--- a/Documentation/SystemShock Dokumentācija.docx
+++ b/Documentation/SystemShock Dokumentācija.docx
@@ -1,6 +1,6 @@
 
 <file path=word/document.xml><?xml version="1.0" encoding="utf-8"?>
-<w:document xmlns:wpc="http://schemas.microsoft.com/office/word/2010/wordprocessingCanvas" xmlns:cx="http://schemas.microsoft.com/office/drawing/2014/chartex" xmlns:cx1="http://schemas.microsoft.com/office/drawing/2015/9/8/chartex" xmlns:cx2="http://schemas.microsoft.com/office/drawing/2015/10/21/chartex" xmlns:cx3="http://schemas.microsoft.com/office/drawing/2016/5/9/chartex" xmlns:cx4="http://schemas.microsoft.com/office/drawing/2016/5/10/chartex" xmlns:cx5="http://schemas.microsoft.com/office/drawing/2016/5/11/chartex" xmlns:cx6="http://schemas.microsoft.com/office/drawing/2016/5/12/chartex" xmlns:cx7="http://schemas.microsoft.com/office/drawing/2016/5/13/chartex" xmlns:cx8="http://schemas.microsoft.com/office/drawing/2016/5/14/chartex" xmlns:mc="http://schemas.openxmlformats.org/markup-compatibility/2006" xmlns:aink="http://schemas.microsoft.com/office/drawing/2016/ink" xmlns:am3d="http://schemas.microsoft.com/office/drawing/2017/model3d" xmlns:o="urn:schemas-microsoft-com:office:office" xmlns:oel="http://schemas.microsoft.com/office/2019/extlst" xmlns:r="http://schemas.openxmlformats.org/officeDocument/2006/relationships" xmlns:m="http://schemas.openxmlformats.org/officeDocument/2006/math" xmlns:v="urn:schemas-microsoft-com:vml" xmlns:wp14="http://schemas.microsoft.com/office/word/2010/wordprocessingDrawing" xmlns:wp="http://schemas.openxmlformats.org/drawingml/2006/wordprocessingDrawing" xmlns:w10="urn:schemas-microsoft-com:office:word" xmlns:w="http://schemas.openxmlformats.org/wordprocessingml/2006/main" xmlns:w14="http://schemas.microsoft.com/office/word/2010/wordml" xmlns:w15="http://schemas.microsoft.com/office/word/2012/wordml" xmlns:w16cex="http://schemas.microsoft.com/office/word/2018/wordml/cex" xmlns:w16cid="http://schemas.microsoft.com/office/word/2016/wordml/cid" xmlns:w16="http://schemas.microsoft.com/office/word/2018/wordml" xmlns:w16sdtdh="http://schemas.microsoft.com/office/word/2020/wordml/sdtdatahash" xmlns:w16se="http://schemas.microsoft.com/office/word/2015/wordml/symex" xmlns:wpg="http://schemas.microsoft.com/office/word/2010/wordprocessingGroup" xmlns:wpi="http://schemas.microsoft.com/office/word/2010/wordprocessingInk" xmlns:wne="http://schemas.microsoft.com/office/word/2006/wordml" xmlns:wps="http://schemas.microsoft.com/office/word/2010/wordprocessingShape" mc:Ignorable="w14 w15 w16se w16cid w16 w16cex w16sdtdh wp14">
+<w:document xmlns:wpc="http://schemas.microsoft.com/office/word/2010/wordprocessingCanvas" xmlns:cx="http://schemas.microsoft.com/office/drawing/2014/chartex" xmlns:cx1="http://schemas.microsoft.com/office/drawing/2015/9/8/chartex" xmlns:cx2="http://schemas.microsoft.com/office/drawing/2015/10/21/chartex" xmlns:cx3="http://schemas.microsoft.com/office/drawing/2016/5/9/chartex" xmlns:cx4="http://schemas.microsoft.com/office/drawing/2016/5/10/chartex" xmlns:cx5="http://schemas.microsoft.com/office/drawing/2016/5/11/chartex" xmlns:cx6="http://schemas.microsoft.com/office/drawing/2016/5/12/chartex" xmlns:cx7="http://schemas.microsoft.com/office/drawing/2016/5/13/chartex" xmlns:cx8="http://schemas.microsoft.com/office/drawing/2016/5/14/chartex" xmlns:mc="http://schemas.openxmlformats.org/markup-compatibility/2006" xmlns:aink="http://schemas.microsoft.com/office/drawing/2016/ink" xmlns:am3d="http://schemas.microsoft.com/office/drawing/2017/model3d" xmlns:o="urn:schemas-microsoft-com:office:office" xmlns:oel="http://schemas.microsoft.com/office/2019/extlst" xmlns:r="http://schemas.openxmlformats.org/officeDocument/2006/relationships" xmlns:m="http://schemas.openxmlformats.org/officeDocument/2006/math" xmlns:v="urn:schemas-microsoft-com:vml" xmlns:wp14="http://schemas.microsoft.com/office/word/2010/wordprocessingDrawing" xmlns:wp="http://schemas.openxmlformats.org/drawingml/2006/wordprocessingDrawing" xmlns:w10="urn:schemas-microsoft-com:office:word" xmlns:w="http://schemas.openxmlformats.org/wordprocessingml/2006/main" xmlns:w14="http://schemas.microsoft.com/office/word/2010/wordml" xmlns:w15="http://schemas.microsoft.com/office/word/2012/wordml" xmlns:w16cex="http://schemas.microsoft.com/office/word/2018/wordml/cex" xmlns:w16cid="http://schemas.microsoft.com/office/word/2016/wordml/cid" xmlns:w16="http://schemas.microsoft.com/office/word/2018/wordml" xmlns:w16du="http://schemas.microsoft.com/office/word/2023/wordml/word16du" xmlns:w16sdtdh="http://schemas.microsoft.com/office/word/2020/wordml/sdtdatahash" xmlns:w16se="http://schemas.microsoft.com/office/word/2015/wordml/symex" xmlns:wpg="http://schemas.microsoft.com/office/word/2010/wordprocessingGroup" xmlns:wpi="http://schemas.microsoft.com/office/word/2010/wordprocessingInk" xmlns:wne="http://schemas.microsoft.com/office/word/2006/wordml" xmlns:wps="http://schemas.microsoft.com/office/word/2010/wordprocessingShape" mc:Ignorable="w14 w15 w16se w16cid w16 w16cex w16sdtdh w16du wp14">
   <w:body>
     <w:p>
       <w:pPr>
@@ -147,12 +147,14 @@
       </w:pPr>
       <w:bookmarkStart w:id="6" w:name="_mahz2vlpqezx" w:colFirst="0" w:colLast="0"/>
       <w:bookmarkStart w:id="7" w:name="_Toc153965002"/>
+      <w:bookmarkStart w:id="8" w:name="_Toc162075722"/>
       <w:bookmarkEnd w:id="6"/>
       <w:r>
         <w:lastRenderedPageBreak/>
         <w:t>Saturs</w:t>
       </w:r>
       <w:bookmarkEnd w:id="7"/>
+      <w:bookmarkEnd w:id="8"/>
       <w:r>
         <w:t xml:space="preserve"> </w:t>
       </w:r>
@@ -170,32 +172,32 @@
           <w:pPr>
             <w:pStyle w:val="TOC1"/>
             <w:tabs>
-              <w:tab w:val="right" w:leader="dot" w:pos="9019"/>
+              <w:tab w:val="right" w:leader="dot" w:pos="9347"/>
             </w:tabs>
             <w:rPr>
               <w:rFonts w:asciiTheme="minorHAnsi" w:eastAsiaTheme="minorEastAsia" w:hAnsiTheme="minorHAnsi" w:cstheme="minorBidi"/>
               <w:noProof/>
-              <w:sz w:val="22"/>
-              <w:szCs w:val="22"/>
+              <w:kern w:val="2"/>
               <w:lang w:val="lv-LV"/>
+              <w14:ligatures w14:val="standardContextual"/>
             </w:rPr>
           </w:pPr>
           <w:r>
             <w:fldChar w:fldCharType="begin"/>
           </w:r>
           <w:r>
-            <w:instrText xml:space="preserve"> TOC \h \u \z \t "Heading 1,1,Heading 2,2,Heading 3,3,Heading 4,4,Heading 5,5,Heading 6,6,"</w:instrText>
+            <w:instrText xml:space="preserve"> TOC \o "1-3" \h \z \u </w:instrText>
           </w:r>
           <w:r>
             <w:fldChar w:fldCharType="separate"/>
           </w:r>
-          <w:hyperlink w:anchor="_Toc153965003" w:history="1">
+          <w:hyperlink w:anchor="_Toc162075722" w:history="1">
             <w:r>
               <w:rPr>
                 <w:rStyle w:val="Hyperlink"/>
                 <w:noProof/>
               </w:rPr>
-              <w:t>Ievads</w:t>
+              <w:t>Saturs</w:t>
             </w:r>
             <w:r>
               <w:rPr>
@@ -216,7 +218,7 @@
                 <w:noProof/>
                 <w:webHidden/>
               </w:rPr>
-              <w:instrText xml:space="preserve"> PAGEREF _Toc153965003 \h </w:instrText>
+              <w:instrText xml:space="preserve"> PAGEREF _Toc162075722 \h </w:instrText>
             </w:r>
             <w:r>
               <w:rPr>
@@ -236,7 +238,7 @@
                 <w:noProof/>
                 <w:webHidden/>
               </w:rPr>
-              <w:t>5</w:t>
+              <w:t>2</w:t>
             </w:r>
             <w:r>
               <w:rPr>
@@ -251,23 +253,23 @@
           <w:pPr>
             <w:pStyle w:val="TOC1"/>
             <w:tabs>
-              <w:tab w:val="right" w:leader="dot" w:pos="9019"/>
+              <w:tab w:val="right" w:leader="dot" w:pos="9347"/>
             </w:tabs>
             <w:rPr>
               <w:rFonts w:asciiTheme="minorHAnsi" w:eastAsiaTheme="minorEastAsia" w:hAnsiTheme="minorHAnsi" w:cstheme="minorBidi"/>
               <w:noProof/>
-              <w:sz w:val="22"/>
-              <w:szCs w:val="22"/>
+              <w:kern w:val="2"/>
               <w:lang w:val="lv-LV"/>
+              <w14:ligatures w14:val="standardContextual"/>
             </w:rPr>
           </w:pPr>
-          <w:hyperlink w:anchor="_Toc153965004" w:history="1">
+          <w:hyperlink w:anchor="_Toc162075723" w:history="1">
             <w:r>
               <w:rPr>
                 <w:rStyle w:val="Hyperlink"/>
                 <w:noProof/>
               </w:rPr>
-              <w:t>1. Uzdevuma formulējums</w:t>
+              <w:t>Ievads</w:t>
             </w:r>
             <w:r>
               <w:rPr>
@@ -288,7 +290,7 @@
                 <w:noProof/>
                 <w:webHidden/>
               </w:rPr>
-              <w:instrText xml:space="preserve"> PAGEREF _Toc153965004 \h </w:instrText>
+              <w:instrText xml:space="preserve"> PAGEREF _Toc162075723 \h </w:instrText>
             </w:r>
             <w:r>
               <w:rPr>
@@ -308,7 +310,7 @@
                 <w:noProof/>
                 <w:webHidden/>
               </w:rPr>
-              <w:t>6</w:t>
+              <w:t>5</w:t>
             </w:r>
             <w:r>
               <w:rPr>
@@ -323,22 +325,94 @@
           <w:pPr>
             <w:pStyle w:val="TOC1"/>
             <w:tabs>
-              <w:tab w:val="right" w:leader="dot" w:pos="9019"/>
+              <w:tab w:val="right" w:leader="dot" w:pos="9347"/>
             </w:tabs>
             <w:rPr>
               <w:rFonts w:asciiTheme="minorHAnsi" w:eastAsiaTheme="minorEastAsia" w:hAnsiTheme="minorHAnsi" w:cstheme="minorBidi"/>
               <w:noProof/>
-              <w:sz w:val="22"/>
-              <w:szCs w:val="22"/>
+              <w:kern w:val="2"/>
               <w:lang w:val="lv-LV"/>
+              <w14:ligatures w14:val="standardContextual"/>
             </w:rPr>
           </w:pPr>
-          <w:hyperlink w:anchor="_Toc153965005" w:history="1">
+          <w:hyperlink w:anchor="_Toc162075724" w:history="1">
             <w:r>
               <w:rPr>
                 <w:rStyle w:val="Hyperlink"/>
                 <w:noProof/>
               </w:rPr>
+              <w:t>1. Uzdevuma formulējums</w:t>
+            </w:r>
+            <w:r>
+              <w:rPr>
+                <w:noProof/>
+                <w:webHidden/>
+              </w:rPr>
+              <w:tab/>
+            </w:r>
+            <w:r>
+              <w:rPr>
+                <w:noProof/>
+                <w:webHidden/>
+              </w:rPr>
+              <w:fldChar w:fldCharType="begin"/>
+            </w:r>
+            <w:r>
+              <w:rPr>
+                <w:noProof/>
+                <w:webHidden/>
+              </w:rPr>
+              <w:instrText xml:space="preserve"> PAGEREF _Toc162075724 \h </w:instrText>
+            </w:r>
+            <w:r>
+              <w:rPr>
+                <w:noProof/>
+                <w:webHidden/>
+              </w:rPr>
+            </w:r>
+            <w:r>
+              <w:rPr>
+                <w:noProof/>
+                <w:webHidden/>
+              </w:rPr>
+              <w:fldChar w:fldCharType="separate"/>
+            </w:r>
+            <w:r>
+              <w:rPr>
+                <w:noProof/>
+                <w:webHidden/>
+              </w:rPr>
+              <w:t>6</w:t>
+            </w:r>
+            <w:r>
+              <w:rPr>
+                <w:noProof/>
+                <w:webHidden/>
+              </w:rPr>
+              <w:fldChar w:fldCharType="end"/>
+            </w:r>
+          </w:hyperlink>
+        </w:p>
+        <w:p>
+          <w:pPr>
+            <w:pStyle w:val="TOC1"/>
+            <w:tabs>
+              <w:tab w:val="right" w:leader="dot" w:pos="9347"/>
+            </w:tabs>
+            <w:rPr>
+              <w:rFonts w:asciiTheme="minorHAnsi" w:eastAsiaTheme="minorEastAsia" w:hAnsiTheme="minorHAnsi" w:cstheme="minorBidi"/>
+              <w:noProof/>
+              <w:kern w:val="2"/>
+              <w:lang w:val="lv-LV"/>
+              <w14:ligatures w14:val="standardContextual"/>
+            </w:rPr>
+          </w:pPr>
+          <w:hyperlink w:anchor="_Toc162075725" w:history="1">
+            <w:r>
+              <w:rPr>
+                <w:rStyle w:val="Hyperlink"/>
+                <w:noProof/>
+              </w:rPr>
               <w:t>2. Programmatūras prasību specifikācija</w:t>
             </w:r>
             <w:r>
@@ -360,7 +434,7 @@
                 <w:noProof/>
                 <w:webHidden/>
               </w:rPr>
-              <w:instrText xml:space="preserve"> PAGEREF _Toc153965005 \h </w:instrText>
+              <w:instrText xml:space="preserve"> PAGEREF _Toc162075725 \h </w:instrText>
             </w:r>
             <w:r>
               <w:rPr>
@@ -380,7 +454,7 @@
                 <w:noProof/>
                 <w:webHidden/>
               </w:rPr>
-              <w:t>8</w:t>
+              <w:t>7</w:t>
             </w:r>
             <w:r>
               <w:rPr>
@@ -395,17 +469,17 @@
           <w:pPr>
             <w:pStyle w:val="TOC2"/>
             <w:tabs>
-              <w:tab w:val="right" w:leader="dot" w:pos="9019"/>
+              <w:tab w:val="right" w:leader="dot" w:pos="9347"/>
             </w:tabs>
             <w:rPr>
               <w:rFonts w:asciiTheme="minorHAnsi" w:eastAsiaTheme="minorEastAsia" w:hAnsiTheme="minorHAnsi" w:cstheme="minorBidi"/>
               <w:noProof/>
-              <w:sz w:val="22"/>
-              <w:szCs w:val="22"/>
+              <w:kern w:val="2"/>
               <w:lang w:val="lv-LV"/>
+              <w14:ligatures w14:val="standardContextual"/>
             </w:rPr>
           </w:pPr>
-          <w:hyperlink w:anchor="_Toc153965006" w:history="1">
+          <w:hyperlink w:anchor="_Toc162075726" w:history="1">
             <w:r>
               <w:rPr>
                 <w:rStyle w:val="Hyperlink"/>
@@ -432,7 +506,7 @@
                 <w:noProof/>
                 <w:webHidden/>
               </w:rPr>
-              <w:instrText xml:space="preserve"> PAGEREF _Toc153965006 \h </w:instrText>
+              <w:instrText xml:space="preserve"> PAGEREF _Toc162075726 \h </w:instrText>
             </w:r>
             <w:r>
               <w:rPr>
@@ -452,7 +526,7 @@
                 <w:noProof/>
                 <w:webHidden/>
               </w:rPr>
-              <w:t>8</w:t>
+              <w:t>7</w:t>
             </w:r>
             <w:r>
               <w:rPr>
@@ -467,17 +541,17 @@
           <w:pPr>
             <w:pStyle w:val="TOC2"/>
             <w:tabs>
-              <w:tab w:val="right" w:leader="dot" w:pos="9019"/>
+              <w:tab w:val="right" w:leader="dot" w:pos="9347"/>
             </w:tabs>
             <w:rPr>
               <w:rFonts w:asciiTheme="minorHAnsi" w:eastAsiaTheme="minorEastAsia" w:hAnsiTheme="minorHAnsi" w:cstheme="minorBidi"/>
               <w:noProof/>
-              <w:sz w:val="22"/>
-              <w:szCs w:val="22"/>
+              <w:kern w:val="2"/>
               <w:lang w:val="lv-LV"/>
+              <w14:ligatures w14:val="standardContextual"/>
             </w:rPr>
           </w:pPr>
-          <w:hyperlink w:anchor="_Toc153965007" w:history="1">
+          <w:hyperlink w:anchor="_Toc162075727" w:history="1">
             <w:r>
               <w:rPr>
                 <w:rStyle w:val="Hyperlink"/>
@@ -504,7 +578,7 @@
                 <w:noProof/>
                 <w:webHidden/>
               </w:rPr>
-              <w:instrText xml:space="preserve"> PAGEREF _Toc153965007 \h </w:instrText>
+              <w:instrText xml:space="preserve"> PAGEREF _Toc162075727 \h </w:instrText>
             </w:r>
             <w:r>
               <w:rPr>
@@ -524,7 +598,7 @@
                 <w:noProof/>
                 <w:webHidden/>
               </w:rPr>
-              <w:t>9</w:t>
+              <w:t>8</w:t>
             </w:r>
             <w:r>
               <w:rPr>
@@ -539,17 +613,17 @@
           <w:pPr>
             <w:pStyle w:val="TOC3"/>
             <w:tabs>
-              <w:tab w:val="right" w:leader="dot" w:pos="9019"/>
+              <w:tab w:val="right" w:leader="dot" w:pos="9347"/>
             </w:tabs>
             <w:rPr>
               <w:rFonts w:asciiTheme="minorHAnsi" w:eastAsiaTheme="minorEastAsia" w:hAnsiTheme="minorHAnsi" w:cstheme="minorBidi"/>
               <w:noProof/>
-              <w:sz w:val="22"/>
-              <w:szCs w:val="22"/>
+              <w:kern w:val="2"/>
               <w:lang w:val="lv-LV"/>
+              <w14:ligatures w14:val="standardContextual"/>
             </w:rPr>
           </w:pPr>
-          <w:hyperlink w:anchor="_Toc153965008" w:history="1">
+          <w:hyperlink w:anchor="_Toc162075728" w:history="1">
             <w:r>
               <w:rPr>
                 <w:rStyle w:val="Hyperlink"/>
@@ -576,7 +650,7 @@
                 <w:noProof/>
                 <w:webHidden/>
               </w:rPr>
-              <w:instrText xml:space="preserve"> PAGEREF _Toc153965008 \h </w:instrText>
+              <w:instrText xml:space="preserve"> PAGEREF _Toc162075728 \h </w:instrText>
             </w:r>
             <w:r>
               <w:rPr>
@@ -596,7 +670,7 @@
                 <w:noProof/>
                 <w:webHidden/>
               </w:rPr>
-              <w:t>9</w:t>
+              <w:t>8</w:t>
             </w:r>
             <w:r>
               <w:rPr>
@@ -611,17 +685,17 @@
           <w:pPr>
             <w:pStyle w:val="TOC3"/>
             <w:tabs>
-              <w:tab w:val="right" w:leader="dot" w:pos="9019"/>
+              <w:tab w:val="right" w:leader="dot" w:pos="9347"/>
             </w:tabs>
             <w:rPr>
               <w:rFonts w:asciiTheme="minorHAnsi" w:eastAsiaTheme="minorEastAsia" w:hAnsiTheme="minorHAnsi" w:cstheme="minorBidi"/>
               <w:noProof/>
-              <w:sz w:val="22"/>
-              <w:szCs w:val="22"/>
+              <w:kern w:val="2"/>
               <w:lang w:val="lv-LV"/>
+              <w14:ligatures w14:val="standardContextual"/>
             </w:rPr>
           </w:pPr>
-          <w:hyperlink w:anchor="_Toc153965009" w:history="1">
+          <w:hyperlink w:anchor="_Toc162075729" w:history="1">
             <w:r>
               <w:rPr>
                 <w:rStyle w:val="Hyperlink"/>
@@ -648,7 +722,7 @@
                 <w:noProof/>
                 <w:webHidden/>
               </w:rPr>
-              <w:instrText xml:space="preserve"> PAGEREF _Toc153965009 \h </w:instrText>
+              <w:instrText xml:space="preserve"> PAGEREF _Toc162075729 \h </w:instrText>
             </w:r>
             <w:r>
               <w:rPr>
@@ -668,7 +742,7 @@
                 <w:noProof/>
                 <w:webHidden/>
               </w:rPr>
-              <w:t>9</w:t>
+              <w:t>8</w:t>
             </w:r>
             <w:r>
               <w:rPr>
@@ -683,17 +757,17 @@
           <w:pPr>
             <w:pStyle w:val="TOC3"/>
             <w:tabs>
-              <w:tab w:val="right" w:leader="dot" w:pos="9019"/>
+              <w:tab w:val="right" w:leader="dot" w:pos="9347"/>
             </w:tabs>
             <w:rPr>
               <w:rFonts w:asciiTheme="minorHAnsi" w:eastAsiaTheme="minorEastAsia" w:hAnsiTheme="minorHAnsi" w:cstheme="minorBidi"/>
               <w:noProof/>
-              <w:sz w:val="22"/>
-              <w:szCs w:val="22"/>
+              <w:kern w:val="2"/>
               <w:lang w:val="lv-LV"/>
+              <w14:ligatures w14:val="standardContextual"/>
             </w:rPr>
           </w:pPr>
-          <w:hyperlink w:anchor="_Toc153965010" w:history="1">
+          <w:hyperlink w:anchor="_Toc162075730" w:history="1">
             <w:r>
               <w:rPr>
                 <w:rStyle w:val="Hyperlink"/>
@@ -720,7 +794,7 @@
                 <w:noProof/>
                 <w:webHidden/>
               </w:rPr>
-              <w:instrText xml:space="preserve"> PAGEREF _Toc153965010 \h </w:instrText>
+              <w:instrText xml:space="preserve"> PAGEREF _Toc162075730 \h </w:instrText>
             </w:r>
             <w:r>
               <w:rPr>
@@ -740,7 +814,7 @@
                 <w:noProof/>
                 <w:webHidden/>
               </w:rPr>
-              <w:t>9</w:t>
+              <w:t>8</w:t>
             </w:r>
             <w:r>
               <w:rPr>
@@ -755,17 +829,17 @@
           <w:pPr>
             <w:pStyle w:val="TOC3"/>
             <w:tabs>
-              <w:tab w:val="right" w:leader="dot" w:pos="9019"/>
+              <w:tab w:val="right" w:leader="dot" w:pos="9347"/>
             </w:tabs>
             <w:rPr>
               <w:rFonts w:asciiTheme="minorHAnsi" w:eastAsiaTheme="minorEastAsia" w:hAnsiTheme="minorHAnsi" w:cstheme="minorBidi"/>
               <w:noProof/>
-              <w:sz w:val="22"/>
-              <w:szCs w:val="22"/>
+              <w:kern w:val="2"/>
               <w:lang w:val="lv-LV"/>
+              <w14:ligatures w14:val="standardContextual"/>
             </w:rPr>
           </w:pPr>
-          <w:hyperlink w:anchor="_Toc153965011" w:history="1">
+          <w:hyperlink w:anchor="_Toc162075731" w:history="1">
             <w:r>
               <w:rPr>
                 <w:rStyle w:val="Hyperlink"/>
@@ -792,7 +866,7 @@
                 <w:noProof/>
                 <w:webHidden/>
               </w:rPr>
-              <w:instrText xml:space="preserve"> PAGEREF _Toc153965011 \h </w:instrText>
+              <w:instrText xml:space="preserve"> PAGEREF _Toc162075731 \h </w:instrText>
             </w:r>
             <w:r>
               <w:rPr>
@@ -812,7 +886,7 @@
                 <w:noProof/>
                 <w:webHidden/>
               </w:rPr>
-              <w:t>10</w:t>
+              <w:t>9</w:t>
             </w:r>
             <w:r>
               <w:rPr>
@@ -827,17 +901,17 @@
           <w:pPr>
             <w:pStyle w:val="TOC3"/>
             <w:tabs>
-              <w:tab w:val="right" w:leader="dot" w:pos="9019"/>
+              <w:tab w:val="right" w:leader="dot" w:pos="9347"/>
             </w:tabs>
             <w:rPr>
               <w:rFonts w:asciiTheme="minorHAnsi" w:eastAsiaTheme="minorEastAsia" w:hAnsiTheme="minorHAnsi" w:cstheme="minorBidi"/>
               <w:noProof/>
-              <w:sz w:val="22"/>
-              <w:szCs w:val="22"/>
+              <w:kern w:val="2"/>
               <w:lang w:val="lv-LV"/>
+              <w14:ligatures w14:val="standardContextual"/>
             </w:rPr>
           </w:pPr>
-          <w:hyperlink w:anchor="_Toc153965012" w:history="1">
+          <w:hyperlink w:anchor="_Toc162075732" w:history="1">
             <w:r>
               <w:rPr>
                 <w:rStyle w:val="Hyperlink"/>
@@ -864,7 +938,7 @@
                 <w:noProof/>
                 <w:webHidden/>
               </w:rPr>
-              <w:instrText xml:space="preserve"> PAGEREF _Toc153965012 \h </w:instrText>
+              <w:instrText xml:space="preserve"> PAGEREF _Toc162075732 \h </w:instrText>
             </w:r>
             <w:r>
               <w:rPr>
@@ -884,7 +958,7 @@
                 <w:noProof/>
                 <w:webHidden/>
               </w:rPr>
-              <w:t>10</w:t>
+              <w:t>9</w:t>
             </w:r>
             <w:r>
               <w:rPr>
@@ -899,17 +973,17 @@
           <w:pPr>
             <w:pStyle w:val="TOC3"/>
             <w:tabs>
-              <w:tab w:val="right" w:leader="dot" w:pos="9019"/>
+              <w:tab w:val="right" w:leader="dot" w:pos="9347"/>
             </w:tabs>
             <w:rPr>
               <w:rFonts w:asciiTheme="minorHAnsi" w:eastAsiaTheme="minorEastAsia" w:hAnsiTheme="minorHAnsi" w:cstheme="minorBidi"/>
               <w:noProof/>
-              <w:sz w:val="22"/>
-              <w:szCs w:val="22"/>
+              <w:kern w:val="2"/>
               <w:lang w:val="lv-LV"/>
+              <w14:ligatures w14:val="standardContextual"/>
             </w:rPr>
           </w:pPr>
-          <w:hyperlink w:anchor="_Toc153965013" w:history="1">
+          <w:hyperlink w:anchor="_Toc162075733" w:history="1">
             <w:r>
               <w:rPr>
                 <w:rStyle w:val="Hyperlink"/>
@@ -936,7 +1010,7 @@
                 <w:noProof/>
                 <w:webHidden/>
               </w:rPr>
-              <w:instrText xml:space="preserve"> PAGEREF _Toc153965013 \h </w:instrText>
+              <w:instrText xml:space="preserve"> PAGEREF _Toc162075733 \h </w:instrText>
             </w:r>
             <w:r>
               <w:rPr>
@@ -956,7 +1030,7 @@
                 <w:noProof/>
                 <w:webHidden/>
               </w:rPr>
-              <w:t>10</w:t>
+              <w:t>9</w:t>
             </w:r>
             <w:r>
               <w:rPr>
@@ -971,17 +1045,17 @@
           <w:pPr>
             <w:pStyle w:val="TOC3"/>
             <w:tabs>
-              <w:tab w:val="right" w:leader="dot" w:pos="9019"/>
+              <w:tab w:val="right" w:leader="dot" w:pos="9347"/>
             </w:tabs>
             <w:rPr>
               <w:rFonts w:asciiTheme="minorHAnsi" w:eastAsiaTheme="minorEastAsia" w:hAnsiTheme="minorHAnsi" w:cstheme="minorBidi"/>
               <w:noProof/>
-              <w:sz w:val="22"/>
-              <w:szCs w:val="22"/>
+              <w:kern w:val="2"/>
               <w:lang w:val="lv-LV"/>
+              <w14:ligatures w14:val="standardContextual"/>
             </w:rPr>
           </w:pPr>
-          <w:hyperlink w:anchor="_Toc153965014" w:history="1">
+          <w:hyperlink w:anchor="_Toc162075734" w:history="1">
             <w:r>
               <w:rPr>
                 <w:rStyle w:val="Hyperlink"/>
@@ -1008,7 +1082,7 @@
                 <w:noProof/>
                 <w:webHidden/>
               </w:rPr>
-              <w:instrText xml:space="preserve"> PAGEREF _Toc153965014 \h </w:instrText>
+              <w:instrText xml:space="preserve"> PAGEREF _Toc162075734 \h </w:instrText>
             </w:r>
             <w:r>
               <w:rPr>
@@ -1028,7 +1102,7 @@
                 <w:noProof/>
                 <w:webHidden/>
               </w:rPr>
-              <w:t>11</w:t>
+              <w:t>10</w:t>
             </w:r>
             <w:r>
               <w:rPr>
@@ -1043,17 +1117,17 @@
           <w:pPr>
             <w:pStyle w:val="TOC3"/>
             <w:tabs>
-              <w:tab w:val="right" w:leader="dot" w:pos="9019"/>
+              <w:tab w:val="right" w:leader="dot" w:pos="9347"/>
             </w:tabs>
             <w:rPr>
               <w:rFonts w:asciiTheme="minorHAnsi" w:eastAsiaTheme="minorEastAsia" w:hAnsiTheme="minorHAnsi" w:cstheme="minorBidi"/>
               <w:noProof/>
-              <w:sz w:val="22"/>
-              <w:szCs w:val="22"/>
+              <w:kern w:val="2"/>
               <w:lang w:val="lv-LV"/>
+              <w14:ligatures w14:val="standardContextual"/>
             </w:rPr>
           </w:pPr>
-          <w:hyperlink w:anchor="_Toc153965015" w:history="1">
+          <w:hyperlink w:anchor="_Toc162075735" w:history="1">
             <w:r>
               <w:rPr>
                 <w:rStyle w:val="Hyperlink"/>
@@ -1080,7 +1154,7 @@
                 <w:noProof/>
                 <w:webHidden/>
               </w:rPr>
-              <w:instrText xml:space="preserve"> PAGEREF _Toc153965015 \h </w:instrText>
+              <w:instrText xml:space="preserve"> PAGEREF _Toc162075735 \h </w:instrText>
             </w:r>
             <w:r>
               <w:rPr>
@@ -1100,7 +1174,7 @@
                 <w:noProof/>
                 <w:webHidden/>
               </w:rPr>
-              <w:t>11</w:t>
+              <w:t>10</w:t>
             </w:r>
             <w:r>
               <w:rPr>
@@ -1115,17 +1189,17 @@
           <w:pPr>
             <w:pStyle w:val="TOC3"/>
             <w:tabs>
-              <w:tab w:val="right" w:leader="dot" w:pos="9019"/>
+              <w:tab w:val="right" w:leader="dot" w:pos="9347"/>
             </w:tabs>
             <w:rPr>
               <w:rFonts w:asciiTheme="minorHAnsi" w:eastAsiaTheme="minorEastAsia" w:hAnsiTheme="minorHAnsi" w:cstheme="minorBidi"/>
               <w:noProof/>
-              <w:sz w:val="22"/>
-              <w:szCs w:val="22"/>
+              <w:kern w:val="2"/>
               <w:lang w:val="lv-LV"/>
+              <w14:ligatures w14:val="standardContextual"/>
             </w:rPr>
           </w:pPr>
-          <w:hyperlink w:anchor="_Toc153965016" w:history="1">
+          <w:hyperlink w:anchor="_Toc162075736" w:history="1">
             <w:r>
               <w:rPr>
                 <w:rStyle w:val="Hyperlink"/>
@@ -1152,7 +1226,7 @@
                 <w:noProof/>
                 <w:webHidden/>
               </w:rPr>
-              <w:instrText xml:space="preserve"> PAGEREF _Toc153965016 \h </w:instrText>
+              <w:instrText xml:space="preserve"> PAGEREF _Toc162075736 \h </w:instrText>
             </w:r>
             <w:r>
               <w:rPr>
@@ -1172,7 +1246,511 @@
                 <w:noProof/>
                 <w:webHidden/>
               </w:rPr>
+              <w:t>10</w:t>
+            </w:r>
+            <w:r>
+              <w:rPr>
+                <w:noProof/>
+                <w:webHidden/>
+              </w:rPr>
+              <w:fldChar w:fldCharType="end"/>
+            </w:r>
+          </w:hyperlink>
+        </w:p>
+        <w:p>
+          <w:pPr>
+            <w:pStyle w:val="TOC3"/>
+            <w:tabs>
+              <w:tab w:val="right" w:leader="dot" w:pos="9347"/>
+            </w:tabs>
+            <w:rPr>
+              <w:rFonts w:asciiTheme="minorHAnsi" w:eastAsiaTheme="minorEastAsia" w:hAnsiTheme="minorHAnsi" w:cstheme="minorBidi"/>
+              <w:noProof/>
+              <w:kern w:val="2"/>
+              <w:lang w:val="lv-LV"/>
+              <w14:ligatures w14:val="standardContextual"/>
+            </w:rPr>
+          </w:pPr>
+          <w:hyperlink w:anchor="_Toc162075737" w:history="1">
+            <w:r>
+              <w:rPr>
+                <w:rStyle w:val="Hyperlink"/>
+                <w:noProof/>
+              </w:rPr>
+              <w:t>2.2.10. Lasīt līmeņa datus priekš spēles sākšanas</w:t>
+            </w:r>
+            <w:r>
+              <w:rPr>
+                <w:noProof/>
+                <w:webHidden/>
+              </w:rPr>
+              <w:tab/>
+            </w:r>
+            <w:r>
+              <w:rPr>
+                <w:noProof/>
+                <w:webHidden/>
+              </w:rPr>
+              <w:fldChar w:fldCharType="begin"/>
+            </w:r>
+            <w:r>
+              <w:rPr>
+                <w:noProof/>
+                <w:webHidden/>
+              </w:rPr>
+              <w:instrText xml:space="preserve"> PAGEREF _Toc162075737 \h </w:instrText>
+            </w:r>
+            <w:r>
+              <w:rPr>
+                <w:noProof/>
+                <w:webHidden/>
+              </w:rPr>
+            </w:r>
+            <w:r>
+              <w:rPr>
+                <w:noProof/>
+                <w:webHidden/>
+              </w:rPr>
+              <w:fldChar w:fldCharType="separate"/>
+            </w:r>
+            <w:r>
+              <w:rPr>
+                <w:noProof/>
+                <w:webHidden/>
+              </w:rPr>
               <w:t>11</w:t>
+            </w:r>
+            <w:r>
+              <w:rPr>
+                <w:noProof/>
+                <w:webHidden/>
+              </w:rPr>
+              <w:fldChar w:fldCharType="end"/>
+            </w:r>
+          </w:hyperlink>
+        </w:p>
+        <w:p>
+          <w:pPr>
+            <w:pStyle w:val="TOC3"/>
+            <w:tabs>
+              <w:tab w:val="right" w:leader="dot" w:pos="9347"/>
+            </w:tabs>
+            <w:rPr>
+              <w:rFonts w:asciiTheme="minorHAnsi" w:eastAsiaTheme="minorEastAsia" w:hAnsiTheme="minorHAnsi" w:cstheme="minorBidi"/>
+              <w:noProof/>
+              <w:kern w:val="2"/>
+              <w:lang w:val="lv-LV"/>
+              <w14:ligatures w14:val="standardContextual"/>
+            </w:rPr>
+          </w:pPr>
+          <w:hyperlink w:anchor="_Toc162075738" w:history="1">
+            <w:r>
+              <w:rPr>
+                <w:rStyle w:val="Hyperlink"/>
+                <w:noProof/>
+              </w:rPr>
+              <w:t>2.2.11. Pārskatīt visu līmeņu datus</w:t>
+            </w:r>
+            <w:r>
+              <w:rPr>
+                <w:noProof/>
+                <w:webHidden/>
+              </w:rPr>
+              <w:tab/>
+            </w:r>
+            <w:r>
+              <w:rPr>
+                <w:noProof/>
+                <w:webHidden/>
+              </w:rPr>
+              <w:fldChar w:fldCharType="begin"/>
+            </w:r>
+            <w:r>
+              <w:rPr>
+                <w:noProof/>
+                <w:webHidden/>
+              </w:rPr>
+              <w:instrText xml:space="preserve"> PAGEREF _Toc162075738 \h </w:instrText>
+            </w:r>
+            <w:r>
+              <w:rPr>
+                <w:noProof/>
+                <w:webHidden/>
+              </w:rPr>
+            </w:r>
+            <w:r>
+              <w:rPr>
+                <w:noProof/>
+                <w:webHidden/>
+              </w:rPr>
+              <w:fldChar w:fldCharType="separate"/>
+            </w:r>
+            <w:r>
+              <w:rPr>
+                <w:noProof/>
+                <w:webHidden/>
+              </w:rPr>
+              <w:t>11</w:t>
+            </w:r>
+            <w:r>
+              <w:rPr>
+                <w:noProof/>
+                <w:webHidden/>
+              </w:rPr>
+              <w:fldChar w:fldCharType="end"/>
+            </w:r>
+          </w:hyperlink>
+        </w:p>
+        <w:p>
+          <w:pPr>
+            <w:pStyle w:val="TOC3"/>
+            <w:tabs>
+              <w:tab w:val="right" w:leader="dot" w:pos="9347"/>
+            </w:tabs>
+            <w:rPr>
+              <w:rFonts w:asciiTheme="minorHAnsi" w:eastAsiaTheme="minorEastAsia" w:hAnsiTheme="minorHAnsi" w:cstheme="minorBidi"/>
+              <w:noProof/>
+              <w:kern w:val="2"/>
+              <w:lang w:val="lv-LV"/>
+              <w14:ligatures w14:val="standardContextual"/>
+            </w:rPr>
+          </w:pPr>
+          <w:hyperlink w:anchor="_Toc162075739" w:history="1">
+            <w:r>
+              <w:rPr>
+                <w:rStyle w:val="Hyperlink"/>
+                <w:noProof/>
+              </w:rPr>
+              <w:t>2.2.12. Iel ekrāns</w:t>
+            </w:r>
+            <w:r>
+              <w:rPr>
+                <w:noProof/>
+                <w:webHidden/>
+              </w:rPr>
+              <w:tab/>
+            </w:r>
+            <w:r>
+              <w:rPr>
+                <w:noProof/>
+                <w:webHidden/>
+              </w:rPr>
+              <w:fldChar w:fldCharType="begin"/>
+            </w:r>
+            <w:r>
+              <w:rPr>
+                <w:noProof/>
+                <w:webHidden/>
+              </w:rPr>
+              <w:instrText xml:space="preserve"> PAGEREF _Toc162075739 \h </w:instrText>
+            </w:r>
+            <w:r>
+              <w:rPr>
+                <w:noProof/>
+                <w:webHidden/>
+              </w:rPr>
+            </w:r>
+            <w:r>
+              <w:rPr>
+                <w:noProof/>
+                <w:webHidden/>
+              </w:rPr>
+              <w:fldChar w:fldCharType="separate"/>
+            </w:r>
+            <w:r>
+              <w:rPr>
+                <w:noProof/>
+                <w:webHidden/>
+              </w:rPr>
+              <w:t>11</w:t>
+            </w:r>
+            <w:r>
+              <w:rPr>
+                <w:noProof/>
+                <w:webHidden/>
+              </w:rPr>
+              <w:fldChar w:fldCharType="end"/>
+            </w:r>
+          </w:hyperlink>
+        </w:p>
+        <w:p>
+          <w:pPr>
+            <w:pStyle w:val="TOC3"/>
+            <w:tabs>
+              <w:tab w:val="right" w:leader="dot" w:pos="9347"/>
+            </w:tabs>
+            <w:rPr>
+              <w:rFonts w:asciiTheme="minorHAnsi" w:eastAsiaTheme="minorEastAsia" w:hAnsiTheme="minorHAnsi" w:cstheme="minorBidi"/>
+              <w:noProof/>
+              <w:kern w:val="2"/>
+              <w:lang w:val="lv-LV"/>
+              <w14:ligatures w14:val="standardContextual"/>
+            </w:rPr>
+          </w:pPr>
+          <w:hyperlink w:anchor="_Toc162075740" w:history="1">
+            <w:r>
+              <w:rPr>
+                <w:rStyle w:val="Hyperlink"/>
+                <w:noProof/>
+              </w:rPr>
+              <w:t>2.2.13. Spēles laikā nospiesta kāda no pozīcijas pogām</w:t>
+            </w:r>
+            <w:r>
+              <w:rPr>
+                <w:noProof/>
+                <w:webHidden/>
+              </w:rPr>
+              <w:tab/>
+            </w:r>
+            <w:r>
+              <w:rPr>
+                <w:noProof/>
+                <w:webHidden/>
+              </w:rPr>
+              <w:fldChar w:fldCharType="begin"/>
+            </w:r>
+            <w:r>
+              <w:rPr>
+                <w:noProof/>
+                <w:webHidden/>
+              </w:rPr>
+              <w:instrText xml:space="preserve"> PAGEREF _Toc162075740 \h </w:instrText>
+            </w:r>
+            <w:r>
+              <w:rPr>
+                <w:noProof/>
+                <w:webHidden/>
+              </w:rPr>
+            </w:r>
+            <w:r>
+              <w:rPr>
+                <w:noProof/>
+                <w:webHidden/>
+              </w:rPr>
+              <w:fldChar w:fldCharType="separate"/>
+            </w:r>
+            <w:r>
+              <w:rPr>
+                <w:noProof/>
+                <w:webHidden/>
+              </w:rPr>
+              <w:t>12</w:t>
+            </w:r>
+            <w:r>
+              <w:rPr>
+                <w:noProof/>
+                <w:webHidden/>
+              </w:rPr>
+              <w:fldChar w:fldCharType="end"/>
+            </w:r>
+          </w:hyperlink>
+        </w:p>
+        <w:p>
+          <w:pPr>
+            <w:pStyle w:val="TOC3"/>
+            <w:tabs>
+              <w:tab w:val="right" w:leader="dot" w:pos="9347"/>
+            </w:tabs>
+            <w:rPr>
+              <w:rFonts w:asciiTheme="minorHAnsi" w:eastAsiaTheme="minorEastAsia" w:hAnsiTheme="minorHAnsi" w:cstheme="minorBidi"/>
+              <w:noProof/>
+              <w:kern w:val="2"/>
+              <w:lang w:val="lv-LV"/>
+              <w14:ligatures w14:val="standardContextual"/>
+            </w:rPr>
+          </w:pPr>
+          <w:hyperlink w:anchor="_Toc162075741" w:history="1">
+            <w:r>
+              <w:rPr>
+                <w:rStyle w:val="Hyperlink"/>
+                <w:noProof/>
+              </w:rPr>
+              <w:t>2.2.14. Spēles noteikto būltu ielādēšana</w:t>
+            </w:r>
+            <w:r>
+              <w:rPr>
+                <w:noProof/>
+                <w:webHidden/>
+              </w:rPr>
+              <w:tab/>
+            </w:r>
+            <w:r>
+              <w:rPr>
+                <w:noProof/>
+                <w:webHidden/>
+              </w:rPr>
+              <w:fldChar w:fldCharType="begin"/>
+            </w:r>
+            <w:r>
+              <w:rPr>
+                <w:noProof/>
+                <w:webHidden/>
+              </w:rPr>
+              <w:instrText xml:space="preserve"> PAGEREF _Toc162075741 \h </w:instrText>
+            </w:r>
+            <w:r>
+              <w:rPr>
+                <w:noProof/>
+                <w:webHidden/>
+              </w:rPr>
+            </w:r>
+            <w:r>
+              <w:rPr>
+                <w:noProof/>
+                <w:webHidden/>
+              </w:rPr>
+              <w:fldChar w:fldCharType="separate"/>
+            </w:r>
+            <w:r>
+              <w:rPr>
+                <w:noProof/>
+                <w:webHidden/>
+              </w:rPr>
+              <w:t>13</w:t>
+            </w:r>
+            <w:r>
+              <w:rPr>
+                <w:noProof/>
+                <w:webHidden/>
+              </w:rPr>
+              <w:fldChar w:fldCharType="end"/>
+            </w:r>
+          </w:hyperlink>
+        </w:p>
+        <w:p>
+          <w:pPr>
+            <w:pStyle w:val="TOC3"/>
+            <w:tabs>
+              <w:tab w:val="right" w:leader="dot" w:pos="9347"/>
+            </w:tabs>
+            <w:rPr>
+              <w:rFonts w:asciiTheme="minorHAnsi" w:eastAsiaTheme="minorEastAsia" w:hAnsiTheme="minorHAnsi" w:cstheme="minorBidi"/>
+              <w:noProof/>
+              <w:kern w:val="2"/>
+              <w:lang w:val="lv-LV"/>
+              <w14:ligatures w14:val="standardContextual"/>
+            </w:rPr>
+          </w:pPr>
+          <w:hyperlink w:anchor="_Toc162075742" w:history="1">
+            <w:r>
+              <w:rPr>
+                <w:rStyle w:val="Hyperlink"/>
+                <w:noProof/>
+              </w:rPr>
+              <w:t>2.2.15. Īsā kliška būltiņa</w:t>
+            </w:r>
+            <w:r>
+              <w:rPr>
+                <w:noProof/>
+                <w:webHidden/>
+              </w:rPr>
+              <w:tab/>
+            </w:r>
+            <w:r>
+              <w:rPr>
+                <w:noProof/>
+                <w:webHidden/>
+              </w:rPr>
+              <w:fldChar w:fldCharType="begin"/>
+            </w:r>
+            <w:r>
+              <w:rPr>
+                <w:noProof/>
+                <w:webHidden/>
+              </w:rPr>
+              <w:instrText xml:space="preserve"> PAGEREF _Toc162075742 \h </w:instrText>
+            </w:r>
+            <w:r>
+              <w:rPr>
+                <w:noProof/>
+                <w:webHidden/>
+              </w:rPr>
+            </w:r>
+            <w:r>
+              <w:rPr>
+                <w:noProof/>
+                <w:webHidden/>
+              </w:rPr>
+              <w:fldChar w:fldCharType="separate"/>
+            </w:r>
+            <w:r>
+              <w:rPr>
+                <w:noProof/>
+                <w:webHidden/>
+              </w:rPr>
+              <w:t>13</w:t>
+            </w:r>
+            <w:r>
+              <w:rPr>
+                <w:noProof/>
+                <w:webHidden/>
+              </w:rPr>
+              <w:fldChar w:fldCharType="end"/>
+            </w:r>
+          </w:hyperlink>
+        </w:p>
+        <w:p>
+          <w:pPr>
+            <w:pStyle w:val="TOC3"/>
+            <w:tabs>
+              <w:tab w:val="right" w:leader="dot" w:pos="9347"/>
+            </w:tabs>
+            <w:rPr>
+              <w:rFonts w:asciiTheme="minorHAnsi" w:eastAsiaTheme="minorEastAsia" w:hAnsiTheme="minorHAnsi" w:cstheme="minorBidi"/>
+              <w:noProof/>
+              <w:kern w:val="2"/>
+              <w:lang w:val="lv-LV"/>
+              <w14:ligatures w14:val="standardContextual"/>
+            </w:rPr>
+          </w:pPr>
+          <w:hyperlink w:anchor="_Toc162075743" w:history="1">
+            <w:r>
+              <w:rPr>
+                <w:rStyle w:val="Hyperlink"/>
+                <w:noProof/>
+              </w:rPr>
+              <w:t>2.2.16. garu spiedienu būltiņa</w:t>
+            </w:r>
+            <w:r>
+              <w:rPr>
+                <w:noProof/>
+                <w:webHidden/>
+              </w:rPr>
+              <w:tab/>
+            </w:r>
+            <w:r>
+              <w:rPr>
+                <w:noProof/>
+                <w:webHidden/>
+              </w:rPr>
+              <w:fldChar w:fldCharType="begin"/>
+            </w:r>
+            <w:r>
+              <w:rPr>
+                <w:noProof/>
+                <w:webHidden/>
+              </w:rPr>
+              <w:instrText xml:space="preserve"> PAGEREF _Toc162075743 \h </w:instrText>
+            </w:r>
+            <w:r>
+              <w:rPr>
+                <w:noProof/>
+                <w:webHidden/>
+              </w:rPr>
+            </w:r>
+            <w:r>
+              <w:rPr>
+                <w:noProof/>
+                <w:webHidden/>
+              </w:rPr>
+              <w:fldChar w:fldCharType="separate"/>
+            </w:r>
+            <w:r>
+              <w:rPr>
+                <w:noProof/>
+                <w:webHidden/>
+              </w:rPr>
+              <w:t>14</w:t>
             </w:r>
             <w:r>
               <w:rPr>
@@ -1187,17 +1765,17 @@
           <w:pPr>
             <w:pStyle w:val="TOC2"/>
             <w:tabs>
-              <w:tab w:val="right" w:leader="dot" w:pos="9019"/>
+              <w:tab w:val="right" w:leader="dot" w:pos="9347"/>
             </w:tabs>
             <w:rPr>
               <w:rFonts w:asciiTheme="minorHAnsi" w:eastAsiaTheme="minorEastAsia" w:hAnsiTheme="minorHAnsi" w:cstheme="minorBidi"/>
               <w:noProof/>
-              <w:sz w:val="22"/>
-              <w:szCs w:val="22"/>
+              <w:kern w:val="2"/>
               <w:lang w:val="lv-LV"/>
+              <w14:ligatures w14:val="standardContextual"/>
             </w:rPr>
           </w:pPr>
-          <w:hyperlink w:anchor="_Toc153965017" w:history="1">
+          <w:hyperlink w:anchor="_Toc162075744" w:history="1">
             <w:r>
               <w:rPr>
                 <w:rStyle w:val="Hyperlink"/>
@@ -1224,7 +1802,7 @@
                 <w:noProof/>
                 <w:webHidden/>
               </w:rPr>
-              <w:instrText xml:space="preserve"> PAGEREF _Toc153965017 \h </w:instrText>
+              <w:instrText xml:space="preserve"> PAGEREF _Toc162075744 \h </w:instrText>
             </w:r>
             <w:r>
               <w:rPr>
@@ -1244,7 +1822,7 @@
                 <w:noProof/>
                 <w:webHidden/>
               </w:rPr>
-              <w:t>12</w:t>
+              <w:t>14</w:t>
             </w:r>
             <w:r>
               <w:rPr>
@@ -1259,23 +1837,23 @@
           <w:pPr>
             <w:pStyle w:val="TOC3"/>
             <w:tabs>
-              <w:tab w:val="right" w:leader="dot" w:pos="9019"/>
+              <w:tab w:val="right" w:leader="dot" w:pos="9347"/>
             </w:tabs>
             <w:rPr>
               <w:rFonts w:asciiTheme="minorHAnsi" w:eastAsiaTheme="minorEastAsia" w:hAnsiTheme="minorHAnsi" w:cstheme="minorBidi"/>
               <w:noProof/>
-              <w:sz w:val="22"/>
-              <w:szCs w:val="22"/>
+              <w:kern w:val="2"/>
               <w:lang w:val="lv-LV"/>
+              <w14:ligatures w14:val="standardContextual"/>
             </w:rPr>
           </w:pPr>
-          <w:hyperlink w:anchor="_Toc153965018" w:history="1">
+          <w:hyperlink w:anchor="_Toc162075745" w:history="1">
             <w:r>
               <w:rPr>
                 <w:rStyle w:val="Hyperlink"/>
                 <w:noProof/>
               </w:rPr>
-              <w:t>2.3.1. Izstrādes līdzekļi</w:t>
+              <w:t>2.3.1. Veikt spējas prasības</w:t>
             </w:r>
             <w:r>
               <w:rPr>
@@ -1296,7 +1874,7 @@
                 <w:noProof/>
                 <w:webHidden/>
               </w:rPr>
-              <w:instrText xml:space="preserve"> PAGEREF _Toc153965018 \h </w:instrText>
+              <w:instrText xml:space="preserve"> PAGEREF _Toc162075745 \h </w:instrText>
             </w:r>
             <w:r>
               <w:rPr>
@@ -1316,7 +1894,7 @@
                 <w:noProof/>
                 <w:webHidden/>
               </w:rPr>
-              <w:t>12</w:t>
+              <w:t>14</w:t>
             </w:r>
             <w:r>
               <w:rPr>
@@ -1331,23 +1909,23 @@
           <w:pPr>
             <w:pStyle w:val="TOC3"/>
             <w:tabs>
-              <w:tab w:val="right" w:leader="dot" w:pos="9019"/>
+              <w:tab w:val="right" w:leader="dot" w:pos="9347"/>
             </w:tabs>
             <w:rPr>
               <w:rFonts w:asciiTheme="minorHAnsi" w:eastAsiaTheme="minorEastAsia" w:hAnsiTheme="minorHAnsi" w:cstheme="minorBidi"/>
               <w:noProof/>
-              <w:sz w:val="22"/>
-              <w:szCs w:val="22"/>
+              <w:kern w:val="2"/>
               <w:lang w:val="lv-LV"/>
+              <w14:ligatures w14:val="standardContextual"/>
             </w:rPr>
           </w:pPr>
-          <w:hyperlink w:anchor="_Toc153965019" w:history="1">
+          <w:hyperlink w:anchor="_Toc162075746" w:history="1">
             <w:r>
               <w:rPr>
                 <w:rStyle w:val="Hyperlink"/>
                 <w:noProof/>
               </w:rPr>
-              <w:t>2.3.2. Veikt spējas prasības</w:t>
+              <w:t>2.3.2. Vizuāls izskats</w:t>
             </w:r>
             <w:r>
               <w:rPr>
@@ -1368,7 +1946,7 @@
                 <w:noProof/>
                 <w:webHidden/>
               </w:rPr>
-              <w:instrText xml:space="preserve"> PAGEREF _Toc153965019 \h </w:instrText>
+              <w:instrText xml:space="preserve"> PAGEREF _Toc162075746 \h </w:instrText>
             </w:r>
             <w:r>
               <w:rPr>
@@ -1388,7 +1966,7 @@
                 <w:noProof/>
                 <w:webHidden/>
               </w:rPr>
-              <w:t>12</w:t>
+              <w:t>14</w:t>
             </w:r>
             <w:r>
               <w:rPr>
@@ -1403,23 +1981,23 @@
           <w:pPr>
             <w:pStyle w:val="TOC3"/>
             <w:tabs>
-              <w:tab w:val="right" w:leader="dot" w:pos="9019"/>
+              <w:tab w:val="right" w:leader="dot" w:pos="9347"/>
             </w:tabs>
             <w:rPr>
               <w:rFonts w:asciiTheme="minorHAnsi" w:eastAsiaTheme="minorEastAsia" w:hAnsiTheme="minorHAnsi" w:cstheme="minorBidi"/>
               <w:noProof/>
-              <w:sz w:val="22"/>
-              <w:szCs w:val="22"/>
+              <w:kern w:val="2"/>
               <w:lang w:val="lv-LV"/>
+              <w14:ligatures w14:val="standardContextual"/>
             </w:rPr>
           </w:pPr>
-          <w:hyperlink w:anchor="_Toc153965020" w:history="1">
+          <w:hyperlink w:anchor="_Toc162075747" w:history="1">
             <w:r>
               <w:rPr>
                 <w:rStyle w:val="Hyperlink"/>
                 <w:noProof/>
               </w:rPr>
-              <w:t>2.3.3. Vizuāls izskats</w:t>
+              <w:t>2.3.3. Skaņu dizains</w:t>
             </w:r>
             <w:r>
               <w:rPr>
@@ -1440,7 +2018,7 @@
                 <w:noProof/>
                 <w:webHidden/>
               </w:rPr>
-              <w:instrText xml:space="preserve"> PAGEREF _Toc153965020 \h </w:instrText>
+              <w:instrText xml:space="preserve"> PAGEREF _Toc162075747 \h </w:instrText>
             </w:r>
             <w:r>
               <w:rPr>
@@ -1460,7 +2038,7 @@
                 <w:noProof/>
                 <w:webHidden/>
               </w:rPr>
-              <w:t>12</w:t>
+              <w:t>14</w:t>
             </w:r>
             <w:r>
               <w:rPr>
@@ -1475,23 +2053,23 @@
           <w:pPr>
             <w:pStyle w:val="TOC3"/>
             <w:tabs>
-              <w:tab w:val="right" w:leader="dot" w:pos="9019"/>
+              <w:tab w:val="right" w:leader="dot" w:pos="9347"/>
             </w:tabs>
             <w:rPr>
               <w:rFonts w:asciiTheme="minorHAnsi" w:eastAsiaTheme="minorEastAsia" w:hAnsiTheme="minorHAnsi" w:cstheme="minorBidi"/>
               <w:noProof/>
-              <w:sz w:val="22"/>
-              <w:szCs w:val="22"/>
+              <w:kern w:val="2"/>
               <w:lang w:val="lv-LV"/>
+              <w14:ligatures w14:val="standardContextual"/>
             </w:rPr>
           </w:pPr>
-          <w:hyperlink w:anchor="_Toc153965021" w:history="1">
+          <w:hyperlink w:anchor="_Toc162075748" w:history="1">
             <w:r>
               <w:rPr>
                 <w:rStyle w:val="Hyperlink"/>
                 <w:noProof/>
               </w:rPr>
-              <w:t>2.3.4. Skaņu dizains</w:t>
+              <w:t>2.3.4. Modificējama</w:t>
             </w:r>
             <w:r>
               <w:rPr>
@@ -1512,7 +2090,7 @@
                 <w:noProof/>
                 <w:webHidden/>
               </w:rPr>
-              <w:instrText xml:space="preserve"> PAGEREF _Toc153965021 \h </w:instrText>
+              <w:instrText xml:space="preserve"> PAGEREF _Toc162075748 \h </w:instrText>
             </w:r>
             <w:r>
               <w:rPr>
@@ -1532,7 +2110,223 @@
                 <w:noProof/>
                 <w:webHidden/>
               </w:rPr>
-              <w:t>12</w:t>
+              <w:t>15</w:t>
+            </w:r>
+            <w:r>
+              <w:rPr>
+                <w:noProof/>
+                <w:webHidden/>
+              </w:rPr>
+              <w:fldChar w:fldCharType="end"/>
+            </w:r>
+          </w:hyperlink>
+        </w:p>
+        <w:p>
+          <w:pPr>
+            <w:pStyle w:val="TOC2"/>
+            <w:tabs>
+              <w:tab w:val="right" w:leader="dot" w:pos="9347"/>
+            </w:tabs>
+            <w:rPr>
+              <w:rFonts w:asciiTheme="minorHAnsi" w:eastAsiaTheme="minorEastAsia" w:hAnsiTheme="minorHAnsi" w:cstheme="minorBidi"/>
+              <w:noProof/>
+              <w:kern w:val="2"/>
+              <w:lang w:val="lv-LV"/>
+              <w14:ligatures w14:val="standardContextual"/>
+            </w:rPr>
+          </w:pPr>
+          <w:hyperlink w:anchor="_Toc162075749" w:history="1">
+            <w:r>
+              <w:rPr>
+                <w:rStyle w:val="Hyperlink"/>
+                <w:noProof/>
+              </w:rPr>
+              <w:t>2.4. Gala lietotāja raksturiezīmes</w:t>
+            </w:r>
+            <w:r>
+              <w:rPr>
+                <w:noProof/>
+                <w:webHidden/>
+              </w:rPr>
+              <w:tab/>
+            </w:r>
+            <w:r>
+              <w:rPr>
+                <w:noProof/>
+                <w:webHidden/>
+              </w:rPr>
+              <w:fldChar w:fldCharType="begin"/>
+            </w:r>
+            <w:r>
+              <w:rPr>
+                <w:noProof/>
+                <w:webHidden/>
+              </w:rPr>
+              <w:instrText xml:space="preserve"> PAGEREF _Toc162075749 \h </w:instrText>
+            </w:r>
+            <w:r>
+              <w:rPr>
+                <w:noProof/>
+                <w:webHidden/>
+              </w:rPr>
+            </w:r>
+            <w:r>
+              <w:rPr>
+                <w:noProof/>
+                <w:webHidden/>
+              </w:rPr>
+              <w:fldChar w:fldCharType="separate"/>
+            </w:r>
+            <w:r>
+              <w:rPr>
+                <w:noProof/>
+                <w:webHidden/>
+              </w:rPr>
+              <w:t>15</w:t>
+            </w:r>
+            <w:r>
+              <w:rPr>
+                <w:noProof/>
+                <w:webHidden/>
+              </w:rPr>
+              <w:fldChar w:fldCharType="end"/>
+            </w:r>
+          </w:hyperlink>
+        </w:p>
+        <w:p>
+          <w:pPr>
+            <w:pStyle w:val="TOC1"/>
+            <w:tabs>
+              <w:tab w:val="right" w:leader="dot" w:pos="9347"/>
+            </w:tabs>
+            <w:rPr>
+              <w:rFonts w:asciiTheme="minorHAnsi" w:eastAsiaTheme="minorEastAsia" w:hAnsiTheme="minorHAnsi" w:cstheme="minorBidi"/>
+              <w:noProof/>
+              <w:kern w:val="2"/>
+              <w:lang w:val="lv-LV"/>
+              <w14:ligatures w14:val="standardContextual"/>
+            </w:rPr>
+          </w:pPr>
+          <w:hyperlink w:anchor="_Toc162075750" w:history="1">
+            <w:r>
+              <w:rPr>
+                <w:rStyle w:val="Hyperlink"/>
+                <w:noProof/>
+              </w:rPr>
+              <w:t>3. Izstrādes līdzekļu, rīku apraksts un izvēles pamatojums</w:t>
+            </w:r>
+            <w:r>
+              <w:rPr>
+                <w:noProof/>
+                <w:webHidden/>
+              </w:rPr>
+              <w:tab/>
+            </w:r>
+            <w:r>
+              <w:rPr>
+                <w:noProof/>
+                <w:webHidden/>
+              </w:rPr>
+              <w:fldChar w:fldCharType="begin"/>
+            </w:r>
+            <w:r>
+              <w:rPr>
+                <w:noProof/>
+                <w:webHidden/>
+              </w:rPr>
+              <w:instrText xml:space="preserve"> PAGEREF _Toc162075750 \h </w:instrText>
+            </w:r>
+            <w:r>
+              <w:rPr>
+                <w:noProof/>
+                <w:webHidden/>
+              </w:rPr>
+            </w:r>
+            <w:r>
+              <w:rPr>
+                <w:noProof/>
+                <w:webHidden/>
+              </w:rPr>
+              <w:fldChar w:fldCharType="separate"/>
+            </w:r>
+            <w:r>
+              <w:rPr>
+                <w:noProof/>
+                <w:webHidden/>
+              </w:rPr>
+              <w:t>16</w:t>
+            </w:r>
+            <w:r>
+              <w:rPr>
+                <w:noProof/>
+                <w:webHidden/>
+              </w:rPr>
+              <w:fldChar w:fldCharType="end"/>
+            </w:r>
+          </w:hyperlink>
+        </w:p>
+        <w:p>
+          <w:pPr>
+            <w:pStyle w:val="TOC2"/>
+            <w:tabs>
+              <w:tab w:val="right" w:leader="dot" w:pos="9347"/>
+            </w:tabs>
+            <w:rPr>
+              <w:rFonts w:asciiTheme="minorHAnsi" w:eastAsiaTheme="minorEastAsia" w:hAnsiTheme="minorHAnsi" w:cstheme="minorBidi"/>
+              <w:noProof/>
+              <w:kern w:val="2"/>
+              <w:lang w:val="lv-LV"/>
+              <w14:ligatures w14:val="standardContextual"/>
+            </w:rPr>
+          </w:pPr>
+          <w:hyperlink w:anchor="_Toc162075751" w:history="1">
+            <w:r>
+              <w:rPr>
+                <w:rStyle w:val="Hyperlink"/>
+                <w:noProof/>
+              </w:rPr>
+              <w:t>3.1. Izvēlēto risinājuma līdzekļu un valodu apraksts</w:t>
+            </w:r>
+            <w:r>
+              <w:rPr>
+                <w:noProof/>
+                <w:webHidden/>
+              </w:rPr>
+              <w:tab/>
+            </w:r>
+            <w:r>
+              <w:rPr>
+                <w:noProof/>
+                <w:webHidden/>
+              </w:rPr>
+              <w:fldChar w:fldCharType="begin"/>
+            </w:r>
+            <w:r>
+              <w:rPr>
+                <w:noProof/>
+                <w:webHidden/>
+              </w:rPr>
+              <w:instrText xml:space="preserve"> PAGEREF _Toc162075751 \h </w:instrText>
+            </w:r>
+            <w:r>
+              <w:rPr>
+                <w:noProof/>
+                <w:webHidden/>
+              </w:rPr>
+            </w:r>
+            <w:r>
+              <w:rPr>
+                <w:noProof/>
+                <w:webHidden/>
+              </w:rPr>
+              <w:fldChar w:fldCharType="separate"/>
+            </w:r>
+            <w:r>
+              <w:rPr>
+                <w:noProof/>
+                <w:webHidden/>
+              </w:rPr>
+              <w:t>16</w:t>
             </w:r>
             <w:r>
               <w:rPr>
@@ -1547,23 +2341,23 @@
           <w:pPr>
             <w:pStyle w:val="TOC3"/>
             <w:tabs>
-              <w:tab w:val="right" w:leader="dot" w:pos="9019"/>
+              <w:tab w:val="right" w:leader="dot" w:pos="9347"/>
             </w:tabs>
             <w:rPr>
               <w:rFonts w:asciiTheme="minorHAnsi" w:eastAsiaTheme="minorEastAsia" w:hAnsiTheme="minorHAnsi" w:cstheme="minorBidi"/>
               <w:noProof/>
-              <w:sz w:val="22"/>
-              <w:szCs w:val="22"/>
+              <w:kern w:val="2"/>
               <w:lang w:val="lv-LV"/>
+              <w14:ligatures w14:val="standardContextual"/>
             </w:rPr>
           </w:pPr>
-          <w:hyperlink w:anchor="_Toc153965022" w:history="1">
+          <w:hyperlink w:anchor="_Toc162075752" w:history="1">
             <w:r>
               <w:rPr>
                 <w:rStyle w:val="Hyperlink"/>
                 <w:noProof/>
               </w:rPr>
-              <w:t>2.3.5. Modificējamība</w:t>
+              <w:t>3.1.1 Izstrādes līdzekļi</w:t>
             </w:r>
             <w:r>
               <w:rPr>
@@ -1584,7 +2378,7 @@
                 <w:noProof/>
                 <w:webHidden/>
               </w:rPr>
-              <w:instrText xml:space="preserve"> PAGEREF _Toc153965022 \h </w:instrText>
+              <w:instrText xml:space="preserve"> PAGEREF _Toc162075752 \h </w:instrText>
             </w:r>
             <w:r>
               <w:rPr>
@@ -1604,7 +2398,151 @@
                 <w:noProof/>
                 <w:webHidden/>
               </w:rPr>
-              <w:t>13</w:t>
+              <w:t>16</w:t>
+            </w:r>
+            <w:r>
+              <w:rPr>
+                <w:noProof/>
+                <w:webHidden/>
+              </w:rPr>
+              <w:fldChar w:fldCharType="end"/>
+            </w:r>
+          </w:hyperlink>
+        </w:p>
+        <w:p>
+          <w:pPr>
+            <w:pStyle w:val="TOC3"/>
+            <w:tabs>
+              <w:tab w:val="right" w:leader="dot" w:pos="9347"/>
+            </w:tabs>
+            <w:rPr>
+              <w:rFonts w:asciiTheme="minorHAnsi" w:eastAsiaTheme="minorEastAsia" w:hAnsiTheme="minorHAnsi" w:cstheme="minorBidi"/>
+              <w:noProof/>
+              <w:kern w:val="2"/>
+              <w:lang w:val="lv-LV"/>
+              <w14:ligatures w14:val="standardContextual"/>
+            </w:rPr>
+          </w:pPr>
+          <w:hyperlink w:anchor="_Toc162075753" w:history="1">
+            <w:r>
+              <w:rPr>
+                <w:rStyle w:val="Hyperlink"/>
+                <w:noProof/>
+              </w:rPr>
+              <w:t>3.1.2 Dizaina rīki</w:t>
+            </w:r>
+            <w:r>
+              <w:rPr>
+                <w:noProof/>
+                <w:webHidden/>
+              </w:rPr>
+              <w:tab/>
+            </w:r>
+            <w:r>
+              <w:rPr>
+                <w:noProof/>
+                <w:webHidden/>
+              </w:rPr>
+              <w:fldChar w:fldCharType="begin"/>
+            </w:r>
+            <w:r>
+              <w:rPr>
+                <w:noProof/>
+                <w:webHidden/>
+              </w:rPr>
+              <w:instrText xml:space="preserve"> PAGEREF _Toc162075753 \h </w:instrText>
+            </w:r>
+            <w:r>
+              <w:rPr>
+                <w:noProof/>
+                <w:webHidden/>
+              </w:rPr>
+            </w:r>
+            <w:r>
+              <w:rPr>
+                <w:noProof/>
+                <w:webHidden/>
+              </w:rPr>
+              <w:fldChar w:fldCharType="separate"/>
+            </w:r>
+            <w:r>
+              <w:rPr>
+                <w:noProof/>
+                <w:webHidden/>
+              </w:rPr>
+              <w:t>16</w:t>
+            </w:r>
+            <w:r>
+              <w:rPr>
+                <w:noProof/>
+                <w:webHidden/>
+              </w:rPr>
+              <w:fldChar w:fldCharType="end"/>
+            </w:r>
+          </w:hyperlink>
+        </w:p>
+        <w:p>
+          <w:pPr>
+            <w:pStyle w:val="TOC3"/>
+            <w:tabs>
+              <w:tab w:val="right" w:leader="dot" w:pos="9347"/>
+            </w:tabs>
+            <w:rPr>
+              <w:rFonts w:asciiTheme="minorHAnsi" w:eastAsiaTheme="minorEastAsia" w:hAnsiTheme="minorHAnsi" w:cstheme="minorBidi"/>
+              <w:noProof/>
+              <w:kern w:val="2"/>
+              <w:lang w:val="lv-LV"/>
+              <w14:ligatures w14:val="standardContextual"/>
+            </w:rPr>
+          </w:pPr>
+          <w:hyperlink w:anchor="_Toc162075754" w:history="1">
+            <w:r>
+              <w:rPr>
+                <w:rStyle w:val="Hyperlink"/>
+                <w:noProof/>
+              </w:rPr>
+              <w:t>3.1.3 Datu glabāšanas formatēšanā</w:t>
+            </w:r>
+            <w:r>
+              <w:rPr>
+                <w:noProof/>
+                <w:webHidden/>
+              </w:rPr>
+              <w:tab/>
+            </w:r>
+            <w:r>
+              <w:rPr>
+                <w:noProof/>
+                <w:webHidden/>
+              </w:rPr>
+              <w:fldChar w:fldCharType="begin"/>
+            </w:r>
+            <w:r>
+              <w:rPr>
+                <w:noProof/>
+                <w:webHidden/>
+              </w:rPr>
+              <w:instrText xml:space="preserve"> PAGEREF _Toc162075754 \h </w:instrText>
+            </w:r>
+            <w:r>
+              <w:rPr>
+                <w:noProof/>
+                <w:webHidden/>
+              </w:rPr>
+            </w:r>
+            <w:r>
+              <w:rPr>
+                <w:noProof/>
+                <w:webHidden/>
+              </w:rPr>
+              <w:fldChar w:fldCharType="separate"/>
+            </w:r>
+            <w:r>
+              <w:rPr>
+                <w:noProof/>
+                <w:webHidden/>
+              </w:rPr>
+              <w:t>17</w:t>
             </w:r>
             <w:r>
               <w:rPr>
@@ -1619,23 +2557,23 @@
           <w:pPr>
             <w:pStyle w:val="TOC2"/>
             <w:tabs>
-              <w:tab w:val="right" w:leader="dot" w:pos="9019"/>
+              <w:tab w:val="right" w:leader="dot" w:pos="9347"/>
             </w:tabs>
             <w:rPr>
               <w:rFonts w:asciiTheme="minorHAnsi" w:eastAsiaTheme="minorEastAsia" w:hAnsiTheme="minorHAnsi" w:cstheme="minorBidi"/>
               <w:noProof/>
-              <w:sz w:val="22"/>
-              <w:szCs w:val="22"/>
+              <w:kern w:val="2"/>
               <w:lang w:val="lv-LV"/>
+              <w14:ligatures w14:val="standardContextual"/>
             </w:rPr>
           </w:pPr>
-          <w:hyperlink w:anchor="_Toc153965023" w:history="1">
+          <w:hyperlink w:anchor="_Toc162075755" w:history="1">
             <w:r>
               <w:rPr>
                 <w:rStyle w:val="Hyperlink"/>
                 <w:noProof/>
               </w:rPr>
-              <w:t>2.4. Gala lietotāja raksturiezīmes</w:t>
+              <w:t>3.2. Iespējamo risinājuma līdzekļu un valodu apraksts</w:t>
             </w:r>
             <w:r>
               <w:rPr>
@@ -1656,7 +2594,7 @@
                 <w:noProof/>
                 <w:webHidden/>
               </w:rPr>
-              <w:instrText xml:space="preserve"> PAGEREF _Toc153965023 \h </w:instrText>
+              <w:instrText xml:space="preserve"> PAGEREF _Toc162075755 \h </w:instrText>
             </w:r>
             <w:r>
               <w:rPr>
@@ -1676,7 +2614,295 @@
                 <w:noProof/>
                 <w:webHidden/>
               </w:rPr>
-              <w:t>13</w:t>
+              <w:t>17</w:t>
+            </w:r>
+            <w:r>
+              <w:rPr>
+                <w:noProof/>
+                <w:webHidden/>
+              </w:rPr>
+              <w:fldChar w:fldCharType="end"/>
+            </w:r>
+          </w:hyperlink>
+        </w:p>
+        <w:p>
+          <w:pPr>
+            <w:pStyle w:val="TOC3"/>
+            <w:tabs>
+              <w:tab w:val="right" w:leader="dot" w:pos="9347"/>
+            </w:tabs>
+            <w:rPr>
+              <w:rFonts w:asciiTheme="minorHAnsi" w:eastAsiaTheme="minorEastAsia" w:hAnsiTheme="minorHAnsi" w:cstheme="minorBidi"/>
+              <w:noProof/>
+              <w:kern w:val="2"/>
+              <w:lang w:val="lv-LV"/>
+              <w14:ligatures w14:val="standardContextual"/>
+            </w:rPr>
+          </w:pPr>
+          <w:hyperlink w:anchor="_Toc162075756" w:history="1">
+            <w:r>
+              <w:rPr>
+                <w:rStyle w:val="Hyperlink"/>
+                <w:noProof/>
+              </w:rPr>
+              <w:t>3.2.1 Izstrādes līdzekļi</w:t>
+            </w:r>
+            <w:r>
+              <w:rPr>
+                <w:noProof/>
+                <w:webHidden/>
+              </w:rPr>
+              <w:tab/>
+            </w:r>
+            <w:r>
+              <w:rPr>
+                <w:noProof/>
+                <w:webHidden/>
+              </w:rPr>
+              <w:fldChar w:fldCharType="begin"/>
+            </w:r>
+            <w:r>
+              <w:rPr>
+                <w:noProof/>
+                <w:webHidden/>
+              </w:rPr>
+              <w:instrText xml:space="preserve"> PAGEREF _Toc162075756 \h </w:instrText>
+            </w:r>
+            <w:r>
+              <w:rPr>
+                <w:noProof/>
+                <w:webHidden/>
+              </w:rPr>
+            </w:r>
+            <w:r>
+              <w:rPr>
+                <w:noProof/>
+                <w:webHidden/>
+              </w:rPr>
+              <w:fldChar w:fldCharType="separate"/>
+            </w:r>
+            <w:r>
+              <w:rPr>
+                <w:noProof/>
+                <w:webHidden/>
+              </w:rPr>
+              <w:t>17</w:t>
+            </w:r>
+            <w:r>
+              <w:rPr>
+                <w:noProof/>
+                <w:webHidden/>
+              </w:rPr>
+              <w:fldChar w:fldCharType="end"/>
+            </w:r>
+          </w:hyperlink>
+        </w:p>
+        <w:p>
+          <w:pPr>
+            <w:pStyle w:val="TOC3"/>
+            <w:tabs>
+              <w:tab w:val="right" w:leader="dot" w:pos="9347"/>
+            </w:tabs>
+            <w:rPr>
+              <w:rFonts w:asciiTheme="minorHAnsi" w:eastAsiaTheme="minorEastAsia" w:hAnsiTheme="minorHAnsi" w:cstheme="minorBidi"/>
+              <w:noProof/>
+              <w:kern w:val="2"/>
+              <w:lang w:val="lv-LV"/>
+              <w14:ligatures w14:val="standardContextual"/>
+            </w:rPr>
+          </w:pPr>
+          <w:hyperlink w:anchor="_Toc162075757" w:history="1">
+            <w:r>
+              <w:rPr>
+                <w:rStyle w:val="Hyperlink"/>
+                <w:noProof/>
+              </w:rPr>
+              <w:t>3.2.2 Dizaina rīki</w:t>
+            </w:r>
+            <w:r>
+              <w:rPr>
+                <w:noProof/>
+                <w:webHidden/>
+              </w:rPr>
+              <w:tab/>
+            </w:r>
+            <w:r>
+              <w:rPr>
+                <w:noProof/>
+                <w:webHidden/>
+              </w:rPr>
+              <w:fldChar w:fldCharType="begin"/>
+            </w:r>
+            <w:r>
+              <w:rPr>
+                <w:noProof/>
+                <w:webHidden/>
+              </w:rPr>
+              <w:instrText xml:space="preserve"> PAGEREF _Toc162075757 \h </w:instrText>
+            </w:r>
+            <w:r>
+              <w:rPr>
+                <w:noProof/>
+                <w:webHidden/>
+              </w:rPr>
+            </w:r>
+            <w:r>
+              <w:rPr>
+                <w:noProof/>
+                <w:webHidden/>
+              </w:rPr>
+              <w:fldChar w:fldCharType="separate"/>
+            </w:r>
+            <w:r>
+              <w:rPr>
+                <w:noProof/>
+                <w:webHidden/>
+              </w:rPr>
+              <w:t>17</w:t>
+            </w:r>
+            <w:r>
+              <w:rPr>
+                <w:noProof/>
+                <w:webHidden/>
+              </w:rPr>
+              <w:fldChar w:fldCharType="end"/>
+            </w:r>
+          </w:hyperlink>
+        </w:p>
+        <w:p>
+          <w:pPr>
+            <w:pStyle w:val="TOC3"/>
+            <w:tabs>
+              <w:tab w:val="right" w:leader="dot" w:pos="9347"/>
+            </w:tabs>
+            <w:rPr>
+              <w:rFonts w:asciiTheme="minorHAnsi" w:eastAsiaTheme="minorEastAsia" w:hAnsiTheme="minorHAnsi" w:cstheme="minorBidi"/>
+              <w:noProof/>
+              <w:kern w:val="2"/>
+              <w:lang w:val="lv-LV"/>
+              <w14:ligatures w14:val="standardContextual"/>
+            </w:rPr>
+          </w:pPr>
+          <w:hyperlink w:anchor="_Toc162075758" w:history="1">
+            <w:r>
+              <w:rPr>
+                <w:rStyle w:val="Hyperlink"/>
+                <w:noProof/>
+              </w:rPr>
+              <w:t>3.2.3 Datu glabāšanas formatēšanā</w:t>
+            </w:r>
+            <w:r>
+              <w:rPr>
+                <w:noProof/>
+                <w:webHidden/>
+              </w:rPr>
+              <w:tab/>
+            </w:r>
+            <w:r>
+              <w:rPr>
+                <w:noProof/>
+                <w:webHidden/>
+              </w:rPr>
+              <w:fldChar w:fldCharType="begin"/>
+            </w:r>
+            <w:r>
+              <w:rPr>
+                <w:noProof/>
+                <w:webHidden/>
+              </w:rPr>
+              <w:instrText xml:space="preserve"> PAGEREF _Toc162075758 \h </w:instrText>
+            </w:r>
+            <w:r>
+              <w:rPr>
+                <w:noProof/>
+                <w:webHidden/>
+              </w:rPr>
+            </w:r>
+            <w:r>
+              <w:rPr>
+                <w:noProof/>
+                <w:webHidden/>
+              </w:rPr>
+              <w:fldChar w:fldCharType="separate"/>
+            </w:r>
+            <w:r>
+              <w:rPr>
+                <w:noProof/>
+                <w:webHidden/>
+              </w:rPr>
+              <w:t>17</w:t>
+            </w:r>
+            <w:r>
+              <w:rPr>
+                <w:noProof/>
+                <w:webHidden/>
+              </w:rPr>
+              <w:fldChar w:fldCharType="end"/>
+            </w:r>
+          </w:hyperlink>
+        </w:p>
+        <w:p>
+          <w:pPr>
+            <w:pStyle w:val="TOC3"/>
+            <w:tabs>
+              <w:tab w:val="right" w:leader="dot" w:pos="9347"/>
+            </w:tabs>
+            <w:rPr>
+              <w:rFonts w:asciiTheme="minorHAnsi" w:eastAsiaTheme="minorEastAsia" w:hAnsiTheme="minorHAnsi" w:cstheme="minorBidi"/>
+              <w:noProof/>
+              <w:kern w:val="2"/>
+              <w:lang w:val="lv-LV"/>
+              <w14:ligatures w14:val="standardContextual"/>
+            </w:rPr>
+          </w:pPr>
+          <w:hyperlink w:anchor="_Toc162075759" w:history="1">
+            <w:r>
+              <w:rPr>
+                <w:rStyle w:val="Hyperlink"/>
+                <w:noProof/>
+              </w:rPr>
+              <w:t>3.2.4 Datu glabāšanas modifikācija</w:t>
+            </w:r>
+            <w:r>
+              <w:rPr>
+                <w:noProof/>
+                <w:webHidden/>
+              </w:rPr>
+              <w:tab/>
+            </w:r>
+            <w:r>
+              <w:rPr>
+                <w:noProof/>
+                <w:webHidden/>
+              </w:rPr>
+              <w:fldChar w:fldCharType="begin"/>
+            </w:r>
+            <w:r>
+              <w:rPr>
+                <w:noProof/>
+                <w:webHidden/>
+              </w:rPr>
+              <w:instrText xml:space="preserve"> PAGEREF _Toc162075759 \h </w:instrText>
+            </w:r>
+            <w:r>
+              <w:rPr>
+                <w:noProof/>
+                <w:webHidden/>
+              </w:rPr>
+            </w:r>
+            <w:r>
+              <w:rPr>
+                <w:noProof/>
+                <w:webHidden/>
+              </w:rPr>
+              <w:fldChar w:fldCharType="separate"/>
+            </w:r>
+            <w:r>
+              <w:rPr>
+                <w:noProof/>
+                <w:webHidden/>
+              </w:rPr>
+              <w:t>18</w:t>
             </w:r>
             <w:r>
               <w:rPr>
@@ -1691,23 +2917,23 @@
           <w:pPr>
             <w:pStyle w:val="TOC1"/>
             <w:tabs>
-              <w:tab w:val="right" w:leader="dot" w:pos="9019"/>
+              <w:tab w:val="right" w:leader="dot" w:pos="9347"/>
             </w:tabs>
             <w:rPr>
               <w:rFonts w:asciiTheme="minorHAnsi" w:eastAsiaTheme="minorEastAsia" w:hAnsiTheme="minorHAnsi" w:cstheme="minorBidi"/>
               <w:noProof/>
-              <w:sz w:val="22"/>
-              <w:szCs w:val="22"/>
+              <w:kern w:val="2"/>
               <w:lang w:val="lv-LV"/>
+              <w14:ligatures w14:val="standardContextual"/>
             </w:rPr>
           </w:pPr>
-          <w:hyperlink w:anchor="_Toc153965024" w:history="1">
+          <w:hyperlink w:anchor="_Toc162075760" w:history="1">
             <w:r>
               <w:rPr>
                 <w:rStyle w:val="Hyperlink"/>
                 <w:noProof/>
               </w:rPr>
-              <w:t>3. Izstrādes līdzekļu, rīku apraksts un izvēles pamatojums</w:t>
+              <w:t>4. Sistēmas modelēšana un projektēšana</w:t>
             </w:r>
             <w:r>
               <w:rPr>
@@ -1728,7 +2954,7 @@
                 <w:noProof/>
                 <w:webHidden/>
               </w:rPr>
-              <w:instrText xml:space="preserve"> PAGEREF _Toc153965024 \h </w:instrText>
+              <w:instrText xml:space="preserve"> PAGEREF _Toc162075760 \h </w:instrText>
             </w:r>
             <w:r>
               <w:rPr>
@@ -1748,7 +2974,7 @@
                 <w:noProof/>
                 <w:webHidden/>
               </w:rPr>
-              <w:t>14</w:t>
+              <w:t>19</w:t>
             </w:r>
             <w:r>
               <w:rPr>
@@ -1763,23 +2989,23 @@
           <w:pPr>
             <w:pStyle w:val="TOC2"/>
             <w:tabs>
-              <w:tab w:val="right" w:leader="dot" w:pos="9019"/>
+              <w:tab w:val="right" w:leader="dot" w:pos="9347"/>
             </w:tabs>
             <w:rPr>
               <w:rFonts w:asciiTheme="minorHAnsi" w:eastAsiaTheme="minorEastAsia" w:hAnsiTheme="minorHAnsi" w:cstheme="minorBidi"/>
               <w:noProof/>
-              <w:sz w:val="22"/>
-              <w:szCs w:val="22"/>
+              <w:kern w:val="2"/>
               <w:lang w:val="lv-LV"/>
+              <w14:ligatures w14:val="standardContextual"/>
             </w:rPr>
           </w:pPr>
-          <w:hyperlink w:anchor="_Toc153965025" w:history="1">
+          <w:hyperlink w:anchor="_Toc162075761" w:history="1">
             <w:r>
               <w:rPr>
                 <w:rStyle w:val="Hyperlink"/>
                 <w:noProof/>
               </w:rPr>
-              <w:t>3.1. Izvēlēto risinājuma līdzekļu un valodu apraksts</w:t>
+              <w:t>4.1. Klašu diagramma</w:t>
             </w:r>
             <w:r>
               <w:rPr>
@@ -1800,7 +3026,7 @@
                 <w:noProof/>
                 <w:webHidden/>
               </w:rPr>
-              <w:instrText xml:space="preserve"> PAGEREF _Toc153965025 \h </w:instrText>
+              <w:instrText xml:space="preserve"> PAGEREF _Toc162075761 \h </w:instrText>
             </w:r>
             <w:r>
               <w:rPr>
@@ -1820,7 +3046,7 @@
                 <w:noProof/>
                 <w:webHidden/>
               </w:rPr>
-              <w:t>14</w:t>
+              <w:t>19</w:t>
             </w:r>
             <w:r>
               <w:rPr>
@@ -1835,23 +3061,39 @@
           <w:pPr>
             <w:pStyle w:val="TOC2"/>
             <w:tabs>
-              <w:tab w:val="right" w:leader="dot" w:pos="9019"/>
+              <w:tab w:val="right" w:leader="dot" w:pos="9347"/>
             </w:tabs>
             <w:rPr>
               <w:rFonts w:asciiTheme="minorHAnsi" w:eastAsiaTheme="minorEastAsia" w:hAnsiTheme="minorHAnsi" w:cstheme="minorBidi"/>
               <w:noProof/>
-              <w:sz w:val="22"/>
-              <w:szCs w:val="22"/>
+              <w:kern w:val="2"/>
               <w:lang w:val="lv-LV"/>
+              <w14:ligatures w14:val="standardContextual"/>
             </w:rPr>
           </w:pPr>
-          <w:hyperlink w:anchor="_Toc153965026" w:history="1">
+          <w:hyperlink w:anchor="_Toc162075762" w:history="1">
             <w:r>
               <w:rPr>
                 <w:rStyle w:val="Hyperlink"/>
-                <w:noProof/>
-              </w:rPr>
-              <w:t>3.2. Iespējamo risinājuma līdzekļu un valodu apraksts</w:t>
+                <w:bCs/>
+                <w:noProof/>
+              </w:rPr>
+              <w:t>1.</w:t>
+            </w:r>
+            <w:r>
+              <w:rPr>
+                <w:rStyle w:val="Hyperlink"/>
+                <w:noProof/>
+              </w:rPr>
+              <w:t xml:space="preserve"> att</w:t>
+            </w:r>
+            <w:r>
+              <w:rPr>
+                <w:rStyle w:val="Hyperlink"/>
+                <w:noProof/>
+                <w:lang w:val="lv-LV"/>
+              </w:rPr>
+              <w:t>ēls. Klašu diagramma</w:t>
             </w:r>
             <w:r>
               <w:rPr>
@@ -1872,7 +3114,7 @@
                 <w:noProof/>
                 <w:webHidden/>
               </w:rPr>
-              <w:instrText xml:space="preserve"> PAGEREF _Toc153965026 \h </w:instrText>
+              <w:instrText xml:space="preserve"> PAGEREF _Toc162075762 \h </w:instrText>
             </w:r>
             <w:r>
               <w:rPr>
@@ -1892,7 +3134,367 @@
                 <w:noProof/>
                 <w:webHidden/>
               </w:rPr>
-              <w:t>14</w:t>
+              <w:t>19</w:t>
+            </w:r>
+            <w:r>
+              <w:rPr>
+                <w:noProof/>
+                <w:webHidden/>
+              </w:rPr>
+              <w:fldChar w:fldCharType="end"/>
+            </w:r>
+          </w:hyperlink>
+        </w:p>
+        <w:p>
+          <w:pPr>
+            <w:pStyle w:val="TOC2"/>
+            <w:tabs>
+              <w:tab w:val="right" w:leader="dot" w:pos="9347"/>
+            </w:tabs>
+            <w:rPr>
+              <w:rFonts w:asciiTheme="minorHAnsi" w:eastAsiaTheme="minorEastAsia" w:hAnsiTheme="minorHAnsi" w:cstheme="minorBidi"/>
+              <w:noProof/>
+              <w:kern w:val="2"/>
+              <w:lang w:val="lv-LV"/>
+              <w14:ligatures w14:val="standardContextual"/>
+            </w:rPr>
+          </w:pPr>
+          <w:hyperlink w:anchor="_Toc162075763" w:history="1">
+            <w:r>
+              <w:rPr>
+                <w:rStyle w:val="Hyperlink"/>
+                <w:noProof/>
+              </w:rPr>
+              <w:t>4.2. ER diagramma</w:t>
+            </w:r>
+            <w:r>
+              <w:rPr>
+                <w:noProof/>
+                <w:webHidden/>
+              </w:rPr>
+              <w:tab/>
+            </w:r>
+            <w:r>
+              <w:rPr>
+                <w:noProof/>
+                <w:webHidden/>
+              </w:rPr>
+              <w:fldChar w:fldCharType="begin"/>
+            </w:r>
+            <w:r>
+              <w:rPr>
+                <w:noProof/>
+                <w:webHidden/>
+              </w:rPr>
+              <w:instrText xml:space="preserve"> PAGEREF _Toc162075763 \h </w:instrText>
+            </w:r>
+            <w:r>
+              <w:rPr>
+                <w:noProof/>
+                <w:webHidden/>
+              </w:rPr>
+            </w:r>
+            <w:r>
+              <w:rPr>
+                <w:noProof/>
+                <w:webHidden/>
+              </w:rPr>
+              <w:fldChar w:fldCharType="separate"/>
+            </w:r>
+            <w:r>
+              <w:rPr>
+                <w:noProof/>
+                <w:webHidden/>
+              </w:rPr>
+              <w:t>20</w:t>
+            </w:r>
+            <w:r>
+              <w:rPr>
+                <w:noProof/>
+                <w:webHidden/>
+              </w:rPr>
+              <w:fldChar w:fldCharType="end"/>
+            </w:r>
+          </w:hyperlink>
+        </w:p>
+        <w:p>
+          <w:pPr>
+            <w:pStyle w:val="TOC2"/>
+            <w:tabs>
+              <w:tab w:val="right" w:leader="dot" w:pos="9347"/>
+            </w:tabs>
+            <w:rPr>
+              <w:rFonts w:asciiTheme="minorHAnsi" w:eastAsiaTheme="minorEastAsia" w:hAnsiTheme="minorHAnsi" w:cstheme="minorBidi"/>
+              <w:noProof/>
+              <w:kern w:val="2"/>
+              <w:lang w:val="lv-LV"/>
+              <w14:ligatures w14:val="standardContextual"/>
+            </w:rPr>
+          </w:pPr>
+          <w:hyperlink w:anchor="_Toc162075764" w:history="1">
+            <w:r>
+              <w:rPr>
+                <w:rStyle w:val="Hyperlink"/>
+                <w:noProof/>
+              </w:rPr>
+              <w:t>4.4. Funkcionālais un dinamiskais sistēmas modelis</w:t>
+            </w:r>
+            <w:r>
+              <w:rPr>
+                <w:noProof/>
+                <w:webHidden/>
+              </w:rPr>
+              <w:tab/>
+            </w:r>
+            <w:r>
+              <w:rPr>
+                <w:noProof/>
+                <w:webHidden/>
+              </w:rPr>
+              <w:fldChar w:fldCharType="begin"/>
+            </w:r>
+            <w:r>
+              <w:rPr>
+                <w:noProof/>
+                <w:webHidden/>
+              </w:rPr>
+              <w:instrText xml:space="preserve"> PAGEREF _Toc162075764 \h </w:instrText>
+            </w:r>
+            <w:r>
+              <w:rPr>
+                <w:noProof/>
+                <w:webHidden/>
+              </w:rPr>
+            </w:r>
+            <w:r>
+              <w:rPr>
+                <w:noProof/>
+                <w:webHidden/>
+              </w:rPr>
+              <w:fldChar w:fldCharType="separate"/>
+            </w:r>
+            <w:r>
+              <w:rPr>
+                <w:noProof/>
+                <w:webHidden/>
+              </w:rPr>
+              <w:t>21</w:t>
+            </w:r>
+            <w:r>
+              <w:rPr>
+                <w:noProof/>
+                <w:webHidden/>
+              </w:rPr>
+              <w:fldChar w:fldCharType="end"/>
+            </w:r>
+          </w:hyperlink>
+        </w:p>
+        <w:p>
+          <w:pPr>
+            <w:pStyle w:val="TOC2"/>
+            <w:tabs>
+              <w:tab w:val="right" w:leader="dot" w:pos="9347"/>
+            </w:tabs>
+            <w:rPr>
+              <w:rFonts w:asciiTheme="minorHAnsi" w:eastAsiaTheme="minorEastAsia" w:hAnsiTheme="minorHAnsi" w:cstheme="minorBidi"/>
+              <w:noProof/>
+              <w:kern w:val="2"/>
+              <w:lang w:val="lv-LV"/>
+              <w14:ligatures w14:val="standardContextual"/>
+            </w:rPr>
+          </w:pPr>
+          <w:hyperlink w:anchor="_Toc162075765" w:history="1">
+            <w:r>
+              <w:rPr>
+                <w:rStyle w:val="Hyperlink"/>
+                <w:noProof/>
+              </w:rPr>
+              <w:t>4.5. Aktivitāšu diagramma</w:t>
+            </w:r>
+            <w:r>
+              <w:rPr>
+                <w:noProof/>
+                <w:webHidden/>
+              </w:rPr>
+              <w:tab/>
+            </w:r>
+            <w:r>
+              <w:rPr>
+                <w:noProof/>
+                <w:webHidden/>
+              </w:rPr>
+              <w:fldChar w:fldCharType="begin"/>
+            </w:r>
+            <w:r>
+              <w:rPr>
+                <w:noProof/>
+                <w:webHidden/>
+              </w:rPr>
+              <w:instrText xml:space="preserve"> PAGEREF _Toc162075765 \h </w:instrText>
+            </w:r>
+            <w:r>
+              <w:rPr>
+                <w:noProof/>
+                <w:webHidden/>
+              </w:rPr>
+            </w:r>
+            <w:r>
+              <w:rPr>
+                <w:noProof/>
+                <w:webHidden/>
+              </w:rPr>
+              <w:fldChar w:fldCharType="separate"/>
+            </w:r>
+            <w:r>
+              <w:rPr>
+                <w:noProof/>
+                <w:webHidden/>
+              </w:rPr>
+              <w:t>21</w:t>
+            </w:r>
+            <w:r>
+              <w:rPr>
+                <w:noProof/>
+                <w:webHidden/>
+              </w:rPr>
+              <w:fldChar w:fldCharType="end"/>
+            </w:r>
+          </w:hyperlink>
+        </w:p>
+        <w:p>
+          <w:pPr>
+            <w:pStyle w:val="TOC2"/>
+            <w:tabs>
+              <w:tab w:val="right" w:leader="dot" w:pos="9347"/>
+            </w:tabs>
+            <w:rPr>
+              <w:rFonts w:asciiTheme="minorHAnsi" w:eastAsiaTheme="minorEastAsia" w:hAnsiTheme="minorHAnsi" w:cstheme="minorBidi"/>
+              <w:noProof/>
+              <w:kern w:val="2"/>
+              <w:lang w:val="lv-LV"/>
+              <w14:ligatures w14:val="standardContextual"/>
+            </w:rPr>
+          </w:pPr>
+          <w:hyperlink w:anchor="_Toc162075766" w:history="1">
+            <w:r>
+              <w:rPr>
+                <w:rStyle w:val="Hyperlink"/>
+                <w:noProof/>
+              </w:rPr>
+              <w:t>4.6. Lietojumgadījumu diagramma</w:t>
+            </w:r>
+            <w:r>
+              <w:rPr>
+                <w:noProof/>
+                <w:webHidden/>
+              </w:rPr>
+              <w:tab/>
+            </w:r>
+            <w:r>
+              <w:rPr>
+                <w:noProof/>
+                <w:webHidden/>
+              </w:rPr>
+              <w:fldChar w:fldCharType="begin"/>
+            </w:r>
+            <w:r>
+              <w:rPr>
+                <w:noProof/>
+                <w:webHidden/>
+              </w:rPr>
+              <w:instrText xml:space="preserve"> PAGEREF _Toc162075766 \h </w:instrText>
+            </w:r>
+            <w:r>
+              <w:rPr>
+                <w:noProof/>
+                <w:webHidden/>
+              </w:rPr>
+            </w:r>
+            <w:r>
+              <w:rPr>
+                <w:noProof/>
+                <w:webHidden/>
+              </w:rPr>
+              <w:fldChar w:fldCharType="separate"/>
+            </w:r>
+            <w:r>
+              <w:rPr>
+                <w:noProof/>
+                <w:webHidden/>
+              </w:rPr>
+              <w:t>21</w:t>
+            </w:r>
+            <w:r>
+              <w:rPr>
+                <w:noProof/>
+                <w:webHidden/>
+              </w:rPr>
+              <w:fldChar w:fldCharType="end"/>
+            </w:r>
+          </w:hyperlink>
+        </w:p>
+        <w:p>
+          <w:pPr>
+            <w:pStyle w:val="TOC2"/>
+            <w:tabs>
+              <w:tab w:val="right" w:leader="dot" w:pos="9347"/>
+            </w:tabs>
+            <w:rPr>
+              <w:rFonts w:asciiTheme="minorHAnsi" w:eastAsiaTheme="minorEastAsia" w:hAnsiTheme="minorHAnsi" w:cstheme="minorBidi"/>
+              <w:noProof/>
+              <w:kern w:val="2"/>
+              <w:lang w:val="lv-LV"/>
+              <w14:ligatures w14:val="standardContextual"/>
+            </w:rPr>
+          </w:pPr>
+          <w:hyperlink w:anchor="_Toc162075767" w:history="1">
+            <w:r>
+              <w:rPr>
+                <w:rStyle w:val="Hyperlink"/>
+                <w:noProof/>
+              </w:rPr>
+              <w:t>4.7. Sistēmas moduļu apraksts un algoritmu shēmas</w:t>
+            </w:r>
+            <w:r>
+              <w:rPr>
+                <w:noProof/>
+                <w:webHidden/>
+              </w:rPr>
+              <w:tab/>
+            </w:r>
+            <w:r>
+              <w:rPr>
+                <w:noProof/>
+                <w:webHidden/>
+              </w:rPr>
+              <w:fldChar w:fldCharType="begin"/>
+            </w:r>
+            <w:r>
+              <w:rPr>
+                <w:noProof/>
+                <w:webHidden/>
+              </w:rPr>
+              <w:instrText xml:space="preserve"> PAGEREF _Toc162075767 \h </w:instrText>
+            </w:r>
+            <w:r>
+              <w:rPr>
+                <w:noProof/>
+                <w:webHidden/>
+              </w:rPr>
+            </w:r>
+            <w:r>
+              <w:rPr>
+                <w:noProof/>
+                <w:webHidden/>
+              </w:rPr>
+              <w:fldChar w:fldCharType="separate"/>
+            </w:r>
+            <w:r>
+              <w:rPr>
+                <w:noProof/>
+                <w:webHidden/>
+              </w:rPr>
+              <w:t>21</w:t>
             </w:r>
             <w:r>
               <w:rPr>
@@ -1907,23 +3509,23 @@
           <w:pPr>
             <w:pStyle w:val="TOC1"/>
             <w:tabs>
-              <w:tab w:val="right" w:leader="dot" w:pos="9019"/>
+              <w:tab w:val="right" w:leader="dot" w:pos="9347"/>
             </w:tabs>
             <w:rPr>
               <w:rFonts w:asciiTheme="minorHAnsi" w:eastAsiaTheme="minorEastAsia" w:hAnsiTheme="minorHAnsi" w:cstheme="minorBidi"/>
               <w:noProof/>
-              <w:sz w:val="22"/>
-              <w:szCs w:val="22"/>
+              <w:kern w:val="2"/>
               <w:lang w:val="lv-LV"/>
+              <w14:ligatures w14:val="standardContextual"/>
             </w:rPr>
           </w:pPr>
-          <w:hyperlink w:anchor="_Toc153965027" w:history="1">
+          <w:hyperlink w:anchor="_Toc162075768" w:history="1">
             <w:r>
               <w:rPr>
                 <w:rStyle w:val="Hyperlink"/>
                 <w:noProof/>
               </w:rPr>
-              <w:t>4. Sistēmas modelēšana un projektēšana</w:t>
+              <w:t>5. Lietotāju ceļvedis</w:t>
             </w:r>
             <w:r>
               <w:rPr>
@@ -1944,7 +3546,7 @@
                 <w:noProof/>
                 <w:webHidden/>
               </w:rPr>
-              <w:instrText xml:space="preserve"> PAGEREF _Toc153965027 \h </w:instrText>
+              <w:instrText xml:space="preserve"> PAGEREF _Toc162075768 \h </w:instrText>
             </w:r>
             <w:r>
               <w:rPr>
@@ -1964,7 +3566,79 @@
                 <w:noProof/>
                 <w:webHidden/>
               </w:rPr>
-              <w:t>15</w:t>
+              <w:t>22</w:t>
+            </w:r>
+            <w:r>
+              <w:rPr>
+                <w:noProof/>
+                <w:webHidden/>
+              </w:rPr>
+              <w:fldChar w:fldCharType="end"/>
+            </w:r>
+          </w:hyperlink>
+        </w:p>
+        <w:p>
+          <w:pPr>
+            <w:pStyle w:val="TOC1"/>
+            <w:tabs>
+              <w:tab w:val="right" w:leader="dot" w:pos="9347"/>
+            </w:tabs>
+            <w:rPr>
+              <w:rFonts w:asciiTheme="minorHAnsi" w:eastAsiaTheme="minorEastAsia" w:hAnsiTheme="minorHAnsi" w:cstheme="minorBidi"/>
+              <w:noProof/>
+              <w:kern w:val="2"/>
+              <w:lang w:val="lv-LV"/>
+              <w14:ligatures w14:val="standardContextual"/>
+            </w:rPr>
+          </w:pPr>
+          <w:hyperlink w:anchor="_Toc162075769" w:history="1">
+            <w:r>
+              <w:rPr>
+                <w:rStyle w:val="Hyperlink"/>
+                <w:noProof/>
+              </w:rPr>
+              <w:t>6. Testēšanas dokumentācija</w:t>
+            </w:r>
+            <w:r>
+              <w:rPr>
+                <w:noProof/>
+                <w:webHidden/>
+              </w:rPr>
+              <w:tab/>
+            </w:r>
+            <w:r>
+              <w:rPr>
+                <w:noProof/>
+                <w:webHidden/>
+              </w:rPr>
+              <w:fldChar w:fldCharType="begin"/>
+            </w:r>
+            <w:r>
+              <w:rPr>
+                <w:noProof/>
+                <w:webHidden/>
+              </w:rPr>
+              <w:instrText xml:space="preserve"> PAGEREF _Toc162075769 \h </w:instrText>
+            </w:r>
+            <w:r>
+              <w:rPr>
+                <w:noProof/>
+                <w:webHidden/>
+              </w:rPr>
+            </w:r>
+            <w:r>
+              <w:rPr>
+                <w:noProof/>
+                <w:webHidden/>
+              </w:rPr>
+              <w:fldChar w:fldCharType="separate"/>
+            </w:r>
+            <w:r>
+              <w:rPr>
+                <w:noProof/>
+                <w:webHidden/>
+              </w:rPr>
+              <w:t>23</w:t>
             </w:r>
             <w:r>
               <w:rPr>
@@ -1979,23 +3653,23 @@
           <w:pPr>
             <w:pStyle w:val="TOC2"/>
             <w:tabs>
-              <w:tab w:val="right" w:leader="dot" w:pos="9019"/>
+              <w:tab w:val="right" w:leader="dot" w:pos="9347"/>
             </w:tabs>
             <w:rPr>
               <w:rFonts w:asciiTheme="minorHAnsi" w:eastAsiaTheme="minorEastAsia" w:hAnsiTheme="minorHAnsi" w:cstheme="minorBidi"/>
               <w:noProof/>
-              <w:sz w:val="22"/>
-              <w:szCs w:val="22"/>
+              <w:kern w:val="2"/>
               <w:lang w:val="lv-LV"/>
+              <w14:ligatures w14:val="standardContextual"/>
             </w:rPr>
           </w:pPr>
-          <w:hyperlink w:anchor="_Toc153965028" w:history="1">
+          <w:hyperlink w:anchor="_Toc162075770" w:history="1">
             <w:r>
               <w:rPr>
                 <w:rStyle w:val="Hyperlink"/>
                 <w:noProof/>
               </w:rPr>
-              <w:t>4.1. Sistēmas struktūras modelis</w:t>
+              <w:t>6.1. Izvēlētās testēšanas metodes, rīku apraksts un pamatojums</w:t>
             </w:r>
             <w:r>
               <w:rPr>
@@ -2016,7 +3690,7 @@
                 <w:noProof/>
                 <w:webHidden/>
               </w:rPr>
-              <w:instrText xml:space="preserve"> PAGEREF _Toc153965028 \h </w:instrText>
+              <w:instrText xml:space="preserve"> PAGEREF _Toc162075770 \h </w:instrText>
             </w:r>
             <w:r>
               <w:rPr>
@@ -2036,7 +3710,7 @@
                 <w:noProof/>
                 <w:webHidden/>
               </w:rPr>
-              <w:t>15</w:t>
+              <w:t>23</w:t>
             </w:r>
             <w:r>
               <w:rPr>
@@ -2051,23 +3725,23 @@
           <w:pPr>
             <w:pStyle w:val="TOC2"/>
             <w:tabs>
-              <w:tab w:val="right" w:leader="dot" w:pos="9019"/>
+              <w:tab w:val="right" w:leader="dot" w:pos="9347"/>
             </w:tabs>
             <w:rPr>
               <w:rFonts w:asciiTheme="minorHAnsi" w:eastAsiaTheme="minorEastAsia" w:hAnsiTheme="minorHAnsi" w:cstheme="minorBidi"/>
               <w:noProof/>
-              <w:sz w:val="22"/>
-              <w:szCs w:val="22"/>
+              <w:kern w:val="2"/>
               <w:lang w:val="lv-LV"/>
+              <w14:ligatures w14:val="standardContextual"/>
             </w:rPr>
           </w:pPr>
-          <w:hyperlink w:anchor="_Toc153965029" w:history="1">
+          <w:hyperlink w:anchor="_Toc162075771" w:history="1">
             <w:r>
               <w:rPr>
                 <w:rStyle w:val="Hyperlink"/>
                 <w:noProof/>
               </w:rPr>
-              <w:t>4.2. Klašu diagramma</w:t>
+              <w:t>6.2. Testpiemēru kopa</w:t>
             </w:r>
             <w:r>
               <w:rPr>
@@ -2088,7 +3762,7 @@
                 <w:noProof/>
                 <w:webHidden/>
               </w:rPr>
-              <w:instrText xml:space="preserve"> PAGEREF _Toc153965029 \h </w:instrText>
+              <w:instrText xml:space="preserve"> PAGEREF _Toc162075771 \h </w:instrText>
             </w:r>
             <w:r>
               <w:rPr>
@@ -2108,7 +3782,7 @@
                 <w:noProof/>
                 <w:webHidden/>
               </w:rPr>
-              <w:t>15</w:t>
+              <w:t>23</w:t>
             </w:r>
             <w:r>
               <w:rPr>
@@ -2123,23 +3797,23 @@
           <w:pPr>
             <w:pStyle w:val="TOC2"/>
             <w:tabs>
-              <w:tab w:val="right" w:leader="dot" w:pos="9019"/>
+              <w:tab w:val="right" w:leader="dot" w:pos="9347"/>
             </w:tabs>
             <w:rPr>
               <w:rFonts w:asciiTheme="minorHAnsi" w:eastAsiaTheme="minorEastAsia" w:hAnsiTheme="minorHAnsi" w:cstheme="minorBidi"/>
               <w:noProof/>
-              <w:sz w:val="22"/>
-              <w:szCs w:val="22"/>
+              <w:kern w:val="2"/>
               <w:lang w:val="lv-LV"/>
+              <w14:ligatures w14:val="standardContextual"/>
             </w:rPr>
           </w:pPr>
-          <w:hyperlink w:anchor="_Toc153965030" w:history="1">
+          <w:hyperlink w:anchor="_Toc162075772" w:history="1">
             <w:r>
               <w:rPr>
                 <w:rStyle w:val="Hyperlink"/>
                 <w:noProof/>
               </w:rPr>
-              <w:t>4.3. ER diagramma</w:t>
+              <w:t>6.3. Testēšanas žurnāls</w:t>
             </w:r>
             <w:r>
               <w:rPr>
@@ -2160,7 +3834,7 @@
                 <w:noProof/>
                 <w:webHidden/>
               </w:rPr>
-              <w:instrText xml:space="preserve"> PAGEREF _Toc153965030 \h </w:instrText>
+              <w:instrText xml:space="preserve"> PAGEREF _Toc162075772 \h </w:instrText>
             </w:r>
             <w:r>
               <w:rPr>
@@ -2180,295 +3854,7 @@
                 <w:noProof/>
                 <w:webHidden/>
               </w:rPr>
-              <w:t>15</w:t>
-            </w:r>
-            <w:r>
-              <w:rPr>
-                <w:noProof/>
-                <w:webHidden/>
-              </w:rPr>
-              <w:fldChar w:fldCharType="end"/>
-            </w:r>
-          </w:hyperlink>
-        </w:p>
-        <w:p>
-          <w:pPr>
-            <w:pStyle w:val="TOC2"/>
-            <w:tabs>
-              <w:tab w:val="right" w:leader="dot" w:pos="9019"/>
-            </w:tabs>
-            <w:rPr>
-              <w:rFonts w:asciiTheme="minorHAnsi" w:eastAsiaTheme="minorEastAsia" w:hAnsiTheme="minorHAnsi" w:cstheme="minorBidi"/>
-              <w:noProof/>
-              <w:sz w:val="22"/>
-              <w:szCs w:val="22"/>
-              <w:lang w:val="lv-LV"/>
-            </w:rPr>
-          </w:pPr>
-          <w:hyperlink w:anchor="_Toc153965031" w:history="1">
-            <w:r>
-              <w:rPr>
-                <w:rStyle w:val="Hyperlink"/>
-                <w:noProof/>
-              </w:rPr>
-              <w:t>4.4. Funkcionālais un dinamiskais sistēmas modelis</w:t>
-            </w:r>
-            <w:r>
-              <w:rPr>
-                <w:noProof/>
-                <w:webHidden/>
-              </w:rPr>
-              <w:tab/>
-            </w:r>
-            <w:r>
-              <w:rPr>
-                <w:noProof/>
-                <w:webHidden/>
-              </w:rPr>
-              <w:fldChar w:fldCharType="begin"/>
-            </w:r>
-            <w:r>
-              <w:rPr>
-                <w:noProof/>
-                <w:webHidden/>
-              </w:rPr>
-              <w:instrText xml:space="preserve"> PAGEREF _Toc153965031 \h </w:instrText>
-            </w:r>
-            <w:r>
-              <w:rPr>
-                <w:noProof/>
-                <w:webHidden/>
-              </w:rPr>
-            </w:r>
-            <w:r>
-              <w:rPr>
-                <w:noProof/>
-                <w:webHidden/>
-              </w:rPr>
-              <w:fldChar w:fldCharType="separate"/>
-            </w:r>
-            <w:r>
-              <w:rPr>
-                <w:noProof/>
-                <w:webHidden/>
-              </w:rPr>
-              <w:t>15</w:t>
-            </w:r>
-            <w:r>
-              <w:rPr>
-                <w:noProof/>
-                <w:webHidden/>
-              </w:rPr>
-              <w:fldChar w:fldCharType="end"/>
-            </w:r>
-          </w:hyperlink>
-        </w:p>
-        <w:p>
-          <w:pPr>
-            <w:pStyle w:val="TOC2"/>
-            <w:tabs>
-              <w:tab w:val="right" w:leader="dot" w:pos="9019"/>
-            </w:tabs>
-            <w:rPr>
-              <w:rFonts w:asciiTheme="minorHAnsi" w:eastAsiaTheme="minorEastAsia" w:hAnsiTheme="minorHAnsi" w:cstheme="minorBidi"/>
-              <w:noProof/>
-              <w:sz w:val="22"/>
-              <w:szCs w:val="22"/>
-              <w:lang w:val="lv-LV"/>
-            </w:rPr>
-          </w:pPr>
-          <w:hyperlink w:anchor="_Toc153965032" w:history="1">
-            <w:r>
-              <w:rPr>
-                <w:rStyle w:val="Hyperlink"/>
-                <w:noProof/>
-              </w:rPr>
-              <w:t>4.5. Aktivitāšu diagramma</w:t>
-            </w:r>
-            <w:r>
-              <w:rPr>
-                <w:noProof/>
-                <w:webHidden/>
-              </w:rPr>
-              <w:tab/>
-            </w:r>
-            <w:r>
-              <w:rPr>
-                <w:noProof/>
-                <w:webHidden/>
-              </w:rPr>
-              <w:fldChar w:fldCharType="begin"/>
-            </w:r>
-            <w:r>
-              <w:rPr>
-                <w:noProof/>
-                <w:webHidden/>
-              </w:rPr>
-              <w:instrText xml:space="preserve"> PAGEREF _Toc153965032 \h </w:instrText>
-            </w:r>
-            <w:r>
-              <w:rPr>
-                <w:noProof/>
-                <w:webHidden/>
-              </w:rPr>
-            </w:r>
-            <w:r>
-              <w:rPr>
-                <w:noProof/>
-                <w:webHidden/>
-              </w:rPr>
-              <w:fldChar w:fldCharType="separate"/>
-            </w:r>
-            <w:r>
-              <w:rPr>
-                <w:noProof/>
-                <w:webHidden/>
-              </w:rPr>
-              <w:t>15</w:t>
-            </w:r>
-            <w:r>
-              <w:rPr>
-                <w:noProof/>
-                <w:webHidden/>
-              </w:rPr>
-              <w:fldChar w:fldCharType="end"/>
-            </w:r>
-          </w:hyperlink>
-        </w:p>
-        <w:p>
-          <w:pPr>
-            <w:pStyle w:val="TOC2"/>
-            <w:tabs>
-              <w:tab w:val="right" w:leader="dot" w:pos="9019"/>
-            </w:tabs>
-            <w:rPr>
-              <w:rFonts w:asciiTheme="minorHAnsi" w:eastAsiaTheme="minorEastAsia" w:hAnsiTheme="minorHAnsi" w:cstheme="minorBidi"/>
-              <w:noProof/>
-              <w:sz w:val="22"/>
-              <w:szCs w:val="22"/>
-              <w:lang w:val="lv-LV"/>
-            </w:rPr>
-          </w:pPr>
-          <w:hyperlink w:anchor="_Toc153965033" w:history="1">
-            <w:r>
-              <w:rPr>
-                <w:rStyle w:val="Hyperlink"/>
-                <w:noProof/>
-              </w:rPr>
-              <w:t>4.6. Lietojumgadījumu diagramma</w:t>
-            </w:r>
-            <w:r>
-              <w:rPr>
-                <w:noProof/>
-                <w:webHidden/>
-              </w:rPr>
-              <w:tab/>
-            </w:r>
-            <w:r>
-              <w:rPr>
-                <w:noProof/>
-                <w:webHidden/>
-              </w:rPr>
-              <w:fldChar w:fldCharType="begin"/>
-            </w:r>
-            <w:r>
-              <w:rPr>
-                <w:noProof/>
-                <w:webHidden/>
-              </w:rPr>
-              <w:instrText xml:space="preserve"> PAGEREF _Toc153965033 \h </w:instrText>
-            </w:r>
-            <w:r>
-              <w:rPr>
-                <w:noProof/>
-                <w:webHidden/>
-              </w:rPr>
-            </w:r>
-            <w:r>
-              <w:rPr>
-                <w:noProof/>
-                <w:webHidden/>
-              </w:rPr>
-              <w:fldChar w:fldCharType="separate"/>
-            </w:r>
-            <w:r>
-              <w:rPr>
-                <w:noProof/>
-                <w:webHidden/>
-              </w:rPr>
-              <w:t>15</w:t>
-            </w:r>
-            <w:r>
-              <w:rPr>
-                <w:noProof/>
-                <w:webHidden/>
-              </w:rPr>
-              <w:fldChar w:fldCharType="end"/>
-            </w:r>
-          </w:hyperlink>
-        </w:p>
-        <w:p>
-          <w:pPr>
-            <w:pStyle w:val="TOC2"/>
-            <w:tabs>
-              <w:tab w:val="right" w:leader="dot" w:pos="9019"/>
-            </w:tabs>
-            <w:rPr>
-              <w:rFonts w:asciiTheme="minorHAnsi" w:eastAsiaTheme="minorEastAsia" w:hAnsiTheme="minorHAnsi" w:cstheme="minorBidi"/>
-              <w:noProof/>
-              <w:sz w:val="22"/>
-              <w:szCs w:val="22"/>
-              <w:lang w:val="lv-LV"/>
-            </w:rPr>
-          </w:pPr>
-          <w:hyperlink w:anchor="_Toc153965034" w:history="1">
-            <w:r>
-              <w:rPr>
-                <w:rStyle w:val="Hyperlink"/>
-                <w:noProof/>
-              </w:rPr>
-              <w:t>4.7. Sistēmas moduļu apraksts un algoritmu shēmas</w:t>
-            </w:r>
-            <w:r>
-              <w:rPr>
-                <w:noProof/>
-                <w:webHidden/>
-              </w:rPr>
-              <w:tab/>
-            </w:r>
-            <w:r>
-              <w:rPr>
-                <w:noProof/>
-                <w:webHidden/>
-              </w:rPr>
-              <w:fldChar w:fldCharType="begin"/>
-            </w:r>
-            <w:r>
-              <w:rPr>
-                <w:noProof/>
-                <w:webHidden/>
-              </w:rPr>
-              <w:instrText xml:space="preserve"> PAGEREF _Toc153965034 \h </w:instrText>
-            </w:r>
-            <w:r>
-              <w:rPr>
-                <w:noProof/>
-                <w:webHidden/>
-              </w:rPr>
-            </w:r>
-            <w:r>
-              <w:rPr>
-                <w:noProof/>
-                <w:webHidden/>
-              </w:rPr>
-              <w:fldChar w:fldCharType="separate"/>
-            </w:r>
-            <w:r>
-              <w:rPr>
-                <w:noProof/>
-                <w:webHidden/>
-              </w:rPr>
-              <w:t>15</w:t>
+              <w:t>23</w:t>
             </w:r>
             <w:r>
               <w:rPr>
@@ -2483,23 +3869,23 @@
           <w:pPr>
             <w:pStyle w:val="TOC1"/>
             <w:tabs>
-              <w:tab w:val="right" w:leader="dot" w:pos="9019"/>
+              <w:tab w:val="right" w:leader="dot" w:pos="9347"/>
             </w:tabs>
             <w:rPr>
               <w:rFonts w:asciiTheme="minorHAnsi" w:eastAsiaTheme="minorEastAsia" w:hAnsiTheme="minorHAnsi" w:cstheme="minorBidi"/>
               <w:noProof/>
-              <w:sz w:val="22"/>
-              <w:szCs w:val="22"/>
+              <w:kern w:val="2"/>
               <w:lang w:val="lv-LV"/>
+              <w14:ligatures w14:val="standardContextual"/>
             </w:rPr>
           </w:pPr>
-          <w:hyperlink w:anchor="_Toc153965035" w:history="1">
+          <w:hyperlink w:anchor="_Toc162075773" w:history="1">
             <w:r>
               <w:rPr>
                 <w:rStyle w:val="Hyperlink"/>
                 <w:noProof/>
               </w:rPr>
-              <w:t>5. Lietotāju ceļvedis</w:t>
+              <w:t>7. Individuālais ieguldījums</w:t>
             </w:r>
             <w:r>
               <w:rPr>
@@ -2520,7 +3906,7 @@
                 <w:noProof/>
                 <w:webHidden/>
               </w:rPr>
-              <w:instrText xml:space="preserve"> PAGEREF _Toc153965035 \h </w:instrText>
+              <w:instrText xml:space="preserve"> PAGEREF _Toc162075773 \h </w:instrText>
             </w:r>
             <w:r>
               <w:rPr>
@@ -2540,7 +3926,7 @@
                 <w:noProof/>
                 <w:webHidden/>
               </w:rPr>
-              <w:t>16</w:t>
+              <w:t>24</w:t>
             </w:r>
             <w:r>
               <w:rPr>
@@ -2555,23 +3941,23 @@
           <w:pPr>
             <w:pStyle w:val="TOC1"/>
             <w:tabs>
-              <w:tab w:val="right" w:leader="dot" w:pos="9019"/>
+              <w:tab w:val="right" w:leader="dot" w:pos="9347"/>
             </w:tabs>
             <w:rPr>
               <w:rFonts w:asciiTheme="minorHAnsi" w:eastAsiaTheme="minorEastAsia" w:hAnsiTheme="minorHAnsi" w:cstheme="minorBidi"/>
               <w:noProof/>
-              <w:sz w:val="22"/>
-              <w:szCs w:val="22"/>
+              <w:kern w:val="2"/>
               <w:lang w:val="lv-LV"/>
+              <w14:ligatures w14:val="standardContextual"/>
             </w:rPr>
           </w:pPr>
-          <w:hyperlink w:anchor="_Toc153965036" w:history="1">
+          <w:hyperlink w:anchor="_Toc162075774" w:history="1">
             <w:r>
               <w:rPr>
                 <w:rStyle w:val="Hyperlink"/>
                 <w:noProof/>
               </w:rPr>
-              <w:t>6. Testēšanas dokumentācija</w:t>
+              <w:t>8. Secinājumi</w:t>
             </w:r>
             <w:r>
               <w:rPr>
@@ -2592,7 +3978,7 @@
                 <w:noProof/>
                 <w:webHidden/>
               </w:rPr>
-              <w:instrText xml:space="preserve"> PAGEREF _Toc153965036 \h </w:instrText>
+              <w:instrText xml:space="preserve"> PAGEREF _Toc162075774 \h </w:instrText>
             </w:r>
             <w:r>
               <w:rPr>
@@ -2612,223 +3998,7 @@
                 <w:noProof/>
                 <w:webHidden/>
               </w:rPr>
-              <w:t>17</w:t>
-            </w:r>
-            <w:r>
-              <w:rPr>
-                <w:noProof/>
-                <w:webHidden/>
-              </w:rPr>
-              <w:fldChar w:fldCharType="end"/>
-            </w:r>
-          </w:hyperlink>
-        </w:p>
-        <w:p>
-          <w:pPr>
-            <w:pStyle w:val="TOC2"/>
-            <w:tabs>
-              <w:tab w:val="right" w:leader="dot" w:pos="9019"/>
-            </w:tabs>
-            <w:rPr>
-              <w:rFonts w:asciiTheme="minorHAnsi" w:eastAsiaTheme="minorEastAsia" w:hAnsiTheme="minorHAnsi" w:cstheme="minorBidi"/>
-              <w:noProof/>
-              <w:sz w:val="22"/>
-              <w:szCs w:val="22"/>
-              <w:lang w:val="lv-LV"/>
-            </w:rPr>
-          </w:pPr>
-          <w:hyperlink w:anchor="_Toc153965037" w:history="1">
-            <w:r>
-              <w:rPr>
-                <w:rStyle w:val="Hyperlink"/>
-                <w:noProof/>
-              </w:rPr>
-              <w:t>6.1. Izvēlētās testēšanas metodes, rīku apraksts un pamatojums</w:t>
-            </w:r>
-            <w:r>
-              <w:rPr>
-                <w:noProof/>
-                <w:webHidden/>
-              </w:rPr>
-              <w:tab/>
-            </w:r>
-            <w:r>
-              <w:rPr>
-                <w:noProof/>
-                <w:webHidden/>
-              </w:rPr>
-              <w:fldChar w:fldCharType="begin"/>
-            </w:r>
-            <w:r>
-              <w:rPr>
-                <w:noProof/>
-                <w:webHidden/>
-              </w:rPr>
-              <w:instrText xml:space="preserve"> PAGEREF _Toc153965037 \h </w:instrText>
-            </w:r>
-            <w:r>
-              <w:rPr>
-                <w:noProof/>
-                <w:webHidden/>
-              </w:rPr>
-            </w:r>
-            <w:r>
-              <w:rPr>
-                <w:noProof/>
-                <w:webHidden/>
-              </w:rPr>
-              <w:fldChar w:fldCharType="separate"/>
-            </w:r>
-            <w:r>
-              <w:rPr>
-                <w:noProof/>
-                <w:webHidden/>
-              </w:rPr>
-              <w:t>17</w:t>
-            </w:r>
-            <w:r>
-              <w:rPr>
-                <w:noProof/>
-                <w:webHidden/>
-              </w:rPr>
-              <w:fldChar w:fldCharType="end"/>
-            </w:r>
-          </w:hyperlink>
-        </w:p>
-        <w:p>
-          <w:pPr>
-            <w:pStyle w:val="TOC2"/>
-            <w:tabs>
-              <w:tab w:val="right" w:leader="dot" w:pos="9019"/>
-            </w:tabs>
-            <w:rPr>
-              <w:rFonts w:asciiTheme="minorHAnsi" w:eastAsiaTheme="minorEastAsia" w:hAnsiTheme="minorHAnsi" w:cstheme="minorBidi"/>
-              <w:noProof/>
-              <w:sz w:val="22"/>
-              <w:szCs w:val="22"/>
-              <w:lang w:val="lv-LV"/>
-            </w:rPr>
-          </w:pPr>
-          <w:hyperlink w:anchor="_Toc153965038" w:history="1">
-            <w:r>
-              <w:rPr>
-                <w:rStyle w:val="Hyperlink"/>
-                <w:noProof/>
-              </w:rPr>
-              <w:t>6.2. Testpiemēru kopa</w:t>
-            </w:r>
-            <w:r>
-              <w:rPr>
-                <w:noProof/>
-                <w:webHidden/>
-              </w:rPr>
-              <w:tab/>
-            </w:r>
-            <w:r>
-              <w:rPr>
-                <w:noProof/>
-                <w:webHidden/>
-              </w:rPr>
-              <w:fldChar w:fldCharType="begin"/>
-            </w:r>
-            <w:r>
-              <w:rPr>
-                <w:noProof/>
-                <w:webHidden/>
-              </w:rPr>
-              <w:instrText xml:space="preserve"> PAGEREF _Toc153965038 \h </w:instrText>
-            </w:r>
-            <w:r>
-              <w:rPr>
-                <w:noProof/>
-                <w:webHidden/>
-              </w:rPr>
-            </w:r>
-            <w:r>
-              <w:rPr>
-                <w:noProof/>
-                <w:webHidden/>
-              </w:rPr>
-              <w:fldChar w:fldCharType="separate"/>
-            </w:r>
-            <w:r>
-              <w:rPr>
-                <w:noProof/>
-                <w:webHidden/>
-              </w:rPr>
-              <w:t>17</w:t>
-            </w:r>
-            <w:r>
-              <w:rPr>
-                <w:noProof/>
-                <w:webHidden/>
-              </w:rPr>
-              <w:fldChar w:fldCharType="end"/>
-            </w:r>
-          </w:hyperlink>
-        </w:p>
-        <w:p>
-          <w:pPr>
-            <w:pStyle w:val="TOC2"/>
-            <w:tabs>
-              <w:tab w:val="right" w:leader="dot" w:pos="9019"/>
-            </w:tabs>
-            <w:rPr>
-              <w:rFonts w:asciiTheme="minorHAnsi" w:eastAsiaTheme="minorEastAsia" w:hAnsiTheme="minorHAnsi" w:cstheme="minorBidi"/>
-              <w:noProof/>
-              <w:sz w:val="22"/>
-              <w:szCs w:val="22"/>
-              <w:lang w:val="lv-LV"/>
-            </w:rPr>
-          </w:pPr>
-          <w:hyperlink w:anchor="_Toc153965039" w:history="1">
-            <w:r>
-              <w:rPr>
-                <w:rStyle w:val="Hyperlink"/>
-                <w:noProof/>
-              </w:rPr>
-              <w:t>6.3. Testēšanas žurnāls</w:t>
-            </w:r>
-            <w:r>
-              <w:rPr>
-                <w:noProof/>
-                <w:webHidden/>
-              </w:rPr>
-              <w:tab/>
-            </w:r>
-            <w:r>
-              <w:rPr>
-                <w:noProof/>
-                <w:webHidden/>
-              </w:rPr>
-              <w:fldChar w:fldCharType="begin"/>
-            </w:r>
-            <w:r>
-              <w:rPr>
-                <w:noProof/>
-                <w:webHidden/>
-              </w:rPr>
-              <w:instrText xml:space="preserve"> PAGEREF _Toc153965039 \h </w:instrText>
-            </w:r>
-            <w:r>
-              <w:rPr>
-                <w:noProof/>
-                <w:webHidden/>
-              </w:rPr>
-            </w:r>
-            <w:r>
-              <w:rPr>
-                <w:noProof/>
-                <w:webHidden/>
-              </w:rPr>
-              <w:fldChar w:fldCharType="separate"/>
-            </w:r>
-            <w:r>
-              <w:rPr>
-                <w:noProof/>
-                <w:webHidden/>
-              </w:rPr>
-              <w:t>17</w:t>
+              <w:t>25</w:t>
             </w:r>
             <w:r>
               <w:rPr>
@@ -2843,23 +4013,23 @@
           <w:pPr>
             <w:pStyle w:val="TOC1"/>
             <w:tabs>
-              <w:tab w:val="right" w:leader="dot" w:pos="9019"/>
+              <w:tab w:val="right" w:leader="dot" w:pos="9347"/>
             </w:tabs>
             <w:rPr>
               <w:rFonts w:asciiTheme="minorHAnsi" w:eastAsiaTheme="minorEastAsia" w:hAnsiTheme="minorHAnsi" w:cstheme="minorBidi"/>
               <w:noProof/>
-              <w:sz w:val="22"/>
-              <w:szCs w:val="22"/>
+              <w:kern w:val="2"/>
               <w:lang w:val="lv-LV"/>
+              <w14:ligatures w14:val="standardContextual"/>
             </w:rPr>
           </w:pPr>
-          <w:hyperlink w:anchor="_Toc153965040" w:history="1">
+          <w:hyperlink w:anchor="_Toc162075775" w:history="1">
             <w:r>
               <w:rPr>
                 <w:rStyle w:val="Hyperlink"/>
                 <w:noProof/>
               </w:rPr>
-              <w:t>7. Individuālais ieguldījums</w:t>
+              <w:t>9. Lietoto terminu un saīsinājumu skaidrojumi</w:t>
             </w:r>
             <w:r>
               <w:rPr>
@@ -2880,7 +4050,7 @@
                 <w:noProof/>
                 <w:webHidden/>
               </w:rPr>
-              <w:instrText xml:space="preserve"> PAGEREF _Toc153965040 \h </w:instrText>
+              <w:instrText xml:space="preserve"> PAGEREF _Toc162075775 \h </w:instrText>
             </w:r>
             <w:r>
               <w:rPr>
@@ -2900,7 +4070,7 @@
                 <w:noProof/>
                 <w:webHidden/>
               </w:rPr>
-              <w:t>18</w:t>
+              <w:t>26</w:t>
             </w:r>
             <w:r>
               <w:rPr>
@@ -2915,23 +4085,23 @@
           <w:pPr>
             <w:pStyle w:val="TOC1"/>
             <w:tabs>
-              <w:tab w:val="right" w:leader="dot" w:pos="9019"/>
+              <w:tab w:val="right" w:leader="dot" w:pos="9347"/>
             </w:tabs>
             <w:rPr>
               <w:rFonts w:asciiTheme="minorHAnsi" w:eastAsiaTheme="minorEastAsia" w:hAnsiTheme="minorHAnsi" w:cstheme="minorBidi"/>
               <w:noProof/>
-              <w:sz w:val="22"/>
-              <w:szCs w:val="22"/>
+              <w:kern w:val="2"/>
               <w:lang w:val="lv-LV"/>
+              <w14:ligatures w14:val="standardContextual"/>
             </w:rPr>
           </w:pPr>
-          <w:hyperlink w:anchor="_Toc153965041" w:history="1">
+          <w:hyperlink w:anchor="_Toc162075776" w:history="1">
             <w:r>
               <w:rPr>
                 <w:rStyle w:val="Hyperlink"/>
                 <w:noProof/>
               </w:rPr>
-              <w:t>8. Secinājumi</w:t>
+              <w:t>10. Literatūras un informācijas avotu saraksts</w:t>
             </w:r>
             <w:r>
               <w:rPr>
@@ -2952,7 +4122,7 @@
                 <w:noProof/>
                 <w:webHidden/>
               </w:rPr>
-              <w:instrText xml:space="preserve"> PAGEREF _Toc153965041 \h </w:instrText>
+              <w:instrText xml:space="preserve"> PAGEREF _Toc162075776 \h </w:instrText>
             </w:r>
             <w:r>
               <w:rPr>
@@ -2972,151 +4142,7 @@
                 <w:noProof/>
                 <w:webHidden/>
               </w:rPr>
-              <w:t>19</w:t>
-            </w:r>
-            <w:r>
-              <w:rPr>
-                <w:noProof/>
-                <w:webHidden/>
-              </w:rPr>
-              <w:fldChar w:fldCharType="end"/>
-            </w:r>
-          </w:hyperlink>
-        </w:p>
-        <w:p>
-          <w:pPr>
-            <w:pStyle w:val="TOC1"/>
-            <w:tabs>
-              <w:tab w:val="right" w:leader="dot" w:pos="9019"/>
-            </w:tabs>
-            <w:rPr>
-              <w:rFonts w:asciiTheme="minorHAnsi" w:eastAsiaTheme="minorEastAsia" w:hAnsiTheme="minorHAnsi" w:cstheme="minorBidi"/>
-              <w:noProof/>
-              <w:sz w:val="22"/>
-              <w:szCs w:val="22"/>
-              <w:lang w:val="lv-LV"/>
-            </w:rPr>
-          </w:pPr>
-          <w:hyperlink w:anchor="_Toc153965042" w:history="1">
-            <w:r>
-              <w:rPr>
-                <w:rStyle w:val="Hyperlink"/>
-                <w:noProof/>
-              </w:rPr>
-              <w:t>9. Lietoto terminu un saīsinājumu skaidrojumi</w:t>
-            </w:r>
-            <w:r>
-              <w:rPr>
-                <w:noProof/>
-                <w:webHidden/>
-              </w:rPr>
-              <w:tab/>
-            </w:r>
-            <w:r>
-              <w:rPr>
-                <w:noProof/>
-                <w:webHidden/>
-              </w:rPr>
-              <w:fldChar w:fldCharType="begin"/>
-            </w:r>
-            <w:r>
-              <w:rPr>
-                <w:noProof/>
-                <w:webHidden/>
-              </w:rPr>
-              <w:instrText xml:space="preserve"> PAGEREF _Toc153965042 \h </w:instrText>
-            </w:r>
-            <w:r>
-              <w:rPr>
-                <w:noProof/>
-                <w:webHidden/>
-              </w:rPr>
-            </w:r>
-            <w:r>
-              <w:rPr>
-                <w:noProof/>
-                <w:webHidden/>
-              </w:rPr>
-              <w:fldChar w:fldCharType="separate"/>
-            </w:r>
-            <w:r>
-              <w:rPr>
-                <w:noProof/>
-                <w:webHidden/>
-              </w:rPr>
-              <w:t>20</w:t>
-            </w:r>
-            <w:r>
-              <w:rPr>
-                <w:noProof/>
-                <w:webHidden/>
-              </w:rPr>
-              <w:fldChar w:fldCharType="end"/>
-            </w:r>
-          </w:hyperlink>
-        </w:p>
-        <w:p>
-          <w:pPr>
-            <w:pStyle w:val="TOC1"/>
-            <w:tabs>
-              <w:tab w:val="right" w:leader="dot" w:pos="9019"/>
-            </w:tabs>
-            <w:rPr>
-              <w:rFonts w:asciiTheme="minorHAnsi" w:eastAsiaTheme="minorEastAsia" w:hAnsiTheme="minorHAnsi" w:cstheme="minorBidi"/>
-              <w:noProof/>
-              <w:sz w:val="22"/>
-              <w:szCs w:val="22"/>
-              <w:lang w:val="lv-LV"/>
-            </w:rPr>
-          </w:pPr>
-          <w:hyperlink w:anchor="_Toc153965043" w:history="1">
-            <w:r>
-              <w:rPr>
-                <w:rStyle w:val="Hyperlink"/>
-                <w:noProof/>
-              </w:rPr>
-              <w:t>10. Literatūras un informācijas avotu saraksts</w:t>
-            </w:r>
-            <w:r>
-              <w:rPr>
-                <w:noProof/>
-                <w:webHidden/>
-              </w:rPr>
-              <w:tab/>
-            </w:r>
-            <w:r>
-              <w:rPr>
-                <w:noProof/>
-                <w:webHidden/>
-              </w:rPr>
-              <w:fldChar w:fldCharType="begin"/>
-            </w:r>
-            <w:r>
-              <w:rPr>
-                <w:noProof/>
-                <w:webHidden/>
-              </w:rPr>
-              <w:instrText xml:space="preserve"> PAGEREF _Toc153965043 \h </w:instrText>
-            </w:r>
-            <w:r>
-              <w:rPr>
-                <w:noProof/>
-                <w:webHidden/>
-              </w:rPr>
-            </w:r>
-            <w:r>
-              <w:rPr>
-                <w:noProof/>
-                <w:webHidden/>
-              </w:rPr>
-              <w:fldChar w:fldCharType="separate"/>
-            </w:r>
-            <w:r>
-              <w:rPr>
-                <w:noProof/>
-                <w:webHidden/>
-              </w:rPr>
-              <w:t>21</w:t>
+              <w:t>27</w:t>
             </w:r>
             <w:r>
               <w:rPr>
@@ -3129,6 +4155,7 @@
         </w:p>
         <w:p>
           <w:r>
+            <w:lastRenderedPageBreak/>
             <w:fldChar w:fldCharType="end"/>
           </w:r>
         </w:p>
@@ -3138,27 +4165,25 @@
       <w:pPr>
         <w:pStyle w:val="Title"/>
         <w:sectPr>
-          <w:headerReference w:type="even" r:id="rId9"/>
-          <w:headerReference w:type="default" r:id="rId10"/>
-          <w:footerReference w:type="even" r:id="rId11"/>
-          <w:footerReference w:type="default" r:id="rId12"/>
-          <w:headerReference w:type="first" r:id="rId13"/>
-          <w:footerReference w:type="first" r:id="rId14"/>
+          <w:footerReference w:type="default" r:id="rId9"/>
+          <w:footerReference w:type="first" r:id="rId10"/>
           <w:pgSz w:w="11909" w:h="16834"/>
           <w:pgMar w:top="1134" w:right="1134" w:bottom="1134" w:left="1418" w:header="720" w:footer="720" w:gutter="0"/>
-          <w:pgNumType w:start="1"/>
+          <w:pgNumType w:chapStyle="1"/>
           <w:cols w:space="720"/>
           <w:titlePg/>
         </w:sectPr>
       </w:pPr>
-      <w:bookmarkStart w:id="8" w:name="_xmhdjr9f74pg" w:colFirst="0" w:colLast="0"/>
-      <w:bookmarkEnd w:id="8"/>
     </w:p>
     <w:p>
       <w:pPr>
         <w:pStyle w:val="Heading1"/>
-      </w:pPr>
-      <w:bookmarkStart w:id="9" w:name="_Toc153965003"/>
+        <w:numPr>
+          <w:ilvl w:val="0"/>
+          <w:numId w:val="67"/>
+        </w:numPr>
+      </w:pPr>
+      <w:bookmarkStart w:id="9" w:name="_Toc162075723"/>
       <w:r>
         <w:lastRenderedPageBreak/>
         <w:t>Ievads</w:t>
@@ -3263,13 +4288,6 @@
       </w:r>
     </w:p>
     <w:p>
-      <w:pPr>
-        <w:sectPr>
-          <w:pgSz w:w="11909" w:h="16834"/>
-          <w:pgMar w:top="1134" w:right="1134" w:bottom="1134" w:left="1418" w:header="720" w:footer="720" w:gutter="0"/>
-          <w:cols w:space="720"/>
-        </w:sectPr>
-      </w:pPr>
       <w:r>
         <w:t>Projekta veidošanas laikā tiek dokumentēti vis</w:t>
       </w:r>
@@ -3298,12 +4316,22 @@
         <w:t>.</w:t>
       </w:r>
     </w:p>
+    <w:p>
+      <w:pPr>
+        <w:spacing w:line="276" w:lineRule="auto"/>
+        <w:ind w:firstLine="0"/>
+        <w:jc w:val="left"/>
+      </w:pPr>
+      <w:r>
+        <w:br w:type="page"/>
+      </w:r>
+    </w:p>
     <w:p/>
     <w:p>
       <w:pPr>
         <w:pStyle w:val="Heading1"/>
       </w:pPr>
-      <w:bookmarkStart w:id="10" w:name="_Toc153965004"/>
+      <w:bookmarkStart w:id="10" w:name="_Toc162075724"/>
       <w:r>
         <w:t>1. Uzdevuma formulējums</w:t>
       </w:r>
@@ -3494,13 +4522,6 @@
       </w:r>
     </w:p>
     <w:p>
-      <w:pPr>
-        <w:sectPr>
-          <w:pgSz w:w="11909" w:h="16834"/>
-          <w:pgMar w:top="1440" w:right="1440" w:bottom="1440" w:left="1440" w:header="720" w:footer="720" w:gutter="0"/>
-          <w:cols w:space="720"/>
-        </w:sectPr>
-      </w:pPr>
       <w:r>
         <w:tab/>
         <w:t>Kopumā šī spēle ir līdzīga citām ritmu spēlēm, lai gan</w:t>
@@ -3514,20 +4535,15 @@
       <w:r>
         <w:t xml:space="preserve"> ir liels, bet dēļ šī unikāluma ir liela cerība ka ritmu spēles fani un lietotāji kuri nekad nav spēlējuši šāda stila spēli varēs to izbaudīt.</w:t>
       </w:r>
-    </w:p>
-    <w:p>
-      <w:pPr>
-        <w:pStyle w:val="Heading1"/>
-      </w:pPr>
-      <w:bookmarkStart w:id="11" w:name="_Toc153965005"/>
+      <w:bookmarkStart w:id="11" w:name="_Toc162075725"/>
+      <w:r>
+        <w:t>2. Programmatūras prasību specifikācija</w:t>
+      </w:r>
+      <w:bookmarkEnd w:id="11"/>
+    </w:p>
+    <w:p>
       <w:r>
         <w:lastRenderedPageBreak/>
-        <w:t>2. Programmatūras prasību specifikācija</w:t>
-      </w:r>
-      <w:bookmarkEnd w:id="11"/>
-    </w:p>
-    <w:p>
-      <w:r>
         <w:t>Šī specifikācija ir domāta, lai izskaidrotu gala mērķi un domu gājienu kā funkcionēs, un izskatīsies šī spēle. Šī nodaļa ir sadalīta 4 daļās. Produkta perspektīvs, kurā ir aprakstīta spēles funkcijas kopumā. Sistēmas funkcionālās prasības tiks izskaidrota spēles funkcijas un spēlētāja ievade. Nefunkcionālās prasībās tiks izskaidrota katra daļa no projekta</w:t>
       </w:r>
       <w:r>
@@ -3553,7 +4569,7 @@
       <w:pPr>
         <w:pStyle w:val="Heading2"/>
       </w:pPr>
-      <w:bookmarkStart w:id="12" w:name="_Toc153965006"/>
+      <w:bookmarkStart w:id="12" w:name="_Toc162075726"/>
       <w:r>
         <w:t>2.1. Produkta perspektīva</w:t>
       </w:r>
@@ -3709,10 +4725,14 @@
       <w:pPr>
         <w:pStyle w:val="Heading2"/>
       </w:pPr>
-      <w:bookmarkStart w:id="13" w:name="_Toc153965024"/>
+      <w:bookmarkStart w:id="13" w:name="_Toc162075727"/>
       <w:r>
         <w:lastRenderedPageBreak/>
-        <w:t xml:space="preserve">2.2. Sistēmas funkcionālās prasības </w:t>
+        <w:t>2.2. Sistēmas funkcionālās prasības</w:t>
+      </w:r>
+      <w:bookmarkEnd w:id="13"/>
+      <w:r>
+        <w:t xml:space="preserve"> </w:t>
       </w:r>
     </w:p>
     <w:p>
@@ -3720,10 +4740,12 @@
         <w:pStyle w:val="Heading3"/>
       </w:pPr>
       <w:bookmarkStart w:id="14" w:name="_26in1rg"/>
+      <w:bookmarkStart w:id="15" w:name="_Toc162075728"/>
       <w:bookmarkEnd w:id="14"/>
       <w:r>
         <w:t>2.2.1. Izvēlēties līmeni poga</w:t>
       </w:r>
+      <w:bookmarkEnd w:id="15"/>
     </w:p>
     <w:p>
       <w:r>
@@ -3807,11 +4829,13 @@
       <w:pPr>
         <w:pStyle w:val="Heading3"/>
       </w:pPr>
-      <w:bookmarkStart w:id="15" w:name="_lnxbz9"/>
-      <w:bookmarkEnd w:id="15"/>
+      <w:bookmarkStart w:id="16" w:name="_lnxbz9"/>
+      <w:bookmarkStart w:id="17" w:name="_Toc162075729"/>
+      <w:bookmarkEnd w:id="16"/>
       <w:r>
         <w:t>2.2.2. Iestatījuma izvēles atvēršanas poga</w:t>
       </w:r>
+      <w:bookmarkEnd w:id="17"/>
     </w:p>
     <w:p>
       <w:r>
@@ -3873,11 +4897,13 @@
       <w:pPr>
         <w:pStyle w:val="Heading3"/>
       </w:pPr>
-      <w:bookmarkStart w:id="16" w:name="_35nkun2"/>
-      <w:bookmarkEnd w:id="16"/>
+      <w:bookmarkStart w:id="18" w:name="_35nkun2"/>
+      <w:bookmarkStart w:id="19" w:name="_Toc162075730"/>
+      <w:bookmarkEnd w:id="18"/>
       <w:r>
         <w:t>2.2.3. Iziet poga</w:t>
       </w:r>
+      <w:bookmarkEnd w:id="19"/>
     </w:p>
     <w:p>
       <w:r>
@@ -3939,11 +4965,16 @@
       <w:pPr>
         <w:pStyle w:val="Heading3"/>
       </w:pPr>
-      <w:bookmarkStart w:id="17" w:name="_1ksv4uv"/>
-      <w:bookmarkEnd w:id="17"/>
+      <w:bookmarkStart w:id="20" w:name="_1ksv4uv"/>
+      <w:bookmarkStart w:id="21" w:name="_Toc162075731"/>
+      <w:bookmarkEnd w:id="20"/>
       <w:r>
         <w:lastRenderedPageBreak/>
-        <w:t xml:space="preserve">2.2.4. Izvēlēties grūtības iestatījumu logs </w:t>
+        <w:t>2.2.4. Izvēlēties grūtības iestatījumu logs</w:t>
+      </w:r>
+      <w:bookmarkEnd w:id="21"/>
+      <w:r>
+        <w:t xml:space="preserve"> </w:t>
       </w:r>
     </w:p>
     <w:p>
@@ -4037,11 +5068,13 @@
       <w:pPr>
         <w:pStyle w:val="Heading3"/>
       </w:pPr>
-      <w:bookmarkStart w:id="18" w:name="_44sinio"/>
-      <w:bookmarkEnd w:id="18"/>
+      <w:bookmarkStart w:id="22" w:name="_44sinio"/>
+      <w:bookmarkStart w:id="23" w:name="_Toc162075732"/>
+      <w:bookmarkEnd w:id="22"/>
       <w:r>
         <w:t>2.2.5. Izvēlēties grūtības iestatījumu</w:t>
       </w:r>
+      <w:bookmarkEnd w:id="23"/>
     </w:p>
     <w:p>
       <w:r>
@@ -4149,11 +5182,13 @@
       <w:pPr>
         <w:pStyle w:val="Heading3"/>
       </w:pPr>
-      <w:bookmarkStart w:id="19" w:name="_2jxsxqh"/>
-      <w:bookmarkEnd w:id="19"/>
+      <w:bookmarkStart w:id="24" w:name="_2jxsxqh"/>
+      <w:bookmarkStart w:id="25" w:name="_Toc162075733"/>
+      <w:bookmarkEnd w:id="24"/>
       <w:r>
         <w:t>2.2.6. Sākt spēli poga.</w:t>
       </w:r>
+      <w:bookmarkEnd w:id="25"/>
     </w:p>
     <w:p>
       <w:r>
@@ -4335,11 +5370,13 @@
       <w:pPr>
         <w:pStyle w:val="Heading3"/>
       </w:pPr>
-      <w:bookmarkStart w:id="20" w:name="_z337ya"/>
-      <w:bookmarkEnd w:id="20"/>
+      <w:bookmarkStart w:id="26" w:name="_z337ya"/>
+      <w:bookmarkStart w:id="27" w:name="_Toc162075734"/>
+      <w:bookmarkEnd w:id="26"/>
       <w:r>
         <w:t>2.2.7. Pauzēšana</w:t>
       </w:r>
+      <w:bookmarkEnd w:id="27"/>
     </w:p>
     <w:p>
       <w:r>
@@ -4413,11 +5450,13 @@
       <w:pPr>
         <w:pStyle w:val="Heading3"/>
       </w:pPr>
-      <w:bookmarkStart w:id="21" w:name="_3j2qqm3"/>
-      <w:bookmarkEnd w:id="21"/>
+      <w:bookmarkStart w:id="28" w:name="_3j2qqm3"/>
+      <w:bookmarkStart w:id="29" w:name="_Toc162075735"/>
+      <w:bookmarkEnd w:id="28"/>
       <w:r>
         <w:t>2.2.8. Atsākt spēli poga</w:t>
       </w:r>
+      <w:bookmarkEnd w:id="29"/>
     </w:p>
     <w:p>
       <w:r>
@@ -4527,11 +5566,13 @@
       <w:pPr>
         <w:pStyle w:val="Heading3"/>
       </w:pPr>
-      <w:bookmarkStart w:id="22" w:name="_1y810tw"/>
-      <w:bookmarkEnd w:id="22"/>
+      <w:bookmarkStart w:id="30" w:name="_1y810tw"/>
+      <w:bookmarkStart w:id="31" w:name="_Toc162075736"/>
+      <w:bookmarkEnd w:id="30"/>
       <w:r>
         <w:t>2.2.9. Iziet no līmeņa</w:t>
       </w:r>
+      <w:bookmarkEnd w:id="31"/>
     </w:p>
     <w:p>
       <w:r>
@@ -4618,11 +5659,13 @@
       <w:pPr>
         <w:pStyle w:val="Heading3"/>
       </w:pPr>
-      <w:bookmarkStart w:id="23" w:name="_xaqu0bdchmzk"/>
-      <w:bookmarkEnd w:id="23"/>
+      <w:bookmarkStart w:id="32" w:name="_xaqu0bdchmzk"/>
+      <w:bookmarkStart w:id="33" w:name="_Toc162075737"/>
+      <w:bookmarkEnd w:id="32"/>
       <w:r>
         <w:t>2.2.10. Lasīt līmeņa datus priekš spēles sākšanas</w:t>
       </w:r>
+      <w:bookmarkEnd w:id="33"/>
     </w:p>
     <w:p>
       <w:r>
@@ -4739,11 +5782,13 @@
       <w:pPr>
         <w:pStyle w:val="Heading3"/>
       </w:pPr>
-      <w:bookmarkStart w:id="24" w:name="_6tgidwh1tqdl"/>
-      <w:bookmarkEnd w:id="24"/>
+      <w:bookmarkStart w:id="34" w:name="_6tgidwh1tqdl"/>
+      <w:bookmarkStart w:id="35" w:name="_Toc162075738"/>
+      <w:bookmarkEnd w:id="34"/>
       <w:r>
         <w:t>2.2.11. Pārskatīt visu līmeņu datus</w:t>
       </w:r>
+      <w:bookmarkEnd w:id="35"/>
     </w:p>
     <w:p>
       <w:r>
@@ -4821,8 +5866,9 @@
       <w:pPr>
         <w:pStyle w:val="Heading3"/>
       </w:pPr>
-      <w:bookmarkStart w:id="25" w:name="_ygho4n66lw0b"/>
-      <w:bookmarkEnd w:id="25"/>
+      <w:bookmarkStart w:id="36" w:name="_ygho4n66lw0b"/>
+      <w:bookmarkStart w:id="37" w:name="_Toc162075739"/>
+      <w:bookmarkEnd w:id="36"/>
       <w:r>
         <w:t xml:space="preserve">2.2.12. </w:t>
       </w:r>
@@ -4830,7 +5876,11 @@
         <w:t>Iel</w:t>
       </w:r>
       <w:r>
-        <w:t xml:space="preserve"> ekrāns </w:t>
+        <w:t xml:space="preserve"> ekrāns</w:t>
+      </w:r>
+      <w:bookmarkEnd w:id="37"/>
+      <w:r>
+        <w:t xml:space="preserve"> </w:t>
       </w:r>
     </w:p>
     <w:p>
@@ -4908,11 +5958,13 @@
       <w:pPr>
         <w:pStyle w:val="Heading3"/>
       </w:pPr>
-      <w:bookmarkStart w:id="26" w:name="_iead6hjhl47k"/>
-      <w:bookmarkEnd w:id="26"/>
+      <w:bookmarkStart w:id="38" w:name="_iead6hjhl47k"/>
+      <w:bookmarkStart w:id="39" w:name="_Toc162075740"/>
+      <w:bookmarkEnd w:id="38"/>
       <w:r>
         <w:t>2.2.13. Spēles laikā nospiesta kāda no pozīcijas pogām</w:t>
       </w:r>
+      <w:bookmarkEnd w:id="39"/>
     </w:p>
     <w:p>
       <w:r>
@@ -6359,11 +7411,13 @@
       <w:pPr>
         <w:pStyle w:val="Heading3"/>
       </w:pPr>
-      <w:bookmarkStart w:id="27" w:name="_6lnq9h3iu2o9"/>
-      <w:bookmarkEnd w:id="27"/>
+      <w:bookmarkStart w:id="40" w:name="_6lnq9h3iu2o9"/>
+      <w:bookmarkStart w:id="41" w:name="_Toc162075741"/>
+      <w:bookmarkEnd w:id="40"/>
       <w:r>
         <w:t>2.2.14. Spēles noteikto būltu ielādēšana</w:t>
       </w:r>
+      <w:bookmarkEnd w:id="41"/>
     </w:p>
     <w:p>
       <w:r>
@@ -6450,10 +7504,15 @@
       <w:pPr>
         <w:pStyle w:val="Heading3"/>
       </w:pPr>
-      <w:bookmarkStart w:id="28" w:name="_eq02rpx1ri86"/>
-      <w:bookmarkEnd w:id="28"/>
-      <w:r>
-        <w:t xml:space="preserve">2.2.15. Īsā kliška būltiņa  </w:t>
+      <w:bookmarkStart w:id="42" w:name="_eq02rpx1ri86"/>
+      <w:bookmarkStart w:id="43" w:name="_Toc162075742"/>
+      <w:bookmarkEnd w:id="42"/>
+      <w:r>
+        <w:t>2.2.15. Īsā kliška būltiņa</w:t>
+      </w:r>
+      <w:bookmarkEnd w:id="43"/>
+      <w:r>
+        <w:t xml:space="preserve">  </w:t>
       </w:r>
     </w:p>
     <w:p>
@@ -6545,10 +7604,15 @@
       <w:pPr>
         <w:pStyle w:val="Heading3"/>
       </w:pPr>
-      <w:bookmarkStart w:id="29" w:name="_u1gddzc0vi22"/>
-      <w:bookmarkEnd w:id="29"/>
-      <w:r>
-        <w:t xml:space="preserve">2.2.16. garu spiedienu būltiņa  </w:t>
+      <w:bookmarkStart w:id="44" w:name="_u1gddzc0vi22"/>
+      <w:bookmarkStart w:id="45" w:name="_Toc162075743"/>
+      <w:bookmarkEnd w:id="44"/>
+      <w:r>
+        <w:t>2.2.16. garu spiedienu būltiņa</w:t>
+      </w:r>
+      <w:bookmarkEnd w:id="45"/>
+      <w:r>
+        <w:t xml:space="preserve">  </w:t>
       </w:r>
     </w:p>
     <w:p>
@@ -6666,18 +7730,24 @@
       <w:pPr>
         <w:pStyle w:val="Heading2"/>
       </w:pPr>
-      <w:r>
-        <w:t xml:space="preserve">2.3. Sistēmas nefunkcionālās prasības </w:t>
+      <w:bookmarkStart w:id="46" w:name="_Toc162075744"/>
+      <w:r>
+        <w:t>2.3. Sistēmas nefunkcionālās prasības</w:t>
+      </w:r>
+      <w:bookmarkEnd w:id="46"/>
+      <w:r>
+        <w:t xml:space="preserve"> </w:t>
       </w:r>
     </w:p>
     <w:p>
       <w:pPr>
         <w:pStyle w:val="Heading3"/>
       </w:pPr>
-      <w:bookmarkStart w:id="30" w:name="_2xcytpi"/>
-      <w:bookmarkStart w:id="31" w:name="_1ci93xb"/>
-      <w:bookmarkEnd w:id="30"/>
-      <w:bookmarkEnd w:id="31"/>
+      <w:bookmarkStart w:id="47" w:name="_2xcytpi"/>
+      <w:bookmarkStart w:id="48" w:name="_1ci93xb"/>
+      <w:bookmarkStart w:id="49" w:name="_Toc162075745"/>
+      <w:bookmarkEnd w:id="47"/>
+      <w:bookmarkEnd w:id="48"/>
       <w:r>
         <w:t>2.3.</w:t>
       </w:r>
@@ -6687,6 +7757,7 @@
       <w:r>
         <w:t>. Veikt spējas prasības</w:t>
       </w:r>
+      <w:bookmarkEnd w:id="49"/>
     </w:p>
     <w:p>
       <w:r>
@@ -6730,8 +7801,9 @@
       <w:pPr>
         <w:pStyle w:val="Heading3"/>
       </w:pPr>
-      <w:bookmarkStart w:id="32" w:name="_3whwml4"/>
-      <w:bookmarkEnd w:id="32"/>
+      <w:bookmarkStart w:id="50" w:name="_3whwml4"/>
+      <w:bookmarkStart w:id="51" w:name="_Toc162075746"/>
+      <w:bookmarkEnd w:id="50"/>
       <w:r>
         <w:t>2.3.</w:t>
       </w:r>
@@ -6741,6 +7813,7 @@
       <w:r>
         <w:t>. Vizuāls izskats</w:t>
       </w:r>
+      <w:bookmarkEnd w:id="51"/>
     </w:p>
     <w:p>
       <w:r>
@@ -6761,8 +7834,9 @@
       <w:pPr>
         <w:pStyle w:val="Heading3"/>
       </w:pPr>
-      <w:bookmarkStart w:id="33" w:name="_2bn6wsx"/>
-      <w:bookmarkEnd w:id="33"/>
+      <w:bookmarkStart w:id="52" w:name="_2bn6wsx"/>
+      <w:bookmarkStart w:id="53" w:name="_Toc162075747"/>
+      <w:bookmarkEnd w:id="52"/>
       <w:r>
         <w:t>2.3.</w:t>
       </w:r>
@@ -6772,6 +7846,7 @@
       <w:r>
         <w:t>. Skaņu dizains</w:t>
       </w:r>
+      <w:bookmarkEnd w:id="53"/>
     </w:p>
     <w:p>
       <w:r>
@@ -6792,8 +7867,9 @@
       <w:pPr>
         <w:pStyle w:val="Heading3"/>
       </w:pPr>
-      <w:bookmarkStart w:id="34" w:name="_qsh70q"/>
-      <w:bookmarkEnd w:id="34"/>
+      <w:bookmarkStart w:id="54" w:name="_qsh70q"/>
+      <w:bookmarkStart w:id="55" w:name="_Toc162075748"/>
+      <w:bookmarkEnd w:id="54"/>
       <w:r>
         <w:lastRenderedPageBreak/>
         <w:t>2.3.</w:t>
@@ -6804,6 +7880,7 @@
       <w:r>
         <w:t>. Modificējama</w:t>
       </w:r>
+      <w:bookmarkEnd w:id="55"/>
     </w:p>
     <w:p>
       <w:pPr>
@@ -6829,9 +7906,11 @@
       <w:pPr>
         <w:pStyle w:val="Heading2"/>
       </w:pPr>
+      <w:bookmarkStart w:id="56" w:name="_Toc162075749"/>
       <w:r>
         <w:t>2.4. Gala lietotāja raksturiezīmes</w:t>
       </w:r>
+      <w:bookmarkEnd w:id="56"/>
     </w:p>
     <w:p>
       <w:r>
@@ -6869,13 +7948,7 @@
     </w:p>
     <w:p>
       <w:r>
-        <w:t>M</w:t>
-      </w:r>
-      <w:r>
-        <w:t>odifikatori</w:t>
-      </w:r>
-      <w:r>
-        <w:t xml:space="preserve"> ir lietotāji, kuri veidos jaunus līmeņus un mainīs failus, lai pārliecinātos ka modifikatori var viegli veidot savus līmeņus</w:t>
+        <w:t>Modifikatori ir lietotāji, kuri veidos jaunus līmeņus un mainīs failus, lai pārliecinātos ka modifikatori var viegli veidot savus līmeņus</w:t>
       </w:r>
       <w:r>
         <w:t xml:space="preserve">. Tādēļ ir jābūt vai nu dokumentācijai, vai instrumenti, lai veidotu korespondējošos formātus. </w:t>
@@ -6909,8 +7982,6 @@
           <w:szCs w:val="28"/>
         </w:rPr>
       </w:pPr>
-      <w:bookmarkStart w:id="35" w:name="_Toc153965027"/>
-      <w:bookmarkEnd w:id="13"/>
       <w:r>
         <w:br w:type="page"/>
       </w:r>
@@ -6919,10 +7990,12 @@
       <w:pPr>
         <w:pStyle w:val="Heading1"/>
       </w:pPr>
+      <w:bookmarkStart w:id="57" w:name="_Toc162075750"/>
       <w:r>
         <w:lastRenderedPageBreak/>
         <w:t>3. Izstrādes līdzekļu, rīku apraksts un izvēles pamatojums</w:t>
       </w:r>
+      <w:bookmarkEnd w:id="57"/>
     </w:p>
     <w:p>
       <w:r>
@@ -6954,11 +8027,11 @@
       <w:r>
         <w:t xml:space="preserve"> </w:t>
       </w:r>
-      <w:bookmarkStart w:id="36" w:name="_Toc153965025"/>
+      <w:bookmarkStart w:id="58" w:name="_Toc162075751"/>
       <w:r>
         <w:t>3.1. Izvēlēto risinājuma līdzekļu un valodu apraksts</w:t>
       </w:r>
-      <w:bookmarkEnd w:id="36"/>
+      <w:bookmarkEnd w:id="58"/>
     </w:p>
     <w:p>
       <w:r>
@@ -6987,8 +8060,13 @@
       <w:pPr>
         <w:pStyle w:val="Heading3"/>
       </w:pPr>
-      <w:r>
-        <w:t xml:space="preserve">3.1.1 Izstrādes līdzekļi </w:t>
+      <w:bookmarkStart w:id="59" w:name="_Toc162075752"/>
+      <w:r>
+        <w:t>3.1.1 Izstrādes līdzekļi</w:t>
+      </w:r>
+      <w:bookmarkEnd w:id="59"/>
+      <w:r>
+        <w:t xml:space="preserve"> </w:t>
       </w:r>
     </w:p>
     <w:p>
@@ -7056,9 +8134,11 @@
       <w:pPr>
         <w:pStyle w:val="Heading3"/>
       </w:pPr>
+      <w:bookmarkStart w:id="60" w:name="_Toc162075753"/>
       <w:r>
         <w:t>3.1.2 Dizaina rīki</w:t>
       </w:r>
+      <w:bookmarkEnd w:id="60"/>
     </w:p>
     <w:p>
       <w:pPr>
@@ -7134,6 +8214,7 @@
       <w:pPr>
         <w:pStyle w:val="Heading3"/>
       </w:pPr>
+      <w:bookmarkStart w:id="61" w:name="_Toc162075754"/>
       <w:r>
         <w:lastRenderedPageBreak/>
         <w:t xml:space="preserve">3.1.3 Datu glabāšanas </w:t>
@@ -7141,6 +8222,7 @@
       <w:r>
         <w:t>formatēšanā</w:t>
       </w:r>
+      <w:bookmarkEnd w:id="61"/>
     </w:p>
     <w:p>
       <w:pPr>
@@ -7170,11 +8252,11 @@
       <w:pPr>
         <w:pStyle w:val="Heading2"/>
       </w:pPr>
-      <w:bookmarkStart w:id="37" w:name="_Toc153965026"/>
+      <w:bookmarkStart w:id="62" w:name="_Toc162075755"/>
       <w:r>
         <w:t>3.2. Iespējamo risinājuma līdzekļu un valodu apraksts</w:t>
       </w:r>
-      <w:bookmarkEnd w:id="37"/>
+      <w:bookmarkEnd w:id="62"/>
     </w:p>
     <w:p>
       <w:r>
@@ -7209,6 +8291,7 @@
       <w:pPr>
         <w:pStyle w:val="Heading3"/>
       </w:pPr>
+      <w:bookmarkStart w:id="63" w:name="_Toc162075756"/>
       <w:r>
         <w:t>3.</w:t>
       </w:r>
@@ -7216,7 +8299,11 @@
         <w:t>2</w:t>
       </w:r>
       <w:r>
-        <w:t xml:space="preserve">.1 Izstrādes līdzekļi </w:t>
+        <w:t>.1 Izstrādes līdzekļi</w:t>
+      </w:r>
+      <w:bookmarkEnd w:id="63"/>
+      <w:r>
+        <w:t xml:space="preserve"> </w:t>
       </w:r>
     </w:p>
     <w:p>
@@ -7290,6 +8377,7 @@
       <w:pPr>
         <w:pStyle w:val="Heading3"/>
       </w:pPr>
+      <w:bookmarkStart w:id="64" w:name="_Toc162075757"/>
       <w:r>
         <w:t>3.</w:t>
       </w:r>
@@ -7299,6 +8387,7 @@
       <w:r>
         <w:t>.2 Dizaina rīki</w:t>
       </w:r>
+      <w:bookmarkEnd w:id="64"/>
     </w:p>
     <w:p>
       <w:pPr>
@@ -7328,6 +8417,7 @@
       <w:pPr>
         <w:pStyle w:val="Heading3"/>
       </w:pPr>
+      <w:bookmarkStart w:id="65" w:name="_Toc162075758"/>
       <w:r>
         <w:t>3.</w:t>
       </w:r>
@@ -7337,6 +8427,7 @@
       <w:r>
         <w:t>.3 Datu glabāšanas formatēšanā</w:t>
       </w:r>
+      <w:bookmarkEnd w:id="65"/>
     </w:p>
     <w:p>
       <w:pPr>
@@ -7388,6 +8479,7 @@
       <w:pPr>
         <w:pStyle w:val="Heading3"/>
       </w:pPr>
+      <w:bookmarkStart w:id="66" w:name="_Toc162075759"/>
       <w:r>
         <w:t>3.</w:t>
       </w:r>
@@ -7403,6 +8495,7 @@
       <w:r>
         <w:t xml:space="preserve"> Datu glabāšanas modifikācija</w:t>
       </w:r>
+      <w:bookmarkEnd w:id="66"/>
     </w:p>
     <w:p>
       <w:pPr>
@@ -7421,8 +8514,11 @@
         <w:pStyle w:val="ListParagraph"/>
         <w:ind w:firstLine="0"/>
         <w:sectPr>
+          <w:footerReference w:type="default" r:id="rId11"/>
+          <w:footerReference w:type="first" r:id="rId12"/>
           <w:pgSz w:w="11909" w:h="16834"/>
           <w:pgMar w:top="1134" w:right="1134" w:bottom="1134" w:left="1418" w:header="720" w:footer="720" w:gutter="0"/>
+          <w:pgNumType w:start="1"/>
           <w:cols w:space="720"/>
         </w:sectPr>
       </w:pPr>
@@ -7449,93 +8545,650 @@
       <w:pPr>
         <w:pStyle w:val="Heading1"/>
       </w:pPr>
+      <w:bookmarkStart w:id="67" w:name="_Toc162075760"/>
       <w:r>
         <w:lastRenderedPageBreak/>
         <w:t>4. Sistēmas modelēšana un projektēšana</w:t>
       </w:r>
-      <w:bookmarkEnd w:id="35"/>
+      <w:bookmarkEnd w:id="67"/>
     </w:p>
     <w:p>
       <w:pPr>
         <w:pStyle w:val="Heading2"/>
       </w:pPr>
       <w:r>
+        <w:rPr>
+          <w:noProof/>
+        </w:rPr>
+        <w:drawing>
+          <wp:anchor distT="0" distB="0" distL="114300" distR="114300" simplePos="0" relativeHeight="251660288" behindDoc="0" locked="0" layoutInCell="1" allowOverlap="1" wp14:anchorId="3B66DE46" wp14:editId="6A39FE0F">
+            <wp:simplePos x="0" y="0"/>
+            <wp:positionH relativeFrom="column">
+              <wp:posOffset>0</wp:posOffset>
+            </wp:positionH>
+            <wp:positionV relativeFrom="paragraph">
+              <wp:posOffset>301345</wp:posOffset>
+            </wp:positionV>
+            <wp:extent cx="5735320" cy="7117715"/>
+            <wp:effectExtent l="0" t="0" r="0" b="6985"/>
+            <wp:wrapTopAndBottom/>
+            <wp:docPr id="1998643892" name="Picture 1"/>
+            <wp:cNvGraphicFramePr>
+              <a:graphicFrameLocks xmlns:a="http://schemas.openxmlformats.org/drawingml/2006/main" noChangeAspect="1"/>
+            </wp:cNvGraphicFramePr>
+            <a:graphic xmlns:a="http://schemas.openxmlformats.org/drawingml/2006/main">
+              <a:graphicData uri="http://schemas.openxmlformats.org/drawingml/2006/picture">
+                <pic:pic xmlns:pic="http://schemas.openxmlformats.org/drawingml/2006/picture">
+                  <pic:nvPicPr>
+                    <pic:cNvPr id="0" name="Picture 1"/>
+                    <pic:cNvPicPr>
+                      <a:picLocks noChangeAspect="1" noChangeArrowheads="1"/>
+                    </pic:cNvPicPr>
+                  </pic:nvPicPr>
+                  <pic:blipFill>
+                    <a:blip r:embed="rId13">
+                      <a:extLst>
+                        <a:ext uri="{28A0092B-C50C-407E-A947-70E740481C1C}">
+                          <a14:useLocalDpi xmlns:a14="http://schemas.microsoft.com/office/drawing/2010/main" val="0"/>
+                        </a:ext>
+                      </a:extLst>
+                    </a:blip>
+                    <a:srcRect/>
+                    <a:stretch>
+                      <a:fillRect/>
+                    </a:stretch>
+                  </pic:blipFill>
+                  <pic:spPr bwMode="auto">
+                    <a:xfrm>
+                      <a:off x="0" y="0"/>
+                      <a:ext cx="5735320" cy="7117715"/>
+                    </a:xfrm>
+                    <a:prstGeom prst="rect">
+                      <a:avLst/>
+                    </a:prstGeom>
+                    <a:noFill/>
+                    <a:ln>
+                      <a:noFill/>
+                    </a:ln>
+                  </pic:spPr>
+                </pic:pic>
+              </a:graphicData>
+            </a:graphic>
+          </wp:anchor>
+        </w:drawing>
+      </w:r>
+      <w:r>
+        <w:t>4.1. Sistēmas struktūras modelis</w:t>
+      </w:r>
+    </w:p>
+    <w:p>
+      <w:pPr>
+        <w:pStyle w:val="Subtitle"/>
+        <w:rPr>
+          <w:rStyle w:val="SubtleEmphasis"/>
+          <w:i w:val="0"/>
+          <w:iCs w:val="0"/>
+        </w:rPr>
+      </w:pPr>
+      <w:r>
+        <w:rPr>
+          <w:rStyle w:val="SubtleEmphasis"/>
+          <w:i w:val="0"/>
+          <w:iCs w:val="0"/>
+        </w:rPr>
+        <w:t>1.</w:t>
+      </w:r>
+      <w:r>
+        <w:rPr>
+          <w:rStyle w:val="SubtleEmphasis"/>
+          <w:i w:val="0"/>
+          <w:iCs w:val="0"/>
+        </w:rPr>
         <w:t xml:space="preserve"> </w:t>
       </w:r>
-      <w:bookmarkStart w:id="38" w:name="_Toc153965028"/>
-      <w:r>
-        <w:t>4.1. Sistēmas struktūras modelis</w:t>
-      </w:r>
-      <w:bookmarkEnd w:id="38"/>
+      <w:r>
+        <w:rPr>
+          <w:rStyle w:val="SubtleEmphasis"/>
+          <w:i w:val="0"/>
+          <w:iCs w:val="0"/>
+        </w:rPr>
+        <w:t>attēls Sistēmas struktūras modelis</w:t>
+      </w:r>
+    </w:p>
+    <w:p>
+      <w:pPr>
+        <w:spacing w:line="276" w:lineRule="auto"/>
+        <w:ind w:firstLine="0"/>
+        <w:jc w:val="left"/>
+        <w:rPr>
+          <w:b/>
+        </w:rPr>
+      </w:pPr>
+      <w:r>
+        <w:br w:type="page"/>
+      </w:r>
     </w:p>
     <w:p>
       <w:pPr>
         <w:pStyle w:val="Heading2"/>
       </w:pPr>
       <w:r>
+        <w:lastRenderedPageBreak/>
         <w:t xml:space="preserve"> </w:t>
       </w:r>
-      <w:bookmarkStart w:id="39" w:name="_Toc153965029"/>
-      <w:r>
-        <w:t>4.2. Klašu diagramma</w:t>
-      </w:r>
-      <w:bookmarkEnd w:id="39"/>
+      <w:bookmarkStart w:id="68" w:name="_Toc162075761"/>
+      <w:r>
+        <w:t>4.</w:t>
+      </w:r>
+      <w:r>
+        <w:t>2</w:t>
+      </w:r>
+      <w:r>
+        <w:t>. Klašu diagramma</w:t>
+      </w:r>
+      <w:bookmarkEnd w:id="68"/>
+    </w:p>
+    <w:p>
+      <w:r>
+        <w:t>Šī diagramma reprezentē</w:t>
+      </w:r>
+      <w:r>
+        <w:t xml:space="preserve"> datus kuri tiks izmantoti projektā. Katra sadaļa ir individuālā failā vai faila direktorijā. </w:t>
+      </w:r>
+      <w:r>
+        <w:rPr>
+          <w:noProof/>
+        </w:rPr>
+        <w:drawing>
+          <wp:anchor distT="0" distB="0" distL="114300" distR="114300" simplePos="0" relativeHeight="251659264" behindDoc="0" locked="0" layoutInCell="1" allowOverlap="1" wp14:anchorId="316E586D" wp14:editId="4EDF1B63">
+            <wp:simplePos x="0" y="0"/>
+            <wp:positionH relativeFrom="column">
+              <wp:posOffset>0</wp:posOffset>
+            </wp:positionH>
+            <wp:positionV relativeFrom="paragraph">
+              <wp:posOffset>526415</wp:posOffset>
+            </wp:positionV>
+            <wp:extent cx="5727700" cy="3752850"/>
+            <wp:effectExtent l="0" t="0" r="6350" b="0"/>
+            <wp:wrapTopAndBottom/>
+            <wp:docPr id="1606390942" name="Picture 3"/>
+            <wp:cNvGraphicFramePr>
+              <a:graphicFrameLocks xmlns:a="http://schemas.openxmlformats.org/drawingml/2006/main" noChangeAspect="1"/>
+            </wp:cNvGraphicFramePr>
+            <a:graphic xmlns:a="http://schemas.openxmlformats.org/drawingml/2006/main">
+              <a:graphicData uri="http://schemas.openxmlformats.org/drawingml/2006/picture">
+                <pic:pic xmlns:pic="http://schemas.openxmlformats.org/drawingml/2006/picture">
+                  <pic:nvPicPr>
+                    <pic:cNvPr id="0" name="Picture 3"/>
+                    <pic:cNvPicPr>
+                      <a:picLocks noChangeAspect="1" noChangeArrowheads="1"/>
+                    </pic:cNvPicPr>
+                  </pic:nvPicPr>
+                  <pic:blipFill>
+                    <a:blip r:embed="rId14">
+                      <a:extLst>
+                        <a:ext uri="{28A0092B-C50C-407E-A947-70E740481C1C}">
+                          <a14:useLocalDpi xmlns:a14="http://schemas.microsoft.com/office/drawing/2010/main" val="0"/>
+                        </a:ext>
+                      </a:extLst>
+                    </a:blip>
+                    <a:srcRect/>
+                    <a:stretch>
+                      <a:fillRect/>
+                    </a:stretch>
+                  </pic:blipFill>
+                  <pic:spPr bwMode="auto">
+                    <a:xfrm>
+                      <a:off x="0" y="0"/>
+                      <a:ext cx="5727700" cy="3752850"/>
+                    </a:xfrm>
+                    <a:prstGeom prst="rect">
+                      <a:avLst/>
+                    </a:prstGeom>
+                    <a:noFill/>
+                    <a:ln>
+                      <a:noFill/>
+                    </a:ln>
+                  </pic:spPr>
+                </pic:pic>
+              </a:graphicData>
+            </a:graphic>
+          </wp:anchor>
+        </w:drawing>
+      </w:r>
+    </w:p>
+    <w:p>
+      <w:pPr>
+        <w:pStyle w:val="Subtitle"/>
+        <w:rPr>
+          <w:rStyle w:val="SubtleEmphasis"/>
+          <w:bCs w:val="0"/>
+          <w:i w:val="0"/>
+          <w:iCs w:val="0"/>
+        </w:rPr>
+      </w:pPr>
+      <w:bookmarkStart w:id="69" w:name="_Toc162075762"/>
+      <w:r>
+        <w:rPr>
+          <w:rStyle w:val="SubtleEmphasis"/>
+          <w:bCs w:val="0"/>
+          <w:i w:val="0"/>
+          <w:iCs w:val="0"/>
+        </w:rPr>
+        <w:t>2</w:t>
+      </w:r>
+      <w:r>
+        <w:rPr>
+          <w:rStyle w:val="SubtleEmphasis"/>
+          <w:bCs w:val="0"/>
+          <w:i w:val="0"/>
+          <w:iCs w:val="0"/>
+        </w:rPr>
+        <w:t>. attēls. Klašu diagramma</w:t>
+      </w:r>
+      <w:bookmarkEnd w:id="69"/>
+    </w:p>
+    <w:p>
+      <w:pPr>
+        <w:spacing w:line="276" w:lineRule="auto"/>
+        <w:ind w:firstLine="0"/>
+        <w:jc w:val="left"/>
+        <w:rPr>
+          <w:b/>
+          <w:sz w:val="20"/>
+          <w:szCs w:val="20"/>
+        </w:rPr>
+      </w:pPr>
+      <w:r>
+        <w:rPr>
+          <w:sz w:val="20"/>
+          <w:szCs w:val="20"/>
+        </w:rPr>
+        <w:br w:type="page"/>
+      </w:r>
     </w:p>
     <w:p>
       <w:pPr>
         <w:pStyle w:val="Heading2"/>
       </w:pPr>
-      <w:bookmarkStart w:id="40" w:name="_Toc153965030"/>
-      <w:r>
-        <w:t>4.3. ER diagramma</w:t>
-      </w:r>
-      <w:bookmarkEnd w:id="40"/>
+      <w:bookmarkStart w:id="70" w:name="_Toc162075764"/>
+      <w:r>
+        <w:lastRenderedPageBreak/>
+        <w:t>4.</w:t>
+      </w:r>
+      <w:r>
+        <w:t>3</w:t>
+      </w:r>
+      <w:r>
+        <w:t>.</w:t>
+      </w:r>
+      <w:r>
+        <w:t xml:space="preserve"> State diagramma</w:t>
+      </w:r>
       <w:r>
         <w:t xml:space="preserve"> </w:t>
       </w:r>
+      <w:bookmarkEnd w:id="70"/>
+    </w:p>
+    <w:p>
+      <w:r>
+        <w:rPr>
+          <w:noProof/>
+        </w:rPr>
+        <w:drawing>
+          <wp:anchor distT="0" distB="0" distL="114300" distR="114300" simplePos="0" relativeHeight="251661312" behindDoc="0" locked="0" layoutInCell="1" allowOverlap="1" wp14:anchorId="0D3FFB2E" wp14:editId="6AA84E09">
+            <wp:simplePos x="0" y="0"/>
+            <wp:positionH relativeFrom="margin">
+              <wp:posOffset>226695</wp:posOffset>
+            </wp:positionH>
+            <wp:positionV relativeFrom="margin">
+              <wp:posOffset>894715</wp:posOffset>
+            </wp:positionV>
+            <wp:extent cx="5446395" cy="7477125"/>
+            <wp:effectExtent l="0" t="0" r="1905" b="9525"/>
+            <wp:wrapSquare wrapText="bothSides"/>
+            <wp:docPr id="1707985558" name="Picture 1"/>
+            <wp:cNvGraphicFramePr>
+              <a:graphicFrameLocks xmlns:a="http://schemas.openxmlformats.org/drawingml/2006/main" noChangeAspect="1"/>
+            </wp:cNvGraphicFramePr>
+            <a:graphic xmlns:a="http://schemas.openxmlformats.org/drawingml/2006/main">
+              <a:graphicData uri="http://schemas.openxmlformats.org/drawingml/2006/picture">
+                <pic:pic xmlns:pic="http://schemas.openxmlformats.org/drawingml/2006/picture">
+                  <pic:nvPicPr>
+                    <pic:cNvPr id="0" name="Picture 1"/>
+                    <pic:cNvPicPr>
+                      <a:picLocks noChangeAspect="1" noChangeArrowheads="1"/>
+                    </pic:cNvPicPr>
+                  </pic:nvPicPr>
+                  <pic:blipFill>
+                    <a:blip r:embed="rId15">
+                      <a:extLst>
+                        <a:ext uri="{28A0092B-C50C-407E-A947-70E740481C1C}">
+                          <a14:useLocalDpi xmlns:a14="http://schemas.microsoft.com/office/drawing/2010/main" val="0"/>
+                        </a:ext>
+                      </a:extLst>
+                    </a:blip>
+                    <a:srcRect/>
+                    <a:stretch>
+                      <a:fillRect/>
+                    </a:stretch>
+                  </pic:blipFill>
+                  <pic:spPr bwMode="auto">
+                    <a:xfrm>
+                      <a:off x="0" y="0"/>
+                      <a:ext cx="5446395" cy="7477125"/>
+                    </a:xfrm>
+                    <a:prstGeom prst="rect">
+                      <a:avLst/>
+                    </a:prstGeom>
+                    <a:noFill/>
+                    <a:ln>
+                      <a:noFill/>
+                    </a:ln>
+                  </pic:spPr>
+                </pic:pic>
+              </a:graphicData>
+            </a:graphic>
+            <wp14:sizeRelH relativeFrom="margin">
+              <wp14:pctWidth>0</wp14:pctWidth>
+            </wp14:sizeRelH>
+            <wp14:sizeRelV relativeFrom="margin">
+              <wp14:pctHeight>0</wp14:pctHeight>
+            </wp14:sizeRelV>
+          </wp:anchor>
+        </w:drawing>
+      </w:r>
+      <w:r>
+        <w:t>Šī diagramma reprezentē tikai navigācijas un loģistikas funkcijas. Šī diagramma nav veidota, lai demonstrētu internālas un datu pārraides funkcijas.</w:t>
+      </w:r>
+    </w:p>
+    <w:p>
+      <w:pPr>
+        <w:ind w:firstLine="0"/>
+        <w:jc w:val="center"/>
+        <w:rPr>
+          <w:rStyle w:val="SubtleEmphasis"/>
+          <w:b/>
+          <w:i w:val="0"/>
+          <w:iCs w:val="0"/>
+        </w:rPr>
+      </w:pPr>
+      <w:r>
+        <w:rPr>
+          <w:rStyle w:val="SubtleEmphasis"/>
+          <w:b/>
+          <w:i w:val="0"/>
+          <w:iCs w:val="0"/>
+        </w:rPr>
+        <w:t>3.</w:t>
+      </w:r>
+      <w:r>
+        <w:rPr>
+          <w:rStyle w:val="SubtleEmphasis"/>
+          <w:b/>
+          <w:i w:val="0"/>
+          <w:iCs w:val="0"/>
+        </w:rPr>
+        <w:t xml:space="preserve"> </w:t>
+      </w:r>
+      <w:r>
+        <w:rPr>
+          <w:rStyle w:val="SubtleEmphasis"/>
+          <w:b/>
+          <w:i w:val="0"/>
+          <w:iCs w:val="0"/>
+        </w:rPr>
+        <w:t xml:space="preserve">attēls </w:t>
+      </w:r>
+      <w:r>
+        <w:rPr>
+          <w:rStyle w:val="SubtleEmphasis"/>
+          <w:b/>
+          <w:i w:val="0"/>
+          <w:iCs w:val="0"/>
+        </w:rPr>
+        <w:t>State diagramma</w:t>
+      </w:r>
+    </w:p>
+    <w:p>
+      <w:pPr>
+        <w:ind w:firstLine="0"/>
+        <w:jc w:val="center"/>
+        <w:rPr>
+          <w:rStyle w:val="SubtleEmphasis"/>
+          <w:b/>
+          <w:i w:val="0"/>
+          <w:iCs w:val="0"/>
+        </w:rPr>
+      </w:pPr>
+    </w:p>
+    <w:p>
+      <w:bookmarkStart w:id="71" w:name="_Toc162075765"/>
+      <w:r>
+        <w:rPr>
+          <w:noProof/>
+        </w:rPr>
+        <w:lastRenderedPageBreak/>
+        <w:drawing>
+          <wp:anchor distT="0" distB="0" distL="114300" distR="114300" simplePos="0" relativeHeight="251662336" behindDoc="0" locked="0" layoutInCell="1" allowOverlap="1" wp14:anchorId="7981E755" wp14:editId="54EF5F43">
+            <wp:simplePos x="0" y="0"/>
+            <wp:positionH relativeFrom="column">
+              <wp:posOffset>-9525</wp:posOffset>
+            </wp:positionH>
+            <wp:positionV relativeFrom="paragraph">
+              <wp:posOffset>866775</wp:posOffset>
+            </wp:positionV>
+            <wp:extent cx="5724525" cy="6257925"/>
+            <wp:effectExtent l="0" t="0" r="9525" b="9525"/>
+            <wp:wrapTopAndBottom/>
+            <wp:docPr id="15909581" name="Picture 3"/>
+            <wp:cNvGraphicFramePr>
+              <a:graphicFrameLocks xmlns:a="http://schemas.openxmlformats.org/drawingml/2006/main" noChangeAspect="1"/>
+            </wp:cNvGraphicFramePr>
+            <a:graphic xmlns:a="http://schemas.openxmlformats.org/drawingml/2006/main">
+              <a:graphicData uri="http://schemas.openxmlformats.org/drawingml/2006/picture">
+                <pic:pic xmlns:pic="http://schemas.openxmlformats.org/drawingml/2006/picture">
+                  <pic:nvPicPr>
+                    <pic:cNvPr id="0" name="Picture 3"/>
+                    <pic:cNvPicPr>
+                      <a:picLocks noChangeAspect="1" noChangeArrowheads="1"/>
+                    </pic:cNvPicPr>
+                  </pic:nvPicPr>
+                  <pic:blipFill>
+                    <a:blip r:embed="rId16">
+                      <a:extLst>
+                        <a:ext uri="{28A0092B-C50C-407E-A947-70E740481C1C}">
+                          <a14:useLocalDpi xmlns:a14="http://schemas.microsoft.com/office/drawing/2010/main" val="0"/>
+                        </a:ext>
+                      </a:extLst>
+                    </a:blip>
+                    <a:srcRect/>
+                    <a:stretch>
+                      <a:fillRect/>
+                    </a:stretch>
+                  </pic:blipFill>
+                  <pic:spPr bwMode="auto">
+                    <a:xfrm>
+                      <a:off x="0" y="0"/>
+                      <a:ext cx="5724525" cy="6257925"/>
+                    </a:xfrm>
+                    <a:prstGeom prst="rect">
+                      <a:avLst/>
+                    </a:prstGeom>
+                    <a:noFill/>
+                    <a:ln>
+                      <a:noFill/>
+                    </a:ln>
+                  </pic:spPr>
+                </pic:pic>
+              </a:graphicData>
+            </a:graphic>
+          </wp:anchor>
+        </w:drawing>
+      </w:r>
+      <w:r>
+        <w:t xml:space="preserve">Šī diagramma ir domāta, lai reprezentētu “spēle progresā” nodaļu un labāk izskaidrotu kā lietotāji pārvietosies cauri spēles elementiem un kā tie mainīsies relatīvi </w:t>
+      </w:r>
+      <w:r>
+        <w:t>padotajiem datiem un lietotāju reakciju.</w:t>
+      </w:r>
+    </w:p>
+    <w:p>
+      <w:pPr>
+        <w:spacing w:line="276" w:lineRule="auto"/>
+        <w:ind w:firstLine="0"/>
+        <w:jc w:val="center"/>
+        <w:rPr>
+          <w:bCs/>
+          <w:sz w:val="20"/>
+          <w:szCs w:val="20"/>
+        </w:rPr>
+      </w:pPr>
+      <w:r>
+        <w:rPr>
+          <w:rStyle w:val="SubtleEmphasis"/>
+          <w:b/>
+          <w:i w:val="0"/>
+          <w:iCs w:val="0"/>
+        </w:rPr>
+        <w:t>4.</w:t>
+      </w:r>
+      <w:r>
+        <w:rPr>
+          <w:rStyle w:val="SubtleEmphasis"/>
+          <w:b/>
+          <w:i w:val="0"/>
+          <w:iCs w:val="0"/>
+        </w:rPr>
+        <w:t xml:space="preserve"> </w:t>
+      </w:r>
+      <w:r>
+        <w:rPr>
+          <w:rStyle w:val="SubtleEmphasis"/>
+          <w:b/>
+          <w:i w:val="0"/>
+          <w:iCs w:val="0"/>
+        </w:rPr>
+        <w:t>attēls State diagramma</w:t>
+      </w:r>
+    </w:p>
+    <w:p>
+      <w:pPr>
+        <w:spacing w:line="276" w:lineRule="auto"/>
+        <w:ind w:firstLine="0"/>
+        <w:jc w:val="left"/>
+        <w:rPr>
+          <w:b/>
+        </w:rPr>
+      </w:pPr>
+      <w:r>
+        <w:br w:type="page"/>
+      </w:r>
     </w:p>
     <w:p>
       <w:pPr>
         <w:pStyle w:val="Heading2"/>
       </w:pPr>
-      <w:bookmarkStart w:id="41" w:name="_Toc153965031"/>
-      <w:r>
-        <w:t>4.4. Funkcionālais un dinamiskais sistēmas modelis</w:t>
-      </w:r>
-      <w:bookmarkEnd w:id="41"/>
-    </w:p>
-    <w:p>
-      <w:pPr>
-        <w:pStyle w:val="Heading2"/>
-      </w:pPr>
-      <w:bookmarkStart w:id="42" w:name="_Toc153965032"/>
-      <w:r>
-        <w:t>4.5. Aktivitāšu diagramma</w:t>
-      </w:r>
-      <w:bookmarkEnd w:id="42"/>
-    </w:p>
-    <w:p>
-      <w:pPr>
-        <w:pStyle w:val="Heading2"/>
-      </w:pPr>
-      <w:bookmarkStart w:id="43" w:name="_Toc153965033"/>
-      <w:r>
-        <w:t>4.6. Lietojumgadījumu diagramma</w:t>
-      </w:r>
-      <w:bookmarkEnd w:id="43"/>
-      <w:r>
-        <w:t xml:space="preserve"> </w:t>
-      </w:r>
-    </w:p>
-    <w:p>
-      <w:pPr>
-        <w:pStyle w:val="Heading2"/>
-      </w:pPr>
-      <w:bookmarkStart w:id="44" w:name="_Toc153965034"/>
-      <w:r>
-        <w:t>4.7. Sistēmas moduļu apraksts un algoritmu shēmas</w:t>
-      </w:r>
-      <w:bookmarkEnd w:id="44"/>
+      <w:r>
+        <w:rPr>
+          <w:noProof/>
+        </w:rPr>
+        <w:lastRenderedPageBreak/>
+        <w:drawing>
+          <wp:anchor distT="0" distB="0" distL="114300" distR="114300" simplePos="0" relativeHeight="251663360" behindDoc="0" locked="0" layoutInCell="1" allowOverlap="1" wp14:anchorId="19FBE233" wp14:editId="42DE8203">
+            <wp:simplePos x="0" y="0"/>
+            <wp:positionH relativeFrom="column">
+              <wp:posOffset>0</wp:posOffset>
+            </wp:positionH>
+            <wp:positionV relativeFrom="paragraph">
+              <wp:posOffset>419100</wp:posOffset>
+            </wp:positionV>
+            <wp:extent cx="5724525" cy="7810500"/>
+            <wp:effectExtent l="0" t="0" r="9525" b="0"/>
+            <wp:wrapTopAndBottom/>
+            <wp:docPr id="909791445" name="Picture 4" descr="A diagram of a flowchart&#10;&#10;Description automatically generated"/>
+            <wp:cNvGraphicFramePr>
+              <a:graphicFrameLocks xmlns:a="http://schemas.openxmlformats.org/drawingml/2006/main" noChangeAspect="1"/>
+            </wp:cNvGraphicFramePr>
+            <a:graphic xmlns:a="http://schemas.openxmlformats.org/drawingml/2006/main">
+              <a:graphicData uri="http://schemas.openxmlformats.org/drawingml/2006/picture">
+                <pic:pic xmlns:pic="http://schemas.openxmlformats.org/drawingml/2006/picture">
+                  <pic:nvPicPr>
+                    <pic:cNvPr id="909791445" name="Picture 4" descr="A diagram of a flowchart&#10;&#10;Description automatically generated"/>
+                    <pic:cNvPicPr>
+                      <a:picLocks noChangeAspect="1" noChangeArrowheads="1"/>
+                    </pic:cNvPicPr>
+                  </pic:nvPicPr>
+                  <pic:blipFill>
+                    <a:blip r:embed="rId17">
+                      <a:extLst>
+                        <a:ext uri="{28A0092B-C50C-407E-A947-70E740481C1C}">
+                          <a14:useLocalDpi xmlns:a14="http://schemas.microsoft.com/office/drawing/2010/main" val="0"/>
+                        </a:ext>
+                      </a:extLst>
+                    </a:blip>
+                    <a:srcRect/>
+                    <a:stretch>
+                      <a:fillRect/>
+                    </a:stretch>
+                  </pic:blipFill>
+                  <pic:spPr bwMode="auto">
+                    <a:xfrm>
+                      <a:off x="0" y="0"/>
+                      <a:ext cx="5724525" cy="7810500"/>
+                    </a:xfrm>
+                    <a:prstGeom prst="rect">
+                      <a:avLst/>
+                    </a:prstGeom>
+                    <a:noFill/>
+                    <a:ln>
+                      <a:noFill/>
+                    </a:ln>
+                  </pic:spPr>
+                </pic:pic>
+              </a:graphicData>
+            </a:graphic>
+          </wp:anchor>
+        </w:drawing>
+      </w:r>
+      <w:r>
+        <w:t xml:space="preserve">4.5. </w:t>
+      </w:r>
+      <w:bookmarkEnd w:id="71"/>
+      <w:r>
+        <w:t>Algoritma diagramma</w:t>
+      </w:r>
+    </w:p>
+    <w:p>
+      <w:pPr>
+        <w:pStyle w:val="Heading1"/>
+        <w:rPr>
+          <w:rStyle w:val="SubtleEmphasis"/>
+          <w:i w:val="0"/>
+          <w:iCs w:val="0"/>
+        </w:rPr>
+      </w:pPr>
+      <w:bookmarkStart w:id="72" w:name="_Toc162075768"/>
+      <w:r>
+        <w:rPr>
+          <w:rStyle w:val="SubtleEmphasis"/>
+          <w:i w:val="0"/>
+          <w:iCs w:val="0"/>
+        </w:rPr>
+        <w:t>5. attēls Algoritma diagramma</w:t>
+      </w:r>
+    </w:p>
+    <w:p>
+      <w:pPr>
+        <w:spacing w:line="276" w:lineRule="auto"/>
+        <w:ind w:firstLine="0"/>
+        <w:jc w:val="left"/>
+        <w:rPr>
+          <w:b/>
+          <w:sz w:val="28"/>
+          <w:szCs w:val="28"/>
+        </w:rPr>
+      </w:pPr>
       <w:r>
         <w:br w:type="page"/>
       </w:r>
@@ -7544,12 +9197,11 @@
       <w:pPr>
         <w:pStyle w:val="Heading1"/>
       </w:pPr>
-      <w:bookmarkStart w:id="45" w:name="_Toc153965035"/>
       <w:r>
         <w:lastRenderedPageBreak/>
         <w:t>5. Lietotāju ceļvedis</w:t>
       </w:r>
-      <w:bookmarkEnd w:id="45"/>
+      <w:bookmarkEnd w:id="72"/>
       <w:r>
         <w:br w:type="page"/>
       </w:r>
@@ -7558,12 +9210,12 @@
       <w:pPr>
         <w:pStyle w:val="Heading1"/>
       </w:pPr>
-      <w:bookmarkStart w:id="46" w:name="_Toc153965036"/>
+      <w:bookmarkStart w:id="73" w:name="_Toc162075769"/>
       <w:r>
         <w:lastRenderedPageBreak/>
         <w:t>6. Testēšanas dokumentācija</w:t>
       </w:r>
-      <w:bookmarkEnd w:id="46"/>
+      <w:bookmarkEnd w:id="73"/>
       <w:r>
         <w:t xml:space="preserve"> </w:t>
       </w:r>
@@ -7572,11 +9224,11 @@
       <w:pPr>
         <w:pStyle w:val="Heading2"/>
       </w:pPr>
-      <w:bookmarkStart w:id="47" w:name="_Toc153965037"/>
+      <w:bookmarkStart w:id="74" w:name="_Toc162075770"/>
       <w:r>
         <w:t>6.1. Izvēlētās testēšanas metodes, rīku apraksts un pamatojums</w:t>
       </w:r>
-      <w:bookmarkEnd w:id="47"/>
+      <w:bookmarkEnd w:id="74"/>
       <w:r>
         <w:t xml:space="preserve"> </w:t>
       </w:r>
@@ -7585,21 +9237,21 @@
       <w:pPr>
         <w:pStyle w:val="Heading2"/>
       </w:pPr>
-      <w:bookmarkStart w:id="48" w:name="_Toc153965038"/>
+      <w:bookmarkStart w:id="75" w:name="_Toc162075771"/>
       <w:r>
         <w:t>6.2. Testpiemēru kopa</w:t>
       </w:r>
-      <w:bookmarkEnd w:id="48"/>
+      <w:bookmarkEnd w:id="75"/>
     </w:p>
     <w:p>
       <w:pPr>
         <w:pStyle w:val="Heading2"/>
       </w:pPr>
-      <w:bookmarkStart w:id="49" w:name="_Toc153965039"/>
+      <w:bookmarkStart w:id="76" w:name="_Toc162075772"/>
       <w:r>
         <w:t>6.3. Testēšanas žurnāls</w:t>
       </w:r>
-      <w:bookmarkEnd w:id="49"/>
+      <w:bookmarkEnd w:id="76"/>
       <w:r>
         <w:t xml:space="preserve"> </w:t>
       </w:r>
@@ -7611,12 +9263,12 @@
       <w:pPr>
         <w:pStyle w:val="Heading1"/>
       </w:pPr>
-      <w:bookmarkStart w:id="50" w:name="_Toc153965040"/>
+      <w:bookmarkStart w:id="77" w:name="_Toc162075773"/>
       <w:r>
         <w:lastRenderedPageBreak/>
         <w:t>7. Individuālais ieguldījums</w:t>
       </w:r>
-      <w:bookmarkEnd w:id="50"/>
+      <w:bookmarkEnd w:id="77"/>
       <w:r>
         <w:br w:type="page"/>
       </w:r>
@@ -7625,12 +9277,12 @@
       <w:pPr>
         <w:pStyle w:val="Heading1"/>
       </w:pPr>
-      <w:bookmarkStart w:id="51" w:name="_Toc153965041"/>
+      <w:bookmarkStart w:id="78" w:name="_Toc162075774"/>
       <w:r>
         <w:lastRenderedPageBreak/>
         <w:t>8. Secinājumi</w:t>
       </w:r>
-      <w:bookmarkEnd w:id="51"/>
+      <w:bookmarkEnd w:id="78"/>
       <w:r>
         <w:br w:type="page"/>
       </w:r>
@@ -7639,12 +9291,12 @@
       <w:pPr>
         <w:pStyle w:val="Heading1"/>
       </w:pPr>
-      <w:bookmarkStart w:id="52" w:name="_Toc153965042"/>
+      <w:bookmarkStart w:id="79" w:name="_Toc162075775"/>
       <w:r>
         <w:lastRenderedPageBreak/>
         <w:t>9. Lietoto terminu un saīsinājumu skaidrojumi</w:t>
       </w:r>
-      <w:bookmarkEnd w:id="52"/>
+      <w:bookmarkEnd w:id="79"/>
       <w:r>
         <w:br w:type="page"/>
       </w:r>
@@ -7653,12 +9305,12 @@
       <w:pPr>
         <w:pStyle w:val="Heading1"/>
       </w:pPr>
-      <w:bookmarkStart w:id="53" w:name="_Toc153965043"/>
+      <w:bookmarkStart w:id="80" w:name="_Toc162075776"/>
       <w:r>
         <w:lastRenderedPageBreak/>
         <w:t>10. Literatūras un informācijas avotu saraksts</w:t>
       </w:r>
-      <w:bookmarkEnd w:id="53"/>
+      <w:bookmarkEnd w:id="80"/>
       <w:r>
         <w:t xml:space="preserve"> </w:t>
       </w:r>
@@ -7673,7 +9325,7 @@
 </file>
 
 <file path=word/endnotes.xml><?xml version="1.0" encoding="utf-8"?>
-<w:endnotes xmlns:wpc="http://schemas.microsoft.com/office/word/2010/wordprocessingCanvas" xmlns:cx="http://schemas.microsoft.com/office/drawing/2014/chartex" xmlns:cx1="http://schemas.microsoft.com/office/drawing/2015/9/8/chartex" xmlns:cx2="http://schemas.microsoft.com/office/drawing/2015/10/21/chartex" xmlns:cx3="http://schemas.microsoft.com/office/drawing/2016/5/9/chartex" xmlns:cx4="http://schemas.microsoft.com/office/drawing/2016/5/10/chartex" xmlns:cx5="http://schemas.microsoft.com/office/drawing/2016/5/11/chartex" xmlns:cx6="http://schemas.microsoft.com/office/drawing/2016/5/12/chartex" xmlns:cx7="http://schemas.microsoft.com/office/drawing/2016/5/13/chartex" xmlns:cx8="http://schemas.microsoft.com/office/drawing/2016/5/14/chartex" xmlns:mc="http://schemas.openxmlformats.org/markup-compatibility/2006" xmlns:aink="http://schemas.microsoft.com/office/drawing/2016/ink" xmlns:am3d="http://schemas.microsoft.com/office/drawing/2017/model3d" xmlns:o="urn:schemas-microsoft-com:office:office" xmlns:oel="http://schemas.microsoft.com/office/2019/extlst" xmlns:r="http://schemas.openxmlformats.org/officeDocument/2006/relationships" xmlns:m="http://schemas.openxmlformats.org/officeDocument/2006/math" xmlns:v="urn:schemas-microsoft-com:vml" xmlns:wp14="http://schemas.microsoft.com/office/word/2010/wordprocessingDrawing" xmlns:wp="http://schemas.openxmlformats.org/drawingml/2006/wordprocessingDrawing" xmlns:w10="urn:schemas-microsoft-com:office:word" xmlns:w="http://schemas.openxmlformats.org/wordprocessingml/2006/main" xmlns:w14="http://schemas.microsoft.com/office/word/2010/wordml" xmlns:w15="http://schemas.microsoft.com/office/word/2012/wordml" xmlns:w16cex="http://schemas.microsoft.com/office/word/2018/wordml/cex" xmlns:w16cid="http://schemas.microsoft.com/office/word/2016/wordml/cid" xmlns:w16="http://schemas.microsoft.com/office/word/2018/wordml" xmlns:w16sdtdh="http://schemas.microsoft.com/office/word/2020/wordml/sdtdatahash" xmlns:w16se="http://schemas.microsoft.com/office/word/2015/wordml/symex" xmlns:wpg="http://schemas.microsoft.com/office/word/2010/wordprocessingGroup" xmlns:wpi="http://schemas.microsoft.com/office/word/2010/wordprocessingInk" xmlns:wne="http://schemas.microsoft.com/office/word/2006/wordml" xmlns:wps="http://schemas.microsoft.com/office/word/2010/wordprocessingShape" mc:Ignorable="w14 w15 w16se w16cid w16 w16cex w16sdtdh wp14">
+<w:endnotes xmlns:wpc="http://schemas.microsoft.com/office/word/2010/wordprocessingCanvas" xmlns:cx="http://schemas.microsoft.com/office/drawing/2014/chartex" xmlns:cx1="http://schemas.microsoft.com/office/drawing/2015/9/8/chartex" xmlns:cx2="http://schemas.microsoft.com/office/drawing/2015/10/21/chartex" xmlns:cx3="http://schemas.microsoft.com/office/drawing/2016/5/9/chartex" xmlns:cx4="http://schemas.microsoft.com/office/drawing/2016/5/10/chartex" xmlns:cx5="http://schemas.microsoft.com/office/drawing/2016/5/11/chartex" xmlns:cx6="http://schemas.microsoft.com/office/drawing/2016/5/12/chartex" xmlns:cx7="http://schemas.microsoft.com/office/drawing/2016/5/13/chartex" xmlns:cx8="http://schemas.microsoft.com/office/drawing/2016/5/14/chartex" xmlns:mc="http://schemas.openxmlformats.org/markup-compatibility/2006" xmlns:aink="http://schemas.microsoft.com/office/drawing/2016/ink" xmlns:am3d="http://schemas.microsoft.com/office/drawing/2017/model3d" xmlns:o="urn:schemas-microsoft-com:office:office" xmlns:oel="http://schemas.microsoft.com/office/2019/extlst" xmlns:r="http://schemas.openxmlformats.org/officeDocument/2006/relationships" xmlns:m="http://schemas.openxmlformats.org/officeDocument/2006/math" xmlns:v="urn:schemas-microsoft-com:vml" xmlns:wp14="http://schemas.microsoft.com/office/word/2010/wordprocessingDrawing" xmlns:wp="http://schemas.openxmlformats.org/drawingml/2006/wordprocessingDrawing" xmlns:w10="urn:schemas-microsoft-com:office:word" xmlns:w="http://schemas.openxmlformats.org/wordprocessingml/2006/main" xmlns:w14="http://schemas.microsoft.com/office/word/2010/wordml" xmlns:w15="http://schemas.microsoft.com/office/word/2012/wordml" xmlns:w16cex="http://schemas.microsoft.com/office/word/2018/wordml/cex" xmlns:w16cid="http://schemas.microsoft.com/office/word/2016/wordml/cid" xmlns:w16="http://schemas.microsoft.com/office/word/2018/wordml" xmlns:w16du="http://schemas.microsoft.com/office/word/2023/wordml/word16du" xmlns:w16sdtdh="http://schemas.microsoft.com/office/word/2020/wordml/sdtdatahash" xmlns:w16se="http://schemas.microsoft.com/office/word/2015/wordml/symex" xmlns:wpg="http://schemas.microsoft.com/office/word/2010/wordprocessingGroup" xmlns:wpi="http://schemas.microsoft.com/office/word/2010/wordprocessingInk" xmlns:wne="http://schemas.microsoft.com/office/word/2006/wordml" xmlns:wps="http://schemas.microsoft.com/office/word/2010/wordprocessingShape" mc:Ignorable="w14 w15 w16se w16cid w16 w16cex w16sdtdh w16du wp14">
   <w:endnote w:type="separator" w:id="-1">
     <w:p>
       <w:r>
@@ -7694,20 +9346,38 @@
 </file>
 
 <file path=word/footer1.xml><?xml version="1.0" encoding="utf-8"?>
-<w:ftr xmlns:wpc="http://schemas.microsoft.com/office/word/2010/wordprocessingCanvas" xmlns:cx="http://schemas.microsoft.com/office/drawing/2014/chartex" xmlns:cx1="http://schemas.microsoft.com/office/drawing/2015/9/8/chartex" xmlns:cx2="http://schemas.microsoft.com/office/drawing/2015/10/21/chartex" xmlns:cx3="http://schemas.microsoft.com/office/drawing/2016/5/9/chartex" xmlns:cx4="http://schemas.microsoft.com/office/drawing/2016/5/10/chartex" xmlns:cx5="http://schemas.microsoft.com/office/drawing/2016/5/11/chartex" xmlns:cx6="http://schemas.microsoft.com/office/drawing/2016/5/12/chartex" xmlns:cx7="http://schemas.microsoft.com/office/drawing/2016/5/13/chartex" xmlns:cx8="http://schemas.microsoft.com/office/drawing/2016/5/14/chartex" xmlns:mc="http://schemas.openxmlformats.org/markup-compatibility/2006" xmlns:aink="http://schemas.microsoft.com/office/drawing/2016/ink" xmlns:am3d="http://schemas.microsoft.com/office/drawing/2017/model3d" xmlns:o="urn:schemas-microsoft-com:office:office" xmlns:oel="http://schemas.microsoft.com/office/2019/extlst" xmlns:r="http://schemas.openxmlformats.org/officeDocument/2006/relationships" xmlns:m="http://schemas.openxmlformats.org/officeDocument/2006/math" xmlns:v="urn:schemas-microsoft-com:vml" xmlns:wp14="http://schemas.microsoft.com/office/word/2010/wordprocessingDrawing" xmlns:wp="http://schemas.openxmlformats.org/drawingml/2006/wordprocessingDrawing" xmlns:w10="urn:schemas-microsoft-com:office:word" xmlns:w="http://schemas.openxmlformats.org/wordprocessingml/2006/main" xmlns:w14="http://schemas.microsoft.com/office/word/2010/wordml" xmlns:w15="http://schemas.microsoft.com/office/word/2012/wordml" xmlns:w16cex="http://schemas.microsoft.com/office/word/2018/wordml/cex" xmlns:w16cid="http://schemas.microsoft.com/office/word/2016/wordml/cid" xmlns:w16="http://schemas.microsoft.com/office/word/2018/wordml" xmlns:w16sdtdh="http://schemas.microsoft.com/office/word/2020/wordml/sdtdatahash" xmlns:w16se="http://schemas.microsoft.com/office/word/2015/wordml/symex" xmlns:wpg="http://schemas.microsoft.com/office/word/2010/wordprocessingGroup" xmlns:wpi="http://schemas.microsoft.com/office/word/2010/wordprocessingInk" xmlns:wne="http://schemas.microsoft.com/office/word/2006/wordml" xmlns:wps="http://schemas.microsoft.com/office/word/2010/wordprocessingShape" mc:Ignorable="w14 w15 w16se w16cid w16 w16cex w16sdtdh wp14">
+<w:ftr xmlns:wpc="http://schemas.microsoft.com/office/word/2010/wordprocessingCanvas" xmlns:cx="http://schemas.microsoft.com/office/drawing/2014/chartex" xmlns:cx1="http://schemas.microsoft.com/office/drawing/2015/9/8/chartex" xmlns:cx2="http://schemas.microsoft.com/office/drawing/2015/10/21/chartex" xmlns:cx3="http://schemas.microsoft.com/office/drawing/2016/5/9/chartex" xmlns:cx4="http://schemas.microsoft.com/office/drawing/2016/5/10/chartex" xmlns:cx5="http://schemas.microsoft.com/office/drawing/2016/5/11/chartex" xmlns:cx6="http://schemas.microsoft.com/office/drawing/2016/5/12/chartex" xmlns:cx7="http://schemas.microsoft.com/office/drawing/2016/5/13/chartex" xmlns:cx8="http://schemas.microsoft.com/office/drawing/2016/5/14/chartex" xmlns:mc="http://schemas.openxmlformats.org/markup-compatibility/2006" xmlns:aink="http://schemas.microsoft.com/office/drawing/2016/ink" xmlns:am3d="http://schemas.microsoft.com/office/drawing/2017/model3d" xmlns:o="urn:schemas-microsoft-com:office:office" xmlns:oel="http://schemas.microsoft.com/office/2019/extlst" xmlns:r="http://schemas.openxmlformats.org/officeDocument/2006/relationships" xmlns:m="http://schemas.openxmlformats.org/officeDocument/2006/math" xmlns:v="urn:schemas-microsoft-com:vml" xmlns:wp14="http://schemas.microsoft.com/office/word/2010/wordprocessingDrawing" xmlns:wp="http://schemas.openxmlformats.org/drawingml/2006/wordprocessingDrawing" xmlns:w10="urn:schemas-microsoft-com:office:word" xmlns:w="http://schemas.openxmlformats.org/wordprocessingml/2006/main" xmlns:w14="http://schemas.microsoft.com/office/word/2010/wordml" xmlns:w15="http://schemas.microsoft.com/office/word/2012/wordml" xmlns:w16cex="http://schemas.microsoft.com/office/word/2018/wordml/cex" xmlns:w16cid="http://schemas.microsoft.com/office/word/2016/wordml/cid" xmlns:w16="http://schemas.microsoft.com/office/word/2018/wordml" xmlns:w16du="http://schemas.microsoft.com/office/word/2023/wordml/word16du" xmlns:w16sdtdh="http://schemas.microsoft.com/office/word/2020/wordml/sdtdatahash" xmlns:w16se="http://schemas.microsoft.com/office/word/2015/wordml/symex" xmlns:wpg="http://schemas.microsoft.com/office/word/2010/wordprocessingGroup" xmlns:wpi="http://schemas.microsoft.com/office/word/2010/wordprocessingInk" xmlns:wne="http://schemas.microsoft.com/office/word/2006/wordml" xmlns:wps="http://schemas.microsoft.com/office/word/2010/wordprocessingShape" mc:Ignorable="w14 w15 w16se w16cid w16 w16cex w16sdtdh w16du wp14">
   <w:p>
     <w:pPr>
       <w:pStyle w:val="Footer"/>
+    </w:pPr>
+  </w:p>
+  <w:p>
+    <w:pPr>
+      <w:ind w:firstLine="0"/>
+      <w:rPr>
+        <w:lang w:val="lv-LV"/>
+      </w:rPr>
     </w:pPr>
   </w:p>
 </w:ftr>
 </file>
 
 <file path=word/footer2.xml><?xml version="1.0" encoding="utf-8"?>
-<w:ftr xmlns:wpc="http://schemas.microsoft.com/office/word/2010/wordprocessingCanvas" xmlns:cx="http://schemas.microsoft.com/office/drawing/2014/chartex" xmlns:cx1="http://schemas.microsoft.com/office/drawing/2015/9/8/chartex" xmlns:cx2="http://schemas.microsoft.com/office/drawing/2015/10/21/chartex" xmlns:cx3="http://schemas.microsoft.com/office/drawing/2016/5/9/chartex" xmlns:cx4="http://schemas.microsoft.com/office/drawing/2016/5/10/chartex" xmlns:cx5="http://schemas.microsoft.com/office/drawing/2016/5/11/chartex" xmlns:cx6="http://schemas.microsoft.com/office/drawing/2016/5/12/chartex" xmlns:cx7="http://schemas.microsoft.com/office/drawing/2016/5/13/chartex" xmlns:cx8="http://schemas.microsoft.com/office/drawing/2016/5/14/chartex" xmlns:mc="http://schemas.openxmlformats.org/markup-compatibility/2006" xmlns:aink="http://schemas.microsoft.com/office/drawing/2016/ink" xmlns:am3d="http://schemas.microsoft.com/office/drawing/2017/model3d" xmlns:o="urn:schemas-microsoft-com:office:office" xmlns:oel="http://schemas.microsoft.com/office/2019/extlst" xmlns:r="http://schemas.openxmlformats.org/officeDocument/2006/relationships" xmlns:m="http://schemas.openxmlformats.org/officeDocument/2006/math" xmlns:v="urn:schemas-microsoft-com:vml" xmlns:wp14="http://schemas.microsoft.com/office/word/2010/wordprocessingDrawing" xmlns:wp="http://schemas.openxmlformats.org/drawingml/2006/wordprocessingDrawing" xmlns:w10="urn:schemas-microsoft-com:office:word" xmlns:w="http://schemas.openxmlformats.org/wordprocessingml/2006/main" xmlns:w14="http://schemas.microsoft.com/office/word/2010/wordml" xmlns:w15="http://schemas.microsoft.com/office/word/2012/wordml" xmlns:w16cex="http://schemas.microsoft.com/office/word/2018/wordml/cex" xmlns:w16cid="http://schemas.microsoft.com/office/word/2016/wordml/cid" xmlns:w16="http://schemas.microsoft.com/office/word/2018/wordml" xmlns:w16sdtdh="http://schemas.microsoft.com/office/word/2020/wordml/sdtdatahash" xmlns:w16se="http://schemas.microsoft.com/office/word/2015/wordml/symex" xmlns:wpg="http://schemas.microsoft.com/office/word/2010/wordprocessingGroup" xmlns:wpi="http://schemas.microsoft.com/office/word/2010/wordprocessingInk" xmlns:wne="http://schemas.microsoft.com/office/word/2006/wordml" xmlns:wps="http://schemas.microsoft.com/office/word/2010/wordprocessingShape" mc:Ignorable="w14 w15 w16se w16cid w16 w16cex w16sdtdh wp14">
+<w:ftr xmlns:wpc="http://schemas.microsoft.com/office/word/2010/wordprocessingCanvas" xmlns:cx="http://schemas.microsoft.com/office/drawing/2014/chartex" xmlns:cx1="http://schemas.microsoft.com/office/drawing/2015/9/8/chartex" xmlns:cx2="http://schemas.microsoft.com/office/drawing/2015/10/21/chartex" xmlns:cx3="http://schemas.microsoft.com/office/drawing/2016/5/9/chartex" xmlns:cx4="http://schemas.microsoft.com/office/drawing/2016/5/10/chartex" xmlns:cx5="http://schemas.microsoft.com/office/drawing/2016/5/11/chartex" xmlns:cx6="http://schemas.microsoft.com/office/drawing/2016/5/12/chartex" xmlns:cx7="http://schemas.microsoft.com/office/drawing/2016/5/13/chartex" xmlns:cx8="http://schemas.microsoft.com/office/drawing/2016/5/14/chartex" xmlns:mc="http://schemas.openxmlformats.org/markup-compatibility/2006" xmlns:aink="http://schemas.microsoft.com/office/drawing/2016/ink" xmlns:am3d="http://schemas.microsoft.com/office/drawing/2017/model3d" xmlns:o="urn:schemas-microsoft-com:office:office" xmlns:oel="http://schemas.microsoft.com/office/2019/extlst" xmlns:r="http://schemas.openxmlformats.org/officeDocument/2006/relationships" xmlns:m="http://schemas.openxmlformats.org/officeDocument/2006/math" xmlns:v="urn:schemas-microsoft-com:vml" xmlns:wp14="http://schemas.microsoft.com/office/word/2010/wordprocessingDrawing" xmlns:wp="http://schemas.openxmlformats.org/drawingml/2006/wordprocessingDrawing" xmlns:w10="urn:schemas-microsoft-com:office:word" xmlns:w="http://schemas.openxmlformats.org/wordprocessingml/2006/main" xmlns:w14="http://schemas.microsoft.com/office/word/2010/wordml" xmlns:w15="http://schemas.microsoft.com/office/word/2012/wordml" xmlns:w16cex="http://schemas.microsoft.com/office/word/2018/wordml/cex" xmlns:w16cid="http://schemas.microsoft.com/office/word/2016/wordml/cid" xmlns:w16="http://schemas.microsoft.com/office/word/2018/wordml" xmlns:w16du="http://schemas.microsoft.com/office/word/2023/wordml/word16du" xmlns:w16sdtdh="http://schemas.microsoft.com/office/word/2020/wordml/sdtdatahash" xmlns:w16se="http://schemas.microsoft.com/office/word/2015/wordml/symex" xmlns:wpg="http://schemas.microsoft.com/office/word/2010/wordprocessingGroup" xmlns:wpi="http://schemas.microsoft.com/office/word/2010/wordprocessingInk" xmlns:wne="http://schemas.microsoft.com/office/word/2006/wordml" xmlns:wps="http://schemas.microsoft.com/office/word/2010/wordprocessingShape" mc:Ignorable="w14 w15 w16se w16cid w16 w16cex w16sdtdh w16du wp14">
+  <w:p>
+    <w:pPr>
+      <w:ind w:firstLine="0"/>
+    </w:pPr>
+  </w:p>
+</w:ftr>
+</file>
+
+<file path=word/footer3.xml><?xml version="1.0" encoding="utf-8"?>
+<w:ftr xmlns:wpc="http://schemas.microsoft.com/office/word/2010/wordprocessingCanvas" xmlns:cx="http://schemas.microsoft.com/office/drawing/2014/chartex" xmlns:cx1="http://schemas.microsoft.com/office/drawing/2015/9/8/chartex" xmlns:cx2="http://schemas.microsoft.com/office/drawing/2015/10/21/chartex" xmlns:cx3="http://schemas.microsoft.com/office/drawing/2016/5/9/chartex" xmlns:cx4="http://schemas.microsoft.com/office/drawing/2016/5/10/chartex" xmlns:cx5="http://schemas.microsoft.com/office/drawing/2016/5/11/chartex" xmlns:cx6="http://schemas.microsoft.com/office/drawing/2016/5/12/chartex" xmlns:cx7="http://schemas.microsoft.com/office/drawing/2016/5/13/chartex" xmlns:cx8="http://schemas.microsoft.com/office/drawing/2016/5/14/chartex" xmlns:mc="http://schemas.openxmlformats.org/markup-compatibility/2006" xmlns:aink="http://schemas.microsoft.com/office/drawing/2016/ink" xmlns:am3d="http://schemas.microsoft.com/office/drawing/2017/model3d" xmlns:o="urn:schemas-microsoft-com:office:office" xmlns:oel="http://schemas.microsoft.com/office/2019/extlst" xmlns:r="http://schemas.openxmlformats.org/officeDocument/2006/relationships" xmlns:m="http://schemas.openxmlformats.org/officeDocument/2006/math" xmlns:v="urn:schemas-microsoft-com:vml" xmlns:wp14="http://schemas.microsoft.com/office/word/2010/wordprocessingDrawing" xmlns:wp="http://schemas.openxmlformats.org/drawingml/2006/wordprocessingDrawing" xmlns:w10="urn:schemas-microsoft-com:office:word" xmlns:w="http://schemas.openxmlformats.org/wordprocessingml/2006/main" xmlns:w14="http://schemas.microsoft.com/office/word/2010/wordml" xmlns:w15="http://schemas.microsoft.com/office/word/2012/wordml" xmlns:w16cex="http://schemas.microsoft.com/office/word/2018/wordml/cex" xmlns:w16cid="http://schemas.microsoft.com/office/word/2016/wordml/cid" xmlns:w16="http://schemas.microsoft.com/office/word/2018/wordml" xmlns:w16du="http://schemas.microsoft.com/office/word/2023/wordml/word16du" xmlns:w16sdtdh="http://schemas.microsoft.com/office/word/2020/wordml/sdtdatahash" xmlns:w16se="http://schemas.microsoft.com/office/word/2015/wordml/symex" xmlns:wpg="http://schemas.microsoft.com/office/word/2010/wordprocessingGroup" xmlns:wpi="http://schemas.microsoft.com/office/word/2010/wordprocessingInk" xmlns:wne="http://schemas.microsoft.com/office/word/2006/wordml" xmlns:wps="http://schemas.microsoft.com/office/word/2010/wordprocessingShape" mc:Ignorable="w14 w15 w16se w16cid w16 w16cex w16sdtdh w16du wp14">
   <w:sdt>
     <w:sdtPr>
-      <w:id w:val="647328271"/>
+      <w:id w:val="737127885"/>
       <w:docPartObj>
         <w:docPartGallery w:val="Page Numbers (Bottom of Page)"/>
         <w:docPartUnique/>
@@ -7748,28 +9418,29 @@
       </w:p>
     </w:sdtContent>
   </w:sdt>
-  <w:p/>
+  <w:p>
+    <w:pPr>
+      <w:ind w:firstLine="0"/>
+      <w:rPr>
+        <w:lang w:val="lv-LV"/>
+      </w:rPr>
+    </w:pPr>
+  </w:p>
 </w:ftr>
 </file>
 
-<file path=word/footer3.xml><?xml version="1.0" encoding="utf-8"?>
-<w:ftr xmlns:wpc="http://schemas.microsoft.com/office/word/2010/wordprocessingCanvas" xmlns:cx="http://schemas.microsoft.com/office/drawing/2014/chartex" xmlns:cx1="http://schemas.microsoft.com/office/drawing/2015/9/8/chartex" xmlns:cx2="http://schemas.microsoft.com/office/drawing/2015/10/21/chartex" xmlns:cx3="http://schemas.microsoft.com/office/drawing/2016/5/9/chartex" xmlns:cx4="http://schemas.microsoft.com/office/drawing/2016/5/10/chartex" xmlns:cx5="http://schemas.microsoft.com/office/drawing/2016/5/11/chartex" xmlns:cx6="http://schemas.microsoft.com/office/drawing/2016/5/12/chartex" xmlns:cx7="http://schemas.microsoft.com/office/drawing/2016/5/13/chartex" xmlns:cx8="http://schemas.microsoft.com/office/drawing/2016/5/14/chartex" xmlns:mc="http://schemas.openxmlformats.org/markup-compatibility/2006" xmlns:aink="http://schemas.microsoft.com/office/drawing/2016/ink" xmlns:am3d="http://schemas.microsoft.com/office/drawing/2017/model3d" xmlns:o="urn:schemas-microsoft-com:office:office" xmlns:oel="http://schemas.microsoft.com/office/2019/extlst" xmlns:r="http://schemas.openxmlformats.org/officeDocument/2006/relationships" xmlns:m="http://schemas.openxmlformats.org/officeDocument/2006/math" xmlns:v="urn:schemas-microsoft-com:vml" xmlns:wp14="http://schemas.microsoft.com/office/word/2010/wordprocessingDrawing" xmlns:wp="http://schemas.openxmlformats.org/drawingml/2006/wordprocessingDrawing" xmlns:w10="urn:schemas-microsoft-com:office:word" xmlns:w="http://schemas.openxmlformats.org/wordprocessingml/2006/main" xmlns:w14="http://schemas.microsoft.com/office/word/2010/wordml" xmlns:w15="http://schemas.microsoft.com/office/word/2012/wordml" xmlns:w16cex="http://schemas.microsoft.com/office/word/2018/wordml/cex" xmlns:w16cid="http://schemas.microsoft.com/office/word/2016/wordml/cid" xmlns:w16="http://schemas.microsoft.com/office/word/2018/wordml" xmlns:w16sdtdh="http://schemas.microsoft.com/office/word/2020/wordml/sdtdatahash" xmlns:w16se="http://schemas.microsoft.com/office/word/2015/wordml/symex" xmlns:wpg="http://schemas.microsoft.com/office/word/2010/wordprocessingGroup" xmlns:wpi="http://schemas.microsoft.com/office/word/2010/wordprocessingInk" xmlns:wne="http://schemas.microsoft.com/office/word/2006/wordml" xmlns:wps="http://schemas.microsoft.com/office/word/2010/wordprocessingShape" mc:Ignorable="w14 w15 w16se w16cid w16 w16cex w16sdtdh wp14">
+<file path=word/footer4.xml><?xml version="1.0" encoding="utf-8"?>
+<w:ftr xmlns:wpc="http://schemas.microsoft.com/office/word/2010/wordprocessingCanvas" xmlns:cx="http://schemas.microsoft.com/office/drawing/2014/chartex" xmlns:cx1="http://schemas.microsoft.com/office/drawing/2015/9/8/chartex" xmlns:cx2="http://schemas.microsoft.com/office/drawing/2015/10/21/chartex" xmlns:cx3="http://schemas.microsoft.com/office/drawing/2016/5/9/chartex" xmlns:cx4="http://schemas.microsoft.com/office/drawing/2016/5/10/chartex" xmlns:cx5="http://schemas.microsoft.com/office/drawing/2016/5/11/chartex" xmlns:cx6="http://schemas.microsoft.com/office/drawing/2016/5/12/chartex" xmlns:cx7="http://schemas.microsoft.com/office/drawing/2016/5/13/chartex" xmlns:cx8="http://schemas.microsoft.com/office/drawing/2016/5/14/chartex" xmlns:mc="http://schemas.openxmlformats.org/markup-compatibility/2006" xmlns:aink="http://schemas.microsoft.com/office/drawing/2016/ink" xmlns:am3d="http://schemas.microsoft.com/office/drawing/2017/model3d" xmlns:o="urn:schemas-microsoft-com:office:office" xmlns:oel="http://schemas.microsoft.com/office/2019/extlst" xmlns:r="http://schemas.openxmlformats.org/officeDocument/2006/relationships" xmlns:m="http://schemas.openxmlformats.org/officeDocument/2006/math" xmlns:v="urn:schemas-microsoft-com:vml" xmlns:wp14="http://schemas.microsoft.com/office/word/2010/wordprocessingDrawing" xmlns:wp="http://schemas.openxmlformats.org/drawingml/2006/wordprocessingDrawing" xmlns:w10="urn:schemas-microsoft-com:office:word" xmlns:w="http://schemas.openxmlformats.org/wordprocessingml/2006/main" xmlns:w14="http://schemas.microsoft.com/office/word/2010/wordml" xmlns:w15="http://schemas.microsoft.com/office/word/2012/wordml" xmlns:w16cex="http://schemas.microsoft.com/office/word/2018/wordml/cex" xmlns:w16cid="http://schemas.microsoft.com/office/word/2016/wordml/cid" xmlns:w16="http://schemas.microsoft.com/office/word/2018/wordml" xmlns:w16du="http://schemas.microsoft.com/office/word/2023/wordml/word16du" xmlns:w16sdtdh="http://schemas.microsoft.com/office/word/2020/wordml/sdtdatahash" xmlns:w16se="http://schemas.microsoft.com/office/word/2015/wordml/symex" xmlns:wpg="http://schemas.microsoft.com/office/word/2010/wordprocessingGroup" xmlns:wpi="http://schemas.microsoft.com/office/word/2010/wordprocessingInk" xmlns:wne="http://schemas.microsoft.com/office/word/2006/wordml" xmlns:wps="http://schemas.microsoft.com/office/word/2010/wordprocessingShape" mc:Ignorable="w14 w15 w16se w16cid w16 w16cex w16sdtdh w16du wp14">
   <w:p>
     <w:pPr>
-      <w:pStyle w:val="Footer"/>
+      <w:ind w:firstLine="0"/>
     </w:pPr>
   </w:p>
-  <w:p>
-    <w:pPr>
-      <w:pStyle w:val="Footer"/>
-    </w:pPr>
-  </w:p>
-  <w:p/>
 </w:ftr>
 </file>
 
 <file path=word/footnotes.xml><?xml version="1.0" encoding="utf-8"?>
-<w:footnotes xmlns:wpc="http://schemas.microsoft.com/office/word/2010/wordprocessingCanvas" xmlns:cx="http://schemas.microsoft.com/office/drawing/2014/chartex" xmlns:cx1="http://schemas.microsoft.com/office/drawing/2015/9/8/chartex" xmlns:cx2="http://schemas.microsoft.com/office/drawing/2015/10/21/chartex" xmlns:cx3="http://schemas.microsoft.com/office/drawing/2016/5/9/chartex" xmlns:cx4="http://schemas.microsoft.com/office/drawing/2016/5/10/chartex" xmlns:cx5="http://schemas.microsoft.com/office/drawing/2016/5/11/chartex" xmlns:cx6="http://schemas.microsoft.com/office/drawing/2016/5/12/chartex" xmlns:cx7="http://schemas.microsoft.com/office/drawing/2016/5/13/chartex" xmlns:cx8="http://schemas.microsoft.com/office/drawing/2016/5/14/chartex" xmlns:mc="http://schemas.openxmlformats.org/markup-compatibility/2006" xmlns:aink="http://schemas.microsoft.com/office/drawing/2016/ink" xmlns:am3d="http://schemas.microsoft.com/office/drawing/2017/model3d" xmlns:o="urn:schemas-microsoft-com:office:office" xmlns:oel="http://schemas.microsoft.com/office/2019/extlst" xmlns:r="http://schemas.openxmlformats.org/officeDocument/2006/relationships" xmlns:m="http://schemas.openxmlformats.org/officeDocument/2006/math" xmlns:v="urn:schemas-microsoft-com:vml" xmlns:wp14="http://schemas.microsoft.com/office/word/2010/wordprocessingDrawing" xmlns:wp="http://schemas.openxmlformats.org/drawingml/2006/wordprocessingDrawing" xmlns:w10="urn:schemas-microsoft-com:office:word" xmlns:w="http://schemas.openxmlformats.org/wordprocessingml/2006/main" xmlns:w14="http://schemas.microsoft.com/office/word/2010/wordml" xmlns:w15="http://schemas.microsoft.com/office/word/2012/wordml" xmlns:w16cex="http://schemas.microsoft.com/office/word/2018/wordml/cex" xmlns:w16cid="http://schemas.microsoft.com/office/word/2016/wordml/cid" xmlns:w16="http://schemas.microsoft.com/office/word/2018/wordml" xmlns:w16sdtdh="http://schemas.microsoft.com/office/word/2020/wordml/sdtdatahash" xmlns:w16se="http://schemas.microsoft.com/office/word/2015/wordml/symex" xmlns:wpg="http://schemas.microsoft.com/office/word/2010/wordprocessingGroup" xmlns:wpi="http://schemas.microsoft.com/office/word/2010/wordprocessingInk" xmlns:wne="http://schemas.microsoft.com/office/word/2006/wordml" xmlns:wps="http://schemas.microsoft.com/office/word/2010/wordprocessingShape" mc:Ignorable="w14 w15 w16se w16cid w16 w16cex w16sdtdh wp14">
+<w:footnotes xmlns:wpc="http://schemas.microsoft.com/office/word/2010/wordprocessingCanvas" xmlns:cx="http://schemas.microsoft.com/office/drawing/2014/chartex" xmlns:cx1="http://schemas.microsoft.com/office/drawing/2015/9/8/chartex" xmlns:cx2="http://schemas.microsoft.com/office/drawing/2015/10/21/chartex" xmlns:cx3="http://schemas.microsoft.com/office/drawing/2016/5/9/chartex" xmlns:cx4="http://schemas.microsoft.com/office/drawing/2016/5/10/chartex" xmlns:cx5="http://schemas.microsoft.com/office/drawing/2016/5/11/chartex" xmlns:cx6="http://schemas.microsoft.com/office/drawing/2016/5/12/chartex" xmlns:cx7="http://schemas.microsoft.com/office/drawing/2016/5/13/chartex" xmlns:cx8="http://schemas.microsoft.com/office/drawing/2016/5/14/chartex" xmlns:mc="http://schemas.openxmlformats.org/markup-compatibility/2006" xmlns:aink="http://schemas.microsoft.com/office/drawing/2016/ink" xmlns:am3d="http://schemas.microsoft.com/office/drawing/2017/model3d" xmlns:o="urn:schemas-microsoft-com:office:office" xmlns:oel="http://schemas.microsoft.com/office/2019/extlst" xmlns:r="http://schemas.openxmlformats.org/officeDocument/2006/relationships" xmlns:m="http://schemas.openxmlformats.org/officeDocument/2006/math" xmlns:v="urn:schemas-microsoft-com:vml" xmlns:wp14="http://schemas.microsoft.com/office/word/2010/wordprocessingDrawing" xmlns:wp="http://schemas.openxmlformats.org/drawingml/2006/wordprocessingDrawing" xmlns:w10="urn:schemas-microsoft-com:office:word" xmlns:w="http://schemas.openxmlformats.org/wordprocessingml/2006/main" xmlns:w14="http://schemas.microsoft.com/office/word/2010/wordml" xmlns:w15="http://schemas.microsoft.com/office/word/2012/wordml" xmlns:w16cex="http://schemas.microsoft.com/office/word/2018/wordml/cex" xmlns:w16cid="http://schemas.microsoft.com/office/word/2016/wordml/cid" xmlns:w16="http://schemas.microsoft.com/office/word/2018/wordml" xmlns:w16du="http://schemas.microsoft.com/office/word/2023/wordml/word16du" xmlns:w16sdtdh="http://schemas.microsoft.com/office/word/2020/wordml/sdtdatahash" xmlns:w16se="http://schemas.microsoft.com/office/word/2015/wordml/symex" xmlns:wpg="http://schemas.microsoft.com/office/word/2010/wordprocessingGroup" xmlns:wpi="http://schemas.microsoft.com/office/word/2010/wordprocessingInk" xmlns:wne="http://schemas.microsoft.com/office/word/2006/wordml" xmlns:wps="http://schemas.microsoft.com/office/word/2010/wordprocessingShape" mc:Ignorable="w14 w15 w16se w16cid w16 w16cex w16sdtdh w16du wp14">
   <w:footnote w:type="separator" w:id="-1">
     <w:p>
       <w:r>
@@ -7789,38 +9460,8 @@
 </w:footnotes>
 </file>
 
-<file path=word/header1.xml><?xml version="1.0" encoding="utf-8"?>
-<w:hdr xmlns:wpc="http://schemas.microsoft.com/office/word/2010/wordprocessingCanvas" xmlns:cx="http://schemas.microsoft.com/office/drawing/2014/chartex" xmlns:cx1="http://schemas.microsoft.com/office/drawing/2015/9/8/chartex" xmlns:cx2="http://schemas.microsoft.com/office/drawing/2015/10/21/chartex" xmlns:cx3="http://schemas.microsoft.com/office/drawing/2016/5/9/chartex" xmlns:cx4="http://schemas.microsoft.com/office/drawing/2016/5/10/chartex" xmlns:cx5="http://schemas.microsoft.com/office/drawing/2016/5/11/chartex" xmlns:cx6="http://schemas.microsoft.com/office/drawing/2016/5/12/chartex" xmlns:cx7="http://schemas.microsoft.com/office/drawing/2016/5/13/chartex" xmlns:cx8="http://schemas.microsoft.com/office/drawing/2016/5/14/chartex" xmlns:mc="http://schemas.openxmlformats.org/markup-compatibility/2006" xmlns:aink="http://schemas.microsoft.com/office/drawing/2016/ink" xmlns:am3d="http://schemas.microsoft.com/office/drawing/2017/model3d" xmlns:o="urn:schemas-microsoft-com:office:office" xmlns:oel="http://schemas.microsoft.com/office/2019/extlst" xmlns:r="http://schemas.openxmlformats.org/officeDocument/2006/relationships" xmlns:m="http://schemas.openxmlformats.org/officeDocument/2006/math" xmlns:v="urn:schemas-microsoft-com:vml" xmlns:wp14="http://schemas.microsoft.com/office/word/2010/wordprocessingDrawing" xmlns:wp="http://schemas.openxmlformats.org/drawingml/2006/wordprocessingDrawing" xmlns:w10="urn:schemas-microsoft-com:office:word" xmlns:w="http://schemas.openxmlformats.org/wordprocessingml/2006/main" xmlns:w14="http://schemas.microsoft.com/office/word/2010/wordml" xmlns:w15="http://schemas.microsoft.com/office/word/2012/wordml" xmlns:w16cex="http://schemas.microsoft.com/office/word/2018/wordml/cex" xmlns:w16cid="http://schemas.microsoft.com/office/word/2016/wordml/cid" xmlns:w16="http://schemas.microsoft.com/office/word/2018/wordml" xmlns:w16sdtdh="http://schemas.microsoft.com/office/word/2020/wordml/sdtdatahash" xmlns:w16se="http://schemas.microsoft.com/office/word/2015/wordml/symex" xmlns:wpg="http://schemas.microsoft.com/office/word/2010/wordprocessingGroup" xmlns:wpi="http://schemas.microsoft.com/office/word/2010/wordprocessingInk" xmlns:wne="http://schemas.microsoft.com/office/word/2006/wordml" xmlns:wps="http://schemas.microsoft.com/office/word/2010/wordprocessingShape" mc:Ignorable="w14 w15 w16se w16cid w16 w16cex w16sdtdh wp14">
-  <w:p>
-    <w:pPr>
-      <w:pStyle w:val="Header"/>
-    </w:pPr>
-  </w:p>
-</w:hdr>
-</file>
-
-<file path=word/header2.xml><?xml version="1.0" encoding="utf-8"?>
-<w:hdr xmlns:wpc="http://schemas.microsoft.com/office/word/2010/wordprocessingCanvas" xmlns:cx="http://schemas.microsoft.com/office/drawing/2014/chartex" xmlns:cx1="http://schemas.microsoft.com/office/drawing/2015/9/8/chartex" xmlns:cx2="http://schemas.microsoft.com/office/drawing/2015/10/21/chartex" xmlns:cx3="http://schemas.microsoft.com/office/drawing/2016/5/9/chartex" xmlns:cx4="http://schemas.microsoft.com/office/drawing/2016/5/10/chartex" xmlns:cx5="http://schemas.microsoft.com/office/drawing/2016/5/11/chartex" xmlns:cx6="http://schemas.microsoft.com/office/drawing/2016/5/12/chartex" xmlns:cx7="http://schemas.microsoft.com/office/drawing/2016/5/13/chartex" xmlns:cx8="http://schemas.microsoft.com/office/drawing/2016/5/14/chartex" xmlns:mc="http://schemas.openxmlformats.org/markup-compatibility/2006" xmlns:aink="http://schemas.microsoft.com/office/drawing/2016/ink" xmlns:am3d="http://schemas.microsoft.com/office/drawing/2017/model3d" xmlns:o="urn:schemas-microsoft-com:office:office" xmlns:oel="http://schemas.microsoft.com/office/2019/extlst" xmlns:r="http://schemas.openxmlformats.org/officeDocument/2006/relationships" xmlns:m="http://schemas.openxmlformats.org/officeDocument/2006/math" xmlns:v="urn:schemas-microsoft-com:vml" xmlns:wp14="http://schemas.microsoft.com/office/word/2010/wordprocessingDrawing" xmlns:wp="http://schemas.openxmlformats.org/drawingml/2006/wordprocessingDrawing" xmlns:w10="urn:schemas-microsoft-com:office:word" xmlns:w="http://schemas.openxmlformats.org/wordprocessingml/2006/main" xmlns:w14="http://schemas.microsoft.com/office/word/2010/wordml" xmlns:w15="http://schemas.microsoft.com/office/word/2012/wordml" xmlns:w16cex="http://schemas.microsoft.com/office/word/2018/wordml/cex" xmlns:w16cid="http://schemas.microsoft.com/office/word/2016/wordml/cid" xmlns:w16="http://schemas.microsoft.com/office/word/2018/wordml" xmlns:w16sdtdh="http://schemas.microsoft.com/office/word/2020/wordml/sdtdatahash" xmlns:w16se="http://schemas.microsoft.com/office/word/2015/wordml/symex" xmlns:wpg="http://schemas.microsoft.com/office/word/2010/wordprocessingGroup" xmlns:wpi="http://schemas.microsoft.com/office/word/2010/wordprocessingInk" xmlns:wne="http://schemas.microsoft.com/office/word/2006/wordml" xmlns:wps="http://schemas.microsoft.com/office/word/2010/wordprocessingShape" mc:Ignorable="w14 w15 w16se w16cid w16 w16cex w16sdtdh wp14">
-  <w:p>
-    <w:pPr>
-      <w:pStyle w:val="Header"/>
-    </w:pPr>
-  </w:p>
-</w:hdr>
-</file>
-
-<file path=word/header3.xml><?xml version="1.0" encoding="utf-8"?>
-<w:hdr xmlns:wpc="http://schemas.microsoft.com/office/word/2010/wordprocessingCanvas" xmlns:cx="http://schemas.microsoft.com/office/drawing/2014/chartex" xmlns:cx1="http://schemas.microsoft.com/office/drawing/2015/9/8/chartex" xmlns:cx2="http://schemas.microsoft.com/office/drawing/2015/10/21/chartex" xmlns:cx3="http://schemas.microsoft.com/office/drawing/2016/5/9/chartex" xmlns:cx4="http://schemas.microsoft.com/office/drawing/2016/5/10/chartex" xmlns:cx5="http://schemas.microsoft.com/office/drawing/2016/5/11/chartex" xmlns:cx6="http://schemas.microsoft.com/office/drawing/2016/5/12/chartex" xmlns:cx7="http://schemas.microsoft.com/office/drawing/2016/5/13/chartex" xmlns:cx8="http://schemas.microsoft.com/office/drawing/2016/5/14/chartex" xmlns:mc="http://schemas.openxmlformats.org/markup-compatibility/2006" xmlns:aink="http://schemas.microsoft.com/office/drawing/2016/ink" xmlns:am3d="http://schemas.microsoft.com/office/drawing/2017/model3d" xmlns:o="urn:schemas-microsoft-com:office:office" xmlns:oel="http://schemas.microsoft.com/office/2019/extlst" xmlns:r="http://schemas.openxmlformats.org/officeDocument/2006/relationships" xmlns:m="http://schemas.openxmlformats.org/officeDocument/2006/math" xmlns:v="urn:schemas-microsoft-com:vml" xmlns:wp14="http://schemas.microsoft.com/office/word/2010/wordprocessingDrawing" xmlns:wp="http://schemas.openxmlformats.org/drawingml/2006/wordprocessingDrawing" xmlns:w10="urn:schemas-microsoft-com:office:word" xmlns:w="http://schemas.openxmlformats.org/wordprocessingml/2006/main" xmlns:w14="http://schemas.microsoft.com/office/word/2010/wordml" xmlns:w15="http://schemas.microsoft.com/office/word/2012/wordml" xmlns:w16cex="http://schemas.microsoft.com/office/word/2018/wordml/cex" xmlns:w16cid="http://schemas.microsoft.com/office/word/2016/wordml/cid" xmlns:w16="http://schemas.microsoft.com/office/word/2018/wordml" xmlns:w16sdtdh="http://schemas.microsoft.com/office/word/2020/wordml/sdtdatahash" xmlns:w16se="http://schemas.microsoft.com/office/word/2015/wordml/symex" xmlns:wpg="http://schemas.microsoft.com/office/word/2010/wordprocessingGroup" xmlns:wpi="http://schemas.microsoft.com/office/word/2010/wordprocessingInk" xmlns:wne="http://schemas.microsoft.com/office/word/2006/wordml" xmlns:wps="http://schemas.microsoft.com/office/word/2010/wordprocessingShape" mc:Ignorable="w14 w15 w16se w16cid w16 w16cex w16sdtdh wp14">
-  <w:p>
-    <w:pPr>
-      <w:pStyle w:val="Header"/>
-    </w:pPr>
-  </w:p>
-</w:hdr>
-</file>
-
 <file path=word/numbering.xml><?xml version="1.0" encoding="utf-8"?>
-<w:numbering xmlns:wpc="http://schemas.microsoft.com/office/word/2010/wordprocessingCanvas" xmlns:cx="http://schemas.microsoft.com/office/drawing/2014/chartex" xmlns:cx1="http://schemas.microsoft.com/office/drawing/2015/9/8/chartex" xmlns:cx2="http://schemas.microsoft.com/office/drawing/2015/10/21/chartex" xmlns:cx3="http://schemas.microsoft.com/office/drawing/2016/5/9/chartex" xmlns:cx4="http://schemas.microsoft.com/office/drawing/2016/5/10/chartex" xmlns:cx5="http://schemas.microsoft.com/office/drawing/2016/5/11/chartex" xmlns:cx6="http://schemas.microsoft.com/office/drawing/2016/5/12/chartex" xmlns:cx7="http://schemas.microsoft.com/office/drawing/2016/5/13/chartex" xmlns:cx8="http://schemas.microsoft.com/office/drawing/2016/5/14/chartex" xmlns:mc="http://schemas.openxmlformats.org/markup-compatibility/2006" xmlns:aink="http://schemas.microsoft.com/office/drawing/2016/ink" xmlns:am3d="http://schemas.microsoft.com/office/drawing/2017/model3d" xmlns:o="urn:schemas-microsoft-com:office:office" xmlns:oel="http://schemas.microsoft.com/office/2019/extlst" xmlns:r="http://schemas.openxmlformats.org/officeDocument/2006/relationships" xmlns:m="http://schemas.openxmlformats.org/officeDocument/2006/math" xmlns:v="urn:schemas-microsoft-com:vml" xmlns:wp14="http://schemas.microsoft.com/office/word/2010/wordprocessingDrawing" xmlns:wp="http://schemas.openxmlformats.org/drawingml/2006/wordprocessingDrawing" xmlns:w10="urn:schemas-microsoft-com:office:word" xmlns:w="http://schemas.openxmlformats.org/wordprocessingml/2006/main" xmlns:w14="http://schemas.microsoft.com/office/word/2010/wordml" xmlns:w15="http://schemas.microsoft.com/office/word/2012/wordml" xmlns:w16cex="http://schemas.microsoft.com/office/word/2018/wordml/cex" xmlns:w16cid="http://schemas.microsoft.com/office/word/2016/wordml/cid" xmlns:w16="http://schemas.microsoft.com/office/word/2018/wordml" xmlns:w16sdtdh="http://schemas.microsoft.com/office/word/2020/wordml/sdtdatahash" xmlns:w16se="http://schemas.microsoft.com/office/word/2015/wordml/symex" xmlns:wpg="http://schemas.microsoft.com/office/word/2010/wordprocessingGroup" xmlns:wpi="http://schemas.microsoft.com/office/word/2010/wordprocessingInk" xmlns:wne="http://schemas.microsoft.com/office/word/2006/wordml" xmlns:wps="http://schemas.microsoft.com/office/word/2010/wordprocessingShape" mc:Ignorable="w14 w15 w16se w16cid w16 w16cex w16sdtdh wp14">
+<w:numbering xmlns:wpc="http://schemas.microsoft.com/office/word/2010/wordprocessingCanvas" xmlns:cx="http://schemas.microsoft.com/office/drawing/2014/chartex" xmlns:cx1="http://schemas.microsoft.com/office/drawing/2015/9/8/chartex" xmlns:cx2="http://schemas.microsoft.com/office/drawing/2015/10/21/chartex" xmlns:cx3="http://schemas.microsoft.com/office/drawing/2016/5/9/chartex" xmlns:cx4="http://schemas.microsoft.com/office/drawing/2016/5/10/chartex" xmlns:cx5="http://schemas.microsoft.com/office/drawing/2016/5/11/chartex" xmlns:cx6="http://schemas.microsoft.com/office/drawing/2016/5/12/chartex" xmlns:cx7="http://schemas.microsoft.com/office/drawing/2016/5/13/chartex" xmlns:cx8="http://schemas.microsoft.com/office/drawing/2016/5/14/chartex" xmlns:mc="http://schemas.openxmlformats.org/markup-compatibility/2006" xmlns:aink="http://schemas.microsoft.com/office/drawing/2016/ink" xmlns:am3d="http://schemas.microsoft.com/office/drawing/2017/model3d" xmlns:o="urn:schemas-microsoft-com:office:office" xmlns:oel="http://schemas.microsoft.com/office/2019/extlst" xmlns:r="http://schemas.openxmlformats.org/officeDocument/2006/relationships" xmlns:m="http://schemas.openxmlformats.org/officeDocument/2006/math" xmlns:v="urn:schemas-microsoft-com:vml" xmlns:wp14="http://schemas.microsoft.com/office/word/2010/wordprocessingDrawing" xmlns:wp="http://schemas.openxmlformats.org/drawingml/2006/wordprocessingDrawing" xmlns:w10="urn:schemas-microsoft-com:office:word" xmlns:w="http://schemas.openxmlformats.org/wordprocessingml/2006/main" xmlns:w14="http://schemas.microsoft.com/office/word/2010/wordml" xmlns:w15="http://schemas.microsoft.com/office/word/2012/wordml" xmlns:w16cex="http://schemas.microsoft.com/office/word/2018/wordml/cex" xmlns:w16cid="http://schemas.microsoft.com/office/word/2016/wordml/cid" xmlns:w16="http://schemas.microsoft.com/office/word/2018/wordml" xmlns:w16du="http://schemas.microsoft.com/office/word/2023/wordml/word16du" xmlns:w16sdtdh="http://schemas.microsoft.com/office/word/2020/wordml/sdtdatahash" xmlns:w16se="http://schemas.microsoft.com/office/word/2015/wordml/symex" xmlns:wpg="http://schemas.microsoft.com/office/word/2010/wordprocessingGroup" xmlns:wpi="http://schemas.microsoft.com/office/word/2010/wordprocessingInk" xmlns:wne="http://schemas.microsoft.com/office/word/2006/wordml" xmlns:wps="http://schemas.microsoft.com/office/word/2010/wordprocessingShape" mc:Ignorable="w14 w15 w16se w16cid w16 w16cex w16sdtdh w16du wp14">
   <w:abstractNum w:abstractNumId="0" w15:restartNumberingAfterBreak="0">
     <w:nsid w:val="007C3ADD"/>
     <w:multiLevelType w:val="multilevel"/>
@@ -8449,6 +10090,119 @@
     </w:lvl>
   </w:abstractNum>
   <w:abstractNum w:abstractNumId="6" w15:restartNumberingAfterBreak="0">
+    <w:nsid w:val="064669DD"/>
+    <w:multiLevelType w:val="multilevel"/>
+    <w:tmpl w:val="2B50FCE0"/>
+    <w:lvl w:ilvl="0">
+      <w:start w:val="1"/>
+      <w:numFmt w:val="decimal"/>
+      <w:lvlText w:val="%1)"/>
+      <w:lvlJc w:val="left"/>
+      <w:pPr>
+        <w:ind w:left="0" w:firstLine="0"/>
+      </w:pPr>
+      <w:rPr>
+        <w:rFonts w:asciiTheme="majorHAnsi" w:hAnsiTheme="majorHAnsi" w:hint="default"/>
+      </w:rPr>
+    </w:lvl>
+    <w:lvl w:ilvl="1">
+      <w:start w:val="1"/>
+      <w:numFmt w:val="lowerLetter"/>
+      <w:lvlText w:val="%2)"/>
+      <w:lvlJc w:val="left"/>
+      <w:pPr>
+        <w:ind w:left="720" w:hanging="360"/>
+      </w:pPr>
+      <w:rPr>
+        <w:rFonts w:hint="default"/>
+      </w:rPr>
+    </w:lvl>
+    <w:lvl w:ilvl="2">
+      <w:start w:val="1"/>
+      <w:numFmt w:val="lowerRoman"/>
+      <w:lvlText w:val="%3)"/>
+      <w:lvlJc w:val="left"/>
+      <w:pPr>
+        <w:ind w:left="1080" w:hanging="360"/>
+      </w:pPr>
+      <w:rPr>
+        <w:rFonts w:hint="default"/>
+      </w:rPr>
+    </w:lvl>
+    <w:lvl w:ilvl="3">
+      <w:start w:val="1"/>
+      <w:numFmt w:val="decimal"/>
+      <w:lvlText w:val="(%4)"/>
+      <w:lvlJc w:val="left"/>
+      <w:pPr>
+        <w:ind w:left="1440" w:hanging="360"/>
+      </w:pPr>
+      <w:rPr>
+        <w:rFonts w:hint="default"/>
+      </w:rPr>
+    </w:lvl>
+    <w:lvl w:ilvl="4">
+      <w:start w:val="1"/>
+      <w:numFmt w:val="lowerLetter"/>
+      <w:lvlText w:val="(%5)"/>
+      <w:lvlJc w:val="left"/>
+      <w:pPr>
+        <w:ind w:left="1800" w:hanging="360"/>
+      </w:pPr>
+      <w:rPr>
+        <w:rFonts w:hint="default"/>
+      </w:rPr>
+    </w:lvl>
+    <w:lvl w:ilvl="5">
+      <w:start w:val="1"/>
+      <w:numFmt w:val="lowerRoman"/>
+      <w:lvlText w:val="(%6)"/>
+      <w:lvlJc w:val="left"/>
+      <w:pPr>
+        <w:ind w:left="2160" w:hanging="360"/>
+      </w:pPr>
+      <w:rPr>
+        <w:rFonts w:hint="default"/>
+      </w:rPr>
+    </w:lvl>
+    <w:lvl w:ilvl="6">
+      <w:start w:val="1"/>
+      <w:numFmt w:val="decimal"/>
+      <w:lvlText w:val="%7."/>
+      <w:lvlJc w:val="left"/>
+      <w:pPr>
+        <w:ind w:left="2520" w:hanging="360"/>
+      </w:pPr>
+      <w:rPr>
+        <w:rFonts w:hint="default"/>
+      </w:rPr>
+    </w:lvl>
+    <w:lvl w:ilvl="7">
+      <w:start w:val="1"/>
+      <w:numFmt w:val="lowerLetter"/>
+      <w:lvlText w:val="%8."/>
+      <w:lvlJc w:val="left"/>
+      <w:pPr>
+        <w:ind w:left="2880" w:hanging="360"/>
+      </w:pPr>
+      <w:rPr>
+        <w:rFonts w:hint="default"/>
+      </w:rPr>
+    </w:lvl>
+    <w:lvl w:ilvl="8">
+      <w:start w:val="1"/>
+      <w:numFmt w:val="lowerRoman"/>
+      <w:lvlText w:val="%9."/>
+      <w:lvlJc w:val="left"/>
+      <w:pPr>
+        <w:ind w:left="3240" w:hanging="360"/>
+      </w:pPr>
+      <w:rPr>
+        <w:rFonts w:hint="default"/>
+      </w:rPr>
+    </w:lvl>
+  </w:abstractNum>
+  <w:abstractNum w:abstractNumId="7" w15:restartNumberingAfterBreak="0">
     <w:nsid w:val="07590D1F"/>
     <w:multiLevelType w:val="multilevel"/>
     <w:tmpl w:val="3DBE1180"/>
@@ -8588,7 +10342,7 @@
       </w:rPr>
     </w:lvl>
   </w:abstractNum>
-  <w:abstractNum w:abstractNumId="7" w15:restartNumberingAfterBreak="0">
+  <w:abstractNum w:abstractNumId="8" w15:restartNumberingAfterBreak="0">
     <w:nsid w:val="08DC11C6"/>
     <w:multiLevelType w:val="multilevel"/>
     <w:tmpl w:val="F466A570"/>
@@ -8674,7 +10428,7 @@
       </w:pPr>
     </w:lvl>
   </w:abstractNum>
-  <w:abstractNum w:abstractNumId="8" w15:restartNumberingAfterBreak="0">
+  <w:abstractNum w:abstractNumId="9" w15:restartNumberingAfterBreak="0">
     <w:nsid w:val="0EEB0E36"/>
     <w:multiLevelType w:val="hybridMultilevel"/>
     <w:tmpl w:val="6FE079D0"/>
@@ -8763,7 +10517,7 @@
       </w:pPr>
     </w:lvl>
   </w:abstractNum>
-  <w:abstractNum w:abstractNumId="9" w15:restartNumberingAfterBreak="0">
+  <w:abstractNum w:abstractNumId="10" w15:restartNumberingAfterBreak="0">
     <w:nsid w:val="10A96081"/>
     <w:multiLevelType w:val="multilevel"/>
     <w:tmpl w:val="03565A3E"/>
@@ -8849,7 +10603,7 @@
       </w:pPr>
     </w:lvl>
   </w:abstractNum>
-  <w:abstractNum w:abstractNumId="10" w15:restartNumberingAfterBreak="0">
+  <w:abstractNum w:abstractNumId="11" w15:restartNumberingAfterBreak="0">
     <w:nsid w:val="113D15FC"/>
     <w:multiLevelType w:val="hybridMultilevel"/>
     <w:tmpl w:val="6FE079D0"/>
@@ -8938,7 +10692,7 @@
       </w:pPr>
     </w:lvl>
   </w:abstractNum>
-  <w:abstractNum w:abstractNumId="11" w15:restartNumberingAfterBreak="0">
+  <w:abstractNum w:abstractNumId="12" w15:restartNumberingAfterBreak="0">
     <w:nsid w:val="12CF41A8"/>
     <w:multiLevelType w:val="hybridMultilevel"/>
     <w:tmpl w:val="60283174"/>
@@ -9027,7 +10781,7 @@
       </w:pPr>
     </w:lvl>
   </w:abstractNum>
-  <w:abstractNum w:abstractNumId="12" w15:restartNumberingAfterBreak="0">
+  <w:abstractNum w:abstractNumId="13" w15:restartNumberingAfterBreak="0">
     <w:nsid w:val="14356E42"/>
     <w:multiLevelType w:val="multilevel"/>
     <w:tmpl w:val="6FB26980"/>
@@ -9167,7 +10921,7 @@
       </w:rPr>
     </w:lvl>
   </w:abstractNum>
-  <w:abstractNum w:abstractNumId="13" w15:restartNumberingAfterBreak="0">
+  <w:abstractNum w:abstractNumId="14" w15:restartNumberingAfterBreak="0">
     <w:nsid w:val="165A3A28"/>
     <w:multiLevelType w:val="hybridMultilevel"/>
     <w:tmpl w:val="5E520A4A"/>
@@ -9256,7 +11010,7 @@
       </w:pPr>
     </w:lvl>
   </w:abstractNum>
-  <w:abstractNum w:abstractNumId="14" w15:restartNumberingAfterBreak="0">
+  <w:abstractNum w:abstractNumId="15" w15:restartNumberingAfterBreak="0">
     <w:nsid w:val="1B6660DE"/>
     <w:multiLevelType w:val="multilevel"/>
     <w:tmpl w:val="DEBC4FFA"/>
@@ -9396,7 +11150,7 @@
       </w:rPr>
     </w:lvl>
   </w:abstractNum>
-  <w:abstractNum w:abstractNumId="15" w15:restartNumberingAfterBreak="0">
+  <w:abstractNum w:abstractNumId="16" w15:restartNumberingAfterBreak="0">
     <w:nsid w:val="1BA11A58"/>
     <w:multiLevelType w:val="multilevel"/>
     <w:tmpl w:val="8DAC8F46"/>
@@ -9536,7 +11290,7 @@
       </w:rPr>
     </w:lvl>
   </w:abstractNum>
-  <w:abstractNum w:abstractNumId="16" w15:restartNumberingAfterBreak="0">
+  <w:abstractNum w:abstractNumId="17" w15:restartNumberingAfterBreak="0">
     <w:nsid w:val="230A6BC0"/>
     <w:multiLevelType w:val="multilevel"/>
     <w:tmpl w:val="F67ECBEA"/>
@@ -9622,7 +11376,7 @@
       </w:pPr>
     </w:lvl>
   </w:abstractNum>
-  <w:abstractNum w:abstractNumId="17" w15:restartNumberingAfterBreak="0">
+  <w:abstractNum w:abstractNumId="18" w15:restartNumberingAfterBreak="0">
     <w:nsid w:val="23F40461"/>
     <w:multiLevelType w:val="multilevel"/>
     <w:tmpl w:val="5FF6DE72"/>
@@ -9762,7 +11516,7 @@
       </w:rPr>
     </w:lvl>
   </w:abstractNum>
-  <w:abstractNum w:abstractNumId="18" w15:restartNumberingAfterBreak="0">
+  <w:abstractNum w:abstractNumId="19" w15:restartNumberingAfterBreak="0">
     <w:nsid w:val="25E15666"/>
     <w:multiLevelType w:val="multilevel"/>
     <w:tmpl w:val="B49C7308"/>
@@ -9902,7 +11656,7 @@
       </w:rPr>
     </w:lvl>
   </w:abstractNum>
-  <w:abstractNum w:abstractNumId="19" w15:restartNumberingAfterBreak="0">
+  <w:abstractNum w:abstractNumId="20" w15:restartNumberingAfterBreak="0">
     <w:nsid w:val="26400D7B"/>
     <w:multiLevelType w:val="multilevel"/>
     <w:tmpl w:val="D2161946"/>
@@ -10042,7 +11796,7 @@
       </w:rPr>
     </w:lvl>
   </w:abstractNum>
-  <w:abstractNum w:abstractNumId="20" w15:restartNumberingAfterBreak="0">
+  <w:abstractNum w:abstractNumId="21" w15:restartNumberingAfterBreak="0">
     <w:nsid w:val="269F59C9"/>
     <w:multiLevelType w:val="multilevel"/>
     <w:tmpl w:val="7214C70C"/>
@@ -10182,7 +11936,7 @@
       </w:rPr>
     </w:lvl>
   </w:abstractNum>
-  <w:abstractNum w:abstractNumId="21" w15:restartNumberingAfterBreak="0">
+  <w:abstractNum w:abstractNumId="22" w15:restartNumberingAfterBreak="0">
     <w:nsid w:val="26A128CA"/>
     <w:multiLevelType w:val="multilevel"/>
     <w:tmpl w:val="2B7A2F9A"/>
@@ -10322,7 +12076,7 @@
       </w:rPr>
     </w:lvl>
   </w:abstractNum>
-  <w:abstractNum w:abstractNumId="22" w15:restartNumberingAfterBreak="0">
+  <w:abstractNum w:abstractNumId="23" w15:restartNumberingAfterBreak="0">
     <w:nsid w:val="27C72FE6"/>
     <w:multiLevelType w:val="multilevel"/>
     <w:tmpl w:val="AE686220"/>
@@ -10408,7 +12162,7 @@
       </w:pPr>
     </w:lvl>
   </w:abstractNum>
-  <w:abstractNum w:abstractNumId="23" w15:restartNumberingAfterBreak="0">
+  <w:abstractNum w:abstractNumId="24" w15:restartNumberingAfterBreak="0">
     <w:nsid w:val="27D25E72"/>
     <w:multiLevelType w:val="hybridMultilevel"/>
     <w:tmpl w:val="6FE079D0"/>
@@ -10497,7 +12251,7 @@
       </w:pPr>
     </w:lvl>
   </w:abstractNum>
-  <w:abstractNum w:abstractNumId="24" w15:restartNumberingAfterBreak="0">
+  <w:abstractNum w:abstractNumId="25" w15:restartNumberingAfterBreak="0">
     <w:nsid w:val="2A216203"/>
     <w:multiLevelType w:val="multilevel"/>
     <w:tmpl w:val="9FBECB92"/>
@@ -10637,7 +12391,7 @@
       </w:rPr>
     </w:lvl>
   </w:abstractNum>
-  <w:abstractNum w:abstractNumId="25" w15:restartNumberingAfterBreak="0">
+  <w:abstractNum w:abstractNumId="26" w15:restartNumberingAfterBreak="0">
     <w:nsid w:val="2AFD7273"/>
     <w:multiLevelType w:val="hybridMultilevel"/>
     <w:tmpl w:val="88DA997A"/>
@@ -10726,7 +12480,7 @@
       </w:pPr>
     </w:lvl>
   </w:abstractNum>
-  <w:abstractNum w:abstractNumId="26" w15:restartNumberingAfterBreak="0">
+  <w:abstractNum w:abstractNumId="27" w15:restartNumberingAfterBreak="0">
     <w:nsid w:val="32495986"/>
     <w:multiLevelType w:val="multilevel"/>
     <w:tmpl w:val="63C84412"/>
@@ -10812,7 +12566,120 @@
       </w:pPr>
     </w:lvl>
   </w:abstractNum>
-  <w:abstractNum w:abstractNumId="27" w15:restartNumberingAfterBreak="0">
+  <w:abstractNum w:abstractNumId="28" w15:restartNumberingAfterBreak="0">
+    <w:nsid w:val="3D6D3DE0"/>
+    <w:multiLevelType w:val="multilevel"/>
+    <w:tmpl w:val="5B24F90E"/>
+    <w:lvl w:ilvl="0">
+      <w:start w:val="1"/>
+      <w:numFmt w:val="none"/>
+      <w:lvlText w:val=""/>
+      <w:lvlJc w:val="left"/>
+      <w:pPr>
+        <w:ind w:left="0" w:firstLine="0"/>
+      </w:pPr>
+      <w:rPr>
+        <w:rFonts w:asciiTheme="majorHAnsi" w:hAnsiTheme="majorHAnsi" w:hint="default"/>
+      </w:rPr>
+    </w:lvl>
+    <w:lvl w:ilvl="1">
+      <w:start w:val="1"/>
+      <w:numFmt w:val="none"/>
+      <w:lvlText w:val=""/>
+      <w:lvlJc w:val="left"/>
+      <w:pPr>
+        <w:ind w:left="720" w:hanging="360"/>
+      </w:pPr>
+      <w:rPr>
+        <w:rFonts w:hint="default"/>
+      </w:rPr>
+    </w:lvl>
+    <w:lvl w:ilvl="2">
+      <w:start w:val="1"/>
+      <w:numFmt w:val="none"/>
+      <w:lvlText w:val=""/>
+      <w:lvlJc w:val="left"/>
+      <w:pPr>
+        <w:ind w:left="1080" w:hanging="360"/>
+      </w:pPr>
+      <w:rPr>
+        <w:rFonts w:hint="default"/>
+      </w:rPr>
+    </w:lvl>
+    <w:lvl w:ilvl="3">
+      <w:start w:val="1"/>
+      <w:numFmt w:val="none"/>
+      <w:lvlText w:val=""/>
+      <w:lvlJc w:val="left"/>
+      <w:pPr>
+        <w:ind w:left="1440" w:hanging="360"/>
+      </w:pPr>
+      <w:rPr>
+        <w:rFonts w:hint="default"/>
+      </w:rPr>
+    </w:lvl>
+    <w:lvl w:ilvl="4">
+      <w:start w:val="1"/>
+      <w:numFmt w:val="none"/>
+      <w:lvlText w:val=""/>
+      <w:lvlJc w:val="left"/>
+      <w:pPr>
+        <w:ind w:left="1800" w:hanging="360"/>
+      </w:pPr>
+      <w:rPr>
+        <w:rFonts w:hint="default"/>
+      </w:rPr>
+    </w:lvl>
+    <w:lvl w:ilvl="5">
+      <w:start w:val="1"/>
+      <w:numFmt w:val="none"/>
+      <w:lvlText w:val=""/>
+      <w:lvlJc w:val="left"/>
+      <w:pPr>
+        <w:ind w:left="2160" w:hanging="360"/>
+      </w:pPr>
+      <w:rPr>
+        <w:rFonts w:hint="default"/>
+      </w:rPr>
+    </w:lvl>
+    <w:lvl w:ilvl="6">
+      <w:start w:val="1"/>
+      <w:numFmt w:val="none"/>
+      <w:lvlText w:val=""/>
+      <w:lvlJc w:val="left"/>
+      <w:pPr>
+        <w:ind w:left="2520" w:hanging="360"/>
+      </w:pPr>
+      <w:rPr>
+        <w:rFonts w:hint="default"/>
+      </w:rPr>
+    </w:lvl>
+    <w:lvl w:ilvl="7">
+      <w:start w:val="1"/>
+      <w:numFmt w:val="none"/>
+      <w:lvlText w:val=""/>
+      <w:lvlJc w:val="left"/>
+      <w:pPr>
+        <w:ind w:left="2880" w:hanging="360"/>
+      </w:pPr>
+      <w:rPr>
+        <w:rFonts w:hint="default"/>
+      </w:rPr>
+    </w:lvl>
+    <w:lvl w:ilvl="8">
+      <w:start w:val="1"/>
+      <w:numFmt w:val="none"/>
+      <w:lvlText w:val=""/>
+      <w:lvlJc w:val="left"/>
+      <w:pPr>
+        <w:ind w:left="3240" w:hanging="360"/>
+      </w:pPr>
+      <w:rPr>
+        <w:rFonts w:hint="default"/>
+      </w:rPr>
+    </w:lvl>
+  </w:abstractNum>
+  <w:abstractNum w:abstractNumId="29" w15:restartNumberingAfterBreak="0">
     <w:nsid w:val="3EAD245F"/>
     <w:multiLevelType w:val="multilevel"/>
     <w:tmpl w:val="096CCD42"/>
@@ -10952,7 +12819,7 @@
       </w:rPr>
     </w:lvl>
   </w:abstractNum>
-  <w:abstractNum w:abstractNumId="28" w15:restartNumberingAfterBreak="0">
+  <w:abstractNum w:abstractNumId="30" w15:restartNumberingAfterBreak="0">
     <w:nsid w:val="401A7605"/>
     <w:multiLevelType w:val="hybridMultilevel"/>
     <w:tmpl w:val="7BD65ABE"/>
@@ -11041,7 +12908,7 @@
       </w:pPr>
     </w:lvl>
   </w:abstractNum>
-  <w:abstractNum w:abstractNumId="29" w15:restartNumberingAfterBreak="0">
+  <w:abstractNum w:abstractNumId="31" w15:restartNumberingAfterBreak="0">
     <w:nsid w:val="411A4FDD"/>
     <w:multiLevelType w:val="hybridMultilevel"/>
     <w:tmpl w:val="1BA0521C"/>
@@ -11130,7 +12997,7 @@
       </w:pPr>
     </w:lvl>
   </w:abstractNum>
-  <w:abstractNum w:abstractNumId="30" w15:restartNumberingAfterBreak="0">
+  <w:abstractNum w:abstractNumId="32" w15:restartNumberingAfterBreak="0">
     <w:nsid w:val="43DC19E5"/>
     <w:multiLevelType w:val="multilevel"/>
     <w:tmpl w:val="59383E2A"/>
@@ -11270,7 +13137,7 @@
       </w:rPr>
     </w:lvl>
   </w:abstractNum>
-  <w:abstractNum w:abstractNumId="31" w15:restartNumberingAfterBreak="0">
+  <w:abstractNum w:abstractNumId="33" w15:restartNumberingAfterBreak="0">
     <w:nsid w:val="442159FD"/>
     <w:multiLevelType w:val="multilevel"/>
     <w:tmpl w:val="1102D33E"/>
@@ -11410,7 +13277,7 @@
       </w:rPr>
     </w:lvl>
   </w:abstractNum>
-  <w:abstractNum w:abstractNumId="32" w15:restartNumberingAfterBreak="0">
+  <w:abstractNum w:abstractNumId="34" w15:restartNumberingAfterBreak="0">
     <w:nsid w:val="46D92DD0"/>
     <w:multiLevelType w:val="multilevel"/>
     <w:tmpl w:val="725CD6FA"/>
@@ -11496,7 +13363,7 @@
       </w:pPr>
     </w:lvl>
   </w:abstractNum>
-  <w:abstractNum w:abstractNumId="33" w15:restartNumberingAfterBreak="0">
+  <w:abstractNum w:abstractNumId="35" w15:restartNumberingAfterBreak="0">
     <w:nsid w:val="476D6274"/>
     <w:multiLevelType w:val="multilevel"/>
     <w:tmpl w:val="A8AC4D6A"/>
@@ -11582,7 +13449,7 @@
       </w:pPr>
     </w:lvl>
   </w:abstractNum>
-  <w:abstractNum w:abstractNumId="34" w15:restartNumberingAfterBreak="0">
+  <w:abstractNum w:abstractNumId="36" w15:restartNumberingAfterBreak="0">
     <w:nsid w:val="4825686A"/>
     <w:multiLevelType w:val="multilevel"/>
     <w:tmpl w:val="E6305438"/>
@@ -11722,7 +13589,7 @@
       </w:rPr>
     </w:lvl>
   </w:abstractNum>
-  <w:abstractNum w:abstractNumId="35" w15:restartNumberingAfterBreak="0">
+  <w:abstractNum w:abstractNumId="37" w15:restartNumberingAfterBreak="0">
     <w:nsid w:val="492F55AB"/>
     <w:multiLevelType w:val="multilevel"/>
     <w:tmpl w:val="73C492DA"/>
@@ -11862,7 +13729,7 @@
       </w:rPr>
     </w:lvl>
   </w:abstractNum>
-  <w:abstractNum w:abstractNumId="36" w15:restartNumberingAfterBreak="0">
+  <w:abstractNum w:abstractNumId="38" w15:restartNumberingAfterBreak="0">
     <w:nsid w:val="4C1037D1"/>
     <w:multiLevelType w:val="multilevel"/>
     <w:tmpl w:val="2C180B6E"/>
@@ -11948,7 +13815,7 @@
       </w:pPr>
     </w:lvl>
   </w:abstractNum>
-  <w:abstractNum w:abstractNumId="37" w15:restartNumberingAfterBreak="0">
+  <w:abstractNum w:abstractNumId="39" w15:restartNumberingAfterBreak="0">
     <w:nsid w:val="4D7078E1"/>
     <w:multiLevelType w:val="multilevel"/>
     <w:tmpl w:val="543A8D32"/>
@@ -12088,7 +13955,7 @@
       </w:rPr>
     </w:lvl>
   </w:abstractNum>
-  <w:abstractNum w:abstractNumId="38" w15:restartNumberingAfterBreak="0">
+  <w:abstractNum w:abstractNumId="40" w15:restartNumberingAfterBreak="0">
     <w:nsid w:val="4FB80AC1"/>
     <w:multiLevelType w:val="hybridMultilevel"/>
     <w:tmpl w:val="6FE079D0"/>
@@ -12177,7 +14044,7 @@
       </w:pPr>
     </w:lvl>
   </w:abstractNum>
-  <w:abstractNum w:abstractNumId="39" w15:restartNumberingAfterBreak="0">
+  <w:abstractNum w:abstractNumId="41" w15:restartNumberingAfterBreak="0">
     <w:nsid w:val="50801284"/>
     <w:multiLevelType w:val="multilevel"/>
     <w:tmpl w:val="EBAA8D82"/>
@@ -12263,7 +14130,7 @@
       </w:pPr>
     </w:lvl>
   </w:abstractNum>
-  <w:abstractNum w:abstractNumId="40" w15:restartNumberingAfterBreak="0">
+  <w:abstractNum w:abstractNumId="42" w15:restartNumberingAfterBreak="0">
     <w:nsid w:val="532908B1"/>
     <w:multiLevelType w:val="multilevel"/>
     <w:tmpl w:val="5608CB6C"/>
@@ -12349,7 +14216,7 @@
       </w:pPr>
     </w:lvl>
   </w:abstractNum>
-  <w:abstractNum w:abstractNumId="41" w15:restartNumberingAfterBreak="0">
+  <w:abstractNum w:abstractNumId="43" w15:restartNumberingAfterBreak="0">
     <w:nsid w:val="533E2DE5"/>
     <w:multiLevelType w:val="hybridMultilevel"/>
     <w:tmpl w:val="032614F8"/>
@@ -12438,7 +14305,7 @@
       </w:pPr>
     </w:lvl>
   </w:abstractNum>
-  <w:abstractNum w:abstractNumId="42" w15:restartNumberingAfterBreak="0">
+  <w:abstractNum w:abstractNumId="44" w15:restartNumberingAfterBreak="0">
     <w:nsid w:val="5C4E54A3"/>
     <w:multiLevelType w:val="multilevel"/>
     <w:tmpl w:val="70503A40"/>
@@ -12524,7 +14391,7 @@
       </w:pPr>
     </w:lvl>
   </w:abstractNum>
-  <w:abstractNum w:abstractNumId="43" w15:restartNumberingAfterBreak="0">
+  <w:abstractNum w:abstractNumId="45" w15:restartNumberingAfterBreak="0">
     <w:nsid w:val="5DFE10CB"/>
     <w:multiLevelType w:val="hybridMultilevel"/>
     <w:tmpl w:val="844E27DA"/>
@@ -12613,7 +14480,7 @@
       </w:pPr>
     </w:lvl>
   </w:abstractNum>
-  <w:abstractNum w:abstractNumId="44" w15:restartNumberingAfterBreak="0">
+  <w:abstractNum w:abstractNumId="46" w15:restartNumberingAfterBreak="0">
     <w:nsid w:val="5FD07271"/>
     <w:multiLevelType w:val="hybridMultilevel"/>
     <w:tmpl w:val="6FE079D0"/>
@@ -12702,7 +14569,7 @@
       </w:pPr>
     </w:lvl>
   </w:abstractNum>
-  <w:abstractNum w:abstractNumId="45" w15:restartNumberingAfterBreak="0">
+  <w:abstractNum w:abstractNumId="47" w15:restartNumberingAfterBreak="0">
     <w:nsid w:val="67D94221"/>
     <w:multiLevelType w:val="multilevel"/>
     <w:tmpl w:val="39AE5504"/>
@@ -12842,7 +14709,7 @@
       </w:rPr>
     </w:lvl>
   </w:abstractNum>
-  <w:abstractNum w:abstractNumId="46" w15:restartNumberingAfterBreak="0">
+  <w:abstractNum w:abstractNumId="48" w15:restartNumberingAfterBreak="0">
     <w:nsid w:val="6A451DE5"/>
     <w:multiLevelType w:val="hybridMultilevel"/>
     <w:tmpl w:val="BFD4AA3A"/>
@@ -12931,7 +14798,7 @@
       </w:pPr>
     </w:lvl>
   </w:abstractNum>
-  <w:abstractNum w:abstractNumId="47" w15:restartNumberingAfterBreak="0">
+  <w:abstractNum w:abstractNumId="49" w15:restartNumberingAfterBreak="0">
     <w:nsid w:val="6D466850"/>
     <w:multiLevelType w:val="hybridMultilevel"/>
     <w:tmpl w:val="931E7514"/>
@@ -13020,7 +14887,7 @@
       </w:pPr>
     </w:lvl>
   </w:abstractNum>
-  <w:abstractNum w:abstractNumId="48" w15:restartNumberingAfterBreak="0">
+  <w:abstractNum w:abstractNumId="50" w15:restartNumberingAfterBreak="0">
     <w:nsid w:val="6FFE3D8C"/>
     <w:multiLevelType w:val="hybridMultilevel"/>
     <w:tmpl w:val="6FE079D0"/>
@@ -13109,7 +14976,7 @@
       </w:pPr>
     </w:lvl>
   </w:abstractNum>
-  <w:abstractNum w:abstractNumId="49" w15:restartNumberingAfterBreak="0">
+  <w:abstractNum w:abstractNumId="51" w15:restartNumberingAfterBreak="0">
     <w:nsid w:val="7055302E"/>
     <w:multiLevelType w:val="hybridMultilevel"/>
     <w:tmpl w:val="C8003388"/>
@@ -13198,7 +15065,7 @@
       </w:pPr>
     </w:lvl>
   </w:abstractNum>
-  <w:abstractNum w:abstractNumId="50" w15:restartNumberingAfterBreak="0">
+  <w:abstractNum w:abstractNumId="52" w15:restartNumberingAfterBreak="0">
     <w:nsid w:val="71A62D7F"/>
     <w:multiLevelType w:val="multilevel"/>
     <w:tmpl w:val="3E964B52"/>
@@ -13284,7 +15151,7 @@
       </w:pPr>
     </w:lvl>
   </w:abstractNum>
-  <w:abstractNum w:abstractNumId="51" w15:restartNumberingAfterBreak="0">
+  <w:abstractNum w:abstractNumId="53" w15:restartNumberingAfterBreak="0">
     <w:nsid w:val="71B8635A"/>
     <w:multiLevelType w:val="hybridMultilevel"/>
     <w:tmpl w:val="F1169AD2"/>
@@ -13373,7 +15240,7 @@
       </w:pPr>
     </w:lvl>
   </w:abstractNum>
-  <w:abstractNum w:abstractNumId="52" w15:restartNumberingAfterBreak="0">
+  <w:abstractNum w:abstractNumId="54" w15:restartNumberingAfterBreak="0">
     <w:nsid w:val="72027883"/>
     <w:multiLevelType w:val="multilevel"/>
     <w:tmpl w:val="2C42552C"/>
@@ -13459,7 +15326,7 @@
       </w:pPr>
     </w:lvl>
   </w:abstractNum>
-  <w:abstractNum w:abstractNumId="53" w15:restartNumberingAfterBreak="0">
+  <w:abstractNum w:abstractNumId="55" w15:restartNumberingAfterBreak="0">
     <w:nsid w:val="72AA25D7"/>
     <w:multiLevelType w:val="multilevel"/>
     <w:tmpl w:val="CA3CEC3C"/>
@@ -13599,7 +15466,7 @@
       </w:rPr>
     </w:lvl>
   </w:abstractNum>
-  <w:abstractNum w:abstractNumId="54" w15:restartNumberingAfterBreak="0">
+  <w:abstractNum w:abstractNumId="56" w15:restartNumberingAfterBreak="0">
     <w:nsid w:val="72AA3E45"/>
     <w:multiLevelType w:val="multilevel"/>
     <w:tmpl w:val="1A4E63B2"/>
@@ -13739,7 +15606,7 @@
       </w:rPr>
     </w:lvl>
   </w:abstractNum>
-  <w:abstractNum w:abstractNumId="55" w15:restartNumberingAfterBreak="0">
+  <w:abstractNum w:abstractNumId="57" w15:restartNumberingAfterBreak="0">
     <w:nsid w:val="72B31EF0"/>
     <w:multiLevelType w:val="hybridMultilevel"/>
     <w:tmpl w:val="426EF69C"/>
@@ -13852,7 +15719,7 @@
       </w:rPr>
     </w:lvl>
   </w:abstractNum>
-  <w:abstractNum w:abstractNumId="56" w15:restartNumberingAfterBreak="0">
+  <w:abstractNum w:abstractNumId="58" w15:restartNumberingAfterBreak="0">
     <w:nsid w:val="74012DB6"/>
     <w:multiLevelType w:val="multilevel"/>
     <w:tmpl w:val="CDB67BEC"/>
@@ -13938,7 +15805,7 @@
       </w:pPr>
     </w:lvl>
   </w:abstractNum>
-  <w:abstractNum w:abstractNumId="57" w15:restartNumberingAfterBreak="0">
+  <w:abstractNum w:abstractNumId="59" w15:restartNumberingAfterBreak="0">
     <w:nsid w:val="74FD56E7"/>
     <w:multiLevelType w:val="hybridMultilevel"/>
     <w:tmpl w:val="C51C5518"/>
@@ -14027,7 +15894,7 @@
       </w:pPr>
     </w:lvl>
   </w:abstractNum>
-  <w:abstractNum w:abstractNumId="58" w15:restartNumberingAfterBreak="0">
+  <w:abstractNum w:abstractNumId="60" w15:restartNumberingAfterBreak="0">
     <w:nsid w:val="75910886"/>
     <w:multiLevelType w:val="multilevel"/>
     <w:tmpl w:val="6ED0B3B2"/>
@@ -14167,7 +16034,7 @@
       </w:rPr>
     </w:lvl>
   </w:abstractNum>
-  <w:abstractNum w:abstractNumId="59" w15:restartNumberingAfterBreak="0">
+  <w:abstractNum w:abstractNumId="61" w15:restartNumberingAfterBreak="0">
     <w:nsid w:val="769624C5"/>
     <w:multiLevelType w:val="multilevel"/>
     <w:tmpl w:val="C0CA8092"/>
@@ -14307,7 +16174,7 @@
       </w:rPr>
     </w:lvl>
   </w:abstractNum>
-  <w:abstractNum w:abstractNumId="60" w15:restartNumberingAfterBreak="0">
+  <w:abstractNum w:abstractNumId="62" w15:restartNumberingAfterBreak="0">
     <w:nsid w:val="77AD0428"/>
     <w:multiLevelType w:val="multilevel"/>
     <w:tmpl w:val="20F6D40C"/>
@@ -14447,7 +16314,7 @@
       </w:rPr>
     </w:lvl>
   </w:abstractNum>
-  <w:abstractNum w:abstractNumId="61" w15:restartNumberingAfterBreak="0">
+  <w:abstractNum w:abstractNumId="63" w15:restartNumberingAfterBreak="0">
     <w:nsid w:val="79CE195B"/>
     <w:multiLevelType w:val="multilevel"/>
     <w:tmpl w:val="BFDE5B96"/>
@@ -14533,7 +16400,7 @@
       </w:pPr>
     </w:lvl>
   </w:abstractNum>
-  <w:abstractNum w:abstractNumId="62" w15:restartNumberingAfterBreak="0">
+  <w:abstractNum w:abstractNumId="64" w15:restartNumberingAfterBreak="0">
     <w:nsid w:val="7CF050D9"/>
     <w:multiLevelType w:val="hybridMultilevel"/>
     <w:tmpl w:val="20DE54B4"/>
@@ -14622,7 +16489,7 @@
       </w:pPr>
     </w:lvl>
   </w:abstractNum>
-  <w:abstractNum w:abstractNumId="63" w15:restartNumberingAfterBreak="0">
+  <w:abstractNum w:abstractNumId="65" w15:restartNumberingAfterBreak="0">
     <w:nsid w:val="7D545D5A"/>
     <w:multiLevelType w:val="hybridMultilevel"/>
     <w:tmpl w:val="28B89B86"/>
@@ -14712,70 +16579,70 @@
     </w:lvl>
   </w:abstractNum>
   <w:num w:numId="1" w16cid:durableId="545339976">
-    <w:abstractNumId w:val="23"/>
+    <w:abstractNumId w:val="24"/>
   </w:num>
   <w:num w:numId="2" w16cid:durableId="1633948199">
-    <w:abstractNumId w:val="10"/>
+    <w:abstractNumId w:val="11"/>
   </w:num>
   <w:num w:numId="3" w16cid:durableId="790055200">
-    <w:abstractNumId w:val="8"/>
+    <w:abstractNumId w:val="9"/>
   </w:num>
   <w:num w:numId="4" w16cid:durableId="689917795">
-    <w:abstractNumId w:val="38"/>
+    <w:abstractNumId w:val="40"/>
   </w:num>
   <w:num w:numId="5" w16cid:durableId="302581473">
-    <w:abstractNumId w:val="44"/>
+    <w:abstractNumId w:val="46"/>
   </w:num>
   <w:num w:numId="6" w16cid:durableId="1360349710">
-    <w:abstractNumId w:val="48"/>
+    <w:abstractNumId w:val="50"/>
   </w:num>
   <w:num w:numId="7" w16cid:durableId="2139108509">
-    <w:abstractNumId w:val="11"/>
+    <w:abstractNumId w:val="12"/>
   </w:num>
   <w:num w:numId="8" w16cid:durableId="618530282">
-    <w:abstractNumId w:val="25"/>
+    <w:abstractNumId w:val="26"/>
   </w:num>
   <w:num w:numId="9" w16cid:durableId="858351463">
-    <w:abstractNumId w:val="29"/>
+    <w:abstractNumId w:val="31"/>
   </w:num>
   <w:num w:numId="10" w16cid:durableId="2118596218">
+    <w:abstractNumId w:val="45"/>
+  </w:num>
+  <w:num w:numId="11" w16cid:durableId="1410692418">
+    <w:abstractNumId w:val="65"/>
+  </w:num>
+  <w:num w:numId="12" w16cid:durableId="516121534">
     <w:abstractNumId w:val="43"/>
   </w:num>
-  <w:num w:numId="11" w16cid:durableId="1410692418">
-    <w:abstractNumId w:val="63"/>
-  </w:num>
-  <w:num w:numId="12" w16cid:durableId="516121534">
-    <w:abstractNumId w:val="41"/>
-  </w:num>
   <w:num w:numId="13" w16cid:durableId="2015183731">
-    <w:abstractNumId w:val="13"/>
+    <w:abstractNumId w:val="14"/>
   </w:num>
   <w:num w:numId="14" w16cid:durableId="275522751">
-    <w:abstractNumId w:val="28"/>
+    <w:abstractNumId w:val="30"/>
   </w:num>
   <w:num w:numId="15" w16cid:durableId="1724449170">
-    <w:abstractNumId w:val="57"/>
+    <w:abstractNumId w:val="59"/>
   </w:num>
   <w:num w:numId="16" w16cid:durableId="686754050">
-    <w:abstractNumId w:val="49"/>
+    <w:abstractNumId w:val="51"/>
   </w:num>
   <w:num w:numId="17" w16cid:durableId="1627153858">
-    <w:abstractNumId w:val="62"/>
+    <w:abstractNumId w:val="64"/>
   </w:num>
   <w:num w:numId="18" w16cid:durableId="1145925994">
     <w:abstractNumId w:val="5"/>
   </w:num>
   <w:num w:numId="19" w16cid:durableId="1809123854">
-    <w:abstractNumId w:val="51"/>
+    <w:abstractNumId w:val="53"/>
   </w:num>
   <w:num w:numId="20" w16cid:durableId="323170342">
-    <w:abstractNumId w:val="47"/>
+    <w:abstractNumId w:val="49"/>
   </w:num>
   <w:num w:numId="21" w16cid:durableId="1290671098">
-    <w:abstractNumId w:val="46"/>
+    <w:abstractNumId w:val="48"/>
   </w:num>
   <w:num w:numId="22" w16cid:durableId="205610370">
-    <w:abstractNumId w:val="52"/>
+    <w:abstractNumId w:val="54"/>
     <w:lvlOverride w:ilvl="0">
       <w:startOverride w:val="1"/>
     </w:lvlOverride>
@@ -14835,7 +16702,7 @@
     </w:lvlOverride>
   </w:num>
   <w:num w:numId="24" w16cid:durableId="311131938">
-    <w:abstractNumId w:val="33"/>
+    <w:abstractNumId w:val="35"/>
     <w:lvlOverride w:ilvl="0">
       <w:startOverride w:val="1"/>
     </w:lvlOverride>
@@ -14865,7 +16732,7 @@
     </w:lvlOverride>
   </w:num>
   <w:num w:numId="25" w16cid:durableId="1427576293">
-    <w:abstractNumId w:val="50"/>
+    <w:abstractNumId w:val="52"/>
     <w:lvlOverride w:ilvl="0">
       <w:startOverride w:val="1"/>
     </w:lvlOverride>
@@ -14895,7 +16762,7 @@
     </w:lvlOverride>
   </w:num>
   <w:num w:numId="26" w16cid:durableId="1264263824">
-    <w:abstractNumId w:val="26"/>
+    <w:abstractNumId w:val="27"/>
     <w:lvlOverride w:ilvl="0">
       <w:startOverride w:val="1"/>
     </w:lvlOverride>
@@ -14925,7 +16792,7 @@
     </w:lvlOverride>
   </w:num>
   <w:num w:numId="27" w16cid:durableId="1130130846">
-    <w:abstractNumId w:val="39"/>
+    <w:abstractNumId w:val="41"/>
     <w:lvlOverride w:ilvl="0">
       <w:startOverride w:val="1"/>
     </w:lvlOverride>
@@ -14985,7 +16852,7 @@
     </w:lvlOverride>
   </w:num>
   <w:num w:numId="29" w16cid:durableId="2097172189">
-    <w:abstractNumId w:val="42"/>
+    <w:abstractNumId w:val="44"/>
     <w:lvlOverride w:ilvl="0">
       <w:startOverride w:val="1"/>
     </w:lvlOverride>
@@ -15015,7 +16882,7 @@
     </w:lvlOverride>
   </w:num>
   <w:num w:numId="30" w16cid:durableId="1559322666">
-    <w:abstractNumId w:val="7"/>
+    <w:abstractNumId w:val="8"/>
     <w:lvlOverride w:ilvl="0">
       <w:startOverride w:val="1"/>
     </w:lvlOverride>
@@ -15045,7 +16912,7 @@
     </w:lvlOverride>
   </w:num>
   <w:num w:numId="31" w16cid:durableId="1503349581">
-    <w:abstractNumId w:val="22"/>
+    <w:abstractNumId w:val="23"/>
     <w:lvlOverride w:ilvl="0">
       <w:startOverride w:val="1"/>
     </w:lvlOverride>
@@ -15075,7 +16942,7 @@
     </w:lvlOverride>
   </w:num>
   <w:num w:numId="32" w16cid:durableId="731781556">
-    <w:abstractNumId w:val="16"/>
+    <w:abstractNumId w:val="17"/>
     <w:lvlOverride w:ilvl="0">
       <w:startOverride w:val="1"/>
     </w:lvlOverride>
@@ -15105,7 +16972,7 @@
     </w:lvlOverride>
   </w:num>
   <w:num w:numId="33" w16cid:durableId="230818547">
-    <w:abstractNumId w:val="61"/>
+    <w:abstractNumId w:val="63"/>
     <w:lvlOverride w:ilvl="0">
       <w:startOverride w:val="1"/>
     </w:lvlOverride>
@@ -15135,7 +17002,7 @@
     </w:lvlOverride>
   </w:num>
   <w:num w:numId="34" w16cid:durableId="769590837">
-    <w:abstractNumId w:val="36"/>
+    <w:abstractNumId w:val="38"/>
     <w:lvlOverride w:ilvl="0">
       <w:startOverride w:val="1"/>
     </w:lvlOverride>
@@ -15165,7 +17032,7 @@
     </w:lvlOverride>
   </w:num>
   <w:num w:numId="35" w16cid:durableId="645083439">
-    <w:abstractNumId w:val="32"/>
+    <w:abstractNumId w:val="34"/>
     <w:lvlOverride w:ilvl="0">
       <w:startOverride w:val="1"/>
     </w:lvlOverride>
@@ -15195,7 +17062,7 @@
     </w:lvlOverride>
   </w:num>
   <w:num w:numId="36" w16cid:durableId="1404987353">
-    <w:abstractNumId w:val="40"/>
+    <w:abstractNumId w:val="42"/>
     <w:lvlOverride w:ilvl="0">
       <w:startOverride w:val="1"/>
     </w:lvlOverride>
@@ -15255,7 +17122,7 @@
     </w:lvlOverride>
   </w:num>
   <w:num w:numId="38" w16cid:durableId="994334886">
-    <w:abstractNumId w:val="17"/>
+    <w:abstractNumId w:val="18"/>
     <w:lvlOverride w:ilvl="0">
       <w:startOverride w:val="1"/>
     </w:lvlOverride>
@@ -15285,7 +17152,7 @@
     </w:lvlOverride>
   </w:num>
   <w:num w:numId="39" w16cid:durableId="1152679054">
-    <w:abstractNumId w:val="9"/>
+    <w:abstractNumId w:val="10"/>
     <w:lvlOverride w:ilvl="0">
       <w:startOverride w:val="1"/>
     </w:lvlOverride>
@@ -15315,7 +17182,7 @@
     </w:lvlOverride>
   </w:num>
   <w:num w:numId="40" w16cid:durableId="911934389">
-    <w:abstractNumId w:val="56"/>
+    <w:abstractNumId w:val="58"/>
     <w:lvlOverride w:ilvl="0">
       <w:startOverride w:val="1"/>
     </w:lvlOverride>
@@ -15345,7 +17212,7 @@
     </w:lvlOverride>
   </w:num>
   <w:num w:numId="41" w16cid:durableId="338194967">
-    <w:abstractNumId w:val="53"/>
+    <w:abstractNumId w:val="55"/>
     <w:lvlOverride w:ilvl="0">
       <w:startOverride w:val="1"/>
     </w:lvlOverride>
@@ -15375,7 +17242,7 @@
     </w:lvlOverride>
   </w:num>
   <w:num w:numId="42" w16cid:durableId="1073700333">
-    <w:abstractNumId w:val="59"/>
+    <w:abstractNumId w:val="61"/>
     <w:lvlOverride w:ilvl="0">
       <w:startOverride w:val="1"/>
     </w:lvlOverride>
@@ -15405,7 +17272,7 @@
     </w:lvlOverride>
   </w:num>
   <w:num w:numId="43" w16cid:durableId="1215384323">
-    <w:abstractNumId w:val="30"/>
+    <w:abstractNumId w:val="32"/>
     <w:lvlOverride w:ilvl="0">
       <w:startOverride w:val="1"/>
     </w:lvlOverride>
@@ -15435,7 +17302,7 @@
     </w:lvlOverride>
   </w:num>
   <w:num w:numId="44" w16cid:durableId="1788088022">
-    <w:abstractNumId w:val="24"/>
+    <w:abstractNumId w:val="25"/>
     <w:lvlOverride w:ilvl="0">
       <w:startOverride w:val="1"/>
     </w:lvlOverride>
@@ -15465,6 +17332,36 @@
     </w:lvlOverride>
   </w:num>
   <w:num w:numId="45" w16cid:durableId="1338654018">
+    <w:abstractNumId w:val="20"/>
+    <w:lvlOverride w:ilvl="0">
+      <w:startOverride w:val="1"/>
+    </w:lvlOverride>
+    <w:lvlOverride w:ilvl="1">
+      <w:startOverride w:val="1"/>
+    </w:lvlOverride>
+    <w:lvlOverride w:ilvl="2">
+      <w:startOverride w:val="1"/>
+    </w:lvlOverride>
+    <w:lvlOverride w:ilvl="3">
+      <w:startOverride w:val="1"/>
+    </w:lvlOverride>
+    <w:lvlOverride w:ilvl="4">
+      <w:startOverride w:val="1"/>
+    </w:lvlOverride>
+    <w:lvlOverride w:ilvl="5">
+      <w:startOverride w:val="1"/>
+    </w:lvlOverride>
+    <w:lvlOverride w:ilvl="6">
+      <w:startOverride w:val="1"/>
+    </w:lvlOverride>
+    <w:lvlOverride w:ilvl="7">
+      <w:startOverride w:val="1"/>
+    </w:lvlOverride>
+    <w:lvlOverride w:ilvl="8">
+      <w:startOverride w:val="1"/>
+    </w:lvlOverride>
+  </w:num>
+  <w:num w:numId="46" w16cid:durableId="1153528185">
     <w:abstractNumId w:val="19"/>
     <w:lvlOverride w:ilvl="0">
       <w:startOverride w:val="1"/>
@@ -15494,38 +17391,8 @@
       <w:startOverride w:val="1"/>
     </w:lvlOverride>
   </w:num>
-  <w:num w:numId="46" w16cid:durableId="1153528185">
-    <w:abstractNumId w:val="18"/>
-    <w:lvlOverride w:ilvl="0">
-      <w:startOverride w:val="1"/>
-    </w:lvlOverride>
-    <w:lvlOverride w:ilvl="1">
-      <w:startOverride w:val="1"/>
-    </w:lvlOverride>
-    <w:lvlOverride w:ilvl="2">
-      <w:startOverride w:val="1"/>
-    </w:lvlOverride>
-    <w:lvlOverride w:ilvl="3">
-      <w:startOverride w:val="1"/>
-    </w:lvlOverride>
-    <w:lvlOverride w:ilvl="4">
-      <w:startOverride w:val="1"/>
-    </w:lvlOverride>
-    <w:lvlOverride w:ilvl="5">
-      <w:startOverride w:val="1"/>
-    </w:lvlOverride>
-    <w:lvlOverride w:ilvl="6">
-      <w:startOverride w:val="1"/>
-    </w:lvlOverride>
-    <w:lvlOverride w:ilvl="7">
-      <w:startOverride w:val="1"/>
-    </w:lvlOverride>
-    <w:lvlOverride w:ilvl="8">
-      <w:startOverride w:val="1"/>
-    </w:lvlOverride>
-  </w:num>
   <w:num w:numId="47" w16cid:durableId="1966963071">
-    <w:abstractNumId w:val="14"/>
+    <w:abstractNumId w:val="15"/>
     <w:lvlOverride w:ilvl="0">
       <w:startOverride w:val="1"/>
     </w:lvlOverride>
@@ -15555,7 +17422,7 @@
     </w:lvlOverride>
   </w:num>
   <w:num w:numId="48" w16cid:durableId="1224294783">
-    <w:abstractNumId w:val="35"/>
+    <w:abstractNumId w:val="37"/>
     <w:lvlOverride w:ilvl="0">
       <w:startOverride w:val="1"/>
     </w:lvlOverride>
@@ -15585,7 +17452,7 @@
     </w:lvlOverride>
   </w:num>
   <w:num w:numId="49" w16cid:durableId="597105304">
-    <w:abstractNumId w:val="37"/>
+    <w:abstractNumId w:val="39"/>
     <w:lvlOverride w:ilvl="0">
       <w:startOverride w:val="1"/>
     </w:lvlOverride>
@@ -15615,6 +17482,36 @@
     </w:lvlOverride>
   </w:num>
   <w:num w:numId="50" w16cid:durableId="803812260">
+    <w:abstractNumId w:val="62"/>
+    <w:lvlOverride w:ilvl="0">
+      <w:startOverride w:val="1"/>
+    </w:lvlOverride>
+    <w:lvlOverride w:ilvl="1">
+      <w:startOverride w:val="1"/>
+    </w:lvlOverride>
+    <w:lvlOverride w:ilvl="2">
+      <w:startOverride w:val="1"/>
+    </w:lvlOverride>
+    <w:lvlOverride w:ilvl="3">
+      <w:startOverride w:val="1"/>
+    </w:lvlOverride>
+    <w:lvlOverride w:ilvl="4">
+      <w:startOverride w:val="1"/>
+    </w:lvlOverride>
+    <w:lvlOverride w:ilvl="5">
+      <w:startOverride w:val="1"/>
+    </w:lvlOverride>
+    <w:lvlOverride w:ilvl="6">
+      <w:startOverride w:val="1"/>
+    </w:lvlOverride>
+    <w:lvlOverride w:ilvl="7">
+      <w:startOverride w:val="1"/>
+    </w:lvlOverride>
+    <w:lvlOverride w:ilvl="8">
+      <w:startOverride w:val="1"/>
+    </w:lvlOverride>
+  </w:num>
+  <w:num w:numId="51" w16cid:durableId="1018308759">
     <w:abstractNumId w:val="60"/>
     <w:lvlOverride w:ilvl="0">
       <w:startOverride w:val="1"/>
@@ -15644,38 +17541,8 @@
       <w:startOverride w:val="1"/>
     </w:lvlOverride>
   </w:num>
-  <w:num w:numId="51" w16cid:durableId="1018308759">
-    <w:abstractNumId w:val="58"/>
-    <w:lvlOverride w:ilvl="0">
-      <w:startOverride w:val="1"/>
-    </w:lvlOverride>
-    <w:lvlOverride w:ilvl="1">
-      <w:startOverride w:val="1"/>
-    </w:lvlOverride>
-    <w:lvlOverride w:ilvl="2">
-      <w:startOverride w:val="1"/>
-    </w:lvlOverride>
-    <w:lvlOverride w:ilvl="3">
-      <w:startOverride w:val="1"/>
-    </w:lvlOverride>
-    <w:lvlOverride w:ilvl="4">
-      <w:startOverride w:val="1"/>
-    </w:lvlOverride>
-    <w:lvlOverride w:ilvl="5">
-      <w:startOverride w:val="1"/>
-    </w:lvlOverride>
-    <w:lvlOverride w:ilvl="6">
-      <w:startOverride w:val="1"/>
-    </w:lvlOverride>
-    <w:lvlOverride w:ilvl="7">
-      <w:startOverride w:val="1"/>
-    </w:lvlOverride>
-    <w:lvlOverride w:ilvl="8">
-      <w:startOverride w:val="1"/>
-    </w:lvlOverride>
-  </w:num>
   <w:num w:numId="52" w16cid:durableId="1561284939">
-    <w:abstractNumId w:val="34"/>
+    <w:abstractNumId w:val="36"/>
     <w:lvlOverride w:ilvl="0">
       <w:startOverride w:val="1"/>
     </w:lvlOverride>
@@ -15705,7 +17572,7 @@
     </w:lvlOverride>
   </w:num>
   <w:num w:numId="53" w16cid:durableId="1505974314">
-    <w:abstractNumId w:val="6"/>
+    <w:abstractNumId w:val="7"/>
     <w:lvlOverride w:ilvl="0">
       <w:startOverride w:val="1"/>
     </w:lvlOverride>
@@ -15735,7 +17602,7 @@
     </w:lvlOverride>
   </w:num>
   <w:num w:numId="54" w16cid:durableId="781531833">
-    <w:abstractNumId w:val="15"/>
+    <w:abstractNumId w:val="16"/>
     <w:lvlOverride w:ilvl="0">
       <w:startOverride w:val="1"/>
     </w:lvlOverride>
@@ -15795,7 +17662,7 @@
     </w:lvlOverride>
   </w:num>
   <w:num w:numId="56" w16cid:durableId="1582906915">
-    <w:abstractNumId w:val="20"/>
+    <w:abstractNumId w:val="21"/>
     <w:lvlOverride w:ilvl="0">
       <w:startOverride w:val="1"/>
     </w:lvlOverride>
@@ -15825,7 +17692,7 @@
     </w:lvlOverride>
   </w:num>
   <w:num w:numId="57" w16cid:durableId="1889800486">
-    <w:abstractNumId w:val="12"/>
+    <w:abstractNumId w:val="13"/>
     <w:lvlOverride w:ilvl="0">
       <w:startOverride w:val="1"/>
     </w:lvlOverride>
@@ -15855,7 +17722,7 @@
     </w:lvlOverride>
   </w:num>
   <w:num w:numId="58" w16cid:durableId="1838300877">
-    <w:abstractNumId w:val="45"/>
+    <w:abstractNumId w:val="47"/>
     <w:lvlOverride w:ilvl="0">
       <w:startOverride w:val="1"/>
     </w:lvlOverride>
@@ -15915,7 +17782,7 @@
     </w:lvlOverride>
   </w:num>
   <w:num w:numId="60" w16cid:durableId="1637225838">
-    <w:abstractNumId w:val="54"/>
+    <w:abstractNumId w:val="56"/>
     <w:lvlOverride w:ilvl="0">
       <w:startOverride w:val="1"/>
     </w:lvlOverride>
@@ -15945,7 +17812,7 @@
     </w:lvlOverride>
   </w:num>
   <w:num w:numId="61" w16cid:durableId="440537863">
-    <w:abstractNumId w:val="21"/>
+    <w:abstractNumId w:val="22"/>
     <w:lvlOverride w:ilvl="0">
       <w:startOverride w:val="1"/>
     </w:lvlOverride>
@@ -15975,7 +17842,7 @@
     </w:lvlOverride>
   </w:num>
   <w:num w:numId="62" w16cid:durableId="1510487681">
-    <w:abstractNumId w:val="31"/>
+    <w:abstractNumId w:val="33"/>
     <w:lvlOverride w:ilvl="0">
       <w:startOverride w:val="1"/>
     </w:lvlOverride>
@@ -16005,7 +17872,7 @@
     </w:lvlOverride>
   </w:num>
   <w:num w:numId="63" w16cid:durableId="1554655043">
-    <w:abstractNumId w:val="27"/>
+    <w:abstractNumId w:val="29"/>
     <w:lvlOverride w:ilvl="0">
       <w:startOverride w:val="1"/>
     </w:lvlOverride>
@@ -16035,16 +17902,22 @@
     </w:lvlOverride>
   </w:num>
   <w:num w:numId="64" w16cid:durableId="393939107">
-    <w:abstractNumId w:val="55"/>
+    <w:abstractNumId w:val="57"/>
   </w:num>
   <w:num w:numId="65" w16cid:durableId="298998940">
-    <w:abstractNumId w:val="55"/>
+    <w:abstractNumId w:val="57"/>
+  </w:num>
+  <w:num w:numId="66" w16cid:durableId="1674606212">
+    <w:abstractNumId w:val="6"/>
+  </w:num>
+  <w:num w:numId="67" w16cid:durableId="246773122">
+    <w:abstractNumId w:val="28"/>
   </w:num>
 </w:numbering>
 </file>
 
 <file path=word/styles.xml><?xml version="1.0" encoding="utf-8"?>
-<w:styles xmlns:mc="http://schemas.openxmlformats.org/markup-compatibility/2006" xmlns:r="http://schemas.openxmlformats.org/officeDocument/2006/relationships" xmlns:w="http://schemas.openxmlformats.org/wordprocessingml/2006/main" xmlns:w14="http://schemas.microsoft.com/office/word/2010/wordml" xmlns:w15="http://schemas.microsoft.com/office/word/2012/wordml" xmlns:w16cex="http://schemas.microsoft.com/office/word/2018/wordml/cex" xmlns:w16cid="http://schemas.microsoft.com/office/word/2016/wordml/cid" xmlns:w16="http://schemas.microsoft.com/office/word/2018/wordml" xmlns:w16sdtdh="http://schemas.microsoft.com/office/word/2020/wordml/sdtdatahash" xmlns:w16se="http://schemas.microsoft.com/office/word/2015/wordml/symex" mc:Ignorable="w14 w15 w16se w16cid w16 w16cex w16sdtdh">
+<w:styles xmlns:mc="http://schemas.openxmlformats.org/markup-compatibility/2006" xmlns:r="http://schemas.openxmlformats.org/officeDocument/2006/relationships" xmlns:w="http://schemas.openxmlformats.org/wordprocessingml/2006/main" xmlns:w14="http://schemas.microsoft.com/office/word/2010/wordml" xmlns:w15="http://schemas.microsoft.com/office/word/2012/wordml" xmlns:w16cex="http://schemas.microsoft.com/office/word/2018/wordml/cex" xmlns:w16cid="http://schemas.microsoft.com/office/word/2016/wordml/cid" xmlns:w16="http://schemas.microsoft.com/office/word/2018/wordml" xmlns:w16du="http://schemas.microsoft.com/office/word/2023/wordml/word16du" xmlns:w16sdtdh="http://schemas.microsoft.com/office/word/2020/wordml/sdtdatahash" xmlns:w16se="http://schemas.microsoft.com/office/word/2015/wordml/symex" mc:Ignorable="w14 w15 w16se w16cid w16 w16cex w16sdtdh w16du">
   <w:docDefaults>
     <w:rPrDefault>
       <w:rPr>
@@ -16622,21 +18495,11 @@
   </w:style>
   <w:style w:type="paragraph" w:styleId="Subtitle">
     <w:name w:val="Subtitle"/>
-    <w:basedOn w:val="Normal"/>
+    <w:basedOn w:val="Heading2"/>
     <w:next w:val="Normal"/>
     <w:uiPriority w:val="11"/>
     <w:qFormat/>
-    <w:pPr>
-      <w:keepNext/>
-      <w:keepLines/>
-      <w:spacing w:after="320"/>
-    </w:pPr>
-    <w:rPr>
-      <w:rFonts w:ascii="Arial" w:eastAsia="Arial" w:hAnsi="Arial" w:cs="Arial"/>
-      <w:color w:val="666666"/>
-      <w:sz w:val="30"/>
-      <w:szCs w:val="30"/>
-    </w:rPr>
+    <w:rsid w:val="009E739B"/>
   </w:style>
   <w:style w:type="paragraph" w:styleId="Header">
     <w:name w:val="header"/>
@@ -16777,6 +18640,64 @@
       <w:b/>
       <w:sz w:val="28"/>
       <w:szCs w:val="28"/>
+    </w:rPr>
+  </w:style>
+  <w:style w:type="character" w:styleId="Emphasis">
+    <w:name w:val="Emphasis"/>
+    <w:basedOn w:val="DefaultParagraphFont"/>
+    <w:uiPriority w:val="20"/>
+    <w:qFormat/>
+    <w:rsid w:val="006A0A01"/>
+    <w:rPr>
+      <w:i/>
+      <w:iCs/>
+    </w:rPr>
+  </w:style>
+  <w:style w:type="paragraph" w:styleId="TOCHeading">
+    <w:name w:val="TOC Heading"/>
+    <w:basedOn w:val="Heading1"/>
+    <w:next w:val="Normal"/>
+    <w:uiPriority w:val="39"/>
+    <w:unhideWhenUsed/>
+    <w:qFormat/>
+    <w:rsid w:val="0043048A"/>
+    <w:pPr>
+      <w:spacing w:after="0" w:line="259" w:lineRule="auto"/>
+      <w:jc w:val="left"/>
+      <w:outlineLvl w:val="9"/>
+    </w:pPr>
+    <w:rPr>
+      <w:rFonts w:asciiTheme="majorHAnsi" w:eastAsiaTheme="majorEastAsia" w:hAnsiTheme="majorHAnsi" w:cstheme="majorBidi"/>
+      <w:b w:val="0"/>
+      <w:color w:val="365F91" w:themeColor="accent1" w:themeShade="BF"/>
+      <w:sz w:val="32"/>
+      <w:szCs w:val="32"/>
+      <w:lang w:val="en-US" w:eastAsia="en-US"/>
+    </w:rPr>
+  </w:style>
+  <w:style w:type="paragraph" w:styleId="NoSpacing">
+    <w:name w:val="No Spacing"/>
+    <w:uiPriority w:val="1"/>
+    <w:qFormat/>
+    <w:rsid w:val="0043048A"/>
+    <w:pPr>
+      <w:spacing w:line="240" w:lineRule="auto"/>
+      <w:ind w:firstLine="720"/>
+      <w:jc w:val="both"/>
+    </w:pPr>
+  </w:style>
+  <w:style w:type="character" w:styleId="SubtleEmphasis">
+    <w:name w:val="Subtle Emphasis"/>
+    <w:basedOn w:val="Emphasis"/>
+    <w:uiPriority w:val="19"/>
+    <w:qFormat/>
+    <w:rsid w:val="009E739B"/>
+    <w:rPr>
+      <w:bCs/>
+      <w:i/>
+      <w:iCs/>
+      <w:sz w:val="20"/>
+      <w:szCs w:val="20"/>
     </w:rPr>
   </w:style>
 </w:styles>

--- a/Documentation/SystemShock Dokumentācija.docx
+++ b/Documentation/SystemShock Dokumentācija.docx
@@ -19,19 +19,21 @@
           <w:noProof/>
         </w:rPr>
         <w:drawing>
-          <wp:anchor distT="114300" distB="114300" distL="114300" distR="114300" simplePos="0" relativeHeight="251658240" behindDoc="0" locked="0" layoutInCell="1" hidden="0" allowOverlap="1" wp14:anchorId="3A856406" wp14:editId="16CE09FA">
+          <wp:anchor distT="114300" distB="114300" distL="114300" distR="114300" simplePos="0" relativeHeight="251658240" behindDoc="0" locked="0" layoutInCell="1" hidden="0" allowOverlap="1" wp14:anchorId="3A856406" wp14:editId="40CAACD6">
             <wp:simplePos x="0" y="0"/>
             <wp:positionH relativeFrom="margin">
-              <wp:align>center</wp:align>
+              <wp:posOffset>2132330</wp:posOffset>
             </wp:positionH>
             <wp:positionV relativeFrom="paragraph">
-              <wp:posOffset>92710</wp:posOffset>
+              <wp:posOffset>527685</wp:posOffset>
             </wp:positionV>
-            <wp:extent cx="2767013" cy="1037630"/>
-            <wp:effectExtent l="0" t="0" r="0" b="0"/>
+            <wp:extent cx="1677600" cy="658800"/>
+            <wp:effectExtent l="0" t="0" r="0" b="8255"/>
             <wp:wrapNone/>
             <wp:docPr id="1" name="image1.png"/>
-            <wp:cNvGraphicFramePr/>
+            <wp:cNvGraphicFramePr>
+              <a:graphicFrameLocks xmlns:a="http://schemas.openxmlformats.org/drawingml/2006/main" noChangeAspect="1"/>
+            </wp:cNvGraphicFramePr>
             <a:graphic xmlns:a="http://schemas.openxmlformats.org/drawingml/2006/main">
               <a:graphicData uri="http://schemas.openxmlformats.org/drawingml/2006/picture">
                 <pic:pic xmlns:pic="http://schemas.openxmlformats.org/drawingml/2006/picture">
@@ -49,7 +51,7 @@
                   <pic:spPr>
                     <a:xfrm>
                       <a:off x="0" y="0"/>
-                      <a:ext cx="2767013" cy="1037630"/>
+                      <a:ext cx="1677600" cy="658800"/>
                     </a:xfrm>
                     <a:prstGeom prst="rect">
                       <a:avLst/>
@@ -59,6 +61,12 @@
                 </pic:pic>
               </a:graphicData>
             </a:graphic>
+            <wp14:sizeRelH relativeFrom="margin">
+              <wp14:pctWidth>0</wp14:pctWidth>
+            </wp14:sizeRelH>
+            <wp14:sizeRelV relativeFrom="margin">
+              <wp14:pctHeight>0</wp14:pctHeight>
+            </wp14:sizeRelV>
           </wp:anchor>
         </w:drawing>
       </w:r>
@@ -88,7 +96,27 @@
           <w:sz w:val="32"/>
           <w:szCs w:val="32"/>
         </w:rPr>
-        <w:t>“SystemShock” videospēles</w:t>
+        <w:t>“</w:t>
+      </w:r>
+      <w:proofErr w:type="spellStart"/>
+      <w:r>
+        <w:rPr>
+          <w:b/>
+          <w:bCs/>
+          <w:sz w:val="32"/>
+          <w:szCs w:val="32"/>
+        </w:rPr>
+        <w:t>SystemShock</w:t>
+      </w:r>
+      <w:proofErr w:type="spellEnd"/>
+      <w:r>
+        <w:rPr>
+          <w:b/>
+          <w:bCs/>
+          <w:sz w:val="32"/>
+          <w:szCs w:val="32"/>
+        </w:rPr>
+        <w:t>” videospēles</w:t>
       </w:r>
     </w:p>
     <w:p>
@@ -105,13 +133,16 @@
     <w:p>
       <w:pPr>
         <w:ind w:firstLine="0"/>
-      </w:pPr>
-      <w:r>
-        <w:t xml:space="preserve">Personālā kvalifikācija </w:t>
-      </w:r>
-      <w:r>
-        <w:tab/>
-        <w:t>……………………………….</w:t>
+        <w:jc w:val="center"/>
+      </w:pPr>
+      <w:r>
+        <w:t>Personālā kvalifikācija</w:t>
+      </w:r>
+      <w:r>
+        <w:t xml:space="preserve">: </w:t>
+      </w:r>
+      <w:r>
+        <w:t>Programmēšanas tehniķis</w:t>
       </w:r>
     </w:p>
     <w:p/>
@@ -123,8 +154,13 @@
       <w:bookmarkStart w:id="4" w:name="_mt2y6jrm0oq9" w:colFirst="0" w:colLast="0"/>
       <w:bookmarkEnd w:id="4"/>
       <w:r>
-        <w:t>Darba autors: Kārlis Melveris</w:t>
-      </w:r>
+        <w:t xml:space="preserve">Darba autors: Kārlis </w:t>
+      </w:r>
+      <w:proofErr w:type="spellStart"/>
+      <w:r>
+        <w:t>Melveris</w:t>
+      </w:r>
+      <w:proofErr w:type="spellEnd"/>
     </w:p>
     <w:p>
       <w:pPr>
@@ -4192,7 +4228,15 @@
     </w:p>
     <w:p>
       <w:r>
-        <w:t>Šis ievads ir domāts, lai iedotu vienkāršu aprakstu par “SystemShock”  dokumentāciju, lai gan lielākā daļa informācijas par videospēli būs aprakstīta uzdevuma formulējuma sadaļā.</w:t>
+        <w:t>Šis ievads ir domāts, lai iedotu vienkāršu aprakstu par “</w:t>
+      </w:r>
+      <w:proofErr w:type="spellStart"/>
+      <w:r>
+        <w:t>SystemShock</w:t>
+      </w:r>
+      <w:proofErr w:type="spellEnd"/>
+      <w:r>
+        <w:t>”  dokumentāciju, lai gan lielākā daļa informācijas par videospēli būs aprakstīta uzdevuma formulējuma sadaļā.</w:t>
       </w:r>
     </w:p>
     <w:p>
@@ -4258,8 +4302,21 @@
         <w:t>Lietojum gadījumu</w:t>
       </w:r>
       <w:r>
-        <w:t xml:space="preserve"> diagramma (Use Case</w:t>
-      </w:r>
+        <w:t xml:space="preserve"> diagramma (</w:t>
+      </w:r>
+      <w:proofErr w:type="spellStart"/>
+      <w:r>
+        <w:t>Use</w:t>
+      </w:r>
+      <w:proofErr w:type="spellEnd"/>
+      <w:r>
+        <w:t xml:space="preserve"> </w:t>
+      </w:r>
+      <w:proofErr w:type="spellStart"/>
+      <w:r>
+        <w:t>Case</w:t>
+      </w:r>
+      <w:proofErr w:type="spellEnd"/>
       <w:r>
         <w:t xml:space="preserve">) tiks izmantota, lai reprezentētu kā spēlētājs un modifikators </w:t>
       </w:r>
@@ -4345,7 +4402,15 @@
         <w:t>ritma</w:t>
       </w:r>
       <w:r>
-        <w:t xml:space="preserve"> videospēli cyberpunk stilā ar 3d neon </w:t>
+        <w:t xml:space="preserve"> videospēli </w:t>
+      </w:r>
+      <w:proofErr w:type="spellStart"/>
+      <w:r>
+        <w:t>cyberpunk</w:t>
+      </w:r>
+      <w:proofErr w:type="spellEnd"/>
+      <w:r>
+        <w:t xml:space="preserve"> stilā ar 3d neon </w:t>
       </w:r>
       <w:r>
         <w:t xml:space="preserve">krāsas </w:t>
@@ -4411,8 +4476,13 @@
       </w:r>
     </w:p>
     <w:p>
-      <w:r>
-        <w:t xml:space="preserve">SystemShock </w:t>
+      <w:proofErr w:type="spellStart"/>
+      <w:r>
+        <w:t>SystemShock</w:t>
+      </w:r>
+      <w:proofErr w:type="spellEnd"/>
+      <w:r>
+        <w:t xml:space="preserve"> </w:t>
       </w:r>
       <w:r>
         <w:t>programmatūras</w:t>
@@ -4435,7 +4505,15 @@
     </w:p>
     <w:p>
       <w:r>
-        <w:t xml:space="preserve">Izstrādes process sākas ar cyberpunk stilu un tēmu, kā mūzikas stilu konceptuālu izpēti un piemēru atrašanu. Tālāk seko prototipu izstrāde, lai pārbaudītu spēles galveno mehānismu un iekļautu lietotāju atsauksmes, tiks izveidota funkcionālā versija ar minimāliem vizuāliem, bet galveno spēļu ritmu. </w:t>
+        <w:t xml:space="preserve">Izstrādes process sākas ar </w:t>
+      </w:r>
+      <w:proofErr w:type="spellStart"/>
+      <w:r>
+        <w:t>cyberpunk</w:t>
+      </w:r>
+      <w:proofErr w:type="spellEnd"/>
+      <w:r>
+        <w:t xml:space="preserve"> stilu un tēmu, kā mūzikas stilu konceptuālu izpēti un piemēru atrašanu. Tālāk seko prototipu izstrāde, lai pārbaudītu spēles galveno mehānismu un iekļautu lietotāju atsauksmes, tiks izveidota funkcionālā versija ar minimāliem vizuāliem, bet galveno spēļu ritmu. </w:t>
       </w:r>
       <w:r>
         <w:t>V</w:t>
@@ -4459,16 +4537,34 @@
         <w:t xml:space="preserve"> un</w:t>
       </w:r>
       <w:r>
-        <w:t xml:space="preserve"> stilu. Mākslinieciskā attīstības vienkāršums un skaņas dizains, ārpus mūzikas, ir jāizveido, lai darbojas vienlaikus, lai izveidotu cyberpunk gaisotni. Lai gan veidojot šādu gaisotni aizņem daudz eksperimentāciju. Pēdējās fāzēs tiek uzsvērta kļūdu labošana, optimizācija un stratēģiskā izlaišana ar pastāvīgu atbalstu, izmantojot atjauninājumus un kopienas iesaisti.</w:t>
+        <w:t xml:space="preserve"> stilu. Mākslinieciskā attīstības vienkāršums un skaņas dizains, ārpus mūzikas, ir jāizveido, lai darbojas vienlaikus, lai izveidotu </w:t>
+      </w:r>
+      <w:proofErr w:type="spellStart"/>
+      <w:r>
+        <w:t>cyberpunk</w:t>
+      </w:r>
+      <w:proofErr w:type="spellEnd"/>
+      <w:r>
+        <w:t xml:space="preserve"> gaisotni. Lai gan veidojot šādu gaisotni aizņem daudz </w:t>
+      </w:r>
+      <w:proofErr w:type="spellStart"/>
+      <w:r>
+        <w:t>eksperimentāciju</w:t>
+      </w:r>
+      <w:proofErr w:type="spellEnd"/>
+      <w:r>
+        <w:t>. Pēdējās fāzēs tiek uzsvērta kļūdu labošana, optimizācija un stratēģiskā izlaišana ar pastāvīgu atbalstu, izmantojot atjauninājumus un kopienas iesaisti.</w:t>
       </w:r>
     </w:p>
     <w:p>
       <w:r>
         <w:t xml:space="preserve">Spēles </w:t>
       </w:r>
+      <w:proofErr w:type="spellStart"/>
       <w:r>
         <w:t>SystemShock</w:t>
       </w:r>
+      <w:proofErr w:type="spellEnd"/>
       <w:r>
         <w:t xml:space="preserve"> tehnoloģiskā infrastruktūra ir pielāgota pašreizējiem veiktspējas standartiem, bet arī piemērota nākotnei</w:t>
       </w:r>
@@ -4505,14 +4601,27 @@
       <w:r>
         <w:t xml:space="preserve"> </w:t>
       </w:r>
-      <w:r>
-        <w:t xml:space="preserve">modificējamība </w:t>
+      <w:proofErr w:type="spellStart"/>
+      <w:r>
+        <w:t>modificējamība</w:t>
+      </w:r>
+      <w:proofErr w:type="spellEnd"/>
+      <w:r>
+        <w:t xml:space="preserve"> </w:t>
       </w:r>
       <w:r>
         <w:t>ir</w:t>
       </w:r>
       <w:r>
-        <w:t xml:space="preserve"> grūti pievienojama pie vairākām ierīcēm, kā piemēram Apple telefoniem un konsolēm, lai gan šī dokumentācija ir izveidota</w:t>
+        <w:t xml:space="preserve"> grūti pievienojama pie vairākām ierīcēm, kā piemēram </w:t>
+      </w:r>
+      <w:proofErr w:type="spellStart"/>
+      <w:r>
+        <w:t>Apple</w:t>
+      </w:r>
+      <w:proofErr w:type="spellEnd"/>
+      <w:r>
+        <w:t xml:space="preserve"> telefoniem un konsolēm, lai gan šī dokumentācija ir izveidota</w:t>
       </w:r>
       <w:r>
         <w:t>,</w:t>
@@ -4559,8 +4668,16 @@
         <w:rPr>
           <w:lang w:val="lv-LV"/>
         </w:rPr>
-        <w:t>ā piemēram izskats, programmēšanas valoda, utt</w:t>
-      </w:r>
+        <w:t xml:space="preserve">ā piemēram izskats, programmēšanas valoda, </w:t>
+      </w:r>
+      <w:proofErr w:type="spellStart"/>
+      <w:r>
+        <w:rPr>
+          <w:lang w:val="lv-LV"/>
+        </w:rPr>
+        <w:t>utt</w:t>
+      </w:r>
+      <w:proofErr w:type="spellEnd"/>
       <w:r>
         <w:t>.</w:t>
       </w:r>
@@ -4656,7 +4773,15 @@
         <w:t>vizuāliem aspektiem apkārt</w:t>
       </w:r>
       <w:r>
-        <w:t xml:space="preserve">. Spēles gaitā, ārpus no spēlētāja redzes lauka nokrīt instrukcionālas </w:t>
+        <w:t xml:space="preserve">. Spēles gaitā, ārpus no spēlētāja redzes lauka nokrīt </w:t>
+      </w:r>
+      <w:proofErr w:type="spellStart"/>
+      <w:r>
+        <w:t>instrukcionālas</w:t>
+      </w:r>
+      <w:proofErr w:type="spellEnd"/>
+      <w:r>
+        <w:t xml:space="preserve"> </w:t>
       </w:r>
       <w:r>
         <w:t>bultiņas</w:t>
@@ -4670,8 +4795,13 @@
       <w:r>
         <w:t xml:space="preserve"> </w:t>
       </w:r>
-      <w:r>
-        <w:t xml:space="preserve">instrukcionālas </w:t>
+      <w:proofErr w:type="spellStart"/>
+      <w:r>
+        <w:t>instrukcionālas</w:t>
+      </w:r>
+      <w:proofErr w:type="spellEnd"/>
+      <w:r>
+        <w:t xml:space="preserve"> </w:t>
       </w:r>
       <w:r>
         <w:t>bultiņas</w:t>
@@ -4748,7 +4878,15 @@
       <w:bookmarkEnd w:id="15"/>
     </w:p>
     <w:p>
-      <w:r>
+      <w:pPr>
+        <w:rPr>
+          <w:u w:val="single"/>
+        </w:rPr>
+      </w:pPr>
+      <w:r>
+        <w:rPr>
+          <w:u w:val="single"/>
+        </w:rPr>
         <w:t xml:space="preserve">Mērķis: </w:t>
       </w:r>
     </w:p>
@@ -4761,8 +4899,24 @@
       </w:r>
     </w:p>
     <w:p>
-      <w:r>
-        <w:t>Ievaddati:</w:t>
+      <w:pPr>
+        <w:rPr>
+          <w:u w:val="single"/>
+        </w:rPr>
+      </w:pPr>
+      <w:proofErr w:type="spellStart"/>
+      <w:r>
+        <w:rPr>
+          <w:u w:val="single"/>
+        </w:rPr>
+        <w:t>Ievaddati</w:t>
+      </w:r>
+      <w:proofErr w:type="spellEnd"/>
+      <w:r>
+        <w:rPr>
+          <w:u w:val="single"/>
+        </w:rPr>
+        <w:t>:</w:t>
       </w:r>
     </w:p>
     <w:p>
@@ -4799,7 +4953,15 @@
       </w:r>
     </w:p>
     <w:p>
-      <w:r>
+      <w:pPr>
+        <w:rPr>
+          <w:u w:val="single"/>
+        </w:rPr>
+      </w:pPr>
+      <w:r>
+        <w:rPr>
+          <w:u w:val="single"/>
+        </w:rPr>
         <w:t>Nosacījumi:</w:t>
       </w:r>
     </w:p>
@@ -4815,7 +4977,15 @@
       </w:r>
     </w:p>
     <w:p>
-      <w:r>
+      <w:pPr>
+        <w:rPr>
+          <w:u w:val="single"/>
+        </w:rPr>
+      </w:pPr>
+      <w:r>
+        <w:rPr>
+          <w:u w:val="single"/>
+        </w:rPr>
         <w:t>Apstrāde:</w:t>
       </w:r>
     </w:p>
@@ -4838,7 +5008,15 @@
       <w:bookmarkEnd w:id="17"/>
     </w:p>
     <w:p>
-      <w:r>
+      <w:pPr>
+        <w:rPr>
+          <w:u w:val="single"/>
+        </w:rPr>
+      </w:pPr>
+      <w:r>
+        <w:rPr>
+          <w:u w:val="single"/>
+        </w:rPr>
         <w:t xml:space="preserve">Mērķis: </w:t>
       </w:r>
     </w:p>
@@ -4851,8 +5029,16 @@
       </w:r>
     </w:p>
     <w:p>
-      <w:r>
-        <w:t>Ievaddati:</w:t>
+      <w:pPr>
+        <w:pStyle w:val="Heading4"/>
+      </w:pPr>
+      <w:proofErr w:type="spellStart"/>
+      <w:r>
+        <w:t>Ievaddati</w:t>
+      </w:r>
+      <w:proofErr w:type="spellEnd"/>
+      <w:r>
+        <w:t>:</w:t>
       </w:r>
     </w:p>
     <w:p>
@@ -4867,7 +5053,15 @@
       </w:r>
     </w:p>
     <w:p>
-      <w:r>
+      <w:pPr>
+        <w:rPr>
+          <w:u w:val="single"/>
+        </w:rPr>
+      </w:pPr>
+      <w:r>
+        <w:rPr>
+          <w:u w:val="single"/>
+        </w:rPr>
         <w:t>Nosacījumi:</w:t>
       </w:r>
     </w:p>
@@ -4883,7 +5077,15 @@
       </w:r>
     </w:p>
     <w:p>
-      <w:r>
+      <w:pPr>
+        <w:rPr>
+          <w:u w:val="single"/>
+        </w:rPr>
+      </w:pPr>
+      <w:r>
+        <w:rPr>
+          <w:u w:val="single"/>
+        </w:rPr>
         <w:t>Apstrāde:</w:t>
       </w:r>
     </w:p>
@@ -4906,6 +5108,9 @@
       <w:bookmarkEnd w:id="19"/>
     </w:p>
     <w:p>
+      <w:pPr>
+        <w:pStyle w:val="Heading4"/>
+      </w:pPr>
       <w:r>
         <w:t xml:space="preserve">Mērķis: </w:t>
       </w:r>
@@ -4919,8 +5124,16 @@
       </w:r>
     </w:p>
     <w:p>
-      <w:r>
-        <w:t>Ievaddati:</w:t>
+      <w:pPr>
+        <w:pStyle w:val="Heading4"/>
+      </w:pPr>
+      <w:proofErr w:type="spellStart"/>
+      <w:r>
+        <w:t>Ievaddati</w:t>
+      </w:r>
+      <w:proofErr w:type="spellEnd"/>
+      <w:r>
+        <w:t>:</w:t>
       </w:r>
     </w:p>
     <w:p>
@@ -4935,6 +5148,9 @@
       </w:r>
     </w:p>
     <w:p>
+      <w:pPr>
+        <w:pStyle w:val="Heading4"/>
+      </w:pPr>
       <w:r>
         <w:t>Nosacījumi:</w:t>
       </w:r>
@@ -4951,6 +5167,9 @@
       </w:r>
     </w:p>
     <w:p>
+      <w:pPr>
+        <w:pStyle w:val="Heading4"/>
+      </w:pPr>
       <w:r>
         <w:t>Apstrāde:</w:t>
       </w:r>
@@ -4978,6 +5197,9 @@
       </w:r>
     </w:p>
     <w:p>
+      <w:pPr>
+        <w:pStyle w:val="Heading4"/>
+      </w:pPr>
       <w:r>
         <w:t xml:space="preserve">Mērķis: </w:t>
       </w:r>
@@ -4987,12 +5209,28 @@
         <w:ind w:left="720"/>
       </w:pPr>
       <w:r>
-        <w:t>Pēc nospiešanas uz konkrēta līmeņa tiek parādīta grūtības izvēle, pop-up logā.</w:t>
-      </w:r>
-    </w:p>
-    <w:p>
-      <w:r>
-        <w:t>Ievaddati:</w:t>
+        <w:t>Pēc nospiešanas uz konkrēta līmeņa tiek parādīta grūtības izvēle, pop-</w:t>
+      </w:r>
+      <w:proofErr w:type="spellStart"/>
+      <w:r>
+        <w:t>up</w:t>
+      </w:r>
+      <w:proofErr w:type="spellEnd"/>
+      <w:r>
+        <w:t xml:space="preserve"> logā.</w:t>
+      </w:r>
+    </w:p>
+    <w:p>
+      <w:pPr>
+        <w:pStyle w:val="Heading4"/>
+      </w:pPr>
+      <w:proofErr w:type="spellStart"/>
+      <w:r>
+        <w:t>Ievaddati</w:t>
+      </w:r>
+      <w:proofErr w:type="spellEnd"/>
+      <w:r>
+        <w:t>:</w:t>
       </w:r>
     </w:p>
     <w:p>
@@ -5018,6 +5256,9 @@
       </w:r>
     </w:p>
     <w:p>
+      <w:pPr>
+        <w:pStyle w:val="Heading4"/>
+      </w:pPr>
       <w:r>
         <w:t>Nosacījumi:</w:t>
       </w:r>
@@ -5045,6 +5286,9 @@
       </w:r>
     </w:p>
     <w:p>
+      <w:pPr>
+        <w:pStyle w:val="Heading4"/>
+      </w:pPr>
       <w:r>
         <w:t>Apstrāde:</w:t>
       </w:r>
@@ -5077,6 +5321,9 @@
       <w:bookmarkEnd w:id="23"/>
     </w:p>
     <w:p>
+      <w:pPr>
+        <w:pStyle w:val="Heading4"/>
+      </w:pPr>
       <w:r>
         <w:t xml:space="preserve">Mērķis: </w:t>
       </w:r>
@@ -5096,12 +5343,28 @@
         <w:t xml:space="preserve">grūtības </w:t>
       </w:r>
       <w:r>
-        <w:t>izvēle, popup logā.</w:t>
-      </w:r>
-    </w:p>
-    <w:p>
-      <w:r>
-        <w:t>Ievaddati:</w:t>
+        <w:t xml:space="preserve">izvēle, </w:t>
+      </w:r>
+      <w:proofErr w:type="spellStart"/>
+      <w:r>
+        <w:t>popup</w:t>
+      </w:r>
+      <w:proofErr w:type="spellEnd"/>
+      <w:r>
+        <w:t xml:space="preserve"> logā.</w:t>
+      </w:r>
+    </w:p>
+    <w:p>
+      <w:pPr>
+        <w:pStyle w:val="Heading4"/>
+      </w:pPr>
+      <w:proofErr w:type="spellStart"/>
+      <w:r>
+        <w:t>Ievaddati</w:t>
+      </w:r>
+      <w:proofErr w:type="spellEnd"/>
+      <w:r>
+        <w:t>:</w:t>
       </w:r>
     </w:p>
     <w:p>
@@ -5122,6 +5385,9 @@
       </w:r>
     </w:p>
     <w:p>
+      <w:pPr>
+        <w:pStyle w:val="Heading4"/>
+      </w:pPr>
       <w:r>
         <w:t>Nosacījumi:</w:t>
       </w:r>
@@ -5168,6 +5434,9 @@
       </w:r>
     </w:p>
     <w:p>
+      <w:pPr>
+        <w:pStyle w:val="Heading4"/>
+      </w:pPr>
       <w:r>
         <w:t>Apstrāde:</w:t>
       </w:r>
@@ -5191,6 +5460,9 @@
       <w:bookmarkEnd w:id="25"/>
     </w:p>
     <w:p>
+      <w:pPr>
+        <w:pStyle w:val="Heading4"/>
+      </w:pPr>
       <w:r>
         <w:t xml:space="preserve">Mērķis: </w:t>
       </w:r>
@@ -5204,8 +5476,16 @@
       </w:r>
     </w:p>
     <w:p>
-      <w:r>
-        <w:t>Ievaddati:</w:t>
+      <w:pPr>
+        <w:pStyle w:val="Heading4"/>
+      </w:pPr>
+      <w:proofErr w:type="spellStart"/>
+      <w:r>
+        <w:t>Ievaddati</w:t>
+      </w:r>
+      <w:proofErr w:type="spellEnd"/>
+      <w:r>
+        <w:t>:</w:t>
       </w:r>
     </w:p>
     <w:p>
@@ -5273,6 +5553,9 @@
       </w:r>
     </w:p>
     <w:p>
+      <w:pPr>
+        <w:pStyle w:val="Heading4"/>
+      </w:pPr>
       <w:r>
         <w:t>Nosacījumi:</w:t>
       </w:r>
@@ -5356,6 +5639,9 @@
       </w:r>
     </w:p>
     <w:p>
+      <w:pPr>
+        <w:pStyle w:val="Heading4"/>
+      </w:pPr>
       <w:r>
         <w:t>Apstrāde:</w:t>
       </w:r>
@@ -5379,6 +5665,9 @@
       <w:bookmarkEnd w:id="27"/>
     </w:p>
     <w:p>
+      <w:pPr>
+        <w:pStyle w:val="Heading4"/>
+      </w:pPr>
       <w:r>
         <w:t xml:space="preserve">Mērķis: </w:t>
       </w:r>
@@ -5392,8 +5681,16 @@
       </w:r>
     </w:p>
     <w:p>
-      <w:r>
-        <w:t>Ievaddati:</w:t>
+      <w:pPr>
+        <w:pStyle w:val="Heading4"/>
+      </w:pPr>
+      <w:proofErr w:type="spellStart"/>
+      <w:r>
+        <w:t>Ievaddati</w:t>
+      </w:r>
+      <w:proofErr w:type="spellEnd"/>
+      <w:r>
+        <w:t>:</w:t>
       </w:r>
     </w:p>
     <w:p>
@@ -5410,10 +5707,27 @@
         <w:rPr>
           <w:color w:val="000000"/>
         </w:rPr>
-        <w:t>Klaviatūras “esc” poga.</w:t>
-      </w:r>
-    </w:p>
-    <w:p>
+        <w:t>Klaviatūras “</w:t>
+      </w:r>
+      <w:proofErr w:type="spellStart"/>
+      <w:r>
+        <w:rPr>
+          <w:color w:val="000000"/>
+        </w:rPr>
+        <w:t>esc</w:t>
+      </w:r>
+      <w:proofErr w:type="spellEnd"/>
+      <w:r>
+        <w:rPr>
+          <w:color w:val="000000"/>
+        </w:rPr>
+        <w:t>” poga.</w:t>
+      </w:r>
+    </w:p>
+    <w:p>
+      <w:pPr>
+        <w:pStyle w:val="Heading4"/>
+      </w:pPr>
       <w:r>
         <w:t>Nosacījumi:</w:t>
       </w:r>
@@ -5436,6 +5750,9 @@
       </w:r>
     </w:p>
     <w:p>
+      <w:pPr>
+        <w:pStyle w:val="Heading4"/>
+      </w:pPr>
       <w:r>
         <w:t>Apstrāde:</w:t>
       </w:r>
@@ -5459,6 +5776,9 @@
       <w:bookmarkEnd w:id="29"/>
     </w:p>
     <w:p>
+      <w:pPr>
+        <w:pStyle w:val="Heading4"/>
+      </w:pPr>
       <w:r>
         <w:t xml:space="preserve">Mērķis: </w:t>
       </w:r>
@@ -5472,8 +5792,16 @@
       </w:r>
     </w:p>
     <w:p>
-      <w:r>
-        <w:t>Ievaddati:</w:t>
+      <w:pPr>
+        <w:pStyle w:val="Heading4"/>
+      </w:pPr>
+      <w:proofErr w:type="spellStart"/>
+      <w:r>
+        <w:t>Ievaddati</w:t>
+      </w:r>
+      <w:proofErr w:type="spellEnd"/>
+      <w:r>
+        <w:t>:</w:t>
       </w:r>
     </w:p>
     <w:p>
@@ -5507,10 +5835,27 @@
         <w:rPr>
           <w:color w:val="000000"/>
         </w:rPr>
-        <w:t>Klaviatūras “esc” poga.</w:t>
-      </w:r>
-    </w:p>
-    <w:p>
+        <w:t>Klaviatūras “</w:t>
+      </w:r>
+      <w:proofErr w:type="spellStart"/>
+      <w:r>
+        <w:rPr>
+          <w:color w:val="000000"/>
+        </w:rPr>
+        <w:t>esc</w:t>
+      </w:r>
+      <w:proofErr w:type="spellEnd"/>
+      <w:r>
+        <w:rPr>
+          <w:color w:val="000000"/>
+        </w:rPr>
+        <w:t>” poga.</w:t>
+      </w:r>
+    </w:p>
+    <w:p>
+      <w:pPr>
+        <w:pStyle w:val="Heading4"/>
+      </w:pPr>
       <w:r>
         <w:t>Nosacījumi:</w:t>
       </w:r>
@@ -5550,6 +5895,9 @@
       </w:r>
     </w:p>
     <w:p>
+      <w:pPr>
+        <w:pStyle w:val="Heading4"/>
+      </w:pPr>
       <w:r>
         <w:t>Apstrāde:</w:t>
       </w:r>
@@ -5575,6 +5923,9 @@
       <w:bookmarkEnd w:id="31"/>
     </w:p>
     <w:p>
+      <w:pPr>
+        <w:pStyle w:val="Heading4"/>
+      </w:pPr>
       <w:r>
         <w:t xml:space="preserve">Mērķis: </w:t>
       </w:r>
@@ -5592,8 +5943,16 @@
       </w:r>
     </w:p>
     <w:p>
-      <w:r>
-        <w:t>Ievaddati:</w:t>
+      <w:pPr>
+        <w:pStyle w:val="Heading4"/>
+      </w:pPr>
+      <w:proofErr w:type="spellStart"/>
+      <w:r>
+        <w:t>Ievaddati</w:t>
+      </w:r>
+      <w:proofErr w:type="spellEnd"/>
+      <w:r>
+        <w:t>:</w:t>
       </w:r>
     </w:p>
     <w:p>
@@ -5681,12 +6040,22 @@
         <w:ind w:left="1417"/>
       </w:pPr>
       <w:r>
-        <w:t>Izlasīt līmeņa failu datus un saglabāt viegli lasāmā formātā, priekš lēmeņa</w:t>
-      </w:r>
-    </w:p>
-    <w:p>
-      <w:r>
-        <w:t>Ievaddati:</w:t>
+        <w:t xml:space="preserve">Izlasīt līmeņa failu datus un saglabāt viegli lasāmā formātā, priekš </w:t>
+      </w:r>
+      <w:proofErr w:type="spellStart"/>
+      <w:r>
+        <w:t>lēmeņa</w:t>
+      </w:r>
+      <w:proofErr w:type="spellEnd"/>
+    </w:p>
+    <w:p>
+      <w:proofErr w:type="spellStart"/>
+      <w:r>
+        <w:t>Ievaddati</w:t>
+      </w:r>
+      <w:proofErr w:type="spellEnd"/>
+      <w:r>
+        <w:t>:</w:t>
       </w:r>
     </w:p>
     <w:p>
@@ -5698,7 +6067,15 @@
         <w:ind w:left="1417"/>
       </w:pPr>
       <w:r>
-        <w:t>Izvēlētā limeņa faila nosaukums</w:t>
+        <w:t xml:space="preserve">Izvēlētā </w:t>
+      </w:r>
+      <w:proofErr w:type="spellStart"/>
+      <w:r>
+        <w:t>limeņa</w:t>
+      </w:r>
+      <w:proofErr w:type="spellEnd"/>
+      <w:r>
+        <w:t xml:space="preserve"> faila nosaukums</w:t>
       </w:r>
     </w:p>
     <w:p>
@@ -5726,8 +6103,13 @@
         </w:numPr>
       </w:pPr>
       <w:r>
-        <w:t>Līmeņa failiem ir jābūt noteiktā direktoriā</w:t>
-      </w:r>
+        <w:t xml:space="preserve">Līmeņa failiem ir jābūt noteiktā </w:t>
+      </w:r>
+      <w:proofErr w:type="spellStart"/>
+      <w:r>
+        <w:t>direktoriā</w:t>
+      </w:r>
+      <w:proofErr w:type="spellEnd"/>
     </w:p>
     <w:p>
       <w:pPr>
@@ -5737,7 +6119,15 @@
         </w:numPr>
       </w:pPr>
       <w:r>
-        <w:t>Izsauc tikai vienu reizi pēs spēles sākšanas</w:t>
+        <w:t xml:space="preserve">Izsauc tikai vienu reizi </w:t>
+      </w:r>
+      <w:proofErr w:type="spellStart"/>
+      <w:r>
+        <w:t>pēs</w:t>
+      </w:r>
+      <w:proofErr w:type="spellEnd"/>
+      <w:r>
+        <w:t xml:space="preserve"> spēles sākšanas</w:t>
       </w:r>
     </w:p>
     <w:p>
@@ -5804,8 +6194,13 @@
       </w:r>
     </w:p>
     <w:p>
-      <w:r>
-        <w:t>Ievaddati:</w:t>
+      <w:proofErr w:type="spellStart"/>
+      <w:r>
+        <w:t>Ievaddati</w:t>
+      </w:r>
+      <w:proofErr w:type="spellEnd"/>
+      <w:r>
+        <w:t>:</w:t>
       </w:r>
     </w:p>
     <w:p>
@@ -5816,8 +6211,13 @@
         </w:numPr>
       </w:pPr>
       <w:r>
-        <w:t>līmeņa faila directorija</w:t>
-      </w:r>
+        <w:t xml:space="preserve">līmeņa faila </w:t>
+      </w:r>
+      <w:proofErr w:type="spellStart"/>
+      <w:r>
+        <w:t>directorija</w:t>
+      </w:r>
+      <w:proofErr w:type="spellEnd"/>
     </w:p>
     <w:p>
       <w:r>
@@ -5859,7 +6259,23 @@
         </w:numPr>
       </w:pPr>
       <w:r>
-        <w:t>Ja ir specifizēts parāda PNG failu un maina līmeņa apmales krāsu specifizētam līmenim.</w:t>
+        <w:t xml:space="preserve">Ja ir </w:t>
+      </w:r>
+      <w:proofErr w:type="spellStart"/>
+      <w:r>
+        <w:t>specifizēts</w:t>
+      </w:r>
+      <w:proofErr w:type="spellEnd"/>
+      <w:r>
+        <w:t xml:space="preserve"> parāda PNG failu un maina līmeņa apmales krāsu </w:t>
+      </w:r>
+      <w:proofErr w:type="spellStart"/>
+      <w:r>
+        <w:t>specifizētam</w:t>
+      </w:r>
+      <w:proofErr w:type="spellEnd"/>
+      <w:r>
+        <w:t xml:space="preserve"> līmenim.</w:t>
       </w:r>
     </w:p>
     <w:p>
@@ -5873,7 +6289,7 @@
         <w:t xml:space="preserve">2.2.12. </w:t>
       </w:r>
       <w:r>
-        <w:t>Iel</w:t>
+        <w:t>Lādēšanās</w:t>
       </w:r>
       <w:r>
         <w:t xml:space="preserve"> ekrāns</w:t>
@@ -5892,12 +6308,28 @@
       <w:r>
         <w:lastRenderedPageBreak/>
         <w:tab/>
-        <w:t>Parādīt lietotājam kā programma procesē datus, lai lietotājs zina ka spēle  nav apstājusies.</w:t>
-      </w:r>
-    </w:p>
-    <w:p>
-      <w:r>
-        <w:t>Ievaddati:</w:t>
+        <w:t xml:space="preserve">Parādīt lietotājam kā programma </w:t>
+      </w:r>
+      <w:proofErr w:type="spellStart"/>
+      <w:r>
+        <w:t>procesē</w:t>
+      </w:r>
+      <w:proofErr w:type="spellEnd"/>
+      <w:r>
+        <w:t xml:space="preserve"> datus, lai lietotājs zina ka spēle  nav apstājusies.</w:t>
+      </w:r>
+    </w:p>
+    <w:p>
+      <w:pPr>
+        <w:pStyle w:val="Heading4"/>
+      </w:pPr>
+      <w:proofErr w:type="spellStart"/>
+      <w:r>
+        <w:t>Ievaddati</w:t>
+      </w:r>
+      <w:proofErr w:type="spellEnd"/>
+      <w:r>
+        <w:t>:</w:t>
       </w:r>
     </w:p>
     <w:p>
@@ -5923,6 +6355,9 @@
       </w:r>
     </w:p>
     <w:p>
+      <w:pPr>
+        <w:pStyle w:val="Heading4"/>
+      </w:pPr>
       <w:r>
         <w:t>Nosacījumi:</w:t>
       </w:r>
@@ -5935,10 +6370,16 @@
         </w:numPr>
       </w:pPr>
       <w:r>
-        <w:t>Rādas tikai ja aizņem ilgāk par 0.5 sekundes, lai ielādētos.</w:t>
-      </w:r>
-    </w:p>
-    <w:p>
+        <w:t>Radās</w:t>
+      </w:r>
+      <w:r>
+        <w:t xml:space="preserve"> tikai ja aizņem ilgāk par 0.5 sekundes, lai ielādētos.</w:t>
+      </w:r>
+    </w:p>
+    <w:p>
+      <w:pPr>
+        <w:pStyle w:val="Heading4"/>
+      </w:pPr>
       <w:r>
         <w:t>Apstrāde:</w:t>
       </w:r>
@@ -5967,6 +6408,9 @@
       <w:bookmarkEnd w:id="39"/>
     </w:p>
     <w:p>
+      <w:pPr>
+        <w:pStyle w:val="Heading4"/>
+      </w:pPr>
       <w:r>
         <w:t xml:space="preserve">Mērķis: </w:t>
       </w:r>
@@ -5974,12 +6418,28 @@
     <w:p>
       <w:r>
         <w:tab/>
-        <w:t>Kad lietotājs nospiež kādu no četrām kustības pogām (w, a, d, vai space) spēlei ir jāreaģē, vai tas bija pareizā laikā, vai nē.</w:t>
-      </w:r>
-    </w:p>
-    <w:p>
-      <w:r>
-        <w:t>Ievaddati:</w:t>
+        <w:t xml:space="preserve">Kad lietotājs nospiež kādu no četrām kustības pogām (w, a, d, vai </w:t>
+      </w:r>
+      <w:proofErr w:type="spellStart"/>
+      <w:r>
+        <w:t>space</w:t>
+      </w:r>
+      <w:proofErr w:type="spellEnd"/>
+      <w:r>
+        <w:t>) spēlei ir jāreaģē, vai tas bija pareizā laikā, vai nē.</w:t>
+      </w:r>
+    </w:p>
+    <w:p>
+      <w:pPr>
+        <w:pStyle w:val="Heading4"/>
+      </w:pPr>
+      <w:proofErr w:type="spellStart"/>
+      <w:r>
+        <w:t>Ievaddati</w:t>
+      </w:r>
+      <w:proofErr w:type="spellEnd"/>
+      <w:r>
+        <w:t>:</w:t>
       </w:r>
     </w:p>
     <w:p>
@@ -5990,7 +6450,13 @@
         </w:numPr>
       </w:pPr>
       <w:r>
-        <w:t>Spēles noteiktās būltas pozīcija</w:t>
+        <w:t xml:space="preserve">Spēles noteiktās </w:t>
+      </w:r>
+      <w:r>
+        <w:t>bultas</w:t>
+      </w:r>
+      <w:r>
+        <w:t xml:space="preserve"> pozīcija</w:t>
       </w:r>
     </w:p>
     <w:p>
@@ -6001,7 +6467,13 @@
         </w:numPr>
       </w:pPr>
       <w:r>
-        <w:t>Spēles noteiktās būltas tipu</w:t>
+        <w:t xml:space="preserve">Spēles noteiktās </w:t>
+      </w:r>
+      <w:r>
+        <w:t xml:space="preserve">bultas </w:t>
+      </w:r>
+      <w:r>
+        <w:t>tipu</w:t>
       </w:r>
     </w:p>
     <w:p>
@@ -6016,6 +6488,9 @@
       </w:r>
     </w:p>
     <w:p>
+      <w:pPr>
+        <w:pStyle w:val="Heading4"/>
+      </w:pPr>
       <w:r>
         <w:t>Nosacījumi:</w:t>
       </w:r>
@@ -6027,8 +6502,21 @@
           <w:numId w:val="53"/>
         </w:numPr>
       </w:pPr>
-      <w:r>
-        <w:t>Tiaki tiek procesēta, ja lietotājs ir jebkurā līmeninī</w:t>
+      <w:proofErr w:type="spellStart"/>
+      <w:r>
+        <w:t>Tiaki</w:t>
+      </w:r>
+      <w:proofErr w:type="spellEnd"/>
+      <w:r>
+        <w:t xml:space="preserve"> tiek </w:t>
+      </w:r>
+      <w:proofErr w:type="spellStart"/>
+      <w:r>
+        <w:t>procesēta</w:t>
+      </w:r>
+      <w:proofErr w:type="spellEnd"/>
+      <w:r>
+        <w:t>, ja lietotājs ir jebkurā līmenī</w:t>
       </w:r>
     </w:p>
     <w:p>
@@ -6050,10 +6538,21 @@
         </w:numPr>
       </w:pPr>
       <w:r>
-        <w:t xml:space="preserve">Netiek procesēta pēc līmeņa pabeigšanas </w:t>
-      </w:r>
-    </w:p>
-    <w:p>
+        <w:t xml:space="preserve">Netiek </w:t>
+      </w:r>
+      <w:proofErr w:type="spellStart"/>
+      <w:r>
+        <w:t>procesēta</w:t>
+      </w:r>
+      <w:proofErr w:type="spellEnd"/>
+      <w:r>
+        <w:t xml:space="preserve"> pēc līmeņa pabeigšanas </w:t>
+      </w:r>
+    </w:p>
+    <w:p>
+      <w:pPr>
+        <w:pStyle w:val="Heading4"/>
+      </w:pPr>
       <w:r>
         <w:t>Apstrāde:</w:t>
       </w:r>
@@ -6189,8 +6688,54 @@
                 <w:sz w:val="20"/>
                 <w:szCs w:val="20"/>
               </w:rPr>
-              <w:t>Īsā kliška būlta gadijumā</w:t>
-            </w:r>
+              <w:t xml:space="preserve">Īsā </w:t>
+            </w:r>
+            <w:proofErr w:type="spellStart"/>
+            <w:r>
+              <w:rPr>
+                <w:rFonts w:eastAsia="Arial"/>
+                <w:sz w:val="20"/>
+                <w:szCs w:val="20"/>
+              </w:rPr>
+              <w:t>kliška</w:t>
+            </w:r>
+            <w:proofErr w:type="spellEnd"/>
+            <w:r>
+              <w:rPr>
+                <w:rFonts w:eastAsia="Arial"/>
+                <w:sz w:val="20"/>
+                <w:szCs w:val="20"/>
+              </w:rPr>
+              <w:t xml:space="preserve"> </w:t>
+            </w:r>
+            <w:proofErr w:type="spellStart"/>
+            <w:r>
+              <w:rPr>
+                <w:rFonts w:eastAsia="Arial"/>
+                <w:sz w:val="20"/>
+                <w:szCs w:val="20"/>
+              </w:rPr>
+              <w:t>būlta</w:t>
+            </w:r>
+            <w:proofErr w:type="spellEnd"/>
+            <w:r>
+              <w:rPr>
+                <w:rFonts w:eastAsia="Arial"/>
+                <w:sz w:val="20"/>
+                <w:szCs w:val="20"/>
+              </w:rPr>
+              <w:t xml:space="preserve"> </w:t>
+            </w:r>
+            <w:proofErr w:type="spellStart"/>
+            <w:r>
+              <w:rPr>
+                <w:rFonts w:eastAsia="Arial"/>
+                <w:sz w:val="20"/>
+                <w:szCs w:val="20"/>
+              </w:rPr>
+              <w:t>gadijumā</w:t>
+            </w:r>
+            <w:proofErr w:type="spellEnd"/>
           </w:p>
         </w:tc>
         <w:tc>
@@ -6224,8 +6769,36 @@
                 <w:sz w:val="20"/>
                 <w:szCs w:val="20"/>
               </w:rPr>
-              <w:t>garu spiedienu ūltas gadijumā</w:t>
-            </w:r>
+              <w:t xml:space="preserve">garu spiedienu </w:t>
+            </w:r>
+            <w:proofErr w:type="spellStart"/>
+            <w:r>
+              <w:rPr>
+                <w:rFonts w:eastAsia="Arial"/>
+                <w:sz w:val="20"/>
+                <w:szCs w:val="20"/>
+              </w:rPr>
+              <w:t>ūltas</w:t>
+            </w:r>
+            <w:proofErr w:type="spellEnd"/>
+            <w:r>
+              <w:rPr>
+                <w:rFonts w:eastAsia="Arial"/>
+                <w:sz w:val="20"/>
+                <w:szCs w:val="20"/>
+              </w:rPr>
+              <w:t xml:space="preserve"> </w:t>
+            </w:r>
+            <w:proofErr w:type="spellStart"/>
+            <w:r>
+              <w:rPr>
+                <w:rFonts w:eastAsia="Arial"/>
+                <w:sz w:val="20"/>
+                <w:szCs w:val="20"/>
+              </w:rPr>
+              <w:t>gadijumā</w:t>
+            </w:r>
+            <w:proofErr w:type="spellEnd"/>
           </w:p>
         </w:tc>
         <w:tc>
@@ -6259,7 +6832,25 @@
                 <w:sz w:val="20"/>
                 <w:szCs w:val="20"/>
               </w:rPr>
-              <w:t>Neviena būlta laukā</w:t>
+              <w:t xml:space="preserve">Neviena </w:t>
+            </w:r>
+            <w:proofErr w:type="spellStart"/>
+            <w:r>
+              <w:rPr>
+                <w:rFonts w:eastAsia="Arial"/>
+                <w:sz w:val="20"/>
+                <w:szCs w:val="20"/>
+              </w:rPr>
+              <w:t>būlta</w:t>
+            </w:r>
+            <w:proofErr w:type="spellEnd"/>
+            <w:r>
+              <w:rPr>
+                <w:rFonts w:eastAsia="Arial"/>
+                <w:sz w:val="20"/>
+                <w:szCs w:val="20"/>
+              </w:rPr>
+              <w:t xml:space="preserve"> laukā</w:t>
             </w:r>
           </w:p>
         </w:tc>
@@ -6327,13 +6918,23 @@
                 <w:szCs w:val="20"/>
               </w:rPr>
             </w:pPr>
+            <w:proofErr w:type="spellStart"/>
             <w:r>
               <w:rPr>
                 <w:rFonts w:eastAsia="Arial"/>
                 <w:sz w:val="20"/>
                 <w:szCs w:val="20"/>
               </w:rPr>
-              <w:t>Bonus punktus un dzīvību iedod</w:t>
+              <w:t>Bonus</w:t>
+            </w:r>
+            <w:proofErr w:type="spellEnd"/>
+            <w:r>
+              <w:rPr>
+                <w:rFonts w:eastAsia="Arial"/>
+                <w:sz w:val="20"/>
+                <w:szCs w:val="20"/>
+              </w:rPr>
+              <w:t xml:space="preserve"> punktus un dzīvību iedod</w:t>
             </w:r>
           </w:p>
         </w:tc>
@@ -6868,8 +7469,18 @@
                 <w:sz w:val="20"/>
                 <w:szCs w:val="20"/>
               </w:rPr>
-              <w:t>Nepareizā poga tika nosipesta</w:t>
-            </w:r>
+              <w:t xml:space="preserve">Nepareizā poga tika </w:t>
+            </w:r>
+            <w:proofErr w:type="spellStart"/>
+            <w:r>
+              <w:rPr>
+                <w:rFonts w:eastAsia="Arial"/>
+                <w:sz w:val="20"/>
+                <w:szCs w:val="20"/>
+              </w:rPr>
+              <w:t>nosipesta</w:t>
+            </w:r>
+            <w:proofErr w:type="spellEnd"/>
           </w:p>
         </w:tc>
         <w:tc>
@@ -7038,13 +7649,23 @@
                 <w:szCs w:val="20"/>
               </w:rPr>
             </w:pPr>
+            <w:proofErr w:type="spellStart"/>
             <w:r>
               <w:rPr>
                 <w:rFonts w:eastAsia="Arial"/>
                 <w:sz w:val="20"/>
                 <w:szCs w:val="20"/>
               </w:rPr>
-              <w:t>Bonus punktus un dzīvību iedod</w:t>
+              <w:t>Bonus</w:t>
+            </w:r>
+            <w:proofErr w:type="spellEnd"/>
+            <w:r>
+              <w:rPr>
+                <w:rFonts w:eastAsia="Arial"/>
+                <w:sz w:val="20"/>
+                <w:szCs w:val="20"/>
+              </w:rPr>
+              <w:t xml:space="preserve"> punktus un dzīvību iedod</w:t>
             </w:r>
           </w:p>
         </w:tc>
@@ -7072,13 +7693,23 @@
                 <w:szCs w:val="20"/>
               </w:rPr>
             </w:pPr>
+            <w:proofErr w:type="spellStart"/>
             <w:r>
               <w:rPr>
                 <w:rFonts w:eastAsia="Arial"/>
                 <w:sz w:val="20"/>
                 <w:szCs w:val="20"/>
               </w:rPr>
-              <w:t>Bonus punktus un dzīvību iedod</w:t>
+              <w:t>Bonus</w:t>
+            </w:r>
+            <w:proofErr w:type="spellEnd"/>
+            <w:r>
+              <w:rPr>
+                <w:rFonts w:eastAsia="Arial"/>
+                <w:sz w:val="20"/>
+                <w:szCs w:val="20"/>
+              </w:rPr>
+              <w:t xml:space="preserve"> punktus un dzīvību iedod</w:t>
             </w:r>
           </w:p>
         </w:tc>
@@ -7180,13 +7811,23 @@
                 <w:szCs w:val="20"/>
               </w:rPr>
             </w:pPr>
+            <w:proofErr w:type="spellStart"/>
             <w:r>
               <w:rPr>
                 <w:rFonts w:eastAsia="Arial"/>
                 <w:sz w:val="20"/>
                 <w:szCs w:val="20"/>
               </w:rPr>
-              <w:t>Bonus punktus un dzīvību iedod</w:t>
+              <w:t>Bonus</w:t>
+            </w:r>
+            <w:proofErr w:type="spellEnd"/>
+            <w:r>
+              <w:rPr>
+                <w:rFonts w:eastAsia="Arial"/>
+                <w:sz w:val="20"/>
+                <w:szCs w:val="20"/>
+              </w:rPr>
+              <w:t xml:space="preserve"> punktus un dzīvību iedod</w:t>
             </w:r>
           </w:p>
         </w:tc>
@@ -7415,11 +8056,20 @@
       <w:bookmarkStart w:id="41" w:name="_Toc162075741"/>
       <w:bookmarkEnd w:id="40"/>
       <w:r>
-        <w:t>2.2.14. Spēles noteikto būltu ielādēšana</w:t>
+        <w:t xml:space="preserve">2.2.14. Spēles noteikto </w:t>
+      </w:r>
+      <w:r>
+        <w:t>bultu</w:t>
+      </w:r>
+      <w:r>
+        <w:t xml:space="preserve"> ielādēšana</w:t>
       </w:r>
       <w:bookmarkEnd w:id="41"/>
     </w:p>
     <w:p>
+      <w:pPr>
+        <w:pStyle w:val="Heading4"/>
+      </w:pPr>
       <w:r>
         <w:t xml:space="preserve">Mērķis: </w:t>
       </w:r>
@@ -7431,8 +8081,16 @@
       </w:r>
     </w:p>
     <w:p>
-      <w:r>
-        <w:t>Ievaddati:</w:t>
+      <w:pPr>
+        <w:pStyle w:val="Heading4"/>
+      </w:pPr>
+      <w:proofErr w:type="spellStart"/>
+      <w:r>
+        <w:t>Ievaddati</w:t>
+      </w:r>
+      <w:proofErr w:type="spellEnd"/>
+      <w:r>
+        <w:t>:</w:t>
       </w:r>
     </w:p>
     <w:p>
@@ -7454,7 +8112,10 @@
         </w:numPr>
       </w:pPr>
       <w:r>
-        <w:t>Līmeņa modifikāijas</w:t>
+        <w:t xml:space="preserve">Līmeņa </w:t>
+      </w:r>
+      <w:r>
+        <w:t>modifikācijas</w:t>
       </w:r>
     </w:p>
     <w:p>
@@ -7464,11 +8125,19 @@
           <w:numId w:val="55"/>
         </w:numPr>
       </w:pPr>
-      <w:r>
-        <w:t>Šobrīdējais laiks līmenī</w:t>
-      </w:r>
-    </w:p>
-    <w:p>
+      <w:proofErr w:type="spellStart"/>
+      <w:r>
+        <w:t>Šobrīdējais</w:t>
+      </w:r>
+      <w:proofErr w:type="spellEnd"/>
+      <w:r>
+        <w:t xml:space="preserve"> laiks līmenī</w:t>
+      </w:r>
+    </w:p>
+    <w:p>
+      <w:pPr>
+        <w:pStyle w:val="Heading4"/>
+      </w:pPr>
       <w:r>
         <w:t>Nosacījumi:</w:t>
       </w:r>
@@ -7480,11 +8149,19 @@
           <w:numId w:val="56"/>
         </w:numPr>
       </w:pPr>
-      <w:r>
-        <w:t>Būltas vienmēr ir ritmiski kopā ar mūziku</w:t>
-      </w:r>
-    </w:p>
-    <w:p>
+      <w:proofErr w:type="spellStart"/>
+      <w:r>
+        <w:t>Būltas</w:t>
+      </w:r>
+      <w:proofErr w:type="spellEnd"/>
+      <w:r>
+        <w:t xml:space="preserve"> vienmēr ir ritmiski kopā ar mūziku</w:t>
+      </w:r>
+    </w:p>
+    <w:p>
+      <w:pPr>
+        <w:pStyle w:val="Heading4"/>
+      </w:pPr>
       <w:r>
         <w:t>Apstrāde:</w:t>
       </w:r>
@@ -7497,7 +8174,21 @@
         </w:numPr>
       </w:pPr>
       <w:r>
-        <w:t>Kad līmenis ir sācies un ir līdz galam izlasīts, programma ievieto būltiņu spēles auikšā, tieši kādu pozīciju, tipa un kad līmeņa fails nosaka.</w:t>
+        <w:t xml:space="preserve">Kad līmenis ir sācies un ir līdz galam izlasīts, programma ievieto </w:t>
+      </w:r>
+      <w:r>
+        <w:t>bultiņu</w:t>
+      </w:r>
+      <w:r>
+        <w:t xml:space="preserve"> spēles </w:t>
+      </w:r>
+      <w:proofErr w:type="spellStart"/>
+      <w:r>
+        <w:t>aukšā</w:t>
+      </w:r>
+      <w:proofErr w:type="spellEnd"/>
+      <w:r>
+        <w:t>, tieši kādu pozīciju, tipa un kad līmeņa fails nosaka.</w:t>
       </w:r>
     </w:p>
     <w:p>
@@ -7508,14 +8199,30 @@
       <w:bookmarkStart w:id="43" w:name="_Toc162075742"/>
       <w:bookmarkEnd w:id="42"/>
       <w:r>
-        <w:t>2.2.15. Īsā kliška būltiņa</w:t>
+        <w:t xml:space="preserve">2.2.15. Īsā </w:t>
+      </w:r>
+      <w:proofErr w:type="spellStart"/>
+      <w:r>
+        <w:t>kliška</w:t>
+      </w:r>
+      <w:proofErr w:type="spellEnd"/>
+      <w:r>
+        <w:t xml:space="preserve"> </w:t>
+      </w:r>
+      <w:proofErr w:type="spellStart"/>
+      <w:r>
+        <w:t>būltiņa</w:t>
       </w:r>
       <w:bookmarkEnd w:id="43"/>
+      <w:proofErr w:type="spellEnd"/>
       <w:r>
         <w:t xml:space="preserve">  </w:t>
       </w:r>
     </w:p>
     <w:p>
+      <w:pPr>
+        <w:pStyle w:val="Heading4"/>
+      </w:pPr>
       <w:r>
         <w:t xml:space="preserve">Mērķis: </w:t>
       </w:r>
@@ -7526,12 +8233,44 @@
       </w:pPr>
       <w:r>
         <w:tab/>
-        <w:t>Ja “Spēles noteikto būltu ielādēšana” ielādē īsa kliška būltiņu, šis nosaka visu kas notiks ar to.</w:t>
-      </w:r>
-    </w:p>
-    <w:p>
-      <w:r>
-        <w:t>Ievaddati:</w:t>
+        <w:t xml:space="preserve">Ja “Spēles noteikto </w:t>
+      </w:r>
+      <w:proofErr w:type="spellStart"/>
+      <w:r>
+        <w:t>būltu</w:t>
+      </w:r>
+      <w:proofErr w:type="spellEnd"/>
+      <w:r>
+        <w:t xml:space="preserve"> ielādēšana” ielādē īsa </w:t>
+      </w:r>
+      <w:proofErr w:type="spellStart"/>
+      <w:r>
+        <w:t>kliška</w:t>
+      </w:r>
+      <w:proofErr w:type="spellEnd"/>
+      <w:r>
+        <w:t xml:space="preserve"> </w:t>
+      </w:r>
+      <w:proofErr w:type="spellStart"/>
+      <w:r>
+        <w:t>būltiņu</w:t>
+      </w:r>
+      <w:proofErr w:type="spellEnd"/>
+      <w:r>
+        <w:t>, šis nosaka visu kas notiks ar to.</w:t>
+      </w:r>
+    </w:p>
+    <w:p>
+      <w:pPr>
+        <w:pStyle w:val="Heading4"/>
+      </w:pPr>
+      <w:proofErr w:type="spellStart"/>
+      <w:r>
+        <w:t>Ievaddati</w:t>
+      </w:r>
+      <w:proofErr w:type="spellEnd"/>
+      <w:r>
+        <w:t>:</w:t>
       </w:r>
     </w:p>
     <w:p>
@@ -7541,8 +8280,13 @@
           <w:numId w:val="58"/>
         </w:numPr>
       </w:pPr>
-      <w:r>
-        <w:t>Būltas ātrums</w:t>
+      <w:proofErr w:type="spellStart"/>
+      <w:r>
+        <w:t>Būltas</w:t>
+      </w:r>
+      <w:proofErr w:type="spellEnd"/>
+      <w:r>
+        <w:t xml:space="preserve"> ātrums</w:t>
       </w:r>
     </w:p>
     <w:p>
@@ -7557,6 +8301,9 @@
       </w:r>
     </w:p>
     <w:p>
+      <w:pPr>
+        <w:pStyle w:val="Heading4"/>
+      </w:pPr>
       <w:r>
         <w:t>Nosacījumi:</w:t>
       </w:r>
@@ -7568,11 +8315,19 @@
           <w:numId w:val="59"/>
         </w:numPr>
       </w:pPr>
-      <w:r>
-        <w:t>Būltas tiek izdzēstas ja tās ir ārpus lietotāja skatam.</w:t>
-      </w:r>
-    </w:p>
-    <w:p>
+      <w:proofErr w:type="spellStart"/>
+      <w:r>
+        <w:t>Būltas</w:t>
+      </w:r>
+      <w:proofErr w:type="spellEnd"/>
+      <w:r>
+        <w:t xml:space="preserve"> tiek izdzēstas ja tās ir ārpus lietotāja skatam.</w:t>
+      </w:r>
+    </w:p>
+    <w:p>
+      <w:pPr>
+        <w:pStyle w:val="Heading4"/>
+      </w:pPr>
       <w:r>
         <w:t xml:space="preserve">Apstrāde: </w:t>
       </w:r>
@@ -7585,7 +8340,23 @@
         </w:numPr>
       </w:pPr>
       <w:r>
-        <w:t>Pēc ielādēšanās, būltas spraits kustās uz leju noteiktā ātrum</w:t>
+        <w:t xml:space="preserve">Pēc ielādēšanās, </w:t>
+      </w:r>
+      <w:proofErr w:type="spellStart"/>
+      <w:r>
+        <w:t>būltas</w:t>
+      </w:r>
+      <w:proofErr w:type="spellEnd"/>
+      <w:r>
+        <w:t xml:space="preserve"> </w:t>
+      </w:r>
+      <w:proofErr w:type="spellStart"/>
+      <w:r>
+        <w:t>spraits</w:t>
+      </w:r>
+      <w:proofErr w:type="spellEnd"/>
+      <w:r>
+        <w:t xml:space="preserve"> kustās uz leju noteiktā ātrum</w:t>
       </w:r>
     </w:p>
     <w:p>
@@ -7597,7 +8368,15 @@
       </w:pPr>
       <w:r>
         <w:lastRenderedPageBreak/>
-        <w:t>Ja būltas sasniedz atzīmēto vietu tās dati tiek pārsūtīti uz “Spēles laikā nospiesta kāda no pozīcijas pogām” funkciju</w:t>
+        <w:t xml:space="preserve">Ja </w:t>
+      </w:r>
+      <w:proofErr w:type="spellStart"/>
+      <w:r>
+        <w:t>būltas</w:t>
+      </w:r>
+      <w:proofErr w:type="spellEnd"/>
+      <w:r>
+        <w:t xml:space="preserve"> sasniedz atzīmēto vietu tās dati tiek pārsūtīti uz “Spēles laikā nospiesta kāda no pozīcijas pogām” funkciju</w:t>
       </w:r>
     </w:p>
     <w:p>
@@ -7608,14 +8387,22 @@
       <w:bookmarkStart w:id="45" w:name="_Toc162075743"/>
       <w:bookmarkEnd w:id="44"/>
       <w:r>
-        <w:t>2.2.16. garu spiedienu būltiņa</w:t>
+        <w:t xml:space="preserve">2.2.16. garu spiedienu </w:t>
+      </w:r>
+      <w:proofErr w:type="spellStart"/>
+      <w:r>
+        <w:t>būltiņa</w:t>
       </w:r>
       <w:bookmarkEnd w:id="45"/>
+      <w:proofErr w:type="spellEnd"/>
       <w:r>
         <w:t xml:space="preserve">  </w:t>
       </w:r>
     </w:p>
     <w:p>
+      <w:pPr>
+        <w:pStyle w:val="Heading4"/>
+      </w:pPr>
       <w:r>
         <w:t xml:space="preserve">Mērķis: </w:t>
       </w:r>
@@ -7626,12 +8413,36 @@
       </w:pPr>
       <w:r>
         <w:tab/>
-        <w:t>Ja “Spēles noteikto būltu ielādēšana” ielādē garu spiediena būltiņu, šis nosaka visu kas notiks ar to.</w:t>
-      </w:r>
-    </w:p>
-    <w:p>
-      <w:r>
-        <w:t>Ievaddati:</w:t>
+        <w:t xml:space="preserve">Ja “Spēles noteikto </w:t>
+      </w:r>
+      <w:proofErr w:type="spellStart"/>
+      <w:r>
+        <w:t>būltu</w:t>
+      </w:r>
+      <w:proofErr w:type="spellEnd"/>
+      <w:r>
+        <w:t xml:space="preserve"> ielādēšana” ielādē garu spiediena </w:t>
+      </w:r>
+      <w:proofErr w:type="spellStart"/>
+      <w:r>
+        <w:t>būltiņu</w:t>
+      </w:r>
+      <w:proofErr w:type="spellEnd"/>
+      <w:r>
+        <w:t>, šis nosaka visu kas notiks ar to.</w:t>
+      </w:r>
+    </w:p>
+    <w:p>
+      <w:pPr>
+        <w:pStyle w:val="Heading4"/>
+      </w:pPr>
+      <w:proofErr w:type="spellStart"/>
+      <w:r>
+        <w:t>Ievaddati</w:t>
+      </w:r>
+      <w:proofErr w:type="spellEnd"/>
+      <w:r>
+        <w:t>:</w:t>
       </w:r>
     </w:p>
     <w:p>
@@ -7641,8 +8452,13 @@
           <w:numId w:val="61"/>
         </w:numPr>
       </w:pPr>
-      <w:r>
-        <w:t>Būltas ātrums</w:t>
+      <w:proofErr w:type="spellStart"/>
+      <w:r>
+        <w:t>Būltas</w:t>
+      </w:r>
+      <w:proofErr w:type="spellEnd"/>
+      <w:r>
+        <w:t xml:space="preserve"> ātrums</w:t>
       </w:r>
     </w:p>
     <w:p>
@@ -7652,8 +8468,13 @@
           <w:numId w:val="61"/>
         </w:numPr>
       </w:pPr>
-      <w:r>
-        <w:t>Būltas garums</w:t>
+      <w:proofErr w:type="spellStart"/>
+      <w:r>
+        <w:t>Būltas</w:t>
+      </w:r>
+      <w:proofErr w:type="spellEnd"/>
+      <w:r>
+        <w:t xml:space="preserve"> garums</w:t>
       </w:r>
     </w:p>
     <w:p>
@@ -7668,6 +8489,9 @@
       </w:r>
     </w:p>
     <w:p>
+      <w:pPr>
+        <w:pStyle w:val="Heading4"/>
+      </w:pPr>
       <w:r>
         <w:t>Nosacījumi:</w:t>
       </w:r>
@@ -7679,11 +8503,19 @@
           <w:numId w:val="62"/>
         </w:numPr>
       </w:pPr>
-      <w:r>
-        <w:t>Būltas tiek izdzēstas ja tās ir ārpus lietotāja skatam.</w:t>
-      </w:r>
-    </w:p>
-    <w:p>
+      <w:proofErr w:type="spellStart"/>
+      <w:r>
+        <w:t>Būltas</w:t>
+      </w:r>
+      <w:proofErr w:type="spellEnd"/>
+      <w:r>
+        <w:t xml:space="preserve"> tiek izdzēstas ja tās ir ārpus lietotāja skatam.</w:t>
+      </w:r>
+    </w:p>
+    <w:p>
+      <w:pPr>
+        <w:pStyle w:val="Heading4"/>
+      </w:pPr>
       <w:r>
         <w:t xml:space="preserve">Apstrāde: </w:t>
       </w:r>
@@ -7696,7 +8528,23 @@
         </w:numPr>
       </w:pPr>
       <w:r>
-        <w:t>Pēc ielādēšanās, būltas spraits kustās uz leju noteiktā ātrumā</w:t>
+        <w:t xml:space="preserve">Pēc ielādēšanās, </w:t>
+      </w:r>
+      <w:proofErr w:type="spellStart"/>
+      <w:r>
+        <w:t>būltas</w:t>
+      </w:r>
+      <w:proofErr w:type="spellEnd"/>
+      <w:r>
+        <w:t xml:space="preserve"> </w:t>
+      </w:r>
+      <w:proofErr w:type="spellStart"/>
+      <w:r>
+        <w:t>spraits</w:t>
+      </w:r>
+      <w:proofErr w:type="spellEnd"/>
+      <w:r>
+        <w:t xml:space="preserve"> kustās uz leju noteiktā ātrumā</w:t>
       </w:r>
     </w:p>
     <w:p>
@@ -7706,8 +8554,13 @@
           <w:numId w:val="63"/>
         </w:numPr>
       </w:pPr>
-      <w:r>
-        <w:t>Būlatai ir jābūt noteiktā garumā.</w:t>
+      <w:proofErr w:type="spellStart"/>
+      <w:r>
+        <w:t>Būlatai</w:t>
+      </w:r>
+      <w:proofErr w:type="spellEnd"/>
+      <w:r>
+        <w:t xml:space="preserve"> ir jābūt noteiktā garumā.</w:t>
       </w:r>
     </w:p>
     <w:p>
@@ -7718,8 +8571,21 @@
         </w:numPr>
       </w:pPr>
       <w:r>
-        <w:t>Ja būltas sasniedz atzīmēto vietu tās dati tiek pārsūtīti uz “Spēles laikā nospiesta kāda no pozīcijas pogām” funkcij</w:t>
-      </w:r>
+        <w:t xml:space="preserve">Ja </w:t>
+      </w:r>
+      <w:proofErr w:type="spellStart"/>
+      <w:r>
+        <w:t>būltas</w:t>
+      </w:r>
+      <w:proofErr w:type="spellEnd"/>
+      <w:r>
+        <w:t xml:space="preserve"> sasniedz atzīmēto vietu tās dati tiek pārsūtīti uz “Spēles laikā nospiesta kāda no pozīcijas pogām” </w:t>
+      </w:r>
+      <w:proofErr w:type="spellStart"/>
+      <w:r>
+        <w:t>funkcij</w:t>
+      </w:r>
+      <w:proofErr w:type="spellEnd"/>
     </w:p>
     <w:p>
       <w:pPr>
@@ -7761,7 +8627,15 @@
     </w:p>
     <w:p>
       <w:r>
-        <w:t xml:space="preserve">Spēlei ir jāstrādā ar jebkuru datoru ar Gtx 1050 grafikas kartes un i7-6800K CPU ekvivalentiem. Lai gan ar ir jābūt grafisku </w:t>
+        <w:t xml:space="preserve">Spēlei ir jāstrādā ar jebkuru datoru ar </w:t>
+      </w:r>
+      <w:proofErr w:type="spellStart"/>
+      <w:r>
+        <w:t>Gtx</w:t>
+      </w:r>
+      <w:proofErr w:type="spellEnd"/>
+      <w:r>
+        <w:t xml:space="preserve"> 1050 grafikas kartes un i7-6800K CPU ekvivalentiem. Lai gan ar ir jābūt grafisku </w:t>
       </w:r>
       <w:r>
         <w:rPr>
@@ -7817,7 +8691,15 @@
     </w:p>
     <w:p>
       <w:r>
-        <w:t xml:space="preserve">Visai spēlei ir jābūt krāsainai, lai uzturētu “Cyberpunk” vai “neon” mākslas stilu. Kā arī visām pogām un </w:t>
+        <w:t>Visai spēlei ir jābūt krāsainai, lai uzturētu “</w:t>
+      </w:r>
+      <w:proofErr w:type="spellStart"/>
+      <w:r>
+        <w:t>Cyberpunk</w:t>
+      </w:r>
+      <w:proofErr w:type="spellEnd"/>
+      <w:r>
+        <w:t xml:space="preserve">” vai “neon” mākslas stilu. Kā arī visām pogām un </w:t>
       </w:r>
       <w:r>
         <w:rPr>
@@ -7889,7 +8771,15 @@
         </w:rPr>
       </w:pPr>
       <w:r>
-        <w:t>Jābūt relatīvi vienkārši izveidot jaunu līmeni un pievienot to spēlē, pat bez Unity projekta pieejas. Kā arī vizuālie elementi, katrā līmenī ir jābūt viegli modificējamiem. Kā piemēru priekš katras dziesmas, tiek mainīts ceļu un bultiņas tekstūr</w:t>
+        <w:t xml:space="preserve">Jābūt relatīvi vienkārši izveidot jaunu līmeni un pievienot to spēlē, pat bez </w:t>
+      </w:r>
+      <w:proofErr w:type="spellStart"/>
+      <w:r>
+        <w:t>Unity</w:t>
+      </w:r>
+      <w:proofErr w:type="spellEnd"/>
+      <w:r>
+        <w:t xml:space="preserve"> projekta pieejas. Kā arī vizuālie elementi, katrā līmenī ir jābūt viegli modificējamiem. Kā piemēru priekš katras dziesmas, tiek mainīts ceļu un bultiņas tekstūr</w:t>
       </w:r>
       <w:r>
         <w:t>u.</w:t>
@@ -7917,7 +8807,15 @@
         <w:t xml:space="preserve">Veidojot ritmu spēli kura ir modificējama, veidos divu veidu lietotājus. Vienkāršus lietotājus, kuri instalēts trešās parijas veidotus līmeņus, dizaina elementus un mūziku. Kā arī </w:t>
       </w:r>
       <w:r>
-        <w:t>modifikatori, kuri veidos trešās partijas līmeņus, dizaina elementus un mūziku, kurus varēs publicēt un pievienot pie Cybershock.</w:t>
+        <w:t xml:space="preserve">modifikatori, kuri veidos trešās partijas līmeņus, dizaina elementus un mūziku, kurus varēs publicēt un pievienot pie </w:t>
+      </w:r>
+      <w:proofErr w:type="spellStart"/>
+      <w:r>
+        <w:t>Cybershock</w:t>
+      </w:r>
+      <w:proofErr w:type="spellEnd"/>
+      <w:r>
+        <w:t>.</w:t>
       </w:r>
     </w:p>
     <w:p>
@@ -8080,8 +8978,13 @@
           <w:u w:val="single"/>
         </w:rPr>
       </w:pPr>
-      <w:r>
-        <w:t xml:space="preserve">Unity </w:t>
+      <w:proofErr w:type="spellStart"/>
+      <w:r>
+        <w:t>Unity</w:t>
+      </w:r>
+      <w:proofErr w:type="spellEnd"/>
+      <w:r>
+        <w:t xml:space="preserve"> </w:t>
       </w:r>
       <w:r>
         <w:t>2019.4.f3.1</w:t>
@@ -8092,7 +8995,23 @@
         <w:ind w:left="709" w:firstLine="0"/>
       </w:pPr>
       <w:r>
-        <w:t xml:space="preserve">Galvenā sadaļa tiek taisīta Unity spēles dzini, kurš tiks izmantots, lai izveidotu spēles funkcionalitāti, failu glabāšanu, renderēšanu un citu programmatūru integrāciju. Lai atbalstītu iepriekšējo pieredzi tiks izmantota Unity versiju 2019.4.f3.1 ar kuru ir iepriekšējā pieredze. Var būt problēmas ar šo versiju, viss īpaši ar partikulu un efektu sadaļu. Tādēļ pāriešana uz citu versiju var notikt. </w:t>
+        <w:t xml:space="preserve">Galvenā sadaļa tiek taisīta </w:t>
+      </w:r>
+      <w:proofErr w:type="spellStart"/>
+      <w:r>
+        <w:t>Unity</w:t>
+      </w:r>
+      <w:proofErr w:type="spellEnd"/>
+      <w:r>
+        <w:t xml:space="preserve"> spēles dzini, kurš tiks izmantots, lai izveidotu spēles funkcionalitāti, failu glabāšanu, renderēšanu un citu programmatūru integrāciju. Lai atbalstītu iepriekšējo pieredzi tiks izmantota </w:t>
+      </w:r>
+      <w:proofErr w:type="spellStart"/>
+      <w:r>
+        <w:t>Unity</w:t>
+      </w:r>
+      <w:proofErr w:type="spellEnd"/>
+      <w:r>
+        <w:t xml:space="preserve"> versiju 2019.4.f3.1 ar kuru ir iepriekšējā pieredze. Var būt problēmas ar šo versiju, viss īpaši ar partikulu un efektu sadaļu. Tādēļ pāriešana uz citu versiju var notikt. </w:t>
       </w:r>
     </w:p>
     <w:p>
@@ -8103,8 +9022,13 @@
           <w:numId w:val="64"/>
         </w:numPr>
       </w:pPr>
-      <w:r>
-        <w:t xml:space="preserve">Studio </w:t>
+      <w:proofErr w:type="spellStart"/>
+      <w:r>
+        <w:t>Studio</w:t>
+      </w:r>
+      <w:proofErr w:type="spellEnd"/>
+      <w:r>
+        <w:t xml:space="preserve"> </w:t>
       </w:r>
       <w:r>
         <w:t>C</w:t>
@@ -8121,13 +9045,37 @@
         <w:ind w:left="709" w:firstLine="0"/>
       </w:pPr>
       <w:r>
-        <w:t>Lai izmainītu Unity programmatūru ir jāizmanto C# programmēšanas valodu, lai to valodu rediģētu es izmantošu rekomendēto IDE.</w:t>
-      </w:r>
-      <w:r>
-        <w:t xml:space="preserve"> Pie Studio Code Editor</w:t>
-      </w:r>
-      <w:r>
-        <w:t xml:space="preserve"> ir ispēja pievienot </w:t>
+        <w:t xml:space="preserve">Lai izmainītu </w:t>
+      </w:r>
+      <w:proofErr w:type="spellStart"/>
+      <w:r>
+        <w:t>Unity</w:t>
+      </w:r>
+      <w:proofErr w:type="spellEnd"/>
+      <w:r>
+        <w:t xml:space="preserve"> programmatūru ir jāizmanto C# programmēšanas valodu, lai to valodu rediģētu es izmantošu rekomendēto IDE.</w:t>
+      </w:r>
+      <w:r>
+        <w:t xml:space="preserve"> Pie </w:t>
+      </w:r>
+      <w:proofErr w:type="spellStart"/>
+      <w:r>
+        <w:t>Studio</w:t>
+      </w:r>
+      <w:proofErr w:type="spellEnd"/>
+      <w:r>
+        <w:t xml:space="preserve"> Code Editor</w:t>
+      </w:r>
+      <w:r>
+        <w:t xml:space="preserve"> ir </w:t>
+      </w:r>
+      <w:proofErr w:type="spellStart"/>
+      <w:r>
+        <w:t>ispēja</w:t>
+      </w:r>
+      <w:proofErr w:type="spellEnd"/>
+      <w:r>
+        <w:t xml:space="preserve"> pievienot </w:t>
       </w:r>
     </w:p>
     <w:p>
@@ -8148,16 +9096,34 @@
           <w:numId w:val="64"/>
         </w:numPr>
       </w:pPr>
+      <w:proofErr w:type="spellStart"/>
       <w:r>
         <w:t>Photoshop</w:t>
       </w:r>
+      <w:proofErr w:type="spellEnd"/>
     </w:p>
     <w:p>
       <w:pPr>
         <w:ind w:left="709" w:firstLine="0"/>
       </w:pPr>
       <w:r>
-        <w:t xml:space="preserve">Lai veidotu lielāko daļu 2D dizainus tiks izmantota jaunākā versija ar Photoshop. Photoshop ir noderīgs dēļ krāsas regulācijas iestatījumiem kas atļauj izveidot detalizētus </w:t>
+        <w:t xml:space="preserve">Lai veidotu lielāko daļu 2D dizainus tiks izmantota jaunākā versija ar </w:t>
+      </w:r>
+      <w:proofErr w:type="spellStart"/>
+      <w:r>
+        <w:t>Photoshop</w:t>
+      </w:r>
+      <w:proofErr w:type="spellEnd"/>
+      <w:r>
+        <w:t xml:space="preserve">. </w:t>
+      </w:r>
+      <w:proofErr w:type="spellStart"/>
+      <w:r>
+        <w:t>Photoshop</w:t>
+      </w:r>
+      <w:proofErr w:type="spellEnd"/>
+      <w:r>
+        <w:t xml:space="preserve"> ir noderīgs dēļ krāsas regulācijas iestatījumiem kas atļauj izveidot detalizētus </w:t>
       </w:r>
       <w:r>
         <w:t>emisijas un svara kartes.</w:t>
@@ -8174,16 +9140,23 @@
           <w:numId w:val="64"/>
         </w:numPr>
       </w:pPr>
+      <w:proofErr w:type="spellStart"/>
       <w:r>
         <w:t>Blender</w:t>
       </w:r>
+      <w:proofErr w:type="spellEnd"/>
     </w:p>
     <w:p>
       <w:pPr>
         <w:ind w:left="709" w:firstLine="0"/>
       </w:pPr>
-      <w:r>
-        <w:t xml:space="preserve">Blender </w:t>
+      <w:proofErr w:type="spellStart"/>
+      <w:r>
+        <w:t>Blender</w:t>
+      </w:r>
+      <w:proofErr w:type="spellEnd"/>
+      <w:r>
+        <w:t xml:space="preserve"> </w:t>
       </w:r>
       <w:r>
         <w:t>programma tiks izmantota lai veidotu</w:t>
@@ -8232,17 +9205,24 @@
           <w:numId w:val="64"/>
         </w:numPr>
       </w:pPr>
+      <w:proofErr w:type="spellStart"/>
       <w:r>
         <w:t>Json</w:t>
       </w:r>
+      <w:proofErr w:type="spellEnd"/>
     </w:p>
     <w:p>
       <w:pPr>
         <w:pStyle w:val="ListParagraph"/>
         <w:ind w:firstLine="0"/>
       </w:pPr>
-      <w:r>
-        <w:t>Json faila formāts ir ļoti viegli modificējams un pieejams caur lielāka daļa valodām tas izveido daudz vieglā</w:t>
+      <w:proofErr w:type="spellStart"/>
+      <w:r>
+        <w:t>Json</w:t>
+      </w:r>
+      <w:proofErr w:type="spellEnd"/>
+      <w:r>
+        <w:t xml:space="preserve"> faila formāts ir ļoti viegli modificējams un pieejams caur lielāka daļa valodām tas izveido daudz vieglā</w:t>
       </w:r>
       <w:r>
         <w:t>ku datu modifikāciju un veidošanu. Kā arī tas atļauj pievienot jaunus pievienojumus un modifikācijas nemainot kopējo datu struktūru.</w:t>
@@ -8317,8 +9297,13 @@
           <w:u w:val="single"/>
         </w:rPr>
       </w:pPr>
-      <w:r>
-        <w:t xml:space="preserve">Unity </w:t>
+      <w:proofErr w:type="spellStart"/>
+      <w:r>
+        <w:t>Unity</w:t>
+      </w:r>
+      <w:proofErr w:type="spellEnd"/>
+      <w:r>
+        <w:t xml:space="preserve"> </w:t>
       </w:r>
       <w:r>
         <w:t>2022.3.6f1</w:t>
@@ -8358,16 +9343,63 @@
           <w:numId w:val="64"/>
         </w:numPr>
       </w:pPr>
-      <w:r>
-        <w:t>Visual studio</w:t>
-      </w:r>
+      <w:proofErr w:type="spellStart"/>
+      <w:r>
+        <w:t>Visual</w:t>
+      </w:r>
+      <w:proofErr w:type="spellEnd"/>
+      <w:r>
+        <w:t xml:space="preserve"> </w:t>
+      </w:r>
+      <w:proofErr w:type="spellStart"/>
+      <w:r>
+        <w:t>studio</w:t>
+      </w:r>
+      <w:proofErr w:type="spellEnd"/>
     </w:p>
     <w:p>
       <w:pPr>
         <w:ind w:left="709" w:firstLine="0"/>
       </w:pPr>
-      <w:r>
-        <w:t>Visual studio ir parasti rekomendēta priekš Unity C# galvenokārt dēļ visām trešās partijas bibliotēkām un modifikācijām kuras ir domātas  C# un konkrētu Unity. Pat ja lielākā daļa Unity programmētāji izmanto šo IDE tai ir problēmas ar optimizāciju, un parasti</w:t>
+      <w:proofErr w:type="spellStart"/>
+      <w:r>
+        <w:t>Visual</w:t>
+      </w:r>
+      <w:proofErr w:type="spellEnd"/>
+      <w:r>
+        <w:t xml:space="preserve"> </w:t>
+      </w:r>
+      <w:proofErr w:type="spellStart"/>
+      <w:r>
+        <w:t>studio</w:t>
+      </w:r>
+      <w:proofErr w:type="spellEnd"/>
+      <w:r>
+        <w:t xml:space="preserve"> ir parasti rekomendēta priekš </w:t>
+      </w:r>
+      <w:proofErr w:type="spellStart"/>
+      <w:r>
+        <w:t>Unity</w:t>
+      </w:r>
+      <w:proofErr w:type="spellEnd"/>
+      <w:r>
+        <w:t xml:space="preserve"> C# galvenokārt dēļ visām trešās partijas bibliotēkām un modifikācijām kuras ir domātas  C# un konkrētu </w:t>
+      </w:r>
+      <w:proofErr w:type="spellStart"/>
+      <w:r>
+        <w:t>Unity</w:t>
+      </w:r>
+      <w:proofErr w:type="spellEnd"/>
+      <w:r>
+        <w:t xml:space="preserve">. Pat ja lielākā daļa </w:t>
+      </w:r>
+      <w:proofErr w:type="spellStart"/>
+      <w:r>
+        <w:t>Unity</w:t>
+      </w:r>
+      <w:proofErr w:type="spellEnd"/>
+      <w:r>
+        <w:t xml:space="preserve"> programmētāji izmanto šo IDE tai ir problēmas ar optimizāciju, un parasti</w:t>
       </w:r>
       <w:r>
         <w:t xml:space="preserve"> aizņem pārāk daudz RAM kas var ļoti ietekmēt testēšanu.</w:t>
@@ -8397,9 +9429,11 @@
           <w:numId w:val="64"/>
         </w:numPr>
       </w:pPr>
+      <w:proofErr w:type="spellStart"/>
       <w:r>
         <w:t>Inkscape</w:t>
       </w:r>
+      <w:proofErr w:type="spellEnd"/>
     </w:p>
     <w:p>
       <w:pPr>
@@ -8407,7 +9441,15 @@
         <w:ind w:firstLine="0"/>
       </w:pPr>
       <w:r>
-        <w:t>Šī programma ir domāta, lai veidotu vektora grafikus kuri ir daudz labāki priekš videospēles grafikiem, lai gan Inkscape ir krāsas imitācijas kas izveido problēmas ar modifikāciju,</w:t>
+        <w:t xml:space="preserve">Šī programma ir domāta, lai veidotu vektora grafikus kuri ir daudz labāki priekš videospēles grafikiem, lai gan </w:t>
+      </w:r>
+      <w:proofErr w:type="spellStart"/>
+      <w:r>
+        <w:t>Inkscape</w:t>
+      </w:r>
+      <w:proofErr w:type="spellEnd"/>
+      <w:r>
+        <w:t xml:space="preserve"> ir krāsas imitācijas kas izveido problēmas ar modifikāciju,</w:t>
       </w:r>
       <w:r>
         <w:t xml:space="preserve"> svara kartes veidošanu un emisijas kartes veidošanu.</w:t>
@@ -8506,7 +9548,15 @@
         </w:numPr>
       </w:pPr>
       <w:r>
-        <w:t>Paštaisīta json kartes veidošanas aplikācija</w:t>
+        <w:t xml:space="preserve">Paštaisīta </w:t>
+      </w:r>
+      <w:proofErr w:type="spellStart"/>
+      <w:r>
+        <w:t>json</w:t>
+      </w:r>
+      <w:proofErr w:type="spellEnd"/>
+      <w:r>
+        <w:t xml:space="preserve"> kartes veidošanas aplikācija</w:t>
       </w:r>
     </w:p>
     <w:p>
@@ -8532,7 +9582,15 @@
         <w:t xml:space="preserve"> ātrāk ir iespēja veidot alternatīvu programmu kas </w:t>
       </w:r>
       <w:r>
-        <w:t xml:space="preserve">izmantojot JSON formātu atļaus spēlēt korespondējošo mūziku un demonstrācijas skatu no videospēles skatupunkta. Šādi veidota programmatūra ir specifiska un tikai izmantojama ar cybershock JSON </w:t>
+        <w:t xml:space="preserve">izmantojot JSON formātu atļaus spēlēt korespondējošo mūziku un demonstrācijas skatu no videospēles skatupunkta. Šādi veidota programmatūra ir specifiska un tikai izmantojama ar </w:t>
+      </w:r>
+      <w:proofErr w:type="spellStart"/>
+      <w:r>
+        <w:t>cybershock</w:t>
+      </w:r>
+      <w:proofErr w:type="spellEnd"/>
+      <w:r>
+        <w:t xml:space="preserve"> JSON </w:t>
       </w:r>
       <w:r>
         <w:t xml:space="preserve">kārtojuma </w:t>
@@ -8823,7 +9881,15 @@
         <w:t>.</w:t>
       </w:r>
       <w:r>
-        <w:t xml:space="preserve"> State diagramma</w:t>
+        <w:t xml:space="preserve"> </w:t>
+      </w:r>
+      <w:proofErr w:type="spellStart"/>
+      <w:r>
+        <w:t>State</w:t>
+      </w:r>
+      <w:proofErr w:type="spellEnd"/>
+      <w:r>
+        <w:t xml:space="preserve"> diagramma</w:t>
       </w:r>
       <w:r>
         <w:t xml:space="preserve"> </w:t>
@@ -8899,7 +9965,15 @@
         </w:drawing>
       </w:r>
       <w:r>
-        <w:t>Šī diagramma reprezentē tikai navigācijas un loģistikas funkcijas. Šī diagramma nav veidota, lai demonstrētu internālas un datu pārraides funkcijas.</w:t>
+        <w:t xml:space="preserve">Šī diagramma reprezentē tikai navigācijas un loģistikas funkcijas. Šī diagramma nav veidota, lai demonstrētu </w:t>
+      </w:r>
+      <w:proofErr w:type="spellStart"/>
+      <w:r>
+        <w:t>internālas</w:t>
+      </w:r>
+      <w:proofErr w:type="spellEnd"/>
+      <w:r>
+        <w:t xml:space="preserve"> un datu pārraides funkcijas.</w:t>
       </w:r>
     </w:p>
     <w:p>
@@ -8940,6 +10014,7 @@
         </w:rPr>
         <w:t xml:space="preserve">attēls </w:t>
       </w:r>
+      <w:proofErr w:type="spellStart"/>
       <w:r>
         <w:rPr>
           <w:rStyle w:val="SubtleEmphasis"/>
@@ -8947,7 +10022,17 @@
           <w:i w:val="0"/>
           <w:iCs w:val="0"/>
         </w:rPr>
-        <w:t>State diagramma</w:t>
+        <w:t>State</w:t>
+      </w:r>
+      <w:proofErr w:type="spellEnd"/>
+      <w:r>
+        <w:rPr>
+          <w:rStyle w:val="SubtleEmphasis"/>
+          <w:b/>
+          <w:i w:val="0"/>
+          <w:iCs w:val="0"/>
+        </w:rPr>
+        <w:t xml:space="preserve"> diagramma</w:t>
       </w:r>
     </w:p>
     <w:p>
@@ -9069,7 +10154,27 @@
           <w:i w:val="0"/>
           <w:iCs w:val="0"/>
         </w:rPr>
-        <w:t>attēls State diagramma</w:t>
+        <w:t xml:space="preserve">attēls </w:t>
+      </w:r>
+      <w:proofErr w:type="spellStart"/>
+      <w:r>
+        <w:rPr>
+          <w:rStyle w:val="SubtleEmphasis"/>
+          <w:b/>
+          <w:i w:val="0"/>
+          <w:iCs w:val="0"/>
+        </w:rPr>
+        <w:t>State</w:t>
+      </w:r>
+      <w:proofErr w:type="spellEnd"/>
+      <w:r>
+        <w:rPr>
+          <w:rStyle w:val="SubtleEmphasis"/>
+          <w:b/>
+          <w:i w:val="0"/>
+          <w:iCs w:val="0"/>
+        </w:rPr>
+        <w:t xml:space="preserve"> diagramma</w:t>
       </w:r>
     </w:p>
     <w:p>
@@ -9152,7 +10257,13 @@
         </w:drawing>
       </w:r>
       <w:r>
-        <w:t xml:space="preserve">4.5. </w:t>
+        <w:t>4.</w:t>
+      </w:r>
+      <w:r>
+        <w:t>4</w:t>
+      </w:r>
+      <w:r>
+        <w:t xml:space="preserve">. </w:t>
       </w:r>
       <w:bookmarkEnd w:id="71"/>
       <w:r>
@@ -9176,6 +10287,145 @@
           <w:iCs w:val="0"/>
         </w:rPr>
         <w:t>5. attēls Algoritma diagramma</w:t>
+      </w:r>
+    </w:p>
+    <w:p>
+      <w:pPr>
+        <w:spacing w:line="276" w:lineRule="auto"/>
+        <w:ind w:firstLine="0"/>
+        <w:jc w:val="left"/>
+        <w:rPr>
+          <w:b/>
+          <w:sz w:val="28"/>
+          <w:szCs w:val="28"/>
+        </w:rPr>
+      </w:pPr>
+      <w:r>
+        <w:br w:type="page"/>
+      </w:r>
+    </w:p>
+    <w:p>
+      <w:pPr>
+        <w:pStyle w:val="Heading2"/>
+      </w:pPr>
+      <w:r>
+        <w:lastRenderedPageBreak/>
+        <w:t>4.</w:t>
+      </w:r>
+      <w:r>
+        <w:t>5</w:t>
+      </w:r>
+      <w:r>
+        <w:t xml:space="preserve">. </w:t>
+      </w:r>
+      <w:r>
+        <w:t>Scenāriju diagramma</w:t>
+      </w:r>
+    </w:p>
+    <w:p>
+      <w:r>
+        <w:rPr>
+          <w:noProof/>
+        </w:rPr>
+        <w:drawing>
+          <wp:anchor distT="0" distB="0" distL="114300" distR="114300" simplePos="0" relativeHeight="251664384" behindDoc="0" locked="0" layoutInCell="1" allowOverlap="1" wp14:anchorId="7295547B" wp14:editId="0A5F63DA">
+            <wp:simplePos x="0" y="0"/>
+            <wp:positionH relativeFrom="column">
+              <wp:posOffset>95250</wp:posOffset>
+            </wp:positionH>
+            <wp:positionV relativeFrom="paragraph">
+              <wp:posOffset>565785</wp:posOffset>
+            </wp:positionV>
+            <wp:extent cx="5743575" cy="4981575"/>
+            <wp:effectExtent l="0" t="0" r="9525" b="9525"/>
+            <wp:wrapTopAndBottom/>
+            <wp:docPr id="1343214168" name="Picture 1"/>
+            <wp:cNvGraphicFramePr>
+              <a:graphicFrameLocks xmlns:a="http://schemas.openxmlformats.org/drawingml/2006/main" noChangeAspect="1"/>
+            </wp:cNvGraphicFramePr>
+            <a:graphic xmlns:a="http://schemas.openxmlformats.org/drawingml/2006/main">
+              <a:graphicData uri="http://schemas.openxmlformats.org/drawingml/2006/picture">
+                <pic:pic xmlns:pic="http://schemas.openxmlformats.org/drawingml/2006/picture">
+                  <pic:nvPicPr>
+                    <pic:cNvPr id="0" name="Picture 1"/>
+                    <pic:cNvPicPr>
+                      <a:picLocks noChangeAspect="1" noChangeArrowheads="1"/>
+                    </pic:cNvPicPr>
+                  </pic:nvPicPr>
+                  <pic:blipFill>
+                    <a:blip r:embed="rId18">
+                      <a:extLst>
+                        <a:ext uri="{28A0092B-C50C-407E-A947-70E740481C1C}">
+                          <a14:useLocalDpi xmlns:a14="http://schemas.microsoft.com/office/drawing/2010/main" val="0"/>
+                        </a:ext>
+                      </a:extLst>
+                    </a:blip>
+                    <a:srcRect/>
+                    <a:stretch>
+                      <a:fillRect/>
+                    </a:stretch>
+                  </pic:blipFill>
+                  <pic:spPr bwMode="auto">
+                    <a:xfrm>
+                      <a:off x="0" y="0"/>
+                      <a:ext cx="5743575" cy="4981575"/>
+                    </a:xfrm>
+                    <a:prstGeom prst="rect">
+                      <a:avLst/>
+                    </a:prstGeom>
+                    <a:noFill/>
+                    <a:ln>
+                      <a:noFill/>
+                    </a:ln>
+                  </pic:spPr>
+                </pic:pic>
+              </a:graphicData>
+            </a:graphic>
+          </wp:anchor>
+        </w:drawing>
+      </w:r>
+      <w:r>
+        <w:t xml:space="preserve">Lai reprezentētu datu plūsmas laikus un ieguves vietu šis </w:t>
+      </w:r>
+      <w:r>
+        <w:t>dinamiskais sistēmas modelis</w:t>
+      </w:r>
+      <w:r>
+        <w:t xml:space="preserve"> ir domāts, lai atrastu iespējamus konfliktus, vai neloģiskas informācijas pārraides gadījumus.</w:t>
+      </w:r>
+    </w:p>
+    <w:p>
+      <w:pPr>
+        <w:pStyle w:val="Heading1"/>
+        <w:rPr>
+          <w:rStyle w:val="SubtleEmphasis"/>
+          <w:i w:val="0"/>
+          <w:iCs w:val="0"/>
+        </w:rPr>
+      </w:pPr>
+      <w:r>
+        <w:rPr>
+          <w:rStyle w:val="SubtleEmphasis"/>
+          <w:i w:val="0"/>
+          <w:iCs w:val="0"/>
+        </w:rPr>
+        <w:t xml:space="preserve">6. attēls </w:t>
+      </w:r>
+      <w:r>
+        <w:rPr>
+          <w:rStyle w:val="SubtleEmphasis"/>
+          <w:i w:val="0"/>
+          <w:iCs w:val="0"/>
+        </w:rPr>
+        <w:t xml:space="preserve">Scenāriju </w:t>
+      </w:r>
+      <w:r>
+        <w:rPr>
+          <w:rStyle w:val="SubtleEmphasis"/>
+          <w:i w:val="0"/>
+          <w:iCs w:val="0"/>
+        </w:rPr>
+        <w:t>diagramma</w:t>
       </w:r>
     </w:p>
     <w:p>
@@ -11300,7 +12550,7 @@
       <w:lvlText w:val="%1)"/>
       <w:lvlJc w:val="left"/>
       <w:pPr>
-        <w:ind w:left="1080" w:hanging="360"/>
+        <w:ind w:left="1440" w:hanging="360"/>
       </w:pPr>
     </w:lvl>
     <w:lvl w:ilvl="1">
@@ -11309,7 +12559,7 @@
       <w:lvlText w:val="%2."/>
       <w:lvlJc w:val="left"/>
       <w:pPr>
-        <w:ind w:left="1800" w:hanging="360"/>
+        <w:ind w:left="2160" w:hanging="360"/>
       </w:pPr>
     </w:lvl>
     <w:lvl w:ilvl="2">
@@ -11318,7 +12568,7 @@
       <w:lvlText w:val="%3."/>
       <w:lvlJc w:val="right"/>
       <w:pPr>
-        <w:ind w:left="2520" w:hanging="180"/>
+        <w:ind w:left="2880" w:hanging="180"/>
       </w:pPr>
     </w:lvl>
     <w:lvl w:ilvl="3">
@@ -11327,7 +12577,7 @@
       <w:lvlText w:val="%4."/>
       <w:lvlJc w:val="left"/>
       <w:pPr>
-        <w:ind w:left="3240" w:hanging="360"/>
+        <w:ind w:left="3600" w:hanging="360"/>
       </w:pPr>
     </w:lvl>
     <w:lvl w:ilvl="4">
@@ -11336,7 +12586,7 @@
       <w:lvlText w:val="%5."/>
       <w:lvlJc w:val="left"/>
       <w:pPr>
-        <w:ind w:left="3960" w:hanging="360"/>
+        <w:ind w:left="4320" w:hanging="360"/>
       </w:pPr>
     </w:lvl>
     <w:lvl w:ilvl="5">
@@ -11345,7 +12595,7 @@
       <w:lvlText w:val="%6."/>
       <w:lvlJc w:val="right"/>
       <w:pPr>
-        <w:ind w:left="4680" w:hanging="180"/>
+        <w:ind w:left="5040" w:hanging="180"/>
       </w:pPr>
     </w:lvl>
     <w:lvl w:ilvl="6">
@@ -11354,7 +12604,7 @@
       <w:lvlText w:val="%7."/>
       <w:lvlJc w:val="left"/>
       <w:pPr>
-        <w:ind w:left="5400" w:hanging="360"/>
+        <w:ind w:left="5760" w:hanging="360"/>
       </w:pPr>
     </w:lvl>
     <w:lvl w:ilvl="7">
@@ -11363,7 +12613,7 @@
       <w:lvlText w:val="%8."/>
       <w:lvlJc w:val="left"/>
       <w:pPr>
-        <w:ind w:left="6120" w:hanging="360"/>
+        <w:ind w:left="6480" w:hanging="360"/>
       </w:pPr>
     </w:lvl>
     <w:lvl w:ilvl="8">
@@ -11372,7 +12622,7 @@
       <w:lvlText w:val="%9."/>
       <w:lvlJc w:val="right"/>
       <w:pPr>
-        <w:ind w:left="6840" w:hanging="180"/>
+        <w:ind w:left="7200" w:hanging="180"/>
       </w:pPr>
     </w:lvl>
   </w:abstractNum>
@@ -18384,17 +19634,14 @@
     <w:basedOn w:val="Normal"/>
     <w:next w:val="Normal"/>
     <w:uiPriority w:val="9"/>
-    <w:semiHidden/>
     <w:unhideWhenUsed/>
     <w:qFormat/>
+    <w:rsid w:val="00E51F16"/>
     <w:pPr>
-      <w:keepNext/>
-      <w:keepLines/>
-      <w:spacing w:before="280" w:after="80"/>
       <w:outlineLvl w:val="3"/>
     </w:pPr>
     <w:rPr>
-      <w:color w:val="666666"/>
+      <w:u w:val="single"/>
     </w:rPr>
   </w:style>
   <w:style w:type="paragraph" w:styleId="Heading5">
@@ -18402,7 +19649,6 @@
     <w:basedOn w:val="Normal"/>
     <w:next w:val="Normal"/>
     <w:uiPriority w:val="9"/>
-    <w:semiHidden/>
     <w:unhideWhenUsed/>
     <w:qFormat/>
     <w:pPr>

--- a/Documentation/SystemShock Dokumentācija.docx
+++ b/Documentation/SystemShock Dokumentācija.docx
@@ -1,6 +1,6 @@
 
 <file path=word/document.xml><?xml version="1.0" encoding="utf-8"?>
-<w:document xmlns:wpc="http://schemas.microsoft.com/office/word/2010/wordprocessingCanvas" xmlns:cx="http://schemas.microsoft.com/office/drawing/2014/chartex" xmlns:cx1="http://schemas.microsoft.com/office/drawing/2015/9/8/chartex" xmlns:cx2="http://schemas.microsoft.com/office/drawing/2015/10/21/chartex" xmlns:cx3="http://schemas.microsoft.com/office/drawing/2016/5/9/chartex" xmlns:cx4="http://schemas.microsoft.com/office/drawing/2016/5/10/chartex" xmlns:cx5="http://schemas.microsoft.com/office/drawing/2016/5/11/chartex" xmlns:cx6="http://schemas.microsoft.com/office/drawing/2016/5/12/chartex" xmlns:cx7="http://schemas.microsoft.com/office/drawing/2016/5/13/chartex" xmlns:cx8="http://schemas.microsoft.com/office/drawing/2016/5/14/chartex" xmlns:mc="http://schemas.openxmlformats.org/markup-compatibility/2006" xmlns:aink="http://schemas.microsoft.com/office/drawing/2016/ink" xmlns:am3d="http://schemas.microsoft.com/office/drawing/2017/model3d" xmlns:o="urn:schemas-microsoft-com:office:office" xmlns:oel="http://schemas.microsoft.com/office/2019/extlst" xmlns:r="http://schemas.openxmlformats.org/officeDocument/2006/relationships" xmlns:m="http://schemas.openxmlformats.org/officeDocument/2006/math" xmlns:v="urn:schemas-microsoft-com:vml" xmlns:wp14="http://schemas.microsoft.com/office/word/2010/wordprocessingDrawing" xmlns:wp="http://schemas.openxmlformats.org/drawingml/2006/wordprocessingDrawing" xmlns:w10="urn:schemas-microsoft-com:office:word" xmlns:w="http://schemas.openxmlformats.org/wordprocessingml/2006/main" xmlns:w14="http://schemas.microsoft.com/office/word/2010/wordml" xmlns:w15="http://schemas.microsoft.com/office/word/2012/wordml" xmlns:w16cex="http://schemas.microsoft.com/office/word/2018/wordml/cex" xmlns:w16cid="http://schemas.microsoft.com/office/word/2016/wordml/cid" xmlns:w16="http://schemas.microsoft.com/office/word/2018/wordml" xmlns:w16du="http://schemas.microsoft.com/office/word/2023/wordml/word16du" xmlns:w16sdtdh="http://schemas.microsoft.com/office/word/2020/wordml/sdtdatahash" xmlns:w16se="http://schemas.microsoft.com/office/word/2015/wordml/symex" xmlns:wpg="http://schemas.microsoft.com/office/word/2010/wordprocessingGroup" xmlns:wpi="http://schemas.microsoft.com/office/word/2010/wordprocessingInk" xmlns:wne="http://schemas.microsoft.com/office/word/2006/wordml" xmlns:wps="http://schemas.microsoft.com/office/word/2010/wordprocessingShape" mc:Ignorable="w14 w15 w16se w16cid w16 w16cex w16sdtdh w16du wp14">
+<w:document xmlns:wpc="http://schemas.microsoft.com/office/word/2010/wordprocessingCanvas" xmlns:cx="http://schemas.microsoft.com/office/drawing/2014/chartex" xmlns:cx1="http://schemas.microsoft.com/office/drawing/2015/9/8/chartex" xmlns:cx2="http://schemas.microsoft.com/office/drawing/2015/10/21/chartex" xmlns:cx3="http://schemas.microsoft.com/office/drawing/2016/5/9/chartex" xmlns:cx4="http://schemas.microsoft.com/office/drawing/2016/5/10/chartex" xmlns:cx5="http://schemas.microsoft.com/office/drawing/2016/5/11/chartex" xmlns:cx6="http://schemas.microsoft.com/office/drawing/2016/5/12/chartex" xmlns:cx7="http://schemas.microsoft.com/office/drawing/2016/5/13/chartex" xmlns:cx8="http://schemas.microsoft.com/office/drawing/2016/5/14/chartex" xmlns:mc="http://schemas.openxmlformats.org/markup-compatibility/2006" xmlns:aink="http://schemas.microsoft.com/office/drawing/2016/ink" xmlns:am3d="http://schemas.microsoft.com/office/drawing/2017/model3d" xmlns:o="urn:schemas-microsoft-com:office:office" xmlns:oel="http://schemas.microsoft.com/office/2019/extlst" xmlns:r="http://schemas.openxmlformats.org/officeDocument/2006/relationships" xmlns:m="http://schemas.openxmlformats.org/officeDocument/2006/math" xmlns:v="urn:schemas-microsoft-com:vml" xmlns:wp14="http://schemas.microsoft.com/office/word/2010/wordprocessingDrawing" xmlns:wp="http://schemas.openxmlformats.org/drawingml/2006/wordprocessingDrawing" xmlns:w10="urn:schemas-microsoft-com:office:word" xmlns:w="http://schemas.openxmlformats.org/wordprocessingml/2006/main" xmlns:w14="http://schemas.microsoft.com/office/word/2010/wordml" xmlns:w15="http://schemas.microsoft.com/office/word/2012/wordml" xmlns:w16cex="http://schemas.microsoft.com/office/word/2018/wordml/cex" xmlns:w16cid="http://schemas.microsoft.com/office/word/2016/wordml/cid" xmlns:w16="http://schemas.microsoft.com/office/word/2018/wordml" xmlns:w16sdtdh="http://schemas.microsoft.com/office/word/2020/wordml/sdtdatahash" xmlns:w16se="http://schemas.microsoft.com/office/word/2015/wordml/symex" xmlns:wpg="http://schemas.microsoft.com/office/word/2010/wordprocessingGroup" xmlns:wpi="http://schemas.microsoft.com/office/word/2010/wordprocessingInk" xmlns:wne="http://schemas.microsoft.com/office/word/2006/wordml" xmlns:wps="http://schemas.microsoft.com/office/word/2010/wordprocessingShape" mc:Ignorable="w14 w15 w16se w16cid w16 w16cex w16sdtdh wp14">
   <w:body>
     <w:p>
       <w:pPr>
@@ -96,27 +96,7 @@
           <w:sz w:val="32"/>
           <w:szCs w:val="32"/>
         </w:rPr>
-        <w:t>“</w:t>
-      </w:r>
-      <w:proofErr w:type="spellStart"/>
-      <w:r>
-        <w:rPr>
-          <w:b/>
-          <w:bCs/>
-          <w:sz w:val="32"/>
-          <w:szCs w:val="32"/>
-        </w:rPr>
-        <w:t>SystemShock</w:t>
-      </w:r>
-      <w:proofErr w:type="spellEnd"/>
-      <w:r>
-        <w:rPr>
-          <w:b/>
-          <w:bCs/>
-          <w:sz w:val="32"/>
-          <w:szCs w:val="32"/>
-        </w:rPr>
-        <w:t>” videospēles</w:t>
+        <w:t>“SystemShock” videospēles</w:t>
       </w:r>
     </w:p>
     <w:p>
@@ -154,13 +134,8 @@
       <w:bookmarkStart w:id="4" w:name="_mt2y6jrm0oq9" w:colFirst="0" w:colLast="0"/>
       <w:bookmarkEnd w:id="4"/>
       <w:r>
-        <w:t xml:space="preserve">Darba autors: Kārlis </w:t>
-      </w:r>
-      <w:proofErr w:type="spellStart"/>
-      <w:r>
-        <w:t>Melveris</w:t>
-      </w:r>
-      <w:proofErr w:type="spellEnd"/>
+        <w:t>Darba autors: Kārlis Melveris</w:t>
+      </w:r>
     </w:p>
     <w:p>
       <w:pPr>
@@ -4228,15 +4203,7 @@
     </w:p>
     <w:p>
       <w:r>
-        <w:t>Šis ievads ir domāts, lai iedotu vienkāršu aprakstu par “</w:t>
-      </w:r>
-      <w:proofErr w:type="spellStart"/>
-      <w:r>
-        <w:t>SystemShock</w:t>
-      </w:r>
-      <w:proofErr w:type="spellEnd"/>
-      <w:r>
-        <w:t>”  dokumentāciju, lai gan lielākā daļa informācijas par videospēli būs aprakstīta uzdevuma formulējuma sadaļā.</w:t>
+        <w:t>Šis ievads ir domāts, lai iedotu vienkāršu aprakstu par “SystemShock”  dokumentāciju, lai gan lielākā daļa informācijas par videospēli būs aprakstīta uzdevuma formulējuma sadaļā.</w:t>
       </w:r>
     </w:p>
     <w:p>
@@ -4302,21 +4269,8 @@
         <w:t>Lietojum gadījumu</w:t>
       </w:r>
       <w:r>
-        <w:t xml:space="preserve"> diagramma (</w:t>
-      </w:r>
-      <w:proofErr w:type="spellStart"/>
-      <w:r>
-        <w:t>Use</w:t>
-      </w:r>
-      <w:proofErr w:type="spellEnd"/>
-      <w:r>
-        <w:t xml:space="preserve"> </w:t>
-      </w:r>
-      <w:proofErr w:type="spellStart"/>
-      <w:r>
-        <w:t>Case</w:t>
-      </w:r>
-      <w:proofErr w:type="spellEnd"/>
+        <w:t xml:space="preserve"> diagramma (Use Case</w:t>
+      </w:r>
       <w:r>
         <w:t xml:space="preserve">) tiks izmantota, lai reprezentētu kā spēlētājs un modifikators </w:t>
       </w:r>
@@ -4402,15 +4356,7 @@
         <w:t>ritma</w:t>
       </w:r>
       <w:r>
-        <w:t xml:space="preserve"> videospēli </w:t>
-      </w:r>
-      <w:proofErr w:type="spellStart"/>
-      <w:r>
-        <w:t>cyberpunk</w:t>
-      </w:r>
-      <w:proofErr w:type="spellEnd"/>
-      <w:r>
-        <w:t xml:space="preserve"> stilā ar 3d neon </w:t>
+        <w:t xml:space="preserve"> videospēli cyberpunk stilā ar 3d neon </w:t>
       </w:r>
       <w:r>
         <w:t xml:space="preserve">krāsas </w:t>
@@ -4476,152 +4422,108 @@
       </w:r>
     </w:p>
     <w:p>
-      <w:proofErr w:type="spellStart"/>
+      <w:r>
+        <w:t xml:space="preserve">SystemShock </w:t>
+      </w:r>
+      <w:r>
+        <w:t>programmatūras</w:t>
+      </w:r>
+      <w:r>
+        <w:t xml:space="preserve"> arhitektūrā prioritāte ir modularitāte, lai veicinātu trešās puses iesaistīšanos, izmantojot modifikācijas. Aizmugursistēmas dizaina vienkāršības mērķis ir nodrošināt optimālu veiktspēju, koncentrējoties uz </w:t>
+      </w:r>
+      <w:r>
+        <w:t>preventīvu</w:t>
+      </w:r>
+      <w:r>
+        <w:t xml:space="preserve"> dizainu, lai izvairītos no iespējamām kļūdām. Kā piemēru, ja lietotājs nomaina līmeņus, izdzēš, vai modificē</w:t>
+      </w:r>
+      <w:r>
+        <w:t xml:space="preserve"> tās asētus</w:t>
+      </w:r>
+      <w:r>
+        <w:t xml:space="preserve"> programmai ir jāsaprot tas un jāturpina strādāt.</w:t>
+      </w:r>
+    </w:p>
+    <w:p>
+      <w:r>
+        <w:t xml:space="preserve">Izstrādes process sākas ar cyberpunk stilu un tēmu, kā mūzikas stilu konceptuālu izpēti un piemēru atrašanu. Tālāk seko prototipu izstrāde, lai pārbaudītu spēles galveno mehānismu un iekļautu lietotāju atsauksmes, tiks izveidota funkcionālā versija ar minimāliem vizuāliem, bet galveno spēļu ritmu. </w:t>
+      </w:r>
+      <w:r>
+        <w:t>V</w:t>
+      </w:r>
+      <w:r>
+        <w:t xml:space="preserve">izuālo </w:t>
+      </w:r>
+      <w:r>
+        <w:t>efektu</w:t>
+      </w:r>
+      <w:r>
+        <w:t xml:space="preserve"> versiju kurā ir vizuālie aspekti, bez vairākiem funkcionāliem aspektiem</w:t>
+      </w:r>
+      <w:r>
+        <w:t>,</w:t>
+      </w:r>
+      <w:r>
+        <w:t xml:space="preserve"> lai pārbaudītu dizainu</w:t>
+      </w:r>
+      <w:r>
+        <w:t xml:space="preserve"> un</w:t>
+      </w:r>
+      <w:r>
+        <w:t xml:space="preserve"> stilu. Mākslinieciskā attīstības vienkāršums un skaņas dizains, ārpus mūzikas, ir jāizveido, lai darbojas vienlaikus, lai izveidotu cyberpunk gaisotni. Lai gan veidojot šādu gaisotni aizņem daudz eksperimentāciju. Pēdējās fāzēs tiek uzsvērta kļūdu labošana, optimizācija un stratēģiskā izlaišana ar pastāvīgu atbalstu, izmantojot atjauninājumus un kopienas iesaisti.</w:t>
+      </w:r>
+    </w:p>
+    <w:p>
+      <w:r>
+        <w:t xml:space="preserve">Spēles </w:t>
+      </w:r>
       <w:r>
         <w:t>SystemShock</w:t>
       </w:r>
-      <w:proofErr w:type="spellEnd"/>
+      <w:r>
+        <w:t xml:space="preserve"> tehnoloģiskā infrastruktūra ir pielāgota pašreizējiem veiktspējas standartiem, bet arī piemērota nākotnei</w:t>
+      </w:r>
+      <w:r>
+        <w:t xml:space="preserve"> un vecākām ierīcēm</w:t>
+      </w:r>
+      <w:r>
+        <w:t>,</w:t>
+      </w:r>
       <w:r>
         <w:t xml:space="preserve"> </w:t>
       </w:r>
       <w:r>
-        <w:t>programmatūras</w:t>
-      </w:r>
-      <w:r>
-        <w:t xml:space="preserve"> arhitektūrā prioritāte ir modularitāte, lai veicinātu trešās puses iesaistīšanos, izmantojot modifikācijas. Aizmugursistēmas dizaina vienkāršības mērķis ir nodrošināt optimālu veiktspēju, koncentrējoties uz </w:t>
-      </w:r>
-      <w:r>
-        <w:t>preventīvu</w:t>
-      </w:r>
-      <w:r>
-        <w:t xml:space="preserve"> dizainu, lai izvairītos no iespējamām kļūdām. Kā piemēru, ja lietotājs nomaina līmeņus, izdzēš, vai modificē</w:t>
-      </w:r>
-      <w:r>
-        <w:t xml:space="preserve"> tās asētus</w:t>
-      </w:r>
-      <w:r>
-        <w:t xml:space="preserve"> programmai ir jāsaprot tas un jāturpina strādāt.</w:t>
-      </w:r>
-    </w:p>
-    <w:p>
-      <w:r>
-        <w:t xml:space="preserve">Izstrādes process sākas ar </w:t>
-      </w:r>
-      <w:proofErr w:type="spellStart"/>
-      <w:r>
-        <w:t>cyberpunk</w:t>
-      </w:r>
-      <w:proofErr w:type="spellEnd"/>
-      <w:r>
-        <w:t xml:space="preserve"> stilu un tēmu, kā mūzikas stilu konceptuālu izpēti un piemēru atrašanu. Tālāk seko prototipu izstrāde, lai pārbaudītu spēles galveno mehānismu un iekļautu lietotāju atsauksmes, tiks izveidota funkcionālā versija ar minimāliem vizuāliem, bet galveno spēļu ritmu. </w:t>
-      </w:r>
-      <w:r>
-        <w:t>V</w:t>
-      </w:r>
-      <w:r>
-        <w:t xml:space="preserve">izuālo </w:t>
-      </w:r>
-      <w:r>
-        <w:t>efektu</w:t>
-      </w:r>
-      <w:r>
-        <w:t xml:space="preserve"> versiju kurā ir vizuālie aspekti, bez vairākiem funkcionāliem aspektiem</w:t>
-      </w:r>
-      <w:r>
-        <w:t>,</w:t>
-      </w:r>
-      <w:r>
-        <w:t xml:space="preserve"> lai pārbaudītu dizainu</w:t>
-      </w:r>
-      <w:r>
-        <w:t xml:space="preserve"> un</w:t>
-      </w:r>
-      <w:r>
-        <w:t xml:space="preserve"> stilu. Mākslinieciskā attīstības vienkāršums un skaņas dizains, ārpus mūzikas, ir jāizveido, lai darbojas vienlaikus, lai izveidotu </w:t>
-      </w:r>
-      <w:proofErr w:type="spellStart"/>
-      <w:r>
-        <w:t>cyberpunk</w:t>
-      </w:r>
-      <w:proofErr w:type="spellEnd"/>
-      <w:r>
-        <w:t xml:space="preserve"> gaisotni. Lai gan veidojot šādu gaisotni aizņem daudz </w:t>
-      </w:r>
-      <w:proofErr w:type="spellStart"/>
-      <w:r>
-        <w:t>eksperimentāciju</w:t>
-      </w:r>
-      <w:proofErr w:type="spellEnd"/>
-      <w:r>
-        <w:t>. Pēdējās fāzēs tiek uzsvērta kļūdu labošana, optimizācija un stratēģiskā izlaišana ar pastāvīgu atbalstu, izmantojot atjauninājumus un kopienas iesaisti.</w:t>
-      </w:r>
-    </w:p>
-    <w:p>
-      <w:r>
-        <w:t xml:space="preserve">Spēles </w:t>
-      </w:r>
-      <w:proofErr w:type="spellStart"/>
-      <w:r>
-        <w:t>SystemShock</w:t>
-      </w:r>
-      <w:proofErr w:type="spellEnd"/>
-      <w:r>
-        <w:t xml:space="preserve"> tehnoloģiskā infrastruktūra ir pielāgota pašreizējiem veiktspējas standartiem, bet arī piemērota nākotnei</w:t>
-      </w:r>
-      <w:r>
-        <w:t xml:space="preserve"> un vecākām ierīcēm</w:t>
-      </w:r>
-      <w:r>
-        <w:t>,</w:t>
+        <w:t>lai nodrošinātu saderību ar jaunām</w:t>
+      </w:r>
+      <w:r>
+        <w:t xml:space="preserve"> un vecām</w:t>
+      </w:r>
+      <w:r>
+        <w:t xml:space="preserve"> platformām. Tas ietver apsvērumus par pielāgojamību mainīgajām un nozares standartu ievērošanu, nodrošinot, ka spēle joprojām ir pieejama un atbilstoša tehnoloģijai progresējot.</w:t>
+      </w:r>
+      <w:r>
+        <w:t xml:space="preserve"> Lietotāj</w:t>
+      </w:r>
+      <w:r>
+        <w:t>a</w:t>
+      </w:r>
+      <w:r>
+        <w:t xml:space="preserve"> viegl</w:t>
+      </w:r>
+      <w:r>
+        <w:t>ā</w:t>
       </w:r>
       <w:r>
         <w:t xml:space="preserve"> </w:t>
       </w:r>
       <w:r>
-        <w:t>lai nodrošinātu saderību ar jaunām</w:t>
-      </w:r>
-      <w:r>
-        <w:t xml:space="preserve"> un vecām</w:t>
-      </w:r>
-      <w:r>
-        <w:t xml:space="preserve"> platformām. Tas ietver apsvērumus par pielāgojamību mainīgajām un nozares standartu ievērošanu, nodrošinot, ka spēle joprojām ir pieejama un atbilstoša tehnoloģijai progresējot.</w:t>
-      </w:r>
-      <w:r>
-        <w:t xml:space="preserve"> Lietotāj</w:t>
-      </w:r>
-      <w:r>
-        <w:t>a</w:t>
-      </w:r>
-      <w:r>
-        <w:t xml:space="preserve"> viegl</w:t>
-      </w:r>
-      <w:r>
-        <w:t>ā</w:t>
-      </w:r>
-      <w:r>
-        <w:t xml:space="preserve"> </w:t>
-      </w:r>
-      <w:proofErr w:type="spellStart"/>
-      <w:r>
-        <w:t>modificējamība</w:t>
-      </w:r>
-      <w:proofErr w:type="spellEnd"/>
-      <w:r>
-        <w:t xml:space="preserve"> </w:t>
+        <w:t xml:space="preserve">modificējamība </w:t>
       </w:r>
       <w:r>
         <w:t>ir</w:t>
       </w:r>
       <w:r>
-        <w:t xml:space="preserve"> grūti pievienojama pie vairākām ierīcēm, kā piemēram </w:t>
-      </w:r>
-      <w:proofErr w:type="spellStart"/>
-      <w:r>
-        <w:t>Apple</w:t>
-      </w:r>
-      <w:proofErr w:type="spellEnd"/>
-      <w:r>
-        <w:t xml:space="preserve"> telefoniem un konsolēm, lai gan šī dokumentācija ir izveidota</w:t>
+        <w:t xml:space="preserve"> grūti pievienojama pie vairākām ierīcēm, kā piemēram Apple telefoniem un konsolēm, lai gan šī dokumentācija ir izveidota</w:t>
       </w:r>
       <w:r>
         <w:t>,</w:t>
@@ -4668,16 +4570,8 @@
         <w:rPr>
           <w:lang w:val="lv-LV"/>
         </w:rPr>
-        <w:t xml:space="preserve">ā piemēram izskats, programmēšanas valoda, </w:t>
-      </w:r>
-      <w:proofErr w:type="spellStart"/>
-      <w:r>
-        <w:rPr>
-          <w:lang w:val="lv-LV"/>
-        </w:rPr>
-        <w:t>utt</w:t>
-      </w:r>
-      <w:proofErr w:type="spellEnd"/>
+        <w:t>ā piemēram izskats, programmēšanas valoda, utt</w:t>
+      </w:r>
       <w:r>
         <w:t>.</w:t>
       </w:r>
@@ -4773,35 +4667,22 @@
         <w:t>vizuāliem aspektiem apkārt</w:t>
       </w:r>
       <w:r>
-        <w:t xml:space="preserve">. Spēles gaitā, ārpus no spēlētāja redzes lauka nokrīt </w:t>
-      </w:r>
-      <w:proofErr w:type="spellStart"/>
-      <w:r>
-        <w:t>instrukcionālas</w:t>
-      </w:r>
-      <w:proofErr w:type="spellEnd"/>
+        <w:t xml:space="preserve">. Spēles gaitā, ārpus no spēlētāja redzes lauka nokrīt instrukcionālas </w:t>
+      </w:r>
+      <w:r>
+        <w:t>bultiņas</w:t>
+      </w:r>
+      <w:r>
+        <w:t xml:space="preserve"> kuras korespondē ar kurām pogām ir lietotājam jāspiež. Kad </w:t>
+      </w:r>
+      <w:r>
+        <w:t xml:space="preserve">šīs </w:t>
+      </w:r>
       <w:r>
         <w:t xml:space="preserve"> </w:t>
       </w:r>
       <w:r>
-        <w:t>bultiņas</w:t>
-      </w:r>
-      <w:r>
-        <w:t xml:space="preserve"> kuras korespondē ar kurām pogām ir lietotājam jāspiež. Kad </w:t>
-      </w:r>
-      <w:r>
-        <w:t xml:space="preserve">šīs </w:t>
-      </w:r>
-      <w:r>
-        <w:t xml:space="preserve"> </w:t>
-      </w:r>
-      <w:proofErr w:type="spellStart"/>
-      <w:r>
-        <w:t>instrukcionālas</w:t>
-      </w:r>
-      <w:proofErr w:type="spellEnd"/>
-      <w:r>
-        <w:t xml:space="preserve"> </w:t>
+        <w:t xml:space="preserve">instrukcionālas </w:t>
       </w:r>
       <w:r>
         <w:t>bultiņas</w:t>
@@ -4904,19 +4785,11 @@
           <w:u w:val="single"/>
         </w:rPr>
       </w:pPr>
-      <w:proofErr w:type="spellStart"/>
       <w:r>
         <w:rPr>
           <w:u w:val="single"/>
         </w:rPr>
-        <w:t>Ievaddati</w:t>
-      </w:r>
-      <w:proofErr w:type="spellEnd"/>
-      <w:r>
-        <w:rPr>
-          <w:u w:val="single"/>
-        </w:rPr>
-        <w:t>:</w:t>
+        <w:t>Ievaddati:</w:t>
       </w:r>
     </w:p>
     <w:p>
@@ -5032,13 +4905,8 @@
       <w:pPr>
         <w:pStyle w:val="Heading4"/>
       </w:pPr>
-      <w:proofErr w:type="spellStart"/>
-      <w:r>
-        <w:t>Ievaddati</w:t>
-      </w:r>
-      <w:proofErr w:type="spellEnd"/>
-      <w:r>
-        <w:t>:</w:t>
+      <w:r>
+        <w:t>Ievaddati:</w:t>
       </w:r>
     </w:p>
     <w:p>
@@ -5127,13 +4995,8 @@
       <w:pPr>
         <w:pStyle w:val="Heading4"/>
       </w:pPr>
-      <w:proofErr w:type="spellStart"/>
-      <w:r>
-        <w:t>Ievaddati</w:t>
-      </w:r>
-      <w:proofErr w:type="spellEnd"/>
-      <w:r>
-        <w:t>:</w:t>
+      <w:r>
+        <w:t>Ievaddati:</w:t>
       </w:r>
     </w:p>
     <w:p>
@@ -5209,28 +5072,15 @@
         <w:ind w:left="720"/>
       </w:pPr>
       <w:r>
-        <w:t>Pēc nospiešanas uz konkrēta līmeņa tiek parādīta grūtības izvēle, pop-</w:t>
-      </w:r>
-      <w:proofErr w:type="spellStart"/>
-      <w:r>
-        <w:t>up</w:t>
-      </w:r>
-      <w:proofErr w:type="spellEnd"/>
-      <w:r>
-        <w:t xml:space="preserve"> logā.</w:t>
+        <w:t>Pēc nospiešanas uz konkrēta līmeņa tiek parādīta grūtības izvēle, pop-up logā.</w:t>
       </w:r>
     </w:p>
     <w:p>
       <w:pPr>
         <w:pStyle w:val="Heading4"/>
       </w:pPr>
-      <w:proofErr w:type="spellStart"/>
-      <w:r>
-        <w:t>Ievaddati</w:t>
-      </w:r>
-      <w:proofErr w:type="spellEnd"/>
-      <w:r>
-        <w:t>:</w:t>
+      <w:r>
+        <w:t>Ievaddati:</w:t>
       </w:r>
     </w:p>
     <w:p>
@@ -5343,28 +5193,15 @@
         <w:t xml:space="preserve">grūtības </w:t>
       </w:r>
       <w:r>
-        <w:t xml:space="preserve">izvēle, </w:t>
-      </w:r>
-      <w:proofErr w:type="spellStart"/>
-      <w:r>
-        <w:t>popup</w:t>
-      </w:r>
-      <w:proofErr w:type="spellEnd"/>
-      <w:r>
-        <w:t xml:space="preserve"> logā.</w:t>
+        <w:t>izvēle, popup logā.</w:t>
       </w:r>
     </w:p>
     <w:p>
       <w:pPr>
         <w:pStyle w:val="Heading4"/>
       </w:pPr>
-      <w:proofErr w:type="spellStart"/>
-      <w:r>
-        <w:t>Ievaddati</w:t>
-      </w:r>
-      <w:proofErr w:type="spellEnd"/>
-      <w:r>
-        <w:t>:</w:t>
+      <w:r>
+        <w:t>Ievaddati:</w:t>
       </w:r>
     </w:p>
     <w:p>
@@ -5479,13 +5316,8 @@
       <w:pPr>
         <w:pStyle w:val="Heading4"/>
       </w:pPr>
-      <w:proofErr w:type="spellStart"/>
-      <w:r>
-        <w:t>Ievaddati</w:t>
-      </w:r>
-      <w:proofErr w:type="spellEnd"/>
-      <w:r>
-        <w:t>:</w:t>
+      <w:r>
+        <w:t>Ievaddati:</w:t>
       </w:r>
     </w:p>
     <w:p>
@@ -5684,13 +5516,8 @@
       <w:pPr>
         <w:pStyle w:val="Heading4"/>
       </w:pPr>
-      <w:proofErr w:type="spellStart"/>
-      <w:r>
-        <w:t>Ievaddati</w:t>
-      </w:r>
-      <w:proofErr w:type="spellEnd"/>
-      <w:r>
-        <w:t>:</w:t>
+      <w:r>
+        <w:t>Ievaddati:</w:t>
       </w:r>
     </w:p>
     <w:p>
@@ -5707,21 +5534,7 @@
         <w:rPr>
           <w:color w:val="000000"/>
         </w:rPr>
-        <w:t>Klaviatūras “</w:t>
-      </w:r>
-      <w:proofErr w:type="spellStart"/>
-      <w:r>
-        <w:rPr>
-          <w:color w:val="000000"/>
-        </w:rPr>
-        <w:t>esc</w:t>
-      </w:r>
-      <w:proofErr w:type="spellEnd"/>
-      <w:r>
-        <w:rPr>
-          <w:color w:val="000000"/>
-        </w:rPr>
-        <w:t>” poga.</w:t>
+        <w:t>Klaviatūras “esc” poga.</w:t>
       </w:r>
     </w:p>
     <w:p>
@@ -5795,13 +5608,8 @@
       <w:pPr>
         <w:pStyle w:val="Heading4"/>
       </w:pPr>
-      <w:proofErr w:type="spellStart"/>
-      <w:r>
-        <w:t>Ievaddati</w:t>
-      </w:r>
-      <w:proofErr w:type="spellEnd"/>
-      <w:r>
-        <w:t>:</w:t>
+      <w:r>
+        <w:t>Ievaddati:</w:t>
       </w:r>
     </w:p>
     <w:p>
@@ -5835,21 +5643,7 @@
         <w:rPr>
           <w:color w:val="000000"/>
         </w:rPr>
-        <w:t>Klaviatūras “</w:t>
-      </w:r>
-      <w:proofErr w:type="spellStart"/>
-      <w:r>
-        <w:rPr>
-          <w:color w:val="000000"/>
-        </w:rPr>
-        <w:t>esc</w:t>
-      </w:r>
-      <w:proofErr w:type="spellEnd"/>
-      <w:r>
-        <w:rPr>
-          <w:color w:val="000000"/>
-        </w:rPr>
-        <w:t>” poga.</w:t>
+        <w:t>Klaviatūras “esc” poga.</w:t>
       </w:r>
     </w:p>
     <w:p>
@@ -5946,13 +5740,8 @@
       <w:pPr>
         <w:pStyle w:val="Heading4"/>
       </w:pPr>
-      <w:proofErr w:type="spellStart"/>
-      <w:r>
-        <w:t>Ievaddati</w:t>
-      </w:r>
-      <w:proofErr w:type="spellEnd"/>
-      <w:r>
-        <w:t>:</w:t>
+      <w:r>
+        <w:t>Ievaddati:</w:t>
       </w:r>
     </w:p>
     <w:p>
@@ -6040,22 +5829,12 @@
         <w:ind w:left="1417"/>
       </w:pPr>
       <w:r>
-        <w:t xml:space="preserve">Izlasīt līmeņa failu datus un saglabāt viegli lasāmā formātā, priekš </w:t>
-      </w:r>
-      <w:proofErr w:type="spellStart"/>
-      <w:r>
-        <w:t>lēmeņa</w:t>
-      </w:r>
-      <w:proofErr w:type="spellEnd"/>
-    </w:p>
-    <w:p>
-      <w:proofErr w:type="spellStart"/>
-      <w:r>
-        <w:t>Ievaddati</w:t>
-      </w:r>
-      <w:proofErr w:type="spellEnd"/>
-      <w:r>
-        <w:t>:</w:t>
+        <w:t>Izlasīt līmeņa failu datus un saglabāt viegli lasāmā formātā, priekš lēmeņa</w:t>
+      </w:r>
+    </w:p>
+    <w:p>
+      <w:r>
+        <w:t>Ievaddati:</w:t>
       </w:r>
     </w:p>
     <w:p>
@@ -6067,15 +5846,7 @@
         <w:ind w:left="1417"/>
       </w:pPr>
       <w:r>
-        <w:t xml:space="preserve">Izvēlētā </w:t>
-      </w:r>
-      <w:proofErr w:type="spellStart"/>
-      <w:r>
-        <w:t>limeņa</w:t>
-      </w:r>
-      <w:proofErr w:type="spellEnd"/>
-      <w:r>
-        <w:t xml:space="preserve"> faila nosaukums</w:t>
+        <w:t>Izvēlētā limeņa faila nosaukums</w:t>
       </w:r>
     </w:p>
     <w:p>
@@ -6103,13 +5874,8 @@
         </w:numPr>
       </w:pPr>
       <w:r>
-        <w:t xml:space="preserve">Līmeņa failiem ir jābūt noteiktā </w:t>
-      </w:r>
-      <w:proofErr w:type="spellStart"/>
-      <w:r>
-        <w:t>direktoriā</w:t>
-      </w:r>
-      <w:proofErr w:type="spellEnd"/>
+        <w:t>Līmeņa failiem ir jābūt noteiktā direktoriā</w:t>
+      </w:r>
     </w:p>
     <w:p>
       <w:pPr>
@@ -6119,15 +5885,7 @@
         </w:numPr>
       </w:pPr>
       <w:r>
-        <w:t xml:space="preserve">Izsauc tikai vienu reizi </w:t>
-      </w:r>
-      <w:proofErr w:type="spellStart"/>
-      <w:r>
-        <w:t>pēs</w:t>
-      </w:r>
-      <w:proofErr w:type="spellEnd"/>
-      <w:r>
-        <w:t xml:space="preserve"> spēles sākšanas</w:t>
+        <w:t>Izsauc tikai vienu reizi pēs spēles sākšanas</w:t>
       </w:r>
     </w:p>
     <w:p>
@@ -6194,13 +5952,8 @@
       </w:r>
     </w:p>
     <w:p>
-      <w:proofErr w:type="spellStart"/>
-      <w:r>
-        <w:t>Ievaddati</w:t>
-      </w:r>
-      <w:proofErr w:type="spellEnd"/>
-      <w:r>
-        <w:t>:</w:t>
+      <w:r>
+        <w:t>Ievaddati:</w:t>
       </w:r>
     </w:p>
     <w:p>
@@ -6211,13 +5964,8 @@
         </w:numPr>
       </w:pPr>
       <w:r>
-        <w:t xml:space="preserve">līmeņa faila </w:t>
-      </w:r>
-      <w:proofErr w:type="spellStart"/>
-      <w:r>
-        <w:t>directorija</w:t>
-      </w:r>
-      <w:proofErr w:type="spellEnd"/>
+        <w:t>līmeņa faila directorija</w:t>
+      </w:r>
     </w:p>
     <w:p>
       <w:r>
@@ -6259,23 +6007,7 @@
         </w:numPr>
       </w:pPr>
       <w:r>
-        <w:t xml:space="preserve">Ja ir </w:t>
-      </w:r>
-      <w:proofErr w:type="spellStart"/>
-      <w:r>
-        <w:t>specifizēts</w:t>
-      </w:r>
-      <w:proofErr w:type="spellEnd"/>
-      <w:r>
-        <w:t xml:space="preserve"> parāda PNG failu un maina līmeņa apmales krāsu </w:t>
-      </w:r>
-      <w:proofErr w:type="spellStart"/>
-      <w:r>
-        <w:t>specifizētam</w:t>
-      </w:r>
-      <w:proofErr w:type="spellEnd"/>
-      <w:r>
-        <w:t xml:space="preserve"> līmenim.</w:t>
+        <w:t>Ja ir specifizēts parāda PNG failu un maina līmeņa apmales krāsu specifizētam līmenim.</w:t>
       </w:r>
     </w:p>
     <w:p>
@@ -6308,28 +6040,15 @@
       <w:r>
         <w:lastRenderedPageBreak/>
         <w:tab/>
-        <w:t xml:space="preserve">Parādīt lietotājam kā programma </w:t>
-      </w:r>
-      <w:proofErr w:type="spellStart"/>
-      <w:r>
-        <w:t>procesē</w:t>
-      </w:r>
-      <w:proofErr w:type="spellEnd"/>
-      <w:r>
-        <w:t xml:space="preserve"> datus, lai lietotājs zina ka spēle  nav apstājusies.</w:t>
+        <w:t>Parādīt lietotājam kā programma procesē datus, lai lietotājs zina ka spēle  nav apstājusies.</w:t>
       </w:r>
     </w:p>
     <w:p>
       <w:pPr>
         <w:pStyle w:val="Heading4"/>
       </w:pPr>
-      <w:proofErr w:type="spellStart"/>
-      <w:r>
-        <w:t>Ievaddati</w:t>
-      </w:r>
-      <w:proofErr w:type="spellEnd"/>
-      <w:r>
-        <w:t>:</w:t>
+      <w:r>
+        <w:t>Ievaddati:</w:t>
       </w:r>
     </w:p>
     <w:p>
@@ -6418,28 +6137,15 @@
     <w:p>
       <w:r>
         <w:tab/>
-        <w:t xml:space="preserve">Kad lietotājs nospiež kādu no četrām kustības pogām (w, a, d, vai </w:t>
-      </w:r>
-      <w:proofErr w:type="spellStart"/>
-      <w:r>
-        <w:t>space</w:t>
-      </w:r>
-      <w:proofErr w:type="spellEnd"/>
-      <w:r>
-        <w:t>) spēlei ir jāreaģē, vai tas bija pareizā laikā, vai nē.</w:t>
+        <w:t>Kad lietotājs nospiež kādu no četrām kustības pogām (w, a, d, vai space) spēlei ir jāreaģē, vai tas bija pareizā laikā, vai nē.</w:t>
       </w:r>
     </w:p>
     <w:p>
       <w:pPr>
         <w:pStyle w:val="Heading4"/>
       </w:pPr>
-      <w:proofErr w:type="spellStart"/>
-      <w:r>
-        <w:t>Ievaddati</w:t>
-      </w:r>
-      <w:proofErr w:type="spellEnd"/>
-      <w:r>
-        <w:t>:</w:t>
+      <w:r>
+        <w:t>Ievaddati:</w:t>
       </w:r>
     </w:p>
     <w:p>
@@ -6502,21 +6208,8 @@
           <w:numId w:val="53"/>
         </w:numPr>
       </w:pPr>
-      <w:proofErr w:type="spellStart"/>
-      <w:r>
-        <w:t>Tiaki</w:t>
-      </w:r>
-      <w:proofErr w:type="spellEnd"/>
-      <w:r>
-        <w:t xml:space="preserve"> tiek </w:t>
-      </w:r>
-      <w:proofErr w:type="spellStart"/>
-      <w:r>
-        <w:t>procesēta</w:t>
-      </w:r>
-      <w:proofErr w:type="spellEnd"/>
-      <w:r>
-        <w:t>, ja lietotājs ir jebkurā līmenī</w:t>
+      <w:r>
+        <w:t>Tiaki tiek procesēta, ja lietotājs ir jebkurā līmenī</w:t>
       </w:r>
     </w:p>
     <w:p>
@@ -6538,15 +6231,7 @@
         </w:numPr>
       </w:pPr>
       <w:r>
-        <w:t xml:space="preserve">Netiek </w:t>
-      </w:r>
-      <w:proofErr w:type="spellStart"/>
-      <w:r>
-        <w:t>procesēta</w:t>
-      </w:r>
-      <w:proofErr w:type="spellEnd"/>
-      <w:r>
-        <w:t xml:space="preserve"> pēc līmeņa pabeigšanas </w:t>
+        <w:t xml:space="preserve">Netiek procesēta pēc līmeņa pabeigšanas </w:t>
       </w:r>
     </w:p>
     <w:p>
@@ -6688,54 +6373,8 @@
                 <w:sz w:val="20"/>
                 <w:szCs w:val="20"/>
               </w:rPr>
-              <w:t xml:space="preserve">Īsā </w:t>
-            </w:r>
-            <w:proofErr w:type="spellStart"/>
-            <w:r>
-              <w:rPr>
-                <w:rFonts w:eastAsia="Arial"/>
-                <w:sz w:val="20"/>
-                <w:szCs w:val="20"/>
-              </w:rPr>
-              <w:t>kliška</w:t>
-            </w:r>
-            <w:proofErr w:type="spellEnd"/>
-            <w:r>
-              <w:rPr>
-                <w:rFonts w:eastAsia="Arial"/>
-                <w:sz w:val="20"/>
-                <w:szCs w:val="20"/>
-              </w:rPr>
-              <w:t xml:space="preserve"> </w:t>
-            </w:r>
-            <w:proofErr w:type="spellStart"/>
-            <w:r>
-              <w:rPr>
-                <w:rFonts w:eastAsia="Arial"/>
-                <w:sz w:val="20"/>
-                <w:szCs w:val="20"/>
-              </w:rPr>
-              <w:t>būlta</w:t>
-            </w:r>
-            <w:proofErr w:type="spellEnd"/>
-            <w:r>
-              <w:rPr>
-                <w:rFonts w:eastAsia="Arial"/>
-                <w:sz w:val="20"/>
-                <w:szCs w:val="20"/>
-              </w:rPr>
-              <w:t xml:space="preserve"> </w:t>
-            </w:r>
-            <w:proofErr w:type="spellStart"/>
-            <w:r>
-              <w:rPr>
-                <w:rFonts w:eastAsia="Arial"/>
-                <w:sz w:val="20"/>
-                <w:szCs w:val="20"/>
-              </w:rPr>
-              <w:t>gadijumā</w:t>
-            </w:r>
-            <w:proofErr w:type="spellEnd"/>
+              <w:t>Īsā kliška būlta gadijumā</w:t>
+            </w:r>
           </w:p>
         </w:tc>
         <w:tc>
@@ -6769,36 +6408,8 @@
                 <w:sz w:val="20"/>
                 <w:szCs w:val="20"/>
               </w:rPr>
-              <w:t xml:space="preserve">garu spiedienu </w:t>
-            </w:r>
-            <w:proofErr w:type="spellStart"/>
-            <w:r>
-              <w:rPr>
-                <w:rFonts w:eastAsia="Arial"/>
-                <w:sz w:val="20"/>
-                <w:szCs w:val="20"/>
-              </w:rPr>
-              <w:t>ūltas</w:t>
-            </w:r>
-            <w:proofErr w:type="spellEnd"/>
-            <w:r>
-              <w:rPr>
-                <w:rFonts w:eastAsia="Arial"/>
-                <w:sz w:val="20"/>
-                <w:szCs w:val="20"/>
-              </w:rPr>
-              <w:t xml:space="preserve"> </w:t>
-            </w:r>
-            <w:proofErr w:type="spellStart"/>
-            <w:r>
-              <w:rPr>
-                <w:rFonts w:eastAsia="Arial"/>
-                <w:sz w:val="20"/>
-                <w:szCs w:val="20"/>
-              </w:rPr>
-              <w:t>gadijumā</w:t>
-            </w:r>
-            <w:proofErr w:type="spellEnd"/>
+              <w:t>garu spiedienu ūltas gadijumā</w:t>
+            </w:r>
           </w:p>
         </w:tc>
         <w:tc>
@@ -6832,25 +6443,7 @@
                 <w:sz w:val="20"/>
                 <w:szCs w:val="20"/>
               </w:rPr>
-              <w:t xml:space="preserve">Neviena </w:t>
-            </w:r>
-            <w:proofErr w:type="spellStart"/>
-            <w:r>
-              <w:rPr>
-                <w:rFonts w:eastAsia="Arial"/>
-                <w:sz w:val="20"/>
-                <w:szCs w:val="20"/>
-              </w:rPr>
-              <w:t>būlta</w:t>
-            </w:r>
-            <w:proofErr w:type="spellEnd"/>
-            <w:r>
-              <w:rPr>
-                <w:rFonts w:eastAsia="Arial"/>
-                <w:sz w:val="20"/>
-                <w:szCs w:val="20"/>
-              </w:rPr>
-              <w:t xml:space="preserve"> laukā</w:t>
+              <w:t>Neviena būlta laukā</w:t>
             </w:r>
           </w:p>
         </w:tc>
@@ -6918,23 +6511,13 @@
                 <w:szCs w:val="20"/>
               </w:rPr>
             </w:pPr>
-            <w:proofErr w:type="spellStart"/>
             <w:r>
               <w:rPr>
                 <w:rFonts w:eastAsia="Arial"/>
                 <w:sz w:val="20"/>
                 <w:szCs w:val="20"/>
               </w:rPr>
-              <w:t>Bonus</w:t>
-            </w:r>
-            <w:proofErr w:type="spellEnd"/>
-            <w:r>
-              <w:rPr>
-                <w:rFonts w:eastAsia="Arial"/>
-                <w:sz w:val="20"/>
-                <w:szCs w:val="20"/>
-              </w:rPr>
-              <w:t xml:space="preserve"> punktus un dzīvību iedod</w:t>
+              <w:t>Bonus punktus un dzīvību iedod</w:t>
             </w:r>
           </w:p>
         </w:tc>
@@ -7469,18 +7052,8 @@
                 <w:sz w:val="20"/>
                 <w:szCs w:val="20"/>
               </w:rPr>
-              <w:t xml:space="preserve">Nepareizā poga tika </w:t>
-            </w:r>
-            <w:proofErr w:type="spellStart"/>
-            <w:r>
-              <w:rPr>
-                <w:rFonts w:eastAsia="Arial"/>
-                <w:sz w:val="20"/>
-                <w:szCs w:val="20"/>
-              </w:rPr>
-              <w:t>nosipesta</w:t>
-            </w:r>
-            <w:proofErr w:type="spellEnd"/>
+              <w:t>Nepareizā poga tika nosipesta</w:t>
+            </w:r>
           </w:p>
         </w:tc>
         <w:tc>
@@ -7649,23 +7222,13 @@
                 <w:szCs w:val="20"/>
               </w:rPr>
             </w:pPr>
-            <w:proofErr w:type="spellStart"/>
             <w:r>
               <w:rPr>
                 <w:rFonts w:eastAsia="Arial"/>
                 <w:sz w:val="20"/>
                 <w:szCs w:val="20"/>
               </w:rPr>
-              <w:t>Bonus</w:t>
-            </w:r>
-            <w:proofErr w:type="spellEnd"/>
-            <w:r>
-              <w:rPr>
-                <w:rFonts w:eastAsia="Arial"/>
-                <w:sz w:val="20"/>
-                <w:szCs w:val="20"/>
-              </w:rPr>
-              <w:t xml:space="preserve"> punktus un dzīvību iedod</w:t>
+              <w:t>Bonus punktus un dzīvību iedod</w:t>
             </w:r>
           </w:p>
         </w:tc>
@@ -7693,23 +7256,13 @@
                 <w:szCs w:val="20"/>
               </w:rPr>
             </w:pPr>
-            <w:proofErr w:type="spellStart"/>
             <w:r>
               <w:rPr>
                 <w:rFonts w:eastAsia="Arial"/>
                 <w:sz w:val="20"/>
                 <w:szCs w:val="20"/>
               </w:rPr>
-              <w:t>Bonus</w:t>
-            </w:r>
-            <w:proofErr w:type="spellEnd"/>
-            <w:r>
-              <w:rPr>
-                <w:rFonts w:eastAsia="Arial"/>
-                <w:sz w:val="20"/>
-                <w:szCs w:val="20"/>
-              </w:rPr>
-              <w:t xml:space="preserve"> punktus un dzīvību iedod</w:t>
+              <w:t>Bonus punktus un dzīvību iedod</w:t>
             </w:r>
           </w:p>
         </w:tc>
@@ -7811,23 +7364,13 @@
                 <w:szCs w:val="20"/>
               </w:rPr>
             </w:pPr>
-            <w:proofErr w:type="spellStart"/>
             <w:r>
               <w:rPr>
                 <w:rFonts w:eastAsia="Arial"/>
                 <w:sz w:val="20"/>
                 <w:szCs w:val="20"/>
               </w:rPr>
-              <w:t>Bonus</w:t>
-            </w:r>
-            <w:proofErr w:type="spellEnd"/>
-            <w:r>
-              <w:rPr>
-                <w:rFonts w:eastAsia="Arial"/>
-                <w:sz w:val="20"/>
-                <w:szCs w:val="20"/>
-              </w:rPr>
-              <w:t xml:space="preserve"> punktus un dzīvību iedod</w:t>
+              <w:t>Bonus punktus un dzīvību iedod</w:t>
             </w:r>
           </w:p>
         </w:tc>
@@ -8084,13 +7627,8 @@
       <w:pPr>
         <w:pStyle w:val="Heading4"/>
       </w:pPr>
-      <w:proofErr w:type="spellStart"/>
-      <w:r>
-        <w:t>Ievaddati</w:t>
-      </w:r>
-      <w:proofErr w:type="spellEnd"/>
-      <w:r>
-        <w:t>:</w:t>
+      <w:r>
+        <w:t>Ievaddati:</w:t>
       </w:r>
     </w:p>
     <w:p>
@@ -8125,13 +7663,8 @@
           <w:numId w:val="55"/>
         </w:numPr>
       </w:pPr>
-      <w:proofErr w:type="spellStart"/>
-      <w:r>
-        <w:t>Šobrīdējais</w:t>
-      </w:r>
-      <w:proofErr w:type="spellEnd"/>
-      <w:r>
-        <w:t xml:space="preserve"> laiks līmenī</w:t>
+      <w:r>
+        <w:t>Šobrīdējais laiks līmenī</w:t>
       </w:r>
     </w:p>
     <w:p>
@@ -8149,13 +7682,8 @@
           <w:numId w:val="56"/>
         </w:numPr>
       </w:pPr>
-      <w:proofErr w:type="spellStart"/>
-      <w:r>
-        <w:t>Būltas</w:t>
-      </w:r>
-      <w:proofErr w:type="spellEnd"/>
-      <w:r>
-        <w:t xml:space="preserve"> vienmēr ir ritmiski kopā ar mūziku</w:t>
+      <w:r>
+        <w:t>Būltas vienmēr ir ritmiski kopā ar mūziku</w:t>
       </w:r>
     </w:p>
     <w:p>
@@ -8180,15 +7708,7 @@
         <w:t>bultiņu</w:t>
       </w:r>
       <w:r>
-        <w:t xml:space="preserve"> spēles </w:t>
-      </w:r>
-      <w:proofErr w:type="spellStart"/>
-      <w:r>
-        <w:t>aukšā</w:t>
-      </w:r>
-      <w:proofErr w:type="spellEnd"/>
-      <w:r>
-        <w:t>, tieši kādu pozīciju, tipa un kad līmeņa fails nosaka.</w:t>
+        <w:t xml:space="preserve"> spēles aukšā, tieši kādu pozīciju, tipa un kad līmeņa fails nosaka.</w:t>
       </w:r>
     </w:p>
     <w:p>
@@ -8199,22 +7719,9 @@
       <w:bookmarkStart w:id="43" w:name="_Toc162075742"/>
       <w:bookmarkEnd w:id="42"/>
       <w:r>
-        <w:t xml:space="preserve">2.2.15. Īsā </w:t>
-      </w:r>
-      <w:proofErr w:type="spellStart"/>
-      <w:r>
-        <w:t>kliška</w:t>
-      </w:r>
-      <w:proofErr w:type="spellEnd"/>
-      <w:r>
-        <w:t xml:space="preserve"> </w:t>
-      </w:r>
-      <w:proofErr w:type="spellStart"/>
-      <w:r>
-        <w:t>būltiņa</w:t>
+        <w:t>2.2.15. Īsā kliška būltiņa</w:t>
       </w:r>
       <w:bookmarkEnd w:id="43"/>
-      <w:proofErr w:type="spellEnd"/>
       <w:r>
         <w:t xml:space="preserve">  </w:t>
       </w:r>
@@ -8233,44 +7740,15 @@
       </w:pPr>
       <w:r>
         <w:tab/>
-        <w:t xml:space="preserve">Ja “Spēles noteikto </w:t>
-      </w:r>
-      <w:proofErr w:type="spellStart"/>
-      <w:r>
-        <w:t>būltu</w:t>
-      </w:r>
-      <w:proofErr w:type="spellEnd"/>
-      <w:r>
-        <w:t xml:space="preserve"> ielādēšana” ielādē īsa </w:t>
-      </w:r>
-      <w:proofErr w:type="spellStart"/>
-      <w:r>
-        <w:t>kliška</w:t>
-      </w:r>
-      <w:proofErr w:type="spellEnd"/>
-      <w:r>
-        <w:t xml:space="preserve"> </w:t>
-      </w:r>
-      <w:proofErr w:type="spellStart"/>
-      <w:r>
-        <w:t>būltiņu</w:t>
-      </w:r>
-      <w:proofErr w:type="spellEnd"/>
-      <w:r>
-        <w:t>, šis nosaka visu kas notiks ar to.</w:t>
+        <w:t>Ja “Spēles noteikto būltu ielādēšana” ielādē īsa kliška būltiņu, šis nosaka visu kas notiks ar to.</w:t>
       </w:r>
     </w:p>
     <w:p>
       <w:pPr>
         <w:pStyle w:val="Heading4"/>
       </w:pPr>
-      <w:proofErr w:type="spellStart"/>
-      <w:r>
-        <w:t>Ievaddati</w:t>
-      </w:r>
-      <w:proofErr w:type="spellEnd"/>
-      <w:r>
-        <w:t>:</w:t>
+      <w:r>
+        <w:t>Ievaddati:</w:t>
       </w:r>
     </w:p>
     <w:p>
@@ -8280,13 +7758,8 @@
           <w:numId w:val="58"/>
         </w:numPr>
       </w:pPr>
-      <w:proofErr w:type="spellStart"/>
-      <w:r>
-        <w:t>Būltas</w:t>
-      </w:r>
-      <w:proofErr w:type="spellEnd"/>
-      <w:r>
-        <w:t xml:space="preserve"> ātrums</w:t>
+      <w:r>
+        <w:t>Būltas ātrums</w:t>
       </w:r>
     </w:p>
     <w:p>
@@ -8315,13 +7788,8 @@
           <w:numId w:val="59"/>
         </w:numPr>
       </w:pPr>
-      <w:proofErr w:type="spellStart"/>
-      <w:r>
-        <w:t>Būltas</w:t>
-      </w:r>
-      <w:proofErr w:type="spellEnd"/>
-      <w:r>
-        <w:t xml:space="preserve"> tiek izdzēstas ja tās ir ārpus lietotāja skatam.</w:t>
+      <w:r>
+        <w:t>Būltas tiek izdzēstas ja tās ir ārpus lietotāja skatam.</w:t>
       </w:r>
     </w:p>
     <w:p>
@@ -8340,23 +7808,7 @@
         </w:numPr>
       </w:pPr>
       <w:r>
-        <w:t xml:space="preserve">Pēc ielādēšanās, </w:t>
-      </w:r>
-      <w:proofErr w:type="spellStart"/>
-      <w:r>
-        <w:t>būltas</w:t>
-      </w:r>
-      <w:proofErr w:type="spellEnd"/>
-      <w:r>
-        <w:t xml:space="preserve"> </w:t>
-      </w:r>
-      <w:proofErr w:type="spellStart"/>
-      <w:r>
-        <w:t>spraits</w:t>
-      </w:r>
-      <w:proofErr w:type="spellEnd"/>
-      <w:r>
-        <w:t xml:space="preserve"> kustās uz leju noteiktā ātrum</w:t>
+        <w:t>Pēc ielādēšanās, būltas spraits kustās uz leju noteiktā ātrum</w:t>
       </w:r>
     </w:p>
     <w:p>
@@ -8368,15 +7820,7 @@
       </w:pPr>
       <w:r>
         <w:lastRenderedPageBreak/>
-        <w:t xml:space="preserve">Ja </w:t>
-      </w:r>
-      <w:proofErr w:type="spellStart"/>
-      <w:r>
-        <w:t>būltas</w:t>
-      </w:r>
-      <w:proofErr w:type="spellEnd"/>
-      <w:r>
-        <w:t xml:space="preserve"> sasniedz atzīmēto vietu tās dati tiek pārsūtīti uz “Spēles laikā nospiesta kāda no pozīcijas pogām” funkciju</w:t>
+        <w:t>Ja būltas sasniedz atzīmēto vietu tās dati tiek pārsūtīti uz “Spēles laikā nospiesta kāda no pozīcijas pogām” funkciju</w:t>
       </w:r>
     </w:p>
     <w:p>
@@ -8387,14 +7831,9 @@
       <w:bookmarkStart w:id="45" w:name="_Toc162075743"/>
       <w:bookmarkEnd w:id="44"/>
       <w:r>
-        <w:t xml:space="preserve">2.2.16. garu spiedienu </w:t>
-      </w:r>
-      <w:proofErr w:type="spellStart"/>
-      <w:r>
-        <w:t>būltiņa</w:t>
+        <w:t>2.2.16. garu spiedienu būltiņa</w:t>
       </w:r>
       <w:bookmarkEnd w:id="45"/>
-      <w:proofErr w:type="spellEnd"/>
       <w:r>
         <w:t xml:space="preserve">  </w:t>
       </w:r>
@@ -8413,36 +7852,15 @@
       </w:pPr>
       <w:r>
         <w:tab/>
-        <w:t xml:space="preserve">Ja “Spēles noteikto </w:t>
-      </w:r>
-      <w:proofErr w:type="spellStart"/>
-      <w:r>
-        <w:t>būltu</w:t>
-      </w:r>
-      <w:proofErr w:type="spellEnd"/>
-      <w:r>
-        <w:t xml:space="preserve"> ielādēšana” ielādē garu spiediena </w:t>
-      </w:r>
-      <w:proofErr w:type="spellStart"/>
-      <w:r>
-        <w:t>būltiņu</w:t>
-      </w:r>
-      <w:proofErr w:type="spellEnd"/>
-      <w:r>
-        <w:t>, šis nosaka visu kas notiks ar to.</w:t>
+        <w:t>Ja “Spēles noteikto būltu ielādēšana” ielādē garu spiediena būltiņu, šis nosaka visu kas notiks ar to.</w:t>
       </w:r>
     </w:p>
     <w:p>
       <w:pPr>
         <w:pStyle w:val="Heading4"/>
       </w:pPr>
-      <w:proofErr w:type="spellStart"/>
-      <w:r>
-        <w:t>Ievaddati</w:t>
-      </w:r>
-      <w:proofErr w:type="spellEnd"/>
-      <w:r>
-        <w:t>:</w:t>
+      <w:r>
+        <w:t>Ievaddati:</w:t>
       </w:r>
     </w:p>
     <w:p>
@@ -8452,13 +7870,8 @@
           <w:numId w:val="61"/>
         </w:numPr>
       </w:pPr>
-      <w:proofErr w:type="spellStart"/>
-      <w:r>
-        <w:t>Būltas</w:t>
-      </w:r>
-      <w:proofErr w:type="spellEnd"/>
-      <w:r>
-        <w:t xml:space="preserve"> ātrums</w:t>
+      <w:r>
+        <w:t>Būltas ātrums</w:t>
       </w:r>
     </w:p>
     <w:p>
@@ -8468,13 +7881,8 @@
           <w:numId w:val="61"/>
         </w:numPr>
       </w:pPr>
-      <w:proofErr w:type="spellStart"/>
-      <w:r>
-        <w:t>Būltas</w:t>
-      </w:r>
-      <w:proofErr w:type="spellEnd"/>
-      <w:r>
-        <w:t xml:space="preserve"> garums</w:t>
+      <w:r>
+        <w:t>Būltas garums</w:t>
       </w:r>
     </w:p>
     <w:p>
@@ -8503,13 +7911,8 @@
           <w:numId w:val="62"/>
         </w:numPr>
       </w:pPr>
-      <w:proofErr w:type="spellStart"/>
-      <w:r>
-        <w:t>Būltas</w:t>
-      </w:r>
-      <w:proofErr w:type="spellEnd"/>
-      <w:r>
-        <w:t xml:space="preserve"> tiek izdzēstas ja tās ir ārpus lietotāja skatam.</w:t>
+      <w:r>
+        <w:t>Būltas tiek izdzēstas ja tās ir ārpus lietotāja skatam.</w:t>
       </w:r>
     </w:p>
     <w:p>
@@ -8528,23 +7931,7 @@
         </w:numPr>
       </w:pPr>
       <w:r>
-        <w:t xml:space="preserve">Pēc ielādēšanās, </w:t>
-      </w:r>
-      <w:proofErr w:type="spellStart"/>
-      <w:r>
-        <w:t>būltas</w:t>
-      </w:r>
-      <w:proofErr w:type="spellEnd"/>
-      <w:r>
-        <w:t xml:space="preserve"> </w:t>
-      </w:r>
-      <w:proofErr w:type="spellStart"/>
-      <w:r>
-        <w:t>spraits</w:t>
-      </w:r>
-      <w:proofErr w:type="spellEnd"/>
-      <w:r>
-        <w:t xml:space="preserve"> kustās uz leju noteiktā ātrumā</w:t>
+        <w:t>Pēc ielādēšanās, būltas spraits kustās uz leju noteiktā ātrumā</w:t>
       </w:r>
     </w:p>
     <w:p>
@@ -8554,13 +7941,8 @@
           <w:numId w:val="63"/>
         </w:numPr>
       </w:pPr>
-      <w:proofErr w:type="spellStart"/>
-      <w:r>
-        <w:t>Būlatai</w:t>
-      </w:r>
-      <w:proofErr w:type="spellEnd"/>
-      <w:r>
-        <w:t xml:space="preserve"> ir jābūt noteiktā garumā.</w:t>
+      <w:r>
+        <w:t>Būlatai ir jābūt noteiktā garumā.</w:t>
       </w:r>
     </w:p>
     <w:p>
@@ -8571,21 +7953,8 @@
         </w:numPr>
       </w:pPr>
       <w:r>
-        <w:t xml:space="preserve">Ja </w:t>
-      </w:r>
-      <w:proofErr w:type="spellStart"/>
-      <w:r>
-        <w:t>būltas</w:t>
-      </w:r>
-      <w:proofErr w:type="spellEnd"/>
-      <w:r>
-        <w:t xml:space="preserve"> sasniedz atzīmēto vietu tās dati tiek pārsūtīti uz “Spēles laikā nospiesta kāda no pozīcijas pogām” </w:t>
-      </w:r>
-      <w:proofErr w:type="spellStart"/>
-      <w:r>
-        <w:t>funkcij</w:t>
-      </w:r>
-      <w:proofErr w:type="spellEnd"/>
+        <w:t>Ja būltas sasniedz atzīmēto vietu tās dati tiek pārsūtīti uz “Spēles laikā nospiesta kāda no pozīcijas pogām” funkcij</w:t>
+      </w:r>
     </w:p>
     <w:p>
       <w:pPr>
@@ -8627,15 +7996,7 @@
     </w:p>
     <w:p>
       <w:r>
-        <w:t xml:space="preserve">Spēlei ir jāstrādā ar jebkuru datoru ar </w:t>
-      </w:r>
-      <w:proofErr w:type="spellStart"/>
-      <w:r>
-        <w:t>Gtx</w:t>
-      </w:r>
-      <w:proofErr w:type="spellEnd"/>
-      <w:r>
-        <w:t xml:space="preserve"> 1050 grafikas kartes un i7-6800K CPU ekvivalentiem. Lai gan ar ir jābūt grafisku </w:t>
+        <w:t xml:space="preserve">Spēlei ir jāstrādā ar jebkuru datoru ar Gtx 1050 grafikas kartes un i7-6800K CPU ekvivalentiem. Lai gan ar ir jābūt grafisku </w:t>
       </w:r>
       <w:r>
         <w:rPr>
@@ -8691,15 +8052,7 @@
     </w:p>
     <w:p>
       <w:r>
-        <w:t>Visai spēlei ir jābūt krāsainai, lai uzturētu “</w:t>
-      </w:r>
-      <w:proofErr w:type="spellStart"/>
-      <w:r>
-        <w:t>Cyberpunk</w:t>
-      </w:r>
-      <w:proofErr w:type="spellEnd"/>
-      <w:r>
-        <w:t xml:space="preserve">” vai “neon” mākslas stilu. Kā arī visām pogām un </w:t>
+        <w:t xml:space="preserve">Visai spēlei ir jābūt krāsainai, lai uzturētu “Cyberpunk” vai “neon” mākslas stilu. Kā arī visām pogām un </w:t>
       </w:r>
       <w:r>
         <w:rPr>
@@ -8771,15 +8124,7 @@
         </w:rPr>
       </w:pPr>
       <w:r>
-        <w:t xml:space="preserve">Jābūt relatīvi vienkārši izveidot jaunu līmeni un pievienot to spēlē, pat bez </w:t>
-      </w:r>
-      <w:proofErr w:type="spellStart"/>
-      <w:r>
-        <w:t>Unity</w:t>
-      </w:r>
-      <w:proofErr w:type="spellEnd"/>
-      <w:r>
-        <w:t xml:space="preserve"> projekta pieejas. Kā arī vizuālie elementi, katrā līmenī ir jābūt viegli modificējamiem. Kā piemēru priekš katras dziesmas, tiek mainīts ceļu un bultiņas tekstūr</w:t>
+        <w:t>Jābūt relatīvi vienkārši izveidot jaunu līmeni un pievienot to spēlē, pat bez Unity projekta pieejas. Kā arī vizuālie elementi, katrā līmenī ir jābūt viegli modificējamiem. Kā piemēru priekš katras dziesmas, tiek mainīts ceļu un bultiņas tekstūr</w:t>
       </w:r>
       <w:r>
         <w:t>u.</w:t>
@@ -8807,15 +8152,7 @@
         <w:t xml:space="preserve">Veidojot ritmu spēli kura ir modificējama, veidos divu veidu lietotājus. Vienkāršus lietotājus, kuri instalēts trešās parijas veidotus līmeņus, dizaina elementus un mūziku. Kā arī </w:t>
       </w:r>
       <w:r>
-        <w:t xml:space="preserve">modifikatori, kuri veidos trešās partijas līmeņus, dizaina elementus un mūziku, kurus varēs publicēt un pievienot pie </w:t>
-      </w:r>
-      <w:proofErr w:type="spellStart"/>
-      <w:r>
-        <w:t>Cybershock</w:t>
-      </w:r>
-      <w:proofErr w:type="spellEnd"/>
-      <w:r>
-        <w:t>.</w:t>
+        <w:t>modifikatori, kuri veidos trešās partijas līmeņus, dizaina elementus un mūziku, kurus varēs publicēt un pievienot pie Cybershock.</w:t>
       </w:r>
     </w:p>
     <w:p>
@@ -8978,13 +8315,8 @@
           <w:u w:val="single"/>
         </w:rPr>
       </w:pPr>
-      <w:proofErr w:type="spellStart"/>
-      <w:r>
-        <w:t>Unity</w:t>
-      </w:r>
-      <w:proofErr w:type="spellEnd"/>
-      <w:r>
-        <w:t xml:space="preserve"> </w:t>
+      <w:r>
+        <w:t xml:space="preserve">Unity </w:t>
       </w:r>
       <w:r>
         <w:t>2019.4.f3.1</w:t>
@@ -8995,23 +8327,7 @@
         <w:ind w:left="709" w:firstLine="0"/>
       </w:pPr>
       <w:r>
-        <w:t xml:space="preserve">Galvenā sadaļa tiek taisīta </w:t>
-      </w:r>
-      <w:proofErr w:type="spellStart"/>
-      <w:r>
-        <w:t>Unity</w:t>
-      </w:r>
-      <w:proofErr w:type="spellEnd"/>
-      <w:r>
-        <w:t xml:space="preserve"> spēles dzini, kurš tiks izmantots, lai izveidotu spēles funkcionalitāti, failu glabāšanu, renderēšanu un citu programmatūru integrāciju. Lai atbalstītu iepriekšējo pieredzi tiks izmantota </w:t>
-      </w:r>
-      <w:proofErr w:type="spellStart"/>
-      <w:r>
-        <w:t>Unity</w:t>
-      </w:r>
-      <w:proofErr w:type="spellEnd"/>
-      <w:r>
-        <w:t xml:space="preserve"> versiju 2019.4.f3.1 ar kuru ir iepriekšējā pieredze. Var būt problēmas ar šo versiju, viss īpaši ar partikulu un efektu sadaļu. Tādēļ pāriešana uz citu versiju var notikt. </w:t>
+        <w:t xml:space="preserve">Galvenā sadaļa tiek taisīta Unity spēles dzini, kurš tiks izmantots, lai izveidotu spēles funkcionalitāti, failu glabāšanu, renderēšanu un citu programmatūru integrāciju. Lai atbalstītu iepriekšējo pieredzi tiks izmantota Unity versiju 2019.4.f3.1 ar kuru ir iepriekšējā pieredze. Var būt problēmas ar šo versiju, viss īpaši ar partikulu un efektu sadaļu. Tādēļ pāriešana uz citu versiju var notikt. </w:t>
       </w:r>
     </w:p>
     <w:p>
@@ -9022,13 +8338,8 @@
           <w:numId w:val="64"/>
         </w:numPr>
       </w:pPr>
-      <w:proofErr w:type="spellStart"/>
-      <w:r>
-        <w:t>Studio</w:t>
-      </w:r>
-      <w:proofErr w:type="spellEnd"/>
-      <w:r>
-        <w:t xml:space="preserve"> </w:t>
+      <w:r>
+        <w:t xml:space="preserve">Studio </w:t>
       </w:r>
       <w:r>
         <w:t>C</w:t>
@@ -9045,37 +8356,13 @@
         <w:ind w:left="709" w:firstLine="0"/>
       </w:pPr>
       <w:r>
-        <w:t xml:space="preserve">Lai izmainītu </w:t>
-      </w:r>
-      <w:proofErr w:type="spellStart"/>
-      <w:r>
-        <w:t>Unity</w:t>
-      </w:r>
-      <w:proofErr w:type="spellEnd"/>
-      <w:r>
-        <w:t xml:space="preserve"> programmatūru ir jāizmanto C# programmēšanas valodu, lai to valodu rediģētu es izmantošu rekomendēto IDE.</w:t>
-      </w:r>
-      <w:r>
-        <w:t xml:space="preserve"> Pie </w:t>
-      </w:r>
-      <w:proofErr w:type="spellStart"/>
-      <w:r>
-        <w:t>Studio</w:t>
-      </w:r>
-      <w:proofErr w:type="spellEnd"/>
-      <w:r>
-        <w:t xml:space="preserve"> Code Editor</w:t>
-      </w:r>
-      <w:r>
-        <w:t xml:space="preserve"> ir </w:t>
-      </w:r>
-      <w:proofErr w:type="spellStart"/>
-      <w:r>
-        <w:t>ispēja</w:t>
-      </w:r>
-      <w:proofErr w:type="spellEnd"/>
-      <w:r>
-        <w:t xml:space="preserve"> pievienot </w:t>
+        <w:t>Lai izmainītu Unity programmatūru ir jāizmanto C# programmēšanas valodu, lai to valodu rediģētu es izmantošu rekomendēto IDE.</w:t>
+      </w:r>
+      <w:r>
+        <w:t xml:space="preserve"> Pie Studio Code Editor</w:t>
+      </w:r>
+      <w:r>
+        <w:t xml:space="preserve"> ir ispēja pievienot </w:t>
       </w:r>
     </w:p>
     <w:p>
@@ -9096,34 +8383,16 @@
           <w:numId w:val="64"/>
         </w:numPr>
       </w:pPr>
-      <w:proofErr w:type="spellStart"/>
       <w:r>
         <w:t>Photoshop</w:t>
       </w:r>
-      <w:proofErr w:type="spellEnd"/>
     </w:p>
     <w:p>
       <w:pPr>
         <w:ind w:left="709" w:firstLine="0"/>
       </w:pPr>
       <w:r>
-        <w:t xml:space="preserve">Lai veidotu lielāko daļu 2D dizainus tiks izmantota jaunākā versija ar </w:t>
-      </w:r>
-      <w:proofErr w:type="spellStart"/>
-      <w:r>
-        <w:t>Photoshop</w:t>
-      </w:r>
-      <w:proofErr w:type="spellEnd"/>
-      <w:r>
-        <w:t xml:space="preserve">. </w:t>
-      </w:r>
-      <w:proofErr w:type="spellStart"/>
-      <w:r>
-        <w:t>Photoshop</w:t>
-      </w:r>
-      <w:proofErr w:type="spellEnd"/>
-      <w:r>
-        <w:t xml:space="preserve"> ir noderīgs dēļ krāsas regulācijas iestatījumiem kas atļauj izveidot detalizētus </w:t>
+        <w:t xml:space="preserve">Lai veidotu lielāko daļu 2D dizainus tiks izmantota jaunākā versija ar Photoshop. Photoshop ir noderīgs dēļ krāsas regulācijas iestatījumiem kas atļauj izveidot detalizētus </w:t>
       </w:r>
       <w:r>
         <w:t>emisijas un svara kartes.</w:t>
@@ -9140,23 +8409,16 @@
           <w:numId w:val="64"/>
         </w:numPr>
       </w:pPr>
-      <w:proofErr w:type="spellStart"/>
       <w:r>
         <w:t>Blender</w:t>
       </w:r>
-      <w:proofErr w:type="spellEnd"/>
     </w:p>
     <w:p>
       <w:pPr>
         <w:ind w:left="709" w:firstLine="0"/>
       </w:pPr>
-      <w:proofErr w:type="spellStart"/>
-      <w:r>
-        <w:t>Blender</w:t>
-      </w:r>
-      <w:proofErr w:type="spellEnd"/>
-      <w:r>
-        <w:t xml:space="preserve"> </w:t>
+      <w:r>
+        <w:t xml:space="preserve">Blender </w:t>
       </w:r>
       <w:r>
         <w:t>programma tiks izmantota lai veidotu</w:t>
@@ -9205,24 +8467,17 @@
           <w:numId w:val="64"/>
         </w:numPr>
       </w:pPr>
-      <w:proofErr w:type="spellStart"/>
       <w:r>
         <w:t>Json</w:t>
       </w:r>
-      <w:proofErr w:type="spellEnd"/>
     </w:p>
     <w:p>
       <w:pPr>
         <w:pStyle w:val="ListParagraph"/>
         <w:ind w:firstLine="0"/>
       </w:pPr>
-      <w:proofErr w:type="spellStart"/>
-      <w:r>
-        <w:t>Json</w:t>
-      </w:r>
-      <w:proofErr w:type="spellEnd"/>
-      <w:r>
-        <w:t xml:space="preserve"> faila formāts ir ļoti viegli modificējams un pieejams caur lielāka daļa valodām tas izveido daudz vieglā</w:t>
+      <w:r>
+        <w:t>Json faila formāts ir ļoti viegli modificējams un pieejams caur lielāka daļa valodām tas izveido daudz vieglā</w:t>
       </w:r>
       <w:r>
         <w:t>ku datu modifikāciju un veidošanu. Kā arī tas atļauj pievienot jaunus pievienojumus un modifikācijas nemainot kopējo datu struktūru.</w:t>
@@ -9297,13 +8552,8 @@
           <w:u w:val="single"/>
         </w:rPr>
       </w:pPr>
-      <w:proofErr w:type="spellStart"/>
-      <w:r>
-        <w:t>Unity</w:t>
-      </w:r>
-      <w:proofErr w:type="spellEnd"/>
-      <w:r>
-        <w:t xml:space="preserve"> </w:t>
+      <w:r>
+        <w:t xml:space="preserve">Unity </w:t>
       </w:r>
       <w:r>
         <w:t>2022.3.6f1</w:t>
@@ -9343,83 +8593,21 @@
           <w:numId w:val="64"/>
         </w:numPr>
       </w:pPr>
-      <w:proofErr w:type="spellStart"/>
-      <w:r>
-        <w:t>Visual</w:t>
-      </w:r>
-      <w:proofErr w:type="spellEnd"/>
-      <w:r>
-        <w:t xml:space="preserve"> </w:t>
-      </w:r>
-      <w:proofErr w:type="spellStart"/>
-      <w:r>
-        <w:t>studio</w:t>
-      </w:r>
-      <w:proofErr w:type="spellEnd"/>
-    </w:p>
-    <w:p>
-      <w:pPr>
-        <w:ind w:left="709" w:firstLine="0"/>
-      </w:pPr>
-      <w:proofErr w:type="spellStart"/>
-      <w:r>
-        <w:t>Visual</w:t>
-      </w:r>
-      <w:proofErr w:type="spellEnd"/>
-      <w:r>
-        <w:t xml:space="preserve"> </w:t>
-      </w:r>
-      <w:proofErr w:type="spellStart"/>
-      <w:r>
-        <w:t>studio</w:t>
-      </w:r>
-      <w:proofErr w:type="spellEnd"/>
-      <w:r>
-        <w:t xml:space="preserve"> ir parasti rekomendēta priekš </w:t>
-      </w:r>
-      <w:proofErr w:type="spellStart"/>
-      <w:r>
-        <w:t>Unity</w:t>
-      </w:r>
-      <w:proofErr w:type="spellEnd"/>
-      <w:r>
-        <w:t xml:space="preserve"> C# galvenokārt dēļ visām trešās partijas bibliotēkām un modifikācijām kuras ir domātas  C# un konkrētu </w:t>
-      </w:r>
-      <w:proofErr w:type="spellStart"/>
-      <w:r>
-        <w:t>Unity</w:t>
-      </w:r>
-      <w:proofErr w:type="spellEnd"/>
-      <w:r>
-        <w:t xml:space="preserve">. Pat ja lielākā daļa </w:t>
-      </w:r>
-      <w:proofErr w:type="spellStart"/>
-      <w:r>
-        <w:t>Unity</w:t>
-      </w:r>
-      <w:proofErr w:type="spellEnd"/>
-      <w:r>
-        <w:t xml:space="preserve"> programmētāji izmanto šo IDE tai ir problēmas ar optimizāciju, un parasti</w:t>
-      </w:r>
-      <w:r>
-        <w:t xml:space="preserve"> aizņem pārāk daudz RAM kas var ļoti ietekmēt testēšanu.</w:t>
-      </w:r>
-    </w:p>
-    <w:p>
-      <w:pPr>
-        <w:pStyle w:val="Heading3"/>
-      </w:pPr>
-      <w:bookmarkStart w:id="64" w:name="_Toc162075757"/>
-      <w:r>
-        <w:t>3.</w:t>
-      </w:r>
-      <w:r>
-        <w:t>2</w:t>
-      </w:r>
-      <w:r>
-        <w:t>.2 Dizaina rīki</w:t>
-      </w:r>
-      <w:bookmarkEnd w:id="64"/>
+      <w:r>
+        <w:t>Unreal Engine</w:t>
+      </w:r>
+    </w:p>
+    <w:p>
+      <w:pPr>
+        <w:pStyle w:val="ListParagraph"/>
+        <w:ind w:firstLine="0"/>
+      </w:pPr>
+      <w:r>
+        <w:t>Šis ir cits dzinis kas ir populāri lietots. Tam ir vairāki uzlabojumi kas nav unity, kā piemēram labāka ēnotāja kontrole, apgaismojuma sistēma un ģenerāli labāk optimizēta. Lai gan es regulāri to neizmantoju</w:t>
+      </w:r>
+      <w:r>
+        <w:t xml:space="preserve"> un nav daudz pieredze. Unreal ir arī vienkāršojusi vairākas sadaļas kas nozīmē būs mazāk jāraksta skripti.</w:t>
+      </w:r>
     </w:p>
     <w:p>
       <w:pPr>
@@ -9429,37 +8617,26 @@
           <w:numId w:val="64"/>
         </w:numPr>
       </w:pPr>
-      <w:proofErr w:type="spellStart"/>
-      <w:r>
-        <w:t>Inkscape</w:t>
-      </w:r>
-      <w:proofErr w:type="spellEnd"/>
-    </w:p>
-    <w:p>
-      <w:pPr>
-        <w:pStyle w:val="ListParagraph"/>
-        <w:ind w:firstLine="0"/>
-      </w:pPr>
-      <w:r>
-        <w:t xml:space="preserve">Šī programma ir domāta, lai veidotu vektora grafikus kuri ir daudz labāki priekš videospēles grafikiem, lai gan </w:t>
-      </w:r>
-      <w:proofErr w:type="spellStart"/>
-      <w:r>
-        <w:t>Inkscape</w:t>
-      </w:r>
-      <w:proofErr w:type="spellEnd"/>
-      <w:r>
-        <w:t xml:space="preserve"> ir krāsas imitācijas kas izveido problēmas ar modifikāciju,</w:t>
-      </w:r>
-      <w:r>
-        <w:t xml:space="preserve"> svara kartes veidošanu un emisijas kartes veidošanu.</w:t>
+      <w:r>
+        <w:t>Visual studio</w:t>
+      </w:r>
+    </w:p>
+    <w:p>
+      <w:pPr>
+        <w:ind w:left="709" w:firstLine="0"/>
+      </w:pPr>
+      <w:r>
+        <w:t>Visual studio ir parasti rekomendēta priekš Unity C# galvenokārt dēļ visām trešās partijas bibliotēkām un modifikācijām kuras ir domātas  C# un konkrētu Unity. Pat ja lielākā daļa Unity programmētāji izmanto šo IDE tai ir problēmas ar optimizāciju, un parasti</w:t>
+      </w:r>
+      <w:r>
+        <w:t xml:space="preserve"> aizņem pārāk daudz RAM kas var ļoti ietekmēt testēšanu.</w:t>
       </w:r>
     </w:p>
     <w:p>
       <w:pPr>
         <w:pStyle w:val="Heading3"/>
       </w:pPr>
-      <w:bookmarkStart w:id="65" w:name="_Toc162075758"/>
+      <w:bookmarkStart w:id="64" w:name="_Toc162075757"/>
       <w:r>
         <w:t>3.</w:t>
       </w:r>
@@ -9467,9 +8644,9 @@
         <w:t>2</w:t>
       </w:r>
       <w:r>
-        <w:t>.3 Datu glabāšanas formatēšanā</w:t>
-      </w:r>
-      <w:bookmarkEnd w:id="65"/>
+        <w:t>.2 Dizaina rīki</w:t>
+      </w:r>
+      <w:bookmarkEnd w:id="64"/>
     </w:p>
     <w:p>
       <w:pPr>
@@ -9480,13 +8657,7 @@
         </w:numPr>
       </w:pPr>
       <w:r>
-        <w:t>Ī</w:t>
-      </w:r>
-      <w:r>
-        <w:t>pašumtiesības</w:t>
-      </w:r>
-      <w:r>
-        <w:t xml:space="preserve"> formatēts fails</w:t>
+        <w:t>Inkscape</w:t>
       </w:r>
     </w:p>
     <w:p>
@@ -9495,49 +8666,28 @@
         <w:ind w:firstLine="0"/>
       </w:pPr>
       <w:r>
-        <w:t xml:space="preserve">Alternatīvi JSON formātam ir iespēja veido </w:t>
-      </w:r>
-      <w:r>
-        <w:t>īpašumtiesības</w:t>
-      </w:r>
-      <w:r>
-        <w:t xml:space="preserve"> formātu. Paštaisīts formāts var aizņemt mazāk atmiņu, ātrāk lasāms un viss svarīgāk var aizsargāt pret pirātismu vai trešās partijas modifikāciju. Vairākas kompānijas izmanto paštaisītu, vai </w:t>
-      </w:r>
-      <w:r>
-        <w:t>īpašumtiesības</w:t>
-      </w:r>
-      <w:r>
-        <w:t xml:space="preserve"> formātu </w:t>
-      </w:r>
+        <w:t>Šī programma ir domāta, lai veidotu vektora grafikus kuri ir daudz labāki priekš videospēles grafikiem, lai gan Inkscape ir krāsas imitācijas kas izveido problēmas ar modifikāciju,</w:t>
+      </w:r>
+      <w:r>
+        <w:t xml:space="preserve"> svara kartes veidošanu un emisijas kartes veidošanu.</w:t>
+      </w:r>
+    </w:p>
+    <w:p>
+      <w:pPr>
+        <w:pStyle w:val="Heading3"/>
+      </w:pPr>
+      <w:bookmarkStart w:id="65" w:name="_Toc162075758"/>
       <w:r>
         <w:lastRenderedPageBreak/>
-        <w:t>dēļ iepriekš minētiem iemesliem. Lai gan, priekš indi ražošanas šī drošība un minimāli uzlabojumi</w:t>
-      </w:r>
-      <w:r>
-        <w:t xml:space="preserve"> nav pietiekami lieli, lai veidotu pilnībā jaunu formatējumu. Jauns formatējums nozīmē ka jāveido jauns lasītājs, re-formatētājs un rakstītājs, visi var aizņemt pārāk daudz laiku šādam projektam.</w:t>
-      </w:r>
-    </w:p>
-    <w:p>
-      <w:pPr>
-        <w:pStyle w:val="Heading3"/>
-      </w:pPr>
-      <w:bookmarkStart w:id="66" w:name="_Toc162075759"/>
-      <w:r>
         <w:t>3.</w:t>
       </w:r>
       <w:r>
         <w:t>2</w:t>
       </w:r>
       <w:r>
-        <w:t>.</w:t>
-      </w:r>
-      <w:r>
-        <w:t>4</w:t>
-      </w:r>
-      <w:r>
-        <w:t xml:space="preserve"> Datu glabāšanas modifikācija</w:t>
-      </w:r>
-      <w:bookmarkEnd w:id="66"/>
+        <w:t>.3 Datu glabāšanas formatēšanā</w:t>
+      </w:r>
+      <w:bookmarkEnd w:id="65"/>
     </w:p>
     <w:p>
       <w:pPr>
@@ -9548,15 +8698,71 @@
         </w:numPr>
       </w:pPr>
       <w:r>
-        <w:t xml:space="preserve">Paštaisīta </w:t>
-      </w:r>
-      <w:proofErr w:type="spellStart"/>
-      <w:r>
-        <w:t>json</w:t>
-      </w:r>
-      <w:proofErr w:type="spellEnd"/>
-      <w:r>
-        <w:t xml:space="preserve"> kartes veidošanas aplikācija</w:t>
+        <w:t>Ī</w:t>
+      </w:r>
+      <w:r>
+        <w:t>pašumtiesības</w:t>
+      </w:r>
+      <w:r>
+        <w:t xml:space="preserve"> formatēts fails</w:t>
+      </w:r>
+    </w:p>
+    <w:p>
+      <w:pPr>
+        <w:pStyle w:val="ListParagraph"/>
+        <w:ind w:firstLine="0"/>
+      </w:pPr>
+      <w:r>
+        <w:t xml:space="preserve">Alternatīvi JSON formātam ir iespēja veido </w:t>
+      </w:r>
+      <w:r>
+        <w:t>īpašumtiesības</w:t>
+      </w:r>
+      <w:r>
+        <w:t xml:space="preserve"> formātu. Paštaisīts formāts var aizņemt mazāk atmiņu, ātrāk lasāms un viss svarīgāk var aizsargāt pret pirātismu vai trešās partijas modifikāciju. Vairākas kompānijas izmanto paštaisītu, vai </w:t>
+      </w:r>
+      <w:r>
+        <w:t>īpašumtiesības</w:t>
+      </w:r>
+      <w:r>
+        <w:t xml:space="preserve"> formātu dēļ iepriekš minētiem iemesliem. Lai gan, priekš indi ražošanas šī drošība un minimāli uzlabojumi</w:t>
+      </w:r>
+      <w:r>
+        <w:t xml:space="preserve"> nav pietiekami lieli, lai veidotu pilnībā jaunu formatējumu. Jauns formatējums nozīmē ka jāveido jauns lasītājs, re-formatētājs un rakstītājs, visi var aizņemt pārāk daudz laiku šādam projektam.</w:t>
+      </w:r>
+    </w:p>
+    <w:p>
+      <w:pPr>
+        <w:pStyle w:val="Heading3"/>
+      </w:pPr>
+      <w:bookmarkStart w:id="66" w:name="_Toc162075759"/>
+      <w:r>
+        <w:t>3.</w:t>
+      </w:r>
+      <w:r>
+        <w:t>2</w:t>
+      </w:r>
+      <w:r>
+        <w:t>.</w:t>
+      </w:r>
+      <w:r>
+        <w:t>4</w:t>
+      </w:r>
+      <w:r>
+        <w:t xml:space="preserve"> Datu glabāšanas modifikācija</w:t>
+      </w:r>
+      <w:bookmarkEnd w:id="66"/>
+    </w:p>
+    <w:p>
+      <w:pPr>
+        <w:pStyle w:val="ListParagraph"/>
+        <w:numPr>
+          <w:ilvl w:val="0"/>
+          <w:numId w:val="64"/>
+        </w:numPr>
+      </w:pPr>
+      <w:r>
+        <w:t>Paštaisīta json kartes veidošanas aplikācija</w:t>
       </w:r>
     </w:p>
     <w:p>
@@ -9582,15 +8788,7 @@
         <w:t xml:space="preserve"> ātrāk ir iespēja veidot alternatīvu programmu kas </w:t>
       </w:r>
       <w:r>
-        <w:t xml:space="preserve">izmantojot JSON formātu atļaus spēlēt korespondējošo mūziku un demonstrācijas skatu no videospēles skatupunkta. Šādi veidota programmatūra ir specifiska un tikai izmantojama ar </w:t>
-      </w:r>
-      <w:proofErr w:type="spellStart"/>
-      <w:r>
-        <w:t>cybershock</w:t>
-      </w:r>
-      <w:proofErr w:type="spellEnd"/>
-      <w:r>
-        <w:t xml:space="preserve"> JSON </w:t>
+        <w:t xml:space="preserve">izmantojot JSON formātu atļaus spēlēt korespondējošo mūziku un demonstrācijas skatu no videospēles skatupunkta. Šādi veidota programmatūra ir specifiska un tikai izmantojama ar cybershock JSON </w:t>
       </w:r>
       <w:r>
         <w:t xml:space="preserve">kārtojuma </w:t>
@@ -9881,15 +9079,7 @@
         <w:t>.</w:t>
       </w:r>
       <w:r>
-        <w:t xml:space="preserve"> </w:t>
-      </w:r>
-      <w:proofErr w:type="spellStart"/>
-      <w:r>
-        <w:t>State</w:t>
-      </w:r>
-      <w:proofErr w:type="spellEnd"/>
-      <w:r>
-        <w:t xml:space="preserve"> diagramma</w:t>
+        <w:t xml:space="preserve"> State diagramma</w:t>
       </w:r>
       <w:r>
         <w:t xml:space="preserve"> </w:t>
@@ -9965,15 +9155,7 @@
         </w:drawing>
       </w:r>
       <w:r>
-        <w:t xml:space="preserve">Šī diagramma reprezentē tikai navigācijas un loģistikas funkcijas. Šī diagramma nav veidota, lai demonstrētu </w:t>
-      </w:r>
-      <w:proofErr w:type="spellStart"/>
-      <w:r>
-        <w:t>internālas</w:t>
-      </w:r>
-      <w:proofErr w:type="spellEnd"/>
-      <w:r>
-        <w:t xml:space="preserve"> un datu pārraides funkcijas.</w:t>
+        <w:t>Šī diagramma reprezentē tikai navigācijas un loģistikas funkcijas. Šī diagramma nav veidota, lai demonstrētu internālas un datu pārraides funkcijas.</w:t>
       </w:r>
     </w:p>
     <w:p>
@@ -10014,7 +9196,6 @@
         </w:rPr>
         <w:t xml:space="preserve">attēls </w:t>
       </w:r>
-      <w:proofErr w:type="spellStart"/>
       <w:r>
         <w:rPr>
           <w:rStyle w:val="SubtleEmphasis"/>
@@ -10022,17 +9203,7 @@
           <w:i w:val="0"/>
           <w:iCs w:val="0"/>
         </w:rPr>
-        <w:t>State</w:t>
-      </w:r>
-      <w:proofErr w:type="spellEnd"/>
-      <w:r>
-        <w:rPr>
-          <w:rStyle w:val="SubtleEmphasis"/>
-          <w:b/>
-          <w:i w:val="0"/>
-          <w:iCs w:val="0"/>
-        </w:rPr>
-        <w:t xml:space="preserve"> diagramma</w:t>
+        <w:t>State diagramma</w:t>
       </w:r>
     </w:p>
     <w:p>
@@ -10154,27 +9325,7 @@
           <w:i w:val="0"/>
           <w:iCs w:val="0"/>
         </w:rPr>
-        <w:t xml:space="preserve">attēls </w:t>
-      </w:r>
-      <w:proofErr w:type="spellStart"/>
-      <w:r>
-        <w:rPr>
-          <w:rStyle w:val="SubtleEmphasis"/>
-          <w:b/>
-          <w:i w:val="0"/>
-          <w:iCs w:val="0"/>
-        </w:rPr>
-        <w:t>State</w:t>
-      </w:r>
-      <w:proofErr w:type="spellEnd"/>
-      <w:r>
-        <w:rPr>
-          <w:rStyle w:val="SubtleEmphasis"/>
-          <w:b/>
-          <w:i w:val="0"/>
-          <w:iCs w:val="0"/>
-        </w:rPr>
-        <w:t xml:space="preserve"> diagramma</w:t>
+        <w:t>attēls State diagramma</w:t>
       </w:r>
     </w:p>
     <w:p>
@@ -10310,16 +9461,7 @@
       </w:pPr>
       <w:r>
         <w:lastRenderedPageBreak/>
-        <w:t>4.</w:t>
-      </w:r>
-      <w:r>
-        <w:t>5</w:t>
-      </w:r>
-      <w:r>
-        <w:t xml:space="preserve">. </w:t>
-      </w:r>
-      <w:r>
-        <w:t>Scenāriju diagramma</w:t>
+        <w:t>4.5. Scenāriju diagramma</w:t>
       </w:r>
     </w:p>
     <w:p>
@@ -10385,13 +9527,7 @@
         </w:drawing>
       </w:r>
       <w:r>
-        <w:t xml:space="preserve">Lai reprezentētu datu plūsmas laikus un ieguves vietu šis </w:t>
-      </w:r>
-      <w:r>
-        <w:t>dinamiskais sistēmas modelis</w:t>
-      </w:r>
-      <w:r>
-        <w:t xml:space="preserve"> ir domāts, lai atrastu iespējamus konfliktus, vai neloģiskas informācijas pārraides gadījumus.</w:t>
+        <w:t>Lai reprezentētu datu plūsmas laikus un ieguves vietu šis dinamiskais sistēmas modelis ir domāts, lai atrastu iespējamus konfliktus, vai neloģiskas informācijas pārraides gadījumus.</w:t>
       </w:r>
     </w:p>
     <w:p>
@@ -10409,23 +9545,7 @@
           <w:i w:val="0"/>
           <w:iCs w:val="0"/>
         </w:rPr>
-        <w:t xml:space="preserve">6. attēls </w:t>
-      </w:r>
-      <w:r>
-        <w:rPr>
-          <w:rStyle w:val="SubtleEmphasis"/>
-          <w:i w:val="0"/>
-          <w:iCs w:val="0"/>
-        </w:rPr>
-        <w:t xml:space="preserve">Scenāriju </w:t>
-      </w:r>
-      <w:r>
-        <w:rPr>
-          <w:rStyle w:val="SubtleEmphasis"/>
-          <w:i w:val="0"/>
-          <w:iCs w:val="0"/>
-        </w:rPr>
-        <w:t>diagramma</w:t>
+        <w:t>6. attēls Scenāriju diagramma</w:t>
       </w:r>
     </w:p>
     <w:p>
@@ -10452,15 +9572,1149 @@
         <w:t>5. Lietotāju ceļvedis</w:t>
       </w:r>
       <w:bookmarkEnd w:id="72"/>
+    </w:p>
+    <w:p>
+      <w:r>
+        <w:t>Šī nodaļa ir domāta, lai izskaidrotu lietotāju navigāciju un kā spēlēt spēli.</w:t>
+      </w:r>
+    </w:p>
+    <w:p>
+      <w:pPr>
+        <w:pStyle w:val="Heading2"/>
+      </w:pPr>
+      <w:r>
+        <w:t>5.1 Sākumlapa</w:t>
+      </w:r>
+    </w:p>
+    <w:p>
+      <w:pPr>
+        <w:pStyle w:val="Heading1"/>
+      </w:pPr>
+      <w:r>
+        <w:rPr>
+          <w:noProof/>
+        </w:rPr>
+        <w:drawing>
+          <wp:inline distT="0" distB="0" distL="0" distR="0" wp14:anchorId="2440A787" wp14:editId="1FC62E9B">
+            <wp:extent cx="5734050" cy="4305300"/>
+            <wp:effectExtent l="0" t="0" r="0" b="0"/>
+            <wp:docPr id="1202173428" name="Picture 1"/>
+            <wp:cNvGraphicFramePr>
+              <a:graphicFrameLocks xmlns:a="http://schemas.openxmlformats.org/drawingml/2006/main" noChangeAspect="1"/>
+            </wp:cNvGraphicFramePr>
+            <a:graphic xmlns:a="http://schemas.openxmlformats.org/drawingml/2006/main">
+              <a:graphicData uri="http://schemas.openxmlformats.org/drawingml/2006/picture">
+                <pic:pic xmlns:pic="http://schemas.openxmlformats.org/drawingml/2006/picture">
+                  <pic:nvPicPr>
+                    <pic:cNvPr id="0" name="Picture 1"/>
+                    <pic:cNvPicPr>
+                      <a:picLocks noChangeAspect="1" noChangeArrowheads="1"/>
+                    </pic:cNvPicPr>
+                  </pic:nvPicPr>
+                  <pic:blipFill>
+                    <a:blip r:embed="rId19">
+                      <a:extLst>
+                        <a:ext uri="{28A0092B-C50C-407E-A947-70E740481C1C}">
+                          <a14:useLocalDpi xmlns:a14="http://schemas.microsoft.com/office/drawing/2010/main" val="0"/>
+                        </a:ext>
+                      </a:extLst>
+                    </a:blip>
+                    <a:srcRect/>
+                    <a:stretch>
+                      <a:fillRect/>
+                    </a:stretch>
+                  </pic:blipFill>
+                  <pic:spPr bwMode="auto">
+                    <a:xfrm>
+                      <a:off x="0" y="0"/>
+                      <a:ext cx="5734050" cy="4305300"/>
+                    </a:xfrm>
+                    <a:prstGeom prst="rect">
+                      <a:avLst/>
+                    </a:prstGeom>
+                    <a:noFill/>
+                    <a:ln>
+                      <a:noFill/>
+                    </a:ln>
+                  </pic:spPr>
+                </pic:pic>
+              </a:graphicData>
+            </a:graphic>
+          </wp:inline>
+        </w:drawing>
+      </w:r>
+    </w:p>
+    <w:p>
+      <w:pPr>
+        <w:spacing w:line="276" w:lineRule="auto"/>
+        <w:ind w:firstLine="0"/>
+        <w:jc w:val="center"/>
+        <w:rPr>
+          <w:bCs/>
+          <w:sz w:val="20"/>
+          <w:szCs w:val="20"/>
+        </w:rPr>
+      </w:pPr>
+      <w:r>
+        <w:rPr>
+          <w:rStyle w:val="SubtleEmphasis"/>
+          <w:b/>
+          <w:i w:val="0"/>
+          <w:iCs w:val="0"/>
+        </w:rPr>
+        <w:t>7</w:t>
+      </w:r>
+      <w:r>
+        <w:rPr>
+          <w:rStyle w:val="SubtleEmphasis"/>
+          <w:b/>
+          <w:i w:val="0"/>
+          <w:iCs w:val="0"/>
+        </w:rPr>
+        <w:t>.</w:t>
+      </w:r>
+      <w:r>
+        <w:rPr>
+          <w:rStyle w:val="SubtleEmphasis"/>
+          <w:b/>
+          <w:i w:val="0"/>
+          <w:iCs w:val="0"/>
+        </w:rPr>
+        <w:t xml:space="preserve"> </w:t>
+      </w:r>
+      <w:r>
+        <w:rPr>
+          <w:rStyle w:val="SubtleEmphasis"/>
+          <w:b/>
+          <w:i w:val="0"/>
+          <w:iCs w:val="0"/>
+        </w:rPr>
+        <w:t xml:space="preserve">attēls </w:t>
+      </w:r>
+      <w:r>
+        <w:rPr>
+          <w:rStyle w:val="SubtleEmphasis"/>
+          <w:b/>
+          <w:i w:val="0"/>
+          <w:iCs w:val="0"/>
+        </w:rPr>
+        <w:t>Sākumlapa</w:t>
+      </w:r>
+    </w:p>
+    <w:p>
+      <w:pPr>
+        <w:pStyle w:val="ListParagraph"/>
+        <w:numPr>
+          <w:ilvl w:val="6"/>
+          <w:numId w:val="63"/>
+        </w:numPr>
+        <w:ind w:left="284" w:hanging="284"/>
+      </w:pPr>
+      <w:r>
+        <w:t>Play pārvietos tevi uz 5.3 nodaļu kurā varēs izvēlēties kuru līmeni vēlies spēlēt.</w:t>
+      </w:r>
+    </w:p>
+    <w:p>
+      <w:pPr>
+        <w:pStyle w:val="ListParagraph"/>
+        <w:numPr>
+          <w:ilvl w:val="6"/>
+          <w:numId w:val="63"/>
+        </w:numPr>
+        <w:ind w:left="284" w:hanging="284"/>
+      </w:pPr>
+      <w:r>
+        <w:t>Settings pārvietos tevi uz 5.2 nodaļu kurā varēs mainīt iestatījumus.</w:t>
+      </w:r>
+    </w:p>
+    <w:p>
+      <w:pPr>
+        <w:pStyle w:val="ListParagraph"/>
+        <w:numPr>
+          <w:ilvl w:val="6"/>
+          <w:numId w:val="63"/>
+        </w:numPr>
+        <w:ind w:left="284" w:hanging="284"/>
+      </w:pPr>
+      <w:r>
+        <w:t>Quit aizver aplikāciju.</w:t>
+      </w:r>
+    </w:p>
+    <w:p>
+      <w:pPr>
+        <w:pStyle w:val="Heading2"/>
+        <w:numPr>
+          <w:ilvl w:val="1"/>
+          <w:numId w:val="68"/>
+        </w:numPr>
+      </w:pPr>
+      <w:r>
+        <w:lastRenderedPageBreak/>
+        <w:t>Iestatījumi</w:t>
+      </w:r>
+    </w:p>
+    <w:p>
+      <w:pPr>
+        <w:ind w:firstLine="0"/>
+      </w:pPr>
+      <w:r>
+        <w:rPr>
+          <w:noProof/>
+        </w:rPr>
+        <w:drawing>
+          <wp:inline distT="0" distB="0" distL="0" distR="0" wp14:anchorId="0D64C317" wp14:editId="520056C9">
+            <wp:extent cx="5727700" cy="4286250"/>
+            <wp:effectExtent l="0" t="0" r="6350" b="0"/>
+            <wp:docPr id="1499464807" name="Picture 2"/>
+            <wp:cNvGraphicFramePr>
+              <a:graphicFrameLocks xmlns:a="http://schemas.openxmlformats.org/drawingml/2006/main" noChangeAspect="1"/>
+            </wp:cNvGraphicFramePr>
+            <a:graphic xmlns:a="http://schemas.openxmlformats.org/drawingml/2006/main">
+              <a:graphicData uri="http://schemas.openxmlformats.org/drawingml/2006/picture">
+                <pic:pic xmlns:pic="http://schemas.openxmlformats.org/drawingml/2006/picture">
+                  <pic:nvPicPr>
+                    <pic:cNvPr id="0" name="Picture 2"/>
+                    <pic:cNvPicPr>
+                      <a:picLocks noChangeAspect="1" noChangeArrowheads="1"/>
+                    </pic:cNvPicPr>
+                  </pic:nvPicPr>
+                  <pic:blipFill>
+                    <a:blip r:embed="rId20">
+                      <a:extLst>
+                        <a:ext uri="{28A0092B-C50C-407E-A947-70E740481C1C}">
+                          <a14:useLocalDpi xmlns:a14="http://schemas.microsoft.com/office/drawing/2010/main" val="0"/>
+                        </a:ext>
+                      </a:extLst>
+                    </a:blip>
+                    <a:srcRect/>
+                    <a:stretch>
+                      <a:fillRect/>
+                    </a:stretch>
+                  </pic:blipFill>
+                  <pic:spPr bwMode="auto">
+                    <a:xfrm>
+                      <a:off x="0" y="0"/>
+                      <a:ext cx="5727700" cy="4286250"/>
+                    </a:xfrm>
+                    <a:prstGeom prst="rect">
+                      <a:avLst/>
+                    </a:prstGeom>
+                    <a:noFill/>
+                    <a:ln>
+                      <a:noFill/>
+                    </a:ln>
+                  </pic:spPr>
+                </pic:pic>
+              </a:graphicData>
+            </a:graphic>
+          </wp:inline>
+        </w:drawing>
+      </w:r>
+    </w:p>
+    <w:p>
+      <w:pPr>
+        <w:spacing w:line="276" w:lineRule="auto"/>
+        <w:ind w:firstLine="0"/>
+        <w:jc w:val="center"/>
+        <w:rPr>
+          <w:bCs/>
+          <w:sz w:val="20"/>
+          <w:szCs w:val="20"/>
+        </w:rPr>
+      </w:pPr>
+      <w:r>
+        <w:rPr>
+          <w:rStyle w:val="SubtleEmphasis"/>
+          <w:b/>
+          <w:i w:val="0"/>
+          <w:iCs w:val="0"/>
+        </w:rPr>
+        <w:t>8</w:t>
+      </w:r>
+      <w:r>
+        <w:rPr>
+          <w:rStyle w:val="SubtleEmphasis"/>
+          <w:b/>
+          <w:i w:val="0"/>
+          <w:iCs w:val="0"/>
+        </w:rPr>
+        <w:t>.</w:t>
+      </w:r>
+      <w:r>
+        <w:rPr>
+          <w:rStyle w:val="SubtleEmphasis"/>
+          <w:b/>
+          <w:i w:val="0"/>
+          <w:iCs w:val="0"/>
+        </w:rPr>
+        <w:t xml:space="preserve"> </w:t>
+      </w:r>
+      <w:r>
+        <w:rPr>
+          <w:rStyle w:val="SubtleEmphasis"/>
+          <w:b/>
+          <w:i w:val="0"/>
+          <w:iCs w:val="0"/>
+        </w:rPr>
+        <w:t xml:space="preserve">attēls </w:t>
+      </w:r>
+      <w:r>
+        <w:rPr>
+          <w:rStyle w:val="SubtleEmphasis"/>
+          <w:b/>
+          <w:i w:val="0"/>
+          <w:iCs w:val="0"/>
+        </w:rPr>
+        <w:t>Iestatījumi</w:t>
+      </w:r>
+    </w:p>
+    <w:p>
+      <w:pPr>
+        <w:pStyle w:val="ListParagraph"/>
+        <w:numPr>
+          <w:ilvl w:val="6"/>
+          <w:numId w:val="62"/>
+        </w:numPr>
+        <w:ind w:left="284"/>
+      </w:pPr>
+      <w:r>
+        <w:t xml:space="preserve">Resolution izmaina izšķirtspēju kurā spēle tiks vadīta, pa kreisi ir mazāka un pa labi palielina izšķirtspēju. </w:t>
+      </w:r>
+    </w:p>
+    <w:p>
+      <w:pPr>
+        <w:pStyle w:val="ListParagraph"/>
+        <w:numPr>
+          <w:ilvl w:val="6"/>
+          <w:numId w:val="62"/>
+        </w:numPr>
+        <w:ind w:left="284"/>
+      </w:pPr>
+      <w:r>
+        <w:t>Screen mode maina kā spēle tiks vadīta caur windows, pa kreisi ir “Windowd” kas nozīmē ka izskatīsies tā kā jebkura cita aplikācija, ja ir “Borderless window” tad tas aizņems visu ekrānu, bet varēs iziet ārā no programmas un izmantot citu ekrānu neai</w:t>
+      </w:r>
+      <w:r>
+        <w:t xml:space="preserve">zverot programmu. “Full screen” aizņems visu ekrānu un ja nospiedīs uz jebkuru citu aplikāciju </w:t>
+      </w:r>
+      <w:r>
+        <w:t>programma</w:t>
+      </w:r>
+      <w:r>
+        <w:t xml:space="preserve"> minimizēs sevi.</w:t>
+      </w:r>
+    </w:p>
+    <w:p>
+      <w:pPr>
+        <w:pStyle w:val="ListParagraph"/>
+        <w:numPr>
+          <w:ilvl w:val="6"/>
+          <w:numId w:val="62"/>
+        </w:numPr>
+        <w:ind w:left="284"/>
+      </w:pPr>
+      <w:r>
+        <w:t>Quality iestatījumi maina cik detalizēti izskatīsies spēle. Ko</w:t>
+      </w:r>
+      <w:r>
+        <w:t>n</w:t>
+      </w:r>
+      <w:r>
+        <w:t>krētas iespējas ir izskaidrotas tabulā.</w:t>
+      </w:r>
+    </w:p>
+    <w:p>
+      <w:pPr>
+        <w:spacing w:line="276" w:lineRule="auto"/>
+        <w:ind w:firstLine="0"/>
+        <w:jc w:val="left"/>
+      </w:pPr>
       <w:r>
         <w:br w:type="page"/>
       </w:r>
     </w:p>
     <w:p>
       <w:pPr>
+        <w:pStyle w:val="ListParagraph"/>
+        <w:ind w:left="284" w:firstLine="0"/>
+        <w:jc w:val="right"/>
+        <w:rPr>
+          <w:b/>
+          <w:bCs/>
+        </w:rPr>
+      </w:pPr>
+      <w:r>
+        <w:rPr>
+          <w:b/>
+          <w:bCs/>
+        </w:rPr>
+        <w:lastRenderedPageBreak/>
+        <w:t>2.</w:t>
+      </w:r>
+      <w:r>
+        <w:rPr>
+          <w:b/>
+          <w:bCs/>
+        </w:rPr>
+        <w:t xml:space="preserve"> </w:t>
+      </w:r>
+      <w:r>
+        <w:rPr>
+          <w:b/>
+          <w:bCs/>
+        </w:rPr>
+        <w:t>tabula</w:t>
+      </w:r>
+    </w:p>
+    <w:p>
+      <w:pPr>
+        <w:pStyle w:val="ListParagraph"/>
+        <w:ind w:left="284" w:firstLine="0"/>
+        <w:jc w:val="center"/>
+        <w:rPr>
+          <w:b/>
+          <w:bCs/>
+        </w:rPr>
+      </w:pPr>
+      <w:r>
+        <w:rPr>
+          <w:b/>
+          <w:bCs/>
+        </w:rPr>
+        <w:t>Kvalitātes iestatījumi</w:t>
+      </w:r>
+    </w:p>
+    <w:tbl>
+      <w:tblPr>
+        <w:tblStyle w:val="TableGrid"/>
+        <w:tblW w:w="0" w:type="auto"/>
+        <w:tblInd w:w="284" w:type="dxa"/>
+        <w:tblLook w:val="04A0" w:firstRow="1" w:lastRow="0" w:firstColumn="1" w:lastColumn="0" w:noHBand="0" w:noVBand="1"/>
+      </w:tblPr>
+      <w:tblGrid>
+        <w:gridCol w:w="1747"/>
+        <w:gridCol w:w="1747"/>
+        <w:gridCol w:w="873"/>
+        <w:gridCol w:w="874"/>
+        <w:gridCol w:w="1747"/>
+        <w:gridCol w:w="1747"/>
+      </w:tblGrid>
+      <w:tr>
+        <w:tc>
+          <w:tcPr>
+            <w:tcW w:w="4367" w:type="dxa"/>
+            <w:gridSpan w:val="3"/>
+          </w:tcPr>
+          <w:p>
+            <w:pPr>
+              <w:pStyle w:val="ListParagraph"/>
+              <w:ind w:left="0" w:firstLine="0"/>
+              <w:rPr>
+                <w:sz w:val="22"/>
+                <w:szCs w:val="22"/>
+              </w:rPr>
+            </w:pPr>
+            <w:r>
+              <w:rPr>
+                <w:sz w:val="22"/>
+                <w:szCs w:val="22"/>
+              </w:rPr>
+              <w:t>Pa kreisi</w:t>
+            </w:r>
+          </w:p>
+        </w:tc>
+        <w:tc>
+          <w:tcPr>
+            <w:tcW w:w="4368" w:type="dxa"/>
+            <w:gridSpan w:val="3"/>
+          </w:tcPr>
+          <w:p>
+            <w:pPr>
+              <w:pStyle w:val="ListParagraph"/>
+              <w:ind w:left="0" w:firstLine="0"/>
+              <w:jc w:val="right"/>
+              <w:rPr>
+                <w:sz w:val="22"/>
+                <w:szCs w:val="22"/>
+              </w:rPr>
+            </w:pPr>
+            <w:r>
+              <w:rPr>
+                <w:sz w:val="22"/>
+                <w:szCs w:val="22"/>
+              </w:rPr>
+              <w:t>Pa labi</w:t>
+            </w:r>
+          </w:p>
+        </w:tc>
+      </w:tr>
+      <w:tr>
+        <w:tc>
+          <w:tcPr>
+            <w:tcW w:w="1747" w:type="dxa"/>
+          </w:tcPr>
+          <w:p>
+            <w:pPr>
+              <w:pStyle w:val="ListParagraph"/>
+              <w:ind w:left="0" w:firstLine="0"/>
+              <w:rPr>
+                <w:sz w:val="22"/>
+                <w:szCs w:val="22"/>
+              </w:rPr>
+            </w:pPr>
+            <w:r>
+              <w:rPr>
+                <w:sz w:val="22"/>
+                <w:szCs w:val="22"/>
+              </w:rPr>
+              <w:t>Very low</w:t>
+            </w:r>
+          </w:p>
+        </w:tc>
+        <w:tc>
+          <w:tcPr>
+            <w:tcW w:w="1747" w:type="dxa"/>
+          </w:tcPr>
+          <w:p>
+            <w:pPr>
+              <w:pStyle w:val="ListParagraph"/>
+              <w:ind w:left="0" w:firstLine="0"/>
+              <w:rPr>
+                <w:sz w:val="22"/>
+                <w:szCs w:val="22"/>
+              </w:rPr>
+            </w:pPr>
+            <w:r>
+              <w:rPr>
+                <w:sz w:val="22"/>
+                <w:szCs w:val="22"/>
+              </w:rPr>
+              <w:t>low</w:t>
+            </w:r>
+          </w:p>
+        </w:tc>
+        <w:tc>
+          <w:tcPr>
+            <w:tcW w:w="1747" w:type="dxa"/>
+            <w:gridSpan w:val="2"/>
+          </w:tcPr>
+          <w:p>
+            <w:pPr>
+              <w:pStyle w:val="ListParagraph"/>
+              <w:ind w:left="0" w:firstLine="0"/>
+              <w:rPr>
+                <w:sz w:val="22"/>
+                <w:szCs w:val="22"/>
+              </w:rPr>
+            </w:pPr>
+            <w:r>
+              <w:rPr>
+                <w:sz w:val="22"/>
+                <w:szCs w:val="22"/>
+              </w:rPr>
+              <w:t>medium</w:t>
+            </w:r>
+          </w:p>
+        </w:tc>
+        <w:tc>
+          <w:tcPr>
+            <w:tcW w:w="1747" w:type="dxa"/>
+          </w:tcPr>
+          <w:p>
+            <w:pPr>
+              <w:pStyle w:val="ListParagraph"/>
+              <w:ind w:left="0" w:firstLine="0"/>
+              <w:rPr>
+                <w:sz w:val="22"/>
+                <w:szCs w:val="22"/>
+              </w:rPr>
+            </w:pPr>
+            <w:r>
+              <w:rPr>
+                <w:sz w:val="22"/>
+                <w:szCs w:val="22"/>
+              </w:rPr>
+              <w:t>high</w:t>
+            </w:r>
+          </w:p>
+        </w:tc>
+        <w:tc>
+          <w:tcPr>
+            <w:tcW w:w="1747" w:type="dxa"/>
+          </w:tcPr>
+          <w:p>
+            <w:pPr>
+              <w:pStyle w:val="ListParagraph"/>
+              <w:ind w:left="0" w:firstLine="0"/>
+              <w:rPr>
+                <w:sz w:val="22"/>
+                <w:szCs w:val="22"/>
+              </w:rPr>
+            </w:pPr>
+            <w:r>
+              <w:rPr>
+                <w:sz w:val="22"/>
+                <w:szCs w:val="22"/>
+              </w:rPr>
+              <w:t>Very high</w:t>
+            </w:r>
+          </w:p>
+        </w:tc>
+      </w:tr>
+      <w:tr>
+        <w:tc>
+          <w:tcPr>
+            <w:tcW w:w="1747" w:type="dxa"/>
+          </w:tcPr>
+          <w:p>
+            <w:pPr>
+              <w:pStyle w:val="ListParagraph"/>
+              <w:ind w:left="0" w:firstLine="0"/>
+              <w:jc w:val="left"/>
+              <w:rPr>
+                <w:sz w:val="22"/>
+                <w:szCs w:val="22"/>
+              </w:rPr>
+            </w:pPr>
+            <w:r>
+              <w:rPr>
+                <w:sz w:val="22"/>
+                <w:szCs w:val="22"/>
+              </w:rPr>
+              <w:t xml:space="preserve">Daļiņas ir ļoti samazinātas, </w:t>
+            </w:r>
+            <w:r>
+              <w:rPr>
+                <w:sz w:val="22"/>
+                <w:szCs w:val="22"/>
+              </w:rPr>
+              <w:t xml:space="preserve">fotogrāfijas </w:t>
+            </w:r>
+            <w:r>
+              <w:rPr>
+                <w:sz w:val="22"/>
+                <w:szCs w:val="22"/>
+              </w:rPr>
+              <w:t>rezolūcija ir samazināta un gaismas efekti it izslēgti.</w:t>
+            </w:r>
+          </w:p>
+        </w:tc>
+        <w:tc>
+          <w:tcPr>
+            <w:tcW w:w="1747" w:type="dxa"/>
+          </w:tcPr>
+          <w:p>
+            <w:pPr>
+              <w:pStyle w:val="ListParagraph"/>
+              <w:ind w:left="0" w:firstLine="0"/>
+              <w:jc w:val="left"/>
+              <w:rPr>
+                <w:sz w:val="22"/>
+                <w:szCs w:val="22"/>
+              </w:rPr>
+            </w:pPr>
+            <w:r>
+              <w:rPr>
+                <w:sz w:val="22"/>
+                <w:szCs w:val="22"/>
+              </w:rPr>
+              <w:t>Daļiņas ir limitētas bet ir vairāk</w:t>
+            </w:r>
+            <w:r>
+              <w:rPr>
+                <w:sz w:val="22"/>
+                <w:szCs w:val="22"/>
+              </w:rPr>
+              <w:t xml:space="preserve"> nekā “very low”</w:t>
+            </w:r>
+            <w:r>
+              <w:rPr>
+                <w:sz w:val="22"/>
+                <w:szCs w:val="22"/>
+              </w:rPr>
+              <w:t>.</w:t>
+            </w:r>
+            <w:r>
+              <w:rPr>
+                <w:sz w:val="22"/>
+                <w:szCs w:val="22"/>
+              </w:rPr>
+              <w:t xml:space="preserve"> I</w:t>
+            </w:r>
+            <w:r>
+              <w:rPr>
+                <w:sz w:val="22"/>
+                <w:szCs w:val="22"/>
+              </w:rPr>
+              <w:t xml:space="preserve">zšķirtspēja </w:t>
+            </w:r>
+            <w:r>
+              <w:rPr>
+                <w:sz w:val="22"/>
+                <w:szCs w:val="22"/>
+              </w:rPr>
+              <w:t>ir mazliet samazināta. Daži gaismas efekti ir redzami</w:t>
+            </w:r>
+          </w:p>
+        </w:tc>
+        <w:tc>
+          <w:tcPr>
+            <w:tcW w:w="1747" w:type="dxa"/>
+            <w:gridSpan w:val="2"/>
+          </w:tcPr>
+          <w:p>
+            <w:pPr>
+              <w:pStyle w:val="ListParagraph"/>
+              <w:ind w:left="0" w:firstLine="0"/>
+              <w:jc w:val="left"/>
+              <w:rPr>
+                <w:sz w:val="22"/>
+                <w:szCs w:val="22"/>
+              </w:rPr>
+            </w:pPr>
+            <w:r>
+              <w:rPr>
+                <w:sz w:val="22"/>
+                <w:szCs w:val="22"/>
+              </w:rPr>
+              <w:t xml:space="preserve">Daļiņas nav limitētas un foto </w:t>
+            </w:r>
+            <w:r>
+              <w:rPr>
+                <w:sz w:val="22"/>
+                <w:szCs w:val="22"/>
+              </w:rPr>
+              <w:t xml:space="preserve">izšķirtspēja </w:t>
+            </w:r>
+            <w:r>
+              <w:rPr>
+                <w:sz w:val="22"/>
+                <w:szCs w:val="22"/>
+              </w:rPr>
+              <w:t>i</w:t>
+            </w:r>
+            <w:r>
+              <w:rPr>
+                <w:sz w:val="22"/>
+                <w:szCs w:val="22"/>
+              </w:rPr>
+              <w:t>r</w:t>
+            </w:r>
+            <w:r>
+              <w:rPr>
+                <w:sz w:val="22"/>
+                <w:szCs w:val="22"/>
+              </w:rPr>
+              <w:t xml:space="preserve"> </w:t>
+            </w:r>
+            <w:r>
+              <w:rPr>
+                <w:sz w:val="22"/>
+                <w:szCs w:val="22"/>
+              </w:rPr>
+              <w:t>orģinālā lielumā</w:t>
+            </w:r>
+            <w:r>
+              <w:rPr>
+                <w:sz w:val="22"/>
+                <w:szCs w:val="22"/>
+              </w:rPr>
+              <w:t>. Gaismas efekti ir mazliet limitēti un vienkārši aprēķināti</w:t>
+            </w:r>
+          </w:p>
+        </w:tc>
+        <w:tc>
+          <w:tcPr>
+            <w:tcW w:w="1747" w:type="dxa"/>
+          </w:tcPr>
+          <w:p>
+            <w:pPr>
+              <w:pStyle w:val="ListParagraph"/>
+              <w:ind w:left="0" w:firstLine="0"/>
+              <w:jc w:val="left"/>
+              <w:rPr>
+                <w:sz w:val="22"/>
+                <w:szCs w:val="22"/>
+              </w:rPr>
+            </w:pPr>
+            <w:r>
+              <w:rPr>
+                <w:sz w:val="22"/>
+                <w:szCs w:val="22"/>
+              </w:rPr>
+              <w:t xml:space="preserve">Daļiņu efekti ir ieslēgti, </w:t>
+            </w:r>
+            <w:r>
+              <w:rPr>
+                <w:sz w:val="22"/>
+                <w:szCs w:val="22"/>
+              </w:rPr>
+              <w:t>apgaismojumi ir optimāli veidoti.</w:t>
+            </w:r>
+          </w:p>
+          <w:p>
+            <w:pPr>
+              <w:pStyle w:val="ListParagraph"/>
+              <w:ind w:left="0" w:firstLine="0"/>
+              <w:jc w:val="left"/>
+              <w:rPr>
+                <w:sz w:val="22"/>
+                <w:szCs w:val="22"/>
+              </w:rPr>
+            </w:pPr>
+            <w:r>
+              <w:rPr>
+                <w:sz w:val="22"/>
+                <w:szCs w:val="22"/>
+              </w:rPr>
+              <w:t>Apgaismojuma efekti ir vairāk un atspoguļojas pret citiem objektiem</w:t>
+            </w:r>
+          </w:p>
+        </w:tc>
+        <w:tc>
+          <w:tcPr>
+            <w:tcW w:w="1747" w:type="dxa"/>
+          </w:tcPr>
+          <w:p>
+            <w:pPr>
+              <w:pStyle w:val="ListParagraph"/>
+              <w:ind w:left="0" w:firstLine="0"/>
+              <w:jc w:val="left"/>
+              <w:rPr>
+                <w:sz w:val="22"/>
+                <w:szCs w:val="22"/>
+              </w:rPr>
+            </w:pPr>
+            <w:r>
+              <w:rPr>
+                <w:sz w:val="22"/>
+                <w:szCs w:val="22"/>
+              </w:rPr>
+              <w:t>Ir pieliktas vel daļiņas, efekti un foto izšķirtspēja tiek palielināta.</w:t>
+            </w:r>
+          </w:p>
+        </w:tc>
+      </w:tr>
+    </w:tbl>
+    <w:p>
+      <w:pPr>
+        <w:pStyle w:val="ListParagraph"/>
+        <w:numPr>
+          <w:ilvl w:val="6"/>
+          <w:numId w:val="62"/>
+        </w:numPr>
+        <w:ind w:left="284"/>
+      </w:pPr>
+      <w:r>
+        <w:t xml:space="preserve">Volume vada kopējo aplikācijas skaļumu, kā piemēru ja mūzikas skaļums ir 50% un </w:t>
+      </w:r>
+      <w:r>
+        <w:t>volume ir arī 50% tad kopējais mūzikas skaļums būs 25%.</w:t>
+      </w:r>
+    </w:p>
+    <w:p>
+      <w:pPr>
+        <w:pStyle w:val="ListParagraph"/>
+        <w:numPr>
+          <w:ilvl w:val="6"/>
+          <w:numId w:val="62"/>
+        </w:numPr>
+        <w:ind w:left="284"/>
+      </w:pPr>
+      <w:r>
+        <w:t>SFX ir efektu skaļums, tās ir skaņas kas tiek atskaņotas ja nospiež pogas, vai spēlēšanas laikā efektu skaņas.</w:t>
+      </w:r>
+    </w:p>
+    <w:p>
+      <w:pPr>
+        <w:pStyle w:val="ListParagraph"/>
+        <w:numPr>
+          <w:ilvl w:val="6"/>
+          <w:numId w:val="62"/>
+        </w:numPr>
+        <w:ind w:left="284"/>
+      </w:pPr>
+      <w:r>
+        <w:t>Music maina mūzikas skaļumu, tas ir gan spēles laikā, gan ceļvedī.</w:t>
+      </w:r>
+    </w:p>
+    <w:p>
+      <w:pPr>
+        <w:pStyle w:val="ListParagraph"/>
+        <w:numPr>
+          <w:ilvl w:val="6"/>
+          <w:numId w:val="62"/>
+        </w:numPr>
+        <w:ind w:left="284"/>
+      </w:pPr>
+      <w:r>
+        <w:t xml:space="preserve">Back pārvieto tevi atpakaļ uz 5.1 nodaļu. </w:t>
+      </w:r>
+    </w:p>
+    <w:p>
+      <w:pPr>
+        <w:pStyle w:val="ListParagraph"/>
+        <w:numPr>
+          <w:ilvl w:val="6"/>
+          <w:numId w:val="62"/>
+        </w:numPr>
+        <w:ind w:left="284"/>
+      </w:pPr>
+      <w:r>
+        <w:t>Apply saglabā iestatītos iestatīumus.</w:t>
+      </w:r>
+    </w:p>
+    <w:p>
+      <w:pPr>
+        <w:pStyle w:val="Heading2"/>
+      </w:pPr>
+      <w:r>
+        <w:rPr>
+          <w:noProof/>
+        </w:rPr>
+        <w:lastRenderedPageBreak/>
+        <w:drawing>
+          <wp:anchor distT="0" distB="0" distL="114300" distR="114300" simplePos="0" relativeHeight="251665408" behindDoc="0" locked="0" layoutInCell="1" allowOverlap="1" wp14:anchorId="0BD07A6A" wp14:editId="6493995B">
+            <wp:simplePos x="0" y="0"/>
+            <wp:positionH relativeFrom="margin">
+              <wp:align>right</wp:align>
+            </wp:positionH>
+            <wp:positionV relativeFrom="paragraph">
+              <wp:posOffset>292100</wp:posOffset>
+            </wp:positionV>
+            <wp:extent cx="5734050" cy="4324350"/>
+            <wp:effectExtent l="0" t="0" r="0" b="0"/>
+            <wp:wrapTopAndBottom/>
+            <wp:docPr id="2034624602" name="Picture 3"/>
+            <wp:cNvGraphicFramePr>
+              <a:graphicFrameLocks xmlns:a="http://schemas.openxmlformats.org/drawingml/2006/main" noChangeAspect="1"/>
+            </wp:cNvGraphicFramePr>
+            <a:graphic xmlns:a="http://schemas.openxmlformats.org/drawingml/2006/main">
+              <a:graphicData uri="http://schemas.openxmlformats.org/drawingml/2006/picture">
+                <pic:pic xmlns:pic="http://schemas.openxmlformats.org/drawingml/2006/picture">
+                  <pic:nvPicPr>
+                    <pic:cNvPr id="0" name="Picture 3"/>
+                    <pic:cNvPicPr>
+                      <a:picLocks noChangeAspect="1" noChangeArrowheads="1"/>
+                    </pic:cNvPicPr>
+                  </pic:nvPicPr>
+                  <pic:blipFill>
+                    <a:blip r:embed="rId21">
+                      <a:extLst>
+                        <a:ext uri="{28A0092B-C50C-407E-A947-70E740481C1C}">
+                          <a14:useLocalDpi xmlns:a14="http://schemas.microsoft.com/office/drawing/2010/main" val="0"/>
+                        </a:ext>
+                      </a:extLst>
+                    </a:blip>
+                    <a:srcRect/>
+                    <a:stretch>
+                      <a:fillRect/>
+                    </a:stretch>
+                  </pic:blipFill>
+                  <pic:spPr bwMode="auto">
+                    <a:xfrm>
+                      <a:off x="0" y="0"/>
+                      <a:ext cx="5734050" cy="4324350"/>
+                    </a:xfrm>
+                    <a:prstGeom prst="rect">
+                      <a:avLst/>
+                    </a:prstGeom>
+                    <a:noFill/>
+                    <a:ln>
+                      <a:noFill/>
+                    </a:ln>
+                  </pic:spPr>
+                </pic:pic>
+              </a:graphicData>
+            </a:graphic>
+          </wp:anchor>
+        </w:drawing>
+      </w:r>
+      <w:r>
+        <w:t>5.3 līmeņu izvēle</w:t>
+      </w:r>
+      <w:bookmarkStart w:id="73" w:name="_Toc162075769"/>
+    </w:p>
+    <w:p>
+      <w:pPr>
+        <w:spacing w:line="276" w:lineRule="auto"/>
+        <w:ind w:firstLine="0"/>
+        <w:jc w:val="center"/>
+        <w:rPr>
+          <w:bCs/>
+          <w:sz w:val="20"/>
+          <w:szCs w:val="20"/>
+        </w:rPr>
+      </w:pPr>
+      <w:r>
+        <w:rPr>
+          <w:rStyle w:val="SubtleEmphasis"/>
+          <w:b/>
+          <w:i w:val="0"/>
+          <w:iCs w:val="0"/>
+        </w:rPr>
+        <w:t>9</w:t>
+      </w:r>
+      <w:r>
+        <w:rPr>
+          <w:rStyle w:val="SubtleEmphasis"/>
+          <w:b/>
+          <w:i w:val="0"/>
+          <w:iCs w:val="0"/>
+        </w:rPr>
+        <w:t>.</w:t>
+      </w:r>
+      <w:r>
+        <w:rPr>
+          <w:rStyle w:val="SubtleEmphasis"/>
+          <w:b/>
+          <w:i w:val="0"/>
+          <w:iCs w:val="0"/>
+        </w:rPr>
+        <w:t xml:space="preserve"> </w:t>
+      </w:r>
+      <w:r>
+        <w:rPr>
+          <w:rStyle w:val="SubtleEmphasis"/>
+          <w:b/>
+          <w:i w:val="0"/>
+          <w:iCs w:val="0"/>
+        </w:rPr>
+        <w:t xml:space="preserve">attēls </w:t>
+      </w:r>
+      <w:r>
+        <w:rPr>
+          <w:rStyle w:val="SubtleEmphasis"/>
+          <w:b/>
+          <w:i w:val="0"/>
+          <w:iCs w:val="0"/>
+        </w:rPr>
+        <w:t>līmeņu izvēle</w:t>
+      </w:r>
+    </w:p>
+    <w:p>
+      <w:pPr>
+        <w:pStyle w:val="ListParagraph"/>
+        <w:numPr>
+          <w:ilvl w:val="6"/>
+          <w:numId w:val="70"/>
+        </w:numPr>
+        <w:ind w:left="284"/>
+      </w:pPr>
+      <w:r>
+        <w:t>Līmeņa iz</w:t>
+      </w:r>
+      <w:r>
+        <w:t>v</w:t>
+      </w:r>
+      <w:r>
+        <w:t xml:space="preserve">ēles nodaļa – šis saraksts satur visas spēles </w:t>
+      </w:r>
+      <w:r>
+        <w:t xml:space="preserve">līmeņus, ja pāri tiem pāriet ar pelīti tā palielinās un ja tu uzklikšķini tās fotogrāfija un nosaukums paradās kreisajā pusē un maza daļa no mūzikas tiek atskaņota. Lai </w:t>
+      </w:r>
+      <w:r>
+        <w:t>ietu</w:t>
+      </w:r>
+      <w:r>
+        <w:t xml:space="preserve"> cauri sarakstam var izmantot peles ritenīti vai turot kreiso taustiņu lejā un kustinot peli, līdzīgi kā saraksti telefonos.</w:t>
+      </w:r>
+    </w:p>
+    <w:p>
+      <w:pPr>
+        <w:pStyle w:val="ListParagraph"/>
+        <w:numPr>
+          <w:ilvl w:val="6"/>
+          <w:numId w:val="70"/>
+        </w:numPr>
+        <w:ind w:left="284"/>
+      </w:pPr>
+      <w:r>
+        <w:t xml:space="preserve">Kreisā nodaļa sastāv ar izvēlēto dziesmas foto un nosaukumu. Ja neviena nav izvēlēta, kā piemēram </w:t>
+      </w:r>
+      <w:r>
+        <w:t>ja ir tikko</w:t>
+      </w:r>
+      <w:r>
+        <w:t xml:space="preserve"> atvēr</w:t>
+      </w:r>
+      <w:r>
+        <w:t>ts</w:t>
+      </w:r>
+      <w:r>
+        <w:t xml:space="preserve">, spēle izvēlas kādu </w:t>
+      </w:r>
+      <w:r>
+        <w:t>nejauši</w:t>
+      </w:r>
+      <w:r>
+        <w:t>.</w:t>
+      </w:r>
+    </w:p>
+    <w:p>
+      <w:pPr>
+        <w:pStyle w:val="ListParagraph"/>
+        <w:numPr>
+          <w:ilvl w:val="6"/>
+          <w:numId w:val="70"/>
+        </w:numPr>
+        <w:ind w:left="284"/>
+      </w:pPr>
+      <w:r>
+        <w:t xml:space="preserve">Zem tā ir grūtības iestatījumu saraksts. Katrai mūzikai var būt citi nosaukumi, krāsas un grūtības iestatījumu skaits. Kad kāda grūtības izvēle ir nospiesta tā tiek atzīmēta un “play” poga ir pieejamā. </w:t>
+      </w:r>
+    </w:p>
+    <w:p>
+      <w:pPr>
+        <w:pStyle w:val="ListParagraph"/>
+        <w:numPr>
+          <w:ilvl w:val="6"/>
+          <w:numId w:val="70"/>
+        </w:numPr>
+        <w:ind w:left="284"/>
+      </w:pPr>
+      <w:r>
+        <w:t>Back poga ignorēs kas tika nospiests un pāries uz sākumlapu.</w:t>
+      </w:r>
+    </w:p>
+    <w:p>
+      <w:pPr>
+        <w:pStyle w:val="ListParagraph"/>
+        <w:numPr>
+          <w:ilvl w:val="6"/>
+          <w:numId w:val="70"/>
+        </w:numPr>
+        <w:ind w:left="284"/>
+      </w:pPr>
+      <w:r>
+        <w:t>Play poga ir tikai pieejama, ja ir izvēlēta grūtības izvēle. Šī poga pārvietos tevi uz pašu spēli ar iestatīto mūziku un grūtību.</w:t>
+      </w:r>
+    </w:p>
+    <w:p>
+      <w:pPr>
+        <w:spacing w:line="276" w:lineRule="auto"/>
+        <w:ind w:firstLine="0"/>
+        <w:jc w:val="left"/>
+      </w:pPr>
+    </w:p>
+    <w:p>
+      <w:pPr>
+        <w:spacing w:line="276" w:lineRule="auto"/>
+        <w:ind w:firstLine="0"/>
+        <w:jc w:val="left"/>
+        <w:rPr>
+          <w:b/>
+          <w:sz w:val="28"/>
+          <w:szCs w:val="28"/>
+        </w:rPr>
+      </w:pPr>
+      <w:r>
+        <w:br w:type="page"/>
+      </w:r>
+    </w:p>
+    <w:p>
+      <w:pPr>
         <w:pStyle w:val="Heading1"/>
       </w:pPr>
-      <w:bookmarkStart w:id="73" w:name="_Toc162075769"/>
       <w:r>
         <w:lastRenderedPageBreak/>
         <w:t>6. Testēšanas dokumentācija</w:t>
@@ -10575,7 +10829,7 @@
 </file>
 
 <file path=word/endnotes.xml><?xml version="1.0" encoding="utf-8"?>
-<w:endnotes xmlns:wpc="http://schemas.microsoft.com/office/word/2010/wordprocessingCanvas" xmlns:cx="http://schemas.microsoft.com/office/drawing/2014/chartex" xmlns:cx1="http://schemas.microsoft.com/office/drawing/2015/9/8/chartex" xmlns:cx2="http://schemas.microsoft.com/office/drawing/2015/10/21/chartex" xmlns:cx3="http://schemas.microsoft.com/office/drawing/2016/5/9/chartex" xmlns:cx4="http://schemas.microsoft.com/office/drawing/2016/5/10/chartex" xmlns:cx5="http://schemas.microsoft.com/office/drawing/2016/5/11/chartex" xmlns:cx6="http://schemas.microsoft.com/office/drawing/2016/5/12/chartex" xmlns:cx7="http://schemas.microsoft.com/office/drawing/2016/5/13/chartex" xmlns:cx8="http://schemas.microsoft.com/office/drawing/2016/5/14/chartex" xmlns:mc="http://schemas.openxmlformats.org/markup-compatibility/2006" xmlns:aink="http://schemas.microsoft.com/office/drawing/2016/ink" xmlns:am3d="http://schemas.microsoft.com/office/drawing/2017/model3d" xmlns:o="urn:schemas-microsoft-com:office:office" xmlns:oel="http://schemas.microsoft.com/office/2019/extlst" xmlns:r="http://schemas.openxmlformats.org/officeDocument/2006/relationships" xmlns:m="http://schemas.openxmlformats.org/officeDocument/2006/math" xmlns:v="urn:schemas-microsoft-com:vml" xmlns:wp14="http://schemas.microsoft.com/office/word/2010/wordprocessingDrawing" xmlns:wp="http://schemas.openxmlformats.org/drawingml/2006/wordprocessingDrawing" xmlns:w10="urn:schemas-microsoft-com:office:word" xmlns:w="http://schemas.openxmlformats.org/wordprocessingml/2006/main" xmlns:w14="http://schemas.microsoft.com/office/word/2010/wordml" xmlns:w15="http://schemas.microsoft.com/office/word/2012/wordml" xmlns:w16cex="http://schemas.microsoft.com/office/word/2018/wordml/cex" xmlns:w16cid="http://schemas.microsoft.com/office/word/2016/wordml/cid" xmlns:w16="http://schemas.microsoft.com/office/word/2018/wordml" xmlns:w16du="http://schemas.microsoft.com/office/word/2023/wordml/word16du" xmlns:w16sdtdh="http://schemas.microsoft.com/office/word/2020/wordml/sdtdatahash" xmlns:w16se="http://schemas.microsoft.com/office/word/2015/wordml/symex" xmlns:wpg="http://schemas.microsoft.com/office/word/2010/wordprocessingGroup" xmlns:wpi="http://schemas.microsoft.com/office/word/2010/wordprocessingInk" xmlns:wne="http://schemas.microsoft.com/office/word/2006/wordml" xmlns:wps="http://schemas.microsoft.com/office/word/2010/wordprocessingShape" mc:Ignorable="w14 w15 w16se w16cid w16 w16cex w16sdtdh w16du wp14">
+<w:endnotes xmlns:wpc="http://schemas.microsoft.com/office/word/2010/wordprocessingCanvas" xmlns:cx="http://schemas.microsoft.com/office/drawing/2014/chartex" xmlns:cx1="http://schemas.microsoft.com/office/drawing/2015/9/8/chartex" xmlns:cx2="http://schemas.microsoft.com/office/drawing/2015/10/21/chartex" xmlns:cx3="http://schemas.microsoft.com/office/drawing/2016/5/9/chartex" xmlns:cx4="http://schemas.microsoft.com/office/drawing/2016/5/10/chartex" xmlns:cx5="http://schemas.microsoft.com/office/drawing/2016/5/11/chartex" xmlns:cx6="http://schemas.microsoft.com/office/drawing/2016/5/12/chartex" xmlns:cx7="http://schemas.microsoft.com/office/drawing/2016/5/13/chartex" xmlns:cx8="http://schemas.microsoft.com/office/drawing/2016/5/14/chartex" xmlns:mc="http://schemas.openxmlformats.org/markup-compatibility/2006" xmlns:aink="http://schemas.microsoft.com/office/drawing/2016/ink" xmlns:am3d="http://schemas.microsoft.com/office/drawing/2017/model3d" xmlns:o="urn:schemas-microsoft-com:office:office" xmlns:oel="http://schemas.microsoft.com/office/2019/extlst" xmlns:r="http://schemas.openxmlformats.org/officeDocument/2006/relationships" xmlns:m="http://schemas.openxmlformats.org/officeDocument/2006/math" xmlns:v="urn:schemas-microsoft-com:vml" xmlns:wp14="http://schemas.microsoft.com/office/word/2010/wordprocessingDrawing" xmlns:wp="http://schemas.openxmlformats.org/drawingml/2006/wordprocessingDrawing" xmlns:w10="urn:schemas-microsoft-com:office:word" xmlns:w="http://schemas.openxmlformats.org/wordprocessingml/2006/main" xmlns:w14="http://schemas.microsoft.com/office/word/2010/wordml" xmlns:w15="http://schemas.microsoft.com/office/word/2012/wordml" xmlns:w16cex="http://schemas.microsoft.com/office/word/2018/wordml/cex" xmlns:w16cid="http://schemas.microsoft.com/office/word/2016/wordml/cid" xmlns:w16="http://schemas.microsoft.com/office/word/2018/wordml" xmlns:w16sdtdh="http://schemas.microsoft.com/office/word/2020/wordml/sdtdatahash" xmlns:w16se="http://schemas.microsoft.com/office/word/2015/wordml/symex" xmlns:wpg="http://schemas.microsoft.com/office/word/2010/wordprocessingGroup" xmlns:wpi="http://schemas.microsoft.com/office/word/2010/wordprocessingInk" xmlns:wne="http://schemas.microsoft.com/office/word/2006/wordml" xmlns:wps="http://schemas.microsoft.com/office/word/2010/wordprocessingShape" mc:Ignorable="w14 w15 w16se w16cid w16 w16cex w16sdtdh wp14">
   <w:endnote w:type="separator" w:id="-1">
     <w:p>
       <w:r>
@@ -10596,7 +10850,7 @@
 </file>
 
 <file path=word/footer1.xml><?xml version="1.0" encoding="utf-8"?>
-<w:ftr xmlns:wpc="http://schemas.microsoft.com/office/word/2010/wordprocessingCanvas" xmlns:cx="http://schemas.microsoft.com/office/drawing/2014/chartex" xmlns:cx1="http://schemas.microsoft.com/office/drawing/2015/9/8/chartex" xmlns:cx2="http://schemas.microsoft.com/office/drawing/2015/10/21/chartex" xmlns:cx3="http://schemas.microsoft.com/office/drawing/2016/5/9/chartex" xmlns:cx4="http://schemas.microsoft.com/office/drawing/2016/5/10/chartex" xmlns:cx5="http://schemas.microsoft.com/office/drawing/2016/5/11/chartex" xmlns:cx6="http://schemas.microsoft.com/office/drawing/2016/5/12/chartex" xmlns:cx7="http://schemas.microsoft.com/office/drawing/2016/5/13/chartex" xmlns:cx8="http://schemas.microsoft.com/office/drawing/2016/5/14/chartex" xmlns:mc="http://schemas.openxmlformats.org/markup-compatibility/2006" xmlns:aink="http://schemas.microsoft.com/office/drawing/2016/ink" xmlns:am3d="http://schemas.microsoft.com/office/drawing/2017/model3d" xmlns:o="urn:schemas-microsoft-com:office:office" xmlns:oel="http://schemas.microsoft.com/office/2019/extlst" xmlns:r="http://schemas.openxmlformats.org/officeDocument/2006/relationships" xmlns:m="http://schemas.openxmlformats.org/officeDocument/2006/math" xmlns:v="urn:schemas-microsoft-com:vml" xmlns:wp14="http://schemas.microsoft.com/office/word/2010/wordprocessingDrawing" xmlns:wp="http://schemas.openxmlformats.org/drawingml/2006/wordprocessingDrawing" xmlns:w10="urn:schemas-microsoft-com:office:word" xmlns:w="http://schemas.openxmlformats.org/wordprocessingml/2006/main" xmlns:w14="http://schemas.microsoft.com/office/word/2010/wordml" xmlns:w15="http://schemas.microsoft.com/office/word/2012/wordml" xmlns:w16cex="http://schemas.microsoft.com/office/word/2018/wordml/cex" xmlns:w16cid="http://schemas.microsoft.com/office/word/2016/wordml/cid" xmlns:w16="http://schemas.microsoft.com/office/word/2018/wordml" xmlns:w16du="http://schemas.microsoft.com/office/word/2023/wordml/word16du" xmlns:w16sdtdh="http://schemas.microsoft.com/office/word/2020/wordml/sdtdatahash" xmlns:w16se="http://schemas.microsoft.com/office/word/2015/wordml/symex" xmlns:wpg="http://schemas.microsoft.com/office/word/2010/wordprocessingGroup" xmlns:wpi="http://schemas.microsoft.com/office/word/2010/wordprocessingInk" xmlns:wne="http://schemas.microsoft.com/office/word/2006/wordml" xmlns:wps="http://schemas.microsoft.com/office/word/2010/wordprocessingShape" mc:Ignorable="w14 w15 w16se w16cid w16 w16cex w16sdtdh w16du wp14">
+<w:ftr xmlns:wpc="http://schemas.microsoft.com/office/word/2010/wordprocessingCanvas" xmlns:cx="http://schemas.microsoft.com/office/drawing/2014/chartex" xmlns:cx1="http://schemas.microsoft.com/office/drawing/2015/9/8/chartex" xmlns:cx2="http://schemas.microsoft.com/office/drawing/2015/10/21/chartex" xmlns:cx3="http://schemas.microsoft.com/office/drawing/2016/5/9/chartex" xmlns:cx4="http://schemas.microsoft.com/office/drawing/2016/5/10/chartex" xmlns:cx5="http://schemas.microsoft.com/office/drawing/2016/5/11/chartex" xmlns:cx6="http://schemas.microsoft.com/office/drawing/2016/5/12/chartex" xmlns:cx7="http://schemas.microsoft.com/office/drawing/2016/5/13/chartex" xmlns:cx8="http://schemas.microsoft.com/office/drawing/2016/5/14/chartex" xmlns:mc="http://schemas.openxmlformats.org/markup-compatibility/2006" xmlns:aink="http://schemas.microsoft.com/office/drawing/2016/ink" xmlns:am3d="http://schemas.microsoft.com/office/drawing/2017/model3d" xmlns:o="urn:schemas-microsoft-com:office:office" xmlns:oel="http://schemas.microsoft.com/office/2019/extlst" xmlns:r="http://schemas.openxmlformats.org/officeDocument/2006/relationships" xmlns:m="http://schemas.openxmlformats.org/officeDocument/2006/math" xmlns:v="urn:schemas-microsoft-com:vml" xmlns:wp14="http://schemas.microsoft.com/office/word/2010/wordprocessingDrawing" xmlns:wp="http://schemas.openxmlformats.org/drawingml/2006/wordprocessingDrawing" xmlns:w10="urn:schemas-microsoft-com:office:word" xmlns:w="http://schemas.openxmlformats.org/wordprocessingml/2006/main" xmlns:w14="http://schemas.microsoft.com/office/word/2010/wordml" xmlns:w15="http://schemas.microsoft.com/office/word/2012/wordml" xmlns:w16cex="http://schemas.microsoft.com/office/word/2018/wordml/cex" xmlns:w16cid="http://schemas.microsoft.com/office/word/2016/wordml/cid" xmlns:w16="http://schemas.microsoft.com/office/word/2018/wordml" xmlns:w16sdtdh="http://schemas.microsoft.com/office/word/2020/wordml/sdtdatahash" xmlns:w16se="http://schemas.microsoft.com/office/word/2015/wordml/symex" xmlns:wpg="http://schemas.microsoft.com/office/word/2010/wordprocessingGroup" xmlns:wpi="http://schemas.microsoft.com/office/word/2010/wordprocessingInk" xmlns:wne="http://schemas.microsoft.com/office/word/2006/wordml" xmlns:wps="http://schemas.microsoft.com/office/word/2010/wordprocessingShape" mc:Ignorable="w14 w15 w16se w16cid w16 w16cex w16sdtdh wp14">
   <w:p>
     <w:pPr>
       <w:pStyle w:val="Footer"/>
@@ -10614,7 +10868,7 @@
 </file>
 
 <file path=word/footer2.xml><?xml version="1.0" encoding="utf-8"?>
-<w:ftr xmlns:wpc="http://schemas.microsoft.com/office/word/2010/wordprocessingCanvas" xmlns:cx="http://schemas.microsoft.com/office/drawing/2014/chartex" xmlns:cx1="http://schemas.microsoft.com/office/drawing/2015/9/8/chartex" xmlns:cx2="http://schemas.microsoft.com/office/drawing/2015/10/21/chartex" xmlns:cx3="http://schemas.microsoft.com/office/drawing/2016/5/9/chartex" xmlns:cx4="http://schemas.microsoft.com/office/drawing/2016/5/10/chartex" xmlns:cx5="http://schemas.microsoft.com/office/drawing/2016/5/11/chartex" xmlns:cx6="http://schemas.microsoft.com/office/drawing/2016/5/12/chartex" xmlns:cx7="http://schemas.microsoft.com/office/drawing/2016/5/13/chartex" xmlns:cx8="http://schemas.microsoft.com/office/drawing/2016/5/14/chartex" xmlns:mc="http://schemas.openxmlformats.org/markup-compatibility/2006" xmlns:aink="http://schemas.microsoft.com/office/drawing/2016/ink" xmlns:am3d="http://schemas.microsoft.com/office/drawing/2017/model3d" xmlns:o="urn:schemas-microsoft-com:office:office" xmlns:oel="http://schemas.microsoft.com/office/2019/extlst" xmlns:r="http://schemas.openxmlformats.org/officeDocument/2006/relationships" xmlns:m="http://schemas.openxmlformats.org/officeDocument/2006/math" xmlns:v="urn:schemas-microsoft-com:vml" xmlns:wp14="http://schemas.microsoft.com/office/word/2010/wordprocessingDrawing" xmlns:wp="http://schemas.openxmlformats.org/drawingml/2006/wordprocessingDrawing" xmlns:w10="urn:schemas-microsoft-com:office:word" xmlns:w="http://schemas.openxmlformats.org/wordprocessingml/2006/main" xmlns:w14="http://schemas.microsoft.com/office/word/2010/wordml" xmlns:w15="http://schemas.microsoft.com/office/word/2012/wordml" xmlns:w16cex="http://schemas.microsoft.com/office/word/2018/wordml/cex" xmlns:w16cid="http://schemas.microsoft.com/office/word/2016/wordml/cid" xmlns:w16="http://schemas.microsoft.com/office/word/2018/wordml" xmlns:w16du="http://schemas.microsoft.com/office/word/2023/wordml/word16du" xmlns:w16sdtdh="http://schemas.microsoft.com/office/word/2020/wordml/sdtdatahash" xmlns:w16se="http://schemas.microsoft.com/office/word/2015/wordml/symex" xmlns:wpg="http://schemas.microsoft.com/office/word/2010/wordprocessingGroup" xmlns:wpi="http://schemas.microsoft.com/office/word/2010/wordprocessingInk" xmlns:wne="http://schemas.microsoft.com/office/word/2006/wordml" xmlns:wps="http://schemas.microsoft.com/office/word/2010/wordprocessingShape" mc:Ignorable="w14 w15 w16se w16cid w16 w16cex w16sdtdh w16du wp14">
+<w:ftr xmlns:wpc="http://schemas.microsoft.com/office/word/2010/wordprocessingCanvas" xmlns:cx="http://schemas.microsoft.com/office/drawing/2014/chartex" xmlns:cx1="http://schemas.microsoft.com/office/drawing/2015/9/8/chartex" xmlns:cx2="http://schemas.microsoft.com/office/drawing/2015/10/21/chartex" xmlns:cx3="http://schemas.microsoft.com/office/drawing/2016/5/9/chartex" xmlns:cx4="http://schemas.microsoft.com/office/drawing/2016/5/10/chartex" xmlns:cx5="http://schemas.microsoft.com/office/drawing/2016/5/11/chartex" xmlns:cx6="http://schemas.microsoft.com/office/drawing/2016/5/12/chartex" xmlns:cx7="http://schemas.microsoft.com/office/drawing/2016/5/13/chartex" xmlns:cx8="http://schemas.microsoft.com/office/drawing/2016/5/14/chartex" xmlns:mc="http://schemas.openxmlformats.org/markup-compatibility/2006" xmlns:aink="http://schemas.microsoft.com/office/drawing/2016/ink" xmlns:am3d="http://schemas.microsoft.com/office/drawing/2017/model3d" xmlns:o="urn:schemas-microsoft-com:office:office" xmlns:oel="http://schemas.microsoft.com/office/2019/extlst" xmlns:r="http://schemas.openxmlformats.org/officeDocument/2006/relationships" xmlns:m="http://schemas.openxmlformats.org/officeDocument/2006/math" xmlns:v="urn:schemas-microsoft-com:vml" xmlns:wp14="http://schemas.microsoft.com/office/word/2010/wordprocessingDrawing" xmlns:wp="http://schemas.openxmlformats.org/drawingml/2006/wordprocessingDrawing" xmlns:w10="urn:schemas-microsoft-com:office:word" xmlns:w="http://schemas.openxmlformats.org/wordprocessingml/2006/main" xmlns:w14="http://schemas.microsoft.com/office/word/2010/wordml" xmlns:w15="http://schemas.microsoft.com/office/word/2012/wordml" xmlns:w16cex="http://schemas.microsoft.com/office/word/2018/wordml/cex" xmlns:w16cid="http://schemas.microsoft.com/office/word/2016/wordml/cid" xmlns:w16="http://schemas.microsoft.com/office/word/2018/wordml" xmlns:w16sdtdh="http://schemas.microsoft.com/office/word/2020/wordml/sdtdatahash" xmlns:w16se="http://schemas.microsoft.com/office/word/2015/wordml/symex" xmlns:wpg="http://schemas.microsoft.com/office/word/2010/wordprocessingGroup" xmlns:wpi="http://schemas.microsoft.com/office/word/2010/wordprocessingInk" xmlns:wne="http://schemas.microsoft.com/office/word/2006/wordml" xmlns:wps="http://schemas.microsoft.com/office/word/2010/wordprocessingShape" mc:Ignorable="w14 w15 w16se w16cid w16 w16cex w16sdtdh wp14">
   <w:p>
     <w:pPr>
       <w:ind w:firstLine="0"/>
@@ -10624,7 +10878,7 @@
 </file>
 
 <file path=word/footer3.xml><?xml version="1.0" encoding="utf-8"?>
-<w:ftr xmlns:wpc="http://schemas.microsoft.com/office/word/2010/wordprocessingCanvas" xmlns:cx="http://schemas.microsoft.com/office/drawing/2014/chartex" xmlns:cx1="http://schemas.microsoft.com/office/drawing/2015/9/8/chartex" xmlns:cx2="http://schemas.microsoft.com/office/drawing/2015/10/21/chartex" xmlns:cx3="http://schemas.microsoft.com/office/drawing/2016/5/9/chartex" xmlns:cx4="http://schemas.microsoft.com/office/drawing/2016/5/10/chartex" xmlns:cx5="http://schemas.microsoft.com/office/drawing/2016/5/11/chartex" xmlns:cx6="http://schemas.microsoft.com/office/drawing/2016/5/12/chartex" xmlns:cx7="http://schemas.microsoft.com/office/drawing/2016/5/13/chartex" xmlns:cx8="http://schemas.microsoft.com/office/drawing/2016/5/14/chartex" xmlns:mc="http://schemas.openxmlformats.org/markup-compatibility/2006" xmlns:aink="http://schemas.microsoft.com/office/drawing/2016/ink" xmlns:am3d="http://schemas.microsoft.com/office/drawing/2017/model3d" xmlns:o="urn:schemas-microsoft-com:office:office" xmlns:oel="http://schemas.microsoft.com/office/2019/extlst" xmlns:r="http://schemas.openxmlformats.org/officeDocument/2006/relationships" xmlns:m="http://schemas.openxmlformats.org/officeDocument/2006/math" xmlns:v="urn:schemas-microsoft-com:vml" xmlns:wp14="http://schemas.microsoft.com/office/word/2010/wordprocessingDrawing" xmlns:wp="http://schemas.openxmlformats.org/drawingml/2006/wordprocessingDrawing" xmlns:w10="urn:schemas-microsoft-com:office:word" xmlns:w="http://schemas.openxmlformats.org/wordprocessingml/2006/main" xmlns:w14="http://schemas.microsoft.com/office/word/2010/wordml" xmlns:w15="http://schemas.microsoft.com/office/word/2012/wordml" xmlns:w16cex="http://schemas.microsoft.com/office/word/2018/wordml/cex" xmlns:w16cid="http://schemas.microsoft.com/office/word/2016/wordml/cid" xmlns:w16="http://schemas.microsoft.com/office/word/2018/wordml" xmlns:w16du="http://schemas.microsoft.com/office/word/2023/wordml/word16du" xmlns:w16sdtdh="http://schemas.microsoft.com/office/word/2020/wordml/sdtdatahash" xmlns:w16se="http://schemas.microsoft.com/office/word/2015/wordml/symex" xmlns:wpg="http://schemas.microsoft.com/office/word/2010/wordprocessingGroup" xmlns:wpi="http://schemas.microsoft.com/office/word/2010/wordprocessingInk" xmlns:wne="http://schemas.microsoft.com/office/word/2006/wordml" xmlns:wps="http://schemas.microsoft.com/office/word/2010/wordprocessingShape" mc:Ignorable="w14 w15 w16se w16cid w16 w16cex w16sdtdh w16du wp14">
+<w:ftr xmlns:wpc="http://schemas.microsoft.com/office/word/2010/wordprocessingCanvas" xmlns:cx="http://schemas.microsoft.com/office/drawing/2014/chartex" xmlns:cx1="http://schemas.microsoft.com/office/drawing/2015/9/8/chartex" xmlns:cx2="http://schemas.microsoft.com/office/drawing/2015/10/21/chartex" xmlns:cx3="http://schemas.microsoft.com/office/drawing/2016/5/9/chartex" xmlns:cx4="http://schemas.microsoft.com/office/drawing/2016/5/10/chartex" xmlns:cx5="http://schemas.microsoft.com/office/drawing/2016/5/11/chartex" xmlns:cx6="http://schemas.microsoft.com/office/drawing/2016/5/12/chartex" xmlns:cx7="http://schemas.microsoft.com/office/drawing/2016/5/13/chartex" xmlns:cx8="http://schemas.microsoft.com/office/drawing/2016/5/14/chartex" xmlns:mc="http://schemas.openxmlformats.org/markup-compatibility/2006" xmlns:aink="http://schemas.microsoft.com/office/drawing/2016/ink" xmlns:am3d="http://schemas.microsoft.com/office/drawing/2017/model3d" xmlns:o="urn:schemas-microsoft-com:office:office" xmlns:oel="http://schemas.microsoft.com/office/2019/extlst" xmlns:r="http://schemas.openxmlformats.org/officeDocument/2006/relationships" xmlns:m="http://schemas.openxmlformats.org/officeDocument/2006/math" xmlns:v="urn:schemas-microsoft-com:vml" xmlns:wp14="http://schemas.microsoft.com/office/word/2010/wordprocessingDrawing" xmlns:wp="http://schemas.openxmlformats.org/drawingml/2006/wordprocessingDrawing" xmlns:w10="urn:schemas-microsoft-com:office:word" xmlns:w="http://schemas.openxmlformats.org/wordprocessingml/2006/main" xmlns:w14="http://schemas.microsoft.com/office/word/2010/wordml" xmlns:w15="http://schemas.microsoft.com/office/word/2012/wordml" xmlns:w16cex="http://schemas.microsoft.com/office/word/2018/wordml/cex" xmlns:w16cid="http://schemas.microsoft.com/office/word/2016/wordml/cid" xmlns:w16="http://schemas.microsoft.com/office/word/2018/wordml" xmlns:w16sdtdh="http://schemas.microsoft.com/office/word/2020/wordml/sdtdatahash" xmlns:w16se="http://schemas.microsoft.com/office/word/2015/wordml/symex" xmlns:wpg="http://schemas.microsoft.com/office/word/2010/wordprocessingGroup" xmlns:wpi="http://schemas.microsoft.com/office/word/2010/wordprocessingInk" xmlns:wne="http://schemas.microsoft.com/office/word/2006/wordml" xmlns:wps="http://schemas.microsoft.com/office/word/2010/wordprocessingShape" mc:Ignorable="w14 w15 w16se w16cid w16 w16cex w16sdtdh wp14">
   <w:sdt>
     <w:sdtPr>
       <w:id w:val="737127885"/>
@@ -10680,7 +10934,7 @@
 </file>
 
 <file path=word/footer4.xml><?xml version="1.0" encoding="utf-8"?>
-<w:ftr xmlns:wpc="http://schemas.microsoft.com/office/word/2010/wordprocessingCanvas" xmlns:cx="http://schemas.microsoft.com/office/drawing/2014/chartex" xmlns:cx1="http://schemas.microsoft.com/office/drawing/2015/9/8/chartex" xmlns:cx2="http://schemas.microsoft.com/office/drawing/2015/10/21/chartex" xmlns:cx3="http://schemas.microsoft.com/office/drawing/2016/5/9/chartex" xmlns:cx4="http://schemas.microsoft.com/office/drawing/2016/5/10/chartex" xmlns:cx5="http://schemas.microsoft.com/office/drawing/2016/5/11/chartex" xmlns:cx6="http://schemas.microsoft.com/office/drawing/2016/5/12/chartex" xmlns:cx7="http://schemas.microsoft.com/office/drawing/2016/5/13/chartex" xmlns:cx8="http://schemas.microsoft.com/office/drawing/2016/5/14/chartex" xmlns:mc="http://schemas.openxmlformats.org/markup-compatibility/2006" xmlns:aink="http://schemas.microsoft.com/office/drawing/2016/ink" xmlns:am3d="http://schemas.microsoft.com/office/drawing/2017/model3d" xmlns:o="urn:schemas-microsoft-com:office:office" xmlns:oel="http://schemas.microsoft.com/office/2019/extlst" xmlns:r="http://schemas.openxmlformats.org/officeDocument/2006/relationships" xmlns:m="http://schemas.openxmlformats.org/officeDocument/2006/math" xmlns:v="urn:schemas-microsoft-com:vml" xmlns:wp14="http://schemas.microsoft.com/office/word/2010/wordprocessingDrawing" xmlns:wp="http://schemas.openxmlformats.org/drawingml/2006/wordprocessingDrawing" xmlns:w10="urn:schemas-microsoft-com:office:word" xmlns:w="http://schemas.openxmlformats.org/wordprocessingml/2006/main" xmlns:w14="http://schemas.microsoft.com/office/word/2010/wordml" xmlns:w15="http://schemas.microsoft.com/office/word/2012/wordml" xmlns:w16cex="http://schemas.microsoft.com/office/word/2018/wordml/cex" xmlns:w16cid="http://schemas.microsoft.com/office/word/2016/wordml/cid" xmlns:w16="http://schemas.microsoft.com/office/word/2018/wordml" xmlns:w16du="http://schemas.microsoft.com/office/word/2023/wordml/word16du" xmlns:w16sdtdh="http://schemas.microsoft.com/office/word/2020/wordml/sdtdatahash" xmlns:w16se="http://schemas.microsoft.com/office/word/2015/wordml/symex" xmlns:wpg="http://schemas.microsoft.com/office/word/2010/wordprocessingGroup" xmlns:wpi="http://schemas.microsoft.com/office/word/2010/wordprocessingInk" xmlns:wne="http://schemas.microsoft.com/office/word/2006/wordml" xmlns:wps="http://schemas.microsoft.com/office/word/2010/wordprocessingShape" mc:Ignorable="w14 w15 w16se w16cid w16 w16cex w16sdtdh w16du wp14">
+<w:ftr xmlns:wpc="http://schemas.microsoft.com/office/word/2010/wordprocessingCanvas" xmlns:cx="http://schemas.microsoft.com/office/drawing/2014/chartex" xmlns:cx1="http://schemas.microsoft.com/office/drawing/2015/9/8/chartex" xmlns:cx2="http://schemas.microsoft.com/office/drawing/2015/10/21/chartex" xmlns:cx3="http://schemas.microsoft.com/office/drawing/2016/5/9/chartex" xmlns:cx4="http://schemas.microsoft.com/office/drawing/2016/5/10/chartex" xmlns:cx5="http://schemas.microsoft.com/office/drawing/2016/5/11/chartex" xmlns:cx6="http://schemas.microsoft.com/office/drawing/2016/5/12/chartex" xmlns:cx7="http://schemas.microsoft.com/office/drawing/2016/5/13/chartex" xmlns:cx8="http://schemas.microsoft.com/office/drawing/2016/5/14/chartex" xmlns:mc="http://schemas.openxmlformats.org/markup-compatibility/2006" xmlns:aink="http://schemas.microsoft.com/office/drawing/2016/ink" xmlns:am3d="http://schemas.microsoft.com/office/drawing/2017/model3d" xmlns:o="urn:schemas-microsoft-com:office:office" xmlns:oel="http://schemas.microsoft.com/office/2019/extlst" xmlns:r="http://schemas.openxmlformats.org/officeDocument/2006/relationships" xmlns:m="http://schemas.openxmlformats.org/officeDocument/2006/math" xmlns:v="urn:schemas-microsoft-com:vml" xmlns:wp14="http://schemas.microsoft.com/office/word/2010/wordprocessingDrawing" xmlns:wp="http://schemas.openxmlformats.org/drawingml/2006/wordprocessingDrawing" xmlns:w10="urn:schemas-microsoft-com:office:word" xmlns:w="http://schemas.openxmlformats.org/wordprocessingml/2006/main" xmlns:w14="http://schemas.microsoft.com/office/word/2010/wordml" xmlns:w15="http://schemas.microsoft.com/office/word/2012/wordml" xmlns:w16cex="http://schemas.microsoft.com/office/word/2018/wordml/cex" xmlns:w16cid="http://schemas.microsoft.com/office/word/2016/wordml/cid" xmlns:w16="http://schemas.microsoft.com/office/word/2018/wordml" xmlns:w16sdtdh="http://schemas.microsoft.com/office/word/2020/wordml/sdtdatahash" xmlns:w16se="http://schemas.microsoft.com/office/word/2015/wordml/symex" xmlns:wpg="http://schemas.microsoft.com/office/word/2010/wordprocessingGroup" xmlns:wpi="http://schemas.microsoft.com/office/word/2010/wordprocessingInk" xmlns:wne="http://schemas.microsoft.com/office/word/2006/wordml" xmlns:wps="http://schemas.microsoft.com/office/word/2010/wordprocessingShape" mc:Ignorable="w14 w15 w16se w16cid w16 w16cex w16sdtdh wp14">
   <w:p>
     <w:pPr>
       <w:ind w:firstLine="0"/>
@@ -10690,7 +10944,7 @@
 </file>
 
 <file path=word/footnotes.xml><?xml version="1.0" encoding="utf-8"?>
-<w:footnotes xmlns:wpc="http://schemas.microsoft.com/office/word/2010/wordprocessingCanvas" xmlns:cx="http://schemas.microsoft.com/office/drawing/2014/chartex" xmlns:cx1="http://schemas.microsoft.com/office/drawing/2015/9/8/chartex" xmlns:cx2="http://schemas.microsoft.com/office/drawing/2015/10/21/chartex" xmlns:cx3="http://schemas.microsoft.com/office/drawing/2016/5/9/chartex" xmlns:cx4="http://schemas.microsoft.com/office/drawing/2016/5/10/chartex" xmlns:cx5="http://schemas.microsoft.com/office/drawing/2016/5/11/chartex" xmlns:cx6="http://schemas.microsoft.com/office/drawing/2016/5/12/chartex" xmlns:cx7="http://schemas.microsoft.com/office/drawing/2016/5/13/chartex" xmlns:cx8="http://schemas.microsoft.com/office/drawing/2016/5/14/chartex" xmlns:mc="http://schemas.openxmlformats.org/markup-compatibility/2006" xmlns:aink="http://schemas.microsoft.com/office/drawing/2016/ink" xmlns:am3d="http://schemas.microsoft.com/office/drawing/2017/model3d" xmlns:o="urn:schemas-microsoft-com:office:office" xmlns:oel="http://schemas.microsoft.com/office/2019/extlst" xmlns:r="http://schemas.openxmlformats.org/officeDocument/2006/relationships" xmlns:m="http://schemas.openxmlformats.org/officeDocument/2006/math" xmlns:v="urn:schemas-microsoft-com:vml" xmlns:wp14="http://schemas.microsoft.com/office/word/2010/wordprocessingDrawing" xmlns:wp="http://schemas.openxmlformats.org/drawingml/2006/wordprocessingDrawing" xmlns:w10="urn:schemas-microsoft-com:office:word" xmlns:w="http://schemas.openxmlformats.org/wordprocessingml/2006/main" xmlns:w14="http://schemas.microsoft.com/office/word/2010/wordml" xmlns:w15="http://schemas.microsoft.com/office/word/2012/wordml" xmlns:w16cex="http://schemas.microsoft.com/office/word/2018/wordml/cex" xmlns:w16cid="http://schemas.microsoft.com/office/word/2016/wordml/cid" xmlns:w16="http://schemas.microsoft.com/office/word/2018/wordml" xmlns:w16du="http://schemas.microsoft.com/office/word/2023/wordml/word16du" xmlns:w16sdtdh="http://schemas.microsoft.com/office/word/2020/wordml/sdtdatahash" xmlns:w16se="http://schemas.microsoft.com/office/word/2015/wordml/symex" xmlns:wpg="http://schemas.microsoft.com/office/word/2010/wordprocessingGroup" xmlns:wpi="http://schemas.microsoft.com/office/word/2010/wordprocessingInk" xmlns:wne="http://schemas.microsoft.com/office/word/2006/wordml" xmlns:wps="http://schemas.microsoft.com/office/word/2010/wordprocessingShape" mc:Ignorable="w14 w15 w16se w16cid w16 w16cex w16sdtdh w16du wp14">
+<w:footnotes xmlns:wpc="http://schemas.microsoft.com/office/word/2010/wordprocessingCanvas" xmlns:cx="http://schemas.microsoft.com/office/drawing/2014/chartex" xmlns:cx1="http://schemas.microsoft.com/office/drawing/2015/9/8/chartex" xmlns:cx2="http://schemas.microsoft.com/office/drawing/2015/10/21/chartex" xmlns:cx3="http://schemas.microsoft.com/office/drawing/2016/5/9/chartex" xmlns:cx4="http://schemas.microsoft.com/office/drawing/2016/5/10/chartex" xmlns:cx5="http://schemas.microsoft.com/office/drawing/2016/5/11/chartex" xmlns:cx6="http://schemas.microsoft.com/office/drawing/2016/5/12/chartex" xmlns:cx7="http://schemas.microsoft.com/office/drawing/2016/5/13/chartex" xmlns:cx8="http://schemas.microsoft.com/office/drawing/2016/5/14/chartex" xmlns:mc="http://schemas.openxmlformats.org/markup-compatibility/2006" xmlns:aink="http://schemas.microsoft.com/office/drawing/2016/ink" xmlns:am3d="http://schemas.microsoft.com/office/drawing/2017/model3d" xmlns:o="urn:schemas-microsoft-com:office:office" xmlns:oel="http://schemas.microsoft.com/office/2019/extlst" xmlns:r="http://schemas.openxmlformats.org/officeDocument/2006/relationships" xmlns:m="http://schemas.openxmlformats.org/officeDocument/2006/math" xmlns:v="urn:schemas-microsoft-com:vml" xmlns:wp14="http://schemas.microsoft.com/office/word/2010/wordprocessingDrawing" xmlns:wp="http://schemas.openxmlformats.org/drawingml/2006/wordprocessingDrawing" xmlns:w10="urn:schemas-microsoft-com:office:word" xmlns:w="http://schemas.openxmlformats.org/wordprocessingml/2006/main" xmlns:w14="http://schemas.microsoft.com/office/word/2010/wordml" xmlns:w15="http://schemas.microsoft.com/office/word/2012/wordml" xmlns:w16cex="http://schemas.microsoft.com/office/word/2018/wordml/cex" xmlns:w16cid="http://schemas.microsoft.com/office/word/2016/wordml/cid" xmlns:w16="http://schemas.microsoft.com/office/word/2018/wordml" xmlns:w16sdtdh="http://schemas.microsoft.com/office/word/2020/wordml/sdtdatahash" xmlns:w16se="http://schemas.microsoft.com/office/word/2015/wordml/symex" xmlns:wpg="http://schemas.microsoft.com/office/word/2010/wordprocessingGroup" xmlns:wpi="http://schemas.microsoft.com/office/word/2010/wordprocessingInk" xmlns:wne="http://schemas.microsoft.com/office/word/2006/wordml" xmlns:wps="http://schemas.microsoft.com/office/word/2010/wordprocessingShape" mc:Ignorable="w14 w15 w16se w16cid w16 w16cex w16sdtdh wp14">
   <w:footnote w:type="separator" w:id="-1">
     <w:p>
       <w:r>
@@ -10711,7 +10965,7 @@
 </file>
 
 <file path=word/numbering.xml><?xml version="1.0" encoding="utf-8"?>
-<w:numbering xmlns:wpc="http://schemas.microsoft.com/office/word/2010/wordprocessingCanvas" xmlns:cx="http://schemas.microsoft.com/office/drawing/2014/chartex" xmlns:cx1="http://schemas.microsoft.com/office/drawing/2015/9/8/chartex" xmlns:cx2="http://schemas.microsoft.com/office/drawing/2015/10/21/chartex" xmlns:cx3="http://schemas.microsoft.com/office/drawing/2016/5/9/chartex" xmlns:cx4="http://schemas.microsoft.com/office/drawing/2016/5/10/chartex" xmlns:cx5="http://schemas.microsoft.com/office/drawing/2016/5/11/chartex" xmlns:cx6="http://schemas.microsoft.com/office/drawing/2016/5/12/chartex" xmlns:cx7="http://schemas.microsoft.com/office/drawing/2016/5/13/chartex" xmlns:cx8="http://schemas.microsoft.com/office/drawing/2016/5/14/chartex" xmlns:mc="http://schemas.openxmlformats.org/markup-compatibility/2006" xmlns:aink="http://schemas.microsoft.com/office/drawing/2016/ink" xmlns:am3d="http://schemas.microsoft.com/office/drawing/2017/model3d" xmlns:o="urn:schemas-microsoft-com:office:office" xmlns:oel="http://schemas.microsoft.com/office/2019/extlst" xmlns:r="http://schemas.openxmlformats.org/officeDocument/2006/relationships" xmlns:m="http://schemas.openxmlformats.org/officeDocument/2006/math" xmlns:v="urn:schemas-microsoft-com:vml" xmlns:wp14="http://schemas.microsoft.com/office/word/2010/wordprocessingDrawing" xmlns:wp="http://schemas.openxmlformats.org/drawingml/2006/wordprocessingDrawing" xmlns:w10="urn:schemas-microsoft-com:office:word" xmlns:w="http://schemas.openxmlformats.org/wordprocessingml/2006/main" xmlns:w14="http://schemas.microsoft.com/office/word/2010/wordml" xmlns:w15="http://schemas.microsoft.com/office/word/2012/wordml" xmlns:w16cex="http://schemas.microsoft.com/office/word/2018/wordml/cex" xmlns:w16cid="http://schemas.microsoft.com/office/word/2016/wordml/cid" xmlns:w16="http://schemas.microsoft.com/office/word/2018/wordml" xmlns:w16du="http://schemas.microsoft.com/office/word/2023/wordml/word16du" xmlns:w16sdtdh="http://schemas.microsoft.com/office/word/2020/wordml/sdtdatahash" xmlns:w16se="http://schemas.microsoft.com/office/word/2015/wordml/symex" xmlns:wpg="http://schemas.microsoft.com/office/word/2010/wordprocessingGroup" xmlns:wpi="http://schemas.microsoft.com/office/word/2010/wordprocessingInk" xmlns:wne="http://schemas.microsoft.com/office/word/2006/wordml" xmlns:wps="http://schemas.microsoft.com/office/word/2010/wordprocessingShape" mc:Ignorable="w14 w15 w16se w16cid w16 w16cex w16sdtdh w16du wp14">
+<w:numbering xmlns:wpc="http://schemas.microsoft.com/office/word/2010/wordprocessingCanvas" xmlns:cx="http://schemas.microsoft.com/office/drawing/2014/chartex" xmlns:cx1="http://schemas.microsoft.com/office/drawing/2015/9/8/chartex" xmlns:cx2="http://schemas.microsoft.com/office/drawing/2015/10/21/chartex" xmlns:cx3="http://schemas.microsoft.com/office/drawing/2016/5/9/chartex" xmlns:cx4="http://schemas.microsoft.com/office/drawing/2016/5/10/chartex" xmlns:cx5="http://schemas.microsoft.com/office/drawing/2016/5/11/chartex" xmlns:cx6="http://schemas.microsoft.com/office/drawing/2016/5/12/chartex" xmlns:cx7="http://schemas.microsoft.com/office/drawing/2016/5/13/chartex" xmlns:cx8="http://schemas.microsoft.com/office/drawing/2016/5/14/chartex" xmlns:mc="http://schemas.openxmlformats.org/markup-compatibility/2006" xmlns:aink="http://schemas.microsoft.com/office/drawing/2016/ink" xmlns:am3d="http://schemas.microsoft.com/office/drawing/2017/model3d" xmlns:o="urn:schemas-microsoft-com:office:office" xmlns:oel="http://schemas.microsoft.com/office/2019/extlst" xmlns:r="http://schemas.openxmlformats.org/officeDocument/2006/relationships" xmlns:m="http://schemas.openxmlformats.org/officeDocument/2006/math" xmlns:v="urn:schemas-microsoft-com:vml" xmlns:wp14="http://schemas.microsoft.com/office/word/2010/wordprocessingDrawing" xmlns:wp="http://schemas.openxmlformats.org/drawingml/2006/wordprocessingDrawing" xmlns:w10="urn:schemas-microsoft-com:office:word" xmlns:w="http://schemas.openxmlformats.org/wordprocessingml/2006/main" xmlns:w14="http://schemas.microsoft.com/office/word/2010/wordml" xmlns:w15="http://schemas.microsoft.com/office/word/2012/wordml" xmlns:w16cex="http://schemas.microsoft.com/office/word/2018/wordml/cex" xmlns:w16cid="http://schemas.microsoft.com/office/word/2016/wordml/cid" xmlns:w16="http://schemas.microsoft.com/office/word/2018/wordml" xmlns:w16sdtdh="http://schemas.microsoft.com/office/word/2020/wordml/sdtdatahash" xmlns:w16se="http://schemas.microsoft.com/office/word/2015/wordml/symex" xmlns:wpg="http://schemas.microsoft.com/office/word/2010/wordprocessingGroup" xmlns:wpi="http://schemas.microsoft.com/office/word/2010/wordprocessingInk" xmlns:wne="http://schemas.microsoft.com/office/word/2006/wordml" xmlns:wps="http://schemas.microsoft.com/office/word/2010/wordprocessingShape" mc:Ignorable="w14 w15 w16se w16cid w16 w16cex w16sdtdh wp14">
   <w:abstractNum w:abstractNumId="0" w15:restartNumberingAfterBreak="0">
     <w:nsid w:val="007C3ADD"/>
     <w:multiLevelType w:val="multilevel"/>
@@ -11251,6 +11505,119 @@
     </w:lvl>
   </w:abstractNum>
   <w:abstractNum w:abstractNumId="5" w15:restartNumberingAfterBreak="0">
+    <w:nsid w:val="05013299"/>
+    <w:multiLevelType w:val="multilevel"/>
+    <w:tmpl w:val="C14618D8"/>
+    <w:lvl w:ilvl="0">
+      <w:start w:val="5"/>
+      <w:numFmt w:val="decimal"/>
+      <w:lvlText w:val="%1"/>
+      <w:lvlJc w:val="left"/>
+      <w:pPr>
+        <w:ind w:left="360" w:hanging="360"/>
+      </w:pPr>
+      <w:rPr>
+        <w:rFonts w:hint="default"/>
+      </w:rPr>
+    </w:lvl>
+    <w:lvl w:ilvl="1">
+      <w:start w:val="2"/>
+      <w:numFmt w:val="decimal"/>
+      <w:lvlText w:val="%1.%2"/>
+      <w:lvlJc w:val="left"/>
+      <w:pPr>
+        <w:ind w:left="360" w:hanging="360"/>
+      </w:pPr>
+      <w:rPr>
+        <w:rFonts w:hint="default"/>
+      </w:rPr>
+    </w:lvl>
+    <w:lvl w:ilvl="2">
+      <w:start w:val="1"/>
+      <w:numFmt w:val="decimal"/>
+      <w:lvlText w:val="%1.%2.%3"/>
+      <w:lvlJc w:val="left"/>
+      <w:pPr>
+        <w:ind w:left="720" w:hanging="720"/>
+      </w:pPr>
+      <w:rPr>
+        <w:rFonts w:hint="default"/>
+      </w:rPr>
+    </w:lvl>
+    <w:lvl w:ilvl="3">
+      <w:start w:val="1"/>
+      <w:numFmt w:val="decimal"/>
+      <w:lvlText w:val="%1.%2.%3.%4"/>
+      <w:lvlJc w:val="left"/>
+      <w:pPr>
+        <w:ind w:left="720" w:hanging="720"/>
+      </w:pPr>
+      <w:rPr>
+        <w:rFonts w:hint="default"/>
+      </w:rPr>
+    </w:lvl>
+    <w:lvl w:ilvl="4">
+      <w:start w:val="1"/>
+      <w:numFmt w:val="decimal"/>
+      <w:lvlText w:val="%1.%2.%3.%4.%5"/>
+      <w:lvlJc w:val="left"/>
+      <w:pPr>
+        <w:ind w:left="1080" w:hanging="1080"/>
+      </w:pPr>
+      <w:rPr>
+        <w:rFonts w:hint="default"/>
+      </w:rPr>
+    </w:lvl>
+    <w:lvl w:ilvl="5">
+      <w:start w:val="1"/>
+      <w:numFmt w:val="decimal"/>
+      <w:lvlText w:val="%1.%2.%3.%4.%5.%6"/>
+      <w:lvlJc w:val="left"/>
+      <w:pPr>
+        <w:ind w:left="1080" w:hanging="1080"/>
+      </w:pPr>
+      <w:rPr>
+        <w:rFonts w:hint="default"/>
+      </w:rPr>
+    </w:lvl>
+    <w:lvl w:ilvl="6">
+      <w:start w:val="1"/>
+      <w:numFmt w:val="decimal"/>
+      <w:lvlText w:val="%1.%2.%3.%4.%5.%6.%7"/>
+      <w:lvlJc w:val="left"/>
+      <w:pPr>
+        <w:ind w:left="1440" w:hanging="1440"/>
+      </w:pPr>
+      <w:rPr>
+        <w:rFonts w:hint="default"/>
+      </w:rPr>
+    </w:lvl>
+    <w:lvl w:ilvl="7">
+      <w:start w:val="1"/>
+      <w:numFmt w:val="decimal"/>
+      <w:lvlText w:val="%1.%2.%3.%4.%5.%6.%7.%8"/>
+      <w:lvlJc w:val="left"/>
+      <w:pPr>
+        <w:ind w:left="1440" w:hanging="1440"/>
+      </w:pPr>
+      <w:rPr>
+        <w:rFonts w:hint="default"/>
+      </w:rPr>
+    </w:lvl>
+    <w:lvl w:ilvl="8">
+      <w:start w:val="1"/>
+      <w:numFmt w:val="decimal"/>
+      <w:lvlText w:val="%1.%2.%3.%4.%5.%6.%7.%8.%9"/>
+      <w:lvlJc w:val="left"/>
+      <w:pPr>
+        <w:ind w:left="1800" w:hanging="1800"/>
+      </w:pPr>
+      <w:rPr>
+        <w:rFonts w:hint="default"/>
+      </w:rPr>
+    </w:lvl>
+  </w:abstractNum>
+  <w:abstractNum w:abstractNumId="6" w15:restartNumberingAfterBreak="0">
     <w:nsid w:val="05857698"/>
     <w:multiLevelType w:val="hybridMultilevel"/>
     <w:tmpl w:val="21FAC356"/>
@@ -11339,7 +11706,7 @@
       </w:pPr>
     </w:lvl>
   </w:abstractNum>
-  <w:abstractNum w:abstractNumId="6" w15:restartNumberingAfterBreak="0">
+  <w:abstractNum w:abstractNumId="7" w15:restartNumberingAfterBreak="0">
     <w:nsid w:val="064669DD"/>
     <w:multiLevelType w:val="multilevel"/>
     <w:tmpl w:val="2B50FCE0"/>
@@ -11452,7 +11819,7 @@
       </w:rPr>
     </w:lvl>
   </w:abstractNum>
-  <w:abstractNum w:abstractNumId="7" w15:restartNumberingAfterBreak="0">
+  <w:abstractNum w:abstractNumId="8" w15:restartNumberingAfterBreak="0">
     <w:nsid w:val="07590D1F"/>
     <w:multiLevelType w:val="multilevel"/>
     <w:tmpl w:val="3DBE1180"/>
@@ -11592,7 +11959,7 @@
       </w:rPr>
     </w:lvl>
   </w:abstractNum>
-  <w:abstractNum w:abstractNumId="8" w15:restartNumberingAfterBreak="0">
+  <w:abstractNum w:abstractNumId="9" w15:restartNumberingAfterBreak="0">
     <w:nsid w:val="08DC11C6"/>
     <w:multiLevelType w:val="multilevel"/>
     <w:tmpl w:val="F466A570"/>
@@ -11678,7 +12045,7 @@
       </w:pPr>
     </w:lvl>
   </w:abstractNum>
-  <w:abstractNum w:abstractNumId="9" w15:restartNumberingAfterBreak="0">
+  <w:abstractNum w:abstractNumId="10" w15:restartNumberingAfterBreak="0">
     <w:nsid w:val="0EEB0E36"/>
     <w:multiLevelType w:val="hybridMultilevel"/>
     <w:tmpl w:val="6FE079D0"/>
@@ -11767,7 +12134,7 @@
       </w:pPr>
     </w:lvl>
   </w:abstractNum>
-  <w:abstractNum w:abstractNumId="10" w15:restartNumberingAfterBreak="0">
+  <w:abstractNum w:abstractNumId="11" w15:restartNumberingAfterBreak="0">
     <w:nsid w:val="10A96081"/>
     <w:multiLevelType w:val="multilevel"/>
     <w:tmpl w:val="03565A3E"/>
@@ -11853,7 +12220,7 @@
       </w:pPr>
     </w:lvl>
   </w:abstractNum>
-  <w:abstractNum w:abstractNumId="11" w15:restartNumberingAfterBreak="0">
+  <w:abstractNum w:abstractNumId="12" w15:restartNumberingAfterBreak="0">
     <w:nsid w:val="113D15FC"/>
     <w:multiLevelType w:val="hybridMultilevel"/>
     <w:tmpl w:val="6FE079D0"/>
@@ -11942,7 +12309,7 @@
       </w:pPr>
     </w:lvl>
   </w:abstractNum>
-  <w:abstractNum w:abstractNumId="12" w15:restartNumberingAfterBreak="0">
+  <w:abstractNum w:abstractNumId="13" w15:restartNumberingAfterBreak="0">
     <w:nsid w:val="12CF41A8"/>
     <w:multiLevelType w:val="hybridMultilevel"/>
     <w:tmpl w:val="60283174"/>
@@ -12031,7 +12398,7 @@
       </w:pPr>
     </w:lvl>
   </w:abstractNum>
-  <w:abstractNum w:abstractNumId="13" w15:restartNumberingAfterBreak="0">
+  <w:abstractNum w:abstractNumId="14" w15:restartNumberingAfterBreak="0">
     <w:nsid w:val="14356E42"/>
     <w:multiLevelType w:val="multilevel"/>
     <w:tmpl w:val="6FB26980"/>
@@ -12171,7 +12538,7 @@
       </w:rPr>
     </w:lvl>
   </w:abstractNum>
-  <w:abstractNum w:abstractNumId="14" w15:restartNumberingAfterBreak="0">
+  <w:abstractNum w:abstractNumId="15" w15:restartNumberingAfterBreak="0">
     <w:nsid w:val="165A3A28"/>
     <w:multiLevelType w:val="hybridMultilevel"/>
     <w:tmpl w:val="5E520A4A"/>
@@ -12260,7 +12627,7 @@
       </w:pPr>
     </w:lvl>
   </w:abstractNum>
-  <w:abstractNum w:abstractNumId="15" w15:restartNumberingAfterBreak="0">
+  <w:abstractNum w:abstractNumId="16" w15:restartNumberingAfterBreak="0">
     <w:nsid w:val="1B6660DE"/>
     <w:multiLevelType w:val="multilevel"/>
     <w:tmpl w:val="DEBC4FFA"/>
@@ -12400,7 +12767,7 @@
       </w:rPr>
     </w:lvl>
   </w:abstractNum>
-  <w:abstractNum w:abstractNumId="16" w15:restartNumberingAfterBreak="0">
+  <w:abstractNum w:abstractNumId="17" w15:restartNumberingAfterBreak="0">
     <w:nsid w:val="1BA11A58"/>
     <w:multiLevelType w:val="multilevel"/>
     <w:tmpl w:val="8DAC8F46"/>
@@ -12540,7 +12907,7 @@
       </w:rPr>
     </w:lvl>
   </w:abstractNum>
-  <w:abstractNum w:abstractNumId="17" w15:restartNumberingAfterBreak="0">
+  <w:abstractNum w:abstractNumId="18" w15:restartNumberingAfterBreak="0">
     <w:nsid w:val="230A6BC0"/>
     <w:multiLevelType w:val="multilevel"/>
     <w:tmpl w:val="F67ECBEA"/>
@@ -12626,7 +12993,7 @@
       </w:pPr>
     </w:lvl>
   </w:abstractNum>
-  <w:abstractNum w:abstractNumId="18" w15:restartNumberingAfterBreak="0">
+  <w:abstractNum w:abstractNumId="19" w15:restartNumberingAfterBreak="0">
     <w:nsid w:val="23F40461"/>
     <w:multiLevelType w:val="multilevel"/>
     <w:tmpl w:val="5FF6DE72"/>
@@ -12766,7 +13133,7 @@
       </w:rPr>
     </w:lvl>
   </w:abstractNum>
-  <w:abstractNum w:abstractNumId="19" w15:restartNumberingAfterBreak="0">
+  <w:abstractNum w:abstractNumId="20" w15:restartNumberingAfterBreak="0">
     <w:nsid w:val="25E15666"/>
     <w:multiLevelType w:val="multilevel"/>
     <w:tmpl w:val="B49C7308"/>
@@ -12906,7 +13273,7 @@
       </w:rPr>
     </w:lvl>
   </w:abstractNum>
-  <w:abstractNum w:abstractNumId="20" w15:restartNumberingAfterBreak="0">
+  <w:abstractNum w:abstractNumId="21" w15:restartNumberingAfterBreak="0">
     <w:nsid w:val="26400D7B"/>
     <w:multiLevelType w:val="multilevel"/>
     <w:tmpl w:val="D2161946"/>
@@ -13046,7 +13413,7 @@
       </w:rPr>
     </w:lvl>
   </w:abstractNum>
-  <w:abstractNum w:abstractNumId="21" w15:restartNumberingAfterBreak="0">
+  <w:abstractNum w:abstractNumId="22" w15:restartNumberingAfterBreak="0">
     <w:nsid w:val="269F59C9"/>
     <w:multiLevelType w:val="multilevel"/>
     <w:tmpl w:val="7214C70C"/>
@@ -13186,7 +13553,7 @@
       </w:rPr>
     </w:lvl>
   </w:abstractNum>
-  <w:abstractNum w:abstractNumId="22" w15:restartNumberingAfterBreak="0">
+  <w:abstractNum w:abstractNumId="23" w15:restartNumberingAfterBreak="0">
     <w:nsid w:val="26A128CA"/>
     <w:multiLevelType w:val="multilevel"/>
     <w:tmpl w:val="2B7A2F9A"/>
@@ -13326,7 +13693,7 @@
       </w:rPr>
     </w:lvl>
   </w:abstractNum>
-  <w:abstractNum w:abstractNumId="23" w15:restartNumberingAfterBreak="0">
+  <w:abstractNum w:abstractNumId="24" w15:restartNumberingAfterBreak="0">
     <w:nsid w:val="27C72FE6"/>
     <w:multiLevelType w:val="multilevel"/>
     <w:tmpl w:val="AE686220"/>
@@ -13412,7 +13779,7 @@
       </w:pPr>
     </w:lvl>
   </w:abstractNum>
-  <w:abstractNum w:abstractNumId="24" w15:restartNumberingAfterBreak="0">
+  <w:abstractNum w:abstractNumId="25" w15:restartNumberingAfterBreak="0">
     <w:nsid w:val="27D25E72"/>
     <w:multiLevelType w:val="hybridMultilevel"/>
     <w:tmpl w:val="6FE079D0"/>
@@ -13501,7 +13868,147 @@
       </w:pPr>
     </w:lvl>
   </w:abstractNum>
-  <w:abstractNum w:abstractNumId="25" w15:restartNumberingAfterBreak="0">
+  <w:abstractNum w:abstractNumId="26" w15:restartNumberingAfterBreak="0">
+    <w:nsid w:val="28480A71"/>
+    <w:multiLevelType w:val="multilevel"/>
+    <w:tmpl w:val="1102D33E"/>
+    <w:lvl w:ilvl="0">
+      <w:start w:val="1"/>
+      <w:numFmt w:val="decimal"/>
+      <w:lvlText w:val="%1)"/>
+      <w:lvlJc w:val="left"/>
+      <w:pPr>
+        <w:ind w:left="1440" w:hanging="360"/>
+      </w:pPr>
+      <w:rPr>
+        <w:strike w:val="0"/>
+        <w:dstrike w:val="0"/>
+        <w:u w:val="none"/>
+        <w:effect w:val="none"/>
+      </w:rPr>
+    </w:lvl>
+    <w:lvl w:ilvl="1">
+      <w:start w:val="1"/>
+      <w:numFmt w:val="lowerLetter"/>
+      <w:lvlText w:val="%2)"/>
+      <w:lvlJc w:val="left"/>
+      <w:pPr>
+        <w:ind w:left="2160" w:hanging="360"/>
+      </w:pPr>
+      <w:rPr>
+        <w:strike w:val="0"/>
+        <w:dstrike w:val="0"/>
+        <w:u w:val="none"/>
+        <w:effect w:val="none"/>
+      </w:rPr>
+    </w:lvl>
+    <w:lvl w:ilvl="2">
+      <w:start w:val="1"/>
+      <w:numFmt w:val="lowerRoman"/>
+      <w:lvlText w:val="%3)"/>
+      <w:lvlJc w:val="right"/>
+      <w:pPr>
+        <w:ind w:left="2880" w:hanging="360"/>
+      </w:pPr>
+      <w:rPr>
+        <w:strike w:val="0"/>
+        <w:dstrike w:val="0"/>
+        <w:u w:val="none"/>
+        <w:effect w:val="none"/>
+      </w:rPr>
+    </w:lvl>
+    <w:lvl w:ilvl="3">
+      <w:start w:val="1"/>
+      <w:numFmt w:val="decimal"/>
+      <w:lvlText w:val="(%4)"/>
+      <w:lvlJc w:val="left"/>
+      <w:pPr>
+        <w:ind w:left="3600" w:hanging="360"/>
+      </w:pPr>
+      <w:rPr>
+        <w:strike w:val="0"/>
+        <w:dstrike w:val="0"/>
+        <w:u w:val="none"/>
+        <w:effect w:val="none"/>
+      </w:rPr>
+    </w:lvl>
+    <w:lvl w:ilvl="4">
+      <w:start w:val="1"/>
+      <w:numFmt w:val="lowerLetter"/>
+      <w:lvlText w:val="(%5)"/>
+      <w:lvlJc w:val="left"/>
+      <w:pPr>
+        <w:ind w:left="4320" w:hanging="360"/>
+      </w:pPr>
+      <w:rPr>
+        <w:strike w:val="0"/>
+        <w:dstrike w:val="0"/>
+        <w:u w:val="none"/>
+        <w:effect w:val="none"/>
+      </w:rPr>
+    </w:lvl>
+    <w:lvl w:ilvl="5">
+      <w:start w:val="1"/>
+      <w:numFmt w:val="lowerRoman"/>
+      <w:lvlText w:val="(%6)"/>
+      <w:lvlJc w:val="right"/>
+      <w:pPr>
+        <w:ind w:left="5040" w:hanging="360"/>
+      </w:pPr>
+      <w:rPr>
+        <w:strike w:val="0"/>
+        <w:dstrike w:val="0"/>
+        <w:u w:val="none"/>
+        <w:effect w:val="none"/>
+      </w:rPr>
+    </w:lvl>
+    <w:lvl w:ilvl="6">
+      <w:start w:val="1"/>
+      <w:numFmt w:val="decimal"/>
+      <w:lvlText w:val="%7."/>
+      <w:lvlJc w:val="left"/>
+      <w:pPr>
+        <w:ind w:left="5760" w:hanging="360"/>
+      </w:pPr>
+      <w:rPr>
+        <w:strike w:val="0"/>
+        <w:dstrike w:val="0"/>
+        <w:u w:val="none"/>
+        <w:effect w:val="none"/>
+      </w:rPr>
+    </w:lvl>
+    <w:lvl w:ilvl="7">
+      <w:start w:val="1"/>
+      <w:numFmt w:val="lowerLetter"/>
+      <w:lvlText w:val="%8."/>
+      <w:lvlJc w:val="left"/>
+      <w:pPr>
+        <w:ind w:left="6480" w:hanging="360"/>
+      </w:pPr>
+      <w:rPr>
+        <w:strike w:val="0"/>
+        <w:dstrike w:val="0"/>
+        <w:u w:val="none"/>
+        <w:effect w:val="none"/>
+      </w:rPr>
+    </w:lvl>
+    <w:lvl w:ilvl="8">
+      <w:start w:val="1"/>
+      <w:numFmt w:val="lowerRoman"/>
+      <w:lvlText w:val="%9."/>
+      <w:lvlJc w:val="right"/>
+      <w:pPr>
+        <w:ind w:left="7200" w:hanging="360"/>
+      </w:pPr>
+      <w:rPr>
+        <w:strike w:val="0"/>
+        <w:dstrike w:val="0"/>
+        <w:u w:val="none"/>
+        <w:effect w:val="none"/>
+      </w:rPr>
+    </w:lvl>
+  </w:abstractNum>
+  <w:abstractNum w:abstractNumId="27" w15:restartNumberingAfterBreak="0">
     <w:nsid w:val="2A216203"/>
     <w:multiLevelType w:val="multilevel"/>
     <w:tmpl w:val="9FBECB92"/>
@@ -13641,7 +14148,7 @@
       </w:rPr>
     </w:lvl>
   </w:abstractNum>
-  <w:abstractNum w:abstractNumId="26" w15:restartNumberingAfterBreak="0">
+  <w:abstractNum w:abstractNumId="28" w15:restartNumberingAfterBreak="0">
     <w:nsid w:val="2AFD7273"/>
     <w:multiLevelType w:val="hybridMultilevel"/>
     <w:tmpl w:val="88DA997A"/>
@@ -13730,7 +14237,7 @@
       </w:pPr>
     </w:lvl>
   </w:abstractNum>
-  <w:abstractNum w:abstractNumId="27" w15:restartNumberingAfterBreak="0">
+  <w:abstractNum w:abstractNumId="29" w15:restartNumberingAfterBreak="0">
     <w:nsid w:val="32495986"/>
     <w:multiLevelType w:val="multilevel"/>
     <w:tmpl w:val="63C84412"/>
@@ -13816,7 +14323,7 @@
       </w:pPr>
     </w:lvl>
   </w:abstractNum>
-  <w:abstractNum w:abstractNumId="28" w15:restartNumberingAfterBreak="0">
+  <w:abstractNum w:abstractNumId="30" w15:restartNumberingAfterBreak="0">
     <w:nsid w:val="3D6D3DE0"/>
     <w:multiLevelType w:val="multilevel"/>
     <w:tmpl w:val="5B24F90E"/>
@@ -13929,7 +14436,7 @@
       </w:rPr>
     </w:lvl>
   </w:abstractNum>
-  <w:abstractNum w:abstractNumId="29" w15:restartNumberingAfterBreak="0">
+  <w:abstractNum w:abstractNumId="31" w15:restartNumberingAfterBreak="0">
     <w:nsid w:val="3EAD245F"/>
     <w:multiLevelType w:val="multilevel"/>
     <w:tmpl w:val="096CCD42"/>
@@ -14069,7 +14576,7 @@
       </w:rPr>
     </w:lvl>
   </w:abstractNum>
-  <w:abstractNum w:abstractNumId="30" w15:restartNumberingAfterBreak="0">
+  <w:abstractNum w:abstractNumId="32" w15:restartNumberingAfterBreak="0">
     <w:nsid w:val="401A7605"/>
     <w:multiLevelType w:val="hybridMultilevel"/>
     <w:tmpl w:val="7BD65ABE"/>
@@ -14158,7 +14665,7 @@
       </w:pPr>
     </w:lvl>
   </w:abstractNum>
-  <w:abstractNum w:abstractNumId="31" w15:restartNumberingAfterBreak="0">
+  <w:abstractNum w:abstractNumId="33" w15:restartNumberingAfterBreak="0">
     <w:nsid w:val="411A4FDD"/>
     <w:multiLevelType w:val="hybridMultilevel"/>
     <w:tmpl w:val="1BA0521C"/>
@@ -14247,7 +14754,7 @@
       </w:pPr>
     </w:lvl>
   </w:abstractNum>
-  <w:abstractNum w:abstractNumId="32" w15:restartNumberingAfterBreak="0">
+  <w:abstractNum w:abstractNumId="34" w15:restartNumberingAfterBreak="0">
     <w:nsid w:val="43DC19E5"/>
     <w:multiLevelType w:val="multilevel"/>
     <w:tmpl w:val="59383E2A"/>
@@ -14387,7 +14894,7 @@
       </w:rPr>
     </w:lvl>
   </w:abstractNum>
-  <w:abstractNum w:abstractNumId="33" w15:restartNumberingAfterBreak="0">
+  <w:abstractNum w:abstractNumId="35" w15:restartNumberingAfterBreak="0">
     <w:nsid w:val="442159FD"/>
     <w:multiLevelType w:val="multilevel"/>
     <w:tmpl w:val="1102D33E"/>
@@ -14527,7 +15034,7 @@
       </w:rPr>
     </w:lvl>
   </w:abstractNum>
-  <w:abstractNum w:abstractNumId="34" w15:restartNumberingAfterBreak="0">
+  <w:abstractNum w:abstractNumId="36" w15:restartNumberingAfterBreak="0">
     <w:nsid w:val="46D92DD0"/>
     <w:multiLevelType w:val="multilevel"/>
     <w:tmpl w:val="725CD6FA"/>
@@ -14613,7 +15120,7 @@
       </w:pPr>
     </w:lvl>
   </w:abstractNum>
-  <w:abstractNum w:abstractNumId="35" w15:restartNumberingAfterBreak="0">
+  <w:abstractNum w:abstractNumId="37" w15:restartNumberingAfterBreak="0">
     <w:nsid w:val="476D6274"/>
     <w:multiLevelType w:val="multilevel"/>
     <w:tmpl w:val="A8AC4D6A"/>
@@ -14699,7 +15206,7 @@
       </w:pPr>
     </w:lvl>
   </w:abstractNum>
-  <w:abstractNum w:abstractNumId="36" w15:restartNumberingAfterBreak="0">
+  <w:abstractNum w:abstractNumId="38" w15:restartNumberingAfterBreak="0">
     <w:nsid w:val="4825686A"/>
     <w:multiLevelType w:val="multilevel"/>
     <w:tmpl w:val="E6305438"/>
@@ -14839,7 +15346,7 @@
       </w:rPr>
     </w:lvl>
   </w:abstractNum>
-  <w:abstractNum w:abstractNumId="37" w15:restartNumberingAfterBreak="0">
+  <w:abstractNum w:abstractNumId="39" w15:restartNumberingAfterBreak="0">
     <w:nsid w:val="492F55AB"/>
     <w:multiLevelType w:val="multilevel"/>
     <w:tmpl w:val="73C492DA"/>
@@ -14979,7 +15486,7 @@
       </w:rPr>
     </w:lvl>
   </w:abstractNum>
-  <w:abstractNum w:abstractNumId="38" w15:restartNumberingAfterBreak="0">
+  <w:abstractNum w:abstractNumId="40" w15:restartNumberingAfterBreak="0">
     <w:nsid w:val="4C1037D1"/>
     <w:multiLevelType w:val="multilevel"/>
     <w:tmpl w:val="2C180B6E"/>
@@ -15065,7 +15572,7 @@
       </w:pPr>
     </w:lvl>
   </w:abstractNum>
-  <w:abstractNum w:abstractNumId="39" w15:restartNumberingAfterBreak="0">
+  <w:abstractNum w:abstractNumId="41" w15:restartNumberingAfterBreak="0">
     <w:nsid w:val="4D7078E1"/>
     <w:multiLevelType w:val="multilevel"/>
     <w:tmpl w:val="543A8D32"/>
@@ -15205,7 +15712,7 @@
       </w:rPr>
     </w:lvl>
   </w:abstractNum>
-  <w:abstractNum w:abstractNumId="40" w15:restartNumberingAfterBreak="0">
+  <w:abstractNum w:abstractNumId="42" w15:restartNumberingAfterBreak="0">
     <w:nsid w:val="4FB80AC1"/>
     <w:multiLevelType w:val="hybridMultilevel"/>
     <w:tmpl w:val="6FE079D0"/>
@@ -15294,7 +15801,7 @@
       </w:pPr>
     </w:lvl>
   </w:abstractNum>
-  <w:abstractNum w:abstractNumId="41" w15:restartNumberingAfterBreak="0">
+  <w:abstractNum w:abstractNumId="43" w15:restartNumberingAfterBreak="0">
     <w:nsid w:val="50801284"/>
     <w:multiLevelType w:val="multilevel"/>
     <w:tmpl w:val="EBAA8D82"/>
@@ -15380,7 +15887,7 @@
       </w:pPr>
     </w:lvl>
   </w:abstractNum>
-  <w:abstractNum w:abstractNumId="42" w15:restartNumberingAfterBreak="0">
+  <w:abstractNum w:abstractNumId="44" w15:restartNumberingAfterBreak="0">
     <w:nsid w:val="532908B1"/>
     <w:multiLevelType w:val="multilevel"/>
     <w:tmpl w:val="5608CB6C"/>
@@ -15466,7 +15973,7 @@
       </w:pPr>
     </w:lvl>
   </w:abstractNum>
-  <w:abstractNum w:abstractNumId="43" w15:restartNumberingAfterBreak="0">
+  <w:abstractNum w:abstractNumId="45" w15:restartNumberingAfterBreak="0">
     <w:nsid w:val="533E2DE5"/>
     <w:multiLevelType w:val="hybridMultilevel"/>
     <w:tmpl w:val="032614F8"/>
@@ -15555,7 +16062,7 @@
       </w:pPr>
     </w:lvl>
   </w:abstractNum>
-  <w:abstractNum w:abstractNumId="44" w15:restartNumberingAfterBreak="0">
+  <w:abstractNum w:abstractNumId="46" w15:restartNumberingAfterBreak="0">
     <w:nsid w:val="5C4E54A3"/>
     <w:multiLevelType w:val="multilevel"/>
     <w:tmpl w:val="70503A40"/>
@@ -15641,7 +16148,7 @@
       </w:pPr>
     </w:lvl>
   </w:abstractNum>
-  <w:abstractNum w:abstractNumId="45" w15:restartNumberingAfterBreak="0">
+  <w:abstractNum w:abstractNumId="47" w15:restartNumberingAfterBreak="0">
     <w:nsid w:val="5DFE10CB"/>
     <w:multiLevelType w:val="hybridMultilevel"/>
     <w:tmpl w:val="844E27DA"/>
@@ -15730,7 +16237,7 @@
       </w:pPr>
     </w:lvl>
   </w:abstractNum>
-  <w:abstractNum w:abstractNumId="46" w15:restartNumberingAfterBreak="0">
+  <w:abstractNum w:abstractNumId="48" w15:restartNumberingAfterBreak="0">
     <w:nsid w:val="5FD07271"/>
     <w:multiLevelType w:val="hybridMultilevel"/>
     <w:tmpl w:val="6FE079D0"/>
@@ -15819,7 +16326,93 @@
       </w:pPr>
     </w:lvl>
   </w:abstractNum>
-  <w:abstractNum w:abstractNumId="47" w15:restartNumberingAfterBreak="0">
+  <w:abstractNum w:abstractNumId="49" w15:restartNumberingAfterBreak="0">
+    <w:nsid w:val="614B3ED1"/>
+    <w:multiLevelType w:val="hybridMultilevel"/>
+    <w:tmpl w:val="15303DF0"/>
+    <w:lvl w:ilvl="0" w:tplc="0426000F">
+      <w:start w:val="1"/>
+      <w:numFmt w:val="decimal"/>
+      <w:lvlText w:val="%1."/>
+      <w:lvlJc w:val="left"/>
+      <w:pPr>
+        <w:ind w:left="720" w:hanging="360"/>
+      </w:pPr>
+    </w:lvl>
+    <w:lvl w:ilvl="1" w:tplc="04260019" w:tentative="1">
+      <w:start w:val="1"/>
+      <w:numFmt w:val="lowerLetter"/>
+      <w:lvlText w:val="%2."/>
+      <w:lvlJc w:val="left"/>
+      <w:pPr>
+        <w:ind w:left="1440" w:hanging="360"/>
+      </w:pPr>
+    </w:lvl>
+    <w:lvl w:ilvl="2" w:tplc="0426001B" w:tentative="1">
+      <w:start w:val="1"/>
+      <w:numFmt w:val="lowerRoman"/>
+      <w:lvlText w:val="%3."/>
+      <w:lvlJc w:val="right"/>
+      <w:pPr>
+        <w:ind w:left="2160" w:hanging="180"/>
+      </w:pPr>
+    </w:lvl>
+    <w:lvl w:ilvl="3" w:tplc="0426000F" w:tentative="1">
+      <w:start w:val="1"/>
+      <w:numFmt w:val="decimal"/>
+      <w:lvlText w:val="%4."/>
+      <w:lvlJc w:val="left"/>
+      <w:pPr>
+        <w:ind w:left="2880" w:hanging="360"/>
+      </w:pPr>
+    </w:lvl>
+    <w:lvl w:ilvl="4" w:tplc="04260019" w:tentative="1">
+      <w:start w:val="1"/>
+      <w:numFmt w:val="lowerLetter"/>
+      <w:lvlText w:val="%5."/>
+      <w:lvlJc w:val="left"/>
+      <w:pPr>
+        <w:ind w:left="3600" w:hanging="360"/>
+      </w:pPr>
+    </w:lvl>
+    <w:lvl w:ilvl="5" w:tplc="0426001B" w:tentative="1">
+      <w:start w:val="1"/>
+      <w:numFmt w:val="lowerRoman"/>
+      <w:lvlText w:val="%6."/>
+      <w:lvlJc w:val="right"/>
+      <w:pPr>
+        <w:ind w:left="4320" w:hanging="180"/>
+      </w:pPr>
+    </w:lvl>
+    <w:lvl w:ilvl="6" w:tplc="0426000F">
+      <w:start w:val="1"/>
+      <w:numFmt w:val="decimal"/>
+      <w:lvlText w:val="%7."/>
+      <w:lvlJc w:val="left"/>
+      <w:pPr>
+        <w:ind w:left="5040" w:hanging="360"/>
+      </w:pPr>
+    </w:lvl>
+    <w:lvl w:ilvl="7" w:tplc="04260019" w:tentative="1">
+      <w:start w:val="1"/>
+      <w:numFmt w:val="lowerLetter"/>
+      <w:lvlText w:val="%8."/>
+      <w:lvlJc w:val="left"/>
+      <w:pPr>
+        <w:ind w:left="5760" w:hanging="360"/>
+      </w:pPr>
+    </w:lvl>
+    <w:lvl w:ilvl="8" w:tplc="0426001B" w:tentative="1">
+      <w:start w:val="1"/>
+      <w:numFmt w:val="lowerRoman"/>
+      <w:lvlText w:val="%9."/>
+      <w:lvlJc w:val="right"/>
+      <w:pPr>
+        <w:ind w:left="6480" w:hanging="180"/>
+      </w:pPr>
+    </w:lvl>
+  </w:abstractNum>
+  <w:abstractNum w:abstractNumId="50" w15:restartNumberingAfterBreak="0">
     <w:nsid w:val="67D94221"/>
     <w:multiLevelType w:val="multilevel"/>
     <w:tmpl w:val="39AE5504"/>
@@ -15959,7 +16552,7 @@
       </w:rPr>
     </w:lvl>
   </w:abstractNum>
-  <w:abstractNum w:abstractNumId="48" w15:restartNumberingAfterBreak="0">
+  <w:abstractNum w:abstractNumId="51" w15:restartNumberingAfterBreak="0">
     <w:nsid w:val="6A451DE5"/>
     <w:multiLevelType w:val="hybridMultilevel"/>
     <w:tmpl w:val="BFD4AA3A"/>
@@ -16048,7 +16641,7 @@
       </w:pPr>
     </w:lvl>
   </w:abstractNum>
-  <w:abstractNum w:abstractNumId="49" w15:restartNumberingAfterBreak="0">
+  <w:abstractNum w:abstractNumId="52" w15:restartNumberingAfterBreak="0">
     <w:nsid w:val="6D466850"/>
     <w:multiLevelType w:val="hybridMultilevel"/>
     <w:tmpl w:val="931E7514"/>
@@ -16137,7 +16730,7 @@
       </w:pPr>
     </w:lvl>
   </w:abstractNum>
-  <w:abstractNum w:abstractNumId="50" w15:restartNumberingAfterBreak="0">
+  <w:abstractNum w:abstractNumId="53" w15:restartNumberingAfterBreak="0">
     <w:nsid w:val="6FFE3D8C"/>
     <w:multiLevelType w:val="hybridMultilevel"/>
     <w:tmpl w:val="6FE079D0"/>
@@ -16226,7 +16819,7 @@
       </w:pPr>
     </w:lvl>
   </w:abstractNum>
-  <w:abstractNum w:abstractNumId="51" w15:restartNumberingAfterBreak="0">
+  <w:abstractNum w:abstractNumId="54" w15:restartNumberingAfterBreak="0">
     <w:nsid w:val="7055302E"/>
     <w:multiLevelType w:val="hybridMultilevel"/>
     <w:tmpl w:val="C8003388"/>
@@ -16315,7 +16908,7 @@
       </w:pPr>
     </w:lvl>
   </w:abstractNum>
-  <w:abstractNum w:abstractNumId="52" w15:restartNumberingAfterBreak="0">
+  <w:abstractNum w:abstractNumId="55" w15:restartNumberingAfterBreak="0">
     <w:nsid w:val="71A62D7F"/>
     <w:multiLevelType w:val="multilevel"/>
     <w:tmpl w:val="3E964B52"/>
@@ -16401,7 +16994,7 @@
       </w:pPr>
     </w:lvl>
   </w:abstractNum>
-  <w:abstractNum w:abstractNumId="53" w15:restartNumberingAfterBreak="0">
+  <w:abstractNum w:abstractNumId="56" w15:restartNumberingAfterBreak="0">
     <w:nsid w:val="71B8635A"/>
     <w:multiLevelType w:val="hybridMultilevel"/>
     <w:tmpl w:val="F1169AD2"/>
@@ -16490,7 +17083,7 @@
       </w:pPr>
     </w:lvl>
   </w:abstractNum>
-  <w:abstractNum w:abstractNumId="54" w15:restartNumberingAfterBreak="0">
+  <w:abstractNum w:abstractNumId="57" w15:restartNumberingAfterBreak="0">
     <w:nsid w:val="72027883"/>
     <w:multiLevelType w:val="multilevel"/>
     <w:tmpl w:val="2C42552C"/>
@@ -16576,7 +17169,7 @@
       </w:pPr>
     </w:lvl>
   </w:abstractNum>
-  <w:abstractNum w:abstractNumId="55" w15:restartNumberingAfterBreak="0">
+  <w:abstractNum w:abstractNumId="58" w15:restartNumberingAfterBreak="0">
     <w:nsid w:val="72AA25D7"/>
     <w:multiLevelType w:val="multilevel"/>
     <w:tmpl w:val="CA3CEC3C"/>
@@ -16716,7 +17309,7 @@
       </w:rPr>
     </w:lvl>
   </w:abstractNum>
-  <w:abstractNum w:abstractNumId="56" w15:restartNumberingAfterBreak="0">
+  <w:abstractNum w:abstractNumId="59" w15:restartNumberingAfterBreak="0">
     <w:nsid w:val="72AA3E45"/>
     <w:multiLevelType w:val="multilevel"/>
     <w:tmpl w:val="1A4E63B2"/>
@@ -16856,10 +17449,10 @@
       </w:rPr>
     </w:lvl>
   </w:abstractNum>
-  <w:abstractNum w:abstractNumId="57" w15:restartNumberingAfterBreak="0">
+  <w:abstractNum w:abstractNumId="60" w15:restartNumberingAfterBreak="0">
     <w:nsid w:val="72B31EF0"/>
     <w:multiLevelType w:val="hybridMultilevel"/>
-    <w:tmpl w:val="426EF69C"/>
+    <w:tmpl w:val="2D022ECE"/>
     <w:lvl w:ilvl="0" w:tplc="04260001">
       <w:start w:val="1"/>
       <w:numFmt w:val="bullet"/>
@@ -16969,7 +17562,7 @@
       </w:rPr>
     </w:lvl>
   </w:abstractNum>
-  <w:abstractNum w:abstractNumId="58" w15:restartNumberingAfterBreak="0">
+  <w:abstractNum w:abstractNumId="61" w15:restartNumberingAfterBreak="0">
     <w:nsid w:val="74012DB6"/>
     <w:multiLevelType w:val="multilevel"/>
     <w:tmpl w:val="CDB67BEC"/>
@@ -17055,7 +17648,7 @@
       </w:pPr>
     </w:lvl>
   </w:abstractNum>
-  <w:abstractNum w:abstractNumId="59" w15:restartNumberingAfterBreak="0">
+  <w:abstractNum w:abstractNumId="62" w15:restartNumberingAfterBreak="0">
     <w:nsid w:val="74FD56E7"/>
     <w:multiLevelType w:val="hybridMultilevel"/>
     <w:tmpl w:val="C51C5518"/>
@@ -17144,7 +17737,7 @@
       </w:pPr>
     </w:lvl>
   </w:abstractNum>
-  <w:abstractNum w:abstractNumId="60" w15:restartNumberingAfterBreak="0">
+  <w:abstractNum w:abstractNumId="63" w15:restartNumberingAfterBreak="0">
     <w:nsid w:val="75910886"/>
     <w:multiLevelType w:val="multilevel"/>
     <w:tmpl w:val="6ED0B3B2"/>
@@ -17284,7 +17877,7 @@
       </w:rPr>
     </w:lvl>
   </w:abstractNum>
-  <w:abstractNum w:abstractNumId="61" w15:restartNumberingAfterBreak="0">
+  <w:abstractNum w:abstractNumId="64" w15:restartNumberingAfterBreak="0">
     <w:nsid w:val="769624C5"/>
     <w:multiLevelType w:val="multilevel"/>
     <w:tmpl w:val="C0CA8092"/>
@@ -17424,7 +18017,7 @@
       </w:rPr>
     </w:lvl>
   </w:abstractNum>
-  <w:abstractNum w:abstractNumId="62" w15:restartNumberingAfterBreak="0">
+  <w:abstractNum w:abstractNumId="65" w15:restartNumberingAfterBreak="0">
     <w:nsid w:val="77AD0428"/>
     <w:multiLevelType w:val="multilevel"/>
     <w:tmpl w:val="20F6D40C"/>
@@ -17564,7 +18157,7 @@
       </w:rPr>
     </w:lvl>
   </w:abstractNum>
-  <w:abstractNum w:abstractNumId="63" w15:restartNumberingAfterBreak="0">
+  <w:abstractNum w:abstractNumId="66" w15:restartNumberingAfterBreak="0">
     <w:nsid w:val="79CE195B"/>
     <w:multiLevelType w:val="multilevel"/>
     <w:tmpl w:val="BFDE5B96"/>
@@ -17650,7 +18243,7 @@
       </w:pPr>
     </w:lvl>
   </w:abstractNum>
-  <w:abstractNum w:abstractNumId="64" w15:restartNumberingAfterBreak="0">
+  <w:abstractNum w:abstractNumId="67" w15:restartNumberingAfterBreak="0">
     <w:nsid w:val="7CF050D9"/>
     <w:multiLevelType w:val="hybridMultilevel"/>
     <w:tmpl w:val="20DE54B4"/>
@@ -17739,7 +18332,7 @@
       </w:pPr>
     </w:lvl>
   </w:abstractNum>
-  <w:abstractNum w:abstractNumId="65" w15:restartNumberingAfterBreak="0">
+  <w:abstractNum w:abstractNumId="68" w15:restartNumberingAfterBreak="0">
     <w:nsid w:val="7D545D5A"/>
     <w:multiLevelType w:val="hybridMultilevel"/>
     <w:tmpl w:val="28B89B86"/>
@@ -17829,70 +18422,70 @@
     </w:lvl>
   </w:abstractNum>
   <w:num w:numId="1" w16cid:durableId="545339976">
-    <w:abstractNumId w:val="24"/>
+    <w:abstractNumId w:val="25"/>
   </w:num>
   <w:num w:numId="2" w16cid:durableId="1633948199">
-    <w:abstractNumId w:val="11"/>
+    <w:abstractNumId w:val="12"/>
   </w:num>
   <w:num w:numId="3" w16cid:durableId="790055200">
-    <w:abstractNumId w:val="9"/>
+    <w:abstractNumId w:val="10"/>
   </w:num>
   <w:num w:numId="4" w16cid:durableId="689917795">
-    <w:abstractNumId w:val="40"/>
+    <w:abstractNumId w:val="42"/>
   </w:num>
   <w:num w:numId="5" w16cid:durableId="302581473">
-    <w:abstractNumId w:val="46"/>
+    <w:abstractNumId w:val="48"/>
   </w:num>
   <w:num w:numId="6" w16cid:durableId="1360349710">
-    <w:abstractNumId w:val="50"/>
+    <w:abstractNumId w:val="53"/>
   </w:num>
   <w:num w:numId="7" w16cid:durableId="2139108509">
-    <w:abstractNumId w:val="12"/>
+    <w:abstractNumId w:val="13"/>
   </w:num>
   <w:num w:numId="8" w16cid:durableId="618530282">
-    <w:abstractNumId w:val="26"/>
+    <w:abstractNumId w:val="28"/>
   </w:num>
   <w:num w:numId="9" w16cid:durableId="858351463">
-    <w:abstractNumId w:val="31"/>
+    <w:abstractNumId w:val="33"/>
   </w:num>
   <w:num w:numId="10" w16cid:durableId="2118596218">
+    <w:abstractNumId w:val="47"/>
+  </w:num>
+  <w:num w:numId="11" w16cid:durableId="1410692418">
+    <w:abstractNumId w:val="68"/>
+  </w:num>
+  <w:num w:numId="12" w16cid:durableId="516121534">
     <w:abstractNumId w:val="45"/>
   </w:num>
-  <w:num w:numId="11" w16cid:durableId="1410692418">
-    <w:abstractNumId w:val="65"/>
-  </w:num>
-  <w:num w:numId="12" w16cid:durableId="516121534">
-    <w:abstractNumId w:val="43"/>
-  </w:num>
   <w:num w:numId="13" w16cid:durableId="2015183731">
-    <w:abstractNumId w:val="14"/>
+    <w:abstractNumId w:val="15"/>
   </w:num>
   <w:num w:numId="14" w16cid:durableId="275522751">
-    <w:abstractNumId w:val="30"/>
+    <w:abstractNumId w:val="32"/>
   </w:num>
   <w:num w:numId="15" w16cid:durableId="1724449170">
-    <w:abstractNumId w:val="59"/>
+    <w:abstractNumId w:val="62"/>
   </w:num>
   <w:num w:numId="16" w16cid:durableId="686754050">
+    <w:abstractNumId w:val="54"/>
+  </w:num>
+  <w:num w:numId="17" w16cid:durableId="1627153858">
+    <w:abstractNumId w:val="67"/>
+  </w:num>
+  <w:num w:numId="18" w16cid:durableId="1145925994">
+    <w:abstractNumId w:val="6"/>
+  </w:num>
+  <w:num w:numId="19" w16cid:durableId="1809123854">
+    <w:abstractNumId w:val="56"/>
+  </w:num>
+  <w:num w:numId="20" w16cid:durableId="323170342">
+    <w:abstractNumId w:val="52"/>
+  </w:num>
+  <w:num w:numId="21" w16cid:durableId="1290671098">
     <w:abstractNumId w:val="51"/>
   </w:num>
-  <w:num w:numId="17" w16cid:durableId="1627153858">
-    <w:abstractNumId w:val="64"/>
-  </w:num>
-  <w:num w:numId="18" w16cid:durableId="1145925994">
-    <w:abstractNumId w:val="5"/>
-  </w:num>
-  <w:num w:numId="19" w16cid:durableId="1809123854">
-    <w:abstractNumId w:val="53"/>
-  </w:num>
-  <w:num w:numId="20" w16cid:durableId="323170342">
-    <w:abstractNumId w:val="49"/>
-  </w:num>
-  <w:num w:numId="21" w16cid:durableId="1290671098">
-    <w:abstractNumId w:val="48"/>
-  </w:num>
   <w:num w:numId="22" w16cid:durableId="205610370">
-    <w:abstractNumId w:val="54"/>
+    <w:abstractNumId w:val="57"/>
     <w:lvlOverride w:ilvl="0">
       <w:startOverride w:val="1"/>
     </w:lvlOverride>
@@ -17952,7 +18545,7 @@
     </w:lvlOverride>
   </w:num>
   <w:num w:numId="24" w16cid:durableId="311131938">
-    <w:abstractNumId w:val="35"/>
+    <w:abstractNumId w:val="37"/>
     <w:lvlOverride w:ilvl="0">
       <w:startOverride w:val="1"/>
     </w:lvlOverride>
@@ -17982,7 +18575,7 @@
     </w:lvlOverride>
   </w:num>
   <w:num w:numId="25" w16cid:durableId="1427576293">
-    <w:abstractNumId w:val="52"/>
+    <w:abstractNumId w:val="55"/>
     <w:lvlOverride w:ilvl="0">
       <w:startOverride w:val="1"/>
     </w:lvlOverride>
@@ -18012,7 +18605,7 @@
     </w:lvlOverride>
   </w:num>
   <w:num w:numId="26" w16cid:durableId="1264263824">
-    <w:abstractNumId w:val="27"/>
+    <w:abstractNumId w:val="29"/>
     <w:lvlOverride w:ilvl="0">
       <w:startOverride w:val="1"/>
     </w:lvlOverride>
@@ -18042,7 +18635,7 @@
     </w:lvlOverride>
   </w:num>
   <w:num w:numId="27" w16cid:durableId="1130130846">
-    <w:abstractNumId w:val="41"/>
+    <w:abstractNumId w:val="43"/>
     <w:lvlOverride w:ilvl="0">
       <w:startOverride w:val="1"/>
     </w:lvlOverride>
@@ -18102,7 +18695,7 @@
     </w:lvlOverride>
   </w:num>
   <w:num w:numId="29" w16cid:durableId="2097172189">
-    <w:abstractNumId w:val="44"/>
+    <w:abstractNumId w:val="46"/>
     <w:lvlOverride w:ilvl="0">
       <w:startOverride w:val="1"/>
     </w:lvlOverride>
@@ -18132,7 +18725,7 @@
     </w:lvlOverride>
   </w:num>
   <w:num w:numId="30" w16cid:durableId="1559322666">
-    <w:abstractNumId w:val="8"/>
+    <w:abstractNumId w:val="9"/>
     <w:lvlOverride w:ilvl="0">
       <w:startOverride w:val="1"/>
     </w:lvlOverride>
@@ -18162,7 +18755,7 @@
     </w:lvlOverride>
   </w:num>
   <w:num w:numId="31" w16cid:durableId="1503349581">
-    <w:abstractNumId w:val="23"/>
+    <w:abstractNumId w:val="24"/>
     <w:lvlOverride w:ilvl="0">
       <w:startOverride w:val="1"/>
     </w:lvlOverride>
@@ -18192,7 +18785,7 @@
     </w:lvlOverride>
   </w:num>
   <w:num w:numId="32" w16cid:durableId="731781556">
-    <w:abstractNumId w:val="17"/>
+    <w:abstractNumId w:val="18"/>
     <w:lvlOverride w:ilvl="0">
       <w:startOverride w:val="1"/>
     </w:lvlOverride>
@@ -18222,7 +18815,7 @@
     </w:lvlOverride>
   </w:num>
   <w:num w:numId="33" w16cid:durableId="230818547">
-    <w:abstractNumId w:val="63"/>
+    <w:abstractNumId w:val="66"/>
     <w:lvlOverride w:ilvl="0">
       <w:startOverride w:val="1"/>
     </w:lvlOverride>
@@ -18252,7 +18845,7 @@
     </w:lvlOverride>
   </w:num>
   <w:num w:numId="34" w16cid:durableId="769590837">
-    <w:abstractNumId w:val="38"/>
+    <w:abstractNumId w:val="40"/>
     <w:lvlOverride w:ilvl="0">
       <w:startOverride w:val="1"/>
     </w:lvlOverride>
@@ -18282,7 +18875,7 @@
     </w:lvlOverride>
   </w:num>
   <w:num w:numId="35" w16cid:durableId="645083439">
-    <w:abstractNumId w:val="34"/>
+    <w:abstractNumId w:val="36"/>
     <w:lvlOverride w:ilvl="0">
       <w:startOverride w:val="1"/>
     </w:lvlOverride>
@@ -18312,7 +18905,7 @@
     </w:lvlOverride>
   </w:num>
   <w:num w:numId="36" w16cid:durableId="1404987353">
-    <w:abstractNumId w:val="42"/>
+    <w:abstractNumId w:val="44"/>
     <w:lvlOverride w:ilvl="0">
       <w:startOverride w:val="1"/>
     </w:lvlOverride>
@@ -18372,7 +18965,7 @@
     </w:lvlOverride>
   </w:num>
   <w:num w:numId="38" w16cid:durableId="994334886">
-    <w:abstractNumId w:val="18"/>
+    <w:abstractNumId w:val="19"/>
     <w:lvlOverride w:ilvl="0">
       <w:startOverride w:val="1"/>
     </w:lvlOverride>
@@ -18402,7 +18995,7 @@
     </w:lvlOverride>
   </w:num>
   <w:num w:numId="39" w16cid:durableId="1152679054">
-    <w:abstractNumId w:val="10"/>
+    <w:abstractNumId w:val="11"/>
     <w:lvlOverride w:ilvl="0">
       <w:startOverride w:val="1"/>
     </w:lvlOverride>
@@ -18432,6 +19025,36 @@
     </w:lvlOverride>
   </w:num>
   <w:num w:numId="40" w16cid:durableId="911934389">
+    <w:abstractNumId w:val="61"/>
+    <w:lvlOverride w:ilvl="0">
+      <w:startOverride w:val="1"/>
+    </w:lvlOverride>
+    <w:lvlOverride w:ilvl="1">
+      <w:startOverride w:val="1"/>
+    </w:lvlOverride>
+    <w:lvlOverride w:ilvl="2">
+      <w:startOverride w:val="1"/>
+    </w:lvlOverride>
+    <w:lvlOverride w:ilvl="3">
+      <w:startOverride w:val="1"/>
+    </w:lvlOverride>
+    <w:lvlOverride w:ilvl="4">
+      <w:startOverride w:val="1"/>
+    </w:lvlOverride>
+    <w:lvlOverride w:ilvl="5">
+      <w:startOverride w:val="1"/>
+    </w:lvlOverride>
+    <w:lvlOverride w:ilvl="6">
+      <w:startOverride w:val="1"/>
+    </w:lvlOverride>
+    <w:lvlOverride w:ilvl="7">
+      <w:startOverride w:val="1"/>
+    </w:lvlOverride>
+    <w:lvlOverride w:ilvl="8">
+      <w:startOverride w:val="1"/>
+    </w:lvlOverride>
+  </w:num>
+  <w:num w:numId="41" w16cid:durableId="338194967">
     <w:abstractNumId w:val="58"/>
     <w:lvlOverride w:ilvl="0">
       <w:startOverride w:val="1"/>
@@ -18461,38 +19084,8 @@
       <w:startOverride w:val="1"/>
     </w:lvlOverride>
   </w:num>
-  <w:num w:numId="41" w16cid:durableId="338194967">
-    <w:abstractNumId w:val="55"/>
-    <w:lvlOverride w:ilvl="0">
-      <w:startOverride w:val="1"/>
-    </w:lvlOverride>
-    <w:lvlOverride w:ilvl="1">
-      <w:startOverride w:val="1"/>
-    </w:lvlOverride>
-    <w:lvlOverride w:ilvl="2">
-      <w:startOverride w:val="1"/>
-    </w:lvlOverride>
-    <w:lvlOverride w:ilvl="3">
-      <w:startOverride w:val="1"/>
-    </w:lvlOverride>
-    <w:lvlOverride w:ilvl="4">
-      <w:startOverride w:val="1"/>
-    </w:lvlOverride>
-    <w:lvlOverride w:ilvl="5">
-      <w:startOverride w:val="1"/>
-    </w:lvlOverride>
-    <w:lvlOverride w:ilvl="6">
-      <w:startOverride w:val="1"/>
-    </w:lvlOverride>
-    <w:lvlOverride w:ilvl="7">
-      <w:startOverride w:val="1"/>
-    </w:lvlOverride>
-    <w:lvlOverride w:ilvl="8">
-      <w:startOverride w:val="1"/>
-    </w:lvlOverride>
-  </w:num>
   <w:num w:numId="42" w16cid:durableId="1073700333">
-    <w:abstractNumId w:val="61"/>
+    <w:abstractNumId w:val="64"/>
     <w:lvlOverride w:ilvl="0">
       <w:startOverride w:val="1"/>
     </w:lvlOverride>
@@ -18522,7 +19115,7 @@
     </w:lvlOverride>
   </w:num>
   <w:num w:numId="43" w16cid:durableId="1215384323">
-    <w:abstractNumId w:val="32"/>
+    <w:abstractNumId w:val="34"/>
     <w:lvlOverride w:ilvl="0">
       <w:startOverride w:val="1"/>
     </w:lvlOverride>
@@ -18552,7 +19145,7 @@
     </w:lvlOverride>
   </w:num>
   <w:num w:numId="44" w16cid:durableId="1788088022">
-    <w:abstractNumId w:val="25"/>
+    <w:abstractNumId w:val="27"/>
     <w:lvlOverride w:ilvl="0">
       <w:startOverride w:val="1"/>
     </w:lvlOverride>
@@ -18582,6 +19175,36 @@
     </w:lvlOverride>
   </w:num>
   <w:num w:numId="45" w16cid:durableId="1338654018">
+    <w:abstractNumId w:val="21"/>
+    <w:lvlOverride w:ilvl="0">
+      <w:startOverride w:val="1"/>
+    </w:lvlOverride>
+    <w:lvlOverride w:ilvl="1">
+      <w:startOverride w:val="1"/>
+    </w:lvlOverride>
+    <w:lvlOverride w:ilvl="2">
+      <w:startOverride w:val="1"/>
+    </w:lvlOverride>
+    <w:lvlOverride w:ilvl="3">
+      <w:startOverride w:val="1"/>
+    </w:lvlOverride>
+    <w:lvlOverride w:ilvl="4">
+      <w:startOverride w:val="1"/>
+    </w:lvlOverride>
+    <w:lvlOverride w:ilvl="5">
+      <w:startOverride w:val="1"/>
+    </w:lvlOverride>
+    <w:lvlOverride w:ilvl="6">
+      <w:startOverride w:val="1"/>
+    </w:lvlOverride>
+    <w:lvlOverride w:ilvl="7">
+      <w:startOverride w:val="1"/>
+    </w:lvlOverride>
+    <w:lvlOverride w:ilvl="8">
+      <w:startOverride w:val="1"/>
+    </w:lvlOverride>
+  </w:num>
+  <w:num w:numId="46" w16cid:durableId="1153528185">
     <w:abstractNumId w:val="20"/>
     <w:lvlOverride w:ilvl="0">
       <w:startOverride w:val="1"/>
@@ -18611,38 +19234,8 @@
       <w:startOverride w:val="1"/>
     </w:lvlOverride>
   </w:num>
-  <w:num w:numId="46" w16cid:durableId="1153528185">
-    <w:abstractNumId w:val="19"/>
-    <w:lvlOverride w:ilvl="0">
-      <w:startOverride w:val="1"/>
-    </w:lvlOverride>
-    <w:lvlOverride w:ilvl="1">
-      <w:startOverride w:val="1"/>
-    </w:lvlOverride>
-    <w:lvlOverride w:ilvl="2">
-      <w:startOverride w:val="1"/>
-    </w:lvlOverride>
-    <w:lvlOverride w:ilvl="3">
-      <w:startOverride w:val="1"/>
-    </w:lvlOverride>
-    <w:lvlOverride w:ilvl="4">
-      <w:startOverride w:val="1"/>
-    </w:lvlOverride>
-    <w:lvlOverride w:ilvl="5">
-      <w:startOverride w:val="1"/>
-    </w:lvlOverride>
-    <w:lvlOverride w:ilvl="6">
-      <w:startOverride w:val="1"/>
-    </w:lvlOverride>
-    <w:lvlOverride w:ilvl="7">
-      <w:startOverride w:val="1"/>
-    </w:lvlOverride>
-    <w:lvlOverride w:ilvl="8">
-      <w:startOverride w:val="1"/>
-    </w:lvlOverride>
-  </w:num>
   <w:num w:numId="47" w16cid:durableId="1966963071">
-    <w:abstractNumId w:val="15"/>
+    <w:abstractNumId w:val="16"/>
     <w:lvlOverride w:ilvl="0">
       <w:startOverride w:val="1"/>
     </w:lvlOverride>
@@ -18672,7 +19265,7 @@
     </w:lvlOverride>
   </w:num>
   <w:num w:numId="48" w16cid:durableId="1224294783">
-    <w:abstractNumId w:val="37"/>
+    <w:abstractNumId w:val="39"/>
     <w:lvlOverride w:ilvl="0">
       <w:startOverride w:val="1"/>
     </w:lvlOverride>
@@ -18702,7 +19295,7 @@
     </w:lvlOverride>
   </w:num>
   <w:num w:numId="49" w16cid:durableId="597105304">
-    <w:abstractNumId w:val="39"/>
+    <w:abstractNumId w:val="41"/>
     <w:lvlOverride w:ilvl="0">
       <w:startOverride w:val="1"/>
     </w:lvlOverride>
@@ -18732,7 +19325,7 @@
     </w:lvlOverride>
   </w:num>
   <w:num w:numId="50" w16cid:durableId="803812260">
-    <w:abstractNumId w:val="62"/>
+    <w:abstractNumId w:val="65"/>
     <w:lvlOverride w:ilvl="0">
       <w:startOverride w:val="1"/>
     </w:lvlOverride>
@@ -18762,7 +19355,7 @@
     </w:lvlOverride>
   </w:num>
   <w:num w:numId="51" w16cid:durableId="1018308759">
-    <w:abstractNumId w:val="60"/>
+    <w:abstractNumId w:val="63"/>
     <w:lvlOverride w:ilvl="0">
       <w:startOverride w:val="1"/>
     </w:lvlOverride>
@@ -18792,7 +19385,7 @@
     </w:lvlOverride>
   </w:num>
   <w:num w:numId="52" w16cid:durableId="1561284939">
-    <w:abstractNumId w:val="36"/>
+    <w:abstractNumId w:val="38"/>
     <w:lvlOverride w:ilvl="0">
       <w:startOverride w:val="1"/>
     </w:lvlOverride>
@@ -18822,7 +19415,7 @@
     </w:lvlOverride>
   </w:num>
   <w:num w:numId="53" w16cid:durableId="1505974314">
-    <w:abstractNumId w:val="7"/>
+    <w:abstractNumId w:val="8"/>
     <w:lvlOverride w:ilvl="0">
       <w:startOverride w:val="1"/>
     </w:lvlOverride>
@@ -18852,7 +19445,7 @@
     </w:lvlOverride>
   </w:num>
   <w:num w:numId="54" w16cid:durableId="781531833">
-    <w:abstractNumId w:val="16"/>
+    <w:abstractNumId w:val="17"/>
     <w:lvlOverride w:ilvl="0">
       <w:startOverride w:val="1"/>
     </w:lvlOverride>
@@ -18912,7 +19505,7 @@
     </w:lvlOverride>
   </w:num>
   <w:num w:numId="56" w16cid:durableId="1582906915">
-    <w:abstractNumId w:val="21"/>
+    <w:abstractNumId w:val="22"/>
     <w:lvlOverride w:ilvl="0">
       <w:startOverride w:val="1"/>
     </w:lvlOverride>
@@ -18942,7 +19535,7 @@
     </w:lvlOverride>
   </w:num>
   <w:num w:numId="57" w16cid:durableId="1889800486">
-    <w:abstractNumId w:val="13"/>
+    <w:abstractNumId w:val="14"/>
     <w:lvlOverride w:ilvl="0">
       <w:startOverride w:val="1"/>
     </w:lvlOverride>
@@ -18972,7 +19565,7 @@
     </w:lvlOverride>
   </w:num>
   <w:num w:numId="58" w16cid:durableId="1838300877">
-    <w:abstractNumId w:val="47"/>
+    <w:abstractNumId w:val="50"/>
     <w:lvlOverride w:ilvl="0">
       <w:startOverride w:val="1"/>
     </w:lvlOverride>
@@ -19032,7 +19625,7 @@
     </w:lvlOverride>
   </w:num>
   <w:num w:numId="60" w16cid:durableId="1637225838">
-    <w:abstractNumId w:val="56"/>
+    <w:abstractNumId w:val="59"/>
     <w:lvlOverride w:ilvl="0">
       <w:startOverride w:val="1"/>
     </w:lvlOverride>
@@ -19062,7 +19655,7 @@
     </w:lvlOverride>
   </w:num>
   <w:num w:numId="61" w16cid:durableId="440537863">
-    <w:abstractNumId w:val="22"/>
+    <w:abstractNumId w:val="23"/>
     <w:lvlOverride w:ilvl="0">
       <w:startOverride w:val="1"/>
     </w:lvlOverride>
@@ -19092,7 +19685,7 @@
     </w:lvlOverride>
   </w:num>
   <w:num w:numId="62" w16cid:durableId="1510487681">
-    <w:abstractNumId w:val="33"/>
+    <w:abstractNumId w:val="35"/>
     <w:lvlOverride w:ilvl="0">
       <w:startOverride w:val="1"/>
     </w:lvlOverride>
@@ -19122,7 +19715,7 @@
     </w:lvlOverride>
   </w:num>
   <w:num w:numId="63" w16cid:durableId="1554655043">
-    <w:abstractNumId w:val="29"/>
+    <w:abstractNumId w:val="31"/>
     <w:lvlOverride w:ilvl="0">
       <w:startOverride w:val="1"/>
     </w:lvlOverride>
@@ -19152,22 +19745,31 @@
     </w:lvlOverride>
   </w:num>
   <w:num w:numId="64" w16cid:durableId="393939107">
-    <w:abstractNumId w:val="57"/>
+    <w:abstractNumId w:val="60"/>
   </w:num>
   <w:num w:numId="65" w16cid:durableId="298998940">
-    <w:abstractNumId w:val="57"/>
+    <w:abstractNumId w:val="60"/>
   </w:num>
   <w:num w:numId="66" w16cid:durableId="1674606212">
-    <w:abstractNumId w:val="6"/>
+    <w:abstractNumId w:val="7"/>
   </w:num>
   <w:num w:numId="67" w16cid:durableId="246773122">
-    <w:abstractNumId w:val="28"/>
+    <w:abstractNumId w:val="30"/>
+  </w:num>
+  <w:num w:numId="68" w16cid:durableId="1246763254">
+    <w:abstractNumId w:val="5"/>
+  </w:num>
+  <w:num w:numId="69" w16cid:durableId="1257323719">
+    <w:abstractNumId w:val="49"/>
+  </w:num>
+  <w:num w:numId="70" w16cid:durableId="1416054301">
+    <w:abstractNumId w:val="26"/>
   </w:num>
 </w:numbering>
 </file>
 
 <file path=word/styles.xml><?xml version="1.0" encoding="utf-8"?>
-<w:styles xmlns:mc="http://schemas.openxmlformats.org/markup-compatibility/2006" xmlns:r="http://schemas.openxmlformats.org/officeDocument/2006/relationships" xmlns:w="http://schemas.openxmlformats.org/wordprocessingml/2006/main" xmlns:w14="http://schemas.microsoft.com/office/word/2010/wordml" xmlns:w15="http://schemas.microsoft.com/office/word/2012/wordml" xmlns:w16cex="http://schemas.microsoft.com/office/word/2018/wordml/cex" xmlns:w16cid="http://schemas.microsoft.com/office/word/2016/wordml/cid" xmlns:w16="http://schemas.microsoft.com/office/word/2018/wordml" xmlns:w16du="http://schemas.microsoft.com/office/word/2023/wordml/word16du" xmlns:w16sdtdh="http://schemas.microsoft.com/office/word/2020/wordml/sdtdatahash" xmlns:w16se="http://schemas.microsoft.com/office/word/2015/wordml/symex" mc:Ignorable="w14 w15 w16se w16cid w16 w16cex w16sdtdh w16du">
+<w:styles xmlns:mc="http://schemas.openxmlformats.org/markup-compatibility/2006" xmlns:r="http://schemas.openxmlformats.org/officeDocument/2006/relationships" xmlns:w="http://schemas.openxmlformats.org/wordprocessingml/2006/main" xmlns:w14="http://schemas.microsoft.com/office/word/2010/wordml" xmlns:w15="http://schemas.microsoft.com/office/word/2012/wordml" xmlns:w16cex="http://schemas.microsoft.com/office/word/2018/wordml/cex" xmlns:w16cid="http://schemas.microsoft.com/office/word/2016/wordml/cid" xmlns:w16="http://schemas.microsoft.com/office/word/2018/wordml" xmlns:w16sdtdh="http://schemas.microsoft.com/office/word/2020/wordml/sdtdatahash" xmlns:w16se="http://schemas.microsoft.com/office/word/2015/wordml/symex" mc:Ignorable="w14 w15 w16se w16cid w16 w16cex w16sdtdh">
   <w:docDefaults>
     <w:rPrDefault>
       <w:rPr>
@@ -19946,6 +20548,25 @@
       <w:szCs w:val="20"/>
     </w:rPr>
   </w:style>
+  <w:style w:type="table" w:styleId="TableGrid">
+    <w:name w:val="Table Grid"/>
+    <w:basedOn w:val="TableNormal"/>
+    <w:uiPriority w:val="39"/>
+    <w:rsid w:val="004C4C72"/>
+    <w:pPr>
+      <w:spacing w:line="240" w:lineRule="auto"/>
+    </w:pPr>
+    <w:tblPr>
+      <w:tblBorders>
+        <w:top w:val="single" w:sz="4" w:space="0" w:color="auto"/>
+        <w:left w:val="single" w:sz="4" w:space="0" w:color="auto"/>
+        <w:bottom w:val="single" w:sz="4" w:space="0" w:color="auto"/>
+        <w:right w:val="single" w:sz="4" w:space="0" w:color="auto"/>
+        <w:insideH w:val="single" w:sz="4" w:space="0" w:color="auto"/>
+        <w:insideV w:val="single" w:sz="4" w:space="0" w:color="auto"/>
+      </w:tblBorders>
+    </w:tblPr>
+  </w:style>
 </w:styles>
 </file>
 

--- a/Documentation/SystemShock Dokumentācija.docx
+++ b/Documentation/SystemShock Dokumentācija.docx
@@ -1,6 +1,6 @@
 
 <file path=word/document.xml><?xml version="1.0" encoding="utf-8"?>
-<w:document xmlns:wpc="http://schemas.microsoft.com/office/word/2010/wordprocessingCanvas" xmlns:cx="http://schemas.microsoft.com/office/drawing/2014/chartex" xmlns:cx1="http://schemas.microsoft.com/office/drawing/2015/9/8/chartex" xmlns:cx2="http://schemas.microsoft.com/office/drawing/2015/10/21/chartex" xmlns:cx3="http://schemas.microsoft.com/office/drawing/2016/5/9/chartex" xmlns:cx4="http://schemas.microsoft.com/office/drawing/2016/5/10/chartex" xmlns:cx5="http://schemas.microsoft.com/office/drawing/2016/5/11/chartex" xmlns:cx6="http://schemas.microsoft.com/office/drawing/2016/5/12/chartex" xmlns:cx7="http://schemas.microsoft.com/office/drawing/2016/5/13/chartex" xmlns:cx8="http://schemas.microsoft.com/office/drawing/2016/5/14/chartex" xmlns:mc="http://schemas.openxmlformats.org/markup-compatibility/2006" xmlns:aink="http://schemas.microsoft.com/office/drawing/2016/ink" xmlns:am3d="http://schemas.microsoft.com/office/drawing/2017/model3d" xmlns:o="urn:schemas-microsoft-com:office:office" xmlns:oel="http://schemas.microsoft.com/office/2019/extlst" xmlns:r="http://schemas.openxmlformats.org/officeDocument/2006/relationships" xmlns:m="http://schemas.openxmlformats.org/officeDocument/2006/math" xmlns:v="urn:schemas-microsoft-com:vml" xmlns:wp14="http://schemas.microsoft.com/office/word/2010/wordprocessingDrawing" xmlns:wp="http://schemas.openxmlformats.org/drawingml/2006/wordprocessingDrawing" xmlns:w10="urn:schemas-microsoft-com:office:word" xmlns:w="http://schemas.openxmlformats.org/wordprocessingml/2006/main" xmlns:w14="http://schemas.microsoft.com/office/word/2010/wordml" xmlns:w15="http://schemas.microsoft.com/office/word/2012/wordml" xmlns:w16cex="http://schemas.microsoft.com/office/word/2018/wordml/cex" xmlns:w16cid="http://schemas.microsoft.com/office/word/2016/wordml/cid" xmlns:w16="http://schemas.microsoft.com/office/word/2018/wordml" xmlns:w16sdtdh="http://schemas.microsoft.com/office/word/2020/wordml/sdtdatahash" xmlns:w16se="http://schemas.microsoft.com/office/word/2015/wordml/symex" xmlns:wpg="http://schemas.microsoft.com/office/word/2010/wordprocessingGroup" xmlns:wpi="http://schemas.microsoft.com/office/word/2010/wordprocessingInk" xmlns:wne="http://schemas.microsoft.com/office/word/2006/wordml" xmlns:wps="http://schemas.microsoft.com/office/word/2010/wordprocessingShape" mc:Ignorable="w14 w15 w16se w16cid w16 w16cex w16sdtdh wp14">
+<w:document xmlns:wpc="http://schemas.microsoft.com/office/word/2010/wordprocessingCanvas" xmlns:cx="http://schemas.microsoft.com/office/drawing/2014/chartex" xmlns:cx1="http://schemas.microsoft.com/office/drawing/2015/9/8/chartex" xmlns:cx2="http://schemas.microsoft.com/office/drawing/2015/10/21/chartex" xmlns:cx3="http://schemas.microsoft.com/office/drawing/2016/5/9/chartex" xmlns:cx4="http://schemas.microsoft.com/office/drawing/2016/5/10/chartex" xmlns:cx5="http://schemas.microsoft.com/office/drawing/2016/5/11/chartex" xmlns:cx6="http://schemas.microsoft.com/office/drawing/2016/5/12/chartex" xmlns:cx7="http://schemas.microsoft.com/office/drawing/2016/5/13/chartex" xmlns:cx8="http://schemas.microsoft.com/office/drawing/2016/5/14/chartex" xmlns:mc="http://schemas.openxmlformats.org/markup-compatibility/2006" xmlns:aink="http://schemas.microsoft.com/office/drawing/2016/ink" xmlns:am3d="http://schemas.microsoft.com/office/drawing/2017/model3d" xmlns:o="urn:schemas-microsoft-com:office:office" xmlns:oel="http://schemas.microsoft.com/office/2019/extlst" xmlns:r="http://schemas.openxmlformats.org/officeDocument/2006/relationships" xmlns:m="http://schemas.openxmlformats.org/officeDocument/2006/math" xmlns:v="urn:schemas-microsoft-com:vml" xmlns:wp14="http://schemas.microsoft.com/office/word/2010/wordprocessingDrawing" xmlns:wp="http://schemas.openxmlformats.org/drawingml/2006/wordprocessingDrawing" xmlns:w10="urn:schemas-microsoft-com:office:word" xmlns:w="http://schemas.openxmlformats.org/wordprocessingml/2006/main" xmlns:w14="http://schemas.microsoft.com/office/word/2010/wordml" xmlns:w15="http://schemas.microsoft.com/office/word/2012/wordml" xmlns:w16cex="http://schemas.microsoft.com/office/word/2018/wordml/cex" xmlns:w16cid="http://schemas.microsoft.com/office/word/2016/wordml/cid" xmlns:w16="http://schemas.microsoft.com/office/word/2018/wordml" xmlns:w16du="http://schemas.microsoft.com/office/word/2023/wordml/word16du" xmlns:w16sdtdh="http://schemas.microsoft.com/office/word/2020/wordml/sdtdatahash" xmlns:w16se="http://schemas.microsoft.com/office/word/2015/wordml/symex" xmlns:wpg="http://schemas.microsoft.com/office/word/2010/wordprocessingGroup" xmlns:wpi="http://schemas.microsoft.com/office/word/2010/wordprocessingInk" xmlns:wne="http://schemas.microsoft.com/office/word/2006/wordml" xmlns:wps="http://schemas.microsoft.com/office/word/2010/wordprocessingShape" mc:Ignorable="w14 w15 w16se w16cid w16 w16cex w16sdtdh w16du wp14">
   <w:body>
     <w:p>
       <w:pPr>
@@ -96,7 +96,27 @@
           <w:sz w:val="32"/>
           <w:szCs w:val="32"/>
         </w:rPr>
-        <w:t>“SystemShock” videospēles</w:t>
+        <w:t>“</w:t>
+      </w:r>
+      <w:proofErr w:type="spellStart"/>
+      <w:r>
+        <w:rPr>
+          <w:b/>
+          <w:bCs/>
+          <w:sz w:val="32"/>
+          <w:szCs w:val="32"/>
+        </w:rPr>
+        <w:t>SystemShock</w:t>
+      </w:r>
+      <w:proofErr w:type="spellEnd"/>
+      <w:r>
+        <w:rPr>
+          <w:b/>
+          <w:bCs/>
+          <w:sz w:val="32"/>
+          <w:szCs w:val="32"/>
+        </w:rPr>
+        <w:t>” videospēles</w:t>
       </w:r>
     </w:p>
     <w:p>
@@ -134,8 +154,13 @@
       <w:bookmarkStart w:id="4" w:name="_mt2y6jrm0oq9" w:colFirst="0" w:colLast="0"/>
       <w:bookmarkEnd w:id="4"/>
       <w:r>
-        <w:t>Darba autors: Kārlis Melveris</w:t>
-      </w:r>
+        <w:t xml:space="preserve">Darba autors: Kārlis </w:t>
+      </w:r>
+      <w:proofErr w:type="spellStart"/>
+      <w:r>
+        <w:t>Melveris</w:t>
+      </w:r>
+      <w:proofErr w:type="spellEnd"/>
     </w:p>
     <w:p>
       <w:pPr>
@@ -4203,7 +4228,15 @@
     </w:p>
     <w:p>
       <w:r>
-        <w:t>Šis ievads ir domāts, lai iedotu vienkāršu aprakstu par “SystemShock”  dokumentāciju, lai gan lielākā daļa informācijas par videospēli būs aprakstīta uzdevuma formulējuma sadaļā.</w:t>
+        <w:t>Šis ievads ir domāts, lai iedotu vienkāršu aprakstu par “</w:t>
+      </w:r>
+      <w:proofErr w:type="spellStart"/>
+      <w:r>
+        <w:t>SystemShock</w:t>
+      </w:r>
+      <w:proofErr w:type="spellEnd"/>
+      <w:r>
+        <w:t>”  dokumentāciju, lai gan lielākā daļa informācijas par videospēli būs aprakstīta uzdevuma formulējuma sadaļā.</w:t>
       </w:r>
     </w:p>
     <w:p>
@@ -4269,8 +4302,21 @@
         <w:t>Lietojum gadījumu</w:t>
       </w:r>
       <w:r>
-        <w:t xml:space="preserve"> diagramma (Use Case</w:t>
-      </w:r>
+        <w:t xml:space="preserve"> diagramma (</w:t>
+      </w:r>
+      <w:proofErr w:type="spellStart"/>
+      <w:r>
+        <w:t>Use</w:t>
+      </w:r>
+      <w:proofErr w:type="spellEnd"/>
+      <w:r>
+        <w:t xml:space="preserve"> </w:t>
+      </w:r>
+      <w:proofErr w:type="spellStart"/>
+      <w:r>
+        <w:t>Case</w:t>
+      </w:r>
+      <w:proofErr w:type="spellEnd"/>
       <w:r>
         <w:t xml:space="preserve">) tiks izmantota, lai reprezentētu kā spēlētājs un modifikators </w:t>
       </w:r>
@@ -4356,7 +4402,15 @@
         <w:t>ritma</w:t>
       </w:r>
       <w:r>
-        <w:t xml:space="preserve"> videospēli cyberpunk stilā ar 3d neon </w:t>
+        <w:t xml:space="preserve"> videospēli </w:t>
+      </w:r>
+      <w:proofErr w:type="spellStart"/>
+      <w:r>
+        <w:t>cyberpunk</w:t>
+      </w:r>
+      <w:proofErr w:type="spellEnd"/>
+      <w:r>
+        <w:t xml:space="preserve"> stilā ar 3d neon </w:t>
       </w:r>
       <w:r>
         <w:t xml:space="preserve">krāsas </w:t>
@@ -4422,8 +4476,13 @@
       </w:r>
     </w:p>
     <w:p>
-      <w:r>
-        <w:t xml:space="preserve">SystemShock </w:t>
+      <w:proofErr w:type="spellStart"/>
+      <w:r>
+        <w:t>SystemShock</w:t>
+      </w:r>
+      <w:proofErr w:type="spellEnd"/>
+      <w:r>
+        <w:t xml:space="preserve"> </w:t>
       </w:r>
       <w:r>
         <w:t>programmatūras</w:t>
@@ -4446,7 +4505,15 @@
     </w:p>
     <w:p>
       <w:r>
-        <w:t xml:space="preserve">Izstrādes process sākas ar cyberpunk stilu un tēmu, kā mūzikas stilu konceptuālu izpēti un piemēru atrašanu. Tālāk seko prototipu izstrāde, lai pārbaudītu spēles galveno mehānismu un iekļautu lietotāju atsauksmes, tiks izveidota funkcionālā versija ar minimāliem vizuāliem, bet galveno spēļu ritmu. </w:t>
+        <w:t xml:space="preserve">Izstrādes process sākas ar </w:t>
+      </w:r>
+      <w:proofErr w:type="spellStart"/>
+      <w:r>
+        <w:t>cyberpunk</w:t>
+      </w:r>
+      <w:proofErr w:type="spellEnd"/>
+      <w:r>
+        <w:t xml:space="preserve"> stilu un tēmu, kā mūzikas stilu konceptuālu izpēti un piemēru atrašanu. Tālāk seko prototipu izstrāde, lai pārbaudītu spēles galveno mehānismu un iekļautu lietotāju atsauksmes, tiks izveidota funkcionālā versija ar minimāliem vizuāliem, bet galveno spēļu ritmu. </w:t>
       </w:r>
       <w:r>
         <w:t>V</w:t>
@@ -4470,16 +4537,34 @@
         <w:t xml:space="preserve"> un</w:t>
       </w:r>
       <w:r>
-        <w:t xml:space="preserve"> stilu. Mākslinieciskā attīstības vienkāršums un skaņas dizains, ārpus mūzikas, ir jāizveido, lai darbojas vienlaikus, lai izveidotu cyberpunk gaisotni. Lai gan veidojot šādu gaisotni aizņem daudz eksperimentāciju. Pēdējās fāzēs tiek uzsvērta kļūdu labošana, optimizācija un stratēģiskā izlaišana ar pastāvīgu atbalstu, izmantojot atjauninājumus un kopienas iesaisti.</w:t>
+        <w:t xml:space="preserve"> stilu. Mākslinieciskā attīstības vienkāršums un skaņas dizains, ārpus mūzikas, ir jāizveido, lai darbojas vienlaikus, lai izveidotu </w:t>
+      </w:r>
+      <w:proofErr w:type="spellStart"/>
+      <w:r>
+        <w:t>cyberpunk</w:t>
+      </w:r>
+      <w:proofErr w:type="spellEnd"/>
+      <w:r>
+        <w:t xml:space="preserve"> gaisotni. Lai gan veidojot šādu gaisotni aizņem daudz </w:t>
+      </w:r>
+      <w:proofErr w:type="spellStart"/>
+      <w:r>
+        <w:t>eksperimentāciju</w:t>
+      </w:r>
+      <w:proofErr w:type="spellEnd"/>
+      <w:r>
+        <w:t>. Pēdējās fāzēs tiek uzsvērta kļūdu labošana, optimizācija un stratēģiskā izlaišana ar pastāvīgu atbalstu, izmantojot atjauninājumus un kopienas iesaisti.</w:t>
       </w:r>
     </w:p>
     <w:p>
       <w:r>
         <w:t xml:space="preserve">Spēles </w:t>
       </w:r>
+      <w:proofErr w:type="spellStart"/>
       <w:r>
         <w:t>SystemShock</w:t>
       </w:r>
+      <w:proofErr w:type="spellEnd"/>
       <w:r>
         <w:t xml:space="preserve"> tehnoloģiskā infrastruktūra ir pielāgota pašreizējiem veiktspējas standartiem, bet arī piemērota nākotnei</w:t>
       </w:r>
@@ -4516,14 +4601,27 @@
       <w:r>
         <w:t xml:space="preserve"> </w:t>
       </w:r>
-      <w:r>
-        <w:t xml:space="preserve">modificējamība </w:t>
+      <w:proofErr w:type="spellStart"/>
+      <w:r>
+        <w:t>modificējamība</w:t>
+      </w:r>
+      <w:proofErr w:type="spellEnd"/>
+      <w:r>
+        <w:t xml:space="preserve"> </w:t>
       </w:r>
       <w:r>
         <w:t>ir</w:t>
       </w:r>
       <w:r>
-        <w:t xml:space="preserve"> grūti pievienojama pie vairākām ierīcēm, kā piemēram Apple telefoniem un konsolēm, lai gan šī dokumentācija ir izveidota</w:t>
+        <w:t xml:space="preserve"> grūti pievienojama pie vairākām ierīcēm, kā piemēram </w:t>
+      </w:r>
+      <w:proofErr w:type="spellStart"/>
+      <w:r>
+        <w:t>Apple</w:t>
+      </w:r>
+      <w:proofErr w:type="spellEnd"/>
+      <w:r>
+        <w:t xml:space="preserve"> telefoniem un konsolēm, lai gan šī dokumentācija ir izveidota</w:t>
       </w:r>
       <w:r>
         <w:t>,</w:t>
@@ -4570,8 +4668,16 @@
         <w:rPr>
           <w:lang w:val="lv-LV"/>
         </w:rPr>
-        <w:t>ā piemēram izskats, programmēšanas valoda, utt</w:t>
-      </w:r>
+        <w:t xml:space="preserve">ā piemēram izskats, programmēšanas valoda, </w:t>
+      </w:r>
+      <w:proofErr w:type="spellStart"/>
+      <w:r>
+        <w:rPr>
+          <w:lang w:val="lv-LV"/>
+        </w:rPr>
+        <w:t>utt</w:t>
+      </w:r>
+      <w:proofErr w:type="spellEnd"/>
       <w:r>
         <w:t>.</w:t>
       </w:r>
@@ -4667,7 +4773,15 @@
         <w:t>vizuāliem aspektiem apkārt</w:t>
       </w:r>
       <w:r>
-        <w:t xml:space="preserve">. Spēles gaitā, ārpus no spēlētāja redzes lauka nokrīt instrukcionālas </w:t>
+        <w:t xml:space="preserve">. Spēles gaitā, ārpus no spēlētāja redzes lauka nokrīt </w:t>
+      </w:r>
+      <w:proofErr w:type="spellStart"/>
+      <w:r>
+        <w:t>instrukcionālas</w:t>
+      </w:r>
+      <w:proofErr w:type="spellEnd"/>
+      <w:r>
+        <w:t xml:space="preserve"> </w:t>
       </w:r>
       <w:r>
         <w:t>bultiņas</w:t>
@@ -4681,8 +4795,13 @@
       <w:r>
         <w:t xml:space="preserve"> </w:t>
       </w:r>
-      <w:r>
-        <w:t xml:space="preserve">instrukcionālas </w:t>
+      <w:proofErr w:type="spellStart"/>
+      <w:r>
+        <w:t>instrukcionālas</w:t>
+      </w:r>
+      <w:proofErr w:type="spellEnd"/>
+      <w:r>
+        <w:t xml:space="preserve"> </w:t>
       </w:r>
       <w:r>
         <w:t>bultiņas</w:t>
@@ -4785,11 +4904,19 @@
           <w:u w:val="single"/>
         </w:rPr>
       </w:pPr>
+      <w:proofErr w:type="spellStart"/>
       <w:r>
         <w:rPr>
           <w:u w:val="single"/>
         </w:rPr>
-        <w:t>Ievaddati:</w:t>
+        <w:t>Ievaddati</w:t>
+      </w:r>
+      <w:proofErr w:type="spellEnd"/>
+      <w:r>
+        <w:rPr>
+          <w:u w:val="single"/>
+        </w:rPr>
+        <w:t>:</w:t>
       </w:r>
     </w:p>
     <w:p>
@@ -4905,8 +5032,13 @@
       <w:pPr>
         <w:pStyle w:val="Heading4"/>
       </w:pPr>
-      <w:r>
-        <w:t>Ievaddati:</w:t>
+      <w:proofErr w:type="spellStart"/>
+      <w:r>
+        <w:t>Ievaddati</w:t>
+      </w:r>
+      <w:proofErr w:type="spellEnd"/>
+      <w:r>
+        <w:t>:</w:t>
       </w:r>
     </w:p>
     <w:p>
@@ -4995,8 +5127,13 @@
       <w:pPr>
         <w:pStyle w:val="Heading4"/>
       </w:pPr>
-      <w:r>
-        <w:t>Ievaddati:</w:t>
+      <w:proofErr w:type="spellStart"/>
+      <w:r>
+        <w:t>Ievaddati</w:t>
+      </w:r>
+      <w:proofErr w:type="spellEnd"/>
+      <w:r>
+        <w:t>:</w:t>
       </w:r>
     </w:p>
     <w:p>
@@ -5072,15 +5209,28 @@
         <w:ind w:left="720"/>
       </w:pPr>
       <w:r>
-        <w:t>Pēc nospiešanas uz konkrēta līmeņa tiek parādīta grūtības izvēle, pop-up logā.</w:t>
+        <w:t>Pēc nospiešanas uz konkrēta līmeņa tiek parādīta grūtības izvēle, pop-</w:t>
+      </w:r>
+      <w:proofErr w:type="spellStart"/>
+      <w:r>
+        <w:t>up</w:t>
+      </w:r>
+      <w:proofErr w:type="spellEnd"/>
+      <w:r>
+        <w:t xml:space="preserve"> logā.</w:t>
       </w:r>
     </w:p>
     <w:p>
       <w:pPr>
         <w:pStyle w:val="Heading4"/>
       </w:pPr>
-      <w:r>
-        <w:t>Ievaddati:</w:t>
+      <w:proofErr w:type="spellStart"/>
+      <w:r>
+        <w:t>Ievaddati</w:t>
+      </w:r>
+      <w:proofErr w:type="spellEnd"/>
+      <w:r>
+        <w:t>:</w:t>
       </w:r>
     </w:p>
     <w:p>
@@ -5193,15 +5343,28 @@
         <w:t xml:space="preserve">grūtības </w:t>
       </w:r>
       <w:r>
-        <w:t>izvēle, popup logā.</w:t>
+        <w:t xml:space="preserve">izvēle, </w:t>
+      </w:r>
+      <w:proofErr w:type="spellStart"/>
+      <w:r>
+        <w:t>popup</w:t>
+      </w:r>
+      <w:proofErr w:type="spellEnd"/>
+      <w:r>
+        <w:t xml:space="preserve"> logā.</w:t>
       </w:r>
     </w:p>
     <w:p>
       <w:pPr>
         <w:pStyle w:val="Heading4"/>
       </w:pPr>
-      <w:r>
-        <w:t>Ievaddati:</w:t>
+      <w:proofErr w:type="spellStart"/>
+      <w:r>
+        <w:t>Ievaddati</w:t>
+      </w:r>
+      <w:proofErr w:type="spellEnd"/>
+      <w:r>
+        <w:t>:</w:t>
       </w:r>
     </w:p>
     <w:p>
@@ -5316,8 +5479,13 @@
       <w:pPr>
         <w:pStyle w:val="Heading4"/>
       </w:pPr>
-      <w:r>
-        <w:t>Ievaddati:</w:t>
+      <w:proofErr w:type="spellStart"/>
+      <w:r>
+        <w:t>Ievaddati</w:t>
+      </w:r>
+      <w:proofErr w:type="spellEnd"/>
+      <w:r>
+        <w:t>:</w:t>
       </w:r>
     </w:p>
     <w:p>
@@ -5516,8 +5684,13 @@
       <w:pPr>
         <w:pStyle w:val="Heading4"/>
       </w:pPr>
-      <w:r>
-        <w:t>Ievaddati:</w:t>
+      <w:proofErr w:type="spellStart"/>
+      <w:r>
+        <w:t>Ievaddati</w:t>
+      </w:r>
+      <w:proofErr w:type="spellEnd"/>
+      <w:r>
+        <w:t>:</w:t>
       </w:r>
     </w:p>
     <w:p>
@@ -5534,7 +5707,21 @@
         <w:rPr>
           <w:color w:val="000000"/>
         </w:rPr>
-        <w:t>Klaviatūras “esc” poga.</w:t>
+        <w:t>Klaviatūras “</w:t>
+      </w:r>
+      <w:proofErr w:type="spellStart"/>
+      <w:r>
+        <w:rPr>
+          <w:color w:val="000000"/>
+        </w:rPr>
+        <w:t>esc</w:t>
+      </w:r>
+      <w:proofErr w:type="spellEnd"/>
+      <w:r>
+        <w:rPr>
+          <w:color w:val="000000"/>
+        </w:rPr>
+        <w:t>” poga.</w:t>
       </w:r>
     </w:p>
     <w:p>
@@ -5608,8 +5795,13 @@
       <w:pPr>
         <w:pStyle w:val="Heading4"/>
       </w:pPr>
-      <w:r>
-        <w:t>Ievaddati:</w:t>
+      <w:proofErr w:type="spellStart"/>
+      <w:r>
+        <w:t>Ievaddati</w:t>
+      </w:r>
+      <w:proofErr w:type="spellEnd"/>
+      <w:r>
+        <w:t>:</w:t>
       </w:r>
     </w:p>
     <w:p>
@@ -5643,7 +5835,21 @@
         <w:rPr>
           <w:color w:val="000000"/>
         </w:rPr>
-        <w:t>Klaviatūras “esc” poga.</w:t>
+        <w:t>Klaviatūras “</w:t>
+      </w:r>
+      <w:proofErr w:type="spellStart"/>
+      <w:r>
+        <w:rPr>
+          <w:color w:val="000000"/>
+        </w:rPr>
+        <w:t>esc</w:t>
+      </w:r>
+      <w:proofErr w:type="spellEnd"/>
+      <w:r>
+        <w:rPr>
+          <w:color w:val="000000"/>
+        </w:rPr>
+        <w:t>” poga.</w:t>
       </w:r>
     </w:p>
     <w:p>
@@ -5740,8 +5946,13 @@
       <w:pPr>
         <w:pStyle w:val="Heading4"/>
       </w:pPr>
-      <w:r>
-        <w:t>Ievaddati:</w:t>
+      <w:proofErr w:type="spellStart"/>
+      <w:r>
+        <w:t>Ievaddati</w:t>
+      </w:r>
+      <w:proofErr w:type="spellEnd"/>
+      <w:r>
+        <w:t>:</w:t>
       </w:r>
     </w:p>
     <w:p>
@@ -5829,12 +6040,22 @@
         <w:ind w:left="1417"/>
       </w:pPr>
       <w:r>
-        <w:t>Izlasīt līmeņa failu datus un saglabāt viegli lasāmā formātā, priekš lēmeņa</w:t>
-      </w:r>
-    </w:p>
-    <w:p>
-      <w:r>
-        <w:t>Ievaddati:</w:t>
+        <w:t xml:space="preserve">Izlasīt līmeņa failu datus un saglabāt viegli lasāmā formātā, priekš </w:t>
+      </w:r>
+      <w:proofErr w:type="spellStart"/>
+      <w:r>
+        <w:t>lēmeņa</w:t>
+      </w:r>
+      <w:proofErr w:type="spellEnd"/>
+    </w:p>
+    <w:p>
+      <w:proofErr w:type="spellStart"/>
+      <w:r>
+        <w:t>Ievaddati</w:t>
+      </w:r>
+      <w:proofErr w:type="spellEnd"/>
+      <w:r>
+        <w:t>:</w:t>
       </w:r>
     </w:p>
     <w:p>
@@ -5846,7 +6067,15 @@
         <w:ind w:left="1417"/>
       </w:pPr>
       <w:r>
-        <w:t>Izvēlētā limeņa faila nosaukums</w:t>
+        <w:t xml:space="preserve">Izvēlētā </w:t>
+      </w:r>
+      <w:proofErr w:type="spellStart"/>
+      <w:r>
+        <w:t>limeņa</w:t>
+      </w:r>
+      <w:proofErr w:type="spellEnd"/>
+      <w:r>
+        <w:t xml:space="preserve"> faila nosaukums</w:t>
       </w:r>
     </w:p>
     <w:p>
@@ -5874,8 +6103,13 @@
         </w:numPr>
       </w:pPr>
       <w:r>
-        <w:t>Līmeņa failiem ir jābūt noteiktā direktoriā</w:t>
-      </w:r>
+        <w:t xml:space="preserve">Līmeņa failiem ir jābūt noteiktā </w:t>
+      </w:r>
+      <w:proofErr w:type="spellStart"/>
+      <w:r>
+        <w:t>direktoriā</w:t>
+      </w:r>
+      <w:proofErr w:type="spellEnd"/>
     </w:p>
     <w:p>
       <w:pPr>
@@ -5885,7 +6119,15 @@
         </w:numPr>
       </w:pPr>
       <w:r>
-        <w:t>Izsauc tikai vienu reizi pēs spēles sākšanas</w:t>
+        <w:t xml:space="preserve">Izsauc tikai vienu reizi </w:t>
+      </w:r>
+      <w:proofErr w:type="spellStart"/>
+      <w:r>
+        <w:t>pēs</w:t>
+      </w:r>
+      <w:proofErr w:type="spellEnd"/>
+      <w:r>
+        <w:t xml:space="preserve"> spēles sākšanas</w:t>
       </w:r>
     </w:p>
     <w:p>
@@ -5952,8 +6194,13 @@
       </w:r>
     </w:p>
     <w:p>
-      <w:r>
-        <w:t>Ievaddati:</w:t>
+      <w:proofErr w:type="spellStart"/>
+      <w:r>
+        <w:t>Ievaddati</w:t>
+      </w:r>
+      <w:proofErr w:type="spellEnd"/>
+      <w:r>
+        <w:t>:</w:t>
       </w:r>
     </w:p>
     <w:p>
@@ -5964,8 +6211,13 @@
         </w:numPr>
       </w:pPr>
       <w:r>
-        <w:t>līmeņa faila directorija</w:t>
-      </w:r>
+        <w:t xml:space="preserve">līmeņa faila </w:t>
+      </w:r>
+      <w:proofErr w:type="spellStart"/>
+      <w:r>
+        <w:t>directorija</w:t>
+      </w:r>
+      <w:proofErr w:type="spellEnd"/>
     </w:p>
     <w:p>
       <w:r>
@@ -6007,7 +6259,23 @@
         </w:numPr>
       </w:pPr>
       <w:r>
-        <w:t>Ja ir specifizēts parāda PNG failu un maina līmeņa apmales krāsu specifizētam līmenim.</w:t>
+        <w:t xml:space="preserve">Ja ir </w:t>
+      </w:r>
+      <w:proofErr w:type="spellStart"/>
+      <w:r>
+        <w:t>specifizēts</w:t>
+      </w:r>
+      <w:proofErr w:type="spellEnd"/>
+      <w:r>
+        <w:t xml:space="preserve"> parāda PNG failu un maina līmeņa apmales krāsu </w:t>
+      </w:r>
+      <w:proofErr w:type="spellStart"/>
+      <w:r>
+        <w:t>specifizētam</w:t>
+      </w:r>
+      <w:proofErr w:type="spellEnd"/>
+      <w:r>
+        <w:t xml:space="preserve"> līmenim.</w:t>
       </w:r>
     </w:p>
     <w:p>
@@ -6040,15 +6308,28 @@
       <w:r>
         <w:lastRenderedPageBreak/>
         <w:tab/>
-        <w:t>Parādīt lietotājam kā programma procesē datus, lai lietotājs zina ka spēle  nav apstājusies.</w:t>
+        <w:t xml:space="preserve">Parādīt lietotājam kā programma </w:t>
+      </w:r>
+      <w:proofErr w:type="spellStart"/>
+      <w:r>
+        <w:t>procesē</w:t>
+      </w:r>
+      <w:proofErr w:type="spellEnd"/>
+      <w:r>
+        <w:t xml:space="preserve"> datus, lai lietotājs zina ka spēle  nav apstājusies.</w:t>
       </w:r>
     </w:p>
     <w:p>
       <w:pPr>
         <w:pStyle w:val="Heading4"/>
       </w:pPr>
-      <w:r>
-        <w:t>Ievaddati:</w:t>
+      <w:proofErr w:type="spellStart"/>
+      <w:r>
+        <w:t>Ievaddati</w:t>
+      </w:r>
+      <w:proofErr w:type="spellEnd"/>
+      <w:r>
+        <w:t>:</w:t>
       </w:r>
     </w:p>
     <w:p>
@@ -6137,15 +6418,28 @@
     <w:p>
       <w:r>
         <w:tab/>
-        <w:t>Kad lietotājs nospiež kādu no četrām kustības pogām (w, a, d, vai space) spēlei ir jāreaģē, vai tas bija pareizā laikā, vai nē.</w:t>
+        <w:t xml:space="preserve">Kad lietotājs nospiež kādu no četrām kustības pogām (w, a, d, vai </w:t>
+      </w:r>
+      <w:proofErr w:type="spellStart"/>
+      <w:r>
+        <w:t>space</w:t>
+      </w:r>
+      <w:proofErr w:type="spellEnd"/>
+      <w:r>
+        <w:t>) spēlei ir jāreaģē, vai tas bija pareizā laikā, vai nē.</w:t>
       </w:r>
     </w:p>
     <w:p>
       <w:pPr>
         <w:pStyle w:val="Heading4"/>
       </w:pPr>
-      <w:r>
-        <w:t>Ievaddati:</w:t>
+      <w:proofErr w:type="spellStart"/>
+      <w:r>
+        <w:t>Ievaddati</w:t>
+      </w:r>
+      <w:proofErr w:type="spellEnd"/>
+      <w:r>
+        <w:t>:</w:t>
       </w:r>
     </w:p>
     <w:p>
@@ -6208,8 +6502,21 @@
           <w:numId w:val="53"/>
         </w:numPr>
       </w:pPr>
-      <w:r>
-        <w:t>Tiaki tiek procesēta, ja lietotājs ir jebkurā līmenī</w:t>
+      <w:proofErr w:type="spellStart"/>
+      <w:r>
+        <w:t>Tiaki</w:t>
+      </w:r>
+      <w:proofErr w:type="spellEnd"/>
+      <w:r>
+        <w:t xml:space="preserve"> tiek </w:t>
+      </w:r>
+      <w:proofErr w:type="spellStart"/>
+      <w:r>
+        <w:t>procesēta</w:t>
+      </w:r>
+      <w:proofErr w:type="spellEnd"/>
+      <w:r>
+        <w:t>, ja lietotājs ir jebkurā līmenī</w:t>
       </w:r>
     </w:p>
     <w:p>
@@ -6231,7 +6538,15 @@
         </w:numPr>
       </w:pPr>
       <w:r>
-        <w:t xml:space="preserve">Netiek procesēta pēc līmeņa pabeigšanas </w:t>
+        <w:t xml:space="preserve">Netiek </w:t>
+      </w:r>
+      <w:proofErr w:type="spellStart"/>
+      <w:r>
+        <w:t>procesēta</w:t>
+      </w:r>
+      <w:proofErr w:type="spellEnd"/>
+      <w:r>
+        <w:t xml:space="preserve"> pēc līmeņa pabeigšanas </w:t>
       </w:r>
     </w:p>
     <w:p>
@@ -6373,8 +6688,54 @@
                 <w:sz w:val="20"/>
                 <w:szCs w:val="20"/>
               </w:rPr>
-              <w:t>Īsā kliška būlta gadijumā</w:t>
-            </w:r>
+              <w:t xml:space="preserve">Īsā </w:t>
+            </w:r>
+            <w:proofErr w:type="spellStart"/>
+            <w:r>
+              <w:rPr>
+                <w:rFonts w:eastAsia="Arial"/>
+                <w:sz w:val="20"/>
+                <w:szCs w:val="20"/>
+              </w:rPr>
+              <w:t>kliška</w:t>
+            </w:r>
+            <w:proofErr w:type="spellEnd"/>
+            <w:r>
+              <w:rPr>
+                <w:rFonts w:eastAsia="Arial"/>
+                <w:sz w:val="20"/>
+                <w:szCs w:val="20"/>
+              </w:rPr>
+              <w:t xml:space="preserve"> </w:t>
+            </w:r>
+            <w:proofErr w:type="spellStart"/>
+            <w:r>
+              <w:rPr>
+                <w:rFonts w:eastAsia="Arial"/>
+                <w:sz w:val="20"/>
+                <w:szCs w:val="20"/>
+              </w:rPr>
+              <w:t>būlta</w:t>
+            </w:r>
+            <w:proofErr w:type="spellEnd"/>
+            <w:r>
+              <w:rPr>
+                <w:rFonts w:eastAsia="Arial"/>
+                <w:sz w:val="20"/>
+                <w:szCs w:val="20"/>
+              </w:rPr>
+              <w:t xml:space="preserve"> </w:t>
+            </w:r>
+            <w:proofErr w:type="spellStart"/>
+            <w:r>
+              <w:rPr>
+                <w:rFonts w:eastAsia="Arial"/>
+                <w:sz w:val="20"/>
+                <w:szCs w:val="20"/>
+              </w:rPr>
+              <w:t>gadijumā</w:t>
+            </w:r>
+            <w:proofErr w:type="spellEnd"/>
           </w:p>
         </w:tc>
         <w:tc>
@@ -6408,8 +6769,36 @@
                 <w:sz w:val="20"/>
                 <w:szCs w:val="20"/>
               </w:rPr>
-              <w:t>garu spiedienu ūltas gadijumā</w:t>
-            </w:r>
+              <w:t xml:space="preserve">garu spiedienu </w:t>
+            </w:r>
+            <w:proofErr w:type="spellStart"/>
+            <w:r>
+              <w:rPr>
+                <w:rFonts w:eastAsia="Arial"/>
+                <w:sz w:val="20"/>
+                <w:szCs w:val="20"/>
+              </w:rPr>
+              <w:t>ūltas</w:t>
+            </w:r>
+            <w:proofErr w:type="spellEnd"/>
+            <w:r>
+              <w:rPr>
+                <w:rFonts w:eastAsia="Arial"/>
+                <w:sz w:val="20"/>
+                <w:szCs w:val="20"/>
+              </w:rPr>
+              <w:t xml:space="preserve"> </w:t>
+            </w:r>
+            <w:proofErr w:type="spellStart"/>
+            <w:r>
+              <w:rPr>
+                <w:rFonts w:eastAsia="Arial"/>
+                <w:sz w:val="20"/>
+                <w:szCs w:val="20"/>
+              </w:rPr>
+              <w:t>gadijumā</w:t>
+            </w:r>
+            <w:proofErr w:type="spellEnd"/>
           </w:p>
         </w:tc>
         <w:tc>
@@ -6443,7 +6832,25 @@
                 <w:sz w:val="20"/>
                 <w:szCs w:val="20"/>
               </w:rPr>
-              <w:t>Neviena būlta laukā</w:t>
+              <w:t xml:space="preserve">Neviena </w:t>
+            </w:r>
+            <w:proofErr w:type="spellStart"/>
+            <w:r>
+              <w:rPr>
+                <w:rFonts w:eastAsia="Arial"/>
+                <w:sz w:val="20"/>
+                <w:szCs w:val="20"/>
+              </w:rPr>
+              <w:t>būlta</w:t>
+            </w:r>
+            <w:proofErr w:type="spellEnd"/>
+            <w:r>
+              <w:rPr>
+                <w:rFonts w:eastAsia="Arial"/>
+                <w:sz w:val="20"/>
+                <w:szCs w:val="20"/>
+              </w:rPr>
+              <w:t xml:space="preserve"> laukā</w:t>
             </w:r>
           </w:p>
         </w:tc>
@@ -6511,13 +6918,23 @@
                 <w:szCs w:val="20"/>
               </w:rPr>
             </w:pPr>
+            <w:proofErr w:type="spellStart"/>
             <w:r>
               <w:rPr>
                 <w:rFonts w:eastAsia="Arial"/>
                 <w:sz w:val="20"/>
                 <w:szCs w:val="20"/>
               </w:rPr>
-              <w:t>Bonus punktus un dzīvību iedod</w:t>
+              <w:t>Bonus</w:t>
+            </w:r>
+            <w:proofErr w:type="spellEnd"/>
+            <w:r>
+              <w:rPr>
+                <w:rFonts w:eastAsia="Arial"/>
+                <w:sz w:val="20"/>
+                <w:szCs w:val="20"/>
+              </w:rPr>
+              <w:t xml:space="preserve"> punktus un dzīvību iedod</w:t>
             </w:r>
           </w:p>
         </w:tc>
@@ -7052,8 +7469,18 @@
                 <w:sz w:val="20"/>
                 <w:szCs w:val="20"/>
               </w:rPr>
-              <w:t>Nepareizā poga tika nosipesta</w:t>
-            </w:r>
+              <w:t xml:space="preserve">Nepareizā poga tika </w:t>
+            </w:r>
+            <w:proofErr w:type="spellStart"/>
+            <w:r>
+              <w:rPr>
+                <w:rFonts w:eastAsia="Arial"/>
+                <w:sz w:val="20"/>
+                <w:szCs w:val="20"/>
+              </w:rPr>
+              <w:t>nosipesta</w:t>
+            </w:r>
+            <w:proofErr w:type="spellEnd"/>
           </w:p>
         </w:tc>
         <w:tc>
@@ -7222,13 +7649,23 @@
                 <w:szCs w:val="20"/>
               </w:rPr>
             </w:pPr>
+            <w:proofErr w:type="spellStart"/>
             <w:r>
               <w:rPr>
                 <w:rFonts w:eastAsia="Arial"/>
                 <w:sz w:val="20"/>
                 <w:szCs w:val="20"/>
               </w:rPr>
-              <w:t>Bonus punktus un dzīvību iedod</w:t>
+              <w:t>Bonus</w:t>
+            </w:r>
+            <w:proofErr w:type="spellEnd"/>
+            <w:r>
+              <w:rPr>
+                <w:rFonts w:eastAsia="Arial"/>
+                <w:sz w:val="20"/>
+                <w:szCs w:val="20"/>
+              </w:rPr>
+              <w:t xml:space="preserve"> punktus un dzīvību iedod</w:t>
             </w:r>
           </w:p>
         </w:tc>
@@ -7256,13 +7693,23 @@
                 <w:szCs w:val="20"/>
               </w:rPr>
             </w:pPr>
+            <w:proofErr w:type="spellStart"/>
             <w:r>
               <w:rPr>
                 <w:rFonts w:eastAsia="Arial"/>
                 <w:sz w:val="20"/>
                 <w:szCs w:val="20"/>
               </w:rPr>
-              <w:t>Bonus punktus un dzīvību iedod</w:t>
+              <w:t>Bonus</w:t>
+            </w:r>
+            <w:proofErr w:type="spellEnd"/>
+            <w:r>
+              <w:rPr>
+                <w:rFonts w:eastAsia="Arial"/>
+                <w:sz w:val="20"/>
+                <w:szCs w:val="20"/>
+              </w:rPr>
+              <w:t xml:space="preserve"> punktus un dzīvību iedod</w:t>
             </w:r>
           </w:p>
         </w:tc>
@@ -7364,13 +7811,23 @@
                 <w:szCs w:val="20"/>
               </w:rPr>
             </w:pPr>
+            <w:proofErr w:type="spellStart"/>
             <w:r>
               <w:rPr>
                 <w:rFonts w:eastAsia="Arial"/>
                 <w:sz w:val="20"/>
                 <w:szCs w:val="20"/>
               </w:rPr>
-              <w:t>Bonus punktus un dzīvību iedod</w:t>
+              <w:t>Bonus</w:t>
+            </w:r>
+            <w:proofErr w:type="spellEnd"/>
+            <w:r>
+              <w:rPr>
+                <w:rFonts w:eastAsia="Arial"/>
+                <w:sz w:val="20"/>
+                <w:szCs w:val="20"/>
+              </w:rPr>
+              <w:t xml:space="preserve"> punktus un dzīvību iedod</w:t>
             </w:r>
           </w:p>
         </w:tc>
@@ -7627,8 +8084,13 @@
       <w:pPr>
         <w:pStyle w:val="Heading4"/>
       </w:pPr>
-      <w:r>
-        <w:t>Ievaddati:</w:t>
+      <w:proofErr w:type="spellStart"/>
+      <w:r>
+        <w:t>Ievaddati</w:t>
+      </w:r>
+      <w:proofErr w:type="spellEnd"/>
+      <w:r>
+        <w:t>:</w:t>
       </w:r>
     </w:p>
     <w:p>
@@ -7663,8 +8125,13 @@
           <w:numId w:val="55"/>
         </w:numPr>
       </w:pPr>
-      <w:r>
-        <w:t>Šobrīdējais laiks līmenī</w:t>
+      <w:proofErr w:type="spellStart"/>
+      <w:r>
+        <w:t>Šobrīdējais</w:t>
+      </w:r>
+      <w:proofErr w:type="spellEnd"/>
+      <w:r>
+        <w:t xml:space="preserve"> laiks līmenī</w:t>
       </w:r>
     </w:p>
     <w:p>
@@ -7682,8 +8149,13 @@
           <w:numId w:val="56"/>
         </w:numPr>
       </w:pPr>
-      <w:r>
-        <w:t>Būltas vienmēr ir ritmiski kopā ar mūziku</w:t>
+      <w:proofErr w:type="spellStart"/>
+      <w:r>
+        <w:t>Būltas</w:t>
+      </w:r>
+      <w:proofErr w:type="spellEnd"/>
+      <w:r>
+        <w:t xml:space="preserve"> vienmēr ir ritmiski kopā ar mūziku</w:t>
       </w:r>
     </w:p>
     <w:p>
@@ -7708,7 +8180,15 @@
         <w:t>bultiņu</w:t>
       </w:r>
       <w:r>
-        <w:t xml:space="preserve"> spēles aukšā, tieši kādu pozīciju, tipa un kad līmeņa fails nosaka.</w:t>
+        <w:t xml:space="preserve"> spēles </w:t>
+      </w:r>
+      <w:proofErr w:type="spellStart"/>
+      <w:r>
+        <w:t>aukšā</w:t>
+      </w:r>
+      <w:proofErr w:type="spellEnd"/>
+      <w:r>
+        <w:t>, tieši kādu pozīciju, tipa un kad līmeņa fails nosaka.</w:t>
       </w:r>
     </w:p>
     <w:p>
@@ -7719,9 +8199,22 @@
       <w:bookmarkStart w:id="43" w:name="_Toc162075742"/>
       <w:bookmarkEnd w:id="42"/>
       <w:r>
-        <w:t>2.2.15. Īsā kliška būltiņa</w:t>
+        <w:t xml:space="preserve">2.2.15. Īsā </w:t>
+      </w:r>
+      <w:proofErr w:type="spellStart"/>
+      <w:r>
+        <w:t>kliška</w:t>
+      </w:r>
+      <w:proofErr w:type="spellEnd"/>
+      <w:r>
+        <w:t xml:space="preserve"> </w:t>
+      </w:r>
+      <w:proofErr w:type="spellStart"/>
+      <w:r>
+        <w:t>būltiņa</w:t>
       </w:r>
       <w:bookmarkEnd w:id="43"/>
+      <w:proofErr w:type="spellEnd"/>
       <w:r>
         <w:t xml:space="preserve">  </w:t>
       </w:r>
@@ -7740,15 +8233,44 @@
       </w:pPr>
       <w:r>
         <w:tab/>
-        <w:t>Ja “Spēles noteikto būltu ielādēšana” ielādē īsa kliška būltiņu, šis nosaka visu kas notiks ar to.</w:t>
+        <w:t xml:space="preserve">Ja “Spēles noteikto </w:t>
+      </w:r>
+      <w:proofErr w:type="spellStart"/>
+      <w:r>
+        <w:t>būltu</w:t>
+      </w:r>
+      <w:proofErr w:type="spellEnd"/>
+      <w:r>
+        <w:t xml:space="preserve"> ielādēšana” ielādē īsa </w:t>
+      </w:r>
+      <w:proofErr w:type="spellStart"/>
+      <w:r>
+        <w:t>kliška</w:t>
+      </w:r>
+      <w:proofErr w:type="spellEnd"/>
+      <w:r>
+        <w:t xml:space="preserve"> </w:t>
+      </w:r>
+      <w:proofErr w:type="spellStart"/>
+      <w:r>
+        <w:t>būltiņu</w:t>
+      </w:r>
+      <w:proofErr w:type="spellEnd"/>
+      <w:r>
+        <w:t>, šis nosaka visu kas notiks ar to.</w:t>
       </w:r>
     </w:p>
     <w:p>
       <w:pPr>
         <w:pStyle w:val="Heading4"/>
       </w:pPr>
-      <w:r>
-        <w:t>Ievaddati:</w:t>
+      <w:proofErr w:type="spellStart"/>
+      <w:r>
+        <w:t>Ievaddati</w:t>
+      </w:r>
+      <w:proofErr w:type="spellEnd"/>
+      <w:r>
+        <w:t>:</w:t>
       </w:r>
     </w:p>
     <w:p>
@@ -7758,8 +8280,13 @@
           <w:numId w:val="58"/>
         </w:numPr>
       </w:pPr>
-      <w:r>
-        <w:t>Būltas ātrums</w:t>
+      <w:proofErr w:type="spellStart"/>
+      <w:r>
+        <w:t>Būltas</w:t>
+      </w:r>
+      <w:proofErr w:type="spellEnd"/>
+      <w:r>
+        <w:t xml:space="preserve"> ātrums</w:t>
       </w:r>
     </w:p>
     <w:p>
@@ -7788,8 +8315,13 @@
           <w:numId w:val="59"/>
         </w:numPr>
       </w:pPr>
-      <w:r>
-        <w:t>Būltas tiek izdzēstas ja tās ir ārpus lietotāja skatam.</w:t>
+      <w:proofErr w:type="spellStart"/>
+      <w:r>
+        <w:t>Būltas</w:t>
+      </w:r>
+      <w:proofErr w:type="spellEnd"/>
+      <w:r>
+        <w:t xml:space="preserve"> tiek izdzēstas ja tās ir ārpus lietotāja skatam.</w:t>
       </w:r>
     </w:p>
     <w:p>
@@ -7808,7 +8340,23 @@
         </w:numPr>
       </w:pPr>
       <w:r>
-        <w:t>Pēc ielādēšanās, būltas spraits kustās uz leju noteiktā ātrum</w:t>
+        <w:t xml:space="preserve">Pēc ielādēšanās, </w:t>
+      </w:r>
+      <w:proofErr w:type="spellStart"/>
+      <w:r>
+        <w:t>būltas</w:t>
+      </w:r>
+      <w:proofErr w:type="spellEnd"/>
+      <w:r>
+        <w:t xml:space="preserve"> </w:t>
+      </w:r>
+      <w:proofErr w:type="spellStart"/>
+      <w:r>
+        <w:t>spraits</w:t>
+      </w:r>
+      <w:proofErr w:type="spellEnd"/>
+      <w:r>
+        <w:t xml:space="preserve"> kustās uz leju noteiktā ātrum</w:t>
       </w:r>
     </w:p>
     <w:p>
@@ -7820,7 +8368,15 @@
       </w:pPr>
       <w:r>
         <w:lastRenderedPageBreak/>
-        <w:t>Ja būltas sasniedz atzīmēto vietu tās dati tiek pārsūtīti uz “Spēles laikā nospiesta kāda no pozīcijas pogām” funkciju</w:t>
+        <w:t xml:space="preserve">Ja </w:t>
+      </w:r>
+      <w:proofErr w:type="spellStart"/>
+      <w:r>
+        <w:t>būltas</w:t>
+      </w:r>
+      <w:proofErr w:type="spellEnd"/>
+      <w:r>
+        <w:t xml:space="preserve"> sasniedz atzīmēto vietu tās dati tiek pārsūtīti uz “Spēles laikā nospiesta kāda no pozīcijas pogām” funkciju</w:t>
       </w:r>
     </w:p>
     <w:p>
@@ -7831,9 +8387,14 @@
       <w:bookmarkStart w:id="45" w:name="_Toc162075743"/>
       <w:bookmarkEnd w:id="44"/>
       <w:r>
-        <w:t>2.2.16. garu spiedienu būltiņa</w:t>
+        <w:t xml:space="preserve">2.2.16. garu spiedienu </w:t>
+      </w:r>
+      <w:proofErr w:type="spellStart"/>
+      <w:r>
+        <w:t>būltiņa</w:t>
       </w:r>
       <w:bookmarkEnd w:id="45"/>
+      <w:proofErr w:type="spellEnd"/>
       <w:r>
         <w:t xml:space="preserve">  </w:t>
       </w:r>
@@ -7852,15 +8413,36 @@
       </w:pPr>
       <w:r>
         <w:tab/>
-        <w:t>Ja “Spēles noteikto būltu ielādēšana” ielādē garu spiediena būltiņu, šis nosaka visu kas notiks ar to.</w:t>
+        <w:t xml:space="preserve">Ja “Spēles noteikto </w:t>
+      </w:r>
+      <w:proofErr w:type="spellStart"/>
+      <w:r>
+        <w:t>būltu</w:t>
+      </w:r>
+      <w:proofErr w:type="spellEnd"/>
+      <w:r>
+        <w:t xml:space="preserve"> ielādēšana” ielādē garu spiediena </w:t>
+      </w:r>
+      <w:proofErr w:type="spellStart"/>
+      <w:r>
+        <w:t>būltiņu</w:t>
+      </w:r>
+      <w:proofErr w:type="spellEnd"/>
+      <w:r>
+        <w:t>, šis nosaka visu kas notiks ar to.</w:t>
       </w:r>
     </w:p>
     <w:p>
       <w:pPr>
         <w:pStyle w:val="Heading4"/>
       </w:pPr>
-      <w:r>
-        <w:t>Ievaddati:</w:t>
+      <w:proofErr w:type="spellStart"/>
+      <w:r>
+        <w:t>Ievaddati</w:t>
+      </w:r>
+      <w:proofErr w:type="spellEnd"/>
+      <w:r>
+        <w:t>:</w:t>
       </w:r>
     </w:p>
     <w:p>
@@ -7870,8 +8452,13 @@
           <w:numId w:val="61"/>
         </w:numPr>
       </w:pPr>
-      <w:r>
-        <w:t>Būltas ātrums</w:t>
+      <w:proofErr w:type="spellStart"/>
+      <w:r>
+        <w:t>Būltas</w:t>
+      </w:r>
+      <w:proofErr w:type="spellEnd"/>
+      <w:r>
+        <w:t xml:space="preserve"> ātrums</w:t>
       </w:r>
     </w:p>
     <w:p>
@@ -7881,8 +8468,13 @@
           <w:numId w:val="61"/>
         </w:numPr>
       </w:pPr>
-      <w:r>
-        <w:t>Būltas garums</w:t>
+      <w:proofErr w:type="spellStart"/>
+      <w:r>
+        <w:t>Būltas</w:t>
+      </w:r>
+      <w:proofErr w:type="spellEnd"/>
+      <w:r>
+        <w:t xml:space="preserve"> garums</w:t>
       </w:r>
     </w:p>
     <w:p>
@@ -7911,8 +8503,13 @@
           <w:numId w:val="62"/>
         </w:numPr>
       </w:pPr>
-      <w:r>
-        <w:t>Būltas tiek izdzēstas ja tās ir ārpus lietotāja skatam.</w:t>
+      <w:proofErr w:type="spellStart"/>
+      <w:r>
+        <w:t>Būltas</w:t>
+      </w:r>
+      <w:proofErr w:type="spellEnd"/>
+      <w:r>
+        <w:t xml:space="preserve"> tiek izdzēstas ja tās ir ārpus lietotāja skatam.</w:t>
       </w:r>
     </w:p>
     <w:p>
@@ -7931,7 +8528,23 @@
         </w:numPr>
       </w:pPr>
       <w:r>
-        <w:t>Pēc ielādēšanās, būltas spraits kustās uz leju noteiktā ātrumā</w:t>
+        <w:t xml:space="preserve">Pēc ielādēšanās, </w:t>
+      </w:r>
+      <w:proofErr w:type="spellStart"/>
+      <w:r>
+        <w:t>būltas</w:t>
+      </w:r>
+      <w:proofErr w:type="spellEnd"/>
+      <w:r>
+        <w:t xml:space="preserve"> </w:t>
+      </w:r>
+      <w:proofErr w:type="spellStart"/>
+      <w:r>
+        <w:t>spraits</w:t>
+      </w:r>
+      <w:proofErr w:type="spellEnd"/>
+      <w:r>
+        <w:t xml:space="preserve"> kustās uz leju noteiktā ātrumā</w:t>
       </w:r>
     </w:p>
     <w:p>
@@ -7941,8 +8554,13 @@
           <w:numId w:val="63"/>
         </w:numPr>
       </w:pPr>
-      <w:r>
-        <w:t>Būlatai ir jābūt noteiktā garumā.</w:t>
+      <w:proofErr w:type="spellStart"/>
+      <w:r>
+        <w:t>Būlatai</w:t>
+      </w:r>
+      <w:proofErr w:type="spellEnd"/>
+      <w:r>
+        <w:t xml:space="preserve"> ir jābūt noteiktā garumā.</w:t>
       </w:r>
     </w:p>
     <w:p>
@@ -7953,8 +8571,21 @@
         </w:numPr>
       </w:pPr>
       <w:r>
-        <w:t>Ja būltas sasniedz atzīmēto vietu tās dati tiek pārsūtīti uz “Spēles laikā nospiesta kāda no pozīcijas pogām” funkcij</w:t>
-      </w:r>
+        <w:t xml:space="preserve">Ja </w:t>
+      </w:r>
+      <w:proofErr w:type="spellStart"/>
+      <w:r>
+        <w:t>būltas</w:t>
+      </w:r>
+      <w:proofErr w:type="spellEnd"/>
+      <w:r>
+        <w:t xml:space="preserve"> sasniedz atzīmēto vietu tās dati tiek pārsūtīti uz “Spēles laikā nospiesta kāda no pozīcijas pogām” </w:t>
+      </w:r>
+      <w:proofErr w:type="spellStart"/>
+      <w:r>
+        <w:t>funkcij</w:t>
+      </w:r>
+      <w:proofErr w:type="spellEnd"/>
     </w:p>
     <w:p>
       <w:pPr>
@@ -7996,7 +8627,15 @@
     </w:p>
     <w:p>
       <w:r>
-        <w:t xml:space="preserve">Spēlei ir jāstrādā ar jebkuru datoru ar Gtx 1050 grafikas kartes un i7-6800K CPU ekvivalentiem. Lai gan ar ir jābūt grafisku </w:t>
+        <w:t xml:space="preserve">Spēlei ir jāstrādā ar jebkuru datoru ar </w:t>
+      </w:r>
+      <w:proofErr w:type="spellStart"/>
+      <w:r>
+        <w:t>Gtx</w:t>
+      </w:r>
+      <w:proofErr w:type="spellEnd"/>
+      <w:r>
+        <w:t xml:space="preserve"> 1050 grafikas kartes un i7-6800K CPU ekvivalentiem. Lai gan ar ir jābūt grafisku </w:t>
       </w:r>
       <w:r>
         <w:rPr>
@@ -8052,7 +8691,15 @@
     </w:p>
     <w:p>
       <w:r>
-        <w:t xml:space="preserve">Visai spēlei ir jābūt krāsainai, lai uzturētu “Cyberpunk” vai “neon” mākslas stilu. Kā arī visām pogām un </w:t>
+        <w:t>Visai spēlei ir jābūt krāsainai, lai uzturētu “</w:t>
+      </w:r>
+      <w:proofErr w:type="spellStart"/>
+      <w:r>
+        <w:t>Cyberpunk</w:t>
+      </w:r>
+      <w:proofErr w:type="spellEnd"/>
+      <w:r>
+        <w:t xml:space="preserve">” vai “neon” mākslas stilu. Kā arī visām pogām un </w:t>
       </w:r>
       <w:r>
         <w:rPr>
@@ -8124,7 +8771,15 @@
         </w:rPr>
       </w:pPr>
       <w:r>
-        <w:t>Jābūt relatīvi vienkārši izveidot jaunu līmeni un pievienot to spēlē, pat bez Unity projekta pieejas. Kā arī vizuālie elementi, katrā līmenī ir jābūt viegli modificējamiem. Kā piemēru priekš katras dziesmas, tiek mainīts ceļu un bultiņas tekstūr</w:t>
+        <w:t xml:space="preserve">Jābūt relatīvi vienkārši izveidot jaunu līmeni un pievienot to spēlē, pat bez </w:t>
+      </w:r>
+      <w:proofErr w:type="spellStart"/>
+      <w:r>
+        <w:t>Unity</w:t>
+      </w:r>
+      <w:proofErr w:type="spellEnd"/>
+      <w:r>
+        <w:t xml:space="preserve"> projekta pieejas. Kā arī vizuālie elementi, katrā līmenī ir jābūt viegli modificējamiem. Kā piemēru priekš katras dziesmas, tiek mainīts ceļu un bultiņas tekstūr</w:t>
       </w:r>
       <w:r>
         <w:t>u.</w:t>
@@ -8152,7 +8807,15 @@
         <w:t xml:space="preserve">Veidojot ritmu spēli kura ir modificējama, veidos divu veidu lietotājus. Vienkāršus lietotājus, kuri instalēts trešās parijas veidotus līmeņus, dizaina elementus un mūziku. Kā arī </w:t>
       </w:r>
       <w:r>
-        <w:t>modifikatori, kuri veidos trešās partijas līmeņus, dizaina elementus un mūziku, kurus varēs publicēt un pievienot pie Cybershock.</w:t>
+        <w:t xml:space="preserve">modifikatori, kuri veidos trešās partijas līmeņus, dizaina elementus un mūziku, kurus varēs publicēt un pievienot pie </w:t>
+      </w:r>
+      <w:proofErr w:type="spellStart"/>
+      <w:r>
+        <w:t>Cybershock</w:t>
+      </w:r>
+      <w:proofErr w:type="spellEnd"/>
+      <w:r>
+        <w:t>.</w:t>
       </w:r>
     </w:p>
     <w:p>
@@ -8315,8 +8978,13 @@
           <w:u w:val="single"/>
         </w:rPr>
       </w:pPr>
-      <w:r>
-        <w:t xml:space="preserve">Unity </w:t>
+      <w:proofErr w:type="spellStart"/>
+      <w:r>
+        <w:t>Unity</w:t>
+      </w:r>
+      <w:proofErr w:type="spellEnd"/>
+      <w:r>
+        <w:t xml:space="preserve"> </w:t>
       </w:r>
       <w:r>
         <w:t>2019.4.f3.1</w:t>
@@ -8327,7 +8995,23 @@
         <w:ind w:left="709" w:firstLine="0"/>
       </w:pPr>
       <w:r>
-        <w:t xml:space="preserve">Galvenā sadaļa tiek taisīta Unity spēles dzini, kurš tiks izmantots, lai izveidotu spēles funkcionalitāti, failu glabāšanu, renderēšanu un citu programmatūru integrāciju. Lai atbalstītu iepriekšējo pieredzi tiks izmantota Unity versiju 2019.4.f3.1 ar kuru ir iepriekšējā pieredze. Var būt problēmas ar šo versiju, viss īpaši ar partikulu un efektu sadaļu. Tādēļ pāriešana uz citu versiju var notikt. </w:t>
+        <w:t xml:space="preserve">Galvenā sadaļa tiek taisīta </w:t>
+      </w:r>
+      <w:proofErr w:type="spellStart"/>
+      <w:r>
+        <w:t>Unity</w:t>
+      </w:r>
+      <w:proofErr w:type="spellEnd"/>
+      <w:r>
+        <w:t xml:space="preserve"> spēles dzini, kurš tiks izmantots, lai izveidotu spēles funkcionalitāti, failu glabāšanu, renderēšanu un citu programmatūru integrāciju. Lai atbalstītu iepriekšējo pieredzi tiks izmantota </w:t>
+      </w:r>
+      <w:proofErr w:type="spellStart"/>
+      <w:r>
+        <w:t>Unity</w:t>
+      </w:r>
+      <w:proofErr w:type="spellEnd"/>
+      <w:r>
+        <w:t xml:space="preserve"> versiju 2019.4.f3.1 ar kuru ir iepriekšējā pieredze. Var būt problēmas ar šo versiju, viss īpaši ar partikulu un efektu sadaļu. Tādēļ pāriešana uz citu versiju var notikt. </w:t>
       </w:r>
     </w:p>
     <w:p>
@@ -8338,8 +9022,13 @@
           <w:numId w:val="64"/>
         </w:numPr>
       </w:pPr>
-      <w:r>
-        <w:t xml:space="preserve">Studio </w:t>
+      <w:proofErr w:type="spellStart"/>
+      <w:r>
+        <w:t>Studio</w:t>
+      </w:r>
+      <w:proofErr w:type="spellEnd"/>
+      <w:r>
+        <w:t xml:space="preserve"> </w:t>
       </w:r>
       <w:r>
         <w:t>C</w:t>
@@ -8356,13 +9045,37 @@
         <w:ind w:left="709" w:firstLine="0"/>
       </w:pPr>
       <w:r>
-        <w:t>Lai izmainītu Unity programmatūru ir jāizmanto C# programmēšanas valodu, lai to valodu rediģētu es izmantošu rekomendēto IDE.</w:t>
-      </w:r>
-      <w:r>
-        <w:t xml:space="preserve"> Pie Studio Code Editor</w:t>
-      </w:r>
-      <w:r>
-        <w:t xml:space="preserve"> ir ispēja pievienot </w:t>
+        <w:t xml:space="preserve">Lai izmainītu </w:t>
+      </w:r>
+      <w:proofErr w:type="spellStart"/>
+      <w:r>
+        <w:t>Unity</w:t>
+      </w:r>
+      <w:proofErr w:type="spellEnd"/>
+      <w:r>
+        <w:t xml:space="preserve"> programmatūru ir jāizmanto C# programmēšanas valodu, lai to valodu rediģētu es izmantošu rekomendēto IDE.</w:t>
+      </w:r>
+      <w:r>
+        <w:t xml:space="preserve"> Pie </w:t>
+      </w:r>
+      <w:proofErr w:type="spellStart"/>
+      <w:r>
+        <w:t>Studio</w:t>
+      </w:r>
+      <w:proofErr w:type="spellEnd"/>
+      <w:r>
+        <w:t xml:space="preserve"> Code Editor</w:t>
+      </w:r>
+      <w:r>
+        <w:t xml:space="preserve"> ir </w:t>
+      </w:r>
+      <w:proofErr w:type="spellStart"/>
+      <w:r>
+        <w:t>ispēja</w:t>
+      </w:r>
+      <w:proofErr w:type="spellEnd"/>
+      <w:r>
+        <w:t xml:space="preserve"> pievienot </w:t>
       </w:r>
     </w:p>
     <w:p>
@@ -8383,16 +9096,34 @@
           <w:numId w:val="64"/>
         </w:numPr>
       </w:pPr>
+      <w:proofErr w:type="spellStart"/>
       <w:r>
         <w:t>Photoshop</w:t>
       </w:r>
+      <w:proofErr w:type="spellEnd"/>
     </w:p>
     <w:p>
       <w:pPr>
         <w:ind w:left="709" w:firstLine="0"/>
       </w:pPr>
       <w:r>
-        <w:t xml:space="preserve">Lai veidotu lielāko daļu 2D dizainus tiks izmantota jaunākā versija ar Photoshop. Photoshop ir noderīgs dēļ krāsas regulācijas iestatījumiem kas atļauj izveidot detalizētus </w:t>
+        <w:t xml:space="preserve">Lai veidotu lielāko daļu 2D dizainus tiks izmantota jaunākā versija ar </w:t>
+      </w:r>
+      <w:proofErr w:type="spellStart"/>
+      <w:r>
+        <w:t>Photoshop</w:t>
+      </w:r>
+      <w:proofErr w:type="spellEnd"/>
+      <w:r>
+        <w:t xml:space="preserve">. </w:t>
+      </w:r>
+      <w:proofErr w:type="spellStart"/>
+      <w:r>
+        <w:t>Photoshop</w:t>
+      </w:r>
+      <w:proofErr w:type="spellEnd"/>
+      <w:r>
+        <w:t xml:space="preserve"> ir noderīgs dēļ krāsas regulācijas iestatījumiem kas atļauj izveidot detalizētus </w:t>
       </w:r>
       <w:r>
         <w:t>emisijas un svara kartes.</w:t>
@@ -8409,16 +9140,23 @@
           <w:numId w:val="64"/>
         </w:numPr>
       </w:pPr>
+      <w:proofErr w:type="spellStart"/>
       <w:r>
         <w:t>Blender</w:t>
       </w:r>
+      <w:proofErr w:type="spellEnd"/>
     </w:p>
     <w:p>
       <w:pPr>
         <w:ind w:left="709" w:firstLine="0"/>
       </w:pPr>
-      <w:r>
-        <w:t xml:space="preserve">Blender </w:t>
+      <w:proofErr w:type="spellStart"/>
+      <w:r>
+        <w:t>Blender</w:t>
+      </w:r>
+      <w:proofErr w:type="spellEnd"/>
+      <w:r>
+        <w:t xml:space="preserve"> </w:t>
       </w:r>
       <w:r>
         <w:t>programma tiks izmantota lai veidotu</w:t>
@@ -8467,17 +9205,24 @@
           <w:numId w:val="64"/>
         </w:numPr>
       </w:pPr>
+      <w:proofErr w:type="spellStart"/>
       <w:r>
         <w:t>Json</w:t>
       </w:r>
+      <w:proofErr w:type="spellEnd"/>
     </w:p>
     <w:p>
       <w:pPr>
         <w:pStyle w:val="ListParagraph"/>
         <w:ind w:firstLine="0"/>
       </w:pPr>
-      <w:r>
-        <w:t>Json faila formāts ir ļoti viegli modificējams un pieejams caur lielāka daļa valodām tas izveido daudz vieglā</w:t>
+      <w:proofErr w:type="spellStart"/>
+      <w:r>
+        <w:t>Json</w:t>
+      </w:r>
+      <w:proofErr w:type="spellEnd"/>
+      <w:r>
+        <w:t xml:space="preserve"> faila formāts ir ļoti viegli modificējams un pieejams caur lielāka daļa valodām tas izveido daudz vieglā</w:t>
       </w:r>
       <w:r>
         <w:t>ku datu modifikāciju un veidošanu. Kā arī tas atļauj pievienot jaunus pievienojumus un modifikācijas nemainot kopējo datu struktūru.</w:t>
@@ -8552,8 +9297,13 @@
           <w:u w:val="single"/>
         </w:rPr>
       </w:pPr>
-      <w:r>
-        <w:t xml:space="preserve">Unity </w:t>
+      <w:proofErr w:type="spellStart"/>
+      <w:r>
+        <w:t>Unity</w:t>
+      </w:r>
+      <w:proofErr w:type="spellEnd"/>
+      <w:r>
+        <w:t xml:space="preserve"> </w:t>
       </w:r>
       <w:r>
         <w:t>2022.3.6f1</w:t>
@@ -8593,9 +9343,19 @@
           <w:numId w:val="64"/>
         </w:numPr>
       </w:pPr>
-      <w:r>
-        <w:t>Unreal Engine</w:t>
-      </w:r>
+      <w:proofErr w:type="spellStart"/>
+      <w:r>
+        <w:t>Unreal</w:t>
+      </w:r>
+      <w:proofErr w:type="spellEnd"/>
+      <w:r>
+        <w:t xml:space="preserve"> </w:t>
+      </w:r>
+      <w:proofErr w:type="spellStart"/>
+      <w:r>
+        <w:t>Engine</w:t>
+      </w:r>
+      <w:proofErr w:type="spellEnd"/>
     </w:p>
     <w:p>
       <w:pPr>
@@ -8603,10 +9363,26 @@
         <w:ind w:firstLine="0"/>
       </w:pPr>
       <w:r>
-        <w:t>Šis ir cits dzinis kas ir populāri lietots. Tam ir vairāki uzlabojumi kas nav unity, kā piemēram labāka ēnotāja kontrole, apgaismojuma sistēma un ģenerāli labāk optimizēta. Lai gan es regulāri to neizmantoju</w:t>
-      </w:r>
-      <w:r>
-        <w:t xml:space="preserve"> un nav daudz pieredze. Unreal ir arī vienkāršojusi vairākas sadaļas kas nozīmē būs mazāk jāraksta skripti.</w:t>
+        <w:t xml:space="preserve">Šis ir cits dzinis kas ir populāri lietots. Tam ir vairāki uzlabojumi kas nav </w:t>
+      </w:r>
+      <w:proofErr w:type="spellStart"/>
+      <w:r>
+        <w:t>unity</w:t>
+      </w:r>
+      <w:proofErr w:type="spellEnd"/>
+      <w:r>
+        <w:t>, kā piemēram labāka ēnotāja kontrole, apgaismojuma sistēma un ģenerāli labāk optimizēta. Lai gan es regulāri to neizmantoju</w:t>
+      </w:r>
+      <w:r>
+        <w:t xml:space="preserve"> un nav daudz pieredze. </w:t>
+      </w:r>
+      <w:proofErr w:type="spellStart"/>
+      <w:r>
+        <w:t>Unreal</w:t>
+      </w:r>
+      <w:proofErr w:type="spellEnd"/>
+      <w:r>
+        <w:t xml:space="preserve"> ir arī vienkāršojusi vairākas sadaļas kas nozīmē būs mazāk jāraksta skripti.</w:t>
       </w:r>
     </w:p>
     <w:p>
@@ -8617,16 +9393,63 @@
           <w:numId w:val="64"/>
         </w:numPr>
       </w:pPr>
-      <w:r>
-        <w:t>Visual studio</w:t>
-      </w:r>
+      <w:proofErr w:type="spellStart"/>
+      <w:r>
+        <w:t>Visual</w:t>
+      </w:r>
+      <w:proofErr w:type="spellEnd"/>
+      <w:r>
+        <w:t xml:space="preserve"> </w:t>
+      </w:r>
+      <w:proofErr w:type="spellStart"/>
+      <w:r>
+        <w:t>studio</w:t>
+      </w:r>
+      <w:proofErr w:type="spellEnd"/>
     </w:p>
     <w:p>
       <w:pPr>
         <w:ind w:left="709" w:firstLine="0"/>
       </w:pPr>
-      <w:r>
-        <w:t>Visual studio ir parasti rekomendēta priekš Unity C# galvenokārt dēļ visām trešās partijas bibliotēkām un modifikācijām kuras ir domātas  C# un konkrētu Unity. Pat ja lielākā daļa Unity programmētāji izmanto šo IDE tai ir problēmas ar optimizāciju, un parasti</w:t>
+      <w:proofErr w:type="spellStart"/>
+      <w:r>
+        <w:t>Visual</w:t>
+      </w:r>
+      <w:proofErr w:type="spellEnd"/>
+      <w:r>
+        <w:t xml:space="preserve"> </w:t>
+      </w:r>
+      <w:proofErr w:type="spellStart"/>
+      <w:r>
+        <w:t>studio</w:t>
+      </w:r>
+      <w:proofErr w:type="spellEnd"/>
+      <w:r>
+        <w:t xml:space="preserve"> ir parasti rekomendēta priekš </w:t>
+      </w:r>
+      <w:proofErr w:type="spellStart"/>
+      <w:r>
+        <w:t>Unity</w:t>
+      </w:r>
+      <w:proofErr w:type="spellEnd"/>
+      <w:r>
+        <w:t xml:space="preserve"> C# galvenokārt dēļ visām trešās partijas bibliotēkām un modifikācijām kuras ir domātas  C# un konkrētu </w:t>
+      </w:r>
+      <w:proofErr w:type="spellStart"/>
+      <w:r>
+        <w:t>Unity</w:t>
+      </w:r>
+      <w:proofErr w:type="spellEnd"/>
+      <w:r>
+        <w:t xml:space="preserve">. Pat ja lielākā daļa </w:t>
+      </w:r>
+      <w:proofErr w:type="spellStart"/>
+      <w:r>
+        <w:t>Unity</w:t>
+      </w:r>
+      <w:proofErr w:type="spellEnd"/>
+      <w:r>
+        <w:t xml:space="preserve"> programmētāji izmanto šo IDE tai ir problēmas ar optimizāciju, un parasti</w:t>
       </w:r>
       <w:r>
         <w:t xml:space="preserve"> aizņem pārāk daudz RAM kas var ļoti ietekmēt testēšanu.</w:t>
@@ -8656,9 +9479,11 @@
           <w:numId w:val="64"/>
         </w:numPr>
       </w:pPr>
+      <w:proofErr w:type="spellStart"/>
       <w:r>
         <w:t>Inkscape</w:t>
       </w:r>
+      <w:proofErr w:type="spellEnd"/>
     </w:p>
     <w:p>
       <w:pPr>
@@ -8666,7 +9491,15 @@
         <w:ind w:firstLine="0"/>
       </w:pPr>
       <w:r>
-        <w:t>Šī programma ir domāta, lai veidotu vektora grafikus kuri ir daudz labāki priekš videospēles grafikiem, lai gan Inkscape ir krāsas imitācijas kas izveido problēmas ar modifikāciju,</w:t>
+        <w:t xml:space="preserve">Šī programma ir domāta, lai veidotu vektora grafikus kuri ir daudz labāki priekš videospēles grafikiem, lai gan </w:t>
+      </w:r>
+      <w:proofErr w:type="spellStart"/>
+      <w:r>
+        <w:t>Inkscape</w:t>
+      </w:r>
+      <w:proofErr w:type="spellEnd"/>
+      <w:r>
+        <w:t xml:space="preserve"> ir krāsas imitācijas kas izveido problēmas ar modifikāciju,</w:t>
       </w:r>
       <w:r>
         <w:t xml:space="preserve"> svara kartes veidošanu un emisijas kartes veidošanu.</w:t>
@@ -8762,7 +9595,15 @@
         </w:numPr>
       </w:pPr>
       <w:r>
-        <w:t>Paštaisīta json kartes veidošanas aplikācija</w:t>
+        <w:t xml:space="preserve">Paštaisīta </w:t>
+      </w:r>
+      <w:proofErr w:type="spellStart"/>
+      <w:r>
+        <w:t>json</w:t>
+      </w:r>
+      <w:proofErr w:type="spellEnd"/>
+      <w:r>
+        <w:t xml:space="preserve"> kartes veidošanas aplikācija</w:t>
       </w:r>
     </w:p>
     <w:p>
@@ -8788,7 +9629,15 @@
         <w:t xml:space="preserve"> ātrāk ir iespēja veidot alternatīvu programmu kas </w:t>
       </w:r>
       <w:r>
-        <w:t xml:space="preserve">izmantojot JSON formātu atļaus spēlēt korespondējošo mūziku un demonstrācijas skatu no videospēles skatupunkta. Šādi veidota programmatūra ir specifiska un tikai izmantojama ar cybershock JSON </w:t>
+        <w:t xml:space="preserve">izmantojot JSON formātu atļaus spēlēt korespondējošo mūziku un demonstrācijas skatu no videospēles skatupunkta. Šādi veidota programmatūra ir specifiska un tikai izmantojama ar </w:t>
+      </w:r>
+      <w:proofErr w:type="spellStart"/>
+      <w:r>
+        <w:t>cybershock</w:t>
+      </w:r>
+      <w:proofErr w:type="spellEnd"/>
+      <w:r>
+        <w:t xml:space="preserve"> JSON </w:t>
       </w:r>
       <w:r>
         <w:t xml:space="preserve">kārtojuma </w:t>
@@ -9079,7 +9928,15 @@
         <w:t>.</w:t>
       </w:r>
       <w:r>
-        <w:t xml:space="preserve"> State diagramma</w:t>
+        <w:t xml:space="preserve"> </w:t>
+      </w:r>
+      <w:proofErr w:type="spellStart"/>
+      <w:r>
+        <w:t>State</w:t>
+      </w:r>
+      <w:proofErr w:type="spellEnd"/>
+      <w:r>
+        <w:t xml:space="preserve"> diagramma</w:t>
       </w:r>
       <w:r>
         <w:t xml:space="preserve"> </w:t>
@@ -9155,7 +10012,15 @@
         </w:drawing>
       </w:r>
       <w:r>
-        <w:t>Šī diagramma reprezentē tikai navigācijas un loģistikas funkcijas. Šī diagramma nav veidota, lai demonstrētu internālas un datu pārraides funkcijas.</w:t>
+        <w:t xml:space="preserve">Šī diagramma reprezentē tikai navigācijas un loģistikas funkcijas. Šī diagramma nav veidota, lai demonstrētu </w:t>
+      </w:r>
+      <w:proofErr w:type="spellStart"/>
+      <w:r>
+        <w:t>internālas</w:t>
+      </w:r>
+      <w:proofErr w:type="spellEnd"/>
+      <w:r>
+        <w:t xml:space="preserve"> un datu pārraides funkcijas.</w:t>
       </w:r>
     </w:p>
     <w:p>
@@ -9196,6 +10061,7 @@
         </w:rPr>
         <w:t xml:space="preserve">attēls </w:t>
       </w:r>
+      <w:proofErr w:type="spellStart"/>
       <w:r>
         <w:rPr>
           <w:rStyle w:val="SubtleEmphasis"/>
@@ -9203,7 +10069,17 @@
           <w:i w:val="0"/>
           <w:iCs w:val="0"/>
         </w:rPr>
-        <w:t>State diagramma</w:t>
+        <w:t>State</w:t>
+      </w:r>
+      <w:proofErr w:type="spellEnd"/>
+      <w:r>
+        <w:rPr>
+          <w:rStyle w:val="SubtleEmphasis"/>
+          <w:b/>
+          <w:i w:val="0"/>
+          <w:iCs w:val="0"/>
+        </w:rPr>
+        <w:t xml:space="preserve"> diagramma</w:t>
       </w:r>
     </w:p>
     <w:p>
@@ -9325,7 +10201,27 @@
           <w:i w:val="0"/>
           <w:iCs w:val="0"/>
         </w:rPr>
-        <w:t>attēls State diagramma</w:t>
+        <w:t xml:space="preserve">attēls </w:t>
+      </w:r>
+      <w:proofErr w:type="spellStart"/>
+      <w:r>
+        <w:rPr>
+          <w:rStyle w:val="SubtleEmphasis"/>
+          <w:b/>
+          <w:i w:val="0"/>
+          <w:iCs w:val="0"/>
+        </w:rPr>
+        <w:t>State</w:t>
+      </w:r>
+      <w:proofErr w:type="spellEnd"/>
+      <w:r>
+        <w:rPr>
+          <w:rStyle w:val="SubtleEmphasis"/>
+          <w:b/>
+          <w:i w:val="0"/>
+          <w:iCs w:val="0"/>
+        </w:rPr>
+        <w:t xml:space="preserve"> diagramma</w:t>
       </w:r>
     </w:p>
     <w:p>
@@ -9577,6 +10473,9 @@
       <w:r>
         <w:t>Šī nodaļa ir domāta, lai izskaidrotu lietotāju navigāciju un kā spēlēt spēli.</w:t>
       </w:r>
+      <w:r>
+        <w:t xml:space="preserve"> Pogu atrašanās vieta paliks vienāda, bet ir iespējams ka grafiski dizaina elementi var mainīties, vai dēļ jaunas versijas, vai pēc modifikatorā izvēles.</w:t>
+      </w:r>
     </w:p>
     <w:p>
       <w:pPr>
@@ -9595,10 +10494,10 @@
           <w:noProof/>
         </w:rPr>
         <w:drawing>
-          <wp:inline distT="0" distB="0" distL="0" distR="0" wp14:anchorId="2440A787" wp14:editId="1FC62E9B">
-            <wp:extent cx="5734050" cy="4305300"/>
-            <wp:effectExtent l="0" t="0" r="0" b="0"/>
-            <wp:docPr id="1202173428" name="Picture 1"/>
+          <wp:inline distT="0" distB="0" distL="0" distR="0" wp14:anchorId="3DBA1B2E" wp14:editId="075BEBC4">
+            <wp:extent cx="5732780" cy="4301490"/>
+            <wp:effectExtent l="0" t="0" r="1270" b="3810"/>
+            <wp:docPr id="2137340843" name="Picture 1"/>
             <wp:cNvGraphicFramePr>
               <a:graphicFrameLocks xmlns:a="http://schemas.openxmlformats.org/drawingml/2006/main" noChangeAspect="1"/>
             </wp:cNvGraphicFramePr>
@@ -9627,7 +10526,7 @@
                   <pic:spPr bwMode="auto">
                     <a:xfrm>
                       <a:off x="0" y="0"/>
-                      <a:ext cx="5734050" cy="4305300"/>
+                      <a:ext cx="5732780" cy="4301490"/>
                     </a:xfrm>
                     <a:prstGeom prst="rect">
                       <a:avLst/>
@@ -9710,8 +10609,13 @@
         </w:numPr>
         <w:ind w:left="284" w:hanging="284"/>
       </w:pPr>
-      <w:r>
-        <w:t>Play pārvietos tevi uz 5.3 nodaļu kurā varēs izvēlēties kuru līmeni vēlies spēlēt.</w:t>
+      <w:proofErr w:type="spellStart"/>
+      <w:r>
+        <w:t>Play</w:t>
+      </w:r>
+      <w:proofErr w:type="spellEnd"/>
+      <w:r>
+        <w:t xml:space="preserve"> pārvietos tevi uz 5.3 nodaļu kurā varēs izvēlēties kuru līmeni vēlies spēlēt.</w:t>
       </w:r>
     </w:p>
     <w:p>
@@ -9723,8 +10627,13 @@
         </w:numPr>
         <w:ind w:left="284" w:hanging="284"/>
       </w:pPr>
-      <w:r>
-        <w:t>Settings pārvietos tevi uz 5.2 nodaļu kurā varēs mainīt iestatījumus.</w:t>
+      <w:proofErr w:type="spellStart"/>
+      <w:r>
+        <w:t>Settings</w:t>
+      </w:r>
+      <w:proofErr w:type="spellEnd"/>
+      <w:r>
+        <w:t xml:space="preserve"> pārvietos tevi uz 5.2 nodaļu kurā varēs mainīt iestatījumus.</w:t>
       </w:r>
     </w:p>
     <w:p>
@@ -9736,8 +10645,13 @@
         </w:numPr>
         <w:ind w:left="284" w:hanging="284"/>
       </w:pPr>
-      <w:r>
-        <w:t>Quit aizver aplikāciju.</w:t>
+      <w:proofErr w:type="spellStart"/>
+      <w:r>
+        <w:t>Quit</w:t>
+      </w:r>
+      <w:proofErr w:type="spellEnd"/>
+      <w:r>
+        <w:t xml:space="preserve"> aizver aplikāciju.</w:t>
       </w:r>
     </w:p>
     <w:p>
@@ -9749,23 +10663,23 @@
         </w:numPr>
       </w:pPr>
       <w:r>
-        <w:lastRenderedPageBreak/>
-        <w:t>Iestatījumi</w:t>
-      </w:r>
-    </w:p>
-    <w:p>
-      <w:pPr>
-        <w:ind w:firstLine="0"/>
-      </w:pPr>
-      <w:r>
         <w:rPr>
           <w:noProof/>
         </w:rPr>
+        <w:lastRenderedPageBreak/>
         <w:drawing>
-          <wp:inline distT="0" distB="0" distL="0" distR="0" wp14:anchorId="0D64C317" wp14:editId="520056C9">
-            <wp:extent cx="5727700" cy="4286250"/>
-            <wp:effectExtent l="0" t="0" r="6350" b="0"/>
-            <wp:docPr id="1499464807" name="Picture 2"/>
+          <wp:anchor distT="0" distB="0" distL="114300" distR="114300" simplePos="0" relativeHeight="251666432" behindDoc="0" locked="0" layoutInCell="1" allowOverlap="1" wp14:anchorId="26554587" wp14:editId="16DEA3EC">
+            <wp:simplePos x="0" y="0"/>
+            <wp:positionH relativeFrom="column">
+              <wp:posOffset>0</wp:posOffset>
+            </wp:positionH>
+            <wp:positionV relativeFrom="paragraph">
+              <wp:posOffset>655922</wp:posOffset>
+            </wp:positionV>
+            <wp:extent cx="5725160" cy="4285615"/>
+            <wp:effectExtent l="0" t="0" r="8890" b="635"/>
+            <wp:wrapTopAndBottom/>
+            <wp:docPr id="2037474495" name="Picture 3"/>
             <wp:cNvGraphicFramePr>
               <a:graphicFrameLocks xmlns:a="http://schemas.openxmlformats.org/drawingml/2006/main" noChangeAspect="1"/>
             </wp:cNvGraphicFramePr>
@@ -9773,7 +10687,7 @@
               <a:graphicData uri="http://schemas.openxmlformats.org/drawingml/2006/picture">
                 <pic:pic xmlns:pic="http://schemas.openxmlformats.org/drawingml/2006/picture">
                   <pic:nvPicPr>
-                    <pic:cNvPr id="0" name="Picture 2"/>
+                    <pic:cNvPr id="0" name="Picture 3"/>
                     <pic:cNvPicPr>
                       <a:picLocks noChangeAspect="1" noChangeArrowheads="1"/>
                     </pic:cNvPicPr>
@@ -9794,7 +10708,7 @@
                   <pic:spPr bwMode="auto">
                     <a:xfrm>
                       <a:off x="0" y="0"/>
-                      <a:ext cx="5727700" cy="4286250"/>
+                      <a:ext cx="5725160" cy="4285615"/>
                     </a:xfrm>
                     <a:prstGeom prst="rect">
                       <a:avLst/>
@@ -9807,9 +10721,17 @@
                 </pic:pic>
               </a:graphicData>
             </a:graphic>
-          </wp:inline>
+          </wp:anchor>
         </w:drawing>
       </w:r>
+      <w:r>
+        <w:t>Iestatījumi</w:t>
+      </w:r>
+    </w:p>
+    <w:p>
+      <w:pPr>
+        <w:ind w:firstLine="0"/>
+      </w:pPr>
     </w:p>
     <w:p>
       <w:pPr>
@@ -9877,8 +10799,13 @@
         </w:numPr>
         <w:ind w:left="284"/>
       </w:pPr>
-      <w:r>
-        <w:t xml:space="preserve">Resolution izmaina izšķirtspēju kurā spēle tiks vadīta, pa kreisi ir mazāka un pa labi palielina izšķirtspēju. </w:t>
+      <w:proofErr w:type="spellStart"/>
+      <w:r>
+        <w:t>Resolution</w:t>
+      </w:r>
+      <w:proofErr w:type="spellEnd"/>
+      <w:r>
+        <w:t xml:space="preserve"> izmaina izšķirtspēju kurā spēle tiks vadīta, pa kreisi ir mazāka un pa labi palielina izšķirtspēju. </w:t>
       </w:r>
     </w:p>
     <w:p>
@@ -9890,11 +10817,64 @@
         </w:numPr>
         <w:ind w:left="284"/>
       </w:pPr>
-      <w:r>
-        <w:t>Screen mode maina kā spēle tiks vadīta caur windows, pa kreisi ir “Windowd” kas nozīmē ka izskatīsies tā kā jebkura cita aplikācija, ja ir “Borderless window” tad tas aizņems visu ekrānu, bet varēs iziet ārā no programmas un izmantot citu ekrānu neai</w:t>
-      </w:r>
-      <w:r>
-        <w:t xml:space="preserve">zverot programmu. “Full screen” aizņems visu ekrānu un ja nospiedīs uz jebkuru citu aplikāciju </w:t>
+      <w:proofErr w:type="spellStart"/>
+      <w:r>
+        <w:t>Screen</w:t>
+      </w:r>
+      <w:proofErr w:type="spellEnd"/>
+      <w:r>
+        <w:t xml:space="preserve"> mode maina kā spēle tiks vadīta caur </w:t>
+      </w:r>
+      <w:proofErr w:type="spellStart"/>
+      <w:r>
+        <w:t>windows</w:t>
+      </w:r>
+      <w:proofErr w:type="spellEnd"/>
+      <w:r>
+        <w:t>, pa kreisi ir “</w:t>
+      </w:r>
+      <w:proofErr w:type="spellStart"/>
+      <w:r>
+        <w:t>Windowd</w:t>
+      </w:r>
+      <w:proofErr w:type="spellEnd"/>
+      <w:r>
+        <w:t>” kas nozīmē ka izskatīsies tā kā jebkura cita aplikācija, ja ir “</w:t>
+      </w:r>
+      <w:proofErr w:type="spellStart"/>
+      <w:r>
+        <w:t>Borderless</w:t>
+      </w:r>
+      <w:proofErr w:type="spellEnd"/>
+      <w:r>
+        <w:t xml:space="preserve"> </w:t>
+      </w:r>
+      <w:proofErr w:type="spellStart"/>
+      <w:r>
+        <w:t>window</w:t>
+      </w:r>
+      <w:proofErr w:type="spellEnd"/>
+      <w:r>
+        <w:t>” tad tas aizņems visu ekrānu, bet varēs iziet ārā no programmas un izmantot citu ekrānu neai</w:t>
+      </w:r>
+      <w:r>
+        <w:t>zverot programmu. “</w:t>
+      </w:r>
+      <w:proofErr w:type="spellStart"/>
+      <w:r>
+        <w:t>Full</w:t>
+      </w:r>
+      <w:proofErr w:type="spellEnd"/>
+      <w:r>
+        <w:t xml:space="preserve"> </w:t>
+      </w:r>
+      <w:proofErr w:type="spellStart"/>
+      <w:r>
+        <w:t>screen</w:t>
+      </w:r>
+      <w:proofErr w:type="spellEnd"/>
+      <w:r>
+        <w:t xml:space="preserve">” aizņems visu ekrānu un ja nospiedīs uz jebkuru citu aplikāciju </w:t>
       </w:r>
       <w:r>
         <w:t>programma</w:t>
@@ -9912,14 +10892,22 @@
         </w:numPr>
         <w:ind w:left="284"/>
       </w:pPr>
-      <w:r>
-        <w:t>Quality iestatījumi maina cik detalizēti izskatīsies spēle. Ko</w:t>
+      <w:proofErr w:type="spellStart"/>
+      <w:r>
+        <w:t>Quality</w:t>
+      </w:r>
+      <w:proofErr w:type="spellEnd"/>
+      <w:r>
+        <w:t xml:space="preserve"> iestatījumi maina cik detalizēti izskatīsies spēle. Ko</w:t>
       </w:r>
       <w:r>
         <w:t>n</w:t>
       </w:r>
       <w:r>
-        <w:t>krētas iespējas ir izskaidrotas tabulā.</w:t>
+        <w:t>krētas iespējas ir izskaidrotas tabulā</w:t>
+      </w:r>
+      <w:r>
+        <w:t>, kur kreisā puse norāda zemākas kvalitātes iestatījumus kas ir pieejami un pa labi rāda visas augstākas kvalitātes iestatījumus.</w:t>
       </w:r>
     </w:p>
     <w:p>
@@ -9993,60 +10981,10 @@
       <w:tblGrid>
         <w:gridCol w:w="1747"/>
         <w:gridCol w:w="1747"/>
-        <w:gridCol w:w="873"/>
-        <w:gridCol w:w="874"/>
+        <w:gridCol w:w="1747"/>
         <w:gridCol w:w="1747"/>
         <w:gridCol w:w="1747"/>
       </w:tblGrid>
-      <w:tr>
-        <w:tc>
-          <w:tcPr>
-            <w:tcW w:w="4367" w:type="dxa"/>
-            <w:gridSpan w:val="3"/>
-          </w:tcPr>
-          <w:p>
-            <w:pPr>
-              <w:pStyle w:val="ListParagraph"/>
-              <w:ind w:left="0" w:firstLine="0"/>
-              <w:rPr>
-                <w:sz w:val="22"/>
-                <w:szCs w:val="22"/>
-              </w:rPr>
-            </w:pPr>
-            <w:r>
-              <w:rPr>
-                <w:sz w:val="22"/>
-                <w:szCs w:val="22"/>
-              </w:rPr>
-              <w:t>Pa kreisi</w:t>
-            </w:r>
-          </w:p>
-        </w:tc>
-        <w:tc>
-          <w:tcPr>
-            <w:tcW w:w="4368" w:type="dxa"/>
-            <w:gridSpan w:val="3"/>
-          </w:tcPr>
-          <w:p>
-            <w:pPr>
-              <w:pStyle w:val="ListParagraph"/>
-              <w:ind w:left="0" w:firstLine="0"/>
-              <w:jc w:val="right"/>
-              <w:rPr>
-                <w:sz w:val="22"/>
-                <w:szCs w:val="22"/>
-              </w:rPr>
-            </w:pPr>
-            <w:r>
-              <w:rPr>
-                <w:sz w:val="22"/>
-                <w:szCs w:val="22"/>
-              </w:rPr>
-              <w:t>Pa labi</w:t>
-            </w:r>
-          </w:p>
-        </w:tc>
-      </w:tr>
       <w:tr>
         <w:tc>
           <w:tcPr>
@@ -10066,7 +11004,39 @@
                 <w:sz w:val="22"/>
                 <w:szCs w:val="22"/>
               </w:rPr>
-              <w:t>Very low</w:t>
+              <w:t>“</w:t>
+            </w:r>
+            <w:proofErr w:type="spellStart"/>
+            <w:r>
+              <w:rPr>
+                <w:sz w:val="22"/>
+                <w:szCs w:val="22"/>
+              </w:rPr>
+              <w:t>Very</w:t>
+            </w:r>
+            <w:proofErr w:type="spellEnd"/>
+            <w:r>
+              <w:rPr>
+                <w:sz w:val="22"/>
+                <w:szCs w:val="22"/>
+              </w:rPr>
+              <w:t xml:space="preserve"> </w:t>
+            </w:r>
+            <w:proofErr w:type="spellStart"/>
+            <w:r>
+              <w:rPr>
+                <w:sz w:val="22"/>
+                <w:szCs w:val="22"/>
+              </w:rPr>
+              <w:t>low</w:t>
+            </w:r>
+            <w:proofErr w:type="spellEnd"/>
+            <w:r>
+              <w:rPr>
+                <w:sz w:val="22"/>
+                <w:szCs w:val="22"/>
+              </w:rPr>
+              <w:t>”</w:t>
             </w:r>
           </w:p>
         </w:tc>
@@ -10088,30 +11058,30 @@
                 <w:sz w:val="22"/>
                 <w:szCs w:val="22"/>
               </w:rPr>
-              <w:t>low</w:t>
-            </w:r>
-          </w:p>
-        </w:tc>
-        <w:tc>
-          <w:tcPr>
-            <w:tcW w:w="1747" w:type="dxa"/>
-            <w:gridSpan w:val="2"/>
-          </w:tcPr>
-          <w:p>
-            <w:pPr>
-              <w:pStyle w:val="ListParagraph"/>
-              <w:ind w:left="0" w:firstLine="0"/>
+              <w:t>“</w:t>
+            </w:r>
+            <w:proofErr w:type="spellStart"/>
+            <w:r>
               <w:rPr>
                 <w:sz w:val="22"/>
                 <w:szCs w:val="22"/>
               </w:rPr>
-            </w:pPr>
+              <w:t>L</w:t>
+            </w:r>
             <w:r>
               <w:rPr>
                 <w:sz w:val="22"/>
                 <w:szCs w:val="22"/>
               </w:rPr>
-              <w:t>medium</w:t>
+              <w:t>ow</w:t>
+            </w:r>
+            <w:proofErr w:type="spellEnd"/>
+            <w:r>
+              <w:rPr>
+                <w:sz w:val="22"/>
+                <w:szCs w:val="22"/>
+              </w:rPr>
+              <w:t>”</w:t>
             </w:r>
           </w:p>
         </w:tc>
@@ -10133,7 +11103,30 @@
                 <w:sz w:val="22"/>
                 <w:szCs w:val="22"/>
               </w:rPr>
-              <w:t>high</w:t>
+              <w:t>“</w:t>
+            </w:r>
+            <w:proofErr w:type="spellStart"/>
+            <w:r>
+              <w:rPr>
+                <w:sz w:val="22"/>
+                <w:szCs w:val="22"/>
+              </w:rPr>
+              <w:t>M</w:t>
+            </w:r>
+            <w:r>
+              <w:rPr>
+                <w:sz w:val="22"/>
+                <w:szCs w:val="22"/>
+              </w:rPr>
+              <w:t>edium</w:t>
+            </w:r>
+            <w:proofErr w:type="spellEnd"/>
+            <w:r>
+              <w:rPr>
+                <w:sz w:val="22"/>
+                <w:szCs w:val="22"/>
+              </w:rPr>
+              <w:t>”</w:t>
             </w:r>
           </w:p>
         </w:tc>
@@ -10155,7 +11148,84 @@
                 <w:sz w:val="22"/>
                 <w:szCs w:val="22"/>
               </w:rPr>
-              <w:t>Very high</w:t>
+              <w:t>“</w:t>
+            </w:r>
+            <w:proofErr w:type="spellStart"/>
+            <w:r>
+              <w:rPr>
+                <w:sz w:val="22"/>
+                <w:szCs w:val="22"/>
+              </w:rPr>
+              <w:t>H</w:t>
+            </w:r>
+            <w:r>
+              <w:rPr>
+                <w:sz w:val="22"/>
+                <w:szCs w:val="22"/>
+              </w:rPr>
+              <w:t>igh</w:t>
+            </w:r>
+            <w:proofErr w:type="spellEnd"/>
+            <w:r>
+              <w:rPr>
+                <w:sz w:val="22"/>
+                <w:szCs w:val="22"/>
+              </w:rPr>
+              <w:t>”</w:t>
+            </w:r>
+          </w:p>
+        </w:tc>
+        <w:tc>
+          <w:tcPr>
+            <w:tcW w:w="1747" w:type="dxa"/>
+          </w:tcPr>
+          <w:p>
+            <w:pPr>
+              <w:pStyle w:val="ListParagraph"/>
+              <w:ind w:left="0" w:firstLine="0"/>
+              <w:rPr>
+                <w:sz w:val="22"/>
+                <w:szCs w:val="22"/>
+              </w:rPr>
+            </w:pPr>
+            <w:r>
+              <w:rPr>
+                <w:sz w:val="22"/>
+                <w:szCs w:val="22"/>
+              </w:rPr>
+              <w:t>“</w:t>
+            </w:r>
+            <w:proofErr w:type="spellStart"/>
+            <w:r>
+              <w:rPr>
+                <w:sz w:val="22"/>
+                <w:szCs w:val="22"/>
+              </w:rPr>
+              <w:t>Very</w:t>
+            </w:r>
+            <w:proofErr w:type="spellEnd"/>
+            <w:r>
+              <w:rPr>
+                <w:sz w:val="22"/>
+                <w:szCs w:val="22"/>
+              </w:rPr>
+              <w:t xml:space="preserve"> </w:t>
+            </w:r>
+            <w:proofErr w:type="spellStart"/>
+            <w:r>
+              <w:rPr>
+                <w:sz w:val="22"/>
+                <w:szCs w:val="22"/>
+              </w:rPr>
+              <w:t>high</w:t>
+            </w:r>
+            <w:proofErr w:type="spellEnd"/>
+            <w:r>
+              <w:rPr>
+                <w:sz w:val="22"/>
+                <w:szCs w:val="22"/>
+              </w:rPr>
+              <w:t>”</w:t>
             </w:r>
           </w:p>
         </w:tc>
@@ -10224,101 +11294,81 @@
                 <w:sz w:val="22"/>
                 <w:szCs w:val="22"/>
               </w:rPr>
-              <w:t xml:space="preserve"> nekā “very low”</w:t>
-            </w:r>
+              <w:t xml:space="preserve"> nekā “</w:t>
+            </w:r>
+            <w:proofErr w:type="spellStart"/>
             <w:r>
               <w:rPr>
                 <w:sz w:val="22"/>
                 <w:szCs w:val="22"/>
               </w:rPr>
-              <w:t>.</w:t>
+              <w:t>V</w:t>
             </w:r>
             <w:r>
               <w:rPr>
                 <w:sz w:val="22"/>
                 <w:szCs w:val="22"/>
               </w:rPr>
-              <w:t xml:space="preserve"> I</w:t>
-            </w:r>
+              <w:t>ery</w:t>
+            </w:r>
+            <w:proofErr w:type="spellEnd"/>
             <w:r>
               <w:rPr>
                 <w:sz w:val="22"/>
                 <w:szCs w:val="22"/>
               </w:rPr>
-              <w:t xml:space="preserve">zšķirtspēja </w:t>
-            </w:r>
+              <w:t xml:space="preserve"> </w:t>
+            </w:r>
+            <w:proofErr w:type="spellStart"/>
             <w:r>
               <w:rPr>
                 <w:sz w:val="22"/>
                 <w:szCs w:val="22"/>
               </w:rPr>
-              <w:t>ir mazliet samazināta. Daži gaismas efekti ir redzami</w:t>
-            </w:r>
-          </w:p>
-        </w:tc>
-        <w:tc>
-          <w:tcPr>
-            <w:tcW w:w="1747" w:type="dxa"/>
-            <w:gridSpan w:val="2"/>
-          </w:tcPr>
-          <w:p>
-            <w:pPr>
-              <w:pStyle w:val="ListParagraph"/>
-              <w:ind w:left="0" w:firstLine="0"/>
-              <w:jc w:val="left"/>
+              <w:t>low</w:t>
+            </w:r>
+            <w:proofErr w:type="spellEnd"/>
+            <w:r>
               <w:rPr>
                 <w:sz w:val="22"/>
                 <w:szCs w:val="22"/>
               </w:rPr>
-            </w:pPr>
+              <w:t>”</w:t>
+            </w:r>
             <w:r>
               <w:rPr>
                 <w:sz w:val="22"/>
                 <w:szCs w:val="22"/>
               </w:rPr>
-              <w:t xml:space="preserve">Daļiņas nav limitētas un foto </w:t>
+              <w:t>.</w:t>
             </w:r>
             <w:r>
               <w:rPr>
                 <w:sz w:val="22"/>
                 <w:szCs w:val="22"/>
               </w:rPr>
-              <w:t xml:space="preserve">izšķirtspēja </w:t>
+              <w:t xml:space="preserve"> </w:t>
             </w:r>
             <w:r>
               <w:rPr>
                 <w:sz w:val="22"/>
                 <w:szCs w:val="22"/>
               </w:rPr>
-              <w:t>i</w:t>
+              <w:t>Tekstūrām i</w:t>
             </w:r>
             <w:r>
               <w:rPr>
                 <w:sz w:val="22"/>
                 <w:szCs w:val="22"/>
               </w:rPr>
-              <w:t>r</w:t>
+              <w:t xml:space="preserve">zšķirtspēja </w:t>
             </w:r>
             <w:r>
               <w:rPr>
                 <w:sz w:val="22"/>
                 <w:szCs w:val="22"/>
               </w:rPr>
-              <w:t xml:space="preserve"> </w:t>
-            </w:r>
-            <w:r>
-              <w:rPr>
-                <w:sz w:val="22"/>
-                <w:szCs w:val="22"/>
-              </w:rPr>
-              <w:t>orģinālā lielumā</w:t>
-            </w:r>
-            <w:r>
-              <w:rPr>
-                <w:sz w:val="22"/>
-                <w:szCs w:val="22"/>
-              </w:rPr>
-              <w:t>. Gaismas efekti ir mazliet limitēti un vienkārši aprēķināti</w:t>
+              <w:t>ir mazliet samazināta. Daži gaismas efekti ir redzami</w:t>
             </w:r>
           </w:p>
         </w:tc>
@@ -10341,32 +11391,49 @@
                 <w:sz w:val="22"/>
                 <w:szCs w:val="22"/>
               </w:rPr>
-              <w:t xml:space="preserve">Daļiņu efekti ir ieslēgti, </w:t>
+              <w:t xml:space="preserve">Daļiņas nav limitētas un foto </w:t>
             </w:r>
             <w:r>
               <w:rPr>
                 <w:sz w:val="22"/>
                 <w:szCs w:val="22"/>
               </w:rPr>
-              <w:t>apgaismojumi ir optimāli veidoti.</w:t>
-            </w:r>
-          </w:p>
-          <w:p>
-            <w:pPr>
-              <w:pStyle w:val="ListParagraph"/>
-              <w:ind w:left="0" w:firstLine="0"/>
-              <w:jc w:val="left"/>
+              <w:t xml:space="preserve">izšķirtspēja </w:t>
+            </w:r>
+            <w:r>
               <w:rPr>
                 <w:sz w:val="22"/>
                 <w:szCs w:val="22"/>
               </w:rPr>
-            </w:pPr>
+              <w:t>i</w:t>
+            </w:r>
             <w:r>
               <w:rPr>
                 <w:sz w:val="22"/>
                 <w:szCs w:val="22"/>
               </w:rPr>
-              <w:t>Apgaismojuma efekti ir vairāk un atspoguļojas pret citiem objektiem</w:t>
+              <w:t>r</w:t>
+            </w:r>
+            <w:r>
+              <w:rPr>
+                <w:sz w:val="22"/>
+                <w:szCs w:val="22"/>
+              </w:rPr>
+              <w:t xml:space="preserve"> </w:t>
+            </w:r>
+            <w:r>
+              <w:rPr>
+                <w:sz w:val="22"/>
+                <w:szCs w:val="22"/>
+              </w:rPr>
+              <w:t>orģinālā lielumā</w:t>
+            </w:r>
+            <w:r>
+              <w:rPr>
+                <w:sz w:val="22"/>
+                <w:szCs w:val="22"/>
+              </w:rPr>
+              <w:t>. Gaismas efekti ir mazliet limitēti un vienkārši aprēķināti</w:t>
             </w:r>
           </w:p>
         </w:tc>
@@ -10389,6 +11456,54 @@
                 <w:sz w:val="22"/>
                 <w:szCs w:val="22"/>
               </w:rPr>
+              <w:t xml:space="preserve">Daļiņu efekti ir ieslēgti, </w:t>
+            </w:r>
+            <w:r>
+              <w:rPr>
+                <w:sz w:val="22"/>
+                <w:szCs w:val="22"/>
+              </w:rPr>
+              <w:t>apgaismojumi ir optimāli veidoti.</w:t>
+            </w:r>
+          </w:p>
+          <w:p>
+            <w:pPr>
+              <w:pStyle w:val="ListParagraph"/>
+              <w:ind w:left="0" w:firstLine="0"/>
+              <w:jc w:val="left"/>
+              <w:rPr>
+                <w:sz w:val="22"/>
+                <w:szCs w:val="22"/>
+              </w:rPr>
+            </w:pPr>
+            <w:r>
+              <w:rPr>
+                <w:sz w:val="22"/>
+                <w:szCs w:val="22"/>
+              </w:rPr>
+              <w:t>Apgaismojuma efekti ir vairāk un atspoguļojas pret citiem objektiem</w:t>
+            </w:r>
+          </w:p>
+        </w:tc>
+        <w:tc>
+          <w:tcPr>
+            <w:tcW w:w="1747" w:type="dxa"/>
+          </w:tcPr>
+          <w:p>
+            <w:pPr>
+              <w:pStyle w:val="ListParagraph"/>
+              <w:ind w:left="0" w:firstLine="0"/>
+              <w:jc w:val="left"/>
+              <w:rPr>
+                <w:sz w:val="22"/>
+                <w:szCs w:val="22"/>
+              </w:rPr>
+            </w:pPr>
+            <w:r>
+              <w:rPr>
+                <w:sz w:val="22"/>
+                <w:szCs w:val="22"/>
+              </w:rPr>
               <w:t>Ir pieliktas vel daļiņas, efekti un foto izšķirtspēja tiek palielināta.</w:t>
             </w:r>
           </w:p>
@@ -10404,11 +11519,21 @@
         </w:numPr>
         <w:ind w:left="284"/>
       </w:pPr>
-      <w:r>
-        <w:t xml:space="preserve">Volume vada kopējo aplikācijas skaļumu, kā piemēru ja mūzikas skaļums ir 50% un </w:t>
-      </w:r>
-      <w:r>
-        <w:t>volume ir arī 50% tad kopējais mūzikas skaļums būs 25%.</w:t>
+      <w:proofErr w:type="spellStart"/>
+      <w:r>
+        <w:t>Volume</w:t>
+      </w:r>
+      <w:proofErr w:type="spellEnd"/>
+      <w:r>
+        <w:t xml:space="preserve"> vada kopējo aplikācijas skaļumu, kā piemēru ja mūzikas skaļums ir 50% un </w:t>
+      </w:r>
+      <w:proofErr w:type="spellStart"/>
+      <w:r>
+        <w:t>volume</w:t>
+      </w:r>
+      <w:proofErr w:type="spellEnd"/>
+      <w:r>
+        <w:t xml:space="preserve"> ir arī 50% tad kopējais mūzikas skaļums būs 25%.</w:t>
       </w:r>
     </w:p>
     <w:p>
@@ -10433,8 +11558,13 @@
         </w:numPr>
         <w:ind w:left="284"/>
       </w:pPr>
-      <w:r>
-        <w:t>Music maina mūzikas skaļumu, tas ir gan spēles laikā, gan ceļvedī.</w:t>
+      <w:proofErr w:type="spellStart"/>
+      <w:r>
+        <w:t>Music</w:t>
+      </w:r>
+      <w:proofErr w:type="spellEnd"/>
+      <w:r>
+        <w:t xml:space="preserve"> maina mūzikas skaļumu, tas ir gan spēles laikā, gan ceļvedī.</w:t>
       </w:r>
     </w:p>
     <w:p>
@@ -10446,8 +11576,13 @@
         </w:numPr>
         <w:ind w:left="284"/>
       </w:pPr>
-      <w:r>
-        <w:t xml:space="preserve">Back pārvieto tevi atpakaļ uz 5.1 nodaļu. </w:t>
+      <w:proofErr w:type="spellStart"/>
+      <w:r>
+        <w:t>Back</w:t>
+      </w:r>
+      <w:proofErr w:type="spellEnd"/>
+      <w:r>
+        <w:t xml:space="preserve"> pārvieto tevi atpakaļ uz 5.1 nodaļu. </w:t>
       </w:r>
     </w:p>
     <w:p>
@@ -10459,8 +11594,19 @@
         </w:numPr>
         <w:ind w:left="284"/>
       </w:pPr>
-      <w:r>
-        <w:t>Apply saglabā iestatītos iestatīumus.</w:t>
+      <w:proofErr w:type="spellStart"/>
+      <w:r>
+        <w:t>Apply</w:t>
+      </w:r>
+      <w:proofErr w:type="spellEnd"/>
+      <w:r>
+        <w:t xml:space="preserve"> saglabā iestatītos </w:t>
+      </w:r>
+      <w:r>
+        <w:t>iestatījumus</w:t>
+      </w:r>
+      <w:r>
+        <w:t>.</w:t>
       </w:r>
     </w:p>
     <w:p>
@@ -10473,18 +11619,18 @@
         </w:rPr>
         <w:lastRenderedPageBreak/>
         <w:drawing>
-          <wp:anchor distT="0" distB="0" distL="114300" distR="114300" simplePos="0" relativeHeight="251665408" behindDoc="0" locked="0" layoutInCell="1" allowOverlap="1" wp14:anchorId="0BD07A6A" wp14:editId="6493995B">
+          <wp:anchor distT="0" distB="0" distL="114300" distR="114300" simplePos="0" relativeHeight="251667456" behindDoc="0" locked="0" layoutInCell="1" allowOverlap="1" wp14:anchorId="1FA6C448" wp14:editId="102EECD4">
             <wp:simplePos x="0" y="0"/>
-            <wp:positionH relativeFrom="margin">
-              <wp:align>right</wp:align>
+            <wp:positionH relativeFrom="column">
+              <wp:posOffset>0</wp:posOffset>
             </wp:positionH>
             <wp:positionV relativeFrom="paragraph">
-              <wp:posOffset>292100</wp:posOffset>
+              <wp:posOffset>312420</wp:posOffset>
             </wp:positionV>
-            <wp:extent cx="5734050" cy="4324350"/>
-            <wp:effectExtent l="0" t="0" r="0" b="0"/>
+            <wp:extent cx="5727065" cy="4331335"/>
+            <wp:effectExtent l="0" t="0" r="6985" b="0"/>
             <wp:wrapTopAndBottom/>
-            <wp:docPr id="2034624602" name="Picture 3"/>
+            <wp:docPr id="2061416426" name="Picture 5"/>
             <wp:cNvGraphicFramePr>
               <a:graphicFrameLocks xmlns:a="http://schemas.openxmlformats.org/drawingml/2006/main" noChangeAspect="1"/>
             </wp:cNvGraphicFramePr>
@@ -10492,7 +11638,7 @@
               <a:graphicData uri="http://schemas.openxmlformats.org/drawingml/2006/picture">
                 <pic:pic xmlns:pic="http://schemas.openxmlformats.org/drawingml/2006/picture">
                   <pic:nvPicPr>
-                    <pic:cNvPr id="0" name="Picture 3"/>
+                    <pic:cNvPr id="0" name="Picture 5"/>
                     <pic:cNvPicPr>
                       <a:picLocks noChangeAspect="1" noChangeArrowheads="1"/>
                     </pic:cNvPicPr>
@@ -10513,7 +11659,7 @@
                   <pic:spPr bwMode="auto">
                     <a:xfrm>
                       <a:off x="0" y="0"/>
-                      <a:ext cx="5734050" cy="4324350"/>
+                      <a:ext cx="5727065" cy="4331335"/>
                     </a:xfrm>
                     <a:prstGeom prst="rect">
                       <a:avLst/>
@@ -10660,7 +11806,15 @@
         <w:ind w:left="284"/>
       </w:pPr>
       <w:r>
-        <w:t xml:space="preserve">Zem tā ir grūtības iestatījumu saraksts. Katrai mūzikai var būt citi nosaukumi, krāsas un grūtības iestatījumu skaits. Kad kāda grūtības izvēle ir nospiesta tā tiek atzīmēta un “play” poga ir pieejamā. </w:t>
+        <w:t>Zem tā ir grūtības iestatījumu saraksts. Katrai mūzikai var būt citi nosaukumi, krāsas un grūtības iestatījumu skaits. Kad kāda grūtības izvēle ir nospiesta tā tiek atzīmēta un “</w:t>
+      </w:r>
+      <w:proofErr w:type="spellStart"/>
+      <w:r>
+        <w:t>play</w:t>
+      </w:r>
+      <w:proofErr w:type="spellEnd"/>
+      <w:r>
+        <w:t xml:space="preserve">” poga ir pieejamā. </w:t>
       </w:r>
     </w:p>
     <w:p>
@@ -10672,8 +11826,13 @@
         </w:numPr>
         <w:ind w:left="284"/>
       </w:pPr>
-      <w:r>
-        <w:t>Back poga ignorēs kas tika nospiests un pāries uz sākumlapu.</w:t>
+      <w:proofErr w:type="spellStart"/>
+      <w:r>
+        <w:t>Back</w:t>
+      </w:r>
+      <w:proofErr w:type="spellEnd"/>
+      <w:r>
+        <w:t xml:space="preserve"> poga ignorēs kas tika nospiests un pāries uz sākumlapu.</w:t>
       </w:r>
     </w:p>
     <w:p>
@@ -10685,8 +11844,13 @@
         </w:numPr>
         <w:ind w:left="284"/>
       </w:pPr>
-      <w:r>
-        <w:t>Play poga ir tikai pieejama, ja ir izvēlēta grūtības izvēle. Šī poga pārvietos tevi uz pašu spēli ar iestatīto mūziku un grūtību.</w:t>
+      <w:proofErr w:type="spellStart"/>
+      <w:r>
+        <w:t>Play</w:t>
+      </w:r>
+      <w:proofErr w:type="spellEnd"/>
+      <w:r>
+        <w:t xml:space="preserve"> poga ir tikai pieejama, ja ir izvēlēta grūtības izvēle. Šī poga pārvietos tevi uz pašu spēli ar iestatīto mūziku un grūtību.</w:t>
       </w:r>
     </w:p>
     <w:p>
@@ -10801,6 +11965,10 @@
         <w:t>9. Lietoto terminu un saīsinājumu skaidrojumi</w:t>
       </w:r>
       <w:bookmarkEnd w:id="79"/>
+      <w:r>
+        <w:br/>
+        <w:t>(meklēju pareizu formatējuma piemēru)</w:t>
+      </w:r>
       <w:r>
         <w:br w:type="page"/>
       </w:r>
@@ -10829,7 +11997,7 @@
 </file>
 
 <file path=word/endnotes.xml><?xml version="1.0" encoding="utf-8"?>
-<w:endnotes xmlns:wpc="http://schemas.microsoft.com/office/word/2010/wordprocessingCanvas" xmlns:cx="http://schemas.microsoft.com/office/drawing/2014/chartex" xmlns:cx1="http://schemas.microsoft.com/office/drawing/2015/9/8/chartex" xmlns:cx2="http://schemas.microsoft.com/office/drawing/2015/10/21/chartex" xmlns:cx3="http://schemas.microsoft.com/office/drawing/2016/5/9/chartex" xmlns:cx4="http://schemas.microsoft.com/office/drawing/2016/5/10/chartex" xmlns:cx5="http://schemas.microsoft.com/office/drawing/2016/5/11/chartex" xmlns:cx6="http://schemas.microsoft.com/office/drawing/2016/5/12/chartex" xmlns:cx7="http://schemas.microsoft.com/office/drawing/2016/5/13/chartex" xmlns:cx8="http://schemas.microsoft.com/office/drawing/2016/5/14/chartex" xmlns:mc="http://schemas.openxmlformats.org/markup-compatibility/2006" xmlns:aink="http://schemas.microsoft.com/office/drawing/2016/ink" xmlns:am3d="http://schemas.microsoft.com/office/drawing/2017/model3d" xmlns:o="urn:schemas-microsoft-com:office:office" xmlns:oel="http://schemas.microsoft.com/office/2019/extlst" xmlns:r="http://schemas.openxmlformats.org/officeDocument/2006/relationships" xmlns:m="http://schemas.openxmlformats.org/officeDocument/2006/math" xmlns:v="urn:schemas-microsoft-com:vml" xmlns:wp14="http://schemas.microsoft.com/office/word/2010/wordprocessingDrawing" xmlns:wp="http://schemas.openxmlformats.org/drawingml/2006/wordprocessingDrawing" xmlns:w10="urn:schemas-microsoft-com:office:word" xmlns:w="http://schemas.openxmlformats.org/wordprocessingml/2006/main" xmlns:w14="http://schemas.microsoft.com/office/word/2010/wordml" xmlns:w15="http://schemas.microsoft.com/office/word/2012/wordml" xmlns:w16cex="http://schemas.microsoft.com/office/word/2018/wordml/cex" xmlns:w16cid="http://schemas.microsoft.com/office/word/2016/wordml/cid" xmlns:w16="http://schemas.microsoft.com/office/word/2018/wordml" xmlns:w16sdtdh="http://schemas.microsoft.com/office/word/2020/wordml/sdtdatahash" xmlns:w16se="http://schemas.microsoft.com/office/word/2015/wordml/symex" xmlns:wpg="http://schemas.microsoft.com/office/word/2010/wordprocessingGroup" xmlns:wpi="http://schemas.microsoft.com/office/word/2010/wordprocessingInk" xmlns:wne="http://schemas.microsoft.com/office/word/2006/wordml" xmlns:wps="http://schemas.microsoft.com/office/word/2010/wordprocessingShape" mc:Ignorable="w14 w15 w16se w16cid w16 w16cex w16sdtdh wp14">
+<w:endnotes xmlns:wpc="http://schemas.microsoft.com/office/word/2010/wordprocessingCanvas" xmlns:cx="http://schemas.microsoft.com/office/drawing/2014/chartex" xmlns:cx1="http://schemas.microsoft.com/office/drawing/2015/9/8/chartex" xmlns:cx2="http://schemas.microsoft.com/office/drawing/2015/10/21/chartex" xmlns:cx3="http://schemas.microsoft.com/office/drawing/2016/5/9/chartex" xmlns:cx4="http://schemas.microsoft.com/office/drawing/2016/5/10/chartex" xmlns:cx5="http://schemas.microsoft.com/office/drawing/2016/5/11/chartex" xmlns:cx6="http://schemas.microsoft.com/office/drawing/2016/5/12/chartex" xmlns:cx7="http://schemas.microsoft.com/office/drawing/2016/5/13/chartex" xmlns:cx8="http://schemas.microsoft.com/office/drawing/2016/5/14/chartex" xmlns:mc="http://schemas.openxmlformats.org/markup-compatibility/2006" xmlns:aink="http://schemas.microsoft.com/office/drawing/2016/ink" xmlns:am3d="http://schemas.microsoft.com/office/drawing/2017/model3d" xmlns:o="urn:schemas-microsoft-com:office:office" xmlns:oel="http://schemas.microsoft.com/office/2019/extlst" xmlns:r="http://schemas.openxmlformats.org/officeDocument/2006/relationships" xmlns:m="http://schemas.openxmlformats.org/officeDocument/2006/math" xmlns:v="urn:schemas-microsoft-com:vml" xmlns:wp14="http://schemas.microsoft.com/office/word/2010/wordprocessingDrawing" xmlns:wp="http://schemas.openxmlformats.org/drawingml/2006/wordprocessingDrawing" xmlns:w10="urn:schemas-microsoft-com:office:word" xmlns:w="http://schemas.openxmlformats.org/wordprocessingml/2006/main" xmlns:w14="http://schemas.microsoft.com/office/word/2010/wordml" xmlns:w15="http://schemas.microsoft.com/office/word/2012/wordml" xmlns:w16cex="http://schemas.microsoft.com/office/word/2018/wordml/cex" xmlns:w16cid="http://schemas.microsoft.com/office/word/2016/wordml/cid" xmlns:w16="http://schemas.microsoft.com/office/word/2018/wordml" xmlns:w16du="http://schemas.microsoft.com/office/word/2023/wordml/word16du" xmlns:w16sdtdh="http://schemas.microsoft.com/office/word/2020/wordml/sdtdatahash" xmlns:w16se="http://schemas.microsoft.com/office/word/2015/wordml/symex" xmlns:wpg="http://schemas.microsoft.com/office/word/2010/wordprocessingGroup" xmlns:wpi="http://schemas.microsoft.com/office/word/2010/wordprocessingInk" xmlns:wne="http://schemas.microsoft.com/office/word/2006/wordml" xmlns:wps="http://schemas.microsoft.com/office/word/2010/wordprocessingShape" mc:Ignorable="w14 w15 w16se w16cid w16 w16cex w16sdtdh w16du wp14">
   <w:endnote w:type="separator" w:id="-1">
     <w:p>
       <w:r>
@@ -10850,7 +12018,7 @@
 </file>
 
 <file path=word/footer1.xml><?xml version="1.0" encoding="utf-8"?>
-<w:ftr xmlns:wpc="http://schemas.microsoft.com/office/word/2010/wordprocessingCanvas" xmlns:cx="http://schemas.microsoft.com/office/drawing/2014/chartex" xmlns:cx1="http://schemas.microsoft.com/office/drawing/2015/9/8/chartex" xmlns:cx2="http://schemas.microsoft.com/office/drawing/2015/10/21/chartex" xmlns:cx3="http://schemas.microsoft.com/office/drawing/2016/5/9/chartex" xmlns:cx4="http://schemas.microsoft.com/office/drawing/2016/5/10/chartex" xmlns:cx5="http://schemas.microsoft.com/office/drawing/2016/5/11/chartex" xmlns:cx6="http://schemas.microsoft.com/office/drawing/2016/5/12/chartex" xmlns:cx7="http://schemas.microsoft.com/office/drawing/2016/5/13/chartex" xmlns:cx8="http://schemas.microsoft.com/office/drawing/2016/5/14/chartex" xmlns:mc="http://schemas.openxmlformats.org/markup-compatibility/2006" xmlns:aink="http://schemas.microsoft.com/office/drawing/2016/ink" xmlns:am3d="http://schemas.microsoft.com/office/drawing/2017/model3d" xmlns:o="urn:schemas-microsoft-com:office:office" xmlns:oel="http://schemas.microsoft.com/office/2019/extlst" xmlns:r="http://schemas.openxmlformats.org/officeDocument/2006/relationships" xmlns:m="http://schemas.openxmlformats.org/officeDocument/2006/math" xmlns:v="urn:schemas-microsoft-com:vml" xmlns:wp14="http://schemas.microsoft.com/office/word/2010/wordprocessingDrawing" xmlns:wp="http://schemas.openxmlformats.org/drawingml/2006/wordprocessingDrawing" xmlns:w10="urn:schemas-microsoft-com:office:word" xmlns:w="http://schemas.openxmlformats.org/wordprocessingml/2006/main" xmlns:w14="http://schemas.microsoft.com/office/word/2010/wordml" xmlns:w15="http://schemas.microsoft.com/office/word/2012/wordml" xmlns:w16cex="http://schemas.microsoft.com/office/word/2018/wordml/cex" xmlns:w16cid="http://schemas.microsoft.com/office/word/2016/wordml/cid" xmlns:w16="http://schemas.microsoft.com/office/word/2018/wordml" xmlns:w16sdtdh="http://schemas.microsoft.com/office/word/2020/wordml/sdtdatahash" xmlns:w16se="http://schemas.microsoft.com/office/word/2015/wordml/symex" xmlns:wpg="http://schemas.microsoft.com/office/word/2010/wordprocessingGroup" xmlns:wpi="http://schemas.microsoft.com/office/word/2010/wordprocessingInk" xmlns:wne="http://schemas.microsoft.com/office/word/2006/wordml" xmlns:wps="http://schemas.microsoft.com/office/word/2010/wordprocessingShape" mc:Ignorable="w14 w15 w16se w16cid w16 w16cex w16sdtdh wp14">
+<w:ftr xmlns:wpc="http://schemas.microsoft.com/office/word/2010/wordprocessingCanvas" xmlns:cx="http://schemas.microsoft.com/office/drawing/2014/chartex" xmlns:cx1="http://schemas.microsoft.com/office/drawing/2015/9/8/chartex" xmlns:cx2="http://schemas.microsoft.com/office/drawing/2015/10/21/chartex" xmlns:cx3="http://schemas.microsoft.com/office/drawing/2016/5/9/chartex" xmlns:cx4="http://schemas.microsoft.com/office/drawing/2016/5/10/chartex" xmlns:cx5="http://schemas.microsoft.com/office/drawing/2016/5/11/chartex" xmlns:cx6="http://schemas.microsoft.com/office/drawing/2016/5/12/chartex" xmlns:cx7="http://schemas.microsoft.com/office/drawing/2016/5/13/chartex" xmlns:cx8="http://schemas.microsoft.com/office/drawing/2016/5/14/chartex" xmlns:mc="http://schemas.openxmlformats.org/markup-compatibility/2006" xmlns:aink="http://schemas.microsoft.com/office/drawing/2016/ink" xmlns:am3d="http://schemas.microsoft.com/office/drawing/2017/model3d" xmlns:o="urn:schemas-microsoft-com:office:office" xmlns:oel="http://schemas.microsoft.com/office/2019/extlst" xmlns:r="http://schemas.openxmlformats.org/officeDocument/2006/relationships" xmlns:m="http://schemas.openxmlformats.org/officeDocument/2006/math" xmlns:v="urn:schemas-microsoft-com:vml" xmlns:wp14="http://schemas.microsoft.com/office/word/2010/wordprocessingDrawing" xmlns:wp="http://schemas.openxmlformats.org/drawingml/2006/wordprocessingDrawing" xmlns:w10="urn:schemas-microsoft-com:office:word" xmlns:w="http://schemas.openxmlformats.org/wordprocessingml/2006/main" xmlns:w14="http://schemas.microsoft.com/office/word/2010/wordml" xmlns:w15="http://schemas.microsoft.com/office/word/2012/wordml" xmlns:w16cex="http://schemas.microsoft.com/office/word/2018/wordml/cex" xmlns:w16cid="http://schemas.microsoft.com/office/word/2016/wordml/cid" xmlns:w16="http://schemas.microsoft.com/office/word/2018/wordml" xmlns:w16du="http://schemas.microsoft.com/office/word/2023/wordml/word16du" xmlns:w16sdtdh="http://schemas.microsoft.com/office/word/2020/wordml/sdtdatahash" xmlns:w16se="http://schemas.microsoft.com/office/word/2015/wordml/symex" xmlns:wpg="http://schemas.microsoft.com/office/word/2010/wordprocessingGroup" xmlns:wpi="http://schemas.microsoft.com/office/word/2010/wordprocessingInk" xmlns:wne="http://schemas.microsoft.com/office/word/2006/wordml" xmlns:wps="http://schemas.microsoft.com/office/word/2010/wordprocessingShape" mc:Ignorable="w14 w15 w16se w16cid w16 w16cex w16sdtdh w16du wp14">
   <w:p>
     <w:pPr>
       <w:pStyle w:val="Footer"/>
@@ -10868,7 +12036,7 @@
 </file>
 
 <file path=word/footer2.xml><?xml version="1.0" encoding="utf-8"?>
-<w:ftr xmlns:wpc="http://schemas.microsoft.com/office/word/2010/wordprocessingCanvas" xmlns:cx="http://schemas.microsoft.com/office/drawing/2014/chartex" xmlns:cx1="http://schemas.microsoft.com/office/drawing/2015/9/8/chartex" xmlns:cx2="http://schemas.microsoft.com/office/drawing/2015/10/21/chartex" xmlns:cx3="http://schemas.microsoft.com/office/drawing/2016/5/9/chartex" xmlns:cx4="http://schemas.microsoft.com/office/drawing/2016/5/10/chartex" xmlns:cx5="http://schemas.microsoft.com/office/drawing/2016/5/11/chartex" xmlns:cx6="http://schemas.microsoft.com/office/drawing/2016/5/12/chartex" xmlns:cx7="http://schemas.microsoft.com/office/drawing/2016/5/13/chartex" xmlns:cx8="http://schemas.microsoft.com/office/drawing/2016/5/14/chartex" xmlns:mc="http://schemas.openxmlformats.org/markup-compatibility/2006" xmlns:aink="http://schemas.microsoft.com/office/drawing/2016/ink" xmlns:am3d="http://schemas.microsoft.com/office/drawing/2017/model3d" xmlns:o="urn:schemas-microsoft-com:office:office" xmlns:oel="http://schemas.microsoft.com/office/2019/extlst" xmlns:r="http://schemas.openxmlformats.org/officeDocument/2006/relationships" xmlns:m="http://schemas.openxmlformats.org/officeDocument/2006/math" xmlns:v="urn:schemas-microsoft-com:vml" xmlns:wp14="http://schemas.microsoft.com/office/word/2010/wordprocessingDrawing" xmlns:wp="http://schemas.openxmlformats.org/drawingml/2006/wordprocessingDrawing" xmlns:w10="urn:schemas-microsoft-com:office:word" xmlns:w="http://schemas.openxmlformats.org/wordprocessingml/2006/main" xmlns:w14="http://schemas.microsoft.com/office/word/2010/wordml" xmlns:w15="http://schemas.microsoft.com/office/word/2012/wordml" xmlns:w16cex="http://schemas.microsoft.com/office/word/2018/wordml/cex" xmlns:w16cid="http://schemas.microsoft.com/office/word/2016/wordml/cid" xmlns:w16="http://schemas.microsoft.com/office/word/2018/wordml" xmlns:w16sdtdh="http://schemas.microsoft.com/office/word/2020/wordml/sdtdatahash" xmlns:w16se="http://schemas.microsoft.com/office/word/2015/wordml/symex" xmlns:wpg="http://schemas.microsoft.com/office/word/2010/wordprocessingGroup" xmlns:wpi="http://schemas.microsoft.com/office/word/2010/wordprocessingInk" xmlns:wne="http://schemas.microsoft.com/office/word/2006/wordml" xmlns:wps="http://schemas.microsoft.com/office/word/2010/wordprocessingShape" mc:Ignorable="w14 w15 w16se w16cid w16 w16cex w16sdtdh wp14">
+<w:ftr xmlns:wpc="http://schemas.microsoft.com/office/word/2010/wordprocessingCanvas" xmlns:cx="http://schemas.microsoft.com/office/drawing/2014/chartex" xmlns:cx1="http://schemas.microsoft.com/office/drawing/2015/9/8/chartex" xmlns:cx2="http://schemas.microsoft.com/office/drawing/2015/10/21/chartex" xmlns:cx3="http://schemas.microsoft.com/office/drawing/2016/5/9/chartex" xmlns:cx4="http://schemas.microsoft.com/office/drawing/2016/5/10/chartex" xmlns:cx5="http://schemas.microsoft.com/office/drawing/2016/5/11/chartex" xmlns:cx6="http://schemas.microsoft.com/office/drawing/2016/5/12/chartex" xmlns:cx7="http://schemas.microsoft.com/office/drawing/2016/5/13/chartex" xmlns:cx8="http://schemas.microsoft.com/office/drawing/2016/5/14/chartex" xmlns:mc="http://schemas.openxmlformats.org/markup-compatibility/2006" xmlns:aink="http://schemas.microsoft.com/office/drawing/2016/ink" xmlns:am3d="http://schemas.microsoft.com/office/drawing/2017/model3d" xmlns:o="urn:schemas-microsoft-com:office:office" xmlns:oel="http://schemas.microsoft.com/office/2019/extlst" xmlns:r="http://schemas.openxmlformats.org/officeDocument/2006/relationships" xmlns:m="http://schemas.openxmlformats.org/officeDocument/2006/math" xmlns:v="urn:schemas-microsoft-com:vml" xmlns:wp14="http://schemas.microsoft.com/office/word/2010/wordprocessingDrawing" xmlns:wp="http://schemas.openxmlformats.org/drawingml/2006/wordprocessingDrawing" xmlns:w10="urn:schemas-microsoft-com:office:word" xmlns:w="http://schemas.openxmlformats.org/wordprocessingml/2006/main" xmlns:w14="http://schemas.microsoft.com/office/word/2010/wordml" xmlns:w15="http://schemas.microsoft.com/office/word/2012/wordml" xmlns:w16cex="http://schemas.microsoft.com/office/word/2018/wordml/cex" xmlns:w16cid="http://schemas.microsoft.com/office/word/2016/wordml/cid" xmlns:w16="http://schemas.microsoft.com/office/word/2018/wordml" xmlns:w16du="http://schemas.microsoft.com/office/word/2023/wordml/word16du" xmlns:w16sdtdh="http://schemas.microsoft.com/office/word/2020/wordml/sdtdatahash" xmlns:w16se="http://schemas.microsoft.com/office/word/2015/wordml/symex" xmlns:wpg="http://schemas.microsoft.com/office/word/2010/wordprocessingGroup" xmlns:wpi="http://schemas.microsoft.com/office/word/2010/wordprocessingInk" xmlns:wne="http://schemas.microsoft.com/office/word/2006/wordml" xmlns:wps="http://schemas.microsoft.com/office/word/2010/wordprocessingShape" mc:Ignorable="w14 w15 w16se w16cid w16 w16cex w16sdtdh w16du wp14">
   <w:p>
     <w:pPr>
       <w:ind w:firstLine="0"/>
@@ -10878,7 +12046,7 @@
 </file>
 
 <file path=word/footer3.xml><?xml version="1.0" encoding="utf-8"?>
-<w:ftr xmlns:wpc="http://schemas.microsoft.com/office/word/2010/wordprocessingCanvas" xmlns:cx="http://schemas.microsoft.com/office/drawing/2014/chartex" xmlns:cx1="http://schemas.microsoft.com/office/drawing/2015/9/8/chartex" xmlns:cx2="http://schemas.microsoft.com/office/drawing/2015/10/21/chartex" xmlns:cx3="http://schemas.microsoft.com/office/drawing/2016/5/9/chartex" xmlns:cx4="http://schemas.microsoft.com/office/drawing/2016/5/10/chartex" xmlns:cx5="http://schemas.microsoft.com/office/drawing/2016/5/11/chartex" xmlns:cx6="http://schemas.microsoft.com/office/drawing/2016/5/12/chartex" xmlns:cx7="http://schemas.microsoft.com/office/drawing/2016/5/13/chartex" xmlns:cx8="http://schemas.microsoft.com/office/drawing/2016/5/14/chartex" xmlns:mc="http://schemas.openxmlformats.org/markup-compatibility/2006" xmlns:aink="http://schemas.microsoft.com/office/drawing/2016/ink" xmlns:am3d="http://schemas.microsoft.com/office/drawing/2017/model3d" xmlns:o="urn:schemas-microsoft-com:office:office" xmlns:oel="http://schemas.microsoft.com/office/2019/extlst" xmlns:r="http://schemas.openxmlformats.org/officeDocument/2006/relationships" xmlns:m="http://schemas.openxmlformats.org/officeDocument/2006/math" xmlns:v="urn:schemas-microsoft-com:vml" xmlns:wp14="http://schemas.microsoft.com/office/word/2010/wordprocessingDrawing" xmlns:wp="http://schemas.openxmlformats.org/drawingml/2006/wordprocessingDrawing" xmlns:w10="urn:schemas-microsoft-com:office:word" xmlns:w="http://schemas.openxmlformats.org/wordprocessingml/2006/main" xmlns:w14="http://schemas.microsoft.com/office/word/2010/wordml" xmlns:w15="http://schemas.microsoft.com/office/word/2012/wordml" xmlns:w16cex="http://schemas.microsoft.com/office/word/2018/wordml/cex" xmlns:w16cid="http://schemas.microsoft.com/office/word/2016/wordml/cid" xmlns:w16="http://schemas.microsoft.com/office/word/2018/wordml" xmlns:w16sdtdh="http://schemas.microsoft.com/office/word/2020/wordml/sdtdatahash" xmlns:w16se="http://schemas.microsoft.com/office/word/2015/wordml/symex" xmlns:wpg="http://schemas.microsoft.com/office/word/2010/wordprocessingGroup" xmlns:wpi="http://schemas.microsoft.com/office/word/2010/wordprocessingInk" xmlns:wne="http://schemas.microsoft.com/office/word/2006/wordml" xmlns:wps="http://schemas.microsoft.com/office/word/2010/wordprocessingShape" mc:Ignorable="w14 w15 w16se w16cid w16 w16cex w16sdtdh wp14">
+<w:ftr xmlns:wpc="http://schemas.microsoft.com/office/word/2010/wordprocessingCanvas" xmlns:cx="http://schemas.microsoft.com/office/drawing/2014/chartex" xmlns:cx1="http://schemas.microsoft.com/office/drawing/2015/9/8/chartex" xmlns:cx2="http://schemas.microsoft.com/office/drawing/2015/10/21/chartex" xmlns:cx3="http://schemas.microsoft.com/office/drawing/2016/5/9/chartex" xmlns:cx4="http://schemas.microsoft.com/office/drawing/2016/5/10/chartex" xmlns:cx5="http://schemas.microsoft.com/office/drawing/2016/5/11/chartex" xmlns:cx6="http://schemas.microsoft.com/office/drawing/2016/5/12/chartex" xmlns:cx7="http://schemas.microsoft.com/office/drawing/2016/5/13/chartex" xmlns:cx8="http://schemas.microsoft.com/office/drawing/2016/5/14/chartex" xmlns:mc="http://schemas.openxmlformats.org/markup-compatibility/2006" xmlns:aink="http://schemas.microsoft.com/office/drawing/2016/ink" xmlns:am3d="http://schemas.microsoft.com/office/drawing/2017/model3d" xmlns:o="urn:schemas-microsoft-com:office:office" xmlns:oel="http://schemas.microsoft.com/office/2019/extlst" xmlns:r="http://schemas.openxmlformats.org/officeDocument/2006/relationships" xmlns:m="http://schemas.openxmlformats.org/officeDocument/2006/math" xmlns:v="urn:schemas-microsoft-com:vml" xmlns:wp14="http://schemas.microsoft.com/office/word/2010/wordprocessingDrawing" xmlns:wp="http://schemas.openxmlformats.org/drawingml/2006/wordprocessingDrawing" xmlns:w10="urn:schemas-microsoft-com:office:word" xmlns:w="http://schemas.openxmlformats.org/wordprocessingml/2006/main" xmlns:w14="http://schemas.microsoft.com/office/word/2010/wordml" xmlns:w15="http://schemas.microsoft.com/office/word/2012/wordml" xmlns:w16cex="http://schemas.microsoft.com/office/word/2018/wordml/cex" xmlns:w16cid="http://schemas.microsoft.com/office/word/2016/wordml/cid" xmlns:w16="http://schemas.microsoft.com/office/word/2018/wordml" xmlns:w16du="http://schemas.microsoft.com/office/word/2023/wordml/word16du" xmlns:w16sdtdh="http://schemas.microsoft.com/office/word/2020/wordml/sdtdatahash" xmlns:w16se="http://schemas.microsoft.com/office/word/2015/wordml/symex" xmlns:wpg="http://schemas.microsoft.com/office/word/2010/wordprocessingGroup" xmlns:wpi="http://schemas.microsoft.com/office/word/2010/wordprocessingInk" xmlns:wne="http://schemas.microsoft.com/office/word/2006/wordml" xmlns:wps="http://schemas.microsoft.com/office/word/2010/wordprocessingShape" mc:Ignorable="w14 w15 w16se w16cid w16 w16cex w16sdtdh w16du wp14">
   <w:sdt>
     <w:sdtPr>
       <w:id w:val="737127885"/>
@@ -10934,7 +12102,7 @@
 </file>
 
 <file path=word/footer4.xml><?xml version="1.0" encoding="utf-8"?>
-<w:ftr xmlns:wpc="http://schemas.microsoft.com/office/word/2010/wordprocessingCanvas" xmlns:cx="http://schemas.microsoft.com/office/drawing/2014/chartex" xmlns:cx1="http://schemas.microsoft.com/office/drawing/2015/9/8/chartex" xmlns:cx2="http://schemas.microsoft.com/office/drawing/2015/10/21/chartex" xmlns:cx3="http://schemas.microsoft.com/office/drawing/2016/5/9/chartex" xmlns:cx4="http://schemas.microsoft.com/office/drawing/2016/5/10/chartex" xmlns:cx5="http://schemas.microsoft.com/office/drawing/2016/5/11/chartex" xmlns:cx6="http://schemas.microsoft.com/office/drawing/2016/5/12/chartex" xmlns:cx7="http://schemas.microsoft.com/office/drawing/2016/5/13/chartex" xmlns:cx8="http://schemas.microsoft.com/office/drawing/2016/5/14/chartex" xmlns:mc="http://schemas.openxmlformats.org/markup-compatibility/2006" xmlns:aink="http://schemas.microsoft.com/office/drawing/2016/ink" xmlns:am3d="http://schemas.microsoft.com/office/drawing/2017/model3d" xmlns:o="urn:schemas-microsoft-com:office:office" xmlns:oel="http://schemas.microsoft.com/office/2019/extlst" xmlns:r="http://schemas.openxmlformats.org/officeDocument/2006/relationships" xmlns:m="http://schemas.openxmlformats.org/officeDocument/2006/math" xmlns:v="urn:schemas-microsoft-com:vml" xmlns:wp14="http://schemas.microsoft.com/office/word/2010/wordprocessingDrawing" xmlns:wp="http://schemas.openxmlformats.org/drawingml/2006/wordprocessingDrawing" xmlns:w10="urn:schemas-microsoft-com:office:word" xmlns:w="http://schemas.openxmlformats.org/wordprocessingml/2006/main" xmlns:w14="http://schemas.microsoft.com/office/word/2010/wordml" xmlns:w15="http://schemas.microsoft.com/office/word/2012/wordml" xmlns:w16cex="http://schemas.microsoft.com/office/word/2018/wordml/cex" xmlns:w16cid="http://schemas.microsoft.com/office/word/2016/wordml/cid" xmlns:w16="http://schemas.microsoft.com/office/word/2018/wordml" xmlns:w16sdtdh="http://schemas.microsoft.com/office/word/2020/wordml/sdtdatahash" xmlns:w16se="http://schemas.microsoft.com/office/word/2015/wordml/symex" xmlns:wpg="http://schemas.microsoft.com/office/word/2010/wordprocessingGroup" xmlns:wpi="http://schemas.microsoft.com/office/word/2010/wordprocessingInk" xmlns:wne="http://schemas.microsoft.com/office/word/2006/wordml" xmlns:wps="http://schemas.microsoft.com/office/word/2010/wordprocessingShape" mc:Ignorable="w14 w15 w16se w16cid w16 w16cex w16sdtdh wp14">
+<w:ftr xmlns:wpc="http://schemas.microsoft.com/office/word/2010/wordprocessingCanvas" xmlns:cx="http://schemas.microsoft.com/office/drawing/2014/chartex" xmlns:cx1="http://schemas.microsoft.com/office/drawing/2015/9/8/chartex" xmlns:cx2="http://schemas.microsoft.com/office/drawing/2015/10/21/chartex" xmlns:cx3="http://schemas.microsoft.com/office/drawing/2016/5/9/chartex" xmlns:cx4="http://schemas.microsoft.com/office/drawing/2016/5/10/chartex" xmlns:cx5="http://schemas.microsoft.com/office/drawing/2016/5/11/chartex" xmlns:cx6="http://schemas.microsoft.com/office/drawing/2016/5/12/chartex" xmlns:cx7="http://schemas.microsoft.com/office/drawing/2016/5/13/chartex" xmlns:cx8="http://schemas.microsoft.com/office/drawing/2016/5/14/chartex" xmlns:mc="http://schemas.openxmlformats.org/markup-compatibility/2006" xmlns:aink="http://schemas.microsoft.com/office/drawing/2016/ink" xmlns:am3d="http://schemas.microsoft.com/office/drawing/2017/model3d" xmlns:o="urn:schemas-microsoft-com:office:office" xmlns:oel="http://schemas.microsoft.com/office/2019/extlst" xmlns:r="http://schemas.openxmlformats.org/officeDocument/2006/relationships" xmlns:m="http://schemas.openxmlformats.org/officeDocument/2006/math" xmlns:v="urn:schemas-microsoft-com:vml" xmlns:wp14="http://schemas.microsoft.com/office/word/2010/wordprocessingDrawing" xmlns:wp="http://schemas.openxmlformats.org/drawingml/2006/wordprocessingDrawing" xmlns:w10="urn:schemas-microsoft-com:office:word" xmlns:w="http://schemas.openxmlformats.org/wordprocessingml/2006/main" xmlns:w14="http://schemas.microsoft.com/office/word/2010/wordml" xmlns:w15="http://schemas.microsoft.com/office/word/2012/wordml" xmlns:w16cex="http://schemas.microsoft.com/office/word/2018/wordml/cex" xmlns:w16cid="http://schemas.microsoft.com/office/word/2016/wordml/cid" xmlns:w16="http://schemas.microsoft.com/office/word/2018/wordml" xmlns:w16du="http://schemas.microsoft.com/office/word/2023/wordml/word16du" xmlns:w16sdtdh="http://schemas.microsoft.com/office/word/2020/wordml/sdtdatahash" xmlns:w16se="http://schemas.microsoft.com/office/word/2015/wordml/symex" xmlns:wpg="http://schemas.microsoft.com/office/word/2010/wordprocessingGroup" xmlns:wpi="http://schemas.microsoft.com/office/word/2010/wordprocessingInk" xmlns:wne="http://schemas.microsoft.com/office/word/2006/wordml" xmlns:wps="http://schemas.microsoft.com/office/word/2010/wordprocessingShape" mc:Ignorable="w14 w15 w16se w16cid w16 w16cex w16sdtdh w16du wp14">
   <w:p>
     <w:pPr>
       <w:ind w:firstLine="0"/>
@@ -10944,7 +12112,7 @@
 </file>
 
 <file path=word/footnotes.xml><?xml version="1.0" encoding="utf-8"?>
-<w:footnotes xmlns:wpc="http://schemas.microsoft.com/office/word/2010/wordprocessingCanvas" xmlns:cx="http://schemas.microsoft.com/office/drawing/2014/chartex" xmlns:cx1="http://schemas.microsoft.com/office/drawing/2015/9/8/chartex" xmlns:cx2="http://schemas.microsoft.com/office/drawing/2015/10/21/chartex" xmlns:cx3="http://schemas.microsoft.com/office/drawing/2016/5/9/chartex" xmlns:cx4="http://schemas.microsoft.com/office/drawing/2016/5/10/chartex" xmlns:cx5="http://schemas.microsoft.com/office/drawing/2016/5/11/chartex" xmlns:cx6="http://schemas.microsoft.com/office/drawing/2016/5/12/chartex" xmlns:cx7="http://schemas.microsoft.com/office/drawing/2016/5/13/chartex" xmlns:cx8="http://schemas.microsoft.com/office/drawing/2016/5/14/chartex" xmlns:mc="http://schemas.openxmlformats.org/markup-compatibility/2006" xmlns:aink="http://schemas.microsoft.com/office/drawing/2016/ink" xmlns:am3d="http://schemas.microsoft.com/office/drawing/2017/model3d" xmlns:o="urn:schemas-microsoft-com:office:office" xmlns:oel="http://schemas.microsoft.com/office/2019/extlst" xmlns:r="http://schemas.openxmlformats.org/officeDocument/2006/relationships" xmlns:m="http://schemas.openxmlformats.org/officeDocument/2006/math" xmlns:v="urn:schemas-microsoft-com:vml" xmlns:wp14="http://schemas.microsoft.com/office/word/2010/wordprocessingDrawing" xmlns:wp="http://schemas.openxmlformats.org/drawingml/2006/wordprocessingDrawing" xmlns:w10="urn:schemas-microsoft-com:office:word" xmlns:w="http://schemas.openxmlformats.org/wordprocessingml/2006/main" xmlns:w14="http://schemas.microsoft.com/office/word/2010/wordml" xmlns:w15="http://schemas.microsoft.com/office/word/2012/wordml" xmlns:w16cex="http://schemas.microsoft.com/office/word/2018/wordml/cex" xmlns:w16cid="http://schemas.microsoft.com/office/word/2016/wordml/cid" xmlns:w16="http://schemas.microsoft.com/office/word/2018/wordml" xmlns:w16sdtdh="http://schemas.microsoft.com/office/word/2020/wordml/sdtdatahash" xmlns:w16se="http://schemas.microsoft.com/office/word/2015/wordml/symex" xmlns:wpg="http://schemas.microsoft.com/office/word/2010/wordprocessingGroup" xmlns:wpi="http://schemas.microsoft.com/office/word/2010/wordprocessingInk" xmlns:wne="http://schemas.microsoft.com/office/word/2006/wordml" xmlns:wps="http://schemas.microsoft.com/office/word/2010/wordprocessingShape" mc:Ignorable="w14 w15 w16se w16cid w16 w16cex w16sdtdh wp14">
+<w:footnotes xmlns:wpc="http://schemas.microsoft.com/office/word/2010/wordprocessingCanvas" xmlns:cx="http://schemas.microsoft.com/office/drawing/2014/chartex" xmlns:cx1="http://schemas.microsoft.com/office/drawing/2015/9/8/chartex" xmlns:cx2="http://schemas.microsoft.com/office/drawing/2015/10/21/chartex" xmlns:cx3="http://schemas.microsoft.com/office/drawing/2016/5/9/chartex" xmlns:cx4="http://schemas.microsoft.com/office/drawing/2016/5/10/chartex" xmlns:cx5="http://schemas.microsoft.com/office/drawing/2016/5/11/chartex" xmlns:cx6="http://schemas.microsoft.com/office/drawing/2016/5/12/chartex" xmlns:cx7="http://schemas.microsoft.com/office/drawing/2016/5/13/chartex" xmlns:cx8="http://schemas.microsoft.com/office/drawing/2016/5/14/chartex" xmlns:mc="http://schemas.openxmlformats.org/markup-compatibility/2006" xmlns:aink="http://schemas.microsoft.com/office/drawing/2016/ink" xmlns:am3d="http://schemas.microsoft.com/office/drawing/2017/model3d" xmlns:o="urn:schemas-microsoft-com:office:office" xmlns:oel="http://schemas.microsoft.com/office/2019/extlst" xmlns:r="http://schemas.openxmlformats.org/officeDocument/2006/relationships" xmlns:m="http://schemas.openxmlformats.org/officeDocument/2006/math" xmlns:v="urn:schemas-microsoft-com:vml" xmlns:wp14="http://schemas.microsoft.com/office/word/2010/wordprocessingDrawing" xmlns:wp="http://schemas.openxmlformats.org/drawingml/2006/wordprocessingDrawing" xmlns:w10="urn:schemas-microsoft-com:office:word" xmlns:w="http://schemas.openxmlformats.org/wordprocessingml/2006/main" xmlns:w14="http://schemas.microsoft.com/office/word/2010/wordml" xmlns:w15="http://schemas.microsoft.com/office/word/2012/wordml" xmlns:w16cex="http://schemas.microsoft.com/office/word/2018/wordml/cex" xmlns:w16cid="http://schemas.microsoft.com/office/word/2016/wordml/cid" xmlns:w16="http://schemas.microsoft.com/office/word/2018/wordml" xmlns:w16du="http://schemas.microsoft.com/office/word/2023/wordml/word16du" xmlns:w16sdtdh="http://schemas.microsoft.com/office/word/2020/wordml/sdtdatahash" xmlns:w16se="http://schemas.microsoft.com/office/word/2015/wordml/symex" xmlns:wpg="http://schemas.microsoft.com/office/word/2010/wordprocessingGroup" xmlns:wpi="http://schemas.microsoft.com/office/word/2010/wordprocessingInk" xmlns:wne="http://schemas.microsoft.com/office/word/2006/wordml" xmlns:wps="http://schemas.microsoft.com/office/word/2010/wordprocessingShape" mc:Ignorable="w14 w15 w16se w16cid w16 w16cex w16sdtdh w16du wp14">
   <w:footnote w:type="separator" w:id="-1">
     <w:p>
       <w:r>
@@ -10965,7 +12133,7 @@
 </file>
 
 <file path=word/numbering.xml><?xml version="1.0" encoding="utf-8"?>
-<w:numbering xmlns:wpc="http://schemas.microsoft.com/office/word/2010/wordprocessingCanvas" xmlns:cx="http://schemas.microsoft.com/office/drawing/2014/chartex" xmlns:cx1="http://schemas.microsoft.com/office/drawing/2015/9/8/chartex" xmlns:cx2="http://schemas.microsoft.com/office/drawing/2015/10/21/chartex" xmlns:cx3="http://schemas.microsoft.com/office/drawing/2016/5/9/chartex" xmlns:cx4="http://schemas.microsoft.com/office/drawing/2016/5/10/chartex" xmlns:cx5="http://schemas.microsoft.com/office/drawing/2016/5/11/chartex" xmlns:cx6="http://schemas.microsoft.com/office/drawing/2016/5/12/chartex" xmlns:cx7="http://schemas.microsoft.com/office/drawing/2016/5/13/chartex" xmlns:cx8="http://schemas.microsoft.com/office/drawing/2016/5/14/chartex" xmlns:mc="http://schemas.openxmlformats.org/markup-compatibility/2006" xmlns:aink="http://schemas.microsoft.com/office/drawing/2016/ink" xmlns:am3d="http://schemas.microsoft.com/office/drawing/2017/model3d" xmlns:o="urn:schemas-microsoft-com:office:office" xmlns:oel="http://schemas.microsoft.com/office/2019/extlst" xmlns:r="http://schemas.openxmlformats.org/officeDocument/2006/relationships" xmlns:m="http://schemas.openxmlformats.org/officeDocument/2006/math" xmlns:v="urn:schemas-microsoft-com:vml" xmlns:wp14="http://schemas.microsoft.com/office/word/2010/wordprocessingDrawing" xmlns:wp="http://schemas.openxmlformats.org/drawingml/2006/wordprocessingDrawing" xmlns:w10="urn:schemas-microsoft-com:office:word" xmlns:w="http://schemas.openxmlformats.org/wordprocessingml/2006/main" xmlns:w14="http://schemas.microsoft.com/office/word/2010/wordml" xmlns:w15="http://schemas.microsoft.com/office/word/2012/wordml" xmlns:w16cex="http://schemas.microsoft.com/office/word/2018/wordml/cex" xmlns:w16cid="http://schemas.microsoft.com/office/word/2016/wordml/cid" xmlns:w16="http://schemas.microsoft.com/office/word/2018/wordml" xmlns:w16sdtdh="http://schemas.microsoft.com/office/word/2020/wordml/sdtdatahash" xmlns:w16se="http://schemas.microsoft.com/office/word/2015/wordml/symex" xmlns:wpg="http://schemas.microsoft.com/office/word/2010/wordprocessingGroup" xmlns:wpi="http://schemas.microsoft.com/office/word/2010/wordprocessingInk" xmlns:wne="http://schemas.microsoft.com/office/word/2006/wordml" xmlns:wps="http://schemas.microsoft.com/office/word/2010/wordprocessingShape" mc:Ignorable="w14 w15 w16se w16cid w16 w16cex w16sdtdh wp14">
+<w:numbering xmlns:wpc="http://schemas.microsoft.com/office/word/2010/wordprocessingCanvas" xmlns:cx="http://schemas.microsoft.com/office/drawing/2014/chartex" xmlns:cx1="http://schemas.microsoft.com/office/drawing/2015/9/8/chartex" xmlns:cx2="http://schemas.microsoft.com/office/drawing/2015/10/21/chartex" xmlns:cx3="http://schemas.microsoft.com/office/drawing/2016/5/9/chartex" xmlns:cx4="http://schemas.microsoft.com/office/drawing/2016/5/10/chartex" xmlns:cx5="http://schemas.microsoft.com/office/drawing/2016/5/11/chartex" xmlns:cx6="http://schemas.microsoft.com/office/drawing/2016/5/12/chartex" xmlns:cx7="http://schemas.microsoft.com/office/drawing/2016/5/13/chartex" xmlns:cx8="http://schemas.microsoft.com/office/drawing/2016/5/14/chartex" xmlns:mc="http://schemas.openxmlformats.org/markup-compatibility/2006" xmlns:aink="http://schemas.microsoft.com/office/drawing/2016/ink" xmlns:am3d="http://schemas.microsoft.com/office/drawing/2017/model3d" xmlns:o="urn:schemas-microsoft-com:office:office" xmlns:oel="http://schemas.microsoft.com/office/2019/extlst" xmlns:r="http://schemas.openxmlformats.org/officeDocument/2006/relationships" xmlns:m="http://schemas.openxmlformats.org/officeDocument/2006/math" xmlns:v="urn:schemas-microsoft-com:vml" xmlns:wp14="http://schemas.microsoft.com/office/word/2010/wordprocessingDrawing" xmlns:wp="http://schemas.openxmlformats.org/drawingml/2006/wordprocessingDrawing" xmlns:w10="urn:schemas-microsoft-com:office:word" xmlns:w="http://schemas.openxmlformats.org/wordprocessingml/2006/main" xmlns:w14="http://schemas.microsoft.com/office/word/2010/wordml" xmlns:w15="http://schemas.microsoft.com/office/word/2012/wordml" xmlns:w16cex="http://schemas.microsoft.com/office/word/2018/wordml/cex" xmlns:w16cid="http://schemas.microsoft.com/office/word/2016/wordml/cid" xmlns:w16="http://schemas.microsoft.com/office/word/2018/wordml" xmlns:w16du="http://schemas.microsoft.com/office/word/2023/wordml/word16du" xmlns:w16sdtdh="http://schemas.microsoft.com/office/word/2020/wordml/sdtdatahash" xmlns:w16se="http://schemas.microsoft.com/office/word/2015/wordml/symex" xmlns:wpg="http://schemas.microsoft.com/office/word/2010/wordprocessingGroup" xmlns:wpi="http://schemas.microsoft.com/office/word/2010/wordprocessingInk" xmlns:wne="http://schemas.microsoft.com/office/word/2006/wordml" xmlns:wps="http://schemas.microsoft.com/office/word/2010/wordprocessingShape" mc:Ignorable="w14 w15 w16se w16cid w16 w16cex w16sdtdh w16du wp14">
   <w:abstractNum w:abstractNumId="0" w15:restartNumberingAfterBreak="0">
     <w:nsid w:val="007C3ADD"/>
     <w:multiLevelType w:val="multilevel"/>
@@ -19769,7 +20937,7 @@
 </file>
 
 <file path=word/styles.xml><?xml version="1.0" encoding="utf-8"?>
-<w:styles xmlns:mc="http://schemas.openxmlformats.org/markup-compatibility/2006" xmlns:r="http://schemas.openxmlformats.org/officeDocument/2006/relationships" xmlns:w="http://schemas.openxmlformats.org/wordprocessingml/2006/main" xmlns:w14="http://schemas.microsoft.com/office/word/2010/wordml" xmlns:w15="http://schemas.microsoft.com/office/word/2012/wordml" xmlns:w16cex="http://schemas.microsoft.com/office/word/2018/wordml/cex" xmlns:w16cid="http://schemas.microsoft.com/office/word/2016/wordml/cid" xmlns:w16="http://schemas.microsoft.com/office/word/2018/wordml" xmlns:w16sdtdh="http://schemas.microsoft.com/office/word/2020/wordml/sdtdatahash" xmlns:w16se="http://schemas.microsoft.com/office/word/2015/wordml/symex" mc:Ignorable="w14 w15 w16se w16cid w16 w16cex w16sdtdh">
+<w:styles xmlns:mc="http://schemas.openxmlformats.org/markup-compatibility/2006" xmlns:r="http://schemas.openxmlformats.org/officeDocument/2006/relationships" xmlns:w="http://schemas.openxmlformats.org/wordprocessingml/2006/main" xmlns:w14="http://schemas.microsoft.com/office/word/2010/wordml" xmlns:w15="http://schemas.microsoft.com/office/word/2012/wordml" xmlns:w16cex="http://schemas.microsoft.com/office/word/2018/wordml/cex" xmlns:w16cid="http://schemas.microsoft.com/office/word/2016/wordml/cid" xmlns:w16="http://schemas.microsoft.com/office/word/2018/wordml" xmlns:w16du="http://schemas.microsoft.com/office/word/2023/wordml/word16du" xmlns:w16sdtdh="http://schemas.microsoft.com/office/word/2020/wordml/sdtdatahash" xmlns:w16se="http://schemas.microsoft.com/office/word/2015/wordml/symex" mc:Ignorable="w14 w15 w16se w16cid w16 w16cex w16sdtdh w16du">
   <w:docDefaults>
     <w:rPrDefault>
       <w:rPr>

--- a/Documentation/SystemShock Dokumentācija.docx
+++ b/Documentation/SystemShock Dokumentācija.docx
@@ -96,27 +96,7 @@
           <w:sz w:val="32"/>
           <w:szCs w:val="32"/>
         </w:rPr>
-        <w:t>“</w:t>
-      </w:r>
-      <w:proofErr w:type="spellStart"/>
-      <w:r>
-        <w:rPr>
-          <w:b/>
-          <w:bCs/>
-          <w:sz w:val="32"/>
-          <w:szCs w:val="32"/>
-        </w:rPr>
-        <w:t>SystemShock</w:t>
-      </w:r>
-      <w:proofErr w:type="spellEnd"/>
-      <w:r>
-        <w:rPr>
-          <w:b/>
-          <w:bCs/>
-          <w:sz w:val="32"/>
-          <w:szCs w:val="32"/>
-        </w:rPr>
-        <w:t>” videospēles</w:t>
+        <w:t>“SystemShock” videospēles</w:t>
       </w:r>
     </w:p>
     <w:p>
@@ -154,13 +134,8 @@
       <w:bookmarkStart w:id="4" w:name="_mt2y6jrm0oq9" w:colFirst="0" w:colLast="0"/>
       <w:bookmarkEnd w:id="4"/>
       <w:r>
-        <w:t xml:space="preserve">Darba autors: Kārlis </w:t>
-      </w:r>
-      <w:proofErr w:type="spellStart"/>
-      <w:r>
-        <w:t>Melveris</w:t>
-      </w:r>
-      <w:proofErr w:type="spellEnd"/>
+        <w:t>Darba autors: Kārlis Melveris</w:t>
+      </w:r>
     </w:p>
     <w:p>
       <w:pPr>
@@ -4228,15 +4203,7 @@
     </w:p>
     <w:p>
       <w:r>
-        <w:t>Šis ievads ir domāts, lai iedotu vienkāršu aprakstu par “</w:t>
-      </w:r>
-      <w:proofErr w:type="spellStart"/>
-      <w:r>
-        <w:t>SystemShock</w:t>
-      </w:r>
-      <w:proofErr w:type="spellEnd"/>
-      <w:r>
-        <w:t>”  dokumentāciju, lai gan lielākā daļa informācijas par videospēli būs aprakstīta uzdevuma formulējuma sadaļā.</w:t>
+        <w:t>Šis ievads ir domāts, lai iedotu vienkāršu aprakstu par “SystemShock”  dokumentāciju, lai gan lielākā daļa informācijas par videospēli būs aprakstīta uzdevuma formulējuma sadaļā.</w:t>
       </w:r>
     </w:p>
     <w:p>
@@ -4302,21 +4269,8 @@
         <w:t>Lietojum gadījumu</w:t>
       </w:r>
       <w:r>
-        <w:t xml:space="preserve"> diagramma (</w:t>
-      </w:r>
-      <w:proofErr w:type="spellStart"/>
-      <w:r>
-        <w:t>Use</w:t>
-      </w:r>
-      <w:proofErr w:type="spellEnd"/>
-      <w:r>
-        <w:t xml:space="preserve"> </w:t>
-      </w:r>
-      <w:proofErr w:type="spellStart"/>
-      <w:r>
-        <w:t>Case</w:t>
-      </w:r>
-      <w:proofErr w:type="spellEnd"/>
+        <w:t xml:space="preserve"> diagramma (Use Case</w:t>
+      </w:r>
       <w:r>
         <w:t xml:space="preserve">) tiks izmantota, lai reprezentētu kā spēlētājs un modifikators </w:t>
       </w:r>
@@ -4402,15 +4356,7 @@
         <w:t>ritma</w:t>
       </w:r>
       <w:r>
-        <w:t xml:space="preserve"> videospēli </w:t>
-      </w:r>
-      <w:proofErr w:type="spellStart"/>
-      <w:r>
-        <w:t>cyberpunk</w:t>
-      </w:r>
-      <w:proofErr w:type="spellEnd"/>
-      <w:r>
-        <w:t xml:space="preserve"> stilā ar 3d neon </w:t>
+        <w:t xml:space="preserve"> videospēli cyberpunk stilā ar 3d neon </w:t>
       </w:r>
       <w:r>
         <w:t xml:space="preserve">krāsas </w:t>
@@ -4476,152 +4422,108 @@
       </w:r>
     </w:p>
     <w:p>
-      <w:proofErr w:type="spellStart"/>
+      <w:r>
+        <w:t xml:space="preserve">SystemShock </w:t>
+      </w:r>
+      <w:r>
+        <w:t>programmatūras</w:t>
+      </w:r>
+      <w:r>
+        <w:t xml:space="preserve"> arhitektūrā prioritāte ir modularitāte, lai veicinātu trešās puses iesaistīšanos, izmantojot modifikācijas. Aizmugursistēmas dizaina vienkāršības mērķis ir nodrošināt optimālu veiktspēju, koncentrējoties uz </w:t>
+      </w:r>
+      <w:r>
+        <w:t>preventīvu</w:t>
+      </w:r>
+      <w:r>
+        <w:t xml:space="preserve"> dizainu, lai izvairītos no iespējamām kļūdām. Kā piemēru, ja lietotājs nomaina līmeņus, izdzēš, vai modificē</w:t>
+      </w:r>
+      <w:r>
+        <w:t xml:space="preserve"> tās asētus</w:t>
+      </w:r>
+      <w:r>
+        <w:t xml:space="preserve"> programmai ir jāsaprot tas un jāturpina strādāt.</w:t>
+      </w:r>
+    </w:p>
+    <w:p>
+      <w:r>
+        <w:t xml:space="preserve">Izstrādes process sākas ar cyberpunk stilu un tēmu, kā mūzikas stilu konceptuālu izpēti un piemēru atrašanu. Tālāk seko prototipu izstrāde, lai pārbaudītu spēles galveno mehānismu un iekļautu lietotāju atsauksmes, tiks izveidota funkcionālā versija ar minimāliem vizuāliem, bet galveno spēļu ritmu. </w:t>
+      </w:r>
+      <w:r>
+        <w:t>V</w:t>
+      </w:r>
+      <w:r>
+        <w:t xml:space="preserve">izuālo </w:t>
+      </w:r>
+      <w:r>
+        <w:t>efektu</w:t>
+      </w:r>
+      <w:r>
+        <w:t xml:space="preserve"> versiju kurā ir vizuālie aspekti, bez vairākiem funkcionāliem aspektiem</w:t>
+      </w:r>
+      <w:r>
+        <w:t>,</w:t>
+      </w:r>
+      <w:r>
+        <w:t xml:space="preserve"> lai pārbaudītu dizainu</w:t>
+      </w:r>
+      <w:r>
+        <w:t xml:space="preserve"> un</w:t>
+      </w:r>
+      <w:r>
+        <w:t xml:space="preserve"> stilu. Mākslinieciskā attīstības vienkāršums un skaņas dizains, ārpus mūzikas, ir jāizveido, lai darbojas vienlaikus, lai izveidotu cyberpunk gaisotni. Lai gan veidojot šādu gaisotni aizņem daudz eksperimentāciju. Pēdējās fāzēs tiek uzsvērta kļūdu labošana, optimizācija un stratēģiskā izlaišana ar pastāvīgu atbalstu, izmantojot atjauninājumus un kopienas iesaisti.</w:t>
+      </w:r>
+    </w:p>
+    <w:p>
+      <w:r>
+        <w:t xml:space="preserve">Spēles </w:t>
+      </w:r>
       <w:r>
         <w:t>SystemShock</w:t>
       </w:r>
-      <w:proofErr w:type="spellEnd"/>
+      <w:r>
+        <w:t xml:space="preserve"> tehnoloģiskā infrastruktūra ir pielāgota pašreizējiem veiktspējas standartiem, bet arī piemērota nākotnei</w:t>
+      </w:r>
+      <w:r>
+        <w:t xml:space="preserve"> un vecākām ierīcēm</w:t>
+      </w:r>
+      <w:r>
+        <w:t>,</w:t>
+      </w:r>
       <w:r>
         <w:t xml:space="preserve"> </w:t>
       </w:r>
       <w:r>
-        <w:t>programmatūras</w:t>
-      </w:r>
-      <w:r>
-        <w:t xml:space="preserve"> arhitektūrā prioritāte ir modularitāte, lai veicinātu trešās puses iesaistīšanos, izmantojot modifikācijas. Aizmugursistēmas dizaina vienkāršības mērķis ir nodrošināt optimālu veiktspēju, koncentrējoties uz </w:t>
-      </w:r>
-      <w:r>
-        <w:t>preventīvu</w:t>
-      </w:r>
-      <w:r>
-        <w:t xml:space="preserve"> dizainu, lai izvairītos no iespējamām kļūdām. Kā piemēru, ja lietotājs nomaina līmeņus, izdzēš, vai modificē</w:t>
-      </w:r>
-      <w:r>
-        <w:t xml:space="preserve"> tās asētus</w:t>
-      </w:r>
-      <w:r>
-        <w:t xml:space="preserve"> programmai ir jāsaprot tas un jāturpina strādāt.</w:t>
-      </w:r>
-    </w:p>
-    <w:p>
-      <w:r>
-        <w:t xml:space="preserve">Izstrādes process sākas ar </w:t>
-      </w:r>
-      <w:proofErr w:type="spellStart"/>
-      <w:r>
-        <w:t>cyberpunk</w:t>
-      </w:r>
-      <w:proofErr w:type="spellEnd"/>
-      <w:r>
-        <w:t xml:space="preserve"> stilu un tēmu, kā mūzikas stilu konceptuālu izpēti un piemēru atrašanu. Tālāk seko prototipu izstrāde, lai pārbaudītu spēles galveno mehānismu un iekļautu lietotāju atsauksmes, tiks izveidota funkcionālā versija ar minimāliem vizuāliem, bet galveno spēļu ritmu. </w:t>
-      </w:r>
-      <w:r>
-        <w:t>V</w:t>
-      </w:r>
-      <w:r>
-        <w:t xml:space="preserve">izuālo </w:t>
-      </w:r>
-      <w:r>
-        <w:t>efektu</w:t>
-      </w:r>
-      <w:r>
-        <w:t xml:space="preserve"> versiju kurā ir vizuālie aspekti, bez vairākiem funkcionāliem aspektiem</w:t>
-      </w:r>
-      <w:r>
-        <w:t>,</w:t>
-      </w:r>
-      <w:r>
-        <w:t xml:space="preserve"> lai pārbaudītu dizainu</w:t>
-      </w:r>
-      <w:r>
-        <w:t xml:space="preserve"> un</w:t>
-      </w:r>
-      <w:r>
-        <w:t xml:space="preserve"> stilu. Mākslinieciskā attīstības vienkāršums un skaņas dizains, ārpus mūzikas, ir jāizveido, lai darbojas vienlaikus, lai izveidotu </w:t>
-      </w:r>
-      <w:proofErr w:type="spellStart"/>
-      <w:r>
-        <w:t>cyberpunk</w:t>
-      </w:r>
-      <w:proofErr w:type="spellEnd"/>
-      <w:r>
-        <w:t xml:space="preserve"> gaisotni. Lai gan veidojot šādu gaisotni aizņem daudz </w:t>
-      </w:r>
-      <w:proofErr w:type="spellStart"/>
-      <w:r>
-        <w:t>eksperimentāciju</w:t>
-      </w:r>
-      <w:proofErr w:type="spellEnd"/>
-      <w:r>
-        <w:t>. Pēdējās fāzēs tiek uzsvērta kļūdu labošana, optimizācija un stratēģiskā izlaišana ar pastāvīgu atbalstu, izmantojot atjauninājumus un kopienas iesaisti.</w:t>
-      </w:r>
-    </w:p>
-    <w:p>
-      <w:r>
-        <w:t xml:space="preserve">Spēles </w:t>
-      </w:r>
-      <w:proofErr w:type="spellStart"/>
-      <w:r>
-        <w:t>SystemShock</w:t>
-      </w:r>
-      <w:proofErr w:type="spellEnd"/>
-      <w:r>
-        <w:t xml:space="preserve"> tehnoloģiskā infrastruktūra ir pielāgota pašreizējiem veiktspējas standartiem, bet arī piemērota nākotnei</w:t>
-      </w:r>
-      <w:r>
-        <w:t xml:space="preserve"> un vecākām ierīcēm</w:t>
-      </w:r>
-      <w:r>
-        <w:t>,</w:t>
+        <w:t>lai nodrošinātu saderību ar jaunām</w:t>
+      </w:r>
+      <w:r>
+        <w:t xml:space="preserve"> un vecām</w:t>
+      </w:r>
+      <w:r>
+        <w:t xml:space="preserve"> platformām. Tas ietver apsvērumus par pielāgojamību mainīgajām un nozares standartu ievērošanu, nodrošinot, ka spēle joprojām ir pieejama un atbilstoša tehnoloģijai progresējot.</w:t>
+      </w:r>
+      <w:r>
+        <w:t xml:space="preserve"> Lietotāj</w:t>
+      </w:r>
+      <w:r>
+        <w:t>a</w:t>
+      </w:r>
+      <w:r>
+        <w:t xml:space="preserve"> viegl</w:t>
+      </w:r>
+      <w:r>
+        <w:t>ā</w:t>
       </w:r>
       <w:r>
         <w:t xml:space="preserve"> </w:t>
       </w:r>
       <w:r>
-        <w:t>lai nodrošinātu saderību ar jaunām</w:t>
-      </w:r>
-      <w:r>
-        <w:t xml:space="preserve"> un vecām</w:t>
-      </w:r>
-      <w:r>
-        <w:t xml:space="preserve"> platformām. Tas ietver apsvērumus par pielāgojamību mainīgajām un nozares standartu ievērošanu, nodrošinot, ka spēle joprojām ir pieejama un atbilstoša tehnoloģijai progresējot.</w:t>
-      </w:r>
-      <w:r>
-        <w:t xml:space="preserve"> Lietotāj</w:t>
-      </w:r>
-      <w:r>
-        <w:t>a</w:t>
-      </w:r>
-      <w:r>
-        <w:t xml:space="preserve"> viegl</w:t>
-      </w:r>
-      <w:r>
-        <w:t>ā</w:t>
-      </w:r>
-      <w:r>
-        <w:t xml:space="preserve"> </w:t>
-      </w:r>
-      <w:proofErr w:type="spellStart"/>
-      <w:r>
-        <w:t>modificējamība</w:t>
-      </w:r>
-      <w:proofErr w:type="spellEnd"/>
-      <w:r>
-        <w:t xml:space="preserve"> </w:t>
+        <w:t xml:space="preserve">modificējamība </w:t>
       </w:r>
       <w:r>
         <w:t>ir</w:t>
       </w:r>
       <w:r>
-        <w:t xml:space="preserve"> grūti pievienojama pie vairākām ierīcēm, kā piemēram </w:t>
-      </w:r>
-      <w:proofErr w:type="spellStart"/>
-      <w:r>
-        <w:t>Apple</w:t>
-      </w:r>
-      <w:proofErr w:type="spellEnd"/>
-      <w:r>
-        <w:t xml:space="preserve"> telefoniem un konsolēm, lai gan šī dokumentācija ir izveidota</w:t>
+        <w:t xml:space="preserve"> grūti pievienojama pie vairākām ierīcēm, kā piemēram Apple telefoniem un konsolēm, lai gan šī dokumentācija ir izveidota</w:t>
       </w:r>
       <w:r>
         <w:t>,</w:t>
@@ -4668,16 +4570,8 @@
         <w:rPr>
           <w:lang w:val="lv-LV"/>
         </w:rPr>
-        <w:t xml:space="preserve">ā piemēram izskats, programmēšanas valoda, </w:t>
-      </w:r>
-      <w:proofErr w:type="spellStart"/>
-      <w:r>
-        <w:rPr>
-          <w:lang w:val="lv-LV"/>
-        </w:rPr>
-        <w:t>utt</w:t>
-      </w:r>
-      <w:proofErr w:type="spellEnd"/>
+        <w:t>ā piemēram izskats, programmēšanas valoda, utt</w:t>
+      </w:r>
       <w:r>
         <w:t>.</w:t>
       </w:r>
@@ -4773,35 +4667,22 @@
         <w:t>vizuāliem aspektiem apkārt</w:t>
       </w:r>
       <w:r>
-        <w:t xml:space="preserve">. Spēles gaitā, ārpus no spēlētāja redzes lauka nokrīt </w:t>
-      </w:r>
-      <w:proofErr w:type="spellStart"/>
-      <w:r>
-        <w:t>instrukcionālas</w:t>
-      </w:r>
-      <w:proofErr w:type="spellEnd"/>
+        <w:t xml:space="preserve">. Spēles gaitā, ārpus no spēlētāja redzes lauka nokrīt instrukcionālas </w:t>
+      </w:r>
+      <w:r>
+        <w:t>bultiņas</w:t>
+      </w:r>
+      <w:r>
+        <w:t xml:space="preserve"> kuras korespondē ar kurām pogām ir lietotājam jāspiež. Kad </w:t>
+      </w:r>
+      <w:r>
+        <w:t xml:space="preserve">šīs </w:t>
+      </w:r>
       <w:r>
         <w:t xml:space="preserve"> </w:t>
       </w:r>
       <w:r>
-        <w:t>bultiņas</w:t>
-      </w:r>
-      <w:r>
-        <w:t xml:space="preserve"> kuras korespondē ar kurām pogām ir lietotājam jāspiež. Kad </w:t>
-      </w:r>
-      <w:r>
-        <w:t xml:space="preserve">šīs </w:t>
-      </w:r>
-      <w:r>
-        <w:t xml:space="preserve"> </w:t>
-      </w:r>
-      <w:proofErr w:type="spellStart"/>
-      <w:r>
-        <w:t>instrukcionālas</w:t>
-      </w:r>
-      <w:proofErr w:type="spellEnd"/>
-      <w:r>
-        <w:t xml:space="preserve"> </w:t>
+        <w:t xml:space="preserve">instrukcionālas </w:t>
       </w:r>
       <w:r>
         <w:t>bultiņas</w:t>
@@ -4904,19 +4785,11 @@
           <w:u w:val="single"/>
         </w:rPr>
       </w:pPr>
-      <w:proofErr w:type="spellStart"/>
       <w:r>
         <w:rPr>
           <w:u w:val="single"/>
         </w:rPr>
-        <w:t>Ievaddati</w:t>
-      </w:r>
-      <w:proofErr w:type="spellEnd"/>
-      <w:r>
-        <w:rPr>
-          <w:u w:val="single"/>
-        </w:rPr>
-        <w:t>:</w:t>
+        <w:t>Ievaddati:</w:t>
       </w:r>
     </w:p>
     <w:p>
@@ -5032,13 +4905,8 @@
       <w:pPr>
         <w:pStyle w:val="Heading4"/>
       </w:pPr>
-      <w:proofErr w:type="spellStart"/>
-      <w:r>
-        <w:t>Ievaddati</w:t>
-      </w:r>
-      <w:proofErr w:type="spellEnd"/>
-      <w:r>
-        <w:t>:</w:t>
+      <w:r>
+        <w:t>Ievaddati:</w:t>
       </w:r>
     </w:p>
     <w:p>
@@ -5127,13 +4995,8 @@
       <w:pPr>
         <w:pStyle w:val="Heading4"/>
       </w:pPr>
-      <w:proofErr w:type="spellStart"/>
-      <w:r>
-        <w:t>Ievaddati</w:t>
-      </w:r>
-      <w:proofErr w:type="spellEnd"/>
-      <w:r>
-        <w:t>:</w:t>
+      <w:r>
+        <w:t>Ievaddati:</w:t>
       </w:r>
     </w:p>
     <w:p>
@@ -5209,28 +5072,15 @@
         <w:ind w:left="720"/>
       </w:pPr>
       <w:r>
-        <w:t>Pēc nospiešanas uz konkrēta līmeņa tiek parādīta grūtības izvēle, pop-</w:t>
-      </w:r>
-      <w:proofErr w:type="spellStart"/>
-      <w:r>
-        <w:t>up</w:t>
-      </w:r>
-      <w:proofErr w:type="spellEnd"/>
-      <w:r>
-        <w:t xml:space="preserve"> logā.</w:t>
+        <w:t>Pēc nospiešanas uz konkrēta līmeņa tiek parādīta grūtības izvēle, pop-up logā.</w:t>
       </w:r>
     </w:p>
     <w:p>
       <w:pPr>
         <w:pStyle w:val="Heading4"/>
       </w:pPr>
-      <w:proofErr w:type="spellStart"/>
-      <w:r>
-        <w:t>Ievaddati</w:t>
-      </w:r>
-      <w:proofErr w:type="spellEnd"/>
-      <w:r>
-        <w:t>:</w:t>
+      <w:r>
+        <w:t>Ievaddati:</w:t>
       </w:r>
     </w:p>
     <w:p>
@@ -5343,28 +5193,15 @@
         <w:t xml:space="preserve">grūtības </w:t>
       </w:r>
       <w:r>
-        <w:t xml:space="preserve">izvēle, </w:t>
-      </w:r>
-      <w:proofErr w:type="spellStart"/>
-      <w:r>
-        <w:t>popup</w:t>
-      </w:r>
-      <w:proofErr w:type="spellEnd"/>
-      <w:r>
-        <w:t xml:space="preserve"> logā.</w:t>
+        <w:t>izvēle, popup logā.</w:t>
       </w:r>
     </w:p>
     <w:p>
       <w:pPr>
         <w:pStyle w:val="Heading4"/>
       </w:pPr>
-      <w:proofErr w:type="spellStart"/>
-      <w:r>
-        <w:t>Ievaddati</w:t>
-      </w:r>
-      <w:proofErr w:type="spellEnd"/>
-      <w:r>
-        <w:t>:</w:t>
+      <w:r>
+        <w:t>Ievaddati:</w:t>
       </w:r>
     </w:p>
     <w:p>
@@ -5479,13 +5316,8 @@
       <w:pPr>
         <w:pStyle w:val="Heading4"/>
       </w:pPr>
-      <w:proofErr w:type="spellStart"/>
-      <w:r>
-        <w:t>Ievaddati</w:t>
-      </w:r>
-      <w:proofErr w:type="spellEnd"/>
-      <w:r>
-        <w:t>:</w:t>
+      <w:r>
+        <w:t>Ievaddati:</w:t>
       </w:r>
     </w:p>
     <w:p>
@@ -5684,13 +5516,8 @@
       <w:pPr>
         <w:pStyle w:val="Heading4"/>
       </w:pPr>
-      <w:proofErr w:type="spellStart"/>
-      <w:r>
-        <w:t>Ievaddati</w:t>
-      </w:r>
-      <w:proofErr w:type="spellEnd"/>
-      <w:r>
-        <w:t>:</w:t>
+      <w:r>
+        <w:t>Ievaddati:</w:t>
       </w:r>
     </w:p>
     <w:p>
@@ -5707,21 +5534,7 @@
         <w:rPr>
           <w:color w:val="000000"/>
         </w:rPr>
-        <w:t>Klaviatūras “</w:t>
-      </w:r>
-      <w:proofErr w:type="spellStart"/>
-      <w:r>
-        <w:rPr>
-          <w:color w:val="000000"/>
-        </w:rPr>
-        <w:t>esc</w:t>
-      </w:r>
-      <w:proofErr w:type="spellEnd"/>
-      <w:r>
-        <w:rPr>
-          <w:color w:val="000000"/>
-        </w:rPr>
-        <w:t>” poga.</w:t>
+        <w:t>Klaviatūras “esc” poga.</w:t>
       </w:r>
     </w:p>
     <w:p>
@@ -5795,13 +5608,8 @@
       <w:pPr>
         <w:pStyle w:val="Heading4"/>
       </w:pPr>
-      <w:proofErr w:type="spellStart"/>
-      <w:r>
-        <w:t>Ievaddati</w:t>
-      </w:r>
-      <w:proofErr w:type="spellEnd"/>
-      <w:r>
-        <w:t>:</w:t>
+      <w:r>
+        <w:t>Ievaddati:</w:t>
       </w:r>
     </w:p>
     <w:p>
@@ -5835,21 +5643,7 @@
         <w:rPr>
           <w:color w:val="000000"/>
         </w:rPr>
-        <w:t>Klaviatūras “</w:t>
-      </w:r>
-      <w:proofErr w:type="spellStart"/>
-      <w:r>
-        <w:rPr>
-          <w:color w:val="000000"/>
-        </w:rPr>
-        <w:t>esc</w:t>
-      </w:r>
-      <w:proofErr w:type="spellEnd"/>
-      <w:r>
-        <w:rPr>
-          <w:color w:val="000000"/>
-        </w:rPr>
-        <w:t>” poga.</w:t>
+        <w:t>Klaviatūras “esc” poga.</w:t>
       </w:r>
     </w:p>
     <w:p>
@@ -5946,13 +5740,8 @@
       <w:pPr>
         <w:pStyle w:val="Heading4"/>
       </w:pPr>
-      <w:proofErr w:type="spellStart"/>
-      <w:r>
-        <w:t>Ievaddati</w:t>
-      </w:r>
-      <w:proofErr w:type="spellEnd"/>
-      <w:r>
-        <w:t>:</w:t>
+      <w:r>
+        <w:t>Ievaddati:</w:t>
       </w:r>
     </w:p>
     <w:p>
@@ -6040,22 +5829,12 @@
         <w:ind w:left="1417"/>
       </w:pPr>
       <w:r>
-        <w:t xml:space="preserve">Izlasīt līmeņa failu datus un saglabāt viegli lasāmā formātā, priekš </w:t>
-      </w:r>
-      <w:proofErr w:type="spellStart"/>
-      <w:r>
-        <w:t>lēmeņa</w:t>
-      </w:r>
-      <w:proofErr w:type="spellEnd"/>
-    </w:p>
-    <w:p>
-      <w:proofErr w:type="spellStart"/>
-      <w:r>
-        <w:t>Ievaddati</w:t>
-      </w:r>
-      <w:proofErr w:type="spellEnd"/>
-      <w:r>
-        <w:t>:</w:t>
+        <w:t>Izlasīt līmeņa failu datus un saglabāt viegli lasāmā formātā, priekš lēmeņa</w:t>
+      </w:r>
+    </w:p>
+    <w:p>
+      <w:r>
+        <w:t>Ievaddati:</w:t>
       </w:r>
     </w:p>
     <w:p>
@@ -6067,15 +5846,7 @@
         <w:ind w:left="1417"/>
       </w:pPr>
       <w:r>
-        <w:t xml:space="preserve">Izvēlētā </w:t>
-      </w:r>
-      <w:proofErr w:type="spellStart"/>
-      <w:r>
-        <w:t>limeņa</w:t>
-      </w:r>
-      <w:proofErr w:type="spellEnd"/>
-      <w:r>
-        <w:t xml:space="preserve"> faila nosaukums</w:t>
+        <w:t>Izvēlētā limeņa faila nosaukums</w:t>
       </w:r>
     </w:p>
     <w:p>
@@ -6103,13 +5874,8 @@
         </w:numPr>
       </w:pPr>
       <w:r>
-        <w:t xml:space="preserve">Līmeņa failiem ir jābūt noteiktā </w:t>
-      </w:r>
-      <w:proofErr w:type="spellStart"/>
-      <w:r>
-        <w:t>direktoriā</w:t>
-      </w:r>
-      <w:proofErr w:type="spellEnd"/>
+        <w:t>Līmeņa failiem ir jābūt noteiktā direktoriā</w:t>
+      </w:r>
     </w:p>
     <w:p>
       <w:pPr>
@@ -6119,15 +5885,7 @@
         </w:numPr>
       </w:pPr>
       <w:r>
-        <w:t xml:space="preserve">Izsauc tikai vienu reizi </w:t>
-      </w:r>
-      <w:proofErr w:type="spellStart"/>
-      <w:r>
-        <w:t>pēs</w:t>
-      </w:r>
-      <w:proofErr w:type="spellEnd"/>
-      <w:r>
-        <w:t xml:space="preserve"> spēles sākšanas</w:t>
+        <w:t>Izsauc tikai vienu reizi pēs spēles sākšanas</w:t>
       </w:r>
     </w:p>
     <w:p>
@@ -6194,13 +5952,8 @@
       </w:r>
     </w:p>
     <w:p>
-      <w:proofErr w:type="spellStart"/>
-      <w:r>
-        <w:t>Ievaddati</w:t>
-      </w:r>
-      <w:proofErr w:type="spellEnd"/>
-      <w:r>
-        <w:t>:</w:t>
+      <w:r>
+        <w:t>Ievaddati:</w:t>
       </w:r>
     </w:p>
     <w:p>
@@ -6211,13 +5964,8 @@
         </w:numPr>
       </w:pPr>
       <w:r>
-        <w:t xml:space="preserve">līmeņa faila </w:t>
-      </w:r>
-      <w:proofErr w:type="spellStart"/>
-      <w:r>
-        <w:t>directorija</w:t>
-      </w:r>
-      <w:proofErr w:type="spellEnd"/>
+        <w:t>līmeņa faila directorija</w:t>
+      </w:r>
     </w:p>
     <w:p>
       <w:r>
@@ -6259,23 +6007,7 @@
         </w:numPr>
       </w:pPr>
       <w:r>
-        <w:t xml:space="preserve">Ja ir </w:t>
-      </w:r>
-      <w:proofErr w:type="spellStart"/>
-      <w:r>
-        <w:t>specifizēts</w:t>
-      </w:r>
-      <w:proofErr w:type="spellEnd"/>
-      <w:r>
-        <w:t xml:space="preserve"> parāda PNG failu un maina līmeņa apmales krāsu </w:t>
-      </w:r>
-      <w:proofErr w:type="spellStart"/>
-      <w:r>
-        <w:t>specifizētam</w:t>
-      </w:r>
-      <w:proofErr w:type="spellEnd"/>
-      <w:r>
-        <w:t xml:space="preserve"> līmenim.</w:t>
+        <w:t>Ja ir specifizēts parāda PNG failu un maina līmeņa apmales krāsu specifizētam līmenim.</w:t>
       </w:r>
     </w:p>
     <w:p>
@@ -6308,28 +6040,15 @@
       <w:r>
         <w:lastRenderedPageBreak/>
         <w:tab/>
-        <w:t xml:space="preserve">Parādīt lietotājam kā programma </w:t>
-      </w:r>
-      <w:proofErr w:type="spellStart"/>
-      <w:r>
-        <w:t>procesē</w:t>
-      </w:r>
-      <w:proofErr w:type="spellEnd"/>
-      <w:r>
-        <w:t xml:space="preserve"> datus, lai lietotājs zina ka spēle  nav apstājusies.</w:t>
+        <w:t>Parādīt lietotājam kā programma procesē datus, lai lietotājs zina ka spēle  nav apstājusies.</w:t>
       </w:r>
     </w:p>
     <w:p>
       <w:pPr>
         <w:pStyle w:val="Heading4"/>
       </w:pPr>
-      <w:proofErr w:type="spellStart"/>
-      <w:r>
-        <w:t>Ievaddati</w:t>
-      </w:r>
-      <w:proofErr w:type="spellEnd"/>
-      <w:r>
-        <w:t>:</w:t>
+      <w:r>
+        <w:t>Ievaddati:</w:t>
       </w:r>
     </w:p>
     <w:p>
@@ -6418,28 +6137,15 @@
     <w:p>
       <w:r>
         <w:tab/>
-        <w:t xml:space="preserve">Kad lietotājs nospiež kādu no četrām kustības pogām (w, a, d, vai </w:t>
-      </w:r>
-      <w:proofErr w:type="spellStart"/>
-      <w:r>
-        <w:t>space</w:t>
-      </w:r>
-      <w:proofErr w:type="spellEnd"/>
-      <w:r>
-        <w:t>) spēlei ir jāreaģē, vai tas bija pareizā laikā, vai nē.</w:t>
+        <w:t>Kad lietotājs nospiež kādu no četrām kustības pogām (w, a, d, vai space) spēlei ir jāreaģē, vai tas bija pareizā laikā, vai nē.</w:t>
       </w:r>
     </w:p>
     <w:p>
       <w:pPr>
         <w:pStyle w:val="Heading4"/>
       </w:pPr>
-      <w:proofErr w:type="spellStart"/>
-      <w:r>
-        <w:t>Ievaddati</w:t>
-      </w:r>
-      <w:proofErr w:type="spellEnd"/>
-      <w:r>
-        <w:t>:</w:t>
+      <w:r>
+        <w:t>Ievaddati:</w:t>
       </w:r>
     </w:p>
     <w:p>
@@ -6502,21 +6208,8 @@
           <w:numId w:val="53"/>
         </w:numPr>
       </w:pPr>
-      <w:proofErr w:type="spellStart"/>
-      <w:r>
-        <w:t>Tiaki</w:t>
-      </w:r>
-      <w:proofErr w:type="spellEnd"/>
-      <w:r>
-        <w:t xml:space="preserve"> tiek </w:t>
-      </w:r>
-      <w:proofErr w:type="spellStart"/>
-      <w:r>
-        <w:t>procesēta</w:t>
-      </w:r>
-      <w:proofErr w:type="spellEnd"/>
-      <w:r>
-        <w:t>, ja lietotājs ir jebkurā līmenī</w:t>
+      <w:r>
+        <w:t>Tiaki tiek procesēta, ja lietotājs ir jebkurā līmenī</w:t>
       </w:r>
     </w:p>
     <w:p>
@@ -6538,15 +6231,7 @@
         </w:numPr>
       </w:pPr>
       <w:r>
-        <w:t xml:space="preserve">Netiek </w:t>
-      </w:r>
-      <w:proofErr w:type="spellStart"/>
-      <w:r>
-        <w:t>procesēta</w:t>
-      </w:r>
-      <w:proofErr w:type="spellEnd"/>
-      <w:r>
-        <w:t xml:space="preserve"> pēc līmeņa pabeigšanas </w:t>
+        <w:t xml:space="preserve">Netiek procesēta pēc līmeņa pabeigšanas </w:t>
       </w:r>
     </w:p>
     <w:p>
@@ -6688,54 +6373,8 @@
                 <w:sz w:val="20"/>
                 <w:szCs w:val="20"/>
               </w:rPr>
-              <w:t xml:space="preserve">Īsā </w:t>
-            </w:r>
-            <w:proofErr w:type="spellStart"/>
-            <w:r>
-              <w:rPr>
-                <w:rFonts w:eastAsia="Arial"/>
-                <w:sz w:val="20"/>
-                <w:szCs w:val="20"/>
-              </w:rPr>
-              <w:t>kliška</w:t>
-            </w:r>
-            <w:proofErr w:type="spellEnd"/>
-            <w:r>
-              <w:rPr>
-                <w:rFonts w:eastAsia="Arial"/>
-                <w:sz w:val="20"/>
-                <w:szCs w:val="20"/>
-              </w:rPr>
-              <w:t xml:space="preserve"> </w:t>
-            </w:r>
-            <w:proofErr w:type="spellStart"/>
-            <w:r>
-              <w:rPr>
-                <w:rFonts w:eastAsia="Arial"/>
-                <w:sz w:val="20"/>
-                <w:szCs w:val="20"/>
-              </w:rPr>
-              <w:t>būlta</w:t>
-            </w:r>
-            <w:proofErr w:type="spellEnd"/>
-            <w:r>
-              <w:rPr>
-                <w:rFonts w:eastAsia="Arial"/>
-                <w:sz w:val="20"/>
-                <w:szCs w:val="20"/>
-              </w:rPr>
-              <w:t xml:space="preserve"> </w:t>
-            </w:r>
-            <w:proofErr w:type="spellStart"/>
-            <w:r>
-              <w:rPr>
-                <w:rFonts w:eastAsia="Arial"/>
-                <w:sz w:val="20"/>
-                <w:szCs w:val="20"/>
-              </w:rPr>
-              <w:t>gadijumā</w:t>
-            </w:r>
-            <w:proofErr w:type="spellEnd"/>
+              <w:t>Īsā kliška būlta gadijumā</w:t>
+            </w:r>
           </w:p>
         </w:tc>
         <w:tc>
@@ -6769,36 +6408,8 @@
                 <w:sz w:val="20"/>
                 <w:szCs w:val="20"/>
               </w:rPr>
-              <w:t xml:space="preserve">garu spiedienu </w:t>
-            </w:r>
-            <w:proofErr w:type="spellStart"/>
-            <w:r>
-              <w:rPr>
-                <w:rFonts w:eastAsia="Arial"/>
-                <w:sz w:val="20"/>
-                <w:szCs w:val="20"/>
-              </w:rPr>
-              <w:t>ūltas</w:t>
-            </w:r>
-            <w:proofErr w:type="spellEnd"/>
-            <w:r>
-              <w:rPr>
-                <w:rFonts w:eastAsia="Arial"/>
-                <w:sz w:val="20"/>
-                <w:szCs w:val="20"/>
-              </w:rPr>
-              <w:t xml:space="preserve"> </w:t>
-            </w:r>
-            <w:proofErr w:type="spellStart"/>
-            <w:r>
-              <w:rPr>
-                <w:rFonts w:eastAsia="Arial"/>
-                <w:sz w:val="20"/>
-                <w:szCs w:val="20"/>
-              </w:rPr>
-              <w:t>gadijumā</w:t>
-            </w:r>
-            <w:proofErr w:type="spellEnd"/>
+              <w:t>garu spiedienu ūltas gadijumā</w:t>
+            </w:r>
           </w:p>
         </w:tc>
         <w:tc>
@@ -6832,25 +6443,7 @@
                 <w:sz w:val="20"/>
                 <w:szCs w:val="20"/>
               </w:rPr>
-              <w:t xml:space="preserve">Neviena </w:t>
-            </w:r>
-            <w:proofErr w:type="spellStart"/>
-            <w:r>
-              <w:rPr>
-                <w:rFonts w:eastAsia="Arial"/>
-                <w:sz w:val="20"/>
-                <w:szCs w:val="20"/>
-              </w:rPr>
-              <w:t>būlta</w:t>
-            </w:r>
-            <w:proofErr w:type="spellEnd"/>
-            <w:r>
-              <w:rPr>
-                <w:rFonts w:eastAsia="Arial"/>
-                <w:sz w:val="20"/>
-                <w:szCs w:val="20"/>
-              </w:rPr>
-              <w:t xml:space="preserve"> laukā</w:t>
+              <w:t>Neviena būlta laukā</w:t>
             </w:r>
           </w:p>
         </w:tc>
@@ -6918,23 +6511,13 @@
                 <w:szCs w:val="20"/>
               </w:rPr>
             </w:pPr>
-            <w:proofErr w:type="spellStart"/>
             <w:r>
               <w:rPr>
                 <w:rFonts w:eastAsia="Arial"/>
                 <w:sz w:val="20"/>
                 <w:szCs w:val="20"/>
               </w:rPr>
-              <w:t>Bonus</w:t>
-            </w:r>
-            <w:proofErr w:type="spellEnd"/>
-            <w:r>
-              <w:rPr>
-                <w:rFonts w:eastAsia="Arial"/>
-                <w:sz w:val="20"/>
-                <w:szCs w:val="20"/>
-              </w:rPr>
-              <w:t xml:space="preserve"> punktus un dzīvību iedod</w:t>
+              <w:t>Bonus punktus un dzīvību iedod</w:t>
             </w:r>
           </w:p>
         </w:tc>
@@ -7469,18 +7052,8 @@
                 <w:sz w:val="20"/>
                 <w:szCs w:val="20"/>
               </w:rPr>
-              <w:t xml:space="preserve">Nepareizā poga tika </w:t>
-            </w:r>
-            <w:proofErr w:type="spellStart"/>
-            <w:r>
-              <w:rPr>
-                <w:rFonts w:eastAsia="Arial"/>
-                <w:sz w:val="20"/>
-                <w:szCs w:val="20"/>
-              </w:rPr>
-              <w:t>nosipesta</w:t>
-            </w:r>
-            <w:proofErr w:type="spellEnd"/>
+              <w:t>Nepareizā poga tika nosipesta</w:t>
+            </w:r>
           </w:p>
         </w:tc>
         <w:tc>
@@ -7649,23 +7222,13 @@
                 <w:szCs w:val="20"/>
               </w:rPr>
             </w:pPr>
-            <w:proofErr w:type="spellStart"/>
             <w:r>
               <w:rPr>
                 <w:rFonts w:eastAsia="Arial"/>
                 <w:sz w:val="20"/>
                 <w:szCs w:val="20"/>
               </w:rPr>
-              <w:t>Bonus</w:t>
-            </w:r>
-            <w:proofErr w:type="spellEnd"/>
-            <w:r>
-              <w:rPr>
-                <w:rFonts w:eastAsia="Arial"/>
-                <w:sz w:val="20"/>
-                <w:szCs w:val="20"/>
-              </w:rPr>
-              <w:t xml:space="preserve"> punktus un dzīvību iedod</w:t>
+              <w:t>Bonus punktus un dzīvību iedod</w:t>
             </w:r>
           </w:p>
         </w:tc>
@@ -7693,23 +7256,13 @@
                 <w:szCs w:val="20"/>
               </w:rPr>
             </w:pPr>
-            <w:proofErr w:type="spellStart"/>
             <w:r>
               <w:rPr>
                 <w:rFonts w:eastAsia="Arial"/>
                 <w:sz w:val="20"/>
                 <w:szCs w:val="20"/>
               </w:rPr>
-              <w:t>Bonus</w:t>
-            </w:r>
-            <w:proofErr w:type="spellEnd"/>
-            <w:r>
-              <w:rPr>
-                <w:rFonts w:eastAsia="Arial"/>
-                <w:sz w:val="20"/>
-                <w:szCs w:val="20"/>
-              </w:rPr>
-              <w:t xml:space="preserve"> punktus un dzīvību iedod</w:t>
+              <w:t>Bonus punktus un dzīvību iedod</w:t>
             </w:r>
           </w:p>
         </w:tc>
@@ -7811,23 +7364,13 @@
                 <w:szCs w:val="20"/>
               </w:rPr>
             </w:pPr>
-            <w:proofErr w:type="spellStart"/>
             <w:r>
               <w:rPr>
                 <w:rFonts w:eastAsia="Arial"/>
                 <w:sz w:val="20"/>
                 <w:szCs w:val="20"/>
               </w:rPr>
-              <w:t>Bonus</w:t>
-            </w:r>
-            <w:proofErr w:type="spellEnd"/>
-            <w:r>
-              <w:rPr>
-                <w:rFonts w:eastAsia="Arial"/>
-                <w:sz w:val="20"/>
-                <w:szCs w:val="20"/>
-              </w:rPr>
-              <w:t xml:space="preserve"> punktus un dzīvību iedod</w:t>
+              <w:t>Bonus punktus un dzīvību iedod</w:t>
             </w:r>
           </w:p>
         </w:tc>
@@ -8084,13 +7627,8 @@
       <w:pPr>
         <w:pStyle w:val="Heading4"/>
       </w:pPr>
-      <w:proofErr w:type="spellStart"/>
-      <w:r>
-        <w:t>Ievaddati</w:t>
-      </w:r>
-      <w:proofErr w:type="spellEnd"/>
-      <w:r>
-        <w:t>:</w:t>
+      <w:r>
+        <w:t>Ievaddati:</w:t>
       </w:r>
     </w:p>
     <w:p>
@@ -8125,13 +7663,8 @@
           <w:numId w:val="55"/>
         </w:numPr>
       </w:pPr>
-      <w:proofErr w:type="spellStart"/>
-      <w:r>
-        <w:t>Šobrīdējais</w:t>
-      </w:r>
-      <w:proofErr w:type="spellEnd"/>
-      <w:r>
-        <w:t xml:space="preserve"> laiks līmenī</w:t>
+      <w:r>
+        <w:t>Šobrīdējais laiks līmenī</w:t>
       </w:r>
     </w:p>
     <w:p>
@@ -8149,13 +7682,8 @@
           <w:numId w:val="56"/>
         </w:numPr>
       </w:pPr>
-      <w:proofErr w:type="spellStart"/>
-      <w:r>
-        <w:t>Būltas</w:t>
-      </w:r>
-      <w:proofErr w:type="spellEnd"/>
-      <w:r>
-        <w:t xml:space="preserve"> vienmēr ir ritmiski kopā ar mūziku</w:t>
+      <w:r>
+        <w:t>Būltas vienmēr ir ritmiski kopā ar mūziku</w:t>
       </w:r>
     </w:p>
     <w:p>
@@ -8180,15 +7708,7 @@
         <w:t>bultiņu</w:t>
       </w:r>
       <w:r>
-        <w:t xml:space="preserve"> spēles </w:t>
-      </w:r>
-      <w:proofErr w:type="spellStart"/>
-      <w:r>
-        <w:t>aukšā</w:t>
-      </w:r>
-      <w:proofErr w:type="spellEnd"/>
-      <w:r>
-        <w:t>, tieši kādu pozīciju, tipa un kad līmeņa fails nosaka.</w:t>
+        <w:t xml:space="preserve"> spēles aukšā, tieši kādu pozīciju, tipa un kad līmeņa fails nosaka.</w:t>
       </w:r>
     </w:p>
     <w:p>
@@ -8199,22 +7719,9 @@
       <w:bookmarkStart w:id="43" w:name="_Toc162075742"/>
       <w:bookmarkEnd w:id="42"/>
       <w:r>
-        <w:t xml:space="preserve">2.2.15. Īsā </w:t>
-      </w:r>
-      <w:proofErr w:type="spellStart"/>
-      <w:r>
-        <w:t>kliška</w:t>
-      </w:r>
-      <w:proofErr w:type="spellEnd"/>
-      <w:r>
-        <w:t xml:space="preserve"> </w:t>
-      </w:r>
-      <w:proofErr w:type="spellStart"/>
-      <w:r>
-        <w:t>būltiņa</w:t>
+        <w:t>2.2.15. Īsā kliška būltiņa</w:t>
       </w:r>
       <w:bookmarkEnd w:id="43"/>
-      <w:proofErr w:type="spellEnd"/>
       <w:r>
         <w:t xml:space="preserve">  </w:t>
       </w:r>
@@ -8233,44 +7740,15 @@
       </w:pPr>
       <w:r>
         <w:tab/>
-        <w:t xml:space="preserve">Ja “Spēles noteikto </w:t>
-      </w:r>
-      <w:proofErr w:type="spellStart"/>
-      <w:r>
-        <w:t>būltu</w:t>
-      </w:r>
-      <w:proofErr w:type="spellEnd"/>
-      <w:r>
-        <w:t xml:space="preserve"> ielādēšana” ielādē īsa </w:t>
-      </w:r>
-      <w:proofErr w:type="spellStart"/>
-      <w:r>
-        <w:t>kliška</w:t>
-      </w:r>
-      <w:proofErr w:type="spellEnd"/>
-      <w:r>
-        <w:t xml:space="preserve"> </w:t>
-      </w:r>
-      <w:proofErr w:type="spellStart"/>
-      <w:r>
-        <w:t>būltiņu</w:t>
-      </w:r>
-      <w:proofErr w:type="spellEnd"/>
-      <w:r>
-        <w:t>, šis nosaka visu kas notiks ar to.</w:t>
+        <w:t>Ja “Spēles noteikto būltu ielādēšana” ielādē īsa kliška būltiņu, šis nosaka visu kas notiks ar to.</w:t>
       </w:r>
     </w:p>
     <w:p>
       <w:pPr>
         <w:pStyle w:val="Heading4"/>
       </w:pPr>
-      <w:proofErr w:type="spellStart"/>
-      <w:r>
-        <w:t>Ievaddati</w:t>
-      </w:r>
-      <w:proofErr w:type="spellEnd"/>
-      <w:r>
-        <w:t>:</w:t>
+      <w:r>
+        <w:t>Ievaddati:</w:t>
       </w:r>
     </w:p>
     <w:p>
@@ -8280,13 +7758,8 @@
           <w:numId w:val="58"/>
         </w:numPr>
       </w:pPr>
-      <w:proofErr w:type="spellStart"/>
-      <w:r>
-        <w:t>Būltas</w:t>
-      </w:r>
-      <w:proofErr w:type="spellEnd"/>
-      <w:r>
-        <w:t xml:space="preserve"> ātrums</w:t>
+      <w:r>
+        <w:t>Būltas ātrums</w:t>
       </w:r>
     </w:p>
     <w:p>
@@ -8315,13 +7788,8 @@
           <w:numId w:val="59"/>
         </w:numPr>
       </w:pPr>
-      <w:proofErr w:type="spellStart"/>
-      <w:r>
-        <w:t>Būltas</w:t>
-      </w:r>
-      <w:proofErr w:type="spellEnd"/>
-      <w:r>
-        <w:t xml:space="preserve"> tiek izdzēstas ja tās ir ārpus lietotāja skatam.</w:t>
+      <w:r>
+        <w:t>Būltas tiek izdzēstas ja tās ir ārpus lietotāja skatam.</w:t>
       </w:r>
     </w:p>
     <w:p>
@@ -8340,23 +7808,7 @@
         </w:numPr>
       </w:pPr>
       <w:r>
-        <w:t xml:space="preserve">Pēc ielādēšanās, </w:t>
-      </w:r>
-      <w:proofErr w:type="spellStart"/>
-      <w:r>
-        <w:t>būltas</w:t>
-      </w:r>
-      <w:proofErr w:type="spellEnd"/>
-      <w:r>
-        <w:t xml:space="preserve"> </w:t>
-      </w:r>
-      <w:proofErr w:type="spellStart"/>
-      <w:r>
-        <w:t>spraits</w:t>
-      </w:r>
-      <w:proofErr w:type="spellEnd"/>
-      <w:r>
-        <w:t xml:space="preserve"> kustās uz leju noteiktā ātrum</w:t>
+        <w:t>Pēc ielādēšanās, būltas spraits kustās uz leju noteiktā ātrum</w:t>
       </w:r>
     </w:p>
     <w:p>
@@ -8368,15 +7820,7 @@
       </w:pPr>
       <w:r>
         <w:lastRenderedPageBreak/>
-        <w:t xml:space="preserve">Ja </w:t>
-      </w:r>
-      <w:proofErr w:type="spellStart"/>
-      <w:r>
-        <w:t>būltas</w:t>
-      </w:r>
-      <w:proofErr w:type="spellEnd"/>
-      <w:r>
-        <w:t xml:space="preserve"> sasniedz atzīmēto vietu tās dati tiek pārsūtīti uz “Spēles laikā nospiesta kāda no pozīcijas pogām” funkciju</w:t>
+        <w:t>Ja būltas sasniedz atzīmēto vietu tās dati tiek pārsūtīti uz “Spēles laikā nospiesta kāda no pozīcijas pogām” funkciju</w:t>
       </w:r>
     </w:p>
     <w:p>
@@ -8387,14 +7831,15 @@
       <w:bookmarkStart w:id="45" w:name="_Toc162075743"/>
       <w:bookmarkEnd w:id="44"/>
       <w:r>
-        <w:t xml:space="preserve">2.2.16. garu spiedienu </w:t>
-      </w:r>
-      <w:proofErr w:type="spellStart"/>
-      <w:r>
-        <w:t>būltiņa</w:t>
+        <w:t xml:space="preserve">2.2.16. </w:t>
+      </w:r>
+      <w:r>
+        <w:t>G</w:t>
+      </w:r>
+      <w:r>
+        <w:t>aru spiedienu būltiņa</w:t>
       </w:r>
       <w:bookmarkEnd w:id="45"/>
-      <w:proofErr w:type="spellEnd"/>
       <w:r>
         <w:t xml:space="preserve">  </w:t>
       </w:r>
@@ -8412,37 +7857,18 @@
         <w:ind w:left="720"/>
       </w:pPr>
       <w:r>
-        <w:tab/>
-        <w:t xml:space="preserve">Ja “Spēles noteikto </w:t>
-      </w:r>
-      <w:proofErr w:type="spellStart"/>
-      <w:r>
-        <w:t>būltu</w:t>
-      </w:r>
-      <w:proofErr w:type="spellEnd"/>
-      <w:r>
-        <w:t xml:space="preserve"> ielādēšana” ielādē garu spiediena </w:t>
-      </w:r>
-      <w:proofErr w:type="spellStart"/>
-      <w:r>
-        <w:t>būltiņu</w:t>
-      </w:r>
-      <w:proofErr w:type="spellEnd"/>
-      <w:r>
-        <w:t>, šis nosaka visu kas notiks ar to.</w:t>
+        <w:t xml:space="preserve">Ja </w:t>
+      </w:r>
+      <w:r>
+        <w:t xml:space="preserve">kāda no spēles tekstūrām ir modificētas “Resources” </w:t>
       </w:r>
     </w:p>
     <w:p>
       <w:pPr>
         <w:pStyle w:val="Heading4"/>
       </w:pPr>
-      <w:proofErr w:type="spellStart"/>
-      <w:r>
-        <w:t>Ievaddati</w:t>
-      </w:r>
-      <w:proofErr w:type="spellEnd"/>
-      <w:r>
-        <w:t>:</w:t>
+      <w:r>
+        <w:t>Ievaddati:</w:t>
       </w:r>
     </w:p>
     <w:p>
@@ -8452,13 +7878,8 @@
           <w:numId w:val="61"/>
         </w:numPr>
       </w:pPr>
-      <w:proofErr w:type="spellStart"/>
-      <w:r>
-        <w:t>Būltas</w:t>
-      </w:r>
-      <w:proofErr w:type="spellEnd"/>
-      <w:r>
-        <w:t xml:space="preserve"> ātrums</w:t>
+      <w:r>
+        <w:t>Būltas ātrums</w:t>
       </w:r>
     </w:p>
     <w:p>
@@ -8468,13 +7889,8 @@
           <w:numId w:val="61"/>
         </w:numPr>
       </w:pPr>
-      <w:proofErr w:type="spellStart"/>
-      <w:r>
-        <w:t>Būltas</w:t>
-      </w:r>
-      <w:proofErr w:type="spellEnd"/>
-      <w:r>
-        <w:t xml:space="preserve"> garums</w:t>
+      <w:r>
+        <w:t>Būltas garums</w:t>
       </w:r>
     </w:p>
     <w:p>
@@ -8503,13 +7919,8 @@
           <w:numId w:val="62"/>
         </w:numPr>
       </w:pPr>
-      <w:proofErr w:type="spellStart"/>
-      <w:r>
-        <w:t>Būltas</w:t>
-      </w:r>
-      <w:proofErr w:type="spellEnd"/>
-      <w:r>
-        <w:t xml:space="preserve"> tiek izdzēstas ja tās ir ārpus lietotāja skatam.</w:t>
+      <w:r>
+        <w:t>Būltas tiek izdzēstas ja tās ir ārpus lietotāja skatam.</w:t>
       </w:r>
     </w:p>
     <w:p>
@@ -8528,23 +7939,7 @@
         </w:numPr>
       </w:pPr>
       <w:r>
-        <w:t xml:space="preserve">Pēc ielādēšanās, </w:t>
-      </w:r>
-      <w:proofErr w:type="spellStart"/>
-      <w:r>
-        <w:t>būltas</w:t>
-      </w:r>
-      <w:proofErr w:type="spellEnd"/>
-      <w:r>
-        <w:t xml:space="preserve"> </w:t>
-      </w:r>
-      <w:proofErr w:type="spellStart"/>
-      <w:r>
-        <w:t>spraits</w:t>
-      </w:r>
-      <w:proofErr w:type="spellEnd"/>
-      <w:r>
-        <w:t xml:space="preserve"> kustās uz leju noteiktā ātrumā</w:t>
+        <w:t>Pēc ielādēšanās, būltas spraits kustās uz leju noteiktā ātrumā</w:t>
       </w:r>
     </w:p>
     <w:p>
@@ -8554,13 +7949,8 @@
           <w:numId w:val="63"/>
         </w:numPr>
       </w:pPr>
-      <w:proofErr w:type="spellStart"/>
-      <w:r>
-        <w:t>Būlatai</w:t>
-      </w:r>
-      <w:proofErr w:type="spellEnd"/>
-      <w:r>
-        <w:t xml:space="preserve"> ir jābūt noteiktā garumā.</w:t>
+      <w:r>
+        <w:t>Būlatai ir jābūt noteiktā garumā.</w:t>
       </w:r>
     </w:p>
     <w:p>
@@ -8571,21 +7961,124 @@
         </w:numPr>
       </w:pPr>
       <w:r>
-        <w:t xml:space="preserve">Ja </w:t>
-      </w:r>
-      <w:proofErr w:type="spellStart"/>
-      <w:r>
-        <w:t>būltas</w:t>
-      </w:r>
-      <w:proofErr w:type="spellEnd"/>
-      <w:r>
-        <w:t xml:space="preserve"> sasniedz atzīmēto vietu tās dati tiek pārsūtīti uz “Spēles laikā nospiesta kāda no pozīcijas pogām” </w:t>
-      </w:r>
-      <w:proofErr w:type="spellStart"/>
-      <w:r>
-        <w:t>funkcij</w:t>
-      </w:r>
-      <w:proofErr w:type="spellEnd"/>
+        <w:t>Ja būltas sasniedz atzīmēto vietu tās dati tiek pārsūtīti uz “Spēles laikā nospiesta kāda no pozīcijas pogām” funkcij</w:t>
+      </w:r>
+      <w:r>
+        <w:t>u.</w:t>
+      </w:r>
+    </w:p>
+    <w:p>
+      <w:pPr>
+        <w:pStyle w:val="Heading3"/>
+      </w:pPr>
+      <w:r>
+        <w:t>2.2.1</w:t>
+      </w:r>
+      <w:r>
+        <w:t>7</w:t>
+      </w:r>
+      <w:r>
+        <w:t xml:space="preserve">. </w:t>
+      </w:r>
+      <w:r>
+        <w:t>Fotogrāfijas un tekstūras apstrāde mainīšanas gadījumā.</w:t>
+      </w:r>
+      <w:r>
+        <w:t xml:space="preserve">  </w:t>
+      </w:r>
+    </w:p>
+    <w:p>
+      <w:pPr>
+        <w:pStyle w:val="Heading4"/>
+      </w:pPr>
+      <w:r>
+        <w:t xml:space="preserve">Mērķis: </w:t>
+      </w:r>
+    </w:p>
+    <w:p>
+      <w:pPr>
+        <w:ind w:left="720"/>
+      </w:pPr>
+      <w:r>
+        <w:t xml:space="preserve">Izveidot funkciju kas reaģēs ja lietotājs ir mainījis tekstūras failus, vienalga vai </w:t>
+      </w:r>
+      <w:r>
+        <w:t>mainot vai izdzēsot</w:t>
+      </w:r>
+      <w:r>
+        <w:t>.</w:t>
+      </w:r>
+    </w:p>
+    <w:p>
+      <w:pPr>
+        <w:pStyle w:val="Heading4"/>
+      </w:pPr>
+      <w:r>
+        <w:t>Ievaddati:</w:t>
+      </w:r>
+    </w:p>
+    <w:p>
+      <w:pPr>
+        <w:numPr>
+          <w:ilvl w:val="0"/>
+          <w:numId w:val="71"/>
+        </w:numPr>
+      </w:pPr>
+      <w:r>
+        <w:t>Failu direktorija/faili.</w:t>
+      </w:r>
+    </w:p>
+    <w:p>
+      <w:pPr>
+        <w:pStyle w:val="Heading4"/>
+      </w:pPr>
+      <w:r>
+        <w:t>Nosacījumi:</w:t>
+      </w:r>
+    </w:p>
+    <w:p>
+      <w:pPr>
+        <w:numPr>
+          <w:ilvl w:val="0"/>
+          <w:numId w:val="72"/>
+        </w:numPr>
+      </w:pPr>
+      <w:r>
+        <w:t>Jaunas tekstūras tiek izmantotas spēlē.</w:t>
+      </w:r>
+    </w:p>
+    <w:p>
+      <w:pPr>
+        <w:numPr>
+          <w:ilvl w:val="0"/>
+          <w:numId w:val="72"/>
+        </w:numPr>
+      </w:pPr>
+      <w:r>
+        <w:t>Ja faili ir izdzēsti, tie tiek aizvietoti</w:t>
+      </w:r>
+      <w:r>
+        <w:t xml:space="preserve"> izmantojot nemodificējamus failus spēles datu direktorijā.</w:t>
+      </w:r>
+    </w:p>
+    <w:p>
+      <w:pPr>
+        <w:pStyle w:val="Heading4"/>
+      </w:pPr>
+      <w:r>
+        <w:t xml:space="preserve">Apstrāde: </w:t>
+      </w:r>
+    </w:p>
+    <w:p>
+      <w:pPr>
+        <w:numPr>
+          <w:ilvl w:val="0"/>
+          <w:numId w:val="73"/>
+        </w:numPr>
+      </w:pPr>
+      <w:r>
+        <w:t>Pēc modifikācijas tekstūras mainās.</w:t>
+      </w:r>
     </w:p>
     <w:p>
       <w:pPr>
@@ -8598,6 +8091,7 @@
       </w:pPr>
       <w:bookmarkStart w:id="46" w:name="_Toc162075744"/>
       <w:r>
+        <w:lastRenderedPageBreak/>
         <w:t>2.3. Sistēmas nefunkcionālās prasības</w:t>
       </w:r>
       <w:bookmarkEnd w:id="46"/>
@@ -8627,15 +8121,7 @@
     </w:p>
     <w:p>
       <w:r>
-        <w:t xml:space="preserve">Spēlei ir jāstrādā ar jebkuru datoru ar </w:t>
-      </w:r>
-      <w:proofErr w:type="spellStart"/>
-      <w:r>
-        <w:t>Gtx</w:t>
-      </w:r>
-      <w:proofErr w:type="spellEnd"/>
-      <w:r>
-        <w:t xml:space="preserve"> 1050 grafikas kartes un i7-6800K CPU ekvivalentiem. Lai gan ar ir jābūt grafisku </w:t>
+        <w:t xml:space="preserve">Spēlei ir jāstrādā ar jebkuru datoru ar Gtx 1050 grafikas kartes un i7-6800K CPU ekvivalentiem. Lai gan ar ir jābūt grafisku </w:t>
       </w:r>
       <w:r>
         <w:rPr>
@@ -8691,15 +8177,7 @@
     </w:p>
     <w:p>
       <w:r>
-        <w:t>Visai spēlei ir jābūt krāsainai, lai uzturētu “</w:t>
-      </w:r>
-      <w:proofErr w:type="spellStart"/>
-      <w:r>
-        <w:t>Cyberpunk</w:t>
-      </w:r>
-      <w:proofErr w:type="spellEnd"/>
-      <w:r>
-        <w:t xml:space="preserve">” vai “neon” mākslas stilu. Kā arī visām pogām un </w:t>
+        <w:t xml:space="preserve">Visai spēlei ir jābūt krāsainai, lai uzturētu “Cyberpunk” vai “neon” mākslas stilu. Kā arī visām pogām un </w:t>
       </w:r>
       <w:r>
         <w:rPr>
@@ -8753,7 +8231,6 @@
       <w:bookmarkStart w:id="55" w:name="_Toc162075748"/>
       <w:bookmarkEnd w:id="54"/>
       <w:r>
-        <w:lastRenderedPageBreak/>
         <w:t>2.3.</w:t>
       </w:r>
       <w:r>
@@ -8771,15 +8248,7 @@
         </w:rPr>
       </w:pPr>
       <w:r>
-        <w:t xml:space="preserve">Jābūt relatīvi vienkārši izveidot jaunu līmeni un pievienot to spēlē, pat bez </w:t>
-      </w:r>
-      <w:proofErr w:type="spellStart"/>
-      <w:r>
-        <w:t>Unity</w:t>
-      </w:r>
-      <w:proofErr w:type="spellEnd"/>
-      <w:r>
-        <w:t xml:space="preserve"> projekta pieejas. Kā arī vizuālie elementi, katrā līmenī ir jābūt viegli modificējamiem. Kā piemēru priekš katras dziesmas, tiek mainīts ceļu un bultiņas tekstūr</w:t>
+        <w:t>Jābūt relatīvi vienkārši izveidot jaunu līmeni un pievienot to spēlē, pat bez Unity projekta pieejas. Kā arī vizuālie elementi, katrā līmenī ir jābūt viegli modificējamiem. Kā piemēru priekš katras dziesmas, tiek mainīts ceļu un bultiņas tekstūr</w:t>
       </w:r>
       <w:r>
         <w:t>u.</w:t>
@@ -8807,15 +8276,7 @@
         <w:t xml:space="preserve">Veidojot ritmu spēli kura ir modificējama, veidos divu veidu lietotājus. Vienkāršus lietotājus, kuri instalēts trešās parijas veidotus līmeņus, dizaina elementus un mūziku. Kā arī </w:t>
       </w:r>
       <w:r>
-        <w:t xml:space="preserve">modifikatori, kuri veidos trešās partijas līmeņus, dizaina elementus un mūziku, kurus varēs publicēt un pievienot pie </w:t>
-      </w:r>
-      <w:proofErr w:type="spellStart"/>
-      <w:r>
-        <w:t>Cybershock</w:t>
-      </w:r>
-      <w:proofErr w:type="spellEnd"/>
-      <w:r>
-        <w:t>.</w:t>
+        <w:t>modifikatori, kuri veidos trešās partijas līmeņus, dizaina elementus un mūziku, kurus varēs publicēt un pievienot pie Cybershock.</w:t>
       </w:r>
     </w:p>
     <w:p>
@@ -8857,6 +8318,7 @@
     </w:p>
     <w:p>
       <w:r>
+        <w:lastRenderedPageBreak/>
         <w:t xml:space="preserve"> </w:t>
       </w:r>
     </w:p>
@@ -8978,13 +8440,8 @@
           <w:u w:val="single"/>
         </w:rPr>
       </w:pPr>
-      <w:proofErr w:type="spellStart"/>
-      <w:r>
-        <w:t>Unity</w:t>
-      </w:r>
-      <w:proofErr w:type="spellEnd"/>
-      <w:r>
-        <w:t xml:space="preserve"> </w:t>
+      <w:r>
+        <w:t xml:space="preserve">Unity </w:t>
       </w:r>
       <w:r>
         <w:t>2019.4.f3.1</w:t>
@@ -8995,23 +8452,7 @@
         <w:ind w:left="709" w:firstLine="0"/>
       </w:pPr>
       <w:r>
-        <w:t xml:space="preserve">Galvenā sadaļa tiek taisīta </w:t>
-      </w:r>
-      <w:proofErr w:type="spellStart"/>
-      <w:r>
-        <w:t>Unity</w:t>
-      </w:r>
-      <w:proofErr w:type="spellEnd"/>
-      <w:r>
-        <w:t xml:space="preserve"> spēles dzini, kurš tiks izmantots, lai izveidotu spēles funkcionalitāti, failu glabāšanu, renderēšanu un citu programmatūru integrāciju. Lai atbalstītu iepriekšējo pieredzi tiks izmantota </w:t>
-      </w:r>
-      <w:proofErr w:type="spellStart"/>
-      <w:r>
-        <w:t>Unity</w:t>
-      </w:r>
-      <w:proofErr w:type="spellEnd"/>
-      <w:r>
-        <w:t xml:space="preserve"> versiju 2019.4.f3.1 ar kuru ir iepriekšējā pieredze. Var būt problēmas ar šo versiju, viss īpaši ar partikulu un efektu sadaļu. Tādēļ pāriešana uz citu versiju var notikt. </w:t>
+        <w:t xml:space="preserve">Galvenā sadaļa tiek taisīta Unity spēles dzini, kurš tiks izmantots, lai izveidotu spēles funkcionalitāti, failu glabāšanu, renderēšanu un citu programmatūru integrāciju. Lai atbalstītu iepriekšējo pieredzi tiks izmantota Unity versiju 2019.4.f3.1 ar kuru ir iepriekšējā pieredze. Var būt problēmas ar šo versiju, viss īpaši ar partikulu un efektu sadaļu. Tādēļ pāriešana uz citu versiju var notikt. </w:t>
       </w:r>
     </w:p>
     <w:p>
@@ -9022,13 +8463,8 @@
           <w:numId w:val="64"/>
         </w:numPr>
       </w:pPr>
-      <w:proofErr w:type="spellStart"/>
-      <w:r>
-        <w:t>Studio</w:t>
-      </w:r>
-      <w:proofErr w:type="spellEnd"/>
-      <w:r>
-        <w:t xml:space="preserve"> </w:t>
+      <w:r>
+        <w:t xml:space="preserve">Studio </w:t>
       </w:r>
       <w:r>
         <w:t>C</w:t>
@@ -9045,37 +8481,13 @@
         <w:ind w:left="709" w:firstLine="0"/>
       </w:pPr>
       <w:r>
-        <w:t xml:space="preserve">Lai izmainītu </w:t>
-      </w:r>
-      <w:proofErr w:type="spellStart"/>
-      <w:r>
-        <w:t>Unity</w:t>
-      </w:r>
-      <w:proofErr w:type="spellEnd"/>
-      <w:r>
-        <w:t xml:space="preserve"> programmatūru ir jāizmanto C# programmēšanas valodu, lai to valodu rediģētu es izmantošu rekomendēto IDE.</w:t>
-      </w:r>
-      <w:r>
-        <w:t xml:space="preserve"> Pie </w:t>
-      </w:r>
-      <w:proofErr w:type="spellStart"/>
-      <w:r>
-        <w:t>Studio</w:t>
-      </w:r>
-      <w:proofErr w:type="spellEnd"/>
-      <w:r>
-        <w:t xml:space="preserve"> Code Editor</w:t>
-      </w:r>
-      <w:r>
-        <w:t xml:space="preserve"> ir </w:t>
-      </w:r>
-      <w:proofErr w:type="spellStart"/>
-      <w:r>
-        <w:t>ispēja</w:t>
-      </w:r>
-      <w:proofErr w:type="spellEnd"/>
-      <w:r>
-        <w:t xml:space="preserve"> pievienot </w:t>
+        <w:t>Lai izmainītu Unity programmatūru ir jāizmanto C# programmēšanas valodu, lai to valodu rediģētu es izmantošu rekomendēto IDE.</w:t>
+      </w:r>
+      <w:r>
+        <w:t xml:space="preserve"> Pie Studio Code Editor</w:t>
+      </w:r>
+      <w:r>
+        <w:t xml:space="preserve"> ir ispēja pievienot </w:t>
       </w:r>
     </w:p>
     <w:p>
@@ -9096,34 +8508,16 @@
           <w:numId w:val="64"/>
         </w:numPr>
       </w:pPr>
-      <w:proofErr w:type="spellStart"/>
       <w:r>
         <w:t>Photoshop</w:t>
       </w:r>
-      <w:proofErr w:type="spellEnd"/>
     </w:p>
     <w:p>
       <w:pPr>
         <w:ind w:left="709" w:firstLine="0"/>
       </w:pPr>
       <w:r>
-        <w:t xml:space="preserve">Lai veidotu lielāko daļu 2D dizainus tiks izmantota jaunākā versija ar </w:t>
-      </w:r>
-      <w:proofErr w:type="spellStart"/>
-      <w:r>
-        <w:t>Photoshop</w:t>
-      </w:r>
-      <w:proofErr w:type="spellEnd"/>
-      <w:r>
-        <w:t xml:space="preserve">. </w:t>
-      </w:r>
-      <w:proofErr w:type="spellStart"/>
-      <w:r>
-        <w:t>Photoshop</w:t>
-      </w:r>
-      <w:proofErr w:type="spellEnd"/>
-      <w:r>
-        <w:t xml:space="preserve"> ir noderīgs dēļ krāsas regulācijas iestatījumiem kas atļauj izveidot detalizētus </w:t>
+        <w:t xml:space="preserve">Lai veidotu lielāko daļu 2D dizainus tiks izmantota jaunākā versija ar Photoshop. Photoshop ir noderīgs dēļ krāsas regulācijas iestatījumiem kas atļauj izveidot detalizētus </w:t>
       </w:r>
       <w:r>
         <w:t>emisijas un svara kartes.</w:t>
@@ -9140,23 +8534,16 @@
           <w:numId w:val="64"/>
         </w:numPr>
       </w:pPr>
-      <w:proofErr w:type="spellStart"/>
       <w:r>
         <w:t>Blender</w:t>
       </w:r>
-      <w:proofErr w:type="spellEnd"/>
     </w:p>
     <w:p>
       <w:pPr>
         <w:ind w:left="709" w:firstLine="0"/>
       </w:pPr>
-      <w:proofErr w:type="spellStart"/>
-      <w:r>
-        <w:t>Blender</w:t>
-      </w:r>
-      <w:proofErr w:type="spellEnd"/>
-      <w:r>
-        <w:t xml:space="preserve"> </w:t>
+      <w:r>
+        <w:t xml:space="preserve">Blender </w:t>
       </w:r>
       <w:r>
         <w:t>programma tiks izmantota lai veidotu</w:t>
@@ -9205,24 +8592,17 @@
           <w:numId w:val="64"/>
         </w:numPr>
       </w:pPr>
-      <w:proofErr w:type="spellStart"/>
       <w:r>
         <w:t>Json</w:t>
       </w:r>
-      <w:proofErr w:type="spellEnd"/>
     </w:p>
     <w:p>
       <w:pPr>
         <w:pStyle w:val="ListParagraph"/>
         <w:ind w:firstLine="0"/>
       </w:pPr>
-      <w:proofErr w:type="spellStart"/>
-      <w:r>
-        <w:t>Json</w:t>
-      </w:r>
-      <w:proofErr w:type="spellEnd"/>
-      <w:r>
-        <w:t xml:space="preserve"> faila formāts ir ļoti viegli modificējams un pieejams caur lielāka daļa valodām tas izveido daudz vieglā</w:t>
+      <w:r>
+        <w:t>Json faila formāts ir ļoti viegli modificējams un pieejams caur lielāka daļa valodām tas izveido daudz vieglā</w:t>
       </w:r>
       <w:r>
         <w:t>ku datu modifikāciju un veidošanu. Kā arī tas atļauj pievienot jaunus pievienojumus un modifikācijas nemainot kopējo datu struktūru.</w:t>
@@ -9297,13 +8677,8 @@
           <w:u w:val="single"/>
         </w:rPr>
       </w:pPr>
-      <w:proofErr w:type="spellStart"/>
-      <w:r>
-        <w:t>Unity</w:t>
-      </w:r>
-      <w:proofErr w:type="spellEnd"/>
-      <w:r>
-        <w:t xml:space="preserve"> </w:t>
+      <w:r>
+        <w:t xml:space="preserve">Unity </w:t>
       </w:r>
       <w:r>
         <w:t>2022.3.6f1</w:t>
@@ -9343,19 +8718,9 @@
           <w:numId w:val="64"/>
         </w:numPr>
       </w:pPr>
-      <w:proofErr w:type="spellStart"/>
-      <w:r>
-        <w:t>Unreal</w:t>
-      </w:r>
-      <w:proofErr w:type="spellEnd"/>
-      <w:r>
-        <w:t xml:space="preserve"> </w:t>
-      </w:r>
-      <w:proofErr w:type="spellStart"/>
-      <w:r>
-        <w:t>Engine</w:t>
-      </w:r>
-      <w:proofErr w:type="spellEnd"/>
+      <w:r>
+        <w:t>Unreal Engine</w:t>
+      </w:r>
     </w:p>
     <w:p>
       <w:pPr>
@@ -9363,26 +8728,10 @@
         <w:ind w:firstLine="0"/>
       </w:pPr>
       <w:r>
-        <w:t xml:space="preserve">Šis ir cits dzinis kas ir populāri lietots. Tam ir vairāki uzlabojumi kas nav </w:t>
-      </w:r>
-      <w:proofErr w:type="spellStart"/>
-      <w:r>
-        <w:t>unity</w:t>
-      </w:r>
-      <w:proofErr w:type="spellEnd"/>
-      <w:r>
-        <w:t>, kā piemēram labāka ēnotāja kontrole, apgaismojuma sistēma un ģenerāli labāk optimizēta. Lai gan es regulāri to neizmantoju</w:t>
-      </w:r>
-      <w:r>
-        <w:t xml:space="preserve"> un nav daudz pieredze. </w:t>
-      </w:r>
-      <w:proofErr w:type="spellStart"/>
-      <w:r>
-        <w:t>Unreal</w:t>
-      </w:r>
-      <w:proofErr w:type="spellEnd"/>
-      <w:r>
-        <w:t xml:space="preserve"> ir arī vienkāršojusi vairākas sadaļas kas nozīmē būs mazāk jāraksta skripti.</w:t>
+        <w:t>Šis ir cits dzinis kas ir populāri lietots. Tam ir vairāki uzlabojumi kas nav unity, kā piemēram labāka ēnotāja kontrole, apgaismojuma sistēma un ģenerāli labāk optimizēta. Lai gan es regulāri to neizmantoju</w:t>
+      </w:r>
+      <w:r>
+        <w:t xml:space="preserve"> un nav daudz pieredze. Unreal ir arī vienkāršojusi vairākas sadaļas kas nozīmē būs mazāk jāraksta skripti.</w:t>
       </w:r>
     </w:p>
     <w:p>
@@ -9393,63 +8742,16 @@
           <w:numId w:val="64"/>
         </w:numPr>
       </w:pPr>
-      <w:proofErr w:type="spellStart"/>
-      <w:r>
-        <w:t>Visual</w:t>
-      </w:r>
-      <w:proofErr w:type="spellEnd"/>
-      <w:r>
-        <w:t xml:space="preserve"> </w:t>
-      </w:r>
-      <w:proofErr w:type="spellStart"/>
-      <w:r>
-        <w:t>studio</w:t>
-      </w:r>
-      <w:proofErr w:type="spellEnd"/>
+      <w:r>
+        <w:t>Visual studio</w:t>
+      </w:r>
     </w:p>
     <w:p>
       <w:pPr>
         <w:ind w:left="709" w:firstLine="0"/>
       </w:pPr>
-      <w:proofErr w:type="spellStart"/>
-      <w:r>
-        <w:t>Visual</w:t>
-      </w:r>
-      <w:proofErr w:type="spellEnd"/>
-      <w:r>
-        <w:t xml:space="preserve"> </w:t>
-      </w:r>
-      <w:proofErr w:type="spellStart"/>
-      <w:r>
-        <w:t>studio</w:t>
-      </w:r>
-      <w:proofErr w:type="spellEnd"/>
-      <w:r>
-        <w:t xml:space="preserve"> ir parasti rekomendēta priekš </w:t>
-      </w:r>
-      <w:proofErr w:type="spellStart"/>
-      <w:r>
-        <w:t>Unity</w:t>
-      </w:r>
-      <w:proofErr w:type="spellEnd"/>
-      <w:r>
-        <w:t xml:space="preserve"> C# galvenokārt dēļ visām trešās partijas bibliotēkām un modifikācijām kuras ir domātas  C# un konkrētu </w:t>
-      </w:r>
-      <w:proofErr w:type="spellStart"/>
-      <w:r>
-        <w:t>Unity</w:t>
-      </w:r>
-      <w:proofErr w:type="spellEnd"/>
-      <w:r>
-        <w:t xml:space="preserve">. Pat ja lielākā daļa </w:t>
-      </w:r>
-      <w:proofErr w:type="spellStart"/>
-      <w:r>
-        <w:t>Unity</w:t>
-      </w:r>
-      <w:proofErr w:type="spellEnd"/>
-      <w:r>
-        <w:t xml:space="preserve"> programmētāji izmanto šo IDE tai ir problēmas ar optimizāciju, un parasti</w:t>
+      <w:r>
+        <w:t>Visual studio ir parasti rekomendēta priekš Unity C# galvenokārt dēļ visām trešās partijas bibliotēkām un modifikācijām kuras ir domātas  C# un konkrētu Unity. Pat ja lielākā daļa Unity programmētāji izmanto šo IDE tai ir problēmas ar optimizāciju, un parasti</w:t>
       </w:r>
       <w:r>
         <w:t xml:space="preserve"> aizņem pārāk daudz RAM kas var ļoti ietekmēt testēšanu.</w:t>
@@ -9479,11 +8781,9 @@
           <w:numId w:val="64"/>
         </w:numPr>
       </w:pPr>
-      <w:proofErr w:type="spellStart"/>
       <w:r>
         <w:t>Inkscape</w:t>
       </w:r>
-      <w:proofErr w:type="spellEnd"/>
     </w:p>
     <w:p>
       <w:pPr>
@@ -9491,15 +8791,7 @@
         <w:ind w:firstLine="0"/>
       </w:pPr>
       <w:r>
-        <w:t xml:space="preserve">Šī programma ir domāta, lai veidotu vektora grafikus kuri ir daudz labāki priekš videospēles grafikiem, lai gan </w:t>
-      </w:r>
-      <w:proofErr w:type="spellStart"/>
-      <w:r>
-        <w:t>Inkscape</w:t>
-      </w:r>
-      <w:proofErr w:type="spellEnd"/>
-      <w:r>
-        <w:t xml:space="preserve"> ir krāsas imitācijas kas izveido problēmas ar modifikāciju,</w:t>
+        <w:t>Šī programma ir domāta, lai veidotu vektora grafikus kuri ir daudz labāki priekš videospēles grafikiem, lai gan Inkscape ir krāsas imitācijas kas izveido problēmas ar modifikāciju,</w:t>
       </w:r>
       <w:r>
         <w:t xml:space="preserve"> svara kartes veidošanu un emisijas kartes veidošanu.</w:t>
@@ -9595,15 +8887,7 @@
         </w:numPr>
       </w:pPr>
       <w:r>
-        <w:t xml:space="preserve">Paštaisīta </w:t>
-      </w:r>
-      <w:proofErr w:type="spellStart"/>
-      <w:r>
-        <w:t>json</w:t>
-      </w:r>
-      <w:proofErr w:type="spellEnd"/>
-      <w:r>
-        <w:t xml:space="preserve"> kartes veidošanas aplikācija</w:t>
+        <w:t>Paštaisīta json kartes veidošanas aplikācija</w:t>
       </w:r>
     </w:p>
     <w:p>
@@ -9629,15 +8913,7 @@
         <w:t xml:space="preserve"> ātrāk ir iespēja veidot alternatīvu programmu kas </w:t>
       </w:r>
       <w:r>
-        <w:t xml:space="preserve">izmantojot JSON formātu atļaus spēlēt korespondējošo mūziku un demonstrācijas skatu no videospēles skatupunkta. Šādi veidota programmatūra ir specifiska un tikai izmantojama ar </w:t>
-      </w:r>
-      <w:proofErr w:type="spellStart"/>
-      <w:r>
-        <w:t>cybershock</w:t>
-      </w:r>
-      <w:proofErr w:type="spellEnd"/>
-      <w:r>
-        <w:t xml:space="preserve"> JSON </w:t>
+        <w:t xml:space="preserve">izmantojot JSON formātu atļaus spēlēt korespondējošo mūziku un demonstrācijas skatu no videospēles skatupunkta. Šādi veidota programmatūra ir specifiska un tikai izmantojama ar cybershock JSON </w:t>
       </w:r>
       <w:r>
         <w:t xml:space="preserve">kārtojuma </w:t>
@@ -9928,15 +9204,7 @@
         <w:t>.</w:t>
       </w:r>
       <w:r>
-        <w:t xml:space="preserve"> </w:t>
-      </w:r>
-      <w:proofErr w:type="spellStart"/>
-      <w:r>
-        <w:t>State</w:t>
-      </w:r>
-      <w:proofErr w:type="spellEnd"/>
-      <w:r>
-        <w:t xml:space="preserve"> diagramma</w:t>
+        <w:t xml:space="preserve"> State diagramma</w:t>
       </w:r>
       <w:r>
         <w:t xml:space="preserve"> </w:t>
@@ -10012,15 +9280,7 @@
         </w:drawing>
       </w:r>
       <w:r>
-        <w:t xml:space="preserve">Šī diagramma reprezentē tikai navigācijas un loģistikas funkcijas. Šī diagramma nav veidota, lai demonstrētu </w:t>
-      </w:r>
-      <w:proofErr w:type="spellStart"/>
-      <w:r>
-        <w:t>internālas</w:t>
-      </w:r>
-      <w:proofErr w:type="spellEnd"/>
-      <w:r>
-        <w:t xml:space="preserve"> un datu pārraides funkcijas.</w:t>
+        <w:t>Šī diagramma reprezentē tikai navigācijas un loģistikas funkcijas. Šī diagramma nav veidota, lai demonstrētu internālas un datu pārraides funkcijas.</w:t>
       </w:r>
     </w:p>
     <w:p>
@@ -10061,7 +9321,6 @@
         </w:rPr>
         <w:t xml:space="preserve">attēls </w:t>
       </w:r>
-      <w:proofErr w:type="spellStart"/>
       <w:r>
         <w:rPr>
           <w:rStyle w:val="SubtleEmphasis"/>
@@ -10069,17 +9328,7 @@
           <w:i w:val="0"/>
           <w:iCs w:val="0"/>
         </w:rPr>
-        <w:t>State</w:t>
-      </w:r>
-      <w:proofErr w:type="spellEnd"/>
-      <w:r>
-        <w:rPr>
-          <w:rStyle w:val="SubtleEmphasis"/>
-          <w:b/>
-          <w:i w:val="0"/>
-          <w:iCs w:val="0"/>
-        </w:rPr>
-        <w:t xml:space="preserve"> diagramma</w:t>
+        <w:t>State diagramma</w:t>
       </w:r>
     </w:p>
     <w:p>
@@ -10201,27 +9450,7 @@
           <w:i w:val="0"/>
           <w:iCs w:val="0"/>
         </w:rPr>
-        <w:t xml:space="preserve">attēls </w:t>
-      </w:r>
-      <w:proofErr w:type="spellStart"/>
-      <w:r>
-        <w:rPr>
-          <w:rStyle w:val="SubtleEmphasis"/>
-          <w:b/>
-          <w:i w:val="0"/>
-          <w:iCs w:val="0"/>
-        </w:rPr>
-        <w:t>State</w:t>
-      </w:r>
-      <w:proofErr w:type="spellEnd"/>
-      <w:r>
-        <w:rPr>
-          <w:rStyle w:val="SubtleEmphasis"/>
-          <w:b/>
-          <w:i w:val="0"/>
-          <w:iCs w:val="0"/>
-        </w:rPr>
-        <w:t xml:space="preserve"> diagramma</w:t>
+        <w:t>attēls State diagramma</w:t>
       </w:r>
     </w:p>
     <w:p>
@@ -10605,17 +9834,12 @@
         <w:pStyle w:val="ListParagraph"/>
         <w:numPr>
           <w:ilvl w:val="6"/>
-          <w:numId w:val="63"/>
+          <w:numId w:val="73"/>
         </w:numPr>
         <w:ind w:left="284" w:hanging="284"/>
       </w:pPr>
-      <w:proofErr w:type="spellStart"/>
-      <w:r>
-        <w:t>Play</w:t>
-      </w:r>
-      <w:proofErr w:type="spellEnd"/>
-      <w:r>
-        <w:t xml:space="preserve"> pārvietos tevi uz 5.3 nodaļu kurā varēs izvēlēties kuru līmeni vēlies spēlēt.</w:t>
+      <w:r>
+        <w:t>Play pārvietos tevi uz 5.3 nodaļu kurā varēs izvēlēties kuru līmeni vēlies spēlēt.</w:t>
       </w:r>
     </w:p>
     <w:p>
@@ -10623,17 +9847,12 @@
         <w:pStyle w:val="ListParagraph"/>
         <w:numPr>
           <w:ilvl w:val="6"/>
-          <w:numId w:val="63"/>
+          <w:numId w:val="73"/>
         </w:numPr>
         <w:ind w:left="284" w:hanging="284"/>
       </w:pPr>
-      <w:proofErr w:type="spellStart"/>
-      <w:r>
-        <w:t>Settings</w:t>
-      </w:r>
-      <w:proofErr w:type="spellEnd"/>
-      <w:r>
-        <w:t xml:space="preserve"> pārvietos tevi uz 5.2 nodaļu kurā varēs mainīt iestatījumus.</w:t>
+      <w:r>
+        <w:t>Settings pārvietos tevi uz 5.2 nodaļu kurā varēs mainīt iestatījumus.</w:t>
       </w:r>
     </w:p>
     <w:p>
@@ -10641,17 +9860,12 @@
         <w:pStyle w:val="ListParagraph"/>
         <w:numPr>
           <w:ilvl w:val="6"/>
-          <w:numId w:val="63"/>
+          <w:numId w:val="73"/>
         </w:numPr>
         <w:ind w:left="284" w:hanging="284"/>
       </w:pPr>
-      <w:proofErr w:type="spellStart"/>
-      <w:r>
-        <w:t>Quit</w:t>
-      </w:r>
-      <w:proofErr w:type="spellEnd"/>
-      <w:r>
-        <w:t xml:space="preserve"> aizver aplikāciju.</w:t>
+      <w:r>
+        <w:t>Quit aizver aplikāciju.</w:t>
       </w:r>
     </w:p>
     <w:p>
@@ -10795,17 +10009,12 @@
         <w:pStyle w:val="ListParagraph"/>
         <w:numPr>
           <w:ilvl w:val="6"/>
-          <w:numId w:val="62"/>
+          <w:numId w:val="72"/>
         </w:numPr>
         <w:ind w:left="284"/>
       </w:pPr>
-      <w:proofErr w:type="spellStart"/>
-      <w:r>
-        <w:t>Resolution</w:t>
-      </w:r>
-      <w:proofErr w:type="spellEnd"/>
-      <w:r>
-        <w:t xml:space="preserve"> izmaina izšķirtspēju kurā spēle tiks vadīta, pa kreisi ir mazāka un pa labi palielina izšķirtspēju. </w:t>
+      <w:r>
+        <w:t xml:space="preserve">Resolution izmaina izšķirtspēju kurā spēle tiks vadīta, pa kreisi ir mazāka un pa labi palielina izšķirtspēju. </w:t>
       </w:r>
     </w:p>
     <w:p>
@@ -10813,68 +10022,15 @@
         <w:pStyle w:val="ListParagraph"/>
         <w:numPr>
           <w:ilvl w:val="6"/>
-          <w:numId w:val="62"/>
+          <w:numId w:val="72"/>
         </w:numPr>
         <w:ind w:left="284"/>
       </w:pPr>
-      <w:proofErr w:type="spellStart"/>
-      <w:r>
-        <w:t>Screen</w:t>
-      </w:r>
-      <w:proofErr w:type="spellEnd"/>
-      <w:r>
-        <w:t xml:space="preserve"> mode maina kā spēle tiks vadīta caur </w:t>
-      </w:r>
-      <w:proofErr w:type="spellStart"/>
-      <w:r>
-        <w:t>windows</w:t>
-      </w:r>
-      <w:proofErr w:type="spellEnd"/>
-      <w:r>
-        <w:t>, pa kreisi ir “</w:t>
-      </w:r>
-      <w:proofErr w:type="spellStart"/>
-      <w:r>
-        <w:t>Windowd</w:t>
-      </w:r>
-      <w:proofErr w:type="spellEnd"/>
-      <w:r>
-        <w:t>” kas nozīmē ka izskatīsies tā kā jebkura cita aplikācija, ja ir “</w:t>
-      </w:r>
-      <w:proofErr w:type="spellStart"/>
-      <w:r>
-        <w:t>Borderless</w:t>
-      </w:r>
-      <w:proofErr w:type="spellEnd"/>
-      <w:r>
-        <w:t xml:space="preserve"> </w:t>
-      </w:r>
-      <w:proofErr w:type="spellStart"/>
-      <w:r>
-        <w:t>window</w:t>
-      </w:r>
-      <w:proofErr w:type="spellEnd"/>
-      <w:r>
-        <w:t>” tad tas aizņems visu ekrānu, bet varēs iziet ārā no programmas un izmantot citu ekrānu neai</w:t>
-      </w:r>
-      <w:r>
-        <w:t>zverot programmu. “</w:t>
-      </w:r>
-      <w:proofErr w:type="spellStart"/>
-      <w:r>
-        <w:t>Full</w:t>
-      </w:r>
-      <w:proofErr w:type="spellEnd"/>
-      <w:r>
-        <w:t xml:space="preserve"> </w:t>
-      </w:r>
-      <w:proofErr w:type="spellStart"/>
-      <w:r>
-        <w:t>screen</w:t>
-      </w:r>
-      <w:proofErr w:type="spellEnd"/>
-      <w:r>
-        <w:t xml:space="preserve">” aizņems visu ekrānu un ja nospiedīs uz jebkuru citu aplikāciju </w:t>
+      <w:r>
+        <w:t>Screen mode maina kā spēle tiks vadīta caur windows, pa kreisi ir “Windowd” kas nozīmē ka izskatīsies tā kā jebkura cita aplikācija, ja ir “Borderless window” tad tas aizņems visu ekrānu, bet varēs iziet ārā no programmas un izmantot citu ekrānu neai</w:t>
+      </w:r>
+      <w:r>
+        <w:t xml:space="preserve">zverot programmu. “Full screen” aizņems visu ekrānu un ja nospiedīs uz jebkuru citu aplikāciju </w:t>
       </w:r>
       <w:r>
         <w:t>programma</w:t>
@@ -10888,17 +10044,12 @@
         <w:pStyle w:val="ListParagraph"/>
         <w:numPr>
           <w:ilvl w:val="6"/>
-          <w:numId w:val="62"/>
+          <w:numId w:val="72"/>
         </w:numPr>
         <w:ind w:left="284"/>
       </w:pPr>
-      <w:proofErr w:type="spellStart"/>
-      <w:r>
-        <w:t>Quality</w:t>
-      </w:r>
-      <w:proofErr w:type="spellEnd"/>
-      <w:r>
-        <w:t xml:space="preserve"> iestatījumi maina cik detalizēti izskatīsies spēle. Ko</w:t>
+      <w:r>
+        <w:t>Quality iestatījumi maina cik detalizēti izskatīsies spēle. Ko</w:t>
       </w:r>
       <w:r>
         <w:t>n</w:t>
@@ -11006,31 +10157,13 @@
               </w:rPr>
               <w:t>“</w:t>
             </w:r>
-            <w:proofErr w:type="spellStart"/>
             <w:r>
               <w:rPr>
                 <w:sz w:val="22"/>
                 <w:szCs w:val="22"/>
               </w:rPr>
-              <w:t>Very</w:t>
-            </w:r>
-            <w:proofErr w:type="spellEnd"/>
-            <w:r>
-              <w:rPr>
-                <w:sz w:val="22"/>
-                <w:szCs w:val="22"/>
-              </w:rPr>
-              <w:t xml:space="preserve"> </w:t>
-            </w:r>
-            <w:proofErr w:type="spellStart"/>
-            <w:r>
-              <w:rPr>
-                <w:sz w:val="22"/>
-                <w:szCs w:val="22"/>
-              </w:rPr>
-              <w:t>low</w:t>
-            </w:r>
-            <w:proofErr w:type="spellEnd"/>
+              <w:t>Very low</w:t>
+            </w:r>
             <w:r>
               <w:rPr>
                 <w:sz w:val="22"/>
@@ -11060,7 +10193,6 @@
               </w:rPr>
               <w:t>“</w:t>
             </w:r>
-            <w:proofErr w:type="spellStart"/>
             <w:r>
               <w:rPr>
                 <w:sz w:val="22"/>
@@ -11075,7 +10207,6 @@
               </w:rPr>
               <w:t>ow</w:t>
             </w:r>
-            <w:proofErr w:type="spellEnd"/>
             <w:r>
               <w:rPr>
                 <w:sz w:val="22"/>
@@ -11103,24 +10234,15 @@
                 <w:sz w:val="22"/>
                 <w:szCs w:val="22"/>
               </w:rPr>
-              <w:t>“</w:t>
-            </w:r>
-            <w:proofErr w:type="spellStart"/>
+              <w:t>“M</w:t>
+            </w:r>
             <w:r>
               <w:rPr>
                 <w:sz w:val="22"/>
                 <w:szCs w:val="22"/>
               </w:rPr>
-              <w:t>M</w:t>
-            </w:r>
-            <w:r>
-              <w:rPr>
-                <w:sz w:val="22"/>
-                <w:szCs w:val="22"/>
-              </w:rPr>
               <w:t>edium</w:t>
             </w:r>
-            <w:proofErr w:type="spellEnd"/>
             <w:r>
               <w:rPr>
                 <w:sz w:val="22"/>
@@ -11150,7 +10272,6 @@
               </w:rPr>
               <w:t>“</w:t>
             </w:r>
-            <w:proofErr w:type="spellStart"/>
             <w:r>
               <w:rPr>
                 <w:sz w:val="22"/>
@@ -11165,7 +10286,6 @@
               </w:rPr>
               <w:t>igh</w:t>
             </w:r>
-            <w:proofErr w:type="spellEnd"/>
             <w:r>
               <w:rPr>
                 <w:sz w:val="22"/>
@@ -11195,31 +10315,13 @@
               </w:rPr>
               <w:t>“</w:t>
             </w:r>
-            <w:proofErr w:type="spellStart"/>
             <w:r>
               <w:rPr>
                 <w:sz w:val="22"/>
                 <w:szCs w:val="22"/>
               </w:rPr>
-              <w:t>Very</w:t>
-            </w:r>
-            <w:proofErr w:type="spellEnd"/>
-            <w:r>
-              <w:rPr>
-                <w:sz w:val="22"/>
-                <w:szCs w:val="22"/>
-              </w:rPr>
-              <w:t xml:space="preserve"> </w:t>
-            </w:r>
-            <w:proofErr w:type="spellStart"/>
-            <w:r>
-              <w:rPr>
-                <w:sz w:val="22"/>
-                <w:szCs w:val="22"/>
-              </w:rPr>
-              <w:t>high</w:t>
-            </w:r>
-            <w:proofErr w:type="spellEnd"/>
+              <w:t>Very high</w:t>
+            </w:r>
             <w:r>
               <w:rPr>
                 <w:sz w:val="22"/>
@@ -11296,7 +10398,6 @@
               </w:rPr>
               <w:t xml:space="preserve"> nekā “</w:t>
             </w:r>
-            <w:proofErr w:type="spellStart"/>
             <w:r>
               <w:rPr>
                 <w:sz w:val="22"/>
@@ -11309,31 +10410,7 @@
                 <w:sz w:val="22"/>
                 <w:szCs w:val="22"/>
               </w:rPr>
-              <w:t>ery</w:t>
-            </w:r>
-            <w:proofErr w:type="spellEnd"/>
-            <w:r>
-              <w:rPr>
-                <w:sz w:val="22"/>
-                <w:szCs w:val="22"/>
-              </w:rPr>
-              <w:t xml:space="preserve"> </w:t>
-            </w:r>
-            <w:proofErr w:type="spellStart"/>
-            <w:r>
-              <w:rPr>
-                <w:sz w:val="22"/>
-                <w:szCs w:val="22"/>
-              </w:rPr>
-              <w:t>low</w:t>
-            </w:r>
-            <w:proofErr w:type="spellEnd"/>
-            <w:r>
-              <w:rPr>
-                <w:sz w:val="22"/>
-                <w:szCs w:val="22"/>
-              </w:rPr>
-              <w:t>”</w:t>
+              <w:t>ery low”</w:t>
             </w:r>
             <w:r>
               <w:rPr>
@@ -11515,25 +10592,15 @@
         <w:pStyle w:val="ListParagraph"/>
         <w:numPr>
           <w:ilvl w:val="6"/>
-          <w:numId w:val="62"/>
+          <w:numId w:val="72"/>
         </w:numPr>
         <w:ind w:left="284"/>
       </w:pPr>
-      <w:proofErr w:type="spellStart"/>
-      <w:r>
-        <w:t>Volume</w:t>
-      </w:r>
-      <w:proofErr w:type="spellEnd"/>
-      <w:r>
-        <w:t xml:space="preserve"> vada kopējo aplikācijas skaļumu, kā piemēru ja mūzikas skaļums ir 50% un </w:t>
-      </w:r>
-      <w:proofErr w:type="spellStart"/>
-      <w:r>
-        <w:t>volume</w:t>
-      </w:r>
-      <w:proofErr w:type="spellEnd"/>
-      <w:r>
-        <w:t xml:space="preserve"> ir arī 50% tad kopējais mūzikas skaļums būs 25%.</w:t>
+      <w:r>
+        <w:t xml:space="preserve">Volume vada kopējo aplikācijas skaļumu, kā piemēru ja mūzikas skaļums ir 50% un </w:t>
+      </w:r>
+      <w:r>
+        <w:t>volume ir arī 50% tad kopējais mūzikas skaļums būs 25%.</w:t>
       </w:r>
     </w:p>
     <w:p>
@@ -11541,7 +10608,7 @@
         <w:pStyle w:val="ListParagraph"/>
         <w:numPr>
           <w:ilvl w:val="6"/>
-          <w:numId w:val="62"/>
+          <w:numId w:val="72"/>
         </w:numPr>
         <w:ind w:left="284"/>
       </w:pPr>
@@ -11554,17 +10621,12 @@
         <w:pStyle w:val="ListParagraph"/>
         <w:numPr>
           <w:ilvl w:val="6"/>
-          <w:numId w:val="62"/>
+          <w:numId w:val="72"/>
         </w:numPr>
         <w:ind w:left="284"/>
       </w:pPr>
-      <w:proofErr w:type="spellStart"/>
-      <w:r>
-        <w:t>Music</w:t>
-      </w:r>
-      <w:proofErr w:type="spellEnd"/>
-      <w:r>
-        <w:t xml:space="preserve"> maina mūzikas skaļumu, tas ir gan spēles laikā, gan ceļvedī.</w:t>
+      <w:r>
+        <w:t>Music maina mūzikas skaļumu, tas ir gan spēles laikā, gan ceļvedī.</w:t>
       </w:r>
     </w:p>
     <w:p>
@@ -11572,17 +10634,12 @@
         <w:pStyle w:val="ListParagraph"/>
         <w:numPr>
           <w:ilvl w:val="6"/>
-          <w:numId w:val="62"/>
+          <w:numId w:val="72"/>
         </w:numPr>
         <w:ind w:left="284"/>
       </w:pPr>
-      <w:proofErr w:type="spellStart"/>
-      <w:r>
-        <w:t>Back</w:t>
-      </w:r>
-      <w:proofErr w:type="spellEnd"/>
-      <w:r>
-        <w:t xml:space="preserve"> pārvieto tevi atpakaļ uz 5.1 nodaļu. </w:t>
+      <w:r>
+        <w:t xml:space="preserve">Back pārvieto tevi atpakaļ uz 5.1 nodaļu. </w:t>
       </w:r>
     </w:p>
     <w:p>
@@ -11590,17 +10647,12 @@
         <w:pStyle w:val="ListParagraph"/>
         <w:numPr>
           <w:ilvl w:val="6"/>
-          <w:numId w:val="62"/>
+          <w:numId w:val="72"/>
         </w:numPr>
         <w:ind w:left="284"/>
       </w:pPr>
-      <w:proofErr w:type="spellStart"/>
-      <w:r>
-        <w:t>Apply</w:t>
-      </w:r>
-      <w:proofErr w:type="spellEnd"/>
-      <w:r>
-        <w:t xml:space="preserve"> saglabā iestatītos </w:t>
+      <w:r>
+        <w:t xml:space="preserve">Apply saglabā iestatītos </w:t>
       </w:r>
       <w:r>
         <w:t>iestatījumus</w:t>
@@ -11806,15 +10858,7 @@
         <w:ind w:left="284"/>
       </w:pPr>
       <w:r>
-        <w:t>Zem tā ir grūtības iestatījumu saraksts. Katrai mūzikai var būt citi nosaukumi, krāsas un grūtības iestatījumu skaits. Kad kāda grūtības izvēle ir nospiesta tā tiek atzīmēta un “</w:t>
-      </w:r>
-      <w:proofErr w:type="spellStart"/>
-      <w:r>
-        <w:t>play</w:t>
-      </w:r>
-      <w:proofErr w:type="spellEnd"/>
-      <w:r>
-        <w:t xml:space="preserve">” poga ir pieejamā. </w:t>
+        <w:t xml:space="preserve">Zem tā ir grūtības iestatījumu saraksts. Katrai mūzikai var būt citi nosaukumi, krāsas un grūtības iestatījumu skaits. Kad kāda grūtības izvēle ir nospiesta tā tiek atzīmēta un “play” poga ir pieejamā. </w:t>
       </w:r>
     </w:p>
     <w:p>
@@ -11826,13 +10870,8 @@
         </w:numPr>
         <w:ind w:left="284"/>
       </w:pPr>
-      <w:proofErr w:type="spellStart"/>
-      <w:r>
-        <w:t>Back</w:t>
-      </w:r>
-      <w:proofErr w:type="spellEnd"/>
-      <w:r>
-        <w:t xml:space="preserve"> poga ignorēs kas tika nospiests un pāries uz sākumlapu.</w:t>
+      <w:r>
+        <w:t>Back poga ignorēs kas tika nospiests un pāries uz sākumlapu.</w:t>
       </w:r>
     </w:p>
     <w:p>
@@ -11844,13 +10883,8 @@
         </w:numPr>
         <w:ind w:left="284"/>
       </w:pPr>
-      <w:proofErr w:type="spellStart"/>
-      <w:r>
-        <w:t>Play</w:t>
-      </w:r>
-      <w:proofErr w:type="spellEnd"/>
-      <w:r>
-        <w:t xml:space="preserve"> poga ir tikai pieejama, ja ir izvēlēta grūtības izvēle. Šī poga pārvietos tevi uz pašu spēli ar iestatīto mūziku un grūtību.</w:t>
+      <w:r>
+        <w:t>Play poga ir tikai pieejama, ja ir izvēlēta grūtības izvēle. Šī poga pārvietos tevi uz pašu spēli ar iestatīto mūziku un grūtību.</w:t>
       </w:r>
     </w:p>
     <w:p>
@@ -15923,6 +14957,146 @@
     </w:lvl>
   </w:abstractNum>
   <w:abstractNum w:abstractNumId="34" w15:restartNumberingAfterBreak="0">
+    <w:nsid w:val="432B15CA"/>
+    <w:multiLevelType w:val="multilevel"/>
+    <w:tmpl w:val="1102D33E"/>
+    <w:lvl w:ilvl="0">
+      <w:start w:val="1"/>
+      <w:numFmt w:val="decimal"/>
+      <w:lvlText w:val="%1)"/>
+      <w:lvlJc w:val="left"/>
+      <w:pPr>
+        <w:ind w:left="1440" w:hanging="360"/>
+      </w:pPr>
+      <w:rPr>
+        <w:strike w:val="0"/>
+        <w:dstrike w:val="0"/>
+        <w:u w:val="none"/>
+        <w:effect w:val="none"/>
+      </w:rPr>
+    </w:lvl>
+    <w:lvl w:ilvl="1">
+      <w:start w:val="1"/>
+      <w:numFmt w:val="lowerLetter"/>
+      <w:lvlText w:val="%2)"/>
+      <w:lvlJc w:val="left"/>
+      <w:pPr>
+        <w:ind w:left="2160" w:hanging="360"/>
+      </w:pPr>
+      <w:rPr>
+        <w:strike w:val="0"/>
+        <w:dstrike w:val="0"/>
+        <w:u w:val="none"/>
+        <w:effect w:val="none"/>
+      </w:rPr>
+    </w:lvl>
+    <w:lvl w:ilvl="2">
+      <w:start w:val="1"/>
+      <w:numFmt w:val="lowerRoman"/>
+      <w:lvlText w:val="%3)"/>
+      <w:lvlJc w:val="right"/>
+      <w:pPr>
+        <w:ind w:left="2880" w:hanging="360"/>
+      </w:pPr>
+      <w:rPr>
+        <w:strike w:val="0"/>
+        <w:dstrike w:val="0"/>
+        <w:u w:val="none"/>
+        <w:effect w:val="none"/>
+      </w:rPr>
+    </w:lvl>
+    <w:lvl w:ilvl="3">
+      <w:start w:val="1"/>
+      <w:numFmt w:val="decimal"/>
+      <w:lvlText w:val="(%4)"/>
+      <w:lvlJc w:val="left"/>
+      <w:pPr>
+        <w:ind w:left="3600" w:hanging="360"/>
+      </w:pPr>
+      <w:rPr>
+        <w:strike w:val="0"/>
+        <w:dstrike w:val="0"/>
+        <w:u w:val="none"/>
+        <w:effect w:val="none"/>
+      </w:rPr>
+    </w:lvl>
+    <w:lvl w:ilvl="4">
+      <w:start w:val="1"/>
+      <w:numFmt w:val="lowerLetter"/>
+      <w:lvlText w:val="(%5)"/>
+      <w:lvlJc w:val="left"/>
+      <w:pPr>
+        <w:ind w:left="4320" w:hanging="360"/>
+      </w:pPr>
+      <w:rPr>
+        <w:strike w:val="0"/>
+        <w:dstrike w:val="0"/>
+        <w:u w:val="none"/>
+        <w:effect w:val="none"/>
+      </w:rPr>
+    </w:lvl>
+    <w:lvl w:ilvl="5">
+      <w:start w:val="1"/>
+      <w:numFmt w:val="lowerRoman"/>
+      <w:lvlText w:val="(%6)"/>
+      <w:lvlJc w:val="right"/>
+      <w:pPr>
+        <w:ind w:left="5040" w:hanging="360"/>
+      </w:pPr>
+      <w:rPr>
+        <w:strike w:val="0"/>
+        <w:dstrike w:val="0"/>
+        <w:u w:val="none"/>
+        <w:effect w:val="none"/>
+      </w:rPr>
+    </w:lvl>
+    <w:lvl w:ilvl="6">
+      <w:start w:val="1"/>
+      <w:numFmt w:val="decimal"/>
+      <w:lvlText w:val="%7."/>
+      <w:lvlJc w:val="left"/>
+      <w:pPr>
+        <w:ind w:left="5760" w:hanging="360"/>
+      </w:pPr>
+      <w:rPr>
+        <w:strike w:val="0"/>
+        <w:dstrike w:val="0"/>
+        <w:u w:val="none"/>
+        <w:effect w:val="none"/>
+      </w:rPr>
+    </w:lvl>
+    <w:lvl w:ilvl="7">
+      <w:start w:val="1"/>
+      <w:numFmt w:val="lowerLetter"/>
+      <w:lvlText w:val="%8."/>
+      <w:lvlJc w:val="left"/>
+      <w:pPr>
+        <w:ind w:left="6480" w:hanging="360"/>
+      </w:pPr>
+      <w:rPr>
+        <w:strike w:val="0"/>
+        <w:dstrike w:val="0"/>
+        <w:u w:val="none"/>
+        <w:effect w:val="none"/>
+      </w:rPr>
+    </w:lvl>
+    <w:lvl w:ilvl="8">
+      <w:start w:val="1"/>
+      <w:numFmt w:val="lowerRoman"/>
+      <w:lvlText w:val="%9."/>
+      <w:lvlJc w:val="right"/>
+      <w:pPr>
+        <w:ind w:left="7200" w:hanging="360"/>
+      </w:pPr>
+      <w:rPr>
+        <w:strike w:val="0"/>
+        <w:dstrike w:val="0"/>
+        <w:u w:val="none"/>
+        <w:effect w:val="none"/>
+      </w:rPr>
+    </w:lvl>
+  </w:abstractNum>
+  <w:abstractNum w:abstractNumId="35" w15:restartNumberingAfterBreak="0">
     <w:nsid w:val="43DC19E5"/>
     <w:multiLevelType w:val="multilevel"/>
     <w:tmpl w:val="59383E2A"/>
@@ -16062,7 +15236,7 @@
       </w:rPr>
     </w:lvl>
   </w:abstractNum>
-  <w:abstractNum w:abstractNumId="35" w15:restartNumberingAfterBreak="0">
+  <w:abstractNum w:abstractNumId="36" w15:restartNumberingAfterBreak="0">
     <w:nsid w:val="442159FD"/>
     <w:multiLevelType w:val="multilevel"/>
     <w:tmpl w:val="1102D33E"/>
@@ -16202,7 +15376,7 @@
       </w:rPr>
     </w:lvl>
   </w:abstractNum>
-  <w:abstractNum w:abstractNumId="36" w15:restartNumberingAfterBreak="0">
+  <w:abstractNum w:abstractNumId="37" w15:restartNumberingAfterBreak="0">
     <w:nsid w:val="46D92DD0"/>
     <w:multiLevelType w:val="multilevel"/>
     <w:tmpl w:val="725CD6FA"/>
@@ -16288,7 +15462,7 @@
       </w:pPr>
     </w:lvl>
   </w:abstractNum>
-  <w:abstractNum w:abstractNumId="37" w15:restartNumberingAfterBreak="0">
+  <w:abstractNum w:abstractNumId="38" w15:restartNumberingAfterBreak="0">
     <w:nsid w:val="476D6274"/>
     <w:multiLevelType w:val="multilevel"/>
     <w:tmpl w:val="A8AC4D6A"/>
@@ -16374,7 +15548,7 @@
       </w:pPr>
     </w:lvl>
   </w:abstractNum>
-  <w:abstractNum w:abstractNumId="38" w15:restartNumberingAfterBreak="0">
+  <w:abstractNum w:abstractNumId="39" w15:restartNumberingAfterBreak="0">
     <w:nsid w:val="4825686A"/>
     <w:multiLevelType w:val="multilevel"/>
     <w:tmpl w:val="E6305438"/>
@@ -16514,7 +15688,7 @@
       </w:rPr>
     </w:lvl>
   </w:abstractNum>
-  <w:abstractNum w:abstractNumId="39" w15:restartNumberingAfterBreak="0">
+  <w:abstractNum w:abstractNumId="40" w15:restartNumberingAfterBreak="0">
     <w:nsid w:val="492F55AB"/>
     <w:multiLevelType w:val="multilevel"/>
     <w:tmpl w:val="73C492DA"/>
@@ -16654,7 +15828,7 @@
       </w:rPr>
     </w:lvl>
   </w:abstractNum>
-  <w:abstractNum w:abstractNumId="40" w15:restartNumberingAfterBreak="0">
+  <w:abstractNum w:abstractNumId="41" w15:restartNumberingAfterBreak="0">
     <w:nsid w:val="4C1037D1"/>
     <w:multiLevelType w:val="multilevel"/>
     <w:tmpl w:val="2C180B6E"/>
@@ -16740,7 +15914,7 @@
       </w:pPr>
     </w:lvl>
   </w:abstractNum>
-  <w:abstractNum w:abstractNumId="41" w15:restartNumberingAfterBreak="0">
+  <w:abstractNum w:abstractNumId="42" w15:restartNumberingAfterBreak="0">
     <w:nsid w:val="4D7078E1"/>
     <w:multiLevelType w:val="multilevel"/>
     <w:tmpl w:val="543A8D32"/>
@@ -16880,7 +16054,7 @@
       </w:rPr>
     </w:lvl>
   </w:abstractNum>
-  <w:abstractNum w:abstractNumId="42" w15:restartNumberingAfterBreak="0">
+  <w:abstractNum w:abstractNumId="43" w15:restartNumberingAfterBreak="0">
     <w:nsid w:val="4FB80AC1"/>
     <w:multiLevelType w:val="hybridMultilevel"/>
     <w:tmpl w:val="6FE079D0"/>
@@ -16969,7 +16143,7 @@
       </w:pPr>
     </w:lvl>
   </w:abstractNum>
-  <w:abstractNum w:abstractNumId="43" w15:restartNumberingAfterBreak="0">
+  <w:abstractNum w:abstractNumId="44" w15:restartNumberingAfterBreak="0">
     <w:nsid w:val="50801284"/>
     <w:multiLevelType w:val="multilevel"/>
     <w:tmpl w:val="EBAA8D82"/>
@@ -17055,7 +16229,7 @@
       </w:pPr>
     </w:lvl>
   </w:abstractNum>
-  <w:abstractNum w:abstractNumId="44" w15:restartNumberingAfterBreak="0">
+  <w:abstractNum w:abstractNumId="45" w15:restartNumberingAfterBreak="0">
     <w:nsid w:val="532908B1"/>
     <w:multiLevelType w:val="multilevel"/>
     <w:tmpl w:val="5608CB6C"/>
@@ -17141,7 +16315,7 @@
       </w:pPr>
     </w:lvl>
   </w:abstractNum>
-  <w:abstractNum w:abstractNumId="45" w15:restartNumberingAfterBreak="0">
+  <w:abstractNum w:abstractNumId="46" w15:restartNumberingAfterBreak="0">
     <w:nsid w:val="533E2DE5"/>
     <w:multiLevelType w:val="hybridMultilevel"/>
     <w:tmpl w:val="032614F8"/>
@@ -17230,7 +16404,287 @@
       </w:pPr>
     </w:lvl>
   </w:abstractNum>
-  <w:abstractNum w:abstractNumId="46" w15:restartNumberingAfterBreak="0">
+  <w:abstractNum w:abstractNumId="47" w15:restartNumberingAfterBreak="0">
+    <w:nsid w:val="575823F8"/>
+    <w:multiLevelType w:val="multilevel"/>
+    <w:tmpl w:val="2B7A2F9A"/>
+    <w:lvl w:ilvl="0">
+      <w:start w:val="1"/>
+      <w:numFmt w:val="decimal"/>
+      <w:lvlText w:val="%1)"/>
+      <w:lvlJc w:val="left"/>
+      <w:pPr>
+        <w:ind w:left="1440" w:hanging="360"/>
+      </w:pPr>
+      <w:rPr>
+        <w:strike w:val="0"/>
+        <w:dstrike w:val="0"/>
+        <w:u w:val="none"/>
+        <w:effect w:val="none"/>
+      </w:rPr>
+    </w:lvl>
+    <w:lvl w:ilvl="1">
+      <w:start w:val="1"/>
+      <w:numFmt w:val="lowerLetter"/>
+      <w:lvlText w:val="%2)"/>
+      <w:lvlJc w:val="left"/>
+      <w:pPr>
+        <w:ind w:left="2160" w:hanging="360"/>
+      </w:pPr>
+      <w:rPr>
+        <w:strike w:val="0"/>
+        <w:dstrike w:val="0"/>
+        <w:u w:val="none"/>
+        <w:effect w:val="none"/>
+      </w:rPr>
+    </w:lvl>
+    <w:lvl w:ilvl="2">
+      <w:start w:val="1"/>
+      <w:numFmt w:val="lowerRoman"/>
+      <w:lvlText w:val="%3)"/>
+      <w:lvlJc w:val="right"/>
+      <w:pPr>
+        <w:ind w:left="2880" w:hanging="360"/>
+      </w:pPr>
+      <w:rPr>
+        <w:strike w:val="0"/>
+        <w:dstrike w:val="0"/>
+        <w:u w:val="none"/>
+        <w:effect w:val="none"/>
+      </w:rPr>
+    </w:lvl>
+    <w:lvl w:ilvl="3">
+      <w:start w:val="1"/>
+      <w:numFmt w:val="decimal"/>
+      <w:lvlText w:val="(%4)"/>
+      <w:lvlJc w:val="left"/>
+      <w:pPr>
+        <w:ind w:left="3600" w:hanging="360"/>
+      </w:pPr>
+      <w:rPr>
+        <w:strike w:val="0"/>
+        <w:dstrike w:val="0"/>
+        <w:u w:val="none"/>
+        <w:effect w:val="none"/>
+      </w:rPr>
+    </w:lvl>
+    <w:lvl w:ilvl="4">
+      <w:start w:val="1"/>
+      <w:numFmt w:val="lowerLetter"/>
+      <w:lvlText w:val="(%5)"/>
+      <w:lvlJc w:val="left"/>
+      <w:pPr>
+        <w:ind w:left="4320" w:hanging="360"/>
+      </w:pPr>
+      <w:rPr>
+        <w:strike w:val="0"/>
+        <w:dstrike w:val="0"/>
+        <w:u w:val="none"/>
+        <w:effect w:val="none"/>
+      </w:rPr>
+    </w:lvl>
+    <w:lvl w:ilvl="5">
+      <w:start w:val="1"/>
+      <w:numFmt w:val="lowerRoman"/>
+      <w:lvlText w:val="(%6)"/>
+      <w:lvlJc w:val="right"/>
+      <w:pPr>
+        <w:ind w:left="5040" w:hanging="360"/>
+      </w:pPr>
+      <w:rPr>
+        <w:strike w:val="0"/>
+        <w:dstrike w:val="0"/>
+        <w:u w:val="none"/>
+        <w:effect w:val="none"/>
+      </w:rPr>
+    </w:lvl>
+    <w:lvl w:ilvl="6">
+      <w:start w:val="1"/>
+      <w:numFmt w:val="decimal"/>
+      <w:lvlText w:val="%7."/>
+      <w:lvlJc w:val="left"/>
+      <w:pPr>
+        <w:ind w:left="5760" w:hanging="360"/>
+      </w:pPr>
+      <w:rPr>
+        <w:strike w:val="0"/>
+        <w:dstrike w:val="0"/>
+        <w:u w:val="none"/>
+        <w:effect w:val="none"/>
+      </w:rPr>
+    </w:lvl>
+    <w:lvl w:ilvl="7">
+      <w:start w:val="1"/>
+      <w:numFmt w:val="lowerLetter"/>
+      <w:lvlText w:val="%8."/>
+      <w:lvlJc w:val="left"/>
+      <w:pPr>
+        <w:ind w:left="6480" w:hanging="360"/>
+      </w:pPr>
+      <w:rPr>
+        <w:strike w:val="0"/>
+        <w:dstrike w:val="0"/>
+        <w:u w:val="none"/>
+        <w:effect w:val="none"/>
+      </w:rPr>
+    </w:lvl>
+    <w:lvl w:ilvl="8">
+      <w:start w:val="1"/>
+      <w:numFmt w:val="lowerRoman"/>
+      <w:lvlText w:val="%9."/>
+      <w:lvlJc w:val="right"/>
+      <w:pPr>
+        <w:ind w:left="7200" w:hanging="360"/>
+      </w:pPr>
+      <w:rPr>
+        <w:strike w:val="0"/>
+        <w:dstrike w:val="0"/>
+        <w:u w:val="none"/>
+        <w:effect w:val="none"/>
+      </w:rPr>
+    </w:lvl>
+  </w:abstractNum>
+  <w:abstractNum w:abstractNumId="48" w15:restartNumberingAfterBreak="0">
+    <w:nsid w:val="5C4B05A0"/>
+    <w:multiLevelType w:val="multilevel"/>
+    <w:tmpl w:val="096CCD42"/>
+    <w:lvl w:ilvl="0">
+      <w:start w:val="1"/>
+      <w:numFmt w:val="decimal"/>
+      <w:lvlText w:val="%1)"/>
+      <w:lvlJc w:val="left"/>
+      <w:pPr>
+        <w:ind w:left="1440" w:hanging="360"/>
+      </w:pPr>
+      <w:rPr>
+        <w:strike w:val="0"/>
+        <w:dstrike w:val="0"/>
+        <w:u w:val="none"/>
+        <w:effect w:val="none"/>
+      </w:rPr>
+    </w:lvl>
+    <w:lvl w:ilvl="1">
+      <w:start w:val="1"/>
+      <w:numFmt w:val="lowerLetter"/>
+      <w:lvlText w:val="%2)"/>
+      <w:lvlJc w:val="left"/>
+      <w:pPr>
+        <w:ind w:left="2160" w:hanging="360"/>
+      </w:pPr>
+      <w:rPr>
+        <w:strike w:val="0"/>
+        <w:dstrike w:val="0"/>
+        <w:u w:val="none"/>
+        <w:effect w:val="none"/>
+      </w:rPr>
+    </w:lvl>
+    <w:lvl w:ilvl="2">
+      <w:start w:val="1"/>
+      <w:numFmt w:val="lowerRoman"/>
+      <w:lvlText w:val="%3)"/>
+      <w:lvlJc w:val="right"/>
+      <w:pPr>
+        <w:ind w:left="2880" w:hanging="360"/>
+      </w:pPr>
+      <w:rPr>
+        <w:strike w:val="0"/>
+        <w:dstrike w:val="0"/>
+        <w:u w:val="none"/>
+        <w:effect w:val="none"/>
+      </w:rPr>
+    </w:lvl>
+    <w:lvl w:ilvl="3">
+      <w:start w:val="1"/>
+      <w:numFmt w:val="decimal"/>
+      <w:lvlText w:val="(%4)"/>
+      <w:lvlJc w:val="left"/>
+      <w:pPr>
+        <w:ind w:left="3600" w:hanging="360"/>
+      </w:pPr>
+      <w:rPr>
+        <w:strike w:val="0"/>
+        <w:dstrike w:val="0"/>
+        <w:u w:val="none"/>
+        <w:effect w:val="none"/>
+      </w:rPr>
+    </w:lvl>
+    <w:lvl w:ilvl="4">
+      <w:start w:val="1"/>
+      <w:numFmt w:val="lowerLetter"/>
+      <w:lvlText w:val="(%5)"/>
+      <w:lvlJc w:val="left"/>
+      <w:pPr>
+        <w:ind w:left="4320" w:hanging="360"/>
+      </w:pPr>
+      <w:rPr>
+        <w:strike w:val="0"/>
+        <w:dstrike w:val="0"/>
+        <w:u w:val="none"/>
+        <w:effect w:val="none"/>
+      </w:rPr>
+    </w:lvl>
+    <w:lvl w:ilvl="5">
+      <w:start w:val="1"/>
+      <w:numFmt w:val="lowerRoman"/>
+      <w:lvlText w:val="(%6)"/>
+      <w:lvlJc w:val="right"/>
+      <w:pPr>
+        <w:ind w:left="5040" w:hanging="360"/>
+      </w:pPr>
+      <w:rPr>
+        <w:strike w:val="0"/>
+        <w:dstrike w:val="0"/>
+        <w:u w:val="none"/>
+        <w:effect w:val="none"/>
+      </w:rPr>
+    </w:lvl>
+    <w:lvl w:ilvl="6">
+      <w:start w:val="1"/>
+      <w:numFmt w:val="decimal"/>
+      <w:lvlText w:val="%7."/>
+      <w:lvlJc w:val="left"/>
+      <w:pPr>
+        <w:ind w:left="5760" w:hanging="360"/>
+      </w:pPr>
+      <w:rPr>
+        <w:strike w:val="0"/>
+        <w:dstrike w:val="0"/>
+        <w:u w:val="none"/>
+        <w:effect w:val="none"/>
+      </w:rPr>
+    </w:lvl>
+    <w:lvl w:ilvl="7">
+      <w:start w:val="1"/>
+      <w:numFmt w:val="lowerLetter"/>
+      <w:lvlText w:val="%8."/>
+      <w:lvlJc w:val="left"/>
+      <w:pPr>
+        <w:ind w:left="6480" w:hanging="360"/>
+      </w:pPr>
+      <w:rPr>
+        <w:strike w:val="0"/>
+        <w:dstrike w:val="0"/>
+        <w:u w:val="none"/>
+        <w:effect w:val="none"/>
+      </w:rPr>
+    </w:lvl>
+    <w:lvl w:ilvl="8">
+      <w:start w:val="1"/>
+      <w:numFmt w:val="lowerRoman"/>
+      <w:lvlText w:val="%9."/>
+      <w:lvlJc w:val="right"/>
+      <w:pPr>
+        <w:ind w:left="7200" w:hanging="360"/>
+      </w:pPr>
+      <w:rPr>
+        <w:strike w:val="0"/>
+        <w:dstrike w:val="0"/>
+        <w:u w:val="none"/>
+        <w:effect w:val="none"/>
+      </w:rPr>
+    </w:lvl>
+  </w:abstractNum>
+  <w:abstractNum w:abstractNumId="49" w15:restartNumberingAfterBreak="0">
     <w:nsid w:val="5C4E54A3"/>
     <w:multiLevelType w:val="multilevel"/>
     <w:tmpl w:val="70503A40"/>
@@ -17316,7 +16770,7 @@
       </w:pPr>
     </w:lvl>
   </w:abstractNum>
-  <w:abstractNum w:abstractNumId="47" w15:restartNumberingAfterBreak="0">
+  <w:abstractNum w:abstractNumId="50" w15:restartNumberingAfterBreak="0">
     <w:nsid w:val="5DFE10CB"/>
     <w:multiLevelType w:val="hybridMultilevel"/>
     <w:tmpl w:val="844E27DA"/>
@@ -17405,7 +16859,7 @@
       </w:pPr>
     </w:lvl>
   </w:abstractNum>
-  <w:abstractNum w:abstractNumId="48" w15:restartNumberingAfterBreak="0">
+  <w:abstractNum w:abstractNumId="51" w15:restartNumberingAfterBreak="0">
     <w:nsid w:val="5FD07271"/>
     <w:multiLevelType w:val="hybridMultilevel"/>
     <w:tmpl w:val="6FE079D0"/>
@@ -17494,7 +16948,7 @@
       </w:pPr>
     </w:lvl>
   </w:abstractNum>
-  <w:abstractNum w:abstractNumId="49" w15:restartNumberingAfterBreak="0">
+  <w:abstractNum w:abstractNumId="52" w15:restartNumberingAfterBreak="0">
     <w:nsid w:val="614B3ED1"/>
     <w:multiLevelType w:val="hybridMultilevel"/>
     <w:tmpl w:val="15303DF0"/>
@@ -17580,7 +17034,7 @@
       </w:pPr>
     </w:lvl>
   </w:abstractNum>
-  <w:abstractNum w:abstractNumId="50" w15:restartNumberingAfterBreak="0">
+  <w:abstractNum w:abstractNumId="53" w15:restartNumberingAfterBreak="0">
     <w:nsid w:val="67D94221"/>
     <w:multiLevelType w:val="multilevel"/>
     <w:tmpl w:val="39AE5504"/>
@@ -17720,7 +17174,7 @@
       </w:rPr>
     </w:lvl>
   </w:abstractNum>
-  <w:abstractNum w:abstractNumId="51" w15:restartNumberingAfterBreak="0">
+  <w:abstractNum w:abstractNumId="54" w15:restartNumberingAfterBreak="0">
     <w:nsid w:val="6A451DE5"/>
     <w:multiLevelType w:val="hybridMultilevel"/>
     <w:tmpl w:val="BFD4AA3A"/>
@@ -17809,7 +17263,7 @@
       </w:pPr>
     </w:lvl>
   </w:abstractNum>
-  <w:abstractNum w:abstractNumId="52" w15:restartNumberingAfterBreak="0">
+  <w:abstractNum w:abstractNumId="55" w15:restartNumberingAfterBreak="0">
     <w:nsid w:val="6D466850"/>
     <w:multiLevelType w:val="hybridMultilevel"/>
     <w:tmpl w:val="931E7514"/>
@@ -17898,7 +17352,7 @@
       </w:pPr>
     </w:lvl>
   </w:abstractNum>
-  <w:abstractNum w:abstractNumId="53" w15:restartNumberingAfterBreak="0">
+  <w:abstractNum w:abstractNumId="56" w15:restartNumberingAfterBreak="0">
     <w:nsid w:val="6FFE3D8C"/>
     <w:multiLevelType w:val="hybridMultilevel"/>
     <w:tmpl w:val="6FE079D0"/>
@@ -17987,7 +17441,7 @@
       </w:pPr>
     </w:lvl>
   </w:abstractNum>
-  <w:abstractNum w:abstractNumId="54" w15:restartNumberingAfterBreak="0">
+  <w:abstractNum w:abstractNumId="57" w15:restartNumberingAfterBreak="0">
     <w:nsid w:val="7055302E"/>
     <w:multiLevelType w:val="hybridMultilevel"/>
     <w:tmpl w:val="C8003388"/>
@@ -18076,7 +17530,7 @@
       </w:pPr>
     </w:lvl>
   </w:abstractNum>
-  <w:abstractNum w:abstractNumId="55" w15:restartNumberingAfterBreak="0">
+  <w:abstractNum w:abstractNumId="58" w15:restartNumberingAfterBreak="0">
     <w:nsid w:val="71A62D7F"/>
     <w:multiLevelType w:val="multilevel"/>
     <w:tmpl w:val="3E964B52"/>
@@ -18162,7 +17616,7 @@
       </w:pPr>
     </w:lvl>
   </w:abstractNum>
-  <w:abstractNum w:abstractNumId="56" w15:restartNumberingAfterBreak="0">
+  <w:abstractNum w:abstractNumId="59" w15:restartNumberingAfterBreak="0">
     <w:nsid w:val="71B8635A"/>
     <w:multiLevelType w:val="hybridMultilevel"/>
     <w:tmpl w:val="F1169AD2"/>
@@ -18251,7 +17705,7 @@
       </w:pPr>
     </w:lvl>
   </w:abstractNum>
-  <w:abstractNum w:abstractNumId="57" w15:restartNumberingAfterBreak="0">
+  <w:abstractNum w:abstractNumId="60" w15:restartNumberingAfterBreak="0">
     <w:nsid w:val="72027883"/>
     <w:multiLevelType w:val="multilevel"/>
     <w:tmpl w:val="2C42552C"/>
@@ -18337,7 +17791,7 @@
       </w:pPr>
     </w:lvl>
   </w:abstractNum>
-  <w:abstractNum w:abstractNumId="58" w15:restartNumberingAfterBreak="0">
+  <w:abstractNum w:abstractNumId="61" w15:restartNumberingAfterBreak="0">
     <w:nsid w:val="72AA25D7"/>
     <w:multiLevelType w:val="multilevel"/>
     <w:tmpl w:val="CA3CEC3C"/>
@@ -18477,7 +17931,7 @@
       </w:rPr>
     </w:lvl>
   </w:abstractNum>
-  <w:abstractNum w:abstractNumId="59" w15:restartNumberingAfterBreak="0">
+  <w:abstractNum w:abstractNumId="62" w15:restartNumberingAfterBreak="0">
     <w:nsid w:val="72AA3E45"/>
     <w:multiLevelType w:val="multilevel"/>
     <w:tmpl w:val="1A4E63B2"/>
@@ -18617,7 +18071,7 @@
       </w:rPr>
     </w:lvl>
   </w:abstractNum>
-  <w:abstractNum w:abstractNumId="60" w15:restartNumberingAfterBreak="0">
+  <w:abstractNum w:abstractNumId="63" w15:restartNumberingAfterBreak="0">
     <w:nsid w:val="72B31EF0"/>
     <w:multiLevelType w:val="hybridMultilevel"/>
     <w:tmpl w:val="2D022ECE"/>
@@ -18730,7 +18184,7 @@
       </w:rPr>
     </w:lvl>
   </w:abstractNum>
-  <w:abstractNum w:abstractNumId="61" w15:restartNumberingAfterBreak="0">
+  <w:abstractNum w:abstractNumId="64" w15:restartNumberingAfterBreak="0">
     <w:nsid w:val="74012DB6"/>
     <w:multiLevelType w:val="multilevel"/>
     <w:tmpl w:val="CDB67BEC"/>
@@ -18816,7 +18270,7 @@
       </w:pPr>
     </w:lvl>
   </w:abstractNum>
-  <w:abstractNum w:abstractNumId="62" w15:restartNumberingAfterBreak="0">
+  <w:abstractNum w:abstractNumId="65" w15:restartNumberingAfterBreak="0">
     <w:nsid w:val="74FD56E7"/>
     <w:multiLevelType w:val="hybridMultilevel"/>
     <w:tmpl w:val="C51C5518"/>
@@ -18905,7 +18359,7 @@
       </w:pPr>
     </w:lvl>
   </w:abstractNum>
-  <w:abstractNum w:abstractNumId="63" w15:restartNumberingAfterBreak="0">
+  <w:abstractNum w:abstractNumId="66" w15:restartNumberingAfterBreak="0">
     <w:nsid w:val="75910886"/>
     <w:multiLevelType w:val="multilevel"/>
     <w:tmpl w:val="6ED0B3B2"/>
@@ -19045,7 +18499,7 @@
       </w:rPr>
     </w:lvl>
   </w:abstractNum>
-  <w:abstractNum w:abstractNumId="64" w15:restartNumberingAfterBreak="0">
+  <w:abstractNum w:abstractNumId="67" w15:restartNumberingAfterBreak="0">
     <w:nsid w:val="769624C5"/>
     <w:multiLevelType w:val="multilevel"/>
     <w:tmpl w:val="C0CA8092"/>
@@ -19185,7 +18639,7 @@
       </w:rPr>
     </w:lvl>
   </w:abstractNum>
-  <w:abstractNum w:abstractNumId="65" w15:restartNumberingAfterBreak="0">
+  <w:abstractNum w:abstractNumId="68" w15:restartNumberingAfterBreak="0">
     <w:nsid w:val="77AD0428"/>
     <w:multiLevelType w:val="multilevel"/>
     <w:tmpl w:val="20F6D40C"/>
@@ -19325,7 +18779,7 @@
       </w:rPr>
     </w:lvl>
   </w:abstractNum>
-  <w:abstractNum w:abstractNumId="66" w15:restartNumberingAfterBreak="0">
+  <w:abstractNum w:abstractNumId="69" w15:restartNumberingAfterBreak="0">
     <w:nsid w:val="79CE195B"/>
     <w:multiLevelType w:val="multilevel"/>
     <w:tmpl w:val="BFDE5B96"/>
@@ -19411,7 +18865,7 @@
       </w:pPr>
     </w:lvl>
   </w:abstractNum>
-  <w:abstractNum w:abstractNumId="67" w15:restartNumberingAfterBreak="0">
+  <w:abstractNum w:abstractNumId="70" w15:restartNumberingAfterBreak="0">
     <w:nsid w:val="7CF050D9"/>
     <w:multiLevelType w:val="hybridMultilevel"/>
     <w:tmpl w:val="20DE54B4"/>
@@ -19500,7 +18954,7 @@
       </w:pPr>
     </w:lvl>
   </w:abstractNum>
-  <w:abstractNum w:abstractNumId="68" w15:restartNumberingAfterBreak="0">
+  <w:abstractNum w:abstractNumId="71" w15:restartNumberingAfterBreak="0">
     <w:nsid w:val="7D545D5A"/>
     <w:multiLevelType w:val="hybridMultilevel"/>
     <w:tmpl w:val="28B89B86"/>
@@ -19599,13 +19053,13 @@
     <w:abstractNumId w:val="10"/>
   </w:num>
   <w:num w:numId="4" w16cid:durableId="689917795">
-    <w:abstractNumId w:val="42"/>
+    <w:abstractNumId w:val="43"/>
   </w:num>
   <w:num w:numId="5" w16cid:durableId="302581473">
-    <w:abstractNumId w:val="48"/>
+    <w:abstractNumId w:val="51"/>
   </w:num>
   <w:num w:numId="6" w16cid:durableId="1360349710">
-    <w:abstractNumId w:val="53"/>
+    <w:abstractNumId w:val="56"/>
   </w:num>
   <w:num w:numId="7" w16cid:durableId="2139108509">
     <w:abstractNumId w:val="13"/>
@@ -19617,13 +19071,13 @@
     <w:abstractNumId w:val="33"/>
   </w:num>
   <w:num w:numId="10" w16cid:durableId="2118596218">
-    <w:abstractNumId w:val="47"/>
+    <w:abstractNumId w:val="50"/>
   </w:num>
   <w:num w:numId="11" w16cid:durableId="1410692418">
-    <w:abstractNumId w:val="68"/>
+    <w:abstractNumId w:val="71"/>
   </w:num>
   <w:num w:numId="12" w16cid:durableId="516121534">
-    <w:abstractNumId w:val="45"/>
+    <w:abstractNumId w:val="46"/>
   </w:num>
   <w:num w:numId="13" w16cid:durableId="2015183731">
     <w:abstractNumId w:val="15"/>
@@ -19632,28 +19086,28 @@
     <w:abstractNumId w:val="32"/>
   </w:num>
   <w:num w:numId="15" w16cid:durableId="1724449170">
-    <w:abstractNumId w:val="62"/>
+    <w:abstractNumId w:val="65"/>
   </w:num>
   <w:num w:numId="16" w16cid:durableId="686754050">
-    <w:abstractNumId w:val="54"/>
+    <w:abstractNumId w:val="57"/>
   </w:num>
   <w:num w:numId="17" w16cid:durableId="1627153858">
-    <w:abstractNumId w:val="67"/>
+    <w:abstractNumId w:val="70"/>
   </w:num>
   <w:num w:numId="18" w16cid:durableId="1145925994">
     <w:abstractNumId w:val="6"/>
   </w:num>
   <w:num w:numId="19" w16cid:durableId="1809123854">
-    <w:abstractNumId w:val="56"/>
+    <w:abstractNumId w:val="59"/>
   </w:num>
   <w:num w:numId="20" w16cid:durableId="323170342">
-    <w:abstractNumId w:val="52"/>
+    <w:abstractNumId w:val="55"/>
   </w:num>
   <w:num w:numId="21" w16cid:durableId="1290671098">
-    <w:abstractNumId w:val="51"/>
+    <w:abstractNumId w:val="54"/>
   </w:num>
   <w:num w:numId="22" w16cid:durableId="205610370">
-    <w:abstractNumId w:val="57"/>
+    <w:abstractNumId w:val="60"/>
     <w:lvlOverride w:ilvl="0">
       <w:startOverride w:val="1"/>
     </w:lvlOverride>
@@ -19713,7 +19167,7 @@
     </w:lvlOverride>
   </w:num>
   <w:num w:numId="24" w16cid:durableId="311131938">
-    <w:abstractNumId w:val="37"/>
+    <w:abstractNumId w:val="38"/>
     <w:lvlOverride w:ilvl="0">
       <w:startOverride w:val="1"/>
     </w:lvlOverride>
@@ -19743,7 +19197,7 @@
     </w:lvlOverride>
   </w:num>
   <w:num w:numId="25" w16cid:durableId="1427576293">
-    <w:abstractNumId w:val="55"/>
+    <w:abstractNumId w:val="58"/>
     <w:lvlOverride w:ilvl="0">
       <w:startOverride w:val="1"/>
     </w:lvlOverride>
@@ -19803,7 +19257,7 @@
     </w:lvlOverride>
   </w:num>
   <w:num w:numId="27" w16cid:durableId="1130130846">
-    <w:abstractNumId w:val="43"/>
+    <w:abstractNumId w:val="44"/>
     <w:lvlOverride w:ilvl="0">
       <w:startOverride w:val="1"/>
     </w:lvlOverride>
@@ -19863,7 +19317,7 @@
     </w:lvlOverride>
   </w:num>
   <w:num w:numId="29" w16cid:durableId="2097172189">
-    <w:abstractNumId w:val="46"/>
+    <w:abstractNumId w:val="49"/>
     <w:lvlOverride w:ilvl="0">
       <w:startOverride w:val="1"/>
     </w:lvlOverride>
@@ -19983,7 +19437,7 @@
     </w:lvlOverride>
   </w:num>
   <w:num w:numId="33" w16cid:durableId="230818547">
-    <w:abstractNumId w:val="66"/>
+    <w:abstractNumId w:val="69"/>
     <w:lvlOverride w:ilvl="0">
       <w:startOverride w:val="1"/>
     </w:lvlOverride>
@@ -20013,7 +19467,7 @@
     </w:lvlOverride>
   </w:num>
   <w:num w:numId="34" w16cid:durableId="769590837">
-    <w:abstractNumId w:val="40"/>
+    <w:abstractNumId w:val="41"/>
     <w:lvlOverride w:ilvl="0">
       <w:startOverride w:val="1"/>
     </w:lvlOverride>
@@ -20043,7 +19497,7 @@
     </w:lvlOverride>
   </w:num>
   <w:num w:numId="35" w16cid:durableId="645083439">
-    <w:abstractNumId w:val="36"/>
+    <w:abstractNumId w:val="37"/>
     <w:lvlOverride w:ilvl="0">
       <w:startOverride w:val="1"/>
     </w:lvlOverride>
@@ -20073,7 +19527,7 @@
     </w:lvlOverride>
   </w:num>
   <w:num w:numId="36" w16cid:durableId="1404987353">
-    <w:abstractNumId w:val="44"/>
+    <w:abstractNumId w:val="45"/>
     <w:lvlOverride w:ilvl="0">
       <w:startOverride w:val="1"/>
     </w:lvlOverride>
@@ -20193,6 +19647,36 @@
     </w:lvlOverride>
   </w:num>
   <w:num w:numId="40" w16cid:durableId="911934389">
+    <w:abstractNumId w:val="64"/>
+    <w:lvlOverride w:ilvl="0">
+      <w:startOverride w:val="1"/>
+    </w:lvlOverride>
+    <w:lvlOverride w:ilvl="1">
+      <w:startOverride w:val="1"/>
+    </w:lvlOverride>
+    <w:lvlOverride w:ilvl="2">
+      <w:startOverride w:val="1"/>
+    </w:lvlOverride>
+    <w:lvlOverride w:ilvl="3">
+      <w:startOverride w:val="1"/>
+    </w:lvlOverride>
+    <w:lvlOverride w:ilvl="4">
+      <w:startOverride w:val="1"/>
+    </w:lvlOverride>
+    <w:lvlOverride w:ilvl="5">
+      <w:startOverride w:val="1"/>
+    </w:lvlOverride>
+    <w:lvlOverride w:ilvl="6">
+      <w:startOverride w:val="1"/>
+    </w:lvlOverride>
+    <w:lvlOverride w:ilvl="7">
+      <w:startOverride w:val="1"/>
+    </w:lvlOverride>
+    <w:lvlOverride w:ilvl="8">
+      <w:startOverride w:val="1"/>
+    </w:lvlOverride>
+  </w:num>
+  <w:num w:numId="41" w16cid:durableId="338194967">
     <w:abstractNumId w:val="61"/>
     <w:lvlOverride w:ilvl="0">
       <w:startOverride w:val="1"/>
@@ -20222,38 +19706,8 @@
       <w:startOverride w:val="1"/>
     </w:lvlOverride>
   </w:num>
-  <w:num w:numId="41" w16cid:durableId="338194967">
-    <w:abstractNumId w:val="58"/>
-    <w:lvlOverride w:ilvl="0">
-      <w:startOverride w:val="1"/>
-    </w:lvlOverride>
-    <w:lvlOverride w:ilvl="1">
-      <w:startOverride w:val="1"/>
-    </w:lvlOverride>
-    <w:lvlOverride w:ilvl="2">
-      <w:startOverride w:val="1"/>
-    </w:lvlOverride>
-    <w:lvlOverride w:ilvl="3">
-      <w:startOverride w:val="1"/>
-    </w:lvlOverride>
-    <w:lvlOverride w:ilvl="4">
-      <w:startOverride w:val="1"/>
-    </w:lvlOverride>
-    <w:lvlOverride w:ilvl="5">
-      <w:startOverride w:val="1"/>
-    </w:lvlOverride>
-    <w:lvlOverride w:ilvl="6">
-      <w:startOverride w:val="1"/>
-    </w:lvlOverride>
-    <w:lvlOverride w:ilvl="7">
-      <w:startOverride w:val="1"/>
-    </w:lvlOverride>
-    <w:lvlOverride w:ilvl="8">
-      <w:startOverride w:val="1"/>
-    </w:lvlOverride>
-  </w:num>
   <w:num w:numId="42" w16cid:durableId="1073700333">
-    <w:abstractNumId w:val="64"/>
+    <w:abstractNumId w:val="67"/>
     <w:lvlOverride w:ilvl="0">
       <w:startOverride w:val="1"/>
     </w:lvlOverride>
@@ -20283,7 +19737,7 @@
     </w:lvlOverride>
   </w:num>
   <w:num w:numId="43" w16cid:durableId="1215384323">
-    <w:abstractNumId w:val="34"/>
+    <w:abstractNumId w:val="35"/>
     <w:lvlOverride w:ilvl="0">
       <w:startOverride w:val="1"/>
     </w:lvlOverride>
@@ -20433,7 +19887,7 @@
     </w:lvlOverride>
   </w:num>
   <w:num w:numId="48" w16cid:durableId="1224294783">
-    <w:abstractNumId w:val="39"/>
+    <w:abstractNumId w:val="40"/>
     <w:lvlOverride w:ilvl="0">
       <w:startOverride w:val="1"/>
     </w:lvlOverride>
@@ -20463,7 +19917,7 @@
     </w:lvlOverride>
   </w:num>
   <w:num w:numId="49" w16cid:durableId="597105304">
-    <w:abstractNumId w:val="41"/>
+    <w:abstractNumId w:val="42"/>
     <w:lvlOverride w:ilvl="0">
       <w:startOverride w:val="1"/>
     </w:lvlOverride>
@@ -20493,7 +19947,7 @@
     </w:lvlOverride>
   </w:num>
   <w:num w:numId="50" w16cid:durableId="803812260">
-    <w:abstractNumId w:val="65"/>
+    <w:abstractNumId w:val="68"/>
     <w:lvlOverride w:ilvl="0">
       <w:startOverride w:val="1"/>
     </w:lvlOverride>
@@ -20523,7 +19977,7 @@
     </w:lvlOverride>
   </w:num>
   <w:num w:numId="51" w16cid:durableId="1018308759">
-    <w:abstractNumId w:val="63"/>
+    <w:abstractNumId w:val="66"/>
     <w:lvlOverride w:ilvl="0">
       <w:startOverride w:val="1"/>
     </w:lvlOverride>
@@ -20553,7 +20007,7 @@
     </w:lvlOverride>
   </w:num>
   <w:num w:numId="52" w16cid:durableId="1561284939">
-    <w:abstractNumId w:val="38"/>
+    <w:abstractNumId w:val="39"/>
     <w:lvlOverride w:ilvl="0">
       <w:startOverride w:val="1"/>
     </w:lvlOverride>
@@ -20733,7 +20187,7 @@
     </w:lvlOverride>
   </w:num>
   <w:num w:numId="58" w16cid:durableId="1838300877">
-    <w:abstractNumId w:val="50"/>
+    <w:abstractNumId w:val="53"/>
     <w:lvlOverride w:ilvl="0">
       <w:startOverride w:val="1"/>
     </w:lvlOverride>
@@ -20793,7 +20247,7 @@
     </w:lvlOverride>
   </w:num>
   <w:num w:numId="60" w16cid:durableId="1637225838">
-    <w:abstractNumId w:val="59"/>
+    <w:abstractNumId w:val="62"/>
     <w:lvlOverride w:ilvl="0">
       <w:startOverride w:val="1"/>
     </w:lvlOverride>
@@ -20853,7 +20307,7 @@
     </w:lvlOverride>
   </w:num>
   <w:num w:numId="62" w16cid:durableId="1510487681">
-    <w:abstractNumId w:val="35"/>
+    <w:abstractNumId w:val="36"/>
     <w:lvlOverride w:ilvl="0">
       <w:startOverride w:val="1"/>
     </w:lvlOverride>
@@ -20913,10 +20367,10 @@
     </w:lvlOverride>
   </w:num>
   <w:num w:numId="64" w16cid:durableId="393939107">
-    <w:abstractNumId w:val="60"/>
+    <w:abstractNumId w:val="63"/>
   </w:num>
   <w:num w:numId="65" w16cid:durableId="298998940">
-    <w:abstractNumId w:val="60"/>
+    <w:abstractNumId w:val="63"/>
   </w:num>
   <w:num w:numId="66" w16cid:durableId="1674606212">
     <w:abstractNumId w:val="7"/>
@@ -20928,10 +20382,19 @@
     <w:abstractNumId w:val="5"/>
   </w:num>
   <w:num w:numId="69" w16cid:durableId="1257323719">
-    <w:abstractNumId w:val="49"/>
+    <w:abstractNumId w:val="52"/>
   </w:num>
   <w:num w:numId="70" w16cid:durableId="1416054301">
     <w:abstractNumId w:val="26"/>
+  </w:num>
+  <w:num w:numId="71" w16cid:durableId="259485472">
+    <w:abstractNumId w:val="47"/>
+  </w:num>
+  <w:num w:numId="72" w16cid:durableId="654795262">
+    <w:abstractNumId w:val="34"/>
+  </w:num>
+  <w:num w:numId="73" w16cid:durableId="2004894803">
+    <w:abstractNumId w:val="48"/>
   </w:num>
 </w:numbering>
 </file>

--- a/Documentation/SystemShock Dokumentācija.docx
+++ b/Documentation/SystemShock Dokumentācija.docx
@@ -1,6 +1,6 @@
 
 <file path=word/document.xml><?xml version="1.0" encoding="utf-8"?>
-<w:document xmlns:wpc="http://schemas.microsoft.com/office/word/2010/wordprocessingCanvas" xmlns:cx="http://schemas.microsoft.com/office/drawing/2014/chartex" xmlns:cx1="http://schemas.microsoft.com/office/drawing/2015/9/8/chartex" xmlns:cx2="http://schemas.microsoft.com/office/drawing/2015/10/21/chartex" xmlns:cx3="http://schemas.microsoft.com/office/drawing/2016/5/9/chartex" xmlns:cx4="http://schemas.microsoft.com/office/drawing/2016/5/10/chartex" xmlns:cx5="http://schemas.microsoft.com/office/drawing/2016/5/11/chartex" xmlns:cx6="http://schemas.microsoft.com/office/drawing/2016/5/12/chartex" xmlns:cx7="http://schemas.microsoft.com/office/drawing/2016/5/13/chartex" xmlns:cx8="http://schemas.microsoft.com/office/drawing/2016/5/14/chartex" xmlns:mc="http://schemas.openxmlformats.org/markup-compatibility/2006" xmlns:aink="http://schemas.microsoft.com/office/drawing/2016/ink" xmlns:am3d="http://schemas.microsoft.com/office/drawing/2017/model3d" xmlns:o="urn:schemas-microsoft-com:office:office" xmlns:oel="http://schemas.microsoft.com/office/2019/extlst" xmlns:r="http://schemas.openxmlformats.org/officeDocument/2006/relationships" xmlns:m="http://schemas.openxmlformats.org/officeDocument/2006/math" xmlns:v="urn:schemas-microsoft-com:vml" xmlns:wp14="http://schemas.microsoft.com/office/word/2010/wordprocessingDrawing" xmlns:wp="http://schemas.openxmlformats.org/drawingml/2006/wordprocessingDrawing" xmlns:w10="urn:schemas-microsoft-com:office:word" xmlns:w="http://schemas.openxmlformats.org/wordprocessingml/2006/main" xmlns:w14="http://schemas.microsoft.com/office/word/2010/wordml" xmlns:w15="http://schemas.microsoft.com/office/word/2012/wordml" xmlns:w16cex="http://schemas.microsoft.com/office/word/2018/wordml/cex" xmlns:w16cid="http://schemas.microsoft.com/office/word/2016/wordml/cid" xmlns:w16="http://schemas.microsoft.com/office/word/2018/wordml" xmlns:w16du="http://schemas.microsoft.com/office/word/2023/wordml/word16du" xmlns:w16sdtdh="http://schemas.microsoft.com/office/word/2020/wordml/sdtdatahash" xmlns:w16se="http://schemas.microsoft.com/office/word/2015/wordml/symex" xmlns:wpg="http://schemas.microsoft.com/office/word/2010/wordprocessingGroup" xmlns:wpi="http://schemas.microsoft.com/office/word/2010/wordprocessingInk" xmlns:wne="http://schemas.microsoft.com/office/word/2006/wordml" xmlns:wps="http://schemas.microsoft.com/office/word/2010/wordprocessingShape" mc:Ignorable="w14 w15 w16se w16cid w16 w16cex w16sdtdh w16du wp14">
+<w:document xmlns:wpc="http://schemas.microsoft.com/office/word/2010/wordprocessingCanvas" xmlns:cx="http://schemas.microsoft.com/office/drawing/2014/chartex" xmlns:cx1="http://schemas.microsoft.com/office/drawing/2015/9/8/chartex" xmlns:cx2="http://schemas.microsoft.com/office/drawing/2015/10/21/chartex" xmlns:cx3="http://schemas.microsoft.com/office/drawing/2016/5/9/chartex" xmlns:cx4="http://schemas.microsoft.com/office/drawing/2016/5/10/chartex" xmlns:cx5="http://schemas.microsoft.com/office/drawing/2016/5/11/chartex" xmlns:cx6="http://schemas.microsoft.com/office/drawing/2016/5/12/chartex" xmlns:cx7="http://schemas.microsoft.com/office/drawing/2016/5/13/chartex" xmlns:cx8="http://schemas.microsoft.com/office/drawing/2016/5/14/chartex" xmlns:mc="http://schemas.openxmlformats.org/markup-compatibility/2006" xmlns:aink="http://schemas.microsoft.com/office/drawing/2016/ink" xmlns:am3d="http://schemas.microsoft.com/office/drawing/2017/model3d" xmlns:o="urn:schemas-microsoft-com:office:office" xmlns:oel="http://schemas.microsoft.com/office/2019/extlst" xmlns:r="http://schemas.openxmlformats.org/officeDocument/2006/relationships" xmlns:m="http://schemas.openxmlformats.org/officeDocument/2006/math" xmlns:v="urn:schemas-microsoft-com:vml" xmlns:wp14="http://schemas.microsoft.com/office/word/2010/wordprocessingDrawing" xmlns:wp="http://schemas.openxmlformats.org/drawingml/2006/wordprocessingDrawing" xmlns:w10="urn:schemas-microsoft-com:office:word" xmlns:w="http://schemas.openxmlformats.org/wordprocessingml/2006/main" xmlns:w14="http://schemas.microsoft.com/office/word/2010/wordml" xmlns:w15="http://schemas.microsoft.com/office/word/2012/wordml" xmlns:w16cex="http://schemas.microsoft.com/office/word/2018/wordml/cex" xmlns:w16cid="http://schemas.microsoft.com/office/word/2016/wordml/cid" xmlns:w16="http://schemas.microsoft.com/office/word/2018/wordml" xmlns:w16sdtdh="http://schemas.microsoft.com/office/word/2020/wordml/sdtdatahash" xmlns:w16se="http://schemas.microsoft.com/office/word/2015/wordml/symex" xmlns:wpg="http://schemas.microsoft.com/office/word/2010/wordprocessingGroup" xmlns:wpi="http://schemas.microsoft.com/office/word/2010/wordprocessingInk" xmlns:wne="http://schemas.microsoft.com/office/word/2006/wordml" xmlns:wps="http://schemas.microsoft.com/office/word/2010/wordprocessingShape" mc:Ignorable="w14 w15 w16se w16cid w16 w16cex w16sdtdh wp14">
   <w:body>
     <w:p>
       <w:pPr>
@@ -4470,7 +4470,19 @@
         <w:t xml:space="preserve"> un</w:t>
       </w:r>
       <w:r>
-        <w:t xml:space="preserve"> stilu. Mākslinieciskā attīstības vienkāršums un skaņas dizains, ārpus mūzikas, ir jāizveido, lai darbojas vienlaikus, lai izveidotu cyberpunk gaisotni. Lai gan veidojot šādu gaisotni aizņem daudz eksperimentāciju. Pēdējās fāzēs tiek uzsvērta kļūdu labošana, optimizācija un stratēģiskā izlaišana ar pastāvīgu atbalstu, izmantojot atjauninājumus un kopienas iesaisti.</w:t>
+        <w:t xml:space="preserve"> stilu. Mākslinieciskā attīstības vienkāršums un skaņas dizains, ārpus mūzikas, ir jāizveido, lai darbojas vienlaikus, lai izveidotu </w:t>
+      </w:r>
+      <w:r>
+        <w:t>“</w:t>
+      </w:r>
+      <w:r>
+        <w:t>cyberpunk</w:t>
+      </w:r>
+      <w:r>
+        <w:t>”</w:t>
+      </w:r>
+      <w:r>
+        <w:t xml:space="preserve"> gaisotni. Lai gan veidojot šādu gaisotni aizņem daudz eksperimentāciju. Pēdējās fāzēs tiek uzsvērta kļūdu labošana, optimizācija un stratēģiskā izlaišana ar pastāvīgu atbalstu, izmantojot atjauninājumus un kopienas iesaisti.</w:t>
       </w:r>
     </w:p>
     <w:p>
@@ -4570,9 +4582,12 @@
         <w:rPr>
           <w:lang w:val="lv-LV"/>
         </w:rPr>
-        <w:t>ā piemēram izskats, programmēšanas valoda, utt</w:t>
-      </w:r>
-      <w:r>
+        <w:t>ā piemēram izskats, programmēšanas valoda</w:t>
+      </w:r>
+      <w:r>
+        <w:rPr>
+          <w:lang w:val="lv-LV"/>
+        </w:rPr>
         <w:t>.</w:t>
       </w:r>
     </w:p>
@@ -7972,19 +7987,7 @@
         <w:pStyle w:val="Heading3"/>
       </w:pPr>
       <w:r>
-        <w:t>2.2.1</w:t>
-      </w:r>
-      <w:r>
-        <w:t>7</w:t>
-      </w:r>
-      <w:r>
-        <w:t xml:space="preserve">. </w:t>
-      </w:r>
-      <w:r>
-        <w:t>Fotogrāfijas un tekstūras apstrāde mainīšanas gadījumā.</w:t>
-      </w:r>
-      <w:r>
-        <w:t xml:space="preserve">  </w:t>
+        <w:t xml:space="preserve">2.2.17. Fotogrāfijas un tekstūras apstrāde mainīšanas gadījumā.  </w:t>
       </w:r>
     </w:p>
     <w:p>
@@ -11031,7 +11034,7 @@
 </file>
 
 <file path=word/endnotes.xml><?xml version="1.0" encoding="utf-8"?>
-<w:endnotes xmlns:wpc="http://schemas.microsoft.com/office/word/2010/wordprocessingCanvas" xmlns:cx="http://schemas.microsoft.com/office/drawing/2014/chartex" xmlns:cx1="http://schemas.microsoft.com/office/drawing/2015/9/8/chartex" xmlns:cx2="http://schemas.microsoft.com/office/drawing/2015/10/21/chartex" xmlns:cx3="http://schemas.microsoft.com/office/drawing/2016/5/9/chartex" xmlns:cx4="http://schemas.microsoft.com/office/drawing/2016/5/10/chartex" xmlns:cx5="http://schemas.microsoft.com/office/drawing/2016/5/11/chartex" xmlns:cx6="http://schemas.microsoft.com/office/drawing/2016/5/12/chartex" xmlns:cx7="http://schemas.microsoft.com/office/drawing/2016/5/13/chartex" xmlns:cx8="http://schemas.microsoft.com/office/drawing/2016/5/14/chartex" xmlns:mc="http://schemas.openxmlformats.org/markup-compatibility/2006" xmlns:aink="http://schemas.microsoft.com/office/drawing/2016/ink" xmlns:am3d="http://schemas.microsoft.com/office/drawing/2017/model3d" xmlns:o="urn:schemas-microsoft-com:office:office" xmlns:oel="http://schemas.microsoft.com/office/2019/extlst" xmlns:r="http://schemas.openxmlformats.org/officeDocument/2006/relationships" xmlns:m="http://schemas.openxmlformats.org/officeDocument/2006/math" xmlns:v="urn:schemas-microsoft-com:vml" xmlns:wp14="http://schemas.microsoft.com/office/word/2010/wordprocessingDrawing" xmlns:wp="http://schemas.openxmlformats.org/drawingml/2006/wordprocessingDrawing" xmlns:w10="urn:schemas-microsoft-com:office:word" xmlns:w="http://schemas.openxmlformats.org/wordprocessingml/2006/main" xmlns:w14="http://schemas.microsoft.com/office/word/2010/wordml" xmlns:w15="http://schemas.microsoft.com/office/word/2012/wordml" xmlns:w16cex="http://schemas.microsoft.com/office/word/2018/wordml/cex" xmlns:w16cid="http://schemas.microsoft.com/office/word/2016/wordml/cid" xmlns:w16="http://schemas.microsoft.com/office/word/2018/wordml" xmlns:w16du="http://schemas.microsoft.com/office/word/2023/wordml/word16du" xmlns:w16sdtdh="http://schemas.microsoft.com/office/word/2020/wordml/sdtdatahash" xmlns:w16se="http://schemas.microsoft.com/office/word/2015/wordml/symex" xmlns:wpg="http://schemas.microsoft.com/office/word/2010/wordprocessingGroup" xmlns:wpi="http://schemas.microsoft.com/office/word/2010/wordprocessingInk" xmlns:wne="http://schemas.microsoft.com/office/word/2006/wordml" xmlns:wps="http://schemas.microsoft.com/office/word/2010/wordprocessingShape" mc:Ignorable="w14 w15 w16se w16cid w16 w16cex w16sdtdh w16du wp14">
+<w:endnotes xmlns:wpc="http://schemas.microsoft.com/office/word/2010/wordprocessingCanvas" xmlns:cx="http://schemas.microsoft.com/office/drawing/2014/chartex" xmlns:cx1="http://schemas.microsoft.com/office/drawing/2015/9/8/chartex" xmlns:cx2="http://schemas.microsoft.com/office/drawing/2015/10/21/chartex" xmlns:cx3="http://schemas.microsoft.com/office/drawing/2016/5/9/chartex" xmlns:cx4="http://schemas.microsoft.com/office/drawing/2016/5/10/chartex" xmlns:cx5="http://schemas.microsoft.com/office/drawing/2016/5/11/chartex" xmlns:cx6="http://schemas.microsoft.com/office/drawing/2016/5/12/chartex" xmlns:cx7="http://schemas.microsoft.com/office/drawing/2016/5/13/chartex" xmlns:cx8="http://schemas.microsoft.com/office/drawing/2016/5/14/chartex" xmlns:mc="http://schemas.openxmlformats.org/markup-compatibility/2006" xmlns:aink="http://schemas.microsoft.com/office/drawing/2016/ink" xmlns:am3d="http://schemas.microsoft.com/office/drawing/2017/model3d" xmlns:o="urn:schemas-microsoft-com:office:office" xmlns:oel="http://schemas.microsoft.com/office/2019/extlst" xmlns:r="http://schemas.openxmlformats.org/officeDocument/2006/relationships" xmlns:m="http://schemas.openxmlformats.org/officeDocument/2006/math" xmlns:v="urn:schemas-microsoft-com:vml" xmlns:wp14="http://schemas.microsoft.com/office/word/2010/wordprocessingDrawing" xmlns:wp="http://schemas.openxmlformats.org/drawingml/2006/wordprocessingDrawing" xmlns:w10="urn:schemas-microsoft-com:office:word" xmlns:w="http://schemas.openxmlformats.org/wordprocessingml/2006/main" xmlns:w14="http://schemas.microsoft.com/office/word/2010/wordml" xmlns:w15="http://schemas.microsoft.com/office/word/2012/wordml" xmlns:w16cex="http://schemas.microsoft.com/office/word/2018/wordml/cex" xmlns:w16cid="http://schemas.microsoft.com/office/word/2016/wordml/cid" xmlns:w16="http://schemas.microsoft.com/office/word/2018/wordml" xmlns:w16sdtdh="http://schemas.microsoft.com/office/word/2020/wordml/sdtdatahash" xmlns:w16se="http://schemas.microsoft.com/office/word/2015/wordml/symex" xmlns:wpg="http://schemas.microsoft.com/office/word/2010/wordprocessingGroup" xmlns:wpi="http://schemas.microsoft.com/office/word/2010/wordprocessingInk" xmlns:wne="http://schemas.microsoft.com/office/word/2006/wordml" xmlns:wps="http://schemas.microsoft.com/office/word/2010/wordprocessingShape" mc:Ignorable="w14 w15 w16se w16cid w16 w16cex w16sdtdh wp14">
   <w:endnote w:type="separator" w:id="-1">
     <w:p>
       <w:r>
@@ -11052,7 +11055,7 @@
 </file>
 
 <file path=word/footer1.xml><?xml version="1.0" encoding="utf-8"?>
-<w:ftr xmlns:wpc="http://schemas.microsoft.com/office/word/2010/wordprocessingCanvas" xmlns:cx="http://schemas.microsoft.com/office/drawing/2014/chartex" xmlns:cx1="http://schemas.microsoft.com/office/drawing/2015/9/8/chartex" xmlns:cx2="http://schemas.microsoft.com/office/drawing/2015/10/21/chartex" xmlns:cx3="http://schemas.microsoft.com/office/drawing/2016/5/9/chartex" xmlns:cx4="http://schemas.microsoft.com/office/drawing/2016/5/10/chartex" xmlns:cx5="http://schemas.microsoft.com/office/drawing/2016/5/11/chartex" xmlns:cx6="http://schemas.microsoft.com/office/drawing/2016/5/12/chartex" xmlns:cx7="http://schemas.microsoft.com/office/drawing/2016/5/13/chartex" xmlns:cx8="http://schemas.microsoft.com/office/drawing/2016/5/14/chartex" xmlns:mc="http://schemas.openxmlformats.org/markup-compatibility/2006" xmlns:aink="http://schemas.microsoft.com/office/drawing/2016/ink" xmlns:am3d="http://schemas.microsoft.com/office/drawing/2017/model3d" xmlns:o="urn:schemas-microsoft-com:office:office" xmlns:oel="http://schemas.microsoft.com/office/2019/extlst" xmlns:r="http://schemas.openxmlformats.org/officeDocument/2006/relationships" xmlns:m="http://schemas.openxmlformats.org/officeDocument/2006/math" xmlns:v="urn:schemas-microsoft-com:vml" xmlns:wp14="http://schemas.microsoft.com/office/word/2010/wordprocessingDrawing" xmlns:wp="http://schemas.openxmlformats.org/drawingml/2006/wordprocessingDrawing" xmlns:w10="urn:schemas-microsoft-com:office:word" xmlns:w="http://schemas.openxmlformats.org/wordprocessingml/2006/main" xmlns:w14="http://schemas.microsoft.com/office/word/2010/wordml" xmlns:w15="http://schemas.microsoft.com/office/word/2012/wordml" xmlns:w16cex="http://schemas.microsoft.com/office/word/2018/wordml/cex" xmlns:w16cid="http://schemas.microsoft.com/office/word/2016/wordml/cid" xmlns:w16="http://schemas.microsoft.com/office/word/2018/wordml" xmlns:w16du="http://schemas.microsoft.com/office/word/2023/wordml/word16du" xmlns:w16sdtdh="http://schemas.microsoft.com/office/word/2020/wordml/sdtdatahash" xmlns:w16se="http://schemas.microsoft.com/office/word/2015/wordml/symex" xmlns:wpg="http://schemas.microsoft.com/office/word/2010/wordprocessingGroup" xmlns:wpi="http://schemas.microsoft.com/office/word/2010/wordprocessingInk" xmlns:wne="http://schemas.microsoft.com/office/word/2006/wordml" xmlns:wps="http://schemas.microsoft.com/office/word/2010/wordprocessingShape" mc:Ignorable="w14 w15 w16se w16cid w16 w16cex w16sdtdh w16du wp14">
+<w:ftr xmlns:wpc="http://schemas.microsoft.com/office/word/2010/wordprocessingCanvas" xmlns:cx="http://schemas.microsoft.com/office/drawing/2014/chartex" xmlns:cx1="http://schemas.microsoft.com/office/drawing/2015/9/8/chartex" xmlns:cx2="http://schemas.microsoft.com/office/drawing/2015/10/21/chartex" xmlns:cx3="http://schemas.microsoft.com/office/drawing/2016/5/9/chartex" xmlns:cx4="http://schemas.microsoft.com/office/drawing/2016/5/10/chartex" xmlns:cx5="http://schemas.microsoft.com/office/drawing/2016/5/11/chartex" xmlns:cx6="http://schemas.microsoft.com/office/drawing/2016/5/12/chartex" xmlns:cx7="http://schemas.microsoft.com/office/drawing/2016/5/13/chartex" xmlns:cx8="http://schemas.microsoft.com/office/drawing/2016/5/14/chartex" xmlns:mc="http://schemas.openxmlformats.org/markup-compatibility/2006" xmlns:aink="http://schemas.microsoft.com/office/drawing/2016/ink" xmlns:am3d="http://schemas.microsoft.com/office/drawing/2017/model3d" xmlns:o="urn:schemas-microsoft-com:office:office" xmlns:oel="http://schemas.microsoft.com/office/2019/extlst" xmlns:r="http://schemas.openxmlformats.org/officeDocument/2006/relationships" xmlns:m="http://schemas.openxmlformats.org/officeDocument/2006/math" xmlns:v="urn:schemas-microsoft-com:vml" xmlns:wp14="http://schemas.microsoft.com/office/word/2010/wordprocessingDrawing" xmlns:wp="http://schemas.openxmlformats.org/drawingml/2006/wordprocessingDrawing" xmlns:w10="urn:schemas-microsoft-com:office:word" xmlns:w="http://schemas.openxmlformats.org/wordprocessingml/2006/main" xmlns:w14="http://schemas.microsoft.com/office/word/2010/wordml" xmlns:w15="http://schemas.microsoft.com/office/word/2012/wordml" xmlns:w16cex="http://schemas.microsoft.com/office/word/2018/wordml/cex" xmlns:w16cid="http://schemas.microsoft.com/office/word/2016/wordml/cid" xmlns:w16="http://schemas.microsoft.com/office/word/2018/wordml" xmlns:w16sdtdh="http://schemas.microsoft.com/office/word/2020/wordml/sdtdatahash" xmlns:w16se="http://schemas.microsoft.com/office/word/2015/wordml/symex" xmlns:wpg="http://schemas.microsoft.com/office/word/2010/wordprocessingGroup" xmlns:wpi="http://schemas.microsoft.com/office/word/2010/wordprocessingInk" xmlns:wne="http://schemas.microsoft.com/office/word/2006/wordml" xmlns:wps="http://schemas.microsoft.com/office/word/2010/wordprocessingShape" mc:Ignorable="w14 w15 w16se w16cid w16 w16cex w16sdtdh wp14">
   <w:p>
     <w:pPr>
       <w:pStyle w:val="Footer"/>
@@ -11070,7 +11073,7 @@
 </file>
 
 <file path=word/footer2.xml><?xml version="1.0" encoding="utf-8"?>
-<w:ftr xmlns:wpc="http://schemas.microsoft.com/office/word/2010/wordprocessingCanvas" xmlns:cx="http://schemas.microsoft.com/office/drawing/2014/chartex" xmlns:cx1="http://schemas.microsoft.com/office/drawing/2015/9/8/chartex" xmlns:cx2="http://schemas.microsoft.com/office/drawing/2015/10/21/chartex" xmlns:cx3="http://schemas.microsoft.com/office/drawing/2016/5/9/chartex" xmlns:cx4="http://schemas.microsoft.com/office/drawing/2016/5/10/chartex" xmlns:cx5="http://schemas.microsoft.com/office/drawing/2016/5/11/chartex" xmlns:cx6="http://schemas.microsoft.com/office/drawing/2016/5/12/chartex" xmlns:cx7="http://schemas.microsoft.com/office/drawing/2016/5/13/chartex" xmlns:cx8="http://schemas.microsoft.com/office/drawing/2016/5/14/chartex" xmlns:mc="http://schemas.openxmlformats.org/markup-compatibility/2006" xmlns:aink="http://schemas.microsoft.com/office/drawing/2016/ink" xmlns:am3d="http://schemas.microsoft.com/office/drawing/2017/model3d" xmlns:o="urn:schemas-microsoft-com:office:office" xmlns:oel="http://schemas.microsoft.com/office/2019/extlst" xmlns:r="http://schemas.openxmlformats.org/officeDocument/2006/relationships" xmlns:m="http://schemas.openxmlformats.org/officeDocument/2006/math" xmlns:v="urn:schemas-microsoft-com:vml" xmlns:wp14="http://schemas.microsoft.com/office/word/2010/wordprocessingDrawing" xmlns:wp="http://schemas.openxmlformats.org/drawingml/2006/wordprocessingDrawing" xmlns:w10="urn:schemas-microsoft-com:office:word" xmlns:w="http://schemas.openxmlformats.org/wordprocessingml/2006/main" xmlns:w14="http://schemas.microsoft.com/office/word/2010/wordml" xmlns:w15="http://schemas.microsoft.com/office/word/2012/wordml" xmlns:w16cex="http://schemas.microsoft.com/office/word/2018/wordml/cex" xmlns:w16cid="http://schemas.microsoft.com/office/word/2016/wordml/cid" xmlns:w16="http://schemas.microsoft.com/office/word/2018/wordml" xmlns:w16du="http://schemas.microsoft.com/office/word/2023/wordml/word16du" xmlns:w16sdtdh="http://schemas.microsoft.com/office/word/2020/wordml/sdtdatahash" xmlns:w16se="http://schemas.microsoft.com/office/word/2015/wordml/symex" xmlns:wpg="http://schemas.microsoft.com/office/word/2010/wordprocessingGroup" xmlns:wpi="http://schemas.microsoft.com/office/word/2010/wordprocessingInk" xmlns:wne="http://schemas.microsoft.com/office/word/2006/wordml" xmlns:wps="http://schemas.microsoft.com/office/word/2010/wordprocessingShape" mc:Ignorable="w14 w15 w16se w16cid w16 w16cex w16sdtdh w16du wp14">
+<w:ftr xmlns:wpc="http://schemas.microsoft.com/office/word/2010/wordprocessingCanvas" xmlns:cx="http://schemas.microsoft.com/office/drawing/2014/chartex" xmlns:cx1="http://schemas.microsoft.com/office/drawing/2015/9/8/chartex" xmlns:cx2="http://schemas.microsoft.com/office/drawing/2015/10/21/chartex" xmlns:cx3="http://schemas.microsoft.com/office/drawing/2016/5/9/chartex" xmlns:cx4="http://schemas.microsoft.com/office/drawing/2016/5/10/chartex" xmlns:cx5="http://schemas.microsoft.com/office/drawing/2016/5/11/chartex" xmlns:cx6="http://schemas.microsoft.com/office/drawing/2016/5/12/chartex" xmlns:cx7="http://schemas.microsoft.com/office/drawing/2016/5/13/chartex" xmlns:cx8="http://schemas.microsoft.com/office/drawing/2016/5/14/chartex" xmlns:mc="http://schemas.openxmlformats.org/markup-compatibility/2006" xmlns:aink="http://schemas.microsoft.com/office/drawing/2016/ink" xmlns:am3d="http://schemas.microsoft.com/office/drawing/2017/model3d" xmlns:o="urn:schemas-microsoft-com:office:office" xmlns:oel="http://schemas.microsoft.com/office/2019/extlst" xmlns:r="http://schemas.openxmlformats.org/officeDocument/2006/relationships" xmlns:m="http://schemas.openxmlformats.org/officeDocument/2006/math" xmlns:v="urn:schemas-microsoft-com:vml" xmlns:wp14="http://schemas.microsoft.com/office/word/2010/wordprocessingDrawing" xmlns:wp="http://schemas.openxmlformats.org/drawingml/2006/wordprocessingDrawing" xmlns:w10="urn:schemas-microsoft-com:office:word" xmlns:w="http://schemas.openxmlformats.org/wordprocessingml/2006/main" xmlns:w14="http://schemas.microsoft.com/office/word/2010/wordml" xmlns:w15="http://schemas.microsoft.com/office/word/2012/wordml" xmlns:w16cex="http://schemas.microsoft.com/office/word/2018/wordml/cex" xmlns:w16cid="http://schemas.microsoft.com/office/word/2016/wordml/cid" xmlns:w16="http://schemas.microsoft.com/office/word/2018/wordml" xmlns:w16sdtdh="http://schemas.microsoft.com/office/word/2020/wordml/sdtdatahash" xmlns:w16se="http://schemas.microsoft.com/office/word/2015/wordml/symex" xmlns:wpg="http://schemas.microsoft.com/office/word/2010/wordprocessingGroup" xmlns:wpi="http://schemas.microsoft.com/office/word/2010/wordprocessingInk" xmlns:wne="http://schemas.microsoft.com/office/word/2006/wordml" xmlns:wps="http://schemas.microsoft.com/office/word/2010/wordprocessingShape" mc:Ignorable="w14 w15 w16se w16cid w16 w16cex w16sdtdh wp14">
   <w:p>
     <w:pPr>
       <w:ind w:firstLine="0"/>
@@ -11080,7 +11083,7 @@
 </file>
 
 <file path=word/footer3.xml><?xml version="1.0" encoding="utf-8"?>
-<w:ftr xmlns:wpc="http://schemas.microsoft.com/office/word/2010/wordprocessingCanvas" xmlns:cx="http://schemas.microsoft.com/office/drawing/2014/chartex" xmlns:cx1="http://schemas.microsoft.com/office/drawing/2015/9/8/chartex" xmlns:cx2="http://schemas.microsoft.com/office/drawing/2015/10/21/chartex" xmlns:cx3="http://schemas.microsoft.com/office/drawing/2016/5/9/chartex" xmlns:cx4="http://schemas.microsoft.com/office/drawing/2016/5/10/chartex" xmlns:cx5="http://schemas.microsoft.com/office/drawing/2016/5/11/chartex" xmlns:cx6="http://schemas.microsoft.com/office/drawing/2016/5/12/chartex" xmlns:cx7="http://schemas.microsoft.com/office/drawing/2016/5/13/chartex" xmlns:cx8="http://schemas.microsoft.com/office/drawing/2016/5/14/chartex" xmlns:mc="http://schemas.openxmlformats.org/markup-compatibility/2006" xmlns:aink="http://schemas.microsoft.com/office/drawing/2016/ink" xmlns:am3d="http://schemas.microsoft.com/office/drawing/2017/model3d" xmlns:o="urn:schemas-microsoft-com:office:office" xmlns:oel="http://schemas.microsoft.com/office/2019/extlst" xmlns:r="http://schemas.openxmlformats.org/officeDocument/2006/relationships" xmlns:m="http://schemas.openxmlformats.org/officeDocument/2006/math" xmlns:v="urn:schemas-microsoft-com:vml" xmlns:wp14="http://schemas.microsoft.com/office/word/2010/wordprocessingDrawing" xmlns:wp="http://schemas.openxmlformats.org/drawingml/2006/wordprocessingDrawing" xmlns:w10="urn:schemas-microsoft-com:office:word" xmlns:w="http://schemas.openxmlformats.org/wordprocessingml/2006/main" xmlns:w14="http://schemas.microsoft.com/office/word/2010/wordml" xmlns:w15="http://schemas.microsoft.com/office/word/2012/wordml" xmlns:w16cex="http://schemas.microsoft.com/office/word/2018/wordml/cex" xmlns:w16cid="http://schemas.microsoft.com/office/word/2016/wordml/cid" xmlns:w16="http://schemas.microsoft.com/office/word/2018/wordml" xmlns:w16du="http://schemas.microsoft.com/office/word/2023/wordml/word16du" xmlns:w16sdtdh="http://schemas.microsoft.com/office/word/2020/wordml/sdtdatahash" xmlns:w16se="http://schemas.microsoft.com/office/word/2015/wordml/symex" xmlns:wpg="http://schemas.microsoft.com/office/word/2010/wordprocessingGroup" xmlns:wpi="http://schemas.microsoft.com/office/word/2010/wordprocessingInk" xmlns:wne="http://schemas.microsoft.com/office/word/2006/wordml" xmlns:wps="http://schemas.microsoft.com/office/word/2010/wordprocessingShape" mc:Ignorable="w14 w15 w16se w16cid w16 w16cex w16sdtdh w16du wp14">
+<w:ftr xmlns:wpc="http://schemas.microsoft.com/office/word/2010/wordprocessingCanvas" xmlns:cx="http://schemas.microsoft.com/office/drawing/2014/chartex" xmlns:cx1="http://schemas.microsoft.com/office/drawing/2015/9/8/chartex" xmlns:cx2="http://schemas.microsoft.com/office/drawing/2015/10/21/chartex" xmlns:cx3="http://schemas.microsoft.com/office/drawing/2016/5/9/chartex" xmlns:cx4="http://schemas.microsoft.com/office/drawing/2016/5/10/chartex" xmlns:cx5="http://schemas.microsoft.com/office/drawing/2016/5/11/chartex" xmlns:cx6="http://schemas.microsoft.com/office/drawing/2016/5/12/chartex" xmlns:cx7="http://schemas.microsoft.com/office/drawing/2016/5/13/chartex" xmlns:cx8="http://schemas.microsoft.com/office/drawing/2016/5/14/chartex" xmlns:mc="http://schemas.openxmlformats.org/markup-compatibility/2006" xmlns:aink="http://schemas.microsoft.com/office/drawing/2016/ink" xmlns:am3d="http://schemas.microsoft.com/office/drawing/2017/model3d" xmlns:o="urn:schemas-microsoft-com:office:office" xmlns:oel="http://schemas.microsoft.com/office/2019/extlst" xmlns:r="http://schemas.openxmlformats.org/officeDocument/2006/relationships" xmlns:m="http://schemas.openxmlformats.org/officeDocument/2006/math" xmlns:v="urn:schemas-microsoft-com:vml" xmlns:wp14="http://schemas.microsoft.com/office/word/2010/wordprocessingDrawing" xmlns:wp="http://schemas.openxmlformats.org/drawingml/2006/wordprocessingDrawing" xmlns:w10="urn:schemas-microsoft-com:office:word" xmlns:w="http://schemas.openxmlformats.org/wordprocessingml/2006/main" xmlns:w14="http://schemas.microsoft.com/office/word/2010/wordml" xmlns:w15="http://schemas.microsoft.com/office/word/2012/wordml" xmlns:w16cex="http://schemas.microsoft.com/office/word/2018/wordml/cex" xmlns:w16cid="http://schemas.microsoft.com/office/word/2016/wordml/cid" xmlns:w16="http://schemas.microsoft.com/office/word/2018/wordml" xmlns:w16sdtdh="http://schemas.microsoft.com/office/word/2020/wordml/sdtdatahash" xmlns:w16se="http://schemas.microsoft.com/office/word/2015/wordml/symex" xmlns:wpg="http://schemas.microsoft.com/office/word/2010/wordprocessingGroup" xmlns:wpi="http://schemas.microsoft.com/office/word/2010/wordprocessingInk" xmlns:wne="http://schemas.microsoft.com/office/word/2006/wordml" xmlns:wps="http://schemas.microsoft.com/office/word/2010/wordprocessingShape" mc:Ignorable="w14 w15 w16se w16cid w16 w16cex w16sdtdh wp14">
   <w:sdt>
     <w:sdtPr>
       <w:id w:val="737127885"/>
@@ -11136,7 +11139,7 @@
 </file>
 
 <file path=word/footer4.xml><?xml version="1.0" encoding="utf-8"?>
-<w:ftr xmlns:wpc="http://schemas.microsoft.com/office/word/2010/wordprocessingCanvas" xmlns:cx="http://schemas.microsoft.com/office/drawing/2014/chartex" xmlns:cx1="http://schemas.microsoft.com/office/drawing/2015/9/8/chartex" xmlns:cx2="http://schemas.microsoft.com/office/drawing/2015/10/21/chartex" xmlns:cx3="http://schemas.microsoft.com/office/drawing/2016/5/9/chartex" xmlns:cx4="http://schemas.microsoft.com/office/drawing/2016/5/10/chartex" xmlns:cx5="http://schemas.microsoft.com/office/drawing/2016/5/11/chartex" xmlns:cx6="http://schemas.microsoft.com/office/drawing/2016/5/12/chartex" xmlns:cx7="http://schemas.microsoft.com/office/drawing/2016/5/13/chartex" xmlns:cx8="http://schemas.microsoft.com/office/drawing/2016/5/14/chartex" xmlns:mc="http://schemas.openxmlformats.org/markup-compatibility/2006" xmlns:aink="http://schemas.microsoft.com/office/drawing/2016/ink" xmlns:am3d="http://schemas.microsoft.com/office/drawing/2017/model3d" xmlns:o="urn:schemas-microsoft-com:office:office" xmlns:oel="http://schemas.microsoft.com/office/2019/extlst" xmlns:r="http://schemas.openxmlformats.org/officeDocument/2006/relationships" xmlns:m="http://schemas.openxmlformats.org/officeDocument/2006/math" xmlns:v="urn:schemas-microsoft-com:vml" xmlns:wp14="http://schemas.microsoft.com/office/word/2010/wordprocessingDrawing" xmlns:wp="http://schemas.openxmlformats.org/drawingml/2006/wordprocessingDrawing" xmlns:w10="urn:schemas-microsoft-com:office:word" xmlns:w="http://schemas.openxmlformats.org/wordprocessingml/2006/main" xmlns:w14="http://schemas.microsoft.com/office/word/2010/wordml" xmlns:w15="http://schemas.microsoft.com/office/word/2012/wordml" xmlns:w16cex="http://schemas.microsoft.com/office/word/2018/wordml/cex" xmlns:w16cid="http://schemas.microsoft.com/office/word/2016/wordml/cid" xmlns:w16="http://schemas.microsoft.com/office/word/2018/wordml" xmlns:w16du="http://schemas.microsoft.com/office/word/2023/wordml/word16du" xmlns:w16sdtdh="http://schemas.microsoft.com/office/word/2020/wordml/sdtdatahash" xmlns:w16se="http://schemas.microsoft.com/office/word/2015/wordml/symex" xmlns:wpg="http://schemas.microsoft.com/office/word/2010/wordprocessingGroup" xmlns:wpi="http://schemas.microsoft.com/office/word/2010/wordprocessingInk" xmlns:wne="http://schemas.microsoft.com/office/word/2006/wordml" xmlns:wps="http://schemas.microsoft.com/office/word/2010/wordprocessingShape" mc:Ignorable="w14 w15 w16se w16cid w16 w16cex w16sdtdh w16du wp14">
+<w:ftr xmlns:wpc="http://schemas.microsoft.com/office/word/2010/wordprocessingCanvas" xmlns:cx="http://schemas.microsoft.com/office/drawing/2014/chartex" xmlns:cx1="http://schemas.microsoft.com/office/drawing/2015/9/8/chartex" xmlns:cx2="http://schemas.microsoft.com/office/drawing/2015/10/21/chartex" xmlns:cx3="http://schemas.microsoft.com/office/drawing/2016/5/9/chartex" xmlns:cx4="http://schemas.microsoft.com/office/drawing/2016/5/10/chartex" xmlns:cx5="http://schemas.microsoft.com/office/drawing/2016/5/11/chartex" xmlns:cx6="http://schemas.microsoft.com/office/drawing/2016/5/12/chartex" xmlns:cx7="http://schemas.microsoft.com/office/drawing/2016/5/13/chartex" xmlns:cx8="http://schemas.microsoft.com/office/drawing/2016/5/14/chartex" xmlns:mc="http://schemas.openxmlformats.org/markup-compatibility/2006" xmlns:aink="http://schemas.microsoft.com/office/drawing/2016/ink" xmlns:am3d="http://schemas.microsoft.com/office/drawing/2017/model3d" xmlns:o="urn:schemas-microsoft-com:office:office" xmlns:oel="http://schemas.microsoft.com/office/2019/extlst" xmlns:r="http://schemas.openxmlformats.org/officeDocument/2006/relationships" xmlns:m="http://schemas.openxmlformats.org/officeDocument/2006/math" xmlns:v="urn:schemas-microsoft-com:vml" xmlns:wp14="http://schemas.microsoft.com/office/word/2010/wordprocessingDrawing" xmlns:wp="http://schemas.openxmlformats.org/drawingml/2006/wordprocessingDrawing" xmlns:w10="urn:schemas-microsoft-com:office:word" xmlns:w="http://schemas.openxmlformats.org/wordprocessingml/2006/main" xmlns:w14="http://schemas.microsoft.com/office/word/2010/wordml" xmlns:w15="http://schemas.microsoft.com/office/word/2012/wordml" xmlns:w16cex="http://schemas.microsoft.com/office/word/2018/wordml/cex" xmlns:w16cid="http://schemas.microsoft.com/office/word/2016/wordml/cid" xmlns:w16="http://schemas.microsoft.com/office/word/2018/wordml" xmlns:w16sdtdh="http://schemas.microsoft.com/office/word/2020/wordml/sdtdatahash" xmlns:w16se="http://schemas.microsoft.com/office/word/2015/wordml/symex" xmlns:wpg="http://schemas.microsoft.com/office/word/2010/wordprocessingGroup" xmlns:wpi="http://schemas.microsoft.com/office/word/2010/wordprocessingInk" xmlns:wne="http://schemas.microsoft.com/office/word/2006/wordml" xmlns:wps="http://schemas.microsoft.com/office/word/2010/wordprocessingShape" mc:Ignorable="w14 w15 w16se w16cid w16 w16cex w16sdtdh wp14">
   <w:p>
     <w:pPr>
       <w:ind w:firstLine="0"/>
@@ -11146,7 +11149,7 @@
 </file>
 
 <file path=word/footnotes.xml><?xml version="1.0" encoding="utf-8"?>
-<w:footnotes xmlns:wpc="http://schemas.microsoft.com/office/word/2010/wordprocessingCanvas" xmlns:cx="http://schemas.microsoft.com/office/drawing/2014/chartex" xmlns:cx1="http://schemas.microsoft.com/office/drawing/2015/9/8/chartex" xmlns:cx2="http://schemas.microsoft.com/office/drawing/2015/10/21/chartex" xmlns:cx3="http://schemas.microsoft.com/office/drawing/2016/5/9/chartex" xmlns:cx4="http://schemas.microsoft.com/office/drawing/2016/5/10/chartex" xmlns:cx5="http://schemas.microsoft.com/office/drawing/2016/5/11/chartex" xmlns:cx6="http://schemas.microsoft.com/office/drawing/2016/5/12/chartex" xmlns:cx7="http://schemas.microsoft.com/office/drawing/2016/5/13/chartex" xmlns:cx8="http://schemas.microsoft.com/office/drawing/2016/5/14/chartex" xmlns:mc="http://schemas.openxmlformats.org/markup-compatibility/2006" xmlns:aink="http://schemas.microsoft.com/office/drawing/2016/ink" xmlns:am3d="http://schemas.microsoft.com/office/drawing/2017/model3d" xmlns:o="urn:schemas-microsoft-com:office:office" xmlns:oel="http://schemas.microsoft.com/office/2019/extlst" xmlns:r="http://schemas.openxmlformats.org/officeDocument/2006/relationships" xmlns:m="http://schemas.openxmlformats.org/officeDocument/2006/math" xmlns:v="urn:schemas-microsoft-com:vml" xmlns:wp14="http://schemas.microsoft.com/office/word/2010/wordprocessingDrawing" xmlns:wp="http://schemas.openxmlformats.org/drawingml/2006/wordprocessingDrawing" xmlns:w10="urn:schemas-microsoft-com:office:word" xmlns:w="http://schemas.openxmlformats.org/wordprocessingml/2006/main" xmlns:w14="http://schemas.microsoft.com/office/word/2010/wordml" xmlns:w15="http://schemas.microsoft.com/office/word/2012/wordml" xmlns:w16cex="http://schemas.microsoft.com/office/word/2018/wordml/cex" xmlns:w16cid="http://schemas.microsoft.com/office/word/2016/wordml/cid" xmlns:w16="http://schemas.microsoft.com/office/word/2018/wordml" xmlns:w16du="http://schemas.microsoft.com/office/word/2023/wordml/word16du" xmlns:w16sdtdh="http://schemas.microsoft.com/office/word/2020/wordml/sdtdatahash" xmlns:w16se="http://schemas.microsoft.com/office/word/2015/wordml/symex" xmlns:wpg="http://schemas.microsoft.com/office/word/2010/wordprocessingGroup" xmlns:wpi="http://schemas.microsoft.com/office/word/2010/wordprocessingInk" xmlns:wne="http://schemas.microsoft.com/office/word/2006/wordml" xmlns:wps="http://schemas.microsoft.com/office/word/2010/wordprocessingShape" mc:Ignorable="w14 w15 w16se w16cid w16 w16cex w16sdtdh w16du wp14">
+<w:footnotes xmlns:wpc="http://schemas.microsoft.com/office/word/2010/wordprocessingCanvas" xmlns:cx="http://schemas.microsoft.com/office/drawing/2014/chartex" xmlns:cx1="http://schemas.microsoft.com/office/drawing/2015/9/8/chartex" xmlns:cx2="http://schemas.microsoft.com/office/drawing/2015/10/21/chartex" xmlns:cx3="http://schemas.microsoft.com/office/drawing/2016/5/9/chartex" xmlns:cx4="http://schemas.microsoft.com/office/drawing/2016/5/10/chartex" xmlns:cx5="http://schemas.microsoft.com/office/drawing/2016/5/11/chartex" xmlns:cx6="http://schemas.microsoft.com/office/drawing/2016/5/12/chartex" xmlns:cx7="http://schemas.microsoft.com/office/drawing/2016/5/13/chartex" xmlns:cx8="http://schemas.microsoft.com/office/drawing/2016/5/14/chartex" xmlns:mc="http://schemas.openxmlformats.org/markup-compatibility/2006" xmlns:aink="http://schemas.microsoft.com/office/drawing/2016/ink" xmlns:am3d="http://schemas.microsoft.com/office/drawing/2017/model3d" xmlns:o="urn:schemas-microsoft-com:office:office" xmlns:oel="http://schemas.microsoft.com/office/2019/extlst" xmlns:r="http://schemas.openxmlformats.org/officeDocument/2006/relationships" xmlns:m="http://schemas.openxmlformats.org/officeDocument/2006/math" xmlns:v="urn:schemas-microsoft-com:vml" xmlns:wp14="http://schemas.microsoft.com/office/word/2010/wordprocessingDrawing" xmlns:wp="http://schemas.openxmlformats.org/drawingml/2006/wordprocessingDrawing" xmlns:w10="urn:schemas-microsoft-com:office:word" xmlns:w="http://schemas.openxmlformats.org/wordprocessingml/2006/main" xmlns:w14="http://schemas.microsoft.com/office/word/2010/wordml" xmlns:w15="http://schemas.microsoft.com/office/word/2012/wordml" xmlns:w16cex="http://schemas.microsoft.com/office/word/2018/wordml/cex" xmlns:w16cid="http://schemas.microsoft.com/office/word/2016/wordml/cid" xmlns:w16="http://schemas.microsoft.com/office/word/2018/wordml" xmlns:w16sdtdh="http://schemas.microsoft.com/office/word/2020/wordml/sdtdatahash" xmlns:w16se="http://schemas.microsoft.com/office/word/2015/wordml/symex" xmlns:wpg="http://schemas.microsoft.com/office/word/2010/wordprocessingGroup" xmlns:wpi="http://schemas.microsoft.com/office/word/2010/wordprocessingInk" xmlns:wne="http://schemas.microsoft.com/office/word/2006/wordml" xmlns:wps="http://schemas.microsoft.com/office/word/2010/wordprocessingShape" mc:Ignorable="w14 w15 w16se w16cid w16 w16cex w16sdtdh wp14">
   <w:footnote w:type="separator" w:id="-1">
     <w:p>
       <w:r>
@@ -11167,7 +11170,7 @@
 </file>
 
 <file path=word/numbering.xml><?xml version="1.0" encoding="utf-8"?>
-<w:numbering xmlns:wpc="http://schemas.microsoft.com/office/word/2010/wordprocessingCanvas" xmlns:cx="http://schemas.microsoft.com/office/drawing/2014/chartex" xmlns:cx1="http://schemas.microsoft.com/office/drawing/2015/9/8/chartex" xmlns:cx2="http://schemas.microsoft.com/office/drawing/2015/10/21/chartex" xmlns:cx3="http://schemas.microsoft.com/office/drawing/2016/5/9/chartex" xmlns:cx4="http://schemas.microsoft.com/office/drawing/2016/5/10/chartex" xmlns:cx5="http://schemas.microsoft.com/office/drawing/2016/5/11/chartex" xmlns:cx6="http://schemas.microsoft.com/office/drawing/2016/5/12/chartex" xmlns:cx7="http://schemas.microsoft.com/office/drawing/2016/5/13/chartex" xmlns:cx8="http://schemas.microsoft.com/office/drawing/2016/5/14/chartex" xmlns:mc="http://schemas.openxmlformats.org/markup-compatibility/2006" xmlns:aink="http://schemas.microsoft.com/office/drawing/2016/ink" xmlns:am3d="http://schemas.microsoft.com/office/drawing/2017/model3d" xmlns:o="urn:schemas-microsoft-com:office:office" xmlns:oel="http://schemas.microsoft.com/office/2019/extlst" xmlns:r="http://schemas.openxmlformats.org/officeDocument/2006/relationships" xmlns:m="http://schemas.openxmlformats.org/officeDocument/2006/math" xmlns:v="urn:schemas-microsoft-com:vml" xmlns:wp14="http://schemas.microsoft.com/office/word/2010/wordprocessingDrawing" xmlns:wp="http://schemas.openxmlformats.org/drawingml/2006/wordprocessingDrawing" xmlns:w10="urn:schemas-microsoft-com:office:word" xmlns:w="http://schemas.openxmlformats.org/wordprocessingml/2006/main" xmlns:w14="http://schemas.microsoft.com/office/word/2010/wordml" xmlns:w15="http://schemas.microsoft.com/office/word/2012/wordml" xmlns:w16cex="http://schemas.microsoft.com/office/word/2018/wordml/cex" xmlns:w16cid="http://schemas.microsoft.com/office/word/2016/wordml/cid" xmlns:w16="http://schemas.microsoft.com/office/word/2018/wordml" xmlns:w16du="http://schemas.microsoft.com/office/word/2023/wordml/word16du" xmlns:w16sdtdh="http://schemas.microsoft.com/office/word/2020/wordml/sdtdatahash" xmlns:w16se="http://schemas.microsoft.com/office/word/2015/wordml/symex" xmlns:wpg="http://schemas.microsoft.com/office/word/2010/wordprocessingGroup" xmlns:wpi="http://schemas.microsoft.com/office/word/2010/wordprocessingInk" xmlns:wne="http://schemas.microsoft.com/office/word/2006/wordml" xmlns:wps="http://schemas.microsoft.com/office/word/2010/wordprocessingShape" mc:Ignorable="w14 w15 w16se w16cid w16 w16cex w16sdtdh w16du wp14">
+<w:numbering xmlns:wpc="http://schemas.microsoft.com/office/word/2010/wordprocessingCanvas" xmlns:cx="http://schemas.microsoft.com/office/drawing/2014/chartex" xmlns:cx1="http://schemas.microsoft.com/office/drawing/2015/9/8/chartex" xmlns:cx2="http://schemas.microsoft.com/office/drawing/2015/10/21/chartex" xmlns:cx3="http://schemas.microsoft.com/office/drawing/2016/5/9/chartex" xmlns:cx4="http://schemas.microsoft.com/office/drawing/2016/5/10/chartex" xmlns:cx5="http://schemas.microsoft.com/office/drawing/2016/5/11/chartex" xmlns:cx6="http://schemas.microsoft.com/office/drawing/2016/5/12/chartex" xmlns:cx7="http://schemas.microsoft.com/office/drawing/2016/5/13/chartex" xmlns:cx8="http://schemas.microsoft.com/office/drawing/2016/5/14/chartex" xmlns:mc="http://schemas.openxmlformats.org/markup-compatibility/2006" xmlns:aink="http://schemas.microsoft.com/office/drawing/2016/ink" xmlns:am3d="http://schemas.microsoft.com/office/drawing/2017/model3d" xmlns:o="urn:schemas-microsoft-com:office:office" xmlns:oel="http://schemas.microsoft.com/office/2019/extlst" xmlns:r="http://schemas.openxmlformats.org/officeDocument/2006/relationships" xmlns:m="http://schemas.openxmlformats.org/officeDocument/2006/math" xmlns:v="urn:schemas-microsoft-com:vml" xmlns:wp14="http://schemas.microsoft.com/office/word/2010/wordprocessingDrawing" xmlns:wp="http://schemas.openxmlformats.org/drawingml/2006/wordprocessingDrawing" xmlns:w10="urn:schemas-microsoft-com:office:word" xmlns:w="http://schemas.openxmlformats.org/wordprocessingml/2006/main" xmlns:w14="http://schemas.microsoft.com/office/word/2010/wordml" xmlns:w15="http://schemas.microsoft.com/office/word/2012/wordml" xmlns:w16cex="http://schemas.microsoft.com/office/word/2018/wordml/cex" xmlns:w16cid="http://schemas.microsoft.com/office/word/2016/wordml/cid" xmlns:w16="http://schemas.microsoft.com/office/word/2018/wordml" xmlns:w16sdtdh="http://schemas.microsoft.com/office/word/2020/wordml/sdtdatahash" xmlns:w16se="http://schemas.microsoft.com/office/word/2015/wordml/symex" xmlns:wpg="http://schemas.microsoft.com/office/word/2010/wordprocessingGroup" xmlns:wpi="http://schemas.microsoft.com/office/word/2010/wordprocessingInk" xmlns:wne="http://schemas.microsoft.com/office/word/2006/wordml" xmlns:wps="http://schemas.microsoft.com/office/word/2010/wordprocessingShape" mc:Ignorable="w14 w15 w16se w16cid w16 w16cex w16sdtdh wp14">
   <w:abstractNum w:abstractNumId="0" w15:restartNumberingAfterBreak="0">
     <w:nsid w:val="007C3ADD"/>
     <w:multiLevelType w:val="multilevel"/>
@@ -20400,7 +20403,7 @@
 </file>
 
 <file path=word/styles.xml><?xml version="1.0" encoding="utf-8"?>
-<w:styles xmlns:mc="http://schemas.openxmlformats.org/markup-compatibility/2006" xmlns:r="http://schemas.openxmlformats.org/officeDocument/2006/relationships" xmlns:w="http://schemas.openxmlformats.org/wordprocessingml/2006/main" xmlns:w14="http://schemas.microsoft.com/office/word/2010/wordml" xmlns:w15="http://schemas.microsoft.com/office/word/2012/wordml" xmlns:w16cex="http://schemas.microsoft.com/office/word/2018/wordml/cex" xmlns:w16cid="http://schemas.microsoft.com/office/word/2016/wordml/cid" xmlns:w16="http://schemas.microsoft.com/office/word/2018/wordml" xmlns:w16du="http://schemas.microsoft.com/office/word/2023/wordml/word16du" xmlns:w16sdtdh="http://schemas.microsoft.com/office/word/2020/wordml/sdtdatahash" xmlns:w16se="http://schemas.microsoft.com/office/word/2015/wordml/symex" mc:Ignorable="w14 w15 w16se w16cid w16 w16cex w16sdtdh w16du">
+<w:styles xmlns:mc="http://schemas.openxmlformats.org/markup-compatibility/2006" xmlns:r="http://schemas.openxmlformats.org/officeDocument/2006/relationships" xmlns:w="http://schemas.openxmlformats.org/wordprocessingml/2006/main" xmlns:w14="http://schemas.microsoft.com/office/word/2010/wordml" xmlns:w15="http://schemas.microsoft.com/office/word/2012/wordml" xmlns:w16cex="http://schemas.microsoft.com/office/word/2018/wordml/cex" xmlns:w16cid="http://schemas.microsoft.com/office/word/2016/wordml/cid" xmlns:w16="http://schemas.microsoft.com/office/word/2018/wordml" xmlns:w16sdtdh="http://schemas.microsoft.com/office/word/2020/wordml/sdtdatahash" xmlns:w16se="http://schemas.microsoft.com/office/word/2015/wordml/symex" mc:Ignorable="w14 w15 w16se w16cid w16 w16cex w16sdtdh">
   <w:docDefaults>
     <w:rPrDefault>
       <w:rPr>

--- a/Documentation/SystemShock Dokumentācija.docx
+++ b/Documentation/SystemShock Dokumentācija.docx
@@ -1,6 +1,6 @@
 
 <file path=word/document.xml><?xml version="1.0" encoding="utf-8"?>
-<w:document xmlns:wpc="http://schemas.microsoft.com/office/word/2010/wordprocessingCanvas" xmlns:cx="http://schemas.microsoft.com/office/drawing/2014/chartex" xmlns:cx1="http://schemas.microsoft.com/office/drawing/2015/9/8/chartex" xmlns:cx2="http://schemas.microsoft.com/office/drawing/2015/10/21/chartex" xmlns:cx3="http://schemas.microsoft.com/office/drawing/2016/5/9/chartex" xmlns:cx4="http://schemas.microsoft.com/office/drawing/2016/5/10/chartex" xmlns:cx5="http://schemas.microsoft.com/office/drawing/2016/5/11/chartex" xmlns:cx6="http://schemas.microsoft.com/office/drawing/2016/5/12/chartex" xmlns:cx7="http://schemas.microsoft.com/office/drawing/2016/5/13/chartex" xmlns:cx8="http://schemas.microsoft.com/office/drawing/2016/5/14/chartex" xmlns:mc="http://schemas.openxmlformats.org/markup-compatibility/2006" xmlns:aink="http://schemas.microsoft.com/office/drawing/2016/ink" xmlns:am3d="http://schemas.microsoft.com/office/drawing/2017/model3d" xmlns:o="urn:schemas-microsoft-com:office:office" xmlns:oel="http://schemas.microsoft.com/office/2019/extlst" xmlns:r="http://schemas.openxmlformats.org/officeDocument/2006/relationships" xmlns:m="http://schemas.openxmlformats.org/officeDocument/2006/math" xmlns:v="urn:schemas-microsoft-com:vml" xmlns:wp14="http://schemas.microsoft.com/office/word/2010/wordprocessingDrawing" xmlns:wp="http://schemas.openxmlformats.org/drawingml/2006/wordprocessingDrawing" xmlns:w10="urn:schemas-microsoft-com:office:word" xmlns:w="http://schemas.openxmlformats.org/wordprocessingml/2006/main" xmlns:w14="http://schemas.microsoft.com/office/word/2010/wordml" xmlns:w15="http://schemas.microsoft.com/office/word/2012/wordml" xmlns:w16cex="http://schemas.microsoft.com/office/word/2018/wordml/cex" xmlns:w16cid="http://schemas.microsoft.com/office/word/2016/wordml/cid" xmlns:w16="http://schemas.microsoft.com/office/word/2018/wordml" xmlns:w16sdtdh="http://schemas.microsoft.com/office/word/2020/wordml/sdtdatahash" xmlns:w16se="http://schemas.microsoft.com/office/word/2015/wordml/symex" xmlns:wpg="http://schemas.microsoft.com/office/word/2010/wordprocessingGroup" xmlns:wpi="http://schemas.microsoft.com/office/word/2010/wordprocessingInk" xmlns:wne="http://schemas.microsoft.com/office/word/2006/wordml" xmlns:wps="http://schemas.microsoft.com/office/word/2010/wordprocessingShape" mc:Ignorable="w14 w15 w16se w16cid w16 w16cex w16sdtdh wp14">
+<w:document xmlns:wpc="http://schemas.microsoft.com/office/word/2010/wordprocessingCanvas" xmlns:cx="http://schemas.microsoft.com/office/drawing/2014/chartex" xmlns:cx1="http://schemas.microsoft.com/office/drawing/2015/9/8/chartex" xmlns:cx2="http://schemas.microsoft.com/office/drawing/2015/10/21/chartex" xmlns:cx3="http://schemas.microsoft.com/office/drawing/2016/5/9/chartex" xmlns:cx4="http://schemas.microsoft.com/office/drawing/2016/5/10/chartex" xmlns:cx5="http://schemas.microsoft.com/office/drawing/2016/5/11/chartex" xmlns:cx6="http://schemas.microsoft.com/office/drawing/2016/5/12/chartex" xmlns:cx7="http://schemas.microsoft.com/office/drawing/2016/5/13/chartex" xmlns:cx8="http://schemas.microsoft.com/office/drawing/2016/5/14/chartex" xmlns:mc="http://schemas.openxmlformats.org/markup-compatibility/2006" xmlns:aink="http://schemas.microsoft.com/office/drawing/2016/ink" xmlns:am3d="http://schemas.microsoft.com/office/drawing/2017/model3d" xmlns:o="urn:schemas-microsoft-com:office:office" xmlns:oel="http://schemas.microsoft.com/office/2019/extlst" xmlns:r="http://schemas.openxmlformats.org/officeDocument/2006/relationships" xmlns:m="http://schemas.openxmlformats.org/officeDocument/2006/math" xmlns:v="urn:schemas-microsoft-com:vml" xmlns:wp14="http://schemas.microsoft.com/office/word/2010/wordprocessingDrawing" xmlns:wp="http://schemas.openxmlformats.org/drawingml/2006/wordprocessingDrawing" xmlns:w10="urn:schemas-microsoft-com:office:word" xmlns:w="http://schemas.openxmlformats.org/wordprocessingml/2006/main" xmlns:w14="http://schemas.microsoft.com/office/word/2010/wordml" xmlns:w15="http://schemas.microsoft.com/office/word/2012/wordml" xmlns:w16cex="http://schemas.microsoft.com/office/word/2018/wordml/cex" xmlns:w16cid="http://schemas.microsoft.com/office/word/2016/wordml/cid" xmlns:w16="http://schemas.microsoft.com/office/word/2018/wordml" xmlns:w16du="http://schemas.microsoft.com/office/word/2023/wordml/word16du" xmlns:w16sdtdh="http://schemas.microsoft.com/office/word/2020/wordml/sdtdatahash" xmlns:w16se="http://schemas.microsoft.com/office/word/2015/wordml/symex" xmlns:wpg="http://schemas.microsoft.com/office/word/2010/wordprocessingGroup" xmlns:wpi="http://schemas.microsoft.com/office/word/2010/wordprocessingInk" xmlns:wne="http://schemas.microsoft.com/office/word/2006/wordml" xmlns:wps="http://schemas.microsoft.com/office/word/2010/wordprocessingShape" mc:Ignorable="w14 w15 w16se w16cid w16 w16cex w16sdtdh w16du wp14">
   <w:body>
     <w:p>
       <w:pPr>
@@ -134,8 +134,13 @@
       <w:bookmarkStart w:id="4" w:name="_mt2y6jrm0oq9" w:colFirst="0" w:colLast="0"/>
       <w:bookmarkEnd w:id="4"/>
       <w:r>
-        <w:t>Darba autors: Kārlis Melveris</w:t>
-      </w:r>
+        <w:t xml:space="preserve">Darba autors: Kārlis </w:t>
+      </w:r>
+      <w:proofErr w:type="spellStart"/>
+      <w:r>
+        <w:t>Melveris</w:t>
+      </w:r>
+      <w:proofErr w:type="spellEnd"/>
     </w:p>
     <w:p>
       <w:pPr>
@@ -4191,7 +4196,7 @@
         <w:pStyle w:val="Heading1"/>
         <w:numPr>
           <w:ilvl w:val="0"/>
-          <w:numId w:val="67"/>
+          <w:numId w:val="44"/>
         </w:numPr>
       </w:pPr>
       <w:bookmarkStart w:id="9" w:name="_Toc162075723"/>
@@ -4269,8 +4274,21 @@
         <w:t>Lietojum gadījumu</w:t>
       </w:r>
       <w:r>
-        <w:t xml:space="preserve"> diagramma (Use Case</w:t>
-      </w:r>
+        <w:t xml:space="preserve"> diagramma (</w:t>
+      </w:r>
+      <w:proofErr w:type="spellStart"/>
+      <w:r>
+        <w:t>Use</w:t>
+      </w:r>
+      <w:proofErr w:type="spellEnd"/>
+      <w:r>
+        <w:t xml:space="preserve"> </w:t>
+      </w:r>
+      <w:proofErr w:type="spellStart"/>
+      <w:r>
+        <w:t>Case</w:t>
+      </w:r>
+      <w:proofErr w:type="spellEnd"/>
       <w:r>
         <w:t xml:space="preserve">) tiks izmantota, lai reprezentētu kā spēlētājs un modifikators </w:t>
       </w:r>
@@ -4535,7 +4553,15 @@
         <w:t>ir</w:t>
       </w:r>
       <w:r>
-        <w:t xml:space="preserve"> grūti pievienojama pie vairākām ierīcēm, kā piemēram Apple telefoniem un konsolēm, lai gan šī dokumentācija ir izveidota</w:t>
+        <w:t xml:space="preserve"> grūti pievienojama pie vairākām ierīcēm, kā piemēram </w:t>
+      </w:r>
+      <w:proofErr w:type="spellStart"/>
+      <w:r>
+        <w:t>Apple</w:t>
+      </w:r>
+      <w:proofErr w:type="spellEnd"/>
+      <w:r>
+        <w:t xml:space="preserve"> telefoniem un konsolēm, lai gan šī dokumentācija ir izveidota</w:t>
       </w:r>
       <w:r>
         <w:t>,</w:t>
@@ -4811,7 +4837,7 @@
       <w:pPr>
         <w:numPr>
           <w:ilvl w:val="0"/>
-          <w:numId w:val="22"/>
+          <w:numId w:val="1"/>
         </w:numPr>
       </w:pPr>
       <w:r>
@@ -4822,7 +4848,7 @@
       <w:pPr>
         <w:numPr>
           <w:ilvl w:val="0"/>
-          <w:numId w:val="22"/>
+          <w:numId w:val="1"/>
         </w:numPr>
       </w:pPr>
       <w:r>
@@ -4833,7 +4859,7 @@
       <w:pPr>
         <w:numPr>
           <w:ilvl w:val="0"/>
-          <w:numId w:val="22"/>
+          <w:numId w:val="1"/>
         </w:numPr>
       </w:pPr>
       <w:r>
@@ -4857,7 +4883,7 @@
       <w:pPr>
         <w:numPr>
           <w:ilvl w:val="0"/>
-          <w:numId w:val="23"/>
+          <w:numId w:val="2"/>
         </w:numPr>
       </w:pPr>
       <w:r>
@@ -4928,7 +4954,7 @@
       <w:pPr>
         <w:numPr>
           <w:ilvl w:val="0"/>
-          <w:numId w:val="24"/>
+          <w:numId w:val="3"/>
         </w:numPr>
       </w:pPr>
       <w:r>
@@ -4952,7 +4978,7 @@
       <w:pPr>
         <w:numPr>
           <w:ilvl w:val="0"/>
-          <w:numId w:val="25"/>
+          <w:numId w:val="4"/>
         </w:numPr>
       </w:pPr>
       <w:r>
@@ -5018,7 +5044,7 @@
       <w:pPr>
         <w:numPr>
           <w:ilvl w:val="0"/>
-          <w:numId w:val="26"/>
+          <w:numId w:val="5"/>
         </w:numPr>
       </w:pPr>
       <w:r>
@@ -5037,7 +5063,7 @@
       <w:pPr>
         <w:numPr>
           <w:ilvl w:val="0"/>
-          <w:numId w:val="27"/>
+          <w:numId w:val="6"/>
         </w:numPr>
       </w:pPr>
       <w:r>
@@ -5087,7 +5113,15 @@
         <w:ind w:left="720"/>
       </w:pPr>
       <w:r>
-        <w:t>Pēc nospiešanas uz konkrēta līmeņa tiek parādīta grūtības izvēle, pop-up logā.</w:t>
+        <w:t>Pēc nospiešanas uz konkrēta līmeņa tiek parādīta grūtības izvēle, pop-</w:t>
+      </w:r>
+      <w:proofErr w:type="spellStart"/>
+      <w:r>
+        <w:t>up</w:t>
+      </w:r>
+      <w:proofErr w:type="spellEnd"/>
+      <w:r>
+        <w:t xml:space="preserve"> logā.</w:t>
       </w:r>
     </w:p>
     <w:p>
@@ -5102,7 +5136,7 @@
       <w:pPr>
         <w:numPr>
           <w:ilvl w:val="0"/>
-          <w:numId w:val="28"/>
+          <w:numId w:val="7"/>
         </w:numPr>
       </w:pPr>
       <w:r>
@@ -5113,7 +5147,7 @@
       <w:pPr>
         <w:numPr>
           <w:ilvl w:val="0"/>
-          <w:numId w:val="28"/>
+          <w:numId w:val="7"/>
         </w:numPr>
       </w:pPr>
       <w:r>
@@ -5132,7 +5166,7 @@
       <w:pPr>
         <w:numPr>
           <w:ilvl w:val="0"/>
-          <w:numId w:val="29"/>
+          <w:numId w:val="8"/>
         </w:numPr>
       </w:pPr>
       <w:r>
@@ -5143,7 +5177,7 @@
       <w:pPr>
         <w:numPr>
           <w:ilvl w:val="0"/>
-          <w:numId w:val="29"/>
+          <w:numId w:val="8"/>
         </w:numPr>
       </w:pPr>
       <w:r>
@@ -5208,7 +5242,15 @@
         <w:t xml:space="preserve">grūtības </w:t>
       </w:r>
       <w:r>
-        <w:t>izvēle, popup logā.</w:t>
+        <w:t xml:space="preserve">izvēle, </w:t>
+      </w:r>
+      <w:proofErr w:type="spellStart"/>
+      <w:r>
+        <w:t>popup</w:t>
+      </w:r>
+      <w:proofErr w:type="spellEnd"/>
+      <w:r>
+        <w:t xml:space="preserve"> logā.</w:t>
       </w:r>
     </w:p>
     <w:p>
@@ -5223,7 +5265,7 @@
       <w:pPr>
         <w:numPr>
           <w:ilvl w:val="0"/>
-          <w:numId w:val="30"/>
+          <w:numId w:val="9"/>
         </w:numPr>
         <w:rPr>
           <w:color w:val="000000"/>
@@ -5248,7 +5290,7 @@
       <w:pPr>
         <w:numPr>
           <w:ilvl w:val="0"/>
-          <w:numId w:val="31"/>
+          <w:numId w:val="10"/>
         </w:numPr>
         <w:rPr>
           <w:color w:val="000000"/>
@@ -5265,7 +5307,7 @@
       <w:pPr>
         <w:numPr>
           <w:ilvl w:val="0"/>
-          <w:numId w:val="31"/>
+          <w:numId w:val="10"/>
         </w:numPr>
         <w:rPr>
           <w:color w:val="000000"/>
@@ -5339,7 +5381,7 @@
       <w:pPr>
         <w:numPr>
           <w:ilvl w:val="0"/>
-          <w:numId w:val="32"/>
+          <w:numId w:val="11"/>
         </w:numPr>
         <w:rPr>
           <w:color w:val="000000"/>
@@ -5369,7 +5411,7 @@
       <w:pPr>
         <w:numPr>
           <w:ilvl w:val="0"/>
-          <w:numId w:val="32"/>
+          <w:numId w:val="11"/>
         </w:numPr>
         <w:rPr>
           <w:color w:val="000000"/>
@@ -5386,7 +5428,7 @@
       <w:pPr>
         <w:numPr>
           <w:ilvl w:val="0"/>
-          <w:numId w:val="32"/>
+          <w:numId w:val="11"/>
         </w:numPr>
         <w:rPr>
           <w:color w:val="000000"/>
@@ -5411,7 +5453,7 @@
       <w:pPr>
         <w:numPr>
           <w:ilvl w:val="0"/>
-          <w:numId w:val="33"/>
+          <w:numId w:val="12"/>
         </w:numPr>
         <w:rPr>
           <w:color w:val="000000"/>
@@ -5429,7 +5471,7 @@
       <w:pPr>
         <w:numPr>
           <w:ilvl w:val="0"/>
-          <w:numId w:val="33"/>
+          <w:numId w:val="12"/>
         </w:numPr>
         <w:rPr>
           <w:color w:val="000000"/>
@@ -5459,7 +5501,7 @@
       <w:pPr>
         <w:numPr>
           <w:ilvl w:val="0"/>
-          <w:numId w:val="33"/>
+          <w:numId w:val="12"/>
         </w:numPr>
         <w:rPr>
           <w:color w:val="000000"/>
@@ -5539,7 +5581,7 @@
       <w:pPr>
         <w:numPr>
           <w:ilvl w:val="0"/>
-          <w:numId w:val="34"/>
+          <w:numId w:val="13"/>
         </w:numPr>
         <w:rPr>
           <w:color w:val="000000"/>
@@ -5549,7 +5591,21 @@
         <w:rPr>
           <w:color w:val="000000"/>
         </w:rPr>
-        <w:t>Klaviatūras “esc” poga.</w:t>
+        <w:t>Klaviatūras “</w:t>
+      </w:r>
+      <w:proofErr w:type="spellStart"/>
+      <w:r>
+        <w:rPr>
+          <w:color w:val="000000"/>
+        </w:rPr>
+        <w:t>esc</w:t>
+      </w:r>
+      <w:proofErr w:type="spellEnd"/>
+      <w:r>
+        <w:rPr>
+          <w:color w:val="000000"/>
+        </w:rPr>
+        <w:t>” poga.</w:t>
       </w:r>
     </w:p>
     <w:p>
@@ -5564,7 +5620,7 @@
       <w:pPr>
         <w:numPr>
           <w:ilvl w:val="0"/>
-          <w:numId w:val="35"/>
+          <w:numId w:val="14"/>
         </w:numPr>
         <w:rPr>
           <w:color w:val="000000"/>
@@ -5631,7 +5687,7 @@
       <w:pPr>
         <w:numPr>
           <w:ilvl w:val="0"/>
-          <w:numId w:val="36"/>
+          <w:numId w:val="15"/>
         </w:numPr>
         <w:rPr>
           <w:color w:val="000000"/>
@@ -5648,7 +5704,7 @@
       <w:pPr>
         <w:numPr>
           <w:ilvl w:val="0"/>
-          <w:numId w:val="36"/>
+          <w:numId w:val="15"/>
         </w:numPr>
         <w:rPr>
           <w:color w:val="000000"/>
@@ -5658,7 +5714,21 @@
         <w:rPr>
           <w:color w:val="000000"/>
         </w:rPr>
-        <w:t>Klaviatūras “esc” poga.</w:t>
+        <w:t>Klaviatūras “</w:t>
+      </w:r>
+      <w:proofErr w:type="spellStart"/>
+      <w:r>
+        <w:rPr>
+          <w:color w:val="000000"/>
+        </w:rPr>
+        <w:t>esc</w:t>
+      </w:r>
+      <w:proofErr w:type="spellEnd"/>
+      <w:r>
+        <w:rPr>
+          <w:color w:val="000000"/>
+        </w:rPr>
+        <w:t>” poga.</w:t>
       </w:r>
     </w:p>
     <w:p>
@@ -5673,7 +5743,7 @@
       <w:pPr>
         <w:numPr>
           <w:ilvl w:val="0"/>
-          <w:numId w:val="37"/>
+          <w:numId w:val="16"/>
         </w:numPr>
         <w:rPr>
           <w:color w:val="000000"/>
@@ -5690,7 +5760,7 @@
       <w:pPr>
         <w:numPr>
           <w:ilvl w:val="0"/>
-          <w:numId w:val="37"/>
+          <w:numId w:val="16"/>
         </w:numPr>
         <w:rPr>
           <w:color w:val="000000"/>
@@ -5743,7 +5813,7 @@
       <w:pPr>
         <w:numPr>
           <w:ilvl w:val="0"/>
-          <w:numId w:val="38"/>
+          <w:numId w:val="17"/>
         </w:numPr>
         <w:ind w:left="1417"/>
       </w:pPr>
@@ -5763,7 +5833,7 @@
       <w:pPr>
         <w:numPr>
           <w:ilvl w:val="0"/>
-          <w:numId w:val="39"/>
+          <w:numId w:val="18"/>
         </w:numPr>
         <w:ind w:left="1417"/>
         <w:rPr>
@@ -5787,7 +5857,7 @@
       <w:pPr>
         <w:numPr>
           <w:ilvl w:val="0"/>
-          <w:numId w:val="40"/>
+          <w:numId w:val="19"/>
         </w:numPr>
         <w:ind w:left="1417"/>
         <w:rPr>
@@ -5810,7 +5880,7 @@
       <w:pPr>
         <w:numPr>
           <w:ilvl w:val="0"/>
-          <w:numId w:val="41"/>
+          <w:numId w:val="20"/>
         </w:numPr>
         <w:ind w:left="1417"/>
       </w:pPr>
@@ -5839,12 +5909,15 @@
       <w:pPr>
         <w:numPr>
           <w:ilvl w:val="0"/>
-          <w:numId w:val="42"/>
+          <w:numId w:val="21"/>
         </w:numPr>
         <w:ind w:left="1417"/>
       </w:pPr>
       <w:r>
-        <w:t>Izlasīt līmeņa failu datus un saglabāt viegli lasāmā formātā, priekš lēmeņa</w:t>
+        <w:t xml:space="preserve">Izlasīt līmeņa failu datus un saglabāt viegli lasāmā formātā, priekš </w:t>
+      </w:r>
+      <w:r>
+        <w:t>līmeņa</w:t>
       </w:r>
     </w:p>
     <w:p>
@@ -5856,19 +5929,25 @@
       <w:pPr>
         <w:numPr>
           <w:ilvl w:val="0"/>
-          <w:numId w:val="43"/>
+          <w:numId w:val="22"/>
         </w:numPr>
         <w:ind w:left="1417"/>
       </w:pPr>
       <w:r>
-        <w:t>Izvēlētā limeņa faila nosaukums</w:t>
+        <w:t xml:space="preserve">Izvēlētā </w:t>
+      </w:r>
+      <w:r>
+        <w:t>līmeņa</w:t>
+      </w:r>
+      <w:r>
+        <w:t xml:space="preserve"> faila nosaukums</w:t>
       </w:r>
     </w:p>
     <w:p>
       <w:pPr>
         <w:numPr>
           <w:ilvl w:val="0"/>
-          <w:numId w:val="43"/>
+          <w:numId w:val="22"/>
         </w:numPr>
         <w:ind w:left="1417"/>
       </w:pPr>
@@ -5885,22 +5964,33 @@
       <w:pPr>
         <w:numPr>
           <w:ilvl w:val="0"/>
-          <w:numId w:val="44"/>
+          <w:numId w:val="23"/>
         </w:numPr>
       </w:pPr>
       <w:r>
-        <w:t>Līmeņa failiem ir jābūt noteiktā direktoriā</w:t>
+        <w:t xml:space="preserve">Līmeņa failiem ir jābūt noteiktā </w:t>
+      </w:r>
+      <w:r>
+        <w:t>direktorija</w:t>
       </w:r>
     </w:p>
     <w:p>
       <w:pPr>
         <w:numPr>
           <w:ilvl w:val="0"/>
-          <w:numId w:val="44"/>
+          <w:numId w:val="23"/>
         </w:numPr>
       </w:pPr>
       <w:r>
-        <w:t>Izsauc tikai vienu reizi pēs spēles sākšanas</w:t>
+        <w:t xml:space="preserve">Izsauc tikai vienu reizi </w:t>
+      </w:r>
+      <w:proofErr w:type="spellStart"/>
+      <w:r>
+        <w:t>pēs</w:t>
+      </w:r>
+      <w:proofErr w:type="spellEnd"/>
+      <w:r>
+        <w:t xml:space="preserve"> spēles sākšanas</w:t>
       </w:r>
     </w:p>
     <w:p>
@@ -5912,7 +6002,7 @@
       <w:pPr>
         <w:numPr>
           <w:ilvl w:val="0"/>
-          <w:numId w:val="45"/>
+          <w:numId w:val="24"/>
         </w:numPr>
       </w:pPr>
       <w:r>
@@ -5923,7 +6013,7 @@
       <w:pPr>
         <w:numPr>
           <w:ilvl w:val="0"/>
-          <w:numId w:val="45"/>
+          <w:numId w:val="24"/>
         </w:numPr>
       </w:pPr>
       <w:r>
@@ -5934,7 +6024,7 @@
       <w:pPr>
         <w:numPr>
           <w:ilvl w:val="0"/>
-          <w:numId w:val="45"/>
+          <w:numId w:val="24"/>
         </w:numPr>
       </w:pPr>
       <w:r>
@@ -5975,11 +6065,14 @@
       <w:pPr>
         <w:numPr>
           <w:ilvl w:val="0"/>
-          <w:numId w:val="46"/>
+          <w:numId w:val="25"/>
         </w:numPr>
       </w:pPr>
       <w:r>
-        <w:t>līmeņa faila directorija</w:t>
+        <w:t xml:space="preserve">līmeņa faila </w:t>
+      </w:r>
+      <w:r>
+        <w:t>direktorija</w:t>
       </w:r>
     </w:p>
     <w:p>
@@ -5991,7 +6084,7 @@
       <w:pPr>
         <w:numPr>
           <w:ilvl w:val="0"/>
-          <w:numId w:val="47"/>
+          <w:numId w:val="26"/>
         </w:numPr>
       </w:pPr>
       <w:r>
@@ -6007,7 +6100,7 @@
       <w:pPr>
         <w:numPr>
           <w:ilvl w:val="0"/>
-          <w:numId w:val="48"/>
+          <w:numId w:val="27"/>
         </w:numPr>
       </w:pPr>
       <w:r>
@@ -6018,11 +6111,27 @@
       <w:pPr>
         <w:numPr>
           <w:ilvl w:val="0"/>
-          <w:numId w:val="48"/>
+          <w:numId w:val="27"/>
         </w:numPr>
       </w:pPr>
       <w:r>
-        <w:t>Ja ir specifizēts parāda PNG failu un maina līmeņa apmales krāsu specifizētam līmenim.</w:t>
+        <w:t xml:space="preserve">Ja ir </w:t>
+      </w:r>
+      <w:proofErr w:type="spellStart"/>
+      <w:r>
+        <w:t>specifizēts</w:t>
+      </w:r>
+      <w:proofErr w:type="spellEnd"/>
+      <w:r>
+        <w:t xml:space="preserve"> parāda PNG failu un maina līmeņa apmales krāsu </w:t>
+      </w:r>
+      <w:proofErr w:type="spellStart"/>
+      <w:r>
+        <w:t>specifizētam</w:t>
+      </w:r>
+      <w:proofErr w:type="spellEnd"/>
+      <w:r>
+        <w:t xml:space="preserve"> līmenim.</w:t>
       </w:r>
     </w:p>
     <w:p>
@@ -6055,7 +6164,15 @@
       <w:r>
         <w:lastRenderedPageBreak/>
         <w:tab/>
-        <w:t>Parādīt lietotājam kā programma procesē datus, lai lietotājs zina ka spēle  nav apstājusies.</w:t>
+        <w:t xml:space="preserve">Parādīt lietotājam kā programma </w:t>
+      </w:r>
+      <w:proofErr w:type="spellStart"/>
+      <w:r>
+        <w:t>procesē</w:t>
+      </w:r>
+      <w:proofErr w:type="spellEnd"/>
+      <w:r>
+        <w:t xml:space="preserve"> datus, lai lietotājs zina ka spēle  nav apstājusies.</w:t>
       </w:r>
     </w:p>
     <w:p>
@@ -6070,7 +6187,7 @@
       <w:pPr>
         <w:numPr>
           <w:ilvl w:val="0"/>
-          <w:numId w:val="49"/>
+          <w:numId w:val="28"/>
         </w:numPr>
       </w:pPr>
       <w:r>
@@ -6081,7 +6198,7 @@
       <w:pPr>
         <w:numPr>
           <w:ilvl w:val="0"/>
-          <w:numId w:val="49"/>
+          <w:numId w:val="28"/>
         </w:numPr>
       </w:pPr>
       <w:r>
@@ -6100,7 +6217,7 @@
       <w:pPr>
         <w:numPr>
           <w:ilvl w:val="0"/>
-          <w:numId w:val="50"/>
+          <w:numId w:val="29"/>
         </w:numPr>
       </w:pPr>
       <w:r>
@@ -6122,7 +6239,7 @@
       <w:pPr>
         <w:numPr>
           <w:ilvl w:val="0"/>
-          <w:numId w:val="51"/>
+          <w:numId w:val="30"/>
         </w:numPr>
       </w:pPr>
       <w:r>
@@ -6152,7 +6269,15 @@
     <w:p>
       <w:r>
         <w:tab/>
-        <w:t>Kad lietotājs nospiež kādu no četrām kustības pogām (w, a, d, vai space) spēlei ir jāreaģē, vai tas bija pareizā laikā, vai nē.</w:t>
+        <w:t xml:space="preserve">Kad lietotājs nospiež kādu no četrām kustības pogām (w, a, d, vai </w:t>
+      </w:r>
+      <w:proofErr w:type="spellStart"/>
+      <w:r>
+        <w:t>space</w:t>
+      </w:r>
+      <w:proofErr w:type="spellEnd"/>
+      <w:r>
+        <w:t>) spēlei ir jāreaģē, vai tas bija pareizā laikā, vai nē.</w:t>
       </w:r>
     </w:p>
     <w:p>
@@ -6167,7 +6292,7 @@
       <w:pPr>
         <w:numPr>
           <w:ilvl w:val="0"/>
-          <w:numId w:val="52"/>
+          <w:numId w:val="31"/>
         </w:numPr>
       </w:pPr>
       <w:r>
@@ -6184,7 +6309,7 @@
       <w:pPr>
         <w:numPr>
           <w:ilvl w:val="0"/>
-          <w:numId w:val="52"/>
+          <w:numId w:val="31"/>
         </w:numPr>
       </w:pPr>
       <w:r>
@@ -6201,7 +6326,7 @@
       <w:pPr>
         <w:numPr>
           <w:ilvl w:val="0"/>
-          <w:numId w:val="52"/>
+          <w:numId w:val="31"/>
         </w:numPr>
       </w:pPr>
       <w:r>
@@ -6220,18 +6345,29 @@
       <w:pPr>
         <w:numPr>
           <w:ilvl w:val="0"/>
-          <w:numId w:val="53"/>
+          <w:numId w:val="32"/>
         </w:numPr>
       </w:pPr>
       <w:r>
-        <w:t>Tiaki tiek procesēta, ja lietotājs ir jebkurā līmenī</w:t>
+        <w:t>Tikai</w:t>
+      </w:r>
+      <w:r>
+        <w:t xml:space="preserve"> tiek </w:t>
+      </w:r>
+      <w:proofErr w:type="spellStart"/>
+      <w:r>
+        <w:t>procesēta</w:t>
+      </w:r>
+      <w:proofErr w:type="spellEnd"/>
+      <w:r>
+        <w:t>, ja lietotājs ir jebkurā līmenī</w:t>
       </w:r>
     </w:p>
     <w:p>
       <w:pPr>
         <w:numPr>
           <w:ilvl w:val="0"/>
-          <w:numId w:val="53"/>
+          <w:numId w:val="32"/>
         </w:numPr>
       </w:pPr>
       <w:r>
@@ -6242,11 +6378,19 @@
       <w:pPr>
         <w:numPr>
           <w:ilvl w:val="0"/>
-          <w:numId w:val="53"/>
+          <w:numId w:val="32"/>
         </w:numPr>
       </w:pPr>
       <w:r>
-        <w:t xml:space="preserve">Netiek procesēta pēc līmeņa pabeigšanas </w:t>
+        <w:t xml:space="preserve">Netiek </w:t>
+      </w:r>
+      <w:proofErr w:type="spellStart"/>
+      <w:r>
+        <w:t>procesēta</w:t>
+      </w:r>
+      <w:proofErr w:type="spellEnd"/>
+      <w:r>
+        <w:t xml:space="preserve"> pēc līmeņa pabeigšanas </w:t>
       </w:r>
     </w:p>
     <w:p>
@@ -6261,7 +6405,7 @@
       <w:pPr>
         <w:numPr>
           <w:ilvl w:val="0"/>
-          <w:numId w:val="54"/>
+          <w:numId w:val="33"/>
         </w:numPr>
       </w:pPr>
       <w:r>
@@ -6388,7 +6532,55 @@
                 <w:sz w:val="20"/>
                 <w:szCs w:val="20"/>
               </w:rPr>
-              <w:t>Īsā kliška būlta gadijumā</w:t>
+              <w:t xml:space="preserve">Īsā </w:t>
+            </w:r>
+            <w:r>
+              <w:rPr>
+                <w:rFonts w:eastAsia="Arial"/>
+                <w:sz w:val="20"/>
+                <w:szCs w:val="20"/>
+              </w:rPr>
+              <w:t>klikšķa</w:t>
+            </w:r>
+            <w:r>
+              <w:rPr>
+                <w:rFonts w:eastAsia="Arial"/>
+                <w:sz w:val="20"/>
+                <w:szCs w:val="20"/>
+              </w:rPr>
+              <w:t xml:space="preserve"> </w:t>
+            </w:r>
+            <w:r>
+              <w:rPr>
+                <w:rFonts w:eastAsia="Arial"/>
+                <w:sz w:val="20"/>
+                <w:szCs w:val="20"/>
+              </w:rPr>
+              <w:t>bult</w:t>
+            </w:r>
+            <w:r>
+              <w:rPr>
+                <w:rFonts w:eastAsia="Arial"/>
+                <w:sz w:val="20"/>
+                <w:szCs w:val="20"/>
+              </w:rPr>
+              <w:t>a</w:t>
+            </w:r>
+            <w:r>
+              <w:rPr>
+                <w:rFonts w:eastAsia="Arial"/>
+                <w:sz w:val="20"/>
+                <w:szCs w:val="20"/>
+              </w:rPr>
+              <w:t xml:space="preserve"> </w:t>
+            </w:r>
+            <w:r>
+              <w:rPr>
+                <w:rFonts w:eastAsia="Arial"/>
+                <w:sz w:val="20"/>
+                <w:szCs w:val="20"/>
+              </w:rPr>
+              <w:t>gadījumā</w:t>
             </w:r>
           </w:p>
         </w:tc>
@@ -6423,7 +6615,39 @@
                 <w:sz w:val="20"/>
                 <w:szCs w:val="20"/>
               </w:rPr>
-              <w:t>garu spiedienu ūltas gadijumā</w:t>
+              <w:t xml:space="preserve">garu spiedienu </w:t>
+            </w:r>
+            <w:r>
+              <w:rPr>
+                <w:rFonts w:eastAsia="Arial"/>
+                <w:sz w:val="20"/>
+                <w:szCs w:val="20"/>
+              </w:rPr>
+              <w:t>bultas</w:t>
+            </w:r>
+            <w:r>
+              <w:rPr>
+                <w:rFonts w:eastAsia="Arial"/>
+                <w:sz w:val="20"/>
+                <w:szCs w:val="20"/>
+              </w:rPr>
+              <w:t xml:space="preserve"> </w:t>
+            </w:r>
+            <w:r>
+              <w:rPr>
+                <w:rFonts w:eastAsia="Arial"/>
+                <w:sz w:val="20"/>
+                <w:szCs w:val="20"/>
+              </w:rPr>
+              <w:t>gadījum</w:t>
+            </w:r>
+            <w:r>
+              <w:rPr>
+                <w:rFonts w:eastAsia="Arial"/>
+                <w:sz w:val="20"/>
+                <w:szCs w:val="20"/>
+              </w:rPr>
+              <w:t>ā</w:t>
             </w:r>
           </w:p>
         </w:tc>
@@ -6458,7 +6682,23 @@
                 <w:sz w:val="20"/>
                 <w:szCs w:val="20"/>
               </w:rPr>
-              <w:t>Neviena būlta laukā</w:t>
+              <w:t>Neviena b</w:t>
+            </w:r>
+            <w:r>
+              <w:rPr>
+                <w:rFonts w:eastAsia="Arial"/>
+                <w:sz w:val="20"/>
+                <w:szCs w:val="20"/>
+              </w:rPr>
+              <w:t>u</w:t>
+            </w:r>
+            <w:r>
+              <w:rPr>
+                <w:rFonts w:eastAsia="Arial"/>
+                <w:sz w:val="20"/>
+                <w:szCs w:val="20"/>
+              </w:rPr>
+              <w:t>lta laukā</w:t>
             </w:r>
           </w:p>
         </w:tc>
@@ -6532,7 +6772,15 @@
                 <w:sz w:val="20"/>
                 <w:szCs w:val="20"/>
               </w:rPr>
-              <w:t>Bonus punktus un dzīvību iedod</w:t>
+              <w:t>bonuss</w:t>
+            </w:r>
+            <w:r>
+              <w:rPr>
+                <w:rFonts w:eastAsia="Arial"/>
+                <w:sz w:val="20"/>
+                <w:szCs w:val="20"/>
+              </w:rPr>
+              <w:t xml:space="preserve"> punktus un dzīvību iedod</w:t>
             </w:r>
           </w:p>
         </w:tc>
@@ -7067,7 +7315,15 @@
                 <w:sz w:val="20"/>
                 <w:szCs w:val="20"/>
               </w:rPr>
-              <w:t>Nepareizā poga tika nosipesta</w:t>
+              <w:t xml:space="preserve">Nepareizā poga tika </w:t>
+            </w:r>
+            <w:r>
+              <w:rPr>
+                <w:rFonts w:eastAsia="Arial"/>
+                <w:sz w:val="20"/>
+                <w:szCs w:val="20"/>
+              </w:rPr>
+              <w:t>nospiesta</w:t>
             </w:r>
           </w:p>
         </w:tc>
@@ -7243,7 +7499,15 @@
                 <w:sz w:val="20"/>
                 <w:szCs w:val="20"/>
               </w:rPr>
-              <w:t>Bonus punktus un dzīvību iedod</w:t>
+              <w:t>Bonuss</w:t>
+            </w:r>
+            <w:r>
+              <w:rPr>
+                <w:rFonts w:eastAsia="Arial"/>
+                <w:sz w:val="20"/>
+                <w:szCs w:val="20"/>
+              </w:rPr>
+              <w:t xml:space="preserve"> punktus un dzīvību iedod</w:t>
             </w:r>
           </w:p>
         </w:tc>
@@ -7277,7 +7541,15 @@
                 <w:sz w:val="20"/>
                 <w:szCs w:val="20"/>
               </w:rPr>
-              <w:t>Bonus punktus un dzīvību iedod</w:t>
+              <w:t>Bonuss</w:t>
+            </w:r>
+            <w:r>
+              <w:rPr>
+                <w:rFonts w:eastAsia="Arial"/>
+                <w:sz w:val="20"/>
+                <w:szCs w:val="20"/>
+              </w:rPr>
+              <w:t xml:space="preserve"> punktus un dzīvību iedod</w:t>
             </w:r>
           </w:p>
         </w:tc>
@@ -7385,7 +7657,15 @@
                 <w:sz w:val="20"/>
                 <w:szCs w:val="20"/>
               </w:rPr>
-              <w:t>Bonus punktus un dzīvību iedod</w:t>
+              <w:t>Bonuss</w:t>
+            </w:r>
+            <w:r>
+              <w:rPr>
+                <w:rFonts w:eastAsia="Arial"/>
+                <w:sz w:val="20"/>
+                <w:szCs w:val="20"/>
+              </w:rPr>
+              <w:t xml:space="preserve"> punktus un dzīvību iedod</w:t>
             </w:r>
           </w:p>
         </w:tc>
@@ -7650,7 +7930,7 @@
       <w:pPr>
         <w:numPr>
           <w:ilvl w:val="0"/>
-          <w:numId w:val="55"/>
+          <w:numId w:val="34"/>
         </w:numPr>
       </w:pPr>
       <w:r>
@@ -7661,7 +7941,7 @@
       <w:pPr>
         <w:numPr>
           <w:ilvl w:val="0"/>
-          <w:numId w:val="55"/>
+          <w:numId w:val="34"/>
         </w:numPr>
       </w:pPr>
       <w:r>
@@ -7675,11 +7955,16 @@
       <w:pPr>
         <w:numPr>
           <w:ilvl w:val="0"/>
-          <w:numId w:val="55"/>
+          <w:numId w:val="34"/>
         </w:numPr>
       </w:pPr>
-      <w:r>
-        <w:t>Šobrīdējais laiks līmenī</w:t>
+      <w:proofErr w:type="spellStart"/>
+      <w:r>
+        <w:t>Šobrīdējais</w:t>
+      </w:r>
+      <w:proofErr w:type="spellEnd"/>
+      <w:r>
+        <w:t xml:space="preserve"> laiks līmenī</w:t>
       </w:r>
     </w:p>
     <w:p>
@@ -7694,11 +7979,17 @@
       <w:pPr>
         <w:numPr>
           <w:ilvl w:val="0"/>
-          <w:numId w:val="56"/>
+          <w:numId w:val="35"/>
         </w:numPr>
       </w:pPr>
       <w:r>
-        <w:t>Būltas vienmēr ir ritmiski kopā ar mūziku</w:t>
+        <w:t>B</w:t>
+      </w:r>
+      <w:r>
+        <w:t>u</w:t>
+      </w:r>
+      <w:r>
+        <w:t>ltas vienmēr ir ritmiski kopā ar mūziku</w:t>
       </w:r>
     </w:p>
     <w:p>
@@ -7713,7 +8004,7 @@
       <w:pPr>
         <w:numPr>
           <w:ilvl w:val="0"/>
-          <w:numId w:val="57"/>
+          <w:numId w:val="36"/>
         </w:numPr>
       </w:pPr>
       <w:r>
@@ -7723,7 +8014,13 @@
         <w:t>bultiņu</w:t>
       </w:r>
       <w:r>
-        <w:t xml:space="preserve"> spēles aukšā, tieši kādu pozīciju, tipa un kad līmeņa fails nosaka.</w:t>
+        <w:t xml:space="preserve"> spēles au</w:t>
+      </w:r>
+      <w:r>
+        <w:t>g</w:t>
+      </w:r>
+      <w:r>
+        <w:t>šā, tieši kādu pozīciju, tipa un kad līmeņa fails nosaka.</w:t>
       </w:r>
     </w:p>
     <w:p>
@@ -7734,7 +8031,19 @@
       <w:bookmarkStart w:id="43" w:name="_Toc162075742"/>
       <w:bookmarkEnd w:id="42"/>
       <w:r>
-        <w:t>2.2.15. Īsā kliška būltiņa</w:t>
+        <w:t xml:space="preserve">2.2.15. Īsā </w:t>
+      </w:r>
+      <w:r>
+        <w:t>klikšķa</w:t>
+      </w:r>
+      <w:r>
+        <w:t xml:space="preserve"> b</w:t>
+      </w:r>
+      <w:r>
+        <w:t>u</w:t>
+      </w:r>
+      <w:r>
+        <w:t>ltiņa</w:t>
       </w:r>
       <w:bookmarkEnd w:id="43"/>
       <w:r>
@@ -7755,7 +8064,25 @@
       </w:pPr>
       <w:r>
         <w:tab/>
-        <w:t>Ja “Spēles noteikto būltu ielādēšana” ielādē īsa kliška būltiņu, šis nosaka visu kas notiks ar to.</w:t>
+        <w:t>Ja “Spēles noteikto b</w:t>
+      </w:r>
+      <w:r>
+        <w:t>u</w:t>
+      </w:r>
+      <w:r>
+        <w:t xml:space="preserve">ltu ielādēšana” ielādē īsa </w:t>
+      </w:r>
+      <w:r>
+        <w:t>klikšķa</w:t>
+      </w:r>
+      <w:r>
+        <w:t xml:space="preserve"> b</w:t>
+      </w:r>
+      <w:r>
+        <w:t>u</w:t>
+      </w:r>
+      <w:r>
+        <w:t>ltiņu, šis nosaka visu kas notiks ar to.</w:t>
       </w:r>
     </w:p>
     <w:p>
@@ -7770,18 +8097,24 @@
       <w:pPr>
         <w:numPr>
           <w:ilvl w:val="0"/>
-          <w:numId w:val="58"/>
+          <w:numId w:val="37"/>
         </w:numPr>
       </w:pPr>
       <w:r>
-        <w:t>Būltas ātrums</w:t>
+        <w:t>B</w:t>
+      </w:r>
+      <w:r>
+        <w:t>u</w:t>
+      </w:r>
+      <w:r>
+        <w:t>ltas ātrums</w:t>
       </w:r>
     </w:p>
     <w:p>
       <w:pPr>
         <w:numPr>
           <w:ilvl w:val="0"/>
-          <w:numId w:val="58"/>
+          <w:numId w:val="37"/>
         </w:numPr>
       </w:pPr>
       <w:r>
@@ -7800,11 +8133,17 @@
       <w:pPr>
         <w:numPr>
           <w:ilvl w:val="0"/>
-          <w:numId w:val="59"/>
+          <w:numId w:val="38"/>
         </w:numPr>
       </w:pPr>
       <w:r>
-        <w:t>Būltas tiek izdzēstas ja tās ir ārpus lietotāja skatam.</w:t>
+        <w:t>B</w:t>
+      </w:r>
+      <w:r>
+        <w:t>u</w:t>
+      </w:r>
+      <w:r>
+        <w:t>ltas tiek izdzēstas ja tās ir ārpus lietotāja skatam.</w:t>
       </w:r>
     </w:p>
     <w:p>
@@ -7819,23 +8158,43 @@
       <w:pPr>
         <w:numPr>
           <w:ilvl w:val="0"/>
-          <w:numId w:val="60"/>
+          <w:numId w:val="39"/>
         </w:numPr>
       </w:pPr>
       <w:r>
-        <w:t>Pēc ielādēšanās, būltas spraits kustās uz leju noteiktā ātrum</w:t>
+        <w:t>Pēc ielādēšanās, b</w:t>
+      </w:r>
+      <w:r>
+        <w:t>u</w:t>
+      </w:r>
+      <w:r>
+        <w:t xml:space="preserve">ltas </w:t>
+      </w:r>
+      <w:proofErr w:type="spellStart"/>
+      <w:r>
+        <w:t>spraits</w:t>
+      </w:r>
+      <w:proofErr w:type="spellEnd"/>
+      <w:r>
+        <w:t xml:space="preserve"> kustās uz leju noteiktā ātrum</w:t>
       </w:r>
     </w:p>
     <w:p>
       <w:pPr>
         <w:numPr>
           <w:ilvl w:val="0"/>
-          <w:numId w:val="60"/>
+          <w:numId w:val="39"/>
         </w:numPr>
       </w:pPr>
       <w:r>
         <w:lastRenderedPageBreak/>
-        <w:t>Ja būltas sasniedz atzīmēto vietu tās dati tiek pārsūtīti uz “Spēles laikā nospiesta kāda no pozīcijas pogām” funkciju</w:t>
+        <w:t>Ja b</w:t>
+      </w:r>
+      <w:r>
+        <w:t>u</w:t>
+      </w:r>
+      <w:r>
+        <w:t>ltas sasniedz atzīmēto vietu tās dati tiek pārsūtīti uz “Spēles laikā nospiesta kāda no pozīcijas pogām” funkciju</w:t>
       </w:r>
     </w:p>
     <w:p>
@@ -7852,7 +8211,13 @@
         <w:t>G</w:t>
       </w:r>
       <w:r>
-        <w:t>aru spiedienu būltiņa</w:t>
+        <w:t>aru spiedienu b</w:t>
+      </w:r>
+      <w:r>
+        <w:t>u</w:t>
+      </w:r>
+      <w:r>
+        <w:t>ltiņa</w:t>
       </w:r>
       <w:bookmarkEnd w:id="45"/>
       <w:r>
@@ -7890,29 +8255,41 @@
       <w:pPr>
         <w:numPr>
           <w:ilvl w:val="0"/>
-          <w:numId w:val="61"/>
+          <w:numId w:val="40"/>
         </w:numPr>
       </w:pPr>
       <w:r>
-        <w:t>Būltas ātrums</w:t>
+        <w:t>B</w:t>
+      </w:r>
+      <w:r>
+        <w:t>u</w:t>
+      </w:r>
+      <w:r>
+        <w:t>ltas ātrums</w:t>
       </w:r>
     </w:p>
     <w:p>
       <w:pPr>
         <w:numPr>
           <w:ilvl w:val="0"/>
-          <w:numId w:val="61"/>
+          <w:numId w:val="40"/>
         </w:numPr>
       </w:pPr>
       <w:r>
-        <w:t>Būltas garums</w:t>
+        <w:t>B</w:t>
+      </w:r>
+      <w:r>
+        <w:t>u</w:t>
+      </w:r>
+      <w:r>
+        <w:t>ltas garums</w:t>
       </w:r>
     </w:p>
     <w:p>
       <w:pPr>
         <w:numPr>
           <w:ilvl w:val="0"/>
-          <w:numId w:val="61"/>
+          <w:numId w:val="40"/>
         </w:numPr>
       </w:pPr>
       <w:r>
@@ -7931,11 +8308,17 @@
       <w:pPr>
         <w:numPr>
           <w:ilvl w:val="0"/>
-          <w:numId w:val="62"/>
+          <w:numId w:val="41"/>
         </w:numPr>
       </w:pPr>
       <w:r>
-        <w:t>Būltas tiek izdzēstas ja tās ir ārpus lietotāja skatam.</w:t>
+        <w:t>B</w:t>
+      </w:r>
+      <w:r>
+        <w:t>u</w:t>
+      </w:r>
+      <w:r>
+        <w:t>ltas tiek izdzēstas ja tās ir ārpus lietotāja skatam.</w:t>
       </w:r>
     </w:p>
     <w:p>
@@ -7950,33 +8333,56 @@
       <w:pPr>
         <w:numPr>
           <w:ilvl w:val="0"/>
-          <w:numId w:val="63"/>
+          <w:numId w:val="42"/>
         </w:numPr>
       </w:pPr>
       <w:r>
-        <w:t>Pēc ielādēšanās, būltas spraits kustās uz leju noteiktā ātrumā</w:t>
+        <w:t>Pēc ielādēšanās, b</w:t>
+      </w:r>
+      <w:r>
+        <w:t>u</w:t>
+      </w:r>
+      <w:r>
+        <w:t xml:space="preserve">ltas </w:t>
+      </w:r>
+      <w:proofErr w:type="spellStart"/>
+      <w:r>
+        <w:t>spraits</w:t>
+      </w:r>
+      <w:proofErr w:type="spellEnd"/>
+      <w:r>
+        <w:t xml:space="preserve"> kustās uz leju noteiktā ātrumā</w:t>
       </w:r>
     </w:p>
     <w:p>
       <w:pPr>
         <w:numPr>
           <w:ilvl w:val="0"/>
-          <w:numId w:val="63"/>
+          <w:numId w:val="42"/>
         </w:numPr>
       </w:pPr>
       <w:r>
-        <w:t>Būlatai ir jābūt noteiktā garumā.</w:t>
+        <w:t>Bultai</w:t>
+      </w:r>
+      <w:r>
+        <w:t xml:space="preserve"> ir jābūt noteiktā garumā.</w:t>
       </w:r>
     </w:p>
     <w:p>
       <w:pPr>
         <w:numPr>
           <w:ilvl w:val="0"/>
-          <w:numId w:val="63"/>
+          <w:numId w:val="42"/>
         </w:numPr>
       </w:pPr>
       <w:r>
-        <w:t>Ja būltas sasniedz atzīmēto vietu tās dati tiek pārsūtīti uz “Spēles laikā nospiesta kāda no pozīcijas pogām” funkcij</w:t>
+        <w:t>Ja b</w:t>
+      </w:r>
+      <w:r>
+        <w:t>u</w:t>
+      </w:r>
+      <w:r>
+        <w:t>ltas sasniedz atzīmēto vietu tās dati tiek pārsūtīti uz “Spēles laikā nospiesta kāda no pozīcijas pogām” funkcij</w:t>
       </w:r>
       <w:r>
         <w:t>u.</w:t>
@@ -8006,7 +8412,10 @@
         <w:t xml:space="preserve">Izveidot funkciju kas reaģēs ja lietotājs ir mainījis tekstūras failus, vienalga vai </w:t>
       </w:r>
       <w:r>
-        <w:t>mainot vai izdzēsot</w:t>
+        <w:t xml:space="preserve">mainot vai </w:t>
+      </w:r>
+      <w:r>
+        <w:t>izdzēšot</w:t>
       </w:r>
       <w:r>
         <w:t>.</w:t>
@@ -8024,7 +8433,7 @@
       <w:pPr>
         <w:numPr>
           <w:ilvl w:val="0"/>
-          <w:numId w:val="71"/>
+          <w:numId w:val="47"/>
         </w:numPr>
       </w:pPr>
       <w:r>
@@ -8043,7 +8452,7 @@
       <w:pPr>
         <w:numPr>
           <w:ilvl w:val="0"/>
-          <w:numId w:val="72"/>
+          <w:numId w:val="48"/>
         </w:numPr>
       </w:pPr>
       <w:r>
@@ -8054,7 +8463,7 @@
       <w:pPr>
         <w:numPr>
           <w:ilvl w:val="0"/>
-          <w:numId w:val="72"/>
+          <w:numId w:val="48"/>
         </w:numPr>
       </w:pPr>
       <w:r>
@@ -8076,7 +8485,7 @@
       <w:pPr>
         <w:numPr>
           <w:ilvl w:val="0"/>
-          <w:numId w:val="73"/>
+          <w:numId w:val="49"/>
         </w:numPr>
       </w:pPr>
       <w:r>
@@ -8124,7 +8533,15 @@
     </w:p>
     <w:p>
       <w:r>
-        <w:t xml:space="preserve">Spēlei ir jāstrādā ar jebkuru datoru ar Gtx 1050 grafikas kartes un i7-6800K CPU ekvivalentiem. Lai gan ar ir jābūt grafisku </w:t>
+        <w:t xml:space="preserve">Spēlei ir jāstrādā ar jebkuru datoru ar </w:t>
+      </w:r>
+      <w:proofErr w:type="spellStart"/>
+      <w:r>
+        <w:t>Gtx</w:t>
+      </w:r>
+      <w:proofErr w:type="spellEnd"/>
+      <w:r>
+        <w:t xml:space="preserve"> 1050 grafikas kartes un i7-6800K CPU ekvivalentiem. Lai gan ar ir jābūt grafisku </w:t>
       </w:r>
       <w:r>
         <w:rPr>
@@ -8251,7 +8668,15 @@
         </w:rPr>
       </w:pPr>
       <w:r>
-        <w:t>Jābūt relatīvi vienkārši izveidot jaunu līmeni un pievienot to spēlē, pat bez Unity projekta pieejas. Kā arī vizuālie elementi, katrā līmenī ir jābūt viegli modificējamiem. Kā piemēru priekš katras dziesmas, tiek mainīts ceļu un bultiņas tekstūr</w:t>
+        <w:t xml:space="preserve">Jābūt relatīvi vienkārši izveidot jaunu līmeni un pievienot to spēlē, pat bez </w:t>
+      </w:r>
+      <w:proofErr w:type="spellStart"/>
+      <w:r>
+        <w:t>Unity</w:t>
+      </w:r>
+      <w:proofErr w:type="spellEnd"/>
+      <w:r>
+        <w:t xml:space="preserve"> projekta pieejas. Kā arī vizuālie elementi, katrā līmenī ir jābūt viegli modificējamiem. Kā piemēru priekš katras dziesmas, tiek mainīts ceļu un bultiņas tekstūr</w:t>
       </w:r>
       <w:r>
         <w:t>u.</w:t>
@@ -8279,7 +8704,15 @@
         <w:t xml:space="preserve">Veidojot ritmu spēli kura ir modificējama, veidos divu veidu lietotājus. Vienkāršus lietotājus, kuri instalēts trešās parijas veidotus līmeņus, dizaina elementus un mūziku. Kā arī </w:t>
       </w:r>
       <w:r>
-        <w:t>modifikatori, kuri veidos trešās partijas līmeņus, dizaina elementus un mūziku, kurus varēs publicēt un pievienot pie Cybershock.</w:t>
+        <w:t xml:space="preserve">modifikatori, kuri veidos trešās partijas līmeņus, dizaina elementus un mūziku, kurus varēs publicēt un pievienot pie </w:t>
+      </w:r>
+      <w:proofErr w:type="spellStart"/>
+      <w:r>
+        <w:t>Cybershock</w:t>
+      </w:r>
+      <w:proofErr w:type="spellEnd"/>
+      <w:r>
+        <w:t>.</w:t>
       </w:r>
     </w:p>
     <w:p>
@@ -8437,14 +8870,19 @@
         <w:pStyle w:val="ListParagraph"/>
         <w:numPr>
           <w:ilvl w:val="0"/>
-          <w:numId w:val="64"/>
+          <w:numId w:val="43"/>
         </w:numPr>
         <w:rPr>
           <w:u w:val="single"/>
         </w:rPr>
       </w:pPr>
-      <w:r>
-        <w:t xml:space="preserve">Unity </w:t>
+      <w:proofErr w:type="spellStart"/>
+      <w:r>
+        <w:t>Unity</w:t>
+      </w:r>
+      <w:proofErr w:type="spellEnd"/>
+      <w:r>
+        <w:t xml:space="preserve"> </w:t>
       </w:r>
       <w:r>
         <w:t>2019.4.f3.1</w:t>
@@ -8455,7 +8893,23 @@
         <w:ind w:left="709" w:firstLine="0"/>
       </w:pPr>
       <w:r>
-        <w:t xml:space="preserve">Galvenā sadaļa tiek taisīta Unity spēles dzini, kurš tiks izmantots, lai izveidotu spēles funkcionalitāti, failu glabāšanu, renderēšanu un citu programmatūru integrāciju. Lai atbalstītu iepriekšējo pieredzi tiks izmantota Unity versiju 2019.4.f3.1 ar kuru ir iepriekšējā pieredze. Var būt problēmas ar šo versiju, viss īpaši ar partikulu un efektu sadaļu. Tādēļ pāriešana uz citu versiju var notikt. </w:t>
+        <w:t xml:space="preserve">Galvenā sadaļa tiek taisīta </w:t>
+      </w:r>
+      <w:proofErr w:type="spellStart"/>
+      <w:r>
+        <w:t>Unity</w:t>
+      </w:r>
+      <w:proofErr w:type="spellEnd"/>
+      <w:r>
+        <w:t xml:space="preserve"> spēles dzini, kurš tiks izmantots, lai izveidotu spēles funkcionalitāti, failu glabāšanu, renderēšanu un citu programmatūru integrāciju. Lai atbalstītu iepriekšējo pieredzi tiks izmantota </w:t>
+      </w:r>
+      <w:proofErr w:type="spellStart"/>
+      <w:r>
+        <w:t>Unity</w:t>
+      </w:r>
+      <w:proofErr w:type="spellEnd"/>
+      <w:r>
+        <w:t xml:space="preserve"> versiju 2019.4.f3.1 ar kuru ir iepriekšējā pieredze. Var būt problēmas ar šo versiju, viss īpaši ar partikulu un efektu sadaļu. Tādēļ pāriešana uz citu versiju var notikt. </w:t>
       </w:r>
     </w:p>
     <w:p>
@@ -8463,11 +8917,16 @@
         <w:pStyle w:val="ListParagraph"/>
         <w:numPr>
           <w:ilvl w:val="0"/>
-          <w:numId w:val="64"/>
+          <w:numId w:val="43"/>
         </w:numPr>
       </w:pPr>
-      <w:r>
-        <w:t xml:space="preserve">Studio </w:t>
+      <w:proofErr w:type="spellStart"/>
+      <w:r>
+        <w:t>Studio</w:t>
+      </w:r>
+      <w:proofErr w:type="spellEnd"/>
+      <w:r>
+        <w:t xml:space="preserve"> </w:t>
       </w:r>
       <w:r>
         <w:t>C</w:t>
@@ -8484,13 +8943,37 @@
         <w:ind w:left="709" w:firstLine="0"/>
       </w:pPr>
       <w:r>
-        <w:t>Lai izmainītu Unity programmatūru ir jāizmanto C# programmēšanas valodu, lai to valodu rediģētu es izmantošu rekomendēto IDE.</w:t>
-      </w:r>
-      <w:r>
-        <w:t xml:space="preserve"> Pie Studio Code Editor</w:t>
-      </w:r>
-      <w:r>
-        <w:t xml:space="preserve"> ir ispēja pievienot </w:t>
+        <w:t xml:space="preserve">Lai izmainītu </w:t>
+      </w:r>
+      <w:proofErr w:type="spellStart"/>
+      <w:r>
+        <w:t>Unity</w:t>
+      </w:r>
+      <w:proofErr w:type="spellEnd"/>
+      <w:r>
+        <w:t xml:space="preserve"> programmatūru ir jāizmanto C# programmēšanas valodu, lai to valodu rediģētu es izmantošu rekomendēto IDE.</w:t>
+      </w:r>
+      <w:r>
+        <w:t xml:space="preserve"> Pie </w:t>
+      </w:r>
+      <w:proofErr w:type="spellStart"/>
+      <w:r>
+        <w:t>Studio</w:t>
+      </w:r>
+      <w:proofErr w:type="spellEnd"/>
+      <w:r>
+        <w:t xml:space="preserve"> Code Editor</w:t>
+      </w:r>
+      <w:r>
+        <w:t xml:space="preserve"> ir </w:t>
+      </w:r>
+      <w:proofErr w:type="spellStart"/>
+      <w:r>
+        <w:t>ispēja</w:t>
+      </w:r>
+      <w:proofErr w:type="spellEnd"/>
+      <w:r>
+        <w:t xml:space="preserve"> pievienot </w:t>
       </w:r>
     </w:p>
     <w:p>
@@ -8508,19 +8991,37 @@
         <w:pStyle w:val="ListParagraph"/>
         <w:numPr>
           <w:ilvl w:val="0"/>
-          <w:numId w:val="64"/>
+          <w:numId w:val="43"/>
         </w:numPr>
       </w:pPr>
+      <w:proofErr w:type="spellStart"/>
       <w:r>
         <w:t>Photoshop</w:t>
       </w:r>
+      <w:proofErr w:type="spellEnd"/>
     </w:p>
     <w:p>
       <w:pPr>
         <w:ind w:left="709" w:firstLine="0"/>
       </w:pPr>
       <w:r>
-        <w:t xml:space="preserve">Lai veidotu lielāko daļu 2D dizainus tiks izmantota jaunākā versija ar Photoshop. Photoshop ir noderīgs dēļ krāsas regulācijas iestatījumiem kas atļauj izveidot detalizētus </w:t>
+        <w:t xml:space="preserve">Lai veidotu lielāko daļu 2D dizainus tiks izmantota jaunākā versija ar </w:t>
+      </w:r>
+      <w:proofErr w:type="spellStart"/>
+      <w:r>
+        <w:t>Photoshop</w:t>
+      </w:r>
+      <w:proofErr w:type="spellEnd"/>
+      <w:r>
+        <w:t xml:space="preserve">. </w:t>
+      </w:r>
+      <w:proofErr w:type="spellStart"/>
+      <w:r>
+        <w:t>Photoshop</w:t>
+      </w:r>
+      <w:proofErr w:type="spellEnd"/>
+      <w:r>
+        <w:t xml:space="preserve"> ir noderīgs dēļ krāsas regulācijas iestatījumiem kas atļauj izveidot detalizētus </w:t>
       </w:r>
       <w:r>
         <w:t>emisijas un svara kartes.</w:t>
@@ -8534,19 +9035,26 @@
         <w:pStyle w:val="ListParagraph"/>
         <w:numPr>
           <w:ilvl w:val="0"/>
-          <w:numId w:val="64"/>
+          <w:numId w:val="43"/>
         </w:numPr>
       </w:pPr>
+      <w:proofErr w:type="spellStart"/>
       <w:r>
         <w:t>Blender</w:t>
       </w:r>
+      <w:proofErr w:type="spellEnd"/>
     </w:p>
     <w:p>
       <w:pPr>
         <w:ind w:left="709" w:firstLine="0"/>
       </w:pPr>
-      <w:r>
-        <w:t xml:space="preserve">Blender </w:t>
+      <w:proofErr w:type="spellStart"/>
+      <w:r>
+        <w:t>Blender</w:t>
+      </w:r>
+      <w:proofErr w:type="spellEnd"/>
+      <w:r>
+        <w:t xml:space="preserve"> </w:t>
       </w:r>
       <w:r>
         <w:t>programma tiks izmantota lai veidotu</w:t>
@@ -8592,20 +9100,27 @@
         <w:pStyle w:val="ListParagraph"/>
         <w:numPr>
           <w:ilvl w:val="0"/>
-          <w:numId w:val="64"/>
+          <w:numId w:val="43"/>
         </w:numPr>
       </w:pPr>
+      <w:proofErr w:type="spellStart"/>
       <w:r>
         <w:t>Json</w:t>
       </w:r>
+      <w:proofErr w:type="spellEnd"/>
     </w:p>
     <w:p>
       <w:pPr>
         <w:pStyle w:val="ListParagraph"/>
         <w:ind w:firstLine="0"/>
       </w:pPr>
-      <w:r>
-        <w:t>Json faila formāts ir ļoti viegli modificējams un pieejams caur lielāka daļa valodām tas izveido daudz vieglā</w:t>
+      <w:proofErr w:type="spellStart"/>
+      <w:r>
+        <w:t>Json</w:t>
+      </w:r>
+      <w:proofErr w:type="spellEnd"/>
+      <w:r>
+        <w:t xml:space="preserve"> faila formāts ir ļoti viegli modificējams un pieejams caur lielāka daļa valodām tas izveido daudz vieglā</w:t>
       </w:r>
       <w:r>
         <w:t>ku datu modifikāciju un veidošanu. Kā arī tas atļauj pievienot jaunus pievienojumus un modifikācijas nemainot kopējo datu struktūru.</w:t>
@@ -8674,14 +9189,19 @@
         <w:pStyle w:val="ListParagraph"/>
         <w:numPr>
           <w:ilvl w:val="0"/>
-          <w:numId w:val="64"/>
+          <w:numId w:val="43"/>
         </w:numPr>
         <w:rPr>
           <w:u w:val="single"/>
         </w:rPr>
       </w:pPr>
-      <w:r>
-        <w:t xml:space="preserve">Unity </w:t>
+      <w:proofErr w:type="spellStart"/>
+      <w:r>
+        <w:t>Unity</w:t>
+      </w:r>
+      <w:proofErr w:type="spellEnd"/>
+      <w:r>
+        <w:t xml:space="preserve"> </w:t>
       </w:r>
       <w:r>
         <w:t>2022.3.6f1</w:t>
@@ -8718,12 +9238,22 @@
         <w:pStyle w:val="ListParagraph"/>
         <w:numPr>
           <w:ilvl w:val="0"/>
-          <w:numId w:val="64"/>
+          <w:numId w:val="43"/>
         </w:numPr>
       </w:pPr>
-      <w:r>
-        <w:t>Unreal Engine</w:t>
-      </w:r>
+      <w:proofErr w:type="spellStart"/>
+      <w:r>
+        <w:t>Unreal</w:t>
+      </w:r>
+      <w:proofErr w:type="spellEnd"/>
+      <w:r>
+        <w:t xml:space="preserve"> </w:t>
+      </w:r>
+      <w:proofErr w:type="spellStart"/>
+      <w:r>
+        <w:t>Engine</w:t>
+      </w:r>
+      <w:proofErr w:type="spellEnd"/>
     </w:p>
     <w:p>
       <w:pPr>
@@ -8731,10 +9261,26 @@
         <w:ind w:firstLine="0"/>
       </w:pPr>
       <w:r>
-        <w:t>Šis ir cits dzinis kas ir populāri lietots. Tam ir vairāki uzlabojumi kas nav unity, kā piemēram labāka ēnotāja kontrole, apgaismojuma sistēma un ģenerāli labāk optimizēta. Lai gan es regulāri to neizmantoju</w:t>
-      </w:r>
-      <w:r>
-        <w:t xml:space="preserve"> un nav daudz pieredze. Unreal ir arī vienkāršojusi vairākas sadaļas kas nozīmē būs mazāk jāraksta skripti.</w:t>
+        <w:t xml:space="preserve">Šis ir cits dzinis kas ir populāri lietots. Tam ir vairāki uzlabojumi kas nav </w:t>
+      </w:r>
+      <w:proofErr w:type="spellStart"/>
+      <w:r>
+        <w:t>unity</w:t>
+      </w:r>
+      <w:proofErr w:type="spellEnd"/>
+      <w:r>
+        <w:t>, kā piemēram labāka ēnotāja kontrole, apgaismojuma sistēma un ģenerāli labāk optimizēta. Lai gan es regulāri to neizmantoju</w:t>
+      </w:r>
+      <w:r>
+        <w:t xml:space="preserve"> un nav daudz pieredze. </w:t>
+      </w:r>
+      <w:proofErr w:type="spellStart"/>
+      <w:r>
+        <w:t>Unreal</w:t>
+      </w:r>
+      <w:proofErr w:type="spellEnd"/>
+      <w:r>
+        <w:t xml:space="preserve"> ir arī vienkāršojusi vairākas sadaļas kas nozīmē būs mazāk jāraksta skripti.</w:t>
       </w:r>
     </w:p>
     <w:p>
@@ -8742,98 +9288,198 @@
         <w:pStyle w:val="ListParagraph"/>
         <w:numPr>
           <w:ilvl w:val="0"/>
-          <w:numId w:val="64"/>
+          <w:numId w:val="43"/>
         </w:numPr>
       </w:pPr>
-      <w:r>
-        <w:t>Visual studio</w:t>
-      </w:r>
-    </w:p>
-    <w:p>
-      <w:pPr>
-        <w:ind w:left="709" w:firstLine="0"/>
-      </w:pPr>
-      <w:r>
-        <w:t>Visual studio ir parasti rekomendēta priekš Unity C# galvenokārt dēļ visām trešās partijas bibliotēkām un modifikācijām kuras ir domātas  C# un konkrētu Unity. Pat ja lielākā daļa Unity programmētāji izmanto šo IDE tai ir problēmas ar optimizāciju, un parasti</w:t>
-      </w:r>
-      <w:r>
-        <w:t xml:space="preserve"> aizņem pārāk daudz RAM kas var ļoti ietekmēt testēšanu.</w:t>
-      </w:r>
-    </w:p>
-    <w:p>
-      <w:pPr>
-        <w:pStyle w:val="Heading3"/>
-      </w:pPr>
-      <w:bookmarkStart w:id="64" w:name="_Toc162075757"/>
-      <w:r>
-        <w:t>3.</w:t>
-      </w:r>
-      <w:r>
-        <w:t>2</w:t>
-      </w:r>
-      <w:r>
-        <w:t>.2 Dizaina rīki</w:t>
-      </w:r>
-      <w:bookmarkEnd w:id="64"/>
+      <w:proofErr w:type="spellStart"/>
+      <w:r>
+        <w:t>Godot</w:t>
+      </w:r>
+      <w:proofErr w:type="spellEnd"/>
+    </w:p>
+    <w:p>
+      <w:pPr>
+        <w:pStyle w:val="ListParagraph"/>
+        <w:ind w:firstLine="0"/>
+      </w:pPr>
+      <w:proofErr w:type="spellStart"/>
+      <w:r>
+        <w:t>Godut</w:t>
+      </w:r>
+      <w:proofErr w:type="spellEnd"/>
+      <w:r>
+        <w:t xml:space="preserve"> ir alternatīvs </w:t>
+      </w:r>
+      <w:proofErr w:type="spellStart"/>
+      <w:r>
+        <w:t>Unity</w:t>
+      </w:r>
+      <w:proofErr w:type="spellEnd"/>
+      <w:r>
+        <w:t xml:space="preserve"> spēles dzinis, šis ir daudz mazāk populārs nekā </w:t>
+      </w:r>
+      <w:proofErr w:type="spellStart"/>
+      <w:r>
+        <w:t>Unity</w:t>
+      </w:r>
+      <w:proofErr w:type="spellEnd"/>
+      <w:r>
+        <w:t xml:space="preserve"> vai </w:t>
+      </w:r>
+      <w:proofErr w:type="spellStart"/>
+      <w:r>
+        <w:t>Unreal</w:t>
+      </w:r>
+      <w:proofErr w:type="spellEnd"/>
+      <w:r>
+        <w:t xml:space="preserve">. </w:t>
+      </w:r>
+      <w:proofErr w:type="spellStart"/>
+      <w:r>
+        <w:t>Godut</w:t>
+      </w:r>
+      <w:proofErr w:type="spellEnd"/>
+      <w:r>
+        <w:t xml:space="preserve"> izmanto 4 valodas, </w:t>
+      </w:r>
+      <w:proofErr w:type="spellStart"/>
+      <w:r>
+        <w:t>GDScript</w:t>
+      </w:r>
+      <w:proofErr w:type="spellEnd"/>
+      <w:r>
+        <w:t xml:space="preserve">, C#, </w:t>
+      </w:r>
+      <w:proofErr w:type="spellStart"/>
+      <w:r>
+        <w:t>Via</w:t>
+      </w:r>
+      <w:proofErr w:type="spellEnd"/>
+      <w:r>
+        <w:t xml:space="preserve"> un C++.</w:t>
+      </w:r>
+      <w:r>
+        <w:t xml:space="preserve"> No tām man ir tikai pieredze ar C# un C++. </w:t>
+      </w:r>
+      <w:proofErr w:type="spellStart"/>
+      <w:r>
+        <w:t>Godot</w:t>
+      </w:r>
+      <w:proofErr w:type="spellEnd"/>
+      <w:r>
+        <w:t xml:space="preserve">, ir iepriekš lietots, bet nav </w:t>
+      </w:r>
+      <w:r>
+        <w:t xml:space="preserve">pietiekami daudz pieredze, vai </w:t>
+      </w:r>
+      <w:proofErr w:type="spellStart"/>
+      <w:r>
+        <w:t>mentori</w:t>
+      </w:r>
+      <w:proofErr w:type="spellEnd"/>
+      <w:r>
+        <w:t>.</w:t>
+      </w:r>
     </w:p>
     <w:p>
       <w:pPr>
         <w:pStyle w:val="ListParagraph"/>
         <w:numPr>
           <w:ilvl w:val="0"/>
-          <w:numId w:val="64"/>
+          <w:numId w:val="43"/>
         </w:numPr>
       </w:pPr>
-      <w:r>
-        <w:t>Inkscape</w:t>
-      </w:r>
-    </w:p>
-    <w:p>
-      <w:pPr>
-        <w:pStyle w:val="ListParagraph"/>
-        <w:ind w:firstLine="0"/>
-      </w:pPr>
-      <w:r>
-        <w:t>Šī programma ir domāta, lai veidotu vektora grafikus kuri ir daudz labāki priekš videospēles grafikiem, lai gan Inkscape ir krāsas imitācijas kas izveido problēmas ar modifikāciju,</w:t>
-      </w:r>
-      <w:r>
-        <w:t xml:space="preserve"> svara kartes veidošanu un emisijas kartes veidošanu.</w:t>
+      <w:proofErr w:type="spellStart"/>
+      <w:r>
+        <w:t>Visual</w:t>
+      </w:r>
+      <w:proofErr w:type="spellEnd"/>
+      <w:r>
+        <w:t xml:space="preserve"> </w:t>
+      </w:r>
+      <w:proofErr w:type="spellStart"/>
+      <w:r>
+        <w:t>studio</w:t>
+      </w:r>
+      <w:proofErr w:type="spellEnd"/>
+    </w:p>
+    <w:p>
+      <w:pPr>
+        <w:ind w:left="709" w:firstLine="0"/>
+      </w:pPr>
+      <w:proofErr w:type="spellStart"/>
+      <w:r>
+        <w:t>Visual</w:t>
+      </w:r>
+      <w:proofErr w:type="spellEnd"/>
+      <w:r>
+        <w:t xml:space="preserve"> </w:t>
+      </w:r>
+      <w:proofErr w:type="spellStart"/>
+      <w:r>
+        <w:t>studio</w:t>
+      </w:r>
+      <w:proofErr w:type="spellEnd"/>
+      <w:r>
+        <w:t xml:space="preserve"> ir parasti rekomendēta priekš </w:t>
+      </w:r>
+      <w:proofErr w:type="spellStart"/>
+      <w:r>
+        <w:t>Unity</w:t>
+      </w:r>
+      <w:proofErr w:type="spellEnd"/>
+      <w:r>
+        <w:t xml:space="preserve"> C# galvenokārt dēļ visām trešās partijas bibliotēkām un modifikācijām kuras ir domātas  C# un konkrētu </w:t>
+      </w:r>
+      <w:proofErr w:type="spellStart"/>
+      <w:r>
+        <w:t>Unity</w:t>
+      </w:r>
+      <w:proofErr w:type="spellEnd"/>
+      <w:r>
+        <w:t xml:space="preserve">. Pat ja lielākā daļa </w:t>
+      </w:r>
+      <w:proofErr w:type="spellStart"/>
+      <w:r>
+        <w:t>Unity</w:t>
+      </w:r>
+      <w:proofErr w:type="spellEnd"/>
+      <w:r>
+        <w:t xml:space="preserve"> programmētāji izmanto šo IDE tai ir problēmas ar optimizāciju, un parasti</w:t>
+      </w:r>
+      <w:r>
+        <w:t xml:space="preserve"> aizņem pārāk daudz RAM kas var ļoti ietekmēt testēšanu.</w:t>
       </w:r>
     </w:p>
     <w:p>
       <w:pPr>
         <w:pStyle w:val="Heading3"/>
       </w:pPr>
-      <w:bookmarkStart w:id="65" w:name="_Toc162075758"/>
-      <w:r>
-        <w:lastRenderedPageBreak/>
+      <w:bookmarkStart w:id="64" w:name="_Toc162075757"/>
+      <w:r>
         <w:t>3.</w:t>
       </w:r>
       <w:r>
         <w:t>2</w:t>
       </w:r>
       <w:r>
-        <w:t>.3 Datu glabāšanas formatēšanā</w:t>
-      </w:r>
-      <w:bookmarkEnd w:id="65"/>
+        <w:t>.2 Dizaina rīki</w:t>
+      </w:r>
+      <w:bookmarkEnd w:id="64"/>
     </w:p>
     <w:p>
       <w:pPr>
         <w:pStyle w:val="ListParagraph"/>
         <w:numPr>
           <w:ilvl w:val="0"/>
-          <w:numId w:val="64"/>
+          <w:numId w:val="43"/>
         </w:numPr>
       </w:pPr>
-      <w:r>
-        <w:t>Ī</w:t>
-      </w:r>
-      <w:r>
-        <w:t>pašumtiesības</w:t>
-      </w:r>
-      <w:r>
-        <w:t xml:space="preserve"> formatēts fails</w:t>
-      </w:r>
+      <w:proofErr w:type="spellStart"/>
+      <w:r>
+        <w:t>Inkscape</w:t>
+      </w:r>
+      <w:proofErr w:type="spellEnd"/>
     </w:p>
     <w:p>
       <w:pPr>
@@ -8841,29 +9487,26 @@
         <w:ind w:firstLine="0"/>
       </w:pPr>
       <w:r>
-        <w:t xml:space="preserve">Alternatīvi JSON formātam ir iespēja veido </w:t>
-      </w:r>
-      <w:r>
-        <w:t>īpašumtiesības</w:t>
-      </w:r>
-      <w:r>
-        <w:t xml:space="preserve"> formātu. Paštaisīts formāts var aizņemt mazāk atmiņu, ātrāk lasāms un viss svarīgāk var aizsargāt pret pirātismu vai trešās partijas modifikāciju. Vairākas kompānijas izmanto paštaisītu, vai </w:t>
-      </w:r>
-      <w:r>
-        <w:t>īpašumtiesības</w:t>
-      </w:r>
-      <w:r>
-        <w:t xml:space="preserve"> formātu dēļ iepriekš minētiem iemesliem. Lai gan, priekš indi ražošanas šī drošība un minimāli uzlabojumi</w:t>
-      </w:r>
-      <w:r>
-        <w:t xml:space="preserve"> nav pietiekami lieli, lai veidotu pilnībā jaunu formatējumu. Jauns formatējums nozīmē ka jāveido jauns lasītājs, re-formatētājs un rakstītājs, visi var aizņemt pārāk daudz laiku šādam projektam.</w:t>
+        <w:lastRenderedPageBreak/>
+        <w:t xml:space="preserve">Šī programma ir domāta, lai veidotu vektora grafikus kuri ir daudz labāki priekš videospēles grafikiem, lai gan </w:t>
+      </w:r>
+      <w:proofErr w:type="spellStart"/>
+      <w:r>
+        <w:t>Inkscape</w:t>
+      </w:r>
+      <w:proofErr w:type="spellEnd"/>
+      <w:r>
+        <w:t xml:space="preserve"> ir krāsas imitācijas kas izveido problēmas ar modifikāciju,</w:t>
+      </w:r>
+      <w:r>
+        <w:t xml:space="preserve"> svara kartes veidošanu un emisijas kartes veidošanu.</w:t>
       </w:r>
     </w:p>
     <w:p>
       <w:pPr>
         <w:pStyle w:val="Heading3"/>
       </w:pPr>
-      <w:bookmarkStart w:id="66" w:name="_Toc162075759"/>
+      <w:bookmarkStart w:id="65" w:name="_Toc162075758"/>
       <w:r>
         <w:t>3.</w:t>
       </w:r>
@@ -8871,26 +9514,92 @@
         <w:t>2</w:t>
       </w:r>
       <w:r>
-        <w:t>.</w:t>
-      </w:r>
-      <w:r>
-        <w:t>4</w:t>
-      </w:r>
-      <w:r>
-        <w:t xml:space="preserve"> Datu glabāšanas modifikācija</w:t>
-      </w:r>
-      <w:bookmarkEnd w:id="66"/>
+        <w:t>.3 Datu glabāšanas formatēšanā</w:t>
+      </w:r>
+      <w:bookmarkEnd w:id="65"/>
     </w:p>
     <w:p>
       <w:pPr>
         <w:pStyle w:val="ListParagraph"/>
         <w:numPr>
           <w:ilvl w:val="0"/>
-          <w:numId w:val="64"/>
+          <w:numId w:val="43"/>
         </w:numPr>
       </w:pPr>
       <w:r>
-        <w:t>Paštaisīta json kartes veidošanas aplikācija</w:t>
+        <w:t>Ī</w:t>
+      </w:r>
+      <w:r>
+        <w:t>pašumtiesības</w:t>
+      </w:r>
+      <w:r>
+        <w:t xml:space="preserve"> formatēts fails</w:t>
+      </w:r>
+    </w:p>
+    <w:p>
+      <w:pPr>
+        <w:pStyle w:val="ListParagraph"/>
+        <w:ind w:firstLine="0"/>
+      </w:pPr>
+      <w:r>
+        <w:t xml:space="preserve">Alternatīvi JSON formātam ir iespēja veido </w:t>
+      </w:r>
+      <w:r>
+        <w:t>īpašumtiesības</w:t>
+      </w:r>
+      <w:r>
+        <w:t xml:space="preserve"> formātu. Paštaisīts formāts var aizņemt mazāk atmiņu, ātrāk lasāms un viss svarīgāk var aizsargāt pret pirātismu vai trešās partijas modifikāciju. Vairākas kompānijas izmanto paštaisītu, vai </w:t>
+      </w:r>
+      <w:r>
+        <w:t>īpašumtiesības</w:t>
+      </w:r>
+      <w:r>
+        <w:t xml:space="preserve"> formātu dēļ iepriekš minētiem iemesliem. Lai gan, priekš indi ražošanas šī drošība un minimāli uzlabojumi</w:t>
+      </w:r>
+      <w:r>
+        <w:t xml:space="preserve"> nav pietiekami lieli, lai veidotu pilnībā jaunu formatējumu. Jauns formatējums nozīmē ka jāveido jauns lasītājs, re-formatētājs un rakstītājs, visi var aizņemt pārāk daudz laiku šādam projektam.</w:t>
+      </w:r>
+    </w:p>
+    <w:p>
+      <w:pPr>
+        <w:pStyle w:val="Heading3"/>
+      </w:pPr>
+      <w:bookmarkStart w:id="66" w:name="_Toc162075759"/>
+      <w:r>
+        <w:t>3.</w:t>
+      </w:r>
+      <w:r>
+        <w:t>2</w:t>
+      </w:r>
+      <w:r>
+        <w:t>.</w:t>
+      </w:r>
+      <w:r>
+        <w:t>4</w:t>
+      </w:r>
+      <w:r>
+        <w:t xml:space="preserve"> Datu glabāšanas modifikācija</w:t>
+      </w:r>
+      <w:bookmarkEnd w:id="66"/>
+    </w:p>
+    <w:p>
+      <w:pPr>
+        <w:pStyle w:val="ListParagraph"/>
+        <w:numPr>
+          <w:ilvl w:val="0"/>
+          <w:numId w:val="43"/>
+        </w:numPr>
+      </w:pPr>
+      <w:r>
+        <w:t xml:space="preserve">Paštaisīta </w:t>
+      </w:r>
+      <w:proofErr w:type="spellStart"/>
+      <w:r>
+        <w:t>json</w:t>
+      </w:r>
+      <w:proofErr w:type="spellEnd"/>
+      <w:r>
+        <w:t xml:space="preserve"> kartes veidošanas aplikācija</w:t>
       </w:r>
     </w:p>
     <w:p>
@@ -8916,7 +9625,15 @@
         <w:t xml:space="preserve"> ātrāk ir iespēja veidot alternatīvu programmu kas </w:t>
       </w:r>
       <w:r>
-        <w:t xml:space="preserve">izmantojot JSON formātu atļaus spēlēt korespondējošo mūziku un demonstrācijas skatu no videospēles skatupunkta. Šādi veidota programmatūra ir specifiska un tikai izmantojama ar cybershock JSON </w:t>
+        <w:t xml:space="preserve">izmantojot JSON formātu atļaus spēlēt korespondējošo mūziku un demonstrācijas skatu no videospēles skatupunkta. Šādi veidota programmatūra ir specifiska un tikai izmantojama ar </w:t>
+      </w:r>
+      <w:proofErr w:type="spellStart"/>
+      <w:r>
+        <w:t>cybershock</w:t>
+      </w:r>
+      <w:proofErr w:type="spellEnd"/>
+      <w:r>
+        <w:t xml:space="preserve"> JSON </w:t>
       </w:r>
       <w:r>
         <w:t xml:space="preserve">kārtojuma </w:t>
@@ -9207,7 +9924,15 @@
         <w:t>.</w:t>
       </w:r>
       <w:r>
-        <w:t xml:space="preserve"> State diagramma</w:t>
+        <w:t xml:space="preserve"> </w:t>
+      </w:r>
+      <w:proofErr w:type="spellStart"/>
+      <w:r>
+        <w:t>State</w:t>
+      </w:r>
+      <w:proofErr w:type="spellEnd"/>
+      <w:r>
+        <w:t xml:space="preserve"> diagramma</w:t>
       </w:r>
       <w:r>
         <w:t xml:space="preserve"> </w:t>
@@ -9283,7 +10008,15 @@
         </w:drawing>
       </w:r>
       <w:r>
-        <w:t>Šī diagramma reprezentē tikai navigācijas un loģistikas funkcijas. Šī diagramma nav veidota, lai demonstrētu internālas un datu pārraides funkcijas.</w:t>
+        <w:t xml:space="preserve">Šī diagramma reprezentē tikai navigācijas un loģistikas funkcijas. Šī diagramma nav veidota, lai demonstrētu </w:t>
+      </w:r>
+      <w:proofErr w:type="spellStart"/>
+      <w:r>
+        <w:t>internālas</w:t>
+      </w:r>
+      <w:proofErr w:type="spellEnd"/>
+      <w:r>
+        <w:t xml:space="preserve"> un datu pārraides funkcijas.</w:t>
       </w:r>
     </w:p>
     <w:p>
@@ -9324,6 +10057,7 @@
         </w:rPr>
         <w:t xml:space="preserve">attēls </w:t>
       </w:r>
+      <w:proofErr w:type="spellStart"/>
       <w:r>
         <w:rPr>
           <w:rStyle w:val="SubtleEmphasis"/>
@@ -9331,7 +10065,17 @@
           <w:i w:val="0"/>
           <w:iCs w:val="0"/>
         </w:rPr>
-        <w:t>State diagramma</w:t>
+        <w:t>State</w:t>
+      </w:r>
+      <w:proofErr w:type="spellEnd"/>
+      <w:r>
+        <w:rPr>
+          <w:rStyle w:val="SubtleEmphasis"/>
+          <w:b/>
+          <w:i w:val="0"/>
+          <w:iCs w:val="0"/>
+        </w:rPr>
+        <w:t xml:space="preserve"> diagramma</w:t>
       </w:r>
     </w:p>
     <w:p>
@@ -9453,7 +10197,27 @@
           <w:i w:val="0"/>
           <w:iCs w:val="0"/>
         </w:rPr>
-        <w:t>attēls State diagramma</w:t>
+        <w:t xml:space="preserve">attēls </w:t>
+      </w:r>
+      <w:proofErr w:type="spellStart"/>
+      <w:r>
+        <w:rPr>
+          <w:rStyle w:val="SubtleEmphasis"/>
+          <w:b/>
+          <w:i w:val="0"/>
+          <w:iCs w:val="0"/>
+        </w:rPr>
+        <w:t>State</w:t>
+      </w:r>
+      <w:proofErr w:type="spellEnd"/>
+      <w:r>
+        <w:rPr>
+          <w:rStyle w:val="SubtleEmphasis"/>
+          <w:b/>
+          <w:i w:val="0"/>
+          <w:iCs w:val="0"/>
+        </w:rPr>
+        <w:t xml:space="preserve"> diagramma</w:t>
       </w:r>
     </w:p>
     <w:p>
@@ -9837,12 +10601,17 @@
         <w:pStyle w:val="ListParagraph"/>
         <w:numPr>
           <w:ilvl w:val="6"/>
-          <w:numId w:val="73"/>
+          <w:numId w:val="49"/>
         </w:numPr>
         <w:ind w:left="284" w:hanging="284"/>
       </w:pPr>
-      <w:r>
-        <w:t>Play pārvietos tevi uz 5.3 nodaļu kurā varēs izvēlēties kuru līmeni vēlies spēlēt.</w:t>
+      <w:proofErr w:type="spellStart"/>
+      <w:r>
+        <w:t>Play</w:t>
+      </w:r>
+      <w:proofErr w:type="spellEnd"/>
+      <w:r>
+        <w:t xml:space="preserve"> pārvietos tevi uz 5.3 nodaļu kurā varēs izvēlēties kuru līmeni vēlies spēlēt.</w:t>
       </w:r>
     </w:p>
     <w:p>
@@ -9850,12 +10619,17 @@
         <w:pStyle w:val="ListParagraph"/>
         <w:numPr>
           <w:ilvl w:val="6"/>
-          <w:numId w:val="73"/>
+          <w:numId w:val="49"/>
         </w:numPr>
         <w:ind w:left="284" w:hanging="284"/>
       </w:pPr>
-      <w:r>
-        <w:t>Settings pārvietos tevi uz 5.2 nodaļu kurā varēs mainīt iestatījumus.</w:t>
+      <w:proofErr w:type="spellStart"/>
+      <w:r>
+        <w:t>Settings</w:t>
+      </w:r>
+      <w:proofErr w:type="spellEnd"/>
+      <w:r>
+        <w:t xml:space="preserve"> pārvietos tevi uz 5.2 nodaļu kurā varēs mainīt iestatījumus.</w:t>
       </w:r>
     </w:p>
     <w:p>
@@ -9863,12 +10637,17 @@
         <w:pStyle w:val="ListParagraph"/>
         <w:numPr>
           <w:ilvl w:val="6"/>
-          <w:numId w:val="73"/>
+          <w:numId w:val="49"/>
         </w:numPr>
         <w:ind w:left="284" w:hanging="284"/>
       </w:pPr>
-      <w:r>
-        <w:t>Quit aizver aplikāciju.</w:t>
+      <w:proofErr w:type="spellStart"/>
+      <w:r>
+        <w:t>Quit</w:t>
+      </w:r>
+      <w:proofErr w:type="spellEnd"/>
+      <w:r>
+        <w:t xml:space="preserve"> aizver aplikāciju.</w:t>
       </w:r>
     </w:p>
     <w:p>
@@ -9876,7 +10655,7 @@
         <w:pStyle w:val="Heading2"/>
         <w:numPr>
           <w:ilvl w:val="1"/>
-          <w:numId w:val="68"/>
+          <w:numId w:val="45"/>
         </w:numPr>
       </w:pPr>
       <w:r>
@@ -10012,12 +10791,17 @@
         <w:pStyle w:val="ListParagraph"/>
         <w:numPr>
           <w:ilvl w:val="6"/>
-          <w:numId w:val="72"/>
+          <w:numId w:val="48"/>
         </w:numPr>
         <w:ind w:left="284"/>
       </w:pPr>
-      <w:r>
-        <w:t xml:space="preserve">Resolution izmaina izšķirtspēju kurā spēle tiks vadīta, pa kreisi ir mazāka un pa labi palielina izšķirtspēju. </w:t>
+      <w:proofErr w:type="spellStart"/>
+      <w:r>
+        <w:t>Resolution</w:t>
+      </w:r>
+      <w:proofErr w:type="spellEnd"/>
+      <w:r>
+        <w:t xml:space="preserve"> izmaina izšķirtspēju kurā spēle tiks vadīta, pa kreisi ir mazāka un pa labi palielina izšķirtspēju. </w:t>
       </w:r>
     </w:p>
     <w:p>
@@ -10025,15 +10809,68 @@
         <w:pStyle w:val="ListParagraph"/>
         <w:numPr>
           <w:ilvl w:val="6"/>
-          <w:numId w:val="72"/>
+          <w:numId w:val="48"/>
         </w:numPr>
         <w:ind w:left="284"/>
       </w:pPr>
-      <w:r>
-        <w:t>Screen mode maina kā spēle tiks vadīta caur windows, pa kreisi ir “Windowd” kas nozīmē ka izskatīsies tā kā jebkura cita aplikācija, ja ir “Borderless window” tad tas aizņems visu ekrānu, bet varēs iziet ārā no programmas un izmantot citu ekrānu neai</w:t>
-      </w:r>
-      <w:r>
-        <w:t xml:space="preserve">zverot programmu. “Full screen” aizņems visu ekrānu un ja nospiedīs uz jebkuru citu aplikāciju </w:t>
+      <w:proofErr w:type="spellStart"/>
+      <w:r>
+        <w:t>Screen</w:t>
+      </w:r>
+      <w:proofErr w:type="spellEnd"/>
+      <w:r>
+        <w:t xml:space="preserve"> mode maina kā spēle tiks vadīta caur </w:t>
+      </w:r>
+      <w:proofErr w:type="spellStart"/>
+      <w:r>
+        <w:t>windows</w:t>
+      </w:r>
+      <w:proofErr w:type="spellEnd"/>
+      <w:r>
+        <w:t>, pa kreisi ir “</w:t>
+      </w:r>
+      <w:proofErr w:type="spellStart"/>
+      <w:r>
+        <w:t>Windowd</w:t>
+      </w:r>
+      <w:proofErr w:type="spellEnd"/>
+      <w:r>
+        <w:t>” kas nozīmē ka izskatīsies tā kā jebkura cita aplikācija, ja ir “</w:t>
+      </w:r>
+      <w:proofErr w:type="spellStart"/>
+      <w:r>
+        <w:t>Borderless</w:t>
+      </w:r>
+      <w:proofErr w:type="spellEnd"/>
+      <w:r>
+        <w:t xml:space="preserve"> </w:t>
+      </w:r>
+      <w:proofErr w:type="spellStart"/>
+      <w:r>
+        <w:t>window</w:t>
+      </w:r>
+      <w:proofErr w:type="spellEnd"/>
+      <w:r>
+        <w:t>” tad tas aizņems visu ekrānu, bet varēs iziet ārā no programmas un izmantot citu ekrānu neai</w:t>
+      </w:r>
+      <w:r>
+        <w:t>zverot programmu. “</w:t>
+      </w:r>
+      <w:proofErr w:type="spellStart"/>
+      <w:r>
+        <w:t>Full</w:t>
+      </w:r>
+      <w:proofErr w:type="spellEnd"/>
+      <w:r>
+        <w:t xml:space="preserve"> </w:t>
+      </w:r>
+      <w:proofErr w:type="spellStart"/>
+      <w:r>
+        <w:t>screen</w:t>
+      </w:r>
+      <w:proofErr w:type="spellEnd"/>
+      <w:r>
+        <w:t xml:space="preserve">” aizņems visu ekrānu un ja nospiedīs uz jebkuru citu aplikāciju </w:t>
       </w:r>
       <w:r>
         <w:t>programma</w:t>
@@ -10047,12 +10884,17 @@
         <w:pStyle w:val="ListParagraph"/>
         <w:numPr>
           <w:ilvl w:val="6"/>
-          <w:numId w:val="72"/>
+          <w:numId w:val="48"/>
         </w:numPr>
         <w:ind w:left="284"/>
       </w:pPr>
-      <w:r>
-        <w:t>Quality iestatījumi maina cik detalizēti izskatīsies spēle. Ko</w:t>
+      <w:proofErr w:type="spellStart"/>
+      <w:r>
+        <w:t>Quality</w:t>
+      </w:r>
+      <w:proofErr w:type="spellEnd"/>
+      <w:r>
+        <w:t xml:space="preserve"> iestatījumi maina cik detalizēti izskatīsies spēle. Ko</w:t>
       </w:r>
       <w:r>
         <w:t>n</w:t>
@@ -10160,13 +11002,31 @@
               </w:rPr>
               <w:t>“</w:t>
             </w:r>
+            <w:proofErr w:type="spellStart"/>
             <w:r>
               <w:rPr>
                 <w:sz w:val="22"/>
                 <w:szCs w:val="22"/>
               </w:rPr>
-              <w:t>Very low</w:t>
-            </w:r>
+              <w:t>Very</w:t>
+            </w:r>
+            <w:proofErr w:type="spellEnd"/>
+            <w:r>
+              <w:rPr>
+                <w:sz w:val="22"/>
+                <w:szCs w:val="22"/>
+              </w:rPr>
+              <w:t xml:space="preserve"> </w:t>
+            </w:r>
+            <w:proofErr w:type="spellStart"/>
+            <w:r>
+              <w:rPr>
+                <w:sz w:val="22"/>
+                <w:szCs w:val="22"/>
+              </w:rPr>
+              <w:t>low</w:t>
+            </w:r>
+            <w:proofErr w:type="spellEnd"/>
             <w:r>
               <w:rPr>
                 <w:sz w:val="22"/>
@@ -10196,6 +11056,7 @@
               </w:rPr>
               <w:t>“</w:t>
             </w:r>
+            <w:proofErr w:type="spellStart"/>
             <w:r>
               <w:rPr>
                 <w:sz w:val="22"/>
@@ -10210,6 +11071,7 @@
               </w:rPr>
               <w:t>ow</w:t>
             </w:r>
+            <w:proofErr w:type="spellEnd"/>
             <w:r>
               <w:rPr>
                 <w:sz w:val="22"/>
@@ -10237,15 +11099,24 @@
                 <w:sz w:val="22"/>
                 <w:szCs w:val="22"/>
               </w:rPr>
-              <w:t>“M</w:t>
-            </w:r>
+              <w:t>“</w:t>
+            </w:r>
+            <w:proofErr w:type="spellStart"/>
             <w:r>
               <w:rPr>
                 <w:sz w:val="22"/>
                 <w:szCs w:val="22"/>
               </w:rPr>
+              <w:t>M</w:t>
+            </w:r>
+            <w:r>
+              <w:rPr>
+                <w:sz w:val="22"/>
+                <w:szCs w:val="22"/>
+              </w:rPr>
               <w:t>edium</w:t>
             </w:r>
+            <w:proofErr w:type="spellEnd"/>
             <w:r>
               <w:rPr>
                 <w:sz w:val="22"/>
@@ -10275,6 +11146,7 @@
               </w:rPr>
               <w:t>“</w:t>
             </w:r>
+            <w:proofErr w:type="spellStart"/>
             <w:r>
               <w:rPr>
                 <w:sz w:val="22"/>
@@ -10289,6 +11161,7 @@
               </w:rPr>
               <w:t>igh</w:t>
             </w:r>
+            <w:proofErr w:type="spellEnd"/>
             <w:r>
               <w:rPr>
                 <w:sz w:val="22"/>
@@ -10318,13 +11191,31 @@
               </w:rPr>
               <w:t>“</w:t>
             </w:r>
+            <w:proofErr w:type="spellStart"/>
             <w:r>
               <w:rPr>
                 <w:sz w:val="22"/>
                 <w:szCs w:val="22"/>
               </w:rPr>
-              <w:t>Very high</w:t>
-            </w:r>
+              <w:t>Very</w:t>
+            </w:r>
+            <w:proofErr w:type="spellEnd"/>
+            <w:r>
+              <w:rPr>
+                <w:sz w:val="22"/>
+                <w:szCs w:val="22"/>
+              </w:rPr>
+              <w:t xml:space="preserve"> </w:t>
+            </w:r>
+            <w:proofErr w:type="spellStart"/>
+            <w:r>
+              <w:rPr>
+                <w:sz w:val="22"/>
+                <w:szCs w:val="22"/>
+              </w:rPr>
+              <w:t>high</w:t>
+            </w:r>
+            <w:proofErr w:type="spellEnd"/>
             <w:r>
               <w:rPr>
                 <w:sz w:val="22"/>
@@ -10401,6 +11292,7 @@
               </w:rPr>
               <w:t xml:space="preserve"> nekā “</w:t>
             </w:r>
+            <w:proofErr w:type="spellStart"/>
             <w:r>
               <w:rPr>
                 <w:sz w:val="22"/>
@@ -10413,7 +11305,31 @@
                 <w:sz w:val="22"/>
                 <w:szCs w:val="22"/>
               </w:rPr>
-              <w:t>ery low”</w:t>
+              <w:t>ery</w:t>
+            </w:r>
+            <w:proofErr w:type="spellEnd"/>
+            <w:r>
+              <w:rPr>
+                <w:sz w:val="22"/>
+                <w:szCs w:val="22"/>
+              </w:rPr>
+              <w:t xml:space="preserve"> </w:t>
+            </w:r>
+            <w:proofErr w:type="spellStart"/>
+            <w:r>
+              <w:rPr>
+                <w:sz w:val="22"/>
+                <w:szCs w:val="22"/>
+              </w:rPr>
+              <w:t>low</w:t>
+            </w:r>
+            <w:proofErr w:type="spellEnd"/>
+            <w:r>
+              <w:rPr>
+                <w:sz w:val="22"/>
+                <w:szCs w:val="22"/>
+              </w:rPr>
+              <w:t>”</w:t>
             </w:r>
             <w:r>
               <w:rPr>
@@ -10595,15 +11511,25 @@
         <w:pStyle w:val="ListParagraph"/>
         <w:numPr>
           <w:ilvl w:val="6"/>
-          <w:numId w:val="72"/>
+          <w:numId w:val="48"/>
         </w:numPr>
         <w:ind w:left="284"/>
       </w:pPr>
-      <w:r>
-        <w:t xml:space="preserve">Volume vada kopējo aplikācijas skaļumu, kā piemēru ja mūzikas skaļums ir 50% un </w:t>
-      </w:r>
-      <w:r>
-        <w:t>volume ir arī 50% tad kopējais mūzikas skaļums būs 25%.</w:t>
+      <w:proofErr w:type="spellStart"/>
+      <w:r>
+        <w:t>Volume</w:t>
+      </w:r>
+      <w:proofErr w:type="spellEnd"/>
+      <w:r>
+        <w:t xml:space="preserve"> vada kopējo aplikācijas skaļumu, kā piemēru ja mūzikas skaļums ir 50% un </w:t>
+      </w:r>
+      <w:proofErr w:type="spellStart"/>
+      <w:r>
+        <w:t>volume</w:t>
+      </w:r>
+      <w:proofErr w:type="spellEnd"/>
+      <w:r>
+        <w:t xml:space="preserve"> ir arī 50% tad kopējais mūzikas skaļums būs 25%.</w:t>
       </w:r>
     </w:p>
     <w:p>
@@ -10611,7 +11537,7 @@
         <w:pStyle w:val="ListParagraph"/>
         <w:numPr>
           <w:ilvl w:val="6"/>
-          <w:numId w:val="72"/>
+          <w:numId w:val="48"/>
         </w:numPr>
         <w:ind w:left="284"/>
       </w:pPr>
@@ -10624,12 +11550,17 @@
         <w:pStyle w:val="ListParagraph"/>
         <w:numPr>
           <w:ilvl w:val="6"/>
-          <w:numId w:val="72"/>
+          <w:numId w:val="48"/>
         </w:numPr>
         <w:ind w:left="284"/>
       </w:pPr>
-      <w:r>
-        <w:t>Music maina mūzikas skaļumu, tas ir gan spēles laikā, gan ceļvedī.</w:t>
+      <w:proofErr w:type="spellStart"/>
+      <w:r>
+        <w:t>Music</w:t>
+      </w:r>
+      <w:proofErr w:type="spellEnd"/>
+      <w:r>
+        <w:t xml:space="preserve"> maina mūzikas skaļumu, tas ir gan spēles laikā, gan ceļvedī.</w:t>
       </w:r>
     </w:p>
     <w:p>
@@ -10637,12 +11568,17 @@
         <w:pStyle w:val="ListParagraph"/>
         <w:numPr>
           <w:ilvl w:val="6"/>
-          <w:numId w:val="72"/>
+          <w:numId w:val="48"/>
         </w:numPr>
         <w:ind w:left="284"/>
       </w:pPr>
-      <w:r>
-        <w:t xml:space="preserve">Back pārvieto tevi atpakaļ uz 5.1 nodaļu. </w:t>
+      <w:proofErr w:type="spellStart"/>
+      <w:r>
+        <w:t>Back</w:t>
+      </w:r>
+      <w:proofErr w:type="spellEnd"/>
+      <w:r>
+        <w:t xml:space="preserve"> pārvieto tevi atpakaļ uz 5.1 nodaļu. </w:t>
       </w:r>
     </w:p>
     <w:p>
@@ -10650,12 +11586,17 @@
         <w:pStyle w:val="ListParagraph"/>
         <w:numPr>
           <w:ilvl w:val="6"/>
-          <w:numId w:val="72"/>
+          <w:numId w:val="48"/>
         </w:numPr>
         <w:ind w:left="284"/>
       </w:pPr>
-      <w:r>
-        <w:t xml:space="preserve">Apply saglabā iestatītos </w:t>
+      <w:proofErr w:type="spellStart"/>
+      <w:r>
+        <w:t>Apply</w:t>
+      </w:r>
+      <w:proofErr w:type="spellEnd"/>
+      <w:r>
+        <w:t xml:space="preserve"> saglabā iestatītos </w:t>
       </w:r>
       <w:r>
         <w:t>iestatījumus</w:t>
@@ -10797,7 +11738,7 @@
         <w:pStyle w:val="ListParagraph"/>
         <w:numPr>
           <w:ilvl w:val="6"/>
-          <w:numId w:val="70"/>
+          <w:numId w:val="46"/>
         </w:numPr>
         <w:ind w:left="284"/>
       </w:pPr>
@@ -10825,7 +11766,7 @@
         <w:pStyle w:val="ListParagraph"/>
         <w:numPr>
           <w:ilvl w:val="6"/>
-          <w:numId w:val="70"/>
+          <w:numId w:val="46"/>
         </w:numPr>
         <w:ind w:left="284"/>
       </w:pPr>
@@ -10856,12 +11797,20 @@
         <w:pStyle w:val="ListParagraph"/>
         <w:numPr>
           <w:ilvl w:val="6"/>
-          <w:numId w:val="70"/>
+          <w:numId w:val="46"/>
         </w:numPr>
         <w:ind w:left="284"/>
       </w:pPr>
       <w:r>
-        <w:t xml:space="preserve">Zem tā ir grūtības iestatījumu saraksts. Katrai mūzikai var būt citi nosaukumi, krāsas un grūtības iestatījumu skaits. Kad kāda grūtības izvēle ir nospiesta tā tiek atzīmēta un “play” poga ir pieejamā. </w:t>
+        <w:t>Zem tā ir grūtības iestatījumu saraksts. Katrai mūzikai var būt citi nosaukumi, krāsas un grūtības iestatījumu skaits. Kad kāda grūtības izvēle ir nospiesta tā tiek atzīmēta un “</w:t>
+      </w:r>
+      <w:proofErr w:type="spellStart"/>
+      <w:r>
+        <w:t>play</w:t>
+      </w:r>
+      <w:proofErr w:type="spellEnd"/>
+      <w:r>
+        <w:t xml:space="preserve">” poga ir pieejamā. </w:t>
       </w:r>
     </w:p>
     <w:p>
@@ -10869,12 +11818,17 @@
         <w:pStyle w:val="ListParagraph"/>
         <w:numPr>
           <w:ilvl w:val="6"/>
-          <w:numId w:val="70"/>
+          <w:numId w:val="46"/>
         </w:numPr>
         <w:ind w:left="284"/>
       </w:pPr>
-      <w:r>
-        <w:t>Back poga ignorēs kas tika nospiests un pāries uz sākumlapu.</w:t>
+      <w:proofErr w:type="spellStart"/>
+      <w:r>
+        <w:t>Back</w:t>
+      </w:r>
+      <w:proofErr w:type="spellEnd"/>
+      <w:r>
+        <w:t xml:space="preserve"> poga ignorēs kas tika nospiests un pāries uz sākumlapu.</w:t>
       </w:r>
     </w:p>
     <w:p>
@@ -10882,12 +11836,17 @@
         <w:pStyle w:val="ListParagraph"/>
         <w:numPr>
           <w:ilvl w:val="6"/>
-          <w:numId w:val="70"/>
+          <w:numId w:val="46"/>
         </w:numPr>
         <w:ind w:left="284"/>
       </w:pPr>
-      <w:r>
-        <w:t>Play poga ir tikai pieejama, ja ir izvēlēta grūtības izvēle. Šī poga pārvietos tevi uz pašu spēli ar iestatīto mūziku un grūtību.</w:t>
+      <w:proofErr w:type="spellStart"/>
+      <w:r>
+        <w:t>Play</w:t>
+      </w:r>
+      <w:proofErr w:type="spellEnd"/>
+      <w:r>
+        <w:t xml:space="preserve"> poga ir tikai pieejama, ja ir izvēlēta grūtības izvēle. Šī poga pārvietos tevi uz pašu spēli ar iestatīto mūziku un grūtību.</w:t>
       </w:r>
     </w:p>
     <w:p>
@@ -11002,9 +11961,40 @@
         <w:t>9. Lietoto terminu un saīsinājumu skaidrojumi</w:t>
       </w:r>
       <w:bookmarkEnd w:id="79"/>
+    </w:p>
+    <w:p>
+      <w:r>
+        <w:t>Cyberpunk</w:t>
+      </w:r>
+      <w:r>
+        <w:t xml:space="preserve"> – māksliniecisks stils kas savieno </w:t>
+      </w:r>
+      <w:proofErr w:type="spellStart"/>
+      <w:r>
+        <w:t>kiber</w:t>
+      </w:r>
+      <w:proofErr w:type="spellEnd"/>
+      <w:r>
+        <w:t xml:space="preserve"> tehnoloģij</w:t>
+      </w:r>
+      <w:r>
+        <w:t>as dizainus</w:t>
+      </w:r>
+      <w:r>
+        <w:t xml:space="preserve"> ar </w:t>
+      </w:r>
+      <w:proofErr w:type="spellStart"/>
+      <w:r>
+        <w:t>punk</w:t>
+      </w:r>
+      <w:proofErr w:type="spellEnd"/>
+      <w:r>
+        <w:t xml:space="preserve"> stiliem, cyberpunk ir vairākas subkultūras un stili.</w:t>
+      </w:r>
+    </w:p>
+    <w:p>
       <w:r>
         <w:br/>
-        <w:t>(meklēju pareizu formatējuma piemēru)</w:t>
       </w:r>
       <w:r>
         <w:br w:type="page"/>
@@ -11034,7 +12024,7 @@
 </file>
 
 <file path=word/endnotes.xml><?xml version="1.0" encoding="utf-8"?>
-<w:endnotes xmlns:wpc="http://schemas.microsoft.com/office/word/2010/wordprocessingCanvas" xmlns:cx="http://schemas.microsoft.com/office/drawing/2014/chartex" xmlns:cx1="http://schemas.microsoft.com/office/drawing/2015/9/8/chartex" xmlns:cx2="http://schemas.microsoft.com/office/drawing/2015/10/21/chartex" xmlns:cx3="http://schemas.microsoft.com/office/drawing/2016/5/9/chartex" xmlns:cx4="http://schemas.microsoft.com/office/drawing/2016/5/10/chartex" xmlns:cx5="http://schemas.microsoft.com/office/drawing/2016/5/11/chartex" xmlns:cx6="http://schemas.microsoft.com/office/drawing/2016/5/12/chartex" xmlns:cx7="http://schemas.microsoft.com/office/drawing/2016/5/13/chartex" xmlns:cx8="http://schemas.microsoft.com/office/drawing/2016/5/14/chartex" xmlns:mc="http://schemas.openxmlformats.org/markup-compatibility/2006" xmlns:aink="http://schemas.microsoft.com/office/drawing/2016/ink" xmlns:am3d="http://schemas.microsoft.com/office/drawing/2017/model3d" xmlns:o="urn:schemas-microsoft-com:office:office" xmlns:oel="http://schemas.microsoft.com/office/2019/extlst" xmlns:r="http://schemas.openxmlformats.org/officeDocument/2006/relationships" xmlns:m="http://schemas.openxmlformats.org/officeDocument/2006/math" xmlns:v="urn:schemas-microsoft-com:vml" xmlns:wp14="http://schemas.microsoft.com/office/word/2010/wordprocessingDrawing" xmlns:wp="http://schemas.openxmlformats.org/drawingml/2006/wordprocessingDrawing" xmlns:w10="urn:schemas-microsoft-com:office:word" xmlns:w="http://schemas.openxmlformats.org/wordprocessingml/2006/main" xmlns:w14="http://schemas.microsoft.com/office/word/2010/wordml" xmlns:w15="http://schemas.microsoft.com/office/word/2012/wordml" xmlns:w16cex="http://schemas.microsoft.com/office/word/2018/wordml/cex" xmlns:w16cid="http://schemas.microsoft.com/office/word/2016/wordml/cid" xmlns:w16="http://schemas.microsoft.com/office/word/2018/wordml" xmlns:w16sdtdh="http://schemas.microsoft.com/office/word/2020/wordml/sdtdatahash" xmlns:w16se="http://schemas.microsoft.com/office/word/2015/wordml/symex" xmlns:wpg="http://schemas.microsoft.com/office/word/2010/wordprocessingGroup" xmlns:wpi="http://schemas.microsoft.com/office/word/2010/wordprocessingInk" xmlns:wne="http://schemas.microsoft.com/office/word/2006/wordml" xmlns:wps="http://schemas.microsoft.com/office/word/2010/wordprocessingShape" mc:Ignorable="w14 w15 w16se w16cid w16 w16cex w16sdtdh wp14">
+<w:endnotes xmlns:wpc="http://schemas.microsoft.com/office/word/2010/wordprocessingCanvas" xmlns:cx="http://schemas.microsoft.com/office/drawing/2014/chartex" xmlns:cx1="http://schemas.microsoft.com/office/drawing/2015/9/8/chartex" xmlns:cx2="http://schemas.microsoft.com/office/drawing/2015/10/21/chartex" xmlns:cx3="http://schemas.microsoft.com/office/drawing/2016/5/9/chartex" xmlns:cx4="http://schemas.microsoft.com/office/drawing/2016/5/10/chartex" xmlns:cx5="http://schemas.microsoft.com/office/drawing/2016/5/11/chartex" xmlns:cx6="http://schemas.microsoft.com/office/drawing/2016/5/12/chartex" xmlns:cx7="http://schemas.microsoft.com/office/drawing/2016/5/13/chartex" xmlns:cx8="http://schemas.microsoft.com/office/drawing/2016/5/14/chartex" xmlns:mc="http://schemas.openxmlformats.org/markup-compatibility/2006" xmlns:aink="http://schemas.microsoft.com/office/drawing/2016/ink" xmlns:am3d="http://schemas.microsoft.com/office/drawing/2017/model3d" xmlns:o="urn:schemas-microsoft-com:office:office" xmlns:oel="http://schemas.microsoft.com/office/2019/extlst" xmlns:r="http://schemas.openxmlformats.org/officeDocument/2006/relationships" xmlns:m="http://schemas.openxmlformats.org/officeDocument/2006/math" xmlns:v="urn:schemas-microsoft-com:vml" xmlns:wp14="http://schemas.microsoft.com/office/word/2010/wordprocessingDrawing" xmlns:wp="http://schemas.openxmlformats.org/drawingml/2006/wordprocessingDrawing" xmlns:w10="urn:schemas-microsoft-com:office:word" xmlns:w="http://schemas.openxmlformats.org/wordprocessingml/2006/main" xmlns:w14="http://schemas.microsoft.com/office/word/2010/wordml" xmlns:w15="http://schemas.microsoft.com/office/word/2012/wordml" xmlns:w16cex="http://schemas.microsoft.com/office/word/2018/wordml/cex" xmlns:w16cid="http://schemas.microsoft.com/office/word/2016/wordml/cid" xmlns:w16="http://schemas.microsoft.com/office/word/2018/wordml" xmlns:w16du="http://schemas.microsoft.com/office/word/2023/wordml/word16du" xmlns:w16sdtdh="http://schemas.microsoft.com/office/word/2020/wordml/sdtdatahash" xmlns:w16se="http://schemas.microsoft.com/office/word/2015/wordml/symex" xmlns:wpg="http://schemas.microsoft.com/office/word/2010/wordprocessingGroup" xmlns:wpi="http://schemas.microsoft.com/office/word/2010/wordprocessingInk" xmlns:wne="http://schemas.microsoft.com/office/word/2006/wordml" xmlns:wps="http://schemas.microsoft.com/office/word/2010/wordprocessingShape" mc:Ignorable="w14 w15 w16se w16cid w16 w16cex w16sdtdh w16du wp14">
   <w:endnote w:type="separator" w:id="-1">
     <w:p>
       <w:r>
@@ -11055,7 +12045,7 @@
 </file>
 
 <file path=word/footer1.xml><?xml version="1.0" encoding="utf-8"?>
-<w:ftr xmlns:wpc="http://schemas.microsoft.com/office/word/2010/wordprocessingCanvas" xmlns:cx="http://schemas.microsoft.com/office/drawing/2014/chartex" xmlns:cx1="http://schemas.microsoft.com/office/drawing/2015/9/8/chartex" xmlns:cx2="http://schemas.microsoft.com/office/drawing/2015/10/21/chartex" xmlns:cx3="http://schemas.microsoft.com/office/drawing/2016/5/9/chartex" xmlns:cx4="http://schemas.microsoft.com/office/drawing/2016/5/10/chartex" xmlns:cx5="http://schemas.microsoft.com/office/drawing/2016/5/11/chartex" xmlns:cx6="http://schemas.microsoft.com/office/drawing/2016/5/12/chartex" xmlns:cx7="http://schemas.microsoft.com/office/drawing/2016/5/13/chartex" xmlns:cx8="http://schemas.microsoft.com/office/drawing/2016/5/14/chartex" xmlns:mc="http://schemas.openxmlformats.org/markup-compatibility/2006" xmlns:aink="http://schemas.microsoft.com/office/drawing/2016/ink" xmlns:am3d="http://schemas.microsoft.com/office/drawing/2017/model3d" xmlns:o="urn:schemas-microsoft-com:office:office" xmlns:oel="http://schemas.microsoft.com/office/2019/extlst" xmlns:r="http://schemas.openxmlformats.org/officeDocument/2006/relationships" xmlns:m="http://schemas.openxmlformats.org/officeDocument/2006/math" xmlns:v="urn:schemas-microsoft-com:vml" xmlns:wp14="http://schemas.microsoft.com/office/word/2010/wordprocessingDrawing" xmlns:wp="http://schemas.openxmlformats.org/drawingml/2006/wordprocessingDrawing" xmlns:w10="urn:schemas-microsoft-com:office:word" xmlns:w="http://schemas.openxmlformats.org/wordprocessingml/2006/main" xmlns:w14="http://schemas.microsoft.com/office/word/2010/wordml" xmlns:w15="http://schemas.microsoft.com/office/word/2012/wordml" xmlns:w16cex="http://schemas.microsoft.com/office/word/2018/wordml/cex" xmlns:w16cid="http://schemas.microsoft.com/office/word/2016/wordml/cid" xmlns:w16="http://schemas.microsoft.com/office/word/2018/wordml" xmlns:w16sdtdh="http://schemas.microsoft.com/office/word/2020/wordml/sdtdatahash" xmlns:w16se="http://schemas.microsoft.com/office/word/2015/wordml/symex" xmlns:wpg="http://schemas.microsoft.com/office/word/2010/wordprocessingGroup" xmlns:wpi="http://schemas.microsoft.com/office/word/2010/wordprocessingInk" xmlns:wne="http://schemas.microsoft.com/office/word/2006/wordml" xmlns:wps="http://schemas.microsoft.com/office/word/2010/wordprocessingShape" mc:Ignorable="w14 w15 w16se w16cid w16 w16cex w16sdtdh wp14">
+<w:ftr xmlns:wpc="http://schemas.microsoft.com/office/word/2010/wordprocessingCanvas" xmlns:cx="http://schemas.microsoft.com/office/drawing/2014/chartex" xmlns:cx1="http://schemas.microsoft.com/office/drawing/2015/9/8/chartex" xmlns:cx2="http://schemas.microsoft.com/office/drawing/2015/10/21/chartex" xmlns:cx3="http://schemas.microsoft.com/office/drawing/2016/5/9/chartex" xmlns:cx4="http://schemas.microsoft.com/office/drawing/2016/5/10/chartex" xmlns:cx5="http://schemas.microsoft.com/office/drawing/2016/5/11/chartex" xmlns:cx6="http://schemas.microsoft.com/office/drawing/2016/5/12/chartex" xmlns:cx7="http://schemas.microsoft.com/office/drawing/2016/5/13/chartex" xmlns:cx8="http://schemas.microsoft.com/office/drawing/2016/5/14/chartex" xmlns:mc="http://schemas.openxmlformats.org/markup-compatibility/2006" xmlns:aink="http://schemas.microsoft.com/office/drawing/2016/ink" xmlns:am3d="http://schemas.microsoft.com/office/drawing/2017/model3d" xmlns:o="urn:schemas-microsoft-com:office:office" xmlns:oel="http://schemas.microsoft.com/office/2019/extlst" xmlns:r="http://schemas.openxmlformats.org/officeDocument/2006/relationships" xmlns:m="http://schemas.openxmlformats.org/officeDocument/2006/math" xmlns:v="urn:schemas-microsoft-com:vml" xmlns:wp14="http://schemas.microsoft.com/office/word/2010/wordprocessingDrawing" xmlns:wp="http://schemas.openxmlformats.org/drawingml/2006/wordprocessingDrawing" xmlns:w10="urn:schemas-microsoft-com:office:word" xmlns:w="http://schemas.openxmlformats.org/wordprocessingml/2006/main" xmlns:w14="http://schemas.microsoft.com/office/word/2010/wordml" xmlns:w15="http://schemas.microsoft.com/office/word/2012/wordml" xmlns:w16cex="http://schemas.microsoft.com/office/word/2018/wordml/cex" xmlns:w16cid="http://schemas.microsoft.com/office/word/2016/wordml/cid" xmlns:w16="http://schemas.microsoft.com/office/word/2018/wordml" xmlns:w16du="http://schemas.microsoft.com/office/word/2023/wordml/word16du" xmlns:w16sdtdh="http://schemas.microsoft.com/office/word/2020/wordml/sdtdatahash" xmlns:w16se="http://schemas.microsoft.com/office/word/2015/wordml/symex" xmlns:wpg="http://schemas.microsoft.com/office/word/2010/wordprocessingGroup" xmlns:wpi="http://schemas.microsoft.com/office/word/2010/wordprocessingInk" xmlns:wne="http://schemas.microsoft.com/office/word/2006/wordml" xmlns:wps="http://schemas.microsoft.com/office/word/2010/wordprocessingShape" mc:Ignorable="w14 w15 w16se w16cid w16 w16cex w16sdtdh w16du wp14">
   <w:p>
     <w:pPr>
       <w:pStyle w:val="Footer"/>
@@ -11073,7 +12063,7 @@
 </file>
 
 <file path=word/footer2.xml><?xml version="1.0" encoding="utf-8"?>
-<w:ftr xmlns:wpc="http://schemas.microsoft.com/office/word/2010/wordprocessingCanvas" xmlns:cx="http://schemas.microsoft.com/office/drawing/2014/chartex" xmlns:cx1="http://schemas.microsoft.com/office/drawing/2015/9/8/chartex" xmlns:cx2="http://schemas.microsoft.com/office/drawing/2015/10/21/chartex" xmlns:cx3="http://schemas.microsoft.com/office/drawing/2016/5/9/chartex" xmlns:cx4="http://schemas.microsoft.com/office/drawing/2016/5/10/chartex" xmlns:cx5="http://schemas.microsoft.com/office/drawing/2016/5/11/chartex" xmlns:cx6="http://schemas.microsoft.com/office/drawing/2016/5/12/chartex" xmlns:cx7="http://schemas.microsoft.com/office/drawing/2016/5/13/chartex" xmlns:cx8="http://schemas.microsoft.com/office/drawing/2016/5/14/chartex" xmlns:mc="http://schemas.openxmlformats.org/markup-compatibility/2006" xmlns:aink="http://schemas.microsoft.com/office/drawing/2016/ink" xmlns:am3d="http://schemas.microsoft.com/office/drawing/2017/model3d" xmlns:o="urn:schemas-microsoft-com:office:office" xmlns:oel="http://schemas.microsoft.com/office/2019/extlst" xmlns:r="http://schemas.openxmlformats.org/officeDocument/2006/relationships" xmlns:m="http://schemas.openxmlformats.org/officeDocument/2006/math" xmlns:v="urn:schemas-microsoft-com:vml" xmlns:wp14="http://schemas.microsoft.com/office/word/2010/wordprocessingDrawing" xmlns:wp="http://schemas.openxmlformats.org/drawingml/2006/wordprocessingDrawing" xmlns:w10="urn:schemas-microsoft-com:office:word" xmlns:w="http://schemas.openxmlformats.org/wordprocessingml/2006/main" xmlns:w14="http://schemas.microsoft.com/office/word/2010/wordml" xmlns:w15="http://schemas.microsoft.com/office/word/2012/wordml" xmlns:w16cex="http://schemas.microsoft.com/office/word/2018/wordml/cex" xmlns:w16cid="http://schemas.microsoft.com/office/word/2016/wordml/cid" xmlns:w16="http://schemas.microsoft.com/office/word/2018/wordml" xmlns:w16sdtdh="http://schemas.microsoft.com/office/word/2020/wordml/sdtdatahash" xmlns:w16se="http://schemas.microsoft.com/office/word/2015/wordml/symex" xmlns:wpg="http://schemas.microsoft.com/office/word/2010/wordprocessingGroup" xmlns:wpi="http://schemas.microsoft.com/office/word/2010/wordprocessingInk" xmlns:wne="http://schemas.microsoft.com/office/word/2006/wordml" xmlns:wps="http://schemas.microsoft.com/office/word/2010/wordprocessingShape" mc:Ignorable="w14 w15 w16se w16cid w16 w16cex w16sdtdh wp14">
+<w:ftr xmlns:wpc="http://schemas.microsoft.com/office/word/2010/wordprocessingCanvas" xmlns:cx="http://schemas.microsoft.com/office/drawing/2014/chartex" xmlns:cx1="http://schemas.microsoft.com/office/drawing/2015/9/8/chartex" xmlns:cx2="http://schemas.microsoft.com/office/drawing/2015/10/21/chartex" xmlns:cx3="http://schemas.microsoft.com/office/drawing/2016/5/9/chartex" xmlns:cx4="http://schemas.microsoft.com/office/drawing/2016/5/10/chartex" xmlns:cx5="http://schemas.microsoft.com/office/drawing/2016/5/11/chartex" xmlns:cx6="http://schemas.microsoft.com/office/drawing/2016/5/12/chartex" xmlns:cx7="http://schemas.microsoft.com/office/drawing/2016/5/13/chartex" xmlns:cx8="http://schemas.microsoft.com/office/drawing/2016/5/14/chartex" xmlns:mc="http://schemas.openxmlformats.org/markup-compatibility/2006" xmlns:aink="http://schemas.microsoft.com/office/drawing/2016/ink" xmlns:am3d="http://schemas.microsoft.com/office/drawing/2017/model3d" xmlns:o="urn:schemas-microsoft-com:office:office" xmlns:oel="http://schemas.microsoft.com/office/2019/extlst" xmlns:r="http://schemas.openxmlformats.org/officeDocument/2006/relationships" xmlns:m="http://schemas.openxmlformats.org/officeDocument/2006/math" xmlns:v="urn:schemas-microsoft-com:vml" xmlns:wp14="http://schemas.microsoft.com/office/word/2010/wordprocessingDrawing" xmlns:wp="http://schemas.openxmlformats.org/drawingml/2006/wordprocessingDrawing" xmlns:w10="urn:schemas-microsoft-com:office:word" xmlns:w="http://schemas.openxmlformats.org/wordprocessingml/2006/main" xmlns:w14="http://schemas.microsoft.com/office/word/2010/wordml" xmlns:w15="http://schemas.microsoft.com/office/word/2012/wordml" xmlns:w16cex="http://schemas.microsoft.com/office/word/2018/wordml/cex" xmlns:w16cid="http://schemas.microsoft.com/office/word/2016/wordml/cid" xmlns:w16="http://schemas.microsoft.com/office/word/2018/wordml" xmlns:w16du="http://schemas.microsoft.com/office/word/2023/wordml/word16du" xmlns:w16sdtdh="http://schemas.microsoft.com/office/word/2020/wordml/sdtdatahash" xmlns:w16se="http://schemas.microsoft.com/office/word/2015/wordml/symex" xmlns:wpg="http://schemas.microsoft.com/office/word/2010/wordprocessingGroup" xmlns:wpi="http://schemas.microsoft.com/office/word/2010/wordprocessingInk" xmlns:wne="http://schemas.microsoft.com/office/word/2006/wordml" xmlns:wps="http://schemas.microsoft.com/office/word/2010/wordprocessingShape" mc:Ignorable="w14 w15 w16se w16cid w16 w16cex w16sdtdh w16du wp14">
   <w:p>
     <w:pPr>
       <w:ind w:firstLine="0"/>
@@ -11083,7 +12073,7 @@
 </file>
 
 <file path=word/footer3.xml><?xml version="1.0" encoding="utf-8"?>
-<w:ftr xmlns:wpc="http://schemas.microsoft.com/office/word/2010/wordprocessingCanvas" xmlns:cx="http://schemas.microsoft.com/office/drawing/2014/chartex" xmlns:cx1="http://schemas.microsoft.com/office/drawing/2015/9/8/chartex" xmlns:cx2="http://schemas.microsoft.com/office/drawing/2015/10/21/chartex" xmlns:cx3="http://schemas.microsoft.com/office/drawing/2016/5/9/chartex" xmlns:cx4="http://schemas.microsoft.com/office/drawing/2016/5/10/chartex" xmlns:cx5="http://schemas.microsoft.com/office/drawing/2016/5/11/chartex" xmlns:cx6="http://schemas.microsoft.com/office/drawing/2016/5/12/chartex" xmlns:cx7="http://schemas.microsoft.com/office/drawing/2016/5/13/chartex" xmlns:cx8="http://schemas.microsoft.com/office/drawing/2016/5/14/chartex" xmlns:mc="http://schemas.openxmlformats.org/markup-compatibility/2006" xmlns:aink="http://schemas.microsoft.com/office/drawing/2016/ink" xmlns:am3d="http://schemas.microsoft.com/office/drawing/2017/model3d" xmlns:o="urn:schemas-microsoft-com:office:office" xmlns:oel="http://schemas.microsoft.com/office/2019/extlst" xmlns:r="http://schemas.openxmlformats.org/officeDocument/2006/relationships" xmlns:m="http://schemas.openxmlformats.org/officeDocument/2006/math" xmlns:v="urn:schemas-microsoft-com:vml" xmlns:wp14="http://schemas.microsoft.com/office/word/2010/wordprocessingDrawing" xmlns:wp="http://schemas.openxmlformats.org/drawingml/2006/wordprocessingDrawing" xmlns:w10="urn:schemas-microsoft-com:office:word" xmlns:w="http://schemas.openxmlformats.org/wordprocessingml/2006/main" xmlns:w14="http://schemas.microsoft.com/office/word/2010/wordml" xmlns:w15="http://schemas.microsoft.com/office/word/2012/wordml" xmlns:w16cex="http://schemas.microsoft.com/office/word/2018/wordml/cex" xmlns:w16cid="http://schemas.microsoft.com/office/word/2016/wordml/cid" xmlns:w16="http://schemas.microsoft.com/office/word/2018/wordml" xmlns:w16sdtdh="http://schemas.microsoft.com/office/word/2020/wordml/sdtdatahash" xmlns:w16se="http://schemas.microsoft.com/office/word/2015/wordml/symex" xmlns:wpg="http://schemas.microsoft.com/office/word/2010/wordprocessingGroup" xmlns:wpi="http://schemas.microsoft.com/office/word/2010/wordprocessingInk" xmlns:wne="http://schemas.microsoft.com/office/word/2006/wordml" xmlns:wps="http://schemas.microsoft.com/office/word/2010/wordprocessingShape" mc:Ignorable="w14 w15 w16se w16cid w16 w16cex w16sdtdh wp14">
+<w:ftr xmlns:wpc="http://schemas.microsoft.com/office/word/2010/wordprocessingCanvas" xmlns:cx="http://schemas.microsoft.com/office/drawing/2014/chartex" xmlns:cx1="http://schemas.microsoft.com/office/drawing/2015/9/8/chartex" xmlns:cx2="http://schemas.microsoft.com/office/drawing/2015/10/21/chartex" xmlns:cx3="http://schemas.microsoft.com/office/drawing/2016/5/9/chartex" xmlns:cx4="http://schemas.microsoft.com/office/drawing/2016/5/10/chartex" xmlns:cx5="http://schemas.microsoft.com/office/drawing/2016/5/11/chartex" xmlns:cx6="http://schemas.microsoft.com/office/drawing/2016/5/12/chartex" xmlns:cx7="http://schemas.microsoft.com/office/drawing/2016/5/13/chartex" xmlns:cx8="http://schemas.microsoft.com/office/drawing/2016/5/14/chartex" xmlns:mc="http://schemas.openxmlformats.org/markup-compatibility/2006" xmlns:aink="http://schemas.microsoft.com/office/drawing/2016/ink" xmlns:am3d="http://schemas.microsoft.com/office/drawing/2017/model3d" xmlns:o="urn:schemas-microsoft-com:office:office" xmlns:oel="http://schemas.microsoft.com/office/2019/extlst" xmlns:r="http://schemas.openxmlformats.org/officeDocument/2006/relationships" xmlns:m="http://schemas.openxmlformats.org/officeDocument/2006/math" xmlns:v="urn:schemas-microsoft-com:vml" xmlns:wp14="http://schemas.microsoft.com/office/word/2010/wordprocessingDrawing" xmlns:wp="http://schemas.openxmlformats.org/drawingml/2006/wordprocessingDrawing" xmlns:w10="urn:schemas-microsoft-com:office:word" xmlns:w="http://schemas.openxmlformats.org/wordprocessingml/2006/main" xmlns:w14="http://schemas.microsoft.com/office/word/2010/wordml" xmlns:w15="http://schemas.microsoft.com/office/word/2012/wordml" xmlns:w16cex="http://schemas.microsoft.com/office/word/2018/wordml/cex" xmlns:w16cid="http://schemas.microsoft.com/office/word/2016/wordml/cid" xmlns:w16="http://schemas.microsoft.com/office/word/2018/wordml" xmlns:w16du="http://schemas.microsoft.com/office/word/2023/wordml/word16du" xmlns:w16sdtdh="http://schemas.microsoft.com/office/word/2020/wordml/sdtdatahash" xmlns:w16se="http://schemas.microsoft.com/office/word/2015/wordml/symex" xmlns:wpg="http://schemas.microsoft.com/office/word/2010/wordprocessingGroup" xmlns:wpi="http://schemas.microsoft.com/office/word/2010/wordprocessingInk" xmlns:wne="http://schemas.microsoft.com/office/word/2006/wordml" xmlns:wps="http://schemas.microsoft.com/office/word/2010/wordprocessingShape" mc:Ignorable="w14 w15 w16se w16cid w16 w16cex w16sdtdh w16du wp14">
   <w:sdt>
     <w:sdtPr>
       <w:id w:val="737127885"/>
@@ -11139,7 +12129,7 @@
 </file>
 
 <file path=word/footer4.xml><?xml version="1.0" encoding="utf-8"?>
-<w:ftr xmlns:wpc="http://schemas.microsoft.com/office/word/2010/wordprocessingCanvas" xmlns:cx="http://schemas.microsoft.com/office/drawing/2014/chartex" xmlns:cx1="http://schemas.microsoft.com/office/drawing/2015/9/8/chartex" xmlns:cx2="http://schemas.microsoft.com/office/drawing/2015/10/21/chartex" xmlns:cx3="http://schemas.microsoft.com/office/drawing/2016/5/9/chartex" xmlns:cx4="http://schemas.microsoft.com/office/drawing/2016/5/10/chartex" xmlns:cx5="http://schemas.microsoft.com/office/drawing/2016/5/11/chartex" xmlns:cx6="http://schemas.microsoft.com/office/drawing/2016/5/12/chartex" xmlns:cx7="http://schemas.microsoft.com/office/drawing/2016/5/13/chartex" xmlns:cx8="http://schemas.microsoft.com/office/drawing/2016/5/14/chartex" xmlns:mc="http://schemas.openxmlformats.org/markup-compatibility/2006" xmlns:aink="http://schemas.microsoft.com/office/drawing/2016/ink" xmlns:am3d="http://schemas.microsoft.com/office/drawing/2017/model3d" xmlns:o="urn:schemas-microsoft-com:office:office" xmlns:oel="http://schemas.microsoft.com/office/2019/extlst" xmlns:r="http://schemas.openxmlformats.org/officeDocument/2006/relationships" xmlns:m="http://schemas.openxmlformats.org/officeDocument/2006/math" xmlns:v="urn:schemas-microsoft-com:vml" xmlns:wp14="http://schemas.microsoft.com/office/word/2010/wordprocessingDrawing" xmlns:wp="http://schemas.openxmlformats.org/drawingml/2006/wordprocessingDrawing" xmlns:w10="urn:schemas-microsoft-com:office:word" xmlns:w="http://schemas.openxmlformats.org/wordprocessingml/2006/main" xmlns:w14="http://schemas.microsoft.com/office/word/2010/wordml" xmlns:w15="http://schemas.microsoft.com/office/word/2012/wordml" xmlns:w16cex="http://schemas.microsoft.com/office/word/2018/wordml/cex" xmlns:w16cid="http://schemas.microsoft.com/office/word/2016/wordml/cid" xmlns:w16="http://schemas.microsoft.com/office/word/2018/wordml" xmlns:w16sdtdh="http://schemas.microsoft.com/office/word/2020/wordml/sdtdatahash" xmlns:w16se="http://schemas.microsoft.com/office/word/2015/wordml/symex" xmlns:wpg="http://schemas.microsoft.com/office/word/2010/wordprocessingGroup" xmlns:wpi="http://schemas.microsoft.com/office/word/2010/wordprocessingInk" xmlns:wne="http://schemas.microsoft.com/office/word/2006/wordml" xmlns:wps="http://schemas.microsoft.com/office/word/2010/wordprocessingShape" mc:Ignorable="w14 w15 w16se w16cid w16 w16cex w16sdtdh wp14">
+<w:ftr xmlns:wpc="http://schemas.microsoft.com/office/word/2010/wordprocessingCanvas" xmlns:cx="http://schemas.microsoft.com/office/drawing/2014/chartex" xmlns:cx1="http://schemas.microsoft.com/office/drawing/2015/9/8/chartex" xmlns:cx2="http://schemas.microsoft.com/office/drawing/2015/10/21/chartex" xmlns:cx3="http://schemas.microsoft.com/office/drawing/2016/5/9/chartex" xmlns:cx4="http://schemas.microsoft.com/office/drawing/2016/5/10/chartex" xmlns:cx5="http://schemas.microsoft.com/office/drawing/2016/5/11/chartex" xmlns:cx6="http://schemas.microsoft.com/office/drawing/2016/5/12/chartex" xmlns:cx7="http://schemas.microsoft.com/office/drawing/2016/5/13/chartex" xmlns:cx8="http://schemas.microsoft.com/office/drawing/2016/5/14/chartex" xmlns:mc="http://schemas.openxmlformats.org/markup-compatibility/2006" xmlns:aink="http://schemas.microsoft.com/office/drawing/2016/ink" xmlns:am3d="http://schemas.microsoft.com/office/drawing/2017/model3d" xmlns:o="urn:schemas-microsoft-com:office:office" xmlns:oel="http://schemas.microsoft.com/office/2019/extlst" xmlns:r="http://schemas.openxmlformats.org/officeDocument/2006/relationships" xmlns:m="http://schemas.openxmlformats.org/officeDocument/2006/math" xmlns:v="urn:schemas-microsoft-com:vml" xmlns:wp14="http://schemas.microsoft.com/office/word/2010/wordprocessingDrawing" xmlns:wp="http://schemas.openxmlformats.org/drawingml/2006/wordprocessingDrawing" xmlns:w10="urn:schemas-microsoft-com:office:word" xmlns:w="http://schemas.openxmlformats.org/wordprocessingml/2006/main" xmlns:w14="http://schemas.microsoft.com/office/word/2010/wordml" xmlns:w15="http://schemas.microsoft.com/office/word/2012/wordml" xmlns:w16cex="http://schemas.microsoft.com/office/word/2018/wordml/cex" xmlns:w16cid="http://schemas.microsoft.com/office/word/2016/wordml/cid" xmlns:w16="http://schemas.microsoft.com/office/word/2018/wordml" xmlns:w16du="http://schemas.microsoft.com/office/word/2023/wordml/word16du" xmlns:w16sdtdh="http://schemas.microsoft.com/office/word/2020/wordml/sdtdatahash" xmlns:w16se="http://schemas.microsoft.com/office/word/2015/wordml/symex" xmlns:wpg="http://schemas.microsoft.com/office/word/2010/wordprocessingGroup" xmlns:wpi="http://schemas.microsoft.com/office/word/2010/wordprocessingInk" xmlns:wne="http://schemas.microsoft.com/office/word/2006/wordml" xmlns:wps="http://schemas.microsoft.com/office/word/2010/wordprocessingShape" mc:Ignorable="w14 w15 w16se w16cid w16 w16cex w16sdtdh w16du wp14">
   <w:p>
     <w:pPr>
       <w:ind w:firstLine="0"/>
@@ -11149,7 +12139,7 @@
 </file>
 
 <file path=word/footnotes.xml><?xml version="1.0" encoding="utf-8"?>
-<w:footnotes xmlns:wpc="http://schemas.microsoft.com/office/word/2010/wordprocessingCanvas" xmlns:cx="http://schemas.microsoft.com/office/drawing/2014/chartex" xmlns:cx1="http://schemas.microsoft.com/office/drawing/2015/9/8/chartex" xmlns:cx2="http://schemas.microsoft.com/office/drawing/2015/10/21/chartex" xmlns:cx3="http://schemas.microsoft.com/office/drawing/2016/5/9/chartex" xmlns:cx4="http://schemas.microsoft.com/office/drawing/2016/5/10/chartex" xmlns:cx5="http://schemas.microsoft.com/office/drawing/2016/5/11/chartex" xmlns:cx6="http://schemas.microsoft.com/office/drawing/2016/5/12/chartex" xmlns:cx7="http://schemas.microsoft.com/office/drawing/2016/5/13/chartex" xmlns:cx8="http://schemas.microsoft.com/office/drawing/2016/5/14/chartex" xmlns:mc="http://schemas.openxmlformats.org/markup-compatibility/2006" xmlns:aink="http://schemas.microsoft.com/office/drawing/2016/ink" xmlns:am3d="http://schemas.microsoft.com/office/drawing/2017/model3d" xmlns:o="urn:schemas-microsoft-com:office:office" xmlns:oel="http://schemas.microsoft.com/office/2019/extlst" xmlns:r="http://schemas.openxmlformats.org/officeDocument/2006/relationships" xmlns:m="http://schemas.openxmlformats.org/officeDocument/2006/math" xmlns:v="urn:schemas-microsoft-com:vml" xmlns:wp14="http://schemas.microsoft.com/office/word/2010/wordprocessingDrawing" xmlns:wp="http://schemas.openxmlformats.org/drawingml/2006/wordprocessingDrawing" xmlns:w10="urn:schemas-microsoft-com:office:word" xmlns:w="http://schemas.openxmlformats.org/wordprocessingml/2006/main" xmlns:w14="http://schemas.microsoft.com/office/word/2010/wordml" xmlns:w15="http://schemas.microsoft.com/office/word/2012/wordml" xmlns:w16cex="http://schemas.microsoft.com/office/word/2018/wordml/cex" xmlns:w16cid="http://schemas.microsoft.com/office/word/2016/wordml/cid" xmlns:w16="http://schemas.microsoft.com/office/word/2018/wordml" xmlns:w16sdtdh="http://schemas.microsoft.com/office/word/2020/wordml/sdtdatahash" xmlns:w16se="http://schemas.microsoft.com/office/word/2015/wordml/symex" xmlns:wpg="http://schemas.microsoft.com/office/word/2010/wordprocessingGroup" xmlns:wpi="http://schemas.microsoft.com/office/word/2010/wordprocessingInk" xmlns:wne="http://schemas.microsoft.com/office/word/2006/wordml" xmlns:wps="http://schemas.microsoft.com/office/word/2010/wordprocessingShape" mc:Ignorable="w14 w15 w16se w16cid w16 w16cex w16sdtdh wp14">
+<w:footnotes xmlns:wpc="http://schemas.microsoft.com/office/word/2010/wordprocessingCanvas" xmlns:cx="http://schemas.microsoft.com/office/drawing/2014/chartex" xmlns:cx1="http://schemas.microsoft.com/office/drawing/2015/9/8/chartex" xmlns:cx2="http://schemas.microsoft.com/office/drawing/2015/10/21/chartex" xmlns:cx3="http://schemas.microsoft.com/office/drawing/2016/5/9/chartex" xmlns:cx4="http://schemas.microsoft.com/office/drawing/2016/5/10/chartex" xmlns:cx5="http://schemas.microsoft.com/office/drawing/2016/5/11/chartex" xmlns:cx6="http://schemas.microsoft.com/office/drawing/2016/5/12/chartex" xmlns:cx7="http://schemas.microsoft.com/office/drawing/2016/5/13/chartex" xmlns:cx8="http://schemas.microsoft.com/office/drawing/2016/5/14/chartex" xmlns:mc="http://schemas.openxmlformats.org/markup-compatibility/2006" xmlns:aink="http://schemas.microsoft.com/office/drawing/2016/ink" xmlns:am3d="http://schemas.microsoft.com/office/drawing/2017/model3d" xmlns:o="urn:schemas-microsoft-com:office:office" xmlns:oel="http://schemas.microsoft.com/office/2019/extlst" xmlns:r="http://schemas.openxmlformats.org/officeDocument/2006/relationships" xmlns:m="http://schemas.openxmlformats.org/officeDocument/2006/math" xmlns:v="urn:schemas-microsoft-com:vml" xmlns:wp14="http://schemas.microsoft.com/office/word/2010/wordprocessingDrawing" xmlns:wp="http://schemas.openxmlformats.org/drawingml/2006/wordprocessingDrawing" xmlns:w10="urn:schemas-microsoft-com:office:word" xmlns:w="http://schemas.openxmlformats.org/wordprocessingml/2006/main" xmlns:w14="http://schemas.microsoft.com/office/word/2010/wordml" xmlns:w15="http://schemas.microsoft.com/office/word/2012/wordml" xmlns:w16cex="http://schemas.microsoft.com/office/word/2018/wordml/cex" xmlns:w16cid="http://schemas.microsoft.com/office/word/2016/wordml/cid" xmlns:w16="http://schemas.microsoft.com/office/word/2018/wordml" xmlns:w16du="http://schemas.microsoft.com/office/word/2023/wordml/word16du" xmlns:w16sdtdh="http://schemas.microsoft.com/office/word/2020/wordml/sdtdatahash" xmlns:w16se="http://schemas.microsoft.com/office/word/2015/wordml/symex" xmlns:wpg="http://schemas.microsoft.com/office/word/2010/wordprocessingGroup" xmlns:wpi="http://schemas.microsoft.com/office/word/2010/wordprocessingInk" xmlns:wne="http://schemas.microsoft.com/office/word/2006/wordml" xmlns:wps="http://schemas.microsoft.com/office/word/2010/wordprocessingShape" mc:Ignorable="w14 w15 w16se w16cid w16 w16cex w16sdtdh w16du wp14">
   <w:footnote w:type="separator" w:id="-1">
     <w:p>
       <w:r>
@@ -11170,7 +12160,7 @@
 </file>
 
 <file path=word/numbering.xml><?xml version="1.0" encoding="utf-8"?>
-<w:numbering xmlns:wpc="http://schemas.microsoft.com/office/word/2010/wordprocessingCanvas" xmlns:cx="http://schemas.microsoft.com/office/drawing/2014/chartex" xmlns:cx1="http://schemas.microsoft.com/office/drawing/2015/9/8/chartex" xmlns:cx2="http://schemas.microsoft.com/office/drawing/2015/10/21/chartex" xmlns:cx3="http://schemas.microsoft.com/office/drawing/2016/5/9/chartex" xmlns:cx4="http://schemas.microsoft.com/office/drawing/2016/5/10/chartex" xmlns:cx5="http://schemas.microsoft.com/office/drawing/2016/5/11/chartex" xmlns:cx6="http://schemas.microsoft.com/office/drawing/2016/5/12/chartex" xmlns:cx7="http://schemas.microsoft.com/office/drawing/2016/5/13/chartex" xmlns:cx8="http://schemas.microsoft.com/office/drawing/2016/5/14/chartex" xmlns:mc="http://schemas.openxmlformats.org/markup-compatibility/2006" xmlns:aink="http://schemas.microsoft.com/office/drawing/2016/ink" xmlns:am3d="http://schemas.microsoft.com/office/drawing/2017/model3d" xmlns:o="urn:schemas-microsoft-com:office:office" xmlns:oel="http://schemas.microsoft.com/office/2019/extlst" xmlns:r="http://schemas.openxmlformats.org/officeDocument/2006/relationships" xmlns:m="http://schemas.openxmlformats.org/officeDocument/2006/math" xmlns:v="urn:schemas-microsoft-com:vml" xmlns:wp14="http://schemas.microsoft.com/office/word/2010/wordprocessingDrawing" xmlns:wp="http://schemas.openxmlformats.org/drawingml/2006/wordprocessingDrawing" xmlns:w10="urn:schemas-microsoft-com:office:word" xmlns:w="http://schemas.openxmlformats.org/wordprocessingml/2006/main" xmlns:w14="http://schemas.microsoft.com/office/word/2010/wordml" xmlns:w15="http://schemas.microsoft.com/office/word/2012/wordml" xmlns:w16cex="http://schemas.microsoft.com/office/word/2018/wordml/cex" xmlns:w16cid="http://schemas.microsoft.com/office/word/2016/wordml/cid" xmlns:w16="http://schemas.microsoft.com/office/word/2018/wordml" xmlns:w16sdtdh="http://schemas.microsoft.com/office/word/2020/wordml/sdtdatahash" xmlns:w16se="http://schemas.microsoft.com/office/word/2015/wordml/symex" xmlns:wpg="http://schemas.microsoft.com/office/word/2010/wordprocessingGroup" xmlns:wpi="http://schemas.microsoft.com/office/word/2010/wordprocessingInk" xmlns:wne="http://schemas.microsoft.com/office/word/2006/wordml" xmlns:wps="http://schemas.microsoft.com/office/word/2010/wordprocessingShape" mc:Ignorable="w14 w15 w16se w16cid w16 w16cex w16sdtdh wp14">
+<w:numbering xmlns:wpc="http://schemas.microsoft.com/office/word/2010/wordprocessingCanvas" xmlns:cx="http://schemas.microsoft.com/office/drawing/2014/chartex" xmlns:cx1="http://schemas.microsoft.com/office/drawing/2015/9/8/chartex" xmlns:cx2="http://schemas.microsoft.com/office/drawing/2015/10/21/chartex" xmlns:cx3="http://schemas.microsoft.com/office/drawing/2016/5/9/chartex" xmlns:cx4="http://schemas.microsoft.com/office/drawing/2016/5/10/chartex" xmlns:cx5="http://schemas.microsoft.com/office/drawing/2016/5/11/chartex" xmlns:cx6="http://schemas.microsoft.com/office/drawing/2016/5/12/chartex" xmlns:cx7="http://schemas.microsoft.com/office/drawing/2016/5/13/chartex" xmlns:cx8="http://schemas.microsoft.com/office/drawing/2016/5/14/chartex" xmlns:mc="http://schemas.openxmlformats.org/markup-compatibility/2006" xmlns:aink="http://schemas.microsoft.com/office/drawing/2016/ink" xmlns:am3d="http://schemas.microsoft.com/office/drawing/2017/model3d" xmlns:o="urn:schemas-microsoft-com:office:office" xmlns:oel="http://schemas.microsoft.com/office/2019/extlst" xmlns:r="http://schemas.openxmlformats.org/officeDocument/2006/relationships" xmlns:m="http://schemas.openxmlformats.org/officeDocument/2006/math" xmlns:v="urn:schemas-microsoft-com:vml" xmlns:wp14="http://schemas.microsoft.com/office/word/2010/wordprocessingDrawing" xmlns:wp="http://schemas.openxmlformats.org/drawingml/2006/wordprocessingDrawing" xmlns:w10="urn:schemas-microsoft-com:office:word" xmlns:w="http://schemas.openxmlformats.org/wordprocessingml/2006/main" xmlns:w14="http://schemas.microsoft.com/office/word/2010/wordml" xmlns:w15="http://schemas.microsoft.com/office/word/2012/wordml" xmlns:w16cex="http://schemas.microsoft.com/office/word/2018/wordml/cex" xmlns:w16cid="http://schemas.microsoft.com/office/word/2016/wordml/cid" xmlns:w16="http://schemas.microsoft.com/office/word/2018/wordml" xmlns:w16du="http://schemas.microsoft.com/office/word/2023/wordml/word16du" xmlns:w16sdtdh="http://schemas.microsoft.com/office/word/2020/wordml/sdtdatahash" xmlns:w16se="http://schemas.microsoft.com/office/word/2015/wordml/symex" xmlns:wpg="http://schemas.microsoft.com/office/word/2010/wordprocessingGroup" xmlns:wpi="http://schemas.microsoft.com/office/word/2010/wordprocessingInk" xmlns:wne="http://schemas.microsoft.com/office/word/2006/wordml" xmlns:wps="http://schemas.microsoft.com/office/word/2010/wordprocessingShape" mc:Ignorable="w14 w15 w16se w16cid w16 w16cex w16sdtdh w16du wp14">
   <w:abstractNum w:abstractNumId="0" w15:restartNumberingAfterBreak="0">
     <w:nsid w:val="007C3ADD"/>
     <w:multiLevelType w:val="multilevel"/>
@@ -11823,208 +12813,6 @@
     </w:lvl>
   </w:abstractNum>
   <w:abstractNum w:abstractNumId="6" w15:restartNumberingAfterBreak="0">
-    <w:nsid w:val="05857698"/>
-    <w:multiLevelType w:val="hybridMultilevel"/>
-    <w:tmpl w:val="21FAC356"/>
-    <w:lvl w:ilvl="0" w:tplc="BFFCC90A">
-      <w:start w:val="1"/>
-      <w:numFmt w:val="decimal"/>
-      <w:lvlText w:val="%1)"/>
-      <w:lvlJc w:val="left"/>
-      <w:pPr>
-        <w:ind w:left="1800" w:hanging="360"/>
-      </w:pPr>
-      <w:rPr>
-        <w:rFonts w:hint="default"/>
-      </w:rPr>
-    </w:lvl>
-    <w:lvl w:ilvl="1" w:tplc="04260019" w:tentative="1">
-      <w:start w:val="1"/>
-      <w:numFmt w:val="lowerLetter"/>
-      <w:lvlText w:val="%2."/>
-      <w:lvlJc w:val="left"/>
-      <w:pPr>
-        <w:ind w:left="2520" w:hanging="360"/>
-      </w:pPr>
-    </w:lvl>
-    <w:lvl w:ilvl="2" w:tplc="0426001B" w:tentative="1">
-      <w:start w:val="1"/>
-      <w:numFmt w:val="lowerRoman"/>
-      <w:lvlText w:val="%3."/>
-      <w:lvlJc w:val="right"/>
-      <w:pPr>
-        <w:ind w:left="3240" w:hanging="180"/>
-      </w:pPr>
-    </w:lvl>
-    <w:lvl w:ilvl="3" w:tplc="0426000F" w:tentative="1">
-      <w:start w:val="1"/>
-      <w:numFmt w:val="decimal"/>
-      <w:lvlText w:val="%4."/>
-      <w:lvlJc w:val="left"/>
-      <w:pPr>
-        <w:ind w:left="3960" w:hanging="360"/>
-      </w:pPr>
-    </w:lvl>
-    <w:lvl w:ilvl="4" w:tplc="04260019" w:tentative="1">
-      <w:start w:val="1"/>
-      <w:numFmt w:val="lowerLetter"/>
-      <w:lvlText w:val="%5."/>
-      <w:lvlJc w:val="left"/>
-      <w:pPr>
-        <w:ind w:left="4680" w:hanging="360"/>
-      </w:pPr>
-    </w:lvl>
-    <w:lvl w:ilvl="5" w:tplc="0426001B" w:tentative="1">
-      <w:start w:val="1"/>
-      <w:numFmt w:val="lowerRoman"/>
-      <w:lvlText w:val="%6."/>
-      <w:lvlJc w:val="right"/>
-      <w:pPr>
-        <w:ind w:left="5400" w:hanging="180"/>
-      </w:pPr>
-    </w:lvl>
-    <w:lvl w:ilvl="6" w:tplc="0426000F" w:tentative="1">
-      <w:start w:val="1"/>
-      <w:numFmt w:val="decimal"/>
-      <w:lvlText w:val="%7."/>
-      <w:lvlJc w:val="left"/>
-      <w:pPr>
-        <w:ind w:left="6120" w:hanging="360"/>
-      </w:pPr>
-    </w:lvl>
-    <w:lvl w:ilvl="7" w:tplc="04260019" w:tentative="1">
-      <w:start w:val="1"/>
-      <w:numFmt w:val="lowerLetter"/>
-      <w:lvlText w:val="%8."/>
-      <w:lvlJc w:val="left"/>
-      <w:pPr>
-        <w:ind w:left="6840" w:hanging="360"/>
-      </w:pPr>
-    </w:lvl>
-    <w:lvl w:ilvl="8" w:tplc="0426001B" w:tentative="1">
-      <w:start w:val="1"/>
-      <w:numFmt w:val="lowerRoman"/>
-      <w:lvlText w:val="%9."/>
-      <w:lvlJc w:val="right"/>
-      <w:pPr>
-        <w:ind w:left="7560" w:hanging="180"/>
-      </w:pPr>
-    </w:lvl>
-  </w:abstractNum>
-  <w:abstractNum w:abstractNumId="7" w15:restartNumberingAfterBreak="0">
-    <w:nsid w:val="064669DD"/>
-    <w:multiLevelType w:val="multilevel"/>
-    <w:tmpl w:val="2B50FCE0"/>
-    <w:lvl w:ilvl="0">
-      <w:start w:val="1"/>
-      <w:numFmt w:val="decimal"/>
-      <w:lvlText w:val="%1)"/>
-      <w:lvlJc w:val="left"/>
-      <w:pPr>
-        <w:ind w:left="0" w:firstLine="0"/>
-      </w:pPr>
-      <w:rPr>
-        <w:rFonts w:asciiTheme="majorHAnsi" w:hAnsiTheme="majorHAnsi" w:hint="default"/>
-      </w:rPr>
-    </w:lvl>
-    <w:lvl w:ilvl="1">
-      <w:start w:val="1"/>
-      <w:numFmt w:val="lowerLetter"/>
-      <w:lvlText w:val="%2)"/>
-      <w:lvlJc w:val="left"/>
-      <w:pPr>
-        <w:ind w:left="720" w:hanging="360"/>
-      </w:pPr>
-      <w:rPr>
-        <w:rFonts w:hint="default"/>
-      </w:rPr>
-    </w:lvl>
-    <w:lvl w:ilvl="2">
-      <w:start w:val="1"/>
-      <w:numFmt w:val="lowerRoman"/>
-      <w:lvlText w:val="%3)"/>
-      <w:lvlJc w:val="left"/>
-      <w:pPr>
-        <w:ind w:left="1080" w:hanging="360"/>
-      </w:pPr>
-      <w:rPr>
-        <w:rFonts w:hint="default"/>
-      </w:rPr>
-    </w:lvl>
-    <w:lvl w:ilvl="3">
-      <w:start w:val="1"/>
-      <w:numFmt w:val="decimal"/>
-      <w:lvlText w:val="(%4)"/>
-      <w:lvlJc w:val="left"/>
-      <w:pPr>
-        <w:ind w:left="1440" w:hanging="360"/>
-      </w:pPr>
-      <w:rPr>
-        <w:rFonts w:hint="default"/>
-      </w:rPr>
-    </w:lvl>
-    <w:lvl w:ilvl="4">
-      <w:start w:val="1"/>
-      <w:numFmt w:val="lowerLetter"/>
-      <w:lvlText w:val="(%5)"/>
-      <w:lvlJc w:val="left"/>
-      <w:pPr>
-        <w:ind w:left="1800" w:hanging="360"/>
-      </w:pPr>
-      <w:rPr>
-        <w:rFonts w:hint="default"/>
-      </w:rPr>
-    </w:lvl>
-    <w:lvl w:ilvl="5">
-      <w:start w:val="1"/>
-      <w:numFmt w:val="lowerRoman"/>
-      <w:lvlText w:val="(%6)"/>
-      <w:lvlJc w:val="left"/>
-      <w:pPr>
-        <w:ind w:left="2160" w:hanging="360"/>
-      </w:pPr>
-      <w:rPr>
-        <w:rFonts w:hint="default"/>
-      </w:rPr>
-    </w:lvl>
-    <w:lvl w:ilvl="6">
-      <w:start w:val="1"/>
-      <w:numFmt w:val="decimal"/>
-      <w:lvlText w:val="%7."/>
-      <w:lvlJc w:val="left"/>
-      <w:pPr>
-        <w:ind w:left="2520" w:hanging="360"/>
-      </w:pPr>
-      <w:rPr>
-        <w:rFonts w:hint="default"/>
-      </w:rPr>
-    </w:lvl>
-    <w:lvl w:ilvl="7">
-      <w:start w:val="1"/>
-      <w:numFmt w:val="lowerLetter"/>
-      <w:lvlText w:val="%8."/>
-      <w:lvlJc w:val="left"/>
-      <w:pPr>
-        <w:ind w:left="2880" w:hanging="360"/>
-      </w:pPr>
-      <w:rPr>
-        <w:rFonts w:hint="default"/>
-      </w:rPr>
-    </w:lvl>
-    <w:lvl w:ilvl="8">
-      <w:start w:val="1"/>
-      <w:numFmt w:val="lowerRoman"/>
-      <w:lvlText w:val="%9."/>
-      <w:lvlJc w:val="left"/>
-      <w:pPr>
-        <w:ind w:left="3240" w:hanging="360"/>
-      </w:pPr>
-      <w:rPr>
-        <w:rFonts w:hint="default"/>
-      </w:rPr>
-    </w:lvl>
-  </w:abstractNum>
-  <w:abstractNum w:abstractNumId="8" w15:restartNumberingAfterBreak="0">
     <w:nsid w:val="07590D1F"/>
     <w:multiLevelType w:val="multilevel"/>
     <w:tmpl w:val="3DBE1180"/>
@@ -12164,7 +12952,7 @@
       </w:rPr>
     </w:lvl>
   </w:abstractNum>
-  <w:abstractNum w:abstractNumId="9" w15:restartNumberingAfterBreak="0">
+  <w:abstractNum w:abstractNumId="7" w15:restartNumberingAfterBreak="0">
     <w:nsid w:val="08DC11C6"/>
     <w:multiLevelType w:val="multilevel"/>
     <w:tmpl w:val="F466A570"/>
@@ -12250,96 +13038,7 @@
       </w:pPr>
     </w:lvl>
   </w:abstractNum>
-  <w:abstractNum w:abstractNumId="10" w15:restartNumberingAfterBreak="0">
-    <w:nsid w:val="0EEB0E36"/>
-    <w:multiLevelType w:val="hybridMultilevel"/>
-    <w:tmpl w:val="6FE079D0"/>
-    <w:lvl w:ilvl="0" w:tplc="FFFFFFFF">
-      <w:start w:val="1"/>
-      <w:numFmt w:val="decimal"/>
-      <w:lvlText w:val="%1)"/>
-      <w:lvlJc w:val="left"/>
-      <w:pPr>
-        <w:ind w:left="1080" w:hanging="360"/>
-      </w:pPr>
-      <w:rPr>
-        <w:rFonts w:hint="default"/>
-      </w:rPr>
-    </w:lvl>
-    <w:lvl w:ilvl="1" w:tplc="FFFFFFFF" w:tentative="1">
-      <w:start w:val="1"/>
-      <w:numFmt w:val="lowerLetter"/>
-      <w:lvlText w:val="%2."/>
-      <w:lvlJc w:val="left"/>
-      <w:pPr>
-        <w:ind w:left="1800" w:hanging="360"/>
-      </w:pPr>
-    </w:lvl>
-    <w:lvl w:ilvl="2" w:tplc="FFFFFFFF" w:tentative="1">
-      <w:start w:val="1"/>
-      <w:numFmt w:val="lowerRoman"/>
-      <w:lvlText w:val="%3."/>
-      <w:lvlJc w:val="right"/>
-      <w:pPr>
-        <w:ind w:left="2520" w:hanging="180"/>
-      </w:pPr>
-    </w:lvl>
-    <w:lvl w:ilvl="3" w:tplc="FFFFFFFF" w:tentative="1">
-      <w:start w:val="1"/>
-      <w:numFmt w:val="decimal"/>
-      <w:lvlText w:val="%4."/>
-      <w:lvlJc w:val="left"/>
-      <w:pPr>
-        <w:ind w:left="3240" w:hanging="360"/>
-      </w:pPr>
-    </w:lvl>
-    <w:lvl w:ilvl="4" w:tplc="FFFFFFFF" w:tentative="1">
-      <w:start w:val="1"/>
-      <w:numFmt w:val="lowerLetter"/>
-      <w:lvlText w:val="%5."/>
-      <w:lvlJc w:val="left"/>
-      <w:pPr>
-        <w:ind w:left="3960" w:hanging="360"/>
-      </w:pPr>
-    </w:lvl>
-    <w:lvl w:ilvl="5" w:tplc="FFFFFFFF" w:tentative="1">
-      <w:start w:val="1"/>
-      <w:numFmt w:val="lowerRoman"/>
-      <w:lvlText w:val="%6."/>
-      <w:lvlJc w:val="right"/>
-      <w:pPr>
-        <w:ind w:left="4680" w:hanging="180"/>
-      </w:pPr>
-    </w:lvl>
-    <w:lvl w:ilvl="6" w:tplc="FFFFFFFF" w:tentative="1">
-      <w:start w:val="1"/>
-      <w:numFmt w:val="decimal"/>
-      <w:lvlText w:val="%7."/>
-      <w:lvlJc w:val="left"/>
-      <w:pPr>
-        <w:ind w:left="5400" w:hanging="360"/>
-      </w:pPr>
-    </w:lvl>
-    <w:lvl w:ilvl="7" w:tplc="FFFFFFFF" w:tentative="1">
-      <w:start w:val="1"/>
-      <w:numFmt w:val="lowerLetter"/>
-      <w:lvlText w:val="%8."/>
-      <w:lvlJc w:val="left"/>
-      <w:pPr>
-        <w:ind w:left="6120" w:hanging="360"/>
-      </w:pPr>
-    </w:lvl>
-    <w:lvl w:ilvl="8" w:tplc="FFFFFFFF" w:tentative="1">
-      <w:start w:val="1"/>
-      <w:numFmt w:val="lowerRoman"/>
-      <w:lvlText w:val="%9."/>
-      <w:lvlJc w:val="right"/>
-      <w:pPr>
-        <w:ind w:left="6840" w:hanging="180"/>
-      </w:pPr>
-    </w:lvl>
-  </w:abstractNum>
-  <w:abstractNum w:abstractNumId="11" w15:restartNumberingAfterBreak="0">
+  <w:abstractNum w:abstractNumId="8" w15:restartNumberingAfterBreak="0">
     <w:nsid w:val="10A96081"/>
     <w:multiLevelType w:val="multilevel"/>
     <w:tmpl w:val="03565A3E"/>
@@ -12425,185 +13124,7 @@
       </w:pPr>
     </w:lvl>
   </w:abstractNum>
-  <w:abstractNum w:abstractNumId="12" w15:restartNumberingAfterBreak="0">
-    <w:nsid w:val="113D15FC"/>
-    <w:multiLevelType w:val="hybridMultilevel"/>
-    <w:tmpl w:val="6FE079D0"/>
-    <w:lvl w:ilvl="0" w:tplc="FFFFFFFF">
-      <w:start w:val="1"/>
-      <w:numFmt w:val="decimal"/>
-      <w:lvlText w:val="%1)"/>
-      <w:lvlJc w:val="left"/>
-      <w:pPr>
-        <w:ind w:left="1080" w:hanging="360"/>
-      </w:pPr>
-      <w:rPr>
-        <w:rFonts w:hint="default"/>
-      </w:rPr>
-    </w:lvl>
-    <w:lvl w:ilvl="1" w:tplc="FFFFFFFF" w:tentative="1">
-      <w:start w:val="1"/>
-      <w:numFmt w:val="lowerLetter"/>
-      <w:lvlText w:val="%2."/>
-      <w:lvlJc w:val="left"/>
-      <w:pPr>
-        <w:ind w:left="1800" w:hanging="360"/>
-      </w:pPr>
-    </w:lvl>
-    <w:lvl w:ilvl="2" w:tplc="FFFFFFFF" w:tentative="1">
-      <w:start w:val="1"/>
-      <w:numFmt w:val="lowerRoman"/>
-      <w:lvlText w:val="%3."/>
-      <w:lvlJc w:val="right"/>
-      <w:pPr>
-        <w:ind w:left="2520" w:hanging="180"/>
-      </w:pPr>
-    </w:lvl>
-    <w:lvl w:ilvl="3" w:tplc="FFFFFFFF" w:tentative="1">
-      <w:start w:val="1"/>
-      <w:numFmt w:val="decimal"/>
-      <w:lvlText w:val="%4."/>
-      <w:lvlJc w:val="left"/>
-      <w:pPr>
-        <w:ind w:left="3240" w:hanging="360"/>
-      </w:pPr>
-    </w:lvl>
-    <w:lvl w:ilvl="4" w:tplc="FFFFFFFF" w:tentative="1">
-      <w:start w:val="1"/>
-      <w:numFmt w:val="lowerLetter"/>
-      <w:lvlText w:val="%5."/>
-      <w:lvlJc w:val="left"/>
-      <w:pPr>
-        <w:ind w:left="3960" w:hanging="360"/>
-      </w:pPr>
-    </w:lvl>
-    <w:lvl w:ilvl="5" w:tplc="FFFFFFFF" w:tentative="1">
-      <w:start w:val="1"/>
-      <w:numFmt w:val="lowerRoman"/>
-      <w:lvlText w:val="%6."/>
-      <w:lvlJc w:val="right"/>
-      <w:pPr>
-        <w:ind w:left="4680" w:hanging="180"/>
-      </w:pPr>
-    </w:lvl>
-    <w:lvl w:ilvl="6" w:tplc="FFFFFFFF" w:tentative="1">
-      <w:start w:val="1"/>
-      <w:numFmt w:val="decimal"/>
-      <w:lvlText w:val="%7."/>
-      <w:lvlJc w:val="left"/>
-      <w:pPr>
-        <w:ind w:left="5400" w:hanging="360"/>
-      </w:pPr>
-    </w:lvl>
-    <w:lvl w:ilvl="7" w:tplc="FFFFFFFF" w:tentative="1">
-      <w:start w:val="1"/>
-      <w:numFmt w:val="lowerLetter"/>
-      <w:lvlText w:val="%8."/>
-      <w:lvlJc w:val="left"/>
-      <w:pPr>
-        <w:ind w:left="6120" w:hanging="360"/>
-      </w:pPr>
-    </w:lvl>
-    <w:lvl w:ilvl="8" w:tplc="FFFFFFFF" w:tentative="1">
-      <w:start w:val="1"/>
-      <w:numFmt w:val="lowerRoman"/>
-      <w:lvlText w:val="%9."/>
-      <w:lvlJc w:val="right"/>
-      <w:pPr>
-        <w:ind w:left="6840" w:hanging="180"/>
-      </w:pPr>
-    </w:lvl>
-  </w:abstractNum>
-  <w:abstractNum w:abstractNumId="13" w15:restartNumberingAfterBreak="0">
-    <w:nsid w:val="12CF41A8"/>
-    <w:multiLevelType w:val="hybridMultilevel"/>
-    <w:tmpl w:val="60283174"/>
-    <w:lvl w:ilvl="0" w:tplc="D012BA24">
-      <w:start w:val="1"/>
-      <w:numFmt w:val="decimal"/>
-      <w:lvlText w:val="%1)"/>
-      <w:lvlJc w:val="left"/>
-      <w:pPr>
-        <w:ind w:left="1440" w:hanging="360"/>
-      </w:pPr>
-      <w:rPr>
-        <w:rFonts w:hint="default"/>
-      </w:rPr>
-    </w:lvl>
-    <w:lvl w:ilvl="1" w:tplc="04090019" w:tentative="1">
-      <w:start w:val="1"/>
-      <w:numFmt w:val="lowerLetter"/>
-      <w:lvlText w:val="%2."/>
-      <w:lvlJc w:val="left"/>
-      <w:pPr>
-        <w:ind w:left="2160" w:hanging="360"/>
-      </w:pPr>
-    </w:lvl>
-    <w:lvl w:ilvl="2" w:tplc="0409001B" w:tentative="1">
-      <w:start w:val="1"/>
-      <w:numFmt w:val="lowerRoman"/>
-      <w:lvlText w:val="%3."/>
-      <w:lvlJc w:val="right"/>
-      <w:pPr>
-        <w:ind w:left="2880" w:hanging="180"/>
-      </w:pPr>
-    </w:lvl>
-    <w:lvl w:ilvl="3" w:tplc="0409000F" w:tentative="1">
-      <w:start w:val="1"/>
-      <w:numFmt w:val="decimal"/>
-      <w:lvlText w:val="%4."/>
-      <w:lvlJc w:val="left"/>
-      <w:pPr>
-        <w:ind w:left="3600" w:hanging="360"/>
-      </w:pPr>
-    </w:lvl>
-    <w:lvl w:ilvl="4" w:tplc="04090019" w:tentative="1">
-      <w:start w:val="1"/>
-      <w:numFmt w:val="lowerLetter"/>
-      <w:lvlText w:val="%5."/>
-      <w:lvlJc w:val="left"/>
-      <w:pPr>
-        <w:ind w:left="4320" w:hanging="360"/>
-      </w:pPr>
-    </w:lvl>
-    <w:lvl w:ilvl="5" w:tplc="0409001B" w:tentative="1">
-      <w:start w:val="1"/>
-      <w:numFmt w:val="lowerRoman"/>
-      <w:lvlText w:val="%6."/>
-      <w:lvlJc w:val="right"/>
-      <w:pPr>
-        <w:ind w:left="5040" w:hanging="180"/>
-      </w:pPr>
-    </w:lvl>
-    <w:lvl w:ilvl="6" w:tplc="0409000F" w:tentative="1">
-      <w:start w:val="1"/>
-      <w:numFmt w:val="decimal"/>
-      <w:lvlText w:val="%7."/>
-      <w:lvlJc w:val="left"/>
-      <w:pPr>
-        <w:ind w:left="5760" w:hanging="360"/>
-      </w:pPr>
-    </w:lvl>
-    <w:lvl w:ilvl="7" w:tplc="04090019" w:tentative="1">
-      <w:start w:val="1"/>
-      <w:numFmt w:val="lowerLetter"/>
-      <w:lvlText w:val="%8."/>
-      <w:lvlJc w:val="left"/>
-      <w:pPr>
-        <w:ind w:left="6480" w:hanging="360"/>
-      </w:pPr>
-    </w:lvl>
-    <w:lvl w:ilvl="8" w:tplc="0409001B" w:tentative="1">
-      <w:start w:val="1"/>
-      <w:numFmt w:val="lowerRoman"/>
-      <w:lvlText w:val="%9."/>
-      <w:lvlJc w:val="right"/>
-      <w:pPr>
-        <w:ind w:left="7200" w:hanging="180"/>
-      </w:pPr>
-    </w:lvl>
-  </w:abstractNum>
-  <w:abstractNum w:abstractNumId="14" w15:restartNumberingAfterBreak="0">
+  <w:abstractNum w:abstractNumId="9" w15:restartNumberingAfterBreak="0">
     <w:nsid w:val="14356E42"/>
     <w:multiLevelType w:val="multilevel"/>
     <w:tmpl w:val="6FB26980"/>
@@ -12743,96 +13264,7 @@
       </w:rPr>
     </w:lvl>
   </w:abstractNum>
-  <w:abstractNum w:abstractNumId="15" w15:restartNumberingAfterBreak="0">
-    <w:nsid w:val="165A3A28"/>
-    <w:multiLevelType w:val="hybridMultilevel"/>
-    <w:tmpl w:val="5E520A4A"/>
-    <w:lvl w:ilvl="0" w:tplc="A8D8F5C0">
-      <w:start w:val="1"/>
-      <w:numFmt w:val="decimal"/>
-      <w:lvlText w:val="%1)"/>
-      <w:lvlJc w:val="left"/>
-      <w:pPr>
-        <w:ind w:left="1800" w:hanging="360"/>
-      </w:pPr>
-      <w:rPr>
-        <w:rFonts w:hint="default"/>
-      </w:rPr>
-    </w:lvl>
-    <w:lvl w:ilvl="1" w:tplc="04260019" w:tentative="1">
-      <w:start w:val="1"/>
-      <w:numFmt w:val="lowerLetter"/>
-      <w:lvlText w:val="%2."/>
-      <w:lvlJc w:val="left"/>
-      <w:pPr>
-        <w:ind w:left="2520" w:hanging="360"/>
-      </w:pPr>
-    </w:lvl>
-    <w:lvl w:ilvl="2" w:tplc="0426001B" w:tentative="1">
-      <w:start w:val="1"/>
-      <w:numFmt w:val="lowerRoman"/>
-      <w:lvlText w:val="%3."/>
-      <w:lvlJc w:val="right"/>
-      <w:pPr>
-        <w:ind w:left="3240" w:hanging="180"/>
-      </w:pPr>
-    </w:lvl>
-    <w:lvl w:ilvl="3" w:tplc="0426000F" w:tentative="1">
-      <w:start w:val="1"/>
-      <w:numFmt w:val="decimal"/>
-      <w:lvlText w:val="%4."/>
-      <w:lvlJc w:val="left"/>
-      <w:pPr>
-        <w:ind w:left="3960" w:hanging="360"/>
-      </w:pPr>
-    </w:lvl>
-    <w:lvl w:ilvl="4" w:tplc="04260019" w:tentative="1">
-      <w:start w:val="1"/>
-      <w:numFmt w:val="lowerLetter"/>
-      <w:lvlText w:val="%5."/>
-      <w:lvlJc w:val="left"/>
-      <w:pPr>
-        <w:ind w:left="4680" w:hanging="360"/>
-      </w:pPr>
-    </w:lvl>
-    <w:lvl w:ilvl="5" w:tplc="0426001B" w:tentative="1">
-      <w:start w:val="1"/>
-      <w:numFmt w:val="lowerRoman"/>
-      <w:lvlText w:val="%6."/>
-      <w:lvlJc w:val="right"/>
-      <w:pPr>
-        <w:ind w:left="5400" w:hanging="180"/>
-      </w:pPr>
-    </w:lvl>
-    <w:lvl w:ilvl="6" w:tplc="0426000F" w:tentative="1">
-      <w:start w:val="1"/>
-      <w:numFmt w:val="decimal"/>
-      <w:lvlText w:val="%7."/>
-      <w:lvlJc w:val="left"/>
-      <w:pPr>
-        <w:ind w:left="6120" w:hanging="360"/>
-      </w:pPr>
-    </w:lvl>
-    <w:lvl w:ilvl="7" w:tplc="04260019" w:tentative="1">
-      <w:start w:val="1"/>
-      <w:numFmt w:val="lowerLetter"/>
-      <w:lvlText w:val="%8."/>
-      <w:lvlJc w:val="left"/>
-      <w:pPr>
-        <w:ind w:left="6840" w:hanging="360"/>
-      </w:pPr>
-    </w:lvl>
-    <w:lvl w:ilvl="8" w:tplc="0426001B" w:tentative="1">
-      <w:start w:val="1"/>
-      <w:numFmt w:val="lowerRoman"/>
-      <w:lvlText w:val="%9."/>
-      <w:lvlJc w:val="right"/>
-      <w:pPr>
-        <w:ind w:left="7560" w:hanging="180"/>
-      </w:pPr>
-    </w:lvl>
-  </w:abstractNum>
-  <w:abstractNum w:abstractNumId="16" w15:restartNumberingAfterBreak="0">
+  <w:abstractNum w:abstractNumId="10" w15:restartNumberingAfterBreak="0">
     <w:nsid w:val="1B6660DE"/>
     <w:multiLevelType w:val="multilevel"/>
     <w:tmpl w:val="DEBC4FFA"/>
@@ -12972,7 +13404,7 @@
       </w:rPr>
     </w:lvl>
   </w:abstractNum>
-  <w:abstractNum w:abstractNumId="17" w15:restartNumberingAfterBreak="0">
+  <w:abstractNum w:abstractNumId="11" w15:restartNumberingAfterBreak="0">
     <w:nsid w:val="1BA11A58"/>
     <w:multiLevelType w:val="multilevel"/>
     <w:tmpl w:val="8DAC8F46"/>
@@ -13112,7 +13544,7 @@
       </w:rPr>
     </w:lvl>
   </w:abstractNum>
-  <w:abstractNum w:abstractNumId="18" w15:restartNumberingAfterBreak="0">
+  <w:abstractNum w:abstractNumId="12" w15:restartNumberingAfterBreak="0">
     <w:nsid w:val="230A6BC0"/>
     <w:multiLevelType w:val="multilevel"/>
     <w:tmpl w:val="F67ECBEA"/>
@@ -13198,7 +13630,7 @@
       </w:pPr>
     </w:lvl>
   </w:abstractNum>
-  <w:abstractNum w:abstractNumId="19" w15:restartNumberingAfterBreak="0">
+  <w:abstractNum w:abstractNumId="13" w15:restartNumberingAfterBreak="0">
     <w:nsid w:val="23F40461"/>
     <w:multiLevelType w:val="multilevel"/>
     <w:tmpl w:val="5FF6DE72"/>
@@ -13338,7 +13770,7 @@
       </w:rPr>
     </w:lvl>
   </w:abstractNum>
-  <w:abstractNum w:abstractNumId="20" w15:restartNumberingAfterBreak="0">
+  <w:abstractNum w:abstractNumId="14" w15:restartNumberingAfterBreak="0">
     <w:nsid w:val="25E15666"/>
     <w:multiLevelType w:val="multilevel"/>
     <w:tmpl w:val="B49C7308"/>
@@ -13478,7 +13910,7 @@
       </w:rPr>
     </w:lvl>
   </w:abstractNum>
-  <w:abstractNum w:abstractNumId="21" w15:restartNumberingAfterBreak="0">
+  <w:abstractNum w:abstractNumId="15" w15:restartNumberingAfterBreak="0">
     <w:nsid w:val="26400D7B"/>
     <w:multiLevelType w:val="multilevel"/>
     <w:tmpl w:val="D2161946"/>
@@ -13618,7 +14050,7 @@
       </w:rPr>
     </w:lvl>
   </w:abstractNum>
-  <w:abstractNum w:abstractNumId="22" w15:restartNumberingAfterBreak="0">
+  <w:abstractNum w:abstractNumId="16" w15:restartNumberingAfterBreak="0">
     <w:nsid w:val="269F59C9"/>
     <w:multiLevelType w:val="multilevel"/>
     <w:tmpl w:val="7214C70C"/>
@@ -13758,7 +14190,7 @@
       </w:rPr>
     </w:lvl>
   </w:abstractNum>
-  <w:abstractNum w:abstractNumId="23" w15:restartNumberingAfterBreak="0">
+  <w:abstractNum w:abstractNumId="17" w15:restartNumberingAfterBreak="0">
     <w:nsid w:val="26A128CA"/>
     <w:multiLevelType w:val="multilevel"/>
     <w:tmpl w:val="2B7A2F9A"/>
@@ -13898,7 +14330,7 @@
       </w:rPr>
     </w:lvl>
   </w:abstractNum>
-  <w:abstractNum w:abstractNumId="24" w15:restartNumberingAfterBreak="0">
+  <w:abstractNum w:abstractNumId="18" w15:restartNumberingAfterBreak="0">
     <w:nsid w:val="27C72FE6"/>
     <w:multiLevelType w:val="multilevel"/>
     <w:tmpl w:val="AE686220"/>
@@ -13984,96 +14416,7 @@
       </w:pPr>
     </w:lvl>
   </w:abstractNum>
-  <w:abstractNum w:abstractNumId="25" w15:restartNumberingAfterBreak="0">
-    <w:nsid w:val="27D25E72"/>
-    <w:multiLevelType w:val="hybridMultilevel"/>
-    <w:tmpl w:val="6FE079D0"/>
-    <w:lvl w:ilvl="0" w:tplc="D012BA24">
-      <w:start w:val="1"/>
-      <w:numFmt w:val="decimal"/>
-      <w:lvlText w:val="%1)"/>
-      <w:lvlJc w:val="left"/>
-      <w:pPr>
-        <w:ind w:left="1800" w:hanging="360"/>
-      </w:pPr>
-      <w:rPr>
-        <w:rFonts w:hint="default"/>
-      </w:rPr>
-    </w:lvl>
-    <w:lvl w:ilvl="1" w:tplc="04260019" w:tentative="1">
-      <w:start w:val="1"/>
-      <w:numFmt w:val="lowerLetter"/>
-      <w:lvlText w:val="%2."/>
-      <w:lvlJc w:val="left"/>
-      <w:pPr>
-        <w:ind w:left="2520" w:hanging="360"/>
-      </w:pPr>
-    </w:lvl>
-    <w:lvl w:ilvl="2" w:tplc="0426001B" w:tentative="1">
-      <w:start w:val="1"/>
-      <w:numFmt w:val="lowerRoman"/>
-      <w:lvlText w:val="%3."/>
-      <w:lvlJc w:val="right"/>
-      <w:pPr>
-        <w:ind w:left="3240" w:hanging="180"/>
-      </w:pPr>
-    </w:lvl>
-    <w:lvl w:ilvl="3" w:tplc="0426000F" w:tentative="1">
-      <w:start w:val="1"/>
-      <w:numFmt w:val="decimal"/>
-      <w:lvlText w:val="%4."/>
-      <w:lvlJc w:val="left"/>
-      <w:pPr>
-        <w:ind w:left="3960" w:hanging="360"/>
-      </w:pPr>
-    </w:lvl>
-    <w:lvl w:ilvl="4" w:tplc="04260019" w:tentative="1">
-      <w:start w:val="1"/>
-      <w:numFmt w:val="lowerLetter"/>
-      <w:lvlText w:val="%5."/>
-      <w:lvlJc w:val="left"/>
-      <w:pPr>
-        <w:ind w:left="4680" w:hanging="360"/>
-      </w:pPr>
-    </w:lvl>
-    <w:lvl w:ilvl="5" w:tplc="0426001B" w:tentative="1">
-      <w:start w:val="1"/>
-      <w:numFmt w:val="lowerRoman"/>
-      <w:lvlText w:val="%6."/>
-      <w:lvlJc w:val="right"/>
-      <w:pPr>
-        <w:ind w:left="5400" w:hanging="180"/>
-      </w:pPr>
-    </w:lvl>
-    <w:lvl w:ilvl="6" w:tplc="0426000F" w:tentative="1">
-      <w:start w:val="1"/>
-      <w:numFmt w:val="decimal"/>
-      <w:lvlText w:val="%7."/>
-      <w:lvlJc w:val="left"/>
-      <w:pPr>
-        <w:ind w:left="6120" w:hanging="360"/>
-      </w:pPr>
-    </w:lvl>
-    <w:lvl w:ilvl="7" w:tplc="04260019" w:tentative="1">
-      <w:start w:val="1"/>
-      <w:numFmt w:val="lowerLetter"/>
-      <w:lvlText w:val="%8."/>
-      <w:lvlJc w:val="left"/>
-      <w:pPr>
-        <w:ind w:left="6840" w:hanging="360"/>
-      </w:pPr>
-    </w:lvl>
-    <w:lvl w:ilvl="8" w:tplc="0426001B" w:tentative="1">
-      <w:start w:val="1"/>
-      <w:numFmt w:val="lowerRoman"/>
-      <w:lvlText w:val="%9."/>
-      <w:lvlJc w:val="right"/>
-      <w:pPr>
-        <w:ind w:left="7560" w:hanging="180"/>
-      </w:pPr>
-    </w:lvl>
-  </w:abstractNum>
-  <w:abstractNum w:abstractNumId="26" w15:restartNumberingAfterBreak="0">
+  <w:abstractNum w:abstractNumId="19" w15:restartNumberingAfterBreak="0">
     <w:nsid w:val="28480A71"/>
     <w:multiLevelType w:val="multilevel"/>
     <w:tmpl w:val="1102D33E"/>
@@ -14213,7 +14556,7 @@
       </w:rPr>
     </w:lvl>
   </w:abstractNum>
-  <w:abstractNum w:abstractNumId="27" w15:restartNumberingAfterBreak="0">
+  <w:abstractNum w:abstractNumId="20" w15:restartNumberingAfterBreak="0">
     <w:nsid w:val="2A216203"/>
     <w:multiLevelType w:val="multilevel"/>
     <w:tmpl w:val="9FBECB92"/>
@@ -14353,96 +14696,7 @@
       </w:rPr>
     </w:lvl>
   </w:abstractNum>
-  <w:abstractNum w:abstractNumId="28" w15:restartNumberingAfterBreak="0">
-    <w:nsid w:val="2AFD7273"/>
-    <w:multiLevelType w:val="hybridMultilevel"/>
-    <w:tmpl w:val="88DA997A"/>
-    <w:lvl w:ilvl="0" w:tplc="0E6EDA34">
-      <w:start w:val="1"/>
-      <w:numFmt w:val="decimal"/>
-      <w:lvlText w:val="%1)"/>
-      <w:lvlJc w:val="left"/>
-      <w:pPr>
-        <w:ind w:left="1800" w:hanging="360"/>
-      </w:pPr>
-      <w:rPr>
-        <w:rFonts w:hint="default"/>
-      </w:rPr>
-    </w:lvl>
-    <w:lvl w:ilvl="1" w:tplc="04260019" w:tentative="1">
-      <w:start w:val="1"/>
-      <w:numFmt w:val="lowerLetter"/>
-      <w:lvlText w:val="%2."/>
-      <w:lvlJc w:val="left"/>
-      <w:pPr>
-        <w:ind w:left="2520" w:hanging="360"/>
-      </w:pPr>
-    </w:lvl>
-    <w:lvl w:ilvl="2" w:tplc="0426001B" w:tentative="1">
-      <w:start w:val="1"/>
-      <w:numFmt w:val="lowerRoman"/>
-      <w:lvlText w:val="%3."/>
-      <w:lvlJc w:val="right"/>
-      <w:pPr>
-        <w:ind w:left="3240" w:hanging="180"/>
-      </w:pPr>
-    </w:lvl>
-    <w:lvl w:ilvl="3" w:tplc="0426000F" w:tentative="1">
-      <w:start w:val="1"/>
-      <w:numFmt w:val="decimal"/>
-      <w:lvlText w:val="%4."/>
-      <w:lvlJc w:val="left"/>
-      <w:pPr>
-        <w:ind w:left="3960" w:hanging="360"/>
-      </w:pPr>
-    </w:lvl>
-    <w:lvl w:ilvl="4" w:tplc="04260019" w:tentative="1">
-      <w:start w:val="1"/>
-      <w:numFmt w:val="lowerLetter"/>
-      <w:lvlText w:val="%5."/>
-      <w:lvlJc w:val="left"/>
-      <w:pPr>
-        <w:ind w:left="4680" w:hanging="360"/>
-      </w:pPr>
-    </w:lvl>
-    <w:lvl w:ilvl="5" w:tplc="0426001B" w:tentative="1">
-      <w:start w:val="1"/>
-      <w:numFmt w:val="lowerRoman"/>
-      <w:lvlText w:val="%6."/>
-      <w:lvlJc w:val="right"/>
-      <w:pPr>
-        <w:ind w:left="5400" w:hanging="180"/>
-      </w:pPr>
-    </w:lvl>
-    <w:lvl w:ilvl="6" w:tplc="0426000F" w:tentative="1">
-      <w:start w:val="1"/>
-      <w:numFmt w:val="decimal"/>
-      <w:lvlText w:val="%7."/>
-      <w:lvlJc w:val="left"/>
-      <w:pPr>
-        <w:ind w:left="6120" w:hanging="360"/>
-      </w:pPr>
-    </w:lvl>
-    <w:lvl w:ilvl="7" w:tplc="04260019" w:tentative="1">
-      <w:start w:val="1"/>
-      <w:numFmt w:val="lowerLetter"/>
-      <w:lvlText w:val="%8."/>
-      <w:lvlJc w:val="left"/>
-      <w:pPr>
-        <w:ind w:left="6840" w:hanging="360"/>
-      </w:pPr>
-    </w:lvl>
-    <w:lvl w:ilvl="8" w:tplc="0426001B" w:tentative="1">
-      <w:start w:val="1"/>
-      <w:numFmt w:val="lowerRoman"/>
-      <w:lvlText w:val="%9."/>
-      <w:lvlJc w:val="right"/>
-      <w:pPr>
-        <w:ind w:left="7560" w:hanging="180"/>
-      </w:pPr>
-    </w:lvl>
-  </w:abstractNum>
-  <w:abstractNum w:abstractNumId="29" w15:restartNumberingAfterBreak="0">
+  <w:abstractNum w:abstractNumId="21" w15:restartNumberingAfterBreak="0">
     <w:nsid w:val="32495986"/>
     <w:multiLevelType w:val="multilevel"/>
     <w:tmpl w:val="63C84412"/>
@@ -14528,7 +14782,7 @@
       </w:pPr>
     </w:lvl>
   </w:abstractNum>
-  <w:abstractNum w:abstractNumId="30" w15:restartNumberingAfterBreak="0">
+  <w:abstractNum w:abstractNumId="22" w15:restartNumberingAfterBreak="0">
     <w:nsid w:val="3D6D3DE0"/>
     <w:multiLevelType w:val="multilevel"/>
     <w:tmpl w:val="5B24F90E"/>
@@ -14641,7 +14895,7 @@
       </w:rPr>
     </w:lvl>
   </w:abstractNum>
-  <w:abstractNum w:abstractNumId="31" w15:restartNumberingAfterBreak="0">
+  <w:abstractNum w:abstractNumId="23" w15:restartNumberingAfterBreak="0">
     <w:nsid w:val="3EAD245F"/>
     <w:multiLevelType w:val="multilevel"/>
     <w:tmpl w:val="096CCD42"/>
@@ -14781,185 +15035,7 @@
       </w:rPr>
     </w:lvl>
   </w:abstractNum>
-  <w:abstractNum w:abstractNumId="32" w15:restartNumberingAfterBreak="0">
-    <w:nsid w:val="401A7605"/>
-    <w:multiLevelType w:val="hybridMultilevel"/>
-    <w:tmpl w:val="7BD65ABE"/>
-    <w:lvl w:ilvl="0" w:tplc="FCE69A9A">
-      <w:start w:val="1"/>
-      <w:numFmt w:val="decimal"/>
-      <w:lvlText w:val="%1)"/>
-      <w:lvlJc w:val="left"/>
-      <w:pPr>
-        <w:ind w:left="1440" w:hanging="360"/>
-      </w:pPr>
-      <w:rPr>
-        <w:rFonts w:hint="default"/>
-      </w:rPr>
-    </w:lvl>
-    <w:lvl w:ilvl="1" w:tplc="04260019" w:tentative="1">
-      <w:start w:val="1"/>
-      <w:numFmt w:val="lowerLetter"/>
-      <w:lvlText w:val="%2."/>
-      <w:lvlJc w:val="left"/>
-      <w:pPr>
-        <w:ind w:left="2160" w:hanging="360"/>
-      </w:pPr>
-    </w:lvl>
-    <w:lvl w:ilvl="2" w:tplc="0426001B" w:tentative="1">
-      <w:start w:val="1"/>
-      <w:numFmt w:val="lowerRoman"/>
-      <w:lvlText w:val="%3."/>
-      <w:lvlJc w:val="right"/>
-      <w:pPr>
-        <w:ind w:left="2880" w:hanging="180"/>
-      </w:pPr>
-    </w:lvl>
-    <w:lvl w:ilvl="3" w:tplc="0426000F" w:tentative="1">
-      <w:start w:val="1"/>
-      <w:numFmt w:val="decimal"/>
-      <w:lvlText w:val="%4."/>
-      <w:lvlJc w:val="left"/>
-      <w:pPr>
-        <w:ind w:left="3600" w:hanging="360"/>
-      </w:pPr>
-    </w:lvl>
-    <w:lvl w:ilvl="4" w:tplc="04260019" w:tentative="1">
-      <w:start w:val="1"/>
-      <w:numFmt w:val="lowerLetter"/>
-      <w:lvlText w:val="%5."/>
-      <w:lvlJc w:val="left"/>
-      <w:pPr>
-        <w:ind w:left="4320" w:hanging="360"/>
-      </w:pPr>
-    </w:lvl>
-    <w:lvl w:ilvl="5" w:tplc="0426001B" w:tentative="1">
-      <w:start w:val="1"/>
-      <w:numFmt w:val="lowerRoman"/>
-      <w:lvlText w:val="%6."/>
-      <w:lvlJc w:val="right"/>
-      <w:pPr>
-        <w:ind w:left="5040" w:hanging="180"/>
-      </w:pPr>
-    </w:lvl>
-    <w:lvl w:ilvl="6" w:tplc="0426000F" w:tentative="1">
-      <w:start w:val="1"/>
-      <w:numFmt w:val="decimal"/>
-      <w:lvlText w:val="%7."/>
-      <w:lvlJc w:val="left"/>
-      <w:pPr>
-        <w:ind w:left="5760" w:hanging="360"/>
-      </w:pPr>
-    </w:lvl>
-    <w:lvl w:ilvl="7" w:tplc="04260019" w:tentative="1">
-      <w:start w:val="1"/>
-      <w:numFmt w:val="lowerLetter"/>
-      <w:lvlText w:val="%8."/>
-      <w:lvlJc w:val="left"/>
-      <w:pPr>
-        <w:ind w:left="6480" w:hanging="360"/>
-      </w:pPr>
-    </w:lvl>
-    <w:lvl w:ilvl="8" w:tplc="0426001B" w:tentative="1">
-      <w:start w:val="1"/>
-      <w:numFmt w:val="lowerRoman"/>
-      <w:lvlText w:val="%9."/>
-      <w:lvlJc w:val="right"/>
-      <w:pPr>
-        <w:ind w:left="7200" w:hanging="180"/>
-      </w:pPr>
-    </w:lvl>
-  </w:abstractNum>
-  <w:abstractNum w:abstractNumId="33" w15:restartNumberingAfterBreak="0">
-    <w:nsid w:val="411A4FDD"/>
-    <w:multiLevelType w:val="hybridMultilevel"/>
-    <w:tmpl w:val="1BA0521C"/>
-    <w:lvl w:ilvl="0" w:tplc="4782D3E8">
-      <w:start w:val="1"/>
-      <w:numFmt w:val="decimal"/>
-      <w:lvlText w:val="%1)"/>
-      <w:lvlJc w:val="left"/>
-      <w:pPr>
-        <w:ind w:left="1440" w:hanging="360"/>
-      </w:pPr>
-      <w:rPr>
-        <w:rFonts w:hint="default"/>
-      </w:rPr>
-    </w:lvl>
-    <w:lvl w:ilvl="1" w:tplc="04260019" w:tentative="1">
-      <w:start w:val="1"/>
-      <w:numFmt w:val="lowerLetter"/>
-      <w:lvlText w:val="%2."/>
-      <w:lvlJc w:val="left"/>
-      <w:pPr>
-        <w:ind w:left="2160" w:hanging="360"/>
-      </w:pPr>
-    </w:lvl>
-    <w:lvl w:ilvl="2" w:tplc="0426001B" w:tentative="1">
-      <w:start w:val="1"/>
-      <w:numFmt w:val="lowerRoman"/>
-      <w:lvlText w:val="%3."/>
-      <w:lvlJc w:val="right"/>
-      <w:pPr>
-        <w:ind w:left="2880" w:hanging="180"/>
-      </w:pPr>
-    </w:lvl>
-    <w:lvl w:ilvl="3" w:tplc="0426000F" w:tentative="1">
-      <w:start w:val="1"/>
-      <w:numFmt w:val="decimal"/>
-      <w:lvlText w:val="%4."/>
-      <w:lvlJc w:val="left"/>
-      <w:pPr>
-        <w:ind w:left="3600" w:hanging="360"/>
-      </w:pPr>
-    </w:lvl>
-    <w:lvl w:ilvl="4" w:tplc="04260019" w:tentative="1">
-      <w:start w:val="1"/>
-      <w:numFmt w:val="lowerLetter"/>
-      <w:lvlText w:val="%5."/>
-      <w:lvlJc w:val="left"/>
-      <w:pPr>
-        <w:ind w:left="4320" w:hanging="360"/>
-      </w:pPr>
-    </w:lvl>
-    <w:lvl w:ilvl="5" w:tplc="0426001B" w:tentative="1">
-      <w:start w:val="1"/>
-      <w:numFmt w:val="lowerRoman"/>
-      <w:lvlText w:val="%6."/>
-      <w:lvlJc w:val="right"/>
-      <w:pPr>
-        <w:ind w:left="5040" w:hanging="180"/>
-      </w:pPr>
-    </w:lvl>
-    <w:lvl w:ilvl="6" w:tplc="0426000F" w:tentative="1">
-      <w:start w:val="1"/>
-      <w:numFmt w:val="decimal"/>
-      <w:lvlText w:val="%7."/>
-      <w:lvlJc w:val="left"/>
-      <w:pPr>
-        <w:ind w:left="5760" w:hanging="360"/>
-      </w:pPr>
-    </w:lvl>
-    <w:lvl w:ilvl="7" w:tplc="04260019" w:tentative="1">
-      <w:start w:val="1"/>
-      <w:numFmt w:val="lowerLetter"/>
-      <w:lvlText w:val="%8."/>
-      <w:lvlJc w:val="left"/>
-      <w:pPr>
-        <w:ind w:left="6480" w:hanging="360"/>
-      </w:pPr>
-    </w:lvl>
-    <w:lvl w:ilvl="8" w:tplc="0426001B" w:tentative="1">
-      <w:start w:val="1"/>
-      <w:numFmt w:val="lowerRoman"/>
-      <w:lvlText w:val="%9."/>
-      <w:lvlJc w:val="right"/>
-      <w:pPr>
-        <w:ind w:left="7200" w:hanging="180"/>
-      </w:pPr>
-    </w:lvl>
-  </w:abstractNum>
-  <w:abstractNum w:abstractNumId="34" w15:restartNumberingAfterBreak="0">
+  <w:abstractNum w:abstractNumId="24" w15:restartNumberingAfterBreak="0">
     <w:nsid w:val="432B15CA"/>
     <w:multiLevelType w:val="multilevel"/>
     <w:tmpl w:val="1102D33E"/>
@@ -15099,7 +15175,7 @@
       </w:rPr>
     </w:lvl>
   </w:abstractNum>
-  <w:abstractNum w:abstractNumId="35" w15:restartNumberingAfterBreak="0">
+  <w:abstractNum w:abstractNumId="25" w15:restartNumberingAfterBreak="0">
     <w:nsid w:val="43DC19E5"/>
     <w:multiLevelType w:val="multilevel"/>
     <w:tmpl w:val="59383E2A"/>
@@ -15239,7 +15315,7 @@
       </w:rPr>
     </w:lvl>
   </w:abstractNum>
-  <w:abstractNum w:abstractNumId="36" w15:restartNumberingAfterBreak="0">
+  <w:abstractNum w:abstractNumId="26" w15:restartNumberingAfterBreak="0">
     <w:nsid w:val="442159FD"/>
     <w:multiLevelType w:val="multilevel"/>
     <w:tmpl w:val="1102D33E"/>
@@ -15379,7 +15455,7 @@
       </w:rPr>
     </w:lvl>
   </w:abstractNum>
-  <w:abstractNum w:abstractNumId="37" w15:restartNumberingAfterBreak="0">
+  <w:abstractNum w:abstractNumId="27" w15:restartNumberingAfterBreak="0">
     <w:nsid w:val="46D92DD0"/>
     <w:multiLevelType w:val="multilevel"/>
     <w:tmpl w:val="725CD6FA"/>
@@ -15465,7 +15541,7 @@
       </w:pPr>
     </w:lvl>
   </w:abstractNum>
-  <w:abstractNum w:abstractNumId="38" w15:restartNumberingAfterBreak="0">
+  <w:abstractNum w:abstractNumId="28" w15:restartNumberingAfterBreak="0">
     <w:nsid w:val="476D6274"/>
     <w:multiLevelType w:val="multilevel"/>
     <w:tmpl w:val="A8AC4D6A"/>
@@ -15551,7 +15627,7 @@
       </w:pPr>
     </w:lvl>
   </w:abstractNum>
-  <w:abstractNum w:abstractNumId="39" w15:restartNumberingAfterBreak="0">
+  <w:abstractNum w:abstractNumId="29" w15:restartNumberingAfterBreak="0">
     <w:nsid w:val="4825686A"/>
     <w:multiLevelType w:val="multilevel"/>
     <w:tmpl w:val="E6305438"/>
@@ -15691,7 +15767,7 @@
       </w:rPr>
     </w:lvl>
   </w:abstractNum>
-  <w:abstractNum w:abstractNumId="40" w15:restartNumberingAfterBreak="0">
+  <w:abstractNum w:abstractNumId="30" w15:restartNumberingAfterBreak="0">
     <w:nsid w:val="492F55AB"/>
     <w:multiLevelType w:val="multilevel"/>
     <w:tmpl w:val="73C492DA"/>
@@ -15831,7 +15907,7 @@
       </w:rPr>
     </w:lvl>
   </w:abstractNum>
-  <w:abstractNum w:abstractNumId="41" w15:restartNumberingAfterBreak="0">
+  <w:abstractNum w:abstractNumId="31" w15:restartNumberingAfterBreak="0">
     <w:nsid w:val="4C1037D1"/>
     <w:multiLevelType w:val="multilevel"/>
     <w:tmpl w:val="2C180B6E"/>
@@ -15917,7 +15993,7 @@
       </w:pPr>
     </w:lvl>
   </w:abstractNum>
-  <w:abstractNum w:abstractNumId="42" w15:restartNumberingAfterBreak="0">
+  <w:abstractNum w:abstractNumId="32" w15:restartNumberingAfterBreak="0">
     <w:nsid w:val="4D7078E1"/>
     <w:multiLevelType w:val="multilevel"/>
     <w:tmpl w:val="543A8D32"/>
@@ -16057,96 +16133,7 @@
       </w:rPr>
     </w:lvl>
   </w:abstractNum>
-  <w:abstractNum w:abstractNumId="43" w15:restartNumberingAfterBreak="0">
-    <w:nsid w:val="4FB80AC1"/>
-    <w:multiLevelType w:val="hybridMultilevel"/>
-    <w:tmpl w:val="6FE079D0"/>
-    <w:lvl w:ilvl="0" w:tplc="FFFFFFFF">
-      <w:start w:val="1"/>
-      <w:numFmt w:val="decimal"/>
-      <w:lvlText w:val="%1)"/>
-      <w:lvlJc w:val="left"/>
-      <w:pPr>
-        <w:ind w:left="1440" w:hanging="360"/>
-      </w:pPr>
-      <w:rPr>
-        <w:rFonts w:hint="default"/>
-      </w:rPr>
-    </w:lvl>
-    <w:lvl w:ilvl="1" w:tplc="FFFFFFFF" w:tentative="1">
-      <w:start w:val="1"/>
-      <w:numFmt w:val="lowerLetter"/>
-      <w:lvlText w:val="%2."/>
-      <w:lvlJc w:val="left"/>
-      <w:pPr>
-        <w:ind w:left="2160" w:hanging="360"/>
-      </w:pPr>
-    </w:lvl>
-    <w:lvl w:ilvl="2" w:tplc="FFFFFFFF" w:tentative="1">
-      <w:start w:val="1"/>
-      <w:numFmt w:val="lowerRoman"/>
-      <w:lvlText w:val="%3."/>
-      <w:lvlJc w:val="right"/>
-      <w:pPr>
-        <w:ind w:left="2880" w:hanging="180"/>
-      </w:pPr>
-    </w:lvl>
-    <w:lvl w:ilvl="3" w:tplc="FFFFFFFF" w:tentative="1">
-      <w:start w:val="1"/>
-      <w:numFmt w:val="decimal"/>
-      <w:lvlText w:val="%4."/>
-      <w:lvlJc w:val="left"/>
-      <w:pPr>
-        <w:ind w:left="3600" w:hanging="360"/>
-      </w:pPr>
-    </w:lvl>
-    <w:lvl w:ilvl="4" w:tplc="FFFFFFFF" w:tentative="1">
-      <w:start w:val="1"/>
-      <w:numFmt w:val="lowerLetter"/>
-      <w:lvlText w:val="%5."/>
-      <w:lvlJc w:val="left"/>
-      <w:pPr>
-        <w:ind w:left="4320" w:hanging="360"/>
-      </w:pPr>
-    </w:lvl>
-    <w:lvl w:ilvl="5" w:tplc="FFFFFFFF" w:tentative="1">
-      <w:start w:val="1"/>
-      <w:numFmt w:val="lowerRoman"/>
-      <w:lvlText w:val="%6."/>
-      <w:lvlJc w:val="right"/>
-      <w:pPr>
-        <w:ind w:left="5040" w:hanging="180"/>
-      </w:pPr>
-    </w:lvl>
-    <w:lvl w:ilvl="6" w:tplc="FFFFFFFF" w:tentative="1">
-      <w:start w:val="1"/>
-      <w:numFmt w:val="decimal"/>
-      <w:lvlText w:val="%7."/>
-      <w:lvlJc w:val="left"/>
-      <w:pPr>
-        <w:ind w:left="5760" w:hanging="360"/>
-      </w:pPr>
-    </w:lvl>
-    <w:lvl w:ilvl="7" w:tplc="FFFFFFFF" w:tentative="1">
-      <w:start w:val="1"/>
-      <w:numFmt w:val="lowerLetter"/>
-      <w:lvlText w:val="%8."/>
-      <w:lvlJc w:val="left"/>
-      <w:pPr>
-        <w:ind w:left="6480" w:hanging="360"/>
-      </w:pPr>
-    </w:lvl>
-    <w:lvl w:ilvl="8" w:tplc="FFFFFFFF" w:tentative="1">
-      <w:start w:val="1"/>
-      <w:numFmt w:val="lowerRoman"/>
-      <w:lvlText w:val="%9."/>
-      <w:lvlJc w:val="right"/>
-      <w:pPr>
-        <w:ind w:left="7200" w:hanging="180"/>
-      </w:pPr>
-    </w:lvl>
-  </w:abstractNum>
-  <w:abstractNum w:abstractNumId="44" w15:restartNumberingAfterBreak="0">
+  <w:abstractNum w:abstractNumId="33" w15:restartNumberingAfterBreak="0">
     <w:nsid w:val="50801284"/>
     <w:multiLevelType w:val="multilevel"/>
     <w:tmpl w:val="EBAA8D82"/>
@@ -16232,7 +16219,7 @@
       </w:pPr>
     </w:lvl>
   </w:abstractNum>
-  <w:abstractNum w:abstractNumId="45" w15:restartNumberingAfterBreak="0">
+  <w:abstractNum w:abstractNumId="34" w15:restartNumberingAfterBreak="0">
     <w:nsid w:val="532908B1"/>
     <w:multiLevelType w:val="multilevel"/>
     <w:tmpl w:val="5608CB6C"/>
@@ -16318,96 +16305,7 @@
       </w:pPr>
     </w:lvl>
   </w:abstractNum>
-  <w:abstractNum w:abstractNumId="46" w15:restartNumberingAfterBreak="0">
-    <w:nsid w:val="533E2DE5"/>
-    <w:multiLevelType w:val="hybridMultilevel"/>
-    <w:tmpl w:val="032614F8"/>
-    <w:lvl w:ilvl="0" w:tplc="F90E5256">
-      <w:start w:val="1"/>
-      <w:numFmt w:val="decimal"/>
-      <w:lvlText w:val="%1)"/>
-      <w:lvlJc w:val="left"/>
-      <w:pPr>
-        <w:ind w:left="1800" w:hanging="360"/>
-      </w:pPr>
-      <w:rPr>
-        <w:rFonts w:hint="default"/>
-      </w:rPr>
-    </w:lvl>
-    <w:lvl w:ilvl="1" w:tplc="04260019" w:tentative="1">
-      <w:start w:val="1"/>
-      <w:numFmt w:val="lowerLetter"/>
-      <w:lvlText w:val="%2."/>
-      <w:lvlJc w:val="left"/>
-      <w:pPr>
-        <w:ind w:left="2520" w:hanging="360"/>
-      </w:pPr>
-    </w:lvl>
-    <w:lvl w:ilvl="2" w:tplc="0426001B" w:tentative="1">
-      <w:start w:val="1"/>
-      <w:numFmt w:val="lowerRoman"/>
-      <w:lvlText w:val="%3."/>
-      <w:lvlJc w:val="right"/>
-      <w:pPr>
-        <w:ind w:left="3240" w:hanging="180"/>
-      </w:pPr>
-    </w:lvl>
-    <w:lvl w:ilvl="3" w:tplc="0426000F" w:tentative="1">
-      <w:start w:val="1"/>
-      <w:numFmt w:val="decimal"/>
-      <w:lvlText w:val="%4."/>
-      <w:lvlJc w:val="left"/>
-      <w:pPr>
-        <w:ind w:left="3960" w:hanging="360"/>
-      </w:pPr>
-    </w:lvl>
-    <w:lvl w:ilvl="4" w:tplc="04260019" w:tentative="1">
-      <w:start w:val="1"/>
-      <w:numFmt w:val="lowerLetter"/>
-      <w:lvlText w:val="%5."/>
-      <w:lvlJc w:val="left"/>
-      <w:pPr>
-        <w:ind w:left="4680" w:hanging="360"/>
-      </w:pPr>
-    </w:lvl>
-    <w:lvl w:ilvl="5" w:tplc="0426001B" w:tentative="1">
-      <w:start w:val="1"/>
-      <w:numFmt w:val="lowerRoman"/>
-      <w:lvlText w:val="%6."/>
-      <w:lvlJc w:val="right"/>
-      <w:pPr>
-        <w:ind w:left="5400" w:hanging="180"/>
-      </w:pPr>
-    </w:lvl>
-    <w:lvl w:ilvl="6" w:tplc="0426000F" w:tentative="1">
-      <w:start w:val="1"/>
-      <w:numFmt w:val="decimal"/>
-      <w:lvlText w:val="%7."/>
-      <w:lvlJc w:val="left"/>
-      <w:pPr>
-        <w:ind w:left="6120" w:hanging="360"/>
-      </w:pPr>
-    </w:lvl>
-    <w:lvl w:ilvl="7" w:tplc="04260019" w:tentative="1">
-      <w:start w:val="1"/>
-      <w:numFmt w:val="lowerLetter"/>
-      <w:lvlText w:val="%8."/>
-      <w:lvlJc w:val="left"/>
-      <w:pPr>
-        <w:ind w:left="6840" w:hanging="360"/>
-      </w:pPr>
-    </w:lvl>
-    <w:lvl w:ilvl="8" w:tplc="0426001B" w:tentative="1">
-      <w:start w:val="1"/>
-      <w:numFmt w:val="lowerRoman"/>
-      <w:lvlText w:val="%9."/>
-      <w:lvlJc w:val="right"/>
-      <w:pPr>
-        <w:ind w:left="7560" w:hanging="180"/>
-      </w:pPr>
-    </w:lvl>
-  </w:abstractNum>
-  <w:abstractNum w:abstractNumId="47" w15:restartNumberingAfterBreak="0">
+  <w:abstractNum w:abstractNumId="35" w15:restartNumberingAfterBreak="0">
     <w:nsid w:val="575823F8"/>
     <w:multiLevelType w:val="multilevel"/>
     <w:tmpl w:val="2B7A2F9A"/>
@@ -16547,7 +16445,7 @@
       </w:rPr>
     </w:lvl>
   </w:abstractNum>
-  <w:abstractNum w:abstractNumId="48" w15:restartNumberingAfterBreak="0">
+  <w:abstractNum w:abstractNumId="36" w15:restartNumberingAfterBreak="0">
     <w:nsid w:val="5C4B05A0"/>
     <w:multiLevelType w:val="multilevel"/>
     <w:tmpl w:val="096CCD42"/>
@@ -16687,7 +16585,7 @@
       </w:rPr>
     </w:lvl>
   </w:abstractNum>
-  <w:abstractNum w:abstractNumId="49" w15:restartNumberingAfterBreak="0">
+  <w:abstractNum w:abstractNumId="37" w15:restartNumberingAfterBreak="0">
     <w:nsid w:val="5C4E54A3"/>
     <w:multiLevelType w:val="multilevel"/>
     <w:tmpl w:val="70503A40"/>
@@ -16773,271 +16671,7 @@
       </w:pPr>
     </w:lvl>
   </w:abstractNum>
-  <w:abstractNum w:abstractNumId="50" w15:restartNumberingAfterBreak="0">
-    <w:nsid w:val="5DFE10CB"/>
-    <w:multiLevelType w:val="hybridMultilevel"/>
-    <w:tmpl w:val="844E27DA"/>
-    <w:lvl w:ilvl="0" w:tplc="54ACD62A">
-      <w:start w:val="1"/>
-      <w:numFmt w:val="decimal"/>
-      <w:lvlText w:val="%1)"/>
-      <w:lvlJc w:val="left"/>
-      <w:pPr>
-        <w:ind w:left="1080" w:hanging="360"/>
-      </w:pPr>
-      <w:rPr>
-        <w:rFonts w:hint="default"/>
-      </w:rPr>
-    </w:lvl>
-    <w:lvl w:ilvl="1" w:tplc="04260019" w:tentative="1">
-      <w:start w:val="1"/>
-      <w:numFmt w:val="lowerLetter"/>
-      <w:lvlText w:val="%2."/>
-      <w:lvlJc w:val="left"/>
-      <w:pPr>
-        <w:ind w:left="1800" w:hanging="360"/>
-      </w:pPr>
-    </w:lvl>
-    <w:lvl w:ilvl="2" w:tplc="0426001B" w:tentative="1">
-      <w:start w:val="1"/>
-      <w:numFmt w:val="lowerRoman"/>
-      <w:lvlText w:val="%3."/>
-      <w:lvlJc w:val="right"/>
-      <w:pPr>
-        <w:ind w:left="2520" w:hanging="180"/>
-      </w:pPr>
-    </w:lvl>
-    <w:lvl w:ilvl="3" w:tplc="0426000F" w:tentative="1">
-      <w:start w:val="1"/>
-      <w:numFmt w:val="decimal"/>
-      <w:lvlText w:val="%4."/>
-      <w:lvlJc w:val="left"/>
-      <w:pPr>
-        <w:ind w:left="3240" w:hanging="360"/>
-      </w:pPr>
-    </w:lvl>
-    <w:lvl w:ilvl="4" w:tplc="04260019" w:tentative="1">
-      <w:start w:val="1"/>
-      <w:numFmt w:val="lowerLetter"/>
-      <w:lvlText w:val="%5."/>
-      <w:lvlJc w:val="left"/>
-      <w:pPr>
-        <w:ind w:left="3960" w:hanging="360"/>
-      </w:pPr>
-    </w:lvl>
-    <w:lvl w:ilvl="5" w:tplc="0426001B" w:tentative="1">
-      <w:start w:val="1"/>
-      <w:numFmt w:val="lowerRoman"/>
-      <w:lvlText w:val="%6."/>
-      <w:lvlJc w:val="right"/>
-      <w:pPr>
-        <w:ind w:left="4680" w:hanging="180"/>
-      </w:pPr>
-    </w:lvl>
-    <w:lvl w:ilvl="6" w:tplc="0426000F" w:tentative="1">
-      <w:start w:val="1"/>
-      <w:numFmt w:val="decimal"/>
-      <w:lvlText w:val="%7."/>
-      <w:lvlJc w:val="left"/>
-      <w:pPr>
-        <w:ind w:left="5400" w:hanging="360"/>
-      </w:pPr>
-    </w:lvl>
-    <w:lvl w:ilvl="7" w:tplc="04260019" w:tentative="1">
-      <w:start w:val="1"/>
-      <w:numFmt w:val="lowerLetter"/>
-      <w:lvlText w:val="%8."/>
-      <w:lvlJc w:val="left"/>
-      <w:pPr>
-        <w:ind w:left="6120" w:hanging="360"/>
-      </w:pPr>
-    </w:lvl>
-    <w:lvl w:ilvl="8" w:tplc="0426001B" w:tentative="1">
-      <w:start w:val="1"/>
-      <w:numFmt w:val="lowerRoman"/>
-      <w:lvlText w:val="%9."/>
-      <w:lvlJc w:val="right"/>
-      <w:pPr>
-        <w:ind w:left="6840" w:hanging="180"/>
-      </w:pPr>
-    </w:lvl>
-  </w:abstractNum>
-  <w:abstractNum w:abstractNumId="51" w15:restartNumberingAfterBreak="0">
-    <w:nsid w:val="5FD07271"/>
-    <w:multiLevelType w:val="hybridMultilevel"/>
-    <w:tmpl w:val="6FE079D0"/>
-    <w:lvl w:ilvl="0" w:tplc="D012BA24">
-      <w:start w:val="1"/>
-      <w:numFmt w:val="decimal"/>
-      <w:lvlText w:val="%1)"/>
-      <w:lvlJc w:val="left"/>
-      <w:pPr>
-        <w:ind w:left="1800" w:hanging="360"/>
-      </w:pPr>
-      <w:rPr>
-        <w:rFonts w:hint="default"/>
-      </w:rPr>
-    </w:lvl>
-    <w:lvl w:ilvl="1" w:tplc="04260019" w:tentative="1">
-      <w:start w:val="1"/>
-      <w:numFmt w:val="lowerLetter"/>
-      <w:lvlText w:val="%2."/>
-      <w:lvlJc w:val="left"/>
-      <w:pPr>
-        <w:ind w:left="2520" w:hanging="360"/>
-      </w:pPr>
-    </w:lvl>
-    <w:lvl w:ilvl="2" w:tplc="0426001B" w:tentative="1">
-      <w:start w:val="1"/>
-      <w:numFmt w:val="lowerRoman"/>
-      <w:lvlText w:val="%3."/>
-      <w:lvlJc w:val="right"/>
-      <w:pPr>
-        <w:ind w:left="3240" w:hanging="180"/>
-      </w:pPr>
-    </w:lvl>
-    <w:lvl w:ilvl="3" w:tplc="0426000F" w:tentative="1">
-      <w:start w:val="1"/>
-      <w:numFmt w:val="decimal"/>
-      <w:lvlText w:val="%4."/>
-      <w:lvlJc w:val="left"/>
-      <w:pPr>
-        <w:ind w:left="3960" w:hanging="360"/>
-      </w:pPr>
-    </w:lvl>
-    <w:lvl w:ilvl="4" w:tplc="04260019" w:tentative="1">
-      <w:start w:val="1"/>
-      <w:numFmt w:val="lowerLetter"/>
-      <w:lvlText w:val="%5."/>
-      <w:lvlJc w:val="left"/>
-      <w:pPr>
-        <w:ind w:left="4680" w:hanging="360"/>
-      </w:pPr>
-    </w:lvl>
-    <w:lvl w:ilvl="5" w:tplc="0426001B" w:tentative="1">
-      <w:start w:val="1"/>
-      <w:numFmt w:val="lowerRoman"/>
-      <w:lvlText w:val="%6."/>
-      <w:lvlJc w:val="right"/>
-      <w:pPr>
-        <w:ind w:left="5400" w:hanging="180"/>
-      </w:pPr>
-    </w:lvl>
-    <w:lvl w:ilvl="6" w:tplc="0426000F" w:tentative="1">
-      <w:start w:val="1"/>
-      <w:numFmt w:val="decimal"/>
-      <w:lvlText w:val="%7."/>
-      <w:lvlJc w:val="left"/>
-      <w:pPr>
-        <w:ind w:left="6120" w:hanging="360"/>
-      </w:pPr>
-    </w:lvl>
-    <w:lvl w:ilvl="7" w:tplc="04260019" w:tentative="1">
-      <w:start w:val="1"/>
-      <w:numFmt w:val="lowerLetter"/>
-      <w:lvlText w:val="%8."/>
-      <w:lvlJc w:val="left"/>
-      <w:pPr>
-        <w:ind w:left="6840" w:hanging="360"/>
-      </w:pPr>
-    </w:lvl>
-    <w:lvl w:ilvl="8" w:tplc="0426001B" w:tentative="1">
-      <w:start w:val="1"/>
-      <w:numFmt w:val="lowerRoman"/>
-      <w:lvlText w:val="%9."/>
-      <w:lvlJc w:val="right"/>
-      <w:pPr>
-        <w:ind w:left="7560" w:hanging="180"/>
-      </w:pPr>
-    </w:lvl>
-  </w:abstractNum>
-  <w:abstractNum w:abstractNumId="52" w15:restartNumberingAfterBreak="0">
-    <w:nsid w:val="614B3ED1"/>
-    <w:multiLevelType w:val="hybridMultilevel"/>
-    <w:tmpl w:val="15303DF0"/>
-    <w:lvl w:ilvl="0" w:tplc="0426000F">
-      <w:start w:val="1"/>
-      <w:numFmt w:val="decimal"/>
-      <w:lvlText w:val="%1."/>
-      <w:lvlJc w:val="left"/>
-      <w:pPr>
-        <w:ind w:left="720" w:hanging="360"/>
-      </w:pPr>
-    </w:lvl>
-    <w:lvl w:ilvl="1" w:tplc="04260019" w:tentative="1">
-      <w:start w:val="1"/>
-      <w:numFmt w:val="lowerLetter"/>
-      <w:lvlText w:val="%2."/>
-      <w:lvlJc w:val="left"/>
-      <w:pPr>
-        <w:ind w:left="1440" w:hanging="360"/>
-      </w:pPr>
-    </w:lvl>
-    <w:lvl w:ilvl="2" w:tplc="0426001B" w:tentative="1">
-      <w:start w:val="1"/>
-      <w:numFmt w:val="lowerRoman"/>
-      <w:lvlText w:val="%3."/>
-      <w:lvlJc w:val="right"/>
-      <w:pPr>
-        <w:ind w:left="2160" w:hanging="180"/>
-      </w:pPr>
-    </w:lvl>
-    <w:lvl w:ilvl="3" w:tplc="0426000F" w:tentative="1">
-      <w:start w:val="1"/>
-      <w:numFmt w:val="decimal"/>
-      <w:lvlText w:val="%4."/>
-      <w:lvlJc w:val="left"/>
-      <w:pPr>
-        <w:ind w:left="2880" w:hanging="360"/>
-      </w:pPr>
-    </w:lvl>
-    <w:lvl w:ilvl="4" w:tplc="04260019" w:tentative="1">
-      <w:start w:val="1"/>
-      <w:numFmt w:val="lowerLetter"/>
-      <w:lvlText w:val="%5."/>
-      <w:lvlJc w:val="left"/>
-      <w:pPr>
-        <w:ind w:left="3600" w:hanging="360"/>
-      </w:pPr>
-    </w:lvl>
-    <w:lvl w:ilvl="5" w:tplc="0426001B" w:tentative="1">
-      <w:start w:val="1"/>
-      <w:numFmt w:val="lowerRoman"/>
-      <w:lvlText w:val="%6."/>
-      <w:lvlJc w:val="right"/>
-      <w:pPr>
-        <w:ind w:left="4320" w:hanging="180"/>
-      </w:pPr>
-    </w:lvl>
-    <w:lvl w:ilvl="6" w:tplc="0426000F">
-      <w:start w:val="1"/>
-      <w:numFmt w:val="decimal"/>
-      <w:lvlText w:val="%7."/>
-      <w:lvlJc w:val="left"/>
-      <w:pPr>
-        <w:ind w:left="5040" w:hanging="360"/>
-      </w:pPr>
-    </w:lvl>
-    <w:lvl w:ilvl="7" w:tplc="04260019" w:tentative="1">
-      <w:start w:val="1"/>
-      <w:numFmt w:val="lowerLetter"/>
-      <w:lvlText w:val="%8."/>
-      <w:lvlJc w:val="left"/>
-      <w:pPr>
-        <w:ind w:left="5760" w:hanging="360"/>
-      </w:pPr>
-    </w:lvl>
-    <w:lvl w:ilvl="8" w:tplc="0426001B" w:tentative="1">
-      <w:start w:val="1"/>
-      <w:numFmt w:val="lowerRoman"/>
-      <w:lvlText w:val="%9."/>
-      <w:lvlJc w:val="right"/>
-      <w:pPr>
-        <w:ind w:left="6480" w:hanging="180"/>
-      </w:pPr>
-    </w:lvl>
-  </w:abstractNum>
-  <w:abstractNum w:abstractNumId="53" w15:restartNumberingAfterBreak="0">
+  <w:abstractNum w:abstractNumId="38" w15:restartNumberingAfterBreak="0">
     <w:nsid w:val="67D94221"/>
     <w:multiLevelType w:val="multilevel"/>
     <w:tmpl w:val="39AE5504"/>
@@ -17177,363 +16811,7 @@
       </w:rPr>
     </w:lvl>
   </w:abstractNum>
-  <w:abstractNum w:abstractNumId="54" w15:restartNumberingAfterBreak="0">
-    <w:nsid w:val="6A451DE5"/>
-    <w:multiLevelType w:val="hybridMultilevel"/>
-    <w:tmpl w:val="BFD4AA3A"/>
-    <w:lvl w:ilvl="0" w:tplc="BCD00DB2">
-      <w:start w:val="1"/>
-      <w:numFmt w:val="decimal"/>
-      <w:lvlText w:val="%1)"/>
-      <w:lvlJc w:val="left"/>
-      <w:pPr>
-        <w:ind w:left="1800" w:hanging="360"/>
-      </w:pPr>
-      <w:rPr>
-        <w:rFonts w:hint="default"/>
-      </w:rPr>
-    </w:lvl>
-    <w:lvl w:ilvl="1" w:tplc="04260019" w:tentative="1">
-      <w:start w:val="1"/>
-      <w:numFmt w:val="lowerLetter"/>
-      <w:lvlText w:val="%2."/>
-      <w:lvlJc w:val="left"/>
-      <w:pPr>
-        <w:ind w:left="2520" w:hanging="360"/>
-      </w:pPr>
-    </w:lvl>
-    <w:lvl w:ilvl="2" w:tplc="0426001B" w:tentative="1">
-      <w:start w:val="1"/>
-      <w:numFmt w:val="lowerRoman"/>
-      <w:lvlText w:val="%3."/>
-      <w:lvlJc w:val="right"/>
-      <w:pPr>
-        <w:ind w:left="3240" w:hanging="180"/>
-      </w:pPr>
-    </w:lvl>
-    <w:lvl w:ilvl="3" w:tplc="0426000F" w:tentative="1">
-      <w:start w:val="1"/>
-      <w:numFmt w:val="decimal"/>
-      <w:lvlText w:val="%4."/>
-      <w:lvlJc w:val="left"/>
-      <w:pPr>
-        <w:ind w:left="3960" w:hanging="360"/>
-      </w:pPr>
-    </w:lvl>
-    <w:lvl w:ilvl="4" w:tplc="04260019" w:tentative="1">
-      <w:start w:val="1"/>
-      <w:numFmt w:val="lowerLetter"/>
-      <w:lvlText w:val="%5."/>
-      <w:lvlJc w:val="left"/>
-      <w:pPr>
-        <w:ind w:left="4680" w:hanging="360"/>
-      </w:pPr>
-    </w:lvl>
-    <w:lvl w:ilvl="5" w:tplc="0426001B" w:tentative="1">
-      <w:start w:val="1"/>
-      <w:numFmt w:val="lowerRoman"/>
-      <w:lvlText w:val="%6."/>
-      <w:lvlJc w:val="right"/>
-      <w:pPr>
-        <w:ind w:left="5400" w:hanging="180"/>
-      </w:pPr>
-    </w:lvl>
-    <w:lvl w:ilvl="6" w:tplc="0426000F" w:tentative="1">
-      <w:start w:val="1"/>
-      <w:numFmt w:val="decimal"/>
-      <w:lvlText w:val="%7."/>
-      <w:lvlJc w:val="left"/>
-      <w:pPr>
-        <w:ind w:left="6120" w:hanging="360"/>
-      </w:pPr>
-    </w:lvl>
-    <w:lvl w:ilvl="7" w:tplc="04260019" w:tentative="1">
-      <w:start w:val="1"/>
-      <w:numFmt w:val="lowerLetter"/>
-      <w:lvlText w:val="%8."/>
-      <w:lvlJc w:val="left"/>
-      <w:pPr>
-        <w:ind w:left="6840" w:hanging="360"/>
-      </w:pPr>
-    </w:lvl>
-    <w:lvl w:ilvl="8" w:tplc="0426001B" w:tentative="1">
-      <w:start w:val="1"/>
-      <w:numFmt w:val="lowerRoman"/>
-      <w:lvlText w:val="%9."/>
-      <w:lvlJc w:val="right"/>
-      <w:pPr>
-        <w:ind w:left="7560" w:hanging="180"/>
-      </w:pPr>
-    </w:lvl>
-  </w:abstractNum>
-  <w:abstractNum w:abstractNumId="55" w15:restartNumberingAfterBreak="0">
-    <w:nsid w:val="6D466850"/>
-    <w:multiLevelType w:val="hybridMultilevel"/>
-    <w:tmpl w:val="931E7514"/>
-    <w:lvl w:ilvl="0" w:tplc="9CF4C964">
-      <w:start w:val="1"/>
-      <w:numFmt w:val="decimal"/>
-      <w:lvlText w:val="%1)"/>
-      <w:lvlJc w:val="left"/>
-      <w:pPr>
-        <w:ind w:left="1800" w:hanging="360"/>
-      </w:pPr>
-      <w:rPr>
-        <w:rFonts w:hint="default"/>
-      </w:rPr>
-    </w:lvl>
-    <w:lvl w:ilvl="1" w:tplc="04260019" w:tentative="1">
-      <w:start w:val="1"/>
-      <w:numFmt w:val="lowerLetter"/>
-      <w:lvlText w:val="%2."/>
-      <w:lvlJc w:val="left"/>
-      <w:pPr>
-        <w:ind w:left="2520" w:hanging="360"/>
-      </w:pPr>
-    </w:lvl>
-    <w:lvl w:ilvl="2" w:tplc="0426001B" w:tentative="1">
-      <w:start w:val="1"/>
-      <w:numFmt w:val="lowerRoman"/>
-      <w:lvlText w:val="%3."/>
-      <w:lvlJc w:val="right"/>
-      <w:pPr>
-        <w:ind w:left="3240" w:hanging="180"/>
-      </w:pPr>
-    </w:lvl>
-    <w:lvl w:ilvl="3" w:tplc="0426000F" w:tentative="1">
-      <w:start w:val="1"/>
-      <w:numFmt w:val="decimal"/>
-      <w:lvlText w:val="%4."/>
-      <w:lvlJc w:val="left"/>
-      <w:pPr>
-        <w:ind w:left="3960" w:hanging="360"/>
-      </w:pPr>
-    </w:lvl>
-    <w:lvl w:ilvl="4" w:tplc="04260019" w:tentative="1">
-      <w:start w:val="1"/>
-      <w:numFmt w:val="lowerLetter"/>
-      <w:lvlText w:val="%5."/>
-      <w:lvlJc w:val="left"/>
-      <w:pPr>
-        <w:ind w:left="4680" w:hanging="360"/>
-      </w:pPr>
-    </w:lvl>
-    <w:lvl w:ilvl="5" w:tplc="0426001B" w:tentative="1">
-      <w:start w:val="1"/>
-      <w:numFmt w:val="lowerRoman"/>
-      <w:lvlText w:val="%6."/>
-      <w:lvlJc w:val="right"/>
-      <w:pPr>
-        <w:ind w:left="5400" w:hanging="180"/>
-      </w:pPr>
-    </w:lvl>
-    <w:lvl w:ilvl="6" w:tplc="0426000F" w:tentative="1">
-      <w:start w:val="1"/>
-      <w:numFmt w:val="decimal"/>
-      <w:lvlText w:val="%7."/>
-      <w:lvlJc w:val="left"/>
-      <w:pPr>
-        <w:ind w:left="6120" w:hanging="360"/>
-      </w:pPr>
-    </w:lvl>
-    <w:lvl w:ilvl="7" w:tplc="04260019" w:tentative="1">
-      <w:start w:val="1"/>
-      <w:numFmt w:val="lowerLetter"/>
-      <w:lvlText w:val="%8."/>
-      <w:lvlJc w:val="left"/>
-      <w:pPr>
-        <w:ind w:left="6840" w:hanging="360"/>
-      </w:pPr>
-    </w:lvl>
-    <w:lvl w:ilvl="8" w:tplc="0426001B" w:tentative="1">
-      <w:start w:val="1"/>
-      <w:numFmt w:val="lowerRoman"/>
-      <w:lvlText w:val="%9."/>
-      <w:lvlJc w:val="right"/>
-      <w:pPr>
-        <w:ind w:left="7560" w:hanging="180"/>
-      </w:pPr>
-    </w:lvl>
-  </w:abstractNum>
-  <w:abstractNum w:abstractNumId="56" w15:restartNumberingAfterBreak="0">
-    <w:nsid w:val="6FFE3D8C"/>
-    <w:multiLevelType w:val="hybridMultilevel"/>
-    <w:tmpl w:val="6FE079D0"/>
-    <w:lvl w:ilvl="0" w:tplc="D012BA24">
-      <w:start w:val="1"/>
-      <w:numFmt w:val="decimal"/>
-      <w:lvlText w:val="%1)"/>
-      <w:lvlJc w:val="left"/>
-      <w:pPr>
-        <w:ind w:left="1800" w:hanging="360"/>
-      </w:pPr>
-      <w:rPr>
-        <w:rFonts w:hint="default"/>
-      </w:rPr>
-    </w:lvl>
-    <w:lvl w:ilvl="1" w:tplc="04260019" w:tentative="1">
-      <w:start w:val="1"/>
-      <w:numFmt w:val="lowerLetter"/>
-      <w:lvlText w:val="%2."/>
-      <w:lvlJc w:val="left"/>
-      <w:pPr>
-        <w:ind w:left="2520" w:hanging="360"/>
-      </w:pPr>
-    </w:lvl>
-    <w:lvl w:ilvl="2" w:tplc="0426001B" w:tentative="1">
-      <w:start w:val="1"/>
-      <w:numFmt w:val="lowerRoman"/>
-      <w:lvlText w:val="%3."/>
-      <w:lvlJc w:val="right"/>
-      <w:pPr>
-        <w:ind w:left="3240" w:hanging="180"/>
-      </w:pPr>
-    </w:lvl>
-    <w:lvl w:ilvl="3" w:tplc="0426000F" w:tentative="1">
-      <w:start w:val="1"/>
-      <w:numFmt w:val="decimal"/>
-      <w:lvlText w:val="%4."/>
-      <w:lvlJc w:val="left"/>
-      <w:pPr>
-        <w:ind w:left="3960" w:hanging="360"/>
-      </w:pPr>
-    </w:lvl>
-    <w:lvl w:ilvl="4" w:tplc="04260019" w:tentative="1">
-      <w:start w:val="1"/>
-      <w:numFmt w:val="lowerLetter"/>
-      <w:lvlText w:val="%5."/>
-      <w:lvlJc w:val="left"/>
-      <w:pPr>
-        <w:ind w:left="4680" w:hanging="360"/>
-      </w:pPr>
-    </w:lvl>
-    <w:lvl w:ilvl="5" w:tplc="0426001B" w:tentative="1">
-      <w:start w:val="1"/>
-      <w:numFmt w:val="lowerRoman"/>
-      <w:lvlText w:val="%6."/>
-      <w:lvlJc w:val="right"/>
-      <w:pPr>
-        <w:ind w:left="5400" w:hanging="180"/>
-      </w:pPr>
-    </w:lvl>
-    <w:lvl w:ilvl="6" w:tplc="0426000F" w:tentative="1">
-      <w:start w:val="1"/>
-      <w:numFmt w:val="decimal"/>
-      <w:lvlText w:val="%7."/>
-      <w:lvlJc w:val="left"/>
-      <w:pPr>
-        <w:ind w:left="6120" w:hanging="360"/>
-      </w:pPr>
-    </w:lvl>
-    <w:lvl w:ilvl="7" w:tplc="04260019" w:tentative="1">
-      <w:start w:val="1"/>
-      <w:numFmt w:val="lowerLetter"/>
-      <w:lvlText w:val="%8."/>
-      <w:lvlJc w:val="left"/>
-      <w:pPr>
-        <w:ind w:left="6840" w:hanging="360"/>
-      </w:pPr>
-    </w:lvl>
-    <w:lvl w:ilvl="8" w:tplc="0426001B" w:tentative="1">
-      <w:start w:val="1"/>
-      <w:numFmt w:val="lowerRoman"/>
-      <w:lvlText w:val="%9."/>
-      <w:lvlJc w:val="right"/>
-      <w:pPr>
-        <w:ind w:left="7560" w:hanging="180"/>
-      </w:pPr>
-    </w:lvl>
-  </w:abstractNum>
-  <w:abstractNum w:abstractNumId="57" w15:restartNumberingAfterBreak="0">
-    <w:nsid w:val="7055302E"/>
-    <w:multiLevelType w:val="hybridMultilevel"/>
-    <w:tmpl w:val="C8003388"/>
-    <w:lvl w:ilvl="0" w:tplc="9ED83836">
-      <w:start w:val="1"/>
-      <w:numFmt w:val="decimal"/>
-      <w:lvlText w:val="%1)"/>
-      <w:lvlJc w:val="left"/>
-      <w:pPr>
-        <w:ind w:left="1440" w:hanging="360"/>
-      </w:pPr>
-      <w:rPr>
-        <w:rFonts w:hint="default"/>
-      </w:rPr>
-    </w:lvl>
-    <w:lvl w:ilvl="1" w:tplc="04260019" w:tentative="1">
-      <w:start w:val="1"/>
-      <w:numFmt w:val="lowerLetter"/>
-      <w:lvlText w:val="%2."/>
-      <w:lvlJc w:val="left"/>
-      <w:pPr>
-        <w:ind w:left="2160" w:hanging="360"/>
-      </w:pPr>
-    </w:lvl>
-    <w:lvl w:ilvl="2" w:tplc="0426001B" w:tentative="1">
-      <w:start w:val="1"/>
-      <w:numFmt w:val="lowerRoman"/>
-      <w:lvlText w:val="%3."/>
-      <w:lvlJc w:val="right"/>
-      <w:pPr>
-        <w:ind w:left="2880" w:hanging="180"/>
-      </w:pPr>
-    </w:lvl>
-    <w:lvl w:ilvl="3" w:tplc="0426000F" w:tentative="1">
-      <w:start w:val="1"/>
-      <w:numFmt w:val="decimal"/>
-      <w:lvlText w:val="%4."/>
-      <w:lvlJc w:val="left"/>
-      <w:pPr>
-        <w:ind w:left="3600" w:hanging="360"/>
-      </w:pPr>
-    </w:lvl>
-    <w:lvl w:ilvl="4" w:tplc="04260019" w:tentative="1">
-      <w:start w:val="1"/>
-      <w:numFmt w:val="lowerLetter"/>
-      <w:lvlText w:val="%5."/>
-      <w:lvlJc w:val="left"/>
-      <w:pPr>
-        <w:ind w:left="4320" w:hanging="360"/>
-      </w:pPr>
-    </w:lvl>
-    <w:lvl w:ilvl="5" w:tplc="0426001B" w:tentative="1">
-      <w:start w:val="1"/>
-      <w:numFmt w:val="lowerRoman"/>
-      <w:lvlText w:val="%6."/>
-      <w:lvlJc w:val="right"/>
-      <w:pPr>
-        <w:ind w:left="5040" w:hanging="180"/>
-      </w:pPr>
-    </w:lvl>
-    <w:lvl w:ilvl="6" w:tplc="0426000F" w:tentative="1">
-      <w:start w:val="1"/>
-      <w:numFmt w:val="decimal"/>
-      <w:lvlText w:val="%7."/>
-      <w:lvlJc w:val="left"/>
-      <w:pPr>
-        <w:ind w:left="5760" w:hanging="360"/>
-      </w:pPr>
-    </w:lvl>
-    <w:lvl w:ilvl="7" w:tplc="04260019" w:tentative="1">
-      <w:start w:val="1"/>
-      <w:numFmt w:val="lowerLetter"/>
-      <w:lvlText w:val="%8."/>
-      <w:lvlJc w:val="left"/>
-      <w:pPr>
-        <w:ind w:left="6480" w:hanging="360"/>
-      </w:pPr>
-    </w:lvl>
-    <w:lvl w:ilvl="8" w:tplc="0426001B" w:tentative="1">
-      <w:start w:val="1"/>
-      <w:numFmt w:val="lowerRoman"/>
-      <w:lvlText w:val="%9."/>
-      <w:lvlJc w:val="right"/>
-      <w:pPr>
-        <w:ind w:left="7200" w:hanging="180"/>
-      </w:pPr>
-    </w:lvl>
-  </w:abstractNum>
-  <w:abstractNum w:abstractNumId="58" w15:restartNumberingAfterBreak="0">
+  <w:abstractNum w:abstractNumId="39" w15:restartNumberingAfterBreak="0">
     <w:nsid w:val="71A62D7F"/>
     <w:multiLevelType w:val="multilevel"/>
     <w:tmpl w:val="3E964B52"/>
@@ -17619,96 +16897,7 @@
       </w:pPr>
     </w:lvl>
   </w:abstractNum>
-  <w:abstractNum w:abstractNumId="59" w15:restartNumberingAfterBreak="0">
-    <w:nsid w:val="71B8635A"/>
-    <w:multiLevelType w:val="hybridMultilevel"/>
-    <w:tmpl w:val="F1169AD2"/>
-    <w:lvl w:ilvl="0" w:tplc="239EF0BC">
-      <w:start w:val="1"/>
-      <w:numFmt w:val="decimal"/>
-      <w:lvlText w:val="%1)"/>
-      <w:lvlJc w:val="left"/>
-      <w:pPr>
-        <w:ind w:left="1800" w:hanging="360"/>
-      </w:pPr>
-      <w:rPr>
-        <w:rFonts w:hint="default"/>
-      </w:rPr>
-    </w:lvl>
-    <w:lvl w:ilvl="1" w:tplc="04260019" w:tentative="1">
-      <w:start w:val="1"/>
-      <w:numFmt w:val="lowerLetter"/>
-      <w:lvlText w:val="%2."/>
-      <w:lvlJc w:val="left"/>
-      <w:pPr>
-        <w:ind w:left="2520" w:hanging="360"/>
-      </w:pPr>
-    </w:lvl>
-    <w:lvl w:ilvl="2" w:tplc="0426001B" w:tentative="1">
-      <w:start w:val="1"/>
-      <w:numFmt w:val="lowerRoman"/>
-      <w:lvlText w:val="%3."/>
-      <w:lvlJc w:val="right"/>
-      <w:pPr>
-        <w:ind w:left="3240" w:hanging="180"/>
-      </w:pPr>
-    </w:lvl>
-    <w:lvl w:ilvl="3" w:tplc="0426000F" w:tentative="1">
-      <w:start w:val="1"/>
-      <w:numFmt w:val="decimal"/>
-      <w:lvlText w:val="%4."/>
-      <w:lvlJc w:val="left"/>
-      <w:pPr>
-        <w:ind w:left="3960" w:hanging="360"/>
-      </w:pPr>
-    </w:lvl>
-    <w:lvl w:ilvl="4" w:tplc="04260019" w:tentative="1">
-      <w:start w:val="1"/>
-      <w:numFmt w:val="lowerLetter"/>
-      <w:lvlText w:val="%5."/>
-      <w:lvlJc w:val="left"/>
-      <w:pPr>
-        <w:ind w:left="4680" w:hanging="360"/>
-      </w:pPr>
-    </w:lvl>
-    <w:lvl w:ilvl="5" w:tplc="0426001B" w:tentative="1">
-      <w:start w:val="1"/>
-      <w:numFmt w:val="lowerRoman"/>
-      <w:lvlText w:val="%6."/>
-      <w:lvlJc w:val="right"/>
-      <w:pPr>
-        <w:ind w:left="5400" w:hanging="180"/>
-      </w:pPr>
-    </w:lvl>
-    <w:lvl w:ilvl="6" w:tplc="0426000F" w:tentative="1">
-      <w:start w:val="1"/>
-      <w:numFmt w:val="decimal"/>
-      <w:lvlText w:val="%7."/>
-      <w:lvlJc w:val="left"/>
-      <w:pPr>
-        <w:ind w:left="6120" w:hanging="360"/>
-      </w:pPr>
-    </w:lvl>
-    <w:lvl w:ilvl="7" w:tplc="04260019" w:tentative="1">
-      <w:start w:val="1"/>
-      <w:numFmt w:val="lowerLetter"/>
-      <w:lvlText w:val="%8."/>
-      <w:lvlJc w:val="left"/>
-      <w:pPr>
-        <w:ind w:left="6840" w:hanging="360"/>
-      </w:pPr>
-    </w:lvl>
-    <w:lvl w:ilvl="8" w:tplc="0426001B" w:tentative="1">
-      <w:start w:val="1"/>
-      <w:numFmt w:val="lowerRoman"/>
-      <w:lvlText w:val="%9."/>
-      <w:lvlJc w:val="right"/>
-      <w:pPr>
-        <w:ind w:left="7560" w:hanging="180"/>
-      </w:pPr>
-    </w:lvl>
-  </w:abstractNum>
-  <w:abstractNum w:abstractNumId="60" w15:restartNumberingAfterBreak="0">
+  <w:abstractNum w:abstractNumId="40" w15:restartNumberingAfterBreak="0">
     <w:nsid w:val="72027883"/>
     <w:multiLevelType w:val="multilevel"/>
     <w:tmpl w:val="2C42552C"/>
@@ -17794,7 +16983,7 @@
       </w:pPr>
     </w:lvl>
   </w:abstractNum>
-  <w:abstractNum w:abstractNumId="61" w15:restartNumberingAfterBreak="0">
+  <w:abstractNum w:abstractNumId="41" w15:restartNumberingAfterBreak="0">
     <w:nsid w:val="72AA25D7"/>
     <w:multiLevelType w:val="multilevel"/>
     <w:tmpl w:val="CA3CEC3C"/>
@@ -17934,7 +17123,7 @@
       </w:rPr>
     </w:lvl>
   </w:abstractNum>
-  <w:abstractNum w:abstractNumId="62" w15:restartNumberingAfterBreak="0">
+  <w:abstractNum w:abstractNumId="42" w15:restartNumberingAfterBreak="0">
     <w:nsid w:val="72AA3E45"/>
     <w:multiLevelType w:val="multilevel"/>
     <w:tmpl w:val="1A4E63B2"/>
@@ -18074,10 +17263,10 @@
       </w:rPr>
     </w:lvl>
   </w:abstractNum>
-  <w:abstractNum w:abstractNumId="63" w15:restartNumberingAfterBreak="0">
+  <w:abstractNum w:abstractNumId="43" w15:restartNumberingAfterBreak="0">
     <w:nsid w:val="72B31EF0"/>
     <w:multiLevelType w:val="hybridMultilevel"/>
-    <w:tmpl w:val="2D022ECE"/>
+    <w:tmpl w:val="F47CC648"/>
     <w:lvl w:ilvl="0" w:tplc="04260001">
       <w:start w:val="1"/>
       <w:numFmt w:val="bullet"/>
@@ -18187,7 +17376,7 @@
       </w:rPr>
     </w:lvl>
   </w:abstractNum>
-  <w:abstractNum w:abstractNumId="64" w15:restartNumberingAfterBreak="0">
+  <w:abstractNum w:abstractNumId="44" w15:restartNumberingAfterBreak="0">
     <w:nsid w:val="74012DB6"/>
     <w:multiLevelType w:val="multilevel"/>
     <w:tmpl w:val="CDB67BEC"/>
@@ -18273,96 +17462,7 @@
       </w:pPr>
     </w:lvl>
   </w:abstractNum>
-  <w:abstractNum w:abstractNumId="65" w15:restartNumberingAfterBreak="0">
-    <w:nsid w:val="74FD56E7"/>
-    <w:multiLevelType w:val="hybridMultilevel"/>
-    <w:tmpl w:val="C51C5518"/>
-    <w:lvl w:ilvl="0" w:tplc="2E668DC8">
-      <w:start w:val="1"/>
-      <w:numFmt w:val="decimal"/>
-      <w:lvlText w:val="%1)"/>
-      <w:lvlJc w:val="left"/>
-      <w:pPr>
-        <w:ind w:left="1440" w:hanging="360"/>
-      </w:pPr>
-      <w:rPr>
-        <w:rFonts w:hint="default"/>
-      </w:rPr>
-    </w:lvl>
-    <w:lvl w:ilvl="1" w:tplc="04260019" w:tentative="1">
-      <w:start w:val="1"/>
-      <w:numFmt w:val="lowerLetter"/>
-      <w:lvlText w:val="%2."/>
-      <w:lvlJc w:val="left"/>
-      <w:pPr>
-        <w:ind w:left="2160" w:hanging="360"/>
-      </w:pPr>
-    </w:lvl>
-    <w:lvl w:ilvl="2" w:tplc="0426001B" w:tentative="1">
-      <w:start w:val="1"/>
-      <w:numFmt w:val="lowerRoman"/>
-      <w:lvlText w:val="%3."/>
-      <w:lvlJc w:val="right"/>
-      <w:pPr>
-        <w:ind w:left="2880" w:hanging="180"/>
-      </w:pPr>
-    </w:lvl>
-    <w:lvl w:ilvl="3" w:tplc="0426000F" w:tentative="1">
-      <w:start w:val="1"/>
-      <w:numFmt w:val="decimal"/>
-      <w:lvlText w:val="%4."/>
-      <w:lvlJc w:val="left"/>
-      <w:pPr>
-        <w:ind w:left="3600" w:hanging="360"/>
-      </w:pPr>
-    </w:lvl>
-    <w:lvl w:ilvl="4" w:tplc="04260019" w:tentative="1">
-      <w:start w:val="1"/>
-      <w:numFmt w:val="lowerLetter"/>
-      <w:lvlText w:val="%5."/>
-      <w:lvlJc w:val="left"/>
-      <w:pPr>
-        <w:ind w:left="4320" w:hanging="360"/>
-      </w:pPr>
-    </w:lvl>
-    <w:lvl w:ilvl="5" w:tplc="0426001B" w:tentative="1">
-      <w:start w:val="1"/>
-      <w:numFmt w:val="lowerRoman"/>
-      <w:lvlText w:val="%6."/>
-      <w:lvlJc w:val="right"/>
-      <w:pPr>
-        <w:ind w:left="5040" w:hanging="180"/>
-      </w:pPr>
-    </w:lvl>
-    <w:lvl w:ilvl="6" w:tplc="0426000F" w:tentative="1">
-      <w:start w:val="1"/>
-      <w:numFmt w:val="decimal"/>
-      <w:lvlText w:val="%7."/>
-      <w:lvlJc w:val="left"/>
-      <w:pPr>
-        <w:ind w:left="5760" w:hanging="360"/>
-      </w:pPr>
-    </w:lvl>
-    <w:lvl w:ilvl="7" w:tplc="04260019" w:tentative="1">
-      <w:start w:val="1"/>
-      <w:numFmt w:val="lowerLetter"/>
-      <w:lvlText w:val="%8."/>
-      <w:lvlJc w:val="left"/>
-      <w:pPr>
-        <w:ind w:left="6480" w:hanging="360"/>
-      </w:pPr>
-    </w:lvl>
-    <w:lvl w:ilvl="8" w:tplc="0426001B" w:tentative="1">
-      <w:start w:val="1"/>
-      <w:numFmt w:val="lowerRoman"/>
-      <w:lvlText w:val="%9."/>
-      <w:lvlJc w:val="right"/>
-      <w:pPr>
-        <w:ind w:left="7200" w:hanging="180"/>
-      </w:pPr>
-    </w:lvl>
-  </w:abstractNum>
-  <w:abstractNum w:abstractNumId="66" w15:restartNumberingAfterBreak="0">
+  <w:abstractNum w:abstractNumId="45" w15:restartNumberingAfterBreak="0">
     <w:nsid w:val="75910886"/>
     <w:multiLevelType w:val="multilevel"/>
     <w:tmpl w:val="6ED0B3B2"/>
@@ -18502,7 +17602,7 @@
       </w:rPr>
     </w:lvl>
   </w:abstractNum>
-  <w:abstractNum w:abstractNumId="67" w15:restartNumberingAfterBreak="0">
+  <w:abstractNum w:abstractNumId="46" w15:restartNumberingAfterBreak="0">
     <w:nsid w:val="769624C5"/>
     <w:multiLevelType w:val="multilevel"/>
     <w:tmpl w:val="C0CA8092"/>
@@ -18642,7 +17742,7 @@
       </w:rPr>
     </w:lvl>
   </w:abstractNum>
-  <w:abstractNum w:abstractNumId="68" w15:restartNumberingAfterBreak="0">
+  <w:abstractNum w:abstractNumId="47" w15:restartNumberingAfterBreak="0">
     <w:nsid w:val="77AD0428"/>
     <w:multiLevelType w:val="multilevel"/>
     <w:tmpl w:val="20F6D40C"/>
@@ -18782,7 +17882,7 @@
       </w:rPr>
     </w:lvl>
   </w:abstractNum>
-  <w:abstractNum w:abstractNumId="69" w15:restartNumberingAfterBreak="0">
+  <w:abstractNum w:abstractNumId="48" w15:restartNumberingAfterBreak="0">
     <w:nsid w:val="79CE195B"/>
     <w:multiLevelType w:val="multilevel"/>
     <w:tmpl w:val="BFDE5B96"/>
@@ -18868,1542 +17968,1293 @@
       </w:pPr>
     </w:lvl>
   </w:abstractNum>
-  <w:abstractNum w:abstractNumId="70" w15:restartNumberingAfterBreak="0">
-    <w:nsid w:val="7CF050D9"/>
-    <w:multiLevelType w:val="hybridMultilevel"/>
-    <w:tmpl w:val="20DE54B4"/>
-    <w:lvl w:ilvl="0" w:tplc="FBE4274E">
-      <w:start w:val="1"/>
-      <w:numFmt w:val="decimal"/>
-      <w:lvlText w:val="%1)"/>
-      <w:lvlJc w:val="left"/>
-      <w:pPr>
-        <w:ind w:left="1800" w:hanging="360"/>
-      </w:pPr>
-      <w:rPr>
-        <w:rFonts w:hint="default"/>
-      </w:rPr>
-    </w:lvl>
-    <w:lvl w:ilvl="1" w:tplc="04260019" w:tentative="1">
-      <w:start w:val="1"/>
-      <w:numFmt w:val="lowerLetter"/>
-      <w:lvlText w:val="%2."/>
-      <w:lvlJc w:val="left"/>
-      <w:pPr>
-        <w:ind w:left="2520" w:hanging="360"/>
-      </w:pPr>
-    </w:lvl>
-    <w:lvl w:ilvl="2" w:tplc="0426001B" w:tentative="1">
-      <w:start w:val="1"/>
-      <w:numFmt w:val="lowerRoman"/>
-      <w:lvlText w:val="%3."/>
-      <w:lvlJc w:val="right"/>
-      <w:pPr>
-        <w:ind w:left="3240" w:hanging="180"/>
-      </w:pPr>
-    </w:lvl>
-    <w:lvl w:ilvl="3" w:tplc="0426000F" w:tentative="1">
-      <w:start w:val="1"/>
-      <w:numFmt w:val="decimal"/>
-      <w:lvlText w:val="%4."/>
-      <w:lvlJc w:val="left"/>
-      <w:pPr>
-        <w:ind w:left="3960" w:hanging="360"/>
-      </w:pPr>
-    </w:lvl>
-    <w:lvl w:ilvl="4" w:tplc="04260019" w:tentative="1">
-      <w:start w:val="1"/>
-      <w:numFmt w:val="lowerLetter"/>
-      <w:lvlText w:val="%5."/>
-      <w:lvlJc w:val="left"/>
-      <w:pPr>
-        <w:ind w:left="4680" w:hanging="360"/>
-      </w:pPr>
-    </w:lvl>
-    <w:lvl w:ilvl="5" w:tplc="0426001B" w:tentative="1">
-      <w:start w:val="1"/>
-      <w:numFmt w:val="lowerRoman"/>
-      <w:lvlText w:val="%6."/>
-      <w:lvlJc w:val="right"/>
-      <w:pPr>
-        <w:ind w:left="5400" w:hanging="180"/>
-      </w:pPr>
-    </w:lvl>
-    <w:lvl w:ilvl="6" w:tplc="0426000F" w:tentative="1">
-      <w:start w:val="1"/>
-      <w:numFmt w:val="decimal"/>
-      <w:lvlText w:val="%7."/>
-      <w:lvlJc w:val="left"/>
-      <w:pPr>
-        <w:ind w:left="6120" w:hanging="360"/>
-      </w:pPr>
-    </w:lvl>
-    <w:lvl w:ilvl="7" w:tplc="04260019" w:tentative="1">
-      <w:start w:val="1"/>
-      <w:numFmt w:val="lowerLetter"/>
-      <w:lvlText w:val="%8."/>
-      <w:lvlJc w:val="left"/>
-      <w:pPr>
-        <w:ind w:left="6840" w:hanging="360"/>
-      </w:pPr>
-    </w:lvl>
-    <w:lvl w:ilvl="8" w:tplc="0426001B" w:tentative="1">
-      <w:start w:val="1"/>
-      <w:numFmt w:val="lowerRoman"/>
-      <w:lvlText w:val="%9."/>
-      <w:lvlJc w:val="right"/>
-      <w:pPr>
-        <w:ind w:left="7560" w:hanging="180"/>
-      </w:pPr>
-    </w:lvl>
-  </w:abstractNum>
-  <w:abstractNum w:abstractNumId="71" w15:restartNumberingAfterBreak="0">
-    <w:nsid w:val="7D545D5A"/>
-    <w:multiLevelType w:val="hybridMultilevel"/>
-    <w:tmpl w:val="28B89B86"/>
-    <w:lvl w:ilvl="0" w:tplc="78329344">
-      <w:start w:val="1"/>
-      <w:numFmt w:val="decimal"/>
-      <w:lvlText w:val="%1)"/>
-      <w:lvlJc w:val="left"/>
-      <w:pPr>
-        <w:ind w:left="1440" w:hanging="360"/>
-      </w:pPr>
-      <w:rPr>
-        <w:rFonts w:hint="default"/>
-      </w:rPr>
-    </w:lvl>
-    <w:lvl w:ilvl="1" w:tplc="04260019">
-      <w:start w:val="1"/>
-      <w:numFmt w:val="lowerLetter"/>
-      <w:lvlText w:val="%2."/>
-      <w:lvlJc w:val="left"/>
-      <w:pPr>
-        <w:ind w:left="2160" w:hanging="360"/>
-      </w:pPr>
-    </w:lvl>
-    <w:lvl w:ilvl="2" w:tplc="0426001B" w:tentative="1">
-      <w:start w:val="1"/>
-      <w:numFmt w:val="lowerRoman"/>
-      <w:lvlText w:val="%3."/>
-      <w:lvlJc w:val="right"/>
-      <w:pPr>
-        <w:ind w:left="2880" w:hanging="180"/>
-      </w:pPr>
-    </w:lvl>
-    <w:lvl w:ilvl="3" w:tplc="0426000F" w:tentative="1">
-      <w:start w:val="1"/>
-      <w:numFmt w:val="decimal"/>
-      <w:lvlText w:val="%4."/>
-      <w:lvlJc w:val="left"/>
-      <w:pPr>
-        <w:ind w:left="3600" w:hanging="360"/>
-      </w:pPr>
-    </w:lvl>
-    <w:lvl w:ilvl="4" w:tplc="04260019" w:tentative="1">
-      <w:start w:val="1"/>
-      <w:numFmt w:val="lowerLetter"/>
-      <w:lvlText w:val="%5."/>
-      <w:lvlJc w:val="left"/>
-      <w:pPr>
-        <w:ind w:left="4320" w:hanging="360"/>
-      </w:pPr>
-    </w:lvl>
-    <w:lvl w:ilvl="5" w:tplc="0426001B" w:tentative="1">
-      <w:start w:val="1"/>
-      <w:numFmt w:val="lowerRoman"/>
-      <w:lvlText w:val="%6."/>
-      <w:lvlJc w:val="right"/>
-      <w:pPr>
-        <w:ind w:left="5040" w:hanging="180"/>
-      </w:pPr>
-    </w:lvl>
-    <w:lvl w:ilvl="6" w:tplc="0426000F" w:tentative="1">
-      <w:start w:val="1"/>
-      <w:numFmt w:val="decimal"/>
-      <w:lvlText w:val="%7."/>
-      <w:lvlJc w:val="left"/>
-      <w:pPr>
-        <w:ind w:left="5760" w:hanging="360"/>
-      </w:pPr>
-    </w:lvl>
-    <w:lvl w:ilvl="7" w:tplc="04260019" w:tentative="1">
-      <w:start w:val="1"/>
-      <w:numFmt w:val="lowerLetter"/>
-      <w:lvlText w:val="%8."/>
-      <w:lvlJc w:val="left"/>
-      <w:pPr>
-        <w:ind w:left="6480" w:hanging="360"/>
-      </w:pPr>
-    </w:lvl>
-    <w:lvl w:ilvl="8" w:tplc="0426001B" w:tentative="1">
-      <w:start w:val="1"/>
-      <w:numFmt w:val="lowerRoman"/>
-      <w:lvlText w:val="%9."/>
-      <w:lvlJc w:val="right"/>
-      <w:pPr>
-        <w:ind w:left="7200" w:hanging="180"/>
-      </w:pPr>
-    </w:lvl>
-  </w:abstractNum>
-  <w:num w:numId="1" w16cid:durableId="545339976">
+  <w:num w:numId="1" w16cid:durableId="205610370">
+    <w:abstractNumId w:val="40"/>
+    <w:lvlOverride w:ilvl="0">
+      <w:startOverride w:val="1"/>
+    </w:lvlOverride>
+    <w:lvlOverride w:ilvl="1">
+      <w:startOverride w:val="1"/>
+    </w:lvlOverride>
+    <w:lvlOverride w:ilvl="2">
+      <w:startOverride w:val="1"/>
+    </w:lvlOverride>
+    <w:lvlOverride w:ilvl="3">
+      <w:startOverride w:val="1"/>
+    </w:lvlOverride>
+    <w:lvlOverride w:ilvl="4">
+      <w:startOverride w:val="1"/>
+    </w:lvlOverride>
+    <w:lvlOverride w:ilvl="5">
+      <w:startOverride w:val="1"/>
+    </w:lvlOverride>
+    <w:lvlOverride w:ilvl="6">
+      <w:startOverride w:val="1"/>
+    </w:lvlOverride>
+    <w:lvlOverride w:ilvl="7">
+      <w:startOverride w:val="1"/>
+    </w:lvlOverride>
+    <w:lvlOverride w:ilvl="8">
+      <w:startOverride w:val="1"/>
+    </w:lvlOverride>
+  </w:num>
+  <w:num w:numId="2" w16cid:durableId="1415201309">
+    <w:abstractNumId w:val="1"/>
+    <w:lvlOverride w:ilvl="0">
+      <w:startOverride w:val="1"/>
+    </w:lvlOverride>
+    <w:lvlOverride w:ilvl="1">
+      <w:startOverride w:val="1"/>
+    </w:lvlOverride>
+    <w:lvlOverride w:ilvl="2">
+      <w:startOverride w:val="1"/>
+    </w:lvlOverride>
+    <w:lvlOverride w:ilvl="3">
+      <w:startOverride w:val="1"/>
+    </w:lvlOverride>
+    <w:lvlOverride w:ilvl="4">
+      <w:startOverride w:val="1"/>
+    </w:lvlOverride>
+    <w:lvlOverride w:ilvl="5">
+      <w:startOverride w:val="1"/>
+    </w:lvlOverride>
+    <w:lvlOverride w:ilvl="6">
+      <w:startOverride w:val="1"/>
+    </w:lvlOverride>
+    <w:lvlOverride w:ilvl="7">
+      <w:startOverride w:val="1"/>
+    </w:lvlOverride>
+    <w:lvlOverride w:ilvl="8">
+      <w:startOverride w:val="1"/>
+    </w:lvlOverride>
+  </w:num>
+  <w:num w:numId="3" w16cid:durableId="311131938">
+    <w:abstractNumId w:val="28"/>
+    <w:lvlOverride w:ilvl="0">
+      <w:startOverride w:val="1"/>
+    </w:lvlOverride>
+    <w:lvlOverride w:ilvl="1">
+      <w:startOverride w:val="1"/>
+    </w:lvlOverride>
+    <w:lvlOverride w:ilvl="2">
+      <w:startOverride w:val="1"/>
+    </w:lvlOverride>
+    <w:lvlOverride w:ilvl="3">
+      <w:startOverride w:val="1"/>
+    </w:lvlOverride>
+    <w:lvlOverride w:ilvl="4">
+      <w:startOverride w:val="1"/>
+    </w:lvlOverride>
+    <w:lvlOverride w:ilvl="5">
+      <w:startOverride w:val="1"/>
+    </w:lvlOverride>
+    <w:lvlOverride w:ilvl="6">
+      <w:startOverride w:val="1"/>
+    </w:lvlOverride>
+    <w:lvlOverride w:ilvl="7">
+      <w:startOverride w:val="1"/>
+    </w:lvlOverride>
+    <w:lvlOverride w:ilvl="8">
+      <w:startOverride w:val="1"/>
+    </w:lvlOverride>
+  </w:num>
+  <w:num w:numId="4" w16cid:durableId="1427576293">
+    <w:abstractNumId w:val="39"/>
+    <w:lvlOverride w:ilvl="0">
+      <w:startOverride w:val="1"/>
+    </w:lvlOverride>
+    <w:lvlOverride w:ilvl="1">
+      <w:startOverride w:val="1"/>
+    </w:lvlOverride>
+    <w:lvlOverride w:ilvl="2">
+      <w:startOverride w:val="1"/>
+    </w:lvlOverride>
+    <w:lvlOverride w:ilvl="3">
+      <w:startOverride w:val="1"/>
+    </w:lvlOverride>
+    <w:lvlOverride w:ilvl="4">
+      <w:startOverride w:val="1"/>
+    </w:lvlOverride>
+    <w:lvlOverride w:ilvl="5">
+      <w:startOverride w:val="1"/>
+    </w:lvlOverride>
+    <w:lvlOverride w:ilvl="6">
+      <w:startOverride w:val="1"/>
+    </w:lvlOverride>
+    <w:lvlOverride w:ilvl="7">
+      <w:startOverride w:val="1"/>
+    </w:lvlOverride>
+    <w:lvlOverride w:ilvl="8">
+      <w:startOverride w:val="1"/>
+    </w:lvlOverride>
+  </w:num>
+  <w:num w:numId="5" w16cid:durableId="1264263824">
+    <w:abstractNumId w:val="21"/>
+    <w:lvlOverride w:ilvl="0">
+      <w:startOverride w:val="1"/>
+    </w:lvlOverride>
+    <w:lvlOverride w:ilvl="1">
+      <w:startOverride w:val="1"/>
+    </w:lvlOverride>
+    <w:lvlOverride w:ilvl="2">
+      <w:startOverride w:val="1"/>
+    </w:lvlOverride>
+    <w:lvlOverride w:ilvl="3">
+      <w:startOverride w:val="1"/>
+    </w:lvlOverride>
+    <w:lvlOverride w:ilvl="4">
+      <w:startOverride w:val="1"/>
+    </w:lvlOverride>
+    <w:lvlOverride w:ilvl="5">
+      <w:startOverride w:val="1"/>
+    </w:lvlOverride>
+    <w:lvlOverride w:ilvl="6">
+      <w:startOverride w:val="1"/>
+    </w:lvlOverride>
+    <w:lvlOverride w:ilvl="7">
+      <w:startOverride w:val="1"/>
+    </w:lvlOverride>
+    <w:lvlOverride w:ilvl="8">
+      <w:startOverride w:val="1"/>
+    </w:lvlOverride>
+  </w:num>
+  <w:num w:numId="6" w16cid:durableId="1130130846">
+    <w:abstractNumId w:val="33"/>
+    <w:lvlOverride w:ilvl="0">
+      <w:startOverride w:val="1"/>
+    </w:lvlOverride>
+    <w:lvlOverride w:ilvl="1">
+      <w:startOverride w:val="1"/>
+    </w:lvlOverride>
+    <w:lvlOverride w:ilvl="2">
+      <w:startOverride w:val="1"/>
+    </w:lvlOverride>
+    <w:lvlOverride w:ilvl="3">
+      <w:startOverride w:val="1"/>
+    </w:lvlOverride>
+    <w:lvlOverride w:ilvl="4">
+      <w:startOverride w:val="1"/>
+    </w:lvlOverride>
+    <w:lvlOverride w:ilvl="5">
+      <w:startOverride w:val="1"/>
+    </w:lvlOverride>
+    <w:lvlOverride w:ilvl="6">
+      <w:startOverride w:val="1"/>
+    </w:lvlOverride>
+    <w:lvlOverride w:ilvl="7">
+      <w:startOverride w:val="1"/>
+    </w:lvlOverride>
+    <w:lvlOverride w:ilvl="8">
+      <w:startOverride w:val="1"/>
+    </w:lvlOverride>
+  </w:num>
+  <w:num w:numId="7" w16cid:durableId="1047220726">
+    <w:abstractNumId w:val="3"/>
+    <w:lvlOverride w:ilvl="0">
+      <w:startOverride w:val="1"/>
+    </w:lvlOverride>
+    <w:lvlOverride w:ilvl="1">
+      <w:startOverride w:val="1"/>
+    </w:lvlOverride>
+    <w:lvlOverride w:ilvl="2">
+      <w:startOverride w:val="1"/>
+    </w:lvlOverride>
+    <w:lvlOverride w:ilvl="3">
+      <w:startOverride w:val="1"/>
+    </w:lvlOverride>
+    <w:lvlOverride w:ilvl="4">
+      <w:startOverride w:val="1"/>
+    </w:lvlOverride>
+    <w:lvlOverride w:ilvl="5">
+      <w:startOverride w:val="1"/>
+    </w:lvlOverride>
+    <w:lvlOverride w:ilvl="6">
+      <w:startOverride w:val="1"/>
+    </w:lvlOverride>
+    <w:lvlOverride w:ilvl="7">
+      <w:startOverride w:val="1"/>
+    </w:lvlOverride>
+    <w:lvlOverride w:ilvl="8">
+      <w:startOverride w:val="1"/>
+    </w:lvlOverride>
+  </w:num>
+  <w:num w:numId="8" w16cid:durableId="2097172189">
+    <w:abstractNumId w:val="37"/>
+    <w:lvlOverride w:ilvl="0">
+      <w:startOverride w:val="1"/>
+    </w:lvlOverride>
+    <w:lvlOverride w:ilvl="1">
+      <w:startOverride w:val="1"/>
+    </w:lvlOverride>
+    <w:lvlOverride w:ilvl="2">
+      <w:startOverride w:val="1"/>
+    </w:lvlOverride>
+    <w:lvlOverride w:ilvl="3">
+      <w:startOverride w:val="1"/>
+    </w:lvlOverride>
+    <w:lvlOverride w:ilvl="4">
+      <w:startOverride w:val="1"/>
+    </w:lvlOverride>
+    <w:lvlOverride w:ilvl="5">
+      <w:startOverride w:val="1"/>
+    </w:lvlOverride>
+    <w:lvlOverride w:ilvl="6">
+      <w:startOverride w:val="1"/>
+    </w:lvlOverride>
+    <w:lvlOverride w:ilvl="7">
+      <w:startOverride w:val="1"/>
+    </w:lvlOverride>
+    <w:lvlOverride w:ilvl="8">
+      <w:startOverride w:val="1"/>
+    </w:lvlOverride>
+  </w:num>
+  <w:num w:numId="9" w16cid:durableId="1559322666">
+    <w:abstractNumId w:val="7"/>
+    <w:lvlOverride w:ilvl="0">
+      <w:startOverride w:val="1"/>
+    </w:lvlOverride>
+    <w:lvlOverride w:ilvl="1">
+      <w:startOverride w:val="1"/>
+    </w:lvlOverride>
+    <w:lvlOverride w:ilvl="2">
+      <w:startOverride w:val="1"/>
+    </w:lvlOverride>
+    <w:lvlOverride w:ilvl="3">
+      <w:startOverride w:val="1"/>
+    </w:lvlOverride>
+    <w:lvlOverride w:ilvl="4">
+      <w:startOverride w:val="1"/>
+    </w:lvlOverride>
+    <w:lvlOverride w:ilvl="5">
+      <w:startOverride w:val="1"/>
+    </w:lvlOverride>
+    <w:lvlOverride w:ilvl="6">
+      <w:startOverride w:val="1"/>
+    </w:lvlOverride>
+    <w:lvlOverride w:ilvl="7">
+      <w:startOverride w:val="1"/>
+    </w:lvlOverride>
+    <w:lvlOverride w:ilvl="8">
+      <w:startOverride w:val="1"/>
+    </w:lvlOverride>
+  </w:num>
+  <w:num w:numId="10" w16cid:durableId="1503349581">
+    <w:abstractNumId w:val="18"/>
+    <w:lvlOverride w:ilvl="0">
+      <w:startOverride w:val="1"/>
+    </w:lvlOverride>
+    <w:lvlOverride w:ilvl="1">
+      <w:startOverride w:val="1"/>
+    </w:lvlOverride>
+    <w:lvlOverride w:ilvl="2">
+      <w:startOverride w:val="1"/>
+    </w:lvlOverride>
+    <w:lvlOverride w:ilvl="3">
+      <w:startOverride w:val="1"/>
+    </w:lvlOverride>
+    <w:lvlOverride w:ilvl="4">
+      <w:startOverride w:val="1"/>
+    </w:lvlOverride>
+    <w:lvlOverride w:ilvl="5">
+      <w:startOverride w:val="1"/>
+    </w:lvlOverride>
+    <w:lvlOverride w:ilvl="6">
+      <w:startOverride w:val="1"/>
+    </w:lvlOverride>
+    <w:lvlOverride w:ilvl="7">
+      <w:startOverride w:val="1"/>
+    </w:lvlOverride>
+    <w:lvlOverride w:ilvl="8">
+      <w:startOverride w:val="1"/>
+    </w:lvlOverride>
+  </w:num>
+  <w:num w:numId="11" w16cid:durableId="731781556">
+    <w:abstractNumId w:val="12"/>
+    <w:lvlOverride w:ilvl="0">
+      <w:startOverride w:val="1"/>
+    </w:lvlOverride>
+    <w:lvlOverride w:ilvl="1">
+      <w:startOverride w:val="1"/>
+    </w:lvlOverride>
+    <w:lvlOverride w:ilvl="2">
+      <w:startOverride w:val="1"/>
+    </w:lvlOverride>
+    <w:lvlOverride w:ilvl="3">
+      <w:startOverride w:val="1"/>
+    </w:lvlOverride>
+    <w:lvlOverride w:ilvl="4">
+      <w:startOverride w:val="1"/>
+    </w:lvlOverride>
+    <w:lvlOverride w:ilvl="5">
+      <w:startOverride w:val="1"/>
+    </w:lvlOverride>
+    <w:lvlOverride w:ilvl="6">
+      <w:startOverride w:val="1"/>
+    </w:lvlOverride>
+    <w:lvlOverride w:ilvl="7">
+      <w:startOverride w:val="1"/>
+    </w:lvlOverride>
+    <w:lvlOverride w:ilvl="8">
+      <w:startOverride w:val="1"/>
+    </w:lvlOverride>
+  </w:num>
+  <w:num w:numId="12" w16cid:durableId="230818547">
+    <w:abstractNumId w:val="48"/>
+    <w:lvlOverride w:ilvl="0">
+      <w:startOverride w:val="1"/>
+    </w:lvlOverride>
+    <w:lvlOverride w:ilvl="1">
+      <w:startOverride w:val="1"/>
+    </w:lvlOverride>
+    <w:lvlOverride w:ilvl="2">
+      <w:startOverride w:val="1"/>
+    </w:lvlOverride>
+    <w:lvlOverride w:ilvl="3">
+      <w:startOverride w:val="1"/>
+    </w:lvlOverride>
+    <w:lvlOverride w:ilvl="4">
+      <w:startOverride w:val="1"/>
+    </w:lvlOverride>
+    <w:lvlOverride w:ilvl="5">
+      <w:startOverride w:val="1"/>
+    </w:lvlOverride>
+    <w:lvlOverride w:ilvl="6">
+      <w:startOverride w:val="1"/>
+    </w:lvlOverride>
+    <w:lvlOverride w:ilvl="7">
+      <w:startOverride w:val="1"/>
+    </w:lvlOverride>
+    <w:lvlOverride w:ilvl="8">
+      <w:startOverride w:val="1"/>
+    </w:lvlOverride>
+  </w:num>
+  <w:num w:numId="13" w16cid:durableId="769590837">
+    <w:abstractNumId w:val="31"/>
+    <w:lvlOverride w:ilvl="0">
+      <w:startOverride w:val="1"/>
+    </w:lvlOverride>
+    <w:lvlOverride w:ilvl="1">
+      <w:startOverride w:val="1"/>
+    </w:lvlOverride>
+    <w:lvlOverride w:ilvl="2">
+      <w:startOverride w:val="1"/>
+    </w:lvlOverride>
+    <w:lvlOverride w:ilvl="3">
+      <w:startOverride w:val="1"/>
+    </w:lvlOverride>
+    <w:lvlOverride w:ilvl="4">
+      <w:startOverride w:val="1"/>
+    </w:lvlOverride>
+    <w:lvlOverride w:ilvl="5">
+      <w:startOverride w:val="1"/>
+    </w:lvlOverride>
+    <w:lvlOverride w:ilvl="6">
+      <w:startOverride w:val="1"/>
+    </w:lvlOverride>
+    <w:lvlOverride w:ilvl="7">
+      <w:startOverride w:val="1"/>
+    </w:lvlOverride>
+    <w:lvlOverride w:ilvl="8">
+      <w:startOverride w:val="1"/>
+    </w:lvlOverride>
+  </w:num>
+  <w:num w:numId="14" w16cid:durableId="645083439">
+    <w:abstractNumId w:val="27"/>
+    <w:lvlOverride w:ilvl="0">
+      <w:startOverride w:val="1"/>
+    </w:lvlOverride>
+    <w:lvlOverride w:ilvl="1">
+      <w:startOverride w:val="1"/>
+    </w:lvlOverride>
+    <w:lvlOverride w:ilvl="2">
+      <w:startOverride w:val="1"/>
+    </w:lvlOverride>
+    <w:lvlOverride w:ilvl="3">
+      <w:startOverride w:val="1"/>
+    </w:lvlOverride>
+    <w:lvlOverride w:ilvl="4">
+      <w:startOverride w:val="1"/>
+    </w:lvlOverride>
+    <w:lvlOverride w:ilvl="5">
+      <w:startOverride w:val="1"/>
+    </w:lvlOverride>
+    <w:lvlOverride w:ilvl="6">
+      <w:startOverride w:val="1"/>
+    </w:lvlOverride>
+    <w:lvlOverride w:ilvl="7">
+      <w:startOverride w:val="1"/>
+    </w:lvlOverride>
+    <w:lvlOverride w:ilvl="8">
+      <w:startOverride w:val="1"/>
+    </w:lvlOverride>
+  </w:num>
+  <w:num w:numId="15" w16cid:durableId="1404987353">
+    <w:abstractNumId w:val="34"/>
+    <w:lvlOverride w:ilvl="0">
+      <w:startOverride w:val="1"/>
+    </w:lvlOverride>
+    <w:lvlOverride w:ilvl="1">
+      <w:startOverride w:val="1"/>
+    </w:lvlOverride>
+    <w:lvlOverride w:ilvl="2">
+      <w:startOverride w:val="1"/>
+    </w:lvlOverride>
+    <w:lvlOverride w:ilvl="3">
+      <w:startOverride w:val="1"/>
+    </w:lvlOverride>
+    <w:lvlOverride w:ilvl="4">
+      <w:startOverride w:val="1"/>
+    </w:lvlOverride>
+    <w:lvlOverride w:ilvl="5">
+      <w:startOverride w:val="1"/>
+    </w:lvlOverride>
+    <w:lvlOverride w:ilvl="6">
+      <w:startOverride w:val="1"/>
+    </w:lvlOverride>
+    <w:lvlOverride w:ilvl="7">
+      <w:startOverride w:val="1"/>
+    </w:lvlOverride>
+    <w:lvlOverride w:ilvl="8">
+      <w:startOverride w:val="1"/>
+    </w:lvlOverride>
+  </w:num>
+  <w:num w:numId="16" w16cid:durableId="899053167">
+    <w:abstractNumId w:val="0"/>
+    <w:lvlOverride w:ilvl="0">
+      <w:startOverride w:val="1"/>
+    </w:lvlOverride>
+    <w:lvlOverride w:ilvl="1">
+      <w:startOverride w:val="1"/>
+    </w:lvlOverride>
+    <w:lvlOverride w:ilvl="2">
+      <w:startOverride w:val="1"/>
+    </w:lvlOverride>
+    <w:lvlOverride w:ilvl="3">
+      <w:startOverride w:val="1"/>
+    </w:lvlOverride>
+    <w:lvlOverride w:ilvl="4">
+      <w:startOverride w:val="1"/>
+    </w:lvlOverride>
+    <w:lvlOverride w:ilvl="5">
+      <w:startOverride w:val="1"/>
+    </w:lvlOverride>
+    <w:lvlOverride w:ilvl="6">
+      <w:startOverride w:val="1"/>
+    </w:lvlOverride>
+    <w:lvlOverride w:ilvl="7">
+      <w:startOverride w:val="1"/>
+    </w:lvlOverride>
+    <w:lvlOverride w:ilvl="8">
+      <w:startOverride w:val="1"/>
+    </w:lvlOverride>
+  </w:num>
+  <w:num w:numId="17" w16cid:durableId="994334886">
+    <w:abstractNumId w:val="13"/>
+    <w:lvlOverride w:ilvl="0">
+      <w:startOverride w:val="1"/>
+    </w:lvlOverride>
+    <w:lvlOverride w:ilvl="1">
+      <w:startOverride w:val="1"/>
+    </w:lvlOverride>
+    <w:lvlOverride w:ilvl="2">
+      <w:startOverride w:val="1"/>
+    </w:lvlOverride>
+    <w:lvlOverride w:ilvl="3">
+      <w:startOverride w:val="1"/>
+    </w:lvlOverride>
+    <w:lvlOverride w:ilvl="4">
+      <w:startOverride w:val="1"/>
+    </w:lvlOverride>
+    <w:lvlOverride w:ilvl="5">
+      <w:startOverride w:val="1"/>
+    </w:lvlOverride>
+    <w:lvlOverride w:ilvl="6">
+      <w:startOverride w:val="1"/>
+    </w:lvlOverride>
+    <w:lvlOverride w:ilvl="7">
+      <w:startOverride w:val="1"/>
+    </w:lvlOverride>
+    <w:lvlOverride w:ilvl="8">
+      <w:startOverride w:val="1"/>
+    </w:lvlOverride>
+  </w:num>
+  <w:num w:numId="18" w16cid:durableId="1152679054">
+    <w:abstractNumId w:val="8"/>
+    <w:lvlOverride w:ilvl="0">
+      <w:startOverride w:val="1"/>
+    </w:lvlOverride>
+    <w:lvlOverride w:ilvl="1">
+      <w:startOverride w:val="1"/>
+    </w:lvlOverride>
+    <w:lvlOverride w:ilvl="2">
+      <w:startOverride w:val="1"/>
+    </w:lvlOverride>
+    <w:lvlOverride w:ilvl="3">
+      <w:startOverride w:val="1"/>
+    </w:lvlOverride>
+    <w:lvlOverride w:ilvl="4">
+      <w:startOverride w:val="1"/>
+    </w:lvlOverride>
+    <w:lvlOverride w:ilvl="5">
+      <w:startOverride w:val="1"/>
+    </w:lvlOverride>
+    <w:lvlOverride w:ilvl="6">
+      <w:startOverride w:val="1"/>
+    </w:lvlOverride>
+    <w:lvlOverride w:ilvl="7">
+      <w:startOverride w:val="1"/>
+    </w:lvlOverride>
+    <w:lvlOverride w:ilvl="8">
+      <w:startOverride w:val="1"/>
+    </w:lvlOverride>
+  </w:num>
+  <w:num w:numId="19" w16cid:durableId="911934389">
+    <w:abstractNumId w:val="44"/>
+    <w:lvlOverride w:ilvl="0">
+      <w:startOverride w:val="1"/>
+    </w:lvlOverride>
+    <w:lvlOverride w:ilvl="1">
+      <w:startOverride w:val="1"/>
+    </w:lvlOverride>
+    <w:lvlOverride w:ilvl="2">
+      <w:startOverride w:val="1"/>
+    </w:lvlOverride>
+    <w:lvlOverride w:ilvl="3">
+      <w:startOverride w:val="1"/>
+    </w:lvlOverride>
+    <w:lvlOverride w:ilvl="4">
+      <w:startOverride w:val="1"/>
+    </w:lvlOverride>
+    <w:lvlOverride w:ilvl="5">
+      <w:startOverride w:val="1"/>
+    </w:lvlOverride>
+    <w:lvlOverride w:ilvl="6">
+      <w:startOverride w:val="1"/>
+    </w:lvlOverride>
+    <w:lvlOverride w:ilvl="7">
+      <w:startOverride w:val="1"/>
+    </w:lvlOverride>
+    <w:lvlOverride w:ilvl="8">
+      <w:startOverride w:val="1"/>
+    </w:lvlOverride>
+  </w:num>
+  <w:num w:numId="20" w16cid:durableId="338194967">
+    <w:abstractNumId w:val="41"/>
+    <w:lvlOverride w:ilvl="0">
+      <w:startOverride w:val="1"/>
+    </w:lvlOverride>
+    <w:lvlOverride w:ilvl="1">
+      <w:startOverride w:val="1"/>
+    </w:lvlOverride>
+    <w:lvlOverride w:ilvl="2">
+      <w:startOverride w:val="1"/>
+    </w:lvlOverride>
+    <w:lvlOverride w:ilvl="3">
+      <w:startOverride w:val="1"/>
+    </w:lvlOverride>
+    <w:lvlOverride w:ilvl="4">
+      <w:startOverride w:val="1"/>
+    </w:lvlOverride>
+    <w:lvlOverride w:ilvl="5">
+      <w:startOverride w:val="1"/>
+    </w:lvlOverride>
+    <w:lvlOverride w:ilvl="6">
+      <w:startOverride w:val="1"/>
+    </w:lvlOverride>
+    <w:lvlOverride w:ilvl="7">
+      <w:startOverride w:val="1"/>
+    </w:lvlOverride>
+    <w:lvlOverride w:ilvl="8">
+      <w:startOverride w:val="1"/>
+    </w:lvlOverride>
+  </w:num>
+  <w:num w:numId="21" w16cid:durableId="1073700333">
+    <w:abstractNumId w:val="46"/>
+    <w:lvlOverride w:ilvl="0">
+      <w:startOverride w:val="1"/>
+    </w:lvlOverride>
+    <w:lvlOverride w:ilvl="1">
+      <w:startOverride w:val="1"/>
+    </w:lvlOverride>
+    <w:lvlOverride w:ilvl="2">
+      <w:startOverride w:val="1"/>
+    </w:lvlOverride>
+    <w:lvlOverride w:ilvl="3">
+      <w:startOverride w:val="1"/>
+    </w:lvlOverride>
+    <w:lvlOverride w:ilvl="4">
+      <w:startOverride w:val="1"/>
+    </w:lvlOverride>
+    <w:lvlOverride w:ilvl="5">
+      <w:startOverride w:val="1"/>
+    </w:lvlOverride>
+    <w:lvlOverride w:ilvl="6">
+      <w:startOverride w:val="1"/>
+    </w:lvlOverride>
+    <w:lvlOverride w:ilvl="7">
+      <w:startOverride w:val="1"/>
+    </w:lvlOverride>
+    <w:lvlOverride w:ilvl="8">
+      <w:startOverride w:val="1"/>
+    </w:lvlOverride>
+  </w:num>
+  <w:num w:numId="22" w16cid:durableId="1215384323">
     <w:abstractNumId w:val="25"/>
+    <w:lvlOverride w:ilvl="0">
+      <w:startOverride w:val="1"/>
+    </w:lvlOverride>
+    <w:lvlOverride w:ilvl="1">
+      <w:startOverride w:val="1"/>
+    </w:lvlOverride>
+    <w:lvlOverride w:ilvl="2">
+      <w:startOverride w:val="1"/>
+    </w:lvlOverride>
+    <w:lvlOverride w:ilvl="3">
+      <w:startOverride w:val="1"/>
+    </w:lvlOverride>
+    <w:lvlOverride w:ilvl="4">
+      <w:startOverride w:val="1"/>
+    </w:lvlOverride>
+    <w:lvlOverride w:ilvl="5">
+      <w:startOverride w:val="1"/>
+    </w:lvlOverride>
+    <w:lvlOverride w:ilvl="6">
+      <w:startOverride w:val="1"/>
+    </w:lvlOverride>
+    <w:lvlOverride w:ilvl="7">
+      <w:startOverride w:val="1"/>
+    </w:lvlOverride>
+    <w:lvlOverride w:ilvl="8">
+      <w:startOverride w:val="1"/>
+    </w:lvlOverride>
   </w:num>
-  <w:num w:numId="2" w16cid:durableId="1633948199">
-    <w:abstractNumId w:val="12"/>
+  <w:num w:numId="23" w16cid:durableId="1788088022">
+    <w:abstractNumId w:val="20"/>
+    <w:lvlOverride w:ilvl="0">
+      <w:startOverride w:val="1"/>
+    </w:lvlOverride>
+    <w:lvlOverride w:ilvl="1">
+      <w:startOverride w:val="1"/>
+    </w:lvlOverride>
+    <w:lvlOverride w:ilvl="2">
+      <w:startOverride w:val="1"/>
+    </w:lvlOverride>
+    <w:lvlOverride w:ilvl="3">
+      <w:startOverride w:val="1"/>
+    </w:lvlOverride>
+    <w:lvlOverride w:ilvl="4">
+      <w:startOverride w:val="1"/>
+    </w:lvlOverride>
+    <w:lvlOverride w:ilvl="5">
+      <w:startOverride w:val="1"/>
+    </w:lvlOverride>
+    <w:lvlOverride w:ilvl="6">
+      <w:startOverride w:val="1"/>
+    </w:lvlOverride>
+    <w:lvlOverride w:ilvl="7">
+      <w:startOverride w:val="1"/>
+    </w:lvlOverride>
+    <w:lvlOverride w:ilvl="8">
+      <w:startOverride w:val="1"/>
+    </w:lvlOverride>
   </w:num>
-  <w:num w:numId="3" w16cid:durableId="790055200">
+  <w:num w:numId="24" w16cid:durableId="1338654018">
+    <w:abstractNumId w:val="15"/>
+    <w:lvlOverride w:ilvl="0">
+      <w:startOverride w:val="1"/>
+    </w:lvlOverride>
+    <w:lvlOverride w:ilvl="1">
+      <w:startOverride w:val="1"/>
+    </w:lvlOverride>
+    <w:lvlOverride w:ilvl="2">
+      <w:startOverride w:val="1"/>
+    </w:lvlOverride>
+    <w:lvlOverride w:ilvl="3">
+      <w:startOverride w:val="1"/>
+    </w:lvlOverride>
+    <w:lvlOverride w:ilvl="4">
+      <w:startOverride w:val="1"/>
+    </w:lvlOverride>
+    <w:lvlOverride w:ilvl="5">
+      <w:startOverride w:val="1"/>
+    </w:lvlOverride>
+    <w:lvlOverride w:ilvl="6">
+      <w:startOverride w:val="1"/>
+    </w:lvlOverride>
+    <w:lvlOverride w:ilvl="7">
+      <w:startOverride w:val="1"/>
+    </w:lvlOverride>
+    <w:lvlOverride w:ilvl="8">
+      <w:startOverride w:val="1"/>
+    </w:lvlOverride>
+  </w:num>
+  <w:num w:numId="25" w16cid:durableId="1153528185">
+    <w:abstractNumId w:val="14"/>
+    <w:lvlOverride w:ilvl="0">
+      <w:startOverride w:val="1"/>
+    </w:lvlOverride>
+    <w:lvlOverride w:ilvl="1">
+      <w:startOverride w:val="1"/>
+    </w:lvlOverride>
+    <w:lvlOverride w:ilvl="2">
+      <w:startOverride w:val="1"/>
+    </w:lvlOverride>
+    <w:lvlOverride w:ilvl="3">
+      <w:startOverride w:val="1"/>
+    </w:lvlOverride>
+    <w:lvlOverride w:ilvl="4">
+      <w:startOverride w:val="1"/>
+    </w:lvlOverride>
+    <w:lvlOverride w:ilvl="5">
+      <w:startOverride w:val="1"/>
+    </w:lvlOverride>
+    <w:lvlOverride w:ilvl="6">
+      <w:startOverride w:val="1"/>
+    </w:lvlOverride>
+    <w:lvlOverride w:ilvl="7">
+      <w:startOverride w:val="1"/>
+    </w:lvlOverride>
+    <w:lvlOverride w:ilvl="8">
+      <w:startOverride w:val="1"/>
+    </w:lvlOverride>
+  </w:num>
+  <w:num w:numId="26" w16cid:durableId="1966963071">
     <w:abstractNumId w:val="10"/>
+    <w:lvlOverride w:ilvl="0">
+      <w:startOverride w:val="1"/>
+    </w:lvlOverride>
+    <w:lvlOverride w:ilvl="1">
+      <w:startOverride w:val="1"/>
+    </w:lvlOverride>
+    <w:lvlOverride w:ilvl="2">
+      <w:startOverride w:val="1"/>
+    </w:lvlOverride>
+    <w:lvlOverride w:ilvl="3">
+      <w:startOverride w:val="1"/>
+    </w:lvlOverride>
+    <w:lvlOverride w:ilvl="4">
+      <w:startOverride w:val="1"/>
+    </w:lvlOverride>
+    <w:lvlOverride w:ilvl="5">
+      <w:startOverride w:val="1"/>
+    </w:lvlOverride>
+    <w:lvlOverride w:ilvl="6">
+      <w:startOverride w:val="1"/>
+    </w:lvlOverride>
+    <w:lvlOverride w:ilvl="7">
+      <w:startOverride w:val="1"/>
+    </w:lvlOverride>
+    <w:lvlOverride w:ilvl="8">
+      <w:startOverride w:val="1"/>
+    </w:lvlOverride>
   </w:num>
-  <w:num w:numId="4" w16cid:durableId="689917795">
+  <w:num w:numId="27" w16cid:durableId="1224294783">
+    <w:abstractNumId w:val="30"/>
+    <w:lvlOverride w:ilvl="0">
+      <w:startOverride w:val="1"/>
+    </w:lvlOverride>
+    <w:lvlOverride w:ilvl="1">
+      <w:startOverride w:val="1"/>
+    </w:lvlOverride>
+    <w:lvlOverride w:ilvl="2">
+      <w:startOverride w:val="1"/>
+    </w:lvlOverride>
+    <w:lvlOverride w:ilvl="3">
+      <w:startOverride w:val="1"/>
+    </w:lvlOverride>
+    <w:lvlOverride w:ilvl="4">
+      <w:startOverride w:val="1"/>
+    </w:lvlOverride>
+    <w:lvlOverride w:ilvl="5">
+      <w:startOverride w:val="1"/>
+    </w:lvlOverride>
+    <w:lvlOverride w:ilvl="6">
+      <w:startOverride w:val="1"/>
+    </w:lvlOverride>
+    <w:lvlOverride w:ilvl="7">
+      <w:startOverride w:val="1"/>
+    </w:lvlOverride>
+    <w:lvlOverride w:ilvl="8">
+      <w:startOverride w:val="1"/>
+    </w:lvlOverride>
+  </w:num>
+  <w:num w:numId="28" w16cid:durableId="597105304">
+    <w:abstractNumId w:val="32"/>
+    <w:lvlOverride w:ilvl="0">
+      <w:startOverride w:val="1"/>
+    </w:lvlOverride>
+    <w:lvlOverride w:ilvl="1">
+      <w:startOverride w:val="1"/>
+    </w:lvlOverride>
+    <w:lvlOverride w:ilvl="2">
+      <w:startOverride w:val="1"/>
+    </w:lvlOverride>
+    <w:lvlOverride w:ilvl="3">
+      <w:startOverride w:val="1"/>
+    </w:lvlOverride>
+    <w:lvlOverride w:ilvl="4">
+      <w:startOverride w:val="1"/>
+    </w:lvlOverride>
+    <w:lvlOverride w:ilvl="5">
+      <w:startOverride w:val="1"/>
+    </w:lvlOverride>
+    <w:lvlOverride w:ilvl="6">
+      <w:startOverride w:val="1"/>
+    </w:lvlOverride>
+    <w:lvlOverride w:ilvl="7">
+      <w:startOverride w:val="1"/>
+    </w:lvlOverride>
+    <w:lvlOverride w:ilvl="8">
+      <w:startOverride w:val="1"/>
+    </w:lvlOverride>
+  </w:num>
+  <w:num w:numId="29" w16cid:durableId="803812260">
+    <w:abstractNumId w:val="47"/>
+    <w:lvlOverride w:ilvl="0">
+      <w:startOverride w:val="1"/>
+    </w:lvlOverride>
+    <w:lvlOverride w:ilvl="1">
+      <w:startOverride w:val="1"/>
+    </w:lvlOverride>
+    <w:lvlOverride w:ilvl="2">
+      <w:startOverride w:val="1"/>
+    </w:lvlOverride>
+    <w:lvlOverride w:ilvl="3">
+      <w:startOverride w:val="1"/>
+    </w:lvlOverride>
+    <w:lvlOverride w:ilvl="4">
+      <w:startOverride w:val="1"/>
+    </w:lvlOverride>
+    <w:lvlOverride w:ilvl="5">
+      <w:startOverride w:val="1"/>
+    </w:lvlOverride>
+    <w:lvlOverride w:ilvl="6">
+      <w:startOverride w:val="1"/>
+    </w:lvlOverride>
+    <w:lvlOverride w:ilvl="7">
+      <w:startOverride w:val="1"/>
+    </w:lvlOverride>
+    <w:lvlOverride w:ilvl="8">
+      <w:startOverride w:val="1"/>
+    </w:lvlOverride>
+  </w:num>
+  <w:num w:numId="30" w16cid:durableId="1018308759">
+    <w:abstractNumId w:val="45"/>
+    <w:lvlOverride w:ilvl="0">
+      <w:startOverride w:val="1"/>
+    </w:lvlOverride>
+    <w:lvlOverride w:ilvl="1">
+      <w:startOverride w:val="1"/>
+    </w:lvlOverride>
+    <w:lvlOverride w:ilvl="2">
+      <w:startOverride w:val="1"/>
+    </w:lvlOverride>
+    <w:lvlOverride w:ilvl="3">
+      <w:startOverride w:val="1"/>
+    </w:lvlOverride>
+    <w:lvlOverride w:ilvl="4">
+      <w:startOverride w:val="1"/>
+    </w:lvlOverride>
+    <w:lvlOverride w:ilvl="5">
+      <w:startOverride w:val="1"/>
+    </w:lvlOverride>
+    <w:lvlOverride w:ilvl="6">
+      <w:startOverride w:val="1"/>
+    </w:lvlOverride>
+    <w:lvlOverride w:ilvl="7">
+      <w:startOverride w:val="1"/>
+    </w:lvlOverride>
+    <w:lvlOverride w:ilvl="8">
+      <w:startOverride w:val="1"/>
+    </w:lvlOverride>
+  </w:num>
+  <w:num w:numId="31" w16cid:durableId="1561284939">
+    <w:abstractNumId w:val="29"/>
+    <w:lvlOverride w:ilvl="0">
+      <w:startOverride w:val="1"/>
+    </w:lvlOverride>
+    <w:lvlOverride w:ilvl="1">
+      <w:startOverride w:val="1"/>
+    </w:lvlOverride>
+    <w:lvlOverride w:ilvl="2">
+      <w:startOverride w:val="1"/>
+    </w:lvlOverride>
+    <w:lvlOverride w:ilvl="3">
+      <w:startOverride w:val="1"/>
+    </w:lvlOverride>
+    <w:lvlOverride w:ilvl="4">
+      <w:startOverride w:val="1"/>
+    </w:lvlOverride>
+    <w:lvlOverride w:ilvl="5">
+      <w:startOverride w:val="1"/>
+    </w:lvlOverride>
+    <w:lvlOverride w:ilvl="6">
+      <w:startOverride w:val="1"/>
+    </w:lvlOverride>
+    <w:lvlOverride w:ilvl="7">
+      <w:startOverride w:val="1"/>
+    </w:lvlOverride>
+    <w:lvlOverride w:ilvl="8">
+      <w:startOverride w:val="1"/>
+    </w:lvlOverride>
+  </w:num>
+  <w:num w:numId="32" w16cid:durableId="1505974314">
+    <w:abstractNumId w:val="6"/>
+    <w:lvlOverride w:ilvl="0">
+      <w:startOverride w:val="1"/>
+    </w:lvlOverride>
+    <w:lvlOverride w:ilvl="1">
+      <w:startOverride w:val="1"/>
+    </w:lvlOverride>
+    <w:lvlOverride w:ilvl="2">
+      <w:startOverride w:val="1"/>
+    </w:lvlOverride>
+    <w:lvlOverride w:ilvl="3">
+      <w:startOverride w:val="1"/>
+    </w:lvlOverride>
+    <w:lvlOverride w:ilvl="4">
+      <w:startOverride w:val="1"/>
+    </w:lvlOverride>
+    <w:lvlOverride w:ilvl="5">
+      <w:startOverride w:val="1"/>
+    </w:lvlOverride>
+    <w:lvlOverride w:ilvl="6">
+      <w:startOverride w:val="1"/>
+    </w:lvlOverride>
+    <w:lvlOverride w:ilvl="7">
+      <w:startOverride w:val="1"/>
+    </w:lvlOverride>
+    <w:lvlOverride w:ilvl="8">
+      <w:startOverride w:val="1"/>
+    </w:lvlOverride>
+  </w:num>
+  <w:num w:numId="33" w16cid:durableId="781531833">
+    <w:abstractNumId w:val="11"/>
+    <w:lvlOverride w:ilvl="0">
+      <w:startOverride w:val="1"/>
+    </w:lvlOverride>
+    <w:lvlOverride w:ilvl="1">
+      <w:startOverride w:val="1"/>
+    </w:lvlOverride>
+    <w:lvlOverride w:ilvl="2">
+      <w:startOverride w:val="1"/>
+    </w:lvlOverride>
+    <w:lvlOverride w:ilvl="3">
+      <w:startOverride w:val="1"/>
+    </w:lvlOverride>
+    <w:lvlOverride w:ilvl="4">
+      <w:startOverride w:val="1"/>
+    </w:lvlOverride>
+    <w:lvlOverride w:ilvl="5">
+      <w:startOverride w:val="1"/>
+    </w:lvlOverride>
+    <w:lvlOverride w:ilvl="6">
+      <w:startOverride w:val="1"/>
+    </w:lvlOverride>
+    <w:lvlOverride w:ilvl="7">
+      <w:startOverride w:val="1"/>
+    </w:lvlOverride>
+    <w:lvlOverride w:ilvl="8">
+      <w:startOverride w:val="1"/>
+    </w:lvlOverride>
+  </w:num>
+  <w:num w:numId="34" w16cid:durableId="1662394223">
+    <w:abstractNumId w:val="2"/>
+    <w:lvlOverride w:ilvl="0">
+      <w:startOverride w:val="1"/>
+    </w:lvlOverride>
+    <w:lvlOverride w:ilvl="1">
+      <w:startOverride w:val="1"/>
+    </w:lvlOverride>
+    <w:lvlOverride w:ilvl="2">
+      <w:startOverride w:val="1"/>
+    </w:lvlOverride>
+    <w:lvlOverride w:ilvl="3">
+      <w:startOverride w:val="1"/>
+    </w:lvlOverride>
+    <w:lvlOverride w:ilvl="4">
+      <w:startOverride w:val="1"/>
+    </w:lvlOverride>
+    <w:lvlOverride w:ilvl="5">
+      <w:startOverride w:val="1"/>
+    </w:lvlOverride>
+    <w:lvlOverride w:ilvl="6">
+      <w:startOverride w:val="1"/>
+    </w:lvlOverride>
+    <w:lvlOverride w:ilvl="7">
+      <w:startOverride w:val="1"/>
+    </w:lvlOverride>
+    <w:lvlOverride w:ilvl="8">
+      <w:startOverride w:val="1"/>
+    </w:lvlOverride>
+  </w:num>
+  <w:num w:numId="35" w16cid:durableId="1582906915">
+    <w:abstractNumId w:val="16"/>
+    <w:lvlOverride w:ilvl="0">
+      <w:startOverride w:val="1"/>
+    </w:lvlOverride>
+    <w:lvlOverride w:ilvl="1">
+      <w:startOverride w:val="1"/>
+    </w:lvlOverride>
+    <w:lvlOverride w:ilvl="2">
+      <w:startOverride w:val="1"/>
+    </w:lvlOverride>
+    <w:lvlOverride w:ilvl="3">
+      <w:startOverride w:val="1"/>
+    </w:lvlOverride>
+    <w:lvlOverride w:ilvl="4">
+      <w:startOverride w:val="1"/>
+    </w:lvlOverride>
+    <w:lvlOverride w:ilvl="5">
+      <w:startOverride w:val="1"/>
+    </w:lvlOverride>
+    <w:lvlOverride w:ilvl="6">
+      <w:startOverride w:val="1"/>
+    </w:lvlOverride>
+    <w:lvlOverride w:ilvl="7">
+      <w:startOverride w:val="1"/>
+    </w:lvlOverride>
+    <w:lvlOverride w:ilvl="8">
+      <w:startOverride w:val="1"/>
+    </w:lvlOverride>
+  </w:num>
+  <w:num w:numId="36" w16cid:durableId="1889800486">
+    <w:abstractNumId w:val="9"/>
+    <w:lvlOverride w:ilvl="0">
+      <w:startOverride w:val="1"/>
+    </w:lvlOverride>
+    <w:lvlOverride w:ilvl="1">
+      <w:startOverride w:val="1"/>
+    </w:lvlOverride>
+    <w:lvlOverride w:ilvl="2">
+      <w:startOverride w:val="1"/>
+    </w:lvlOverride>
+    <w:lvlOverride w:ilvl="3">
+      <w:startOverride w:val="1"/>
+    </w:lvlOverride>
+    <w:lvlOverride w:ilvl="4">
+      <w:startOverride w:val="1"/>
+    </w:lvlOverride>
+    <w:lvlOverride w:ilvl="5">
+      <w:startOverride w:val="1"/>
+    </w:lvlOverride>
+    <w:lvlOverride w:ilvl="6">
+      <w:startOverride w:val="1"/>
+    </w:lvlOverride>
+    <w:lvlOverride w:ilvl="7">
+      <w:startOverride w:val="1"/>
+    </w:lvlOverride>
+    <w:lvlOverride w:ilvl="8">
+      <w:startOverride w:val="1"/>
+    </w:lvlOverride>
+  </w:num>
+  <w:num w:numId="37" w16cid:durableId="1838300877">
+    <w:abstractNumId w:val="38"/>
+    <w:lvlOverride w:ilvl="0">
+      <w:startOverride w:val="1"/>
+    </w:lvlOverride>
+    <w:lvlOverride w:ilvl="1">
+      <w:startOverride w:val="1"/>
+    </w:lvlOverride>
+    <w:lvlOverride w:ilvl="2">
+      <w:startOverride w:val="1"/>
+    </w:lvlOverride>
+    <w:lvlOverride w:ilvl="3">
+      <w:startOverride w:val="1"/>
+    </w:lvlOverride>
+    <w:lvlOverride w:ilvl="4">
+      <w:startOverride w:val="1"/>
+    </w:lvlOverride>
+    <w:lvlOverride w:ilvl="5">
+      <w:startOverride w:val="1"/>
+    </w:lvlOverride>
+    <w:lvlOverride w:ilvl="6">
+      <w:startOverride w:val="1"/>
+    </w:lvlOverride>
+    <w:lvlOverride w:ilvl="7">
+      <w:startOverride w:val="1"/>
+    </w:lvlOverride>
+    <w:lvlOverride w:ilvl="8">
+      <w:startOverride w:val="1"/>
+    </w:lvlOverride>
+  </w:num>
+  <w:num w:numId="38" w16cid:durableId="469597555">
+    <w:abstractNumId w:val="4"/>
+    <w:lvlOverride w:ilvl="0">
+      <w:startOverride w:val="1"/>
+    </w:lvlOverride>
+    <w:lvlOverride w:ilvl="1">
+      <w:startOverride w:val="1"/>
+    </w:lvlOverride>
+    <w:lvlOverride w:ilvl="2">
+      <w:startOverride w:val="1"/>
+    </w:lvlOverride>
+    <w:lvlOverride w:ilvl="3">
+      <w:startOverride w:val="1"/>
+    </w:lvlOverride>
+    <w:lvlOverride w:ilvl="4">
+      <w:startOverride w:val="1"/>
+    </w:lvlOverride>
+    <w:lvlOverride w:ilvl="5">
+      <w:startOverride w:val="1"/>
+    </w:lvlOverride>
+    <w:lvlOverride w:ilvl="6">
+      <w:startOverride w:val="1"/>
+    </w:lvlOverride>
+    <w:lvlOverride w:ilvl="7">
+      <w:startOverride w:val="1"/>
+    </w:lvlOverride>
+    <w:lvlOverride w:ilvl="8">
+      <w:startOverride w:val="1"/>
+    </w:lvlOverride>
+  </w:num>
+  <w:num w:numId="39" w16cid:durableId="1637225838">
+    <w:abstractNumId w:val="42"/>
+    <w:lvlOverride w:ilvl="0">
+      <w:startOverride w:val="1"/>
+    </w:lvlOverride>
+    <w:lvlOverride w:ilvl="1">
+      <w:startOverride w:val="1"/>
+    </w:lvlOverride>
+    <w:lvlOverride w:ilvl="2">
+      <w:startOverride w:val="1"/>
+    </w:lvlOverride>
+    <w:lvlOverride w:ilvl="3">
+      <w:startOverride w:val="1"/>
+    </w:lvlOverride>
+    <w:lvlOverride w:ilvl="4">
+      <w:startOverride w:val="1"/>
+    </w:lvlOverride>
+    <w:lvlOverride w:ilvl="5">
+      <w:startOverride w:val="1"/>
+    </w:lvlOverride>
+    <w:lvlOverride w:ilvl="6">
+      <w:startOverride w:val="1"/>
+    </w:lvlOverride>
+    <w:lvlOverride w:ilvl="7">
+      <w:startOverride w:val="1"/>
+    </w:lvlOverride>
+    <w:lvlOverride w:ilvl="8">
+      <w:startOverride w:val="1"/>
+    </w:lvlOverride>
+  </w:num>
+  <w:num w:numId="40" w16cid:durableId="440537863">
+    <w:abstractNumId w:val="17"/>
+    <w:lvlOverride w:ilvl="0">
+      <w:startOverride w:val="1"/>
+    </w:lvlOverride>
+    <w:lvlOverride w:ilvl="1">
+      <w:startOverride w:val="1"/>
+    </w:lvlOverride>
+    <w:lvlOverride w:ilvl="2">
+      <w:startOverride w:val="1"/>
+    </w:lvlOverride>
+    <w:lvlOverride w:ilvl="3">
+      <w:startOverride w:val="1"/>
+    </w:lvlOverride>
+    <w:lvlOverride w:ilvl="4">
+      <w:startOverride w:val="1"/>
+    </w:lvlOverride>
+    <w:lvlOverride w:ilvl="5">
+      <w:startOverride w:val="1"/>
+    </w:lvlOverride>
+    <w:lvlOverride w:ilvl="6">
+      <w:startOverride w:val="1"/>
+    </w:lvlOverride>
+    <w:lvlOverride w:ilvl="7">
+      <w:startOverride w:val="1"/>
+    </w:lvlOverride>
+    <w:lvlOverride w:ilvl="8">
+      <w:startOverride w:val="1"/>
+    </w:lvlOverride>
+  </w:num>
+  <w:num w:numId="41" w16cid:durableId="1510487681">
+    <w:abstractNumId w:val="26"/>
+    <w:lvlOverride w:ilvl="0">
+      <w:startOverride w:val="1"/>
+    </w:lvlOverride>
+    <w:lvlOverride w:ilvl="1">
+      <w:startOverride w:val="1"/>
+    </w:lvlOverride>
+    <w:lvlOverride w:ilvl="2">
+      <w:startOverride w:val="1"/>
+    </w:lvlOverride>
+    <w:lvlOverride w:ilvl="3">
+      <w:startOverride w:val="1"/>
+    </w:lvlOverride>
+    <w:lvlOverride w:ilvl="4">
+      <w:startOverride w:val="1"/>
+    </w:lvlOverride>
+    <w:lvlOverride w:ilvl="5">
+      <w:startOverride w:val="1"/>
+    </w:lvlOverride>
+    <w:lvlOverride w:ilvl="6">
+      <w:startOverride w:val="1"/>
+    </w:lvlOverride>
+    <w:lvlOverride w:ilvl="7">
+      <w:startOverride w:val="1"/>
+    </w:lvlOverride>
+    <w:lvlOverride w:ilvl="8">
+      <w:startOverride w:val="1"/>
+    </w:lvlOverride>
+  </w:num>
+  <w:num w:numId="42" w16cid:durableId="1554655043">
+    <w:abstractNumId w:val="23"/>
+    <w:lvlOverride w:ilvl="0">
+      <w:startOverride w:val="1"/>
+    </w:lvlOverride>
+    <w:lvlOverride w:ilvl="1">
+      <w:startOverride w:val="1"/>
+    </w:lvlOverride>
+    <w:lvlOverride w:ilvl="2">
+      <w:startOverride w:val="1"/>
+    </w:lvlOverride>
+    <w:lvlOverride w:ilvl="3">
+      <w:startOverride w:val="1"/>
+    </w:lvlOverride>
+    <w:lvlOverride w:ilvl="4">
+      <w:startOverride w:val="1"/>
+    </w:lvlOverride>
+    <w:lvlOverride w:ilvl="5">
+      <w:startOverride w:val="1"/>
+    </w:lvlOverride>
+    <w:lvlOverride w:ilvl="6">
+      <w:startOverride w:val="1"/>
+    </w:lvlOverride>
+    <w:lvlOverride w:ilvl="7">
+      <w:startOverride w:val="1"/>
+    </w:lvlOverride>
+    <w:lvlOverride w:ilvl="8">
+      <w:startOverride w:val="1"/>
+    </w:lvlOverride>
+  </w:num>
+  <w:num w:numId="43" w16cid:durableId="393939107">
     <w:abstractNumId w:val="43"/>
   </w:num>
-  <w:num w:numId="5" w16cid:durableId="302581473">
-    <w:abstractNumId w:val="51"/>
+  <w:num w:numId="44" w16cid:durableId="246773122">
+    <w:abstractNumId w:val="22"/>
   </w:num>
-  <w:num w:numId="6" w16cid:durableId="1360349710">
-    <w:abstractNumId w:val="56"/>
-  </w:num>
-  <w:num w:numId="7" w16cid:durableId="2139108509">
-    <w:abstractNumId w:val="13"/>
-  </w:num>
-  <w:num w:numId="8" w16cid:durableId="618530282">
-    <w:abstractNumId w:val="28"/>
-  </w:num>
-  <w:num w:numId="9" w16cid:durableId="858351463">
-    <w:abstractNumId w:val="33"/>
-  </w:num>
-  <w:num w:numId="10" w16cid:durableId="2118596218">
-    <w:abstractNumId w:val="50"/>
-  </w:num>
-  <w:num w:numId="11" w16cid:durableId="1410692418">
-    <w:abstractNumId w:val="71"/>
-  </w:num>
-  <w:num w:numId="12" w16cid:durableId="516121534">
-    <w:abstractNumId w:val="46"/>
-  </w:num>
-  <w:num w:numId="13" w16cid:durableId="2015183731">
-    <w:abstractNumId w:val="15"/>
-  </w:num>
-  <w:num w:numId="14" w16cid:durableId="275522751">
-    <w:abstractNumId w:val="32"/>
-  </w:num>
-  <w:num w:numId="15" w16cid:durableId="1724449170">
-    <w:abstractNumId w:val="65"/>
-  </w:num>
-  <w:num w:numId="16" w16cid:durableId="686754050">
-    <w:abstractNumId w:val="57"/>
-  </w:num>
-  <w:num w:numId="17" w16cid:durableId="1627153858">
-    <w:abstractNumId w:val="70"/>
-  </w:num>
-  <w:num w:numId="18" w16cid:durableId="1145925994">
-    <w:abstractNumId w:val="6"/>
-  </w:num>
-  <w:num w:numId="19" w16cid:durableId="1809123854">
-    <w:abstractNumId w:val="59"/>
-  </w:num>
-  <w:num w:numId="20" w16cid:durableId="323170342">
-    <w:abstractNumId w:val="55"/>
-  </w:num>
-  <w:num w:numId="21" w16cid:durableId="1290671098">
-    <w:abstractNumId w:val="54"/>
-  </w:num>
-  <w:num w:numId="22" w16cid:durableId="205610370">
-    <w:abstractNumId w:val="60"/>
-    <w:lvlOverride w:ilvl="0">
-      <w:startOverride w:val="1"/>
-    </w:lvlOverride>
-    <w:lvlOverride w:ilvl="1">
-      <w:startOverride w:val="1"/>
-    </w:lvlOverride>
-    <w:lvlOverride w:ilvl="2">
-      <w:startOverride w:val="1"/>
-    </w:lvlOverride>
-    <w:lvlOverride w:ilvl="3">
-      <w:startOverride w:val="1"/>
-    </w:lvlOverride>
-    <w:lvlOverride w:ilvl="4">
-      <w:startOverride w:val="1"/>
-    </w:lvlOverride>
-    <w:lvlOverride w:ilvl="5">
-      <w:startOverride w:val="1"/>
-    </w:lvlOverride>
-    <w:lvlOverride w:ilvl="6">
-      <w:startOverride w:val="1"/>
-    </w:lvlOverride>
-    <w:lvlOverride w:ilvl="7">
-      <w:startOverride w:val="1"/>
-    </w:lvlOverride>
-    <w:lvlOverride w:ilvl="8">
-      <w:startOverride w:val="1"/>
-    </w:lvlOverride>
-  </w:num>
-  <w:num w:numId="23" w16cid:durableId="1415201309">
-    <w:abstractNumId w:val="1"/>
-    <w:lvlOverride w:ilvl="0">
-      <w:startOverride w:val="1"/>
-    </w:lvlOverride>
-    <w:lvlOverride w:ilvl="1">
-      <w:startOverride w:val="1"/>
-    </w:lvlOverride>
-    <w:lvlOverride w:ilvl="2">
-      <w:startOverride w:val="1"/>
-    </w:lvlOverride>
-    <w:lvlOverride w:ilvl="3">
-      <w:startOverride w:val="1"/>
-    </w:lvlOverride>
-    <w:lvlOverride w:ilvl="4">
-      <w:startOverride w:val="1"/>
-    </w:lvlOverride>
-    <w:lvlOverride w:ilvl="5">
-      <w:startOverride w:val="1"/>
-    </w:lvlOverride>
-    <w:lvlOverride w:ilvl="6">
-      <w:startOverride w:val="1"/>
-    </w:lvlOverride>
-    <w:lvlOverride w:ilvl="7">
-      <w:startOverride w:val="1"/>
-    </w:lvlOverride>
-    <w:lvlOverride w:ilvl="8">
-      <w:startOverride w:val="1"/>
-    </w:lvlOverride>
-  </w:num>
-  <w:num w:numId="24" w16cid:durableId="311131938">
-    <w:abstractNumId w:val="38"/>
-    <w:lvlOverride w:ilvl="0">
-      <w:startOverride w:val="1"/>
-    </w:lvlOverride>
-    <w:lvlOverride w:ilvl="1">
-      <w:startOverride w:val="1"/>
-    </w:lvlOverride>
-    <w:lvlOverride w:ilvl="2">
-      <w:startOverride w:val="1"/>
-    </w:lvlOverride>
-    <w:lvlOverride w:ilvl="3">
-      <w:startOverride w:val="1"/>
-    </w:lvlOverride>
-    <w:lvlOverride w:ilvl="4">
-      <w:startOverride w:val="1"/>
-    </w:lvlOverride>
-    <w:lvlOverride w:ilvl="5">
-      <w:startOverride w:val="1"/>
-    </w:lvlOverride>
-    <w:lvlOverride w:ilvl="6">
-      <w:startOverride w:val="1"/>
-    </w:lvlOverride>
-    <w:lvlOverride w:ilvl="7">
-      <w:startOverride w:val="1"/>
-    </w:lvlOverride>
-    <w:lvlOverride w:ilvl="8">
-      <w:startOverride w:val="1"/>
-    </w:lvlOverride>
-  </w:num>
-  <w:num w:numId="25" w16cid:durableId="1427576293">
-    <w:abstractNumId w:val="58"/>
-    <w:lvlOverride w:ilvl="0">
-      <w:startOverride w:val="1"/>
-    </w:lvlOverride>
-    <w:lvlOverride w:ilvl="1">
-      <w:startOverride w:val="1"/>
-    </w:lvlOverride>
-    <w:lvlOverride w:ilvl="2">
-      <w:startOverride w:val="1"/>
-    </w:lvlOverride>
-    <w:lvlOverride w:ilvl="3">
-      <w:startOverride w:val="1"/>
-    </w:lvlOverride>
-    <w:lvlOverride w:ilvl="4">
-      <w:startOverride w:val="1"/>
-    </w:lvlOverride>
-    <w:lvlOverride w:ilvl="5">
-      <w:startOverride w:val="1"/>
-    </w:lvlOverride>
-    <w:lvlOverride w:ilvl="6">
-      <w:startOverride w:val="1"/>
-    </w:lvlOverride>
-    <w:lvlOverride w:ilvl="7">
-      <w:startOverride w:val="1"/>
-    </w:lvlOverride>
-    <w:lvlOverride w:ilvl="8">
-      <w:startOverride w:val="1"/>
-    </w:lvlOverride>
-  </w:num>
-  <w:num w:numId="26" w16cid:durableId="1264263824">
-    <w:abstractNumId w:val="29"/>
-    <w:lvlOverride w:ilvl="0">
-      <w:startOverride w:val="1"/>
-    </w:lvlOverride>
-    <w:lvlOverride w:ilvl="1">
-      <w:startOverride w:val="1"/>
-    </w:lvlOverride>
-    <w:lvlOverride w:ilvl="2">
-      <w:startOverride w:val="1"/>
-    </w:lvlOverride>
-    <w:lvlOverride w:ilvl="3">
-      <w:startOverride w:val="1"/>
-    </w:lvlOverride>
-    <w:lvlOverride w:ilvl="4">
-      <w:startOverride w:val="1"/>
-    </w:lvlOverride>
-    <w:lvlOverride w:ilvl="5">
-      <w:startOverride w:val="1"/>
-    </w:lvlOverride>
-    <w:lvlOverride w:ilvl="6">
-      <w:startOverride w:val="1"/>
-    </w:lvlOverride>
-    <w:lvlOverride w:ilvl="7">
-      <w:startOverride w:val="1"/>
-    </w:lvlOverride>
-    <w:lvlOverride w:ilvl="8">
-      <w:startOverride w:val="1"/>
-    </w:lvlOverride>
-  </w:num>
-  <w:num w:numId="27" w16cid:durableId="1130130846">
-    <w:abstractNumId w:val="44"/>
-    <w:lvlOverride w:ilvl="0">
-      <w:startOverride w:val="1"/>
-    </w:lvlOverride>
-    <w:lvlOverride w:ilvl="1">
-      <w:startOverride w:val="1"/>
-    </w:lvlOverride>
-    <w:lvlOverride w:ilvl="2">
-      <w:startOverride w:val="1"/>
-    </w:lvlOverride>
-    <w:lvlOverride w:ilvl="3">
-      <w:startOverride w:val="1"/>
-    </w:lvlOverride>
-    <w:lvlOverride w:ilvl="4">
-      <w:startOverride w:val="1"/>
-    </w:lvlOverride>
-    <w:lvlOverride w:ilvl="5">
-      <w:startOverride w:val="1"/>
-    </w:lvlOverride>
-    <w:lvlOverride w:ilvl="6">
-      <w:startOverride w:val="1"/>
-    </w:lvlOverride>
-    <w:lvlOverride w:ilvl="7">
-      <w:startOverride w:val="1"/>
-    </w:lvlOverride>
-    <w:lvlOverride w:ilvl="8">
-      <w:startOverride w:val="1"/>
-    </w:lvlOverride>
-  </w:num>
-  <w:num w:numId="28" w16cid:durableId="1047220726">
-    <w:abstractNumId w:val="3"/>
-    <w:lvlOverride w:ilvl="0">
-      <w:startOverride w:val="1"/>
-    </w:lvlOverride>
-    <w:lvlOverride w:ilvl="1">
-      <w:startOverride w:val="1"/>
-    </w:lvlOverride>
-    <w:lvlOverride w:ilvl="2">
-      <w:startOverride w:val="1"/>
-    </w:lvlOverride>
-    <w:lvlOverride w:ilvl="3">
-      <w:startOverride w:val="1"/>
-    </w:lvlOverride>
-    <w:lvlOverride w:ilvl="4">
-      <w:startOverride w:val="1"/>
-    </w:lvlOverride>
-    <w:lvlOverride w:ilvl="5">
-      <w:startOverride w:val="1"/>
-    </w:lvlOverride>
-    <w:lvlOverride w:ilvl="6">
-      <w:startOverride w:val="1"/>
-    </w:lvlOverride>
-    <w:lvlOverride w:ilvl="7">
-      <w:startOverride w:val="1"/>
-    </w:lvlOverride>
-    <w:lvlOverride w:ilvl="8">
-      <w:startOverride w:val="1"/>
-    </w:lvlOverride>
-  </w:num>
-  <w:num w:numId="29" w16cid:durableId="2097172189">
-    <w:abstractNumId w:val="49"/>
-    <w:lvlOverride w:ilvl="0">
-      <w:startOverride w:val="1"/>
-    </w:lvlOverride>
-    <w:lvlOverride w:ilvl="1">
-      <w:startOverride w:val="1"/>
-    </w:lvlOverride>
-    <w:lvlOverride w:ilvl="2">
-      <w:startOverride w:val="1"/>
-    </w:lvlOverride>
-    <w:lvlOverride w:ilvl="3">
-      <w:startOverride w:val="1"/>
-    </w:lvlOverride>
-    <w:lvlOverride w:ilvl="4">
-      <w:startOverride w:val="1"/>
-    </w:lvlOverride>
-    <w:lvlOverride w:ilvl="5">
-      <w:startOverride w:val="1"/>
-    </w:lvlOverride>
-    <w:lvlOverride w:ilvl="6">
-      <w:startOverride w:val="1"/>
-    </w:lvlOverride>
-    <w:lvlOverride w:ilvl="7">
-      <w:startOverride w:val="1"/>
-    </w:lvlOverride>
-    <w:lvlOverride w:ilvl="8">
-      <w:startOverride w:val="1"/>
-    </w:lvlOverride>
-  </w:num>
-  <w:num w:numId="30" w16cid:durableId="1559322666">
-    <w:abstractNumId w:val="9"/>
-    <w:lvlOverride w:ilvl="0">
-      <w:startOverride w:val="1"/>
-    </w:lvlOverride>
-    <w:lvlOverride w:ilvl="1">
-      <w:startOverride w:val="1"/>
-    </w:lvlOverride>
-    <w:lvlOverride w:ilvl="2">
-      <w:startOverride w:val="1"/>
-    </w:lvlOverride>
-    <w:lvlOverride w:ilvl="3">
-      <w:startOverride w:val="1"/>
-    </w:lvlOverride>
-    <w:lvlOverride w:ilvl="4">
-      <w:startOverride w:val="1"/>
-    </w:lvlOverride>
-    <w:lvlOverride w:ilvl="5">
-      <w:startOverride w:val="1"/>
-    </w:lvlOverride>
-    <w:lvlOverride w:ilvl="6">
-      <w:startOverride w:val="1"/>
-    </w:lvlOverride>
-    <w:lvlOverride w:ilvl="7">
-      <w:startOverride w:val="1"/>
-    </w:lvlOverride>
-    <w:lvlOverride w:ilvl="8">
-      <w:startOverride w:val="1"/>
-    </w:lvlOverride>
-  </w:num>
-  <w:num w:numId="31" w16cid:durableId="1503349581">
-    <w:abstractNumId w:val="24"/>
-    <w:lvlOverride w:ilvl="0">
-      <w:startOverride w:val="1"/>
-    </w:lvlOverride>
-    <w:lvlOverride w:ilvl="1">
-      <w:startOverride w:val="1"/>
-    </w:lvlOverride>
-    <w:lvlOverride w:ilvl="2">
-      <w:startOverride w:val="1"/>
-    </w:lvlOverride>
-    <w:lvlOverride w:ilvl="3">
-      <w:startOverride w:val="1"/>
-    </w:lvlOverride>
-    <w:lvlOverride w:ilvl="4">
-      <w:startOverride w:val="1"/>
-    </w:lvlOverride>
-    <w:lvlOverride w:ilvl="5">
-      <w:startOverride w:val="1"/>
-    </w:lvlOverride>
-    <w:lvlOverride w:ilvl="6">
-      <w:startOverride w:val="1"/>
-    </w:lvlOverride>
-    <w:lvlOverride w:ilvl="7">
-      <w:startOverride w:val="1"/>
-    </w:lvlOverride>
-    <w:lvlOverride w:ilvl="8">
-      <w:startOverride w:val="1"/>
-    </w:lvlOverride>
-  </w:num>
-  <w:num w:numId="32" w16cid:durableId="731781556">
-    <w:abstractNumId w:val="18"/>
-    <w:lvlOverride w:ilvl="0">
-      <w:startOverride w:val="1"/>
-    </w:lvlOverride>
-    <w:lvlOverride w:ilvl="1">
-      <w:startOverride w:val="1"/>
-    </w:lvlOverride>
-    <w:lvlOverride w:ilvl="2">
-      <w:startOverride w:val="1"/>
-    </w:lvlOverride>
-    <w:lvlOverride w:ilvl="3">
-      <w:startOverride w:val="1"/>
-    </w:lvlOverride>
-    <w:lvlOverride w:ilvl="4">
-      <w:startOverride w:val="1"/>
-    </w:lvlOverride>
-    <w:lvlOverride w:ilvl="5">
-      <w:startOverride w:val="1"/>
-    </w:lvlOverride>
-    <w:lvlOverride w:ilvl="6">
-      <w:startOverride w:val="1"/>
-    </w:lvlOverride>
-    <w:lvlOverride w:ilvl="7">
-      <w:startOverride w:val="1"/>
-    </w:lvlOverride>
-    <w:lvlOverride w:ilvl="8">
-      <w:startOverride w:val="1"/>
-    </w:lvlOverride>
-  </w:num>
-  <w:num w:numId="33" w16cid:durableId="230818547">
-    <w:abstractNumId w:val="69"/>
-    <w:lvlOverride w:ilvl="0">
-      <w:startOverride w:val="1"/>
-    </w:lvlOverride>
-    <w:lvlOverride w:ilvl="1">
-      <w:startOverride w:val="1"/>
-    </w:lvlOverride>
-    <w:lvlOverride w:ilvl="2">
-      <w:startOverride w:val="1"/>
-    </w:lvlOverride>
-    <w:lvlOverride w:ilvl="3">
-      <w:startOverride w:val="1"/>
-    </w:lvlOverride>
-    <w:lvlOverride w:ilvl="4">
-      <w:startOverride w:val="1"/>
-    </w:lvlOverride>
-    <w:lvlOverride w:ilvl="5">
-      <w:startOverride w:val="1"/>
-    </w:lvlOverride>
-    <w:lvlOverride w:ilvl="6">
-      <w:startOverride w:val="1"/>
-    </w:lvlOverride>
-    <w:lvlOverride w:ilvl="7">
-      <w:startOverride w:val="1"/>
-    </w:lvlOverride>
-    <w:lvlOverride w:ilvl="8">
-      <w:startOverride w:val="1"/>
-    </w:lvlOverride>
-  </w:num>
-  <w:num w:numId="34" w16cid:durableId="769590837">
-    <w:abstractNumId w:val="41"/>
-    <w:lvlOverride w:ilvl="0">
-      <w:startOverride w:val="1"/>
-    </w:lvlOverride>
-    <w:lvlOverride w:ilvl="1">
-      <w:startOverride w:val="1"/>
-    </w:lvlOverride>
-    <w:lvlOverride w:ilvl="2">
-      <w:startOverride w:val="1"/>
-    </w:lvlOverride>
-    <w:lvlOverride w:ilvl="3">
-      <w:startOverride w:val="1"/>
-    </w:lvlOverride>
-    <w:lvlOverride w:ilvl="4">
-      <w:startOverride w:val="1"/>
-    </w:lvlOverride>
-    <w:lvlOverride w:ilvl="5">
-      <w:startOverride w:val="1"/>
-    </w:lvlOverride>
-    <w:lvlOverride w:ilvl="6">
-      <w:startOverride w:val="1"/>
-    </w:lvlOverride>
-    <w:lvlOverride w:ilvl="7">
-      <w:startOverride w:val="1"/>
-    </w:lvlOverride>
-    <w:lvlOverride w:ilvl="8">
-      <w:startOverride w:val="1"/>
-    </w:lvlOverride>
-  </w:num>
-  <w:num w:numId="35" w16cid:durableId="645083439">
-    <w:abstractNumId w:val="37"/>
-    <w:lvlOverride w:ilvl="0">
-      <w:startOverride w:val="1"/>
-    </w:lvlOverride>
-    <w:lvlOverride w:ilvl="1">
-      <w:startOverride w:val="1"/>
-    </w:lvlOverride>
-    <w:lvlOverride w:ilvl="2">
-      <w:startOverride w:val="1"/>
-    </w:lvlOverride>
-    <w:lvlOverride w:ilvl="3">
-      <w:startOverride w:val="1"/>
-    </w:lvlOverride>
-    <w:lvlOverride w:ilvl="4">
-      <w:startOverride w:val="1"/>
-    </w:lvlOverride>
-    <w:lvlOverride w:ilvl="5">
-      <w:startOverride w:val="1"/>
-    </w:lvlOverride>
-    <w:lvlOverride w:ilvl="6">
-      <w:startOverride w:val="1"/>
-    </w:lvlOverride>
-    <w:lvlOverride w:ilvl="7">
-      <w:startOverride w:val="1"/>
-    </w:lvlOverride>
-    <w:lvlOverride w:ilvl="8">
-      <w:startOverride w:val="1"/>
-    </w:lvlOverride>
-  </w:num>
-  <w:num w:numId="36" w16cid:durableId="1404987353">
-    <w:abstractNumId w:val="45"/>
-    <w:lvlOverride w:ilvl="0">
-      <w:startOverride w:val="1"/>
-    </w:lvlOverride>
-    <w:lvlOverride w:ilvl="1">
-      <w:startOverride w:val="1"/>
-    </w:lvlOverride>
-    <w:lvlOverride w:ilvl="2">
-      <w:startOverride w:val="1"/>
-    </w:lvlOverride>
-    <w:lvlOverride w:ilvl="3">
-      <w:startOverride w:val="1"/>
-    </w:lvlOverride>
-    <w:lvlOverride w:ilvl="4">
-      <w:startOverride w:val="1"/>
-    </w:lvlOverride>
-    <w:lvlOverride w:ilvl="5">
-      <w:startOverride w:val="1"/>
-    </w:lvlOverride>
-    <w:lvlOverride w:ilvl="6">
-      <w:startOverride w:val="1"/>
-    </w:lvlOverride>
-    <w:lvlOverride w:ilvl="7">
-      <w:startOverride w:val="1"/>
-    </w:lvlOverride>
-    <w:lvlOverride w:ilvl="8">
-      <w:startOverride w:val="1"/>
-    </w:lvlOverride>
-  </w:num>
-  <w:num w:numId="37" w16cid:durableId="899053167">
-    <w:abstractNumId w:val="0"/>
-    <w:lvlOverride w:ilvl="0">
-      <w:startOverride w:val="1"/>
-    </w:lvlOverride>
-    <w:lvlOverride w:ilvl="1">
-      <w:startOverride w:val="1"/>
-    </w:lvlOverride>
-    <w:lvlOverride w:ilvl="2">
-      <w:startOverride w:val="1"/>
-    </w:lvlOverride>
-    <w:lvlOverride w:ilvl="3">
-      <w:startOverride w:val="1"/>
-    </w:lvlOverride>
-    <w:lvlOverride w:ilvl="4">
-      <w:startOverride w:val="1"/>
-    </w:lvlOverride>
-    <w:lvlOverride w:ilvl="5">
-      <w:startOverride w:val="1"/>
-    </w:lvlOverride>
-    <w:lvlOverride w:ilvl="6">
-      <w:startOverride w:val="1"/>
-    </w:lvlOverride>
-    <w:lvlOverride w:ilvl="7">
-      <w:startOverride w:val="1"/>
-    </w:lvlOverride>
-    <w:lvlOverride w:ilvl="8">
-      <w:startOverride w:val="1"/>
-    </w:lvlOverride>
-  </w:num>
-  <w:num w:numId="38" w16cid:durableId="994334886">
-    <w:abstractNumId w:val="19"/>
-    <w:lvlOverride w:ilvl="0">
-      <w:startOverride w:val="1"/>
-    </w:lvlOverride>
-    <w:lvlOverride w:ilvl="1">
-      <w:startOverride w:val="1"/>
-    </w:lvlOverride>
-    <w:lvlOverride w:ilvl="2">
-      <w:startOverride w:val="1"/>
-    </w:lvlOverride>
-    <w:lvlOverride w:ilvl="3">
-      <w:startOverride w:val="1"/>
-    </w:lvlOverride>
-    <w:lvlOverride w:ilvl="4">
-      <w:startOverride w:val="1"/>
-    </w:lvlOverride>
-    <w:lvlOverride w:ilvl="5">
-      <w:startOverride w:val="1"/>
-    </w:lvlOverride>
-    <w:lvlOverride w:ilvl="6">
-      <w:startOverride w:val="1"/>
-    </w:lvlOverride>
-    <w:lvlOverride w:ilvl="7">
-      <w:startOverride w:val="1"/>
-    </w:lvlOverride>
-    <w:lvlOverride w:ilvl="8">
-      <w:startOverride w:val="1"/>
-    </w:lvlOverride>
-  </w:num>
-  <w:num w:numId="39" w16cid:durableId="1152679054">
-    <w:abstractNumId w:val="11"/>
-    <w:lvlOverride w:ilvl="0">
-      <w:startOverride w:val="1"/>
-    </w:lvlOverride>
-    <w:lvlOverride w:ilvl="1">
-      <w:startOverride w:val="1"/>
-    </w:lvlOverride>
-    <w:lvlOverride w:ilvl="2">
-      <w:startOverride w:val="1"/>
-    </w:lvlOverride>
-    <w:lvlOverride w:ilvl="3">
-      <w:startOverride w:val="1"/>
-    </w:lvlOverride>
-    <w:lvlOverride w:ilvl="4">
-      <w:startOverride w:val="1"/>
-    </w:lvlOverride>
-    <w:lvlOverride w:ilvl="5">
-      <w:startOverride w:val="1"/>
-    </w:lvlOverride>
-    <w:lvlOverride w:ilvl="6">
-      <w:startOverride w:val="1"/>
-    </w:lvlOverride>
-    <w:lvlOverride w:ilvl="7">
-      <w:startOverride w:val="1"/>
-    </w:lvlOverride>
-    <w:lvlOverride w:ilvl="8">
-      <w:startOverride w:val="1"/>
-    </w:lvlOverride>
-  </w:num>
-  <w:num w:numId="40" w16cid:durableId="911934389">
-    <w:abstractNumId w:val="64"/>
-    <w:lvlOverride w:ilvl="0">
-      <w:startOverride w:val="1"/>
-    </w:lvlOverride>
-    <w:lvlOverride w:ilvl="1">
-      <w:startOverride w:val="1"/>
-    </w:lvlOverride>
-    <w:lvlOverride w:ilvl="2">
-      <w:startOverride w:val="1"/>
-    </w:lvlOverride>
-    <w:lvlOverride w:ilvl="3">
-      <w:startOverride w:val="1"/>
-    </w:lvlOverride>
-    <w:lvlOverride w:ilvl="4">
-      <w:startOverride w:val="1"/>
-    </w:lvlOverride>
-    <w:lvlOverride w:ilvl="5">
-      <w:startOverride w:val="1"/>
-    </w:lvlOverride>
-    <w:lvlOverride w:ilvl="6">
-      <w:startOverride w:val="1"/>
-    </w:lvlOverride>
-    <w:lvlOverride w:ilvl="7">
-      <w:startOverride w:val="1"/>
-    </w:lvlOverride>
-    <w:lvlOverride w:ilvl="8">
-      <w:startOverride w:val="1"/>
-    </w:lvlOverride>
-  </w:num>
-  <w:num w:numId="41" w16cid:durableId="338194967">
-    <w:abstractNumId w:val="61"/>
-    <w:lvlOverride w:ilvl="0">
-      <w:startOverride w:val="1"/>
-    </w:lvlOverride>
-    <w:lvlOverride w:ilvl="1">
-      <w:startOverride w:val="1"/>
-    </w:lvlOverride>
-    <w:lvlOverride w:ilvl="2">
-      <w:startOverride w:val="1"/>
-    </w:lvlOverride>
-    <w:lvlOverride w:ilvl="3">
-      <w:startOverride w:val="1"/>
-    </w:lvlOverride>
-    <w:lvlOverride w:ilvl="4">
-      <w:startOverride w:val="1"/>
-    </w:lvlOverride>
-    <w:lvlOverride w:ilvl="5">
-      <w:startOverride w:val="1"/>
-    </w:lvlOverride>
-    <w:lvlOverride w:ilvl="6">
-      <w:startOverride w:val="1"/>
-    </w:lvlOverride>
-    <w:lvlOverride w:ilvl="7">
-      <w:startOverride w:val="1"/>
-    </w:lvlOverride>
-    <w:lvlOverride w:ilvl="8">
-      <w:startOverride w:val="1"/>
-    </w:lvlOverride>
-  </w:num>
-  <w:num w:numId="42" w16cid:durableId="1073700333">
-    <w:abstractNumId w:val="67"/>
-    <w:lvlOverride w:ilvl="0">
-      <w:startOverride w:val="1"/>
-    </w:lvlOverride>
-    <w:lvlOverride w:ilvl="1">
-      <w:startOverride w:val="1"/>
-    </w:lvlOverride>
-    <w:lvlOverride w:ilvl="2">
-      <w:startOverride w:val="1"/>
-    </w:lvlOverride>
-    <w:lvlOverride w:ilvl="3">
-      <w:startOverride w:val="1"/>
-    </w:lvlOverride>
-    <w:lvlOverride w:ilvl="4">
-      <w:startOverride w:val="1"/>
-    </w:lvlOverride>
-    <w:lvlOverride w:ilvl="5">
-      <w:startOverride w:val="1"/>
-    </w:lvlOverride>
-    <w:lvlOverride w:ilvl="6">
-      <w:startOverride w:val="1"/>
-    </w:lvlOverride>
-    <w:lvlOverride w:ilvl="7">
-      <w:startOverride w:val="1"/>
-    </w:lvlOverride>
-    <w:lvlOverride w:ilvl="8">
-      <w:startOverride w:val="1"/>
-    </w:lvlOverride>
-  </w:num>
-  <w:num w:numId="43" w16cid:durableId="1215384323">
-    <w:abstractNumId w:val="35"/>
-    <w:lvlOverride w:ilvl="0">
-      <w:startOverride w:val="1"/>
-    </w:lvlOverride>
-    <w:lvlOverride w:ilvl="1">
-      <w:startOverride w:val="1"/>
-    </w:lvlOverride>
-    <w:lvlOverride w:ilvl="2">
-      <w:startOverride w:val="1"/>
-    </w:lvlOverride>
-    <w:lvlOverride w:ilvl="3">
-      <w:startOverride w:val="1"/>
-    </w:lvlOverride>
-    <w:lvlOverride w:ilvl="4">
-      <w:startOverride w:val="1"/>
-    </w:lvlOverride>
-    <w:lvlOverride w:ilvl="5">
-      <w:startOverride w:val="1"/>
-    </w:lvlOverride>
-    <w:lvlOverride w:ilvl="6">
-      <w:startOverride w:val="1"/>
-    </w:lvlOverride>
-    <w:lvlOverride w:ilvl="7">
-      <w:startOverride w:val="1"/>
-    </w:lvlOverride>
-    <w:lvlOverride w:ilvl="8">
-      <w:startOverride w:val="1"/>
-    </w:lvlOverride>
-  </w:num>
-  <w:num w:numId="44" w16cid:durableId="1788088022">
-    <w:abstractNumId w:val="27"/>
-    <w:lvlOverride w:ilvl="0">
-      <w:startOverride w:val="1"/>
-    </w:lvlOverride>
-    <w:lvlOverride w:ilvl="1">
-      <w:startOverride w:val="1"/>
-    </w:lvlOverride>
-    <w:lvlOverride w:ilvl="2">
-      <w:startOverride w:val="1"/>
-    </w:lvlOverride>
-    <w:lvlOverride w:ilvl="3">
-      <w:startOverride w:val="1"/>
-    </w:lvlOverride>
-    <w:lvlOverride w:ilvl="4">
-      <w:startOverride w:val="1"/>
-    </w:lvlOverride>
-    <w:lvlOverride w:ilvl="5">
-      <w:startOverride w:val="1"/>
-    </w:lvlOverride>
-    <w:lvlOverride w:ilvl="6">
-      <w:startOverride w:val="1"/>
-    </w:lvlOverride>
-    <w:lvlOverride w:ilvl="7">
-      <w:startOverride w:val="1"/>
-    </w:lvlOverride>
-    <w:lvlOverride w:ilvl="8">
-      <w:startOverride w:val="1"/>
-    </w:lvlOverride>
-  </w:num>
-  <w:num w:numId="45" w16cid:durableId="1338654018">
-    <w:abstractNumId w:val="21"/>
-    <w:lvlOverride w:ilvl="0">
-      <w:startOverride w:val="1"/>
-    </w:lvlOverride>
-    <w:lvlOverride w:ilvl="1">
-      <w:startOverride w:val="1"/>
-    </w:lvlOverride>
-    <w:lvlOverride w:ilvl="2">
-      <w:startOverride w:val="1"/>
-    </w:lvlOverride>
-    <w:lvlOverride w:ilvl="3">
-      <w:startOverride w:val="1"/>
-    </w:lvlOverride>
-    <w:lvlOverride w:ilvl="4">
-      <w:startOverride w:val="1"/>
-    </w:lvlOverride>
-    <w:lvlOverride w:ilvl="5">
-      <w:startOverride w:val="1"/>
-    </w:lvlOverride>
-    <w:lvlOverride w:ilvl="6">
-      <w:startOverride w:val="1"/>
-    </w:lvlOverride>
-    <w:lvlOverride w:ilvl="7">
-      <w:startOverride w:val="1"/>
-    </w:lvlOverride>
-    <w:lvlOverride w:ilvl="8">
-      <w:startOverride w:val="1"/>
-    </w:lvlOverride>
-  </w:num>
-  <w:num w:numId="46" w16cid:durableId="1153528185">
-    <w:abstractNumId w:val="20"/>
-    <w:lvlOverride w:ilvl="0">
-      <w:startOverride w:val="1"/>
-    </w:lvlOverride>
-    <w:lvlOverride w:ilvl="1">
-      <w:startOverride w:val="1"/>
-    </w:lvlOverride>
-    <w:lvlOverride w:ilvl="2">
-      <w:startOverride w:val="1"/>
-    </w:lvlOverride>
-    <w:lvlOverride w:ilvl="3">
-      <w:startOverride w:val="1"/>
-    </w:lvlOverride>
-    <w:lvlOverride w:ilvl="4">
-      <w:startOverride w:val="1"/>
-    </w:lvlOverride>
-    <w:lvlOverride w:ilvl="5">
-      <w:startOverride w:val="1"/>
-    </w:lvlOverride>
-    <w:lvlOverride w:ilvl="6">
-      <w:startOverride w:val="1"/>
-    </w:lvlOverride>
-    <w:lvlOverride w:ilvl="7">
-      <w:startOverride w:val="1"/>
-    </w:lvlOverride>
-    <w:lvlOverride w:ilvl="8">
-      <w:startOverride w:val="1"/>
-    </w:lvlOverride>
-  </w:num>
-  <w:num w:numId="47" w16cid:durableId="1966963071">
-    <w:abstractNumId w:val="16"/>
-    <w:lvlOverride w:ilvl="0">
-      <w:startOverride w:val="1"/>
-    </w:lvlOverride>
-    <w:lvlOverride w:ilvl="1">
-      <w:startOverride w:val="1"/>
-    </w:lvlOverride>
-    <w:lvlOverride w:ilvl="2">
-      <w:startOverride w:val="1"/>
-    </w:lvlOverride>
-    <w:lvlOverride w:ilvl="3">
-      <w:startOverride w:val="1"/>
-    </w:lvlOverride>
-    <w:lvlOverride w:ilvl="4">
-      <w:startOverride w:val="1"/>
-    </w:lvlOverride>
-    <w:lvlOverride w:ilvl="5">
-      <w:startOverride w:val="1"/>
-    </w:lvlOverride>
-    <w:lvlOverride w:ilvl="6">
-      <w:startOverride w:val="1"/>
-    </w:lvlOverride>
-    <w:lvlOverride w:ilvl="7">
-      <w:startOverride w:val="1"/>
-    </w:lvlOverride>
-    <w:lvlOverride w:ilvl="8">
-      <w:startOverride w:val="1"/>
-    </w:lvlOverride>
-  </w:num>
-  <w:num w:numId="48" w16cid:durableId="1224294783">
-    <w:abstractNumId w:val="40"/>
-    <w:lvlOverride w:ilvl="0">
-      <w:startOverride w:val="1"/>
-    </w:lvlOverride>
-    <w:lvlOverride w:ilvl="1">
-      <w:startOverride w:val="1"/>
-    </w:lvlOverride>
-    <w:lvlOverride w:ilvl="2">
-      <w:startOverride w:val="1"/>
-    </w:lvlOverride>
-    <w:lvlOverride w:ilvl="3">
-      <w:startOverride w:val="1"/>
-    </w:lvlOverride>
-    <w:lvlOverride w:ilvl="4">
-      <w:startOverride w:val="1"/>
-    </w:lvlOverride>
-    <w:lvlOverride w:ilvl="5">
-      <w:startOverride w:val="1"/>
-    </w:lvlOverride>
-    <w:lvlOverride w:ilvl="6">
-      <w:startOverride w:val="1"/>
-    </w:lvlOverride>
-    <w:lvlOverride w:ilvl="7">
-      <w:startOverride w:val="1"/>
-    </w:lvlOverride>
-    <w:lvlOverride w:ilvl="8">
-      <w:startOverride w:val="1"/>
-    </w:lvlOverride>
-  </w:num>
-  <w:num w:numId="49" w16cid:durableId="597105304">
-    <w:abstractNumId w:val="42"/>
-    <w:lvlOverride w:ilvl="0">
-      <w:startOverride w:val="1"/>
-    </w:lvlOverride>
-    <w:lvlOverride w:ilvl="1">
-      <w:startOverride w:val="1"/>
-    </w:lvlOverride>
-    <w:lvlOverride w:ilvl="2">
-      <w:startOverride w:val="1"/>
-    </w:lvlOverride>
-    <w:lvlOverride w:ilvl="3">
-      <w:startOverride w:val="1"/>
-    </w:lvlOverride>
-    <w:lvlOverride w:ilvl="4">
-      <w:startOverride w:val="1"/>
-    </w:lvlOverride>
-    <w:lvlOverride w:ilvl="5">
-      <w:startOverride w:val="1"/>
-    </w:lvlOverride>
-    <w:lvlOverride w:ilvl="6">
-      <w:startOverride w:val="1"/>
-    </w:lvlOverride>
-    <w:lvlOverride w:ilvl="7">
-      <w:startOverride w:val="1"/>
-    </w:lvlOverride>
-    <w:lvlOverride w:ilvl="8">
-      <w:startOverride w:val="1"/>
-    </w:lvlOverride>
-  </w:num>
-  <w:num w:numId="50" w16cid:durableId="803812260">
-    <w:abstractNumId w:val="68"/>
-    <w:lvlOverride w:ilvl="0">
-      <w:startOverride w:val="1"/>
-    </w:lvlOverride>
-    <w:lvlOverride w:ilvl="1">
-      <w:startOverride w:val="1"/>
-    </w:lvlOverride>
-    <w:lvlOverride w:ilvl="2">
-      <w:startOverride w:val="1"/>
-    </w:lvlOverride>
-    <w:lvlOverride w:ilvl="3">
-      <w:startOverride w:val="1"/>
-    </w:lvlOverride>
-    <w:lvlOverride w:ilvl="4">
-      <w:startOverride w:val="1"/>
-    </w:lvlOverride>
-    <w:lvlOverride w:ilvl="5">
-      <w:startOverride w:val="1"/>
-    </w:lvlOverride>
-    <w:lvlOverride w:ilvl="6">
-      <w:startOverride w:val="1"/>
-    </w:lvlOverride>
-    <w:lvlOverride w:ilvl="7">
-      <w:startOverride w:val="1"/>
-    </w:lvlOverride>
-    <w:lvlOverride w:ilvl="8">
-      <w:startOverride w:val="1"/>
-    </w:lvlOverride>
-  </w:num>
-  <w:num w:numId="51" w16cid:durableId="1018308759">
-    <w:abstractNumId w:val="66"/>
-    <w:lvlOverride w:ilvl="0">
-      <w:startOverride w:val="1"/>
-    </w:lvlOverride>
-    <w:lvlOverride w:ilvl="1">
-      <w:startOverride w:val="1"/>
-    </w:lvlOverride>
-    <w:lvlOverride w:ilvl="2">
-      <w:startOverride w:val="1"/>
-    </w:lvlOverride>
-    <w:lvlOverride w:ilvl="3">
-      <w:startOverride w:val="1"/>
-    </w:lvlOverride>
-    <w:lvlOverride w:ilvl="4">
-      <w:startOverride w:val="1"/>
-    </w:lvlOverride>
-    <w:lvlOverride w:ilvl="5">
-      <w:startOverride w:val="1"/>
-    </w:lvlOverride>
-    <w:lvlOverride w:ilvl="6">
-      <w:startOverride w:val="1"/>
-    </w:lvlOverride>
-    <w:lvlOverride w:ilvl="7">
-      <w:startOverride w:val="1"/>
-    </w:lvlOverride>
-    <w:lvlOverride w:ilvl="8">
-      <w:startOverride w:val="1"/>
-    </w:lvlOverride>
-  </w:num>
-  <w:num w:numId="52" w16cid:durableId="1561284939">
-    <w:abstractNumId w:val="39"/>
-    <w:lvlOverride w:ilvl="0">
-      <w:startOverride w:val="1"/>
-    </w:lvlOverride>
-    <w:lvlOverride w:ilvl="1">
-      <w:startOverride w:val="1"/>
-    </w:lvlOverride>
-    <w:lvlOverride w:ilvl="2">
-      <w:startOverride w:val="1"/>
-    </w:lvlOverride>
-    <w:lvlOverride w:ilvl="3">
-      <w:startOverride w:val="1"/>
-    </w:lvlOverride>
-    <w:lvlOverride w:ilvl="4">
-      <w:startOverride w:val="1"/>
-    </w:lvlOverride>
-    <w:lvlOverride w:ilvl="5">
-      <w:startOverride w:val="1"/>
-    </w:lvlOverride>
-    <w:lvlOverride w:ilvl="6">
-      <w:startOverride w:val="1"/>
-    </w:lvlOverride>
-    <w:lvlOverride w:ilvl="7">
-      <w:startOverride w:val="1"/>
-    </w:lvlOverride>
-    <w:lvlOverride w:ilvl="8">
-      <w:startOverride w:val="1"/>
-    </w:lvlOverride>
-  </w:num>
-  <w:num w:numId="53" w16cid:durableId="1505974314">
-    <w:abstractNumId w:val="8"/>
-    <w:lvlOverride w:ilvl="0">
-      <w:startOverride w:val="1"/>
-    </w:lvlOverride>
-    <w:lvlOverride w:ilvl="1">
-      <w:startOverride w:val="1"/>
-    </w:lvlOverride>
-    <w:lvlOverride w:ilvl="2">
-      <w:startOverride w:val="1"/>
-    </w:lvlOverride>
-    <w:lvlOverride w:ilvl="3">
-      <w:startOverride w:val="1"/>
-    </w:lvlOverride>
-    <w:lvlOverride w:ilvl="4">
-      <w:startOverride w:val="1"/>
-    </w:lvlOverride>
-    <w:lvlOverride w:ilvl="5">
-      <w:startOverride w:val="1"/>
-    </w:lvlOverride>
-    <w:lvlOverride w:ilvl="6">
-      <w:startOverride w:val="1"/>
-    </w:lvlOverride>
-    <w:lvlOverride w:ilvl="7">
-      <w:startOverride w:val="1"/>
-    </w:lvlOverride>
-    <w:lvlOverride w:ilvl="8">
-      <w:startOverride w:val="1"/>
-    </w:lvlOverride>
-  </w:num>
-  <w:num w:numId="54" w16cid:durableId="781531833">
-    <w:abstractNumId w:val="17"/>
-    <w:lvlOverride w:ilvl="0">
-      <w:startOverride w:val="1"/>
-    </w:lvlOverride>
-    <w:lvlOverride w:ilvl="1">
-      <w:startOverride w:val="1"/>
-    </w:lvlOverride>
-    <w:lvlOverride w:ilvl="2">
-      <w:startOverride w:val="1"/>
-    </w:lvlOverride>
-    <w:lvlOverride w:ilvl="3">
-      <w:startOverride w:val="1"/>
-    </w:lvlOverride>
-    <w:lvlOverride w:ilvl="4">
-      <w:startOverride w:val="1"/>
-    </w:lvlOverride>
-    <w:lvlOverride w:ilvl="5">
-      <w:startOverride w:val="1"/>
-    </w:lvlOverride>
-    <w:lvlOverride w:ilvl="6">
-      <w:startOverride w:val="1"/>
-    </w:lvlOverride>
-    <w:lvlOverride w:ilvl="7">
-      <w:startOverride w:val="1"/>
-    </w:lvlOverride>
-    <w:lvlOverride w:ilvl="8">
-      <w:startOverride w:val="1"/>
-    </w:lvlOverride>
-  </w:num>
-  <w:num w:numId="55" w16cid:durableId="1662394223">
-    <w:abstractNumId w:val="2"/>
-    <w:lvlOverride w:ilvl="0">
-      <w:startOverride w:val="1"/>
-    </w:lvlOverride>
-    <w:lvlOverride w:ilvl="1">
-      <w:startOverride w:val="1"/>
-    </w:lvlOverride>
-    <w:lvlOverride w:ilvl="2">
-      <w:startOverride w:val="1"/>
-    </w:lvlOverride>
-    <w:lvlOverride w:ilvl="3">
-      <w:startOverride w:val="1"/>
-    </w:lvlOverride>
-    <w:lvlOverride w:ilvl="4">
-      <w:startOverride w:val="1"/>
-    </w:lvlOverride>
-    <w:lvlOverride w:ilvl="5">
-      <w:startOverride w:val="1"/>
-    </w:lvlOverride>
-    <w:lvlOverride w:ilvl="6">
-      <w:startOverride w:val="1"/>
-    </w:lvlOverride>
-    <w:lvlOverride w:ilvl="7">
-      <w:startOverride w:val="1"/>
-    </w:lvlOverride>
-    <w:lvlOverride w:ilvl="8">
-      <w:startOverride w:val="1"/>
-    </w:lvlOverride>
-  </w:num>
-  <w:num w:numId="56" w16cid:durableId="1582906915">
-    <w:abstractNumId w:val="22"/>
-    <w:lvlOverride w:ilvl="0">
-      <w:startOverride w:val="1"/>
-    </w:lvlOverride>
-    <w:lvlOverride w:ilvl="1">
-      <w:startOverride w:val="1"/>
-    </w:lvlOverride>
-    <w:lvlOverride w:ilvl="2">
-      <w:startOverride w:val="1"/>
-    </w:lvlOverride>
-    <w:lvlOverride w:ilvl="3">
-      <w:startOverride w:val="1"/>
-    </w:lvlOverride>
-    <w:lvlOverride w:ilvl="4">
-      <w:startOverride w:val="1"/>
-    </w:lvlOverride>
-    <w:lvlOverride w:ilvl="5">
-      <w:startOverride w:val="1"/>
-    </w:lvlOverride>
-    <w:lvlOverride w:ilvl="6">
-      <w:startOverride w:val="1"/>
-    </w:lvlOverride>
-    <w:lvlOverride w:ilvl="7">
-      <w:startOverride w:val="1"/>
-    </w:lvlOverride>
-    <w:lvlOverride w:ilvl="8">
-      <w:startOverride w:val="1"/>
-    </w:lvlOverride>
-  </w:num>
-  <w:num w:numId="57" w16cid:durableId="1889800486">
-    <w:abstractNumId w:val="14"/>
-    <w:lvlOverride w:ilvl="0">
-      <w:startOverride w:val="1"/>
-    </w:lvlOverride>
-    <w:lvlOverride w:ilvl="1">
-      <w:startOverride w:val="1"/>
-    </w:lvlOverride>
-    <w:lvlOverride w:ilvl="2">
-      <w:startOverride w:val="1"/>
-    </w:lvlOverride>
-    <w:lvlOverride w:ilvl="3">
-      <w:startOverride w:val="1"/>
-    </w:lvlOverride>
-    <w:lvlOverride w:ilvl="4">
-      <w:startOverride w:val="1"/>
-    </w:lvlOverride>
-    <w:lvlOverride w:ilvl="5">
-      <w:startOverride w:val="1"/>
-    </w:lvlOverride>
-    <w:lvlOverride w:ilvl="6">
-      <w:startOverride w:val="1"/>
-    </w:lvlOverride>
-    <w:lvlOverride w:ilvl="7">
-      <w:startOverride w:val="1"/>
-    </w:lvlOverride>
-    <w:lvlOverride w:ilvl="8">
-      <w:startOverride w:val="1"/>
-    </w:lvlOverride>
-  </w:num>
-  <w:num w:numId="58" w16cid:durableId="1838300877">
-    <w:abstractNumId w:val="53"/>
-    <w:lvlOverride w:ilvl="0">
-      <w:startOverride w:val="1"/>
-    </w:lvlOverride>
-    <w:lvlOverride w:ilvl="1">
-      <w:startOverride w:val="1"/>
-    </w:lvlOverride>
-    <w:lvlOverride w:ilvl="2">
-      <w:startOverride w:val="1"/>
-    </w:lvlOverride>
-    <w:lvlOverride w:ilvl="3">
-      <w:startOverride w:val="1"/>
-    </w:lvlOverride>
-    <w:lvlOverride w:ilvl="4">
-      <w:startOverride w:val="1"/>
-    </w:lvlOverride>
-    <w:lvlOverride w:ilvl="5">
-      <w:startOverride w:val="1"/>
-    </w:lvlOverride>
-    <w:lvlOverride w:ilvl="6">
-      <w:startOverride w:val="1"/>
-    </w:lvlOverride>
-    <w:lvlOverride w:ilvl="7">
-      <w:startOverride w:val="1"/>
-    </w:lvlOverride>
-    <w:lvlOverride w:ilvl="8">
-      <w:startOverride w:val="1"/>
-    </w:lvlOverride>
-  </w:num>
-  <w:num w:numId="59" w16cid:durableId="469597555">
-    <w:abstractNumId w:val="4"/>
-    <w:lvlOverride w:ilvl="0">
-      <w:startOverride w:val="1"/>
-    </w:lvlOverride>
-    <w:lvlOverride w:ilvl="1">
-      <w:startOverride w:val="1"/>
-    </w:lvlOverride>
-    <w:lvlOverride w:ilvl="2">
-      <w:startOverride w:val="1"/>
-    </w:lvlOverride>
-    <w:lvlOverride w:ilvl="3">
-      <w:startOverride w:val="1"/>
-    </w:lvlOverride>
-    <w:lvlOverride w:ilvl="4">
-      <w:startOverride w:val="1"/>
-    </w:lvlOverride>
-    <w:lvlOverride w:ilvl="5">
-      <w:startOverride w:val="1"/>
-    </w:lvlOverride>
-    <w:lvlOverride w:ilvl="6">
-      <w:startOverride w:val="1"/>
-    </w:lvlOverride>
-    <w:lvlOverride w:ilvl="7">
-      <w:startOverride w:val="1"/>
-    </w:lvlOverride>
-    <w:lvlOverride w:ilvl="8">
-      <w:startOverride w:val="1"/>
-    </w:lvlOverride>
-  </w:num>
-  <w:num w:numId="60" w16cid:durableId="1637225838">
-    <w:abstractNumId w:val="62"/>
-    <w:lvlOverride w:ilvl="0">
-      <w:startOverride w:val="1"/>
-    </w:lvlOverride>
-    <w:lvlOverride w:ilvl="1">
-      <w:startOverride w:val="1"/>
-    </w:lvlOverride>
-    <w:lvlOverride w:ilvl="2">
-      <w:startOverride w:val="1"/>
-    </w:lvlOverride>
-    <w:lvlOverride w:ilvl="3">
-      <w:startOverride w:val="1"/>
-    </w:lvlOverride>
-    <w:lvlOverride w:ilvl="4">
-      <w:startOverride w:val="1"/>
-    </w:lvlOverride>
-    <w:lvlOverride w:ilvl="5">
-      <w:startOverride w:val="1"/>
-    </w:lvlOverride>
-    <w:lvlOverride w:ilvl="6">
-      <w:startOverride w:val="1"/>
-    </w:lvlOverride>
-    <w:lvlOverride w:ilvl="7">
-      <w:startOverride w:val="1"/>
-    </w:lvlOverride>
-    <w:lvlOverride w:ilvl="8">
-      <w:startOverride w:val="1"/>
-    </w:lvlOverride>
-  </w:num>
-  <w:num w:numId="61" w16cid:durableId="440537863">
-    <w:abstractNumId w:val="23"/>
-    <w:lvlOverride w:ilvl="0">
-      <w:startOverride w:val="1"/>
-    </w:lvlOverride>
-    <w:lvlOverride w:ilvl="1">
-      <w:startOverride w:val="1"/>
-    </w:lvlOverride>
-    <w:lvlOverride w:ilvl="2">
-      <w:startOverride w:val="1"/>
-    </w:lvlOverride>
-    <w:lvlOverride w:ilvl="3">
-      <w:startOverride w:val="1"/>
-    </w:lvlOverride>
-    <w:lvlOverride w:ilvl="4">
-      <w:startOverride w:val="1"/>
-    </w:lvlOverride>
-    <w:lvlOverride w:ilvl="5">
-      <w:startOverride w:val="1"/>
-    </w:lvlOverride>
-    <w:lvlOverride w:ilvl="6">
-      <w:startOverride w:val="1"/>
-    </w:lvlOverride>
-    <w:lvlOverride w:ilvl="7">
-      <w:startOverride w:val="1"/>
-    </w:lvlOverride>
-    <w:lvlOverride w:ilvl="8">
-      <w:startOverride w:val="1"/>
-    </w:lvlOverride>
-  </w:num>
-  <w:num w:numId="62" w16cid:durableId="1510487681">
-    <w:abstractNumId w:val="36"/>
-    <w:lvlOverride w:ilvl="0">
-      <w:startOverride w:val="1"/>
-    </w:lvlOverride>
-    <w:lvlOverride w:ilvl="1">
-      <w:startOverride w:val="1"/>
-    </w:lvlOverride>
-    <w:lvlOverride w:ilvl="2">
-      <w:startOverride w:val="1"/>
-    </w:lvlOverride>
-    <w:lvlOverride w:ilvl="3">
-      <w:startOverride w:val="1"/>
-    </w:lvlOverride>
-    <w:lvlOverride w:ilvl="4">
-      <w:startOverride w:val="1"/>
-    </w:lvlOverride>
-    <w:lvlOverride w:ilvl="5">
-      <w:startOverride w:val="1"/>
-    </w:lvlOverride>
-    <w:lvlOverride w:ilvl="6">
-      <w:startOverride w:val="1"/>
-    </w:lvlOverride>
-    <w:lvlOverride w:ilvl="7">
-      <w:startOverride w:val="1"/>
-    </w:lvlOverride>
-    <w:lvlOverride w:ilvl="8">
-      <w:startOverride w:val="1"/>
-    </w:lvlOverride>
-  </w:num>
-  <w:num w:numId="63" w16cid:durableId="1554655043">
-    <w:abstractNumId w:val="31"/>
-    <w:lvlOverride w:ilvl="0">
-      <w:startOverride w:val="1"/>
-    </w:lvlOverride>
-    <w:lvlOverride w:ilvl="1">
-      <w:startOverride w:val="1"/>
-    </w:lvlOverride>
-    <w:lvlOverride w:ilvl="2">
-      <w:startOverride w:val="1"/>
-    </w:lvlOverride>
-    <w:lvlOverride w:ilvl="3">
-      <w:startOverride w:val="1"/>
-    </w:lvlOverride>
-    <w:lvlOverride w:ilvl="4">
-      <w:startOverride w:val="1"/>
-    </w:lvlOverride>
-    <w:lvlOverride w:ilvl="5">
-      <w:startOverride w:val="1"/>
-    </w:lvlOverride>
-    <w:lvlOverride w:ilvl="6">
-      <w:startOverride w:val="1"/>
-    </w:lvlOverride>
-    <w:lvlOverride w:ilvl="7">
-      <w:startOverride w:val="1"/>
-    </w:lvlOverride>
-    <w:lvlOverride w:ilvl="8">
-      <w:startOverride w:val="1"/>
-    </w:lvlOverride>
-  </w:num>
-  <w:num w:numId="64" w16cid:durableId="393939107">
-    <w:abstractNumId w:val="63"/>
-  </w:num>
-  <w:num w:numId="65" w16cid:durableId="298998940">
-    <w:abstractNumId w:val="63"/>
-  </w:num>
-  <w:num w:numId="66" w16cid:durableId="1674606212">
-    <w:abstractNumId w:val="7"/>
-  </w:num>
-  <w:num w:numId="67" w16cid:durableId="246773122">
-    <w:abstractNumId w:val="30"/>
-  </w:num>
-  <w:num w:numId="68" w16cid:durableId="1246763254">
+  <w:num w:numId="45" w16cid:durableId="1246763254">
     <w:abstractNumId w:val="5"/>
   </w:num>
-  <w:num w:numId="69" w16cid:durableId="1257323719">
-    <w:abstractNumId w:val="52"/>
+  <w:num w:numId="46" w16cid:durableId="1416054301">
+    <w:abstractNumId w:val="19"/>
   </w:num>
-  <w:num w:numId="70" w16cid:durableId="1416054301">
-    <w:abstractNumId w:val="26"/>
+  <w:num w:numId="47" w16cid:durableId="259485472">
+    <w:abstractNumId w:val="35"/>
   </w:num>
-  <w:num w:numId="71" w16cid:durableId="259485472">
-    <w:abstractNumId w:val="47"/>
+  <w:num w:numId="48" w16cid:durableId="654795262">
+    <w:abstractNumId w:val="24"/>
   </w:num>
-  <w:num w:numId="72" w16cid:durableId="654795262">
-    <w:abstractNumId w:val="34"/>
+  <w:num w:numId="49" w16cid:durableId="2004894803">
+    <w:abstractNumId w:val="36"/>
   </w:num>
-  <w:num w:numId="73" w16cid:durableId="2004894803">
-    <w:abstractNumId w:val="48"/>
-  </w:num>
+  <w:numIdMacAtCleanup w:val="49"/>
 </w:numbering>
 </file>
 
 <file path=word/styles.xml><?xml version="1.0" encoding="utf-8"?>
-<w:styles xmlns:mc="http://schemas.openxmlformats.org/markup-compatibility/2006" xmlns:r="http://schemas.openxmlformats.org/officeDocument/2006/relationships" xmlns:w="http://schemas.openxmlformats.org/wordprocessingml/2006/main" xmlns:w14="http://schemas.microsoft.com/office/word/2010/wordml" xmlns:w15="http://schemas.microsoft.com/office/word/2012/wordml" xmlns:w16cex="http://schemas.microsoft.com/office/word/2018/wordml/cex" xmlns:w16cid="http://schemas.microsoft.com/office/word/2016/wordml/cid" xmlns:w16="http://schemas.microsoft.com/office/word/2018/wordml" xmlns:w16sdtdh="http://schemas.microsoft.com/office/word/2020/wordml/sdtdatahash" xmlns:w16se="http://schemas.microsoft.com/office/word/2015/wordml/symex" mc:Ignorable="w14 w15 w16se w16cid w16 w16cex w16sdtdh">
+<w:styles xmlns:mc="http://schemas.openxmlformats.org/markup-compatibility/2006" xmlns:r="http://schemas.openxmlformats.org/officeDocument/2006/relationships" xmlns:w="http://schemas.openxmlformats.org/wordprocessingml/2006/main" xmlns:w14="http://schemas.microsoft.com/office/word/2010/wordml" xmlns:w15="http://schemas.microsoft.com/office/word/2012/wordml" xmlns:w16cex="http://schemas.microsoft.com/office/word/2018/wordml/cex" xmlns:w16cid="http://schemas.microsoft.com/office/word/2016/wordml/cid" xmlns:w16="http://schemas.microsoft.com/office/word/2018/wordml" xmlns:w16du="http://schemas.microsoft.com/office/word/2023/wordml/word16du" xmlns:w16sdtdh="http://schemas.microsoft.com/office/word/2020/wordml/sdtdatahash" xmlns:w16se="http://schemas.microsoft.com/office/word/2015/wordml/symex" mc:Ignorable="w14 w15 w16se w16cid w16 w16cex w16sdtdh w16du">
   <w:docDefaults>
     <w:rPrDefault>
       <w:rPr>

--- a/Documentation/SystemShock Dokumentācija.docx
+++ b/Documentation/SystemShock Dokumentācija.docx
@@ -8668,15 +8668,7 @@
         </w:rPr>
       </w:pPr>
       <w:r>
-        <w:t xml:space="preserve">Jābūt relatīvi vienkārši izveidot jaunu līmeni un pievienot to spēlē, pat bez </w:t>
-      </w:r>
-      <w:proofErr w:type="spellStart"/>
-      <w:r>
-        <w:t>Unity</w:t>
-      </w:r>
-      <w:proofErr w:type="spellEnd"/>
-      <w:r>
-        <w:t xml:space="preserve"> projekta pieejas. Kā arī vizuālie elementi, katrā līmenī ir jābūt viegli modificējamiem. Kā piemēru priekš katras dziesmas, tiek mainīts ceļu un bultiņas tekstūr</w:t>
+        <w:t>Jābūt relatīvi vienkārši izveidot jaunu līmeni un pievienot to spēlē, pat bez Unity projekta pieejas. Kā arī vizuālie elementi, katrā līmenī ir jābūt viegli modificējamiem. Kā piemēru priekš katras dziesmas, tiek mainīts ceļu un bultiņas tekstūr</w:t>
       </w:r>
       <w:r>
         <w:t>u.</w:t>
@@ -8876,13 +8868,8 @@
           <w:u w:val="single"/>
         </w:rPr>
       </w:pPr>
-      <w:proofErr w:type="spellStart"/>
-      <w:r>
-        <w:t>Unity</w:t>
-      </w:r>
-      <w:proofErr w:type="spellEnd"/>
-      <w:r>
-        <w:t xml:space="preserve"> </w:t>
+      <w:r>
+        <w:t xml:space="preserve">Unity </w:t>
       </w:r>
       <w:r>
         <w:t>2019.4.f3.1</w:t>
@@ -8893,23 +8880,7 @@
         <w:ind w:left="709" w:firstLine="0"/>
       </w:pPr>
       <w:r>
-        <w:t xml:space="preserve">Galvenā sadaļa tiek taisīta </w:t>
-      </w:r>
-      <w:proofErr w:type="spellStart"/>
-      <w:r>
-        <w:t>Unity</w:t>
-      </w:r>
-      <w:proofErr w:type="spellEnd"/>
-      <w:r>
-        <w:t xml:space="preserve"> spēles dzini, kurš tiks izmantots, lai izveidotu spēles funkcionalitāti, failu glabāšanu, renderēšanu un citu programmatūru integrāciju. Lai atbalstītu iepriekšējo pieredzi tiks izmantota </w:t>
-      </w:r>
-      <w:proofErr w:type="spellStart"/>
-      <w:r>
-        <w:t>Unity</w:t>
-      </w:r>
-      <w:proofErr w:type="spellEnd"/>
-      <w:r>
-        <w:t xml:space="preserve"> versiju 2019.4.f3.1 ar kuru ir iepriekšējā pieredze. Var būt problēmas ar šo versiju, viss īpaši ar partikulu un efektu sadaļu. Tādēļ pāriešana uz citu versiju var notikt. </w:t>
+        <w:t xml:space="preserve">Galvenā sadaļa tiek taisīta Unity spēles dzini, kurš tiks izmantots, lai izveidotu spēles funkcionalitāti, failu glabāšanu, renderēšanu un citu programmatūru integrāciju. Lai atbalstītu iepriekšējo pieredzi tiks izmantota Unity versiju 2019.4.f3.1 ar kuru ir iepriekšējā pieredze. Var būt problēmas ar šo versiju, viss īpaši ar partikulu un efektu sadaļu. Tādēļ pāriešana uz citu versiju var notikt. </w:t>
       </w:r>
     </w:p>
     <w:p>
@@ -8943,15 +8914,7 @@
         <w:ind w:left="709" w:firstLine="0"/>
       </w:pPr>
       <w:r>
-        <w:t xml:space="preserve">Lai izmainītu </w:t>
-      </w:r>
-      <w:proofErr w:type="spellStart"/>
-      <w:r>
-        <w:t>Unity</w:t>
-      </w:r>
-      <w:proofErr w:type="spellEnd"/>
-      <w:r>
-        <w:t xml:space="preserve"> programmatūru ir jāizmanto C# programmēšanas valodu, lai to valodu rediģētu es izmantošu rekomendēto IDE.</w:t>
+        <w:t>Lai izmainītu Unity programmatūru ir jāizmanto C# programmēšanas valodu, lai to valodu rediģētu es izmantošu rekomendēto IDE.</w:t>
       </w:r>
       <w:r>
         <w:t xml:space="preserve"> Pie </w:t>
@@ -9083,11 +9046,34 @@
     </w:p>
     <w:p>
       <w:pPr>
+        <w:pStyle w:val="ListParagraph"/>
+        <w:numPr>
+          <w:ilvl w:val="0"/>
+          <w:numId w:val="43"/>
+        </w:numPr>
+      </w:pPr>
+      <w:proofErr w:type="spellStart"/>
+      <w:r>
+        <w:t>Inkscape</w:t>
+      </w:r>
+      <w:proofErr w:type="spellEnd"/>
+    </w:p>
+    <w:p>
+      <w:pPr>
+        <w:pStyle w:val="ListParagraph"/>
+        <w:ind w:firstLine="0"/>
+      </w:pPr>
+      <w:r>
+        <w:lastRenderedPageBreak/>
+        <w:t>Šī ir vel vienā programma kuru var izmantot, lai veidotu 2D dizainus, viņa ir atvērta programma ar vairākām funkcijām kas ir vairāk noderīga precizitātei un izmēriem.</w:t>
+      </w:r>
+    </w:p>
+    <w:p>
+      <w:pPr>
         <w:pStyle w:val="Heading3"/>
       </w:pPr>
       <w:bookmarkStart w:id="61" w:name="_Toc162075754"/>
       <w:r>
-        <w:lastRenderedPageBreak/>
         <w:t xml:space="preserve">3.1.3 Datu glabāšanas </w:t>
       </w:r>
       <w:r>
@@ -9195,13 +9181,8 @@
           <w:u w:val="single"/>
         </w:rPr>
       </w:pPr>
-      <w:proofErr w:type="spellStart"/>
-      <w:r>
-        <w:t>Unity</w:t>
-      </w:r>
-      <w:proofErr w:type="spellEnd"/>
-      <w:r>
-        <w:t xml:space="preserve"> </w:t>
+      <w:r>
+        <w:t xml:space="preserve">Unity </w:t>
       </w:r>
       <w:r>
         <w:t>2022.3.6f1</w:t>
@@ -9308,23 +9289,7 @@
       </w:r>
       <w:proofErr w:type="spellEnd"/>
       <w:r>
-        <w:t xml:space="preserve"> ir alternatīvs </w:t>
-      </w:r>
-      <w:proofErr w:type="spellStart"/>
-      <w:r>
-        <w:t>Unity</w:t>
-      </w:r>
-      <w:proofErr w:type="spellEnd"/>
-      <w:r>
-        <w:t xml:space="preserve"> spēles dzinis, šis ir daudz mazāk populārs nekā </w:t>
-      </w:r>
-      <w:proofErr w:type="spellStart"/>
-      <w:r>
-        <w:t>Unity</w:t>
-      </w:r>
-      <w:proofErr w:type="spellEnd"/>
-      <w:r>
-        <w:t xml:space="preserve"> vai </w:t>
+        <w:t xml:space="preserve"> ir alternatīvs Unity spēles dzinis, šis ir daudz mazāk populārs nekā Unity vai </w:t>
       </w:r>
       <w:proofErr w:type="spellStart"/>
       <w:r>
@@ -9421,31 +9386,7 @@
       </w:r>
       <w:proofErr w:type="spellEnd"/>
       <w:r>
-        <w:t xml:space="preserve"> ir parasti rekomendēta priekš </w:t>
-      </w:r>
-      <w:proofErr w:type="spellStart"/>
-      <w:r>
-        <w:t>Unity</w:t>
-      </w:r>
-      <w:proofErr w:type="spellEnd"/>
-      <w:r>
-        <w:t xml:space="preserve"> C# galvenokārt dēļ visām trešās partijas bibliotēkām un modifikācijām kuras ir domātas  C# un konkrētu </w:t>
-      </w:r>
-      <w:proofErr w:type="spellStart"/>
-      <w:r>
-        <w:t>Unity</w:t>
-      </w:r>
-      <w:proofErr w:type="spellEnd"/>
-      <w:r>
-        <w:t xml:space="preserve">. Pat ja lielākā daļa </w:t>
-      </w:r>
-      <w:proofErr w:type="spellStart"/>
-      <w:r>
-        <w:t>Unity</w:t>
-      </w:r>
-      <w:proofErr w:type="spellEnd"/>
-      <w:r>
-        <w:t xml:space="preserve"> programmētāji izmanto šo IDE tai ir problēmas ar optimizāciju, un parasti</w:t>
+        <w:t xml:space="preserve"> ir parasti rekomendēta priekš Unity C# galvenokārt dēļ visām trešās partijas bibliotēkām un modifikācijām kuras ir domātas  C# un konkrētu Unity. Pat ja lielākā daļa Unity programmētāji izmanto šo IDE tai ir problēmas ar optimizāciju, un parasti</w:t>
       </w:r>
       <w:r>
         <w:t xml:space="preserve"> aizņem pārāk daudz RAM kas var ļoti ietekmēt testēšanu.</w:t>
@@ -9457,6 +9398,7 @@
       </w:pPr>
       <w:bookmarkStart w:id="64" w:name="_Toc162075757"/>
       <w:r>
+        <w:lastRenderedPageBreak/>
         <w:t>3.</w:t>
       </w:r>
       <w:r>
@@ -9487,7 +9429,6 @@
         <w:ind w:firstLine="0"/>
       </w:pPr>
       <w:r>
-        <w:lastRenderedPageBreak/>
         <w:t xml:space="preserve">Šī programma ir domāta, lai veidotu vektora grafikus kuri ir daudz labāki priekš videospēles grafikiem, lai gan </w:t>
       </w:r>
       <w:proofErr w:type="spellStart"/>
@@ -10482,17 +10423,22 @@
       </w:r>
     </w:p>
     <w:p>
-      <w:pPr>
-        <w:pStyle w:val="Heading1"/>
-      </w:pPr>
       <w:r>
         <w:rPr>
           <w:noProof/>
         </w:rPr>
         <w:drawing>
-          <wp:inline distT="0" distB="0" distL="0" distR="0" wp14:anchorId="3DBA1B2E" wp14:editId="075BEBC4">
+          <wp:anchor distT="0" distB="0" distL="114300" distR="114300" simplePos="0" relativeHeight="251668480" behindDoc="0" locked="0" layoutInCell="1" allowOverlap="1" wp14:anchorId="3DBA1B2E" wp14:editId="25689DE0">
+            <wp:simplePos x="0" y="0"/>
+            <wp:positionH relativeFrom="margin">
+              <wp:align>center</wp:align>
+            </wp:positionH>
+            <wp:positionV relativeFrom="paragraph">
+              <wp:posOffset>-436</wp:posOffset>
+            </wp:positionV>
             <wp:extent cx="5732780" cy="4301490"/>
             <wp:effectExtent l="0" t="0" r="1270" b="3810"/>
+            <wp:wrapTopAndBottom/>
             <wp:docPr id="2137340843" name="Picture 1"/>
             <wp:cNvGraphicFramePr>
               <a:graphicFrameLocks xmlns:a="http://schemas.openxmlformats.org/drawingml/2006/main" noChangeAspect="1"/>
@@ -10535,7 +10481,7 @@
                 </pic:pic>
               </a:graphicData>
             </a:graphic>
-          </wp:inline>
+          </wp:anchor>
         </w:drawing>
       </w:r>
     </w:p>
@@ -11933,6 +11879,193 @@
         <w:t>7. Individuālais ieguldījums</w:t>
       </w:r>
       <w:bookmarkEnd w:id="77"/>
+    </w:p>
+    <w:p>
+      <w:r>
+        <w:t>Šī nodaļa ir domāta, lai demonstrētu iegūto pieredzi taisot šo programmu. Tā būs sadalīta vairākās daļās, katra daļa ir domāta citam aspektam kurā es uzlaboju savas zināšanas. Kā piemēram 3D un 2D māksla, Unity un C# pieredze.</w:t>
+      </w:r>
+    </w:p>
+    <w:p>
+      <w:pPr>
+        <w:pStyle w:val="Heading2"/>
+      </w:pPr>
+      <w:r>
+        <w:t>7.1. 2D mākslas pieredze</w:t>
+      </w:r>
+    </w:p>
+    <w:p>
+      <w:pPr>
+        <w:rPr>
+          <w:lang w:val="lv-LV"/>
+        </w:rPr>
+      </w:pPr>
+      <w:r>
+        <w:t xml:space="preserve">Lielāka daļa māksla nāca no komisijām, viņu info ir redzami 10 sekcijā (Literatūras un informācijas avotu saraksts). Es ieguvu pieredzi </w:t>
+      </w:r>
+      <w:r>
+        <w:t>pareizi prasīt, izskaidrot</w:t>
+      </w:r>
+      <w:r>
+        <w:t xml:space="preserve"> un </w:t>
+      </w:r>
+      <w:r>
+        <w:t>i</w:t>
+      </w:r>
+      <w:r>
+        <w:t xml:space="preserve">edot references foto priekš jauniem mākslas darbiem. </w:t>
+      </w:r>
+      <w:r>
+        <w:t xml:space="preserve">Lai izmantotu </w:t>
+      </w:r>
+      <w:r>
+        <w:rPr>
+          <w:lang w:val="lv-LV"/>
+        </w:rPr>
+        <w:t>šos foto vajadzēja</w:t>
+      </w:r>
+      <w:r>
+        <w:rPr>
+          <w:lang w:val="lv-LV"/>
+        </w:rPr>
+        <w:t xml:space="preserve"> pārveidot</w:t>
+      </w:r>
+      <w:r>
+        <w:rPr>
+          <w:lang w:val="lv-LV"/>
+        </w:rPr>
+        <w:t xml:space="preserve">, lai to darītu man vajadzēja izmantot </w:t>
+      </w:r>
+      <w:proofErr w:type="spellStart"/>
+      <w:r>
+        <w:rPr>
+          <w:lang w:val="lv-LV"/>
+        </w:rPr>
+        <w:t>Photoshop</w:t>
+      </w:r>
+      <w:proofErr w:type="spellEnd"/>
+      <w:r>
+        <w:rPr>
+          <w:lang w:val="lv-LV"/>
+        </w:rPr>
+        <w:t xml:space="preserve"> un </w:t>
+      </w:r>
+      <w:proofErr w:type="spellStart"/>
+      <w:r>
+        <w:rPr>
+          <w:lang w:val="lv-LV"/>
+        </w:rPr>
+        <w:t>Inkscape</w:t>
+      </w:r>
+      <w:proofErr w:type="spellEnd"/>
+      <w:r>
+        <w:rPr>
+          <w:lang w:val="lv-LV"/>
+        </w:rPr>
+        <w:t>.</w:t>
+      </w:r>
+    </w:p>
+    <w:p>
+      <w:pPr>
+        <w:pStyle w:val="Heading2"/>
+      </w:pPr>
+      <w:r>
+        <w:t>7.2 3D mākslas pieredze</w:t>
+      </w:r>
+    </w:p>
+    <w:p>
+      <w:r>
+        <w:t>3D objekti ir ļoti vienkārši šajā programma, bet es joprojām ieguvu pieredzi definēt un sakārtot UV mapes, materiālu sakārtošanu un “</w:t>
+      </w:r>
+      <w:proofErr w:type="spellStart"/>
+      <w:r>
+        <w:t>mirrored</w:t>
+      </w:r>
+      <w:proofErr w:type="spellEnd"/>
+      <w:r>
+        <w:t xml:space="preserve"> </w:t>
+      </w:r>
+      <w:proofErr w:type="spellStart"/>
+      <w:r>
+        <w:t>editing</w:t>
+      </w:r>
+      <w:proofErr w:type="spellEnd"/>
+      <w:r>
+        <w:t>” kas ļauj man veidot simetriskus objektus vienkāršāk.</w:t>
+      </w:r>
+    </w:p>
+    <w:p>
+      <w:pPr>
+        <w:pStyle w:val="Heading2"/>
+      </w:pPr>
+      <w:r>
+        <w:t xml:space="preserve">7.3 Unity </w:t>
+      </w:r>
+      <w:r>
+        <w:t>pieredze</w:t>
+      </w:r>
+    </w:p>
+    <w:p>
+      <w:r>
+        <w:t xml:space="preserve">Mani galvenie ieguldījumi ir izmantojot Unity, </w:t>
+      </w:r>
+      <w:r>
+        <w:t>UI taisīšana, trigera izmantošana 3D vidē, laika apstrāde, ainas apstrāde un skriptu sadalīšana</w:t>
+      </w:r>
+      <w:r>
+        <w:t xml:space="preserve">. </w:t>
+      </w:r>
+      <w:r>
+        <w:t xml:space="preserve">Konkrēti saistībā ar Unity dzini, es vairāk iemācījos kā izmantot “Project </w:t>
+      </w:r>
+      <w:proofErr w:type="spellStart"/>
+      <w:r>
+        <w:t>Settings</w:t>
+      </w:r>
+      <w:proofErr w:type="spellEnd"/>
+      <w:r>
+        <w:t xml:space="preserve">”, lai modificētu </w:t>
+      </w:r>
+      <w:r>
+        <w:t>spēles sajūtu un kopējo izskatu.</w:t>
+      </w:r>
+    </w:p>
+    <w:p>
+      <w:pPr>
+        <w:pStyle w:val="Heading2"/>
+      </w:pPr>
+      <w:r>
+        <w:t>7.4 C# pieredze</w:t>
+      </w:r>
+    </w:p>
+    <w:p>
+      <w:r>
+        <w:t>Pirms taisot šo projektu man bija ļoti minimāla pieredze ar jebkuru C versiju, tādēļ es ieguvu ļoti daudz pieredzi kā izmantot C# sintaksi un ģenerāl</w:t>
+      </w:r>
+      <w:r>
+        <w:t>u lietošanu Unity ekosistēmā.</w:t>
+      </w:r>
+    </w:p>
+    <w:p>
+      <w:pPr>
+        <w:pStyle w:val="Heading2"/>
+      </w:pPr>
+      <w:r>
+        <w:t>7.5 Vispārējā pieredze</w:t>
+      </w:r>
+    </w:p>
+    <w:p>
+      <w:r>
+        <w:t>Manuprāt, es ieguvu pieredzi strādāt videospēles vidē un kā video spēļu industrija organizē projektus. Tas ir kopumā, gan kā māksla tiek organizēta, dokumentācijā tiek rakstīta</w:t>
+      </w:r>
+      <w:r>
+        <w:t xml:space="preserve"> izstrādes laikā un spēles dizains. Šīs prasmes ļoti palīdzēja manā praksē, kā arī varēju izmantot pieredzi no prakses lai izmantotu uz šī projekta.</w:t>
+      </w:r>
+    </w:p>
+    <w:p/>
+    <w:p>
+      <w:pPr>
+        <w:pStyle w:val="Heading2"/>
+      </w:pPr>
       <w:r>
         <w:br w:type="page"/>
       </w:r>
@@ -11941,12 +12074,21 @@
       <w:pPr>
         <w:pStyle w:val="Heading1"/>
       </w:pPr>
+      <w:r>
+        <w:lastRenderedPageBreak/>
+        <w:t xml:space="preserve">8. </w:t>
+      </w:r>
       <w:bookmarkStart w:id="78" w:name="_Toc162075774"/>
       <w:r>
-        <w:lastRenderedPageBreak/>
-        <w:t>8. Secinājumi</w:t>
+        <w:t>Secinājumi</w:t>
       </w:r>
       <w:bookmarkEnd w:id="78"/>
+    </w:p>
+    <w:p/>
+    <w:p>
+      <w:pPr>
+        <w:pStyle w:val="Heading1"/>
+      </w:pPr>
       <w:r>
         <w:br w:type="page"/>
       </w:r>
@@ -12004,15 +12146,27 @@
       <w:pPr>
         <w:pStyle w:val="Heading1"/>
       </w:pPr>
+      <w:r>
+        <w:lastRenderedPageBreak/>
+        <w:t xml:space="preserve">10. </w:t>
+      </w:r>
       <w:bookmarkStart w:id="80" w:name="_Toc162075776"/>
       <w:r>
-        <w:lastRenderedPageBreak/>
-        <w:t>10. Literatūras un informācijas avotu saraksts</w:t>
+        <w:t>Literatūras un informācijas avotu saraksts</w:t>
       </w:r>
       <w:bookmarkEnd w:id="80"/>
       <w:r>
         <w:t xml:space="preserve"> </w:t>
       </w:r>
+    </w:p>
+    <w:p>
+      <w:pPr>
+        <w:pStyle w:val="ListParagraph"/>
+        <w:numPr>
+          <w:ilvl w:val="0"/>
+          <w:numId w:val="43"/>
+        </w:numPr>
+      </w:pPr>
     </w:p>
     <w:sectPr>
       <w:pgSz w:w="11909" w:h="16834"/>
@@ -17266,7 +17420,7 @@
   <w:abstractNum w:abstractNumId="43" w15:restartNumberingAfterBreak="0">
     <w:nsid w:val="72B31EF0"/>
     <w:multiLevelType w:val="hybridMultilevel"/>
-    <w:tmpl w:val="F47CC648"/>
+    <w:tmpl w:val="658C3F3C"/>
     <w:lvl w:ilvl="0" w:tplc="04260001">
       <w:start w:val="1"/>
       <w:numFmt w:val="bullet"/>

--- a/Documentation/SystemShock Dokumentācija.docx
+++ b/Documentation/SystemShock Dokumentācija.docx
@@ -1,6 +1,6 @@
 
 <file path=word/document.xml><?xml version="1.0" encoding="utf-8"?>
-<w:document xmlns:wpc="http://schemas.microsoft.com/office/word/2010/wordprocessingCanvas" xmlns:cx="http://schemas.microsoft.com/office/drawing/2014/chartex" xmlns:cx1="http://schemas.microsoft.com/office/drawing/2015/9/8/chartex" xmlns:cx2="http://schemas.microsoft.com/office/drawing/2015/10/21/chartex" xmlns:cx3="http://schemas.microsoft.com/office/drawing/2016/5/9/chartex" xmlns:cx4="http://schemas.microsoft.com/office/drawing/2016/5/10/chartex" xmlns:cx5="http://schemas.microsoft.com/office/drawing/2016/5/11/chartex" xmlns:cx6="http://schemas.microsoft.com/office/drawing/2016/5/12/chartex" xmlns:cx7="http://schemas.microsoft.com/office/drawing/2016/5/13/chartex" xmlns:cx8="http://schemas.microsoft.com/office/drawing/2016/5/14/chartex" xmlns:mc="http://schemas.openxmlformats.org/markup-compatibility/2006" xmlns:aink="http://schemas.microsoft.com/office/drawing/2016/ink" xmlns:am3d="http://schemas.microsoft.com/office/drawing/2017/model3d" xmlns:o="urn:schemas-microsoft-com:office:office" xmlns:oel="http://schemas.microsoft.com/office/2019/extlst" xmlns:r="http://schemas.openxmlformats.org/officeDocument/2006/relationships" xmlns:m="http://schemas.openxmlformats.org/officeDocument/2006/math" xmlns:v="urn:schemas-microsoft-com:vml" xmlns:wp14="http://schemas.microsoft.com/office/word/2010/wordprocessingDrawing" xmlns:wp="http://schemas.openxmlformats.org/drawingml/2006/wordprocessingDrawing" xmlns:w10="urn:schemas-microsoft-com:office:word" xmlns:w="http://schemas.openxmlformats.org/wordprocessingml/2006/main" xmlns:w14="http://schemas.microsoft.com/office/word/2010/wordml" xmlns:w15="http://schemas.microsoft.com/office/word/2012/wordml" xmlns:w16cex="http://schemas.microsoft.com/office/word/2018/wordml/cex" xmlns:w16cid="http://schemas.microsoft.com/office/word/2016/wordml/cid" xmlns:w16="http://schemas.microsoft.com/office/word/2018/wordml" xmlns:w16du="http://schemas.microsoft.com/office/word/2023/wordml/word16du" xmlns:w16sdtdh="http://schemas.microsoft.com/office/word/2020/wordml/sdtdatahash" xmlns:w16se="http://schemas.microsoft.com/office/word/2015/wordml/symex" xmlns:wpg="http://schemas.microsoft.com/office/word/2010/wordprocessingGroup" xmlns:wpi="http://schemas.microsoft.com/office/word/2010/wordprocessingInk" xmlns:wne="http://schemas.microsoft.com/office/word/2006/wordml" xmlns:wps="http://schemas.microsoft.com/office/word/2010/wordprocessingShape" mc:Ignorable="w14 w15 w16se w16cid w16 w16cex w16sdtdh w16du wp14">
+<w:document xmlns:wpc="http://schemas.microsoft.com/office/word/2010/wordprocessingCanvas" xmlns:cx="http://schemas.microsoft.com/office/drawing/2014/chartex" xmlns:cx1="http://schemas.microsoft.com/office/drawing/2015/9/8/chartex" xmlns:cx2="http://schemas.microsoft.com/office/drawing/2015/10/21/chartex" xmlns:cx3="http://schemas.microsoft.com/office/drawing/2016/5/9/chartex" xmlns:cx4="http://schemas.microsoft.com/office/drawing/2016/5/10/chartex" xmlns:cx5="http://schemas.microsoft.com/office/drawing/2016/5/11/chartex" xmlns:cx6="http://schemas.microsoft.com/office/drawing/2016/5/12/chartex" xmlns:cx7="http://schemas.microsoft.com/office/drawing/2016/5/13/chartex" xmlns:cx8="http://schemas.microsoft.com/office/drawing/2016/5/14/chartex" xmlns:mc="http://schemas.openxmlformats.org/markup-compatibility/2006" xmlns:aink="http://schemas.microsoft.com/office/drawing/2016/ink" xmlns:am3d="http://schemas.microsoft.com/office/drawing/2017/model3d" xmlns:o="urn:schemas-microsoft-com:office:office" xmlns:oel="http://schemas.microsoft.com/office/2019/extlst" xmlns:r="http://schemas.openxmlformats.org/officeDocument/2006/relationships" xmlns:m="http://schemas.openxmlformats.org/officeDocument/2006/math" xmlns:v="urn:schemas-microsoft-com:vml" xmlns:wp14="http://schemas.microsoft.com/office/word/2010/wordprocessingDrawing" xmlns:wp="http://schemas.openxmlformats.org/drawingml/2006/wordprocessingDrawing" xmlns:w10="urn:schemas-microsoft-com:office:word" xmlns:w="http://schemas.openxmlformats.org/wordprocessingml/2006/main" xmlns:w14="http://schemas.microsoft.com/office/word/2010/wordml" xmlns:w15="http://schemas.microsoft.com/office/word/2012/wordml" xmlns:w16cex="http://schemas.microsoft.com/office/word/2018/wordml/cex" xmlns:w16cid="http://schemas.microsoft.com/office/word/2016/wordml/cid" xmlns:w16="http://schemas.microsoft.com/office/word/2018/wordml" xmlns:w16sdtdh="http://schemas.microsoft.com/office/word/2020/wordml/sdtdatahash" xmlns:w16se="http://schemas.microsoft.com/office/word/2015/wordml/symex" xmlns:wpg="http://schemas.microsoft.com/office/word/2010/wordprocessingGroup" xmlns:wpi="http://schemas.microsoft.com/office/word/2010/wordprocessingInk" xmlns:wne="http://schemas.microsoft.com/office/word/2006/wordml" xmlns:wps="http://schemas.microsoft.com/office/word/2010/wordprocessingShape" mc:Ignorable="w14 w15 w16se w16cid w16 w16cex w16sdtdh wp14">
   <w:body>
     <w:p>
       <w:pPr>
@@ -134,13 +134,8 @@
       <w:bookmarkStart w:id="4" w:name="_mt2y6jrm0oq9" w:colFirst="0" w:colLast="0"/>
       <w:bookmarkEnd w:id="4"/>
       <w:r>
-        <w:t xml:space="preserve">Darba autors: Kārlis </w:t>
-      </w:r>
-      <w:proofErr w:type="spellStart"/>
-      <w:r>
-        <w:t>Melveris</w:t>
-      </w:r>
-      <w:proofErr w:type="spellEnd"/>
+        <w:t>Darba autors: Kārlis Melveris</w:t>
+      </w:r>
     </w:p>
     <w:p>
       <w:pPr>
@@ -5275,6 +5270,23 @@
         <w:rPr>
           <w:color w:val="000000"/>
         </w:rPr>
+        <w:t xml:space="preserve">Līmeņa dati </w:t>
+      </w:r>
+    </w:p>
+    <w:p>
+      <w:pPr>
+        <w:numPr>
+          <w:ilvl w:val="0"/>
+          <w:numId w:val="9"/>
+        </w:numPr>
+        <w:rPr>
+          <w:color w:val="000000"/>
+        </w:rPr>
+      </w:pPr>
+      <w:r>
+        <w:rPr>
+          <w:color w:val="000000"/>
+        </w:rPr>
         <w:t>Peles kursors nospiež uz kādu no grūtības iestatījumiem.</w:t>
       </w:r>
     </w:p>
@@ -5446,6 +5458,7 @@
         <w:pStyle w:val="Heading4"/>
       </w:pPr>
       <w:r>
+        <w:lastRenderedPageBreak/>
         <w:t>Nosacījumi:</w:t>
       </w:r>
     </w:p>
@@ -5463,7 +5476,6 @@
         <w:rPr>
           <w:color w:val="000000"/>
         </w:rPr>
-        <w:lastRenderedPageBreak/>
         <w:t>Nav iespējams nospiest, ja lietotājs nav izvēlējiem grūtības līmeni.</w:t>
       </w:r>
     </w:p>
@@ -5844,12 +5856,12 @@
         <w:rPr>
           <w:color w:val="000000"/>
         </w:rPr>
+        <w:lastRenderedPageBreak/>
         <w:t>Peles kursors nospiež uz iziet no līmeņa pogas.</w:t>
       </w:r>
     </w:p>
     <w:p>
       <w:r>
-        <w:lastRenderedPageBreak/>
         <w:t>Nosacījumi:</w:t>
       </w:r>
     </w:p>
@@ -5982,13 +5994,11 @@
         </w:numPr>
       </w:pPr>
       <w:r>
-        <w:t xml:space="preserve">Izsauc tikai vienu reizi </w:t>
-      </w:r>
-      <w:proofErr w:type="spellStart"/>
-      <w:r>
-        <w:t>pēs</w:t>
-      </w:r>
-      <w:proofErr w:type="spellEnd"/>
+        <w:t>Izsauc tikai vienu reizi pē</w:t>
+      </w:r>
+      <w:r>
+        <w:t>c</w:t>
+      </w:r>
       <w:r>
         <w:t xml:space="preserve"> spēles sākšanas</w:t>
       </w:r>
@@ -6117,19 +6127,15 @@
       <w:r>
         <w:t xml:space="preserve">Ja ir </w:t>
       </w:r>
-      <w:proofErr w:type="spellStart"/>
-      <w:r>
-        <w:t>specifizēts</w:t>
-      </w:r>
-      <w:proofErr w:type="spellEnd"/>
+      <w:r>
+        <w:t>specificēts</w:t>
+      </w:r>
       <w:r>
         <w:t xml:space="preserve"> parāda PNG failu un maina līmeņa apmales krāsu </w:t>
       </w:r>
-      <w:proofErr w:type="spellStart"/>
-      <w:r>
-        <w:t>specifizētam</w:t>
-      </w:r>
-      <w:proofErr w:type="spellEnd"/>
+      <w:r>
+        <w:t>specificētam</w:t>
+      </w:r>
       <w:r>
         <w:t xml:space="preserve"> līmenim.</w:t>
       </w:r>
@@ -6354,11 +6360,9 @@
       <w:r>
         <w:t xml:space="preserve"> tiek </w:t>
       </w:r>
-      <w:proofErr w:type="spellStart"/>
-      <w:r>
-        <w:t>procesēta</w:t>
-      </w:r>
-      <w:proofErr w:type="spellEnd"/>
+      <w:r>
+        <w:t>rēķināta</w:t>
+      </w:r>
       <w:r>
         <w:t>, ja lietotājs ir jebkurā līmenī</w:t>
       </w:r>
@@ -6384,11 +6388,9 @@
       <w:r>
         <w:t xml:space="preserve">Netiek </w:t>
       </w:r>
-      <w:proofErr w:type="spellStart"/>
-      <w:r>
-        <w:t>procesēta</w:t>
-      </w:r>
-      <w:proofErr w:type="spellEnd"/>
+      <w:r>
+        <w:t>rēķināta</w:t>
+      </w:r>
       <w:r>
         <w:t xml:space="preserve"> pēc līmeņa pabeigšanas </w:t>
       </w:r>
@@ -8494,8 +8496,125 @@
     </w:p>
     <w:p>
       <w:pPr>
-        <w:ind w:firstLine="0"/>
-      </w:pPr>
+        <w:pStyle w:val="Heading3"/>
+      </w:pPr>
+      <w:r>
+        <w:t>2.2.1</w:t>
+      </w:r>
+      <w:r>
+        <w:t>8</w:t>
+      </w:r>
+      <w:r>
+        <w:t xml:space="preserve">. </w:t>
+      </w:r>
+      <w:r>
+        <w:t>Sākumlapas kursora sekojos aizmugures lauks</w:t>
+      </w:r>
+      <w:r>
+        <w:t xml:space="preserve"> </w:t>
+      </w:r>
+    </w:p>
+    <w:p>
+      <w:pPr>
+        <w:pStyle w:val="Heading4"/>
+      </w:pPr>
+      <w:r>
+        <w:t xml:space="preserve">Mērķis: </w:t>
+      </w:r>
+    </w:p>
+    <w:p>
+      <w:pPr>
+        <w:ind w:left="720"/>
+      </w:pPr>
+      <w:r>
+        <w:t>Izveidot interesantu izskatu sākumlapā, kas seko peles kursoram un maina aizmugures lauka izskatu.</w:t>
+      </w:r>
+    </w:p>
+    <w:p>
+      <w:pPr>
+        <w:pStyle w:val="Heading4"/>
+      </w:pPr>
+      <w:proofErr w:type="spellStart"/>
+      <w:r>
+        <w:lastRenderedPageBreak/>
+        <w:t>Ievaddati</w:t>
+      </w:r>
+      <w:proofErr w:type="spellEnd"/>
+      <w:r>
+        <w:t>:</w:t>
+      </w:r>
+    </w:p>
+    <w:p>
+      <w:pPr>
+        <w:pStyle w:val="ListParagraph"/>
+        <w:numPr>
+          <w:ilvl w:val="0"/>
+          <w:numId w:val="50"/>
+        </w:numPr>
+      </w:pPr>
+      <w:r>
+        <w:t>Peles kursora atrašanās vieta</w:t>
+      </w:r>
+    </w:p>
+    <w:p>
+      <w:pPr>
+        <w:pStyle w:val="Heading4"/>
+      </w:pPr>
+      <w:r>
+        <w:t>Nosacījumi:</w:t>
+      </w:r>
+    </w:p>
+    <w:p>
+      <w:pPr>
+        <w:pStyle w:val="ListParagraph"/>
+        <w:numPr>
+          <w:ilvl w:val="0"/>
+          <w:numId w:val="51"/>
+        </w:numPr>
+      </w:pPr>
+      <w:r>
+        <w:t>Peles kursors netiek ietekmēts</w:t>
+      </w:r>
+    </w:p>
+    <w:p>
+      <w:pPr>
+        <w:pStyle w:val="ListParagraph"/>
+        <w:numPr>
+          <w:ilvl w:val="0"/>
+          <w:numId w:val="51"/>
+        </w:numPr>
+      </w:pPr>
+      <w:r>
+        <w:t xml:space="preserve">Aizmugures lauks kustās minimāli </w:t>
+      </w:r>
+    </w:p>
+    <w:p>
+      <w:pPr>
+        <w:pStyle w:val="ListParagraph"/>
+        <w:numPr>
+          <w:ilvl w:val="0"/>
+          <w:numId w:val="51"/>
+        </w:numPr>
+      </w:pPr>
+      <w:r>
+        <w:t>Nevar redzēt fotogrāfijas galus</w:t>
+      </w:r>
+    </w:p>
+    <w:p>
+      <w:pPr>
+        <w:pStyle w:val="Heading4"/>
+      </w:pPr>
+      <w:r>
+        <w:t xml:space="preserve">Apstrāde: </w:t>
+      </w:r>
+    </w:p>
+    <w:p>
+      <w:pPr>
+        <w:ind w:left="720"/>
+      </w:pPr>
+      <w:r>
+        <w:t>1) peles koordinātes nosaka kameras atrašanās vietu un rotāciju</w:t>
+      </w:r>
     </w:p>
     <w:p>
       <w:pPr>
@@ -8503,7 +8622,6 @@
       </w:pPr>
       <w:bookmarkStart w:id="46" w:name="_Toc162075744"/>
       <w:r>
-        <w:lastRenderedPageBreak/>
         <w:t>2.3. Sistēmas nefunkcionālās prasības</w:t>
       </w:r>
       <w:bookmarkEnd w:id="46"/>
@@ -8696,6 +8814,7 @@
         <w:t xml:space="preserve">Veidojot ritmu spēli kura ir modificējama, veidos divu veidu lietotājus. Vienkāršus lietotājus, kuri instalēts trešās parijas veidotus līmeņus, dizaina elementus un mūziku. Kā arī </w:t>
       </w:r>
       <w:r>
+        <w:lastRenderedPageBreak/>
         <w:t xml:space="preserve">modifikatori, kuri veidos trešās partijas līmeņus, dizaina elementus un mūziku, kurus varēs publicēt un pievienot pie </w:t>
       </w:r>
       <w:proofErr w:type="spellStart"/>
@@ -8745,42 +8864,11 @@
       </w:r>
     </w:p>
     <w:p>
-      <w:r>
-        <w:lastRenderedPageBreak/>
-        <w:t xml:space="preserve"> </w:t>
-      </w:r>
-    </w:p>
-    <w:p/>
-    <w:p>
-      <w:pPr>
-        <w:spacing w:line="276" w:lineRule="auto"/>
-        <w:ind w:firstLine="0"/>
-        <w:jc w:val="left"/>
-      </w:pPr>
-    </w:p>
-    <w:p/>
-    <w:p>
-      <w:pPr>
-        <w:spacing w:line="276" w:lineRule="auto"/>
-        <w:ind w:firstLine="0"/>
-        <w:jc w:val="left"/>
-        <w:rPr>
-          <w:b/>
-          <w:sz w:val="28"/>
-          <w:szCs w:val="28"/>
-        </w:rPr>
-      </w:pPr>
-      <w:r>
-        <w:br w:type="page"/>
-      </w:r>
-    </w:p>
-    <w:p>
       <w:pPr>
         <w:pStyle w:val="Heading1"/>
       </w:pPr>
       <w:bookmarkStart w:id="57" w:name="_Toc162075750"/>
       <w:r>
-        <w:lastRenderedPageBreak/>
         <w:t>3. Izstrādes līdzekļu, rīku apraksts un izvēles pamatojums</w:t>
       </w:r>
       <w:bookmarkEnd w:id="57"/>
@@ -8945,6 +9033,7 @@
       </w:pPr>
       <w:bookmarkStart w:id="60" w:name="_Toc162075753"/>
       <w:r>
+        <w:lastRenderedPageBreak/>
         <w:t>3.1.2 Dizaina rīki</w:t>
       </w:r>
       <w:bookmarkEnd w:id="60"/>
@@ -9064,7 +9153,6 @@
         <w:ind w:firstLine="0"/>
       </w:pPr>
       <w:r>
-        <w:lastRenderedPageBreak/>
         <w:t>Šī ir vel vienā programma kuru var izmantot, lai veidotu 2D dizainus, viņa ir atvērta programma ar vairākām funkcijām kas ir vairāk noderīga precizitātei un izmēriem.</w:t>
       </w:r>
     </w:p>
@@ -9250,7 +9338,11 @@
       </w:r>
       <w:proofErr w:type="spellEnd"/>
       <w:r>
-        <w:t>, kā piemēram labāka ēnotāja kontrole, apgaismojuma sistēma un ģenerāli labāk optimizēta. Lai gan es regulāri to neizmantoju</w:t>
+        <w:t xml:space="preserve">, kā piemēram labāka ēnotāja kontrole, apgaismojuma sistēma un ģenerāli labāk optimizēta. </w:t>
+      </w:r>
+      <w:r>
+        <w:lastRenderedPageBreak/>
+        <w:t>Lai gan es regulāri to neizmantoju</w:t>
       </w:r>
       <w:r>
         <w:t xml:space="preserve"> un nav daudz pieredze. </w:t>
@@ -9289,7 +9381,23 @@
       </w:r>
       <w:proofErr w:type="spellEnd"/>
       <w:r>
-        <w:t xml:space="preserve"> ir alternatīvs Unity spēles dzinis, šis ir daudz mazāk populārs nekā Unity vai </w:t>
+        <w:t xml:space="preserve"> ir alternatīvs </w:t>
+      </w:r>
+      <w:proofErr w:type="spellStart"/>
+      <w:r>
+        <w:t>Unity</w:t>
+      </w:r>
+      <w:proofErr w:type="spellEnd"/>
+      <w:r>
+        <w:t xml:space="preserve"> spēles dzinis, šis ir daudz mazāk populārs nekā </w:t>
+      </w:r>
+      <w:proofErr w:type="spellStart"/>
+      <w:r>
+        <w:t>Unity</w:t>
+      </w:r>
+      <w:proofErr w:type="spellEnd"/>
+      <w:r>
+        <w:t xml:space="preserve"> vai </w:t>
       </w:r>
       <w:proofErr w:type="spellStart"/>
       <w:r>
@@ -9398,7 +9506,6 @@
       </w:pPr>
       <w:bookmarkStart w:id="64" w:name="_Toc162075757"/>
       <w:r>
-        <w:lastRenderedPageBreak/>
         <w:t>3.</w:t>
       </w:r>
       <w:r>
@@ -9534,11 +9641,9 @@
       <w:r>
         <w:t xml:space="preserve">Paštaisīta </w:t>
       </w:r>
-      <w:proofErr w:type="spellStart"/>
-      <w:r>
-        <w:t>json</w:t>
-      </w:r>
-      <w:proofErr w:type="spellEnd"/>
+      <w:r>
+        <w:t>JSON</w:t>
+      </w:r>
       <w:r>
         <w:t xml:space="preserve"> kartes veidošanas aplikācija</w:t>
       </w:r>
@@ -11794,25 +11899,6 @@
       <w:r>
         <w:t xml:space="preserve"> poga ir tikai pieejama, ja ir izvēlēta grūtības izvēle. Šī poga pārvietos tevi uz pašu spēli ar iestatīto mūziku un grūtību.</w:t>
       </w:r>
-    </w:p>
-    <w:p>
-      <w:pPr>
-        <w:spacing w:line="276" w:lineRule="auto"/>
-        <w:ind w:firstLine="0"/>
-        <w:jc w:val="left"/>
-      </w:pPr>
-    </w:p>
-    <w:p>
-      <w:pPr>
-        <w:spacing w:line="276" w:lineRule="auto"/>
-        <w:ind w:firstLine="0"/>
-        <w:jc w:val="left"/>
-        <w:rPr>
-          <w:b/>
-          <w:sz w:val="28"/>
-          <w:szCs w:val="28"/>
-        </w:rPr>
-      </w:pPr>
       <w:r>
         <w:br w:type="page"/>
       </w:r>
@@ -12084,11 +12170,79 @@
       </w:r>
       <w:bookmarkEnd w:id="78"/>
     </w:p>
-    <w:p/>
-    <w:p>
-      <w:pPr>
-        <w:pStyle w:val="Heading1"/>
-      </w:pPr>
+    <w:p>
+      <w:r>
+        <w:t>Galvenokārt, es Izvēlējos labu projekta ideju kurai man bija motivācija piestrādāt un uzlabot. Šī “</w:t>
+      </w:r>
+      <w:proofErr w:type="spellStart"/>
+      <w:r>
+        <w:t>rave</w:t>
+      </w:r>
+      <w:proofErr w:type="spellEnd"/>
+      <w:r>
+        <w:t xml:space="preserve">” interese nav samazinājusies un vel joprojām mani interesē šī stila mūzika. Pie tam es vel joprojām izmantoju </w:t>
+      </w:r>
+      <w:proofErr w:type="spellStart"/>
+      <w:r>
+        <w:t>Unity</w:t>
+      </w:r>
+      <w:proofErr w:type="spellEnd"/>
+      <w:r>
+        <w:t>, lai gan jaunāku versiju.</w:t>
+      </w:r>
+      <w:r>
+        <w:t xml:space="preserve"> Es izvēlējos 2.5D spēli kas ļoti izaicināja manu spēju integrēt abu veidu grafikus</w:t>
+      </w:r>
+      <w:r>
+        <w:t>, kā arī kā tos modificēt.</w:t>
+      </w:r>
+    </w:p>
+    <w:p>
+      <w:r>
+        <w:t xml:space="preserve">Viss nebija perfekti, </w:t>
+      </w:r>
+      <w:proofErr w:type="spellStart"/>
+      <w:r>
+        <w:t>Unity</w:t>
+      </w:r>
+      <w:proofErr w:type="spellEnd"/>
+      <w:r>
+        <w:t xml:space="preserve"> versijā kuru es izmantoju ir ar dažām problēmām, </w:t>
+      </w:r>
+      <w:r>
+        <w:t>vis īpaši</w:t>
+      </w:r>
+      <w:r>
+        <w:t xml:space="preserve"> ar </w:t>
+      </w:r>
+      <w:r>
+        <w:t xml:space="preserve">daļiņu ģenerācijas </w:t>
+      </w:r>
+      <w:r>
+        <w:t>sadaļu un UI izkārtojumu. Tie abi padarīja spēles izstrādi daudz grūtāku nekā bija plānots.</w:t>
+      </w:r>
+      <w:r>
+        <w:t xml:space="preserve"> Pat ja taisot 2.5D iedeva man pieredzi strādā</w:t>
+      </w:r>
+      <w:r>
+        <w:t>t ar jaunām funkcijām un iedeva man daudz pieredzi, bet es nevarēju izmantot manu specializāciju, 3D mākslu. Ja es taisītu 3D spēli es arī varētu izrādīt vairāk savas prasmes rakstīt skriptus.</w:t>
+      </w:r>
+    </w:p>
+    <w:p>
+      <w:r>
+        <w:t xml:space="preserve">Kopumā es varēju izplānot labāku projekta ideju un vairāk ieskatīties maniem izstrādes instrumentiem, bet taisot šo projektu es iemācījos daudz vairāk kā izmantot </w:t>
+      </w:r>
+      <w:proofErr w:type="spellStart"/>
+      <w:r>
+        <w:t>Unity</w:t>
+      </w:r>
+      <w:proofErr w:type="spellEnd"/>
+      <w:r>
+        <w:t xml:space="preserve"> rīkus un </w:t>
+      </w:r>
+      <w:r>
+        <w:t>2D mākslas apstrādi. Kā arī man vel ir motivācija turpināt izstrādāt šo spēli ar vairāk funkcijām un jaunām tekstūrām.</w:t>
+      </w:r>
       <w:r>
         <w:br w:type="page"/>
       </w:r>
@@ -12131,21 +12285,92 @@
       </w:r>
       <w:proofErr w:type="spellEnd"/>
       <w:r>
-        <w:t xml:space="preserve"> stiliem, cyberpunk ir vairākas subkultūras un stili.</w:t>
-      </w:r>
-    </w:p>
-    <w:p>
-      <w:r>
-        <w:br/>
-      </w:r>
-      <w:r>
-        <w:br w:type="page"/>
+        <w:t xml:space="preserve"> stiliem, </w:t>
+      </w:r>
+      <w:proofErr w:type="spellStart"/>
+      <w:r>
+        <w:t>cyberpunk</w:t>
+      </w:r>
+      <w:proofErr w:type="spellEnd"/>
+      <w:r>
+        <w:t xml:space="preserve"> ir vairākas subkultūras un stili.</w:t>
+      </w:r>
+    </w:p>
+    <w:p>
+      <w:proofErr w:type="spellStart"/>
+      <w:r>
+        <w:t>Beat</w:t>
+      </w:r>
+      <w:proofErr w:type="spellEnd"/>
+      <w:r>
+        <w:t xml:space="preserve"> – Mūzikas termins kas norāda </w:t>
+      </w:r>
+      <w:r>
+        <w:t>kad viena nots, vai pauze tiek spēlēta, tā kā šī ir ritma spēle, es izmantoju to pašu terminu, lai apzinātu laika fragmentu.</w:t>
+      </w:r>
+    </w:p>
+    <w:p>
+      <w:r>
+        <w:t>BPM – “</w:t>
+      </w:r>
+      <w:proofErr w:type="spellStart"/>
+      <w:r>
+        <w:t>Beats</w:t>
+      </w:r>
+      <w:proofErr w:type="spellEnd"/>
+      <w:r>
+        <w:t xml:space="preserve"> Per </w:t>
+      </w:r>
+      <w:proofErr w:type="spellStart"/>
+      <w:r>
+        <w:t>Minute</w:t>
+      </w:r>
+      <w:proofErr w:type="spellEnd"/>
+      <w:r>
+        <w:t xml:space="preserve">” ir kā tek saglabāts mūzikas ātrums, jeb cik </w:t>
+      </w:r>
+      <w:proofErr w:type="spellStart"/>
+      <w:r>
+        <w:t>beat</w:t>
+      </w:r>
+      <w:proofErr w:type="spellEnd"/>
+      <w:r>
+        <w:t xml:space="preserve"> ir vienā minūtē, šajā dziesmā.</w:t>
+      </w:r>
+    </w:p>
+    <w:p>
+      <w:proofErr w:type="spellStart"/>
+      <w:r>
+        <w:t>Sprites</w:t>
+      </w:r>
+      <w:proofErr w:type="spellEnd"/>
+      <w:r>
+        <w:t xml:space="preserve"> – Objekts ar foto kurš tiks izmantots spēles gaitā.</w:t>
+      </w:r>
+    </w:p>
+    <w:p>
+      <w:r>
+        <w:t xml:space="preserve">Bulta/nots – bulta vai nots tiks izmantoti kā sinonīmi. Tie būs objekti kuri </w:t>
+      </w:r>
+      <w:r>
+        <w:t xml:space="preserve">reprezentēs katru </w:t>
+      </w:r>
+      <w:proofErr w:type="spellStart"/>
+      <w:r>
+        <w:t>beat</w:t>
+      </w:r>
+      <w:proofErr w:type="spellEnd"/>
+      <w:r>
+        <w:t>.</w:t>
       </w:r>
     </w:p>
     <w:p>
       <w:pPr>
         <w:pStyle w:val="Heading1"/>
       </w:pPr>
+      <w:r>
+        <w:br w:type="column"/>
+      </w:r>
       <w:r>
         <w:lastRenderedPageBreak/>
         <w:t xml:space="preserve">10. </w:t>
@@ -12167,6 +12392,184 @@
           <w:numId w:val="43"/>
         </w:numPr>
       </w:pPr>
+      <w:hyperlink r:id="rId22" w:history="1">
+        <w:proofErr w:type="spellStart"/>
+        <w:r>
+          <w:rPr>
+            <w:rStyle w:val="Hyperlink"/>
+          </w:rPr>
+          <w:t>TextMesh</w:t>
+        </w:r>
+        <w:proofErr w:type="spellEnd"/>
+        <w:r>
+          <w:rPr>
+            <w:rStyle w:val="Hyperlink"/>
+          </w:rPr>
+          <w:t xml:space="preserve"> </w:t>
+        </w:r>
+        <w:proofErr w:type="spellStart"/>
+        <w:r>
+          <w:rPr>
+            <w:rStyle w:val="Hyperlink"/>
+          </w:rPr>
+          <w:t>Pro</w:t>
+        </w:r>
+        <w:proofErr w:type="spellEnd"/>
+        <w:r>
+          <w:rPr>
+            <w:rStyle w:val="Hyperlink"/>
+          </w:rPr>
+          <w:t xml:space="preserve"> </w:t>
+        </w:r>
+        <w:proofErr w:type="spellStart"/>
+        <w:r>
+          <w:rPr>
+            <w:rStyle w:val="Hyperlink"/>
+          </w:rPr>
+          <w:t>Documentation</w:t>
+        </w:r>
+        <w:proofErr w:type="spellEnd"/>
+        <w:r>
+          <w:rPr>
+            <w:rStyle w:val="Hyperlink"/>
+          </w:rPr>
+          <w:t xml:space="preserve"> | </w:t>
+        </w:r>
+        <w:proofErr w:type="spellStart"/>
+        <w:r>
+          <w:rPr>
+            <w:rStyle w:val="Hyperlink"/>
+          </w:rPr>
+          <w:t>TextMeshPro</w:t>
+        </w:r>
+        <w:proofErr w:type="spellEnd"/>
+        <w:r>
+          <w:rPr>
+            <w:rStyle w:val="Hyperlink"/>
+          </w:rPr>
+          <w:t xml:space="preserve"> | 2.2.0-preview.3 (unity3d.com)</w:t>
+        </w:r>
+      </w:hyperlink>
+    </w:p>
+    <w:p>
+      <w:pPr>
+        <w:pStyle w:val="ListParagraph"/>
+        <w:numPr>
+          <w:ilvl w:val="0"/>
+          <w:numId w:val="43"/>
+        </w:numPr>
+      </w:pPr>
+      <w:hyperlink r:id="rId23" w:history="1">
+        <w:proofErr w:type="spellStart"/>
+        <w:r>
+          <w:rPr>
+            <w:rStyle w:val="Hyperlink"/>
+          </w:rPr>
+          <w:t>Unity</w:t>
+        </w:r>
+        <w:proofErr w:type="spellEnd"/>
+        <w:r>
+          <w:rPr>
+            <w:rStyle w:val="Hyperlink"/>
+          </w:rPr>
+          <w:t xml:space="preserve"> - </w:t>
+        </w:r>
+        <w:proofErr w:type="spellStart"/>
+        <w:r>
+          <w:rPr>
+            <w:rStyle w:val="Hyperlink"/>
+          </w:rPr>
+          <w:t>Manual</w:t>
+        </w:r>
+        <w:proofErr w:type="spellEnd"/>
+        <w:r>
+          <w:rPr>
+            <w:rStyle w:val="Hyperlink"/>
+          </w:rPr>
+          <w:t xml:space="preserve">: </w:t>
+        </w:r>
+        <w:proofErr w:type="spellStart"/>
+        <w:r>
+          <w:rPr>
+            <w:rStyle w:val="Hyperlink"/>
+          </w:rPr>
+          <w:t>Unity</w:t>
+        </w:r>
+        <w:proofErr w:type="spellEnd"/>
+        <w:r>
+          <w:rPr>
+            <w:rStyle w:val="Hyperlink"/>
+          </w:rPr>
+          <w:t xml:space="preserve"> </w:t>
+        </w:r>
+        <w:proofErr w:type="spellStart"/>
+        <w:r>
+          <w:rPr>
+            <w:rStyle w:val="Hyperlink"/>
+          </w:rPr>
+          <w:t>User</w:t>
+        </w:r>
+        <w:proofErr w:type="spellEnd"/>
+        <w:r>
+          <w:rPr>
+            <w:rStyle w:val="Hyperlink"/>
+          </w:rPr>
+          <w:t xml:space="preserve"> </w:t>
+        </w:r>
+        <w:proofErr w:type="spellStart"/>
+        <w:r>
+          <w:rPr>
+            <w:rStyle w:val="Hyperlink"/>
+          </w:rPr>
+          <w:t>Manual</w:t>
+        </w:r>
+        <w:proofErr w:type="spellEnd"/>
+        <w:r>
+          <w:rPr>
+            <w:rStyle w:val="Hyperlink"/>
+          </w:rPr>
+          <w:t xml:space="preserve"> (2019.4 LTS) (unity3d.com)</w:t>
+        </w:r>
+      </w:hyperlink>
+    </w:p>
+    <w:p>
+      <w:pPr>
+        <w:pStyle w:val="ListParagraph"/>
+        <w:numPr>
+          <w:ilvl w:val="0"/>
+          <w:numId w:val="43"/>
+        </w:numPr>
+      </w:pPr>
+      <w:hyperlink r:id="rId24" w:history="1">
+        <w:proofErr w:type="spellStart"/>
+        <w:r>
+          <w:rPr>
+            <w:rStyle w:val="Hyperlink"/>
+          </w:rPr>
+          <w:t>Unity</w:t>
+        </w:r>
+        <w:proofErr w:type="spellEnd"/>
+        <w:r>
+          <w:rPr>
+            <w:rStyle w:val="Hyperlink"/>
+          </w:rPr>
+          <w:t xml:space="preserve"> - </w:t>
+        </w:r>
+        <w:proofErr w:type="spellStart"/>
+        <w:r>
+          <w:rPr>
+            <w:rStyle w:val="Hyperlink"/>
+          </w:rPr>
+          <w:t>Scripting</w:t>
+        </w:r>
+        <w:proofErr w:type="spellEnd"/>
+        <w:r>
+          <w:rPr>
+            <w:rStyle w:val="Hyperlink"/>
+          </w:rPr>
+          <w:t xml:space="preserve"> API: (unity3d.com)</w:t>
+        </w:r>
+      </w:hyperlink>
     </w:p>
     <w:sectPr>
       <w:pgSz w:w="11909" w:h="16834"/>
@@ -12178,7 +12581,7 @@
 </file>
 
 <file path=word/endnotes.xml><?xml version="1.0" encoding="utf-8"?>
-<w:endnotes xmlns:wpc="http://schemas.microsoft.com/office/word/2010/wordprocessingCanvas" xmlns:cx="http://schemas.microsoft.com/office/drawing/2014/chartex" xmlns:cx1="http://schemas.microsoft.com/office/drawing/2015/9/8/chartex" xmlns:cx2="http://schemas.microsoft.com/office/drawing/2015/10/21/chartex" xmlns:cx3="http://schemas.microsoft.com/office/drawing/2016/5/9/chartex" xmlns:cx4="http://schemas.microsoft.com/office/drawing/2016/5/10/chartex" xmlns:cx5="http://schemas.microsoft.com/office/drawing/2016/5/11/chartex" xmlns:cx6="http://schemas.microsoft.com/office/drawing/2016/5/12/chartex" xmlns:cx7="http://schemas.microsoft.com/office/drawing/2016/5/13/chartex" xmlns:cx8="http://schemas.microsoft.com/office/drawing/2016/5/14/chartex" xmlns:mc="http://schemas.openxmlformats.org/markup-compatibility/2006" xmlns:aink="http://schemas.microsoft.com/office/drawing/2016/ink" xmlns:am3d="http://schemas.microsoft.com/office/drawing/2017/model3d" xmlns:o="urn:schemas-microsoft-com:office:office" xmlns:oel="http://schemas.microsoft.com/office/2019/extlst" xmlns:r="http://schemas.openxmlformats.org/officeDocument/2006/relationships" xmlns:m="http://schemas.openxmlformats.org/officeDocument/2006/math" xmlns:v="urn:schemas-microsoft-com:vml" xmlns:wp14="http://schemas.microsoft.com/office/word/2010/wordprocessingDrawing" xmlns:wp="http://schemas.openxmlformats.org/drawingml/2006/wordprocessingDrawing" xmlns:w10="urn:schemas-microsoft-com:office:word" xmlns:w="http://schemas.openxmlformats.org/wordprocessingml/2006/main" xmlns:w14="http://schemas.microsoft.com/office/word/2010/wordml" xmlns:w15="http://schemas.microsoft.com/office/word/2012/wordml" xmlns:w16cex="http://schemas.microsoft.com/office/word/2018/wordml/cex" xmlns:w16cid="http://schemas.microsoft.com/office/word/2016/wordml/cid" xmlns:w16="http://schemas.microsoft.com/office/word/2018/wordml" xmlns:w16du="http://schemas.microsoft.com/office/word/2023/wordml/word16du" xmlns:w16sdtdh="http://schemas.microsoft.com/office/word/2020/wordml/sdtdatahash" xmlns:w16se="http://schemas.microsoft.com/office/word/2015/wordml/symex" xmlns:wpg="http://schemas.microsoft.com/office/word/2010/wordprocessingGroup" xmlns:wpi="http://schemas.microsoft.com/office/word/2010/wordprocessingInk" xmlns:wne="http://schemas.microsoft.com/office/word/2006/wordml" xmlns:wps="http://schemas.microsoft.com/office/word/2010/wordprocessingShape" mc:Ignorable="w14 w15 w16se w16cid w16 w16cex w16sdtdh w16du wp14">
+<w:endnotes xmlns:wpc="http://schemas.microsoft.com/office/word/2010/wordprocessingCanvas" xmlns:cx="http://schemas.microsoft.com/office/drawing/2014/chartex" xmlns:cx1="http://schemas.microsoft.com/office/drawing/2015/9/8/chartex" xmlns:cx2="http://schemas.microsoft.com/office/drawing/2015/10/21/chartex" xmlns:cx3="http://schemas.microsoft.com/office/drawing/2016/5/9/chartex" xmlns:cx4="http://schemas.microsoft.com/office/drawing/2016/5/10/chartex" xmlns:cx5="http://schemas.microsoft.com/office/drawing/2016/5/11/chartex" xmlns:cx6="http://schemas.microsoft.com/office/drawing/2016/5/12/chartex" xmlns:cx7="http://schemas.microsoft.com/office/drawing/2016/5/13/chartex" xmlns:cx8="http://schemas.microsoft.com/office/drawing/2016/5/14/chartex" xmlns:mc="http://schemas.openxmlformats.org/markup-compatibility/2006" xmlns:aink="http://schemas.microsoft.com/office/drawing/2016/ink" xmlns:am3d="http://schemas.microsoft.com/office/drawing/2017/model3d" xmlns:o="urn:schemas-microsoft-com:office:office" xmlns:oel="http://schemas.microsoft.com/office/2019/extlst" xmlns:r="http://schemas.openxmlformats.org/officeDocument/2006/relationships" xmlns:m="http://schemas.openxmlformats.org/officeDocument/2006/math" xmlns:v="urn:schemas-microsoft-com:vml" xmlns:wp14="http://schemas.microsoft.com/office/word/2010/wordprocessingDrawing" xmlns:wp="http://schemas.openxmlformats.org/drawingml/2006/wordprocessingDrawing" xmlns:w10="urn:schemas-microsoft-com:office:word" xmlns:w="http://schemas.openxmlformats.org/wordprocessingml/2006/main" xmlns:w14="http://schemas.microsoft.com/office/word/2010/wordml" xmlns:w15="http://schemas.microsoft.com/office/word/2012/wordml" xmlns:w16cex="http://schemas.microsoft.com/office/word/2018/wordml/cex" xmlns:w16cid="http://schemas.microsoft.com/office/word/2016/wordml/cid" xmlns:w16="http://schemas.microsoft.com/office/word/2018/wordml" xmlns:w16sdtdh="http://schemas.microsoft.com/office/word/2020/wordml/sdtdatahash" xmlns:w16se="http://schemas.microsoft.com/office/word/2015/wordml/symex" xmlns:wpg="http://schemas.microsoft.com/office/word/2010/wordprocessingGroup" xmlns:wpi="http://schemas.microsoft.com/office/word/2010/wordprocessingInk" xmlns:wne="http://schemas.microsoft.com/office/word/2006/wordml" xmlns:wps="http://schemas.microsoft.com/office/word/2010/wordprocessingShape" mc:Ignorable="w14 w15 w16se w16cid w16 w16cex w16sdtdh wp14">
   <w:endnote w:type="separator" w:id="-1">
     <w:p>
       <w:r>
@@ -12199,7 +12602,7 @@
 </file>
 
 <file path=word/footer1.xml><?xml version="1.0" encoding="utf-8"?>
-<w:ftr xmlns:wpc="http://schemas.microsoft.com/office/word/2010/wordprocessingCanvas" xmlns:cx="http://schemas.microsoft.com/office/drawing/2014/chartex" xmlns:cx1="http://schemas.microsoft.com/office/drawing/2015/9/8/chartex" xmlns:cx2="http://schemas.microsoft.com/office/drawing/2015/10/21/chartex" xmlns:cx3="http://schemas.microsoft.com/office/drawing/2016/5/9/chartex" xmlns:cx4="http://schemas.microsoft.com/office/drawing/2016/5/10/chartex" xmlns:cx5="http://schemas.microsoft.com/office/drawing/2016/5/11/chartex" xmlns:cx6="http://schemas.microsoft.com/office/drawing/2016/5/12/chartex" xmlns:cx7="http://schemas.microsoft.com/office/drawing/2016/5/13/chartex" xmlns:cx8="http://schemas.microsoft.com/office/drawing/2016/5/14/chartex" xmlns:mc="http://schemas.openxmlformats.org/markup-compatibility/2006" xmlns:aink="http://schemas.microsoft.com/office/drawing/2016/ink" xmlns:am3d="http://schemas.microsoft.com/office/drawing/2017/model3d" xmlns:o="urn:schemas-microsoft-com:office:office" xmlns:oel="http://schemas.microsoft.com/office/2019/extlst" xmlns:r="http://schemas.openxmlformats.org/officeDocument/2006/relationships" xmlns:m="http://schemas.openxmlformats.org/officeDocument/2006/math" xmlns:v="urn:schemas-microsoft-com:vml" xmlns:wp14="http://schemas.microsoft.com/office/word/2010/wordprocessingDrawing" xmlns:wp="http://schemas.openxmlformats.org/drawingml/2006/wordprocessingDrawing" xmlns:w10="urn:schemas-microsoft-com:office:word" xmlns:w="http://schemas.openxmlformats.org/wordprocessingml/2006/main" xmlns:w14="http://schemas.microsoft.com/office/word/2010/wordml" xmlns:w15="http://schemas.microsoft.com/office/word/2012/wordml" xmlns:w16cex="http://schemas.microsoft.com/office/word/2018/wordml/cex" xmlns:w16cid="http://schemas.microsoft.com/office/word/2016/wordml/cid" xmlns:w16="http://schemas.microsoft.com/office/word/2018/wordml" xmlns:w16du="http://schemas.microsoft.com/office/word/2023/wordml/word16du" xmlns:w16sdtdh="http://schemas.microsoft.com/office/word/2020/wordml/sdtdatahash" xmlns:w16se="http://schemas.microsoft.com/office/word/2015/wordml/symex" xmlns:wpg="http://schemas.microsoft.com/office/word/2010/wordprocessingGroup" xmlns:wpi="http://schemas.microsoft.com/office/word/2010/wordprocessingInk" xmlns:wne="http://schemas.microsoft.com/office/word/2006/wordml" xmlns:wps="http://schemas.microsoft.com/office/word/2010/wordprocessingShape" mc:Ignorable="w14 w15 w16se w16cid w16 w16cex w16sdtdh w16du wp14">
+<w:ftr xmlns:wpc="http://schemas.microsoft.com/office/word/2010/wordprocessingCanvas" xmlns:cx="http://schemas.microsoft.com/office/drawing/2014/chartex" xmlns:cx1="http://schemas.microsoft.com/office/drawing/2015/9/8/chartex" xmlns:cx2="http://schemas.microsoft.com/office/drawing/2015/10/21/chartex" xmlns:cx3="http://schemas.microsoft.com/office/drawing/2016/5/9/chartex" xmlns:cx4="http://schemas.microsoft.com/office/drawing/2016/5/10/chartex" xmlns:cx5="http://schemas.microsoft.com/office/drawing/2016/5/11/chartex" xmlns:cx6="http://schemas.microsoft.com/office/drawing/2016/5/12/chartex" xmlns:cx7="http://schemas.microsoft.com/office/drawing/2016/5/13/chartex" xmlns:cx8="http://schemas.microsoft.com/office/drawing/2016/5/14/chartex" xmlns:mc="http://schemas.openxmlformats.org/markup-compatibility/2006" xmlns:aink="http://schemas.microsoft.com/office/drawing/2016/ink" xmlns:am3d="http://schemas.microsoft.com/office/drawing/2017/model3d" xmlns:o="urn:schemas-microsoft-com:office:office" xmlns:oel="http://schemas.microsoft.com/office/2019/extlst" xmlns:r="http://schemas.openxmlformats.org/officeDocument/2006/relationships" xmlns:m="http://schemas.openxmlformats.org/officeDocument/2006/math" xmlns:v="urn:schemas-microsoft-com:vml" xmlns:wp14="http://schemas.microsoft.com/office/word/2010/wordprocessingDrawing" xmlns:wp="http://schemas.openxmlformats.org/drawingml/2006/wordprocessingDrawing" xmlns:w10="urn:schemas-microsoft-com:office:word" xmlns:w="http://schemas.openxmlformats.org/wordprocessingml/2006/main" xmlns:w14="http://schemas.microsoft.com/office/word/2010/wordml" xmlns:w15="http://schemas.microsoft.com/office/word/2012/wordml" xmlns:w16cex="http://schemas.microsoft.com/office/word/2018/wordml/cex" xmlns:w16cid="http://schemas.microsoft.com/office/word/2016/wordml/cid" xmlns:w16="http://schemas.microsoft.com/office/word/2018/wordml" xmlns:w16sdtdh="http://schemas.microsoft.com/office/word/2020/wordml/sdtdatahash" xmlns:w16se="http://schemas.microsoft.com/office/word/2015/wordml/symex" xmlns:wpg="http://schemas.microsoft.com/office/word/2010/wordprocessingGroup" xmlns:wpi="http://schemas.microsoft.com/office/word/2010/wordprocessingInk" xmlns:wne="http://schemas.microsoft.com/office/word/2006/wordml" xmlns:wps="http://schemas.microsoft.com/office/word/2010/wordprocessingShape" mc:Ignorable="w14 w15 w16se w16cid w16 w16cex w16sdtdh wp14">
   <w:p>
     <w:pPr>
       <w:pStyle w:val="Footer"/>
@@ -12217,7 +12620,7 @@
 </file>
 
 <file path=word/footer2.xml><?xml version="1.0" encoding="utf-8"?>
-<w:ftr xmlns:wpc="http://schemas.microsoft.com/office/word/2010/wordprocessingCanvas" xmlns:cx="http://schemas.microsoft.com/office/drawing/2014/chartex" xmlns:cx1="http://schemas.microsoft.com/office/drawing/2015/9/8/chartex" xmlns:cx2="http://schemas.microsoft.com/office/drawing/2015/10/21/chartex" xmlns:cx3="http://schemas.microsoft.com/office/drawing/2016/5/9/chartex" xmlns:cx4="http://schemas.microsoft.com/office/drawing/2016/5/10/chartex" xmlns:cx5="http://schemas.microsoft.com/office/drawing/2016/5/11/chartex" xmlns:cx6="http://schemas.microsoft.com/office/drawing/2016/5/12/chartex" xmlns:cx7="http://schemas.microsoft.com/office/drawing/2016/5/13/chartex" xmlns:cx8="http://schemas.microsoft.com/office/drawing/2016/5/14/chartex" xmlns:mc="http://schemas.openxmlformats.org/markup-compatibility/2006" xmlns:aink="http://schemas.microsoft.com/office/drawing/2016/ink" xmlns:am3d="http://schemas.microsoft.com/office/drawing/2017/model3d" xmlns:o="urn:schemas-microsoft-com:office:office" xmlns:oel="http://schemas.microsoft.com/office/2019/extlst" xmlns:r="http://schemas.openxmlformats.org/officeDocument/2006/relationships" xmlns:m="http://schemas.openxmlformats.org/officeDocument/2006/math" xmlns:v="urn:schemas-microsoft-com:vml" xmlns:wp14="http://schemas.microsoft.com/office/word/2010/wordprocessingDrawing" xmlns:wp="http://schemas.openxmlformats.org/drawingml/2006/wordprocessingDrawing" xmlns:w10="urn:schemas-microsoft-com:office:word" xmlns:w="http://schemas.openxmlformats.org/wordprocessingml/2006/main" xmlns:w14="http://schemas.microsoft.com/office/word/2010/wordml" xmlns:w15="http://schemas.microsoft.com/office/word/2012/wordml" xmlns:w16cex="http://schemas.microsoft.com/office/word/2018/wordml/cex" xmlns:w16cid="http://schemas.microsoft.com/office/word/2016/wordml/cid" xmlns:w16="http://schemas.microsoft.com/office/word/2018/wordml" xmlns:w16du="http://schemas.microsoft.com/office/word/2023/wordml/word16du" xmlns:w16sdtdh="http://schemas.microsoft.com/office/word/2020/wordml/sdtdatahash" xmlns:w16se="http://schemas.microsoft.com/office/word/2015/wordml/symex" xmlns:wpg="http://schemas.microsoft.com/office/word/2010/wordprocessingGroup" xmlns:wpi="http://schemas.microsoft.com/office/word/2010/wordprocessingInk" xmlns:wne="http://schemas.microsoft.com/office/word/2006/wordml" xmlns:wps="http://schemas.microsoft.com/office/word/2010/wordprocessingShape" mc:Ignorable="w14 w15 w16se w16cid w16 w16cex w16sdtdh w16du wp14">
+<w:ftr xmlns:wpc="http://schemas.microsoft.com/office/word/2010/wordprocessingCanvas" xmlns:cx="http://schemas.microsoft.com/office/drawing/2014/chartex" xmlns:cx1="http://schemas.microsoft.com/office/drawing/2015/9/8/chartex" xmlns:cx2="http://schemas.microsoft.com/office/drawing/2015/10/21/chartex" xmlns:cx3="http://schemas.microsoft.com/office/drawing/2016/5/9/chartex" xmlns:cx4="http://schemas.microsoft.com/office/drawing/2016/5/10/chartex" xmlns:cx5="http://schemas.microsoft.com/office/drawing/2016/5/11/chartex" xmlns:cx6="http://schemas.microsoft.com/office/drawing/2016/5/12/chartex" xmlns:cx7="http://schemas.microsoft.com/office/drawing/2016/5/13/chartex" xmlns:cx8="http://schemas.microsoft.com/office/drawing/2016/5/14/chartex" xmlns:mc="http://schemas.openxmlformats.org/markup-compatibility/2006" xmlns:aink="http://schemas.microsoft.com/office/drawing/2016/ink" xmlns:am3d="http://schemas.microsoft.com/office/drawing/2017/model3d" xmlns:o="urn:schemas-microsoft-com:office:office" xmlns:oel="http://schemas.microsoft.com/office/2019/extlst" xmlns:r="http://schemas.openxmlformats.org/officeDocument/2006/relationships" xmlns:m="http://schemas.openxmlformats.org/officeDocument/2006/math" xmlns:v="urn:schemas-microsoft-com:vml" xmlns:wp14="http://schemas.microsoft.com/office/word/2010/wordprocessingDrawing" xmlns:wp="http://schemas.openxmlformats.org/drawingml/2006/wordprocessingDrawing" xmlns:w10="urn:schemas-microsoft-com:office:word" xmlns:w="http://schemas.openxmlformats.org/wordprocessingml/2006/main" xmlns:w14="http://schemas.microsoft.com/office/word/2010/wordml" xmlns:w15="http://schemas.microsoft.com/office/word/2012/wordml" xmlns:w16cex="http://schemas.microsoft.com/office/word/2018/wordml/cex" xmlns:w16cid="http://schemas.microsoft.com/office/word/2016/wordml/cid" xmlns:w16="http://schemas.microsoft.com/office/word/2018/wordml" xmlns:w16sdtdh="http://schemas.microsoft.com/office/word/2020/wordml/sdtdatahash" xmlns:w16se="http://schemas.microsoft.com/office/word/2015/wordml/symex" xmlns:wpg="http://schemas.microsoft.com/office/word/2010/wordprocessingGroup" xmlns:wpi="http://schemas.microsoft.com/office/word/2010/wordprocessingInk" xmlns:wne="http://schemas.microsoft.com/office/word/2006/wordml" xmlns:wps="http://schemas.microsoft.com/office/word/2010/wordprocessingShape" mc:Ignorable="w14 w15 w16se w16cid w16 w16cex w16sdtdh wp14">
   <w:p>
     <w:pPr>
       <w:ind w:firstLine="0"/>
@@ -12227,7 +12630,7 @@
 </file>
 
 <file path=word/footer3.xml><?xml version="1.0" encoding="utf-8"?>
-<w:ftr xmlns:wpc="http://schemas.microsoft.com/office/word/2010/wordprocessingCanvas" xmlns:cx="http://schemas.microsoft.com/office/drawing/2014/chartex" xmlns:cx1="http://schemas.microsoft.com/office/drawing/2015/9/8/chartex" xmlns:cx2="http://schemas.microsoft.com/office/drawing/2015/10/21/chartex" xmlns:cx3="http://schemas.microsoft.com/office/drawing/2016/5/9/chartex" xmlns:cx4="http://schemas.microsoft.com/office/drawing/2016/5/10/chartex" xmlns:cx5="http://schemas.microsoft.com/office/drawing/2016/5/11/chartex" xmlns:cx6="http://schemas.microsoft.com/office/drawing/2016/5/12/chartex" xmlns:cx7="http://schemas.microsoft.com/office/drawing/2016/5/13/chartex" xmlns:cx8="http://schemas.microsoft.com/office/drawing/2016/5/14/chartex" xmlns:mc="http://schemas.openxmlformats.org/markup-compatibility/2006" xmlns:aink="http://schemas.microsoft.com/office/drawing/2016/ink" xmlns:am3d="http://schemas.microsoft.com/office/drawing/2017/model3d" xmlns:o="urn:schemas-microsoft-com:office:office" xmlns:oel="http://schemas.microsoft.com/office/2019/extlst" xmlns:r="http://schemas.openxmlformats.org/officeDocument/2006/relationships" xmlns:m="http://schemas.openxmlformats.org/officeDocument/2006/math" xmlns:v="urn:schemas-microsoft-com:vml" xmlns:wp14="http://schemas.microsoft.com/office/word/2010/wordprocessingDrawing" xmlns:wp="http://schemas.openxmlformats.org/drawingml/2006/wordprocessingDrawing" xmlns:w10="urn:schemas-microsoft-com:office:word" xmlns:w="http://schemas.openxmlformats.org/wordprocessingml/2006/main" xmlns:w14="http://schemas.microsoft.com/office/word/2010/wordml" xmlns:w15="http://schemas.microsoft.com/office/word/2012/wordml" xmlns:w16cex="http://schemas.microsoft.com/office/word/2018/wordml/cex" xmlns:w16cid="http://schemas.microsoft.com/office/word/2016/wordml/cid" xmlns:w16="http://schemas.microsoft.com/office/word/2018/wordml" xmlns:w16du="http://schemas.microsoft.com/office/word/2023/wordml/word16du" xmlns:w16sdtdh="http://schemas.microsoft.com/office/word/2020/wordml/sdtdatahash" xmlns:w16se="http://schemas.microsoft.com/office/word/2015/wordml/symex" xmlns:wpg="http://schemas.microsoft.com/office/word/2010/wordprocessingGroup" xmlns:wpi="http://schemas.microsoft.com/office/word/2010/wordprocessingInk" xmlns:wne="http://schemas.microsoft.com/office/word/2006/wordml" xmlns:wps="http://schemas.microsoft.com/office/word/2010/wordprocessingShape" mc:Ignorable="w14 w15 w16se w16cid w16 w16cex w16sdtdh w16du wp14">
+<w:ftr xmlns:wpc="http://schemas.microsoft.com/office/word/2010/wordprocessingCanvas" xmlns:cx="http://schemas.microsoft.com/office/drawing/2014/chartex" xmlns:cx1="http://schemas.microsoft.com/office/drawing/2015/9/8/chartex" xmlns:cx2="http://schemas.microsoft.com/office/drawing/2015/10/21/chartex" xmlns:cx3="http://schemas.microsoft.com/office/drawing/2016/5/9/chartex" xmlns:cx4="http://schemas.microsoft.com/office/drawing/2016/5/10/chartex" xmlns:cx5="http://schemas.microsoft.com/office/drawing/2016/5/11/chartex" xmlns:cx6="http://schemas.microsoft.com/office/drawing/2016/5/12/chartex" xmlns:cx7="http://schemas.microsoft.com/office/drawing/2016/5/13/chartex" xmlns:cx8="http://schemas.microsoft.com/office/drawing/2016/5/14/chartex" xmlns:mc="http://schemas.openxmlformats.org/markup-compatibility/2006" xmlns:aink="http://schemas.microsoft.com/office/drawing/2016/ink" xmlns:am3d="http://schemas.microsoft.com/office/drawing/2017/model3d" xmlns:o="urn:schemas-microsoft-com:office:office" xmlns:oel="http://schemas.microsoft.com/office/2019/extlst" xmlns:r="http://schemas.openxmlformats.org/officeDocument/2006/relationships" xmlns:m="http://schemas.openxmlformats.org/officeDocument/2006/math" xmlns:v="urn:schemas-microsoft-com:vml" xmlns:wp14="http://schemas.microsoft.com/office/word/2010/wordprocessingDrawing" xmlns:wp="http://schemas.openxmlformats.org/drawingml/2006/wordprocessingDrawing" xmlns:w10="urn:schemas-microsoft-com:office:word" xmlns:w="http://schemas.openxmlformats.org/wordprocessingml/2006/main" xmlns:w14="http://schemas.microsoft.com/office/word/2010/wordml" xmlns:w15="http://schemas.microsoft.com/office/word/2012/wordml" xmlns:w16cex="http://schemas.microsoft.com/office/word/2018/wordml/cex" xmlns:w16cid="http://schemas.microsoft.com/office/word/2016/wordml/cid" xmlns:w16="http://schemas.microsoft.com/office/word/2018/wordml" xmlns:w16sdtdh="http://schemas.microsoft.com/office/word/2020/wordml/sdtdatahash" xmlns:w16se="http://schemas.microsoft.com/office/word/2015/wordml/symex" xmlns:wpg="http://schemas.microsoft.com/office/word/2010/wordprocessingGroup" xmlns:wpi="http://schemas.microsoft.com/office/word/2010/wordprocessingInk" xmlns:wne="http://schemas.microsoft.com/office/word/2006/wordml" xmlns:wps="http://schemas.microsoft.com/office/word/2010/wordprocessingShape" mc:Ignorable="w14 w15 w16se w16cid w16 w16cex w16sdtdh wp14">
   <w:sdt>
     <w:sdtPr>
       <w:id w:val="737127885"/>
@@ -12283,7 +12686,7 @@
 </file>
 
 <file path=word/footer4.xml><?xml version="1.0" encoding="utf-8"?>
-<w:ftr xmlns:wpc="http://schemas.microsoft.com/office/word/2010/wordprocessingCanvas" xmlns:cx="http://schemas.microsoft.com/office/drawing/2014/chartex" xmlns:cx1="http://schemas.microsoft.com/office/drawing/2015/9/8/chartex" xmlns:cx2="http://schemas.microsoft.com/office/drawing/2015/10/21/chartex" xmlns:cx3="http://schemas.microsoft.com/office/drawing/2016/5/9/chartex" xmlns:cx4="http://schemas.microsoft.com/office/drawing/2016/5/10/chartex" xmlns:cx5="http://schemas.microsoft.com/office/drawing/2016/5/11/chartex" xmlns:cx6="http://schemas.microsoft.com/office/drawing/2016/5/12/chartex" xmlns:cx7="http://schemas.microsoft.com/office/drawing/2016/5/13/chartex" xmlns:cx8="http://schemas.microsoft.com/office/drawing/2016/5/14/chartex" xmlns:mc="http://schemas.openxmlformats.org/markup-compatibility/2006" xmlns:aink="http://schemas.microsoft.com/office/drawing/2016/ink" xmlns:am3d="http://schemas.microsoft.com/office/drawing/2017/model3d" xmlns:o="urn:schemas-microsoft-com:office:office" xmlns:oel="http://schemas.microsoft.com/office/2019/extlst" xmlns:r="http://schemas.openxmlformats.org/officeDocument/2006/relationships" xmlns:m="http://schemas.openxmlformats.org/officeDocument/2006/math" xmlns:v="urn:schemas-microsoft-com:vml" xmlns:wp14="http://schemas.microsoft.com/office/word/2010/wordprocessingDrawing" xmlns:wp="http://schemas.openxmlformats.org/drawingml/2006/wordprocessingDrawing" xmlns:w10="urn:schemas-microsoft-com:office:word" xmlns:w="http://schemas.openxmlformats.org/wordprocessingml/2006/main" xmlns:w14="http://schemas.microsoft.com/office/word/2010/wordml" xmlns:w15="http://schemas.microsoft.com/office/word/2012/wordml" xmlns:w16cex="http://schemas.microsoft.com/office/word/2018/wordml/cex" xmlns:w16cid="http://schemas.microsoft.com/office/word/2016/wordml/cid" xmlns:w16="http://schemas.microsoft.com/office/word/2018/wordml" xmlns:w16du="http://schemas.microsoft.com/office/word/2023/wordml/word16du" xmlns:w16sdtdh="http://schemas.microsoft.com/office/word/2020/wordml/sdtdatahash" xmlns:w16se="http://schemas.microsoft.com/office/word/2015/wordml/symex" xmlns:wpg="http://schemas.microsoft.com/office/word/2010/wordprocessingGroup" xmlns:wpi="http://schemas.microsoft.com/office/word/2010/wordprocessingInk" xmlns:wne="http://schemas.microsoft.com/office/word/2006/wordml" xmlns:wps="http://schemas.microsoft.com/office/word/2010/wordprocessingShape" mc:Ignorable="w14 w15 w16se w16cid w16 w16cex w16sdtdh w16du wp14">
+<w:ftr xmlns:wpc="http://schemas.microsoft.com/office/word/2010/wordprocessingCanvas" xmlns:cx="http://schemas.microsoft.com/office/drawing/2014/chartex" xmlns:cx1="http://schemas.microsoft.com/office/drawing/2015/9/8/chartex" xmlns:cx2="http://schemas.microsoft.com/office/drawing/2015/10/21/chartex" xmlns:cx3="http://schemas.microsoft.com/office/drawing/2016/5/9/chartex" xmlns:cx4="http://schemas.microsoft.com/office/drawing/2016/5/10/chartex" xmlns:cx5="http://schemas.microsoft.com/office/drawing/2016/5/11/chartex" xmlns:cx6="http://schemas.microsoft.com/office/drawing/2016/5/12/chartex" xmlns:cx7="http://schemas.microsoft.com/office/drawing/2016/5/13/chartex" xmlns:cx8="http://schemas.microsoft.com/office/drawing/2016/5/14/chartex" xmlns:mc="http://schemas.openxmlformats.org/markup-compatibility/2006" xmlns:aink="http://schemas.microsoft.com/office/drawing/2016/ink" xmlns:am3d="http://schemas.microsoft.com/office/drawing/2017/model3d" xmlns:o="urn:schemas-microsoft-com:office:office" xmlns:oel="http://schemas.microsoft.com/office/2019/extlst" xmlns:r="http://schemas.openxmlformats.org/officeDocument/2006/relationships" xmlns:m="http://schemas.openxmlformats.org/officeDocument/2006/math" xmlns:v="urn:schemas-microsoft-com:vml" xmlns:wp14="http://schemas.microsoft.com/office/word/2010/wordprocessingDrawing" xmlns:wp="http://schemas.openxmlformats.org/drawingml/2006/wordprocessingDrawing" xmlns:w10="urn:schemas-microsoft-com:office:word" xmlns:w="http://schemas.openxmlformats.org/wordprocessingml/2006/main" xmlns:w14="http://schemas.microsoft.com/office/word/2010/wordml" xmlns:w15="http://schemas.microsoft.com/office/word/2012/wordml" xmlns:w16cex="http://schemas.microsoft.com/office/word/2018/wordml/cex" xmlns:w16cid="http://schemas.microsoft.com/office/word/2016/wordml/cid" xmlns:w16="http://schemas.microsoft.com/office/word/2018/wordml" xmlns:w16sdtdh="http://schemas.microsoft.com/office/word/2020/wordml/sdtdatahash" xmlns:w16se="http://schemas.microsoft.com/office/word/2015/wordml/symex" xmlns:wpg="http://schemas.microsoft.com/office/word/2010/wordprocessingGroup" xmlns:wpi="http://schemas.microsoft.com/office/word/2010/wordprocessingInk" xmlns:wne="http://schemas.microsoft.com/office/word/2006/wordml" xmlns:wps="http://schemas.microsoft.com/office/word/2010/wordprocessingShape" mc:Ignorable="w14 w15 w16se w16cid w16 w16cex w16sdtdh wp14">
   <w:p>
     <w:pPr>
       <w:ind w:firstLine="0"/>
@@ -12293,7 +12696,7 @@
 </file>
 
 <file path=word/footnotes.xml><?xml version="1.0" encoding="utf-8"?>
-<w:footnotes xmlns:wpc="http://schemas.microsoft.com/office/word/2010/wordprocessingCanvas" xmlns:cx="http://schemas.microsoft.com/office/drawing/2014/chartex" xmlns:cx1="http://schemas.microsoft.com/office/drawing/2015/9/8/chartex" xmlns:cx2="http://schemas.microsoft.com/office/drawing/2015/10/21/chartex" xmlns:cx3="http://schemas.microsoft.com/office/drawing/2016/5/9/chartex" xmlns:cx4="http://schemas.microsoft.com/office/drawing/2016/5/10/chartex" xmlns:cx5="http://schemas.microsoft.com/office/drawing/2016/5/11/chartex" xmlns:cx6="http://schemas.microsoft.com/office/drawing/2016/5/12/chartex" xmlns:cx7="http://schemas.microsoft.com/office/drawing/2016/5/13/chartex" xmlns:cx8="http://schemas.microsoft.com/office/drawing/2016/5/14/chartex" xmlns:mc="http://schemas.openxmlformats.org/markup-compatibility/2006" xmlns:aink="http://schemas.microsoft.com/office/drawing/2016/ink" xmlns:am3d="http://schemas.microsoft.com/office/drawing/2017/model3d" xmlns:o="urn:schemas-microsoft-com:office:office" xmlns:oel="http://schemas.microsoft.com/office/2019/extlst" xmlns:r="http://schemas.openxmlformats.org/officeDocument/2006/relationships" xmlns:m="http://schemas.openxmlformats.org/officeDocument/2006/math" xmlns:v="urn:schemas-microsoft-com:vml" xmlns:wp14="http://schemas.microsoft.com/office/word/2010/wordprocessingDrawing" xmlns:wp="http://schemas.openxmlformats.org/drawingml/2006/wordprocessingDrawing" xmlns:w10="urn:schemas-microsoft-com:office:word" xmlns:w="http://schemas.openxmlformats.org/wordprocessingml/2006/main" xmlns:w14="http://schemas.microsoft.com/office/word/2010/wordml" xmlns:w15="http://schemas.microsoft.com/office/word/2012/wordml" xmlns:w16cex="http://schemas.microsoft.com/office/word/2018/wordml/cex" xmlns:w16cid="http://schemas.microsoft.com/office/word/2016/wordml/cid" xmlns:w16="http://schemas.microsoft.com/office/word/2018/wordml" xmlns:w16du="http://schemas.microsoft.com/office/word/2023/wordml/word16du" xmlns:w16sdtdh="http://schemas.microsoft.com/office/word/2020/wordml/sdtdatahash" xmlns:w16se="http://schemas.microsoft.com/office/word/2015/wordml/symex" xmlns:wpg="http://schemas.microsoft.com/office/word/2010/wordprocessingGroup" xmlns:wpi="http://schemas.microsoft.com/office/word/2010/wordprocessingInk" xmlns:wne="http://schemas.microsoft.com/office/word/2006/wordml" xmlns:wps="http://schemas.microsoft.com/office/word/2010/wordprocessingShape" mc:Ignorable="w14 w15 w16se w16cid w16 w16cex w16sdtdh w16du wp14">
+<w:footnotes xmlns:wpc="http://schemas.microsoft.com/office/word/2010/wordprocessingCanvas" xmlns:cx="http://schemas.microsoft.com/office/drawing/2014/chartex" xmlns:cx1="http://schemas.microsoft.com/office/drawing/2015/9/8/chartex" xmlns:cx2="http://schemas.microsoft.com/office/drawing/2015/10/21/chartex" xmlns:cx3="http://schemas.microsoft.com/office/drawing/2016/5/9/chartex" xmlns:cx4="http://schemas.microsoft.com/office/drawing/2016/5/10/chartex" xmlns:cx5="http://schemas.microsoft.com/office/drawing/2016/5/11/chartex" xmlns:cx6="http://schemas.microsoft.com/office/drawing/2016/5/12/chartex" xmlns:cx7="http://schemas.microsoft.com/office/drawing/2016/5/13/chartex" xmlns:cx8="http://schemas.microsoft.com/office/drawing/2016/5/14/chartex" xmlns:mc="http://schemas.openxmlformats.org/markup-compatibility/2006" xmlns:aink="http://schemas.microsoft.com/office/drawing/2016/ink" xmlns:am3d="http://schemas.microsoft.com/office/drawing/2017/model3d" xmlns:o="urn:schemas-microsoft-com:office:office" xmlns:oel="http://schemas.microsoft.com/office/2019/extlst" xmlns:r="http://schemas.openxmlformats.org/officeDocument/2006/relationships" xmlns:m="http://schemas.openxmlformats.org/officeDocument/2006/math" xmlns:v="urn:schemas-microsoft-com:vml" xmlns:wp14="http://schemas.microsoft.com/office/word/2010/wordprocessingDrawing" xmlns:wp="http://schemas.openxmlformats.org/drawingml/2006/wordprocessingDrawing" xmlns:w10="urn:schemas-microsoft-com:office:word" xmlns:w="http://schemas.openxmlformats.org/wordprocessingml/2006/main" xmlns:w14="http://schemas.microsoft.com/office/word/2010/wordml" xmlns:w15="http://schemas.microsoft.com/office/word/2012/wordml" xmlns:w16cex="http://schemas.microsoft.com/office/word/2018/wordml/cex" xmlns:w16cid="http://schemas.microsoft.com/office/word/2016/wordml/cid" xmlns:w16="http://schemas.microsoft.com/office/word/2018/wordml" xmlns:w16sdtdh="http://schemas.microsoft.com/office/word/2020/wordml/sdtdatahash" xmlns:w16se="http://schemas.microsoft.com/office/word/2015/wordml/symex" xmlns:wpg="http://schemas.microsoft.com/office/word/2010/wordprocessingGroup" xmlns:wpi="http://schemas.microsoft.com/office/word/2010/wordprocessingInk" xmlns:wne="http://schemas.microsoft.com/office/word/2006/wordml" xmlns:wps="http://schemas.microsoft.com/office/word/2010/wordprocessingShape" mc:Ignorable="w14 w15 w16se w16cid w16 w16cex w16sdtdh wp14">
   <w:footnote w:type="separator" w:id="-1">
     <w:p>
       <w:r>
@@ -12314,7 +12717,7 @@
 </file>
 
 <file path=word/numbering.xml><?xml version="1.0" encoding="utf-8"?>
-<w:numbering xmlns:wpc="http://schemas.microsoft.com/office/word/2010/wordprocessingCanvas" xmlns:cx="http://schemas.microsoft.com/office/drawing/2014/chartex" xmlns:cx1="http://schemas.microsoft.com/office/drawing/2015/9/8/chartex" xmlns:cx2="http://schemas.microsoft.com/office/drawing/2015/10/21/chartex" xmlns:cx3="http://schemas.microsoft.com/office/drawing/2016/5/9/chartex" xmlns:cx4="http://schemas.microsoft.com/office/drawing/2016/5/10/chartex" xmlns:cx5="http://schemas.microsoft.com/office/drawing/2016/5/11/chartex" xmlns:cx6="http://schemas.microsoft.com/office/drawing/2016/5/12/chartex" xmlns:cx7="http://schemas.microsoft.com/office/drawing/2016/5/13/chartex" xmlns:cx8="http://schemas.microsoft.com/office/drawing/2016/5/14/chartex" xmlns:mc="http://schemas.openxmlformats.org/markup-compatibility/2006" xmlns:aink="http://schemas.microsoft.com/office/drawing/2016/ink" xmlns:am3d="http://schemas.microsoft.com/office/drawing/2017/model3d" xmlns:o="urn:schemas-microsoft-com:office:office" xmlns:oel="http://schemas.microsoft.com/office/2019/extlst" xmlns:r="http://schemas.openxmlformats.org/officeDocument/2006/relationships" xmlns:m="http://schemas.openxmlformats.org/officeDocument/2006/math" xmlns:v="urn:schemas-microsoft-com:vml" xmlns:wp14="http://schemas.microsoft.com/office/word/2010/wordprocessingDrawing" xmlns:wp="http://schemas.openxmlformats.org/drawingml/2006/wordprocessingDrawing" xmlns:w10="urn:schemas-microsoft-com:office:word" xmlns:w="http://schemas.openxmlformats.org/wordprocessingml/2006/main" xmlns:w14="http://schemas.microsoft.com/office/word/2010/wordml" xmlns:w15="http://schemas.microsoft.com/office/word/2012/wordml" xmlns:w16cex="http://schemas.microsoft.com/office/word/2018/wordml/cex" xmlns:w16cid="http://schemas.microsoft.com/office/word/2016/wordml/cid" xmlns:w16="http://schemas.microsoft.com/office/word/2018/wordml" xmlns:w16du="http://schemas.microsoft.com/office/word/2023/wordml/word16du" xmlns:w16sdtdh="http://schemas.microsoft.com/office/word/2020/wordml/sdtdatahash" xmlns:w16se="http://schemas.microsoft.com/office/word/2015/wordml/symex" xmlns:wpg="http://schemas.microsoft.com/office/word/2010/wordprocessingGroup" xmlns:wpi="http://schemas.microsoft.com/office/word/2010/wordprocessingInk" xmlns:wne="http://schemas.microsoft.com/office/word/2006/wordml" xmlns:wps="http://schemas.microsoft.com/office/word/2010/wordprocessingShape" mc:Ignorable="w14 w15 w16se w16cid w16 w16cex w16sdtdh w16du wp14">
+<w:numbering xmlns:wpc="http://schemas.microsoft.com/office/word/2010/wordprocessingCanvas" xmlns:cx="http://schemas.microsoft.com/office/drawing/2014/chartex" xmlns:cx1="http://schemas.microsoft.com/office/drawing/2015/9/8/chartex" xmlns:cx2="http://schemas.microsoft.com/office/drawing/2015/10/21/chartex" xmlns:cx3="http://schemas.microsoft.com/office/drawing/2016/5/9/chartex" xmlns:cx4="http://schemas.microsoft.com/office/drawing/2016/5/10/chartex" xmlns:cx5="http://schemas.microsoft.com/office/drawing/2016/5/11/chartex" xmlns:cx6="http://schemas.microsoft.com/office/drawing/2016/5/12/chartex" xmlns:cx7="http://schemas.microsoft.com/office/drawing/2016/5/13/chartex" xmlns:cx8="http://schemas.microsoft.com/office/drawing/2016/5/14/chartex" xmlns:mc="http://schemas.openxmlformats.org/markup-compatibility/2006" xmlns:aink="http://schemas.microsoft.com/office/drawing/2016/ink" xmlns:am3d="http://schemas.microsoft.com/office/drawing/2017/model3d" xmlns:o="urn:schemas-microsoft-com:office:office" xmlns:oel="http://schemas.microsoft.com/office/2019/extlst" xmlns:r="http://schemas.openxmlformats.org/officeDocument/2006/relationships" xmlns:m="http://schemas.openxmlformats.org/officeDocument/2006/math" xmlns:v="urn:schemas-microsoft-com:vml" xmlns:wp14="http://schemas.microsoft.com/office/word/2010/wordprocessingDrawing" xmlns:wp="http://schemas.openxmlformats.org/drawingml/2006/wordprocessingDrawing" xmlns:w10="urn:schemas-microsoft-com:office:word" xmlns:w="http://schemas.openxmlformats.org/wordprocessingml/2006/main" xmlns:w14="http://schemas.microsoft.com/office/word/2010/wordml" xmlns:w15="http://schemas.microsoft.com/office/word/2012/wordml" xmlns:w16cex="http://schemas.microsoft.com/office/word/2018/wordml/cex" xmlns:w16cid="http://schemas.microsoft.com/office/word/2016/wordml/cid" xmlns:w16="http://schemas.microsoft.com/office/word/2018/wordml" xmlns:w16sdtdh="http://schemas.microsoft.com/office/word/2020/wordml/sdtdatahash" xmlns:w16se="http://schemas.microsoft.com/office/word/2015/wordml/symex" xmlns:wpg="http://schemas.microsoft.com/office/word/2010/wordprocessingGroup" xmlns:wpi="http://schemas.microsoft.com/office/word/2010/wordprocessingInk" xmlns:wne="http://schemas.microsoft.com/office/word/2006/wordml" xmlns:wps="http://schemas.microsoft.com/office/word/2010/wordprocessingShape" mc:Ignorable="w14 w15 w16se w16cid w16 w16cex w16sdtdh wp14">
   <w:abstractNum w:abstractNumId="0" w15:restartNumberingAfterBreak="0">
     <w:nsid w:val="007C3ADD"/>
     <w:multiLevelType w:val="multilevel"/>
@@ -14937,6 +15340,95 @@
     </w:lvl>
   </w:abstractNum>
   <w:abstractNum w:abstractNumId="22" w15:restartNumberingAfterBreak="0">
+    <w:nsid w:val="3B027374"/>
+    <w:multiLevelType w:val="hybridMultilevel"/>
+    <w:tmpl w:val="AEEC3704"/>
+    <w:lvl w:ilvl="0" w:tplc="A6569E98">
+      <w:start w:val="1"/>
+      <w:numFmt w:val="decimal"/>
+      <w:lvlText w:val="%1)"/>
+      <w:lvlJc w:val="left"/>
+      <w:pPr>
+        <w:ind w:left="1800" w:hanging="360"/>
+      </w:pPr>
+      <w:rPr>
+        <w:rFonts w:hint="default"/>
+      </w:rPr>
+    </w:lvl>
+    <w:lvl w:ilvl="1" w:tplc="04260019" w:tentative="1">
+      <w:start w:val="1"/>
+      <w:numFmt w:val="lowerLetter"/>
+      <w:lvlText w:val="%2."/>
+      <w:lvlJc w:val="left"/>
+      <w:pPr>
+        <w:ind w:left="2520" w:hanging="360"/>
+      </w:pPr>
+    </w:lvl>
+    <w:lvl w:ilvl="2" w:tplc="0426001B" w:tentative="1">
+      <w:start w:val="1"/>
+      <w:numFmt w:val="lowerRoman"/>
+      <w:lvlText w:val="%3."/>
+      <w:lvlJc w:val="right"/>
+      <w:pPr>
+        <w:ind w:left="3240" w:hanging="180"/>
+      </w:pPr>
+    </w:lvl>
+    <w:lvl w:ilvl="3" w:tplc="0426000F" w:tentative="1">
+      <w:start w:val="1"/>
+      <w:numFmt w:val="decimal"/>
+      <w:lvlText w:val="%4."/>
+      <w:lvlJc w:val="left"/>
+      <w:pPr>
+        <w:ind w:left="3960" w:hanging="360"/>
+      </w:pPr>
+    </w:lvl>
+    <w:lvl w:ilvl="4" w:tplc="04260019" w:tentative="1">
+      <w:start w:val="1"/>
+      <w:numFmt w:val="lowerLetter"/>
+      <w:lvlText w:val="%5."/>
+      <w:lvlJc w:val="left"/>
+      <w:pPr>
+        <w:ind w:left="4680" w:hanging="360"/>
+      </w:pPr>
+    </w:lvl>
+    <w:lvl w:ilvl="5" w:tplc="0426001B" w:tentative="1">
+      <w:start w:val="1"/>
+      <w:numFmt w:val="lowerRoman"/>
+      <w:lvlText w:val="%6."/>
+      <w:lvlJc w:val="right"/>
+      <w:pPr>
+        <w:ind w:left="5400" w:hanging="180"/>
+      </w:pPr>
+    </w:lvl>
+    <w:lvl w:ilvl="6" w:tplc="0426000F" w:tentative="1">
+      <w:start w:val="1"/>
+      <w:numFmt w:val="decimal"/>
+      <w:lvlText w:val="%7."/>
+      <w:lvlJc w:val="left"/>
+      <w:pPr>
+        <w:ind w:left="6120" w:hanging="360"/>
+      </w:pPr>
+    </w:lvl>
+    <w:lvl w:ilvl="7" w:tplc="04260019" w:tentative="1">
+      <w:start w:val="1"/>
+      <w:numFmt w:val="lowerLetter"/>
+      <w:lvlText w:val="%8."/>
+      <w:lvlJc w:val="left"/>
+      <w:pPr>
+        <w:ind w:left="6840" w:hanging="360"/>
+      </w:pPr>
+    </w:lvl>
+    <w:lvl w:ilvl="8" w:tplc="0426001B" w:tentative="1">
+      <w:start w:val="1"/>
+      <w:numFmt w:val="lowerRoman"/>
+      <w:lvlText w:val="%9."/>
+      <w:lvlJc w:val="right"/>
+      <w:pPr>
+        <w:ind w:left="7560" w:hanging="180"/>
+      </w:pPr>
+    </w:lvl>
+  </w:abstractNum>
+  <w:abstractNum w:abstractNumId="23" w15:restartNumberingAfterBreak="0">
     <w:nsid w:val="3D6D3DE0"/>
     <w:multiLevelType w:val="multilevel"/>
     <w:tmpl w:val="5B24F90E"/>
@@ -15049,7 +15541,7 @@
       </w:rPr>
     </w:lvl>
   </w:abstractNum>
-  <w:abstractNum w:abstractNumId="23" w15:restartNumberingAfterBreak="0">
+  <w:abstractNum w:abstractNumId="24" w15:restartNumberingAfterBreak="0">
     <w:nsid w:val="3EAD245F"/>
     <w:multiLevelType w:val="multilevel"/>
     <w:tmpl w:val="096CCD42"/>
@@ -15189,7 +15681,7 @@
       </w:rPr>
     </w:lvl>
   </w:abstractNum>
-  <w:abstractNum w:abstractNumId="24" w15:restartNumberingAfterBreak="0">
+  <w:abstractNum w:abstractNumId="25" w15:restartNumberingAfterBreak="0">
     <w:nsid w:val="432B15CA"/>
     <w:multiLevelType w:val="multilevel"/>
     <w:tmpl w:val="1102D33E"/>
@@ -15329,7 +15821,7 @@
       </w:rPr>
     </w:lvl>
   </w:abstractNum>
-  <w:abstractNum w:abstractNumId="25" w15:restartNumberingAfterBreak="0">
+  <w:abstractNum w:abstractNumId="26" w15:restartNumberingAfterBreak="0">
     <w:nsid w:val="43DC19E5"/>
     <w:multiLevelType w:val="multilevel"/>
     <w:tmpl w:val="59383E2A"/>
@@ -15469,7 +15961,7 @@
       </w:rPr>
     </w:lvl>
   </w:abstractNum>
-  <w:abstractNum w:abstractNumId="26" w15:restartNumberingAfterBreak="0">
+  <w:abstractNum w:abstractNumId="27" w15:restartNumberingAfterBreak="0">
     <w:nsid w:val="442159FD"/>
     <w:multiLevelType w:val="multilevel"/>
     <w:tmpl w:val="1102D33E"/>
@@ -15609,7 +16101,7 @@
       </w:rPr>
     </w:lvl>
   </w:abstractNum>
-  <w:abstractNum w:abstractNumId="27" w15:restartNumberingAfterBreak="0">
+  <w:abstractNum w:abstractNumId="28" w15:restartNumberingAfterBreak="0">
     <w:nsid w:val="46D92DD0"/>
     <w:multiLevelType w:val="multilevel"/>
     <w:tmpl w:val="725CD6FA"/>
@@ -15695,7 +16187,7 @@
       </w:pPr>
     </w:lvl>
   </w:abstractNum>
-  <w:abstractNum w:abstractNumId="28" w15:restartNumberingAfterBreak="0">
+  <w:abstractNum w:abstractNumId="29" w15:restartNumberingAfterBreak="0">
     <w:nsid w:val="476D6274"/>
     <w:multiLevelType w:val="multilevel"/>
     <w:tmpl w:val="A8AC4D6A"/>
@@ -15781,7 +16273,7 @@
       </w:pPr>
     </w:lvl>
   </w:abstractNum>
-  <w:abstractNum w:abstractNumId="29" w15:restartNumberingAfterBreak="0">
+  <w:abstractNum w:abstractNumId="30" w15:restartNumberingAfterBreak="0">
     <w:nsid w:val="4825686A"/>
     <w:multiLevelType w:val="multilevel"/>
     <w:tmpl w:val="E6305438"/>
@@ -15921,7 +16413,7 @@
       </w:rPr>
     </w:lvl>
   </w:abstractNum>
-  <w:abstractNum w:abstractNumId="30" w15:restartNumberingAfterBreak="0">
+  <w:abstractNum w:abstractNumId="31" w15:restartNumberingAfterBreak="0">
     <w:nsid w:val="492F55AB"/>
     <w:multiLevelType w:val="multilevel"/>
     <w:tmpl w:val="73C492DA"/>
@@ -16061,7 +16553,7 @@
       </w:rPr>
     </w:lvl>
   </w:abstractNum>
-  <w:abstractNum w:abstractNumId="31" w15:restartNumberingAfterBreak="0">
+  <w:abstractNum w:abstractNumId="32" w15:restartNumberingAfterBreak="0">
     <w:nsid w:val="4C1037D1"/>
     <w:multiLevelType w:val="multilevel"/>
     <w:tmpl w:val="2C180B6E"/>
@@ -16147,7 +16639,7 @@
       </w:pPr>
     </w:lvl>
   </w:abstractNum>
-  <w:abstractNum w:abstractNumId="32" w15:restartNumberingAfterBreak="0">
+  <w:abstractNum w:abstractNumId="33" w15:restartNumberingAfterBreak="0">
     <w:nsid w:val="4D7078E1"/>
     <w:multiLevelType w:val="multilevel"/>
     <w:tmpl w:val="543A8D32"/>
@@ -16287,7 +16779,7 @@
       </w:rPr>
     </w:lvl>
   </w:abstractNum>
-  <w:abstractNum w:abstractNumId="33" w15:restartNumberingAfterBreak="0">
+  <w:abstractNum w:abstractNumId="34" w15:restartNumberingAfterBreak="0">
     <w:nsid w:val="50801284"/>
     <w:multiLevelType w:val="multilevel"/>
     <w:tmpl w:val="EBAA8D82"/>
@@ -16373,7 +16865,7 @@
       </w:pPr>
     </w:lvl>
   </w:abstractNum>
-  <w:abstractNum w:abstractNumId="34" w15:restartNumberingAfterBreak="0">
+  <w:abstractNum w:abstractNumId="35" w15:restartNumberingAfterBreak="0">
     <w:nsid w:val="532908B1"/>
     <w:multiLevelType w:val="multilevel"/>
     <w:tmpl w:val="5608CB6C"/>
@@ -16459,7 +16951,7 @@
       </w:pPr>
     </w:lvl>
   </w:abstractNum>
-  <w:abstractNum w:abstractNumId="35" w15:restartNumberingAfterBreak="0">
+  <w:abstractNum w:abstractNumId="36" w15:restartNumberingAfterBreak="0">
     <w:nsid w:val="575823F8"/>
     <w:multiLevelType w:val="multilevel"/>
     <w:tmpl w:val="2B7A2F9A"/>
@@ -16599,7 +17091,7 @@
       </w:rPr>
     </w:lvl>
   </w:abstractNum>
-  <w:abstractNum w:abstractNumId="36" w15:restartNumberingAfterBreak="0">
+  <w:abstractNum w:abstractNumId="37" w15:restartNumberingAfterBreak="0">
     <w:nsid w:val="5C4B05A0"/>
     <w:multiLevelType w:val="multilevel"/>
     <w:tmpl w:val="096CCD42"/>
@@ -16739,7 +17231,7 @@
       </w:rPr>
     </w:lvl>
   </w:abstractNum>
-  <w:abstractNum w:abstractNumId="37" w15:restartNumberingAfterBreak="0">
+  <w:abstractNum w:abstractNumId="38" w15:restartNumberingAfterBreak="0">
     <w:nsid w:val="5C4E54A3"/>
     <w:multiLevelType w:val="multilevel"/>
     <w:tmpl w:val="70503A40"/>
@@ -16825,7 +17317,96 @@
       </w:pPr>
     </w:lvl>
   </w:abstractNum>
-  <w:abstractNum w:abstractNumId="38" w15:restartNumberingAfterBreak="0">
+  <w:abstractNum w:abstractNumId="39" w15:restartNumberingAfterBreak="0">
+    <w:nsid w:val="639B7765"/>
+    <w:multiLevelType w:val="hybridMultilevel"/>
+    <w:tmpl w:val="C2D4CA9A"/>
+    <w:lvl w:ilvl="0" w:tplc="1F067660">
+      <w:start w:val="1"/>
+      <w:numFmt w:val="decimal"/>
+      <w:lvlText w:val="%1)"/>
+      <w:lvlJc w:val="left"/>
+      <w:pPr>
+        <w:ind w:left="1800" w:hanging="360"/>
+      </w:pPr>
+      <w:rPr>
+        <w:rFonts w:hint="default"/>
+      </w:rPr>
+    </w:lvl>
+    <w:lvl w:ilvl="1" w:tplc="04260019" w:tentative="1">
+      <w:start w:val="1"/>
+      <w:numFmt w:val="lowerLetter"/>
+      <w:lvlText w:val="%2."/>
+      <w:lvlJc w:val="left"/>
+      <w:pPr>
+        <w:ind w:left="2520" w:hanging="360"/>
+      </w:pPr>
+    </w:lvl>
+    <w:lvl w:ilvl="2" w:tplc="0426001B" w:tentative="1">
+      <w:start w:val="1"/>
+      <w:numFmt w:val="lowerRoman"/>
+      <w:lvlText w:val="%3."/>
+      <w:lvlJc w:val="right"/>
+      <w:pPr>
+        <w:ind w:left="3240" w:hanging="180"/>
+      </w:pPr>
+    </w:lvl>
+    <w:lvl w:ilvl="3" w:tplc="0426000F" w:tentative="1">
+      <w:start w:val="1"/>
+      <w:numFmt w:val="decimal"/>
+      <w:lvlText w:val="%4."/>
+      <w:lvlJc w:val="left"/>
+      <w:pPr>
+        <w:ind w:left="3960" w:hanging="360"/>
+      </w:pPr>
+    </w:lvl>
+    <w:lvl w:ilvl="4" w:tplc="04260019" w:tentative="1">
+      <w:start w:val="1"/>
+      <w:numFmt w:val="lowerLetter"/>
+      <w:lvlText w:val="%5."/>
+      <w:lvlJc w:val="left"/>
+      <w:pPr>
+        <w:ind w:left="4680" w:hanging="360"/>
+      </w:pPr>
+    </w:lvl>
+    <w:lvl w:ilvl="5" w:tplc="0426001B" w:tentative="1">
+      <w:start w:val="1"/>
+      <w:numFmt w:val="lowerRoman"/>
+      <w:lvlText w:val="%6."/>
+      <w:lvlJc w:val="right"/>
+      <w:pPr>
+        <w:ind w:left="5400" w:hanging="180"/>
+      </w:pPr>
+    </w:lvl>
+    <w:lvl w:ilvl="6" w:tplc="0426000F" w:tentative="1">
+      <w:start w:val="1"/>
+      <w:numFmt w:val="decimal"/>
+      <w:lvlText w:val="%7."/>
+      <w:lvlJc w:val="left"/>
+      <w:pPr>
+        <w:ind w:left="6120" w:hanging="360"/>
+      </w:pPr>
+    </w:lvl>
+    <w:lvl w:ilvl="7" w:tplc="04260019" w:tentative="1">
+      <w:start w:val="1"/>
+      <w:numFmt w:val="lowerLetter"/>
+      <w:lvlText w:val="%8."/>
+      <w:lvlJc w:val="left"/>
+      <w:pPr>
+        <w:ind w:left="6840" w:hanging="360"/>
+      </w:pPr>
+    </w:lvl>
+    <w:lvl w:ilvl="8" w:tplc="0426001B" w:tentative="1">
+      <w:start w:val="1"/>
+      <w:numFmt w:val="lowerRoman"/>
+      <w:lvlText w:val="%9."/>
+      <w:lvlJc w:val="right"/>
+      <w:pPr>
+        <w:ind w:left="7560" w:hanging="180"/>
+      </w:pPr>
+    </w:lvl>
+  </w:abstractNum>
+  <w:abstractNum w:abstractNumId="40" w15:restartNumberingAfterBreak="0">
     <w:nsid w:val="67D94221"/>
     <w:multiLevelType w:val="multilevel"/>
     <w:tmpl w:val="39AE5504"/>
@@ -16965,7 +17546,7 @@
       </w:rPr>
     </w:lvl>
   </w:abstractNum>
-  <w:abstractNum w:abstractNumId="39" w15:restartNumberingAfterBreak="0">
+  <w:abstractNum w:abstractNumId="41" w15:restartNumberingAfterBreak="0">
     <w:nsid w:val="71A62D7F"/>
     <w:multiLevelType w:val="multilevel"/>
     <w:tmpl w:val="3E964B52"/>
@@ -17051,7 +17632,7 @@
       </w:pPr>
     </w:lvl>
   </w:abstractNum>
-  <w:abstractNum w:abstractNumId="40" w15:restartNumberingAfterBreak="0">
+  <w:abstractNum w:abstractNumId="42" w15:restartNumberingAfterBreak="0">
     <w:nsid w:val="72027883"/>
     <w:multiLevelType w:val="multilevel"/>
     <w:tmpl w:val="2C42552C"/>
@@ -17137,7 +17718,7 @@
       </w:pPr>
     </w:lvl>
   </w:abstractNum>
-  <w:abstractNum w:abstractNumId="41" w15:restartNumberingAfterBreak="0">
+  <w:abstractNum w:abstractNumId="43" w15:restartNumberingAfterBreak="0">
     <w:nsid w:val="72AA25D7"/>
     <w:multiLevelType w:val="multilevel"/>
     <w:tmpl w:val="CA3CEC3C"/>
@@ -17277,7 +17858,7 @@
       </w:rPr>
     </w:lvl>
   </w:abstractNum>
-  <w:abstractNum w:abstractNumId="42" w15:restartNumberingAfterBreak="0">
+  <w:abstractNum w:abstractNumId="44" w15:restartNumberingAfterBreak="0">
     <w:nsid w:val="72AA3E45"/>
     <w:multiLevelType w:val="multilevel"/>
     <w:tmpl w:val="1A4E63B2"/>
@@ -17417,7 +17998,7 @@
       </w:rPr>
     </w:lvl>
   </w:abstractNum>
-  <w:abstractNum w:abstractNumId="43" w15:restartNumberingAfterBreak="0">
+  <w:abstractNum w:abstractNumId="45" w15:restartNumberingAfterBreak="0">
     <w:nsid w:val="72B31EF0"/>
     <w:multiLevelType w:val="hybridMultilevel"/>
     <w:tmpl w:val="658C3F3C"/>
@@ -17530,7 +18111,7 @@
       </w:rPr>
     </w:lvl>
   </w:abstractNum>
-  <w:abstractNum w:abstractNumId="44" w15:restartNumberingAfterBreak="0">
+  <w:abstractNum w:abstractNumId="46" w15:restartNumberingAfterBreak="0">
     <w:nsid w:val="74012DB6"/>
     <w:multiLevelType w:val="multilevel"/>
     <w:tmpl w:val="CDB67BEC"/>
@@ -17616,7 +18197,7 @@
       </w:pPr>
     </w:lvl>
   </w:abstractNum>
-  <w:abstractNum w:abstractNumId="45" w15:restartNumberingAfterBreak="0">
+  <w:abstractNum w:abstractNumId="47" w15:restartNumberingAfterBreak="0">
     <w:nsid w:val="75910886"/>
     <w:multiLevelType w:val="multilevel"/>
     <w:tmpl w:val="6ED0B3B2"/>
@@ -17756,7 +18337,7 @@
       </w:rPr>
     </w:lvl>
   </w:abstractNum>
-  <w:abstractNum w:abstractNumId="46" w15:restartNumberingAfterBreak="0">
+  <w:abstractNum w:abstractNumId="48" w15:restartNumberingAfterBreak="0">
     <w:nsid w:val="769624C5"/>
     <w:multiLevelType w:val="multilevel"/>
     <w:tmpl w:val="C0CA8092"/>
@@ -17896,7 +18477,7 @@
       </w:rPr>
     </w:lvl>
   </w:abstractNum>
-  <w:abstractNum w:abstractNumId="47" w15:restartNumberingAfterBreak="0">
+  <w:abstractNum w:abstractNumId="49" w15:restartNumberingAfterBreak="0">
     <w:nsid w:val="77AD0428"/>
     <w:multiLevelType w:val="multilevel"/>
     <w:tmpl w:val="20F6D40C"/>
@@ -18036,7 +18617,7 @@
       </w:rPr>
     </w:lvl>
   </w:abstractNum>
-  <w:abstractNum w:abstractNumId="48" w15:restartNumberingAfterBreak="0">
+  <w:abstractNum w:abstractNumId="50" w15:restartNumberingAfterBreak="0">
     <w:nsid w:val="79CE195B"/>
     <w:multiLevelType w:val="multilevel"/>
     <w:tmpl w:val="BFDE5B96"/>
@@ -18123,7 +18704,7 @@
     </w:lvl>
   </w:abstractNum>
   <w:num w:numId="1" w16cid:durableId="205610370">
-    <w:abstractNumId w:val="40"/>
+    <w:abstractNumId w:val="42"/>
     <w:lvlOverride w:ilvl="0">
       <w:startOverride w:val="1"/>
     </w:lvlOverride>
@@ -18183,7 +18764,7 @@
     </w:lvlOverride>
   </w:num>
   <w:num w:numId="3" w16cid:durableId="311131938">
-    <w:abstractNumId w:val="28"/>
+    <w:abstractNumId w:val="29"/>
     <w:lvlOverride w:ilvl="0">
       <w:startOverride w:val="1"/>
     </w:lvlOverride>
@@ -18213,7 +18794,7 @@
     </w:lvlOverride>
   </w:num>
   <w:num w:numId="4" w16cid:durableId="1427576293">
-    <w:abstractNumId w:val="39"/>
+    <w:abstractNumId w:val="41"/>
     <w:lvlOverride w:ilvl="0">
       <w:startOverride w:val="1"/>
     </w:lvlOverride>
@@ -18273,7 +18854,7 @@
     </w:lvlOverride>
   </w:num>
   <w:num w:numId="6" w16cid:durableId="1130130846">
-    <w:abstractNumId w:val="33"/>
+    <w:abstractNumId w:val="34"/>
     <w:lvlOverride w:ilvl="0">
       <w:startOverride w:val="1"/>
     </w:lvlOverride>
@@ -18333,7 +18914,7 @@
     </w:lvlOverride>
   </w:num>
   <w:num w:numId="8" w16cid:durableId="2097172189">
-    <w:abstractNumId w:val="37"/>
+    <w:abstractNumId w:val="38"/>
     <w:lvlOverride w:ilvl="0">
       <w:startOverride w:val="1"/>
     </w:lvlOverride>
@@ -18453,7 +19034,7 @@
     </w:lvlOverride>
   </w:num>
   <w:num w:numId="12" w16cid:durableId="230818547">
-    <w:abstractNumId w:val="48"/>
+    <w:abstractNumId w:val="50"/>
     <w:lvlOverride w:ilvl="0">
       <w:startOverride w:val="1"/>
     </w:lvlOverride>
@@ -18483,7 +19064,7 @@
     </w:lvlOverride>
   </w:num>
   <w:num w:numId="13" w16cid:durableId="769590837">
-    <w:abstractNumId w:val="31"/>
+    <w:abstractNumId w:val="32"/>
     <w:lvlOverride w:ilvl="0">
       <w:startOverride w:val="1"/>
     </w:lvlOverride>
@@ -18513,7 +19094,7 @@
     </w:lvlOverride>
   </w:num>
   <w:num w:numId="14" w16cid:durableId="645083439">
-    <w:abstractNumId w:val="27"/>
+    <w:abstractNumId w:val="28"/>
     <w:lvlOverride w:ilvl="0">
       <w:startOverride w:val="1"/>
     </w:lvlOverride>
@@ -18543,7 +19124,7 @@
     </w:lvlOverride>
   </w:num>
   <w:num w:numId="15" w16cid:durableId="1404987353">
-    <w:abstractNumId w:val="34"/>
+    <w:abstractNumId w:val="35"/>
     <w:lvlOverride w:ilvl="0">
       <w:startOverride w:val="1"/>
     </w:lvlOverride>
@@ -18663,7 +19244,7 @@
     </w:lvlOverride>
   </w:num>
   <w:num w:numId="19" w16cid:durableId="911934389">
-    <w:abstractNumId w:val="44"/>
+    <w:abstractNumId w:val="46"/>
     <w:lvlOverride w:ilvl="0">
       <w:startOverride w:val="1"/>
     </w:lvlOverride>
@@ -18693,7 +19274,7 @@
     </w:lvlOverride>
   </w:num>
   <w:num w:numId="20" w16cid:durableId="338194967">
-    <w:abstractNumId w:val="41"/>
+    <w:abstractNumId w:val="43"/>
     <w:lvlOverride w:ilvl="0">
       <w:startOverride w:val="1"/>
     </w:lvlOverride>
@@ -18723,7 +19304,7 @@
     </w:lvlOverride>
   </w:num>
   <w:num w:numId="21" w16cid:durableId="1073700333">
-    <w:abstractNumId w:val="46"/>
+    <w:abstractNumId w:val="48"/>
     <w:lvlOverride w:ilvl="0">
       <w:startOverride w:val="1"/>
     </w:lvlOverride>
@@ -18753,7 +19334,7 @@
     </w:lvlOverride>
   </w:num>
   <w:num w:numId="22" w16cid:durableId="1215384323">
-    <w:abstractNumId w:val="25"/>
+    <w:abstractNumId w:val="26"/>
     <w:lvlOverride w:ilvl="0">
       <w:startOverride w:val="1"/>
     </w:lvlOverride>
@@ -18903,7 +19484,7 @@
     </w:lvlOverride>
   </w:num>
   <w:num w:numId="27" w16cid:durableId="1224294783">
-    <w:abstractNumId w:val="30"/>
+    <w:abstractNumId w:val="31"/>
     <w:lvlOverride w:ilvl="0">
       <w:startOverride w:val="1"/>
     </w:lvlOverride>
@@ -18933,7 +19514,7 @@
     </w:lvlOverride>
   </w:num>
   <w:num w:numId="28" w16cid:durableId="597105304">
-    <w:abstractNumId w:val="32"/>
+    <w:abstractNumId w:val="33"/>
     <w:lvlOverride w:ilvl="0">
       <w:startOverride w:val="1"/>
     </w:lvlOverride>
@@ -18963,6 +19544,36 @@
     </w:lvlOverride>
   </w:num>
   <w:num w:numId="29" w16cid:durableId="803812260">
+    <w:abstractNumId w:val="49"/>
+    <w:lvlOverride w:ilvl="0">
+      <w:startOverride w:val="1"/>
+    </w:lvlOverride>
+    <w:lvlOverride w:ilvl="1">
+      <w:startOverride w:val="1"/>
+    </w:lvlOverride>
+    <w:lvlOverride w:ilvl="2">
+      <w:startOverride w:val="1"/>
+    </w:lvlOverride>
+    <w:lvlOverride w:ilvl="3">
+      <w:startOverride w:val="1"/>
+    </w:lvlOverride>
+    <w:lvlOverride w:ilvl="4">
+      <w:startOverride w:val="1"/>
+    </w:lvlOverride>
+    <w:lvlOverride w:ilvl="5">
+      <w:startOverride w:val="1"/>
+    </w:lvlOverride>
+    <w:lvlOverride w:ilvl="6">
+      <w:startOverride w:val="1"/>
+    </w:lvlOverride>
+    <w:lvlOverride w:ilvl="7">
+      <w:startOverride w:val="1"/>
+    </w:lvlOverride>
+    <w:lvlOverride w:ilvl="8">
+      <w:startOverride w:val="1"/>
+    </w:lvlOverride>
+  </w:num>
+  <w:num w:numId="30" w16cid:durableId="1018308759">
     <w:abstractNumId w:val="47"/>
     <w:lvlOverride w:ilvl="0">
       <w:startOverride w:val="1"/>
@@ -18992,38 +19603,8 @@
       <w:startOverride w:val="1"/>
     </w:lvlOverride>
   </w:num>
-  <w:num w:numId="30" w16cid:durableId="1018308759">
-    <w:abstractNumId w:val="45"/>
-    <w:lvlOverride w:ilvl="0">
-      <w:startOverride w:val="1"/>
-    </w:lvlOverride>
-    <w:lvlOverride w:ilvl="1">
-      <w:startOverride w:val="1"/>
-    </w:lvlOverride>
-    <w:lvlOverride w:ilvl="2">
-      <w:startOverride w:val="1"/>
-    </w:lvlOverride>
-    <w:lvlOverride w:ilvl="3">
-      <w:startOverride w:val="1"/>
-    </w:lvlOverride>
-    <w:lvlOverride w:ilvl="4">
-      <w:startOverride w:val="1"/>
-    </w:lvlOverride>
-    <w:lvlOverride w:ilvl="5">
-      <w:startOverride w:val="1"/>
-    </w:lvlOverride>
-    <w:lvlOverride w:ilvl="6">
-      <w:startOverride w:val="1"/>
-    </w:lvlOverride>
-    <w:lvlOverride w:ilvl="7">
-      <w:startOverride w:val="1"/>
-    </w:lvlOverride>
-    <w:lvlOverride w:ilvl="8">
-      <w:startOverride w:val="1"/>
-    </w:lvlOverride>
-  </w:num>
   <w:num w:numId="31" w16cid:durableId="1561284939">
-    <w:abstractNumId w:val="29"/>
+    <w:abstractNumId w:val="30"/>
     <w:lvlOverride w:ilvl="0">
       <w:startOverride w:val="1"/>
     </w:lvlOverride>
@@ -19203,7 +19784,7 @@
     </w:lvlOverride>
   </w:num>
   <w:num w:numId="37" w16cid:durableId="1838300877">
-    <w:abstractNumId w:val="38"/>
+    <w:abstractNumId w:val="40"/>
     <w:lvlOverride w:ilvl="0">
       <w:startOverride w:val="1"/>
     </w:lvlOverride>
@@ -19263,7 +19844,7 @@
     </w:lvlOverride>
   </w:num>
   <w:num w:numId="39" w16cid:durableId="1637225838">
-    <w:abstractNumId w:val="42"/>
+    <w:abstractNumId w:val="44"/>
     <w:lvlOverride w:ilvl="0">
       <w:startOverride w:val="1"/>
     </w:lvlOverride>
@@ -19323,7 +19904,7 @@
     </w:lvlOverride>
   </w:num>
   <w:num w:numId="41" w16cid:durableId="1510487681">
-    <w:abstractNumId w:val="26"/>
+    <w:abstractNumId w:val="27"/>
     <w:lvlOverride w:ilvl="0">
       <w:startOverride w:val="1"/>
     </w:lvlOverride>
@@ -19353,7 +19934,7 @@
     </w:lvlOverride>
   </w:num>
   <w:num w:numId="42" w16cid:durableId="1554655043">
-    <w:abstractNumId w:val="23"/>
+    <w:abstractNumId w:val="24"/>
     <w:lvlOverride w:ilvl="0">
       <w:startOverride w:val="1"/>
     </w:lvlOverride>
@@ -19383,10 +19964,10 @@
     </w:lvlOverride>
   </w:num>
   <w:num w:numId="43" w16cid:durableId="393939107">
-    <w:abstractNumId w:val="43"/>
+    <w:abstractNumId w:val="45"/>
   </w:num>
   <w:num w:numId="44" w16cid:durableId="246773122">
-    <w:abstractNumId w:val="22"/>
+    <w:abstractNumId w:val="23"/>
   </w:num>
   <w:num w:numId="45" w16cid:durableId="1246763254">
     <w:abstractNumId w:val="5"/>
@@ -19395,20 +19976,26 @@
     <w:abstractNumId w:val="19"/>
   </w:num>
   <w:num w:numId="47" w16cid:durableId="259485472">
-    <w:abstractNumId w:val="35"/>
+    <w:abstractNumId w:val="36"/>
   </w:num>
   <w:num w:numId="48" w16cid:durableId="654795262">
-    <w:abstractNumId w:val="24"/>
+    <w:abstractNumId w:val="25"/>
   </w:num>
   <w:num w:numId="49" w16cid:durableId="2004894803">
-    <w:abstractNumId w:val="36"/>
+    <w:abstractNumId w:val="37"/>
+  </w:num>
+  <w:num w:numId="50" w16cid:durableId="1099831130">
+    <w:abstractNumId w:val="39"/>
+  </w:num>
+  <w:num w:numId="51" w16cid:durableId="577399640">
+    <w:abstractNumId w:val="22"/>
   </w:num>
   <w:numIdMacAtCleanup w:val="49"/>
 </w:numbering>
 </file>
 
 <file path=word/styles.xml><?xml version="1.0" encoding="utf-8"?>
-<w:styles xmlns:mc="http://schemas.openxmlformats.org/markup-compatibility/2006" xmlns:r="http://schemas.openxmlformats.org/officeDocument/2006/relationships" xmlns:w="http://schemas.openxmlformats.org/wordprocessingml/2006/main" xmlns:w14="http://schemas.microsoft.com/office/word/2010/wordml" xmlns:w15="http://schemas.microsoft.com/office/word/2012/wordml" xmlns:w16cex="http://schemas.microsoft.com/office/word/2018/wordml/cex" xmlns:w16cid="http://schemas.microsoft.com/office/word/2016/wordml/cid" xmlns:w16="http://schemas.microsoft.com/office/word/2018/wordml" xmlns:w16du="http://schemas.microsoft.com/office/word/2023/wordml/word16du" xmlns:w16sdtdh="http://schemas.microsoft.com/office/word/2020/wordml/sdtdatahash" xmlns:w16se="http://schemas.microsoft.com/office/word/2015/wordml/symex" mc:Ignorable="w14 w15 w16se w16cid w16 w16cex w16sdtdh w16du">
+<w:styles xmlns:mc="http://schemas.openxmlformats.org/markup-compatibility/2006" xmlns:r="http://schemas.openxmlformats.org/officeDocument/2006/relationships" xmlns:w="http://schemas.openxmlformats.org/wordprocessingml/2006/main" xmlns:w14="http://schemas.microsoft.com/office/word/2010/wordml" xmlns:w15="http://schemas.microsoft.com/office/word/2012/wordml" xmlns:w16cex="http://schemas.microsoft.com/office/word/2018/wordml/cex" xmlns:w16cid="http://schemas.microsoft.com/office/word/2016/wordml/cid" xmlns:w16="http://schemas.microsoft.com/office/word/2018/wordml" xmlns:w16sdtdh="http://schemas.microsoft.com/office/word/2020/wordml/sdtdatahash" xmlns:w16se="http://schemas.microsoft.com/office/word/2015/wordml/symex" mc:Ignorable="w14 w15 w16se w16cid w16 w16cex w16sdtdh">
   <w:docDefaults>
     <w:rPrDefault>
       <w:rPr>

--- a/Documentation/SystemShock Dokumentācija.docx
+++ b/Documentation/SystemShock Dokumentācija.docx
@@ -1,6 +1,6 @@
 
 <file path=word/document.xml><?xml version="1.0" encoding="utf-8"?>
-<w:document xmlns:wpc="http://schemas.microsoft.com/office/word/2010/wordprocessingCanvas" xmlns:cx="http://schemas.microsoft.com/office/drawing/2014/chartex" xmlns:cx1="http://schemas.microsoft.com/office/drawing/2015/9/8/chartex" xmlns:cx2="http://schemas.microsoft.com/office/drawing/2015/10/21/chartex" xmlns:cx3="http://schemas.microsoft.com/office/drawing/2016/5/9/chartex" xmlns:cx4="http://schemas.microsoft.com/office/drawing/2016/5/10/chartex" xmlns:cx5="http://schemas.microsoft.com/office/drawing/2016/5/11/chartex" xmlns:cx6="http://schemas.microsoft.com/office/drawing/2016/5/12/chartex" xmlns:cx7="http://schemas.microsoft.com/office/drawing/2016/5/13/chartex" xmlns:cx8="http://schemas.microsoft.com/office/drawing/2016/5/14/chartex" xmlns:mc="http://schemas.openxmlformats.org/markup-compatibility/2006" xmlns:aink="http://schemas.microsoft.com/office/drawing/2016/ink" xmlns:am3d="http://schemas.microsoft.com/office/drawing/2017/model3d" xmlns:o="urn:schemas-microsoft-com:office:office" xmlns:oel="http://schemas.microsoft.com/office/2019/extlst" xmlns:r="http://schemas.openxmlformats.org/officeDocument/2006/relationships" xmlns:m="http://schemas.openxmlformats.org/officeDocument/2006/math" xmlns:v="urn:schemas-microsoft-com:vml" xmlns:wp14="http://schemas.microsoft.com/office/word/2010/wordprocessingDrawing" xmlns:wp="http://schemas.openxmlformats.org/drawingml/2006/wordprocessingDrawing" xmlns:w10="urn:schemas-microsoft-com:office:word" xmlns:w="http://schemas.openxmlformats.org/wordprocessingml/2006/main" xmlns:w14="http://schemas.microsoft.com/office/word/2010/wordml" xmlns:w15="http://schemas.microsoft.com/office/word/2012/wordml" xmlns:w16cex="http://schemas.microsoft.com/office/word/2018/wordml/cex" xmlns:w16cid="http://schemas.microsoft.com/office/word/2016/wordml/cid" xmlns:w16="http://schemas.microsoft.com/office/word/2018/wordml" xmlns:w16sdtdh="http://schemas.microsoft.com/office/word/2020/wordml/sdtdatahash" xmlns:w16se="http://schemas.microsoft.com/office/word/2015/wordml/symex" xmlns:wpg="http://schemas.microsoft.com/office/word/2010/wordprocessingGroup" xmlns:wpi="http://schemas.microsoft.com/office/word/2010/wordprocessingInk" xmlns:wne="http://schemas.microsoft.com/office/word/2006/wordml" xmlns:wps="http://schemas.microsoft.com/office/word/2010/wordprocessingShape" mc:Ignorable="w14 w15 w16se w16cid w16 w16cex w16sdtdh wp14">
+<w:document xmlns:wpc="http://schemas.microsoft.com/office/word/2010/wordprocessingCanvas" xmlns:cx="http://schemas.microsoft.com/office/drawing/2014/chartex" xmlns:cx1="http://schemas.microsoft.com/office/drawing/2015/9/8/chartex" xmlns:cx2="http://schemas.microsoft.com/office/drawing/2015/10/21/chartex" xmlns:cx3="http://schemas.microsoft.com/office/drawing/2016/5/9/chartex" xmlns:cx4="http://schemas.microsoft.com/office/drawing/2016/5/10/chartex" xmlns:cx5="http://schemas.microsoft.com/office/drawing/2016/5/11/chartex" xmlns:cx6="http://schemas.microsoft.com/office/drawing/2016/5/12/chartex" xmlns:cx7="http://schemas.microsoft.com/office/drawing/2016/5/13/chartex" xmlns:cx8="http://schemas.microsoft.com/office/drawing/2016/5/14/chartex" xmlns:mc="http://schemas.openxmlformats.org/markup-compatibility/2006" xmlns:aink="http://schemas.microsoft.com/office/drawing/2016/ink" xmlns:am3d="http://schemas.microsoft.com/office/drawing/2017/model3d" xmlns:o="urn:schemas-microsoft-com:office:office" xmlns:oel="http://schemas.microsoft.com/office/2019/extlst" xmlns:r="http://schemas.openxmlformats.org/officeDocument/2006/relationships" xmlns:m="http://schemas.openxmlformats.org/officeDocument/2006/math" xmlns:v="urn:schemas-microsoft-com:vml" xmlns:wp14="http://schemas.microsoft.com/office/word/2010/wordprocessingDrawing" xmlns:wp="http://schemas.openxmlformats.org/drawingml/2006/wordprocessingDrawing" xmlns:w10="urn:schemas-microsoft-com:office:word" xmlns:w="http://schemas.openxmlformats.org/wordprocessingml/2006/main" xmlns:w14="http://schemas.microsoft.com/office/word/2010/wordml" xmlns:w15="http://schemas.microsoft.com/office/word/2012/wordml" xmlns:w16cex="http://schemas.microsoft.com/office/word/2018/wordml/cex" xmlns:w16cid="http://schemas.microsoft.com/office/word/2016/wordml/cid" xmlns:w16="http://schemas.microsoft.com/office/word/2018/wordml" xmlns:w16du="http://schemas.microsoft.com/office/word/2023/wordml/word16du" xmlns:w16sdtdh="http://schemas.microsoft.com/office/word/2020/wordml/sdtdatahash" xmlns:w16se="http://schemas.microsoft.com/office/word/2015/wordml/symex" xmlns:wpg="http://schemas.microsoft.com/office/word/2010/wordprocessingGroup" xmlns:wpi="http://schemas.microsoft.com/office/word/2010/wordprocessingInk" xmlns:wne="http://schemas.microsoft.com/office/word/2006/wordml" xmlns:wps="http://schemas.microsoft.com/office/word/2010/wordprocessingShape" mc:Ignorable="w14 w15 w16se w16cid w16 w16cex w16sdtdh w16du wp14">
   <w:body>
     <w:p>
       <w:pPr>
@@ -134,8 +134,13 @@
       <w:bookmarkStart w:id="4" w:name="_mt2y6jrm0oq9" w:colFirst="0" w:colLast="0"/>
       <w:bookmarkEnd w:id="4"/>
       <w:r>
-        <w:t>Darba autors: Kārlis Melveris</w:t>
-      </w:r>
+        <w:t xml:space="preserve">Darba autors: Kārlis </w:t>
+      </w:r>
+      <w:proofErr w:type="spellStart"/>
+      <w:r>
+        <w:t>Melveris</w:t>
+      </w:r>
+      <w:proofErr w:type="spellEnd"/>
     </w:p>
     <w:p>
       <w:pPr>
@@ -158,7 +163,7 @@
       </w:pPr>
       <w:bookmarkStart w:id="6" w:name="_mahz2vlpqezx" w:colFirst="0" w:colLast="0"/>
       <w:bookmarkStart w:id="7" w:name="_Toc153965002"/>
-      <w:bookmarkStart w:id="8" w:name="_Toc162075722"/>
+      <w:bookmarkStart w:id="8" w:name="_Toc168066442"/>
       <w:bookmarkEnd w:id="6"/>
       <w:r>
         <w:lastRenderedPageBreak/>
@@ -202,7 +207,7 @@
           <w:r>
             <w:fldChar w:fldCharType="separate"/>
           </w:r>
-          <w:hyperlink w:anchor="_Toc162075722" w:history="1">
+          <w:hyperlink w:anchor="_Toc168066442" w:history="1">
             <w:r>
               <w:rPr>
                 <w:rStyle w:val="Hyperlink"/>
@@ -229,7 +234,7 @@
                 <w:noProof/>
                 <w:webHidden/>
               </w:rPr>
-              <w:instrText xml:space="preserve"> PAGEREF _Toc162075722 \h </w:instrText>
+              <w:instrText xml:space="preserve"> PAGEREF _Toc168066442 \h </w:instrText>
             </w:r>
             <w:r>
               <w:rPr>
@@ -274,7 +279,7 @@
               <w14:ligatures w14:val="standardContextual"/>
             </w:rPr>
           </w:pPr>
-          <w:hyperlink w:anchor="_Toc162075723" w:history="1">
+          <w:hyperlink w:anchor="_Toc168066443" w:history="1">
             <w:r>
               <w:rPr>
                 <w:rStyle w:val="Hyperlink"/>
@@ -301,7 +306,7 @@
                 <w:noProof/>
                 <w:webHidden/>
               </w:rPr>
-              <w:instrText xml:space="preserve"> PAGEREF _Toc162075723 \h </w:instrText>
+              <w:instrText xml:space="preserve"> PAGEREF _Toc168066443 \h </w:instrText>
             </w:r>
             <w:r>
               <w:rPr>
@@ -321,7 +326,7 @@
                 <w:noProof/>
                 <w:webHidden/>
               </w:rPr>
-              <w:t>5</w:t>
+              <w:t>1</w:t>
             </w:r>
             <w:r>
               <w:rPr>
@@ -346,7 +351,7 @@
               <w14:ligatures w14:val="standardContextual"/>
             </w:rPr>
           </w:pPr>
-          <w:hyperlink w:anchor="_Toc162075724" w:history="1">
+          <w:hyperlink w:anchor="_Toc168066444" w:history="1">
             <w:r>
               <w:rPr>
                 <w:rStyle w:val="Hyperlink"/>
@@ -373,7 +378,7 @@
                 <w:noProof/>
                 <w:webHidden/>
               </w:rPr>
-              <w:instrText xml:space="preserve"> PAGEREF _Toc162075724 \h </w:instrText>
+              <w:instrText xml:space="preserve"> PAGEREF _Toc168066444 \h </w:instrText>
             </w:r>
             <w:r>
               <w:rPr>
@@ -393,7 +398,1879 @@
                 <w:noProof/>
                 <w:webHidden/>
               </w:rPr>
+              <w:t>2</w:t>
+            </w:r>
+            <w:r>
+              <w:rPr>
+                <w:noProof/>
+                <w:webHidden/>
+              </w:rPr>
+              <w:fldChar w:fldCharType="end"/>
+            </w:r>
+          </w:hyperlink>
+        </w:p>
+        <w:p>
+          <w:pPr>
+            <w:pStyle w:val="TOC2"/>
+            <w:tabs>
+              <w:tab w:val="right" w:leader="dot" w:pos="9347"/>
+            </w:tabs>
+            <w:rPr>
+              <w:rFonts w:asciiTheme="minorHAnsi" w:eastAsiaTheme="minorEastAsia" w:hAnsiTheme="minorHAnsi" w:cstheme="minorBidi"/>
+              <w:noProof/>
+              <w:kern w:val="2"/>
+              <w:lang w:val="lv-LV"/>
+              <w14:ligatures w14:val="standardContextual"/>
+            </w:rPr>
+          </w:pPr>
+          <w:hyperlink w:anchor="_Toc168066445" w:history="1">
+            <w:r>
+              <w:rPr>
+                <w:rStyle w:val="Hyperlink"/>
+                <w:noProof/>
+              </w:rPr>
+              <w:t>2.1. Produkta perspektīva</w:t>
+            </w:r>
+            <w:r>
+              <w:rPr>
+                <w:noProof/>
+                <w:webHidden/>
+              </w:rPr>
+              <w:tab/>
+            </w:r>
+            <w:r>
+              <w:rPr>
+                <w:noProof/>
+                <w:webHidden/>
+              </w:rPr>
+              <w:fldChar w:fldCharType="begin"/>
+            </w:r>
+            <w:r>
+              <w:rPr>
+                <w:noProof/>
+                <w:webHidden/>
+              </w:rPr>
+              <w:instrText xml:space="preserve"> PAGEREF _Toc168066445 \h </w:instrText>
+            </w:r>
+            <w:r>
+              <w:rPr>
+                <w:noProof/>
+                <w:webHidden/>
+              </w:rPr>
+            </w:r>
+            <w:r>
+              <w:rPr>
+                <w:noProof/>
+                <w:webHidden/>
+              </w:rPr>
+              <w:fldChar w:fldCharType="separate"/>
+            </w:r>
+            <w:r>
+              <w:rPr>
+                <w:noProof/>
+                <w:webHidden/>
+              </w:rPr>
+              <w:t>3</w:t>
+            </w:r>
+            <w:r>
+              <w:rPr>
+                <w:noProof/>
+                <w:webHidden/>
+              </w:rPr>
+              <w:fldChar w:fldCharType="end"/>
+            </w:r>
+          </w:hyperlink>
+        </w:p>
+        <w:p>
+          <w:pPr>
+            <w:pStyle w:val="TOC2"/>
+            <w:tabs>
+              <w:tab w:val="right" w:leader="dot" w:pos="9347"/>
+            </w:tabs>
+            <w:rPr>
+              <w:rFonts w:asciiTheme="minorHAnsi" w:eastAsiaTheme="minorEastAsia" w:hAnsiTheme="minorHAnsi" w:cstheme="minorBidi"/>
+              <w:noProof/>
+              <w:kern w:val="2"/>
+              <w:lang w:val="lv-LV"/>
+              <w14:ligatures w14:val="standardContextual"/>
+            </w:rPr>
+          </w:pPr>
+          <w:hyperlink w:anchor="_Toc168066446" w:history="1">
+            <w:r>
+              <w:rPr>
+                <w:rStyle w:val="Hyperlink"/>
+                <w:noProof/>
+              </w:rPr>
+              <w:t>2.2. Sistēmas funkcionālās prasības</w:t>
+            </w:r>
+            <w:r>
+              <w:rPr>
+                <w:noProof/>
+                <w:webHidden/>
+              </w:rPr>
+              <w:tab/>
+            </w:r>
+            <w:r>
+              <w:rPr>
+                <w:noProof/>
+                <w:webHidden/>
+              </w:rPr>
+              <w:fldChar w:fldCharType="begin"/>
+            </w:r>
+            <w:r>
+              <w:rPr>
+                <w:noProof/>
+                <w:webHidden/>
+              </w:rPr>
+              <w:instrText xml:space="preserve"> PAGEREF _Toc168066446 \h </w:instrText>
+            </w:r>
+            <w:r>
+              <w:rPr>
+                <w:noProof/>
+                <w:webHidden/>
+              </w:rPr>
+            </w:r>
+            <w:r>
+              <w:rPr>
+                <w:noProof/>
+                <w:webHidden/>
+              </w:rPr>
+              <w:fldChar w:fldCharType="separate"/>
+            </w:r>
+            <w:r>
+              <w:rPr>
+                <w:noProof/>
+                <w:webHidden/>
+              </w:rPr>
+              <w:t>4</w:t>
+            </w:r>
+            <w:r>
+              <w:rPr>
+                <w:noProof/>
+                <w:webHidden/>
+              </w:rPr>
+              <w:fldChar w:fldCharType="end"/>
+            </w:r>
+          </w:hyperlink>
+        </w:p>
+        <w:p>
+          <w:pPr>
+            <w:pStyle w:val="TOC3"/>
+            <w:tabs>
+              <w:tab w:val="right" w:leader="dot" w:pos="9347"/>
+            </w:tabs>
+            <w:rPr>
+              <w:rFonts w:asciiTheme="minorHAnsi" w:eastAsiaTheme="minorEastAsia" w:hAnsiTheme="minorHAnsi" w:cstheme="minorBidi"/>
+              <w:noProof/>
+              <w:kern w:val="2"/>
+              <w:lang w:val="lv-LV"/>
+              <w14:ligatures w14:val="standardContextual"/>
+            </w:rPr>
+          </w:pPr>
+          <w:hyperlink w:anchor="_Toc168066447" w:history="1">
+            <w:r>
+              <w:rPr>
+                <w:rStyle w:val="Hyperlink"/>
+                <w:noProof/>
+              </w:rPr>
+              <w:t>2.2.1. Izvēlēties līmeni poga</w:t>
+            </w:r>
+            <w:r>
+              <w:rPr>
+                <w:noProof/>
+                <w:webHidden/>
+              </w:rPr>
+              <w:tab/>
+            </w:r>
+            <w:r>
+              <w:rPr>
+                <w:noProof/>
+                <w:webHidden/>
+              </w:rPr>
+              <w:fldChar w:fldCharType="begin"/>
+            </w:r>
+            <w:r>
+              <w:rPr>
+                <w:noProof/>
+                <w:webHidden/>
+              </w:rPr>
+              <w:instrText xml:space="preserve"> PAGEREF _Toc168066447 \h </w:instrText>
+            </w:r>
+            <w:r>
+              <w:rPr>
+                <w:noProof/>
+                <w:webHidden/>
+              </w:rPr>
+            </w:r>
+            <w:r>
+              <w:rPr>
+                <w:noProof/>
+                <w:webHidden/>
+              </w:rPr>
+              <w:fldChar w:fldCharType="separate"/>
+            </w:r>
+            <w:r>
+              <w:rPr>
+                <w:noProof/>
+                <w:webHidden/>
+              </w:rPr>
+              <w:t>4</w:t>
+            </w:r>
+            <w:r>
+              <w:rPr>
+                <w:noProof/>
+                <w:webHidden/>
+              </w:rPr>
+              <w:fldChar w:fldCharType="end"/>
+            </w:r>
+          </w:hyperlink>
+        </w:p>
+        <w:p>
+          <w:pPr>
+            <w:pStyle w:val="TOC3"/>
+            <w:tabs>
+              <w:tab w:val="right" w:leader="dot" w:pos="9347"/>
+            </w:tabs>
+            <w:rPr>
+              <w:rFonts w:asciiTheme="minorHAnsi" w:eastAsiaTheme="minorEastAsia" w:hAnsiTheme="minorHAnsi" w:cstheme="minorBidi"/>
+              <w:noProof/>
+              <w:kern w:val="2"/>
+              <w:lang w:val="lv-LV"/>
+              <w14:ligatures w14:val="standardContextual"/>
+            </w:rPr>
+          </w:pPr>
+          <w:hyperlink w:anchor="_Toc168066448" w:history="1">
+            <w:r>
+              <w:rPr>
+                <w:rStyle w:val="Hyperlink"/>
+                <w:noProof/>
+              </w:rPr>
+              <w:t>2.2.2. Iestatījuma izvēles atvēršanas poga</w:t>
+            </w:r>
+            <w:r>
+              <w:rPr>
+                <w:noProof/>
+                <w:webHidden/>
+              </w:rPr>
+              <w:tab/>
+            </w:r>
+            <w:r>
+              <w:rPr>
+                <w:noProof/>
+                <w:webHidden/>
+              </w:rPr>
+              <w:fldChar w:fldCharType="begin"/>
+            </w:r>
+            <w:r>
+              <w:rPr>
+                <w:noProof/>
+                <w:webHidden/>
+              </w:rPr>
+              <w:instrText xml:space="preserve"> PAGEREF _Toc168066448 \h </w:instrText>
+            </w:r>
+            <w:r>
+              <w:rPr>
+                <w:noProof/>
+                <w:webHidden/>
+              </w:rPr>
+            </w:r>
+            <w:r>
+              <w:rPr>
+                <w:noProof/>
+                <w:webHidden/>
+              </w:rPr>
+              <w:fldChar w:fldCharType="separate"/>
+            </w:r>
+            <w:r>
+              <w:rPr>
+                <w:noProof/>
+                <w:webHidden/>
+              </w:rPr>
+              <w:t>4</w:t>
+            </w:r>
+            <w:r>
+              <w:rPr>
+                <w:noProof/>
+                <w:webHidden/>
+              </w:rPr>
+              <w:fldChar w:fldCharType="end"/>
+            </w:r>
+          </w:hyperlink>
+        </w:p>
+        <w:p>
+          <w:pPr>
+            <w:pStyle w:val="TOC3"/>
+            <w:tabs>
+              <w:tab w:val="right" w:leader="dot" w:pos="9347"/>
+            </w:tabs>
+            <w:rPr>
+              <w:rFonts w:asciiTheme="minorHAnsi" w:eastAsiaTheme="minorEastAsia" w:hAnsiTheme="minorHAnsi" w:cstheme="minorBidi"/>
+              <w:noProof/>
+              <w:kern w:val="2"/>
+              <w:lang w:val="lv-LV"/>
+              <w14:ligatures w14:val="standardContextual"/>
+            </w:rPr>
+          </w:pPr>
+          <w:hyperlink w:anchor="_Toc168066449" w:history="1">
+            <w:r>
+              <w:rPr>
+                <w:rStyle w:val="Hyperlink"/>
+                <w:noProof/>
+              </w:rPr>
+              <w:t>2.2.3. Iziet poga</w:t>
+            </w:r>
+            <w:r>
+              <w:rPr>
+                <w:noProof/>
+                <w:webHidden/>
+              </w:rPr>
+              <w:tab/>
+            </w:r>
+            <w:r>
+              <w:rPr>
+                <w:noProof/>
+                <w:webHidden/>
+              </w:rPr>
+              <w:fldChar w:fldCharType="begin"/>
+            </w:r>
+            <w:r>
+              <w:rPr>
+                <w:noProof/>
+                <w:webHidden/>
+              </w:rPr>
+              <w:instrText xml:space="preserve"> PAGEREF _Toc168066449 \h </w:instrText>
+            </w:r>
+            <w:r>
+              <w:rPr>
+                <w:noProof/>
+                <w:webHidden/>
+              </w:rPr>
+            </w:r>
+            <w:r>
+              <w:rPr>
+                <w:noProof/>
+                <w:webHidden/>
+              </w:rPr>
+              <w:fldChar w:fldCharType="separate"/>
+            </w:r>
+            <w:r>
+              <w:rPr>
+                <w:noProof/>
+                <w:webHidden/>
+              </w:rPr>
+              <w:t>4</w:t>
+            </w:r>
+            <w:r>
+              <w:rPr>
+                <w:noProof/>
+                <w:webHidden/>
+              </w:rPr>
+              <w:fldChar w:fldCharType="end"/>
+            </w:r>
+          </w:hyperlink>
+        </w:p>
+        <w:p>
+          <w:pPr>
+            <w:pStyle w:val="TOC3"/>
+            <w:tabs>
+              <w:tab w:val="right" w:leader="dot" w:pos="9347"/>
+            </w:tabs>
+            <w:rPr>
+              <w:rFonts w:asciiTheme="minorHAnsi" w:eastAsiaTheme="minorEastAsia" w:hAnsiTheme="minorHAnsi" w:cstheme="minorBidi"/>
+              <w:noProof/>
+              <w:kern w:val="2"/>
+              <w:lang w:val="lv-LV"/>
+              <w14:ligatures w14:val="standardContextual"/>
+            </w:rPr>
+          </w:pPr>
+          <w:hyperlink w:anchor="_Toc168066450" w:history="1">
+            <w:r>
+              <w:rPr>
+                <w:rStyle w:val="Hyperlink"/>
+                <w:noProof/>
+              </w:rPr>
+              <w:t>2.2.4. Izvēlēties grūtības iestatījumu logs</w:t>
+            </w:r>
+            <w:r>
+              <w:rPr>
+                <w:noProof/>
+                <w:webHidden/>
+              </w:rPr>
+              <w:tab/>
+            </w:r>
+            <w:r>
+              <w:rPr>
+                <w:noProof/>
+                <w:webHidden/>
+              </w:rPr>
+              <w:fldChar w:fldCharType="begin"/>
+            </w:r>
+            <w:r>
+              <w:rPr>
+                <w:noProof/>
+                <w:webHidden/>
+              </w:rPr>
+              <w:instrText xml:space="preserve"> PAGEREF _Toc168066450 \h </w:instrText>
+            </w:r>
+            <w:r>
+              <w:rPr>
+                <w:noProof/>
+                <w:webHidden/>
+              </w:rPr>
+            </w:r>
+            <w:r>
+              <w:rPr>
+                <w:noProof/>
+                <w:webHidden/>
+              </w:rPr>
+              <w:fldChar w:fldCharType="separate"/>
+            </w:r>
+            <w:r>
+              <w:rPr>
+                <w:noProof/>
+                <w:webHidden/>
+              </w:rPr>
+              <w:t>5</w:t>
+            </w:r>
+            <w:r>
+              <w:rPr>
+                <w:noProof/>
+                <w:webHidden/>
+              </w:rPr>
+              <w:fldChar w:fldCharType="end"/>
+            </w:r>
+          </w:hyperlink>
+        </w:p>
+        <w:p>
+          <w:pPr>
+            <w:pStyle w:val="TOC3"/>
+            <w:tabs>
+              <w:tab w:val="right" w:leader="dot" w:pos="9347"/>
+            </w:tabs>
+            <w:rPr>
+              <w:rFonts w:asciiTheme="minorHAnsi" w:eastAsiaTheme="minorEastAsia" w:hAnsiTheme="minorHAnsi" w:cstheme="minorBidi"/>
+              <w:noProof/>
+              <w:kern w:val="2"/>
+              <w:lang w:val="lv-LV"/>
+              <w14:ligatures w14:val="standardContextual"/>
+            </w:rPr>
+          </w:pPr>
+          <w:hyperlink w:anchor="_Toc168066451" w:history="1">
+            <w:r>
+              <w:rPr>
+                <w:rStyle w:val="Hyperlink"/>
+                <w:noProof/>
+              </w:rPr>
+              <w:t>2.2.5. Izvēlēties grūtības iestatījumu</w:t>
+            </w:r>
+            <w:r>
+              <w:rPr>
+                <w:noProof/>
+                <w:webHidden/>
+              </w:rPr>
+              <w:tab/>
+            </w:r>
+            <w:r>
+              <w:rPr>
+                <w:noProof/>
+                <w:webHidden/>
+              </w:rPr>
+              <w:fldChar w:fldCharType="begin"/>
+            </w:r>
+            <w:r>
+              <w:rPr>
+                <w:noProof/>
+                <w:webHidden/>
+              </w:rPr>
+              <w:instrText xml:space="preserve"> PAGEREF _Toc168066451 \h </w:instrText>
+            </w:r>
+            <w:r>
+              <w:rPr>
+                <w:noProof/>
+                <w:webHidden/>
+              </w:rPr>
+            </w:r>
+            <w:r>
+              <w:rPr>
+                <w:noProof/>
+                <w:webHidden/>
+              </w:rPr>
+              <w:fldChar w:fldCharType="separate"/>
+            </w:r>
+            <w:r>
+              <w:rPr>
+                <w:noProof/>
+                <w:webHidden/>
+              </w:rPr>
+              <w:t>5</w:t>
+            </w:r>
+            <w:r>
+              <w:rPr>
+                <w:noProof/>
+                <w:webHidden/>
+              </w:rPr>
+              <w:fldChar w:fldCharType="end"/>
+            </w:r>
+          </w:hyperlink>
+        </w:p>
+        <w:p>
+          <w:pPr>
+            <w:pStyle w:val="TOC3"/>
+            <w:tabs>
+              <w:tab w:val="right" w:leader="dot" w:pos="9347"/>
+            </w:tabs>
+            <w:rPr>
+              <w:rFonts w:asciiTheme="minorHAnsi" w:eastAsiaTheme="minorEastAsia" w:hAnsiTheme="minorHAnsi" w:cstheme="minorBidi"/>
+              <w:noProof/>
+              <w:kern w:val="2"/>
+              <w:lang w:val="lv-LV"/>
+              <w14:ligatures w14:val="standardContextual"/>
+            </w:rPr>
+          </w:pPr>
+          <w:hyperlink w:anchor="_Toc168066452" w:history="1">
+            <w:r>
+              <w:rPr>
+                <w:rStyle w:val="Hyperlink"/>
+                <w:noProof/>
+              </w:rPr>
+              <w:t>2.2.6. Sākt spēli poga.</w:t>
+            </w:r>
+            <w:r>
+              <w:rPr>
+                <w:noProof/>
+                <w:webHidden/>
+              </w:rPr>
+              <w:tab/>
+            </w:r>
+            <w:r>
+              <w:rPr>
+                <w:noProof/>
+                <w:webHidden/>
+              </w:rPr>
+              <w:fldChar w:fldCharType="begin"/>
+            </w:r>
+            <w:r>
+              <w:rPr>
+                <w:noProof/>
+                <w:webHidden/>
+              </w:rPr>
+              <w:instrText xml:space="preserve"> PAGEREF _Toc168066452 \h </w:instrText>
+            </w:r>
+            <w:r>
+              <w:rPr>
+                <w:noProof/>
+                <w:webHidden/>
+              </w:rPr>
+            </w:r>
+            <w:r>
+              <w:rPr>
+                <w:noProof/>
+                <w:webHidden/>
+              </w:rPr>
+              <w:fldChar w:fldCharType="separate"/>
+            </w:r>
+            <w:r>
+              <w:rPr>
+                <w:noProof/>
+                <w:webHidden/>
+              </w:rPr>
+              <w:t>5</w:t>
+            </w:r>
+            <w:r>
+              <w:rPr>
+                <w:noProof/>
+                <w:webHidden/>
+              </w:rPr>
+              <w:fldChar w:fldCharType="end"/>
+            </w:r>
+          </w:hyperlink>
+        </w:p>
+        <w:p>
+          <w:pPr>
+            <w:pStyle w:val="TOC3"/>
+            <w:tabs>
+              <w:tab w:val="right" w:leader="dot" w:pos="9347"/>
+            </w:tabs>
+            <w:rPr>
+              <w:rFonts w:asciiTheme="minorHAnsi" w:eastAsiaTheme="minorEastAsia" w:hAnsiTheme="minorHAnsi" w:cstheme="minorBidi"/>
+              <w:noProof/>
+              <w:kern w:val="2"/>
+              <w:lang w:val="lv-LV"/>
+              <w14:ligatures w14:val="standardContextual"/>
+            </w:rPr>
+          </w:pPr>
+          <w:hyperlink w:anchor="_Toc168066453" w:history="1">
+            <w:r>
+              <w:rPr>
+                <w:rStyle w:val="Hyperlink"/>
+                <w:noProof/>
+              </w:rPr>
+              <w:t>2.2.7. Pauzēšana</w:t>
+            </w:r>
+            <w:r>
+              <w:rPr>
+                <w:noProof/>
+                <w:webHidden/>
+              </w:rPr>
+              <w:tab/>
+            </w:r>
+            <w:r>
+              <w:rPr>
+                <w:noProof/>
+                <w:webHidden/>
+              </w:rPr>
+              <w:fldChar w:fldCharType="begin"/>
+            </w:r>
+            <w:r>
+              <w:rPr>
+                <w:noProof/>
+                <w:webHidden/>
+              </w:rPr>
+              <w:instrText xml:space="preserve"> PAGEREF _Toc168066453 \h </w:instrText>
+            </w:r>
+            <w:r>
+              <w:rPr>
+                <w:noProof/>
+                <w:webHidden/>
+              </w:rPr>
+            </w:r>
+            <w:r>
+              <w:rPr>
+                <w:noProof/>
+                <w:webHidden/>
+              </w:rPr>
+              <w:fldChar w:fldCharType="separate"/>
+            </w:r>
+            <w:r>
+              <w:rPr>
+                <w:noProof/>
+                <w:webHidden/>
+              </w:rPr>
               <w:t>6</w:t>
+            </w:r>
+            <w:r>
+              <w:rPr>
+                <w:noProof/>
+                <w:webHidden/>
+              </w:rPr>
+              <w:fldChar w:fldCharType="end"/>
+            </w:r>
+          </w:hyperlink>
+        </w:p>
+        <w:p>
+          <w:pPr>
+            <w:pStyle w:val="TOC3"/>
+            <w:tabs>
+              <w:tab w:val="right" w:leader="dot" w:pos="9347"/>
+            </w:tabs>
+            <w:rPr>
+              <w:rFonts w:asciiTheme="minorHAnsi" w:eastAsiaTheme="minorEastAsia" w:hAnsiTheme="minorHAnsi" w:cstheme="minorBidi"/>
+              <w:noProof/>
+              <w:kern w:val="2"/>
+              <w:lang w:val="lv-LV"/>
+              <w14:ligatures w14:val="standardContextual"/>
+            </w:rPr>
+          </w:pPr>
+          <w:hyperlink w:anchor="_Toc168066454" w:history="1">
+            <w:r>
+              <w:rPr>
+                <w:rStyle w:val="Hyperlink"/>
+                <w:noProof/>
+              </w:rPr>
+              <w:t>2.2.8. Atsākt spēli poga</w:t>
+            </w:r>
+            <w:r>
+              <w:rPr>
+                <w:noProof/>
+                <w:webHidden/>
+              </w:rPr>
+              <w:tab/>
+            </w:r>
+            <w:r>
+              <w:rPr>
+                <w:noProof/>
+                <w:webHidden/>
+              </w:rPr>
+              <w:fldChar w:fldCharType="begin"/>
+            </w:r>
+            <w:r>
+              <w:rPr>
+                <w:noProof/>
+                <w:webHidden/>
+              </w:rPr>
+              <w:instrText xml:space="preserve"> PAGEREF _Toc168066454 \h </w:instrText>
+            </w:r>
+            <w:r>
+              <w:rPr>
+                <w:noProof/>
+                <w:webHidden/>
+              </w:rPr>
+            </w:r>
+            <w:r>
+              <w:rPr>
+                <w:noProof/>
+                <w:webHidden/>
+              </w:rPr>
+              <w:fldChar w:fldCharType="separate"/>
+            </w:r>
+            <w:r>
+              <w:rPr>
+                <w:noProof/>
+                <w:webHidden/>
+              </w:rPr>
+              <w:t>6</w:t>
+            </w:r>
+            <w:r>
+              <w:rPr>
+                <w:noProof/>
+                <w:webHidden/>
+              </w:rPr>
+              <w:fldChar w:fldCharType="end"/>
+            </w:r>
+          </w:hyperlink>
+        </w:p>
+        <w:p>
+          <w:pPr>
+            <w:pStyle w:val="TOC3"/>
+            <w:tabs>
+              <w:tab w:val="right" w:leader="dot" w:pos="9347"/>
+            </w:tabs>
+            <w:rPr>
+              <w:rFonts w:asciiTheme="minorHAnsi" w:eastAsiaTheme="minorEastAsia" w:hAnsiTheme="minorHAnsi" w:cstheme="minorBidi"/>
+              <w:noProof/>
+              <w:kern w:val="2"/>
+              <w:lang w:val="lv-LV"/>
+              <w14:ligatures w14:val="standardContextual"/>
+            </w:rPr>
+          </w:pPr>
+          <w:hyperlink w:anchor="_Toc168066455" w:history="1">
+            <w:r>
+              <w:rPr>
+                <w:rStyle w:val="Hyperlink"/>
+                <w:noProof/>
+              </w:rPr>
+              <w:t>2.2.9. Iziet no līmeņa</w:t>
+            </w:r>
+            <w:r>
+              <w:rPr>
+                <w:noProof/>
+                <w:webHidden/>
+              </w:rPr>
+              <w:tab/>
+            </w:r>
+            <w:r>
+              <w:rPr>
+                <w:noProof/>
+                <w:webHidden/>
+              </w:rPr>
+              <w:fldChar w:fldCharType="begin"/>
+            </w:r>
+            <w:r>
+              <w:rPr>
+                <w:noProof/>
+                <w:webHidden/>
+              </w:rPr>
+              <w:instrText xml:space="preserve"> PAGEREF _Toc168066455 \h </w:instrText>
+            </w:r>
+            <w:r>
+              <w:rPr>
+                <w:noProof/>
+                <w:webHidden/>
+              </w:rPr>
+            </w:r>
+            <w:r>
+              <w:rPr>
+                <w:noProof/>
+                <w:webHidden/>
+              </w:rPr>
+              <w:fldChar w:fldCharType="separate"/>
+            </w:r>
+            <w:r>
+              <w:rPr>
+                <w:noProof/>
+                <w:webHidden/>
+              </w:rPr>
+              <w:t>6</w:t>
+            </w:r>
+            <w:r>
+              <w:rPr>
+                <w:noProof/>
+                <w:webHidden/>
+              </w:rPr>
+              <w:fldChar w:fldCharType="end"/>
+            </w:r>
+          </w:hyperlink>
+        </w:p>
+        <w:p>
+          <w:pPr>
+            <w:pStyle w:val="TOC3"/>
+            <w:tabs>
+              <w:tab w:val="right" w:leader="dot" w:pos="9347"/>
+            </w:tabs>
+            <w:rPr>
+              <w:rFonts w:asciiTheme="minorHAnsi" w:eastAsiaTheme="minorEastAsia" w:hAnsiTheme="minorHAnsi" w:cstheme="minorBidi"/>
+              <w:noProof/>
+              <w:kern w:val="2"/>
+              <w:lang w:val="lv-LV"/>
+              <w14:ligatures w14:val="standardContextual"/>
+            </w:rPr>
+          </w:pPr>
+          <w:hyperlink w:anchor="_Toc168066456" w:history="1">
+            <w:r>
+              <w:rPr>
+                <w:rStyle w:val="Hyperlink"/>
+                <w:noProof/>
+              </w:rPr>
+              <w:t>2.2.10. Lasīt līmeņa datus priekš spēles sākšanas</w:t>
+            </w:r>
+            <w:r>
+              <w:rPr>
+                <w:noProof/>
+                <w:webHidden/>
+              </w:rPr>
+              <w:tab/>
+            </w:r>
+            <w:r>
+              <w:rPr>
+                <w:noProof/>
+                <w:webHidden/>
+              </w:rPr>
+              <w:fldChar w:fldCharType="begin"/>
+            </w:r>
+            <w:r>
+              <w:rPr>
+                <w:noProof/>
+                <w:webHidden/>
+              </w:rPr>
+              <w:instrText xml:space="preserve"> PAGEREF _Toc168066456 \h </w:instrText>
+            </w:r>
+            <w:r>
+              <w:rPr>
+                <w:noProof/>
+                <w:webHidden/>
+              </w:rPr>
+            </w:r>
+            <w:r>
+              <w:rPr>
+                <w:noProof/>
+                <w:webHidden/>
+              </w:rPr>
+              <w:fldChar w:fldCharType="separate"/>
+            </w:r>
+            <w:r>
+              <w:rPr>
+                <w:noProof/>
+                <w:webHidden/>
+              </w:rPr>
+              <w:t>7</w:t>
+            </w:r>
+            <w:r>
+              <w:rPr>
+                <w:noProof/>
+                <w:webHidden/>
+              </w:rPr>
+              <w:fldChar w:fldCharType="end"/>
+            </w:r>
+          </w:hyperlink>
+        </w:p>
+        <w:p>
+          <w:pPr>
+            <w:pStyle w:val="TOC3"/>
+            <w:tabs>
+              <w:tab w:val="right" w:leader="dot" w:pos="9347"/>
+            </w:tabs>
+            <w:rPr>
+              <w:rFonts w:asciiTheme="minorHAnsi" w:eastAsiaTheme="minorEastAsia" w:hAnsiTheme="minorHAnsi" w:cstheme="minorBidi"/>
+              <w:noProof/>
+              <w:kern w:val="2"/>
+              <w:lang w:val="lv-LV"/>
+              <w14:ligatures w14:val="standardContextual"/>
+            </w:rPr>
+          </w:pPr>
+          <w:hyperlink w:anchor="_Toc168066457" w:history="1">
+            <w:r>
+              <w:rPr>
+                <w:rStyle w:val="Hyperlink"/>
+                <w:noProof/>
+              </w:rPr>
+              <w:t>2.2.11. Pārskatīt visu līmeņu datus</w:t>
+            </w:r>
+            <w:r>
+              <w:rPr>
+                <w:noProof/>
+                <w:webHidden/>
+              </w:rPr>
+              <w:tab/>
+            </w:r>
+            <w:r>
+              <w:rPr>
+                <w:noProof/>
+                <w:webHidden/>
+              </w:rPr>
+              <w:fldChar w:fldCharType="begin"/>
+            </w:r>
+            <w:r>
+              <w:rPr>
+                <w:noProof/>
+                <w:webHidden/>
+              </w:rPr>
+              <w:instrText xml:space="preserve"> PAGEREF _Toc168066457 \h </w:instrText>
+            </w:r>
+            <w:r>
+              <w:rPr>
+                <w:noProof/>
+                <w:webHidden/>
+              </w:rPr>
+            </w:r>
+            <w:r>
+              <w:rPr>
+                <w:noProof/>
+                <w:webHidden/>
+              </w:rPr>
+              <w:fldChar w:fldCharType="separate"/>
+            </w:r>
+            <w:r>
+              <w:rPr>
+                <w:noProof/>
+                <w:webHidden/>
+              </w:rPr>
+              <w:t>7</w:t>
+            </w:r>
+            <w:r>
+              <w:rPr>
+                <w:noProof/>
+                <w:webHidden/>
+              </w:rPr>
+              <w:fldChar w:fldCharType="end"/>
+            </w:r>
+          </w:hyperlink>
+        </w:p>
+        <w:p>
+          <w:pPr>
+            <w:pStyle w:val="TOC3"/>
+            <w:tabs>
+              <w:tab w:val="right" w:leader="dot" w:pos="9347"/>
+            </w:tabs>
+            <w:rPr>
+              <w:rFonts w:asciiTheme="minorHAnsi" w:eastAsiaTheme="minorEastAsia" w:hAnsiTheme="minorHAnsi" w:cstheme="minorBidi"/>
+              <w:noProof/>
+              <w:kern w:val="2"/>
+              <w:lang w:val="lv-LV"/>
+              <w14:ligatures w14:val="standardContextual"/>
+            </w:rPr>
+          </w:pPr>
+          <w:hyperlink w:anchor="_Toc168066458" w:history="1">
+            <w:r>
+              <w:rPr>
+                <w:rStyle w:val="Hyperlink"/>
+                <w:noProof/>
+              </w:rPr>
+              <w:t>2.2.12. Lādēšanās ekrāns</w:t>
+            </w:r>
+            <w:r>
+              <w:rPr>
+                <w:noProof/>
+                <w:webHidden/>
+              </w:rPr>
+              <w:tab/>
+            </w:r>
+            <w:r>
+              <w:rPr>
+                <w:noProof/>
+                <w:webHidden/>
+              </w:rPr>
+              <w:fldChar w:fldCharType="begin"/>
+            </w:r>
+            <w:r>
+              <w:rPr>
+                <w:noProof/>
+                <w:webHidden/>
+              </w:rPr>
+              <w:instrText xml:space="preserve"> PAGEREF _Toc168066458 \h </w:instrText>
+            </w:r>
+            <w:r>
+              <w:rPr>
+                <w:noProof/>
+                <w:webHidden/>
+              </w:rPr>
+            </w:r>
+            <w:r>
+              <w:rPr>
+                <w:noProof/>
+                <w:webHidden/>
+              </w:rPr>
+              <w:fldChar w:fldCharType="separate"/>
+            </w:r>
+            <w:r>
+              <w:rPr>
+                <w:noProof/>
+                <w:webHidden/>
+              </w:rPr>
+              <w:t>7</w:t>
+            </w:r>
+            <w:r>
+              <w:rPr>
+                <w:noProof/>
+                <w:webHidden/>
+              </w:rPr>
+              <w:fldChar w:fldCharType="end"/>
+            </w:r>
+          </w:hyperlink>
+        </w:p>
+        <w:p>
+          <w:pPr>
+            <w:pStyle w:val="TOC3"/>
+            <w:tabs>
+              <w:tab w:val="right" w:leader="dot" w:pos="9347"/>
+            </w:tabs>
+            <w:rPr>
+              <w:rFonts w:asciiTheme="minorHAnsi" w:eastAsiaTheme="minorEastAsia" w:hAnsiTheme="minorHAnsi" w:cstheme="minorBidi"/>
+              <w:noProof/>
+              <w:kern w:val="2"/>
+              <w:lang w:val="lv-LV"/>
+              <w14:ligatures w14:val="standardContextual"/>
+            </w:rPr>
+          </w:pPr>
+          <w:hyperlink w:anchor="_Toc168066459" w:history="1">
+            <w:r>
+              <w:rPr>
+                <w:rStyle w:val="Hyperlink"/>
+                <w:noProof/>
+              </w:rPr>
+              <w:t>2.2.13. Spēles laikā nospiesta kāda no pozīcijas pogām</w:t>
+            </w:r>
+            <w:r>
+              <w:rPr>
+                <w:noProof/>
+                <w:webHidden/>
+              </w:rPr>
+              <w:tab/>
+            </w:r>
+            <w:r>
+              <w:rPr>
+                <w:noProof/>
+                <w:webHidden/>
+              </w:rPr>
+              <w:fldChar w:fldCharType="begin"/>
+            </w:r>
+            <w:r>
+              <w:rPr>
+                <w:noProof/>
+                <w:webHidden/>
+              </w:rPr>
+              <w:instrText xml:space="preserve"> PAGEREF _Toc168066459 \h </w:instrText>
+            </w:r>
+            <w:r>
+              <w:rPr>
+                <w:noProof/>
+                <w:webHidden/>
+              </w:rPr>
+            </w:r>
+            <w:r>
+              <w:rPr>
+                <w:noProof/>
+                <w:webHidden/>
+              </w:rPr>
+              <w:fldChar w:fldCharType="separate"/>
+            </w:r>
+            <w:r>
+              <w:rPr>
+                <w:noProof/>
+                <w:webHidden/>
+              </w:rPr>
+              <w:t>8</w:t>
+            </w:r>
+            <w:r>
+              <w:rPr>
+                <w:noProof/>
+                <w:webHidden/>
+              </w:rPr>
+              <w:fldChar w:fldCharType="end"/>
+            </w:r>
+          </w:hyperlink>
+        </w:p>
+        <w:p>
+          <w:pPr>
+            <w:pStyle w:val="TOC3"/>
+            <w:tabs>
+              <w:tab w:val="right" w:leader="dot" w:pos="9347"/>
+            </w:tabs>
+            <w:rPr>
+              <w:rFonts w:asciiTheme="minorHAnsi" w:eastAsiaTheme="minorEastAsia" w:hAnsiTheme="minorHAnsi" w:cstheme="minorBidi"/>
+              <w:noProof/>
+              <w:kern w:val="2"/>
+              <w:lang w:val="lv-LV"/>
+              <w14:ligatures w14:val="standardContextual"/>
+            </w:rPr>
+          </w:pPr>
+          <w:hyperlink w:anchor="_Toc168066460" w:history="1">
+            <w:r>
+              <w:rPr>
+                <w:rStyle w:val="Hyperlink"/>
+                <w:noProof/>
+              </w:rPr>
+              <w:t>2.2.14. Spēles noteikto bultu ielādēšana</w:t>
+            </w:r>
+            <w:r>
+              <w:rPr>
+                <w:noProof/>
+                <w:webHidden/>
+              </w:rPr>
+              <w:tab/>
+            </w:r>
+            <w:r>
+              <w:rPr>
+                <w:noProof/>
+                <w:webHidden/>
+              </w:rPr>
+              <w:fldChar w:fldCharType="begin"/>
+            </w:r>
+            <w:r>
+              <w:rPr>
+                <w:noProof/>
+                <w:webHidden/>
+              </w:rPr>
+              <w:instrText xml:space="preserve"> PAGEREF _Toc168066460 \h </w:instrText>
+            </w:r>
+            <w:r>
+              <w:rPr>
+                <w:noProof/>
+                <w:webHidden/>
+              </w:rPr>
+            </w:r>
+            <w:r>
+              <w:rPr>
+                <w:noProof/>
+                <w:webHidden/>
+              </w:rPr>
+              <w:fldChar w:fldCharType="separate"/>
+            </w:r>
+            <w:r>
+              <w:rPr>
+                <w:noProof/>
+                <w:webHidden/>
+              </w:rPr>
+              <w:t>9</w:t>
+            </w:r>
+            <w:r>
+              <w:rPr>
+                <w:noProof/>
+                <w:webHidden/>
+              </w:rPr>
+              <w:fldChar w:fldCharType="end"/>
+            </w:r>
+          </w:hyperlink>
+        </w:p>
+        <w:p>
+          <w:pPr>
+            <w:pStyle w:val="TOC3"/>
+            <w:tabs>
+              <w:tab w:val="right" w:leader="dot" w:pos="9347"/>
+            </w:tabs>
+            <w:rPr>
+              <w:rFonts w:asciiTheme="minorHAnsi" w:eastAsiaTheme="minorEastAsia" w:hAnsiTheme="minorHAnsi" w:cstheme="minorBidi"/>
+              <w:noProof/>
+              <w:kern w:val="2"/>
+              <w:lang w:val="lv-LV"/>
+              <w14:ligatures w14:val="standardContextual"/>
+            </w:rPr>
+          </w:pPr>
+          <w:hyperlink w:anchor="_Toc168066461" w:history="1">
+            <w:r>
+              <w:rPr>
+                <w:rStyle w:val="Hyperlink"/>
+                <w:noProof/>
+              </w:rPr>
+              <w:t>2.2.15. Īsā klikšķa bultiņa</w:t>
+            </w:r>
+            <w:r>
+              <w:rPr>
+                <w:noProof/>
+                <w:webHidden/>
+              </w:rPr>
+              <w:tab/>
+            </w:r>
+            <w:r>
+              <w:rPr>
+                <w:noProof/>
+                <w:webHidden/>
+              </w:rPr>
+              <w:fldChar w:fldCharType="begin"/>
+            </w:r>
+            <w:r>
+              <w:rPr>
+                <w:noProof/>
+                <w:webHidden/>
+              </w:rPr>
+              <w:instrText xml:space="preserve"> PAGEREF _Toc168066461 \h </w:instrText>
+            </w:r>
+            <w:r>
+              <w:rPr>
+                <w:noProof/>
+                <w:webHidden/>
+              </w:rPr>
+            </w:r>
+            <w:r>
+              <w:rPr>
+                <w:noProof/>
+                <w:webHidden/>
+              </w:rPr>
+              <w:fldChar w:fldCharType="separate"/>
+            </w:r>
+            <w:r>
+              <w:rPr>
+                <w:noProof/>
+                <w:webHidden/>
+              </w:rPr>
+              <w:t>9</w:t>
+            </w:r>
+            <w:r>
+              <w:rPr>
+                <w:noProof/>
+                <w:webHidden/>
+              </w:rPr>
+              <w:fldChar w:fldCharType="end"/>
+            </w:r>
+          </w:hyperlink>
+        </w:p>
+        <w:p>
+          <w:pPr>
+            <w:pStyle w:val="TOC3"/>
+            <w:tabs>
+              <w:tab w:val="right" w:leader="dot" w:pos="9347"/>
+            </w:tabs>
+            <w:rPr>
+              <w:rFonts w:asciiTheme="minorHAnsi" w:eastAsiaTheme="minorEastAsia" w:hAnsiTheme="minorHAnsi" w:cstheme="minorBidi"/>
+              <w:noProof/>
+              <w:kern w:val="2"/>
+              <w:lang w:val="lv-LV"/>
+              <w14:ligatures w14:val="standardContextual"/>
+            </w:rPr>
+          </w:pPr>
+          <w:hyperlink w:anchor="_Toc168066462" w:history="1">
+            <w:r>
+              <w:rPr>
+                <w:rStyle w:val="Hyperlink"/>
+                <w:noProof/>
+              </w:rPr>
+              <w:t>2.2.16. Garu spiedienu bultiņa</w:t>
+            </w:r>
+            <w:r>
+              <w:rPr>
+                <w:noProof/>
+                <w:webHidden/>
+              </w:rPr>
+              <w:tab/>
+            </w:r>
+            <w:r>
+              <w:rPr>
+                <w:noProof/>
+                <w:webHidden/>
+              </w:rPr>
+              <w:fldChar w:fldCharType="begin"/>
+            </w:r>
+            <w:r>
+              <w:rPr>
+                <w:noProof/>
+                <w:webHidden/>
+              </w:rPr>
+              <w:instrText xml:space="preserve"> PAGEREF _Toc168066462 \h </w:instrText>
+            </w:r>
+            <w:r>
+              <w:rPr>
+                <w:noProof/>
+                <w:webHidden/>
+              </w:rPr>
+            </w:r>
+            <w:r>
+              <w:rPr>
+                <w:noProof/>
+                <w:webHidden/>
+              </w:rPr>
+              <w:fldChar w:fldCharType="separate"/>
+            </w:r>
+            <w:r>
+              <w:rPr>
+                <w:noProof/>
+                <w:webHidden/>
+              </w:rPr>
+              <w:t>10</w:t>
+            </w:r>
+            <w:r>
+              <w:rPr>
+                <w:noProof/>
+                <w:webHidden/>
+              </w:rPr>
+              <w:fldChar w:fldCharType="end"/>
+            </w:r>
+          </w:hyperlink>
+        </w:p>
+        <w:p>
+          <w:pPr>
+            <w:pStyle w:val="TOC3"/>
+            <w:tabs>
+              <w:tab w:val="right" w:leader="dot" w:pos="9347"/>
+            </w:tabs>
+            <w:rPr>
+              <w:rFonts w:asciiTheme="minorHAnsi" w:eastAsiaTheme="minorEastAsia" w:hAnsiTheme="minorHAnsi" w:cstheme="minorBidi"/>
+              <w:noProof/>
+              <w:kern w:val="2"/>
+              <w:lang w:val="lv-LV"/>
+              <w14:ligatures w14:val="standardContextual"/>
+            </w:rPr>
+          </w:pPr>
+          <w:hyperlink w:anchor="_Toc168066463" w:history="1">
+            <w:r>
+              <w:rPr>
+                <w:rStyle w:val="Hyperlink"/>
+                <w:noProof/>
+              </w:rPr>
+              <w:t>2.2.17. Fotogrāfijas un tekstūras apstrāde mainīšanas gadījumā.</w:t>
+            </w:r>
+            <w:r>
+              <w:rPr>
+                <w:noProof/>
+                <w:webHidden/>
+              </w:rPr>
+              <w:tab/>
+            </w:r>
+            <w:r>
+              <w:rPr>
+                <w:noProof/>
+                <w:webHidden/>
+              </w:rPr>
+              <w:fldChar w:fldCharType="begin"/>
+            </w:r>
+            <w:r>
+              <w:rPr>
+                <w:noProof/>
+                <w:webHidden/>
+              </w:rPr>
+              <w:instrText xml:space="preserve"> PAGEREF _Toc168066463 \h </w:instrText>
+            </w:r>
+            <w:r>
+              <w:rPr>
+                <w:noProof/>
+                <w:webHidden/>
+              </w:rPr>
+            </w:r>
+            <w:r>
+              <w:rPr>
+                <w:noProof/>
+                <w:webHidden/>
+              </w:rPr>
+              <w:fldChar w:fldCharType="separate"/>
+            </w:r>
+            <w:r>
+              <w:rPr>
+                <w:noProof/>
+                <w:webHidden/>
+              </w:rPr>
+              <w:t>10</w:t>
+            </w:r>
+            <w:r>
+              <w:rPr>
+                <w:noProof/>
+                <w:webHidden/>
+              </w:rPr>
+              <w:fldChar w:fldCharType="end"/>
+            </w:r>
+          </w:hyperlink>
+        </w:p>
+        <w:p>
+          <w:pPr>
+            <w:pStyle w:val="TOC3"/>
+            <w:tabs>
+              <w:tab w:val="right" w:leader="dot" w:pos="9347"/>
+            </w:tabs>
+            <w:rPr>
+              <w:rFonts w:asciiTheme="minorHAnsi" w:eastAsiaTheme="minorEastAsia" w:hAnsiTheme="minorHAnsi" w:cstheme="minorBidi"/>
+              <w:noProof/>
+              <w:kern w:val="2"/>
+              <w:lang w:val="lv-LV"/>
+              <w14:ligatures w14:val="standardContextual"/>
+            </w:rPr>
+          </w:pPr>
+          <w:hyperlink w:anchor="_Toc168066464" w:history="1">
+            <w:r>
+              <w:rPr>
+                <w:rStyle w:val="Hyperlink"/>
+                <w:noProof/>
+              </w:rPr>
+              <w:t>2.2.18. Sākumlapas kursora sekojos aizmugures lauks</w:t>
+            </w:r>
+            <w:r>
+              <w:rPr>
+                <w:noProof/>
+                <w:webHidden/>
+              </w:rPr>
+              <w:tab/>
+            </w:r>
+            <w:r>
+              <w:rPr>
+                <w:noProof/>
+                <w:webHidden/>
+              </w:rPr>
+              <w:fldChar w:fldCharType="begin"/>
+            </w:r>
+            <w:r>
+              <w:rPr>
+                <w:noProof/>
+                <w:webHidden/>
+              </w:rPr>
+              <w:instrText xml:space="preserve"> PAGEREF _Toc168066464 \h </w:instrText>
+            </w:r>
+            <w:r>
+              <w:rPr>
+                <w:noProof/>
+                <w:webHidden/>
+              </w:rPr>
+            </w:r>
+            <w:r>
+              <w:rPr>
+                <w:noProof/>
+                <w:webHidden/>
+              </w:rPr>
+              <w:fldChar w:fldCharType="separate"/>
+            </w:r>
+            <w:r>
+              <w:rPr>
+                <w:noProof/>
+                <w:webHidden/>
+              </w:rPr>
+              <w:t>10</w:t>
+            </w:r>
+            <w:r>
+              <w:rPr>
+                <w:noProof/>
+                <w:webHidden/>
+              </w:rPr>
+              <w:fldChar w:fldCharType="end"/>
+            </w:r>
+          </w:hyperlink>
+        </w:p>
+        <w:p>
+          <w:pPr>
+            <w:pStyle w:val="TOC2"/>
+            <w:tabs>
+              <w:tab w:val="right" w:leader="dot" w:pos="9347"/>
+            </w:tabs>
+            <w:rPr>
+              <w:rFonts w:asciiTheme="minorHAnsi" w:eastAsiaTheme="minorEastAsia" w:hAnsiTheme="minorHAnsi" w:cstheme="minorBidi"/>
+              <w:noProof/>
+              <w:kern w:val="2"/>
+              <w:lang w:val="lv-LV"/>
+              <w14:ligatures w14:val="standardContextual"/>
+            </w:rPr>
+          </w:pPr>
+          <w:hyperlink w:anchor="_Toc168066465" w:history="1">
+            <w:r>
+              <w:rPr>
+                <w:rStyle w:val="Hyperlink"/>
+                <w:noProof/>
+              </w:rPr>
+              <w:t>2.3. Sistēmas nefunkcionālās prasības</w:t>
+            </w:r>
+            <w:r>
+              <w:rPr>
+                <w:noProof/>
+                <w:webHidden/>
+              </w:rPr>
+              <w:tab/>
+            </w:r>
+            <w:r>
+              <w:rPr>
+                <w:noProof/>
+                <w:webHidden/>
+              </w:rPr>
+              <w:fldChar w:fldCharType="begin"/>
+            </w:r>
+            <w:r>
+              <w:rPr>
+                <w:noProof/>
+                <w:webHidden/>
+              </w:rPr>
+              <w:instrText xml:space="preserve"> PAGEREF _Toc168066465 \h </w:instrText>
+            </w:r>
+            <w:r>
+              <w:rPr>
+                <w:noProof/>
+                <w:webHidden/>
+              </w:rPr>
+            </w:r>
+            <w:r>
+              <w:rPr>
+                <w:noProof/>
+                <w:webHidden/>
+              </w:rPr>
+              <w:fldChar w:fldCharType="separate"/>
+            </w:r>
+            <w:r>
+              <w:rPr>
+                <w:noProof/>
+                <w:webHidden/>
+              </w:rPr>
+              <w:t>11</w:t>
+            </w:r>
+            <w:r>
+              <w:rPr>
+                <w:noProof/>
+                <w:webHidden/>
+              </w:rPr>
+              <w:fldChar w:fldCharType="end"/>
+            </w:r>
+          </w:hyperlink>
+        </w:p>
+        <w:p>
+          <w:pPr>
+            <w:pStyle w:val="TOC3"/>
+            <w:tabs>
+              <w:tab w:val="right" w:leader="dot" w:pos="9347"/>
+            </w:tabs>
+            <w:rPr>
+              <w:rFonts w:asciiTheme="minorHAnsi" w:eastAsiaTheme="minorEastAsia" w:hAnsiTheme="minorHAnsi" w:cstheme="minorBidi"/>
+              <w:noProof/>
+              <w:kern w:val="2"/>
+              <w:lang w:val="lv-LV"/>
+              <w14:ligatures w14:val="standardContextual"/>
+            </w:rPr>
+          </w:pPr>
+          <w:hyperlink w:anchor="_Toc168066466" w:history="1">
+            <w:r>
+              <w:rPr>
+                <w:rStyle w:val="Hyperlink"/>
+                <w:noProof/>
+              </w:rPr>
+              <w:t>2.3.1. Veikt spējas prasības</w:t>
+            </w:r>
+            <w:r>
+              <w:rPr>
+                <w:noProof/>
+                <w:webHidden/>
+              </w:rPr>
+              <w:tab/>
+            </w:r>
+            <w:r>
+              <w:rPr>
+                <w:noProof/>
+                <w:webHidden/>
+              </w:rPr>
+              <w:fldChar w:fldCharType="begin"/>
+            </w:r>
+            <w:r>
+              <w:rPr>
+                <w:noProof/>
+                <w:webHidden/>
+              </w:rPr>
+              <w:instrText xml:space="preserve"> PAGEREF _Toc168066466 \h </w:instrText>
+            </w:r>
+            <w:r>
+              <w:rPr>
+                <w:noProof/>
+                <w:webHidden/>
+              </w:rPr>
+            </w:r>
+            <w:r>
+              <w:rPr>
+                <w:noProof/>
+                <w:webHidden/>
+              </w:rPr>
+              <w:fldChar w:fldCharType="separate"/>
+            </w:r>
+            <w:r>
+              <w:rPr>
+                <w:noProof/>
+                <w:webHidden/>
+              </w:rPr>
+              <w:t>11</w:t>
+            </w:r>
+            <w:r>
+              <w:rPr>
+                <w:noProof/>
+                <w:webHidden/>
+              </w:rPr>
+              <w:fldChar w:fldCharType="end"/>
+            </w:r>
+          </w:hyperlink>
+        </w:p>
+        <w:p>
+          <w:pPr>
+            <w:pStyle w:val="TOC3"/>
+            <w:tabs>
+              <w:tab w:val="right" w:leader="dot" w:pos="9347"/>
+            </w:tabs>
+            <w:rPr>
+              <w:rFonts w:asciiTheme="minorHAnsi" w:eastAsiaTheme="minorEastAsia" w:hAnsiTheme="minorHAnsi" w:cstheme="minorBidi"/>
+              <w:noProof/>
+              <w:kern w:val="2"/>
+              <w:lang w:val="lv-LV"/>
+              <w14:ligatures w14:val="standardContextual"/>
+            </w:rPr>
+          </w:pPr>
+          <w:hyperlink w:anchor="_Toc168066467" w:history="1">
+            <w:r>
+              <w:rPr>
+                <w:rStyle w:val="Hyperlink"/>
+                <w:noProof/>
+              </w:rPr>
+              <w:t>2.3.2. Vizuāls izskats</w:t>
+            </w:r>
+            <w:r>
+              <w:rPr>
+                <w:noProof/>
+                <w:webHidden/>
+              </w:rPr>
+              <w:tab/>
+            </w:r>
+            <w:r>
+              <w:rPr>
+                <w:noProof/>
+                <w:webHidden/>
+              </w:rPr>
+              <w:fldChar w:fldCharType="begin"/>
+            </w:r>
+            <w:r>
+              <w:rPr>
+                <w:noProof/>
+                <w:webHidden/>
+              </w:rPr>
+              <w:instrText xml:space="preserve"> PAGEREF _Toc168066467 \h </w:instrText>
+            </w:r>
+            <w:r>
+              <w:rPr>
+                <w:noProof/>
+                <w:webHidden/>
+              </w:rPr>
+            </w:r>
+            <w:r>
+              <w:rPr>
+                <w:noProof/>
+                <w:webHidden/>
+              </w:rPr>
+              <w:fldChar w:fldCharType="separate"/>
+            </w:r>
+            <w:r>
+              <w:rPr>
+                <w:noProof/>
+                <w:webHidden/>
+              </w:rPr>
+              <w:t>11</w:t>
+            </w:r>
+            <w:r>
+              <w:rPr>
+                <w:noProof/>
+                <w:webHidden/>
+              </w:rPr>
+              <w:fldChar w:fldCharType="end"/>
+            </w:r>
+          </w:hyperlink>
+        </w:p>
+        <w:p>
+          <w:pPr>
+            <w:pStyle w:val="TOC3"/>
+            <w:tabs>
+              <w:tab w:val="right" w:leader="dot" w:pos="9347"/>
+            </w:tabs>
+            <w:rPr>
+              <w:rFonts w:asciiTheme="minorHAnsi" w:eastAsiaTheme="minorEastAsia" w:hAnsiTheme="minorHAnsi" w:cstheme="minorBidi"/>
+              <w:noProof/>
+              <w:kern w:val="2"/>
+              <w:lang w:val="lv-LV"/>
+              <w14:ligatures w14:val="standardContextual"/>
+            </w:rPr>
+          </w:pPr>
+          <w:hyperlink w:anchor="_Toc168066468" w:history="1">
+            <w:r>
+              <w:rPr>
+                <w:rStyle w:val="Hyperlink"/>
+                <w:noProof/>
+              </w:rPr>
+              <w:t>2.3.3. Skaņu dizains</w:t>
+            </w:r>
+            <w:r>
+              <w:rPr>
+                <w:noProof/>
+                <w:webHidden/>
+              </w:rPr>
+              <w:tab/>
+            </w:r>
+            <w:r>
+              <w:rPr>
+                <w:noProof/>
+                <w:webHidden/>
+              </w:rPr>
+              <w:fldChar w:fldCharType="begin"/>
+            </w:r>
+            <w:r>
+              <w:rPr>
+                <w:noProof/>
+                <w:webHidden/>
+              </w:rPr>
+              <w:instrText xml:space="preserve"> PAGEREF _Toc168066468 \h </w:instrText>
+            </w:r>
+            <w:r>
+              <w:rPr>
+                <w:noProof/>
+                <w:webHidden/>
+              </w:rPr>
+            </w:r>
+            <w:r>
+              <w:rPr>
+                <w:noProof/>
+                <w:webHidden/>
+              </w:rPr>
+              <w:fldChar w:fldCharType="separate"/>
+            </w:r>
+            <w:r>
+              <w:rPr>
+                <w:noProof/>
+                <w:webHidden/>
+              </w:rPr>
+              <w:t>11</w:t>
+            </w:r>
+            <w:r>
+              <w:rPr>
+                <w:noProof/>
+                <w:webHidden/>
+              </w:rPr>
+              <w:fldChar w:fldCharType="end"/>
+            </w:r>
+          </w:hyperlink>
+        </w:p>
+        <w:p>
+          <w:pPr>
+            <w:pStyle w:val="TOC3"/>
+            <w:tabs>
+              <w:tab w:val="right" w:leader="dot" w:pos="9347"/>
+            </w:tabs>
+            <w:rPr>
+              <w:rFonts w:asciiTheme="minorHAnsi" w:eastAsiaTheme="minorEastAsia" w:hAnsiTheme="minorHAnsi" w:cstheme="minorBidi"/>
+              <w:noProof/>
+              <w:kern w:val="2"/>
+              <w:lang w:val="lv-LV"/>
+              <w14:ligatures w14:val="standardContextual"/>
+            </w:rPr>
+          </w:pPr>
+          <w:hyperlink w:anchor="_Toc168066469" w:history="1">
+            <w:r>
+              <w:rPr>
+                <w:rStyle w:val="Hyperlink"/>
+                <w:noProof/>
+              </w:rPr>
+              <w:t>2.3.4. Modificējama</w:t>
+            </w:r>
+            <w:r>
+              <w:rPr>
+                <w:noProof/>
+                <w:webHidden/>
+              </w:rPr>
+              <w:tab/>
+            </w:r>
+            <w:r>
+              <w:rPr>
+                <w:noProof/>
+                <w:webHidden/>
+              </w:rPr>
+              <w:fldChar w:fldCharType="begin"/>
+            </w:r>
+            <w:r>
+              <w:rPr>
+                <w:noProof/>
+                <w:webHidden/>
+              </w:rPr>
+              <w:instrText xml:space="preserve"> PAGEREF _Toc168066469 \h </w:instrText>
+            </w:r>
+            <w:r>
+              <w:rPr>
+                <w:noProof/>
+                <w:webHidden/>
+              </w:rPr>
+            </w:r>
+            <w:r>
+              <w:rPr>
+                <w:noProof/>
+                <w:webHidden/>
+              </w:rPr>
+              <w:fldChar w:fldCharType="separate"/>
+            </w:r>
+            <w:r>
+              <w:rPr>
+                <w:noProof/>
+                <w:webHidden/>
+              </w:rPr>
+              <w:t>11</w:t>
+            </w:r>
+            <w:r>
+              <w:rPr>
+                <w:noProof/>
+                <w:webHidden/>
+              </w:rPr>
+              <w:fldChar w:fldCharType="end"/>
+            </w:r>
+          </w:hyperlink>
+        </w:p>
+        <w:p>
+          <w:pPr>
+            <w:pStyle w:val="TOC2"/>
+            <w:tabs>
+              <w:tab w:val="right" w:leader="dot" w:pos="9347"/>
+            </w:tabs>
+            <w:rPr>
+              <w:rFonts w:asciiTheme="minorHAnsi" w:eastAsiaTheme="minorEastAsia" w:hAnsiTheme="minorHAnsi" w:cstheme="minorBidi"/>
+              <w:noProof/>
+              <w:kern w:val="2"/>
+              <w:lang w:val="lv-LV"/>
+              <w14:ligatures w14:val="standardContextual"/>
+            </w:rPr>
+          </w:pPr>
+          <w:hyperlink w:anchor="_Toc168066470" w:history="1">
+            <w:r>
+              <w:rPr>
+                <w:rStyle w:val="Hyperlink"/>
+                <w:noProof/>
+              </w:rPr>
+              <w:t>2.4. Gala lietotāja raksturiezīmes</w:t>
+            </w:r>
+            <w:r>
+              <w:rPr>
+                <w:noProof/>
+                <w:webHidden/>
+              </w:rPr>
+              <w:tab/>
+            </w:r>
+            <w:r>
+              <w:rPr>
+                <w:noProof/>
+                <w:webHidden/>
+              </w:rPr>
+              <w:fldChar w:fldCharType="begin"/>
+            </w:r>
+            <w:r>
+              <w:rPr>
+                <w:noProof/>
+                <w:webHidden/>
+              </w:rPr>
+              <w:instrText xml:space="preserve"> PAGEREF _Toc168066470 \h </w:instrText>
+            </w:r>
+            <w:r>
+              <w:rPr>
+                <w:noProof/>
+                <w:webHidden/>
+              </w:rPr>
+            </w:r>
+            <w:r>
+              <w:rPr>
+                <w:noProof/>
+                <w:webHidden/>
+              </w:rPr>
+              <w:fldChar w:fldCharType="separate"/>
+            </w:r>
+            <w:r>
+              <w:rPr>
+                <w:noProof/>
+                <w:webHidden/>
+              </w:rPr>
+              <w:t>11</w:t>
             </w:r>
             <w:r>
               <w:rPr>
@@ -418,13 +2295,13 @@
               <w14:ligatures w14:val="standardContextual"/>
             </w:rPr>
           </w:pPr>
-          <w:hyperlink w:anchor="_Toc162075725" w:history="1">
+          <w:hyperlink w:anchor="_Toc168066471" w:history="1">
             <w:r>
               <w:rPr>
                 <w:rStyle w:val="Hyperlink"/>
                 <w:noProof/>
               </w:rPr>
-              <w:t>2. Programmatūras prasību specifikācija</w:t>
+              <w:t>3. Izstrādes līdzekļu, rīku apraksts un izvēles pamatojums</w:t>
             </w:r>
             <w:r>
               <w:rPr>
@@ -445,7 +2322,7 @@
                 <w:noProof/>
                 <w:webHidden/>
               </w:rPr>
-              <w:instrText xml:space="preserve"> PAGEREF _Toc162075725 \h </w:instrText>
+              <w:instrText xml:space="preserve"> PAGEREF _Toc168066471 \h </w:instrText>
             </w:r>
             <w:r>
               <w:rPr>
@@ -465,7 +2342,7 @@
                 <w:noProof/>
                 <w:webHidden/>
               </w:rPr>
-              <w:t>7</w:t>
+              <w:t>12</w:t>
             </w:r>
             <w:r>
               <w:rPr>
@@ -490,13 +2367,13 @@
               <w14:ligatures w14:val="standardContextual"/>
             </w:rPr>
           </w:pPr>
-          <w:hyperlink w:anchor="_Toc162075726" w:history="1">
+          <w:hyperlink w:anchor="_Toc168066472" w:history="1">
             <w:r>
               <w:rPr>
                 <w:rStyle w:val="Hyperlink"/>
                 <w:noProof/>
               </w:rPr>
-              <w:t>2.1. Produkta perspektīva</w:t>
+              <w:t>3.1. Izvēlēto risinājuma līdzekļu un valodu apraksts</w:t>
             </w:r>
             <w:r>
               <w:rPr>
@@ -517,7 +2394,7 @@
                 <w:noProof/>
                 <w:webHidden/>
               </w:rPr>
-              <w:instrText xml:space="preserve"> PAGEREF _Toc162075726 \h </w:instrText>
+              <w:instrText xml:space="preserve"> PAGEREF _Toc168066472 \h </w:instrText>
             </w:r>
             <w:r>
               <w:rPr>
@@ -537,7 +2414,223 @@
                 <w:noProof/>
                 <w:webHidden/>
               </w:rPr>
-              <w:t>7</w:t>
+              <w:t>12</w:t>
+            </w:r>
+            <w:r>
+              <w:rPr>
+                <w:noProof/>
+                <w:webHidden/>
+              </w:rPr>
+              <w:fldChar w:fldCharType="end"/>
+            </w:r>
+          </w:hyperlink>
+        </w:p>
+        <w:p>
+          <w:pPr>
+            <w:pStyle w:val="TOC3"/>
+            <w:tabs>
+              <w:tab w:val="right" w:leader="dot" w:pos="9347"/>
+            </w:tabs>
+            <w:rPr>
+              <w:rFonts w:asciiTheme="minorHAnsi" w:eastAsiaTheme="minorEastAsia" w:hAnsiTheme="minorHAnsi" w:cstheme="minorBidi"/>
+              <w:noProof/>
+              <w:kern w:val="2"/>
+              <w:lang w:val="lv-LV"/>
+              <w14:ligatures w14:val="standardContextual"/>
+            </w:rPr>
+          </w:pPr>
+          <w:hyperlink w:anchor="_Toc168066473" w:history="1">
+            <w:r>
+              <w:rPr>
+                <w:rStyle w:val="Hyperlink"/>
+                <w:noProof/>
+              </w:rPr>
+              <w:t>3.1.1 Izstrādes līdzekļi</w:t>
+            </w:r>
+            <w:r>
+              <w:rPr>
+                <w:noProof/>
+                <w:webHidden/>
+              </w:rPr>
+              <w:tab/>
+            </w:r>
+            <w:r>
+              <w:rPr>
+                <w:noProof/>
+                <w:webHidden/>
+              </w:rPr>
+              <w:fldChar w:fldCharType="begin"/>
+            </w:r>
+            <w:r>
+              <w:rPr>
+                <w:noProof/>
+                <w:webHidden/>
+              </w:rPr>
+              <w:instrText xml:space="preserve"> PAGEREF _Toc168066473 \h </w:instrText>
+            </w:r>
+            <w:r>
+              <w:rPr>
+                <w:noProof/>
+                <w:webHidden/>
+              </w:rPr>
+            </w:r>
+            <w:r>
+              <w:rPr>
+                <w:noProof/>
+                <w:webHidden/>
+              </w:rPr>
+              <w:fldChar w:fldCharType="separate"/>
+            </w:r>
+            <w:r>
+              <w:rPr>
+                <w:noProof/>
+                <w:webHidden/>
+              </w:rPr>
+              <w:t>12</w:t>
+            </w:r>
+            <w:r>
+              <w:rPr>
+                <w:noProof/>
+                <w:webHidden/>
+              </w:rPr>
+              <w:fldChar w:fldCharType="end"/>
+            </w:r>
+          </w:hyperlink>
+        </w:p>
+        <w:p>
+          <w:pPr>
+            <w:pStyle w:val="TOC3"/>
+            <w:tabs>
+              <w:tab w:val="right" w:leader="dot" w:pos="9347"/>
+            </w:tabs>
+            <w:rPr>
+              <w:rFonts w:asciiTheme="minorHAnsi" w:eastAsiaTheme="minorEastAsia" w:hAnsiTheme="minorHAnsi" w:cstheme="minorBidi"/>
+              <w:noProof/>
+              <w:kern w:val="2"/>
+              <w:lang w:val="lv-LV"/>
+              <w14:ligatures w14:val="standardContextual"/>
+            </w:rPr>
+          </w:pPr>
+          <w:hyperlink w:anchor="_Toc168066474" w:history="1">
+            <w:r>
+              <w:rPr>
+                <w:rStyle w:val="Hyperlink"/>
+                <w:noProof/>
+              </w:rPr>
+              <w:t>3.1.2 Dizaina rīki</w:t>
+            </w:r>
+            <w:r>
+              <w:rPr>
+                <w:noProof/>
+                <w:webHidden/>
+              </w:rPr>
+              <w:tab/>
+            </w:r>
+            <w:r>
+              <w:rPr>
+                <w:noProof/>
+                <w:webHidden/>
+              </w:rPr>
+              <w:fldChar w:fldCharType="begin"/>
+            </w:r>
+            <w:r>
+              <w:rPr>
+                <w:noProof/>
+                <w:webHidden/>
+              </w:rPr>
+              <w:instrText xml:space="preserve"> PAGEREF _Toc168066474 \h </w:instrText>
+            </w:r>
+            <w:r>
+              <w:rPr>
+                <w:noProof/>
+                <w:webHidden/>
+              </w:rPr>
+            </w:r>
+            <w:r>
+              <w:rPr>
+                <w:noProof/>
+                <w:webHidden/>
+              </w:rPr>
+              <w:fldChar w:fldCharType="separate"/>
+            </w:r>
+            <w:r>
+              <w:rPr>
+                <w:noProof/>
+                <w:webHidden/>
+              </w:rPr>
+              <w:t>13</w:t>
+            </w:r>
+            <w:r>
+              <w:rPr>
+                <w:noProof/>
+                <w:webHidden/>
+              </w:rPr>
+              <w:fldChar w:fldCharType="end"/>
+            </w:r>
+          </w:hyperlink>
+        </w:p>
+        <w:p>
+          <w:pPr>
+            <w:pStyle w:val="TOC3"/>
+            <w:tabs>
+              <w:tab w:val="right" w:leader="dot" w:pos="9347"/>
+            </w:tabs>
+            <w:rPr>
+              <w:rFonts w:asciiTheme="minorHAnsi" w:eastAsiaTheme="minorEastAsia" w:hAnsiTheme="minorHAnsi" w:cstheme="minorBidi"/>
+              <w:noProof/>
+              <w:kern w:val="2"/>
+              <w:lang w:val="lv-LV"/>
+              <w14:ligatures w14:val="standardContextual"/>
+            </w:rPr>
+          </w:pPr>
+          <w:hyperlink w:anchor="_Toc168066475" w:history="1">
+            <w:r>
+              <w:rPr>
+                <w:rStyle w:val="Hyperlink"/>
+                <w:noProof/>
+              </w:rPr>
+              <w:t>3.1.3 Datu glabāšanas formatēšanā</w:t>
+            </w:r>
+            <w:r>
+              <w:rPr>
+                <w:noProof/>
+                <w:webHidden/>
+              </w:rPr>
+              <w:tab/>
+            </w:r>
+            <w:r>
+              <w:rPr>
+                <w:noProof/>
+                <w:webHidden/>
+              </w:rPr>
+              <w:fldChar w:fldCharType="begin"/>
+            </w:r>
+            <w:r>
+              <w:rPr>
+                <w:noProof/>
+                <w:webHidden/>
+              </w:rPr>
+              <w:instrText xml:space="preserve"> PAGEREF _Toc168066475 \h </w:instrText>
+            </w:r>
+            <w:r>
+              <w:rPr>
+                <w:noProof/>
+                <w:webHidden/>
+              </w:rPr>
+            </w:r>
+            <w:r>
+              <w:rPr>
+                <w:noProof/>
+                <w:webHidden/>
+              </w:rPr>
+              <w:fldChar w:fldCharType="separate"/>
+            </w:r>
+            <w:r>
+              <w:rPr>
+                <w:noProof/>
+                <w:webHidden/>
+              </w:rPr>
+              <w:t>13</w:t>
             </w:r>
             <w:r>
               <w:rPr>
@@ -562,13 +2655,13 @@
               <w14:ligatures w14:val="standardContextual"/>
             </w:rPr>
           </w:pPr>
-          <w:hyperlink w:anchor="_Toc162075727" w:history="1">
+          <w:hyperlink w:anchor="_Toc168066476" w:history="1">
             <w:r>
               <w:rPr>
                 <w:rStyle w:val="Hyperlink"/>
                 <w:noProof/>
               </w:rPr>
-              <w:t>2.2. Sistēmas funkcionālās prasības</w:t>
+              <w:t>3.2. Iespējamo risinājuma līdzekļu un valodu apraksts</w:t>
             </w:r>
             <w:r>
               <w:rPr>
@@ -589,7 +2682,7 @@
                 <w:noProof/>
                 <w:webHidden/>
               </w:rPr>
-              <w:instrText xml:space="preserve"> PAGEREF _Toc162075727 \h </w:instrText>
+              <w:instrText xml:space="preserve"> PAGEREF _Toc168066476 \h </w:instrText>
             </w:r>
             <w:r>
               <w:rPr>
@@ -609,7 +2702,7 @@
                 <w:noProof/>
                 <w:webHidden/>
               </w:rPr>
-              <w:t>8</w:t>
+              <w:t>13</w:t>
             </w:r>
             <w:r>
               <w:rPr>
@@ -634,13 +2727,13 @@
               <w14:ligatures w14:val="standardContextual"/>
             </w:rPr>
           </w:pPr>
-          <w:hyperlink w:anchor="_Toc162075728" w:history="1">
+          <w:hyperlink w:anchor="_Toc168066477" w:history="1">
             <w:r>
               <w:rPr>
                 <w:rStyle w:val="Hyperlink"/>
                 <w:noProof/>
               </w:rPr>
-              <w:t>2.2.1. Izvēlēties līmeni poga</w:t>
+              <w:t>3.2.1 Izstrādes līdzekļi</w:t>
             </w:r>
             <w:r>
               <w:rPr>
@@ -661,7 +2754,7 @@
                 <w:noProof/>
                 <w:webHidden/>
               </w:rPr>
-              <w:instrText xml:space="preserve"> PAGEREF _Toc162075728 \h </w:instrText>
+              <w:instrText xml:space="preserve"> PAGEREF _Toc168066477 \h </w:instrText>
             </w:r>
             <w:r>
               <w:rPr>
@@ -681,7 +2774,7 @@
                 <w:noProof/>
                 <w:webHidden/>
               </w:rPr>
-              <w:t>8</w:t>
+              <w:t>13</w:t>
             </w:r>
             <w:r>
               <w:rPr>
@@ -706,13 +2799,13 @@
               <w14:ligatures w14:val="standardContextual"/>
             </w:rPr>
           </w:pPr>
-          <w:hyperlink w:anchor="_Toc162075729" w:history="1">
+          <w:hyperlink w:anchor="_Toc168066478" w:history="1">
             <w:r>
               <w:rPr>
                 <w:rStyle w:val="Hyperlink"/>
                 <w:noProof/>
               </w:rPr>
-              <w:t>2.2.2. Iestatījuma izvēles atvēršanas poga</w:t>
+              <w:t>3.2.2 Dizaina rīki</w:t>
             </w:r>
             <w:r>
               <w:rPr>
@@ -733,7 +2826,7 @@
                 <w:noProof/>
                 <w:webHidden/>
               </w:rPr>
-              <w:instrText xml:space="preserve"> PAGEREF _Toc162075729 \h </w:instrText>
+              <w:instrText xml:space="preserve"> PAGEREF _Toc168066478 \h </w:instrText>
             </w:r>
             <w:r>
               <w:rPr>
@@ -753,7 +2846,7 @@
                 <w:noProof/>
                 <w:webHidden/>
               </w:rPr>
-              <w:t>8</w:t>
+              <w:t>14</w:t>
             </w:r>
             <w:r>
               <w:rPr>
@@ -778,13 +2871,13 @@
               <w14:ligatures w14:val="standardContextual"/>
             </w:rPr>
           </w:pPr>
-          <w:hyperlink w:anchor="_Toc162075730" w:history="1">
+          <w:hyperlink w:anchor="_Toc168066479" w:history="1">
             <w:r>
               <w:rPr>
                 <w:rStyle w:val="Hyperlink"/>
                 <w:noProof/>
               </w:rPr>
-              <w:t>2.2.3. Iziet poga</w:t>
+              <w:t>3.2.3 Datu glabāšanas formatēšanā</w:t>
             </w:r>
             <w:r>
               <w:rPr>
@@ -805,7 +2898,7 @@
                 <w:noProof/>
                 <w:webHidden/>
               </w:rPr>
-              <w:instrText xml:space="preserve"> PAGEREF _Toc162075730 \h </w:instrText>
+              <w:instrText xml:space="preserve"> PAGEREF _Toc168066479 \h </w:instrText>
             </w:r>
             <w:r>
               <w:rPr>
@@ -825,7 +2918,7 @@
                 <w:noProof/>
                 <w:webHidden/>
               </w:rPr>
-              <w:t>8</w:t>
+              <w:t>14</w:t>
             </w:r>
             <w:r>
               <w:rPr>
@@ -850,13 +2943,13 @@
               <w14:ligatures w14:val="standardContextual"/>
             </w:rPr>
           </w:pPr>
-          <w:hyperlink w:anchor="_Toc162075731" w:history="1">
+          <w:hyperlink w:anchor="_Toc168066480" w:history="1">
             <w:r>
               <w:rPr>
                 <w:rStyle w:val="Hyperlink"/>
                 <w:noProof/>
               </w:rPr>
-              <w:t>2.2.4. Izvēlēties grūtības iestatījumu logs</w:t>
+              <w:t>3.2.4 Datu glabāšanas modifikācija</w:t>
             </w:r>
             <w:r>
               <w:rPr>
@@ -877,7 +2970,7 @@
                 <w:noProof/>
                 <w:webHidden/>
               </w:rPr>
-              <w:instrText xml:space="preserve"> PAGEREF _Toc162075731 \h </w:instrText>
+              <w:instrText xml:space="preserve"> PAGEREF _Toc168066480 \h </w:instrText>
             </w:r>
             <w:r>
               <w:rPr>
@@ -897,7 +2990,7 @@
                 <w:noProof/>
                 <w:webHidden/>
               </w:rPr>
-              <w:t>9</w:t>
+              <w:t>14</w:t>
             </w:r>
             <w:r>
               <w:rPr>
@@ -910,7 +3003,7 @@
         </w:p>
         <w:p>
           <w:pPr>
-            <w:pStyle w:val="TOC3"/>
+            <w:pStyle w:val="TOC1"/>
             <w:tabs>
               <w:tab w:val="right" w:leader="dot" w:pos="9347"/>
             </w:tabs>
@@ -922,13 +3015,13 @@
               <w14:ligatures w14:val="standardContextual"/>
             </w:rPr>
           </w:pPr>
-          <w:hyperlink w:anchor="_Toc162075732" w:history="1">
+          <w:hyperlink w:anchor="_Toc168066481" w:history="1">
             <w:r>
               <w:rPr>
                 <w:rStyle w:val="Hyperlink"/>
                 <w:noProof/>
               </w:rPr>
-              <w:t>2.2.5. Izvēlēties grūtības iestatījumu</w:t>
+              <w:t>4. Sistēmas modelēšana un projektēšana</w:t>
             </w:r>
             <w:r>
               <w:rPr>
@@ -949,7 +3042,7 @@
                 <w:noProof/>
                 <w:webHidden/>
               </w:rPr>
-              <w:instrText xml:space="preserve"> PAGEREF _Toc162075732 \h </w:instrText>
+              <w:instrText xml:space="preserve"> PAGEREF _Toc168066481 \h </w:instrText>
             </w:r>
             <w:r>
               <w:rPr>
@@ -969,799 +3062,7 @@
                 <w:noProof/>
                 <w:webHidden/>
               </w:rPr>
-              <w:t>9</w:t>
-            </w:r>
-            <w:r>
-              <w:rPr>
-                <w:noProof/>
-                <w:webHidden/>
-              </w:rPr>
-              <w:fldChar w:fldCharType="end"/>
-            </w:r>
-          </w:hyperlink>
-        </w:p>
-        <w:p>
-          <w:pPr>
-            <w:pStyle w:val="TOC3"/>
-            <w:tabs>
-              <w:tab w:val="right" w:leader="dot" w:pos="9347"/>
-            </w:tabs>
-            <w:rPr>
-              <w:rFonts w:asciiTheme="minorHAnsi" w:eastAsiaTheme="minorEastAsia" w:hAnsiTheme="minorHAnsi" w:cstheme="minorBidi"/>
-              <w:noProof/>
-              <w:kern w:val="2"/>
-              <w:lang w:val="lv-LV"/>
-              <w14:ligatures w14:val="standardContextual"/>
-            </w:rPr>
-          </w:pPr>
-          <w:hyperlink w:anchor="_Toc162075733" w:history="1">
-            <w:r>
-              <w:rPr>
-                <w:rStyle w:val="Hyperlink"/>
-                <w:noProof/>
-              </w:rPr>
-              <w:t>2.2.6. Sākt spēli poga.</w:t>
-            </w:r>
-            <w:r>
-              <w:rPr>
-                <w:noProof/>
-                <w:webHidden/>
-              </w:rPr>
-              <w:tab/>
-            </w:r>
-            <w:r>
-              <w:rPr>
-                <w:noProof/>
-                <w:webHidden/>
-              </w:rPr>
-              <w:fldChar w:fldCharType="begin"/>
-            </w:r>
-            <w:r>
-              <w:rPr>
-                <w:noProof/>
-                <w:webHidden/>
-              </w:rPr>
-              <w:instrText xml:space="preserve"> PAGEREF _Toc162075733 \h </w:instrText>
-            </w:r>
-            <w:r>
-              <w:rPr>
-                <w:noProof/>
-                <w:webHidden/>
-              </w:rPr>
-            </w:r>
-            <w:r>
-              <w:rPr>
-                <w:noProof/>
-                <w:webHidden/>
-              </w:rPr>
-              <w:fldChar w:fldCharType="separate"/>
-            </w:r>
-            <w:r>
-              <w:rPr>
-                <w:noProof/>
-                <w:webHidden/>
-              </w:rPr>
-              <w:t>9</w:t>
-            </w:r>
-            <w:r>
-              <w:rPr>
-                <w:noProof/>
-                <w:webHidden/>
-              </w:rPr>
-              <w:fldChar w:fldCharType="end"/>
-            </w:r>
-          </w:hyperlink>
-        </w:p>
-        <w:p>
-          <w:pPr>
-            <w:pStyle w:val="TOC3"/>
-            <w:tabs>
-              <w:tab w:val="right" w:leader="dot" w:pos="9347"/>
-            </w:tabs>
-            <w:rPr>
-              <w:rFonts w:asciiTheme="minorHAnsi" w:eastAsiaTheme="minorEastAsia" w:hAnsiTheme="minorHAnsi" w:cstheme="minorBidi"/>
-              <w:noProof/>
-              <w:kern w:val="2"/>
-              <w:lang w:val="lv-LV"/>
-              <w14:ligatures w14:val="standardContextual"/>
-            </w:rPr>
-          </w:pPr>
-          <w:hyperlink w:anchor="_Toc162075734" w:history="1">
-            <w:r>
-              <w:rPr>
-                <w:rStyle w:val="Hyperlink"/>
-                <w:noProof/>
-              </w:rPr>
-              <w:t>2.2.7. Pauzēšana</w:t>
-            </w:r>
-            <w:r>
-              <w:rPr>
-                <w:noProof/>
-                <w:webHidden/>
-              </w:rPr>
-              <w:tab/>
-            </w:r>
-            <w:r>
-              <w:rPr>
-                <w:noProof/>
-                <w:webHidden/>
-              </w:rPr>
-              <w:fldChar w:fldCharType="begin"/>
-            </w:r>
-            <w:r>
-              <w:rPr>
-                <w:noProof/>
-                <w:webHidden/>
-              </w:rPr>
-              <w:instrText xml:space="preserve"> PAGEREF _Toc162075734 \h </w:instrText>
-            </w:r>
-            <w:r>
-              <w:rPr>
-                <w:noProof/>
-                <w:webHidden/>
-              </w:rPr>
-            </w:r>
-            <w:r>
-              <w:rPr>
-                <w:noProof/>
-                <w:webHidden/>
-              </w:rPr>
-              <w:fldChar w:fldCharType="separate"/>
-            </w:r>
-            <w:r>
-              <w:rPr>
-                <w:noProof/>
-                <w:webHidden/>
-              </w:rPr>
-              <w:t>10</w:t>
-            </w:r>
-            <w:r>
-              <w:rPr>
-                <w:noProof/>
-                <w:webHidden/>
-              </w:rPr>
-              <w:fldChar w:fldCharType="end"/>
-            </w:r>
-          </w:hyperlink>
-        </w:p>
-        <w:p>
-          <w:pPr>
-            <w:pStyle w:val="TOC3"/>
-            <w:tabs>
-              <w:tab w:val="right" w:leader="dot" w:pos="9347"/>
-            </w:tabs>
-            <w:rPr>
-              <w:rFonts w:asciiTheme="minorHAnsi" w:eastAsiaTheme="minorEastAsia" w:hAnsiTheme="minorHAnsi" w:cstheme="minorBidi"/>
-              <w:noProof/>
-              <w:kern w:val="2"/>
-              <w:lang w:val="lv-LV"/>
-              <w14:ligatures w14:val="standardContextual"/>
-            </w:rPr>
-          </w:pPr>
-          <w:hyperlink w:anchor="_Toc162075735" w:history="1">
-            <w:r>
-              <w:rPr>
-                <w:rStyle w:val="Hyperlink"/>
-                <w:noProof/>
-              </w:rPr>
-              <w:t>2.2.8. Atsākt spēli poga</w:t>
-            </w:r>
-            <w:r>
-              <w:rPr>
-                <w:noProof/>
-                <w:webHidden/>
-              </w:rPr>
-              <w:tab/>
-            </w:r>
-            <w:r>
-              <w:rPr>
-                <w:noProof/>
-                <w:webHidden/>
-              </w:rPr>
-              <w:fldChar w:fldCharType="begin"/>
-            </w:r>
-            <w:r>
-              <w:rPr>
-                <w:noProof/>
-                <w:webHidden/>
-              </w:rPr>
-              <w:instrText xml:space="preserve"> PAGEREF _Toc162075735 \h </w:instrText>
-            </w:r>
-            <w:r>
-              <w:rPr>
-                <w:noProof/>
-                <w:webHidden/>
-              </w:rPr>
-            </w:r>
-            <w:r>
-              <w:rPr>
-                <w:noProof/>
-                <w:webHidden/>
-              </w:rPr>
-              <w:fldChar w:fldCharType="separate"/>
-            </w:r>
-            <w:r>
-              <w:rPr>
-                <w:noProof/>
-                <w:webHidden/>
-              </w:rPr>
-              <w:t>10</w:t>
-            </w:r>
-            <w:r>
-              <w:rPr>
-                <w:noProof/>
-                <w:webHidden/>
-              </w:rPr>
-              <w:fldChar w:fldCharType="end"/>
-            </w:r>
-          </w:hyperlink>
-        </w:p>
-        <w:p>
-          <w:pPr>
-            <w:pStyle w:val="TOC3"/>
-            <w:tabs>
-              <w:tab w:val="right" w:leader="dot" w:pos="9347"/>
-            </w:tabs>
-            <w:rPr>
-              <w:rFonts w:asciiTheme="minorHAnsi" w:eastAsiaTheme="minorEastAsia" w:hAnsiTheme="minorHAnsi" w:cstheme="minorBidi"/>
-              <w:noProof/>
-              <w:kern w:val="2"/>
-              <w:lang w:val="lv-LV"/>
-              <w14:ligatures w14:val="standardContextual"/>
-            </w:rPr>
-          </w:pPr>
-          <w:hyperlink w:anchor="_Toc162075736" w:history="1">
-            <w:r>
-              <w:rPr>
-                <w:rStyle w:val="Hyperlink"/>
-                <w:noProof/>
-              </w:rPr>
-              <w:t>2.2.9. Iziet no līmeņa</w:t>
-            </w:r>
-            <w:r>
-              <w:rPr>
-                <w:noProof/>
-                <w:webHidden/>
-              </w:rPr>
-              <w:tab/>
-            </w:r>
-            <w:r>
-              <w:rPr>
-                <w:noProof/>
-                <w:webHidden/>
-              </w:rPr>
-              <w:fldChar w:fldCharType="begin"/>
-            </w:r>
-            <w:r>
-              <w:rPr>
-                <w:noProof/>
-                <w:webHidden/>
-              </w:rPr>
-              <w:instrText xml:space="preserve"> PAGEREF _Toc162075736 \h </w:instrText>
-            </w:r>
-            <w:r>
-              <w:rPr>
-                <w:noProof/>
-                <w:webHidden/>
-              </w:rPr>
-            </w:r>
-            <w:r>
-              <w:rPr>
-                <w:noProof/>
-                <w:webHidden/>
-              </w:rPr>
-              <w:fldChar w:fldCharType="separate"/>
-            </w:r>
-            <w:r>
-              <w:rPr>
-                <w:noProof/>
-                <w:webHidden/>
-              </w:rPr>
-              <w:t>10</w:t>
-            </w:r>
-            <w:r>
-              <w:rPr>
-                <w:noProof/>
-                <w:webHidden/>
-              </w:rPr>
-              <w:fldChar w:fldCharType="end"/>
-            </w:r>
-          </w:hyperlink>
-        </w:p>
-        <w:p>
-          <w:pPr>
-            <w:pStyle w:val="TOC3"/>
-            <w:tabs>
-              <w:tab w:val="right" w:leader="dot" w:pos="9347"/>
-            </w:tabs>
-            <w:rPr>
-              <w:rFonts w:asciiTheme="minorHAnsi" w:eastAsiaTheme="minorEastAsia" w:hAnsiTheme="minorHAnsi" w:cstheme="minorBidi"/>
-              <w:noProof/>
-              <w:kern w:val="2"/>
-              <w:lang w:val="lv-LV"/>
-              <w14:ligatures w14:val="standardContextual"/>
-            </w:rPr>
-          </w:pPr>
-          <w:hyperlink w:anchor="_Toc162075737" w:history="1">
-            <w:r>
-              <w:rPr>
-                <w:rStyle w:val="Hyperlink"/>
-                <w:noProof/>
-              </w:rPr>
-              <w:t>2.2.10. Lasīt līmeņa datus priekš spēles sākšanas</w:t>
-            </w:r>
-            <w:r>
-              <w:rPr>
-                <w:noProof/>
-                <w:webHidden/>
-              </w:rPr>
-              <w:tab/>
-            </w:r>
-            <w:r>
-              <w:rPr>
-                <w:noProof/>
-                <w:webHidden/>
-              </w:rPr>
-              <w:fldChar w:fldCharType="begin"/>
-            </w:r>
-            <w:r>
-              <w:rPr>
-                <w:noProof/>
-                <w:webHidden/>
-              </w:rPr>
-              <w:instrText xml:space="preserve"> PAGEREF _Toc162075737 \h </w:instrText>
-            </w:r>
-            <w:r>
-              <w:rPr>
-                <w:noProof/>
-                <w:webHidden/>
-              </w:rPr>
-            </w:r>
-            <w:r>
-              <w:rPr>
-                <w:noProof/>
-                <w:webHidden/>
-              </w:rPr>
-              <w:fldChar w:fldCharType="separate"/>
-            </w:r>
-            <w:r>
-              <w:rPr>
-                <w:noProof/>
-                <w:webHidden/>
-              </w:rPr>
-              <w:t>11</w:t>
-            </w:r>
-            <w:r>
-              <w:rPr>
-                <w:noProof/>
-                <w:webHidden/>
-              </w:rPr>
-              <w:fldChar w:fldCharType="end"/>
-            </w:r>
-          </w:hyperlink>
-        </w:p>
-        <w:p>
-          <w:pPr>
-            <w:pStyle w:val="TOC3"/>
-            <w:tabs>
-              <w:tab w:val="right" w:leader="dot" w:pos="9347"/>
-            </w:tabs>
-            <w:rPr>
-              <w:rFonts w:asciiTheme="minorHAnsi" w:eastAsiaTheme="minorEastAsia" w:hAnsiTheme="minorHAnsi" w:cstheme="minorBidi"/>
-              <w:noProof/>
-              <w:kern w:val="2"/>
-              <w:lang w:val="lv-LV"/>
-              <w14:ligatures w14:val="standardContextual"/>
-            </w:rPr>
-          </w:pPr>
-          <w:hyperlink w:anchor="_Toc162075738" w:history="1">
-            <w:r>
-              <w:rPr>
-                <w:rStyle w:val="Hyperlink"/>
-                <w:noProof/>
-              </w:rPr>
-              <w:t>2.2.11. Pārskatīt visu līmeņu datus</w:t>
-            </w:r>
-            <w:r>
-              <w:rPr>
-                <w:noProof/>
-                <w:webHidden/>
-              </w:rPr>
-              <w:tab/>
-            </w:r>
-            <w:r>
-              <w:rPr>
-                <w:noProof/>
-                <w:webHidden/>
-              </w:rPr>
-              <w:fldChar w:fldCharType="begin"/>
-            </w:r>
-            <w:r>
-              <w:rPr>
-                <w:noProof/>
-                <w:webHidden/>
-              </w:rPr>
-              <w:instrText xml:space="preserve"> PAGEREF _Toc162075738 \h </w:instrText>
-            </w:r>
-            <w:r>
-              <w:rPr>
-                <w:noProof/>
-                <w:webHidden/>
-              </w:rPr>
-            </w:r>
-            <w:r>
-              <w:rPr>
-                <w:noProof/>
-                <w:webHidden/>
-              </w:rPr>
-              <w:fldChar w:fldCharType="separate"/>
-            </w:r>
-            <w:r>
-              <w:rPr>
-                <w:noProof/>
-                <w:webHidden/>
-              </w:rPr>
-              <w:t>11</w:t>
-            </w:r>
-            <w:r>
-              <w:rPr>
-                <w:noProof/>
-                <w:webHidden/>
-              </w:rPr>
-              <w:fldChar w:fldCharType="end"/>
-            </w:r>
-          </w:hyperlink>
-        </w:p>
-        <w:p>
-          <w:pPr>
-            <w:pStyle w:val="TOC3"/>
-            <w:tabs>
-              <w:tab w:val="right" w:leader="dot" w:pos="9347"/>
-            </w:tabs>
-            <w:rPr>
-              <w:rFonts w:asciiTheme="minorHAnsi" w:eastAsiaTheme="minorEastAsia" w:hAnsiTheme="minorHAnsi" w:cstheme="minorBidi"/>
-              <w:noProof/>
-              <w:kern w:val="2"/>
-              <w:lang w:val="lv-LV"/>
-              <w14:ligatures w14:val="standardContextual"/>
-            </w:rPr>
-          </w:pPr>
-          <w:hyperlink w:anchor="_Toc162075739" w:history="1">
-            <w:r>
-              <w:rPr>
-                <w:rStyle w:val="Hyperlink"/>
-                <w:noProof/>
-              </w:rPr>
-              <w:t>2.2.12. Iel ekrāns</w:t>
-            </w:r>
-            <w:r>
-              <w:rPr>
-                <w:noProof/>
-                <w:webHidden/>
-              </w:rPr>
-              <w:tab/>
-            </w:r>
-            <w:r>
-              <w:rPr>
-                <w:noProof/>
-                <w:webHidden/>
-              </w:rPr>
-              <w:fldChar w:fldCharType="begin"/>
-            </w:r>
-            <w:r>
-              <w:rPr>
-                <w:noProof/>
-                <w:webHidden/>
-              </w:rPr>
-              <w:instrText xml:space="preserve"> PAGEREF _Toc162075739 \h </w:instrText>
-            </w:r>
-            <w:r>
-              <w:rPr>
-                <w:noProof/>
-                <w:webHidden/>
-              </w:rPr>
-            </w:r>
-            <w:r>
-              <w:rPr>
-                <w:noProof/>
-                <w:webHidden/>
-              </w:rPr>
-              <w:fldChar w:fldCharType="separate"/>
-            </w:r>
-            <w:r>
-              <w:rPr>
-                <w:noProof/>
-                <w:webHidden/>
-              </w:rPr>
-              <w:t>11</w:t>
-            </w:r>
-            <w:r>
-              <w:rPr>
-                <w:noProof/>
-                <w:webHidden/>
-              </w:rPr>
-              <w:fldChar w:fldCharType="end"/>
-            </w:r>
-          </w:hyperlink>
-        </w:p>
-        <w:p>
-          <w:pPr>
-            <w:pStyle w:val="TOC3"/>
-            <w:tabs>
-              <w:tab w:val="right" w:leader="dot" w:pos="9347"/>
-            </w:tabs>
-            <w:rPr>
-              <w:rFonts w:asciiTheme="minorHAnsi" w:eastAsiaTheme="minorEastAsia" w:hAnsiTheme="minorHAnsi" w:cstheme="minorBidi"/>
-              <w:noProof/>
-              <w:kern w:val="2"/>
-              <w:lang w:val="lv-LV"/>
-              <w14:ligatures w14:val="standardContextual"/>
-            </w:rPr>
-          </w:pPr>
-          <w:hyperlink w:anchor="_Toc162075740" w:history="1">
-            <w:r>
-              <w:rPr>
-                <w:rStyle w:val="Hyperlink"/>
-                <w:noProof/>
-              </w:rPr>
-              <w:t>2.2.13. Spēles laikā nospiesta kāda no pozīcijas pogām</w:t>
-            </w:r>
-            <w:r>
-              <w:rPr>
-                <w:noProof/>
-                <w:webHidden/>
-              </w:rPr>
-              <w:tab/>
-            </w:r>
-            <w:r>
-              <w:rPr>
-                <w:noProof/>
-                <w:webHidden/>
-              </w:rPr>
-              <w:fldChar w:fldCharType="begin"/>
-            </w:r>
-            <w:r>
-              <w:rPr>
-                <w:noProof/>
-                <w:webHidden/>
-              </w:rPr>
-              <w:instrText xml:space="preserve"> PAGEREF _Toc162075740 \h </w:instrText>
-            </w:r>
-            <w:r>
-              <w:rPr>
-                <w:noProof/>
-                <w:webHidden/>
-              </w:rPr>
-            </w:r>
-            <w:r>
-              <w:rPr>
-                <w:noProof/>
-                <w:webHidden/>
-              </w:rPr>
-              <w:fldChar w:fldCharType="separate"/>
-            </w:r>
-            <w:r>
-              <w:rPr>
-                <w:noProof/>
-                <w:webHidden/>
-              </w:rPr>
-              <w:t>12</w:t>
-            </w:r>
-            <w:r>
-              <w:rPr>
-                <w:noProof/>
-                <w:webHidden/>
-              </w:rPr>
-              <w:fldChar w:fldCharType="end"/>
-            </w:r>
-          </w:hyperlink>
-        </w:p>
-        <w:p>
-          <w:pPr>
-            <w:pStyle w:val="TOC3"/>
-            <w:tabs>
-              <w:tab w:val="right" w:leader="dot" w:pos="9347"/>
-            </w:tabs>
-            <w:rPr>
-              <w:rFonts w:asciiTheme="minorHAnsi" w:eastAsiaTheme="minorEastAsia" w:hAnsiTheme="minorHAnsi" w:cstheme="minorBidi"/>
-              <w:noProof/>
-              <w:kern w:val="2"/>
-              <w:lang w:val="lv-LV"/>
-              <w14:ligatures w14:val="standardContextual"/>
-            </w:rPr>
-          </w:pPr>
-          <w:hyperlink w:anchor="_Toc162075741" w:history="1">
-            <w:r>
-              <w:rPr>
-                <w:rStyle w:val="Hyperlink"/>
-                <w:noProof/>
-              </w:rPr>
-              <w:t>2.2.14. Spēles noteikto būltu ielādēšana</w:t>
-            </w:r>
-            <w:r>
-              <w:rPr>
-                <w:noProof/>
-                <w:webHidden/>
-              </w:rPr>
-              <w:tab/>
-            </w:r>
-            <w:r>
-              <w:rPr>
-                <w:noProof/>
-                <w:webHidden/>
-              </w:rPr>
-              <w:fldChar w:fldCharType="begin"/>
-            </w:r>
-            <w:r>
-              <w:rPr>
-                <w:noProof/>
-                <w:webHidden/>
-              </w:rPr>
-              <w:instrText xml:space="preserve"> PAGEREF _Toc162075741 \h </w:instrText>
-            </w:r>
-            <w:r>
-              <w:rPr>
-                <w:noProof/>
-                <w:webHidden/>
-              </w:rPr>
-            </w:r>
-            <w:r>
-              <w:rPr>
-                <w:noProof/>
-                <w:webHidden/>
-              </w:rPr>
-              <w:fldChar w:fldCharType="separate"/>
-            </w:r>
-            <w:r>
-              <w:rPr>
-                <w:noProof/>
-                <w:webHidden/>
-              </w:rPr>
-              <w:t>13</w:t>
-            </w:r>
-            <w:r>
-              <w:rPr>
-                <w:noProof/>
-                <w:webHidden/>
-              </w:rPr>
-              <w:fldChar w:fldCharType="end"/>
-            </w:r>
-          </w:hyperlink>
-        </w:p>
-        <w:p>
-          <w:pPr>
-            <w:pStyle w:val="TOC3"/>
-            <w:tabs>
-              <w:tab w:val="right" w:leader="dot" w:pos="9347"/>
-            </w:tabs>
-            <w:rPr>
-              <w:rFonts w:asciiTheme="minorHAnsi" w:eastAsiaTheme="minorEastAsia" w:hAnsiTheme="minorHAnsi" w:cstheme="minorBidi"/>
-              <w:noProof/>
-              <w:kern w:val="2"/>
-              <w:lang w:val="lv-LV"/>
-              <w14:ligatures w14:val="standardContextual"/>
-            </w:rPr>
-          </w:pPr>
-          <w:hyperlink w:anchor="_Toc162075742" w:history="1">
-            <w:r>
-              <w:rPr>
-                <w:rStyle w:val="Hyperlink"/>
-                <w:noProof/>
-              </w:rPr>
-              <w:t>2.2.15. Īsā kliška būltiņa</w:t>
-            </w:r>
-            <w:r>
-              <w:rPr>
-                <w:noProof/>
-                <w:webHidden/>
-              </w:rPr>
-              <w:tab/>
-            </w:r>
-            <w:r>
-              <w:rPr>
-                <w:noProof/>
-                <w:webHidden/>
-              </w:rPr>
-              <w:fldChar w:fldCharType="begin"/>
-            </w:r>
-            <w:r>
-              <w:rPr>
-                <w:noProof/>
-                <w:webHidden/>
-              </w:rPr>
-              <w:instrText xml:space="preserve"> PAGEREF _Toc162075742 \h </w:instrText>
-            </w:r>
-            <w:r>
-              <w:rPr>
-                <w:noProof/>
-                <w:webHidden/>
-              </w:rPr>
-            </w:r>
-            <w:r>
-              <w:rPr>
-                <w:noProof/>
-                <w:webHidden/>
-              </w:rPr>
-              <w:fldChar w:fldCharType="separate"/>
-            </w:r>
-            <w:r>
-              <w:rPr>
-                <w:noProof/>
-                <w:webHidden/>
-              </w:rPr>
-              <w:t>13</w:t>
-            </w:r>
-            <w:r>
-              <w:rPr>
-                <w:noProof/>
-                <w:webHidden/>
-              </w:rPr>
-              <w:fldChar w:fldCharType="end"/>
-            </w:r>
-          </w:hyperlink>
-        </w:p>
-        <w:p>
-          <w:pPr>
-            <w:pStyle w:val="TOC3"/>
-            <w:tabs>
-              <w:tab w:val="right" w:leader="dot" w:pos="9347"/>
-            </w:tabs>
-            <w:rPr>
-              <w:rFonts w:asciiTheme="minorHAnsi" w:eastAsiaTheme="minorEastAsia" w:hAnsiTheme="minorHAnsi" w:cstheme="minorBidi"/>
-              <w:noProof/>
-              <w:kern w:val="2"/>
-              <w:lang w:val="lv-LV"/>
-              <w14:ligatures w14:val="standardContextual"/>
-            </w:rPr>
-          </w:pPr>
-          <w:hyperlink w:anchor="_Toc162075743" w:history="1">
-            <w:r>
-              <w:rPr>
-                <w:rStyle w:val="Hyperlink"/>
-                <w:noProof/>
-              </w:rPr>
-              <w:t>2.2.16. garu spiedienu būltiņa</w:t>
-            </w:r>
-            <w:r>
-              <w:rPr>
-                <w:noProof/>
-                <w:webHidden/>
-              </w:rPr>
-              <w:tab/>
-            </w:r>
-            <w:r>
-              <w:rPr>
-                <w:noProof/>
-                <w:webHidden/>
-              </w:rPr>
-              <w:fldChar w:fldCharType="begin"/>
-            </w:r>
-            <w:r>
-              <w:rPr>
-                <w:noProof/>
-                <w:webHidden/>
-              </w:rPr>
-              <w:instrText xml:space="preserve"> PAGEREF _Toc162075743 \h </w:instrText>
-            </w:r>
-            <w:r>
-              <w:rPr>
-                <w:noProof/>
-                <w:webHidden/>
-              </w:rPr>
-            </w:r>
-            <w:r>
-              <w:rPr>
-                <w:noProof/>
-                <w:webHidden/>
-              </w:rPr>
-              <w:fldChar w:fldCharType="separate"/>
-            </w:r>
-            <w:r>
-              <w:rPr>
-                <w:noProof/>
-                <w:webHidden/>
-              </w:rPr>
-              <w:t>14</w:t>
+              <w:t>15</w:t>
             </w:r>
             <w:r>
               <w:rPr>
@@ -1786,13 +3087,13 @@
               <w14:ligatures w14:val="standardContextual"/>
             </w:rPr>
           </w:pPr>
-          <w:hyperlink w:anchor="_Toc162075744" w:history="1">
+          <w:hyperlink w:anchor="_Toc168066482" w:history="1">
             <w:r>
               <w:rPr>
                 <w:rStyle w:val="Hyperlink"/>
                 <w:noProof/>
               </w:rPr>
-              <w:t>2.3. Sistēmas nefunkcionālās prasības</w:t>
+              <w:t>4.1. Sistēmas struktūras modelis</w:t>
             </w:r>
             <w:r>
               <w:rPr>
@@ -1813,295 +3114,7 @@
                 <w:noProof/>
                 <w:webHidden/>
               </w:rPr>
-              <w:instrText xml:space="preserve"> PAGEREF _Toc162075744 \h </w:instrText>
-            </w:r>
-            <w:r>
-              <w:rPr>
-                <w:noProof/>
-                <w:webHidden/>
-              </w:rPr>
-            </w:r>
-            <w:r>
-              <w:rPr>
-                <w:noProof/>
-                <w:webHidden/>
-              </w:rPr>
-              <w:fldChar w:fldCharType="separate"/>
-            </w:r>
-            <w:r>
-              <w:rPr>
-                <w:noProof/>
-                <w:webHidden/>
-              </w:rPr>
-              <w:t>14</w:t>
-            </w:r>
-            <w:r>
-              <w:rPr>
-                <w:noProof/>
-                <w:webHidden/>
-              </w:rPr>
-              <w:fldChar w:fldCharType="end"/>
-            </w:r>
-          </w:hyperlink>
-        </w:p>
-        <w:p>
-          <w:pPr>
-            <w:pStyle w:val="TOC3"/>
-            <w:tabs>
-              <w:tab w:val="right" w:leader="dot" w:pos="9347"/>
-            </w:tabs>
-            <w:rPr>
-              <w:rFonts w:asciiTheme="minorHAnsi" w:eastAsiaTheme="minorEastAsia" w:hAnsiTheme="minorHAnsi" w:cstheme="minorBidi"/>
-              <w:noProof/>
-              <w:kern w:val="2"/>
-              <w:lang w:val="lv-LV"/>
-              <w14:ligatures w14:val="standardContextual"/>
-            </w:rPr>
-          </w:pPr>
-          <w:hyperlink w:anchor="_Toc162075745" w:history="1">
-            <w:r>
-              <w:rPr>
-                <w:rStyle w:val="Hyperlink"/>
-                <w:noProof/>
-              </w:rPr>
-              <w:t>2.3.1. Veikt spējas prasības</w:t>
-            </w:r>
-            <w:r>
-              <w:rPr>
-                <w:noProof/>
-                <w:webHidden/>
-              </w:rPr>
-              <w:tab/>
-            </w:r>
-            <w:r>
-              <w:rPr>
-                <w:noProof/>
-                <w:webHidden/>
-              </w:rPr>
-              <w:fldChar w:fldCharType="begin"/>
-            </w:r>
-            <w:r>
-              <w:rPr>
-                <w:noProof/>
-                <w:webHidden/>
-              </w:rPr>
-              <w:instrText xml:space="preserve"> PAGEREF _Toc162075745 \h </w:instrText>
-            </w:r>
-            <w:r>
-              <w:rPr>
-                <w:noProof/>
-                <w:webHidden/>
-              </w:rPr>
-            </w:r>
-            <w:r>
-              <w:rPr>
-                <w:noProof/>
-                <w:webHidden/>
-              </w:rPr>
-              <w:fldChar w:fldCharType="separate"/>
-            </w:r>
-            <w:r>
-              <w:rPr>
-                <w:noProof/>
-                <w:webHidden/>
-              </w:rPr>
-              <w:t>14</w:t>
-            </w:r>
-            <w:r>
-              <w:rPr>
-                <w:noProof/>
-                <w:webHidden/>
-              </w:rPr>
-              <w:fldChar w:fldCharType="end"/>
-            </w:r>
-          </w:hyperlink>
-        </w:p>
-        <w:p>
-          <w:pPr>
-            <w:pStyle w:val="TOC3"/>
-            <w:tabs>
-              <w:tab w:val="right" w:leader="dot" w:pos="9347"/>
-            </w:tabs>
-            <w:rPr>
-              <w:rFonts w:asciiTheme="minorHAnsi" w:eastAsiaTheme="minorEastAsia" w:hAnsiTheme="minorHAnsi" w:cstheme="minorBidi"/>
-              <w:noProof/>
-              <w:kern w:val="2"/>
-              <w:lang w:val="lv-LV"/>
-              <w14:ligatures w14:val="standardContextual"/>
-            </w:rPr>
-          </w:pPr>
-          <w:hyperlink w:anchor="_Toc162075746" w:history="1">
-            <w:r>
-              <w:rPr>
-                <w:rStyle w:val="Hyperlink"/>
-                <w:noProof/>
-              </w:rPr>
-              <w:t>2.3.2. Vizuāls izskats</w:t>
-            </w:r>
-            <w:r>
-              <w:rPr>
-                <w:noProof/>
-                <w:webHidden/>
-              </w:rPr>
-              <w:tab/>
-            </w:r>
-            <w:r>
-              <w:rPr>
-                <w:noProof/>
-                <w:webHidden/>
-              </w:rPr>
-              <w:fldChar w:fldCharType="begin"/>
-            </w:r>
-            <w:r>
-              <w:rPr>
-                <w:noProof/>
-                <w:webHidden/>
-              </w:rPr>
-              <w:instrText xml:space="preserve"> PAGEREF _Toc162075746 \h </w:instrText>
-            </w:r>
-            <w:r>
-              <w:rPr>
-                <w:noProof/>
-                <w:webHidden/>
-              </w:rPr>
-            </w:r>
-            <w:r>
-              <w:rPr>
-                <w:noProof/>
-                <w:webHidden/>
-              </w:rPr>
-              <w:fldChar w:fldCharType="separate"/>
-            </w:r>
-            <w:r>
-              <w:rPr>
-                <w:noProof/>
-                <w:webHidden/>
-              </w:rPr>
-              <w:t>14</w:t>
-            </w:r>
-            <w:r>
-              <w:rPr>
-                <w:noProof/>
-                <w:webHidden/>
-              </w:rPr>
-              <w:fldChar w:fldCharType="end"/>
-            </w:r>
-          </w:hyperlink>
-        </w:p>
-        <w:p>
-          <w:pPr>
-            <w:pStyle w:val="TOC3"/>
-            <w:tabs>
-              <w:tab w:val="right" w:leader="dot" w:pos="9347"/>
-            </w:tabs>
-            <w:rPr>
-              <w:rFonts w:asciiTheme="minorHAnsi" w:eastAsiaTheme="minorEastAsia" w:hAnsiTheme="minorHAnsi" w:cstheme="minorBidi"/>
-              <w:noProof/>
-              <w:kern w:val="2"/>
-              <w:lang w:val="lv-LV"/>
-              <w14:ligatures w14:val="standardContextual"/>
-            </w:rPr>
-          </w:pPr>
-          <w:hyperlink w:anchor="_Toc162075747" w:history="1">
-            <w:r>
-              <w:rPr>
-                <w:rStyle w:val="Hyperlink"/>
-                <w:noProof/>
-              </w:rPr>
-              <w:t>2.3.3. Skaņu dizains</w:t>
-            </w:r>
-            <w:r>
-              <w:rPr>
-                <w:noProof/>
-                <w:webHidden/>
-              </w:rPr>
-              <w:tab/>
-            </w:r>
-            <w:r>
-              <w:rPr>
-                <w:noProof/>
-                <w:webHidden/>
-              </w:rPr>
-              <w:fldChar w:fldCharType="begin"/>
-            </w:r>
-            <w:r>
-              <w:rPr>
-                <w:noProof/>
-                <w:webHidden/>
-              </w:rPr>
-              <w:instrText xml:space="preserve"> PAGEREF _Toc162075747 \h </w:instrText>
-            </w:r>
-            <w:r>
-              <w:rPr>
-                <w:noProof/>
-                <w:webHidden/>
-              </w:rPr>
-            </w:r>
-            <w:r>
-              <w:rPr>
-                <w:noProof/>
-                <w:webHidden/>
-              </w:rPr>
-              <w:fldChar w:fldCharType="separate"/>
-            </w:r>
-            <w:r>
-              <w:rPr>
-                <w:noProof/>
-                <w:webHidden/>
-              </w:rPr>
-              <w:t>14</w:t>
-            </w:r>
-            <w:r>
-              <w:rPr>
-                <w:noProof/>
-                <w:webHidden/>
-              </w:rPr>
-              <w:fldChar w:fldCharType="end"/>
-            </w:r>
-          </w:hyperlink>
-        </w:p>
-        <w:p>
-          <w:pPr>
-            <w:pStyle w:val="TOC3"/>
-            <w:tabs>
-              <w:tab w:val="right" w:leader="dot" w:pos="9347"/>
-            </w:tabs>
-            <w:rPr>
-              <w:rFonts w:asciiTheme="minorHAnsi" w:eastAsiaTheme="minorEastAsia" w:hAnsiTheme="minorHAnsi" w:cstheme="minorBidi"/>
-              <w:noProof/>
-              <w:kern w:val="2"/>
-              <w:lang w:val="lv-LV"/>
-              <w14:ligatures w14:val="standardContextual"/>
-            </w:rPr>
-          </w:pPr>
-          <w:hyperlink w:anchor="_Toc162075748" w:history="1">
-            <w:r>
-              <w:rPr>
-                <w:rStyle w:val="Hyperlink"/>
-                <w:noProof/>
-              </w:rPr>
-              <w:t>2.3.4. Modificējama</w:t>
-            </w:r>
-            <w:r>
-              <w:rPr>
-                <w:noProof/>
-                <w:webHidden/>
-              </w:rPr>
-              <w:tab/>
-            </w:r>
-            <w:r>
-              <w:rPr>
-                <w:noProof/>
-                <w:webHidden/>
-              </w:rPr>
-              <w:fldChar w:fldCharType="begin"/>
-            </w:r>
-            <w:r>
-              <w:rPr>
-                <w:noProof/>
-                <w:webHidden/>
-              </w:rPr>
-              <w:instrText xml:space="preserve"> PAGEREF _Toc162075748 \h </w:instrText>
+              <w:instrText xml:space="preserve"> PAGEREF _Toc168066482 \h </w:instrText>
             </w:r>
             <w:r>
               <w:rPr>
@@ -2146,13 +3159,14 @@
               <w14:ligatures w14:val="standardContextual"/>
             </w:rPr>
           </w:pPr>
-          <w:hyperlink w:anchor="_Toc162075749" w:history="1">
+          <w:hyperlink w:anchor="_Toc168066483" w:history="1">
             <w:r>
               <w:rPr>
                 <w:rStyle w:val="Hyperlink"/>
-                <w:noProof/>
-              </w:rPr>
-              <w:t>2.4. Gala lietotāja raksturiezīmes</w:t>
+                <w:bCs/>
+                <w:noProof/>
+              </w:rPr>
+              <w:t>1. attēls Sistēmas struktūras modelis</w:t>
             </w:r>
             <w:r>
               <w:rPr>
@@ -2173,7 +3187,7 @@
                 <w:noProof/>
                 <w:webHidden/>
               </w:rPr>
-              <w:instrText xml:space="preserve"> PAGEREF _Toc162075749 \h </w:instrText>
+              <w:instrText xml:space="preserve"> PAGEREF _Toc168066483 \h </w:instrText>
             </w:r>
             <w:r>
               <w:rPr>
@@ -2194,6 +3208,294 @@
                 <w:webHidden/>
               </w:rPr>
               <w:t>15</w:t>
+            </w:r>
+            <w:r>
+              <w:rPr>
+                <w:noProof/>
+                <w:webHidden/>
+              </w:rPr>
+              <w:fldChar w:fldCharType="end"/>
+            </w:r>
+          </w:hyperlink>
+        </w:p>
+        <w:p>
+          <w:pPr>
+            <w:pStyle w:val="TOC2"/>
+            <w:tabs>
+              <w:tab w:val="right" w:leader="dot" w:pos="9347"/>
+            </w:tabs>
+            <w:rPr>
+              <w:rFonts w:asciiTheme="minorHAnsi" w:eastAsiaTheme="minorEastAsia" w:hAnsiTheme="minorHAnsi" w:cstheme="minorBidi"/>
+              <w:noProof/>
+              <w:kern w:val="2"/>
+              <w:lang w:val="lv-LV"/>
+              <w14:ligatures w14:val="standardContextual"/>
+            </w:rPr>
+          </w:pPr>
+          <w:hyperlink w:anchor="_Toc168066484" w:history="1">
+            <w:r>
+              <w:rPr>
+                <w:rStyle w:val="Hyperlink"/>
+                <w:noProof/>
+              </w:rPr>
+              <w:t>4.2. Klašu diagramma</w:t>
+            </w:r>
+            <w:r>
+              <w:rPr>
+                <w:noProof/>
+                <w:webHidden/>
+              </w:rPr>
+              <w:tab/>
+            </w:r>
+            <w:r>
+              <w:rPr>
+                <w:noProof/>
+                <w:webHidden/>
+              </w:rPr>
+              <w:fldChar w:fldCharType="begin"/>
+            </w:r>
+            <w:r>
+              <w:rPr>
+                <w:noProof/>
+                <w:webHidden/>
+              </w:rPr>
+              <w:instrText xml:space="preserve"> PAGEREF _Toc168066484 \h </w:instrText>
+            </w:r>
+            <w:r>
+              <w:rPr>
+                <w:noProof/>
+                <w:webHidden/>
+              </w:rPr>
+            </w:r>
+            <w:r>
+              <w:rPr>
+                <w:noProof/>
+                <w:webHidden/>
+              </w:rPr>
+              <w:fldChar w:fldCharType="separate"/>
+            </w:r>
+            <w:r>
+              <w:rPr>
+                <w:noProof/>
+                <w:webHidden/>
+              </w:rPr>
+              <w:t>16</w:t>
+            </w:r>
+            <w:r>
+              <w:rPr>
+                <w:noProof/>
+                <w:webHidden/>
+              </w:rPr>
+              <w:fldChar w:fldCharType="end"/>
+            </w:r>
+          </w:hyperlink>
+        </w:p>
+        <w:p>
+          <w:pPr>
+            <w:pStyle w:val="TOC2"/>
+            <w:tabs>
+              <w:tab w:val="right" w:leader="dot" w:pos="9347"/>
+            </w:tabs>
+            <w:rPr>
+              <w:rFonts w:asciiTheme="minorHAnsi" w:eastAsiaTheme="minorEastAsia" w:hAnsiTheme="minorHAnsi" w:cstheme="minorBidi"/>
+              <w:noProof/>
+              <w:kern w:val="2"/>
+              <w:lang w:val="lv-LV"/>
+              <w14:ligatures w14:val="standardContextual"/>
+            </w:rPr>
+          </w:pPr>
+          <w:hyperlink w:anchor="_Toc168066485" w:history="1">
+            <w:r>
+              <w:rPr>
+                <w:rStyle w:val="Hyperlink"/>
+                <w:noProof/>
+              </w:rPr>
+              <w:t>2. attēls. Klašu diagramma</w:t>
+            </w:r>
+            <w:r>
+              <w:rPr>
+                <w:noProof/>
+                <w:webHidden/>
+              </w:rPr>
+              <w:tab/>
+            </w:r>
+            <w:r>
+              <w:rPr>
+                <w:noProof/>
+                <w:webHidden/>
+              </w:rPr>
+              <w:fldChar w:fldCharType="begin"/>
+            </w:r>
+            <w:r>
+              <w:rPr>
+                <w:noProof/>
+                <w:webHidden/>
+              </w:rPr>
+              <w:instrText xml:space="preserve"> PAGEREF _Toc168066485 \h </w:instrText>
+            </w:r>
+            <w:r>
+              <w:rPr>
+                <w:noProof/>
+                <w:webHidden/>
+              </w:rPr>
+            </w:r>
+            <w:r>
+              <w:rPr>
+                <w:noProof/>
+                <w:webHidden/>
+              </w:rPr>
+              <w:fldChar w:fldCharType="separate"/>
+            </w:r>
+            <w:r>
+              <w:rPr>
+                <w:noProof/>
+                <w:webHidden/>
+              </w:rPr>
+              <w:t>16</w:t>
+            </w:r>
+            <w:r>
+              <w:rPr>
+                <w:noProof/>
+                <w:webHidden/>
+              </w:rPr>
+              <w:fldChar w:fldCharType="end"/>
+            </w:r>
+          </w:hyperlink>
+        </w:p>
+        <w:p>
+          <w:pPr>
+            <w:pStyle w:val="TOC2"/>
+            <w:tabs>
+              <w:tab w:val="right" w:leader="dot" w:pos="9347"/>
+            </w:tabs>
+            <w:rPr>
+              <w:rFonts w:asciiTheme="minorHAnsi" w:eastAsiaTheme="minorEastAsia" w:hAnsiTheme="minorHAnsi" w:cstheme="minorBidi"/>
+              <w:noProof/>
+              <w:kern w:val="2"/>
+              <w:lang w:val="lv-LV"/>
+              <w14:ligatures w14:val="standardContextual"/>
+            </w:rPr>
+          </w:pPr>
+          <w:hyperlink w:anchor="_Toc168066486" w:history="1">
+            <w:r>
+              <w:rPr>
+                <w:rStyle w:val="Hyperlink"/>
+                <w:noProof/>
+              </w:rPr>
+              <w:t>4.3. State diagramma</w:t>
+            </w:r>
+            <w:r>
+              <w:rPr>
+                <w:noProof/>
+                <w:webHidden/>
+              </w:rPr>
+              <w:tab/>
+            </w:r>
+            <w:r>
+              <w:rPr>
+                <w:noProof/>
+                <w:webHidden/>
+              </w:rPr>
+              <w:fldChar w:fldCharType="begin"/>
+            </w:r>
+            <w:r>
+              <w:rPr>
+                <w:noProof/>
+                <w:webHidden/>
+              </w:rPr>
+              <w:instrText xml:space="preserve"> PAGEREF _Toc168066486 \h </w:instrText>
+            </w:r>
+            <w:r>
+              <w:rPr>
+                <w:noProof/>
+                <w:webHidden/>
+              </w:rPr>
+            </w:r>
+            <w:r>
+              <w:rPr>
+                <w:noProof/>
+                <w:webHidden/>
+              </w:rPr>
+              <w:fldChar w:fldCharType="separate"/>
+            </w:r>
+            <w:r>
+              <w:rPr>
+                <w:noProof/>
+                <w:webHidden/>
+              </w:rPr>
+              <w:t>17</w:t>
+            </w:r>
+            <w:r>
+              <w:rPr>
+                <w:noProof/>
+                <w:webHidden/>
+              </w:rPr>
+              <w:fldChar w:fldCharType="end"/>
+            </w:r>
+          </w:hyperlink>
+        </w:p>
+        <w:p>
+          <w:pPr>
+            <w:pStyle w:val="TOC2"/>
+            <w:tabs>
+              <w:tab w:val="right" w:leader="dot" w:pos="9347"/>
+            </w:tabs>
+            <w:rPr>
+              <w:rFonts w:asciiTheme="minorHAnsi" w:eastAsiaTheme="minorEastAsia" w:hAnsiTheme="minorHAnsi" w:cstheme="minorBidi"/>
+              <w:noProof/>
+              <w:kern w:val="2"/>
+              <w:lang w:val="lv-LV"/>
+              <w14:ligatures w14:val="standardContextual"/>
+            </w:rPr>
+          </w:pPr>
+          <w:hyperlink w:anchor="_Toc168066487" w:history="1">
+            <w:r>
+              <w:rPr>
+                <w:rStyle w:val="Hyperlink"/>
+                <w:noProof/>
+              </w:rPr>
+              <w:t>4.4. Algoritma diagramma</w:t>
+            </w:r>
+            <w:r>
+              <w:rPr>
+                <w:noProof/>
+                <w:webHidden/>
+              </w:rPr>
+              <w:tab/>
+            </w:r>
+            <w:r>
+              <w:rPr>
+                <w:noProof/>
+                <w:webHidden/>
+              </w:rPr>
+              <w:fldChar w:fldCharType="begin"/>
+            </w:r>
+            <w:r>
+              <w:rPr>
+                <w:noProof/>
+                <w:webHidden/>
+              </w:rPr>
+              <w:instrText xml:space="preserve"> PAGEREF _Toc168066487 \h </w:instrText>
+            </w:r>
+            <w:r>
+              <w:rPr>
+                <w:noProof/>
+                <w:webHidden/>
+              </w:rPr>
+            </w:r>
+            <w:r>
+              <w:rPr>
+                <w:noProof/>
+                <w:webHidden/>
+              </w:rPr>
+              <w:fldChar w:fldCharType="separate"/>
+            </w:r>
+            <w:r>
+              <w:rPr>
+                <w:noProof/>
+                <w:webHidden/>
+              </w:rPr>
+              <w:t>19</w:t>
             </w:r>
             <w:r>
               <w:rPr>
@@ -2218,13 +3520,13 @@
               <w14:ligatures w14:val="standardContextual"/>
             </w:rPr>
           </w:pPr>
-          <w:hyperlink w:anchor="_Toc162075750" w:history="1">
+          <w:hyperlink w:anchor="_Toc168066488" w:history="1">
             <w:r>
               <w:rPr>
                 <w:rStyle w:val="Hyperlink"/>
                 <w:noProof/>
               </w:rPr>
-              <w:t>3. Izstrādes līdzekļu, rīku apraksts un izvēles pamatojums</w:t>
+              <w:t>5. attēls Algoritma diagramma</w:t>
             </w:r>
             <w:r>
               <w:rPr>
@@ -2245,7 +3547,7 @@
                 <w:noProof/>
                 <w:webHidden/>
               </w:rPr>
-              <w:instrText xml:space="preserve"> PAGEREF _Toc162075750 \h </w:instrText>
+              <w:instrText xml:space="preserve"> PAGEREF _Toc168066488 \h </w:instrText>
             </w:r>
             <w:r>
               <w:rPr>
@@ -2265,7 +3567,7 @@
                 <w:noProof/>
                 <w:webHidden/>
               </w:rPr>
-              <w:t>16</w:t>
+              <w:t>19</w:t>
             </w:r>
             <w:r>
               <w:rPr>
@@ -2290,13 +3592,13 @@
               <w14:ligatures w14:val="standardContextual"/>
             </w:rPr>
           </w:pPr>
-          <w:hyperlink w:anchor="_Toc162075751" w:history="1">
+          <w:hyperlink w:anchor="_Toc168066489" w:history="1">
             <w:r>
               <w:rPr>
                 <w:rStyle w:val="Hyperlink"/>
                 <w:noProof/>
               </w:rPr>
-              <w:t>3.1. Izvēlēto risinājuma līdzekļu un valodu apraksts</w:t>
+              <w:t>4.5. Scenāriju diagramma</w:t>
             </w:r>
             <w:r>
               <w:rPr>
@@ -2317,7 +3619,7 @@
                 <w:noProof/>
                 <w:webHidden/>
               </w:rPr>
-              <w:instrText xml:space="preserve"> PAGEREF _Toc162075751 \h </w:instrText>
+              <w:instrText xml:space="preserve"> PAGEREF _Toc168066489 \h </w:instrText>
             </w:r>
             <w:r>
               <w:rPr>
@@ -2337,7 +3639,7 @@
                 <w:noProof/>
                 <w:webHidden/>
               </w:rPr>
-              <w:t>16</w:t>
+              <w:t>20</w:t>
             </w:r>
             <w:r>
               <w:rPr>
@@ -2350,7 +3652,7 @@
         </w:p>
         <w:p>
           <w:pPr>
-            <w:pStyle w:val="TOC3"/>
+            <w:pStyle w:val="TOC1"/>
             <w:tabs>
               <w:tab w:val="right" w:leader="dot" w:pos="9347"/>
             </w:tabs>
@@ -2362,13 +3664,14 @@
               <w14:ligatures w14:val="standardContextual"/>
             </w:rPr>
           </w:pPr>
-          <w:hyperlink w:anchor="_Toc162075752" w:history="1">
+          <w:hyperlink w:anchor="_Toc168066490" w:history="1">
             <w:r>
               <w:rPr>
                 <w:rStyle w:val="Hyperlink"/>
-                <w:noProof/>
-              </w:rPr>
-              <w:t>3.1.1 Izstrādes līdzekļi</w:t>
+                <w:bCs/>
+                <w:noProof/>
+              </w:rPr>
+              <w:t>6. attēls Scenāriju diagramma</w:t>
             </w:r>
             <w:r>
               <w:rPr>
@@ -2389,7 +3692,7 @@
                 <w:noProof/>
                 <w:webHidden/>
               </w:rPr>
-              <w:instrText xml:space="preserve"> PAGEREF _Toc162075752 \h </w:instrText>
+              <w:instrText xml:space="preserve"> PAGEREF _Toc168066490 \h </w:instrText>
             </w:r>
             <w:r>
               <w:rPr>
@@ -2409,7 +3712,7 @@
                 <w:noProof/>
                 <w:webHidden/>
               </w:rPr>
-              <w:t>16</w:t>
+              <w:t>20</w:t>
             </w:r>
             <w:r>
               <w:rPr>
@@ -2422,7 +3725,7 @@
         </w:p>
         <w:p>
           <w:pPr>
-            <w:pStyle w:val="TOC3"/>
+            <w:pStyle w:val="TOC1"/>
             <w:tabs>
               <w:tab w:val="right" w:leader="dot" w:pos="9347"/>
             </w:tabs>
@@ -2434,13 +3737,13 @@
               <w14:ligatures w14:val="standardContextual"/>
             </w:rPr>
           </w:pPr>
-          <w:hyperlink w:anchor="_Toc162075753" w:history="1">
+          <w:hyperlink w:anchor="_Toc168066491" w:history="1">
             <w:r>
               <w:rPr>
                 <w:rStyle w:val="Hyperlink"/>
                 <w:noProof/>
               </w:rPr>
-              <w:t>3.1.2 Dizaina rīki</w:t>
+              <w:t>5. Lietotāju ceļvedis</w:t>
             </w:r>
             <w:r>
               <w:rPr>
@@ -2461,7 +3764,7 @@
                 <w:noProof/>
                 <w:webHidden/>
               </w:rPr>
-              <w:instrText xml:space="preserve"> PAGEREF _Toc162075753 \h </w:instrText>
+              <w:instrText xml:space="preserve"> PAGEREF _Toc168066491 \h </w:instrText>
             </w:r>
             <w:r>
               <w:rPr>
@@ -2481,79 +3784,7 @@
                 <w:noProof/>
                 <w:webHidden/>
               </w:rPr>
-              <w:t>16</w:t>
-            </w:r>
-            <w:r>
-              <w:rPr>
-                <w:noProof/>
-                <w:webHidden/>
-              </w:rPr>
-              <w:fldChar w:fldCharType="end"/>
-            </w:r>
-          </w:hyperlink>
-        </w:p>
-        <w:p>
-          <w:pPr>
-            <w:pStyle w:val="TOC3"/>
-            <w:tabs>
-              <w:tab w:val="right" w:leader="dot" w:pos="9347"/>
-            </w:tabs>
-            <w:rPr>
-              <w:rFonts w:asciiTheme="minorHAnsi" w:eastAsiaTheme="minorEastAsia" w:hAnsiTheme="minorHAnsi" w:cstheme="minorBidi"/>
-              <w:noProof/>
-              <w:kern w:val="2"/>
-              <w:lang w:val="lv-LV"/>
-              <w14:ligatures w14:val="standardContextual"/>
-            </w:rPr>
-          </w:pPr>
-          <w:hyperlink w:anchor="_Toc162075754" w:history="1">
-            <w:r>
-              <w:rPr>
-                <w:rStyle w:val="Hyperlink"/>
-                <w:noProof/>
-              </w:rPr>
-              <w:t>3.1.3 Datu glabāšanas formatēšanā</w:t>
-            </w:r>
-            <w:r>
-              <w:rPr>
-                <w:noProof/>
-                <w:webHidden/>
-              </w:rPr>
-              <w:tab/>
-            </w:r>
-            <w:r>
-              <w:rPr>
-                <w:noProof/>
-                <w:webHidden/>
-              </w:rPr>
-              <w:fldChar w:fldCharType="begin"/>
-            </w:r>
-            <w:r>
-              <w:rPr>
-                <w:noProof/>
-                <w:webHidden/>
-              </w:rPr>
-              <w:instrText xml:space="preserve"> PAGEREF _Toc162075754 \h </w:instrText>
-            </w:r>
-            <w:r>
-              <w:rPr>
-                <w:noProof/>
-                <w:webHidden/>
-              </w:rPr>
-            </w:r>
-            <w:r>
-              <w:rPr>
-                <w:noProof/>
-                <w:webHidden/>
-              </w:rPr>
-              <w:fldChar w:fldCharType="separate"/>
-            </w:r>
-            <w:r>
-              <w:rPr>
-                <w:noProof/>
-                <w:webHidden/>
-              </w:rPr>
-              <w:t>17</w:t>
+              <w:t>21</w:t>
             </w:r>
             <w:r>
               <w:rPr>
@@ -2578,13 +3809,13 @@
               <w14:ligatures w14:val="standardContextual"/>
             </w:rPr>
           </w:pPr>
-          <w:hyperlink w:anchor="_Toc162075755" w:history="1">
+          <w:hyperlink w:anchor="_Toc168066492" w:history="1">
             <w:r>
               <w:rPr>
                 <w:rStyle w:val="Hyperlink"/>
                 <w:noProof/>
               </w:rPr>
-              <w:t>3.2. Iespējamo risinājuma līdzekļu un valodu apraksts</w:t>
+              <w:t>5.1 Sākumlapa</w:t>
             </w:r>
             <w:r>
               <w:rPr>
@@ -2605,7 +3836,7 @@
                 <w:noProof/>
                 <w:webHidden/>
               </w:rPr>
-              <w:instrText xml:space="preserve"> PAGEREF _Toc162075755 \h </w:instrText>
+              <w:instrText xml:space="preserve"> PAGEREF _Toc168066492 \h </w:instrText>
             </w:r>
             <w:r>
               <w:rPr>
@@ -2625,7 +3856,7 @@
                 <w:noProof/>
                 <w:webHidden/>
               </w:rPr>
-              <w:t>17</w:t>
+              <w:t>21</w:t>
             </w:r>
             <w:r>
               <w:rPr>
@@ -2638,7 +3869,97 @@
         </w:p>
         <w:p>
           <w:pPr>
-            <w:pStyle w:val="TOC3"/>
+            <w:pStyle w:val="TOC2"/>
+            <w:tabs>
+              <w:tab w:val="left" w:pos="1680"/>
+              <w:tab w:val="right" w:leader="dot" w:pos="9347"/>
+            </w:tabs>
+            <w:rPr>
+              <w:rFonts w:asciiTheme="minorHAnsi" w:eastAsiaTheme="minorEastAsia" w:hAnsiTheme="minorHAnsi" w:cstheme="minorBidi"/>
+              <w:noProof/>
+              <w:kern w:val="2"/>
+              <w:lang w:val="lv-LV"/>
+              <w14:ligatures w14:val="standardContextual"/>
+            </w:rPr>
+          </w:pPr>
+          <w:hyperlink w:anchor="_Toc168066493" w:history="1">
+            <w:r>
+              <w:rPr>
+                <w:rStyle w:val="Hyperlink"/>
+                <w:noProof/>
+              </w:rPr>
+              <w:t>5.2</w:t>
+            </w:r>
+            <w:r>
+              <w:rPr>
+                <w:rFonts w:asciiTheme="minorHAnsi" w:eastAsiaTheme="minorEastAsia" w:hAnsiTheme="minorHAnsi" w:cstheme="minorBidi"/>
+                <w:noProof/>
+                <w:kern w:val="2"/>
+                <w:lang w:val="lv-LV"/>
+                <w14:ligatures w14:val="standardContextual"/>
+              </w:rPr>
+              <w:tab/>
+            </w:r>
+            <w:r>
+              <w:rPr>
+                <w:rStyle w:val="Hyperlink"/>
+                <w:noProof/>
+              </w:rPr>
+              <w:t>Iestatījumi</w:t>
+            </w:r>
+            <w:r>
+              <w:rPr>
+                <w:noProof/>
+                <w:webHidden/>
+              </w:rPr>
+              <w:tab/>
+            </w:r>
+            <w:r>
+              <w:rPr>
+                <w:noProof/>
+                <w:webHidden/>
+              </w:rPr>
+              <w:fldChar w:fldCharType="begin"/>
+            </w:r>
+            <w:r>
+              <w:rPr>
+                <w:noProof/>
+                <w:webHidden/>
+              </w:rPr>
+              <w:instrText xml:space="preserve"> PAGEREF _Toc168066493 \h </w:instrText>
+            </w:r>
+            <w:r>
+              <w:rPr>
+                <w:noProof/>
+                <w:webHidden/>
+              </w:rPr>
+            </w:r>
+            <w:r>
+              <w:rPr>
+                <w:noProof/>
+                <w:webHidden/>
+              </w:rPr>
+              <w:fldChar w:fldCharType="separate"/>
+            </w:r>
+            <w:r>
+              <w:rPr>
+                <w:noProof/>
+                <w:webHidden/>
+              </w:rPr>
+              <w:t>22</w:t>
+            </w:r>
+            <w:r>
+              <w:rPr>
+                <w:noProof/>
+                <w:webHidden/>
+              </w:rPr>
+              <w:fldChar w:fldCharType="end"/>
+            </w:r>
+          </w:hyperlink>
+        </w:p>
+        <w:p>
+          <w:pPr>
+            <w:pStyle w:val="TOC2"/>
             <w:tabs>
               <w:tab w:val="right" w:leader="dot" w:pos="9347"/>
             </w:tabs>
@@ -2650,13 +3971,13 @@
               <w14:ligatures w14:val="standardContextual"/>
             </w:rPr>
           </w:pPr>
-          <w:hyperlink w:anchor="_Toc162075756" w:history="1">
+          <w:hyperlink w:anchor="_Toc168066494" w:history="1">
             <w:r>
               <w:rPr>
                 <w:rStyle w:val="Hyperlink"/>
                 <w:noProof/>
               </w:rPr>
-              <w:t>3.2.1 Izstrādes līdzekļi</w:t>
+              <w:t>5.3 līmeņu izvēle</w:t>
             </w:r>
             <w:r>
               <w:rPr>
@@ -2677,7 +3998,7 @@
                 <w:noProof/>
                 <w:webHidden/>
               </w:rPr>
-              <w:instrText xml:space="preserve"> PAGEREF _Toc162075756 \h </w:instrText>
+              <w:instrText xml:space="preserve"> PAGEREF _Toc168066494 \h </w:instrText>
             </w:r>
             <w:r>
               <w:rPr>
@@ -2697,223 +4018,7 @@
                 <w:noProof/>
                 <w:webHidden/>
               </w:rPr>
-              <w:t>17</w:t>
-            </w:r>
-            <w:r>
-              <w:rPr>
-                <w:noProof/>
-                <w:webHidden/>
-              </w:rPr>
-              <w:fldChar w:fldCharType="end"/>
-            </w:r>
-          </w:hyperlink>
-        </w:p>
-        <w:p>
-          <w:pPr>
-            <w:pStyle w:val="TOC3"/>
-            <w:tabs>
-              <w:tab w:val="right" w:leader="dot" w:pos="9347"/>
-            </w:tabs>
-            <w:rPr>
-              <w:rFonts w:asciiTheme="minorHAnsi" w:eastAsiaTheme="minorEastAsia" w:hAnsiTheme="minorHAnsi" w:cstheme="minorBidi"/>
-              <w:noProof/>
-              <w:kern w:val="2"/>
-              <w:lang w:val="lv-LV"/>
-              <w14:ligatures w14:val="standardContextual"/>
-            </w:rPr>
-          </w:pPr>
-          <w:hyperlink w:anchor="_Toc162075757" w:history="1">
-            <w:r>
-              <w:rPr>
-                <w:rStyle w:val="Hyperlink"/>
-                <w:noProof/>
-              </w:rPr>
-              <w:t>3.2.2 Dizaina rīki</w:t>
-            </w:r>
-            <w:r>
-              <w:rPr>
-                <w:noProof/>
-                <w:webHidden/>
-              </w:rPr>
-              <w:tab/>
-            </w:r>
-            <w:r>
-              <w:rPr>
-                <w:noProof/>
-                <w:webHidden/>
-              </w:rPr>
-              <w:fldChar w:fldCharType="begin"/>
-            </w:r>
-            <w:r>
-              <w:rPr>
-                <w:noProof/>
-                <w:webHidden/>
-              </w:rPr>
-              <w:instrText xml:space="preserve"> PAGEREF _Toc162075757 \h </w:instrText>
-            </w:r>
-            <w:r>
-              <w:rPr>
-                <w:noProof/>
-                <w:webHidden/>
-              </w:rPr>
-            </w:r>
-            <w:r>
-              <w:rPr>
-                <w:noProof/>
-                <w:webHidden/>
-              </w:rPr>
-              <w:fldChar w:fldCharType="separate"/>
-            </w:r>
-            <w:r>
-              <w:rPr>
-                <w:noProof/>
-                <w:webHidden/>
-              </w:rPr>
-              <w:t>17</w:t>
-            </w:r>
-            <w:r>
-              <w:rPr>
-                <w:noProof/>
-                <w:webHidden/>
-              </w:rPr>
-              <w:fldChar w:fldCharType="end"/>
-            </w:r>
-          </w:hyperlink>
-        </w:p>
-        <w:p>
-          <w:pPr>
-            <w:pStyle w:val="TOC3"/>
-            <w:tabs>
-              <w:tab w:val="right" w:leader="dot" w:pos="9347"/>
-            </w:tabs>
-            <w:rPr>
-              <w:rFonts w:asciiTheme="minorHAnsi" w:eastAsiaTheme="minorEastAsia" w:hAnsiTheme="minorHAnsi" w:cstheme="minorBidi"/>
-              <w:noProof/>
-              <w:kern w:val="2"/>
-              <w:lang w:val="lv-LV"/>
-              <w14:ligatures w14:val="standardContextual"/>
-            </w:rPr>
-          </w:pPr>
-          <w:hyperlink w:anchor="_Toc162075758" w:history="1">
-            <w:r>
-              <w:rPr>
-                <w:rStyle w:val="Hyperlink"/>
-                <w:noProof/>
-              </w:rPr>
-              <w:t>3.2.3 Datu glabāšanas formatēšanā</w:t>
-            </w:r>
-            <w:r>
-              <w:rPr>
-                <w:noProof/>
-                <w:webHidden/>
-              </w:rPr>
-              <w:tab/>
-            </w:r>
-            <w:r>
-              <w:rPr>
-                <w:noProof/>
-                <w:webHidden/>
-              </w:rPr>
-              <w:fldChar w:fldCharType="begin"/>
-            </w:r>
-            <w:r>
-              <w:rPr>
-                <w:noProof/>
-                <w:webHidden/>
-              </w:rPr>
-              <w:instrText xml:space="preserve"> PAGEREF _Toc162075758 \h </w:instrText>
-            </w:r>
-            <w:r>
-              <w:rPr>
-                <w:noProof/>
-                <w:webHidden/>
-              </w:rPr>
-            </w:r>
-            <w:r>
-              <w:rPr>
-                <w:noProof/>
-                <w:webHidden/>
-              </w:rPr>
-              <w:fldChar w:fldCharType="separate"/>
-            </w:r>
-            <w:r>
-              <w:rPr>
-                <w:noProof/>
-                <w:webHidden/>
-              </w:rPr>
-              <w:t>17</w:t>
-            </w:r>
-            <w:r>
-              <w:rPr>
-                <w:noProof/>
-                <w:webHidden/>
-              </w:rPr>
-              <w:fldChar w:fldCharType="end"/>
-            </w:r>
-          </w:hyperlink>
-        </w:p>
-        <w:p>
-          <w:pPr>
-            <w:pStyle w:val="TOC3"/>
-            <w:tabs>
-              <w:tab w:val="right" w:leader="dot" w:pos="9347"/>
-            </w:tabs>
-            <w:rPr>
-              <w:rFonts w:asciiTheme="minorHAnsi" w:eastAsiaTheme="minorEastAsia" w:hAnsiTheme="minorHAnsi" w:cstheme="minorBidi"/>
-              <w:noProof/>
-              <w:kern w:val="2"/>
-              <w:lang w:val="lv-LV"/>
-              <w14:ligatures w14:val="standardContextual"/>
-            </w:rPr>
-          </w:pPr>
-          <w:hyperlink w:anchor="_Toc162075759" w:history="1">
-            <w:r>
-              <w:rPr>
-                <w:rStyle w:val="Hyperlink"/>
-                <w:noProof/>
-              </w:rPr>
-              <w:t>3.2.4 Datu glabāšanas modifikācija</w:t>
-            </w:r>
-            <w:r>
-              <w:rPr>
-                <w:noProof/>
-                <w:webHidden/>
-              </w:rPr>
-              <w:tab/>
-            </w:r>
-            <w:r>
-              <w:rPr>
-                <w:noProof/>
-                <w:webHidden/>
-              </w:rPr>
-              <w:fldChar w:fldCharType="begin"/>
-            </w:r>
-            <w:r>
-              <w:rPr>
-                <w:noProof/>
-                <w:webHidden/>
-              </w:rPr>
-              <w:instrText xml:space="preserve"> PAGEREF _Toc162075759 \h </w:instrText>
-            </w:r>
-            <w:r>
-              <w:rPr>
-                <w:noProof/>
-                <w:webHidden/>
-              </w:rPr>
-            </w:r>
-            <w:r>
-              <w:rPr>
-                <w:noProof/>
-                <w:webHidden/>
-              </w:rPr>
-              <w:fldChar w:fldCharType="separate"/>
-            </w:r>
-            <w:r>
-              <w:rPr>
-                <w:noProof/>
-                <w:webHidden/>
-              </w:rPr>
-              <w:t>18</w:t>
+              <w:t>24</w:t>
             </w:r>
             <w:r>
               <w:rPr>
@@ -2938,13 +4043,13 @@
               <w14:ligatures w14:val="standardContextual"/>
             </w:rPr>
           </w:pPr>
-          <w:hyperlink w:anchor="_Toc162075760" w:history="1">
+          <w:hyperlink w:anchor="_Toc168066495" w:history="1">
             <w:r>
               <w:rPr>
                 <w:rStyle w:val="Hyperlink"/>
                 <w:noProof/>
               </w:rPr>
-              <w:t>4. Sistēmas modelēšana un projektēšana</w:t>
+              <w:t>6. Testēšanas dokumentācija</w:t>
             </w:r>
             <w:r>
               <w:rPr>
@@ -2965,7 +4070,7 @@
                 <w:noProof/>
                 <w:webHidden/>
               </w:rPr>
-              <w:instrText xml:space="preserve"> PAGEREF _Toc162075760 \h </w:instrText>
+              <w:instrText xml:space="preserve"> PAGEREF _Toc168066495 \h </w:instrText>
             </w:r>
             <w:r>
               <w:rPr>
@@ -2985,7 +4090,7 @@
                 <w:noProof/>
                 <w:webHidden/>
               </w:rPr>
-              <w:t>19</w:t>
+              <w:t>25</w:t>
             </w:r>
             <w:r>
               <w:rPr>
@@ -3010,13 +4115,13 @@
               <w14:ligatures w14:val="standardContextual"/>
             </w:rPr>
           </w:pPr>
-          <w:hyperlink w:anchor="_Toc162075761" w:history="1">
+          <w:hyperlink w:anchor="_Toc168066496" w:history="1">
             <w:r>
               <w:rPr>
                 <w:rStyle w:val="Hyperlink"/>
                 <w:noProof/>
               </w:rPr>
-              <w:t>4.1. Klašu diagramma</w:t>
+              <w:t>6.1. Izvēlētās testēšanas metodes, rīku apraksts un pamatojums</w:t>
             </w:r>
             <w:r>
               <w:rPr>
@@ -3037,7 +4142,7 @@
                 <w:noProof/>
                 <w:webHidden/>
               </w:rPr>
-              <w:instrText xml:space="preserve"> PAGEREF _Toc162075761 \h </w:instrText>
+              <w:instrText xml:space="preserve"> PAGEREF _Toc168066496 \h </w:instrText>
             </w:r>
             <w:r>
               <w:rPr>
@@ -3057,7 +4162,7 @@
                 <w:noProof/>
                 <w:webHidden/>
               </w:rPr>
-              <w:t>19</w:t>
+              <w:t>25</w:t>
             </w:r>
             <w:r>
               <w:rPr>
@@ -3082,29 +4187,13 @@
               <w14:ligatures w14:val="standardContextual"/>
             </w:rPr>
           </w:pPr>
-          <w:hyperlink w:anchor="_Toc162075762" w:history="1">
+          <w:hyperlink w:anchor="_Toc168066497" w:history="1">
             <w:r>
               <w:rPr>
                 <w:rStyle w:val="Hyperlink"/>
-                <w:bCs/>
-                <w:noProof/>
-              </w:rPr>
-              <w:t>1.</w:t>
-            </w:r>
-            <w:r>
-              <w:rPr>
-                <w:rStyle w:val="Hyperlink"/>
-                <w:noProof/>
-              </w:rPr>
-              <w:t xml:space="preserve"> att</w:t>
-            </w:r>
-            <w:r>
-              <w:rPr>
-                <w:rStyle w:val="Hyperlink"/>
-                <w:noProof/>
-                <w:lang w:val="lv-LV"/>
-              </w:rPr>
-              <w:t>ēls. Klašu diagramma</w:t>
+                <w:noProof/>
+              </w:rPr>
+              <w:t>6.2. Testpiemēru kopa</w:t>
             </w:r>
             <w:r>
               <w:rPr>
@@ -3125,7 +4214,7 @@
                 <w:noProof/>
                 <w:webHidden/>
               </w:rPr>
-              <w:instrText xml:space="preserve"> PAGEREF _Toc162075762 \h </w:instrText>
+              <w:instrText xml:space="preserve"> PAGEREF _Toc168066497 \h </w:instrText>
             </w:r>
             <w:r>
               <w:rPr>
@@ -3145,7 +4234,7 @@
                 <w:noProof/>
                 <w:webHidden/>
               </w:rPr>
-              <w:t>19</w:t>
+              <w:t>25</w:t>
             </w:r>
             <w:r>
               <w:rPr>
@@ -3170,13 +4259,13 @@
               <w14:ligatures w14:val="standardContextual"/>
             </w:rPr>
           </w:pPr>
-          <w:hyperlink w:anchor="_Toc162075763" w:history="1">
+          <w:hyperlink w:anchor="_Toc168066498" w:history="1">
             <w:r>
               <w:rPr>
                 <w:rStyle w:val="Hyperlink"/>
                 <w:noProof/>
               </w:rPr>
-              <w:t>4.2. ER diagramma</w:t>
+              <w:t>6.3. Testēšanas žurnāls</w:t>
             </w:r>
             <w:r>
               <w:rPr>
@@ -3197,7 +4286,7 @@
                 <w:noProof/>
                 <w:webHidden/>
               </w:rPr>
-              <w:instrText xml:space="preserve"> PAGEREF _Toc162075763 \h </w:instrText>
+              <w:instrText xml:space="preserve"> PAGEREF _Toc168066498 \h </w:instrText>
             </w:r>
             <w:r>
               <w:rPr>
@@ -3217,7 +4306,79 @@
                 <w:noProof/>
                 <w:webHidden/>
               </w:rPr>
-              <w:t>20</w:t>
+              <w:t>25</w:t>
+            </w:r>
+            <w:r>
+              <w:rPr>
+                <w:noProof/>
+                <w:webHidden/>
+              </w:rPr>
+              <w:fldChar w:fldCharType="end"/>
+            </w:r>
+          </w:hyperlink>
+        </w:p>
+        <w:p>
+          <w:pPr>
+            <w:pStyle w:val="TOC1"/>
+            <w:tabs>
+              <w:tab w:val="right" w:leader="dot" w:pos="9347"/>
+            </w:tabs>
+            <w:rPr>
+              <w:rFonts w:asciiTheme="minorHAnsi" w:eastAsiaTheme="minorEastAsia" w:hAnsiTheme="minorHAnsi" w:cstheme="minorBidi"/>
+              <w:noProof/>
+              <w:kern w:val="2"/>
+              <w:lang w:val="lv-LV"/>
+              <w14:ligatures w14:val="standardContextual"/>
+            </w:rPr>
+          </w:pPr>
+          <w:hyperlink w:anchor="_Toc168066499" w:history="1">
+            <w:r>
+              <w:rPr>
+                <w:rStyle w:val="Hyperlink"/>
+                <w:noProof/>
+              </w:rPr>
+              <w:t>7. Individuālais ieguldījums</w:t>
+            </w:r>
+            <w:r>
+              <w:rPr>
+                <w:noProof/>
+                <w:webHidden/>
+              </w:rPr>
+              <w:tab/>
+            </w:r>
+            <w:r>
+              <w:rPr>
+                <w:noProof/>
+                <w:webHidden/>
+              </w:rPr>
+              <w:fldChar w:fldCharType="begin"/>
+            </w:r>
+            <w:r>
+              <w:rPr>
+                <w:noProof/>
+                <w:webHidden/>
+              </w:rPr>
+              <w:instrText xml:space="preserve"> PAGEREF _Toc168066499 \h </w:instrText>
+            </w:r>
+            <w:r>
+              <w:rPr>
+                <w:noProof/>
+                <w:webHidden/>
+              </w:rPr>
+            </w:r>
+            <w:r>
+              <w:rPr>
+                <w:noProof/>
+                <w:webHidden/>
+              </w:rPr>
+              <w:fldChar w:fldCharType="separate"/>
+            </w:r>
+            <w:r>
+              <w:rPr>
+                <w:noProof/>
+                <w:webHidden/>
+              </w:rPr>
+              <w:t>26</w:t>
             </w:r>
             <w:r>
               <w:rPr>
@@ -3242,13 +4403,13 @@
               <w14:ligatures w14:val="standardContextual"/>
             </w:rPr>
           </w:pPr>
-          <w:hyperlink w:anchor="_Toc162075764" w:history="1">
+          <w:hyperlink w:anchor="_Toc168066500" w:history="1">
             <w:r>
               <w:rPr>
                 <w:rStyle w:val="Hyperlink"/>
                 <w:noProof/>
               </w:rPr>
-              <w:t>4.4. Funkcionālais un dinamiskais sistēmas modelis</w:t>
+              <w:t>7.1. 2D mākslas pieredze</w:t>
             </w:r>
             <w:r>
               <w:rPr>
@@ -3269,7 +4430,7 @@
                 <w:noProof/>
                 <w:webHidden/>
               </w:rPr>
-              <w:instrText xml:space="preserve"> PAGEREF _Toc162075764 \h </w:instrText>
+              <w:instrText xml:space="preserve"> PAGEREF _Toc168066500 \h </w:instrText>
             </w:r>
             <w:r>
               <w:rPr>
@@ -3289,7 +4450,7 @@
                 <w:noProof/>
                 <w:webHidden/>
               </w:rPr>
-              <w:t>21</w:t>
+              <w:t>26</w:t>
             </w:r>
             <w:r>
               <w:rPr>
@@ -3314,13 +4475,13 @@
               <w14:ligatures w14:val="standardContextual"/>
             </w:rPr>
           </w:pPr>
-          <w:hyperlink w:anchor="_Toc162075765" w:history="1">
+          <w:hyperlink w:anchor="_Toc168066501" w:history="1">
             <w:r>
               <w:rPr>
                 <w:rStyle w:val="Hyperlink"/>
                 <w:noProof/>
               </w:rPr>
-              <w:t>4.5. Aktivitāšu diagramma</w:t>
+              <w:t>7.2 3D mākslas pieredze</w:t>
             </w:r>
             <w:r>
               <w:rPr>
@@ -3341,7 +4502,7 @@
                 <w:noProof/>
                 <w:webHidden/>
               </w:rPr>
-              <w:instrText xml:space="preserve"> PAGEREF _Toc162075765 \h </w:instrText>
+              <w:instrText xml:space="preserve"> PAGEREF _Toc168066501 \h </w:instrText>
             </w:r>
             <w:r>
               <w:rPr>
@@ -3361,7 +4522,7 @@
                 <w:noProof/>
                 <w:webHidden/>
               </w:rPr>
-              <w:t>21</w:t>
+              <w:t>26</w:t>
             </w:r>
             <w:r>
               <w:rPr>
@@ -3386,13 +4547,13 @@
               <w14:ligatures w14:val="standardContextual"/>
             </w:rPr>
           </w:pPr>
-          <w:hyperlink w:anchor="_Toc162075766" w:history="1">
+          <w:hyperlink w:anchor="_Toc168066502" w:history="1">
             <w:r>
               <w:rPr>
                 <w:rStyle w:val="Hyperlink"/>
                 <w:noProof/>
               </w:rPr>
-              <w:t>4.6. Lietojumgadījumu diagramma</w:t>
+              <w:t>7.3 Unity pieredze</w:t>
             </w:r>
             <w:r>
               <w:rPr>
@@ -3413,7 +4574,7 @@
                 <w:noProof/>
                 <w:webHidden/>
               </w:rPr>
-              <w:instrText xml:space="preserve"> PAGEREF _Toc162075766 \h </w:instrText>
+              <w:instrText xml:space="preserve"> PAGEREF _Toc168066502 \h </w:instrText>
             </w:r>
             <w:r>
               <w:rPr>
@@ -3433,7 +4594,7 @@
                 <w:noProof/>
                 <w:webHidden/>
               </w:rPr>
-              <w:t>21</w:t>
+              <w:t>26</w:t>
             </w:r>
             <w:r>
               <w:rPr>
@@ -3458,13 +4619,13 @@
               <w14:ligatures w14:val="standardContextual"/>
             </w:rPr>
           </w:pPr>
-          <w:hyperlink w:anchor="_Toc162075767" w:history="1">
+          <w:hyperlink w:anchor="_Toc168066503" w:history="1">
             <w:r>
               <w:rPr>
                 <w:rStyle w:val="Hyperlink"/>
                 <w:noProof/>
               </w:rPr>
-              <w:t>4.7. Sistēmas moduļu apraksts un algoritmu shēmas</w:t>
+              <w:t>7.4 C# pieredze</w:t>
             </w:r>
             <w:r>
               <w:rPr>
@@ -3485,7 +4646,7 @@
                 <w:noProof/>
                 <w:webHidden/>
               </w:rPr>
-              <w:instrText xml:space="preserve"> PAGEREF _Toc162075767 \h </w:instrText>
+              <w:instrText xml:space="preserve"> PAGEREF _Toc168066503 \h </w:instrText>
             </w:r>
             <w:r>
               <w:rPr>
@@ -3505,7 +4666,79 @@
                 <w:noProof/>
                 <w:webHidden/>
               </w:rPr>
-              <w:t>21</w:t>
+              <w:t>26</w:t>
+            </w:r>
+            <w:r>
+              <w:rPr>
+                <w:noProof/>
+                <w:webHidden/>
+              </w:rPr>
+              <w:fldChar w:fldCharType="end"/>
+            </w:r>
+          </w:hyperlink>
+        </w:p>
+        <w:p>
+          <w:pPr>
+            <w:pStyle w:val="TOC2"/>
+            <w:tabs>
+              <w:tab w:val="right" w:leader="dot" w:pos="9347"/>
+            </w:tabs>
+            <w:rPr>
+              <w:rFonts w:asciiTheme="minorHAnsi" w:eastAsiaTheme="minorEastAsia" w:hAnsiTheme="minorHAnsi" w:cstheme="minorBidi"/>
+              <w:noProof/>
+              <w:kern w:val="2"/>
+              <w:lang w:val="lv-LV"/>
+              <w14:ligatures w14:val="standardContextual"/>
+            </w:rPr>
+          </w:pPr>
+          <w:hyperlink w:anchor="_Toc168066504" w:history="1">
+            <w:r>
+              <w:rPr>
+                <w:rStyle w:val="Hyperlink"/>
+                <w:noProof/>
+              </w:rPr>
+              <w:t>7.5 Vispārējā pieredze</w:t>
+            </w:r>
+            <w:r>
+              <w:rPr>
+                <w:noProof/>
+                <w:webHidden/>
+              </w:rPr>
+              <w:tab/>
+            </w:r>
+            <w:r>
+              <w:rPr>
+                <w:noProof/>
+                <w:webHidden/>
+              </w:rPr>
+              <w:fldChar w:fldCharType="begin"/>
+            </w:r>
+            <w:r>
+              <w:rPr>
+                <w:noProof/>
+                <w:webHidden/>
+              </w:rPr>
+              <w:instrText xml:space="preserve"> PAGEREF _Toc168066504 \h </w:instrText>
+            </w:r>
+            <w:r>
+              <w:rPr>
+                <w:noProof/>
+                <w:webHidden/>
+              </w:rPr>
+            </w:r>
+            <w:r>
+              <w:rPr>
+                <w:noProof/>
+                <w:webHidden/>
+              </w:rPr>
+              <w:fldChar w:fldCharType="separate"/>
+            </w:r>
+            <w:r>
+              <w:rPr>
+                <w:noProof/>
+                <w:webHidden/>
+              </w:rPr>
+              <w:t>26</w:t>
             </w:r>
             <w:r>
               <w:rPr>
@@ -3530,13 +4763,13 @@
               <w14:ligatures w14:val="standardContextual"/>
             </w:rPr>
           </w:pPr>
-          <w:hyperlink w:anchor="_Toc162075768" w:history="1">
+          <w:hyperlink w:anchor="_Toc168066505" w:history="1">
             <w:r>
               <w:rPr>
                 <w:rStyle w:val="Hyperlink"/>
                 <w:noProof/>
               </w:rPr>
-              <w:t>5. Lietotāju ceļvedis</w:t>
+              <w:t>8. Secinājumi</w:t>
             </w:r>
             <w:r>
               <w:rPr>
@@ -3557,7 +4790,7 @@
                 <w:noProof/>
                 <w:webHidden/>
               </w:rPr>
-              <w:instrText xml:space="preserve"> PAGEREF _Toc162075768 \h </w:instrText>
+              <w:instrText xml:space="preserve"> PAGEREF _Toc168066505 \h </w:instrText>
             </w:r>
             <w:r>
               <w:rPr>
@@ -3577,7 +4810,7 @@
                 <w:noProof/>
                 <w:webHidden/>
               </w:rPr>
-              <w:t>22</w:t>
+              <w:t>27</w:t>
             </w:r>
             <w:r>
               <w:rPr>
@@ -3602,13 +4835,13 @@
               <w14:ligatures w14:val="standardContextual"/>
             </w:rPr>
           </w:pPr>
-          <w:hyperlink w:anchor="_Toc162075769" w:history="1">
+          <w:hyperlink w:anchor="_Toc168066506" w:history="1">
             <w:r>
               <w:rPr>
                 <w:rStyle w:val="Hyperlink"/>
                 <w:noProof/>
               </w:rPr>
-              <w:t>6. Testēšanas dokumentācija</w:t>
+              <w:t>9. Lietoto terminu un saīsinājumu skaidrojumi</w:t>
             </w:r>
             <w:r>
               <w:rPr>
@@ -3629,7 +4862,7 @@
                 <w:noProof/>
                 <w:webHidden/>
               </w:rPr>
-              <w:instrText xml:space="preserve"> PAGEREF _Toc162075769 \h </w:instrText>
+              <w:instrText xml:space="preserve"> PAGEREF _Toc168066506 \h </w:instrText>
             </w:r>
             <w:r>
               <w:rPr>
@@ -3649,7 +4882,79 @@
                 <w:noProof/>
                 <w:webHidden/>
               </w:rPr>
-              <w:t>23</w:t>
+              <w:t>28</w:t>
+            </w:r>
+            <w:r>
+              <w:rPr>
+                <w:noProof/>
+                <w:webHidden/>
+              </w:rPr>
+              <w:fldChar w:fldCharType="end"/>
+            </w:r>
+          </w:hyperlink>
+        </w:p>
+        <w:p>
+          <w:pPr>
+            <w:pStyle w:val="TOC1"/>
+            <w:tabs>
+              <w:tab w:val="right" w:leader="dot" w:pos="9347"/>
+            </w:tabs>
+            <w:rPr>
+              <w:rFonts w:asciiTheme="minorHAnsi" w:eastAsiaTheme="minorEastAsia" w:hAnsiTheme="minorHAnsi" w:cstheme="minorBidi"/>
+              <w:noProof/>
+              <w:kern w:val="2"/>
+              <w:lang w:val="lv-LV"/>
+              <w14:ligatures w14:val="standardContextual"/>
+            </w:rPr>
+          </w:pPr>
+          <w:hyperlink w:anchor="_Toc168066507" w:history="1">
+            <w:r>
+              <w:rPr>
+                <w:rStyle w:val="Hyperlink"/>
+                <w:noProof/>
+              </w:rPr>
+              <w:t>Literatūras un informācijas avotu saraksts</w:t>
+            </w:r>
+            <w:r>
+              <w:rPr>
+                <w:noProof/>
+                <w:webHidden/>
+              </w:rPr>
+              <w:tab/>
+            </w:r>
+            <w:r>
+              <w:rPr>
+                <w:noProof/>
+                <w:webHidden/>
+              </w:rPr>
+              <w:fldChar w:fldCharType="begin"/>
+            </w:r>
+            <w:r>
+              <w:rPr>
+                <w:noProof/>
+                <w:webHidden/>
+              </w:rPr>
+              <w:instrText xml:space="preserve"> PAGEREF _Toc168066507 \h </w:instrText>
+            </w:r>
+            <w:r>
+              <w:rPr>
+                <w:noProof/>
+                <w:webHidden/>
+              </w:rPr>
+            </w:r>
+            <w:r>
+              <w:rPr>
+                <w:noProof/>
+                <w:webHidden/>
+              </w:rPr>
+              <w:fldChar w:fldCharType="separate"/>
+            </w:r>
+            <w:r>
+              <w:rPr>
+                <w:noProof/>
+                <w:webHidden/>
+              </w:rPr>
+              <w:t>29</w:t>
             </w:r>
             <w:r>
               <w:rPr>
@@ -3674,13 +4979,13 @@
               <w14:ligatures w14:val="standardContextual"/>
             </w:rPr>
           </w:pPr>
-          <w:hyperlink w:anchor="_Toc162075770" w:history="1">
+          <w:hyperlink w:anchor="_Toc168066508" w:history="1">
             <w:r>
               <w:rPr>
                 <w:rStyle w:val="Hyperlink"/>
                 <w:noProof/>
               </w:rPr>
-              <w:t>6.1. Izvēlētās testēšanas metodes, rīku apraksts un pamatojums</w:t>
+              <w:t>Mākslinieki</w:t>
             </w:r>
             <w:r>
               <w:rPr>
@@ -3701,7 +5006,7 @@
                 <w:noProof/>
                 <w:webHidden/>
               </w:rPr>
-              <w:instrText xml:space="preserve"> PAGEREF _Toc162075770 \h </w:instrText>
+              <w:instrText xml:space="preserve"> PAGEREF _Toc168066508 \h </w:instrText>
             </w:r>
             <w:r>
               <w:rPr>
@@ -3721,439 +5026,7 @@
                 <w:noProof/>
                 <w:webHidden/>
               </w:rPr>
-              <w:t>23</w:t>
-            </w:r>
-            <w:r>
-              <w:rPr>
-                <w:noProof/>
-                <w:webHidden/>
-              </w:rPr>
-              <w:fldChar w:fldCharType="end"/>
-            </w:r>
-          </w:hyperlink>
-        </w:p>
-        <w:p>
-          <w:pPr>
-            <w:pStyle w:val="TOC2"/>
-            <w:tabs>
-              <w:tab w:val="right" w:leader="dot" w:pos="9347"/>
-            </w:tabs>
-            <w:rPr>
-              <w:rFonts w:asciiTheme="minorHAnsi" w:eastAsiaTheme="minorEastAsia" w:hAnsiTheme="minorHAnsi" w:cstheme="minorBidi"/>
-              <w:noProof/>
-              <w:kern w:val="2"/>
-              <w:lang w:val="lv-LV"/>
-              <w14:ligatures w14:val="standardContextual"/>
-            </w:rPr>
-          </w:pPr>
-          <w:hyperlink w:anchor="_Toc162075771" w:history="1">
-            <w:r>
-              <w:rPr>
-                <w:rStyle w:val="Hyperlink"/>
-                <w:noProof/>
-              </w:rPr>
-              <w:t>6.2. Testpiemēru kopa</w:t>
-            </w:r>
-            <w:r>
-              <w:rPr>
-                <w:noProof/>
-                <w:webHidden/>
-              </w:rPr>
-              <w:tab/>
-            </w:r>
-            <w:r>
-              <w:rPr>
-                <w:noProof/>
-                <w:webHidden/>
-              </w:rPr>
-              <w:fldChar w:fldCharType="begin"/>
-            </w:r>
-            <w:r>
-              <w:rPr>
-                <w:noProof/>
-                <w:webHidden/>
-              </w:rPr>
-              <w:instrText xml:space="preserve"> PAGEREF _Toc162075771 \h </w:instrText>
-            </w:r>
-            <w:r>
-              <w:rPr>
-                <w:noProof/>
-                <w:webHidden/>
-              </w:rPr>
-            </w:r>
-            <w:r>
-              <w:rPr>
-                <w:noProof/>
-                <w:webHidden/>
-              </w:rPr>
-              <w:fldChar w:fldCharType="separate"/>
-            </w:r>
-            <w:r>
-              <w:rPr>
-                <w:noProof/>
-                <w:webHidden/>
-              </w:rPr>
-              <w:t>23</w:t>
-            </w:r>
-            <w:r>
-              <w:rPr>
-                <w:noProof/>
-                <w:webHidden/>
-              </w:rPr>
-              <w:fldChar w:fldCharType="end"/>
-            </w:r>
-          </w:hyperlink>
-        </w:p>
-        <w:p>
-          <w:pPr>
-            <w:pStyle w:val="TOC2"/>
-            <w:tabs>
-              <w:tab w:val="right" w:leader="dot" w:pos="9347"/>
-            </w:tabs>
-            <w:rPr>
-              <w:rFonts w:asciiTheme="minorHAnsi" w:eastAsiaTheme="minorEastAsia" w:hAnsiTheme="minorHAnsi" w:cstheme="minorBidi"/>
-              <w:noProof/>
-              <w:kern w:val="2"/>
-              <w:lang w:val="lv-LV"/>
-              <w14:ligatures w14:val="standardContextual"/>
-            </w:rPr>
-          </w:pPr>
-          <w:hyperlink w:anchor="_Toc162075772" w:history="1">
-            <w:r>
-              <w:rPr>
-                <w:rStyle w:val="Hyperlink"/>
-                <w:noProof/>
-              </w:rPr>
-              <w:t>6.3. Testēšanas žurnāls</w:t>
-            </w:r>
-            <w:r>
-              <w:rPr>
-                <w:noProof/>
-                <w:webHidden/>
-              </w:rPr>
-              <w:tab/>
-            </w:r>
-            <w:r>
-              <w:rPr>
-                <w:noProof/>
-                <w:webHidden/>
-              </w:rPr>
-              <w:fldChar w:fldCharType="begin"/>
-            </w:r>
-            <w:r>
-              <w:rPr>
-                <w:noProof/>
-                <w:webHidden/>
-              </w:rPr>
-              <w:instrText xml:space="preserve"> PAGEREF _Toc162075772 \h </w:instrText>
-            </w:r>
-            <w:r>
-              <w:rPr>
-                <w:noProof/>
-                <w:webHidden/>
-              </w:rPr>
-            </w:r>
-            <w:r>
-              <w:rPr>
-                <w:noProof/>
-                <w:webHidden/>
-              </w:rPr>
-              <w:fldChar w:fldCharType="separate"/>
-            </w:r>
-            <w:r>
-              <w:rPr>
-                <w:noProof/>
-                <w:webHidden/>
-              </w:rPr>
-              <w:t>23</w:t>
-            </w:r>
-            <w:r>
-              <w:rPr>
-                <w:noProof/>
-                <w:webHidden/>
-              </w:rPr>
-              <w:fldChar w:fldCharType="end"/>
-            </w:r>
-          </w:hyperlink>
-        </w:p>
-        <w:p>
-          <w:pPr>
-            <w:pStyle w:val="TOC1"/>
-            <w:tabs>
-              <w:tab w:val="right" w:leader="dot" w:pos="9347"/>
-            </w:tabs>
-            <w:rPr>
-              <w:rFonts w:asciiTheme="minorHAnsi" w:eastAsiaTheme="minorEastAsia" w:hAnsiTheme="minorHAnsi" w:cstheme="minorBidi"/>
-              <w:noProof/>
-              <w:kern w:val="2"/>
-              <w:lang w:val="lv-LV"/>
-              <w14:ligatures w14:val="standardContextual"/>
-            </w:rPr>
-          </w:pPr>
-          <w:hyperlink w:anchor="_Toc162075773" w:history="1">
-            <w:r>
-              <w:rPr>
-                <w:rStyle w:val="Hyperlink"/>
-                <w:noProof/>
-              </w:rPr>
-              <w:t>7. Individuālais ieguldījums</w:t>
-            </w:r>
-            <w:r>
-              <w:rPr>
-                <w:noProof/>
-                <w:webHidden/>
-              </w:rPr>
-              <w:tab/>
-            </w:r>
-            <w:r>
-              <w:rPr>
-                <w:noProof/>
-                <w:webHidden/>
-              </w:rPr>
-              <w:fldChar w:fldCharType="begin"/>
-            </w:r>
-            <w:r>
-              <w:rPr>
-                <w:noProof/>
-                <w:webHidden/>
-              </w:rPr>
-              <w:instrText xml:space="preserve"> PAGEREF _Toc162075773 \h </w:instrText>
-            </w:r>
-            <w:r>
-              <w:rPr>
-                <w:noProof/>
-                <w:webHidden/>
-              </w:rPr>
-            </w:r>
-            <w:r>
-              <w:rPr>
-                <w:noProof/>
-                <w:webHidden/>
-              </w:rPr>
-              <w:fldChar w:fldCharType="separate"/>
-            </w:r>
-            <w:r>
-              <w:rPr>
-                <w:noProof/>
-                <w:webHidden/>
-              </w:rPr>
-              <w:t>24</w:t>
-            </w:r>
-            <w:r>
-              <w:rPr>
-                <w:noProof/>
-                <w:webHidden/>
-              </w:rPr>
-              <w:fldChar w:fldCharType="end"/>
-            </w:r>
-          </w:hyperlink>
-        </w:p>
-        <w:p>
-          <w:pPr>
-            <w:pStyle w:val="TOC1"/>
-            <w:tabs>
-              <w:tab w:val="right" w:leader="dot" w:pos="9347"/>
-            </w:tabs>
-            <w:rPr>
-              <w:rFonts w:asciiTheme="minorHAnsi" w:eastAsiaTheme="minorEastAsia" w:hAnsiTheme="minorHAnsi" w:cstheme="minorBidi"/>
-              <w:noProof/>
-              <w:kern w:val="2"/>
-              <w:lang w:val="lv-LV"/>
-              <w14:ligatures w14:val="standardContextual"/>
-            </w:rPr>
-          </w:pPr>
-          <w:hyperlink w:anchor="_Toc162075774" w:history="1">
-            <w:r>
-              <w:rPr>
-                <w:rStyle w:val="Hyperlink"/>
-                <w:noProof/>
-              </w:rPr>
-              <w:t>8. Secinājumi</w:t>
-            </w:r>
-            <w:r>
-              <w:rPr>
-                <w:noProof/>
-                <w:webHidden/>
-              </w:rPr>
-              <w:tab/>
-            </w:r>
-            <w:r>
-              <w:rPr>
-                <w:noProof/>
-                <w:webHidden/>
-              </w:rPr>
-              <w:fldChar w:fldCharType="begin"/>
-            </w:r>
-            <w:r>
-              <w:rPr>
-                <w:noProof/>
-                <w:webHidden/>
-              </w:rPr>
-              <w:instrText xml:space="preserve"> PAGEREF _Toc162075774 \h </w:instrText>
-            </w:r>
-            <w:r>
-              <w:rPr>
-                <w:noProof/>
-                <w:webHidden/>
-              </w:rPr>
-            </w:r>
-            <w:r>
-              <w:rPr>
-                <w:noProof/>
-                <w:webHidden/>
-              </w:rPr>
-              <w:fldChar w:fldCharType="separate"/>
-            </w:r>
-            <w:r>
-              <w:rPr>
-                <w:noProof/>
-                <w:webHidden/>
-              </w:rPr>
-              <w:t>25</w:t>
-            </w:r>
-            <w:r>
-              <w:rPr>
-                <w:noProof/>
-                <w:webHidden/>
-              </w:rPr>
-              <w:fldChar w:fldCharType="end"/>
-            </w:r>
-          </w:hyperlink>
-        </w:p>
-        <w:p>
-          <w:pPr>
-            <w:pStyle w:val="TOC1"/>
-            <w:tabs>
-              <w:tab w:val="right" w:leader="dot" w:pos="9347"/>
-            </w:tabs>
-            <w:rPr>
-              <w:rFonts w:asciiTheme="minorHAnsi" w:eastAsiaTheme="minorEastAsia" w:hAnsiTheme="minorHAnsi" w:cstheme="minorBidi"/>
-              <w:noProof/>
-              <w:kern w:val="2"/>
-              <w:lang w:val="lv-LV"/>
-              <w14:ligatures w14:val="standardContextual"/>
-            </w:rPr>
-          </w:pPr>
-          <w:hyperlink w:anchor="_Toc162075775" w:history="1">
-            <w:r>
-              <w:rPr>
-                <w:rStyle w:val="Hyperlink"/>
-                <w:noProof/>
-              </w:rPr>
-              <w:t>9. Lietoto terminu un saīsinājumu skaidrojumi</w:t>
-            </w:r>
-            <w:r>
-              <w:rPr>
-                <w:noProof/>
-                <w:webHidden/>
-              </w:rPr>
-              <w:tab/>
-            </w:r>
-            <w:r>
-              <w:rPr>
-                <w:noProof/>
-                <w:webHidden/>
-              </w:rPr>
-              <w:fldChar w:fldCharType="begin"/>
-            </w:r>
-            <w:r>
-              <w:rPr>
-                <w:noProof/>
-                <w:webHidden/>
-              </w:rPr>
-              <w:instrText xml:space="preserve"> PAGEREF _Toc162075775 \h </w:instrText>
-            </w:r>
-            <w:r>
-              <w:rPr>
-                <w:noProof/>
-                <w:webHidden/>
-              </w:rPr>
-            </w:r>
-            <w:r>
-              <w:rPr>
-                <w:noProof/>
-                <w:webHidden/>
-              </w:rPr>
-              <w:fldChar w:fldCharType="separate"/>
-            </w:r>
-            <w:r>
-              <w:rPr>
-                <w:noProof/>
-                <w:webHidden/>
-              </w:rPr>
-              <w:t>26</w:t>
-            </w:r>
-            <w:r>
-              <w:rPr>
-                <w:noProof/>
-                <w:webHidden/>
-              </w:rPr>
-              <w:fldChar w:fldCharType="end"/>
-            </w:r>
-          </w:hyperlink>
-        </w:p>
-        <w:p>
-          <w:pPr>
-            <w:pStyle w:val="TOC1"/>
-            <w:tabs>
-              <w:tab w:val="right" w:leader="dot" w:pos="9347"/>
-            </w:tabs>
-            <w:rPr>
-              <w:rFonts w:asciiTheme="minorHAnsi" w:eastAsiaTheme="minorEastAsia" w:hAnsiTheme="minorHAnsi" w:cstheme="minorBidi"/>
-              <w:noProof/>
-              <w:kern w:val="2"/>
-              <w:lang w:val="lv-LV"/>
-              <w14:ligatures w14:val="standardContextual"/>
-            </w:rPr>
-          </w:pPr>
-          <w:hyperlink w:anchor="_Toc162075776" w:history="1">
-            <w:r>
-              <w:rPr>
-                <w:rStyle w:val="Hyperlink"/>
-                <w:noProof/>
-              </w:rPr>
-              <w:t>10. Literatūras un informācijas avotu saraksts</w:t>
-            </w:r>
-            <w:r>
-              <w:rPr>
-                <w:noProof/>
-                <w:webHidden/>
-              </w:rPr>
-              <w:tab/>
-            </w:r>
-            <w:r>
-              <w:rPr>
-                <w:noProof/>
-                <w:webHidden/>
-              </w:rPr>
-              <w:fldChar w:fldCharType="begin"/>
-            </w:r>
-            <w:r>
-              <w:rPr>
-                <w:noProof/>
-                <w:webHidden/>
-              </w:rPr>
-              <w:instrText xml:space="preserve"> PAGEREF _Toc162075776 \h </w:instrText>
-            </w:r>
-            <w:r>
-              <w:rPr>
-                <w:noProof/>
-                <w:webHidden/>
-              </w:rPr>
-            </w:r>
-            <w:r>
-              <w:rPr>
-                <w:noProof/>
-                <w:webHidden/>
-              </w:rPr>
-              <w:fldChar w:fldCharType="separate"/>
-            </w:r>
-            <w:r>
-              <w:rPr>
-                <w:noProof/>
-                <w:webHidden/>
-              </w:rPr>
-              <w:t>27</w:t>
+              <w:t>29</w:t>
             </w:r>
             <w:r>
               <w:rPr>
@@ -4166,7 +5039,6 @@
         </w:p>
         <w:p>
           <w:r>
-            <w:lastRenderedPageBreak/>
             <w:fldChar w:fldCharType="end"/>
           </w:r>
         </w:p>
@@ -4194,7 +5066,7 @@
           <w:numId w:val="44"/>
         </w:numPr>
       </w:pPr>
-      <w:bookmarkStart w:id="9" w:name="_Toc162075723"/>
+      <w:bookmarkStart w:id="9" w:name="_Toc168066443"/>
       <w:r>
         <w:lastRenderedPageBreak/>
         <w:t>Ievads</w:t>
@@ -4355,7 +5227,7 @@
       <w:pPr>
         <w:pStyle w:val="Heading1"/>
       </w:pPr>
-      <w:bookmarkStart w:id="10" w:name="_Toc162075724"/>
+      <w:bookmarkStart w:id="10" w:name="_Toc168066444"/>
       <w:r>
         <w:t>1. Uzdevuma formulējums</w:t>
       </w:r>
@@ -4579,11 +5451,9 @@
       <w:r>
         <w:t xml:space="preserve"> ir liels, bet dēļ šī unikāluma ir liela cerība ka ritmu spēles fani un lietotāji kuri nekad nav spēlējuši šāda stila spēli varēs to izbaudīt.</w:t>
       </w:r>
-      <w:bookmarkStart w:id="11" w:name="_Toc162075725"/>
       <w:r>
         <w:t>2. Programmatūras prasību specifikācija</w:t>
       </w:r>
-      <w:bookmarkEnd w:id="11"/>
     </w:p>
     <w:p>
       <w:r>
@@ -4616,11 +5486,11 @@
       <w:pPr>
         <w:pStyle w:val="Heading2"/>
       </w:pPr>
-      <w:bookmarkStart w:id="12" w:name="_Toc162075726"/>
+      <w:bookmarkStart w:id="11" w:name="_Toc168066445"/>
       <w:r>
         <w:t>2.1. Produkta perspektīva</w:t>
       </w:r>
-      <w:bookmarkEnd w:id="12"/>
+      <w:bookmarkEnd w:id="11"/>
       <w:r>
         <w:t xml:space="preserve"> </w:t>
       </w:r>
@@ -4772,27 +5642,27 @@
       <w:pPr>
         <w:pStyle w:val="Heading2"/>
       </w:pPr>
-      <w:bookmarkStart w:id="13" w:name="_Toc162075727"/>
+      <w:bookmarkStart w:id="12" w:name="_Toc168066446"/>
       <w:r>
         <w:lastRenderedPageBreak/>
         <w:t>2.2. Sistēmas funkcionālās prasības</w:t>
       </w:r>
+      <w:bookmarkEnd w:id="12"/>
+      <w:r>
+        <w:t xml:space="preserve"> </w:t>
+      </w:r>
+    </w:p>
+    <w:p>
+      <w:pPr>
+        <w:pStyle w:val="Heading3"/>
+      </w:pPr>
+      <w:bookmarkStart w:id="13" w:name="_26in1rg"/>
+      <w:bookmarkStart w:id="14" w:name="_Toc168066447"/>
       <w:bookmarkEnd w:id="13"/>
       <w:r>
-        <w:t xml:space="preserve"> </w:t>
-      </w:r>
-    </w:p>
-    <w:p>
-      <w:pPr>
-        <w:pStyle w:val="Heading3"/>
-      </w:pPr>
-      <w:bookmarkStart w:id="14" w:name="_26in1rg"/>
-      <w:bookmarkStart w:id="15" w:name="_Toc162075728"/>
+        <w:t>2.2.1. Izvēlēties līmeni poga</w:t>
+      </w:r>
       <w:bookmarkEnd w:id="14"/>
-      <w:r>
-        <w:t>2.2.1. Izvēlēties līmeni poga</w:t>
-      </w:r>
-      <w:bookmarkEnd w:id="15"/>
     </w:p>
     <w:p>
       <w:pPr>
@@ -4908,13 +5778,13 @@
       <w:pPr>
         <w:pStyle w:val="Heading3"/>
       </w:pPr>
-      <w:bookmarkStart w:id="16" w:name="_lnxbz9"/>
-      <w:bookmarkStart w:id="17" w:name="_Toc162075729"/>
+      <w:bookmarkStart w:id="15" w:name="_lnxbz9"/>
+      <w:bookmarkStart w:id="16" w:name="_Toc168066448"/>
+      <w:bookmarkEnd w:id="15"/>
+      <w:r>
+        <w:t>2.2.2. Iestatījuma izvēles atvēršanas poga</w:t>
+      </w:r>
       <w:bookmarkEnd w:id="16"/>
-      <w:r>
-        <w:t>2.2.2. Iestatījuma izvēles atvēršanas poga</w:t>
-      </w:r>
-      <w:bookmarkEnd w:id="17"/>
     </w:p>
     <w:p>
       <w:pPr>
@@ -5003,13 +5873,13 @@
       <w:pPr>
         <w:pStyle w:val="Heading3"/>
       </w:pPr>
-      <w:bookmarkStart w:id="18" w:name="_35nkun2"/>
-      <w:bookmarkStart w:id="19" w:name="_Toc162075730"/>
+      <w:bookmarkStart w:id="17" w:name="_35nkun2"/>
+      <w:bookmarkStart w:id="18" w:name="_Toc168066449"/>
+      <w:bookmarkEnd w:id="17"/>
+      <w:r>
+        <w:t>2.2.3. Iziet poga</w:t>
+      </w:r>
       <w:bookmarkEnd w:id="18"/>
-      <w:r>
-        <w:t>2.2.3. Iziet poga</w:t>
-      </w:r>
-      <w:bookmarkEnd w:id="19"/>
     </w:p>
     <w:p>
       <w:pPr>
@@ -5083,14 +5953,14 @@
       <w:pPr>
         <w:pStyle w:val="Heading3"/>
       </w:pPr>
-      <w:bookmarkStart w:id="20" w:name="_1ksv4uv"/>
-      <w:bookmarkStart w:id="21" w:name="_Toc162075731"/>
-      <w:bookmarkEnd w:id="20"/>
+      <w:bookmarkStart w:id="19" w:name="_1ksv4uv"/>
+      <w:bookmarkStart w:id="20" w:name="_Toc168066450"/>
+      <w:bookmarkEnd w:id="19"/>
       <w:r>
         <w:lastRenderedPageBreak/>
         <w:t>2.2.4. Izvēlēties grūtības iestatījumu logs</w:t>
       </w:r>
-      <w:bookmarkEnd w:id="21"/>
+      <w:bookmarkEnd w:id="20"/>
       <w:r>
         <w:t xml:space="preserve"> </w:t>
       </w:r>
@@ -5206,13 +6076,13 @@
       <w:pPr>
         <w:pStyle w:val="Heading3"/>
       </w:pPr>
-      <w:bookmarkStart w:id="22" w:name="_44sinio"/>
-      <w:bookmarkStart w:id="23" w:name="_Toc162075732"/>
+      <w:bookmarkStart w:id="21" w:name="_44sinio"/>
+      <w:bookmarkStart w:id="22" w:name="_Toc168066451"/>
+      <w:bookmarkEnd w:id="21"/>
+      <w:r>
+        <w:t>2.2.5. Izvēlēties grūtības iestatījumu</w:t>
+      </w:r>
       <w:bookmarkEnd w:id="22"/>
-      <w:r>
-        <w:t>2.2.5. Izvēlēties grūtības iestatījumu</w:t>
-      </w:r>
-      <w:bookmarkEnd w:id="23"/>
     </w:p>
     <w:p>
       <w:pPr>
@@ -5357,13 +6227,13 @@
       <w:pPr>
         <w:pStyle w:val="Heading3"/>
       </w:pPr>
-      <w:bookmarkStart w:id="24" w:name="_2jxsxqh"/>
-      <w:bookmarkStart w:id="25" w:name="_Toc162075733"/>
+      <w:bookmarkStart w:id="23" w:name="_2jxsxqh"/>
+      <w:bookmarkStart w:id="24" w:name="_Toc168066452"/>
+      <w:bookmarkEnd w:id="23"/>
+      <w:r>
+        <w:t>2.2.6. Sākt spēli poga.</w:t>
+      </w:r>
       <w:bookmarkEnd w:id="24"/>
-      <w:r>
-        <w:t>2.2.6. Sākt spēli poga.</w:t>
-      </w:r>
-      <w:bookmarkEnd w:id="25"/>
     </w:p>
     <w:p>
       <w:pPr>
@@ -5557,13 +6427,13 @@
       <w:pPr>
         <w:pStyle w:val="Heading3"/>
       </w:pPr>
-      <w:bookmarkStart w:id="26" w:name="_z337ya"/>
-      <w:bookmarkStart w:id="27" w:name="_Toc162075734"/>
+      <w:bookmarkStart w:id="25" w:name="_z337ya"/>
+      <w:bookmarkStart w:id="26" w:name="_Toc168066453"/>
+      <w:bookmarkEnd w:id="25"/>
+      <w:r>
+        <w:t>2.2.7. Pauzēšana</w:t>
+      </w:r>
       <w:bookmarkEnd w:id="26"/>
-      <w:r>
-        <w:t>2.2.7. Pauzēšana</w:t>
-      </w:r>
-      <w:bookmarkEnd w:id="27"/>
     </w:p>
     <w:p>
       <w:pPr>
@@ -5663,13 +6533,13 @@
       <w:pPr>
         <w:pStyle w:val="Heading3"/>
       </w:pPr>
-      <w:bookmarkStart w:id="28" w:name="_3j2qqm3"/>
-      <w:bookmarkStart w:id="29" w:name="_Toc162075735"/>
+      <w:bookmarkStart w:id="27" w:name="_3j2qqm3"/>
+      <w:bookmarkStart w:id="28" w:name="_Toc168066454"/>
+      <w:bookmarkEnd w:id="27"/>
+      <w:r>
+        <w:t>2.2.8. Atsākt spēli poga</w:t>
+      </w:r>
       <w:bookmarkEnd w:id="28"/>
-      <w:r>
-        <w:t>2.2.8. Atsākt spēli poga</w:t>
-      </w:r>
-      <w:bookmarkEnd w:id="29"/>
     </w:p>
     <w:p>
       <w:pPr>
@@ -5805,13 +6675,13 @@
       <w:pPr>
         <w:pStyle w:val="Heading3"/>
       </w:pPr>
-      <w:bookmarkStart w:id="30" w:name="_1y810tw"/>
-      <w:bookmarkStart w:id="31" w:name="_Toc162075736"/>
+      <w:bookmarkStart w:id="29" w:name="_1y810tw"/>
+      <w:bookmarkStart w:id="30" w:name="_Toc168066455"/>
+      <w:bookmarkEnd w:id="29"/>
+      <w:r>
+        <w:t>2.2.9. Iziet no līmeņa</w:t>
+      </w:r>
       <w:bookmarkEnd w:id="30"/>
-      <w:r>
-        <w:t>2.2.9. Iziet no līmeņa</w:t>
-      </w:r>
-      <w:bookmarkEnd w:id="31"/>
     </w:p>
     <w:p>
       <w:pPr>
@@ -5904,13 +6774,13 @@
       <w:pPr>
         <w:pStyle w:val="Heading3"/>
       </w:pPr>
-      <w:bookmarkStart w:id="32" w:name="_xaqu0bdchmzk"/>
-      <w:bookmarkStart w:id="33" w:name="_Toc162075737"/>
+      <w:bookmarkStart w:id="31" w:name="_xaqu0bdchmzk"/>
+      <w:bookmarkStart w:id="32" w:name="_Toc168066456"/>
+      <w:bookmarkEnd w:id="31"/>
+      <w:r>
+        <w:t>2.2.10. Lasīt līmeņa datus priekš spēles sākšanas</w:t>
+      </w:r>
       <w:bookmarkEnd w:id="32"/>
-      <w:r>
-        <w:t>2.2.10. Lasīt līmeņa datus priekš spēles sākšanas</w:t>
-      </w:r>
-      <w:bookmarkEnd w:id="33"/>
     </w:p>
     <w:p>
       <w:r>
@@ -6045,13 +6915,13 @@
       <w:pPr>
         <w:pStyle w:val="Heading3"/>
       </w:pPr>
-      <w:bookmarkStart w:id="34" w:name="_6tgidwh1tqdl"/>
-      <w:bookmarkStart w:id="35" w:name="_Toc162075738"/>
+      <w:bookmarkStart w:id="33" w:name="_6tgidwh1tqdl"/>
+      <w:bookmarkStart w:id="34" w:name="_Toc168066457"/>
+      <w:bookmarkEnd w:id="33"/>
+      <w:r>
+        <w:t>2.2.11. Pārskatīt visu līmeņu datus</w:t>
+      </w:r>
       <w:bookmarkEnd w:id="34"/>
-      <w:r>
-        <w:t>2.2.11. Pārskatīt visu līmeņu datus</w:t>
-      </w:r>
-      <w:bookmarkEnd w:id="35"/>
     </w:p>
     <w:p>
       <w:r>
@@ -6144,19 +7014,19 @@
       <w:pPr>
         <w:pStyle w:val="Heading3"/>
       </w:pPr>
-      <w:bookmarkStart w:id="36" w:name="_ygho4n66lw0b"/>
-      <w:bookmarkStart w:id="37" w:name="_Toc162075739"/>
+      <w:bookmarkStart w:id="35" w:name="_ygho4n66lw0b"/>
+      <w:bookmarkStart w:id="36" w:name="_Toc168066458"/>
+      <w:bookmarkEnd w:id="35"/>
+      <w:r>
+        <w:t xml:space="preserve">2.2.12. </w:t>
+      </w:r>
+      <w:r>
+        <w:t>Lādēšanās</w:t>
+      </w:r>
+      <w:r>
+        <w:t xml:space="preserve"> ekrāns</w:t>
+      </w:r>
       <w:bookmarkEnd w:id="36"/>
-      <w:r>
-        <w:t xml:space="preserve">2.2.12. </w:t>
-      </w:r>
-      <w:r>
-        <w:t>Lādēšanās</w:t>
-      </w:r>
-      <w:r>
-        <w:t xml:space="preserve"> ekrāns</w:t>
-      </w:r>
-      <w:bookmarkEnd w:id="37"/>
       <w:r>
         <w:t xml:space="preserve"> </w:t>
       </w:r>
@@ -6256,13 +7126,13 @@
       <w:pPr>
         <w:pStyle w:val="Heading3"/>
       </w:pPr>
-      <w:bookmarkStart w:id="38" w:name="_iead6hjhl47k"/>
-      <w:bookmarkStart w:id="39" w:name="_Toc162075740"/>
+      <w:bookmarkStart w:id="37" w:name="_iead6hjhl47k"/>
+      <w:bookmarkStart w:id="38" w:name="_Toc168066459"/>
+      <w:bookmarkEnd w:id="37"/>
+      <w:r>
+        <w:t>2.2.13. Spēles laikā nospiesta kāda no pozīcijas pogām</w:t>
+      </w:r>
       <w:bookmarkEnd w:id="38"/>
-      <w:r>
-        <w:t>2.2.13. Spēles laikā nospiesta kāda no pozīcijas pogām</w:t>
-      </w:r>
-      <w:bookmarkEnd w:id="39"/>
     </w:p>
     <w:p>
       <w:pPr>
@@ -7892,19 +8762,19 @@
       <w:pPr>
         <w:pStyle w:val="Heading3"/>
       </w:pPr>
-      <w:bookmarkStart w:id="40" w:name="_6lnq9h3iu2o9"/>
-      <w:bookmarkStart w:id="41" w:name="_Toc162075741"/>
+      <w:bookmarkStart w:id="39" w:name="_6lnq9h3iu2o9"/>
+      <w:bookmarkStart w:id="40" w:name="_Toc168066460"/>
+      <w:bookmarkEnd w:id="39"/>
+      <w:r>
+        <w:t xml:space="preserve">2.2.14. Spēles noteikto </w:t>
+      </w:r>
+      <w:r>
+        <w:t>bultu</w:t>
+      </w:r>
+      <w:r>
+        <w:t xml:space="preserve"> ielādēšana</w:t>
+      </w:r>
       <w:bookmarkEnd w:id="40"/>
-      <w:r>
-        <w:t xml:space="preserve">2.2.14. Spēles noteikto </w:t>
-      </w:r>
-      <w:r>
-        <w:t>bultu</w:t>
-      </w:r>
-      <w:r>
-        <w:t xml:space="preserve"> ielādēšana</w:t>
-      </w:r>
-      <w:bookmarkEnd w:id="41"/>
     </w:p>
     <w:p>
       <w:pPr>
@@ -8029,25 +8899,25 @@
       <w:pPr>
         <w:pStyle w:val="Heading3"/>
       </w:pPr>
-      <w:bookmarkStart w:id="42" w:name="_eq02rpx1ri86"/>
-      <w:bookmarkStart w:id="43" w:name="_Toc162075742"/>
+      <w:bookmarkStart w:id="41" w:name="_eq02rpx1ri86"/>
+      <w:bookmarkStart w:id="42" w:name="_Toc168066461"/>
+      <w:bookmarkEnd w:id="41"/>
+      <w:r>
+        <w:t xml:space="preserve">2.2.15. Īsā </w:t>
+      </w:r>
+      <w:r>
+        <w:t>klikšķa</w:t>
+      </w:r>
+      <w:r>
+        <w:t xml:space="preserve"> b</w:t>
+      </w:r>
+      <w:r>
+        <w:t>u</w:t>
+      </w:r>
+      <w:r>
+        <w:t>ltiņa</w:t>
+      </w:r>
       <w:bookmarkEnd w:id="42"/>
-      <w:r>
-        <w:t xml:space="preserve">2.2.15. Īsā </w:t>
-      </w:r>
-      <w:r>
-        <w:t>klikšķa</w:t>
-      </w:r>
-      <w:r>
-        <w:t xml:space="preserve"> b</w:t>
-      </w:r>
-      <w:r>
-        <w:t>u</w:t>
-      </w:r>
-      <w:r>
-        <w:t>ltiņa</w:t>
-      </w:r>
-      <w:bookmarkEnd w:id="43"/>
       <w:r>
         <w:t xml:space="preserve">  </w:t>
       </w:r>
@@ -8203,25 +9073,25 @@
       <w:pPr>
         <w:pStyle w:val="Heading3"/>
       </w:pPr>
-      <w:bookmarkStart w:id="44" w:name="_u1gddzc0vi22"/>
-      <w:bookmarkStart w:id="45" w:name="_Toc162075743"/>
+      <w:bookmarkStart w:id="43" w:name="_u1gddzc0vi22"/>
+      <w:bookmarkStart w:id="44" w:name="_Toc168066462"/>
+      <w:bookmarkEnd w:id="43"/>
+      <w:r>
+        <w:t xml:space="preserve">2.2.16. </w:t>
+      </w:r>
+      <w:r>
+        <w:t>G</w:t>
+      </w:r>
+      <w:r>
+        <w:t>aru spiedienu b</w:t>
+      </w:r>
+      <w:r>
+        <w:t>u</w:t>
+      </w:r>
+      <w:r>
+        <w:t>ltiņa</w:t>
+      </w:r>
       <w:bookmarkEnd w:id="44"/>
-      <w:r>
-        <w:t xml:space="preserve">2.2.16. </w:t>
-      </w:r>
-      <w:r>
-        <w:t>G</w:t>
-      </w:r>
-      <w:r>
-        <w:t>aru spiedienu b</w:t>
-      </w:r>
-      <w:r>
-        <w:t>u</w:t>
-      </w:r>
-      <w:r>
-        <w:t>ltiņa</w:t>
-      </w:r>
-      <w:bookmarkEnd w:id="45"/>
       <w:r>
         <w:t xml:space="preserve">  </w:t>
       </w:r>
@@ -8394,8 +9264,13 @@
       <w:pPr>
         <w:pStyle w:val="Heading3"/>
       </w:pPr>
-      <w:r>
-        <w:t xml:space="preserve">2.2.17. Fotogrāfijas un tekstūras apstrāde mainīšanas gadījumā.  </w:t>
+      <w:bookmarkStart w:id="45" w:name="_Toc168066463"/>
+      <w:r>
+        <w:t>2.2.17. Fotogrāfijas un tekstūras apstrāde mainīšanas gadījumā.</w:t>
+      </w:r>
+      <w:bookmarkEnd w:id="45"/>
+      <w:r>
+        <w:t xml:space="preserve">  </w:t>
       </w:r>
     </w:p>
     <w:p>
@@ -8498,18 +9373,11 @@
       <w:pPr>
         <w:pStyle w:val="Heading3"/>
       </w:pPr>
-      <w:r>
-        <w:t>2.2.1</w:t>
-      </w:r>
-      <w:r>
-        <w:t>8</w:t>
-      </w:r>
-      <w:r>
-        <w:t xml:space="preserve">. </w:t>
-      </w:r>
-      <w:r>
-        <w:t>Sākumlapas kursora sekojos aizmugures lauks</w:t>
-      </w:r>
+      <w:bookmarkStart w:id="46" w:name="_Toc168066464"/>
+      <w:r>
+        <w:t>2.2.18. Sākumlapas kursora sekojos aizmugures lauks</w:t>
+      </w:r>
+      <w:bookmarkEnd w:id="46"/>
       <w:r>
         <w:t xml:space="preserve"> </w:t>
       </w:r>
@@ -8534,14 +9402,9 @@
       <w:pPr>
         <w:pStyle w:val="Heading4"/>
       </w:pPr>
-      <w:proofErr w:type="spellStart"/>
       <w:r>
         <w:lastRenderedPageBreak/>
-        <w:t>Ievaddati</w:t>
-      </w:r>
-      <w:proofErr w:type="spellEnd"/>
-      <w:r>
-        <w:t>:</w:t>
+        <w:t>Ievaddati:</w:t>
       </w:r>
     </w:p>
     <w:p>
@@ -8620,11 +9483,11 @@
       <w:pPr>
         <w:pStyle w:val="Heading2"/>
       </w:pPr>
-      <w:bookmarkStart w:id="46" w:name="_Toc162075744"/>
+      <w:bookmarkStart w:id="47" w:name="_Toc168066465"/>
       <w:r>
         <w:t>2.3. Sistēmas nefunkcionālās prasības</w:t>
       </w:r>
-      <w:bookmarkEnd w:id="46"/>
+      <w:bookmarkEnd w:id="47"/>
       <w:r>
         <w:t xml:space="preserve"> </w:t>
       </w:r>
@@ -8633,11 +9496,11 @@
       <w:pPr>
         <w:pStyle w:val="Heading3"/>
       </w:pPr>
-      <w:bookmarkStart w:id="47" w:name="_2xcytpi"/>
-      <w:bookmarkStart w:id="48" w:name="_1ci93xb"/>
-      <w:bookmarkStart w:id="49" w:name="_Toc162075745"/>
-      <w:bookmarkEnd w:id="47"/>
+      <w:bookmarkStart w:id="48" w:name="_2xcytpi"/>
+      <w:bookmarkStart w:id="49" w:name="_1ci93xb"/>
+      <w:bookmarkStart w:id="50" w:name="_Toc168066466"/>
       <w:bookmarkEnd w:id="48"/>
+      <w:bookmarkEnd w:id="49"/>
       <w:r>
         <w:t>2.3.</w:t>
       </w:r>
@@ -8647,7 +9510,7 @@
       <w:r>
         <w:t>. Veikt spējas prasības</w:t>
       </w:r>
-      <w:bookmarkEnd w:id="49"/>
+      <w:bookmarkEnd w:id="50"/>
     </w:p>
     <w:p>
       <w:r>
@@ -8699,9 +9562,9 @@
       <w:pPr>
         <w:pStyle w:val="Heading3"/>
       </w:pPr>
-      <w:bookmarkStart w:id="50" w:name="_3whwml4"/>
-      <w:bookmarkStart w:id="51" w:name="_Toc162075746"/>
-      <w:bookmarkEnd w:id="50"/>
+      <w:bookmarkStart w:id="51" w:name="_3whwml4"/>
+      <w:bookmarkStart w:id="52" w:name="_Toc168066467"/>
+      <w:bookmarkEnd w:id="51"/>
       <w:r>
         <w:t>2.3.</w:t>
       </w:r>
@@ -8711,7 +9574,7 @@
       <w:r>
         <w:t>. Vizuāls izskats</w:t>
       </w:r>
-      <w:bookmarkEnd w:id="51"/>
+      <w:bookmarkEnd w:id="52"/>
     </w:p>
     <w:p>
       <w:r>
@@ -8732,9 +9595,9 @@
       <w:pPr>
         <w:pStyle w:val="Heading3"/>
       </w:pPr>
-      <w:bookmarkStart w:id="52" w:name="_2bn6wsx"/>
-      <w:bookmarkStart w:id="53" w:name="_Toc162075747"/>
-      <w:bookmarkEnd w:id="52"/>
+      <w:bookmarkStart w:id="53" w:name="_2bn6wsx"/>
+      <w:bookmarkStart w:id="54" w:name="_Toc168066468"/>
+      <w:bookmarkEnd w:id="53"/>
       <w:r>
         <w:t>2.3.</w:t>
       </w:r>
@@ -8744,7 +9607,7 @@
       <w:r>
         <w:t>. Skaņu dizains</w:t>
       </w:r>
-      <w:bookmarkEnd w:id="53"/>
+      <w:bookmarkEnd w:id="54"/>
     </w:p>
     <w:p>
       <w:r>
@@ -8765,9 +9628,9 @@
       <w:pPr>
         <w:pStyle w:val="Heading3"/>
       </w:pPr>
-      <w:bookmarkStart w:id="54" w:name="_qsh70q"/>
-      <w:bookmarkStart w:id="55" w:name="_Toc162075748"/>
-      <w:bookmarkEnd w:id="54"/>
+      <w:bookmarkStart w:id="55" w:name="_qsh70q"/>
+      <w:bookmarkStart w:id="56" w:name="_Toc168066469"/>
+      <w:bookmarkEnd w:id="55"/>
       <w:r>
         <w:t>2.3.</w:t>
       </w:r>
@@ -8777,7 +9640,7 @@
       <w:r>
         <w:t>. Modificējama</w:t>
       </w:r>
-      <w:bookmarkEnd w:id="55"/>
+      <w:bookmarkEnd w:id="56"/>
     </w:p>
     <w:p>
       <w:pPr>
@@ -8803,11 +9666,11 @@
       <w:pPr>
         <w:pStyle w:val="Heading2"/>
       </w:pPr>
-      <w:bookmarkStart w:id="56" w:name="_Toc162075749"/>
+      <w:bookmarkStart w:id="57" w:name="_Toc168066470"/>
       <w:r>
         <w:t>2.4. Gala lietotāja raksturiezīmes</w:t>
       </w:r>
-      <w:bookmarkEnd w:id="56"/>
+      <w:bookmarkEnd w:id="57"/>
     </w:p>
     <w:p>
       <w:r>
@@ -8867,11 +9730,11 @@
       <w:pPr>
         <w:pStyle w:val="Heading1"/>
       </w:pPr>
-      <w:bookmarkStart w:id="57" w:name="_Toc162075750"/>
+      <w:bookmarkStart w:id="58" w:name="_Toc168066471"/>
       <w:r>
         <w:t>3. Izstrādes līdzekļu, rīku apraksts un izvēles pamatojums</w:t>
       </w:r>
-      <w:bookmarkEnd w:id="57"/>
+      <w:bookmarkEnd w:id="58"/>
     </w:p>
     <w:p>
       <w:r>
@@ -8903,11 +9766,11 @@
       <w:r>
         <w:t xml:space="preserve"> </w:t>
       </w:r>
-      <w:bookmarkStart w:id="58" w:name="_Toc162075751"/>
+      <w:bookmarkStart w:id="59" w:name="_Toc168066472"/>
       <w:r>
         <w:t>3.1. Izvēlēto risinājuma līdzekļu un valodu apraksts</w:t>
       </w:r>
-      <w:bookmarkEnd w:id="58"/>
+      <w:bookmarkEnd w:id="59"/>
     </w:p>
     <w:p>
       <w:r>
@@ -8936,11 +9799,11 @@
       <w:pPr>
         <w:pStyle w:val="Heading3"/>
       </w:pPr>
-      <w:bookmarkStart w:id="59" w:name="_Toc162075752"/>
+      <w:bookmarkStart w:id="60" w:name="_Toc168066473"/>
       <w:r>
         <w:t>3.1.1 Izstrādes līdzekļi</w:t>
       </w:r>
-      <w:bookmarkEnd w:id="59"/>
+      <w:bookmarkEnd w:id="60"/>
       <w:r>
         <w:t xml:space="preserve"> </w:t>
       </w:r>
@@ -9031,12 +9894,12 @@
       <w:pPr>
         <w:pStyle w:val="Heading3"/>
       </w:pPr>
-      <w:bookmarkStart w:id="60" w:name="_Toc162075753"/>
+      <w:bookmarkStart w:id="61" w:name="_Toc168066474"/>
       <w:r>
         <w:lastRenderedPageBreak/>
         <w:t>3.1.2 Dizaina rīki</w:t>
       </w:r>
-      <w:bookmarkEnd w:id="60"/>
+      <w:bookmarkEnd w:id="61"/>
     </w:p>
     <w:p>
       <w:pPr>
@@ -9160,14 +10023,14 @@
       <w:pPr>
         <w:pStyle w:val="Heading3"/>
       </w:pPr>
-      <w:bookmarkStart w:id="61" w:name="_Toc162075754"/>
+      <w:bookmarkStart w:id="62" w:name="_Toc168066475"/>
       <w:r>
         <w:t xml:space="preserve">3.1.3 Datu glabāšanas </w:t>
       </w:r>
       <w:r>
         <w:t>formatēšanā</w:t>
       </w:r>
-      <w:bookmarkEnd w:id="61"/>
+      <w:bookmarkEnd w:id="62"/>
     </w:p>
     <w:p>
       <w:pPr>
@@ -9204,11 +10067,11 @@
       <w:pPr>
         <w:pStyle w:val="Heading2"/>
       </w:pPr>
-      <w:bookmarkStart w:id="62" w:name="_Toc162075755"/>
+      <w:bookmarkStart w:id="63" w:name="_Toc168066476"/>
       <w:r>
         <w:t>3.2. Iespējamo risinājuma līdzekļu un valodu apraksts</w:t>
       </w:r>
-      <w:bookmarkEnd w:id="62"/>
+      <w:bookmarkEnd w:id="63"/>
     </w:p>
     <w:p>
       <w:r>
@@ -9243,7 +10106,7 @@
       <w:pPr>
         <w:pStyle w:val="Heading3"/>
       </w:pPr>
-      <w:bookmarkStart w:id="63" w:name="_Toc162075756"/>
+      <w:bookmarkStart w:id="64" w:name="_Toc168066477"/>
       <w:r>
         <w:t>3.</w:t>
       </w:r>
@@ -9253,7 +10116,7 @@
       <w:r>
         <w:t>.1 Izstrādes līdzekļi</w:t>
       </w:r>
-      <w:bookmarkEnd w:id="63"/>
+      <w:bookmarkEnd w:id="64"/>
       <w:r>
         <w:t xml:space="preserve"> </w:t>
       </w:r>
@@ -9381,23 +10244,7 @@
       </w:r>
       <w:proofErr w:type="spellEnd"/>
       <w:r>
-        <w:t xml:space="preserve"> ir alternatīvs </w:t>
-      </w:r>
-      <w:proofErr w:type="spellStart"/>
-      <w:r>
-        <w:t>Unity</w:t>
-      </w:r>
-      <w:proofErr w:type="spellEnd"/>
-      <w:r>
-        <w:t xml:space="preserve"> spēles dzinis, šis ir daudz mazāk populārs nekā </w:t>
-      </w:r>
-      <w:proofErr w:type="spellStart"/>
-      <w:r>
-        <w:t>Unity</w:t>
-      </w:r>
-      <w:proofErr w:type="spellEnd"/>
-      <w:r>
-        <w:t xml:space="preserve"> vai </w:t>
+        <w:t xml:space="preserve"> ir alternatīvs Unity spēles dzinis, šis ir daudz mazāk populārs nekā Unity vai </w:t>
       </w:r>
       <w:proofErr w:type="spellStart"/>
       <w:r>
@@ -9504,7 +10351,7 @@
       <w:pPr>
         <w:pStyle w:val="Heading3"/>
       </w:pPr>
-      <w:bookmarkStart w:id="64" w:name="_Toc162075757"/>
+      <w:bookmarkStart w:id="65" w:name="_Toc168066478"/>
       <w:r>
         <w:t>3.</w:t>
       </w:r>
@@ -9514,7 +10361,7 @@
       <w:r>
         <w:t>.2 Dizaina rīki</w:t>
       </w:r>
-      <w:bookmarkEnd w:id="64"/>
+      <w:bookmarkEnd w:id="65"/>
     </w:p>
     <w:p>
       <w:pPr>
@@ -9554,7 +10401,7 @@
       <w:pPr>
         <w:pStyle w:val="Heading3"/>
       </w:pPr>
-      <w:bookmarkStart w:id="65" w:name="_Toc162075758"/>
+      <w:bookmarkStart w:id="66" w:name="_Toc168066479"/>
       <w:r>
         <w:t>3.</w:t>
       </w:r>
@@ -9564,7 +10411,7 @@
       <w:r>
         <w:t>.3 Datu glabāšanas formatēšanā</w:t>
       </w:r>
-      <w:bookmarkEnd w:id="65"/>
+      <w:bookmarkEnd w:id="66"/>
     </w:p>
     <w:p>
       <w:pPr>
@@ -9612,7 +10459,7 @@
       <w:pPr>
         <w:pStyle w:val="Heading3"/>
       </w:pPr>
-      <w:bookmarkStart w:id="66" w:name="_Toc162075759"/>
+      <w:bookmarkStart w:id="67" w:name="_Toc168066480"/>
       <w:r>
         <w:t>3.</w:t>
       </w:r>
@@ -9628,7 +10475,7 @@
       <w:r>
         <w:t xml:space="preserve"> Datu glabāšanas modifikācija</w:t>
       </w:r>
-      <w:bookmarkEnd w:id="66"/>
+      <w:bookmarkEnd w:id="67"/>
     </w:p>
     <w:p>
       <w:pPr>
@@ -9692,17 +10539,18 @@
       <w:pPr>
         <w:pStyle w:val="Heading1"/>
       </w:pPr>
-      <w:bookmarkStart w:id="67" w:name="_Toc162075760"/>
+      <w:bookmarkStart w:id="68" w:name="_Toc168066481"/>
       <w:r>
         <w:lastRenderedPageBreak/>
         <w:t>4. Sistēmas modelēšana un projektēšana</w:t>
       </w:r>
-      <w:bookmarkEnd w:id="67"/>
+      <w:bookmarkEnd w:id="68"/>
     </w:p>
     <w:p>
       <w:pPr>
         <w:pStyle w:val="Heading2"/>
       </w:pPr>
+      <w:bookmarkStart w:id="69" w:name="_Toc168066482"/>
       <w:r>
         <w:rPr>
           <w:noProof/>
@@ -9767,19 +10615,23 @@
       <w:r>
         <w:t>4.1. Sistēmas struktūras modelis</w:t>
       </w:r>
-    </w:p>
-    <w:p>
-      <w:pPr>
-        <w:pStyle w:val="Subtitle"/>
+      <w:bookmarkEnd w:id="69"/>
+    </w:p>
+    <w:p>
+      <w:pPr>
+        <w:pStyle w:val="Namer"/>
         <w:rPr>
           <w:rStyle w:val="SubtleEmphasis"/>
+          <w:bCs w:val="0"/>
           <w:i w:val="0"/>
           <w:iCs w:val="0"/>
         </w:rPr>
       </w:pPr>
+      <w:bookmarkStart w:id="70" w:name="_Toc168066483"/>
       <w:r>
         <w:rPr>
           <w:rStyle w:val="SubtleEmphasis"/>
+          <w:bCs w:val="0"/>
           <w:i w:val="0"/>
           <w:iCs w:val="0"/>
         </w:rPr>
@@ -9788,6 +10640,7 @@
       <w:r>
         <w:rPr>
           <w:rStyle w:val="SubtleEmphasis"/>
+          <w:bCs w:val="0"/>
           <w:i w:val="0"/>
           <w:iCs w:val="0"/>
         </w:rPr>
@@ -9796,11 +10649,13 @@
       <w:r>
         <w:rPr>
           <w:rStyle w:val="SubtleEmphasis"/>
+          <w:bCs w:val="0"/>
           <w:i w:val="0"/>
           <w:iCs w:val="0"/>
         </w:rPr>
         <w:t>attēls Sistēmas struktūras modelis</w:t>
       </w:r>
+      <w:bookmarkEnd w:id="70"/>
     </w:p>
     <w:p>
       <w:pPr>
@@ -9823,7 +10678,7 @@
         <w:lastRenderedPageBreak/>
         <w:t xml:space="preserve"> </w:t>
       </w:r>
-      <w:bookmarkStart w:id="68" w:name="_Toc162075761"/>
+      <w:bookmarkStart w:id="71" w:name="_Toc168066484"/>
       <w:r>
         <w:t>4.</w:t>
       </w:r>
@@ -9833,7 +10688,7 @@
       <w:r>
         <w:t>. Klašu diagramma</w:t>
       </w:r>
-      <w:bookmarkEnd w:id="68"/>
+      <w:bookmarkEnd w:id="71"/>
     </w:p>
     <w:p>
       <w:r>
@@ -9906,7 +10761,7 @@
     </w:p>
     <w:p>
       <w:pPr>
-        <w:pStyle w:val="Subtitle"/>
+        <w:pStyle w:val="Namer"/>
         <w:rPr>
           <w:rStyle w:val="SubtleEmphasis"/>
           <w:bCs w:val="0"/>
@@ -9914,7 +10769,7 @@
           <w:iCs w:val="0"/>
         </w:rPr>
       </w:pPr>
-      <w:bookmarkStart w:id="69" w:name="_Toc162075762"/>
+      <w:bookmarkStart w:id="72" w:name="_Toc168066485"/>
       <w:r>
         <w:rPr>
           <w:rStyle w:val="SubtleEmphasis"/>
@@ -9933,7 +10788,7 @@
         </w:rPr>
         <w:t>. attēls. Klašu diagramma</w:t>
       </w:r>
-      <w:bookmarkEnd w:id="69"/>
+      <w:bookmarkEnd w:id="72"/>
     </w:p>
     <w:p>
       <w:pPr>
@@ -9958,7 +10813,7 @@
       <w:pPr>
         <w:pStyle w:val="Heading2"/>
       </w:pPr>
-      <w:bookmarkStart w:id="70" w:name="_Toc162075764"/>
+      <w:bookmarkStart w:id="73" w:name="_Toc168066486"/>
       <w:r>
         <w:lastRenderedPageBreak/>
         <w:t>4.</w:t>
@@ -9980,10 +10835,10 @@
       <w:r>
         <w:t xml:space="preserve"> diagramma</w:t>
       </w:r>
+      <w:bookmarkEnd w:id="73"/>
       <w:r>
         <w:t xml:space="preserve"> </w:t>
       </w:r>
-      <w:bookmarkEnd w:id="70"/>
     </w:p>
     <w:p>
       <w:r>
@@ -10067,6 +10922,59 @@
     </w:p>
     <w:p>
       <w:pPr>
+        <w:pStyle w:val="Namer"/>
+        <w:rPr>
+          <w:rStyle w:val="SubtleEmphasis"/>
+          <w:b w:val="0"/>
+          <w:i w:val="0"/>
+          <w:iCs w:val="0"/>
+        </w:rPr>
+      </w:pPr>
+      <w:r>
+        <w:rPr>
+          <w:rStyle w:val="SubtleEmphasis"/>
+          <w:i w:val="0"/>
+          <w:iCs w:val="0"/>
+        </w:rPr>
+        <w:t>3.</w:t>
+      </w:r>
+      <w:r>
+        <w:rPr>
+          <w:rStyle w:val="SubtleEmphasis"/>
+          <w:i w:val="0"/>
+          <w:iCs w:val="0"/>
+        </w:rPr>
+        <w:t xml:space="preserve"> </w:t>
+      </w:r>
+      <w:r>
+        <w:rPr>
+          <w:rStyle w:val="SubtleEmphasis"/>
+          <w:i w:val="0"/>
+          <w:iCs w:val="0"/>
+        </w:rPr>
+        <w:t xml:space="preserve">attēls </w:t>
+      </w:r>
+      <w:proofErr w:type="spellStart"/>
+      <w:r>
+        <w:rPr>
+          <w:rStyle w:val="SubtleEmphasis"/>
+          <w:i w:val="0"/>
+          <w:iCs w:val="0"/>
+        </w:rPr>
+        <w:t>State</w:t>
+      </w:r>
+      <w:proofErr w:type="spellEnd"/>
+      <w:r>
+        <w:rPr>
+          <w:rStyle w:val="SubtleEmphasis"/>
+          <w:i w:val="0"/>
+          <w:iCs w:val="0"/>
+        </w:rPr>
+        <w:t xml:space="preserve"> diagramma</w:t>
+      </w:r>
+    </w:p>
+    <w:p>
+      <w:pPr>
         <w:ind w:firstLine="0"/>
         <w:jc w:val="center"/>
         <w:rPr>
@@ -10076,68 +10984,8 @@
           <w:iCs w:val="0"/>
         </w:rPr>
       </w:pPr>
-      <w:r>
-        <w:rPr>
-          <w:rStyle w:val="SubtleEmphasis"/>
-          <w:b/>
-          <w:i w:val="0"/>
-          <w:iCs w:val="0"/>
-        </w:rPr>
-        <w:t>3.</w:t>
-      </w:r>
-      <w:r>
-        <w:rPr>
-          <w:rStyle w:val="SubtleEmphasis"/>
-          <w:b/>
-          <w:i w:val="0"/>
-          <w:iCs w:val="0"/>
-        </w:rPr>
-        <w:t xml:space="preserve"> </w:t>
-      </w:r>
-      <w:r>
-        <w:rPr>
-          <w:rStyle w:val="SubtleEmphasis"/>
-          <w:b/>
-          <w:i w:val="0"/>
-          <w:iCs w:val="0"/>
-        </w:rPr>
-        <w:t xml:space="preserve">attēls </w:t>
-      </w:r>
-      <w:proofErr w:type="spellStart"/>
-      <w:r>
-        <w:rPr>
-          <w:rStyle w:val="SubtleEmphasis"/>
-          <w:b/>
-          <w:i w:val="0"/>
-          <w:iCs w:val="0"/>
-        </w:rPr>
-        <w:t>State</w:t>
-      </w:r>
-      <w:proofErr w:type="spellEnd"/>
-      <w:r>
-        <w:rPr>
-          <w:rStyle w:val="SubtleEmphasis"/>
-          <w:b/>
-          <w:i w:val="0"/>
-          <w:iCs w:val="0"/>
-        </w:rPr>
-        <w:t xml:space="preserve"> diagramma</w:t>
-      </w:r>
-    </w:p>
-    <w:p>
-      <w:pPr>
-        <w:ind w:firstLine="0"/>
-        <w:jc w:val="center"/>
-        <w:rPr>
-          <w:rStyle w:val="SubtleEmphasis"/>
-          <w:b/>
-          <w:i w:val="0"/>
-          <w:iCs w:val="0"/>
-        </w:rPr>
-      </w:pPr>
-    </w:p>
-    <w:p>
-      <w:bookmarkStart w:id="71" w:name="_Toc162075765"/>
+    </w:p>
+    <w:p>
       <w:r>
         <w:rPr>
           <w:noProof/>
@@ -10283,6 +11131,7 @@
       <w:pPr>
         <w:pStyle w:val="Heading2"/>
       </w:pPr>
+      <w:bookmarkStart w:id="74" w:name="_Toc168066487"/>
       <w:r>
         <w:rPr>
           <w:noProof/>
@@ -10354,29 +11203,36 @@
       <w:r>
         <w:t xml:space="preserve">. </w:t>
       </w:r>
-      <w:bookmarkEnd w:id="71"/>
       <w:r>
         <w:t>Algoritma diagramma</w:t>
       </w:r>
-    </w:p>
-    <w:p>
-      <w:pPr>
-        <w:pStyle w:val="Heading1"/>
+      <w:bookmarkEnd w:id="74"/>
+    </w:p>
+    <w:p>
+      <w:pPr>
+        <w:pStyle w:val="Namer"/>
         <w:rPr>
           <w:rStyle w:val="SubtleEmphasis"/>
+          <w:bCs w:val="0"/>
           <w:i w:val="0"/>
           <w:iCs w:val="0"/>
+          <w:sz w:val="22"/>
+          <w:szCs w:val="22"/>
         </w:rPr>
       </w:pPr>
-      <w:bookmarkStart w:id="72" w:name="_Toc162075768"/>
+      <w:bookmarkStart w:id="75" w:name="_Toc168066488"/>
       <w:r>
         <w:rPr>
           <w:rStyle w:val="SubtleEmphasis"/>
+          <w:bCs w:val="0"/>
           <w:i w:val="0"/>
           <w:iCs w:val="0"/>
+          <w:sz w:val="22"/>
+          <w:szCs w:val="22"/>
         </w:rPr>
         <w:t>5. attēls Algoritma diagramma</w:t>
       </w:r>
+      <w:bookmarkEnd w:id="75"/>
     </w:p>
     <w:p>
       <w:pPr>
@@ -10397,10 +11253,12 @@
       <w:pPr>
         <w:pStyle w:val="Heading2"/>
       </w:pPr>
+      <w:bookmarkStart w:id="76" w:name="_Toc168066489"/>
       <w:r>
         <w:lastRenderedPageBreak/>
         <w:t>4.5. Scenāriju diagramma</w:t>
       </w:r>
+      <w:bookmarkEnd w:id="76"/>
     </w:p>
     <w:p>
       <w:r>
@@ -10470,21 +11328,27 @@
     </w:p>
     <w:p>
       <w:pPr>
-        <w:pStyle w:val="Heading1"/>
+        <w:pStyle w:val="Namer"/>
         <w:rPr>
           <w:rStyle w:val="SubtleEmphasis"/>
           <w:i w:val="0"/>
           <w:iCs w:val="0"/>
+          <w:sz w:val="22"/>
+          <w:szCs w:val="22"/>
         </w:rPr>
       </w:pPr>
+      <w:bookmarkStart w:id="77" w:name="_Toc168066490"/>
       <w:r>
         <w:rPr>
           <w:rStyle w:val="SubtleEmphasis"/>
           <w:i w:val="0"/>
           <w:iCs w:val="0"/>
+          <w:sz w:val="22"/>
+          <w:szCs w:val="22"/>
         </w:rPr>
         <w:t>6. attēls Scenāriju diagramma</w:t>
       </w:r>
+      <w:bookmarkEnd w:id="77"/>
     </w:p>
     <w:p>
       <w:pPr>
@@ -10505,11 +11369,12 @@
       <w:pPr>
         <w:pStyle w:val="Heading1"/>
       </w:pPr>
+      <w:bookmarkStart w:id="78" w:name="_Toc168066491"/>
       <w:r>
         <w:lastRenderedPageBreak/>
         <w:t>5. Lietotāju ceļvedis</w:t>
       </w:r>
-      <w:bookmarkEnd w:id="72"/>
+      <w:bookmarkEnd w:id="78"/>
     </w:p>
     <w:p>
       <w:r>
@@ -10523,9 +11388,11 @@
       <w:pPr>
         <w:pStyle w:val="Heading2"/>
       </w:pPr>
+      <w:bookmarkStart w:id="79" w:name="_Toc168066492"/>
       <w:r>
         <w:t>5.1 Sākumlapa</w:t>
       </w:r>
+      <w:bookmarkEnd w:id="79"/>
     </w:p>
     <w:p>
       <w:r>
@@ -10709,6 +11576,7 @@
           <w:numId w:val="45"/>
         </w:numPr>
       </w:pPr>
+      <w:bookmarkStart w:id="80" w:name="_Toc168066493"/>
       <w:r>
         <w:rPr>
           <w:noProof/>
@@ -10774,6 +11642,7 @@
       <w:r>
         <w:t>Iestatījumi</w:t>
       </w:r>
+      <w:bookmarkEnd w:id="80"/>
     </w:p>
     <w:p>
       <w:pPr>
@@ -11660,6 +12529,7 @@
       <w:pPr>
         <w:pStyle w:val="Heading2"/>
       </w:pPr>
+      <w:bookmarkStart w:id="81" w:name="_Toc168066494"/>
       <w:r>
         <w:rPr>
           <w:noProof/>
@@ -11725,7 +12595,7 @@
       <w:r>
         <w:t>5.3 līmeņu izvēle</w:t>
       </w:r>
-      <w:bookmarkStart w:id="73" w:name="_Toc162075769"/>
+      <w:bookmarkEnd w:id="81"/>
     </w:p>
     <w:p>
       <w:pPr>
@@ -11907,11 +12777,12 @@
       <w:pPr>
         <w:pStyle w:val="Heading1"/>
       </w:pPr>
+      <w:bookmarkStart w:id="82" w:name="_Toc168066495"/>
       <w:r>
         <w:lastRenderedPageBreak/>
         <w:t>6. Testēšanas dokumentācija</w:t>
       </w:r>
-      <w:bookmarkEnd w:id="73"/>
+      <w:bookmarkEnd w:id="82"/>
       <w:r>
         <w:t xml:space="preserve"> </w:t>
       </w:r>
@@ -11920,11 +12791,11 @@
       <w:pPr>
         <w:pStyle w:val="Heading2"/>
       </w:pPr>
-      <w:bookmarkStart w:id="74" w:name="_Toc162075770"/>
+      <w:bookmarkStart w:id="83" w:name="_Toc168066496"/>
       <w:r>
         <w:t>6.1. Izvēlētās testēšanas metodes, rīku apraksts un pamatojums</w:t>
       </w:r>
-      <w:bookmarkEnd w:id="74"/>
+      <w:bookmarkEnd w:id="83"/>
       <w:r>
         <w:t xml:space="preserve"> </w:t>
       </w:r>
@@ -11933,21 +12804,21 @@
       <w:pPr>
         <w:pStyle w:val="Heading2"/>
       </w:pPr>
-      <w:bookmarkStart w:id="75" w:name="_Toc162075771"/>
+      <w:bookmarkStart w:id="84" w:name="_Toc168066497"/>
       <w:r>
         <w:t>6.2. Testpiemēru kopa</w:t>
       </w:r>
-      <w:bookmarkEnd w:id="75"/>
+      <w:bookmarkEnd w:id="84"/>
     </w:p>
     <w:p>
       <w:pPr>
         <w:pStyle w:val="Heading2"/>
       </w:pPr>
-      <w:bookmarkStart w:id="76" w:name="_Toc162075772"/>
+      <w:bookmarkStart w:id="85" w:name="_Toc168066498"/>
       <w:r>
         <w:t>6.3. Testēšanas žurnāls</w:t>
       </w:r>
-      <w:bookmarkEnd w:id="76"/>
+      <w:bookmarkEnd w:id="85"/>
       <w:r>
         <w:t xml:space="preserve"> </w:t>
       </w:r>
@@ -11959,12 +12830,12 @@
       <w:pPr>
         <w:pStyle w:val="Heading1"/>
       </w:pPr>
-      <w:bookmarkStart w:id="77" w:name="_Toc162075773"/>
+      <w:bookmarkStart w:id="86" w:name="_Toc168066499"/>
       <w:r>
         <w:lastRenderedPageBreak/>
         <w:t>7. Individuālais ieguldījums</w:t>
       </w:r>
-      <w:bookmarkEnd w:id="77"/>
+      <w:bookmarkEnd w:id="86"/>
     </w:p>
     <w:p>
       <w:r>
@@ -11975,9 +12846,11 @@
       <w:pPr>
         <w:pStyle w:val="Heading2"/>
       </w:pPr>
+      <w:bookmarkStart w:id="87" w:name="_Toc168066500"/>
       <w:r>
         <w:t>7.1. 2D mākslas pieredze</w:t>
       </w:r>
+      <w:bookmarkEnd w:id="87"/>
     </w:p>
     <w:p>
       <w:pPr>
@@ -12054,9 +12927,11 @@
       <w:pPr>
         <w:pStyle w:val="Heading2"/>
       </w:pPr>
+      <w:bookmarkStart w:id="88" w:name="_Toc168066501"/>
       <w:r>
         <w:t>7.2 3D mākslas pieredze</w:t>
       </w:r>
+      <w:bookmarkEnd w:id="88"/>
     </w:p>
     <w:p>
       <w:r>
@@ -12083,12 +12958,14 @@
       <w:pPr>
         <w:pStyle w:val="Heading2"/>
       </w:pPr>
+      <w:bookmarkStart w:id="89" w:name="_Toc168066502"/>
       <w:r>
         <w:t xml:space="preserve">7.3 Unity </w:t>
       </w:r>
       <w:r>
         <w:t>pieredze</w:t>
       </w:r>
+      <w:bookmarkEnd w:id="89"/>
     </w:p>
     <w:p>
       <w:r>
@@ -12119,9 +12996,11 @@
       <w:pPr>
         <w:pStyle w:val="Heading2"/>
       </w:pPr>
+      <w:bookmarkStart w:id="90" w:name="_Toc168066503"/>
       <w:r>
         <w:t>7.4 C# pieredze</w:t>
       </w:r>
+      <w:bookmarkEnd w:id="90"/>
     </w:p>
     <w:p>
       <w:r>
@@ -12135,9 +13014,11 @@
       <w:pPr>
         <w:pStyle w:val="Heading2"/>
       </w:pPr>
+      <w:bookmarkStart w:id="91" w:name="_Toc168066504"/>
       <w:r>
         <w:t>7.5 Vispārējā pieredze</w:t>
       </w:r>
+      <w:bookmarkEnd w:id="91"/>
     </w:p>
     <w:p>
       <w:r>
@@ -12160,15 +13041,12 @@
       <w:pPr>
         <w:pStyle w:val="Heading1"/>
       </w:pPr>
+      <w:bookmarkStart w:id="92" w:name="_Toc168066505"/>
       <w:r>
         <w:lastRenderedPageBreak/>
-        <w:t xml:space="preserve">8. </w:t>
-      </w:r>
-      <w:bookmarkStart w:id="78" w:name="_Toc162075774"/>
-      <w:r>
-        <w:t>Secinājumi</w:t>
-      </w:r>
-      <w:bookmarkEnd w:id="78"/>
+        <w:t>8. Secinājumi</w:t>
+      </w:r>
+      <w:bookmarkEnd w:id="92"/>
     </w:p>
     <w:p>
       <w:r>
@@ -12180,13 +13058,8 @@
       </w:r>
       <w:proofErr w:type="spellEnd"/>
       <w:r>
-        <w:t xml:space="preserve">” interese nav samazinājusies un vel joprojām mani interesē šī stila mūzika. Pie tam es vel joprojām izmantoju </w:t>
-      </w:r>
-      <w:proofErr w:type="spellStart"/>
-      <w:r>
-        <w:t>Unity</w:t>
-      </w:r>
-      <w:proofErr w:type="spellEnd"/>
+        <w:t>” interese nav samazinājusies un vel joprojām mani interesē šī stila mūzika. Pie tam es vel joprojām izmantoju Unity</w:t>
+      </w:r>
       <w:r>
         <w:t>, lai gan jaunāku versiju.</w:t>
       </w:r>
@@ -12199,15 +13072,7 @@
     </w:p>
     <w:p>
       <w:r>
-        <w:t xml:space="preserve">Viss nebija perfekti, </w:t>
-      </w:r>
-      <w:proofErr w:type="spellStart"/>
-      <w:r>
-        <w:t>Unity</w:t>
-      </w:r>
-      <w:proofErr w:type="spellEnd"/>
-      <w:r>
-        <w:t xml:space="preserve"> versijā kuru es izmantoju ir ar dažām problēmām, </w:t>
+        <w:t xml:space="preserve">Viss nebija perfekti, Unity versijā kuru es izmantoju ir ar dažām problēmām, </w:t>
       </w:r>
       <w:r>
         <w:t>vis īpaši</w:t>
@@ -12230,15 +13095,7 @@
     </w:p>
     <w:p>
       <w:r>
-        <w:t xml:space="preserve">Kopumā es varēju izplānot labāku projekta ideju un vairāk ieskatīties maniem izstrādes instrumentiem, bet taisot šo projektu es iemācījos daudz vairāk kā izmantot </w:t>
-      </w:r>
-      <w:proofErr w:type="spellStart"/>
-      <w:r>
-        <w:t>Unity</w:t>
-      </w:r>
-      <w:proofErr w:type="spellEnd"/>
-      <w:r>
-        <w:t xml:space="preserve"> rīkus un </w:t>
+        <w:t xml:space="preserve">Kopumā es varēju izplānot labāku projekta ideju un vairāk ieskatīties maniem izstrādes instrumentiem, bet taisot šo projektu es iemācījos daudz vairāk kā izmantot Unity rīkus un </w:t>
       </w:r>
       <w:r>
         <w:t>2D mākslas apstrādi. Kā arī man vel ir motivācija turpināt izstrādāt šo spēli ar vairāk funkcijām un jaunām tekstūrām.</w:t>
@@ -12251,33 +13108,156 @@
       <w:pPr>
         <w:pStyle w:val="Heading1"/>
       </w:pPr>
-      <w:bookmarkStart w:id="79" w:name="_Toc162075775"/>
+      <w:bookmarkStart w:id="93" w:name="_Toc168066506"/>
       <w:r>
         <w:lastRenderedPageBreak/>
         <w:t>9. Lietoto terminu un saīsinājumu skaidrojumi</w:t>
       </w:r>
-      <w:bookmarkEnd w:id="79"/>
-    </w:p>
-    <w:p>
-      <w:r>
-        <w:t>Cyberpunk</w:t>
-      </w:r>
-      <w:r>
-        <w:t xml:space="preserve"> – māksliniecisks stils kas savieno </w:t>
+      <w:bookmarkEnd w:id="93"/>
+    </w:p>
+    <w:p>
+      <w:pPr>
+        <w:pStyle w:val="ListParagraph"/>
+        <w:numPr>
+          <w:ilvl w:val="0"/>
+          <w:numId w:val="56"/>
+        </w:numPr>
+      </w:pPr>
+      <w:r>
+        <w:t>2.5D</w:t>
+      </w:r>
+      <w:r>
+        <w:t xml:space="preserve"> –</w:t>
+      </w:r>
+      <w:r>
+        <w:t xml:space="preserve"> </w:t>
+      </w:r>
+      <w:r>
+        <w:t xml:space="preserve">Šis termins nozīmē ka spēle tiek rēķināta un taisīta kā 3d spēle, bet izmanto vairākus 2d elementus un </w:t>
       </w:r>
       <w:proofErr w:type="spellStart"/>
       <w:r>
+        <w:t>visuāli</w:t>
+      </w:r>
+      <w:proofErr w:type="spellEnd"/>
+      <w:r>
+        <w:t xml:space="preserve"> izskatās gan 3D un kā 2D vienlaicīgi</w:t>
+      </w:r>
+    </w:p>
+    <w:p>
+      <w:pPr>
+        <w:pStyle w:val="ListParagraph"/>
+        <w:numPr>
+          <w:ilvl w:val="0"/>
+          <w:numId w:val="56"/>
+        </w:numPr>
+      </w:pPr>
+      <w:proofErr w:type="spellStart"/>
+      <w:r>
+        <w:t>Aizmugur</w:t>
+      </w:r>
+      <w:proofErr w:type="spellEnd"/>
+      <w:r>
+        <w:t xml:space="preserve"> lauks</w:t>
+      </w:r>
+      <w:r>
+        <w:t xml:space="preserve"> - </w:t>
+      </w:r>
+      <w:r>
+        <w:t>Fotogrāfija vai grafiks kas ir aiz UI</w:t>
+      </w:r>
+    </w:p>
+    <w:p>
+      <w:pPr>
+        <w:pStyle w:val="ListParagraph"/>
+        <w:numPr>
+          <w:ilvl w:val="0"/>
+          <w:numId w:val="56"/>
+        </w:numPr>
+      </w:pPr>
+      <w:proofErr w:type="spellStart"/>
+      <w:r>
+        <w:t>Beat</w:t>
+      </w:r>
+      <w:proofErr w:type="spellEnd"/>
+      <w:r>
+        <w:t xml:space="preserve"> – Mūzikas termins kas norāda kad viena nots, vai pauze tiek spēlēta, tā kā šī ir ritma spēle, es izmantoju to pašu terminu, lai apzinātu laika fragmentu.</w:t>
+      </w:r>
+    </w:p>
+    <w:p>
+      <w:pPr>
+        <w:pStyle w:val="ListParagraph"/>
+        <w:numPr>
+          <w:ilvl w:val="0"/>
+          <w:numId w:val="56"/>
+        </w:numPr>
+      </w:pPr>
+      <w:r>
+        <w:t>BPM – “</w:t>
+      </w:r>
+      <w:proofErr w:type="spellStart"/>
+      <w:r>
+        <w:t>Beats</w:t>
+      </w:r>
+      <w:proofErr w:type="spellEnd"/>
+      <w:r>
+        <w:t xml:space="preserve"> Per </w:t>
+      </w:r>
+      <w:proofErr w:type="spellStart"/>
+      <w:r>
+        <w:t>Minute</w:t>
+      </w:r>
+      <w:proofErr w:type="spellEnd"/>
+      <w:r>
+        <w:t xml:space="preserve">” ir kā tek saglabāts mūzikas ātrums, jeb cik </w:t>
+      </w:r>
+      <w:proofErr w:type="spellStart"/>
+      <w:r>
+        <w:t>beat</w:t>
+      </w:r>
+      <w:proofErr w:type="spellEnd"/>
+      <w:r>
+        <w:t xml:space="preserve"> ir vienā minūtē, šajā dziesmā.</w:t>
+      </w:r>
+    </w:p>
+    <w:p>
+      <w:pPr>
+        <w:pStyle w:val="ListParagraph"/>
+        <w:numPr>
+          <w:ilvl w:val="0"/>
+          <w:numId w:val="56"/>
+        </w:numPr>
+      </w:pPr>
+      <w:r>
+        <w:t xml:space="preserve">Bulta/nots – bulta vai nots tiks izmantoti kā sinonīmi. Tie būs objekti kuri reprezentēs katru </w:t>
+      </w:r>
+      <w:proofErr w:type="spellStart"/>
+      <w:r>
+        <w:t>beat</w:t>
+      </w:r>
+      <w:proofErr w:type="spellEnd"/>
+      <w:r>
+        <w:t>.</w:t>
+      </w:r>
+    </w:p>
+    <w:p>
+      <w:pPr>
+        <w:pStyle w:val="ListParagraph"/>
+        <w:numPr>
+          <w:ilvl w:val="0"/>
+          <w:numId w:val="56"/>
+        </w:numPr>
+      </w:pPr>
+      <w:r>
+        <w:t xml:space="preserve">Cyberpunk – māksliniecisks stils kas savieno </w:t>
+      </w:r>
+      <w:proofErr w:type="spellStart"/>
+      <w:r>
         <w:t>kiber</w:t>
       </w:r>
       <w:proofErr w:type="spellEnd"/>
       <w:r>
-        <w:t xml:space="preserve"> tehnoloģij</w:t>
-      </w:r>
-      <w:r>
-        <w:t>as dizainus</w:t>
-      </w:r>
-      <w:r>
-        <w:t xml:space="preserve"> ar </w:t>
+        <w:t xml:space="preserve"> tehnoloģijas dizainus ar </w:t>
       </w:r>
       <w:proofErr w:type="spellStart"/>
       <w:r>
@@ -12285,83 +13265,256 @@
       </w:r>
       <w:proofErr w:type="spellEnd"/>
       <w:r>
-        <w:t xml:space="preserve"> stiliem, </w:t>
+        <w:t xml:space="preserve"> stiliem, cyberpunk ir vairākas subkultūras un stili.</w:t>
+      </w:r>
+    </w:p>
+    <w:p>
+      <w:pPr>
+        <w:pStyle w:val="ListParagraph"/>
+        <w:numPr>
+          <w:ilvl w:val="0"/>
+          <w:numId w:val="56"/>
+        </w:numPr>
+        <w:rPr>
+          <w:color w:val="000000"/>
+          <w:lang w:val="lv-LV"/>
+        </w:rPr>
+      </w:pPr>
+      <w:r>
+        <w:t>Da</w:t>
+      </w:r>
+      <w:r>
+        <w:t>ļiņas</w:t>
+      </w:r>
+      <w:r>
+        <w:t xml:space="preserve"> – </w:t>
+      </w:r>
+      <w:r>
+        <w:rPr>
+          <w:color w:val="000000"/>
+          <w:lang w:val="lv-LV"/>
+        </w:rPr>
+        <w:t xml:space="preserve">Daļiņas, jeb </w:t>
       </w:r>
       <w:proofErr w:type="spellStart"/>
       <w:r>
-        <w:t>cyberpunk</w:t>
+        <w:rPr>
+          <w:color w:val="000000"/>
+          <w:lang w:val="lv-LV"/>
+        </w:rPr>
+        <w:t>partikui</w:t>
       </w:r>
       <w:proofErr w:type="spellEnd"/>
       <w:r>
-        <w:t xml:space="preserve"> ir vairākas subkultūras un stili.</w:t>
-      </w:r>
-    </w:p>
-    <w:p>
+        <w:rPr>
+          <w:color w:val="000000"/>
+          <w:lang w:val="lv-LV"/>
+        </w:rPr>
+        <w:t xml:space="preserve"> ir vizuāli objekti, kā piemēram putekļi, uguns, dūmi vai efekti. Jebkurš o</w:t>
+      </w:r>
+      <w:r>
+        <w:rPr>
+          <w:color w:val="000000"/>
+          <w:lang w:val="lv-LV"/>
+        </w:rPr>
+        <w:t>b</w:t>
+      </w:r>
+      <w:r>
+        <w:rPr>
+          <w:color w:val="000000"/>
+          <w:lang w:val="lv-LV"/>
+        </w:rPr>
+        <w:t xml:space="preserve">jekts kas ir 3 </w:t>
+      </w:r>
       <w:proofErr w:type="spellStart"/>
       <w:r>
-        <w:t>Beat</w:t>
+        <w:rPr>
+          <w:color w:val="000000"/>
+          <w:lang w:val="lv-LV"/>
+        </w:rPr>
+        <w:t>dimensiju</w:t>
+      </w:r>
+      <w:r>
+        <w:rPr>
+          <w:color w:val="000000"/>
+          <w:lang w:val="lv-LV"/>
+        </w:rPr>
+        <w:t>nāls</w:t>
       </w:r>
       <w:proofErr w:type="spellEnd"/>
       <w:r>
-        <w:t xml:space="preserve"> – Mūzikas termins kas norāda </w:t>
-      </w:r>
-      <w:r>
-        <w:t>kad viena nots, vai pauze tiek spēlēta, tā kā šī ir ritma spēle, es izmantoju to pašu terminu, lai apzinātu laika fragmentu.</w:t>
-      </w:r>
-    </w:p>
-    <w:p>
-      <w:r>
-        <w:t>BPM – “</w:t>
-      </w:r>
+        <w:rPr>
+          <w:color w:val="000000"/>
+          <w:lang w:val="lv-LV"/>
+        </w:rPr>
+        <w:t xml:space="preserve">, bez 3D modeļiem. </w:t>
+      </w:r>
+    </w:p>
+    <w:p>
+      <w:pPr>
+        <w:pStyle w:val="ListParagraph"/>
+        <w:numPr>
+          <w:ilvl w:val="0"/>
+          <w:numId w:val="56"/>
+        </w:numPr>
+        <w:rPr>
+          <w:color w:val="000000"/>
+          <w:lang w:val="lv-LV"/>
+        </w:rPr>
+      </w:pPr>
       <w:proofErr w:type="spellStart"/>
       <w:r>
-        <w:t>Beats</w:t>
+        <w:t>Rave</w:t>
       </w:r>
       <w:proofErr w:type="spellEnd"/>
       <w:r>
-        <w:t xml:space="preserve"> Per </w:t>
-      </w:r>
+        <w:t xml:space="preserve"> –</w:t>
+      </w:r>
+      <w:r>
+        <w:t xml:space="preserve"> </w:t>
+      </w:r>
+      <w:r>
+        <w:rPr>
+          <w:color w:val="000000"/>
+          <w:lang w:val="lv-LV"/>
+        </w:rPr>
+        <w:t xml:space="preserve">Mūzikas koncerts/stils kas spēlē ātru elektronisko mūziku, pasti pārtaisītas populāras dziesmas kuras ir </w:t>
+      </w:r>
+      <w:r>
+        <w:rPr>
+          <w:color w:val="000000"/>
+          <w:lang w:val="lv-LV"/>
+        </w:rPr>
+        <w:t>jauktas</w:t>
+      </w:r>
+      <w:r>
+        <w:rPr>
+          <w:color w:val="000000"/>
+          <w:lang w:val="lv-LV"/>
+        </w:rPr>
+        <w:t xml:space="preserve"> kopā un ar palielinātiem BPM</w:t>
+      </w:r>
+    </w:p>
+    <w:p>
+      <w:pPr>
+        <w:pStyle w:val="ListParagraph"/>
+        <w:numPr>
+          <w:ilvl w:val="0"/>
+          <w:numId w:val="56"/>
+        </w:numPr>
+        <w:rPr>
+          <w:color w:val="000000"/>
+          <w:lang w:val="lv-LV"/>
+        </w:rPr>
+      </w:pPr>
+      <w:r>
+        <w:rPr>
+          <w:color w:val="000000"/>
+          <w:lang w:val="lv-LV"/>
+        </w:rPr>
+        <w:t>Spēles dzinis</w:t>
+      </w:r>
+      <w:r>
+        <w:t xml:space="preserve"> –</w:t>
+      </w:r>
+      <w:r>
+        <w:t xml:space="preserve"> </w:t>
+      </w:r>
+      <w:r>
+        <w:rPr>
+          <w:color w:val="000000"/>
+          <w:lang w:val="lv-LV"/>
+        </w:rPr>
+        <w:t>Programma domāta lai veidotu videospēles</w:t>
+      </w:r>
+    </w:p>
+    <w:p>
+      <w:pPr>
+        <w:pStyle w:val="ListParagraph"/>
+        <w:numPr>
+          <w:ilvl w:val="0"/>
+          <w:numId w:val="56"/>
+        </w:numPr>
+        <w:rPr>
+          <w:color w:val="000000"/>
+          <w:lang w:val="lv-LV"/>
+        </w:rPr>
+      </w:pPr>
       <w:proofErr w:type="spellStart"/>
       <w:r>
-        <w:t>Minute</w:t>
+        <w:t>S</w:t>
+      </w:r>
+      <w:r>
+        <w:t>praits</w:t>
       </w:r>
       <w:proofErr w:type="spellEnd"/>
       <w:r>
-        <w:t xml:space="preserve">” ir kā tek saglabāts mūzikas ātrums, jeb cik </w:t>
+        <w:t xml:space="preserve"> – Objekts ar foto kurš tiks izmantots spēles gaitā.</w:t>
+      </w:r>
+    </w:p>
+    <w:p>
+      <w:pPr>
+        <w:pStyle w:val="ListParagraph"/>
+        <w:numPr>
+          <w:ilvl w:val="0"/>
+          <w:numId w:val="56"/>
+        </w:numPr>
+        <w:rPr>
+          <w:color w:val="000000"/>
+          <w:lang w:val="lv-LV"/>
+        </w:rPr>
+      </w:pPr>
+      <w:r>
+        <w:t xml:space="preserve">UI </w:t>
+      </w:r>
+      <w:r>
+        <w:t>–</w:t>
+      </w:r>
+      <w:r>
+        <w:rPr>
+          <w:color w:val="000000"/>
+          <w:lang w:val="lv-LV"/>
+        </w:rPr>
+        <w:t xml:space="preserve"> </w:t>
+      </w:r>
+      <w:r>
+        <w:rPr>
+          <w:color w:val="000000"/>
+          <w:lang w:val="lv-LV"/>
+        </w:rPr>
+        <w:t>"</w:t>
       </w:r>
       <w:proofErr w:type="spellStart"/>
       <w:r>
-        <w:t>beat</w:t>
+        <w:rPr>
+          <w:color w:val="000000"/>
+          <w:lang w:val="lv-LV"/>
+        </w:rPr>
+        <w:t>User</w:t>
       </w:r>
       <w:proofErr w:type="spellEnd"/>
       <w:r>
-        <w:t xml:space="preserve"> ir vienā minūtē, šajā dziesmā.</w:t>
-      </w:r>
-    </w:p>
-    <w:p>
+        <w:rPr>
+          <w:color w:val="000000"/>
+          <w:lang w:val="lv-LV"/>
+        </w:rPr>
+        <w:t xml:space="preserve"> Interface" ir </w:t>
+      </w:r>
       <w:proofErr w:type="spellStart"/>
       <w:r>
-        <w:t>Sprites</w:t>
+        <w:rPr>
+          <w:color w:val="000000"/>
+          <w:lang w:val="lv-LV"/>
+        </w:rPr>
+        <w:t>interakcija</w:t>
       </w:r>
       <w:proofErr w:type="spellEnd"/>
       <w:r>
-        <w:t xml:space="preserve"> – Objekts ar foto kurš tiks izmantots spēles gaitā.</w:t>
-      </w:r>
-    </w:p>
-    <w:p>
-      <w:r>
-        <w:t xml:space="preserve">Bulta/nots – bulta vai nots tiks izmantoti kā sinonīmi. Tie būs objekti kuri </w:t>
-      </w:r>
-      <w:r>
-        <w:t xml:space="preserve">reprezentēs katru </w:t>
-      </w:r>
-      <w:proofErr w:type="spellStart"/>
-      <w:r>
-        <w:t>beat</w:t>
-      </w:r>
-      <w:proofErr w:type="spellEnd"/>
-      <w:r>
-        <w:t>.</w:t>
+        <w:rPr>
+          <w:color w:val="000000"/>
+          <w:lang w:val="lv-LV"/>
+        </w:rPr>
+        <w:t xml:space="preserve"> ar 2d interaktīvām daļām kas izmanto peli.</w:t>
       </w:r>
     </w:p>
     <w:p>
@@ -12371,15 +13524,12 @@
       <w:r>
         <w:br w:type="column"/>
       </w:r>
+      <w:bookmarkStart w:id="94" w:name="_Toc168066507"/>
       <w:r>
         <w:lastRenderedPageBreak/>
-        <w:t xml:space="preserve">10. </w:t>
-      </w:r>
-      <w:bookmarkStart w:id="80" w:name="_Toc162075776"/>
-      <w:r>
         <w:t>Literatūras un informācijas avotu saraksts</w:t>
       </w:r>
-      <w:bookmarkEnd w:id="80"/>
+      <w:bookmarkEnd w:id="94"/>
       <w:r>
         <w:t xml:space="preserve"> </w:t>
       </w:r>
@@ -12393,61 +13543,11 @@
         </w:numPr>
       </w:pPr>
       <w:hyperlink r:id="rId22" w:history="1">
-        <w:proofErr w:type="spellStart"/>
         <w:r>
           <w:rPr>
             <w:rStyle w:val="Hyperlink"/>
           </w:rPr>
-          <w:t>TextMesh</w:t>
-        </w:r>
-        <w:proofErr w:type="spellEnd"/>
-        <w:r>
-          <w:rPr>
-            <w:rStyle w:val="Hyperlink"/>
-          </w:rPr>
-          <w:t xml:space="preserve"> </w:t>
-        </w:r>
-        <w:proofErr w:type="spellStart"/>
-        <w:r>
-          <w:rPr>
-            <w:rStyle w:val="Hyperlink"/>
-          </w:rPr>
-          <w:t>Pro</w:t>
-        </w:r>
-        <w:proofErr w:type="spellEnd"/>
-        <w:r>
-          <w:rPr>
-            <w:rStyle w:val="Hyperlink"/>
-          </w:rPr>
-          <w:t xml:space="preserve"> </w:t>
-        </w:r>
-        <w:proofErr w:type="spellStart"/>
-        <w:r>
-          <w:rPr>
-            <w:rStyle w:val="Hyperlink"/>
-          </w:rPr>
-          <w:t>Documentation</w:t>
-        </w:r>
-        <w:proofErr w:type="spellEnd"/>
-        <w:r>
-          <w:rPr>
-            <w:rStyle w:val="Hyperlink"/>
-          </w:rPr>
-          <w:t xml:space="preserve"> | </w:t>
-        </w:r>
-        <w:proofErr w:type="spellStart"/>
-        <w:r>
-          <w:rPr>
-            <w:rStyle w:val="Hyperlink"/>
-          </w:rPr>
-          <w:t>TextMeshPro</w:t>
-        </w:r>
-        <w:proofErr w:type="spellEnd"/>
-        <w:r>
-          <w:rPr>
-            <w:rStyle w:val="Hyperlink"/>
-          </w:rPr>
-          <w:t xml:space="preserve"> | 2.2.0-preview.3 (unity3d.com)</w:t>
+          <w:t>https://docs.unity3d.com/Packages/com.unity.textmeshpro@2.2/manual/index.html</w:t>
         </w:r>
       </w:hyperlink>
     </w:p>
@@ -12460,75 +13560,11 @@
         </w:numPr>
       </w:pPr>
       <w:hyperlink r:id="rId23" w:history="1">
-        <w:proofErr w:type="spellStart"/>
         <w:r>
           <w:rPr>
             <w:rStyle w:val="Hyperlink"/>
           </w:rPr>
-          <w:t>Unity</w:t>
-        </w:r>
-        <w:proofErr w:type="spellEnd"/>
-        <w:r>
-          <w:rPr>
-            <w:rStyle w:val="Hyperlink"/>
-          </w:rPr>
-          <w:t xml:space="preserve"> - </w:t>
-        </w:r>
-        <w:proofErr w:type="spellStart"/>
-        <w:r>
-          <w:rPr>
-            <w:rStyle w:val="Hyperlink"/>
-          </w:rPr>
-          <w:t>Manual</w:t>
-        </w:r>
-        <w:proofErr w:type="spellEnd"/>
-        <w:r>
-          <w:rPr>
-            <w:rStyle w:val="Hyperlink"/>
-          </w:rPr>
-          <w:t xml:space="preserve">: </w:t>
-        </w:r>
-        <w:proofErr w:type="spellStart"/>
-        <w:r>
-          <w:rPr>
-            <w:rStyle w:val="Hyperlink"/>
-          </w:rPr>
-          <w:t>Unity</w:t>
-        </w:r>
-        <w:proofErr w:type="spellEnd"/>
-        <w:r>
-          <w:rPr>
-            <w:rStyle w:val="Hyperlink"/>
-          </w:rPr>
-          <w:t xml:space="preserve"> </w:t>
-        </w:r>
-        <w:proofErr w:type="spellStart"/>
-        <w:r>
-          <w:rPr>
-            <w:rStyle w:val="Hyperlink"/>
-          </w:rPr>
-          <w:t>User</w:t>
-        </w:r>
-        <w:proofErr w:type="spellEnd"/>
-        <w:r>
-          <w:rPr>
-            <w:rStyle w:val="Hyperlink"/>
-          </w:rPr>
-          <w:t xml:space="preserve"> </w:t>
-        </w:r>
-        <w:proofErr w:type="spellStart"/>
-        <w:r>
-          <w:rPr>
-            <w:rStyle w:val="Hyperlink"/>
-          </w:rPr>
-          <w:t>Manual</w:t>
-        </w:r>
-        <w:proofErr w:type="spellEnd"/>
-        <w:r>
-          <w:rPr>
-            <w:rStyle w:val="Hyperlink"/>
-          </w:rPr>
-          <w:t xml:space="preserve"> (2019.4 LTS) (unity3d.com)</w:t>
+          <w:t>https://docs.unity3d.com/2019.4/Documentation/Manual/</w:t>
         </w:r>
       </w:hyperlink>
     </w:p>
@@ -12541,35 +13577,109 @@
         </w:numPr>
       </w:pPr>
       <w:hyperlink r:id="rId24" w:history="1">
-        <w:proofErr w:type="spellStart"/>
         <w:r>
           <w:rPr>
             <w:rStyle w:val="Hyperlink"/>
           </w:rPr>
-          <w:t>Unity</w:t>
+          <w:t>https://docs.unity3d.com/2019.4/Documentation/ScriptReference/index.html</w:t>
         </w:r>
-        <w:proofErr w:type="spellEnd"/>
+      </w:hyperlink>
+    </w:p>
+    <w:p>
+      <w:pPr>
+        <w:pStyle w:val="Heading2"/>
+      </w:pPr>
+      <w:bookmarkStart w:id="95" w:name="_Toc168066508"/>
+      <w:r>
+        <w:t>Mākslinieki</w:t>
+      </w:r>
+      <w:bookmarkEnd w:id="95"/>
+    </w:p>
+    <w:p>
+      <w:pPr>
+        <w:pStyle w:val="ListParagraph"/>
+        <w:numPr>
+          <w:ilvl w:val="0"/>
+          <w:numId w:val="54"/>
+        </w:numPr>
+        <w:ind w:left="709"/>
+        <w:jc w:val="left"/>
+      </w:pPr>
+      <w:proofErr w:type="spellStart"/>
+      <w:r>
+        <w:t>Raine</w:t>
+      </w:r>
+      <w:proofErr w:type="spellEnd"/>
+      <w:r>
+        <w:t>, izveidoja nots dizainu</w:t>
+      </w:r>
+      <w:r>
+        <w:t xml:space="preserve">, pogas un </w:t>
+      </w:r>
+      <w:r>
+        <w:t xml:space="preserve">logo: </w:t>
+      </w:r>
+      <w:hyperlink r:id="rId25" w:history="1">
         <w:r>
           <w:rPr>
             <w:rStyle w:val="Hyperlink"/>
+            <w:rFonts w:ascii="inherit" w:hAnsi="inherit" w:cs="Noto Sans"/>
+            <w:bdr w:val="none" w:sz="0" w:space="0" w:color="auto" w:frame="1"/>
           </w:rPr>
-          <w:t xml:space="preserve"> - </w:t>
+          <w:t>https://www.instagram.com/togetherlast?igsh=MTRmNmkxMDFzbnYyMA==</w:t>
         </w:r>
-        <w:proofErr w:type="spellStart"/>
+      </w:hyperlink>
+    </w:p>
+    <w:p>
+      <w:pPr>
+        <w:pStyle w:val="ListParagraph"/>
+        <w:numPr>
+          <w:ilvl w:val="0"/>
+          <w:numId w:val="54"/>
+        </w:numPr>
+        <w:ind w:left="709"/>
+        <w:jc w:val="left"/>
+      </w:pPr>
+      <w:proofErr w:type="spellStart"/>
+      <w:r>
+        <w:rPr>
+          <w:rFonts w:ascii="inherit" w:hAnsi="inherit" w:cs="Noto Sans"/>
+          <w:bdr w:val="none" w:sz="0" w:space="0" w:color="auto" w:frame="1"/>
+        </w:rPr>
+        <w:t>Alexie</w:t>
+      </w:r>
+      <w:proofErr w:type="spellEnd"/>
+      <w:r>
+        <w:rPr>
+          <w:rFonts w:ascii="inherit" w:hAnsi="inherit" w:cs="Noto Sans"/>
+          <w:bdr w:val="none" w:sz="0" w:space="0" w:color="auto" w:frame="1"/>
+        </w:rPr>
+        <w:t>, izveidoja mapes dizainu un dzīvību:</w:t>
+      </w:r>
+    </w:p>
+    <w:p>
+      <w:pPr>
+        <w:pStyle w:val="ListParagraph"/>
+        <w:ind w:left="709" w:firstLine="0"/>
+        <w:jc w:val="left"/>
+        <w:rPr>
+          <w:rFonts w:ascii="inherit" w:hAnsi="inherit" w:cs="Noto Sans"/>
+          <w:bdr w:val="none" w:sz="0" w:space="0" w:color="auto" w:frame="1"/>
+        </w:rPr>
+      </w:pPr>
+      <w:hyperlink r:id="rId26" w:history="1">
         <w:r>
           <w:rPr>
             <w:rStyle w:val="Hyperlink"/>
+            <w:rFonts w:ascii="inherit" w:hAnsi="inherit" w:cs="Noto Sans"/>
+            <w:bdr w:val="none" w:sz="0" w:space="0" w:color="auto" w:frame="1"/>
           </w:rPr>
-          <w:t>Scripting</w:t>
-        </w:r>
-        <w:proofErr w:type="spellEnd"/>
-        <w:r>
-          <w:rPr>
-            <w:rStyle w:val="Hyperlink"/>
-          </w:rPr>
-          <w:t xml:space="preserve"> API: (unity3d.com)</w:t>
+          <w:t>https://youtube.com/@alaxiety?si=NMLhPJn8c_cnDkHW</w:t>
         </w:r>
       </w:hyperlink>
+      <w:r>
+        <w:br/>
+      </w:r>
     </w:p>
     <w:sectPr>
       <w:pgSz w:w="11909" w:h="16834"/>
@@ -12581,7 +13691,7 @@
 </file>
 
 <file path=word/endnotes.xml><?xml version="1.0" encoding="utf-8"?>
-<w:endnotes xmlns:wpc="http://schemas.microsoft.com/office/word/2010/wordprocessingCanvas" xmlns:cx="http://schemas.microsoft.com/office/drawing/2014/chartex" xmlns:cx1="http://schemas.microsoft.com/office/drawing/2015/9/8/chartex" xmlns:cx2="http://schemas.microsoft.com/office/drawing/2015/10/21/chartex" xmlns:cx3="http://schemas.microsoft.com/office/drawing/2016/5/9/chartex" xmlns:cx4="http://schemas.microsoft.com/office/drawing/2016/5/10/chartex" xmlns:cx5="http://schemas.microsoft.com/office/drawing/2016/5/11/chartex" xmlns:cx6="http://schemas.microsoft.com/office/drawing/2016/5/12/chartex" xmlns:cx7="http://schemas.microsoft.com/office/drawing/2016/5/13/chartex" xmlns:cx8="http://schemas.microsoft.com/office/drawing/2016/5/14/chartex" xmlns:mc="http://schemas.openxmlformats.org/markup-compatibility/2006" xmlns:aink="http://schemas.microsoft.com/office/drawing/2016/ink" xmlns:am3d="http://schemas.microsoft.com/office/drawing/2017/model3d" xmlns:o="urn:schemas-microsoft-com:office:office" xmlns:oel="http://schemas.microsoft.com/office/2019/extlst" xmlns:r="http://schemas.openxmlformats.org/officeDocument/2006/relationships" xmlns:m="http://schemas.openxmlformats.org/officeDocument/2006/math" xmlns:v="urn:schemas-microsoft-com:vml" xmlns:wp14="http://schemas.microsoft.com/office/word/2010/wordprocessingDrawing" xmlns:wp="http://schemas.openxmlformats.org/drawingml/2006/wordprocessingDrawing" xmlns:w10="urn:schemas-microsoft-com:office:word" xmlns:w="http://schemas.openxmlformats.org/wordprocessingml/2006/main" xmlns:w14="http://schemas.microsoft.com/office/word/2010/wordml" xmlns:w15="http://schemas.microsoft.com/office/word/2012/wordml" xmlns:w16cex="http://schemas.microsoft.com/office/word/2018/wordml/cex" xmlns:w16cid="http://schemas.microsoft.com/office/word/2016/wordml/cid" xmlns:w16="http://schemas.microsoft.com/office/word/2018/wordml" xmlns:w16sdtdh="http://schemas.microsoft.com/office/word/2020/wordml/sdtdatahash" xmlns:w16se="http://schemas.microsoft.com/office/word/2015/wordml/symex" xmlns:wpg="http://schemas.microsoft.com/office/word/2010/wordprocessingGroup" xmlns:wpi="http://schemas.microsoft.com/office/word/2010/wordprocessingInk" xmlns:wne="http://schemas.microsoft.com/office/word/2006/wordml" xmlns:wps="http://schemas.microsoft.com/office/word/2010/wordprocessingShape" mc:Ignorable="w14 w15 w16se w16cid w16 w16cex w16sdtdh wp14">
+<w:endnotes xmlns:wpc="http://schemas.microsoft.com/office/word/2010/wordprocessingCanvas" xmlns:cx="http://schemas.microsoft.com/office/drawing/2014/chartex" xmlns:cx1="http://schemas.microsoft.com/office/drawing/2015/9/8/chartex" xmlns:cx2="http://schemas.microsoft.com/office/drawing/2015/10/21/chartex" xmlns:cx3="http://schemas.microsoft.com/office/drawing/2016/5/9/chartex" xmlns:cx4="http://schemas.microsoft.com/office/drawing/2016/5/10/chartex" xmlns:cx5="http://schemas.microsoft.com/office/drawing/2016/5/11/chartex" xmlns:cx6="http://schemas.microsoft.com/office/drawing/2016/5/12/chartex" xmlns:cx7="http://schemas.microsoft.com/office/drawing/2016/5/13/chartex" xmlns:cx8="http://schemas.microsoft.com/office/drawing/2016/5/14/chartex" xmlns:mc="http://schemas.openxmlformats.org/markup-compatibility/2006" xmlns:aink="http://schemas.microsoft.com/office/drawing/2016/ink" xmlns:am3d="http://schemas.microsoft.com/office/drawing/2017/model3d" xmlns:o="urn:schemas-microsoft-com:office:office" xmlns:oel="http://schemas.microsoft.com/office/2019/extlst" xmlns:r="http://schemas.openxmlformats.org/officeDocument/2006/relationships" xmlns:m="http://schemas.openxmlformats.org/officeDocument/2006/math" xmlns:v="urn:schemas-microsoft-com:vml" xmlns:wp14="http://schemas.microsoft.com/office/word/2010/wordprocessingDrawing" xmlns:wp="http://schemas.openxmlformats.org/drawingml/2006/wordprocessingDrawing" xmlns:w10="urn:schemas-microsoft-com:office:word" xmlns:w="http://schemas.openxmlformats.org/wordprocessingml/2006/main" xmlns:w14="http://schemas.microsoft.com/office/word/2010/wordml" xmlns:w15="http://schemas.microsoft.com/office/word/2012/wordml" xmlns:w16cex="http://schemas.microsoft.com/office/word/2018/wordml/cex" xmlns:w16cid="http://schemas.microsoft.com/office/word/2016/wordml/cid" xmlns:w16="http://schemas.microsoft.com/office/word/2018/wordml" xmlns:w16du="http://schemas.microsoft.com/office/word/2023/wordml/word16du" xmlns:w16sdtdh="http://schemas.microsoft.com/office/word/2020/wordml/sdtdatahash" xmlns:w16se="http://schemas.microsoft.com/office/word/2015/wordml/symex" xmlns:wpg="http://schemas.microsoft.com/office/word/2010/wordprocessingGroup" xmlns:wpi="http://schemas.microsoft.com/office/word/2010/wordprocessingInk" xmlns:wne="http://schemas.microsoft.com/office/word/2006/wordml" xmlns:wps="http://schemas.microsoft.com/office/word/2010/wordprocessingShape" mc:Ignorable="w14 w15 w16se w16cid w16 w16cex w16sdtdh w16du wp14">
   <w:endnote w:type="separator" w:id="-1">
     <w:p>
       <w:r>
@@ -12602,7 +13712,7 @@
 </file>
 
 <file path=word/footer1.xml><?xml version="1.0" encoding="utf-8"?>
-<w:ftr xmlns:wpc="http://schemas.microsoft.com/office/word/2010/wordprocessingCanvas" xmlns:cx="http://schemas.microsoft.com/office/drawing/2014/chartex" xmlns:cx1="http://schemas.microsoft.com/office/drawing/2015/9/8/chartex" xmlns:cx2="http://schemas.microsoft.com/office/drawing/2015/10/21/chartex" xmlns:cx3="http://schemas.microsoft.com/office/drawing/2016/5/9/chartex" xmlns:cx4="http://schemas.microsoft.com/office/drawing/2016/5/10/chartex" xmlns:cx5="http://schemas.microsoft.com/office/drawing/2016/5/11/chartex" xmlns:cx6="http://schemas.microsoft.com/office/drawing/2016/5/12/chartex" xmlns:cx7="http://schemas.microsoft.com/office/drawing/2016/5/13/chartex" xmlns:cx8="http://schemas.microsoft.com/office/drawing/2016/5/14/chartex" xmlns:mc="http://schemas.openxmlformats.org/markup-compatibility/2006" xmlns:aink="http://schemas.microsoft.com/office/drawing/2016/ink" xmlns:am3d="http://schemas.microsoft.com/office/drawing/2017/model3d" xmlns:o="urn:schemas-microsoft-com:office:office" xmlns:oel="http://schemas.microsoft.com/office/2019/extlst" xmlns:r="http://schemas.openxmlformats.org/officeDocument/2006/relationships" xmlns:m="http://schemas.openxmlformats.org/officeDocument/2006/math" xmlns:v="urn:schemas-microsoft-com:vml" xmlns:wp14="http://schemas.microsoft.com/office/word/2010/wordprocessingDrawing" xmlns:wp="http://schemas.openxmlformats.org/drawingml/2006/wordprocessingDrawing" xmlns:w10="urn:schemas-microsoft-com:office:word" xmlns:w="http://schemas.openxmlformats.org/wordprocessingml/2006/main" xmlns:w14="http://schemas.microsoft.com/office/word/2010/wordml" xmlns:w15="http://schemas.microsoft.com/office/word/2012/wordml" xmlns:w16cex="http://schemas.microsoft.com/office/word/2018/wordml/cex" xmlns:w16cid="http://schemas.microsoft.com/office/word/2016/wordml/cid" xmlns:w16="http://schemas.microsoft.com/office/word/2018/wordml" xmlns:w16sdtdh="http://schemas.microsoft.com/office/word/2020/wordml/sdtdatahash" xmlns:w16se="http://schemas.microsoft.com/office/word/2015/wordml/symex" xmlns:wpg="http://schemas.microsoft.com/office/word/2010/wordprocessingGroup" xmlns:wpi="http://schemas.microsoft.com/office/word/2010/wordprocessingInk" xmlns:wne="http://schemas.microsoft.com/office/word/2006/wordml" xmlns:wps="http://schemas.microsoft.com/office/word/2010/wordprocessingShape" mc:Ignorable="w14 w15 w16se w16cid w16 w16cex w16sdtdh wp14">
+<w:ftr xmlns:wpc="http://schemas.microsoft.com/office/word/2010/wordprocessingCanvas" xmlns:cx="http://schemas.microsoft.com/office/drawing/2014/chartex" xmlns:cx1="http://schemas.microsoft.com/office/drawing/2015/9/8/chartex" xmlns:cx2="http://schemas.microsoft.com/office/drawing/2015/10/21/chartex" xmlns:cx3="http://schemas.microsoft.com/office/drawing/2016/5/9/chartex" xmlns:cx4="http://schemas.microsoft.com/office/drawing/2016/5/10/chartex" xmlns:cx5="http://schemas.microsoft.com/office/drawing/2016/5/11/chartex" xmlns:cx6="http://schemas.microsoft.com/office/drawing/2016/5/12/chartex" xmlns:cx7="http://schemas.microsoft.com/office/drawing/2016/5/13/chartex" xmlns:cx8="http://schemas.microsoft.com/office/drawing/2016/5/14/chartex" xmlns:mc="http://schemas.openxmlformats.org/markup-compatibility/2006" xmlns:aink="http://schemas.microsoft.com/office/drawing/2016/ink" xmlns:am3d="http://schemas.microsoft.com/office/drawing/2017/model3d" xmlns:o="urn:schemas-microsoft-com:office:office" xmlns:oel="http://schemas.microsoft.com/office/2019/extlst" xmlns:r="http://schemas.openxmlformats.org/officeDocument/2006/relationships" xmlns:m="http://schemas.openxmlformats.org/officeDocument/2006/math" xmlns:v="urn:schemas-microsoft-com:vml" xmlns:wp14="http://schemas.microsoft.com/office/word/2010/wordprocessingDrawing" xmlns:wp="http://schemas.openxmlformats.org/drawingml/2006/wordprocessingDrawing" xmlns:w10="urn:schemas-microsoft-com:office:word" xmlns:w="http://schemas.openxmlformats.org/wordprocessingml/2006/main" xmlns:w14="http://schemas.microsoft.com/office/word/2010/wordml" xmlns:w15="http://schemas.microsoft.com/office/word/2012/wordml" xmlns:w16cex="http://schemas.microsoft.com/office/word/2018/wordml/cex" xmlns:w16cid="http://schemas.microsoft.com/office/word/2016/wordml/cid" xmlns:w16="http://schemas.microsoft.com/office/word/2018/wordml" xmlns:w16du="http://schemas.microsoft.com/office/word/2023/wordml/word16du" xmlns:w16sdtdh="http://schemas.microsoft.com/office/word/2020/wordml/sdtdatahash" xmlns:w16se="http://schemas.microsoft.com/office/word/2015/wordml/symex" xmlns:wpg="http://schemas.microsoft.com/office/word/2010/wordprocessingGroup" xmlns:wpi="http://schemas.microsoft.com/office/word/2010/wordprocessingInk" xmlns:wne="http://schemas.microsoft.com/office/word/2006/wordml" xmlns:wps="http://schemas.microsoft.com/office/word/2010/wordprocessingShape" mc:Ignorable="w14 w15 w16se w16cid w16 w16cex w16sdtdh w16du wp14">
   <w:p>
     <w:pPr>
       <w:pStyle w:val="Footer"/>
@@ -12620,7 +13730,7 @@
 </file>
 
 <file path=word/footer2.xml><?xml version="1.0" encoding="utf-8"?>
-<w:ftr xmlns:wpc="http://schemas.microsoft.com/office/word/2010/wordprocessingCanvas" xmlns:cx="http://schemas.microsoft.com/office/drawing/2014/chartex" xmlns:cx1="http://schemas.microsoft.com/office/drawing/2015/9/8/chartex" xmlns:cx2="http://schemas.microsoft.com/office/drawing/2015/10/21/chartex" xmlns:cx3="http://schemas.microsoft.com/office/drawing/2016/5/9/chartex" xmlns:cx4="http://schemas.microsoft.com/office/drawing/2016/5/10/chartex" xmlns:cx5="http://schemas.microsoft.com/office/drawing/2016/5/11/chartex" xmlns:cx6="http://schemas.microsoft.com/office/drawing/2016/5/12/chartex" xmlns:cx7="http://schemas.microsoft.com/office/drawing/2016/5/13/chartex" xmlns:cx8="http://schemas.microsoft.com/office/drawing/2016/5/14/chartex" xmlns:mc="http://schemas.openxmlformats.org/markup-compatibility/2006" xmlns:aink="http://schemas.microsoft.com/office/drawing/2016/ink" xmlns:am3d="http://schemas.microsoft.com/office/drawing/2017/model3d" xmlns:o="urn:schemas-microsoft-com:office:office" xmlns:oel="http://schemas.microsoft.com/office/2019/extlst" xmlns:r="http://schemas.openxmlformats.org/officeDocument/2006/relationships" xmlns:m="http://schemas.openxmlformats.org/officeDocument/2006/math" xmlns:v="urn:schemas-microsoft-com:vml" xmlns:wp14="http://schemas.microsoft.com/office/word/2010/wordprocessingDrawing" xmlns:wp="http://schemas.openxmlformats.org/drawingml/2006/wordprocessingDrawing" xmlns:w10="urn:schemas-microsoft-com:office:word" xmlns:w="http://schemas.openxmlformats.org/wordprocessingml/2006/main" xmlns:w14="http://schemas.microsoft.com/office/word/2010/wordml" xmlns:w15="http://schemas.microsoft.com/office/word/2012/wordml" xmlns:w16cex="http://schemas.microsoft.com/office/word/2018/wordml/cex" xmlns:w16cid="http://schemas.microsoft.com/office/word/2016/wordml/cid" xmlns:w16="http://schemas.microsoft.com/office/word/2018/wordml" xmlns:w16sdtdh="http://schemas.microsoft.com/office/word/2020/wordml/sdtdatahash" xmlns:w16se="http://schemas.microsoft.com/office/word/2015/wordml/symex" xmlns:wpg="http://schemas.microsoft.com/office/word/2010/wordprocessingGroup" xmlns:wpi="http://schemas.microsoft.com/office/word/2010/wordprocessingInk" xmlns:wne="http://schemas.microsoft.com/office/word/2006/wordml" xmlns:wps="http://schemas.microsoft.com/office/word/2010/wordprocessingShape" mc:Ignorable="w14 w15 w16se w16cid w16 w16cex w16sdtdh wp14">
+<w:ftr xmlns:wpc="http://schemas.microsoft.com/office/word/2010/wordprocessingCanvas" xmlns:cx="http://schemas.microsoft.com/office/drawing/2014/chartex" xmlns:cx1="http://schemas.microsoft.com/office/drawing/2015/9/8/chartex" xmlns:cx2="http://schemas.microsoft.com/office/drawing/2015/10/21/chartex" xmlns:cx3="http://schemas.microsoft.com/office/drawing/2016/5/9/chartex" xmlns:cx4="http://schemas.microsoft.com/office/drawing/2016/5/10/chartex" xmlns:cx5="http://schemas.microsoft.com/office/drawing/2016/5/11/chartex" xmlns:cx6="http://schemas.microsoft.com/office/drawing/2016/5/12/chartex" xmlns:cx7="http://schemas.microsoft.com/office/drawing/2016/5/13/chartex" xmlns:cx8="http://schemas.microsoft.com/office/drawing/2016/5/14/chartex" xmlns:mc="http://schemas.openxmlformats.org/markup-compatibility/2006" xmlns:aink="http://schemas.microsoft.com/office/drawing/2016/ink" xmlns:am3d="http://schemas.microsoft.com/office/drawing/2017/model3d" xmlns:o="urn:schemas-microsoft-com:office:office" xmlns:oel="http://schemas.microsoft.com/office/2019/extlst" xmlns:r="http://schemas.openxmlformats.org/officeDocument/2006/relationships" xmlns:m="http://schemas.openxmlformats.org/officeDocument/2006/math" xmlns:v="urn:schemas-microsoft-com:vml" xmlns:wp14="http://schemas.microsoft.com/office/word/2010/wordprocessingDrawing" xmlns:wp="http://schemas.openxmlformats.org/drawingml/2006/wordprocessingDrawing" xmlns:w10="urn:schemas-microsoft-com:office:word" xmlns:w="http://schemas.openxmlformats.org/wordprocessingml/2006/main" xmlns:w14="http://schemas.microsoft.com/office/word/2010/wordml" xmlns:w15="http://schemas.microsoft.com/office/word/2012/wordml" xmlns:w16cex="http://schemas.microsoft.com/office/word/2018/wordml/cex" xmlns:w16cid="http://schemas.microsoft.com/office/word/2016/wordml/cid" xmlns:w16="http://schemas.microsoft.com/office/word/2018/wordml" xmlns:w16du="http://schemas.microsoft.com/office/word/2023/wordml/word16du" xmlns:w16sdtdh="http://schemas.microsoft.com/office/word/2020/wordml/sdtdatahash" xmlns:w16se="http://schemas.microsoft.com/office/word/2015/wordml/symex" xmlns:wpg="http://schemas.microsoft.com/office/word/2010/wordprocessingGroup" xmlns:wpi="http://schemas.microsoft.com/office/word/2010/wordprocessingInk" xmlns:wne="http://schemas.microsoft.com/office/word/2006/wordml" xmlns:wps="http://schemas.microsoft.com/office/word/2010/wordprocessingShape" mc:Ignorable="w14 w15 w16se w16cid w16 w16cex w16sdtdh w16du wp14">
   <w:p>
     <w:pPr>
       <w:ind w:firstLine="0"/>
@@ -12630,7 +13740,7 @@
 </file>
 
 <file path=word/footer3.xml><?xml version="1.0" encoding="utf-8"?>
-<w:ftr xmlns:wpc="http://schemas.microsoft.com/office/word/2010/wordprocessingCanvas" xmlns:cx="http://schemas.microsoft.com/office/drawing/2014/chartex" xmlns:cx1="http://schemas.microsoft.com/office/drawing/2015/9/8/chartex" xmlns:cx2="http://schemas.microsoft.com/office/drawing/2015/10/21/chartex" xmlns:cx3="http://schemas.microsoft.com/office/drawing/2016/5/9/chartex" xmlns:cx4="http://schemas.microsoft.com/office/drawing/2016/5/10/chartex" xmlns:cx5="http://schemas.microsoft.com/office/drawing/2016/5/11/chartex" xmlns:cx6="http://schemas.microsoft.com/office/drawing/2016/5/12/chartex" xmlns:cx7="http://schemas.microsoft.com/office/drawing/2016/5/13/chartex" xmlns:cx8="http://schemas.microsoft.com/office/drawing/2016/5/14/chartex" xmlns:mc="http://schemas.openxmlformats.org/markup-compatibility/2006" xmlns:aink="http://schemas.microsoft.com/office/drawing/2016/ink" xmlns:am3d="http://schemas.microsoft.com/office/drawing/2017/model3d" xmlns:o="urn:schemas-microsoft-com:office:office" xmlns:oel="http://schemas.microsoft.com/office/2019/extlst" xmlns:r="http://schemas.openxmlformats.org/officeDocument/2006/relationships" xmlns:m="http://schemas.openxmlformats.org/officeDocument/2006/math" xmlns:v="urn:schemas-microsoft-com:vml" xmlns:wp14="http://schemas.microsoft.com/office/word/2010/wordprocessingDrawing" xmlns:wp="http://schemas.openxmlformats.org/drawingml/2006/wordprocessingDrawing" xmlns:w10="urn:schemas-microsoft-com:office:word" xmlns:w="http://schemas.openxmlformats.org/wordprocessingml/2006/main" xmlns:w14="http://schemas.microsoft.com/office/word/2010/wordml" xmlns:w15="http://schemas.microsoft.com/office/word/2012/wordml" xmlns:w16cex="http://schemas.microsoft.com/office/word/2018/wordml/cex" xmlns:w16cid="http://schemas.microsoft.com/office/word/2016/wordml/cid" xmlns:w16="http://schemas.microsoft.com/office/word/2018/wordml" xmlns:w16sdtdh="http://schemas.microsoft.com/office/word/2020/wordml/sdtdatahash" xmlns:w16se="http://schemas.microsoft.com/office/word/2015/wordml/symex" xmlns:wpg="http://schemas.microsoft.com/office/word/2010/wordprocessingGroup" xmlns:wpi="http://schemas.microsoft.com/office/word/2010/wordprocessingInk" xmlns:wne="http://schemas.microsoft.com/office/word/2006/wordml" xmlns:wps="http://schemas.microsoft.com/office/word/2010/wordprocessingShape" mc:Ignorable="w14 w15 w16se w16cid w16 w16cex w16sdtdh wp14">
+<w:ftr xmlns:wpc="http://schemas.microsoft.com/office/word/2010/wordprocessingCanvas" xmlns:cx="http://schemas.microsoft.com/office/drawing/2014/chartex" xmlns:cx1="http://schemas.microsoft.com/office/drawing/2015/9/8/chartex" xmlns:cx2="http://schemas.microsoft.com/office/drawing/2015/10/21/chartex" xmlns:cx3="http://schemas.microsoft.com/office/drawing/2016/5/9/chartex" xmlns:cx4="http://schemas.microsoft.com/office/drawing/2016/5/10/chartex" xmlns:cx5="http://schemas.microsoft.com/office/drawing/2016/5/11/chartex" xmlns:cx6="http://schemas.microsoft.com/office/drawing/2016/5/12/chartex" xmlns:cx7="http://schemas.microsoft.com/office/drawing/2016/5/13/chartex" xmlns:cx8="http://schemas.microsoft.com/office/drawing/2016/5/14/chartex" xmlns:mc="http://schemas.openxmlformats.org/markup-compatibility/2006" xmlns:aink="http://schemas.microsoft.com/office/drawing/2016/ink" xmlns:am3d="http://schemas.microsoft.com/office/drawing/2017/model3d" xmlns:o="urn:schemas-microsoft-com:office:office" xmlns:oel="http://schemas.microsoft.com/office/2019/extlst" xmlns:r="http://schemas.openxmlformats.org/officeDocument/2006/relationships" xmlns:m="http://schemas.openxmlformats.org/officeDocument/2006/math" xmlns:v="urn:schemas-microsoft-com:vml" xmlns:wp14="http://schemas.microsoft.com/office/word/2010/wordprocessingDrawing" xmlns:wp="http://schemas.openxmlformats.org/drawingml/2006/wordprocessingDrawing" xmlns:w10="urn:schemas-microsoft-com:office:word" xmlns:w="http://schemas.openxmlformats.org/wordprocessingml/2006/main" xmlns:w14="http://schemas.microsoft.com/office/word/2010/wordml" xmlns:w15="http://schemas.microsoft.com/office/word/2012/wordml" xmlns:w16cex="http://schemas.microsoft.com/office/word/2018/wordml/cex" xmlns:w16cid="http://schemas.microsoft.com/office/word/2016/wordml/cid" xmlns:w16="http://schemas.microsoft.com/office/word/2018/wordml" xmlns:w16du="http://schemas.microsoft.com/office/word/2023/wordml/word16du" xmlns:w16sdtdh="http://schemas.microsoft.com/office/word/2020/wordml/sdtdatahash" xmlns:w16se="http://schemas.microsoft.com/office/word/2015/wordml/symex" xmlns:wpg="http://schemas.microsoft.com/office/word/2010/wordprocessingGroup" xmlns:wpi="http://schemas.microsoft.com/office/word/2010/wordprocessingInk" xmlns:wne="http://schemas.microsoft.com/office/word/2006/wordml" xmlns:wps="http://schemas.microsoft.com/office/word/2010/wordprocessingShape" mc:Ignorable="w14 w15 w16se w16cid w16 w16cex w16sdtdh w16du wp14">
   <w:sdt>
     <w:sdtPr>
       <w:id w:val="737127885"/>
@@ -12686,7 +13796,7 @@
 </file>
 
 <file path=word/footer4.xml><?xml version="1.0" encoding="utf-8"?>
-<w:ftr xmlns:wpc="http://schemas.microsoft.com/office/word/2010/wordprocessingCanvas" xmlns:cx="http://schemas.microsoft.com/office/drawing/2014/chartex" xmlns:cx1="http://schemas.microsoft.com/office/drawing/2015/9/8/chartex" xmlns:cx2="http://schemas.microsoft.com/office/drawing/2015/10/21/chartex" xmlns:cx3="http://schemas.microsoft.com/office/drawing/2016/5/9/chartex" xmlns:cx4="http://schemas.microsoft.com/office/drawing/2016/5/10/chartex" xmlns:cx5="http://schemas.microsoft.com/office/drawing/2016/5/11/chartex" xmlns:cx6="http://schemas.microsoft.com/office/drawing/2016/5/12/chartex" xmlns:cx7="http://schemas.microsoft.com/office/drawing/2016/5/13/chartex" xmlns:cx8="http://schemas.microsoft.com/office/drawing/2016/5/14/chartex" xmlns:mc="http://schemas.openxmlformats.org/markup-compatibility/2006" xmlns:aink="http://schemas.microsoft.com/office/drawing/2016/ink" xmlns:am3d="http://schemas.microsoft.com/office/drawing/2017/model3d" xmlns:o="urn:schemas-microsoft-com:office:office" xmlns:oel="http://schemas.microsoft.com/office/2019/extlst" xmlns:r="http://schemas.openxmlformats.org/officeDocument/2006/relationships" xmlns:m="http://schemas.openxmlformats.org/officeDocument/2006/math" xmlns:v="urn:schemas-microsoft-com:vml" xmlns:wp14="http://schemas.microsoft.com/office/word/2010/wordprocessingDrawing" xmlns:wp="http://schemas.openxmlformats.org/drawingml/2006/wordprocessingDrawing" xmlns:w10="urn:schemas-microsoft-com:office:word" xmlns:w="http://schemas.openxmlformats.org/wordprocessingml/2006/main" xmlns:w14="http://schemas.microsoft.com/office/word/2010/wordml" xmlns:w15="http://schemas.microsoft.com/office/word/2012/wordml" xmlns:w16cex="http://schemas.microsoft.com/office/word/2018/wordml/cex" xmlns:w16cid="http://schemas.microsoft.com/office/word/2016/wordml/cid" xmlns:w16="http://schemas.microsoft.com/office/word/2018/wordml" xmlns:w16sdtdh="http://schemas.microsoft.com/office/word/2020/wordml/sdtdatahash" xmlns:w16se="http://schemas.microsoft.com/office/word/2015/wordml/symex" xmlns:wpg="http://schemas.microsoft.com/office/word/2010/wordprocessingGroup" xmlns:wpi="http://schemas.microsoft.com/office/word/2010/wordprocessingInk" xmlns:wne="http://schemas.microsoft.com/office/word/2006/wordml" xmlns:wps="http://schemas.microsoft.com/office/word/2010/wordprocessingShape" mc:Ignorable="w14 w15 w16se w16cid w16 w16cex w16sdtdh wp14">
+<w:ftr xmlns:wpc="http://schemas.microsoft.com/office/word/2010/wordprocessingCanvas" xmlns:cx="http://schemas.microsoft.com/office/drawing/2014/chartex" xmlns:cx1="http://schemas.microsoft.com/office/drawing/2015/9/8/chartex" xmlns:cx2="http://schemas.microsoft.com/office/drawing/2015/10/21/chartex" xmlns:cx3="http://schemas.microsoft.com/office/drawing/2016/5/9/chartex" xmlns:cx4="http://schemas.microsoft.com/office/drawing/2016/5/10/chartex" xmlns:cx5="http://schemas.microsoft.com/office/drawing/2016/5/11/chartex" xmlns:cx6="http://schemas.microsoft.com/office/drawing/2016/5/12/chartex" xmlns:cx7="http://schemas.microsoft.com/office/drawing/2016/5/13/chartex" xmlns:cx8="http://schemas.microsoft.com/office/drawing/2016/5/14/chartex" xmlns:mc="http://schemas.openxmlformats.org/markup-compatibility/2006" xmlns:aink="http://schemas.microsoft.com/office/drawing/2016/ink" xmlns:am3d="http://schemas.microsoft.com/office/drawing/2017/model3d" xmlns:o="urn:schemas-microsoft-com:office:office" xmlns:oel="http://schemas.microsoft.com/office/2019/extlst" xmlns:r="http://schemas.openxmlformats.org/officeDocument/2006/relationships" xmlns:m="http://schemas.openxmlformats.org/officeDocument/2006/math" xmlns:v="urn:schemas-microsoft-com:vml" xmlns:wp14="http://schemas.microsoft.com/office/word/2010/wordprocessingDrawing" xmlns:wp="http://schemas.openxmlformats.org/drawingml/2006/wordprocessingDrawing" xmlns:w10="urn:schemas-microsoft-com:office:word" xmlns:w="http://schemas.openxmlformats.org/wordprocessingml/2006/main" xmlns:w14="http://schemas.microsoft.com/office/word/2010/wordml" xmlns:w15="http://schemas.microsoft.com/office/word/2012/wordml" xmlns:w16cex="http://schemas.microsoft.com/office/word/2018/wordml/cex" xmlns:w16cid="http://schemas.microsoft.com/office/word/2016/wordml/cid" xmlns:w16="http://schemas.microsoft.com/office/word/2018/wordml" xmlns:w16du="http://schemas.microsoft.com/office/word/2023/wordml/word16du" xmlns:w16sdtdh="http://schemas.microsoft.com/office/word/2020/wordml/sdtdatahash" xmlns:w16se="http://schemas.microsoft.com/office/word/2015/wordml/symex" xmlns:wpg="http://schemas.microsoft.com/office/word/2010/wordprocessingGroup" xmlns:wpi="http://schemas.microsoft.com/office/word/2010/wordprocessingInk" xmlns:wne="http://schemas.microsoft.com/office/word/2006/wordml" xmlns:wps="http://schemas.microsoft.com/office/word/2010/wordprocessingShape" mc:Ignorable="w14 w15 w16se w16cid w16 w16cex w16sdtdh w16du wp14">
   <w:p>
     <w:pPr>
       <w:ind w:firstLine="0"/>
@@ -12696,7 +13806,7 @@
 </file>
 
 <file path=word/footnotes.xml><?xml version="1.0" encoding="utf-8"?>
-<w:footnotes xmlns:wpc="http://schemas.microsoft.com/office/word/2010/wordprocessingCanvas" xmlns:cx="http://schemas.microsoft.com/office/drawing/2014/chartex" xmlns:cx1="http://schemas.microsoft.com/office/drawing/2015/9/8/chartex" xmlns:cx2="http://schemas.microsoft.com/office/drawing/2015/10/21/chartex" xmlns:cx3="http://schemas.microsoft.com/office/drawing/2016/5/9/chartex" xmlns:cx4="http://schemas.microsoft.com/office/drawing/2016/5/10/chartex" xmlns:cx5="http://schemas.microsoft.com/office/drawing/2016/5/11/chartex" xmlns:cx6="http://schemas.microsoft.com/office/drawing/2016/5/12/chartex" xmlns:cx7="http://schemas.microsoft.com/office/drawing/2016/5/13/chartex" xmlns:cx8="http://schemas.microsoft.com/office/drawing/2016/5/14/chartex" xmlns:mc="http://schemas.openxmlformats.org/markup-compatibility/2006" xmlns:aink="http://schemas.microsoft.com/office/drawing/2016/ink" xmlns:am3d="http://schemas.microsoft.com/office/drawing/2017/model3d" xmlns:o="urn:schemas-microsoft-com:office:office" xmlns:oel="http://schemas.microsoft.com/office/2019/extlst" xmlns:r="http://schemas.openxmlformats.org/officeDocument/2006/relationships" xmlns:m="http://schemas.openxmlformats.org/officeDocument/2006/math" xmlns:v="urn:schemas-microsoft-com:vml" xmlns:wp14="http://schemas.microsoft.com/office/word/2010/wordprocessingDrawing" xmlns:wp="http://schemas.openxmlformats.org/drawingml/2006/wordprocessingDrawing" xmlns:w10="urn:schemas-microsoft-com:office:word" xmlns:w="http://schemas.openxmlformats.org/wordprocessingml/2006/main" xmlns:w14="http://schemas.microsoft.com/office/word/2010/wordml" xmlns:w15="http://schemas.microsoft.com/office/word/2012/wordml" xmlns:w16cex="http://schemas.microsoft.com/office/word/2018/wordml/cex" xmlns:w16cid="http://schemas.microsoft.com/office/word/2016/wordml/cid" xmlns:w16="http://schemas.microsoft.com/office/word/2018/wordml" xmlns:w16sdtdh="http://schemas.microsoft.com/office/word/2020/wordml/sdtdatahash" xmlns:w16se="http://schemas.microsoft.com/office/word/2015/wordml/symex" xmlns:wpg="http://schemas.microsoft.com/office/word/2010/wordprocessingGroup" xmlns:wpi="http://schemas.microsoft.com/office/word/2010/wordprocessingInk" xmlns:wne="http://schemas.microsoft.com/office/word/2006/wordml" xmlns:wps="http://schemas.microsoft.com/office/word/2010/wordprocessingShape" mc:Ignorable="w14 w15 w16se w16cid w16 w16cex w16sdtdh wp14">
+<w:footnotes xmlns:wpc="http://schemas.microsoft.com/office/word/2010/wordprocessingCanvas" xmlns:cx="http://schemas.microsoft.com/office/drawing/2014/chartex" xmlns:cx1="http://schemas.microsoft.com/office/drawing/2015/9/8/chartex" xmlns:cx2="http://schemas.microsoft.com/office/drawing/2015/10/21/chartex" xmlns:cx3="http://schemas.microsoft.com/office/drawing/2016/5/9/chartex" xmlns:cx4="http://schemas.microsoft.com/office/drawing/2016/5/10/chartex" xmlns:cx5="http://schemas.microsoft.com/office/drawing/2016/5/11/chartex" xmlns:cx6="http://schemas.microsoft.com/office/drawing/2016/5/12/chartex" xmlns:cx7="http://schemas.microsoft.com/office/drawing/2016/5/13/chartex" xmlns:cx8="http://schemas.microsoft.com/office/drawing/2016/5/14/chartex" xmlns:mc="http://schemas.openxmlformats.org/markup-compatibility/2006" xmlns:aink="http://schemas.microsoft.com/office/drawing/2016/ink" xmlns:am3d="http://schemas.microsoft.com/office/drawing/2017/model3d" xmlns:o="urn:schemas-microsoft-com:office:office" xmlns:oel="http://schemas.microsoft.com/office/2019/extlst" xmlns:r="http://schemas.openxmlformats.org/officeDocument/2006/relationships" xmlns:m="http://schemas.openxmlformats.org/officeDocument/2006/math" xmlns:v="urn:schemas-microsoft-com:vml" xmlns:wp14="http://schemas.microsoft.com/office/word/2010/wordprocessingDrawing" xmlns:wp="http://schemas.openxmlformats.org/drawingml/2006/wordprocessingDrawing" xmlns:w10="urn:schemas-microsoft-com:office:word" xmlns:w="http://schemas.openxmlformats.org/wordprocessingml/2006/main" xmlns:w14="http://schemas.microsoft.com/office/word/2010/wordml" xmlns:w15="http://schemas.microsoft.com/office/word/2012/wordml" xmlns:w16cex="http://schemas.microsoft.com/office/word/2018/wordml/cex" xmlns:w16cid="http://schemas.microsoft.com/office/word/2016/wordml/cid" xmlns:w16="http://schemas.microsoft.com/office/word/2018/wordml" xmlns:w16du="http://schemas.microsoft.com/office/word/2023/wordml/word16du" xmlns:w16sdtdh="http://schemas.microsoft.com/office/word/2020/wordml/sdtdatahash" xmlns:w16se="http://schemas.microsoft.com/office/word/2015/wordml/symex" xmlns:wpg="http://schemas.microsoft.com/office/word/2010/wordprocessingGroup" xmlns:wpi="http://schemas.microsoft.com/office/word/2010/wordprocessingInk" xmlns:wne="http://schemas.microsoft.com/office/word/2006/wordml" xmlns:wps="http://schemas.microsoft.com/office/word/2010/wordprocessingShape" mc:Ignorable="w14 w15 w16se w16cid w16 w16cex w16sdtdh w16du wp14">
   <w:footnote w:type="separator" w:id="-1">
     <w:p>
       <w:r>
@@ -12717,7 +13827,7 @@
 </file>
 
 <file path=word/numbering.xml><?xml version="1.0" encoding="utf-8"?>
-<w:numbering xmlns:wpc="http://schemas.microsoft.com/office/word/2010/wordprocessingCanvas" xmlns:cx="http://schemas.microsoft.com/office/drawing/2014/chartex" xmlns:cx1="http://schemas.microsoft.com/office/drawing/2015/9/8/chartex" xmlns:cx2="http://schemas.microsoft.com/office/drawing/2015/10/21/chartex" xmlns:cx3="http://schemas.microsoft.com/office/drawing/2016/5/9/chartex" xmlns:cx4="http://schemas.microsoft.com/office/drawing/2016/5/10/chartex" xmlns:cx5="http://schemas.microsoft.com/office/drawing/2016/5/11/chartex" xmlns:cx6="http://schemas.microsoft.com/office/drawing/2016/5/12/chartex" xmlns:cx7="http://schemas.microsoft.com/office/drawing/2016/5/13/chartex" xmlns:cx8="http://schemas.microsoft.com/office/drawing/2016/5/14/chartex" xmlns:mc="http://schemas.openxmlformats.org/markup-compatibility/2006" xmlns:aink="http://schemas.microsoft.com/office/drawing/2016/ink" xmlns:am3d="http://schemas.microsoft.com/office/drawing/2017/model3d" xmlns:o="urn:schemas-microsoft-com:office:office" xmlns:oel="http://schemas.microsoft.com/office/2019/extlst" xmlns:r="http://schemas.openxmlformats.org/officeDocument/2006/relationships" xmlns:m="http://schemas.openxmlformats.org/officeDocument/2006/math" xmlns:v="urn:schemas-microsoft-com:vml" xmlns:wp14="http://schemas.microsoft.com/office/word/2010/wordprocessingDrawing" xmlns:wp="http://schemas.openxmlformats.org/drawingml/2006/wordprocessingDrawing" xmlns:w10="urn:schemas-microsoft-com:office:word" xmlns:w="http://schemas.openxmlformats.org/wordprocessingml/2006/main" xmlns:w14="http://schemas.microsoft.com/office/word/2010/wordml" xmlns:w15="http://schemas.microsoft.com/office/word/2012/wordml" xmlns:w16cex="http://schemas.microsoft.com/office/word/2018/wordml/cex" xmlns:w16cid="http://schemas.microsoft.com/office/word/2016/wordml/cid" xmlns:w16="http://schemas.microsoft.com/office/word/2018/wordml" xmlns:w16sdtdh="http://schemas.microsoft.com/office/word/2020/wordml/sdtdatahash" xmlns:w16se="http://schemas.microsoft.com/office/word/2015/wordml/symex" xmlns:wpg="http://schemas.microsoft.com/office/word/2010/wordprocessingGroup" xmlns:wpi="http://schemas.microsoft.com/office/word/2010/wordprocessingInk" xmlns:wne="http://schemas.microsoft.com/office/word/2006/wordml" xmlns:wps="http://schemas.microsoft.com/office/word/2010/wordprocessingShape" mc:Ignorable="w14 w15 w16se w16cid w16 w16cex w16sdtdh wp14">
+<w:numbering xmlns:wpc="http://schemas.microsoft.com/office/word/2010/wordprocessingCanvas" xmlns:cx="http://schemas.microsoft.com/office/drawing/2014/chartex" xmlns:cx1="http://schemas.microsoft.com/office/drawing/2015/9/8/chartex" xmlns:cx2="http://schemas.microsoft.com/office/drawing/2015/10/21/chartex" xmlns:cx3="http://schemas.microsoft.com/office/drawing/2016/5/9/chartex" xmlns:cx4="http://schemas.microsoft.com/office/drawing/2016/5/10/chartex" xmlns:cx5="http://schemas.microsoft.com/office/drawing/2016/5/11/chartex" xmlns:cx6="http://schemas.microsoft.com/office/drawing/2016/5/12/chartex" xmlns:cx7="http://schemas.microsoft.com/office/drawing/2016/5/13/chartex" xmlns:cx8="http://schemas.microsoft.com/office/drawing/2016/5/14/chartex" xmlns:mc="http://schemas.openxmlformats.org/markup-compatibility/2006" xmlns:aink="http://schemas.microsoft.com/office/drawing/2016/ink" xmlns:am3d="http://schemas.microsoft.com/office/drawing/2017/model3d" xmlns:o="urn:schemas-microsoft-com:office:office" xmlns:oel="http://schemas.microsoft.com/office/2019/extlst" xmlns:r="http://schemas.openxmlformats.org/officeDocument/2006/relationships" xmlns:m="http://schemas.openxmlformats.org/officeDocument/2006/math" xmlns:v="urn:schemas-microsoft-com:vml" xmlns:wp14="http://schemas.microsoft.com/office/word/2010/wordprocessingDrawing" xmlns:wp="http://schemas.openxmlformats.org/drawingml/2006/wordprocessingDrawing" xmlns:w10="urn:schemas-microsoft-com:office:word" xmlns:w="http://schemas.openxmlformats.org/wordprocessingml/2006/main" xmlns:w14="http://schemas.microsoft.com/office/word/2010/wordml" xmlns:w15="http://schemas.microsoft.com/office/word/2012/wordml" xmlns:w16cex="http://schemas.microsoft.com/office/word/2018/wordml/cex" xmlns:w16cid="http://schemas.microsoft.com/office/word/2016/wordml/cid" xmlns:w16="http://schemas.microsoft.com/office/word/2018/wordml" xmlns:w16du="http://schemas.microsoft.com/office/word/2023/wordml/word16du" xmlns:w16sdtdh="http://schemas.microsoft.com/office/word/2020/wordml/sdtdatahash" xmlns:w16se="http://schemas.microsoft.com/office/word/2015/wordml/symex" xmlns:wpg="http://schemas.microsoft.com/office/word/2010/wordprocessingGroup" xmlns:wpi="http://schemas.microsoft.com/office/word/2010/wordprocessingInk" xmlns:wne="http://schemas.microsoft.com/office/word/2006/wordml" xmlns:wps="http://schemas.microsoft.com/office/word/2010/wordprocessingShape" mc:Ignorable="w14 w15 w16se w16cid w16 w16cex w16sdtdh w16du wp14">
   <w:abstractNum w:abstractNumId="0" w15:restartNumberingAfterBreak="0">
     <w:nsid w:val="007C3ADD"/>
     <w:multiLevelType w:val="multilevel"/>
@@ -13370,6 +14480,119 @@
     </w:lvl>
   </w:abstractNum>
   <w:abstractNum w:abstractNumId="6" w15:restartNumberingAfterBreak="0">
+    <w:nsid w:val="05815A2A"/>
+    <w:multiLevelType w:val="hybridMultilevel"/>
+    <w:tmpl w:val="102E2566"/>
+    <w:lvl w:ilvl="0" w:tplc="04260001">
+      <w:start w:val="1"/>
+      <w:numFmt w:val="bullet"/>
+      <w:lvlText w:val=""/>
+      <w:lvlJc w:val="left"/>
+      <w:pPr>
+        <w:ind w:left="1440" w:hanging="360"/>
+      </w:pPr>
+      <w:rPr>
+        <w:rFonts w:ascii="Symbol" w:hAnsi="Symbol" w:hint="default"/>
+      </w:rPr>
+    </w:lvl>
+    <w:lvl w:ilvl="1" w:tplc="04260003" w:tentative="1">
+      <w:start w:val="1"/>
+      <w:numFmt w:val="bullet"/>
+      <w:lvlText w:val="o"/>
+      <w:lvlJc w:val="left"/>
+      <w:pPr>
+        <w:ind w:left="2160" w:hanging="360"/>
+      </w:pPr>
+      <w:rPr>
+        <w:rFonts w:ascii="Courier New" w:hAnsi="Courier New" w:cs="Courier New" w:hint="default"/>
+      </w:rPr>
+    </w:lvl>
+    <w:lvl w:ilvl="2" w:tplc="04260005" w:tentative="1">
+      <w:start w:val="1"/>
+      <w:numFmt w:val="bullet"/>
+      <w:lvlText w:val=""/>
+      <w:lvlJc w:val="left"/>
+      <w:pPr>
+        <w:ind w:left="2880" w:hanging="360"/>
+      </w:pPr>
+      <w:rPr>
+        <w:rFonts w:ascii="Wingdings" w:hAnsi="Wingdings" w:hint="default"/>
+      </w:rPr>
+    </w:lvl>
+    <w:lvl w:ilvl="3" w:tplc="04260001" w:tentative="1">
+      <w:start w:val="1"/>
+      <w:numFmt w:val="bullet"/>
+      <w:lvlText w:val=""/>
+      <w:lvlJc w:val="left"/>
+      <w:pPr>
+        <w:ind w:left="3600" w:hanging="360"/>
+      </w:pPr>
+      <w:rPr>
+        <w:rFonts w:ascii="Symbol" w:hAnsi="Symbol" w:hint="default"/>
+      </w:rPr>
+    </w:lvl>
+    <w:lvl w:ilvl="4" w:tplc="04260003" w:tentative="1">
+      <w:start w:val="1"/>
+      <w:numFmt w:val="bullet"/>
+      <w:lvlText w:val="o"/>
+      <w:lvlJc w:val="left"/>
+      <w:pPr>
+        <w:ind w:left="4320" w:hanging="360"/>
+      </w:pPr>
+      <w:rPr>
+        <w:rFonts w:ascii="Courier New" w:hAnsi="Courier New" w:cs="Courier New" w:hint="default"/>
+      </w:rPr>
+    </w:lvl>
+    <w:lvl w:ilvl="5" w:tplc="04260005" w:tentative="1">
+      <w:start w:val="1"/>
+      <w:numFmt w:val="bullet"/>
+      <w:lvlText w:val=""/>
+      <w:lvlJc w:val="left"/>
+      <w:pPr>
+        <w:ind w:left="5040" w:hanging="360"/>
+      </w:pPr>
+      <w:rPr>
+        <w:rFonts w:ascii="Wingdings" w:hAnsi="Wingdings" w:hint="default"/>
+      </w:rPr>
+    </w:lvl>
+    <w:lvl w:ilvl="6" w:tplc="04260001" w:tentative="1">
+      <w:start w:val="1"/>
+      <w:numFmt w:val="bullet"/>
+      <w:lvlText w:val=""/>
+      <w:lvlJc w:val="left"/>
+      <w:pPr>
+        <w:ind w:left="5760" w:hanging="360"/>
+      </w:pPr>
+      <w:rPr>
+        <w:rFonts w:ascii="Symbol" w:hAnsi="Symbol" w:hint="default"/>
+      </w:rPr>
+    </w:lvl>
+    <w:lvl w:ilvl="7" w:tplc="04260003" w:tentative="1">
+      <w:start w:val="1"/>
+      <w:numFmt w:val="bullet"/>
+      <w:lvlText w:val="o"/>
+      <w:lvlJc w:val="left"/>
+      <w:pPr>
+        <w:ind w:left="6480" w:hanging="360"/>
+      </w:pPr>
+      <w:rPr>
+        <w:rFonts w:ascii="Courier New" w:hAnsi="Courier New" w:cs="Courier New" w:hint="default"/>
+      </w:rPr>
+    </w:lvl>
+    <w:lvl w:ilvl="8" w:tplc="04260005" w:tentative="1">
+      <w:start w:val="1"/>
+      <w:numFmt w:val="bullet"/>
+      <w:lvlText w:val=""/>
+      <w:lvlJc w:val="left"/>
+      <w:pPr>
+        <w:ind w:left="7200" w:hanging="360"/>
+      </w:pPr>
+      <w:rPr>
+        <w:rFonts w:ascii="Wingdings" w:hAnsi="Wingdings" w:hint="default"/>
+      </w:rPr>
+    </w:lvl>
+  </w:abstractNum>
+  <w:abstractNum w:abstractNumId="7" w15:restartNumberingAfterBreak="0">
     <w:nsid w:val="07590D1F"/>
     <w:multiLevelType w:val="multilevel"/>
     <w:tmpl w:val="3DBE1180"/>
@@ -13509,7 +14732,120 @@
       </w:rPr>
     </w:lvl>
   </w:abstractNum>
-  <w:abstractNum w:abstractNumId="7" w15:restartNumberingAfterBreak="0">
+  <w:abstractNum w:abstractNumId="8" w15:restartNumberingAfterBreak="0">
+    <w:nsid w:val="07EF0FF4"/>
+    <w:multiLevelType w:val="hybridMultilevel"/>
+    <w:tmpl w:val="DE4215CA"/>
+    <w:lvl w:ilvl="0" w:tplc="04260013">
+      <w:start w:val="1"/>
+      <w:numFmt w:val="upperRoman"/>
+      <w:lvlText w:val="%1."/>
+      <w:lvlJc w:val="right"/>
+      <w:pPr>
+        <w:ind w:left="720" w:hanging="360"/>
+      </w:pPr>
+      <w:rPr>
+        <w:rFonts w:hint="default"/>
+      </w:rPr>
+    </w:lvl>
+    <w:lvl w:ilvl="1" w:tplc="FFFFFFFF" w:tentative="1">
+      <w:start w:val="1"/>
+      <w:numFmt w:val="bullet"/>
+      <w:lvlText w:val="o"/>
+      <w:lvlJc w:val="left"/>
+      <w:pPr>
+        <w:ind w:left="1440" w:hanging="360"/>
+      </w:pPr>
+      <w:rPr>
+        <w:rFonts w:ascii="Courier New" w:hAnsi="Courier New" w:cs="Courier New" w:hint="default"/>
+      </w:rPr>
+    </w:lvl>
+    <w:lvl w:ilvl="2" w:tplc="FFFFFFFF" w:tentative="1">
+      <w:start w:val="1"/>
+      <w:numFmt w:val="bullet"/>
+      <w:lvlText w:val=""/>
+      <w:lvlJc w:val="left"/>
+      <w:pPr>
+        <w:ind w:left="2160" w:hanging="360"/>
+      </w:pPr>
+      <w:rPr>
+        <w:rFonts w:ascii="Wingdings" w:hAnsi="Wingdings" w:hint="default"/>
+      </w:rPr>
+    </w:lvl>
+    <w:lvl w:ilvl="3" w:tplc="FFFFFFFF" w:tentative="1">
+      <w:start w:val="1"/>
+      <w:numFmt w:val="bullet"/>
+      <w:lvlText w:val=""/>
+      <w:lvlJc w:val="left"/>
+      <w:pPr>
+        <w:ind w:left="2880" w:hanging="360"/>
+      </w:pPr>
+      <w:rPr>
+        <w:rFonts w:ascii="Symbol" w:hAnsi="Symbol" w:hint="default"/>
+      </w:rPr>
+    </w:lvl>
+    <w:lvl w:ilvl="4" w:tplc="FFFFFFFF" w:tentative="1">
+      <w:start w:val="1"/>
+      <w:numFmt w:val="bullet"/>
+      <w:lvlText w:val="o"/>
+      <w:lvlJc w:val="left"/>
+      <w:pPr>
+        <w:ind w:left="3600" w:hanging="360"/>
+      </w:pPr>
+      <w:rPr>
+        <w:rFonts w:ascii="Courier New" w:hAnsi="Courier New" w:cs="Courier New" w:hint="default"/>
+      </w:rPr>
+    </w:lvl>
+    <w:lvl w:ilvl="5" w:tplc="FFFFFFFF" w:tentative="1">
+      <w:start w:val="1"/>
+      <w:numFmt w:val="bullet"/>
+      <w:lvlText w:val=""/>
+      <w:lvlJc w:val="left"/>
+      <w:pPr>
+        <w:ind w:left="4320" w:hanging="360"/>
+      </w:pPr>
+      <w:rPr>
+        <w:rFonts w:ascii="Wingdings" w:hAnsi="Wingdings" w:hint="default"/>
+      </w:rPr>
+    </w:lvl>
+    <w:lvl w:ilvl="6" w:tplc="FFFFFFFF" w:tentative="1">
+      <w:start w:val="1"/>
+      <w:numFmt w:val="bullet"/>
+      <w:lvlText w:val=""/>
+      <w:lvlJc w:val="left"/>
+      <w:pPr>
+        <w:ind w:left="5040" w:hanging="360"/>
+      </w:pPr>
+      <w:rPr>
+        <w:rFonts w:ascii="Symbol" w:hAnsi="Symbol" w:hint="default"/>
+      </w:rPr>
+    </w:lvl>
+    <w:lvl w:ilvl="7" w:tplc="FFFFFFFF" w:tentative="1">
+      <w:start w:val="1"/>
+      <w:numFmt w:val="bullet"/>
+      <w:lvlText w:val="o"/>
+      <w:lvlJc w:val="left"/>
+      <w:pPr>
+        <w:ind w:left="5760" w:hanging="360"/>
+      </w:pPr>
+      <w:rPr>
+        <w:rFonts w:ascii="Courier New" w:hAnsi="Courier New" w:cs="Courier New" w:hint="default"/>
+      </w:rPr>
+    </w:lvl>
+    <w:lvl w:ilvl="8" w:tplc="FFFFFFFF" w:tentative="1">
+      <w:start w:val="1"/>
+      <w:numFmt w:val="bullet"/>
+      <w:lvlText w:val=""/>
+      <w:lvlJc w:val="left"/>
+      <w:pPr>
+        <w:ind w:left="6480" w:hanging="360"/>
+      </w:pPr>
+      <w:rPr>
+        <w:rFonts w:ascii="Wingdings" w:hAnsi="Wingdings" w:hint="default"/>
+      </w:rPr>
+    </w:lvl>
+  </w:abstractNum>
+  <w:abstractNum w:abstractNumId="9" w15:restartNumberingAfterBreak="0">
     <w:nsid w:val="08DC11C6"/>
     <w:multiLevelType w:val="multilevel"/>
     <w:tmpl w:val="F466A570"/>
@@ -13595,7 +14931,7 @@
       </w:pPr>
     </w:lvl>
   </w:abstractNum>
-  <w:abstractNum w:abstractNumId="8" w15:restartNumberingAfterBreak="0">
+  <w:abstractNum w:abstractNumId="10" w15:restartNumberingAfterBreak="0">
     <w:nsid w:val="10A96081"/>
     <w:multiLevelType w:val="multilevel"/>
     <w:tmpl w:val="03565A3E"/>
@@ -13681,7 +15017,7 @@
       </w:pPr>
     </w:lvl>
   </w:abstractNum>
-  <w:abstractNum w:abstractNumId="9" w15:restartNumberingAfterBreak="0">
+  <w:abstractNum w:abstractNumId="11" w15:restartNumberingAfterBreak="0">
     <w:nsid w:val="14356E42"/>
     <w:multiLevelType w:val="multilevel"/>
     <w:tmpl w:val="6FB26980"/>
@@ -13821,7 +15157,120 @@
       </w:rPr>
     </w:lvl>
   </w:abstractNum>
-  <w:abstractNum w:abstractNumId="10" w15:restartNumberingAfterBreak="0">
+  <w:abstractNum w:abstractNumId="12" w15:restartNumberingAfterBreak="0">
+    <w:nsid w:val="190E5F64"/>
+    <w:multiLevelType w:val="hybridMultilevel"/>
+    <w:tmpl w:val="A540F4F6"/>
+    <w:lvl w:ilvl="0" w:tplc="04260001">
+      <w:start w:val="1"/>
+      <w:numFmt w:val="bullet"/>
+      <w:lvlText w:val=""/>
+      <w:lvlJc w:val="left"/>
+      <w:pPr>
+        <w:ind w:left="720" w:hanging="360"/>
+      </w:pPr>
+      <w:rPr>
+        <w:rFonts w:ascii="Symbol" w:hAnsi="Symbol" w:hint="default"/>
+      </w:rPr>
+    </w:lvl>
+    <w:lvl w:ilvl="1" w:tplc="04260003" w:tentative="1">
+      <w:start w:val="1"/>
+      <w:numFmt w:val="bullet"/>
+      <w:lvlText w:val="o"/>
+      <w:lvlJc w:val="left"/>
+      <w:pPr>
+        <w:ind w:left="1440" w:hanging="360"/>
+      </w:pPr>
+      <w:rPr>
+        <w:rFonts w:ascii="Courier New" w:hAnsi="Courier New" w:cs="Courier New" w:hint="default"/>
+      </w:rPr>
+    </w:lvl>
+    <w:lvl w:ilvl="2" w:tplc="04260005" w:tentative="1">
+      <w:start w:val="1"/>
+      <w:numFmt w:val="bullet"/>
+      <w:lvlText w:val=""/>
+      <w:lvlJc w:val="left"/>
+      <w:pPr>
+        <w:ind w:left="2160" w:hanging="360"/>
+      </w:pPr>
+      <w:rPr>
+        <w:rFonts w:ascii="Wingdings" w:hAnsi="Wingdings" w:hint="default"/>
+      </w:rPr>
+    </w:lvl>
+    <w:lvl w:ilvl="3" w:tplc="04260001" w:tentative="1">
+      <w:start w:val="1"/>
+      <w:numFmt w:val="bullet"/>
+      <w:lvlText w:val=""/>
+      <w:lvlJc w:val="left"/>
+      <w:pPr>
+        <w:ind w:left="2880" w:hanging="360"/>
+      </w:pPr>
+      <w:rPr>
+        <w:rFonts w:ascii="Symbol" w:hAnsi="Symbol" w:hint="default"/>
+      </w:rPr>
+    </w:lvl>
+    <w:lvl w:ilvl="4" w:tplc="04260003" w:tentative="1">
+      <w:start w:val="1"/>
+      <w:numFmt w:val="bullet"/>
+      <w:lvlText w:val="o"/>
+      <w:lvlJc w:val="left"/>
+      <w:pPr>
+        <w:ind w:left="3600" w:hanging="360"/>
+      </w:pPr>
+      <w:rPr>
+        <w:rFonts w:ascii="Courier New" w:hAnsi="Courier New" w:cs="Courier New" w:hint="default"/>
+      </w:rPr>
+    </w:lvl>
+    <w:lvl w:ilvl="5" w:tplc="04260005" w:tentative="1">
+      <w:start w:val="1"/>
+      <w:numFmt w:val="bullet"/>
+      <w:lvlText w:val=""/>
+      <w:lvlJc w:val="left"/>
+      <w:pPr>
+        <w:ind w:left="4320" w:hanging="360"/>
+      </w:pPr>
+      <w:rPr>
+        <w:rFonts w:ascii="Wingdings" w:hAnsi="Wingdings" w:hint="default"/>
+      </w:rPr>
+    </w:lvl>
+    <w:lvl w:ilvl="6" w:tplc="04260001" w:tentative="1">
+      <w:start w:val="1"/>
+      <w:numFmt w:val="bullet"/>
+      <w:lvlText w:val=""/>
+      <w:lvlJc w:val="left"/>
+      <w:pPr>
+        <w:ind w:left="5040" w:hanging="360"/>
+      </w:pPr>
+      <w:rPr>
+        <w:rFonts w:ascii="Symbol" w:hAnsi="Symbol" w:hint="default"/>
+      </w:rPr>
+    </w:lvl>
+    <w:lvl w:ilvl="7" w:tplc="04260003" w:tentative="1">
+      <w:start w:val="1"/>
+      <w:numFmt w:val="bullet"/>
+      <w:lvlText w:val="o"/>
+      <w:lvlJc w:val="left"/>
+      <w:pPr>
+        <w:ind w:left="5760" w:hanging="360"/>
+      </w:pPr>
+      <w:rPr>
+        <w:rFonts w:ascii="Courier New" w:hAnsi="Courier New" w:cs="Courier New" w:hint="default"/>
+      </w:rPr>
+    </w:lvl>
+    <w:lvl w:ilvl="8" w:tplc="04260005" w:tentative="1">
+      <w:start w:val="1"/>
+      <w:numFmt w:val="bullet"/>
+      <w:lvlText w:val=""/>
+      <w:lvlJc w:val="left"/>
+      <w:pPr>
+        <w:ind w:left="6480" w:hanging="360"/>
+      </w:pPr>
+      <w:rPr>
+        <w:rFonts w:ascii="Wingdings" w:hAnsi="Wingdings" w:hint="default"/>
+      </w:rPr>
+    </w:lvl>
+  </w:abstractNum>
+  <w:abstractNum w:abstractNumId="13" w15:restartNumberingAfterBreak="0">
     <w:nsid w:val="1B6660DE"/>
     <w:multiLevelType w:val="multilevel"/>
     <w:tmpl w:val="DEBC4FFA"/>
@@ -13961,7 +15410,7 @@
       </w:rPr>
     </w:lvl>
   </w:abstractNum>
-  <w:abstractNum w:abstractNumId="11" w15:restartNumberingAfterBreak="0">
+  <w:abstractNum w:abstractNumId="14" w15:restartNumberingAfterBreak="0">
     <w:nsid w:val="1BA11A58"/>
     <w:multiLevelType w:val="multilevel"/>
     <w:tmpl w:val="8DAC8F46"/>
@@ -14101,7 +15550,7 @@
       </w:rPr>
     </w:lvl>
   </w:abstractNum>
-  <w:abstractNum w:abstractNumId="12" w15:restartNumberingAfterBreak="0">
+  <w:abstractNum w:abstractNumId="15" w15:restartNumberingAfterBreak="0">
     <w:nsid w:val="230A6BC0"/>
     <w:multiLevelType w:val="multilevel"/>
     <w:tmpl w:val="F67ECBEA"/>
@@ -14187,7 +15636,7 @@
       </w:pPr>
     </w:lvl>
   </w:abstractNum>
-  <w:abstractNum w:abstractNumId="13" w15:restartNumberingAfterBreak="0">
+  <w:abstractNum w:abstractNumId="16" w15:restartNumberingAfterBreak="0">
     <w:nsid w:val="23F40461"/>
     <w:multiLevelType w:val="multilevel"/>
     <w:tmpl w:val="5FF6DE72"/>
@@ -14327,7 +15776,7 @@
       </w:rPr>
     </w:lvl>
   </w:abstractNum>
-  <w:abstractNum w:abstractNumId="14" w15:restartNumberingAfterBreak="0">
+  <w:abstractNum w:abstractNumId="17" w15:restartNumberingAfterBreak="0">
     <w:nsid w:val="25E15666"/>
     <w:multiLevelType w:val="multilevel"/>
     <w:tmpl w:val="B49C7308"/>
@@ -14467,7 +15916,7 @@
       </w:rPr>
     </w:lvl>
   </w:abstractNum>
-  <w:abstractNum w:abstractNumId="15" w15:restartNumberingAfterBreak="0">
+  <w:abstractNum w:abstractNumId="18" w15:restartNumberingAfterBreak="0">
     <w:nsid w:val="26400D7B"/>
     <w:multiLevelType w:val="multilevel"/>
     <w:tmpl w:val="D2161946"/>
@@ -14607,7 +16056,7 @@
       </w:rPr>
     </w:lvl>
   </w:abstractNum>
-  <w:abstractNum w:abstractNumId="16" w15:restartNumberingAfterBreak="0">
+  <w:abstractNum w:abstractNumId="19" w15:restartNumberingAfterBreak="0">
     <w:nsid w:val="269F59C9"/>
     <w:multiLevelType w:val="multilevel"/>
     <w:tmpl w:val="7214C70C"/>
@@ -14747,7 +16196,7 @@
       </w:rPr>
     </w:lvl>
   </w:abstractNum>
-  <w:abstractNum w:abstractNumId="17" w15:restartNumberingAfterBreak="0">
+  <w:abstractNum w:abstractNumId="20" w15:restartNumberingAfterBreak="0">
     <w:nsid w:val="26A128CA"/>
     <w:multiLevelType w:val="multilevel"/>
     <w:tmpl w:val="2B7A2F9A"/>
@@ -14887,7 +16336,7 @@
       </w:rPr>
     </w:lvl>
   </w:abstractNum>
-  <w:abstractNum w:abstractNumId="18" w15:restartNumberingAfterBreak="0">
+  <w:abstractNum w:abstractNumId="21" w15:restartNumberingAfterBreak="0">
     <w:nsid w:val="27C72FE6"/>
     <w:multiLevelType w:val="multilevel"/>
     <w:tmpl w:val="AE686220"/>
@@ -14973,7 +16422,7 @@
       </w:pPr>
     </w:lvl>
   </w:abstractNum>
-  <w:abstractNum w:abstractNumId="19" w15:restartNumberingAfterBreak="0">
+  <w:abstractNum w:abstractNumId="22" w15:restartNumberingAfterBreak="0">
     <w:nsid w:val="28480A71"/>
     <w:multiLevelType w:val="multilevel"/>
     <w:tmpl w:val="1102D33E"/>
@@ -15113,7 +16562,120 @@
       </w:rPr>
     </w:lvl>
   </w:abstractNum>
-  <w:abstractNum w:abstractNumId="20" w15:restartNumberingAfterBreak="0">
+  <w:abstractNum w:abstractNumId="23" w15:restartNumberingAfterBreak="0">
+    <w:nsid w:val="28673E3E"/>
+    <w:multiLevelType w:val="hybridMultilevel"/>
+    <w:tmpl w:val="2D44D214"/>
+    <w:lvl w:ilvl="0" w:tplc="04260013">
+      <w:start w:val="1"/>
+      <w:numFmt w:val="upperRoman"/>
+      <w:lvlText w:val="%1."/>
+      <w:lvlJc w:val="right"/>
+      <w:pPr>
+        <w:ind w:left="720" w:hanging="360"/>
+      </w:pPr>
+      <w:rPr>
+        <w:rFonts w:hint="default"/>
+      </w:rPr>
+    </w:lvl>
+    <w:lvl w:ilvl="1" w:tplc="FFFFFFFF">
+      <w:start w:val="1"/>
+      <w:numFmt w:val="bullet"/>
+      <w:lvlText w:val="o"/>
+      <w:lvlJc w:val="left"/>
+      <w:pPr>
+        <w:ind w:left="1440" w:hanging="360"/>
+      </w:pPr>
+      <w:rPr>
+        <w:rFonts w:ascii="Courier New" w:hAnsi="Courier New" w:cs="Courier New" w:hint="default"/>
+      </w:rPr>
+    </w:lvl>
+    <w:lvl w:ilvl="2" w:tplc="FFFFFFFF">
+      <w:start w:val="1"/>
+      <w:numFmt w:val="bullet"/>
+      <w:lvlText w:val=""/>
+      <w:lvlJc w:val="left"/>
+      <w:pPr>
+        <w:ind w:left="2160" w:hanging="360"/>
+      </w:pPr>
+      <w:rPr>
+        <w:rFonts w:ascii="Wingdings" w:hAnsi="Wingdings" w:hint="default"/>
+      </w:rPr>
+    </w:lvl>
+    <w:lvl w:ilvl="3" w:tplc="FFFFFFFF">
+      <w:start w:val="1"/>
+      <w:numFmt w:val="bullet"/>
+      <w:lvlText w:val=""/>
+      <w:lvlJc w:val="left"/>
+      <w:pPr>
+        <w:ind w:left="2880" w:hanging="360"/>
+      </w:pPr>
+      <w:rPr>
+        <w:rFonts w:ascii="Symbol" w:hAnsi="Symbol" w:hint="default"/>
+      </w:rPr>
+    </w:lvl>
+    <w:lvl w:ilvl="4" w:tplc="FFFFFFFF">
+      <w:start w:val="1"/>
+      <w:numFmt w:val="bullet"/>
+      <w:lvlText w:val="o"/>
+      <w:lvlJc w:val="left"/>
+      <w:pPr>
+        <w:ind w:left="3600" w:hanging="360"/>
+      </w:pPr>
+      <w:rPr>
+        <w:rFonts w:ascii="Courier New" w:hAnsi="Courier New" w:cs="Courier New" w:hint="default"/>
+      </w:rPr>
+    </w:lvl>
+    <w:lvl w:ilvl="5" w:tplc="FFFFFFFF">
+      <w:start w:val="1"/>
+      <w:numFmt w:val="bullet"/>
+      <w:lvlText w:val=""/>
+      <w:lvlJc w:val="left"/>
+      <w:pPr>
+        <w:ind w:left="4320" w:hanging="360"/>
+      </w:pPr>
+      <w:rPr>
+        <w:rFonts w:ascii="Wingdings" w:hAnsi="Wingdings" w:hint="default"/>
+      </w:rPr>
+    </w:lvl>
+    <w:lvl w:ilvl="6" w:tplc="FFFFFFFF">
+      <w:start w:val="1"/>
+      <w:numFmt w:val="bullet"/>
+      <w:lvlText w:val=""/>
+      <w:lvlJc w:val="left"/>
+      <w:pPr>
+        <w:ind w:left="5040" w:hanging="360"/>
+      </w:pPr>
+      <w:rPr>
+        <w:rFonts w:ascii="Symbol" w:hAnsi="Symbol" w:hint="default"/>
+      </w:rPr>
+    </w:lvl>
+    <w:lvl w:ilvl="7" w:tplc="FFFFFFFF">
+      <w:start w:val="1"/>
+      <w:numFmt w:val="bullet"/>
+      <w:lvlText w:val="o"/>
+      <w:lvlJc w:val="left"/>
+      <w:pPr>
+        <w:ind w:left="5760" w:hanging="360"/>
+      </w:pPr>
+      <w:rPr>
+        <w:rFonts w:ascii="Courier New" w:hAnsi="Courier New" w:cs="Courier New" w:hint="default"/>
+      </w:rPr>
+    </w:lvl>
+    <w:lvl w:ilvl="8" w:tplc="FFFFFFFF">
+      <w:start w:val="1"/>
+      <w:numFmt w:val="bullet"/>
+      <w:lvlText w:val=""/>
+      <w:lvlJc w:val="left"/>
+      <w:pPr>
+        <w:ind w:left="6480" w:hanging="360"/>
+      </w:pPr>
+      <w:rPr>
+        <w:rFonts w:ascii="Wingdings" w:hAnsi="Wingdings" w:hint="default"/>
+      </w:rPr>
+    </w:lvl>
+  </w:abstractNum>
+  <w:abstractNum w:abstractNumId="24" w15:restartNumberingAfterBreak="0">
     <w:nsid w:val="2A216203"/>
     <w:multiLevelType w:val="multilevel"/>
     <w:tmpl w:val="9FBECB92"/>
@@ -15253,7 +16815,7 @@
       </w:rPr>
     </w:lvl>
   </w:abstractNum>
-  <w:abstractNum w:abstractNumId="21" w15:restartNumberingAfterBreak="0">
+  <w:abstractNum w:abstractNumId="25" w15:restartNumberingAfterBreak="0">
     <w:nsid w:val="32495986"/>
     <w:multiLevelType w:val="multilevel"/>
     <w:tmpl w:val="63C84412"/>
@@ -15339,7 +16901,7 @@
       </w:pPr>
     </w:lvl>
   </w:abstractNum>
-  <w:abstractNum w:abstractNumId="22" w15:restartNumberingAfterBreak="0">
+  <w:abstractNum w:abstractNumId="26" w15:restartNumberingAfterBreak="0">
     <w:nsid w:val="3B027374"/>
     <w:multiLevelType w:val="hybridMultilevel"/>
     <w:tmpl w:val="AEEC3704"/>
@@ -15428,7 +16990,7 @@
       </w:pPr>
     </w:lvl>
   </w:abstractNum>
-  <w:abstractNum w:abstractNumId="23" w15:restartNumberingAfterBreak="0">
+  <w:abstractNum w:abstractNumId="27" w15:restartNumberingAfterBreak="0">
     <w:nsid w:val="3D6D3DE0"/>
     <w:multiLevelType w:val="multilevel"/>
     <w:tmpl w:val="5B24F90E"/>
@@ -15541,7 +17103,7 @@
       </w:rPr>
     </w:lvl>
   </w:abstractNum>
-  <w:abstractNum w:abstractNumId="24" w15:restartNumberingAfterBreak="0">
+  <w:abstractNum w:abstractNumId="28" w15:restartNumberingAfterBreak="0">
     <w:nsid w:val="3EAD245F"/>
     <w:multiLevelType w:val="multilevel"/>
     <w:tmpl w:val="096CCD42"/>
@@ -15681,7 +17243,7 @@
       </w:rPr>
     </w:lvl>
   </w:abstractNum>
-  <w:abstractNum w:abstractNumId="25" w15:restartNumberingAfterBreak="0">
+  <w:abstractNum w:abstractNumId="29" w15:restartNumberingAfterBreak="0">
     <w:nsid w:val="432B15CA"/>
     <w:multiLevelType w:val="multilevel"/>
     <w:tmpl w:val="1102D33E"/>
@@ -15821,7 +17383,7 @@
       </w:rPr>
     </w:lvl>
   </w:abstractNum>
-  <w:abstractNum w:abstractNumId="26" w15:restartNumberingAfterBreak="0">
+  <w:abstractNum w:abstractNumId="30" w15:restartNumberingAfterBreak="0">
     <w:nsid w:val="43DC19E5"/>
     <w:multiLevelType w:val="multilevel"/>
     <w:tmpl w:val="59383E2A"/>
@@ -15961,7 +17523,7 @@
       </w:rPr>
     </w:lvl>
   </w:abstractNum>
-  <w:abstractNum w:abstractNumId="27" w15:restartNumberingAfterBreak="0">
+  <w:abstractNum w:abstractNumId="31" w15:restartNumberingAfterBreak="0">
     <w:nsid w:val="442159FD"/>
     <w:multiLevelType w:val="multilevel"/>
     <w:tmpl w:val="1102D33E"/>
@@ -16101,7 +17663,7 @@
       </w:rPr>
     </w:lvl>
   </w:abstractNum>
-  <w:abstractNum w:abstractNumId="28" w15:restartNumberingAfterBreak="0">
+  <w:abstractNum w:abstractNumId="32" w15:restartNumberingAfterBreak="0">
     <w:nsid w:val="46D92DD0"/>
     <w:multiLevelType w:val="multilevel"/>
     <w:tmpl w:val="725CD6FA"/>
@@ -16187,7 +17749,7 @@
       </w:pPr>
     </w:lvl>
   </w:abstractNum>
-  <w:abstractNum w:abstractNumId="29" w15:restartNumberingAfterBreak="0">
+  <w:abstractNum w:abstractNumId="33" w15:restartNumberingAfterBreak="0">
     <w:nsid w:val="476D6274"/>
     <w:multiLevelType w:val="multilevel"/>
     <w:tmpl w:val="A8AC4D6A"/>
@@ -16273,7 +17835,7 @@
       </w:pPr>
     </w:lvl>
   </w:abstractNum>
-  <w:abstractNum w:abstractNumId="30" w15:restartNumberingAfterBreak="0">
+  <w:abstractNum w:abstractNumId="34" w15:restartNumberingAfterBreak="0">
     <w:nsid w:val="4825686A"/>
     <w:multiLevelType w:val="multilevel"/>
     <w:tmpl w:val="E6305438"/>
@@ -16413,7 +17975,7 @@
       </w:rPr>
     </w:lvl>
   </w:abstractNum>
-  <w:abstractNum w:abstractNumId="31" w15:restartNumberingAfterBreak="0">
+  <w:abstractNum w:abstractNumId="35" w15:restartNumberingAfterBreak="0">
     <w:nsid w:val="492F55AB"/>
     <w:multiLevelType w:val="multilevel"/>
     <w:tmpl w:val="73C492DA"/>
@@ -16553,7 +18115,7 @@
       </w:rPr>
     </w:lvl>
   </w:abstractNum>
-  <w:abstractNum w:abstractNumId="32" w15:restartNumberingAfterBreak="0">
+  <w:abstractNum w:abstractNumId="36" w15:restartNumberingAfterBreak="0">
     <w:nsid w:val="4C1037D1"/>
     <w:multiLevelType w:val="multilevel"/>
     <w:tmpl w:val="2C180B6E"/>
@@ -16639,7 +18201,7 @@
       </w:pPr>
     </w:lvl>
   </w:abstractNum>
-  <w:abstractNum w:abstractNumId="33" w15:restartNumberingAfterBreak="0">
+  <w:abstractNum w:abstractNumId="37" w15:restartNumberingAfterBreak="0">
     <w:nsid w:val="4D7078E1"/>
     <w:multiLevelType w:val="multilevel"/>
     <w:tmpl w:val="543A8D32"/>
@@ -16779,7 +18341,7 @@
       </w:rPr>
     </w:lvl>
   </w:abstractNum>
-  <w:abstractNum w:abstractNumId="34" w15:restartNumberingAfterBreak="0">
+  <w:abstractNum w:abstractNumId="38" w15:restartNumberingAfterBreak="0">
     <w:nsid w:val="50801284"/>
     <w:multiLevelType w:val="multilevel"/>
     <w:tmpl w:val="EBAA8D82"/>
@@ -16865,7 +18427,7 @@
       </w:pPr>
     </w:lvl>
   </w:abstractNum>
-  <w:abstractNum w:abstractNumId="35" w15:restartNumberingAfterBreak="0">
+  <w:abstractNum w:abstractNumId="39" w15:restartNumberingAfterBreak="0">
     <w:nsid w:val="532908B1"/>
     <w:multiLevelType w:val="multilevel"/>
     <w:tmpl w:val="5608CB6C"/>
@@ -16951,7 +18513,7 @@
       </w:pPr>
     </w:lvl>
   </w:abstractNum>
-  <w:abstractNum w:abstractNumId="36" w15:restartNumberingAfterBreak="0">
+  <w:abstractNum w:abstractNumId="40" w15:restartNumberingAfterBreak="0">
     <w:nsid w:val="575823F8"/>
     <w:multiLevelType w:val="multilevel"/>
     <w:tmpl w:val="2B7A2F9A"/>
@@ -17091,7 +18653,120 @@
       </w:rPr>
     </w:lvl>
   </w:abstractNum>
-  <w:abstractNum w:abstractNumId="37" w15:restartNumberingAfterBreak="0">
+  <w:abstractNum w:abstractNumId="41" w15:restartNumberingAfterBreak="0">
+    <w:nsid w:val="598C2BCD"/>
+    <w:multiLevelType w:val="hybridMultilevel"/>
+    <w:tmpl w:val="C22CA73E"/>
+    <w:lvl w:ilvl="0" w:tplc="0426000F">
+      <w:start w:val="1"/>
+      <w:numFmt w:val="decimal"/>
+      <w:lvlText w:val="%1."/>
+      <w:lvlJc w:val="left"/>
+      <w:pPr>
+        <w:ind w:left="720" w:hanging="360"/>
+      </w:pPr>
+      <w:rPr>
+        <w:rFonts w:hint="default"/>
+      </w:rPr>
+    </w:lvl>
+    <w:lvl w:ilvl="1" w:tplc="FFFFFFFF">
+      <w:start w:val="1"/>
+      <w:numFmt w:val="bullet"/>
+      <w:lvlText w:val="o"/>
+      <w:lvlJc w:val="left"/>
+      <w:pPr>
+        <w:ind w:left="1440" w:hanging="360"/>
+      </w:pPr>
+      <w:rPr>
+        <w:rFonts w:ascii="Courier New" w:hAnsi="Courier New" w:cs="Courier New" w:hint="default"/>
+      </w:rPr>
+    </w:lvl>
+    <w:lvl w:ilvl="2" w:tplc="FFFFFFFF">
+      <w:start w:val="1"/>
+      <w:numFmt w:val="bullet"/>
+      <w:lvlText w:val=""/>
+      <w:lvlJc w:val="left"/>
+      <w:pPr>
+        <w:ind w:left="2160" w:hanging="360"/>
+      </w:pPr>
+      <w:rPr>
+        <w:rFonts w:ascii="Wingdings" w:hAnsi="Wingdings" w:hint="default"/>
+      </w:rPr>
+    </w:lvl>
+    <w:lvl w:ilvl="3" w:tplc="FFFFFFFF">
+      <w:start w:val="1"/>
+      <w:numFmt w:val="bullet"/>
+      <w:lvlText w:val=""/>
+      <w:lvlJc w:val="left"/>
+      <w:pPr>
+        <w:ind w:left="2880" w:hanging="360"/>
+      </w:pPr>
+      <w:rPr>
+        <w:rFonts w:ascii="Symbol" w:hAnsi="Symbol" w:hint="default"/>
+      </w:rPr>
+    </w:lvl>
+    <w:lvl w:ilvl="4" w:tplc="FFFFFFFF">
+      <w:start w:val="1"/>
+      <w:numFmt w:val="bullet"/>
+      <w:lvlText w:val="o"/>
+      <w:lvlJc w:val="left"/>
+      <w:pPr>
+        <w:ind w:left="3600" w:hanging="360"/>
+      </w:pPr>
+      <w:rPr>
+        <w:rFonts w:ascii="Courier New" w:hAnsi="Courier New" w:cs="Courier New" w:hint="default"/>
+      </w:rPr>
+    </w:lvl>
+    <w:lvl w:ilvl="5" w:tplc="FFFFFFFF">
+      <w:start w:val="1"/>
+      <w:numFmt w:val="bullet"/>
+      <w:lvlText w:val=""/>
+      <w:lvlJc w:val="left"/>
+      <w:pPr>
+        <w:ind w:left="4320" w:hanging="360"/>
+      </w:pPr>
+      <w:rPr>
+        <w:rFonts w:ascii="Wingdings" w:hAnsi="Wingdings" w:hint="default"/>
+      </w:rPr>
+    </w:lvl>
+    <w:lvl w:ilvl="6" w:tplc="FFFFFFFF">
+      <w:start w:val="1"/>
+      <w:numFmt w:val="bullet"/>
+      <w:lvlText w:val=""/>
+      <w:lvlJc w:val="left"/>
+      <w:pPr>
+        <w:ind w:left="5040" w:hanging="360"/>
+      </w:pPr>
+      <w:rPr>
+        <w:rFonts w:ascii="Symbol" w:hAnsi="Symbol" w:hint="default"/>
+      </w:rPr>
+    </w:lvl>
+    <w:lvl w:ilvl="7" w:tplc="FFFFFFFF">
+      <w:start w:val="1"/>
+      <w:numFmt w:val="bullet"/>
+      <w:lvlText w:val="o"/>
+      <w:lvlJc w:val="left"/>
+      <w:pPr>
+        <w:ind w:left="5760" w:hanging="360"/>
+      </w:pPr>
+      <w:rPr>
+        <w:rFonts w:ascii="Courier New" w:hAnsi="Courier New" w:cs="Courier New" w:hint="default"/>
+      </w:rPr>
+    </w:lvl>
+    <w:lvl w:ilvl="8" w:tplc="FFFFFFFF">
+      <w:start w:val="1"/>
+      <w:numFmt w:val="bullet"/>
+      <w:lvlText w:val=""/>
+      <w:lvlJc w:val="left"/>
+      <w:pPr>
+        <w:ind w:left="6480" w:hanging="360"/>
+      </w:pPr>
+      <w:rPr>
+        <w:rFonts w:ascii="Wingdings" w:hAnsi="Wingdings" w:hint="default"/>
+      </w:rPr>
+    </w:lvl>
+  </w:abstractNum>
+  <w:abstractNum w:abstractNumId="42" w15:restartNumberingAfterBreak="0">
     <w:nsid w:val="5C4B05A0"/>
     <w:multiLevelType w:val="multilevel"/>
     <w:tmpl w:val="096CCD42"/>
@@ -17231,7 +18906,7 @@
       </w:rPr>
     </w:lvl>
   </w:abstractNum>
-  <w:abstractNum w:abstractNumId="38" w15:restartNumberingAfterBreak="0">
+  <w:abstractNum w:abstractNumId="43" w15:restartNumberingAfterBreak="0">
     <w:nsid w:val="5C4E54A3"/>
     <w:multiLevelType w:val="multilevel"/>
     <w:tmpl w:val="70503A40"/>
@@ -17317,7 +18992,7 @@
       </w:pPr>
     </w:lvl>
   </w:abstractNum>
-  <w:abstractNum w:abstractNumId="39" w15:restartNumberingAfterBreak="0">
+  <w:abstractNum w:abstractNumId="44" w15:restartNumberingAfterBreak="0">
     <w:nsid w:val="639B7765"/>
     <w:multiLevelType w:val="hybridMultilevel"/>
     <w:tmpl w:val="C2D4CA9A"/>
@@ -17406,7 +19081,7 @@
       </w:pPr>
     </w:lvl>
   </w:abstractNum>
-  <w:abstractNum w:abstractNumId="40" w15:restartNumberingAfterBreak="0">
+  <w:abstractNum w:abstractNumId="45" w15:restartNumberingAfterBreak="0">
     <w:nsid w:val="67D94221"/>
     <w:multiLevelType w:val="multilevel"/>
     <w:tmpl w:val="39AE5504"/>
@@ -17546,7 +19221,7 @@
       </w:rPr>
     </w:lvl>
   </w:abstractNum>
-  <w:abstractNum w:abstractNumId="41" w15:restartNumberingAfterBreak="0">
+  <w:abstractNum w:abstractNumId="46" w15:restartNumberingAfterBreak="0">
     <w:nsid w:val="71A62D7F"/>
     <w:multiLevelType w:val="multilevel"/>
     <w:tmpl w:val="3E964B52"/>
@@ -17632,7 +19307,7 @@
       </w:pPr>
     </w:lvl>
   </w:abstractNum>
-  <w:abstractNum w:abstractNumId="42" w15:restartNumberingAfterBreak="0">
+  <w:abstractNum w:abstractNumId="47" w15:restartNumberingAfterBreak="0">
     <w:nsid w:val="72027883"/>
     <w:multiLevelType w:val="multilevel"/>
     <w:tmpl w:val="2C42552C"/>
@@ -17718,7 +19393,7 @@
       </w:pPr>
     </w:lvl>
   </w:abstractNum>
-  <w:abstractNum w:abstractNumId="43" w15:restartNumberingAfterBreak="0">
+  <w:abstractNum w:abstractNumId="48" w15:restartNumberingAfterBreak="0">
     <w:nsid w:val="72AA25D7"/>
     <w:multiLevelType w:val="multilevel"/>
     <w:tmpl w:val="CA3CEC3C"/>
@@ -17858,7 +19533,7 @@
       </w:rPr>
     </w:lvl>
   </w:abstractNum>
-  <w:abstractNum w:abstractNumId="44" w15:restartNumberingAfterBreak="0">
+  <w:abstractNum w:abstractNumId="49" w15:restartNumberingAfterBreak="0">
     <w:nsid w:val="72AA3E45"/>
     <w:multiLevelType w:val="multilevel"/>
     <w:tmpl w:val="1A4E63B2"/>
@@ -17998,10 +19673,10 @@
       </w:rPr>
     </w:lvl>
   </w:abstractNum>
-  <w:abstractNum w:abstractNumId="45" w15:restartNumberingAfterBreak="0">
+  <w:abstractNum w:abstractNumId="50" w15:restartNumberingAfterBreak="0">
     <w:nsid w:val="72B31EF0"/>
     <w:multiLevelType w:val="hybridMultilevel"/>
-    <w:tmpl w:val="658C3F3C"/>
+    <w:tmpl w:val="9BF20756"/>
     <w:lvl w:ilvl="0" w:tplc="04260001">
       <w:start w:val="1"/>
       <w:numFmt w:val="bullet"/>
@@ -18111,7 +19786,7 @@
       </w:rPr>
     </w:lvl>
   </w:abstractNum>
-  <w:abstractNum w:abstractNumId="46" w15:restartNumberingAfterBreak="0">
+  <w:abstractNum w:abstractNumId="51" w15:restartNumberingAfterBreak="0">
     <w:nsid w:val="74012DB6"/>
     <w:multiLevelType w:val="multilevel"/>
     <w:tmpl w:val="CDB67BEC"/>
@@ -18197,7 +19872,7 @@
       </w:pPr>
     </w:lvl>
   </w:abstractNum>
-  <w:abstractNum w:abstractNumId="47" w15:restartNumberingAfterBreak="0">
+  <w:abstractNum w:abstractNumId="52" w15:restartNumberingAfterBreak="0">
     <w:nsid w:val="75910886"/>
     <w:multiLevelType w:val="multilevel"/>
     <w:tmpl w:val="6ED0B3B2"/>
@@ -18337,7 +20012,7 @@
       </w:rPr>
     </w:lvl>
   </w:abstractNum>
-  <w:abstractNum w:abstractNumId="48" w15:restartNumberingAfterBreak="0">
+  <w:abstractNum w:abstractNumId="53" w15:restartNumberingAfterBreak="0">
     <w:nsid w:val="769624C5"/>
     <w:multiLevelType w:val="multilevel"/>
     <w:tmpl w:val="C0CA8092"/>
@@ -18477,7 +20152,7 @@
       </w:rPr>
     </w:lvl>
   </w:abstractNum>
-  <w:abstractNum w:abstractNumId="49" w15:restartNumberingAfterBreak="0">
+  <w:abstractNum w:abstractNumId="54" w15:restartNumberingAfterBreak="0">
     <w:nsid w:val="77AD0428"/>
     <w:multiLevelType w:val="multilevel"/>
     <w:tmpl w:val="20F6D40C"/>
@@ -18617,7 +20292,7 @@
       </w:rPr>
     </w:lvl>
   </w:abstractNum>
-  <w:abstractNum w:abstractNumId="50" w15:restartNumberingAfterBreak="0">
+  <w:abstractNum w:abstractNumId="55" w15:restartNumberingAfterBreak="0">
     <w:nsid w:val="79CE195B"/>
     <w:multiLevelType w:val="multilevel"/>
     <w:tmpl w:val="BFDE5B96"/>
@@ -18704,7 +20379,7 @@
     </w:lvl>
   </w:abstractNum>
   <w:num w:numId="1" w16cid:durableId="205610370">
-    <w:abstractNumId w:val="42"/>
+    <w:abstractNumId w:val="47"/>
     <w:lvlOverride w:ilvl="0">
       <w:startOverride w:val="1"/>
     </w:lvlOverride>
@@ -18764,7 +20439,7 @@
     </w:lvlOverride>
   </w:num>
   <w:num w:numId="3" w16cid:durableId="311131938">
-    <w:abstractNumId w:val="29"/>
+    <w:abstractNumId w:val="33"/>
     <w:lvlOverride w:ilvl="0">
       <w:startOverride w:val="1"/>
     </w:lvlOverride>
@@ -18794,7 +20469,7 @@
     </w:lvlOverride>
   </w:num>
   <w:num w:numId="4" w16cid:durableId="1427576293">
-    <w:abstractNumId w:val="41"/>
+    <w:abstractNumId w:val="46"/>
     <w:lvlOverride w:ilvl="0">
       <w:startOverride w:val="1"/>
     </w:lvlOverride>
@@ -18824,7 +20499,7 @@
     </w:lvlOverride>
   </w:num>
   <w:num w:numId="5" w16cid:durableId="1264263824">
-    <w:abstractNumId w:val="21"/>
+    <w:abstractNumId w:val="25"/>
     <w:lvlOverride w:ilvl="0">
       <w:startOverride w:val="1"/>
     </w:lvlOverride>
@@ -18854,7 +20529,7 @@
     </w:lvlOverride>
   </w:num>
   <w:num w:numId="6" w16cid:durableId="1130130846">
-    <w:abstractNumId w:val="34"/>
+    <w:abstractNumId w:val="38"/>
     <w:lvlOverride w:ilvl="0">
       <w:startOverride w:val="1"/>
     </w:lvlOverride>
@@ -18914,7 +20589,7 @@
     </w:lvlOverride>
   </w:num>
   <w:num w:numId="8" w16cid:durableId="2097172189">
-    <w:abstractNumId w:val="38"/>
+    <w:abstractNumId w:val="43"/>
     <w:lvlOverride w:ilvl="0">
       <w:startOverride w:val="1"/>
     </w:lvlOverride>
@@ -18944,7 +20619,7 @@
     </w:lvlOverride>
   </w:num>
   <w:num w:numId="9" w16cid:durableId="1559322666">
-    <w:abstractNumId w:val="7"/>
+    <w:abstractNumId w:val="9"/>
     <w:lvlOverride w:ilvl="0">
       <w:startOverride w:val="1"/>
     </w:lvlOverride>
@@ -18974,7 +20649,7 @@
     </w:lvlOverride>
   </w:num>
   <w:num w:numId="10" w16cid:durableId="1503349581">
-    <w:abstractNumId w:val="18"/>
+    <w:abstractNumId w:val="21"/>
     <w:lvlOverride w:ilvl="0">
       <w:startOverride w:val="1"/>
     </w:lvlOverride>
@@ -19004,7 +20679,7 @@
     </w:lvlOverride>
   </w:num>
   <w:num w:numId="11" w16cid:durableId="731781556">
-    <w:abstractNumId w:val="12"/>
+    <w:abstractNumId w:val="15"/>
     <w:lvlOverride w:ilvl="0">
       <w:startOverride w:val="1"/>
     </w:lvlOverride>
@@ -19034,7 +20709,7 @@
     </w:lvlOverride>
   </w:num>
   <w:num w:numId="12" w16cid:durableId="230818547">
-    <w:abstractNumId w:val="50"/>
+    <w:abstractNumId w:val="55"/>
     <w:lvlOverride w:ilvl="0">
       <w:startOverride w:val="1"/>
     </w:lvlOverride>
@@ -19064,6 +20739,36 @@
     </w:lvlOverride>
   </w:num>
   <w:num w:numId="13" w16cid:durableId="769590837">
+    <w:abstractNumId w:val="36"/>
+    <w:lvlOverride w:ilvl="0">
+      <w:startOverride w:val="1"/>
+    </w:lvlOverride>
+    <w:lvlOverride w:ilvl="1">
+      <w:startOverride w:val="1"/>
+    </w:lvlOverride>
+    <w:lvlOverride w:ilvl="2">
+      <w:startOverride w:val="1"/>
+    </w:lvlOverride>
+    <w:lvlOverride w:ilvl="3">
+      <w:startOverride w:val="1"/>
+    </w:lvlOverride>
+    <w:lvlOverride w:ilvl="4">
+      <w:startOverride w:val="1"/>
+    </w:lvlOverride>
+    <w:lvlOverride w:ilvl="5">
+      <w:startOverride w:val="1"/>
+    </w:lvlOverride>
+    <w:lvlOverride w:ilvl="6">
+      <w:startOverride w:val="1"/>
+    </w:lvlOverride>
+    <w:lvlOverride w:ilvl="7">
+      <w:startOverride w:val="1"/>
+    </w:lvlOverride>
+    <w:lvlOverride w:ilvl="8">
+      <w:startOverride w:val="1"/>
+    </w:lvlOverride>
+  </w:num>
+  <w:num w:numId="14" w16cid:durableId="645083439">
     <w:abstractNumId w:val="32"/>
     <w:lvlOverride w:ilvl="0">
       <w:startOverride w:val="1"/>
@@ -19093,38 +20798,8 @@
       <w:startOverride w:val="1"/>
     </w:lvlOverride>
   </w:num>
-  <w:num w:numId="14" w16cid:durableId="645083439">
-    <w:abstractNumId w:val="28"/>
-    <w:lvlOverride w:ilvl="0">
-      <w:startOverride w:val="1"/>
-    </w:lvlOverride>
-    <w:lvlOverride w:ilvl="1">
-      <w:startOverride w:val="1"/>
-    </w:lvlOverride>
-    <w:lvlOverride w:ilvl="2">
-      <w:startOverride w:val="1"/>
-    </w:lvlOverride>
-    <w:lvlOverride w:ilvl="3">
-      <w:startOverride w:val="1"/>
-    </w:lvlOverride>
-    <w:lvlOverride w:ilvl="4">
-      <w:startOverride w:val="1"/>
-    </w:lvlOverride>
-    <w:lvlOverride w:ilvl="5">
-      <w:startOverride w:val="1"/>
-    </w:lvlOverride>
-    <w:lvlOverride w:ilvl="6">
-      <w:startOverride w:val="1"/>
-    </w:lvlOverride>
-    <w:lvlOverride w:ilvl="7">
-      <w:startOverride w:val="1"/>
-    </w:lvlOverride>
-    <w:lvlOverride w:ilvl="8">
-      <w:startOverride w:val="1"/>
-    </w:lvlOverride>
-  </w:num>
   <w:num w:numId="15" w16cid:durableId="1404987353">
-    <w:abstractNumId w:val="35"/>
+    <w:abstractNumId w:val="39"/>
     <w:lvlOverride w:ilvl="0">
       <w:startOverride w:val="1"/>
     </w:lvlOverride>
@@ -19184,6 +20859,276 @@
     </w:lvlOverride>
   </w:num>
   <w:num w:numId="17" w16cid:durableId="994334886">
+    <w:abstractNumId w:val="16"/>
+    <w:lvlOverride w:ilvl="0">
+      <w:startOverride w:val="1"/>
+    </w:lvlOverride>
+    <w:lvlOverride w:ilvl="1">
+      <w:startOverride w:val="1"/>
+    </w:lvlOverride>
+    <w:lvlOverride w:ilvl="2">
+      <w:startOverride w:val="1"/>
+    </w:lvlOverride>
+    <w:lvlOverride w:ilvl="3">
+      <w:startOverride w:val="1"/>
+    </w:lvlOverride>
+    <w:lvlOverride w:ilvl="4">
+      <w:startOverride w:val="1"/>
+    </w:lvlOverride>
+    <w:lvlOverride w:ilvl="5">
+      <w:startOverride w:val="1"/>
+    </w:lvlOverride>
+    <w:lvlOverride w:ilvl="6">
+      <w:startOverride w:val="1"/>
+    </w:lvlOverride>
+    <w:lvlOverride w:ilvl="7">
+      <w:startOverride w:val="1"/>
+    </w:lvlOverride>
+    <w:lvlOverride w:ilvl="8">
+      <w:startOverride w:val="1"/>
+    </w:lvlOverride>
+  </w:num>
+  <w:num w:numId="18" w16cid:durableId="1152679054">
+    <w:abstractNumId w:val="10"/>
+    <w:lvlOverride w:ilvl="0">
+      <w:startOverride w:val="1"/>
+    </w:lvlOverride>
+    <w:lvlOverride w:ilvl="1">
+      <w:startOverride w:val="1"/>
+    </w:lvlOverride>
+    <w:lvlOverride w:ilvl="2">
+      <w:startOverride w:val="1"/>
+    </w:lvlOverride>
+    <w:lvlOverride w:ilvl="3">
+      <w:startOverride w:val="1"/>
+    </w:lvlOverride>
+    <w:lvlOverride w:ilvl="4">
+      <w:startOverride w:val="1"/>
+    </w:lvlOverride>
+    <w:lvlOverride w:ilvl="5">
+      <w:startOverride w:val="1"/>
+    </w:lvlOverride>
+    <w:lvlOverride w:ilvl="6">
+      <w:startOverride w:val="1"/>
+    </w:lvlOverride>
+    <w:lvlOverride w:ilvl="7">
+      <w:startOverride w:val="1"/>
+    </w:lvlOverride>
+    <w:lvlOverride w:ilvl="8">
+      <w:startOverride w:val="1"/>
+    </w:lvlOverride>
+  </w:num>
+  <w:num w:numId="19" w16cid:durableId="911934389">
+    <w:abstractNumId w:val="51"/>
+    <w:lvlOverride w:ilvl="0">
+      <w:startOverride w:val="1"/>
+    </w:lvlOverride>
+    <w:lvlOverride w:ilvl="1">
+      <w:startOverride w:val="1"/>
+    </w:lvlOverride>
+    <w:lvlOverride w:ilvl="2">
+      <w:startOverride w:val="1"/>
+    </w:lvlOverride>
+    <w:lvlOverride w:ilvl="3">
+      <w:startOverride w:val="1"/>
+    </w:lvlOverride>
+    <w:lvlOverride w:ilvl="4">
+      <w:startOverride w:val="1"/>
+    </w:lvlOverride>
+    <w:lvlOverride w:ilvl="5">
+      <w:startOverride w:val="1"/>
+    </w:lvlOverride>
+    <w:lvlOverride w:ilvl="6">
+      <w:startOverride w:val="1"/>
+    </w:lvlOverride>
+    <w:lvlOverride w:ilvl="7">
+      <w:startOverride w:val="1"/>
+    </w:lvlOverride>
+    <w:lvlOverride w:ilvl="8">
+      <w:startOverride w:val="1"/>
+    </w:lvlOverride>
+  </w:num>
+  <w:num w:numId="20" w16cid:durableId="338194967">
+    <w:abstractNumId w:val="48"/>
+    <w:lvlOverride w:ilvl="0">
+      <w:startOverride w:val="1"/>
+    </w:lvlOverride>
+    <w:lvlOverride w:ilvl="1">
+      <w:startOverride w:val="1"/>
+    </w:lvlOverride>
+    <w:lvlOverride w:ilvl="2">
+      <w:startOverride w:val="1"/>
+    </w:lvlOverride>
+    <w:lvlOverride w:ilvl="3">
+      <w:startOverride w:val="1"/>
+    </w:lvlOverride>
+    <w:lvlOverride w:ilvl="4">
+      <w:startOverride w:val="1"/>
+    </w:lvlOverride>
+    <w:lvlOverride w:ilvl="5">
+      <w:startOverride w:val="1"/>
+    </w:lvlOverride>
+    <w:lvlOverride w:ilvl="6">
+      <w:startOverride w:val="1"/>
+    </w:lvlOverride>
+    <w:lvlOverride w:ilvl="7">
+      <w:startOverride w:val="1"/>
+    </w:lvlOverride>
+    <w:lvlOverride w:ilvl="8">
+      <w:startOverride w:val="1"/>
+    </w:lvlOverride>
+  </w:num>
+  <w:num w:numId="21" w16cid:durableId="1073700333">
+    <w:abstractNumId w:val="53"/>
+    <w:lvlOverride w:ilvl="0">
+      <w:startOverride w:val="1"/>
+    </w:lvlOverride>
+    <w:lvlOverride w:ilvl="1">
+      <w:startOverride w:val="1"/>
+    </w:lvlOverride>
+    <w:lvlOverride w:ilvl="2">
+      <w:startOverride w:val="1"/>
+    </w:lvlOverride>
+    <w:lvlOverride w:ilvl="3">
+      <w:startOverride w:val="1"/>
+    </w:lvlOverride>
+    <w:lvlOverride w:ilvl="4">
+      <w:startOverride w:val="1"/>
+    </w:lvlOverride>
+    <w:lvlOverride w:ilvl="5">
+      <w:startOverride w:val="1"/>
+    </w:lvlOverride>
+    <w:lvlOverride w:ilvl="6">
+      <w:startOverride w:val="1"/>
+    </w:lvlOverride>
+    <w:lvlOverride w:ilvl="7">
+      <w:startOverride w:val="1"/>
+    </w:lvlOverride>
+    <w:lvlOverride w:ilvl="8">
+      <w:startOverride w:val="1"/>
+    </w:lvlOverride>
+  </w:num>
+  <w:num w:numId="22" w16cid:durableId="1215384323">
+    <w:abstractNumId w:val="30"/>
+    <w:lvlOverride w:ilvl="0">
+      <w:startOverride w:val="1"/>
+    </w:lvlOverride>
+    <w:lvlOverride w:ilvl="1">
+      <w:startOverride w:val="1"/>
+    </w:lvlOverride>
+    <w:lvlOverride w:ilvl="2">
+      <w:startOverride w:val="1"/>
+    </w:lvlOverride>
+    <w:lvlOverride w:ilvl="3">
+      <w:startOverride w:val="1"/>
+    </w:lvlOverride>
+    <w:lvlOverride w:ilvl="4">
+      <w:startOverride w:val="1"/>
+    </w:lvlOverride>
+    <w:lvlOverride w:ilvl="5">
+      <w:startOverride w:val="1"/>
+    </w:lvlOverride>
+    <w:lvlOverride w:ilvl="6">
+      <w:startOverride w:val="1"/>
+    </w:lvlOverride>
+    <w:lvlOverride w:ilvl="7">
+      <w:startOverride w:val="1"/>
+    </w:lvlOverride>
+    <w:lvlOverride w:ilvl="8">
+      <w:startOverride w:val="1"/>
+    </w:lvlOverride>
+  </w:num>
+  <w:num w:numId="23" w16cid:durableId="1788088022">
+    <w:abstractNumId w:val="24"/>
+    <w:lvlOverride w:ilvl="0">
+      <w:startOverride w:val="1"/>
+    </w:lvlOverride>
+    <w:lvlOverride w:ilvl="1">
+      <w:startOverride w:val="1"/>
+    </w:lvlOverride>
+    <w:lvlOverride w:ilvl="2">
+      <w:startOverride w:val="1"/>
+    </w:lvlOverride>
+    <w:lvlOverride w:ilvl="3">
+      <w:startOverride w:val="1"/>
+    </w:lvlOverride>
+    <w:lvlOverride w:ilvl="4">
+      <w:startOverride w:val="1"/>
+    </w:lvlOverride>
+    <w:lvlOverride w:ilvl="5">
+      <w:startOverride w:val="1"/>
+    </w:lvlOverride>
+    <w:lvlOverride w:ilvl="6">
+      <w:startOverride w:val="1"/>
+    </w:lvlOverride>
+    <w:lvlOverride w:ilvl="7">
+      <w:startOverride w:val="1"/>
+    </w:lvlOverride>
+    <w:lvlOverride w:ilvl="8">
+      <w:startOverride w:val="1"/>
+    </w:lvlOverride>
+  </w:num>
+  <w:num w:numId="24" w16cid:durableId="1338654018">
+    <w:abstractNumId w:val="18"/>
+    <w:lvlOverride w:ilvl="0">
+      <w:startOverride w:val="1"/>
+    </w:lvlOverride>
+    <w:lvlOverride w:ilvl="1">
+      <w:startOverride w:val="1"/>
+    </w:lvlOverride>
+    <w:lvlOverride w:ilvl="2">
+      <w:startOverride w:val="1"/>
+    </w:lvlOverride>
+    <w:lvlOverride w:ilvl="3">
+      <w:startOverride w:val="1"/>
+    </w:lvlOverride>
+    <w:lvlOverride w:ilvl="4">
+      <w:startOverride w:val="1"/>
+    </w:lvlOverride>
+    <w:lvlOverride w:ilvl="5">
+      <w:startOverride w:val="1"/>
+    </w:lvlOverride>
+    <w:lvlOverride w:ilvl="6">
+      <w:startOverride w:val="1"/>
+    </w:lvlOverride>
+    <w:lvlOverride w:ilvl="7">
+      <w:startOverride w:val="1"/>
+    </w:lvlOverride>
+    <w:lvlOverride w:ilvl="8">
+      <w:startOverride w:val="1"/>
+    </w:lvlOverride>
+  </w:num>
+  <w:num w:numId="25" w16cid:durableId="1153528185">
+    <w:abstractNumId w:val="17"/>
+    <w:lvlOverride w:ilvl="0">
+      <w:startOverride w:val="1"/>
+    </w:lvlOverride>
+    <w:lvlOverride w:ilvl="1">
+      <w:startOverride w:val="1"/>
+    </w:lvlOverride>
+    <w:lvlOverride w:ilvl="2">
+      <w:startOverride w:val="1"/>
+    </w:lvlOverride>
+    <w:lvlOverride w:ilvl="3">
+      <w:startOverride w:val="1"/>
+    </w:lvlOverride>
+    <w:lvlOverride w:ilvl="4">
+      <w:startOverride w:val="1"/>
+    </w:lvlOverride>
+    <w:lvlOverride w:ilvl="5">
+      <w:startOverride w:val="1"/>
+    </w:lvlOverride>
+    <w:lvlOverride w:ilvl="6">
+      <w:startOverride w:val="1"/>
+    </w:lvlOverride>
+    <w:lvlOverride w:ilvl="7">
+      <w:startOverride w:val="1"/>
+    </w:lvlOverride>
+    <w:lvlOverride w:ilvl="8">
+      <w:startOverride w:val="1"/>
+    </w:lvlOverride>
+  </w:num>
+  <w:num w:numId="26" w16cid:durableId="1966963071">
     <w:abstractNumId w:val="13"/>
     <w:lvlOverride w:ilvl="0">
       <w:startOverride w:val="1"/>
@@ -19213,278 +21158,8 @@
       <w:startOverride w:val="1"/>
     </w:lvlOverride>
   </w:num>
-  <w:num w:numId="18" w16cid:durableId="1152679054">
-    <w:abstractNumId w:val="8"/>
-    <w:lvlOverride w:ilvl="0">
-      <w:startOverride w:val="1"/>
-    </w:lvlOverride>
-    <w:lvlOverride w:ilvl="1">
-      <w:startOverride w:val="1"/>
-    </w:lvlOverride>
-    <w:lvlOverride w:ilvl="2">
-      <w:startOverride w:val="1"/>
-    </w:lvlOverride>
-    <w:lvlOverride w:ilvl="3">
-      <w:startOverride w:val="1"/>
-    </w:lvlOverride>
-    <w:lvlOverride w:ilvl="4">
-      <w:startOverride w:val="1"/>
-    </w:lvlOverride>
-    <w:lvlOverride w:ilvl="5">
-      <w:startOverride w:val="1"/>
-    </w:lvlOverride>
-    <w:lvlOverride w:ilvl="6">
-      <w:startOverride w:val="1"/>
-    </w:lvlOverride>
-    <w:lvlOverride w:ilvl="7">
-      <w:startOverride w:val="1"/>
-    </w:lvlOverride>
-    <w:lvlOverride w:ilvl="8">
-      <w:startOverride w:val="1"/>
-    </w:lvlOverride>
-  </w:num>
-  <w:num w:numId="19" w16cid:durableId="911934389">
-    <w:abstractNumId w:val="46"/>
-    <w:lvlOverride w:ilvl="0">
-      <w:startOverride w:val="1"/>
-    </w:lvlOverride>
-    <w:lvlOverride w:ilvl="1">
-      <w:startOverride w:val="1"/>
-    </w:lvlOverride>
-    <w:lvlOverride w:ilvl="2">
-      <w:startOverride w:val="1"/>
-    </w:lvlOverride>
-    <w:lvlOverride w:ilvl="3">
-      <w:startOverride w:val="1"/>
-    </w:lvlOverride>
-    <w:lvlOverride w:ilvl="4">
-      <w:startOverride w:val="1"/>
-    </w:lvlOverride>
-    <w:lvlOverride w:ilvl="5">
-      <w:startOverride w:val="1"/>
-    </w:lvlOverride>
-    <w:lvlOverride w:ilvl="6">
-      <w:startOverride w:val="1"/>
-    </w:lvlOverride>
-    <w:lvlOverride w:ilvl="7">
-      <w:startOverride w:val="1"/>
-    </w:lvlOverride>
-    <w:lvlOverride w:ilvl="8">
-      <w:startOverride w:val="1"/>
-    </w:lvlOverride>
-  </w:num>
-  <w:num w:numId="20" w16cid:durableId="338194967">
-    <w:abstractNumId w:val="43"/>
-    <w:lvlOverride w:ilvl="0">
-      <w:startOverride w:val="1"/>
-    </w:lvlOverride>
-    <w:lvlOverride w:ilvl="1">
-      <w:startOverride w:val="1"/>
-    </w:lvlOverride>
-    <w:lvlOverride w:ilvl="2">
-      <w:startOverride w:val="1"/>
-    </w:lvlOverride>
-    <w:lvlOverride w:ilvl="3">
-      <w:startOverride w:val="1"/>
-    </w:lvlOverride>
-    <w:lvlOverride w:ilvl="4">
-      <w:startOverride w:val="1"/>
-    </w:lvlOverride>
-    <w:lvlOverride w:ilvl="5">
-      <w:startOverride w:val="1"/>
-    </w:lvlOverride>
-    <w:lvlOverride w:ilvl="6">
-      <w:startOverride w:val="1"/>
-    </w:lvlOverride>
-    <w:lvlOverride w:ilvl="7">
-      <w:startOverride w:val="1"/>
-    </w:lvlOverride>
-    <w:lvlOverride w:ilvl="8">
-      <w:startOverride w:val="1"/>
-    </w:lvlOverride>
-  </w:num>
-  <w:num w:numId="21" w16cid:durableId="1073700333">
-    <w:abstractNumId w:val="48"/>
-    <w:lvlOverride w:ilvl="0">
-      <w:startOverride w:val="1"/>
-    </w:lvlOverride>
-    <w:lvlOverride w:ilvl="1">
-      <w:startOverride w:val="1"/>
-    </w:lvlOverride>
-    <w:lvlOverride w:ilvl="2">
-      <w:startOverride w:val="1"/>
-    </w:lvlOverride>
-    <w:lvlOverride w:ilvl="3">
-      <w:startOverride w:val="1"/>
-    </w:lvlOverride>
-    <w:lvlOverride w:ilvl="4">
-      <w:startOverride w:val="1"/>
-    </w:lvlOverride>
-    <w:lvlOverride w:ilvl="5">
-      <w:startOverride w:val="1"/>
-    </w:lvlOverride>
-    <w:lvlOverride w:ilvl="6">
-      <w:startOverride w:val="1"/>
-    </w:lvlOverride>
-    <w:lvlOverride w:ilvl="7">
-      <w:startOverride w:val="1"/>
-    </w:lvlOverride>
-    <w:lvlOverride w:ilvl="8">
-      <w:startOverride w:val="1"/>
-    </w:lvlOverride>
-  </w:num>
-  <w:num w:numId="22" w16cid:durableId="1215384323">
-    <w:abstractNumId w:val="26"/>
-    <w:lvlOverride w:ilvl="0">
-      <w:startOverride w:val="1"/>
-    </w:lvlOverride>
-    <w:lvlOverride w:ilvl="1">
-      <w:startOverride w:val="1"/>
-    </w:lvlOverride>
-    <w:lvlOverride w:ilvl="2">
-      <w:startOverride w:val="1"/>
-    </w:lvlOverride>
-    <w:lvlOverride w:ilvl="3">
-      <w:startOverride w:val="1"/>
-    </w:lvlOverride>
-    <w:lvlOverride w:ilvl="4">
-      <w:startOverride w:val="1"/>
-    </w:lvlOverride>
-    <w:lvlOverride w:ilvl="5">
-      <w:startOverride w:val="1"/>
-    </w:lvlOverride>
-    <w:lvlOverride w:ilvl="6">
-      <w:startOverride w:val="1"/>
-    </w:lvlOverride>
-    <w:lvlOverride w:ilvl="7">
-      <w:startOverride w:val="1"/>
-    </w:lvlOverride>
-    <w:lvlOverride w:ilvl="8">
-      <w:startOverride w:val="1"/>
-    </w:lvlOverride>
-  </w:num>
-  <w:num w:numId="23" w16cid:durableId="1788088022">
-    <w:abstractNumId w:val="20"/>
-    <w:lvlOverride w:ilvl="0">
-      <w:startOverride w:val="1"/>
-    </w:lvlOverride>
-    <w:lvlOverride w:ilvl="1">
-      <w:startOverride w:val="1"/>
-    </w:lvlOverride>
-    <w:lvlOverride w:ilvl="2">
-      <w:startOverride w:val="1"/>
-    </w:lvlOverride>
-    <w:lvlOverride w:ilvl="3">
-      <w:startOverride w:val="1"/>
-    </w:lvlOverride>
-    <w:lvlOverride w:ilvl="4">
-      <w:startOverride w:val="1"/>
-    </w:lvlOverride>
-    <w:lvlOverride w:ilvl="5">
-      <w:startOverride w:val="1"/>
-    </w:lvlOverride>
-    <w:lvlOverride w:ilvl="6">
-      <w:startOverride w:val="1"/>
-    </w:lvlOverride>
-    <w:lvlOverride w:ilvl="7">
-      <w:startOverride w:val="1"/>
-    </w:lvlOverride>
-    <w:lvlOverride w:ilvl="8">
-      <w:startOverride w:val="1"/>
-    </w:lvlOverride>
-  </w:num>
-  <w:num w:numId="24" w16cid:durableId="1338654018">
-    <w:abstractNumId w:val="15"/>
-    <w:lvlOverride w:ilvl="0">
-      <w:startOverride w:val="1"/>
-    </w:lvlOverride>
-    <w:lvlOverride w:ilvl="1">
-      <w:startOverride w:val="1"/>
-    </w:lvlOverride>
-    <w:lvlOverride w:ilvl="2">
-      <w:startOverride w:val="1"/>
-    </w:lvlOverride>
-    <w:lvlOverride w:ilvl="3">
-      <w:startOverride w:val="1"/>
-    </w:lvlOverride>
-    <w:lvlOverride w:ilvl="4">
-      <w:startOverride w:val="1"/>
-    </w:lvlOverride>
-    <w:lvlOverride w:ilvl="5">
-      <w:startOverride w:val="1"/>
-    </w:lvlOverride>
-    <w:lvlOverride w:ilvl="6">
-      <w:startOverride w:val="1"/>
-    </w:lvlOverride>
-    <w:lvlOverride w:ilvl="7">
-      <w:startOverride w:val="1"/>
-    </w:lvlOverride>
-    <w:lvlOverride w:ilvl="8">
-      <w:startOverride w:val="1"/>
-    </w:lvlOverride>
-  </w:num>
-  <w:num w:numId="25" w16cid:durableId="1153528185">
-    <w:abstractNumId w:val="14"/>
-    <w:lvlOverride w:ilvl="0">
-      <w:startOverride w:val="1"/>
-    </w:lvlOverride>
-    <w:lvlOverride w:ilvl="1">
-      <w:startOverride w:val="1"/>
-    </w:lvlOverride>
-    <w:lvlOverride w:ilvl="2">
-      <w:startOverride w:val="1"/>
-    </w:lvlOverride>
-    <w:lvlOverride w:ilvl="3">
-      <w:startOverride w:val="1"/>
-    </w:lvlOverride>
-    <w:lvlOverride w:ilvl="4">
-      <w:startOverride w:val="1"/>
-    </w:lvlOverride>
-    <w:lvlOverride w:ilvl="5">
-      <w:startOverride w:val="1"/>
-    </w:lvlOverride>
-    <w:lvlOverride w:ilvl="6">
-      <w:startOverride w:val="1"/>
-    </w:lvlOverride>
-    <w:lvlOverride w:ilvl="7">
-      <w:startOverride w:val="1"/>
-    </w:lvlOverride>
-    <w:lvlOverride w:ilvl="8">
-      <w:startOverride w:val="1"/>
-    </w:lvlOverride>
-  </w:num>
-  <w:num w:numId="26" w16cid:durableId="1966963071">
-    <w:abstractNumId w:val="10"/>
-    <w:lvlOverride w:ilvl="0">
-      <w:startOverride w:val="1"/>
-    </w:lvlOverride>
-    <w:lvlOverride w:ilvl="1">
-      <w:startOverride w:val="1"/>
-    </w:lvlOverride>
-    <w:lvlOverride w:ilvl="2">
-      <w:startOverride w:val="1"/>
-    </w:lvlOverride>
-    <w:lvlOverride w:ilvl="3">
-      <w:startOverride w:val="1"/>
-    </w:lvlOverride>
-    <w:lvlOverride w:ilvl="4">
-      <w:startOverride w:val="1"/>
-    </w:lvlOverride>
-    <w:lvlOverride w:ilvl="5">
-      <w:startOverride w:val="1"/>
-    </w:lvlOverride>
-    <w:lvlOverride w:ilvl="6">
-      <w:startOverride w:val="1"/>
-    </w:lvlOverride>
-    <w:lvlOverride w:ilvl="7">
-      <w:startOverride w:val="1"/>
-    </w:lvlOverride>
-    <w:lvlOverride w:ilvl="8">
-      <w:startOverride w:val="1"/>
-    </w:lvlOverride>
-  </w:num>
   <w:num w:numId="27" w16cid:durableId="1224294783">
-    <w:abstractNumId w:val="31"/>
+    <w:abstractNumId w:val="35"/>
     <w:lvlOverride w:ilvl="0">
       <w:startOverride w:val="1"/>
     </w:lvlOverride>
@@ -19514,7 +21189,7 @@
     </w:lvlOverride>
   </w:num>
   <w:num w:numId="28" w16cid:durableId="597105304">
-    <w:abstractNumId w:val="33"/>
+    <w:abstractNumId w:val="37"/>
     <w:lvlOverride w:ilvl="0">
       <w:startOverride w:val="1"/>
     </w:lvlOverride>
@@ -19544,7 +21219,7 @@
     </w:lvlOverride>
   </w:num>
   <w:num w:numId="29" w16cid:durableId="803812260">
-    <w:abstractNumId w:val="49"/>
+    <w:abstractNumId w:val="54"/>
     <w:lvlOverride w:ilvl="0">
       <w:startOverride w:val="1"/>
     </w:lvlOverride>
@@ -19574,7 +21249,7 @@
     </w:lvlOverride>
   </w:num>
   <w:num w:numId="30" w16cid:durableId="1018308759">
-    <w:abstractNumId w:val="47"/>
+    <w:abstractNumId w:val="52"/>
     <w:lvlOverride w:ilvl="0">
       <w:startOverride w:val="1"/>
     </w:lvlOverride>
@@ -19604,7 +21279,7 @@
     </w:lvlOverride>
   </w:num>
   <w:num w:numId="31" w16cid:durableId="1561284939">
-    <w:abstractNumId w:val="30"/>
+    <w:abstractNumId w:val="34"/>
     <w:lvlOverride w:ilvl="0">
       <w:startOverride w:val="1"/>
     </w:lvlOverride>
@@ -19634,7 +21309,7 @@
     </w:lvlOverride>
   </w:num>
   <w:num w:numId="32" w16cid:durableId="1505974314">
-    <w:abstractNumId w:val="6"/>
+    <w:abstractNumId w:val="7"/>
     <w:lvlOverride w:ilvl="0">
       <w:startOverride w:val="1"/>
     </w:lvlOverride>
@@ -19664,7 +21339,7 @@
     </w:lvlOverride>
   </w:num>
   <w:num w:numId="33" w16cid:durableId="781531833">
-    <w:abstractNumId w:val="11"/>
+    <w:abstractNumId w:val="14"/>
     <w:lvlOverride w:ilvl="0">
       <w:startOverride w:val="1"/>
     </w:lvlOverride>
@@ -19724,7 +21399,7 @@
     </w:lvlOverride>
   </w:num>
   <w:num w:numId="35" w16cid:durableId="1582906915">
-    <w:abstractNumId w:val="16"/>
+    <w:abstractNumId w:val="19"/>
     <w:lvlOverride w:ilvl="0">
       <w:startOverride w:val="1"/>
     </w:lvlOverride>
@@ -19754,7 +21429,7 @@
     </w:lvlOverride>
   </w:num>
   <w:num w:numId="36" w16cid:durableId="1889800486">
-    <w:abstractNumId w:val="9"/>
+    <w:abstractNumId w:val="11"/>
     <w:lvlOverride w:ilvl="0">
       <w:startOverride w:val="1"/>
     </w:lvlOverride>
@@ -19784,7 +21459,7 @@
     </w:lvlOverride>
   </w:num>
   <w:num w:numId="37" w16cid:durableId="1838300877">
-    <w:abstractNumId w:val="40"/>
+    <w:abstractNumId w:val="45"/>
     <w:lvlOverride w:ilvl="0">
       <w:startOverride w:val="1"/>
     </w:lvlOverride>
@@ -19844,7 +21519,7 @@
     </w:lvlOverride>
   </w:num>
   <w:num w:numId="39" w16cid:durableId="1637225838">
-    <w:abstractNumId w:val="44"/>
+    <w:abstractNumId w:val="49"/>
     <w:lvlOverride w:ilvl="0">
       <w:startOverride w:val="1"/>
     </w:lvlOverride>
@@ -19874,7 +21549,7 @@
     </w:lvlOverride>
   </w:num>
   <w:num w:numId="40" w16cid:durableId="440537863">
-    <w:abstractNumId w:val="17"/>
+    <w:abstractNumId w:val="20"/>
     <w:lvlOverride w:ilvl="0">
       <w:startOverride w:val="1"/>
     </w:lvlOverride>
@@ -19904,7 +21579,7 @@
     </w:lvlOverride>
   </w:num>
   <w:num w:numId="41" w16cid:durableId="1510487681">
-    <w:abstractNumId w:val="27"/>
+    <w:abstractNumId w:val="31"/>
     <w:lvlOverride w:ilvl="0">
       <w:startOverride w:val="1"/>
     </w:lvlOverride>
@@ -19934,7 +21609,7 @@
     </w:lvlOverride>
   </w:num>
   <w:num w:numId="42" w16cid:durableId="1554655043">
-    <w:abstractNumId w:val="24"/>
+    <w:abstractNumId w:val="28"/>
     <w:lvlOverride w:ilvl="0">
       <w:startOverride w:val="1"/>
     </w:lvlOverride>
@@ -19964,38 +21639,53 @@
     </w:lvlOverride>
   </w:num>
   <w:num w:numId="43" w16cid:durableId="393939107">
-    <w:abstractNumId w:val="45"/>
+    <w:abstractNumId w:val="50"/>
   </w:num>
   <w:num w:numId="44" w16cid:durableId="246773122">
-    <w:abstractNumId w:val="23"/>
+    <w:abstractNumId w:val="27"/>
   </w:num>
   <w:num w:numId="45" w16cid:durableId="1246763254">
     <w:abstractNumId w:val="5"/>
   </w:num>
   <w:num w:numId="46" w16cid:durableId="1416054301">
-    <w:abstractNumId w:val="19"/>
+    <w:abstractNumId w:val="22"/>
   </w:num>
   <w:num w:numId="47" w16cid:durableId="259485472">
-    <w:abstractNumId w:val="36"/>
+    <w:abstractNumId w:val="40"/>
   </w:num>
   <w:num w:numId="48" w16cid:durableId="654795262">
-    <w:abstractNumId w:val="25"/>
+    <w:abstractNumId w:val="29"/>
   </w:num>
   <w:num w:numId="49" w16cid:durableId="2004894803">
-    <w:abstractNumId w:val="37"/>
+    <w:abstractNumId w:val="42"/>
   </w:num>
   <w:num w:numId="50" w16cid:durableId="1099831130">
-    <w:abstractNumId w:val="39"/>
+    <w:abstractNumId w:val="44"/>
   </w:num>
   <w:num w:numId="51" w16cid:durableId="577399640">
-    <w:abstractNumId w:val="22"/>
+    <w:abstractNumId w:val="26"/>
+  </w:num>
+  <w:num w:numId="52" w16cid:durableId="540096222">
+    <w:abstractNumId w:val="12"/>
+  </w:num>
+  <w:num w:numId="53" w16cid:durableId="1234773820">
+    <w:abstractNumId w:val="8"/>
+  </w:num>
+  <w:num w:numId="54" w16cid:durableId="373770391">
+    <w:abstractNumId w:val="6"/>
+  </w:num>
+  <w:num w:numId="55" w16cid:durableId="88353114">
+    <w:abstractNumId w:val="23"/>
+  </w:num>
+  <w:num w:numId="56" w16cid:durableId="231042524">
+    <w:abstractNumId w:val="41"/>
   </w:num>
   <w:numIdMacAtCleanup w:val="49"/>
 </w:numbering>
 </file>
 
 <file path=word/styles.xml><?xml version="1.0" encoding="utf-8"?>
-<w:styles xmlns:mc="http://schemas.openxmlformats.org/markup-compatibility/2006" xmlns:r="http://schemas.openxmlformats.org/officeDocument/2006/relationships" xmlns:w="http://schemas.openxmlformats.org/wordprocessingml/2006/main" xmlns:w14="http://schemas.microsoft.com/office/word/2010/wordml" xmlns:w15="http://schemas.microsoft.com/office/word/2012/wordml" xmlns:w16cex="http://schemas.microsoft.com/office/word/2018/wordml/cex" xmlns:w16cid="http://schemas.microsoft.com/office/word/2016/wordml/cid" xmlns:w16="http://schemas.microsoft.com/office/word/2018/wordml" xmlns:w16sdtdh="http://schemas.microsoft.com/office/word/2020/wordml/sdtdatahash" xmlns:w16se="http://schemas.microsoft.com/office/word/2015/wordml/symex" mc:Ignorable="w14 w15 w16se w16cid w16 w16cex w16sdtdh">
+<w:styles xmlns:mc="http://schemas.openxmlformats.org/markup-compatibility/2006" xmlns:r="http://schemas.openxmlformats.org/officeDocument/2006/relationships" xmlns:w="http://schemas.openxmlformats.org/wordprocessingml/2006/main" xmlns:w14="http://schemas.microsoft.com/office/word/2010/wordml" xmlns:w15="http://schemas.microsoft.com/office/word/2012/wordml" xmlns:w16cex="http://schemas.microsoft.com/office/word/2018/wordml/cex" xmlns:w16cid="http://schemas.microsoft.com/office/word/2016/wordml/cid" xmlns:w16="http://schemas.microsoft.com/office/word/2018/wordml" xmlns:w16du="http://schemas.microsoft.com/office/word/2023/wordml/word16du" xmlns:w16sdtdh="http://schemas.microsoft.com/office/word/2020/wordml/sdtdatahash" xmlns:w16se="http://schemas.microsoft.com/office/word/2015/wordml/symex" mc:Ignorable="w14 w15 w16se w16cid w16 w16cex w16sdtdh w16du">
   <w:docDefaults>
     <w:rPrDefault>
       <w:rPr>
@@ -20515,7 +22205,6 @@
   <w:style w:type="character" w:default="1" w:styleId="DefaultParagraphFont">
     <w:name w:val="Default Paragraph Font"/>
     <w:uiPriority w:val="1"/>
-    <w:semiHidden/>
     <w:unhideWhenUsed/>
   </w:style>
   <w:style w:type="table" w:default="1" w:styleId="TableNormal">
@@ -20571,6 +22260,7 @@
     <w:name w:val="Subtitle"/>
     <w:basedOn w:val="Heading2"/>
     <w:next w:val="Normal"/>
+    <w:link w:val="SubtitleChar"/>
     <w:uiPriority w:val="11"/>
     <w:qFormat/>
     <w:rsid w:val="009E739B"/>
@@ -20792,6 +22482,83 @@
         <w:insideV w:val="single" w:sz="4" w:space="0" w:color="auto"/>
       </w:tblBorders>
     </w:tblPr>
+  </w:style>
+  <w:style w:type="character" w:styleId="FollowedHyperlink">
+    <w:name w:val="FollowedHyperlink"/>
+    <w:basedOn w:val="DefaultParagraphFont"/>
+    <w:uiPriority w:val="99"/>
+    <w:semiHidden/>
+    <w:unhideWhenUsed/>
+    <w:rsid w:val="007D6BE9"/>
+    <w:rPr>
+      <w:color w:val="800080" w:themeColor="followedHyperlink"/>
+      <w:u w:val="single"/>
+    </w:rPr>
+  </w:style>
+  <w:style w:type="character" w:styleId="UnresolvedMention">
+    <w:name w:val="Unresolved Mention"/>
+    <w:basedOn w:val="DefaultParagraphFont"/>
+    <w:uiPriority w:val="99"/>
+    <w:semiHidden/>
+    <w:unhideWhenUsed/>
+    <w:rsid w:val="007D6BE9"/>
+    <w:rPr>
+      <w:color w:val="605E5C"/>
+      <w:shd w:val="clear" w:color="auto" w:fill="E1DFDD"/>
+    </w:rPr>
+  </w:style>
+  <w:style w:type="paragraph" w:styleId="Quote">
+    <w:name w:val="Quote"/>
+    <w:basedOn w:val="Heading1"/>
+    <w:next w:val="Normal"/>
+    <w:link w:val="QuoteChar"/>
+    <w:uiPriority w:val="29"/>
+    <w:qFormat/>
+    <w:rsid w:val="00CC1AB2"/>
+  </w:style>
+  <w:style w:type="character" w:customStyle="1" w:styleId="QuoteChar">
+    <w:name w:val="Quote Char"/>
+    <w:basedOn w:val="DefaultParagraphFont"/>
+    <w:link w:val="Quote"/>
+    <w:uiPriority w:val="29"/>
+    <w:rsid w:val="00CC1AB2"/>
+    <w:rPr>
+      <w:b/>
+      <w:sz w:val="28"/>
+      <w:szCs w:val="28"/>
+    </w:rPr>
+  </w:style>
+  <w:style w:type="paragraph" w:customStyle="1" w:styleId="Namer">
+    <w:name w:val="Namer"/>
+    <w:basedOn w:val="Normal"/>
+    <w:link w:val="NamerChar"/>
+    <w:qFormat/>
+    <w:rsid w:val="00CC1AB2"/>
+    <w:pPr>
+      <w:jc w:val="center"/>
+    </w:pPr>
+    <w:rPr>
+      <w:b/>
+    </w:rPr>
+  </w:style>
+  <w:style w:type="character" w:customStyle="1" w:styleId="SubtitleChar">
+    <w:name w:val="Subtitle Char"/>
+    <w:basedOn w:val="Heading2Char"/>
+    <w:link w:val="Subtitle"/>
+    <w:uiPriority w:val="11"/>
+    <w:rsid w:val="00CC1AB2"/>
+    <w:rPr>
+      <w:b/>
+    </w:rPr>
+  </w:style>
+  <w:style w:type="character" w:customStyle="1" w:styleId="NamerChar">
+    <w:name w:val="Namer Char"/>
+    <w:basedOn w:val="SubtitleChar"/>
+    <w:link w:val="Namer"/>
+    <w:rsid w:val="00CC1AB2"/>
+    <w:rPr>
+      <w:b/>
+    </w:rPr>
   </w:style>
 </w:styles>
 </file>
